--- a/Caleb Distinction/Mate Preference MLSA FINAL DRAFT.docx
+++ b/Caleb Distinction/Mate Preference MLSA FINAL DRAFT.docx
@@ -1,6 +1,6 @@
 
 <file path=word/document.xml><?xml version="1.0" encoding="utf-8"?>
-<w:document xmlns:wpc="http://schemas.microsoft.com/office/word/2010/wordprocessingCanvas" xmlns:mo="http://schemas.microsoft.com/office/mac/office/2008/main" xmlns:mc="http://schemas.openxmlformats.org/markup-compatibility/2006" xmlns:mv="urn:schemas-microsoft-com:mac:vml" xmlns:o="urn:schemas-microsoft-com:office:office" xmlns:r="http://schemas.openxmlformats.org/officeDocument/2006/relationships" xmlns:m="http://schemas.openxmlformats.org/officeDocument/2006/math" xmlns:v="urn:schemas-microsoft-com:vml" xmlns:wp14="http://schemas.microsoft.com/office/word/2010/wordprocessingDrawing" xmlns:wp="http://schemas.openxmlformats.org/drawingml/2006/wordprocessingDrawing" xmlns:w10="urn:schemas-microsoft-com:office:word" xmlns:w="http://schemas.openxmlformats.org/wordprocessingml/2006/main" xmlns:w14="http://schemas.microsoft.com/office/word/2010/wordml" xmlns:w15="http://schemas.microsoft.com/office/word/2012/wordml" xmlns:wpg="http://schemas.microsoft.com/office/word/2010/wordprocessingGroup" xmlns:wpi="http://schemas.microsoft.com/office/word/2010/wordprocessingInk" xmlns:wne="http://schemas.microsoft.com/office/word/2006/wordml" xmlns:wps="http://schemas.microsoft.com/office/word/2010/wordprocessingShape" mc:Ignorable="w14 w15 wp14">
+<w:document xmlns:wpc="http://schemas.microsoft.com/office/word/2010/wordprocessingCanvas" xmlns:cx="http://schemas.microsoft.com/office/drawing/2014/chartex" xmlns:cx1="http://schemas.microsoft.com/office/drawing/2015/9/8/chartex" xmlns:cx2="http://schemas.microsoft.com/office/drawing/2015/10/21/chartex" xmlns:cx3="http://schemas.microsoft.com/office/drawing/2016/5/9/chartex" xmlns:cx4="http://schemas.microsoft.com/office/drawing/2016/5/10/chartex" xmlns:cx5="http://schemas.microsoft.com/office/drawing/2016/5/11/chartex" xmlns:cx6="http://schemas.microsoft.com/office/drawing/2016/5/12/chartex" xmlns:cx7="http://schemas.microsoft.com/office/drawing/2016/5/13/chartex" xmlns:cx8="http://schemas.microsoft.com/office/drawing/2016/5/14/chartex" xmlns:mc="http://schemas.openxmlformats.org/markup-compatibility/2006" xmlns:aink="http://schemas.microsoft.com/office/drawing/2016/ink" xmlns:am3d="http://schemas.microsoft.com/office/drawing/2017/model3d" xmlns:o="urn:schemas-microsoft-com:office:office" xmlns:r="http://schemas.openxmlformats.org/officeDocument/2006/relationships" xmlns:m="http://schemas.openxmlformats.org/officeDocument/2006/math" xmlns:v="urn:schemas-microsoft-com:vml" xmlns:wp14="http://schemas.microsoft.com/office/word/2010/wordprocessingDrawing" xmlns:wp="http://schemas.openxmlformats.org/drawingml/2006/wordprocessingDrawing" xmlns:w10="urn:schemas-microsoft-com:office:word" xmlns:w="http://schemas.openxmlformats.org/wordprocessingml/2006/main" xmlns:w14="http://schemas.microsoft.com/office/word/2010/wordml" xmlns:w15="http://schemas.microsoft.com/office/word/2012/wordml" xmlns:w16cid="http://schemas.microsoft.com/office/word/2016/wordml/cid" xmlns:w16se="http://schemas.microsoft.com/office/word/2015/wordml/symex" xmlns:wpg="http://schemas.microsoft.com/office/word/2010/wordprocessingGroup" xmlns:wpi="http://schemas.microsoft.com/office/word/2010/wordprocessingInk" xmlns:wne="http://schemas.microsoft.com/office/word/2006/wordml" xmlns:wps="http://schemas.microsoft.com/office/word/2010/wordprocessingShape" mc:Ignorable="w14 w15 w16se w16cid wp14">
   <w:body>
     <w:p>
       <w:pPr>
@@ -184,16 +184,8 @@
         <w:rPr>
           <w:rFonts w:ascii="Times New Roman" w:hAnsi="Times New Roman" w:cs="Times New Roman"/>
         </w:rPr>
-        <w:t xml:space="preserve">Dr. Melissa </w:t>
-      </w:r>
-      <w:proofErr w:type="spellStart"/>
-      <w:r>
-        <w:rPr>
-          <w:rFonts w:ascii="Times New Roman" w:hAnsi="Times New Roman" w:cs="Times New Roman"/>
-        </w:rPr>
-        <w:t>Fallone</w:t>
-      </w:r>
-      <w:proofErr w:type="spellEnd"/>
+        <w:t>Dr. Melissa Fallone</w:t>
+      </w:r>
     </w:p>
     <w:p>
       <w:pPr>
@@ -392,7 +384,6 @@
         <w:t>completed the Big Five Personality Questionnaire Short Form (</w:t>
       </w:r>
       <w:commentRangeStart w:id="2"/>
-      <w:proofErr w:type="spellStart"/>
       <w:r>
         <w:rPr>
           <w:rFonts w:ascii="Times New Roman" w:hAnsi="Times New Roman" w:cs="Times New Roman"/>
@@ -400,7 +391,6 @@
         <w:t>Morizet</w:t>
       </w:r>
       <w:commentRangeEnd w:id="2"/>
-      <w:proofErr w:type="spellEnd"/>
       <w:r>
         <w:rPr>
           <w:rStyle w:val="CommentReference"/>
@@ -560,14 +550,12 @@
         </w:rPr>
         <w:t xml:space="preserve"> from </w:t>
       </w:r>
-      <w:proofErr w:type="spellStart"/>
       <w:r>
         <w:rPr>
           <w:rFonts w:ascii="Times New Roman" w:hAnsi="Times New Roman" w:cs="Times New Roman"/>
         </w:rPr>
         <w:t>similiar</w:t>
       </w:r>
-      <w:proofErr w:type="spellEnd"/>
       <w:r>
         <w:rPr>
           <w:rFonts w:ascii="Times New Roman" w:hAnsi="Times New Roman" w:cs="Times New Roman"/>
@@ -929,13 +917,7 @@
         <w:rPr>
           <w:rFonts w:ascii="Times New Roman" w:hAnsi="Times New Roman" w:cs="Times New Roman"/>
         </w:rPr>
-        <w:t>(1990)</w:t>
-      </w:r>
-      <w:r>
-        <w:rPr>
-          <w:rFonts w:ascii="Times New Roman" w:hAnsi="Times New Roman" w:cs="Times New Roman"/>
-        </w:rPr>
-        <w:t xml:space="preserve"> </w:t>
+        <w:t xml:space="preserve">(1990) </w:t>
       </w:r>
       <w:r>
         <w:rPr>
@@ -2026,29 +2008,26 @@
         </w:rPr>
         <w:t xml:space="preserve"> </w:t>
       </w:r>
+      <w:r>
+        <w:rPr>
+          <w:rFonts w:ascii="Times New Roman" w:hAnsi="Times New Roman" w:cs="Times New Roman"/>
+        </w:rPr>
+        <w:t>Botwin</w:t>
+      </w:r>
+      <w:r>
+        <w:rPr>
+          <w:rFonts w:ascii="Times New Roman" w:hAnsi="Times New Roman" w:cs="Times New Roman"/>
+        </w:rPr>
+        <w:t xml:space="preserve">, </w:t>
+      </w:r>
       <w:commentRangeStart w:id="13"/>
-      <w:proofErr w:type="spellStart"/>
-      <w:r>
-        <w:rPr>
-          <w:rFonts w:ascii="Times New Roman" w:hAnsi="Times New Roman" w:cs="Times New Roman"/>
-        </w:rPr>
-        <w:t>Botwin</w:t>
-      </w:r>
-      <w:proofErr w:type="spellEnd"/>
-      <w:r>
-        <w:rPr>
-          <w:rFonts w:ascii="Times New Roman" w:hAnsi="Times New Roman" w:cs="Times New Roman"/>
-        </w:rPr>
-        <w:t xml:space="preserve">, </w:t>
-      </w:r>
-      <w:commentRangeStart w:id="14"/>
       <w:r>
         <w:rPr>
           <w:rFonts w:ascii="Times New Roman" w:hAnsi="Times New Roman" w:cs="Times New Roman"/>
         </w:rPr>
         <w:t>Buss</w:t>
       </w:r>
-      <w:commentRangeEnd w:id="14"/>
+      <w:commentRangeEnd w:id="13"/>
       <w:r>
         <w:rPr>
           <w:rStyle w:val="CommentReference"/>
@@ -2056,7 +2035,7 @@
           <w:sz w:val="24"/>
           <w:szCs w:val="24"/>
         </w:rPr>
-        <w:commentReference w:id="14"/>
+        <w:commentReference w:id="13"/>
       </w:r>
       <w:r>
         <w:rPr>
@@ -2070,7 +2049,6 @@
         </w:rPr>
         <w:t xml:space="preserve"> and Shackelford </w:t>
       </w:r>
-      <w:commentRangeEnd w:id="13"/>
       <w:r>
         <w:rPr>
           <w:rFonts w:ascii="Times New Roman" w:hAnsi="Times New Roman" w:cs="Times New Roman"/>
@@ -2137,16 +2115,14 @@
         </w:rPr>
         <w:t xml:space="preserve">participants, </w:t>
       </w:r>
-      <w:commentRangeStart w:id="15"/>
-      <w:proofErr w:type="spellStart"/>
+      <w:commentRangeStart w:id="14"/>
       <w:r>
         <w:rPr>
           <w:rFonts w:ascii="Times New Roman" w:hAnsi="Times New Roman" w:cs="Times New Roman"/>
         </w:rPr>
         <w:t>Botwin</w:t>
       </w:r>
-      <w:commentRangeEnd w:id="15"/>
-      <w:proofErr w:type="spellEnd"/>
+      <w:commentRangeEnd w:id="14"/>
       <w:r>
         <w:rPr>
           <w:rStyle w:val="CommentReference"/>
@@ -2154,7 +2130,7 @@
           <w:sz w:val="24"/>
           <w:szCs w:val="24"/>
         </w:rPr>
-        <w:commentReference w:id="15"/>
+        <w:commentReference w:id="14"/>
       </w:r>
       <w:r>
         <w:rPr>
@@ -2222,7 +2198,7 @@
         </w:rPr>
         <w:t xml:space="preserve"> Intellect-</w:t>
       </w:r>
-      <w:commentRangeStart w:id="16"/>
+      <w:commentRangeStart w:id="15"/>
       <w:r>
         <w:rPr>
           <w:rFonts w:ascii="Times New Roman" w:hAnsi="Times New Roman" w:cs="Times New Roman"/>
@@ -2241,7 +2217,7 @@
         </w:rPr>
         <w:t>ss</w:t>
       </w:r>
-      <w:commentRangeEnd w:id="16"/>
+      <w:commentRangeEnd w:id="15"/>
       <w:r>
         <w:rPr>
           <w:rStyle w:val="CommentReference"/>
@@ -2249,7 +2225,7 @@
           <w:sz w:val="24"/>
           <w:szCs w:val="24"/>
         </w:rPr>
-        <w:commentReference w:id="16"/>
+        <w:commentReference w:id="15"/>
       </w:r>
       <w:r>
         <w:rPr>
@@ -2269,14 +2245,14 @@
         </w:rPr>
         <w:t xml:space="preserve">. This result was even more </w:t>
       </w:r>
-      <w:commentRangeStart w:id="17"/>
+      <w:commentRangeStart w:id="16"/>
       <w:r>
         <w:rPr>
           <w:rFonts w:ascii="Times New Roman" w:hAnsi="Times New Roman" w:cs="Times New Roman"/>
         </w:rPr>
         <w:t xml:space="preserve">distinct </w:t>
       </w:r>
-      <w:commentRangeEnd w:id="17"/>
+      <w:commentRangeEnd w:id="16"/>
       <w:r>
         <w:rPr>
           <w:rStyle w:val="CommentReference"/>
@@ -2284,7 +2260,7 @@
           <w:sz w:val="24"/>
           <w:szCs w:val="24"/>
         </w:rPr>
-        <w:commentReference w:id="17"/>
+        <w:commentReference w:id="16"/>
       </w:r>
       <w:r>
         <w:rPr>
@@ -2329,14 +2305,43 @@
         <w:rPr>
           <w:rFonts w:ascii="Times New Roman" w:hAnsi="Times New Roman" w:cs="Times New Roman"/>
         </w:rPr>
-        <w:t xml:space="preserve">, </w:t>
-      </w:r>
-      <w:proofErr w:type="spellStart"/>
-      <w:r>
-        <w:rPr>
-          <w:rFonts w:ascii="Times New Roman" w:hAnsi="Times New Roman" w:cs="Times New Roman"/>
-        </w:rPr>
-        <w:t>Botwin</w:t>
+        <w:t>, Botwin</w:t>
+      </w:r>
+      <w:r>
+        <w:rPr>
+          <w:rFonts w:ascii="Times New Roman" w:hAnsi="Times New Roman" w:cs="Times New Roman"/>
+        </w:rPr>
+        <w:t xml:space="preserve">’s et al. </w:t>
+      </w:r>
+      <w:r>
+        <w:rPr>
+          <w:rFonts w:ascii="Times New Roman" w:hAnsi="Times New Roman" w:cs="Times New Roman"/>
+        </w:rPr>
+        <w:t>(</w:t>
+      </w:r>
+      <w:r>
+        <w:rPr>
+          <w:rFonts w:ascii="Times New Roman" w:hAnsi="Times New Roman" w:cs="Times New Roman"/>
+        </w:rPr>
+        <w:t>1997</w:t>
+      </w:r>
+      <w:r>
+        <w:rPr>
+          <w:rFonts w:ascii="Times New Roman" w:hAnsi="Times New Roman" w:cs="Times New Roman"/>
+        </w:rPr>
+        <w:t xml:space="preserve">) </w:t>
+      </w:r>
+      <w:r>
+        <w:rPr>
+          <w:rFonts w:ascii="Times New Roman" w:hAnsi="Times New Roman" w:cs="Times New Roman"/>
+        </w:rPr>
+        <w:t xml:space="preserve">and </w:t>
+      </w:r>
+      <w:r>
+        <w:rPr>
+          <w:rFonts w:ascii="Times New Roman" w:hAnsi="Times New Roman" w:cs="Times New Roman"/>
+        </w:rPr>
+        <w:t>Feingold</w:t>
       </w:r>
       <w:r>
         <w:rPr>
@@ -2344,49 +2349,6 @@
         </w:rPr>
         <w:t>’s</w:t>
       </w:r>
-      <w:proofErr w:type="spellEnd"/>
-      <w:r>
-        <w:rPr>
-          <w:rFonts w:ascii="Times New Roman" w:hAnsi="Times New Roman" w:cs="Times New Roman"/>
-        </w:rPr>
-        <w:t xml:space="preserve"> et al. </w:t>
-      </w:r>
-      <w:r>
-        <w:rPr>
-          <w:rFonts w:ascii="Times New Roman" w:hAnsi="Times New Roman" w:cs="Times New Roman"/>
-        </w:rPr>
-        <w:t>(</w:t>
-      </w:r>
-      <w:r>
-        <w:rPr>
-          <w:rFonts w:ascii="Times New Roman" w:hAnsi="Times New Roman" w:cs="Times New Roman"/>
-        </w:rPr>
-        <w:t>1997</w:t>
-      </w:r>
-      <w:r>
-        <w:rPr>
-          <w:rFonts w:ascii="Times New Roman" w:hAnsi="Times New Roman" w:cs="Times New Roman"/>
-        </w:rPr>
-        <w:t xml:space="preserve">) </w:t>
-      </w:r>
-      <w:r>
-        <w:rPr>
-          <w:rFonts w:ascii="Times New Roman" w:hAnsi="Times New Roman" w:cs="Times New Roman"/>
-        </w:rPr>
-        <w:t xml:space="preserve">and </w:t>
-      </w:r>
-      <w:r>
-        <w:rPr>
-          <w:rFonts w:ascii="Times New Roman" w:hAnsi="Times New Roman" w:cs="Times New Roman"/>
-        </w:rPr>
-        <w:t>Feingold</w:t>
-      </w:r>
-      <w:r>
-        <w:rPr>
-          <w:rFonts w:ascii="Times New Roman" w:hAnsi="Times New Roman" w:cs="Times New Roman"/>
-        </w:rPr>
-        <w:t>’s</w:t>
-      </w:r>
       <w:r>
         <w:rPr>
           <w:rFonts w:ascii="Times New Roman" w:hAnsi="Times New Roman" w:cs="Times New Roman"/>
@@ -2429,14 +2391,14 @@
         </w:rPr>
         <w:t xml:space="preserve"> a </w:t>
       </w:r>
-      <w:commentRangeStart w:id="18"/>
+      <w:commentRangeStart w:id="17"/>
       <w:r>
         <w:rPr>
           <w:rFonts w:ascii="Times New Roman" w:hAnsi="Times New Roman" w:cs="Times New Roman"/>
         </w:rPr>
         <w:t>conversation</w:t>
       </w:r>
-      <w:commentRangeEnd w:id="18"/>
+      <w:commentRangeEnd w:id="17"/>
       <w:r>
         <w:rPr>
           <w:rStyle w:val="CommentReference"/>
@@ -2444,7 +2406,7 @@
           <w:sz w:val="24"/>
           <w:szCs w:val="24"/>
         </w:rPr>
-        <w:commentReference w:id="18"/>
+        <w:commentReference w:id="17"/>
       </w:r>
       <w:r>
         <w:rPr>
@@ -2506,14 +2468,14 @@
         </w:rPr>
         <w:t xml:space="preserve">a factor which </w:t>
       </w:r>
-      <w:commentRangeStart w:id="19"/>
+      <w:commentRangeStart w:id="18"/>
       <w:r>
         <w:rPr>
           <w:rFonts w:ascii="Times New Roman" w:hAnsi="Times New Roman" w:cs="Times New Roman"/>
         </w:rPr>
         <w:t>Castro</w:t>
       </w:r>
-      <w:commentRangeEnd w:id="19"/>
+      <w:commentRangeEnd w:id="18"/>
       <w:r>
         <w:rPr>
           <w:rStyle w:val="CommentReference"/>
@@ -2521,7 +2483,7 @@
           <w:sz w:val="24"/>
           <w:szCs w:val="24"/>
         </w:rPr>
-        <w:commentReference w:id="19"/>
+        <w:commentReference w:id="18"/>
       </w:r>
       <w:r>
         <w:rPr>
@@ -2607,14 +2569,14 @@
         </w:rPr>
         <w:t xml:space="preserve"> (not on </w:t>
       </w:r>
-      <w:commentRangeStart w:id="20"/>
+      <w:commentRangeStart w:id="19"/>
       <w:r>
         <w:rPr>
           <w:rFonts w:ascii="Times New Roman" w:hAnsi="Times New Roman" w:cs="Times New Roman"/>
         </w:rPr>
         <w:t>reference</w:t>
       </w:r>
-      <w:commentRangeEnd w:id="20"/>
+      <w:commentRangeEnd w:id="19"/>
       <w:r>
         <w:rPr>
           <w:rStyle w:val="CommentReference"/>
@@ -2622,7 +2584,7 @@
           <w:sz w:val="24"/>
           <w:szCs w:val="24"/>
         </w:rPr>
-        <w:commentReference w:id="20"/>
+        <w:commentReference w:id="19"/>
       </w:r>
       <w:r>
         <w:rPr>
@@ -2634,21 +2596,7 @@
         <w:rPr>
           <w:rFonts w:ascii="Times New Roman" w:hAnsi="Times New Roman" w:cs="Times New Roman"/>
         </w:rPr>
-        <w:t xml:space="preserve">also observed that, in short-term </w:t>
-      </w:r>
-      <w:proofErr w:type="spellStart"/>
-      <w:r>
-        <w:rPr>
-          <w:rFonts w:ascii="Times New Roman" w:hAnsi="Times New Roman" w:cs="Times New Roman"/>
-        </w:rPr>
-        <w:t>sociosexual</w:t>
-      </w:r>
-      <w:proofErr w:type="spellEnd"/>
-      <w:r>
-        <w:rPr>
-          <w:rFonts w:ascii="Times New Roman" w:hAnsi="Times New Roman" w:cs="Times New Roman"/>
-        </w:rPr>
-        <w:t xml:space="preserve"> interactions (i.e.</w:t>
+        <w:t>also observed that, in short-term sociosexual interactions (i.e.</w:t>
       </w:r>
       <w:r>
         <w:rPr>
@@ -2668,14 +2616,14 @@
         </w:rPr>
         <w:t xml:space="preserve">an individual’s </w:t>
       </w:r>
-      <w:commentRangeStart w:id="21"/>
+      <w:commentRangeStart w:id="20"/>
       <w:r>
         <w:rPr>
           <w:rFonts w:ascii="Times New Roman" w:hAnsi="Times New Roman" w:cs="Times New Roman"/>
         </w:rPr>
         <w:t>Agreeableness</w:t>
       </w:r>
-      <w:commentRangeEnd w:id="21"/>
+      <w:commentRangeEnd w:id="20"/>
       <w:r>
         <w:rPr>
           <w:rStyle w:val="CommentReference"/>
@@ -2683,7 +2631,7 @@
           <w:sz w:val="24"/>
           <w:szCs w:val="24"/>
         </w:rPr>
-        <w:commentReference w:id="21"/>
+        <w:commentReference w:id="20"/>
       </w:r>
       <w:r>
         <w:rPr>
@@ -2749,15 +2697,15 @@
         <w:lastRenderedPageBreak/>
         <w:t xml:space="preserve">that, like previous non-linguistic research, similarity in participants’ personality scores would predict similar romantic preference as demonstrated by </w:t>
       </w:r>
+      <w:commentRangeStart w:id="21"/>
       <w:commentRangeStart w:id="22"/>
-      <w:commentRangeStart w:id="23"/>
       <w:r>
         <w:rPr>
           <w:rFonts w:ascii="Times New Roman" w:hAnsi="Times New Roman" w:cs="Times New Roman"/>
         </w:rPr>
         <w:t>a written prompt</w:t>
       </w:r>
-      <w:commentRangeEnd w:id="22"/>
+      <w:commentRangeEnd w:id="21"/>
       <w:r>
         <w:rPr>
           <w:rStyle w:val="CommentReference"/>
@@ -2765,9 +2713,9 @@
           <w:sz w:val="24"/>
           <w:szCs w:val="24"/>
         </w:rPr>
-        <w:commentReference w:id="22"/>
-      </w:r>
-      <w:commentRangeEnd w:id="23"/>
+        <w:commentReference w:id="21"/>
+      </w:r>
+      <w:commentRangeEnd w:id="22"/>
       <w:r>
         <w:rPr>
           <w:rStyle w:val="CommentReference"/>
@@ -2775,7 +2723,7 @@
           <w:sz w:val="24"/>
           <w:szCs w:val="24"/>
         </w:rPr>
-        <w:commentReference w:id="23"/>
+        <w:commentReference w:id="22"/>
       </w:r>
       <w:r>
         <w:rPr>
@@ -2783,14 +2731,14 @@
         </w:rPr>
         <w:t xml:space="preserve">. We also examined the effect of within-gender and between-gender comparison and participants’ personal interests, again collected through a writing </w:t>
       </w:r>
-      <w:commentRangeStart w:id="24"/>
+      <w:commentRangeStart w:id="23"/>
       <w:r>
         <w:rPr>
           <w:rFonts w:ascii="Times New Roman" w:hAnsi="Times New Roman" w:cs="Times New Roman"/>
         </w:rPr>
         <w:t>prompt</w:t>
       </w:r>
-      <w:commentRangeEnd w:id="24"/>
+      <w:commentRangeEnd w:id="23"/>
       <w:r>
         <w:rPr>
           <w:rStyle w:val="CommentReference"/>
@@ -2798,7 +2746,7 @@
           <w:sz w:val="24"/>
           <w:szCs w:val="24"/>
         </w:rPr>
-        <w:commentReference w:id="24"/>
+        <w:commentReference w:id="23"/>
       </w:r>
       <w:r>
         <w:rPr>
@@ -2849,15 +2797,7 @@
         <w:rPr>
           <w:rFonts w:ascii="Times New Roman" w:hAnsi="Times New Roman" w:cs="Times New Roman"/>
         </w:rPr>
-        <w:t xml:space="preserve"> a vector space, where each </w:t>
-      </w:r>
-      <w:bookmarkStart w:id="25" w:name="_GoBack"/>
-      <w:bookmarkEnd w:id="25"/>
-      <w:r>
-        <w:rPr>
-          <w:rFonts w:ascii="Times New Roman" w:hAnsi="Times New Roman" w:cs="Times New Roman"/>
-        </w:rPr>
-        <w:t>vector represents a direct connection between ind</w:t>
+        <w:t xml:space="preserve"> a vector space, where each vector represents a direct connection between ind</w:t>
       </w:r>
       <w:r>
         <w:rPr>
@@ -2883,16 +2823,14 @@
         </w:rPr>
         <w:t>(</w:t>
       </w:r>
-      <w:commentRangeStart w:id="26"/>
-      <w:proofErr w:type="spellStart"/>
+      <w:commentRangeStart w:id="24"/>
       <w:r>
         <w:rPr>
           <w:rFonts w:ascii="Times New Roman" w:hAnsi="Times New Roman" w:cs="Times New Roman"/>
         </w:rPr>
         <w:t>Landauer</w:t>
       </w:r>
-      <w:commentRangeEnd w:id="26"/>
-      <w:proofErr w:type="spellEnd"/>
+      <w:commentRangeEnd w:id="24"/>
       <w:r>
         <w:rPr>
           <w:rStyle w:val="CommentReference"/>
@@ -2900,7 +2838,7 @@
           <w:sz w:val="24"/>
           <w:szCs w:val="24"/>
         </w:rPr>
-        <w:commentReference w:id="26"/>
+        <w:commentReference w:id="24"/>
       </w:r>
       <w:r>
         <w:rPr>
@@ -2926,14 +2864,14 @@
         </w:rPr>
         <w:t xml:space="preserve"> In this sense, one can think of LSA as a quasi-correlational method of quantifying linguistic data for inferential statistical </w:t>
       </w:r>
-      <w:commentRangeStart w:id="27"/>
+      <w:commentRangeStart w:id="25"/>
       <w:r>
         <w:rPr>
           <w:rFonts w:ascii="Times New Roman" w:hAnsi="Times New Roman" w:cs="Times New Roman"/>
         </w:rPr>
         <w:t>analysis</w:t>
       </w:r>
-      <w:commentRangeEnd w:id="27"/>
+      <w:commentRangeEnd w:id="25"/>
       <w:r>
         <w:rPr>
           <w:rStyle w:val="CommentReference"/>
@@ -2941,7 +2879,7 @@
           <w:sz w:val="24"/>
           <w:szCs w:val="24"/>
         </w:rPr>
-        <w:commentReference w:id="27"/>
+        <w:commentReference w:id="25"/>
       </w:r>
       <w:r>
         <w:rPr>
@@ -2981,21 +2919,7 @@
         <w:rPr>
           <w:rFonts w:ascii="Times New Roman" w:hAnsi="Times New Roman" w:cs="Times New Roman"/>
         </w:rPr>
-        <w:t xml:space="preserve">be used to measure similarities in </w:t>
-      </w:r>
-      <w:proofErr w:type="spellStart"/>
-      <w:r>
-        <w:rPr>
-          <w:rFonts w:ascii="Times New Roman" w:hAnsi="Times New Roman" w:cs="Times New Roman"/>
-        </w:rPr>
-        <w:t>thematics</w:t>
-      </w:r>
-      <w:proofErr w:type="spellEnd"/>
-      <w:r>
-        <w:rPr>
-          <w:rFonts w:ascii="Times New Roman" w:hAnsi="Times New Roman" w:cs="Times New Roman"/>
-        </w:rPr>
-        <w:t xml:space="preserve"> and cont</w:t>
+        <w:t>be used to measure similarities in thematics and cont</w:t>
       </w:r>
       <w:r>
         <w:rPr>
@@ -3027,14 +2951,14 @@
         </w:rPr>
         <w:t xml:space="preserve">singular </w:t>
       </w:r>
-      <w:commentRangeStart w:id="28"/>
+      <w:commentRangeStart w:id="26"/>
       <w:r>
         <w:rPr>
           <w:rFonts w:ascii="Times New Roman" w:hAnsi="Times New Roman" w:cs="Times New Roman"/>
         </w:rPr>
         <w:t>values</w:t>
       </w:r>
-      <w:commentRangeEnd w:id="28"/>
+      <w:commentRangeEnd w:id="26"/>
       <w:r>
         <w:rPr>
           <w:rStyle w:val="CommentReference"/>
@@ -3042,7 +2966,7 @@
           <w:sz w:val="24"/>
           <w:szCs w:val="24"/>
         </w:rPr>
-        <w:commentReference w:id="28"/>
+        <w:commentReference w:id="26"/>
       </w:r>
       <w:r>
         <w:rPr>
@@ -3276,19 +3200,19 @@
         </w:rPr>
         <w:t xml:space="preserve">The average age of the participant was under 21 years of age, and the majority were </w:t>
       </w:r>
-      <w:commentRangeStart w:id="29"/>
+      <w:commentRangeStart w:id="27"/>
       <w:r>
         <w:rPr>
           <w:rFonts w:ascii="Times New Roman" w:hAnsi="Times New Roman" w:cs="Times New Roman"/>
         </w:rPr>
         <w:t>white</w:t>
       </w:r>
-      <w:commentRangeEnd w:id="29"/>
+      <w:commentRangeEnd w:id="27"/>
       <w:r>
         <w:rPr>
           <w:rStyle w:val="CommentReference"/>
         </w:rPr>
-        <w:commentReference w:id="29"/>
+        <w:commentReference w:id="27"/>
       </w:r>
       <w:r>
         <w:rPr>
@@ -3368,16 +3292,8 @@
         <w:rPr>
           <w:rFonts w:ascii="Times New Roman" w:hAnsi="Times New Roman" w:cs="Times New Roman"/>
         </w:rPr>
-        <w:t xml:space="preserve"> through </w:t>
-      </w:r>
-      <w:proofErr w:type="spellStart"/>
-      <w:r>
-        <w:rPr>
-          <w:rFonts w:ascii="Times New Roman" w:hAnsi="Times New Roman" w:cs="Times New Roman"/>
-        </w:rPr>
-        <w:t>Qualtrics</w:t>
-      </w:r>
-      <w:proofErr w:type="spellEnd"/>
+        <w:t xml:space="preserve"> through Qualtrics</w:t>
+      </w:r>
       <w:r>
         <w:rPr>
           <w:rFonts w:ascii="Times New Roman" w:hAnsi="Times New Roman" w:cs="Times New Roman"/>
@@ -3414,19 +3330,19 @@
         </w:rPr>
         <w:t xml:space="preserve">nformed of the </w:t>
       </w:r>
-      <w:commentRangeStart w:id="30"/>
+      <w:commentRangeStart w:id="28"/>
       <w:r>
         <w:rPr>
           <w:rFonts w:ascii="Times New Roman" w:hAnsi="Times New Roman" w:cs="Times New Roman"/>
         </w:rPr>
         <w:t>potential</w:t>
       </w:r>
-      <w:commentRangeEnd w:id="30"/>
+      <w:commentRangeEnd w:id="28"/>
       <w:r>
         <w:rPr>
           <w:rStyle w:val="CommentReference"/>
         </w:rPr>
-        <w:commentReference w:id="30"/>
+        <w:commentReference w:id="28"/>
       </w:r>
       <w:r>
         <w:rPr>
@@ -3452,19 +3368,19 @@
         </w:rPr>
         <w:t xml:space="preserve">of the study. After reporting demographic </w:t>
       </w:r>
-      <w:commentRangeStart w:id="31"/>
+      <w:commentRangeStart w:id="29"/>
       <w:r>
         <w:rPr>
           <w:rFonts w:ascii="Times New Roman" w:hAnsi="Times New Roman" w:cs="Times New Roman"/>
         </w:rPr>
         <w:t>information</w:t>
       </w:r>
-      <w:commentRangeEnd w:id="31"/>
+      <w:commentRangeEnd w:id="29"/>
       <w:r>
         <w:rPr>
           <w:rStyle w:val="CommentReference"/>
         </w:rPr>
-        <w:commentReference w:id="31"/>
+        <w:commentReference w:id="29"/>
       </w:r>
       <w:r>
         <w:rPr>
@@ -3488,16 +3404,8 @@
         <w:rPr>
           <w:rFonts w:ascii="Times New Roman" w:hAnsi="Times New Roman" w:cs="Times New Roman"/>
         </w:rPr>
-        <w:t>t Questionnaire (</w:t>
-      </w:r>
-      <w:proofErr w:type="spellStart"/>
-      <w:r>
-        <w:rPr>
-          <w:rFonts w:ascii="Times New Roman" w:hAnsi="Times New Roman" w:cs="Times New Roman"/>
-        </w:rPr>
-        <w:t>Morizot</w:t>
-      </w:r>
-      <w:proofErr w:type="spellEnd"/>
+        <w:t>t Questionnaire (Morizot</w:t>
+      </w:r>
       <w:r>
         <w:rPr>
           <w:rFonts w:ascii="Times New Roman" w:hAnsi="Times New Roman" w:cs="Times New Roman"/>
@@ -3836,7 +3744,6 @@
         </w:rPr>
         <w:t xml:space="preserve">was conducted in R using the </w:t>
       </w:r>
-      <w:proofErr w:type="spellStart"/>
       <w:r>
         <w:rPr>
           <w:rFonts w:ascii="Times New Roman" w:hAnsi="Times New Roman" w:cs="Times New Roman"/>
@@ -3844,15 +3751,13 @@
         </w:rPr>
         <w:t>lsa</w:t>
       </w:r>
-      <w:proofErr w:type="spellEnd"/>
       <w:r>
         <w:rPr>
           <w:rFonts w:ascii="Times New Roman" w:hAnsi="Times New Roman" w:cs="Times New Roman"/>
         </w:rPr>
         <w:t xml:space="preserve"> and </w:t>
       </w:r>
-      <w:commentRangeStart w:id="32"/>
-      <w:proofErr w:type="spellStart"/>
+      <w:commentRangeStart w:id="30"/>
       <w:r>
         <w:rPr>
           <w:rFonts w:ascii="Times New Roman" w:hAnsi="Times New Roman" w:cs="Times New Roman"/>
@@ -3860,19 +3765,18 @@
         </w:rPr>
         <w:t>SnowballC</w:t>
       </w:r>
-      <w:proofErr w:type="spellEnd"/>
       <w:r>
         <w:rPr>
           <w:rFonts w:ascii="Times New Roman" w:hAnsi="Times New Roman" w:cs="Times New Roman"/>
         </w:rPr>
         <w:t xml:space="preserve"> </w:t>
       </w:r>
-      <w:commentRangeEnd w:id="32"/>
+      <w:commentRangeEnd w:id="30"/>
       <w:r>
         <w:rPr>
           <w:rStyle w:val="CommentReference"/>
         </w:rPr>
-        <w:commentReference w:id="32"/>
+        <w:commentReference w:id="30"/>
       </w:r>
       <w:r>
         <w:rPr>
@@ -3958,19 +3862,19 @@
         </w:rPr>
         <w:t xml:space="preserve"> used </w:t>
       </w:r>
-      <w:commentRangeStart w:id="33"/>
+      <w:commentRangeStart w:id="31"/>
       <w:r>
         <w:rPr>
           <w:rFonts w:ascii="Times New Roman" w:hAnsi="Times New Roman" w:cs="Times New Roman"/>
         </w:rPr>
         <w:t>words</w:t>
       </w:r>
-      <w:commentRangeEnd w:id="33"/>
+      <w:commentRangeEnd w:id="31"/>
       <w:r>
         <w:rPr>
           <w:rStyle w:val="CommentReference"/>
         </w:rPr>
-        <w:commentReference w:id="33"/>
+        <w:commentReference w:id="31"/>
       </w:r>
       <w:r>
         <w:rPr>
@@ -4057,21 +3961,7 @@
         <w:rPr>
           <w:rFonts w:ascii="Times New Roman" w:hAnsi="Times New Roman" w:cs="Times New Roman"/>
         </w:rPr>
-        <w:t xml:space="preserve">Difference scores were calculated by subtracting our male participant’s score from our female participant’s score across each personality variable. Following this, we took an absolute value </w:t>
-      </w:r>
-      <w:proofErr w:type="gramStart"/>
-      <w:r>
-        <w:rPr>
-          <w:rFonts w:ascii="Times New Roman" w:hAnsi="Times New Roman" w:cs="Times New Roman"/>
-        </w:rPr>
-        <w:t>in order to</w:t>
-      </w:r>
-      <w:proofErr w:type="gramEnd"/>
-      <w:r>
-        <w:rPr>
-          <w:rFonts w:ascii="Times New Roman" w:hAnsi="Times New Roman" w:cs="Times New Roman"/>
-        </w:rPr>
-        <w:t xml:space="preserve"> normalize the order effects of subtraction on our personality measure.</w:t>
+        <w:t>Difference scores were calculated by subtracting our male participant’s score from our female participant’s score across each personality variable. Following this, we took an absolute value in order to normalize the order effects of subtraction on our personality measure.</w:t>
       </w:r>
       <w:r>
         <w:rPr>
@@ -4079,14 +3969,98 @@
         </w:rPr>
         <w:t xml:space="preserve"> Next, the data were analyzed for assumptions of parametric regression. </w:t>
       </w:r>
-      <w:proofErr w:type="spellStart"/>
+      <w:r>
+        <w:rPr>
+          <w:rFonts w:ascii="Times New Roman" w:hAnsi="Times New Roman" w:cs="Times New Roman"/>
+        </w:rPr>
+        <w:t xml:space="preserve">Mahalanobis </w:t>
+      </w:r>
+      <w:r>
+        <w:rPr>
+          <w:rFonts w:ascii="Times New Roman" w:hAnsi="Times New Roman" w:cs="Times New Roman"/>
+        </w:rPr>
+        <w:t>distance</w:t>
+      </w:r>
+      <w:r>
+        <w:rPr>
+          <w:rFonts w:ascii="Times New Roman" w:hAnsi="Times New Roman" w:cs="Times New Roman"/>
+        </w:rPr>
+        <w:t xml:space="preserve"> </w:t>
+      </w:r>
+      <w:r>
+        <w:rPr>
+          <w:rFonts w:ascii="Times New Roman" w:hAnsi="Times New Roman" w:cs="Times New Roman"/>
+        </w:rPr>
+        <w:t xml:space="preserve">was </w:t>
+      </w:r>
+      <w:r>
+        <w:rPr>
+          <w:rFonts w:ascii="Times New Roman" w:hAnsi="Times New Roman" w:cs="Times New Roman"/>
+        </w:rPr>
+        <w:t>calculated</w:t>
+      </w:r>
+      <w:r>
+        <w:rPr>
+          <w:rFonts w:ascii="Times New Roman" w:hAnsi="Times New Roman" w:cs="Times New Roman"/>
+        </w:rPr>
+        <w:t xml:space="preserve"> </w:t>
+      </w:r>
+      <w:r>
+        <w:rPr>
+          <w:rFonts w:ascii="Times New Roman" w:hAnsi="Times New Roman" w:cs="Times New Roman"/>
+        </w:rPr>
+        <w:t>on the</w:t>
+      </w:r>
+      <w:r>
+        <w:rPr>
+          <w:rFonts w:ascii="Times New Roman" w:hAnsi="Times New Roman" w:cs="Times New Roman"/>
+        </w:rPr>
+        <w:t xml:space="preserve"> cosine scores</w:t>
+      </w:r>
+      <w:r>
+        <w:rPr>
+          <w:rFonts w:ascii="Times New Roman" w:hAnsi="Times New Roman" w:cs="Times New Roman"/>
+        </w:rPr>
+        <w:t xml:space="preserve"> and personality </w:t>
+      </w:r>
+      <w:commentRangeStart w:id="32"/>
+      <w:r>
+        <w:rPr>
+          <w:rFonts w:ascii="Times New Roman" w:hAnsi="Times New Roman" w:cs="Times New Roman"/>
+        </w:rPr>
+        <w:t>responses</w:t>
+      </w:r>
+      <w:commentRangeEnd w:id="32"/>
+      <w:r>
+        <w:rPr>
+          <w:rStyle w:val="CommentReference"/>
+        </w:rPr>
+        <w:commentReference w:id="32"/>
+      </w:r>
+      <w:r>
+        <w:rPr>
+          <w:rFonts w:ascii="Times New Roman" w:hAnsi="Times New Roman" w:cs="Times New Roman"/>
+        </w:rPr>
+        <w:t xml:space="preserve">. </w:t>
+      </w:r>
+      <w:r>
+        <w:rPr>
+          <w:rFonts w:ascii="Times New Roman" w:hAnsi="Times New Roman" w:cs="Times New Roman"/>
+        </w:rPr>
+        <w:t>O</w:t>
+      </w:r>
+      <w:r>
+        <w:rPr>
+          <w:rFonts w:ascii="Times New Roman" w:hAnsi="Times New Roman" w:cs="Times New Roman"/>
+        </w:rPr>
+        <w:t xml:space="preserve">nly one participant-pair fell outside the </w:t>
+      </w:r>
       <w:r>
         <w:rPr>
           <w:rFonts w:ascii="Times New Roman" w:hAnsi="Times New Roman" w:cs="Times New Roman"/>
         </w:rPr>
         <w:t>Mahalanobis</w:t>
       </w:r>
-      <w:proofErr w:type="spellEnd"/>
       <w:r>
         <w:rPr>
           <w:rFonts w:ascii="Times New Roman" w:hAnsi="Times New Roman" w:cs="Times New Roman"/>
@@ -4097,115 +4071,21 @@
         <w:rPr>
           <w:rFonts w:ascii="Times New Roman" w:hAnsi="Times New Roman" w:cs="Times New Roman"/>
         </w:rPr>
-        <w:t>distance</w:t>
-      </w:r>
-      <w:r>
-        <w:rPr>
-          <w:rFonts w:ascii="Times New Roman" w:hAnsi="Times New Roman" w:cs="Times New Roman"/>
-        </w:rPr>
-        <w:t xml:space="preserve"> </w:t>
-      </w:r>
-      <w:r>
-        <w:rPr>
-          <w:rFonts w:ascii="Times New Roman" w:hAnsi="Times New Roman" w:cs="Times New Roman"/>
-        </w:rPr>
-        <w:t xml:space="preserve">was </w:t>
-      </w:r>
-      <w:r>
-        <w:rPr>
-          <w:rFonts w:ascii="Times New Roman" w:hAnsi="Times New Roman" w:cs="Times New Roman"/>
-        </w:rPr>
-        <w:t>calculated</w:t>
-      </w:r>
-      <w:r>
-        <w:rPr>
-          <w:rFonts w:ascii="Times New Roman" w:hAnsi="Times New Roman" w:cs="Times New Roman"/>
-        </w:rPr>
-        <w:t xml:space="preserve"> </w:t>
-      </w:r>
-      <w:r>
-        <w:rPr>
-          <w:rFonts w:ascii="Times New Roman" w:hAnsi="Times New Roman" w:cs="Times New Roman"/>
-        </w:rPr>
-        <w:t>on the</w:t>
-      </w:r>
-      <w:r>
-        <w:rPr>
-          <w:rFonts w:ascii="Times New Roman" w:hAnsi="Times New Roman" w:cs="Times New Roman"/>
-        </w:rPr>
-        <w:t xml:space="preserve"> cosine scores</w:t>
-      </w:r>
-      <w:r>
-        <w:rPr>
-          <w:rFonts w:ascii="Times New Roman" w:hAnsi="Times New Roman" w:cs="Times New Roman"/>
-        </w:rPr>
-        <w:t xml:space="preserve"> and personality </w:t>
-      </w:r>
-      <w:commentRangeStart w:id="34"/>
-      <w:r>
-        <w:rPr>
-          <w:rFonts w:ascii="Times New Roman" w:hAnsi="Times New Roman" w:cs="Times New Roman"/>
-        </w:rPr>
-        <w:t>responses</w:t>
-      </w:r>
-      <w:commentRangeEnd w:id="34"/>
+        <w:t xml:space="preserve">cutoff </w:t>
+      </w:r>
+      <w:commentRangeStart w:id="33"/>
+      <w:r>
+        <w:rPr>
+          <w:rFonts w:ascii="Times New Roman" w:hAnsi="Times New Roman" w:cs="Times New Roman"/>
+        </w:rPr>
+        <w:t>score</w:t>
+      </w:r>
+      <w:commentRangeEnd w:id="33"/>
       <w:r>
         <w:rPr>
           <w:rStyle w:val="CommentReference"/>
         </w:rPr>
-        <w:commentReference w:id="34"/>
-      </w:r>
-      <w:r>
-        <w:rPr>
-          <w:rFonts w:ascii="Times New Roman" w:hAnsi="Times New Roman" w:cs="Times New Roman"/>
-        </w:rPr>
-        <w:t xml:space="preserve">. </w:t>
-      </w:r>
-      <w:r>
-        <w:rPr>
-          <w:rFonts w:ascii="Times New Roman" w:hAnsi="Times New Roman" w:cs="Times New Roman"/>
-        </w:rPr>
-        <w:t>O</w:t>
-      </w:r>
-      <w:r>
-        <w:rPr>
-          <w:rFonts w:ascii="Times New Roman" w:hAnsi="Times New Roman" w:cs="Times New Roman"/>
-        </w:rPr>
-        <w:t xml:space="preserve">nly one participant-pair fell outside the </w:t>
-      </w:r>
-      <w:proofErr w:type="spellStart"/>
-      <w:r>
-        <w:rPr>
-          <w:rFonts w:ascii="Times New Roman" w:hAnsi="Times New Roman" w:cs="Times New Roman"/>
-        </w:rPr>
-        <w:t>Mahalanobis</w:t>
-      </w:r>
-      <w:proofErr w:type="spellEnd"/>
-      <w:r>
-        <w:rPr>
-          <w:rFonts w:ascii="Times New Roman" w:hAnsi="Times New Roman" w:cs="Times New Roman"/>
-        </w:rPr>
-        <w:t xml:space="preserve"> </w:t>
-      </w:r>
-      <w:r>
-        <w:rPr>
-          <w:rFonts w:ascii="Times New Roman" w:hAnsi="Times New Roman" w:cs="Times New Roman"/>
-        </w:rPr>
-        <w:t xml:space="preserve">cutoff </w:t>
-      </w:r>
-      <w:commentRangeStart w:id="35"/>
-      <w:r>
-        <w:rPr>
-          <w:rFonts w:ascii="Times New Roman" w:hAnsi="Times New Roman" w:cs="Times New Roman"/>
-        </w:rPr>
-        <w:t>score</w:t>
-      </w:r>
-      <w:commentRangeEnd w:id="35"/>
-      <w:r>
-        <w:rPr>
-          <w:rStyle w:val="CommentReference"/>
-        </w:rPr>
-        <w:commentReference w:id="35"/>
+        <w:commentReference w:id="33"/>
       </w:r>
       <w:r>
         <w:rPr>
@@ -4238,19 +4118,19 @@
         </w:rPr>
         <w:t xml:space="preserve"> in the extremities of the </w:t>
       </w:r>
-      <w:commentRangeStart w:id="36"/>
+      <w:commentRangeStart w:id="34"/>
       <w:r>
         <w:rPr>
           <w:rFonts w:ascii="Times New Roman" w:hAnsi="Times New Roman" w:cs="Times New Roman"/>
         </w:rPr>
         <w:t>data</w:t>
       </w:r>
-      <w:commentRangeEnd w:id="36"/>
+      <w:commentRangeEnd w:id="34"/>
       <w:r>
         <w:rPr>
           <w:rStyle w:val="CommentReference"/>
         </w:rPr>
-        <w:commentReference w:id="36"/>
+        <w:commentReference w:id="34"/>
       </w:r>
       <w:r>
         <w:rPr>
@@ -4267,6 +4147,15 @@
           <w:rFonts w:ascii="Times New Roman" w:hAnsi="Times New Roman" w:cs="Times New Roman"/>
         </w:rPr>
       </w:pPr>
+      <w:ins w:id="35" w:author="Buchanan, Erin M" w:date="2018-04-27T10:53:00Z">
+        <w:r>
+          <w:rPr>
+            <w:rFonts w:ascii="Times New Roman" w:hAnsi="Times New Roman" w:cs="Times New Roman"/>
+            <w:b/>
+          </w:rPr>
+          <w:t xml:space="preserve">MLM Regression </w:t>
+        </w:r>
+      </w:ins>
       <w:r>
         <w:rPr>
           <w:rFonts w:ascii="Times New Roman" w:hAnsi="Times New Roman" w:cs="Times New Roman"/>
@@ -4287,7 +4176,29 @@
           <w:rFonts w:ascii="Times New Roman" w:hAnsi="Times New Roman" w:cs="Times New Roman"/>
         </w:rPr>
         <w:tab/>
-        <w:t>Following outlier analysis, descriptive statistics were calculated for</w:t>
+        <w:t xml:space="preserve">Following </w:t>
+      </w:r>
+      <w:del w:id="36" w:author="Buchanan, Erin M" w:date="2018-04-27T10:53:00Z">
+        <w:r>
+          <w:rPr>
+            <w:rFonts w:ascii="Times New Roman" w:hAnsi="Times New Roman" w:cs="Times New Roman"/>
+          </w:rPr>
+          <w:delText>outlier analysis</w:delText>
+        </w:r>
+      </w:del>
+      <w:ins w:id="37" w:author="Buchanan, Erin M" w:date="2018-04-27T10:53:00Z">
+        <w:r>
+          <w:rPr>
+            <w:rFonts w:ascii="Times New Roman" w:hAnsi="Times New Roman" w:cs="Times New Roman"/>
+          </w:rPr>
+          <w:t>data screening</w:t>
+        </w:r>
+      </w:ins>
+      <w:r>
+        <w:rPr>
+          <w:rFonts w:ascii="Times New Roman" w:hAnsi="Times New Roman" w:cs="Times New Roman"/>
+        </w:rPr>
+        <w:t>, descriptive statistics were calculated for</w:t>
       </w:r>
       <w:r>
         <w:rPr>
@@ -4307,12 +4218,27 @@
         </w:rPr>
         <w:t>The average romantic cosine (</w:t>
       </w:r>
+      <w:commentRangeStart w:id="38"/>
       <w:r>
         <w:rPr>
           <w:rFonts w:ascii="Times New Roman" w:hAnsi="Times New Roman" w:cs="Times New Roman"/>
           <w:i/>
         </w:rPr>
-        <w:t xml:space="preserve">M </w:t>
+        <w:t>M</w:t>
+      </w:r>
+      <w:commentRangeEnd w:id="38"/>
+      <w:r>
+        <w:rPr>
+          <w:rStyle w:val="CommentReference"/>
+        </w:rPr>
+        <w:commentReference w:id="38"/>
+      </w:r>
+      <w:r>
+        <w:rPr>
+          <w:rFonts w:ascii="Times New Roman" w:hAnsi="Times New Roman" w:cs="Times New Roman"/>
+          <w:i/>
+        </w:rPr>
+        <w:t xml:space="preserve"> </w:t>
       </w:r>
       <w:r>
         <w:rPr>
@@ -4337,20 +4263,121 @@
         <w:rPr>
           <w:rFonts w:ascii="Times New Roman" w:hAnsi="Times New Roman" w:cs="Times New Roman"/>
         </w:rPr>
-        <w:t xml:space="preserve">was relatively small and showed a comparatively large standard deviation. Personality scores ranged from 10-50 on an interval scale. Although we utilized a difference score in our Multilevel Model; however, for convenience, table 1 shows personality means, standard deviations and Cohen’s </w:t>
+        <w:t xml:space="preserve">was relatively small and showed a comparatively large standard deviation. Personality scores ranged from 10-50 on an interval scale. Although we utilized a difference score in our </w:t>
+      </w:r>
+      <w:del w:id="39" w:author="Buchanan, Erin M" w:date="2018-04-27T10:54:00Z">
+        <w:r>
+          <w:rPr>
+            <w:rFonts w:ascii="Times New Roman" w:hAnsi="Times New Roman" w:cs="Times New Roman"/>
+          </w:rPr>
+          <w:delText>Multilevel Model</w:delText>
+        </w:r>
+      </w:del>
+      <w:ins w:id="40" w:author="Buchanan, Erin M" w:date="2018-04-27T10:54:00Z">
+        <w:r>
+          <w:rPr>
+            <w:rFonts w:ascii="Times New Roman" w:hAnsi="Times New Roman" w:cs="Times New Roman"/>
+          </w:rPr>
+          <w:t>MLM</w:t>
+        </w:r>
+      </w:ins>
+      <w:r>
+        <w:rPr>
+          <w:rFonts w:ascii="Times New Roman" w:hAnsi="Times New Roman" w:cs="Times New Roman"/>
+        </w:rPr>
+        <w:t xml:space="preserve">; however, for convenience, </w:t>
+      </w:r>
+      <w:del w:id="41" w:author="Buchanan, Erin M" w:date="2018-04-27T10:54:00Z">
+        <w:r>
+          <w:rPr>
+            <w:rFonts w:ascii="Times New Roman" w:hAnsi="Times New Roman" w:cs="Times New Roman"/>
+          </w:rPr>
+          <w:delText xml:space="preserve">table </w:delText>
+        </w:r>
+      </w:del>
+      <w:ins w:id="42" w:author="Buchanan, Erin M" w:date="2018-04-27T10:54:00Z">
+        <w:r>
+          <w:rPr>
+            <w:rFonts w:ascii="Times New Roman" w:hAnsi="Times New Roman" w:cs="Times New Roman"/>
+          </w:rPr>
+          <w:t>T</w:t>
+        </w:r>
+        <w:r>
+          <w:rPr>
+            <w:rFonts w:ascii="Times New Roman" w:hAnsi="Times New Roman" w:cs="Times New Roman"/>
+          </w:rPr>
+          <w:t xml:space="preserve">able </w:t>
+        </w:r>
+      </w:ins>
+      <w:r>
+        <w:rPr>
+          <w:rFonts w:ascii="Times New Roman" w:hAnsi="Times New Roman" w:cs="Times New Roman"/>
+        </w:rPr>
+        <w:t>1 shows personality means, standard deviations</w:t>
+      </w:r>
+      <w:ins w:id="43" w:author="Buchanan, Erin M" w:date="2018-04-27T10:54:00Z">
+        <w:r>
+          <w:rPr>
+            <w:rFonts w:ascii="Times New Roman" w:hAnsi="Times New Roman" w:cs="Times New Roman"/>
+          </w:rPr>
+          <w:t>,</w:t>
+        </w:r>
+      </w:ins>
+      <w:r>
+        <w:rPr>
+          <w:rFonts w:ascii="Times New Roman" w:hAnsi="Times New Roman" w:cs="Times New Roman"/>
+        </w:rPr>
+        <w:t xml:space="preserve"> and Cohen’s </w:t>
       </w:r>
       <w:r>
         <w:rPr>
           <w:rFonts w:ascii="Times New Roman" w:hAnsi="Times New Roman" w:cs="Times New Roman"/>
           <w:i/>
         </w:rPr>
-        <w:t xml:space="preserve">d </w:t>
-      </w:r>
-      <w:r>
-        <w:rPr>
-          <w:rFonts w:ascii="Times New Roman" w:hAnsi="Times New Roman" w:cs="Times New Roman"/>
-        </w:rPr>
-        <w:t xml:space="preserve">across both males and females. </w:t>
+        <w:t>d</w:t>
+      </w:r>
+      <w:ins w:id="44" w:author="Buchanan, Erin M" w:date="2018-04-27T10:55:00Z">
+        <w:r>
+          <w:rPr>
+            <w:rFonts w:ascii="Times New Roman" w:hAnsi="Times New Roman" w:cs="Times New Roman"/>
+            <w:i/>
+            <w:vertAlign w:val="subscript"/>
+          </w:rPr>
+          <w:t>s</w:t>
+        </w:r>
+      </w:ins>
+      <w:r>
+        <w:rPr>
+          <w:rFonts w:ascii="Times New Roman" w:hAnsi="Times New Roman" w:cs="Times New Roman"/>
+          <w:i/>
+        </w:rPr>
+        <w:t xml:space="preserve"> </w:t>
+      </w:r>
+      <w:r>
+        <w:rPr>
+          <w:rFonts w:ascii="Times New Roman" w:hAnsi="Times New Roman" w:cs="Times New Roman"/>
+        </w:rPr>
+        <w:t xml:space="preserve">across both males and </w:t>
+      </w:r>
+      <w:commentRangeStart w:id="45"/>
+      <w:r>
+        <w:rPr>
+          <w:rFonts w:ascii="Times New Roman" w:hAnsi="Times New Roman" w:cs="Times New Roman"/>
+        </w:rPr>
+        <w:t>females</w:t>
+      </w:r>
+      <w:commentRangeEnd w:id="45"/>
+      <w:r>
+        <w:rPr>
+          <w:rStyle w:val="CommentReference"/>
+        </w:rPr>
+        <w:commentReference w:id="45"/>
+      </w:r>
+      <w:r>
+        <w:rPr>
+          <w:rFonts w:ascii="Times New Roman" w:hAnsi="Times New Roman" w:cs="Times New Roman"/>
+        </w:rPr>
+        <w:t xml:space="preserve">. </w:t>
       </w:r>
     </w:p>
     <w:p>
@@ -4371,7 +4398,29 @@
         <w:rPr>
           <w:rFonts w:ascii="Times New Roman" w:hAnsi="Times New Roman" w:cs="Times New Roman"/>
         </w:rPr>
-        <w:t xml:space="preserve"> each personality variable was analyzed in a separate Multilevel Model.</w:t>
+        <w:t xml:space="preserve"> each personality variable was analyzed in a separate </w:t>
+      </w:r>
+      <w:del w:id="46" w:author="Buchanan, Erin M" w:date="2018-04-27T10:55:00Z">
+        <w:r>
+          <w:rPr>
+            <w:rFonts w:ascii="Times New Roman" w:hAnsi="Times New Roman" w:cs="Times New Roman"/>
+          </w:rPr>
+          <w:delText>Multilevel Model</w:delText>
+        </w:r>
+      </w:del>
+      <w:ins w:id="47" w:author="Buchanan, Erin M" w:date="2018-04-27T10:55:00Z">
+        <w:r>
+          <w:rPr>
+            <w:rFonts w:ascii="Times New Roman" w:hAnsi="Times New Roman" w:cs="Times New Roman"/>
+          </w:rPr>
+          <w:t>MLM</w:t>
+        </w:r>
+      </w:ins>
+      <w:r>
+        <w:rPr>
+          <w:rFonts w:ascii="Times New Roman" w:hAnsi="Times New Roman" w:cs="Times New Roman"/>
+        </w:rPr>
+        <w:t>.</w:t>
       </w:r>
       <w:r>
         <w:rPr>
@@ -4389,13 +4438,63 @@
         <w:rPr>
           <w:rFonts w:ascii="Times New Roman" w:hAnsi="Times New Roman" w:cs="Times New Roman"/>
         </w:rPr>
-        <w:t>sign to streamline our analysis</w:t>
-      </w:r>
-      <w:r>
-        <w:rPr>
-          <w:rFonts w:ascii="Times New Roman" w:hAnsi="Times New Roman" w:cs="Times New Roman"/>
-        </w:rPr>
-        <w:t xml:space="preserve"> while still controlling for the correlated error introduced by our thematic cosine measure.</w:t>
+        <w:t xml:space="preserve">sign to </w:t>
+      </w:r>
+      <w:del w:id="48" w:author="Buchanan, Erin M" w:date="2018-04-27T10:56:00Z">
+        <w:r>
+          <w:rPr>
+            <w:rFonts w:ascii="Times New Roman" w:hAnsi="Times New Roman" w:cs="Times New Roman"/>
+          </w:rPr>
+          <w:delText>streamline our analysis</w:delText>
+        </w:r>
+        <w:r>
+          <w:rPr>
+            <w:rFonts w:ascii="Times New Roman" w:hAnsi="Times New Roman" w:cs="Times New Roman"/>
+          </w:rPr>
+          <w:delText xml:space="preserve"> while still </w:delText>
+        </w:r>
+      </w:del>
+      <w:r>
+        <w:rPr>
+          <w:rFonts w:ascii="Times New Roman" w:hAnsi="Times New Roman" w:cs="Times New Roman"/>
+        </w:rPr>
+        <w:t>control</w:t>
+      </w:r>
+      <w:del w:id="49" w:author="Buchanan, Erin M" w:date="2018-04-27T10:56:00Z">
+        <w:r>
+          <w:rPr>
+            <w:rFonts w:ascii="Times New Roman" w:hAnsi="Times New Roman" w:cs="Times New Roman"/>
+          </w:rPr>
+          <w:delText>ling</w:delText>
+        </w:r>
+      </w:del>
+      <w:r>
+        <w:rPr>
+          <w:rFonts w:ascii="Times New Roman" w:hAnsi="Times New Roman" w:cs="Times New Roman"/>
+        </w:rPr>
+        <w:t xml:space="preserve"> for the correlated error introduced by </w:t>
+      </w:r>
+      <w:del w:id="50" w:author="Buchanan, Erin M" w:date="2018-04-27T10:56:00Z">
+        <w:r>
+          <w:rPr>
+            <w:rFonts w:ascii="Times New Roman" w:hAnsi="Times New Roman" w:cs="Times New Roman"/>
+          </w:rPr>
+          <w:delText>our thematic cosine measure</w:delText>
+        </w:r>
+      </w:del>
+      <w:ins w:id="51" w:author="Buchanan, Erin M" w:date="2018-04-27T10:56:00Z">
+        <w:r>
+          <w:rPr>
+            <w:rFonts w:ascii="Times New Roman" w:hAnsi="Times New Roman" w:cs="Times New Roman"/>
+          </w:rPr>
+          <w:t>examining each participant paired with every other opposite gender participant (i.e., therefore, controlling for male participant one being represented in the data multiple times across female participants)</w:t>
+        </w:r>
+      </w:ins>
+      <w:r>
+        <w:rPr>
+          <w:rFonts w:ascii="Times New Roman" w:hAnsi="Times New Roman" w:cs="Times New Roman"/>
+        </w:rPr>
+        <w:t>.</w:t>
       </w:r>
       <w:r>
         <w:rPr>
@@ -4409,11 +4508,69 @@
         </w:rPr>
         <w:t xml:space="preserve"> </w:t>
       </w:r>
-      <w:r>
-        <w:rPr>
-          <w:rFonts w:ascii="Times New Roman" w:hAnsi="Times New Roman" w:cs="Times New Roman"/>
-        </w:rPr>
-        <w:t>As is standard, within each MLM, we compared an intercept-only model, a random-intercepts model without predictors, and a random-</w:t>
+      <w:del w:id="52" w:author="Buchanan, Erin M" w:date="2018-04-27T10:57:00Z">
+        <w:r>
+          <w:rPr>
+            <w:rFonts w:ascii="Times New Roman" w:hAnsi="Times New Roman" w:cs="Times New Roman"/>
+          </w:rPr>
+          <w:delText>As is standard, within each MLM, w</w:delText>
+        </w:r>
+      </w:del>
+      <w:ins w:id="53" w:author="Buchanan, Erin M" w:date="2018-04-27T10:57:00Z">
+        <w:r>
+          <w:rPr>
+            <w:rFonts w:ascii="Times New Roman" w:hAnsi="Times New Roman" w:cs="Times New Roman"/>
+          </w:rPr>
+          <w:t>W</w:t>
+        </w:r>
+      </w:ins>
+      <w:r>
+        <w:rPr>
+          <w:rFonts w:ascii="Times New Roman" w:hAnsi="Times New Roman" w:cs="Times New Roman"/>
+        </w:rPr>
+        <w:t xml:space="preserve">e compared an intercept-only model, a </w:t>
+      </w:r>
+      <w:commentRangeStart w:id="54"/>
+      <w:r>
+        <w:rPr>
+          <w:rFonts w:ascii="Times New Roman" w:hAnsi="Times New Roman" w:cs="Times New Roman"/>
+        </w:rPr>
+        <w:t>random-intercept</w:t>
+      </w:r>
+      <w:del w:id="55" w:author="Buchanan, Erin M" w:date="2018-04-27T10:57:00Z">
+        <w:r>
+          <w:rPr>
+            <w:rFonts w:ascii="Times New Roman" w:hAnsi="Times New Roman" w:cs="Times New Roman"/>
+          </w:rPr>
+          <w:delText xml:space="preserve">s </w:delText>
+        </w:r>
+      </w:del>
+      <w:ins w:id="56" w:author="Buchanan, Erin M" w:date="2018-04-27T10:57:00Z">
+        <w:r>
+          <w:rPr>
+            <w:rFonts w:ascii="Times New Roman" w:hAnsi="Times New Roman" w:cs="Times New Roman"/>
+          </w:rPr>
+          <w:t xml:space="preserve"> </w:t>
+        </w:r>
+      </w:ins>
+      <w:r>
+        <w:rPr>
+          <w:rFonts w:ascii="Times New Roman" w:hAnsi="Times New Roman" w:cs="Times New Roman"/>
+        </w:rPr>
+        <w:t>model without predictors</w:t>
+      </w:r>
+      <w:commentRangeEnd w:id="54"/>
+      <w:r>
+        <w:rPr>
+          <w:rStyle w:val="CommentReference"/>
+        </w:rPr>
+        <w:commentReference w:id="54"/>
+      </w:r>
+      <w:r>
+        <w:rPr>
+          <w:rFonts w:ascii="Times New Roman" w:hAnsi="Times New Roman" w:cs="Times New Roman"/>
+        </w:rPr>
+        <w:t>, and a random-</w:t>
       </w:r>
       <w:r>
         <w:rPr>
@@ -4437,8 +4594,56 @@
         <w:rPr>
           <w:rFonts w:ascii="Times New Roman" w:hAnsi="Times New Roman" w:cs="Times New Roman"/>
         </w:rPr>
-        <w:t xml:space="preserve">as a predictor. </w:t>
-      </w:r>
+        <w:t xml:space="preserve">as a </w:t>
+      </w:r>
+      <w:commentRangeStart w:id="57"/>
+      <w:r>
+        <w:rPr>
+          <w:rFonts w:ascii="Times New Roman" w:hAnsi="Times New Roman" w:cs="Times New Roman"/>
+        </w:rPr>
+        <w:t>predictor</w:t>
+      </w:r>
+      <w:commentRangeEnd w:id="57"/>
+      <w:r>
+        <w:rPr>
+          <w:rStyle w:val="CommentReference"/>
+        </w:rPr>
+        <w:commentReference w:id="57"/>
+      </w:r>
+      <w:r>
+        <w:rPr>
+          <w:rFonts w:ascii="Times New Roman" w:hAnsi="Times New Roman" w:cs="Times New Roman"/>
+        </w:rPr>
+        <w:t xml:space="preserve">. </w:t>
+      </w:r>
+      <w:ins w:id="58" w:author="Buchanan, Erin M" w:date="2018-04-27T10:58:00Z">
+        <w:r>
+          <w:rPr>
+            <w:rFonts w:ascii="Times New Roman" w:hAnsi="Times New Roman" w:cs="Times New Roman"/>
+          </w:rPr>
+          <w:t xml:space="preserve">Individual model’s </w:t>
+        </w:r>
+        <w:commentRangeStart w:id="59"/>
+        <w:r>
+          <w:rPr>
+            <w:rFonts w:ascii="Times New Roman" w:hAnsi="Times New Roman" w:cs="Times New Roman"/>
+          </w:rPr>
+          <w:t>degrees</w:t>
+        </w:r>
+        <w:commentRangeEnd w:id="59"/>
+        <w:r>
+          <w:rPr>
+            <w:rStyle w:val="CommentReference"/>
+          </w:rPr>
+          <w:commentReference w:id="59"/>
+        </w:r>
+        <w:r>
+          <w:rPr>
+            <w:rFonts w:ascii="Times New Roman" w:hAnsi="Times New Roman" w:cs="Times New Roman"/>
+          </w:rPr>
+          <w:t xml:space="preserve"> of freedom, intercepts, as well as significance among all models can be found in Table 2. </w:t>
+        </w:r>
+      </w:ins>
       <w:r>
         <w:rPr>
           <w:rFonts w:ascii="Times New Roman" w:hAnsi="Times New Roman" w:cs="Times New Roman"/>
@@ -4455,38 +4660,90 @@
         <w:rPr>
           <w:rFonts w:ascii="Times New Roman" w:hAnsi="Times New Roman" w:cs="Times New Roman"/>
         </w:rPr>
-        <w:t>the MLM examining Openness, the random-intercepts model with predictors was the best fit for our data in each MLM. I</w:t>
-      </w:r>
-      <w:r>
-        <w:rPr>
-          <w:rFonts w:ascii="Times New Roman" w:hAnsi="Times New Roman" w:cs="Times New Roman"/>
-        </w:rPr>
-        <w:t>ndividual model’s deg</w:t>
-      </w:r>
-      <w:r>
-        <w:rPr>
-          <w:rFonts w:ascii="Times New Roman" w:hAnsi="Times New Roman" w:cs="Times New Roman"/>
-        </w:rPr>
-        <w:t>rees of freedom, intercepts, as well as</w:t>
-      </w:r>
-      <w:r>
-        <w:rPr>
-          <w:rFonts w:ascii="Times New Roman" w:hAnsi="Times New Roman" w:cs="Times New Roman"/>
-        </w:rPr>
-        <w:t xml:space="preserve"> significance among al</w:t>
-      </w:r>
-      <w:r>
-        <w:rPr>
-          <w:rFonts w:ascii="Times New Roman" w:hAnsi="Times New Roman" w:cs="Times New Roman"/>
-        </w:rPr>
-        <w:t xml:space="preserve">l models can be found in Table </w:t>
-      </w:r>
-      <w:r>
-        <w:rPr>
-          <w:rFonts w:ascii="Times New Roman" w:hAnsi="Times New Roman" w:cs="Times New Roman"/>
-        </w:rPr>
-        <w:t>2. (Note that the intercept-only model and random-intercept model is identical in each MLM, and hence is only listed once.)</w:t>
-      </w:r>
+        <w:t>the MLM examining Openness, the random-intercept</w:t>
+      </w:r>
+      <w:del w:id="60" w:author="Buchanan, Erin M" w:date="2018-04-27T11:14:00Z">
+        <w:r>
+          <w:rPr>
+            <w:rFonts w:ascii="Times New Roman" w:hAnsi="Times New Roman" w:cs="Times New Roman"/>
+          </w:rPr>
+          <w:delText>s</w:delText>
+        </w:r>
+      </w:del>
+      <w:r>
+        <w:rPr>
+          <w:rFonts w:ascii="Times New Roman" w:hAnsi="Times New Roman" w:cs="Times New Roman"/>
+        </w:rPr>
+        <w:t xml:space="preserve"> model with predictors was the best fit for our data in each MLM</w:t>
+      </w:r>
+      <w:ins w:id="61" w:author="Buchanan, Erin M" w:date="2018-04-27T10:58:00Z">
+        <w:r>
+          <w:rPr>
+            <w:rFonts w:ascii="Times New Roman" w:hAnsi="Times New Roman" w:cs="Times New Roman"/>
+          </w:rPr>
+          <w:t>.</w:t>
+        </w:r>
+      </w:ins>
+      <w:del w:id="62" w:author="Buchanan, Erin M" w:date="2018-04-27T10:58:00Z">
+        <w:r>
+          <w:rPr>
+            <w:rFonts w:ascii="Times New Roman" w:hAnsi="Times New Roman" w:cs="Times New Roman"/>
+          </w:rPr>
+          <w:delText>. I</w:delText>
+        </w:r>
+        <w:r>
+          <w:rPr>
+            <w:rFonts w:ascii="Times New Roman" w:hAnsi="Times New Roman" w:cs="Times New Roman"/>
+          </w:rPr>
+          <w:delText>ndividual model’s deg</w:delText>
+        </w:r>
+        <w:r>
+          <w:rPr>
+            <w:rFonts w:ascii="Times New Roman" w:hAnsi="Times New Roman" w:cs="Times New Roman"/>
+          </w:rPr>
+          <w:delText>rees of freedom, intercepts, as well as</w:delText>
+        </w:r>
+        <w:r>
+          <w:rPr>
+            <w:rFonts w:ascii="Times New Roman" w:hAnsi="Times New Roman" w:cs="Times New Roman"/>
+          </w:rPr>
+          <w:delText xml:space="preserve"> significance among al</w:delText>
+        </w:r>
+        <w:r>
+          <w:rPr>
+            <w:rFonts w:ascii="Times New Roman" w:hAnsi="Times New Roman" w:cs="Times New Roman"/>
+          </w:rPr>
+          <w:delText xml:space="preserve">l models can be found in Table </w:delText>
+        </w:r>
+        <w:r>
+          <w:rPr>
+            <w:rFonts w:ascii="Times New Roman" w:hAnsi="Times New Roman" w:cs="Times New Roman"/>
+          </w:rPr>
+          <w:delText>2.</w:delText>
+        </w:r>
+      </w:del>
+      <w:r>
+        <w:rPr>
+          <w:rFonts w:ascii="Times New Roman" w:hAnsi="Times New Roman" w:cs="Times New Roman"/>
+        </w:rPr>
+        <w:t xml:space="preserve"> </w:t>
+      </w:r>
+      <w:ins w:id="63" w:author="Buchanan, Erin M" w:date="2018-04-27T11:14:00Z">
+        <w:r>
+          <w:rPr>
+            <w:rFonts w:ascii="Times New Roman" w:hAnsi="Times New Roman" w:cs="Times New Roman"/>
+          </w:rPr>
+          <w:t xml:space="preserve">However, due to the repeated measures of the data, we included all models from the random-intercepts main effects, as we wished to control for correlated error. </w:t>
+        </w:r>
+      </w:ins>
+      <w:del w:id="64" w:author="Buchanan, Erin M" w:date="2018-04-27T10:58:00Z">
+        <w:r>
+          <w:rPr>
+            <w:rFonts w:ascii="Times New Roman" w:hAnsi="Times New Roman" w:cs="Times New Roman"/>
+          </w:rPr>
+          <w:delText>(Note that the intercept-only model and random-intercept model is identical in each MLM, and hence is only listed once.)</w:delText>
+        </w:r>
+      </w:del>
     </w:p>
     <w:p>
       <w:pPr>
@@ -4501,192 +4758,465 @@
         </w:rPr>
         <w:tab/>
       </w:r>
-      <w:r>
-        <w:rPr>
-          <w:rFonts w:ascii="Times New Roman" w:hAnsi="Times New Roman" w:cs="Times New Roman"/>
-        </w:rPr>
-        <w:t>Within our statistically reliable random-intercepts models, we found that differences in Extraversion (</w:t>
-      </w:r>
-      <w:r>
-        <w:rPr>
-          <w:rFonts w:ascii="Times New Roman" w:hAnsi="Times New Roman" w:cs="Times New Roman"/>
-          <w:i/>
-        </w:rPr>
-        <w:t xml:space="preserve">b </w:t>
-      </w:r>
-      <w:r>
-        <w:rPr>
-          <w:rFonts w:ascii="Times New Roman" w:hAnsi="Times New Roman" w:cs="Times New Roman"/>
-        </w:rPr>
-        <w:t xml:space="preserve">= -0.002, </w:t>
-      </w:r>
-      <w:r>
-        <w:rPr>
-          <w:rFonts w:ascii="Times New Roman" w:hAnsi="Times New Roman" w:cs="Times New Roman"/>
-          <w:i/>
-        </w:rPr>
-        <w:t>t</w:t>
-      </w:r>
-      <w:r>
-        <w:rPr>
-          <w:rFonts w:ascii="Times New Roman" w:hAnsi="Times New Roman" w:cs="Times New Roman"/>
-        </w:rPr>
-        <w:t xml:space="preserve"> = -3.16, </w:t>
-      </w:r>
-      <w:r>
-        <w:rPr>
-          <w:rFonts w:ascii="Times New Roman" w:hAnsi="Times New Roman" w:cs="Times New Roman"/>
-          <w:i/>
-        </w:rPr>
-        <w:t xml:space="preserve">p </w:t>
-      </w:r>
-      <w:r>
-        <w:rPr>
-          <w:rFonts w:ascii="Times New Roman" w:hAnsi="Times New Roman" w:cs="Times New Roman"/>
-        </w:rPr>
-        <w:t>= 0.002), Agreeableness (</w:t>
-      </w:r>
-      <w:r>
-        <w:rPr>
-          <w:rFonts w:ascii="Times New Roman" w:hAnsi="Times New Roman" w:cs="Times New Roman"/>
-          <w:i/>
-        </w:rPr>
-        <w:t xml:space="preserve">b </w:t>
-      </w:r>
-      <w:r>
-        <w:rPr>
-          <w:rFonts w:ascii="Times New Roman" w:hAnsi="Times New Roman" w:cs="Times New Roman"/>
-        </w:rPr>
-        <w:t xml:space="preserve">= -0.003, </w:t>
-      </w:r>
-      <w:r>
-        <w:rPr>
-          <w:rFonts w:ascii="Times New Roman" w:hAnsi="Times New Roman" w:cs="Times New Roman"/>
-          <w:i/>
-        </w:rPr>
-        <w:t xml:space="preserve">t </w:t>
-      </w:r>
-      <w:r>
-        <w:rPr>
-          <w:rFonts w:ascii="Times New Roman" w:hAnsi="Times New Roman" w:cs="Times New Roman"/>
-        </w:rPr>
-        <w:t xml:space="preserve">= -3.92, </w:t>
-      </w:r>
-      <w:r>
-        <w:rPr>
-          <w:rFonts w:ascii="Times New Roman" w:hAnsi="Times New Roman" w:cs="Times New Roman"/>
-          <w:i/>
-        </w:rPr>
-        <w:t xml:space="preserve">p &lt; </w:t>
-      </w:r>
-      <w:r>
-        <w:rPr>
-          <w:rFonts w:ascii="Times New Roman" w:hAnsi="Times New Roman" w:cs="Times New Roman"/>
-        </w:rPr>
-        <w:t>.0001) and Conscientiousness (</w:t>
-      </w:r>
-      <w:r>
-        <w:rPr>
-          <w:rFonts w:ascii="Times New Roman" w:hAnsi="Times New Roman" w:cs="Times New Roman"/>
-          <w:i/>
-        </w:rPr>
-        <w:t xml:space="preserve">b </w:t>
-      </w:r>
-      <w:r>
-        <w:rPr>
-          <w:rFonts w:ascii="Times New Roman" w:hAnsi="Times New Roman" w:cs="Times New Roman"/>
-        </w:rPr>
-        <w:t xml:space="preserve">= </w:t>
-      </w:r>
-      <w:r>
-        <w:rPr>
-          <w:rFonts w:ascii="Times New Roman" w:hAnsi="Times New Roman" w:cs="Times New Roman"/>
-        </w:rPr>
-        <w:t xml:space="preserve">-0.002, </w:t>
-      </w:r>
-      <w:r>
-        <w:rPr>
-          <w:rFonts w:ascii="Times New Roman" w:hAnsi="Times New Roman" w:cs="Times New Roman"/>
-          <w:i/>
-        </w:rPr>
-        <w:t xml:space="preserve">t </w:t>
-      </w:r>
-      <w:r>
-        <w:rPr>
-          <w:rFonts w:ascii="Times New Roman" w:hAnsi="Times New Roman" w:cs="Times New Roman"/>
-        </w:rPr>
-        <w:t xml:space="preserve">= -4.37, </w:t>
-      </w:r>
-      <w:r>
-        <w:rPr>
-          <w:rFonts w:ascii="Times New Roman" w:hAnsi="Times New Roman" w:cs="Times New Roman"/>
-          <w:i/>
-        </w:rPr>
-        <w:t xml:space="preserve">p </w:t>
-      </w:r>
-      <w:r>
-        <w:rPr>
-          <w:rFonts w:ascii="Times New Roman" w:hAnsi="Times New Roman" w:cs="Times New Roman"/>
-        </w:rPr>
-        <w:t xml:space="preserve">&lt; .0001) </w:t>
-      </w:r>
-      <w:r>
-        <w:rPr>
-          <w:rFonts w:ascii="Times New Roman" w:hAnsi="Times New Roman" w:cs="Times New Roman"/>
-        </w:rPr>
-        <w:t>were all significant predictors</w:t>
-      </w:r>
-      <w:r>
-        <w:rPr>
-          <w:rFonts w:ascii="Times New Roman" w:hAnsi="Times New Roman" w:cs="Times New Roman"/>
-        </w:rPr>
-        <w:t xml:space="preserve"> of similarities in thematic cosines across romantic writing. With negative slopes, this suggests that </w:t>
-      </w:r>
-      <w:r>
-        <w:rPr>
-          <w:rFonts w:ascii="Times New Roman" w:hAnsi="Times New Roman" w:cs="Times New Roman"/>
-        </w:rPr>
-        <w:lastRenderedPageBreak/>
-        <w:t>smaller differences in personality predicted larger thematic cosines. Difference in Emotional Stability (</w:t>
-      </w:r>
-      <w:r>
-        <w:rPr>
-          <w:rFonts w:ascii="Times New Roman" w:hAnsi="Times New Roman" w:cs="Times New Roman"/>
-          <w:i/>
-        </w:rPr>
-        <w:t xml:space="preserve">b </w:t>
-      </w:r>
-      <w:r>
-        <w:rPr>
-          <w:rFonts w:ascii="Times New Roman" w:hAnsi="Times New Roman" w:cs="Times New Roman"/>
-        </w:rPr>
-        <w:t xml:space="preserve">&lt; .001, </w:t>
-      </w:r>
-      <w:r>
-        <w:rPr>
-          <w:rFonts w:ascii="Times New Roman" w:hAnsi="Times New Roman" w:cs="Times New Roman"/>
-          <w:i/>
-        </w:rPr>
-        <w:t xml:space="preserve">t </w:t>
-      </w:r>
-      <w:r>
-        <w:rPr>
-          <w:rFonts w:ascii="Times New Roman" w:hAnsi="Times New Roman" w:cs="Times New Roman"/>
-        </w:rPr>
-        <w:t xml:space="preserve">= 0.47, </w:t>
-      </w:r>
-      <w:r>
-        <w:rPr>
-          <w:rFonts w:ascii="Times New Roman" w:hAnsi="Times New Roman" w:cs="Times New Roman"/>
-          <w:i/>
-        </w:rPr>
-        <w:t xml:space="preserve">p </w:t>
-      </w:r>
-      <w:r>
-        <w:rPr>
-          <w:rFonts w:ascii="Times New Roman" w:hAnsi="Times New Roman" w:cs="Times New Roman"/>
-        </w:rPr>
-        <w:t>= 0.64) was not a significant predictor similarity in thematic cosines. For convenience, see Table 3 for predictors, intercepts, significance levels and standard errors of each predictor.</w:t>
+      <w:del w:id="65" w:author="Buchanan, Erin M" w:date="2018-04-27T11:15:00Z">
+        <w:r>
+          <w:rPr>
+            <w:rFonts w:ascii="Times New Roman" w:hAnsi="Times New Roman" w:cs="Times New Roman"/>
+          </w:rPr>
+          <w:delText>Within our statistically reliable random-intercepts models, we</w:delText>
+        </w:r>
+      </w:del>
+      <w:ins w:id="66" w:author="Buchanan, Erin M" w:date="2018-04-27T11:15:00Z">
+        <w:r>
+          <w:rPr>
+            <w:rFonts w:ascii="Times New Roman" w:hAnsi="Times New Roman" w:cs="Times New Roman"/>
+          </w:rPr>
+          <w:t>We</w:t>
+        </w:r>
+      </w:ins>
+      <w:r>
+        <w:rPr>
+          <w:rFonts w:ascii="Times New Roman" w:hAnsi="Times New Roman" w:cs="Times New Roman"/>
+        </w:rPr>
+        <w:t xml:space="preserve"> found that differences in </w:t>
+      </w:r>
+      <w:commentRangeStart w:id="67"/>
+      <w:r>
+        <w:rPr>
+          <w:rFonts w:ascii="Times New Roman" w:hAnsi="Times New Roman" w:cs="Times New Roman"/>
+        </w:rPr>
+        <w:t>Extraversion</w:t>
+      </w:r>
+      <w:commentRangeEnd w:id="67"/>
+      <w:r>
+        <w:rPr>
+          <w:rStyle w:val="CommentReference"/>
+        </w:rPr>
+        <w:commentReference w:id="67"/>
+      </w:r>
+      <w:del w:id="68" w:author="Buchanan, Erin M" w:date="2018-04-27T11:15:00Z">
+        <w:r>
+          <w:rPr>
+            <w:rFonts w:ascii="Times New Roman" w:hAnsi="Times New Roman" w:cs="Times New Roman"/>
+          </w:rPr>
+          <w:delText xml:space="preserve"> (</w:delText>
+        </w:r>
+        <w:r>
+          <w:rPr>
+            <w:rFonts w:ascii="Times New Roman" w:hAnsi="Times New Roman" w:cs="Times New Roman"/>
+            <w:i/>
+          </w:rPr>
+          <w:delText xml:space="preserve">b </w:delText>
+        </w:r>
+        <w:r>
+          <w:rPr>
+            <w:rFonts w:ascii="Times New Roman" w:hAnsi="Times New Roman" w:cs="Times New Roman"/>
+          </w:rPr>
+          <w:delText xml:space="preserve">= -0.002, </w:delText>
+        </w:r>
+        <w:r>
+          <w:rPr>
+            <w:rFonts w:ascii="Times New Roman" w:hAnsi="Times New Roman" w:cs="Times New Roman"/>
+            <w:i/>
+          </w:rPr>
+          <w:delText>t</w:delText>
+        </w:r>
+        <w:r>
+          <w:rPr>
+            <w:rFonts w:ascii="Times New Roman" w:hAnsi="Times New Roman" w:cs="Times New Roman"/>
+          </w:rPr>
+          <w:delText xml:space="preserve"> = -3.16, </w:delText>
+        </w:r>
+        <w:r>
+          <w:rPr>
+            <w:rFonts w:ascii="Times New Roman" w:hAnsi="Times New Roman" w:cs="Times New Roman"/>
+            <w:i/>
+          </w:rPr>
+          <w:delText xml:space="preserve">p </w:delText>
+        </w:r>
+        <w:r>
+          <w:rPr>
+            <w:rFonts w:ascii="Times New Roman" w:hAnsi="Times New Roman" w:cs="Times New Roman"/>
+          </w:rPr>
+          <w:delText>= 0.002)</w:delText>
+        </w:r>
+      </w:del>
+      <w:r>
+        <w:rPr>
+          <w:rFonts w:ascii="Times New Roman" w:hAnsi="Times New Roman" w:cs="Times New Roman"/>
+        </w:rPr>
+        <w:t>, Agreeableness</w:t>
+      </w:r>
+      <w:ins w:id="69" w:author="Buchanan, Erin M" w:date="2018-04-27T11:16:00Z">
+        <w:r>
+          <w:rPr>
+            <w:rFonts w:ascii="Times New Roman" w:hAnsi="Times New Roman" w:cs="Times New Roman"/>
+          </w:rPr>
+          <w:t>,</w:t>
+        </w:r>
+      </w:ins>
+      <w:del w:id="70" w:author="Buchanan, Erin M" w:date="2018-04-27T11:16:00Z">
+        <w:r>
+          <w:rPr>
+            <w:rFonts w:ascii="Times New Roman" w:hAnsi="Times New Roman" w:cs="Times New Roman"/>
+          </w:rPr>
+          <w:delText xml:space="preserve"> (</w:delText>
+        </w:r>
+        <w:r>
+          <w:rPr>
+            <w:rFonts w:ascii="Times New Roman" w:hAnsi="Times New Roman" w:cs="Times New Roman"/>
+            <w:i/>
+          </w:rPr>
+          <w:delText xml:space="preserve">b </w:delText>
+        </w:r>
+        <w:r>
+          <w:rPr>
+            <w:rFonts w:ascii="Times New Roman" w:hAnsi="Times New Roman" w:cs="Times New Roman"/>
+          </w:rPr>
+          <w:delText xml:space="preserve">= -0.003, </w:delText>
+        </w:r>
+        <w:r>
+          <w:rPr>
+            <w:rFonts w:ascii="Times New Roman" w:hAnsi="Times New Roman" w:cs="Times New Roman"/>
+            <w:i/>
+          </w:rPr>
+          <w:delText xml:space="preserve">t </w:delText>
+        </w:r>
+        <w:r>
+          <w:rPr>
+            <w:rFonts w:ascii="Times New Roman" w:hAnsi="Times New Roman" w:cs="Times New Roman"/>
+          </w:rPr>
+          <w:delText xml:space="preserve">= -3.92, </w:delText>
+        </w:r>
+        <w:r>
+          <w:rPr>
+            <w:rFonts w:ascii="Times New Roman" w:hAnsi="Times New Roman" w:cs="Times New Roman"/>
+            <w:i/>
+          </w:rPr>
+          <w:delText xml:space="preserve">p &lt; </w:delText>
+        </w:r>
+        <w:r>
+          <w:rPr>
+            <w:rFonts w:ascii="Times New Roman" w:hAnsi="Times New Roman" w:cs="Times New Roman"/>
+          </w:rPr>
+          <w:delText>.0001)</w:delText>
+        </w:r>
+      </w:del>
+      <w:r>
+        <w:rPr>
+          <w:rFonts w:ascii="Times New Roman" w:hAnsi="Times New Roman" w:cs="Times New Roman"/>
+        </w:rPr>
+        <w:t xml:space="preserve"> and Conscientiousness</w:t>
+      </w:r>
+      <w:del w:id="71" w:author="Buchanan, Erin M" w:date="2018-04-27T11:16:00Z">
+        <w:r>
+          <w:rPr>
+            <w:rFonts w:ascii="Times New Roman" w:hAnsi="Times New Roman" w:cs="Times New Roman"/>
+          </w:rPr>
+          <w:delText xml:space="preserve"> (</w:delText>
+        </w:r>
+        <w:r>
+          <w:rPr>
+            <w:rFonts w:ascii="Times New Roman" w:hAnsi="Times New Roman" w:cs="Times New Roman"/>
+            <w:i/>
+          </w:rPr>
+          <w:delText xml:space="preserve">b </w:delText>
+        </w:r>
+        <w:r>
+          <w:rPr>
+            <w:rFonts w:ascii="Times New Roman" w:hAnsi="Times New Roman" w:cs="Times New Roman"/>
+          </w:rPr>
+          <w:delText xml:space="preserve">= </w:delText>
+        </w:r>
+        <w:r>
+          <w:rPr>
+            <w:rFonts w:ascii="Times New Roman" w:hAnsi="Times New Roman" w:cs="Times New Roman"/>
+          </w:rPr>
+          <w:delText xml:space="preserve">-0.002, </w:delText>
+        </w:r>
+        <w:r>
+          <w:rPr>
+            <w:rFonts w:ascii="Times New Roman" w:hAnsi="Times New Roman" w:cs="Times New Roman"/>
+            <w:i/>
+          </w:rPr>
+          <w:delText xml:space="preserve">t </w:delText>
+        </w:r>
+        <w:r>
+          <w:rPr>
+            <w:rFonts w:ascii="Times New Roman" w:hAnsi="Times New Roman" w:cs="Times New Roman"/>
+          </w:rPr>
+          <w:delText xml:space="preserve">= -4.37, </w:delText>
+        </w:r>
+        <w:r>
+          <w:rPr>
+            <w:rFonts w:ascii="Times New Roman" w:hAnsi="Times New Roman" w:cs="Times New Roman"/>
+            <w:i/>
+          </w:rPr>
+          <w:delText xml:space="preserve">p </w:delText>
+        </w:r>
+        <w:r>
+          <w:rPr>
+            <w:rFonts w:ascii="Times New Roman" w:hAnsi="Times New Roman" w:cs="Times New Roman"/>
+          </w:rPr>
+          <w:delText>&lt; .0001)</w:delText>
+        </w:r>
+      </w:del>
+      <w:r>
+        <w:rPr>
+          <w:rFonts w:ascii="Times New Roman" w:hAnsi="Times New Roman" w:cs="Times New Roman"/>
+        </w:rPr>
+        <w:t xml:space="preserve"> </w:t>
+      </w:r>
+      <w:r>
+        <w:rPr>
+          <w:rFonts w:ascii="Times New Roman" w:hAnsi="Times New Roman" w:cs="Times New Roman"/>
+        </w:rPr>
+        <w:t xml:space="preserve">were </w:t>
+      </w:r>
+      <w:del w:id="72" w:author="Buchanan, Erin M" w:date="2018-04-27T11:16:00Z">
+        <w:r>
+          <w:rPr>
+            <w:rFonts w:ascii="Times New Roman" w:hAnsi="Times New Roman" w:cs="Times New Roman"/>
+          </w:rPr>
+          <w:delText xml:space="preserve">all significant </w:delText>
+        </w:r>
+      </w:del>
+      <w:r>
+        <w:rPr>
+          <w:rFonts w:ascii="Times New Roman" w:hAnsi="Times New Roman" w:cs="Times New Roman"/>
+        </w:rPr>
+        <w:t>predictors</w:t>
+      </w:r>
+      <w:r>
+        <w:rPr>
+          <w:rFonts w:ascii="Times New Roman" w:hAnsi="Times New Roman" w:cs="Times New Roman"/>
+        </w:rPr>
+        <w:t xml:space="preserve"> of similarities in thematic cosines across romantic writing. With negative slopes, this </w:t>
+      </w:r>
+      <w:ins w:id="73" w:author="Buchanan, Erin M" w:date="2018-04-27T11:16:00Z">
+        <w:r>
+          <w:rPr>
+            <w:rFonts w:ascii="Times New Roman" w:hAnsi="Times New Roman" w:cs="Times New Roman"/>
+          </w:rPr>
+          <w:t xml:space="preserve">finding </w:t>
+        </w:r>
+      </w:ins>
+      <w:r>
+        <w:rPr>
+          <w:rFonts w:ascii="Times New Roman" w:hAnsi="Times New Roman" w:cs="Times New Roman"/>
+        </w:rPr>
+        <w:t xml:space="preserve">suggests that smaller differences in personality predicted larger thematic cosines. </w:t>
+      </w:r>
+      <w:ins w:id="74" w:author="Buchanan, Erin M" w:date="2018-04-27T11:16:00Z">
+        <w:r>
+          <w:rPr>
+            <w:rFonts w:ascii="Times New Roman" w:hAnsi="Times New Roman" w:cs="Times New Roman"/>
+          </w:rPr>
+          <w:lastRenderedPageBreak/>
+          <w:t xml:space="preserve">Therefore, as personality scores were more </w:t>
+        </w:r>
+      </w:ins>
+      <w:ins w:id="75" w:author="Buchanan, Erin M" w:date="2018-04-27T11:17:00Z">
+        <w:r>
+          <w:rPr>
+            <w:rFonts w:ascii="Times New Roman" w:hAnsi="Times New Roman" w:cs="Times New Roman"/>
+          </w:rPr>
+          <w:t>similar</w:t>
+        </w:r>
+      </w:ins>
+      <w:ins w:id="76" w:author="Buchanan, Erin M" w:date="2018-04-27T11:16:00Z">
+        <w:r>
+          <w:rPr>
+            <w:rFonts w:ascii="Times New Roman" w:hAnsi="Times New Roman" w:cs="Times New Roman"/>
+          </w:rPr>
+          <w:t xml:space="preserve"> </w:t>
+        </w:r>
+      </w:ins>
+      <w:ins w:id="77" w:author="Buchanan, Erin M" w:date="2018-04-27T11:17:00Z">
+        <w:r>
+          <w:rPr>
+            <w:rFonts w:ascii="Times New Roman" w:hAnsi="Times New Roman" w:cs="Times New Roman"/>
+          </w:rPr>
+          <w:t xml:space="preserve">(small differences, closer to zero), the larger the overlap between the romantic writing provided for participants. </w:t>
+        </w:r>
+      </w:ins>
+      <w:r>
+        <w:rPr>
+          <w:rFonts w:ascii="Times New Roman" w:hAnsi="Times New Roman" w:cs="Times New Roman"/>
+        </w:rPr>
+        <w:t>Difference in Emotional Stability</w:t>
+      </w:r>
+      <w:ins w:id="78" w:author="Buchanan, Erin M" w:date="2018-04-27T11:19:00Z">
+        <w:r>
+          <w:rPr>
+            <w:rFonts w:ascii="Times New Roman" w:hAnsi="Times New Roman" w:cs="Times New Roman"/>
+          </w:rPr>
+          <w:t xml:space="preserve"> and Openness</w:t>
+        </w:r>
+      </w:ins>
+      <w:r>
+        <w:rPr>
+          <w:rFonts w:ascii="Times New Roman" w:hAnsi="Times New Roman" w:cs="Times New Roman"/>
+        </w:rPr>
+        <w:t xml:space="preserve"> </w:t>
+      </w:r>
+      <w:del w:id="79" w:author="Buchanan, Erin M" w:date="2018-04-27T11:19:00Z">
+        <w:r>
+          <w:rPr>
+            <w:rFonts w:ascii="Times New Roman" w:hAnsi="Times New Roman" w:cs="Times New Roman"/>
+          </w:rPr>
+          <w:delText>(</w:delText>
+        </w:r>
+        <w:r>
+          <w:rPr>
+            <w:rFonts w:ascii="Times New Roman" w:hAnsi="Times New Roman" w:cs="Times New Roman"/>
+            <w:i/>
+          </w:rPr>
+          <w:delText xml:space="preserve">b </w:delText>
+        </w:r>
+        <w:r>
+          <w:rPr>
+            <w:rFonts w:ascii="Times New Roman" w:hAnsi="Times New Roman" w:cs="Times New Roman"/>
+          </w:rPr>
+          <w:delText xml:space="preserve">&lt; .001, </w:delText>
+        </w:r>
+        <w:r>
+          <w:rPr>
+            <w:rFonts w:ascii="Times New Roman" w:hAnsi="Times New Roman" w:cs="Times New Roman"/>
+            <w:i/>
+          </w:rPr>
+          <w:delText xml:space="preserve">t </w:delText>
+        </w:r>
+        <w:r>
+          <w:rPr>
+            <w:rFonts w:ascii="Times New Roman" w:hAnsi="Times New Roman" w:cs="Times New Roman"/>
+          </w:rPr>
+          <w:delText xml:space="preserve">= 0.47, </w:delText>
+        </w:r>
+        <w:r>
+          <w:rPr>
+            <w:rFonts w:ascii="Times New Roman" w:hAnsi="Times New Roman" w:cs="Times New Roman"/>
+            <w:i/>
+          </w:rPr>
+          <w:delText xml:space="preserve">p </w:delText>
+        </w:r>
+        <w:r>
+          <w:rPr>
+            <w:rFonts w:ascii="Times New Roman" w:hAnsi="Times New Roman" w:cs="Times New Roman"/>
+          </w:rPr>
+          <w:delText>= 0.64) was</w:delText>
+        </w:r>
+      </w:del>
+      <w:ins w:id="80" w:author="Buchanan, Erin M" w:date="2018-04-27T11:19:00Z">
+        <w:r>
+          <w:rPr>
+            <w:rFonts w:ascii="Times New Roman" w:hAnsi="Times New Roman" w:cs="Times New Roman"/>
+          </w:rPr>
+          <w:t>were</w:t>
+        </w:r>
+      </w:ins>
+      <w:r>
+        <w:rPr>
+          <w:rFonts w:ascii="Times New Roman" w:hAnsi="Times New Roman" w:cs="Times New Roman"/>
+        </w:rPr>
+        <w:t xml:space="preserve"> not </w:t>
+      </w:r>
+      <w:del w:id="81" w:author="Buchanan, Erin M" w:date="2018-04-27T11:19:00Z">
+        <w:r>
+          <w:rPr>
+            <w:rFonts w:ascii="Times New Roman" w:hAnsi="Times New Roman" w:cs="Times New Roman"/>
+          </w:rPr>
+          <w:delText xml:space="preserve">a significant </w:delText>
+        </w:r>
+      </w:del>
+      <w:r>
+        <w:rPr>
+          <w:rFonts w:ascii="Times New Roman" w:hAnsi="Times New Roman" w:cs="Times New Roman"/>
+        </w:rPr>
+        <w:t>predictor</w:t>
+      </w:r>
+      <w:ins w:id="82" w:author="Buchanan, Erin M" w:date="2018-04-27T11:19:00Z">
+        <w:r>
+          <w:rPr>
+            <w:rFonts w:ascii="Times New Roman" w:hAnsi="Times New Roman" w:cs="Times New Roman"/>
+          </w:rPr>
+          <w:t>s of</w:t>
+        </w:r>
+      </w:ins>
+      <w:r>
+        <w:rPr>
+          <w:rFonts w:ascii="Times New Roman" w:hAnsi="Times New Roman" w:cs="Times New Roman"/>
+        </w:rPr>
+        <w:t xml:space="preserve"> similarity in thematic cosines. For convenience, see Table 3 for predictors, intercepts, </w:t>
+      </w:r>
+      <w:del w:id="83" w:author="Buchanan, Erin M" w:date="2018-04-27T11:19:00Z">
+        <w:r>
+          <w:rPr>
+            <w:rFonts w:ascii="Times New Roman" w:hAnsi="Times New Roman" w:cs="Times New Roman"/>
+          </w:rPr>
+          <w:delText xml:space="preserve">significance levels and </w:delText>
+        </w:r>
+      </w:del>
+      <w:r>
+        <w:rPr>
+          <w:rFonts w:ascii="Times New Roman" w:hAnsi="Times New Roman" w:cs="Times New Roman"/>
+        </w:rPr>
+        <w:t>standard errors</w:t>
+      </w:r>
+      <w:ins w:id="84" w:author="Buchanan, Erin M" w:date="2018-04-27T11:19:00Z">
+        <w:r>
+          <w:rPr>
+            <w:rFonts w:ascii="Times New Roman" w:hAnsi="Times New Roman" w:cs="Times New Roman"/>
+          </w:rPr>
+          <w:t xml:space="preserve">, and </w:t>
+        </w:r>
+        <w:r>
+          <w:rPr>
+            <w:rFonts w:ascii="Times New Roman" w:hAnsi="Times New Roman" w:cs="Times New Roman"/>
+            <w:i/>
+          </w:rPr>
+          <w:t>p</w:t>
+        </w:r>
+        <w:r>
+          <w:rPr>
+            <w:rFonts w:ascii="Times New Roman" w:hAnsi="Times New Roman" w:cs="Times New Roman"/>
+          </w:rPr>
+          <w:t>-values</w:t>
+        </w:r>
+      </w:ins>
+      <w:r>
+        <w:rPr>
+          <w:rFonts w:ascii="Times New Roman" w:hAnsi="Times New Roman" w:cs="Times New Roman"/>
+        </w:rPr>
+        <w:t xml:space="preserve"> </w:t>
+      </w:r>
+      <w:del w:id="85" w:author="Buchanan, Erin M" w:date="2018-04-27T11:19:00Z">
+        <w:r>
+          <w:rPr>
+            <w:rFonts w:ascii="Times New Roman" w:hAnsi="Times New Roman" w:cs="Times New Roman"/>
+          </w:rPr>
+          <w:delText xml:space="preserve">of </w:delText>
+        </w:r>
+      </w:del>
+      <w:ins w:id="86" w:author="Buchanan, Erin M" w:date="2018-04-27T11:19:00Z">
+        <w:r>
+          <w:rPr>
+            <w:rFonts w:ascii="Times New Roman" w:hAnsi="Times New Roman" w:cs="Times New Roman"/>
+          </w:rPr>
+          <w:t>for</w:t>
+        </w:r>
+        <w:r>
+          <w:rPr>
+            <w:rFonts w:ascii="Times New Roman" w:hAnsi="Times New Roman" w:cs="Times New Roman"/>
+          </w:rPr>
+          <w:t xml:space="preserve"> </w:t>
+        </w:r>
+      </w:ins>
+      <w:r>
+        <w:rPr>
+          <w:rFonts w:ascii="Times New Roman" w:hAnsi="Times New Roman" w:cs="Times New Roman"/>
+        </w:rPr>
+        <w:t>each predictor.</w:t>
       </w:r>
     </w:p>
     <w:p>
@@ -4730,7 +5260,103 @@
         <w:rPr>
           <w:rFonts w:ascii="Times New Roman" w:hAnsi="Times New Roman" w:cs="Times New Roman"/>
         </w:rPr>
-        <w:t xml:space="preserve"> that similarity in Extraversion, Agreeableness and Conscientiousness are significant predictors for similarities in thematic cosines. </w:t>
+        <w:t xml:space="preserve"> that similarity in Extraversion, Agreeableness</w:t>
+      </w:r>
+      <w:ins w:id="87" w:author="Buchanan, Erin M" w:date="2018-04-27T11:20:00Z">
+        <w:r>
+          <w:rPr>
+            <w:rFonts w:ascii="Times New Roman" w:hAnsi="Times New Roman" w:cs="Times New Roman"/>
+          </w:rPr>
+          <w:t>,</w:t>
+        </w:r>
+      </w:ins>
+      <w:r>
+        <w:rPr>
+          <w:rFonts w:ascii="Times New Roman" w:hAnsi="Times New Roman" w:cs="Times New Roman"/>
+        </w:rPr>
+        <w:t xml:space="preserve"> and Conscientiousness </w:t>
+      </w:r>
+      <w:del w:id="88" w:author="Buchanan, Erin M" w:date="2018-04-27T11:20:00Z">
+        <w:r>
+          <w:rPr>
+            <w:rFonts w:ascii="Times New Roman" w:hAnsi="Times New Roman" w:cs="Times New Roman"/>
+          </w:rPr>
+          <w:delText>are significant</w:delText>
+        </w:r>
+      </w:del>
+      <w:ins w:id="89" w:author="Buchanan, Erin M" w:date="2018-04-27T11:20:00Z">
+        <w:r>
+          <w:rPr>
+            <w:rFonts w:ascii="Times New Roman" w:hAnsi="Times New Roman" w:cs="Times New Roman"/>
+          </w:rPr>
+          <w:t>predicted</w:t>
+        </w:r>
+      </w:ins>
+      <w:del w:id="90" w:author="Buchanan, Erin M" w:date="2018-04-27T11:20:00Z">
+        <w:r>
+          <w:rPr>
+            <w:rFonts w:ascii="Times New Roman" w:hAnsi="Times New Roman" w:cs="Times New Roman"/>
+          </w:rPr>
+          <w:delText xml:space="preserve"> predictors</w:delText>
+        </w:r>
+      </w:del>
+      <w:r>
+        <w:rPr>
+          <w:rFonts w:ascii="Times New Roman" w:hAnsi="Times New Roman" w:cs="Times New Roman"/>
+        </w:rPr>
+        <w:t xml:space="preserve"> </w:t>
+      </w:r>
+      <w:del w:id="91" w:author="Buchanan, Erin M" w:date="2018-04-27T11:20:00Z">
+        <w:r>
+          <w:rPr>
+            <w:rFonts w:ascii="Times New Roman" w:hAnsi="Times New Roman" w:cs="Times New Roman"/>
+          </w:rPr>
+          <w:delText>for similarities</w:delText>
+        </w:r>
+      </w:del>
+      <w:ins w:id="92" w:author="Buchanan, Erin M" w:date="2018-04-27T11:20:00Z">
+        <w:r>
+          <w:rPr>
+            <w:rFonts w:ascii="Times New Roman" w:hAnsi="Times New Roman" w:cs="Times New Roman"/>
+          </w:rPr>
+          <w:t>similarity</w:t>
+        </w:r>
+      </w:ins>
+      <w:r>
+        <w:rPr>
+          <w:rFonts w:ascii="Times New Roman" w:hAnsi="Times New Roman" w:cs="Times New Roman"/>
+        </w:rPr>
+        <w:t xml:space="preserve"> </w:t>
+      </w:r>
+      <w:del w:id="93" w:author="Buchanan, Erin M" w:date="2018-04-27T11:20:00Z">
+        <w:r>
+          <w:rPr>
+            <w:rFonts w:ascii="Times New Roman" w:hAnsi="Times New Roman" w:cs="Times New Roman"/>
+          </w:rPr>
+          <w:delText>in thematic cosines</w:delText>
+        </w:r>
+      </w:del>
+      <w:ins w:id="94" w:author="Buchanan, Erin M" w:date="2018-04-27T11:20:00Z">
+        <w:r>
+          <w:rPr>
+            <w:rFonts w:ascii="Times New Roman" w:hAnsi="Times New Roman" w:cs="Times New Roman"/>
+          </w:rPr>
+          <w:t xml:space="preserve">in writing about a romantic </w:t>
+        </w:r>
+      </w:ins>
+      <w:ins w:id="95" w:author="Buchanan, Erin M" w:date="2018-04-27T11:21:00Z">
+        <w:r>
+          <w:rPr>
+            <w:rFonts w:ascii="Times New Roman" w:hAnsi="Times New Roman" w:cs="Times New Roman"/>
+          </w:rPr>
+          <w:t>partner</w:t>
+        </w:r>
+      </w:ins>
+      <w:r>
+        <w:rPr>
+          <w:rFonts w:ascii="Times New Roman" w:hAnsi="Times New Roman" w:cs="Times New Roman"/>
+        </w:rPr>
+        <w:t xml:space="preserve">. </w:t>
       </w:r>
       <w:r>
         <w:rPr>
@@ -4749,7 +5375,21 @@
         <w:rPr>
           <w:rFonts w:ascii="Times New Roman" w:hAnsi="Times New Roman" w:cs="Times New Roman"/>
         </w:rPr>
-        <w:t>-value, the significance of Agreeableness</w:t>
+        <w:t xml:space="preserve">-value, </w:t>
+      </w:r>
+      <w:del w:id="96" w:author="Buchanan, Erin M" w:date="2018-04-27T11:21:00Z">
+        <w:r>
+          <w:rPr>
+            <w:rFonts w:ascii="Times New Roman" w:hAnsi="Times New Roman" w:cs="Times New Roman"/>
+          </w:rPr>
+          <w:delText xml:space="preserve">the significance of </w:delText>
+        </w:r>
+      </w:del>
+      <w:r>
+        <w:rPr>
+          <w:rFonts w:ascii="Times New Roman" w:hAnsi="Times New Roman" w:cs="Times New Roman"/>
+        </w:rPr>
+        <w:t>Agreeableness</w:t>
       </w:r>
       <w:r>
         <w:rPr>
@@ -4767,7 +5407,21 @@
         <w:rPr>
           <w:rFonts w:ascii="Times New Roman" w:hAnsi="Times New Roman" w:cs="Times New Roman"/>
         </w:rPr>
-        <w:t xml:space="preserve">aligns neatly with existing findings by </w:t>
+        <w:t xml:space="preserve">aligns </w:t>
+      </w:r>
+      <w:del w:id="97" w:author="Buchanan, Erin M" w:date="2018-04-27T11:21:00Z">
+        <w:r>
+          <w:rPr>
+            <w:rFonts w:ascii="Times New Roman" w:hAnsi="Times New Roman" w:cs="Times New Roman"/>
+          </w:rPr>
+          <w:delText xml:space="preserve">neatly </w:delText>
+        </w:r>
+      </w:del>
+      <w:r>
+        <w:rPr>
+          <w:rFonts w:ascii="Times New Roman" w:hAnsi="Times New Roman" w:cs="Times New Roman"/>
+        </w:rPr>
+        <w:t xml:space="preserve">with existing findings by </w:t>
       </w:r>
       <w:r>
         <w:rPr>
@@ -4779,53 +5433,31 @@
         <w:rPr>
           <w:rFonts w:ascii="Times New Roman" w:hAnsi="Times New Roman" w:cs="Times New Roman"/>
         </w:rPr>
+        <w:t xml:space="preserve"> Botwin et al. (1997)</w:t>
+      </w:r>
+      <w:r>
+        <w:rPr>
+          <w:rFonts w:ascii="Times New Roman" w:hAnsi="Times New Roman" w:cs="Times New Roman"/>
+        </w:rPr>
+        <w:t xml:space="preserve">, who suggested that Agreeableness was the strongest personality predictor for high mate value and relational satisfaction. </w:t>
+      </w:r>
+      <w:r>
+        <w:rPr>
+          <w:rFonts w:ascii="Times New Roman" w:hAnsi="Times New Roman" w:cs="Times New Roman"/>
+        </w:rPr>
         <w:t xml:space="preserve"> </w:t>
       </w:r>
-      <w:proofErr w:type="spellStart"/>
-      <w:r>
-        <w:rPr>
-          <w:rFonts w:ascii="Times New Roman" w:hAnsi="Times New Roman" w:cs="Times New Roman"/>
-        </w:rPr>
-        <w:t>Botwin</w:t>
-      </w:r>
-      <w:proofErr w:type="spellEnd"/>
-      <w:r>
-        <w:rPr>
-          <w:rFonts w:ascii="Times New Roman" w:hAnsi="Times New Roman" w:cs="Times New Roman"/>
-        </w:rPr>
-        <w:t xml:space="preserve"> et al. (1997)</w:t>
-      </w:r>
-      <w:r>
-        <w:rPr>
-          <w:rFonts w:ascii="Times New Roman" w:hAnsi="Times New Roman" w:cs="Times New Roman"/>
-        </w:rPr>
-        <w:t xml:space="preserve">, who suggested that Agreeableness was the strongest personality predictor for high mate value and relational satisfaction. </w:t>
-      </w:r>
-      <w:r>
-        <w:rPr>
-          <w:rFonts w:ascii="Times New Roman" w:hAnsi="Times New Roman" w:cs="Times New Roman"/>
-        </w:rPr>
-        <w:t xml:space="preserve"> </w:t>
-      </w:r>
       <w:r>
         <w:rPr>
           <w:rFonts w:ascii="Times New Roman" w:hAnsi="Times New Roman" w:cs="Times New Roman"/>
         </w:rPr>
         <w:t xml:space="preserve">These results mirror </w:t>
       </w:r>
-      <w:proofErr w:type="spellStart"/>
-      <w:r>
-        <w:rPr>
-          <w:rFonts w:ascii="Times New Roman" w:hAnsi="Times New Roman" w:cs="Times New Roman"/>
-        </w:rPr>
-        <w:t>Botwin’s</w:t>
-      </w:r>
-      <w:proofErr w:type="spellEnd"/>
-      <w:r>
-        <w:rPr>
-          <w:rFonts w:ascii="Times New Roman" w:hAnsi="Times New Roman" w:cs="Times New Roman"/>
-        </w:rPr>
-        <w:t xml:space="preserve"> </w:t>
+      <w:r>
+        <w:rPr>
+          <w:rFonts w:ascii="Times New Roman" w:hAnsi="Times New Roman" w:cs="Times New Roman"/>
+        </w:rPr>
+        <w:t xml:space="preserve">Botwin’s </w:t>
       </w:r>
       <w:r>
         <w:rPr>
@@ -4837,7 +5469,27 @@
         <w:rPr>
           <w:rFonts w:ascii="Times New Roman" w:hAnsi="Times New Roman" w:cs="Times New Roman"/>
         </w:rPr>
-        <w:t>alongside Agreeableness, similarity in Extraversion and Conscientiousness were significant predictors of desirability and marital satisfaction.</w:t>
+        <w:t xml:space="preserve">alongside Agreeableness, similarity in </w:t>
+      </w:r>
+      <w:commentRangeStart w:id="98"/>
+      <w:r>
+        <w:rPr>
+          <w:rFonts w:ascii="Times New Roman" w:hAnsi="Times New Roman" w:cs="Times New Roman"/>
+        </w:rPr>
+        <w:t xml:space="preserve">Extraversion and Conscientiousness </w:t>
+      </w:r>
+      <w:commentRangeEnd w:id="98"/>
+      <w:r>
+        <w:rPr>
+          <w:rStyle w:val="CommentReference"/>
+        </w:rPr>
+        <w:commentReference w:id="98"/>
+      </w:r>
+      <w:r>
+        <w:rPr>
+          <w:rFonts w:ascii="Times New Roman" w:hAnsi="Times New Roman" w:cs="Times New Roman"/>
+        </w:rPr>
+        <w:t>were significant predictors of desirability and marital satisfaction.</w:t>
       </w:r>
       <w:r>
         <w:rPr>
@@ -4851,6 +5503,7 @@
         <w:spacing w:line="480" w:lineRule="auto"/>
         <w:ind w:firstLine="720"/>
         <w:rPr>
+          <w:del w:id="99" w:author="Buchanan, Erin M" w:date="2018-04-27T13:54:00Z"/>
           <w:rFonts w:ascii="Times New Roman" w:hAnsi="Times New Roman" w:cs="Times New Roman"/>
         </w:rPr>
       </w:pPr>
@@ -4866,6 +5519,14 @@
         </w:rPr>
         <w:t>ings show</w:t>
       </w:r>
+      <w:ins w:id="100" w:author="Buchanan, Erin M" w:date="2018-04-27T13:54:00Z">
+        <w:r>
+          <w:rPr>
+            <w:rFonts w:ascii="Times New Roman" w:hAnsi="Times New Roman" w:cs="Times New Roman"/>
+          </w:rPr>
+          <w:t>ed that</w:t>
+        </w:r>
+      </w:ins>
       <w:r>
         <w:rPr>
           <w:rFonts w:ascii="Times New Roman" w:hAnsi="Times New Roman" w:cs="Times New Roman"/>
@@ -4912,7 +5573,49 @@
         <w:rPr>
           <w:rFonts w:ascii="Times New Roman" w:hAnsi="Times New Roman" w:cs="Times New Roman"/>
         </w:rPr>
-        <w:t>his suggests that thematic cosines are a valid measurement</w:t>
+        <w:t>his</w:t>
+      </w:r>
+      <w:ins w:id="101" w:author="Buchanan, Erin M" w:date="2018-04-27T13:54:00Z">
+        <w:r>
+          <w:rPr>
+            <w:rFonts w:ascii="Times New Roman" w:hAnsi="Times New Roman" w:cs="Times New Roman"/>
+          </w:rPr>
+          <w:t xml:space="preserve"> result</w:t>
+        </w:r>
+      </w:ins>
+      <w:r>
+        <w:rPr>
+          <w:rFonts w:ascii="Times New Roman" w:hAnsi="Times New Roman" w:cs="Times New Roman"/>
+        </w:rPr>
+        <w:t xml:space="preserve"> suggests that thematic cosines are a </w:t>
+      </w:r>
+      <w:del w:id="102" w:author="Buchanan, Erin M" w:date="2018-04-27T13:54:00Z">
+        <w:r>
+          <w:rPr>
+            <w:rFonts w:ascii="Times New Roman" w:hAnsi="Times New Roman" w:cs="Times New Roman"/>
+          </w:rPr>
+          <w:delText xml:space="preserve">valid </w:delText>
+        </w:r>
+      </w:del>
+      <w:ins w:id="103" w:author="Buchanan, Erin M" w:date="2018-04-27T13:54:00Z">
+        <w:r>
+          <w:rPr>
+            <w:rFonts w:ascii="Times New Roman" w:hAnsi="Times New Roman" w:cs="Times New Roman"/>
+          </w:rPr>
+          <w:t>potential difference</w:t>
+        </w:r>
+        <w:r>
+          <w:rPr>
+            <w:rFonts w:ascii="Times New Roman" w:hAnsi="Times New Roman" w:cs="Times New Roman"/>
+          </w:rPr>
+          <w:t xml:space="preserve"> </w:t>
+        </w:r>
+      </w:ins>
+      <w:r>
+        <w:rPr>
+          <w:rFonts w:ascii="Times New Roman" w:hAnsi="Times New Roman" w:cs="Times New Roman"/>
+        </w:rPr>
+        <w:t>measurement</w:t>
       </w:r>
       <w:r>
         <w:rPr>
@@ -4944,6 +5647,14 @@
         </w:rPr>
         <w:t>So, what justifies and necessitates the use of a new measure if existing survey methods return similar results?</w:t>
       </w:r>
+      <w:ins w:id="104" w:author="Buchanan, Erin M" w:date="2018-04-27T13:54:00Z">
+        <w:r>
+          <w:rPr>
+            <w:rFonts w:ascii="Times New Roman" w:hAnsi="Times New Roman" w:cs="Times New Roman"/>
+          </w:rPr>
+          <w:t xml:space="preserve"> </w:t>
+        </w:r>
+      </w:ins>
     </w:p>
     <w:p>
       <w:pPr>
@@ -4952,6 +5663,12 @@
         <w:rPr>
           <w:rFonts w:ascii="Times New Roman" w:hAnsi="Times New Roman" w:cs="Times New Roman"/>
         </w:rPr>
+        <w:pPrChange w:id="105" w:author="Buchanan, Erin M" w:date="2018-04-27T13:54:00Z">
+          <w:pPr>
+            <w:spacing w:line="480" w:lineRule="auto"/>
+            <w:ind w:firstLine="720"/>
+          </w:pPr>
+        </w:pPrChange>
       </w:pPr>
       <w:r>
         <w:rPr>
@@ -5053,50 +5770,70 @@
         <w:rPr>
           <w:rFonts w:ascii="Times New Roman" w:hAnsi="Times New Roman" w:cs="Times New Roman"/>
         </w:rPr>
+        <w:t>behaves si</w:t>
+      </w:r>
+      <w:r>
+        <w:rPr>
+          <w:rFonts w:ascii="Times New Roman" w:hAnsi="Times New Roman" w:cs="Times New Roman"/>
+        </w:rPr>
+        <w:t xml:space="preserve">milarly to continuous measures. This </w:t>
+      </w:r>
+      <w:ins w:id="106" w:author="Buchanan, Erin M" w:date="2018-04-27T13:55:00Z">
+        <w:r>
+          <w:rPr>
+            <w:rFonts w:ascii="Times New Roman" w:hAnsi="Times New Roman" w:cs="Times New Roman"/>
+          </w:rPr>
+          <w:t xml:space="preserve">assumption </w:t>
+        </w:r>
+      </w:ins>
+      <w:r>
+        <w:rPr>
+          <w:rFonts w:ascii="Times New Roman" w:hAnsi="Times New Roman" w:cs="Times New Roman"/>
+        </w:rPr>
+        <w:t>is to sati</w:t>
+      </w:r>
+      <w:r>
+        <w:rPr>
+          <w:rFonts w:ascii="Times New Roman" w:hAnsi="Times New Roman" w:cs="Times New Roman"/>
+        </w:rPr>
+        <w:t xml:space="preserve">sfy the statistical </w:t>
+      </w:r>
+      <w:r>
+        <w:rPr>
+          <w:rFonts w:ascii="Times New Roman" w:hAnsi="Times New Roman" w:cs="Times New Roman"/>
+        </w:rPr>
+        <w:t>assumptions of</w:t>
+      </w:r>
+      <w:r>
+        <w:rPr>
+          <w:rFonts w:ascii="Times New Roman" w:hAnsi="Times New Roman" w:cs="Times New Roman"/>
+        </w:rPr>
+        <w:t xml:space="preserve"> </w:t>
+      </w:r>
+      <w:r>
+        <w:rPr>
+          <w:rFonts w:ascii="Times New Roman" w:hAnsi="Times New Roman" w:cs="Times New Roman"/>
+        </w:rPr>
+        <w:t>the parametric statistical tests</w:t>
+      </w:r>
+      <w:r>
+        <w:rPr>
+          <w:rFonts w:ascii="Times New Roman" w:hAnsi="Times New Roman" w:cs="Times New Roman"/>
+        </w:rPr>
+        <w:t xml:space="preserve"> </w:t>
+      </w:r>
+      <w:r>
+        <w:rPr>
+          <w:rFonts w:ascii="Times New Roman" w:hAnsi="Times New Roman" w:cs="Times New Roman"/>
+        </w:rPr>
+        <w:t xml:space="preserve">used to convert our data into </w:t>
+      </w:r>
+      <w:r>
+        <w:rPr>
+          <w:rFonts w:ascii="Times New Roman" w:hAnsi="Times New Roman" w:cs="Times New Roman"/>
+        </w:rPr>
         <w:lastRenderedPageBreak/>
-        <w:t>behaves si</w:t>
-      </w:r>
-      <w:r>
-        <w:rPr>
-          <w:rFonts w:ascii="Times New Roman" w:hAnsi="Times New Roman" w:cs="Times New Roman"/>
-        </w:rPr>
-        <w:t>milarly to continuous measures. This is to sati</w:t>
-      </w:r>
-      <w:r>
-        <w:rPr>
-          <w:rFonts w:ascii="Times New Roman" w:hAnsi="Times New Roman" w:cs="Times New Roman"/>
-        </w:rPr>
-        <w:t xml:space="preserve">sfy the statistical </w:t>
-      </w:r>
-      <w:r>
-        <w:rPr>
-          <w:rFonts w:ascii="Times New Roman" w:hAnsi="Times New Roman" w:cs="Times New Roman"/>
-        </w:rPr>
-        <w:t>assumptions of</w:t>
-      </w:r>
-      <w:r>
-        <w:rPr>
-          <w:rFonts w:ascii="Times New Roman" w:hAnsi="Times New Roman" w:cs="Times New Roman"/>
-        </w:rPr>
-        <w:t xml:space="preserve"> </w:t>
-      </w:r>
-      <w:r>
-        <w:rPr>
-          <w:rFonts w:ascii="Times New Roman" w:hAnsi="Times New Roman" w:cs="Times New Roman"/>
-        </w:rPr>
-        <w:t>the parametric statistical tests</w:t>
-      </w:r>
-      <w:r>
-        <w:rPr>
-          <w:rFonts w:ascii="Times New Roman" w:hAnsi="Times New Roman" w:cs="Times New Roman"/>
-        </w:rPr>
-        <w:t xml:space="preserve"> </w:t>
-      </w:r>
-      <w:r>
-        <w:rPr>
-          <w:rFonts w:ascii="Times New Roman" w:hAnsi="Times New Roman" w:cs="Times New Roman"/>
-        </w:rPr>
-        <w:t xml:space="preserve">used to convert our data into publication-worthy results. </w:t>
+        <w:t xml:space="preserve">publication-worthy results. </w:t>
       </w:r>
       <w:r>
         <w:rPr>
@@ -5104,12 +5841,14 @@
         </w:rPr>
         <w:t xml:space="preserve">Usually, this </w:t>
       </w:r>
-      <w:r>
-        <w:rPr>
-          <w:rFonts w:ascii="Times New Roman" w:hAnsi="Times New Roman" w:cs="Times New Roman"/>
-        </w:rPr>
-        <w:t xml:space="preserve">far-reaching </w:t>
-      </w:r>
+      <w:del w:id="107" w:author="Buchanan, Erin M" w:date="2018-04-27T13:55:00Z">
+        <w:r>
+          <w:rPr>
+            <w:rFonts w:ascii="Times New Roman" w:hAnsi="Times New Roman" w:cs="Times New Roman"/>
+          </w:rPr>
+          <w:delText xml:space="preserve">far-reaching </w:delText>
+        </w:r>
+      </w:del>
       <w:r>
         <w:rPr>
           <w:rFonts w:ascii="Times New Roman" w:hAnsi="Times New Roman" w:cs="Times New Roman"/>
@@ -5165,28 +5904,42 @@
         <w:rPr>
           <w:rFonts w:ascii="Times New Roman" w:hAnsi="Times New Roman" w:cs="Times New Roman"/>
         </w:rPr>
-        <w:t>Jamieson (2004) in Oncology</w:t>
-      </w:r>
-      <w:r>
-        <w:rPr>
-          <w:rFonts w:ascii="Times New Roman" w:hAnsi="Times New Roman" w:cs="Times New Roman"/>
-        </w:rPr>
-        <w:t xml:space="preserve"> or</w:t>
-      </w:r>
-      <w:r>
-        <w:rPr>
-          <w:rFonts w:ascii="Times New Roman" w:hAnsi="Times New Roman" w:cs="Times New Roman"/>
-        </w:rPr>
-        <w:t xml:space="preserve"> Grice, Barrett, </w:t>
-      </w:r>
-      <w:proofErr w:type="spellStart"/>
-      <w:r>
-        <w:rPr>
-          <w:rFonts w:ascii="Times New Roman" w:hAnsi="Times New Roman" w:cs="Times New Roman"/>
-        </w:rPr>
-        <w:t>Schlimgen</w:t>
-      </w:r>
-      <w:proofErr w:type="spellEnd"/>
+        <w:t xml:space="preserve">Jamieson (2004) </w:t>
+      </w:r>
+      <w:del w:id="108" w:author="Buchanan, Erin M" w:date="2018-04-27T13:55:00Z">
+        <w:r>
+          <w:rPr>
+            <w:rFonts w:ascii="Times New Roman" w:hAnsi="Times New Roman" w:cs="Times New Roman"/>
+          </w:rPr>
+          <w:delText>in Oncology</w:delText>
+        </w:r>
+        <w:r>
+          <w:rPr>
+            <w:rFonts w:ascii="Times New Roman" w:hAnsi="Times New Roman" w:cs="Times New Roman"/>
+          </w:rPr>
+          <w:delText xml:space="preserve"> </w:delText>
+        </w:r>
+      </w:del>
+      <w:r>
+        <w:rPr>
+          <w:rFonts w:ascii="Times New Roman" w:hAnsi="Times New Roman" w:cs="Times New Roman"/>
+        </w:rPr>
+        <w:t>or</w:t>
+      </w:r>
+      <w:r>
+        <w:rPr>
+          <w:rFonts w:ascii="Times New Roman" w:hAnsi="Times New Roman" w:cs="Times New Roman"/>
+        </w:rPr>
+        <w:t xml:space="preserve"> Grice, Barrett, Schlimgen</w:t>
+      </w:r>
+      <w:ins w:id="109" w:author="Buchanan, Erin M" w:date="2018-04-27T13:55:00Z">
+        <w:r>
+          <w:rPr>
+            <w:rFonts w:ascii="Times New Roman" w:hAnsi="Times New Roman" w:cs="Times New Roman"/>
+          </w:rPr>
+          <w:t>,</w:t>
+        </w:r>
+      </w:ins>
       <w:r>
         <w:rPr>
           <w:rFonts w:ascii="Times New Roman" w:hAnsi="Times New Roman" w:cs="Times New Roman"/>
@@ -5374,7 +6127,29 @@
         <w:rPr>
           <w:rFonts w:ascii="Times New Roman" w:hAnsi="Times New Roman" w:cs="Times New Roman"/>
         </w:rPr>
-        <w:t>methods of analysis, we suggest constructing measures which better suit the Mathematical underpinnings of null hypothesis testing. In</w:t>
+        <w:t xml:space="preserve">methods of analysis, we suggest constructing measures which better suit the </w:t>
+      </w:r>
+      <w:ins w:id="110" w:author="Buchanan, Erin M" w:date="2018-04-27T13:55:00Z">
+        <w:r>
+          <w:rPr>
+            <w:rFonts w:ascii="Times New Roman" w:hAnsi="Times New Roman" w:cs="Times New Roman"/>
+          </w:rPr>
+          <w:t>m</w:t>
+        </w:r>
+      </w:ins>
+      <w:del w:id="111" w:author="Buchanan, Erin M" w:date="2018-04-27T13:55:00Z">
+        <w:r>
+          <w:rPr>
+            <w:rFonts w:ascii="Times New Roman" w:hAnsi="Times New Roman" w:cs="Times New Roman"/>
+          </w:rPr>
+          <w:delText>M</w:delText>
+        </w:r>
+      </w:del>
+      <w:r>
+        <w:rPr>
+          <w:rFonts w:ascii="Times New Roman" w:hAnsi="Times New Roman" w:cs="Times New Roman"/>
+        </w:rPr>
+        <w:t>athematical underpinnings of null hypothesis testing. In</w:t>
       </w:r>
       <w:r>
         <w:rPr>
@@ -5400,18 +6175,28 @@
         </w:rPr>
         <w:t xml:space="preserve">, </w:t>
       </w:r>
-      <w:r>
-        <w:rPr>
-          <w:rFonts w:ascii="Times New Roman" w:hAnsi="Times New Roman" w:cs="Times New Roman"/>
-        </w:rPr>
-        <w:t>participants</w:t>
-      </w:r>
-      <w:r>
-        <w:rPr>
-          <w:rFonts w:ascii="Times New Roman" w:hAnsi="Times New Roman" w:cs="Times New Roman"/>
-        </w:rPr>
-        <w:t xml:space="preserve"> interacted with a</w:t>
-      </w:r>
+      <w:del w:id="112" w:author="Buchanan, Erin M" w:date="2018-04-27T13:56:00Z">
+        <w:r>
+          <w:rPr>
+            <w:rFonts w:ascii="Times New Roman" w:hAnsi="Times New Roman" w:cs="Times New Roman"/>
+          </w:rPr>
+          <w:delText>participants</w:delText>
+        </w:r>
+        <w:r>
+          <w:rPr>
+            <w:rFonts w:ascii="Times New Roman" w:hAnsi="Times New Roman" w:cs="Times New Roman"/>
+          </w:rPr>
+          <w:delText xml:space="preserve"> interacted with a</w:delText>
+        </w:r>
+      </w:del>
+      <w:ins w:id="113" w:author="Buchanan, Erin M" w:date="2018-04-27T13:56:00Z">
+        <w:r>
+          <w:rPr>
+            <w:rFonts w:ascii="Times New Roman" w:hAnsi="Times New Roman" w:cs="Times New Roman"/>
+          </w:rPr>
+          <w:t>the dependent variable was a</w:t>
+        </w:r>
+      </w:ins>
       <w:r>
         <w:rPr>
           <w:rFonts w:ascii="Times New Roman" w:hAnsi="Times New Roman" w:cs="Times New Roman"/>
@@ -5458,21 +6243,14 @@
         <w:rPr>
           <w:rFonts w:ascii="Times New Roman" w:hAnsi="Times New Roman" w:cs="Times New Roman"/>
         </w:rPr>
-        <w:t xml:space="preserve">ate preference is observed to be stable across culture (Buss, 1989) and age (Schwarz &amp; </w:t>
-      </w:r>
-      <w:proofErr w:type="spellStart"/>
-      <w:r>
-        <w:rPr>
-          <w:rFonts w:ascii="Times New Roman" w:hAnsi="Times New Roman" w:cs="Times New Roman"/>
-        </w:rPr>
-        <w:t>Hassbrauck</w:t>
-      </w:r>
-      <w:proofErr w:type="spellEnd"/>
-      <w:r>
-        <w:rPr>
-          <w:rFonts w:ascii="Times New Roman" w:hAnsi="Times New Roman" w:cs="Times New Roman"/>
-        </w:rPr>
-        <w:t xml:space="preserve">, 2012), it is logical to assume that the distribution of mate preference across the global population is a </w:t>
+        <w:t>ate preference is observed to be stable across culture (Buss, 1989) and age (Schwarz &amp; Hassbrauck, 2012),</w:t>
+      </w:r>
+      <w:commentRangeStart w:id="114"/>
+      <w:r>
+        <w:rPr>
+          <w:rFonts w:ascii="Times New Roman" w:hAnsi="Times New Roman" w:cs="Times New Roman"/>
+        </w:rPr>
+        <w:t xml:space="preserve"> it is logical to assume that the distribution of mate preference across the global population is a </w:t>
       </w:r>
       <w:r>
         <w:rPr>
@@ -5485,6 +6263,13 @@
           <w:rFonts w:ascii="Times New Roman" w:hAnsi="Times New Roman" w:cs="Times New Roman"/>
         </w:rPr>
         <w:t xml:space="preserve"> normal distribution.</w:t>
+      </w:r>
+      <w:commentRangeEnd w:id="114"/>
+      <w:r>
+        <w:rPr>
+          <w:rStyle w:val="CommentReference"/>
+        </w:rPr>
+        <w:commentReference w:id="114"/>
       </w:r>
     </w:p>
     <w:p>
@@ -5495,6 +6280,7 @@
           <w:rFonts w:ascii="Times New Roman" w:hAnsi="Times New Roman" w:cs="Times New Roman"/>
         </w:rPr>
       </w:pPr>
+      <w:commentRangeStart w:id="115"/>
       <w:r>
         <w:rPr>
           <w:rFonts w:ascii="Times New Roman" w:hAnsi="Times New Roman" w:cs="Times New Roman"/>
@@ -5525,6 +6311,13 @@
         </w:rPr>
         <w:t xml:space="preserve"> through null hypothesis testing</w:t>
       </w:r>
+      <w:commentRangeEnd w:id="115"/>
+      <w:r>
+        <w:rPr>
+          <w:rStyle w:val="CommentReference"/>
+        </w:rPr>
+        <w:commentReference w:id="115"/>
+      </w:r>
       <w:r>
         <w:rPr>
           <w:rFonts w:ascii="Times New Roman" w:hAnsi="Times New Roman" w:cs="Times New Roman"/>
@@ -5595,14 +6388,7 @@
         <w:rPr>
           <w:rFonts w:ascii="Times New Roman" w:hAnsi="Times New Roman" w:cs="Times New Roman"/>
         </w:rPr>
-        <w:t xml:space="preserve"> However, we do </w:t>
-      </w:r>
-      <w:r>
-        <w:rPr>
-          <w:rFonts w:ascii="Times New Roman" w:hAnsi="Times New Roman" w:cs="Times New Roman"/>
-        </w:rPr>
-        <w:lastRenderedPageBreak/>
-        <w:t xml:space="preserve">know that </w:t>
+        <w:t xml:space="preserve"> However, we do know that </w:t>
       </w:r>
       <w:r>
         <w:rPr>
@@ -5620,7 +6406,27 @@
         <w:rPr>
           <w:rFonts w:ascii="Times New Roman" w:hAnsi="Times New Roman" w:cs="Times New Roman"/>
         </w:rPr>
-        <w:t>Multilevel Model are conducted appropriately with respect to a continuous, ratio dependent variable.</w:t>
+        <w:t xml:space="preserve">Multilevel Model are conducted appropriately with respect to a continuous, ratio dependent </w:t>
+      </w:r>
+      <w:commentRangeStart w:id="116"/>
+      <w:r>
+        <w:rPr>
+          <w:rFonts w:ascii="Times New Roman" w:hAnsi="Times New Roman" w:cs="Times New Roman"/>
+        </w:rPr>
+        <w:t>variable</w:t>
+      </w:r>
+      <w:commentRangeEnd w:id="116"/>
+      <w:r>
+        <w:rPr>
+          <w:rStyle w:val="CommentReference"/>
+        </w:rPr>
+        <w:commentReference w:id="116"/>
+      </w:r>
+      <w:r>
+        <w:rPr>
+          <w:rFonts w:ascii="Times New Roman" w:hAnsi="Times New Roman" w:cs="Times New Roman"/>
+        </w:rPr>
+        <w:t>.</w:t>
       </w:r>
     </w:p>
     <w:p>
@@ -5631,10 +6437,12 @@
           <w:rFonts w:ascii="Times New Roman" w:hAnsi="Times New Roman" w:cs="Times New Roman"/>
         </w:rPr>
       </w:pPr>
-      <w:r>
-        <w:rPr>
-          <w:rFonts w:ascii="Times New Roman" w:hAnsi="Times New Roman" w:cs="Times New Roman"/>
-        </w:rPr>
+      <w:commentRangeStart w:id="117"/>
+      <w:r>
+        <w:rPr>
+          <w:rFonts w:ascii="Times New Roman" w:hAnsi="Times New Roman" w:cs="Times New Roman"/>
+        </w:rPr>
+        <w:lastRenderedPageBreak/>
         <w:t>That</w:t>
       </w:r>
       <w:r>
@@ -5655,6 +6463,13 @@
         </w:rPr>
         <w:t>in this domain</w:t>
       </w:r>
+      <w:commentRangeEnd w:id="117"/>
+      <w:r>
+        <w:rPr>
+          <w:rStyle w:val="CommentReference"/>
+        </w:rPr>
+        <w:commentReference w:id="117"/>
+      </w:r>
       <w:r>
         <w:rPr>
           <w:rFonts w:ascii="Times New Roman" w:hAnsi="Times New Roman" w:cs="Times New Roman"/>
@@ -5671,7 +6486,56 @@
         <w:rPr>
           <w:rFonts w:ascii="Times New Roman" w:hAnsi="Times New Roman" w:cs="Times New Roman"/>
         </w:rPr>
-        <w:t xml:space="preserve">continuous data for parametric statistical tests, it allows for measurement of the construct in a flexible, unrestricted paradigm. Further research is needed to understand the validity of Latent Semantic Analysis in this context. However, in a scientific community </w:t>
+        <w:t xml:space="preserve">continuous data for parametric statistical tests, it allows for measurement of the construct in a </w:t>
+      </w:r>
+      <w:commentRangeStart w:id="118"/>
+      <w:r>
+        <w:rPr>
+          <w:rFonts w:ascii="Times New Roman" w:hAnsi="Times New Roman" w:cs="Times New Roman"/>
+        </w:rPr>
+        <w:t>flexible, unrestricted paradigm</w:t>
+      </w:r>
+      <w:commentRangeEnd w:id="118"/>
+      <w:r>
+        <w:rPr>
+          <w:rStyle w:val="CommentReference"/>
+        </w:rPr>
+        <w:commentReference w:id="118"/>
+      </w:r>
+      <w:r>
+        <w:rPr>
+          <w:rFonts w:ascii="Times New Roman" w:hAnsi="Times New Roman" w:cs="Times New Roman"/>
+        </w:rPr>
+        <w:t xml:space="preserve">. Further research is needed to understand the validity of </w:t>
+      </w:r>
+      <w:del w:id="119" w:author="Buchanan, Erin M" w:date="2018-04-27T14:42:00Z">
+        <w:r>
+          <w:rPr>
+            <w:rFonts w:ascii="Times New Roman" w:hAnsi="Times New Roman" w:cs="Times New Roman"/>
+          </w:rPr>
+          <w:delText>Latent Semantic Analysis</w:delText>
+        </w:r>
+      </w:del>
+      <w:ins w:id="120" w:author="Buchanan, Erin M" w:date="2018-04-27T14:42:00Z">
+        <w:r>
+          <w:rPr>
+            <w:rFonts w:ascii="Times New Roman" w:hAnsi="Times New Roman" w:cs="Times New Roman"/>
+          </w:rPr>
+          <w:t>LSA</w:t>
+        </w:r>
+      </w:ins>
+      <w:r>
+        <w:rPr>
+          <w:rFonts w:ascii="Times New Roman" w:hAnsi="Times New Roman" w:cs="Times New Roman"/>
+        </w:rPr>
+        <w:t xml:space="preserve"> in this context.</w:t>
+      </w:r>
+      <w:commentRangeStart w:id="121"/>
+      <w:r>
+        <w:rPr>
+          <w:rFonts w:ascii="Times New Roman" w:hAnsi="Times New Roman" w:cs="Times New Roman"/>
+        </w:rPr>
+        <w:t xml:space="preserve"> However, in a scientific community </w:t>
       </w:r>
       <w:r>
         <w:rPr>
@@ -5732,6 +6596,13 @@
           <w:rFonts w:ascii="Times New Roman" w:hAnsi="Times New Roman" w:cs="Times New Roman"/>
         </w:rPr>
         <w:t>.</w:t>
+      </w:r>
+      <w:commentRangeEnd w:id="121"/>
+      <w:r>
+        <w:rPr>
+          <w:rStyle w:val="CommentReference"/>
+        </w:rPr>
+        <w:commentReference w:id="121"/>
       </w:r>
     </w:p>
     <w:p>
@@ -5777,12 +6648,20 @@
           <w:rFonts w:ascii="Times New Roman" w:hAnsi="Times New Roman" w:cs="Times New Roman"/>
         </w:rPr>
       </w:pPr>
+      <w:commentRangeStart w:id="123"/>
       <w:r>
         <w:rPr>
           <w:rFonts w:ascii="Times New Roman" w:hAnsi="Times New Roman" w:cs="Times New Roman"/>
         </w:rPr>
         <w:lastRenderedPageBreak/>
         <w:t>References</w:t>
+      </w:r>
+      <w:commentRangeEnd w:id="123"/>
+      <w:r>
+        <w:rPr>
+          <w:rStyle w:val="CommentReference"/>
+        </w:rPr>
+        <w:commentReference w:id="123"/>
       </w:r>
     </w:p>
     <w:p>
@@ -5797,19 +6676,11 @@
           <w:rFonts w:ascii="Times New Roman" w:hAnsi="Times New Roman" w:cs="Times New Roman"/>
         </w:rPr>
       </w:pPr>
-      <w:proofErr w:type="spellStart"/>
-      <w:r>
-        <w:rPr>
-          <w:rFonts w:ascii="Times New Roman" w:hAnsi="Times New Roman" w:cs="Times New Roman"/>
-        </w:rPr>
-        <w:t>Axler</w:t>
-      </w:r>
-      <w:proofErr w:type="spellEnd"/>
-      <w:r>
-        <w:rPr>
-          <w:rFonts w:ascii="Times New Roman" w:hAnsi="Times New Roman" w:cs="Times New Roman"/>
-        </w:rPr>
-        <w:t xml:space="preserve">, S. (2015). Polar Decomposition and Singular Values Decomposition. In (3rd ed.) </w:t>
+      <w:r>
+        <w:rPr>
+          <w:rFonts w:ascii="Times New Roman" w:hAnsi="Times New Roman" w:cs="Times New Roman"/>
+        </w:rPr>
+        <w:t xml:space="preserve">Axler, S. (2015). Polar Decomposition and Singular Values Decomposition. In (3rd ed.) </w:t>
       </w:r>
       <w:r>
         <w:rPr>
@@ -5841,49 +6712,7 @@
         <w:rPr>
           <w:rFonts w:ascii="Times New Roman" w:hAnsi="Times New Roman" w:cs="Times New Roman"/>
         </w:rPr>
-        <w:t xml:space="preserve">Back, M. D., </w:t>
-      </w:r>
-      <w:proofErr w:type="spellStart"/>
-      <w:r>
-        <w:rPr>
-          <w:rFonts w:ascii="Times New Roman" w:hAnsi="Times New Roman" w:cs="Times New Roman"/>
-        </w:rPr>
-        <w:t>Penke</w:t>
-      </w:r>
-      <w:proofErr w:type="spellEnd"/>
-      <w:r>
-        <w:rPr>
-          <w:rFonts w:ascii="Times New Roman" w:hAnsi="Times New Roman" w:cs="Times New Roman"/>
-        </w:rPr>
-        <w:t xml:space="preserve">, L., </w:t>
-      </w:r>
-      <w:proofErr w:type="spellStart"/>
-      <w:r>
-        <w:rPr>
-          <w:rFonts w:ascii="Times New Roman" w:hAnsi="Times New Roman" w:cs="Times New Roman"/>
-        </w:rPr>
-        <w:t>Schmukle</w:t>
-      </w:r>
-      <w:proofErr w:type="spellEnd"/>
-      <w:r>
-        <w:rPr>
-          <w:rFonts w:ascii="Times New Roman" w:hAnsi="Times New Roman" w:cs="Times New Roman"/>
-        </w:rPr>
-        <w:t xml:space="preserve">, S. C., &amp; </w:t>
-      </w:r>
-      <w:proofErr w:type="spellStart"/>
-      <w:r>
-        <w:rPr>
-          <w:rFonts w:ascii="Times New Roman" w:hAnsi="Times New Roman" w:cs="Times New Roman"/>
-        </w:rPr>
-        <w:t>Asendorpf</w:t>
-      </w:r>
-      <w:proofErr w:type="spellEnd"/>
-      <w:r>
-        <w:rPr>
-          <w:rFonts w:ascii="Times New Roman" w:hAnsi="Times New Roman" w:cs="Times New Roman"/>
-        </w:rPr>
-        <w:t xml:space="preserve">, J. B. (2011). Knowing Your Own Mate Value. </w:t>
+        <w:t xml:space="preserve">Back, M. D., Penke, L., Schmukle, S. C., &amp; Asendorpf, J. B. (2011). Knowing Your Own Mate Value. </w:t>
       </w:r>
       <w:r>
         <w:rPr>
@@ -5924,19 +6753,11 @@
           <w:rFonts w:ascii="Times New Roman" w:hAnsi="Times New Roman" w:cs="Times New Roman"/>
         </w:rPr>
       </w:pPr>
-      <w:proofErr w:type="spellStart"/>
-      <w:r>
-        <w:rPr>
-          <w:rFonts w:ascii="Times New Roman" w:hAnsi="Times New Roman" w:cs="Times New Roman"/>
-        </w:rPr>
-        <w:t>Botwin</w:t>
-      </w:r>
-      <w:proofErr w:type="spellEnd"/>
-      <w:r>
-        <w:rPr>
-          <w:rFonts w:ascii="Times New Roman" w:hAnsi="Times New Roman" w:cs="Times New Roman"/>
-        </w:rPr>
-        <w:t>, M.D., Buss, D.M.,</w:t>
+      <w:r>
+        <w:rPr>
+          <w:rFonts w:ascii="Times New Roman" w:hAnsi="Times New Roman" w:cs="Times New Roman"/>
+        </w:rPr>
+        <w:t>Botwin, M.D., Buss, D.M.,</w:t>
       </w:r>
       <w:r>
         <w:rPr>
@@ -5986,35 +6807,7 @@
         <w:rPr>
           <w:rFonts w:ascii="Times New Roman" w:hAnsi="Times New Roman" w:cs="Times New Roman"/>
         </w:rPr>
-        <w:t xml:space="preserve">(1), 107-136. </w:t>
-      </w:r>
-      <w:proofErr w:type="spellStart"/>
-      <w:r>
-        <w:rPr>
-          <w:rFonts w:ascii="Times New Roman" w:hAnsi="Times New Roman" w:cs="Times New Roman"/>
-        </w:rPr>
-        <w:t>doi</w:t>
-      </w:r>
-      <w:proofErr w:type="spellEnd"/>
-      <w:r>
-        <w:rPr>
-          <w:rFonts w:ascii="Times New Roman" w:hAnsi="Times New Roman" w:cs="Times New Roman"/>
-        </w:rPr>
-        <w:t>: 10.1111/j.1467-</w:t>
-      </w:r>
-      <w:proofErr w:type="gramStart"/>
-      <w:r>
-        <w:rPr>
-          <w:rFonts w:ascii="Times New Roman" w:hAnsi="Times New Roman" w:cs="Times New Roman"/>
-        </w:rPr>
-        <w:t>6494.1997.tb</w:t>
-      </w:r>
-      <w:proofErr w:type="gramEnd"/>
-      <w:r>
-        <w:rPr>
-          <w:rFonts w:ascii="Times New Roman" w:hAnsi="Times New Roman" w:cs="Times New Roman"/>
-        </w:rPr>
-        <w:t>00531.x</w:t>
+        <w:t>(1), 107-136. doi: 10.1111/j.1467-6494.1997.tb00531.x</w:t>
       </w:r>
     </w:p>
     <w:p>
@@ -6128,21 +6921,7 @@
         <w:rPr>
           <w:rFonts w:ascii="Times New Roman" w:hAnsi="Times New Roman" w:cs="Times New Roman"/>
         </w:rPr>
-        <w:t xml:space="preserve"> </w:t>
-      </w:r>
-      <w:proofErr w:type="spellStart"/>
-      <w:r>
-        <w:rPr>
-          <w:rFonts w:ascii="Times New Roman" w:hAnsi="Times New Roman" w:cs="Times New Roman"/>
-        </w:rPr>
-        <w:t>doi</w:t>
-      </w:r>
-      <w:proofErr w:type="spellEnd"/>
-      <w:r>
-        <w:rPr>
-          <w:rFonts w:ascii="Times New Roman" w:hAnsi="Times New Roman" w:cs="Times New Roman"/>
-        </w:rPr>
-        <w:t>: 10.1037/0099213</w:t>
+        <w:t xml:space="preserve"> doi: 10.1037/0099213</w:t>
       </w:r>
     </w:p>
     <w:p>
@@ -6315,23 +7094,9 @@
         <w:rPr>
           <w:rFonts w:ascii="Times New Roman" w:hAnsi="Times New Roman" w:cs="Times New Roman"/>
         </w:rPr>
-        <w:t xml:space="preserve">(5), 981-993. </w:t>
-      </w:r>
-      <w:proofErr w:type="spellStart"/>
-      <w:r>
-        <w:rPr>
-          <w:rFonts w:ascii="Times New Roman" w:hAnsi="Times New Roman" w:cs="Times New Roman"/>
-        </w:rPr>
-        <w:t>doi</w:t>
-      </w:r>
-      <w:proofErr w:type="spellEnd"/>
-      <w:r>
-        <w:rPr>
-          <w:rFonts w:ascii="Times New Roman" w:hAnsi="Times New Roman" w:cs="Times New Roman"/>
-        </w:rPr>
-        <w:t xml:space="preserve">: </w:t>
-      </w:r>
-      <w:hyperlink r:id="rId9" w:tgtFrame="_blank" w:history="1">
+        <w:t xml:space="preserve">(5), 981-993. doi: </w:t>
+      </w:r>
+      <w:hyperlink r:id="rId10" w:tgtFrame="_blank" w:history="1">
         <w:r>
           <w:rPr>
             <w:rFonts w:ascii="Times New Roman" w:hAnsi="Times New Roman" w:cs="Times New Roman"/>
@@ -6352,21 +7117,7 @@
         <w:rPr>
           <w:rFonts w:ascii="Times New Roman" w:hAnsi="Times New Roman" w:cs="Times New Roman"/>
         </w:rPr>
-        <w:t xml:space="preserve">Grice, J.W., Barrett, P.T., </w:t>
-      </w:r>
-      <w:proofErr w:type="spellStart"/>
-      <w:r>
-        <w:rPr>
-          <w:rFonts w:ascii="Times New Roman" w:hAnsi="Times New Roman" w:cs="Times New Roman"/>
-        </w:rPr>
-        <w:t>Schlimgen</w:t>
-      </w:r>
-      <w:proofErr w:type="spellEnd"/>
-      <w:r>
-        <w:rPr>
-          <w:rFonts w:ascii="Times New Roman" w:hAnsi="Times New Roman" w:cs="Times New Roman"/>
-        </w:rPr>
-        <w:t xml:space="preserve">, L.A., &amp; Abramson, C.I. (2012). Toward a brighter future for psychology as an observation oriented sciences. </w:t>
+        <w:t xml:space="preserve">Grice, J.W., Barrett, P.T., Schlimgen, L.A., &amp; Abramson, C.I. (2012). Toward a brighter future for psychology as an observation oriented sciences. </w:t>
       </w:r>
       <w:r>
         <w:rPr>
@@ -6398,21 +7149,7 @@
         <w:rPr>
           <w:rFonts w:ascii="Times New Roman" w:hAnsi="Times New Roman" w:cs="Times New Roman"/>
         </w:rPr>
-        <w:t xml:space="preserve"> </w:t>
-      </w:r>
-      <w:proofErr w:type="spellStart"/>
-      <w:r>
-        <w:rPr>
-          <w:rFonts w:ascii="Times New Roman" w:hAnsi="Times New Roman" w:cs="Times New Roman"/>
-        </w:rPr>
-        <w:t>doi</w:t>
-      </w:r>
-      <w:proofErr w:type="spellEnd"/>
-      <w:r>
-        <w:rPr>
-          <w:rFonts w:ascii="Times New Roman" w:hAnsi="Times New Roman" w:cs="Times New Roman"/>
-        </w:rPr>
-        <w:t>: 10.3390/bs2010001.</w:t>
+        <w:t xml:space="preserve"> doi: 10.3390/bs2010001.</w:t>
       </w:r>
     </w:p>
     <w:p>
@@ -6423,19 +7160,11 @@
           <w:rFonts w:ascii="Times New Roman" w:hAnsi="Times New Roman" w:cs="Times New Roman"/>
         </w:rPr>
       </w:pPr>
-      <w:proofErr w:type="spellStart"/>
-      <w:r>
-        <w:rPr>
-          <w:rFonts w:ascii="Times New Roman" w:hAnsi="Times New Roman" w:cs="Times New Roman"/>
-        </w:rPr>
-        <w:t>Haufe</w:t>
-      </w:r>
-      <w:proofErr w:type="spellEnd"/>
-      <w:r>
-        <w:rPr>
-          <w:rFonts w:ascii="Times New Roman" w:hAnsi="Times New Roman" w:cs="Times New Roman"/>
-        </w:rPr>
-        <w:t xml:space="preserve">, C. (2008). Sexual selection and mate choice in evolutionary psychology. </w:t>
+      <w:r>
+        <w:rPr>
+          <w:rFonts w:ascii="Times New Roman" w:hAnsi="Times New Roman" w:cs="Times New Roman"/>
+        </w:rPr>
+        <w:t xml:space="preserve">Haufe, C. (2008). Sexual selection and mate choice in evolutionary psychology. </w:t>
       </w:r>
       <w:r>
         <w:rPr>
@@ -6467,21 +7196,7 @@
         <w:rPr>
           <w:rFonts w:ascii="Times New Roman" w:hAnsi="Times New Roman" w:cs="Times New Roman"/>
         </w:rPr>
-        <w:t xml:space="preserve">. </w:t>
-      </w:r>
-      <w:proofErr w:type="spellStart"/>
-      <w:r>
-        <w:rPr>
-          <w:rFonts w:ascii="Times New Roman" w:hAnsi="Times New Roman" w:cs="Times New Roman"/>
-        </w:rPr>
-        <w:t>doi</w:t>
-      </w:r>
-      <w:proofErr w:type="spellEnd"/>
-      <w:r>
-        <w:rPr>
-          <w:rFonts w:ascii="Times New Roman" w:hAnsi="Times New Roman" w:cs="Times New Roman"/>
-        </w:rPr>
-        <w:t>: 10.1007/s10539-007-9071-0</w:t>
+        <w:t>. doi: 10.1007/s10539-007-9071-0</w:t>
       </w:r>
     </w:p>
     <w:p>
@@ -6526,16 +7241,8 @@
         <w:rPr>
           <w:rFonts w:ascii="Times New Roman" w:hAnsi="Times New Roman" w:cs="Times New Roman"/>
         </w:rPr>
-        <w:t>(12), 1217–1218. doi:10.1111/j.1365-2929.</w:t>
-      </w:r>
-      <w:proofErr w:type="gramStart"/>
-      <w:r>
-        <w:rPr>
-          <w:rFonts w:ascii="Times New Roman" w:hAnsi="Times New Roman" w:cs="Times New Roman"/>
-        </w:rPr>
-        <w:t>2004.02012.x</w:t>
-      </w:r>
-      <w:proofErr w:type="gramEnd"/>
+        <w:t>(12), 1217–1218. doi:10.1111/j.1365-2929.2004.02012.x</w:t>
+      </w:r>
     </w:p>
     <w:p>
       <w:pPr>
@@ -6556,61 +7263,11 @@
         <w:lastRenderedPageBreak/>
         <w:t xml:space="preserve"> </w:t>
       </w:r>
-      <w:proofErr w:type="spellStart"/>
-      <w:r>
-        <w:rPr>
-          <w:rFonts w:ascii="Times New Roman" w:hAnsi="Times New Roman" w:cs="Times New Roman"/>
-        </w:rPr>
-        <w:t>Kenrick</w:t>
-      </w:r>
-      <w:proofErr w:type="spellEnd"/>
-      <w:r>
-        <w:rPr>
-          <w:rFonts w:ascii="Times New Roman" w:hAnsi="Times New Roman" w:cs="Times New Roman"/>
-        </w:rPr>
-        <w:t xml:space="preserve">, D. T., </w:t>
-      </w:r>
-      <w:proofErr w:type="spellStart"/>
-      <w:r>
-        <w:rPr>
-          <w:rFonts w:ascii="Times New Roman" w:hAnsi="Times New Roman" w:cs="Times New Roman"/>
-        </w:rPr>
-        <w:t>Sadalla</w:t>
-      </w:r>
-      <w:proofErr w:type="spellEnd"/>
-      <w:r>
-        <w:rPr>
-          <w:rFonts w:ascii="Times New Roman" w:hAnsi="Times New Roman" w:cs="Times New Roman"/>
-        </w:rPr>
-        <w:t xml:space="preserve">, E. K., </w:t>
-      </w:r>
-      <w:proofErr w:type="spellStart"/>
-      <w:r>
-        <w:rPr>
-          <w:rFonts w:ascii="Times New Roman" w:hAnsi="Times New Roman" w:cs="Times New Roman"/>
-        </w:rPr>
-        <w:t>Groth</w:t>
-      </w:r>
-      <w:proofErr w:type="spellEnd"/>
-      <w:r>
-        <w:rPr>
-          <w:rFonts w:ascii="Times New Roman" w:hAnsi="Times New Roman" w:cs="Times New Roman"/>
-        </w:rPr>
-        <w:t xml:space="preserve">, G., &amp; </w:t>
-      </w:r>
-      <w:proofErr w:type="spellStart"/>
-      <w:r>
-        <w:rPr>
-          <w:rFonts w:ascii="Times New Roman" w:hAnsi="Times New Roman" w:cs="Times New Roman"/>
-        </w:rPr>
-        <w:t>Trost</w:t>
-      </w:r>
-      <w:proofErr w:type="spellEnd"/>
-      <w:r>
-        <w:rPr>
-          <w:rFonts w:ascii="Times New Roman" w:hAnsi="Times New Roman" w:cs="Times New Roman"/>
-        </w:rPr>
-        <w:t xml:space="preserve">, M. R. (1990). Evolution, traits, and the stages of human courtship: Qualifying the parental investment model. </w:t>
+      <w:r>
+        <w:rPr>
+          <w:rFonts w:ascii="Times New Roman" w:hAnsi="Times New Roman" w:cs="Times New Roman"/>
+        </w:rPr>
+        <w:t xml:space="preserve">Kenrick, D. T., Sadalla, E. K., Groth, G., &amp; Trost, M. R. (1990). Evolution, traits, and the stages of human courtship: Qualifying the parental investment model. </w:t>
       </w:r>
       <w:r>
         <w:rPr>
@@ -6636,21 +7293,7 @@
         <w:rPr>
           <w:rFonts w:ascii="Times New Roman" w:hAnsi="Times New Roman" w:cs="Times New Roman"/>
         </w:rPr>
-        <w:t>, 97-116. doi:10.1111/j.1467-</w:t>
-      </w:r>
-      <w:proofErr w:type="gramStart"/>
-      <w:r>
-        <w:rPr>
-          <w:rFonts w:ascii="Times New Roman" w:hAnsi="Times New Roman" w:cs="Times New Roman"/>
-        </w:rPr>
-        <w:t>6494.1990.tb</w:t>
-      </w:r>
-      <w:proofErr w:type="gramEnd"/>
-      <w:r>
-        <w:rPr>
-          <w:rFonts w:ascii="Times New Roman" w:hAnsi="Times New Roman" w:cs="Times New Roman"/>
-        </w:rPr>
-        <w:t xml:space="preserve">00909.x </w:t>
+        <w:t xml:space="preserve">, 97-116. doi:10.1111/j.1467-6494.1990.tb00909.x </w:t>
       </w:r>
     </w:p>
     <w:p>
@@ -6660,48 +7303,18 @@
         <w:rPr>
           <w:rFonts w:ascii="Times New Roman" w:eastAsia="Times" w:hAnsi="Times New Roman" w:cs="Times New Roman"/>
         </w:rPr>
+        <w:pPrChange w:id="124" w:author="Buchanan, Erin M" w:date="2018-04-27T11:06:00Z">
+          <w:pPr>
+            <w:spacing w:line="480" w:lineRule="auto"/>
+            <w:ind w:left="480" w:hanging="480"/>
+          </w:pPr>
+        </w:pPrChange>
       </w:pPr>
-      <w:proofErr w:type="spellStart"/>
       <w:r>
         <w:rPr>
           <w:rFonts w:ascii="Times New Roman" w:eastAsia="Times" w:hAnsi="Times New Roman" w:cs="Times New Roman"/>
         </w:rPr>
-        <w:t>Landauer</w:t>
-      </w:r>
-      <w:proofErr w:type="spellEnd"/>
-      <w:r>
-        <w:rPr>
-          <w:rFonts w:ascii="Times New Roman" w:eastAsia="Times" w:hAnsi="Times New Roman" w:cs="Times New Roman"/>
-        </w:rPr>
-        <w:t xml:space="preserve">, T. K., </w:t>
-      </w:r>
-      <w:proofErr w:type="spellStart"/>
-      <w:r>
-        <w:rPr>
-          <w:rFonts w:ascii="Times New Roman" w:eastAsia="Times" w:hAnsi="Times New Roman" w:cs="Times New Roman"/>
-        </w:rPr>
-        <w:t>Folt</w:t>
-      </w:r>
-      <w:proofErr w:type="spellEnd"/>
-      <w:r>
-        <w:rPr>
-          <w:rFonts w:ascii="Times New Roman" w:eastAsia="Times" w:hAnsi="Times New Roman" w:cs="Times New Roman"/>
-        </w:rPr>
-        <w:t xml:space="preserve">, P. W., &amp; </w:t>
-      </w:r>
-      <w:proofErr w:type="spellStart"/>
-      <w:r>
-        <w:rPr>
-          <w:rFonts w:ascii="Times New Roman" w:eastAsia="Times" w:hAnsi="Times New Roman" w:cs="Times New Roman"/>
-        </w:rPr>
-        <w:t>Laham</w:t>
-      </w:r>
-      <w:proofErr w:type="spellEnd"/>
-      <w:r>
-        <w:rPr>
-          <w:rFonts w:ascii="Times New Roman" w:eastAsia="Times" w:hAnsi="Times New Roman" w:cs="Times New Roman"/>
-        </w:rPr>
-        <w:t xml:space="preserve">, D. (1998). An introduction to latent semantic analysis. </w:t>
+        <w:t xml:space="preserve">Landauer, T. K., Folt, P. W., &amp; Laham, D. (1998). An introduction to latent semantic analysis. </w:t>
       </w:r>
       <w:r>
         <w:rPr>
@@ -6727,21 +7340,21 @@
         <w:rPr>
           <w:rFonts w:ascii="Times New Roman" w:eastAsia="Times" w:hAnsi="Times New Roman" w:cs="Times New Roman"/>
         </w:rPr>
-        <w:t xml:space="preserve">(2), 259–284. </w:t>
-      </w:r>
-      <w:proofErr w:type="spellStart"/>
+        <w:t>(2), 259–284. doi: 10.1080/</w:t>
+      </w:r>
+      <w:commentRangeStart w:id="125"/>
       <w:r>
         <w:rPr>
           <w:rFonts w:ascii="Times New Roman" w:eastAsia="Times" w:hAnsi="Times New Roman" w:cs="Times New Roman"/>
         </w:rPr>
-        <w:t>doi</w:t>
-      </w:r>
-      <w:proofErr w:type="spellEnd"/>
-      <w:r>
-        <w:rPr>
-          <w:rFonts w:ascii="Times New Roman" w:eastAsia="Times" w:hAnsi="Times New Roman" w:cs="Times New Roman"/>
-        </w:rPr>
-        <w:t>: 10.1080/01638539809545028</w:t>
+        <w:t>01638539809545028</w:t>
+      </w:r>
+      <w:commentRangeEnd w:id="125"/>
+      <w:r>
+        <w:rPr>
+          <w:rStyle w:val="CommentReference"/>
+        </w:rPr>
+        <w:commentReference w:id="125"/>
       </w:r>
     </w:p>
     <w:p>
@@ -6755,6 +7368,16 @@
         <w:rPr>
           <w:rFonts w:ascii="Times New Roman" w:hAnsi="Times New Roman" w:cs="Times New Roman"/>
         </w:rPr>
+        <w:pPrChange w:id="126" w:author="Buchanan, Erin M" w:date="2018-04-27T11:06:00Z">
+          <w:pPr>
+            <w:widowControl w:val="0"/>
+            <w:autoSpaceDE w:val="0"/>
+            <w:autoSpaceDN w:val="0"/>
+            <w:adjustRightInd w:val="0"/>
+            <w:spacing w:line="480" w:lineRule="auto"/>
+            <w:ind w:left="540" w:hanging="540"/>
+          </w:pPr>
+        </w:pPrChange>
       </w:pPr>
       <w:r>
         <w:rPr>
@@ -6780,81 +7403,6 @@
           <w:rFonts w:ascii="Times New Roman" w:hAnsi="Times New Roman" w:cs="Times New Roman"/>
         </w:rPr>
         <w:t>Doubleday.</w:t>
-      </w:r>
-    </w:p>
-    <w:p>
-      <w:pPr>
-        <w:widowControl w:val="0"/>
-        <w:autoSpaceDE w:val="0"/>
-        <w:autoSpaceDN w:val="0"/>
-        <w:adjustRightInd w:val="0"/>
-        <w:spacing w:after="240" w:line="480" w:lineRule="auto"/>
-        <w:ind w:left="540" w:hanging="540"/>
-        <w:rPr>
-          <w:rFonts w:ascii="Times New Roman" w:hAnsi="Times New Roman" w:cs="Times New Roman"/>
-          <w:color w:val="000000"/>
-        </w:rPr>
-      </w:pPr>
-      <w:proofErr w:type="spellStart"/>
-      <w:r>
-        <w:rPr>
-          <w:rFonts w:ascii="Times New Roman" w:hAnsi="Times New Roman" w:cs="Times New Roman"/>
-        </w:rPr>
-        <w:t>Morizot</w:t>
-      </w:r>
-      <w:proofErr w:type="spellEnd"/>
-      <w:r>
-        <w:rPr>
-          <w:rFonts w:ascii="Times New Roman" w:hAnsi="Times New Roman" w:cs="Times New Roman"/>
-        </w:rPr>
-        <w:t xml:space="preserve">, J. (2014). Construct validity of adolescents’ self-reported big five personality traits: Importance of conceptual breadth and initial validation of a short measure. </w:t>
-      </w:r>
-      <w:r>
-        <w:rPr>
-          <w:rFonts w:ascii="Times New Roman" w:hAnsi="Times New Roman" w:cs="Times New Roman"/>
-          <w:i/>
-        </w:rPr>
-        <w:t>Assessment</w:t>
-      </w:r>
-      <w:r>
-        <w:rPr>
-          <w:rFonts w:ascii="Times New Roman" w:hAnsi="Times New Roman" w:cs="Times New Roman"/>
-        </w:rPr>
-        <w:t xml:space="preserve">, </w:t>
-      </w:r>
-      <w:r>
-        <w:rPr>
-          <w:rFonts w:ascii="Times New Roman" w:hAnsi="Times New Roman" w:cs="Times New Roman"/>
-          <w:i/>
-        </w:rPr>
-        <w:t>21</w:t>
-      </w:r>
-      <w:r>
-        <w:rPr>
-          <w:rFonts w:ascii="Times New Roman" w:hAnsi="Times New Roman" w:cs="Times New Roman"/>
-        </w:rPr>
-        <w:t xml:space="preserve">(5), 580-606. </w:t>
-      </w:r>
-      <w:proofErr w:type="spellStart"/>
-      <w:r>
-        <w:rPr>
-          <w:rFonts w:ascii="Times New Roman" w:hAnsi="Times New Roman" w:cs="Times New Roman"/>
-        </w:rPr>
-        <w:t>doi</w:t>
-      </w:r>
-      <w:proofErr w:type="spellEnd"/>
-      <w:r>
-        <w:rPr>
-          <w:rFonts w:ascii="Times New Roman" w:hAnsi="Times New Roman" w:cs="Times New Roman"/>
-        </w:rPr>
-        <w:t>: 10.1177/1073191114524015</w:t>
-      </w:r>
-      <w:r>
-        <w:rPr>
-          <w:rFonts w:ascii="Times New Roman" w:hAnsi="Times New Roman" w:cs="Times New Roman"/>
-          <w:color w:val="000000"/>
-        </w:rPr>
-        <w:t xml:space="preserve"> </w:t>
       </w:r>
     </w:p>
     <w:p>
@@ -6867,40 +7415,31 @@
         <w:ind w:left="540" w:hanging="540"/>
         <w:rPr>
           <w:rFonts w:ascii="Times New Roman" w:hAnsi="Times New Roman" w:cs="Times New Roman"/>
-        </w:rPr>
+          <w:color w:val="000000"/>
+        </w:rPr>
+        <w:pPrChange w:id="127" w:author="Buchanan, Erin M" w:date="2018-04-27T11:06:00Z">
+          <w:pPr>
+            <w:widowControl w:val="0"/>
+            <w:autoSpaceDE w:val="0"/>
+            <w:autoSpaceDN w:val="0"/>
+            <w:adjustRightInd w:val="0"/>
+            <w:spacing w:after="240" w:line="480" w:lineRule="auto"/>
+            <w:ind w:left="540" w:hanging="540"/>
+          </w:pPr>
+        </w:pPrChange>
       </w:pPr>
       <w:r>
         <w:rPr>
           <w:rFonts w:ascii="Times New Roman" w:hAnsi="Times New Roman" w:cs="Times New Roman"/>
         </w:rPr>
-        <w:t xml:space="preserve">Schwarz, S., </w:t>
-      </w:r>
-      <w:r>
-        <w:rPr>
-          <w:rFonts w:ascii="Times New Roman" w:hAnsi="Times New Roman" w:cs="Times New Roman"/>
-        </w:rPr>
-        <w:t xml:space="preserve">&amp; </w:t>
-      </w:r>
-      <w:proofErr w:type="spellStart"/>
-      <w:r>
-        <w:rPr>
-          <w:rFonts w:ascii="Times New Roman" w:hAnsi="Times New Roman" w:cs="Times New Roman"/>
-        </w:rPr>
-        <w:t>Hassebrauck</w:t>
-      </w:r>
-      <w:proofErr w:type="spellEnd"/>
-      <w:r>
-        <w:rPr>
-          <w:rFonts w:ascii="Times New Roman" w:hAnsi="Times New Roman" w:cs="Times New Roman"/>
-        </w:rPr>
-        <w:t xml:space="preserve">, M. (2012). Sex and age difference in mate-selection preferences. </w:t>
+        <w:t xml:space="preserve">Morizot, J. (2014). Construct validity of adolescents’ self-reported big five personality traits: Importance of conceptual breadth and initial validation of a short measure. </w:t>
       </w:r>
       <w:r>
         <w:rPr>
           <w:rFonts w:ascii="Times New Roman" w:hAnsi="Times New Roman" w:cs="Times New Roman"/>
           <w:i/>
         </w:rPr>
-        <w:t>Human Nature</w:t>
+        <w:t>Assessment</w:t>
       </w:r>
       <w:r>
         <w:rPr>
@@ -6913,40 +7452,20 @@
           <w:rFonts w:ascii="Times New Roman" w:hAnsi="Times New Roman" w:cs="Times New Roman"/>
           <w:i/>
         </w:rPr>
-        <w:t>23</w:t>
-      </w:r>
-      <w:r>
-        <w:rPr>
-          <w:rFonts w:ascii="Times New Roman" w:hAnsi="Times New Roman" w:cs="Times New Roman"/>
-        </w:rPr>
-        <w:t xml:space="preserve">, 447-466. </w:t>
-      </w:r>
-      <w:proofErr w:type="spellStart"/>
-      <w:r>
-        <w:rPr>
-          <w:rFonts w:ascii="Times New Roman" w:hAnsi="Times New Roman" w:cs="Times New Roman"/>
-        </w:rPr>
-        <w:t>doi</w:t>
-      </w:r>
-      <w:proofErr w:type="spellEnd"/>
-      <w:r>
-        <w:rPr>
-          <w:rFonts w:ascii="Times New Roman" w:hAnsi="Times New Roman" w:cs="Times New Roman"/>
-        </w:rPr>
-        <w:t>: 10.1007/s12110-012-9152-x</w:t>
-      </w:r>
-    </w:p>
-    <w:p>
-      <w:pPr>
-        <w:rPr>
-          <w:rFonts w:ascii="Times New Roman" w:hAnsi="Times New Roman" w:cs="Times New Roman"/>
-        </w:rPr>
-      </w:pPr>
-      <w:r>
-        <w:rPr>
-          <w:rFonts w:ascii="Times New Roman" w:hAnsi="Times New Roman" w:cs="Times New Roman"/>
-        </w:rPr>
-        <w:br w:type="page"/>
+        <w:t>21</w:t>
+      </w:r>
+      <w:r>
+        <w:rPr>
+          <w:rFonts w:ascii="Times New Roman" w:hAnsi="Times New Roman" w:cs="Times New Roman"/>
+        </w:rPr>
+        <w:t>(5), 580-606. doi: 10.1177/1073191114524015</w:t>
+      </w:r>
+      <w:r>
+        <w:rPr>
+          <w:rFonts w:ascii="Times New Roman" w:hAnsi="Times New Roman" w:cs="Times New Roman"/>
+          <w:color w:val="000000"/>
+        </w:rPr>
+        <w:t xml:space="preserve"> </w:t>
       </w:r>
     </w:p>
     <w:p>
@@ -6956,19 +7475,67 @@
         <w:autoSpaceDN w:val="0"/>
         <w:adjustRightInd w:val="0"/>
         <w:spacing w:line="480" w:lineRule="auto"/>
-        <w:outlineLvl w:val="0"/>
-        <w:rPr>
-          <w:rFonts w:ascii="Times New Roman" w:hAnsi="Times New Roman" w:cs="Times New Roman"/>
-          <w:color w:val="101010"/>
+        <w:ind w:left="540" w:hanging="540"/>
+        <w:rPr>
+          <w:rFonts w:ascii="Times New Roman" w:hAnsi="Times New Roman" w:cs="Times New Roman"/>
         </w:rPr>
       </w:pPr>
       <w:r>
         <w:rPr>
           <w:rFonts w:ascii="Times New Roman" w:hAnsi="Times New Roman" w:cs="Times New Roman"/>
-          <w:color w:val="101010"/>
-        </w:rPr>
-        <w:lastRenderedPageBreak/>
-        <w:t>Table 1</w:t>
+        </w:rPr>
+        <w:t xml:space="preserve">Schwarz, S., </w:t>
+      </w:r>
+      <w:r>
+        <w:rPr>
+          <w:rFonts w:ascii="Times New Roman" w:hAnsi="Times New Roman" w:cs="Times New Roman"/>
+        </w:rPr>
+        <w:t xml:space="preserve">&amp; </w:t>
+      </w:r>
+      <w:r>
+        <w:rPr>
+          <w:rFonts w:ascii="Times New Roman" w:hAnsi="Times New Roman" w:cs="Times New Roman"/>
+        </w:rPr>
+        <w:t xml:space="preserve">Hassebrauck, M. (2012). Sex and age difference in mate-selection preferences. </w:t>
+      </w:r>
+      <w:r>
+        <w:rPr>
+          <w:rFonts w:ascii="Times New Roman" w:hAnsi="Times New Roman" w:cs="Times New Roman"/>
+          <w:i/>
+        </w:rPr>
+        <w:t>Human Nature</w:t>
+      </w:r>
+      <w:r>
+        <w:rPr>
+          <w:rFonts w:ascii="Times New Roman" w:hAnsi="Times New Roman" w:cs="Times New Roman"/>
+        </w:rPr>
+        <w:t xml:space="preserve">, </w:t>
+      </w:r>
+      <w:r>
+        <w:rPr>
+          <w:rFonts w:ascii="Times New Roman" w:hAnsi="Times New Roman" w:cs="Times New Roman"/>
+          <w:i/>
+        </w:rPr>
+        <w:t>23</w:t>
+      </w:r>
+      <w:r>
+        <w:rPr>
+          <w:rFonts w:ascii="Times New Roman" w:hAnsi="Times New Roman" w:cs="Times New Roman"/>
+        </w:rPr>
+        <w:t>, 447-466. doi: 10.1007/s12110-012-9152-x</w:t>
+      </w:r>
+    </w:p>
+    <w:p>
+      <w:pPr>
+        <w:rPr>
+          <w:rFonts w:ascii="Times New Roman" w:hAnsi="Times New Roman" w:cs="Times New Roman"/>
+        </w:rPr>
+      </w:pPr>
+      <w:r>
+        <w:rPr>
+          <w:rFonts w:ascii="Times New Roman" w:hAnsi="Times New Roman" w:cs="Times New Roman"/>
+        </w:rPr>
+        <w:br w:type="page"/>
       </w:r>
     </w:p>
     <w:p>
@@ -6977,7 +7544,41 @@
         <w:autoSpaceDE w:val="0"/>
         <w:autoSpaceDN w:val="0"/>
         <w:adjustRightInd w:val="0"/>
-        <w:spacing w:line="480" w:lineRule="auto"/>
+        <w:outlineLvl w:val="0"/>
+        <w:rPr>
+          <w:ins w:id="128" w:author="Buchanan, Erin M" w:date="2018-04-27T11:04:00Z"/>
+          <w:rFonts w:ascii="Times New Roman" w:hAnsi="Times New Roman" w:cs="Times New Roman"/>
+          <w:color w:val="101010"/>
+        </w:rPr>
+      </w:pPr>
+      <w:r>
+        <w:rPr>
+          <w:rFonts w:ascii="Times New Roman" w:hAnsi="Times New Roman" w:cs="Times New Roman"/>
+          <w:color w:val="101010"/>
+        </w:rPr>
+        <w:lastRenderedPageBreak/>
+        <w:t>Table 1</w:t>
+      </w:r>
+    </w:p>
+    <w:p>
+      <w:pPr>
+        <w:widowControl w:val="0"/>
+        <w:autoSpaceDE w:val="0"/>
+        <w:autoSpaceDN w:val="0"/>
+        <w:adjustRightInd w:val="0"/>
+        <w:outlineLvl w:val="0"/>
+        <w:rPr>
+          <w:rFonts w:ascii="Times New Roman" w:hAnsi="Times New Roman" w:cs="Times New Roman"/>
+          <w:color w:val="101010"/>
+        </w:rPr>
+      </w:pPr>
+    </w:p>
+    <w:p>
+      <w:pPr>
+        <w:widowControl w:val="0"/>
+        <w:autoSpaceDE w:val="0"/>
+        <w:autoSpaceDN w:val="0"/>
+        <w:adjustRightInd w:val="0"/>
         <w:outlineLvl w:val="0"/>
         <w:rPr>
           <w:rFonts w:ascii="Times New Roman" w:hAnsi="Times New Roman" w:cs="Times New Roman"/>
@@ -7000,6 +7601,16 @@
         </w:rPr>
         <w:t xml:space="preserve"> Standard Deviations</w:t>
       </w:r>
+      <w:ins w:id="129" w:author="Buchanan, Erin M" w:date="2018-04-27T11:04:00Z">
+        <w:r>
+          <w:rPr>
+            <w:rFonts w:ascii="Times New Roman" w:hAnsi="Times New Roman" w:cs="Times New Roman"/>
+            <w:i/>
+            <w:color w:val="101010"/>
+          </w:rPr>
+          <w:t>,</w:t>
+        </w:r>
+      </w:ins>
       <w:r>
         <w:rPr>
           <w:rFonts w:ascii="Times New Roman" w:hAnsi="Times New Roman" w:cs="Times New Roman"/>
@@ -7044,7 +7655,7 @@
     <w:tbl>
       <w:tblPr>
         <w:tblStyle w:val="TableGrid1"/>
-        <w:tblW w:w="9345" w:type="dxa"/>
+        <w:tblW w:w="9226" w:type="dxa"/>
         <w:tblBorders>
           <w:top w:val="none" w:sz="0" w:space="0" w:color="auto"/>
           <w:left w:val="none" w:sz="0" w:space="0" w:color="auto"/>
@@ -7054,27 +7665,67 @@
           <w:insideV w:val="none" w:sz="0" w:space="0" w:color="auto"/>
         </w:tblBorders>
         <w:tblLook w:val="04A0" w:firstRow="1" w:lastRow="0" w:firstColumn="1" w:lastColumn="0" w:noHBand="0" w:noVBand="1"/>
+        <w:tblPrChange w:id="130" w:author="Buchanan, Erin M" w:date="2018-04-27T11:03:00Z">
+          <w:tblPr>
+            <w:tblStyle w:val="TableGrid1"/>
+            <w:tblW w:w="9345" w:type="dxa"/>
+            <w:tblBorders>
+              <w:top w:val="none" w:sz="0" w:space="0" w:color="auto"/>
+              <w:left w:val="none" w:sz="0" w:space="0" w:color="auto"/>
+              <w:bottom w:val="none" w:sz="0" w:space="0" w:color="auto"/>
+              <w:right w:val="none" w:sz="0" w:space="0" w:color="auto"/>
+              <w:insideH w:val="none" w:sz="0" w:space="0" w:color="auto"/>
+              <w:insideV w:val="none" w:sz="0" w:space="0" w:color="auto"/>
+            </w:tblBorders>
+            <w:tblLook w:val="04A0" w:firstRow="1" w:lastRow="0" w:firstColumn="1" w:lastColumn="0" w:noHBand="0" w:noVBand="1"/>
+          </w:tblPr>
+        </w:tblPrChange>
       </w:tblPr>
       <w:tblGrid>
-        <w:gridCol w:w="2648"/>
-        <w:gridCol w:w="1319"/>
-        <w:gridCol w:w="1567"/>
-        <w:gridCol w:w="1257"/>
-        <w:gridCol w:w="1142"/>
-        <w:gridCol w:w="1412"/>
+        <w:gridCol w:w="2615"/>
+        <w:gridCol w:w="1302"/>
+        <w:gridCol w:w="1547"/>
+        <w:gridCol w:w="1241"/>
+        <w:gridCol w:w="1127"/>
+        <w:gridCol w:w="1394"/>
+        <w:tblGridChange w:id="131">
+          <w:tblGrid>
+            <w:gridCol w:w="2648"/>
+            <w:gridCol w:w="1319"/>
+            <w:gridCol w:w="1567"/>
+            <w:gridCol w:w="1257"/>
+            <w:gridCol w:w="1142"/>
+            <w:gridCol w:w="1412"/>
+          </w:tblGrid>
+        </w:tblGridChange>
       </w:tblGrid>
       <w:tr>
         <w:trPr>
-          <w:trHeight w:val="431"/>
+          <w:trHeight w:val="185"/>
+          <w:trPrChange w:id="132" w:author="Buchanan, Erin M" w:date="2018-04-27T11:03:00Z">
+            <w:trPr>
+              <w:trHeight w:val="431"/>
+            </w:trPr>
+          </w:trPrChange>
         </w:trPr>
         <w:tc>
           <w:tcPr>
-            <w:tcW w:w="2648" w:type="dxa"/>
+            <w:tcW w:w="2615" w:type="dxa"/>
             <w:tcBorders>
               <w:top w:val="single" w:sz="4" w:space="0" w:color="auto"/>
               <w:bottom w:val="single" w:sz="4" w:space="0" w:color="auto"/>
             </w:tcBorders>
             <w:hideMark/>
+            <w:tcPrChange w:id="133" w:author="Buchanan, Erin M" w:date="2018-04-27T11:03:00Z">
+              <w:tcPr>
+                <w:tcW w:w="2648" w:type="dxa"/>
+                <w:tcBorders>
+                  <w:top w:val="single" w:sz="4" w:space="0" w:color="auto"/>
+                  <w:bottom w:val="single" w:sz="4" w:space="0" w:color="auto"/>
+                </w:tcBorders>
+                <w:hideMark/>
+              </w:tcPr>
+            </w:tcPrChange>
           </w:tcPr>
           <w:p>
             <w:pPr>
@@ -7082,7 +7733,6 @@
               <w:autoSpaceDE w:val="0"/>
               <w:autoSpaceDN w:val="0"/>
               <w:adjustRightInd w:val="0"/>
-              <w:spacing w:line="480" w:lineRule="auto"/>
               <w:outlineLvl w:val="0"/>
               <w:rPr>
                 <w:rFonts w:ascii="Times New Roman" w:hAnsi="Times New Roman" w:cs="Times New Roman"/>
@@ -7102,13 +7752,24 @@
         </w:tc>
         <w:tc>
           <w:tcPr>
-            <w:tcW w:w="1319" w:type="dxa"/>
+            <w:tcW w:w="1302" w:type="dxa"/>
             <w:tcBorders>
               <w:top w:val="single" w:sz="4" w:space="0" w:color="auto"/>
               <w:bottom w:val="single" w:sz="4" w:space="0" w:color="auto"/>
             </w:tcBorders>
             <w:vAlign w:val="bottom"/>
             <w:hideMark/>
+            <w:tcPrChange w:id="134" w:author="Buchanan, Erin M" w:date="2018-04-27T11:03:00Z">
+              <w:tcPr>
+                <w:tcW w:w="1319" w:type="dxa"/>
+                <w:tcBorders>
+                  <w:top w:val="single" w:sz="4" w:space="0" w:color="auto"/>
+                  <w:bottom w:val="single" w:sz="4" w:space="0" w:color="auto"/>
+                </w:tcBorders>
+                <w:vAlign w:val="bottom"/>
+                <w:hideMark/>
+              </w:tcPr>
+            </w:tcPrChange>
           </w:tcPr>
           <w:p>
             <w:pPr>
@@ -7116,7 +7777,6 @@
               <w:autoSpaceDE w:val="0"/>
               <w:autoSpaceDN w:val="0"/>
               <w:adjustRightInd w:val="0"/>
-              <w:spacing w:line="480" w:lineRule="auto"/>
               <w:jc w:val="center"/>
               <w:outlineLvl w:val="0"/>
               <w:rPr>
@@ -7139,19 +7799,44 @@
                 <w:rFonts w:ascii="Times New Roman" w:hAnsi="Times New Roman" w:cs="Times New Roman"/>
                 <w:color w:val="101010"/>
               </w:rPr>
-              <w:t xml:space="preserve"> M</w:t>
+              <w:t xml:space="preserve"> </w:t>
+            </w:r>
+            <w:r>
+              <w:rPr>
+                <w:rFonts w:ascii="Times New Roman" w:hAnsi="Times New Roman" w:cs="Times New Roman"/>
+                <w:i/>
+                <w:color w:val="101010"/>
+                <w:rPrChange w:id="135" w:author="Buchanan, Erin M" w:date="2018-04-27T11:03:00Z">
+                  <w:rPr>
+                    <w:rFonts w:ascii="Times New Roman" w:hAnsi="Times New Roman" w:cs="Times New Roman"/>
+                    <w:color w:val="101010"/>
+                  </w:rPr>
+                </w:rPrChange>
+              </w:rPr>
+              <w:t>M</w:t>
             </w:r>
           </w:p>
         </w:tc>
         <w:tc>
           <w:tcPr>
-            <w:tcW w:w="1567" w:type="dxa"/>
+            <w:tcW w:w="1547" w:type="dxa"/>
             <w:tcBorders>
               <w:top w:val="single" w:sz="4" w:space="0" w:color="auto"/>
               <w:bottom w:val="single" w:sz="4" w:space="0" w:color="auto"/>
             </w:tcBorders>
             <w:vAlign w:val="bottom"/>
             <w:hideMark/>
+            <w:tcPrChange w:id="136" w:author="Buchanan, Erin M" w:date="2018-04-27T11:03:00Z">
+              <w:tcPr>
+                <w:tcW w:w="1567" w:type="dxa"/>
+                <w:tcBorders>
+                  <w:top w:val="single" w:sz="4" w:space="0" w:color="auto"/>
+                  <w:bottom w:val="single" w:sz="4" w:space="0" w:color="auto"/>
+                </w:tcBorders>
+                <w:vAlign w:val="bottom"/>
+                <w:hideMark/>
+              </w:tcPr>
+            </w:tcPrChange>
           </w:tcPr>
           <w:p>
             <w:pPr>
@@ -7159,14 +7844,22 @@
               <w:autoSpaceDE w:val="0"/>
               <w:autoSpaceDN w:val="0"/>
               <w:adjustRightInd w:val="0"/>
-              <w:spacing w:line="480" w:lineRule="auto"/>
               <w:jc w:val="center"/>
               <w:outlineLvl w:val="0"/>
               <w:rPr>
                 <w:rFonts w:ascii="Times New Roman" w:hAnsi="Times New Roman" w:cs="Times New Roman"/>
+                <w:i/>
                 <w:color w:val="101010"/>
                 <w:sz w:val="24"/>
                 <w:szCs w:val="24"/>
+                <w:rPrChange w:id="137" w:author="Buchanan, Erin M" w:date="2018-04-27T11:03:00Z">
+                  <w:rPr>
+                    <w:rFonts w:ascii="Times New Roman" w:hAnsi="Times New Roman" w:cs="Times New Roman"/>
+                    <w:color w:val="101010"/>
+                    <w:sz w:val="24"/>
+                    <w:szCs w:val="24"/>
+                  </w:rPr>
+                </w:rPrChange>
               </w:rPr>
             </w:pPr>
             <w:r>
@@ -7174,19 +7867,44 @@
                 <w:rFonts w:ascii="Times New Roman" w:hAnsi="Times New Roman" w:cs="Times New Roman"/>
                 <w:color w:val="101010"/>
               </w:rPr>
-              <w:t>Female SD</w:t>
+              <w:t xml:space="preserve">Female </w:t>
+            </w:r>
+            <w:r>
+              <w:rPr>
+                <w:rFonts w:ascii="Times New Roman" w:hAnsi="Times New Roman" w:cs="Times New Roman"/>
+                <w:i/>
+                <w:color w:val="101010"/>
+                <w:rPrChange w:id="138" w:author="Buchanan, Erin M" w:date="2018-04-27T11:03:00Z">
+                  <w:rPr>
+                    <w:rFonts w:ascii="Times New Roman" w:hAnsi="Times New Roman" w:cs="Times New Roman"/>
+                    <w:color w:val="101010"/>
+                  </w:rPr>
+                </w:rPrChange>
+              </w:rPr>
+              <w:t>SD</w:t>
             </w:r>
           </w:p>
         </w:tc>
         <w:tc>
           <w:tcPr>
-            <w:tcW w:w="1257" w:type="dxa"/>
+            <w:tcW w:w="1241" w:type="dxa"/>
             <w:tcBorders>
               <w:top w:val="single" w:sz="4" w:space="0" w:color="auto"/>
               <w:bottom w:val="single" w:sz="4" w:space="0" w:color="auto"/>
             </w:tcBorders>
             <w:vAlign w:val="bottom"/>
             <w:hideMark/>
+            <w:tcPrChange w:id="139" w:author="Buchanan, Erin M" w:date="2018-04-27T11:03:00Z">
+              <w:tcPr>
+                <w:tcW w:w="1257" w:type="dxa"/>
+                <w:tcBorders>
+                  <w:top w:val="single" w:sz="4" w:space="0" w:color="auto"/>
+                  <w:bottom w:val="single" w:sz="4" w:space="0" w:color="auto"/>
+                </w:tcBorders>
+                <w:vAlign w:val="bottom"/>
+                <w:hideMark/>
+              </w:tcPr>
+            </w:tcPrChange>
           </w:tcPr>
           <w:p>
             <w:pPr>
@@ -7194,7 +7912,6 @@
               <w:autoSpaceDE w:val="0"/>
               <w:autoSpaceDN w:val="0"/>
               <w:adjustRightInd w:val="0"/>
-              <w:spacing w:line="480" w:lineRule="auto"/>
               <w:jc w:val="center"/>
               <w:outlineLvl w:val="0"/>
               <w:rPr>
@@ -7209,19 +7926,44 @@
                 <w:rFonts w:ascii="Times New Roman" w:hAnsi="Times New Roman" w:cs="Times New Roman"/>
                 <w:color w:val="101010"/>
               </w:rPr>
-              <w:t>Male M</w:t>
+              <w:t xml:space="preserve">Male </w:t>
+            </w:r>
+            <w:r>
+              <w:rPr>
+                <w:rFonts w:ascii="Times New Roman" w:hAnsi="Times New Roman" w:cs="Times New Roman"/>
+                <w:i/>
+                <w:color w:val="101010"/>
+                <w:rPrChange w:id="140" w:author="Buchanan, Erin M" w:date="2018-04-27T11:03:00Z">
+                  <w:rPr>
+                    <w:rFonts w:ascii="Times New Roman" w:hAnsi="Times New Roman" w:cs="Times New Roman"/>
+                    <w:color w:val="101010"/>
+                  </w:rPr>
+                </w:rPrChange>
+              </w:rPr>
+              <w:t>M</w:t>
             </w:r>
           </w:p>
         </w:tc>
         <w:tc>
           <w:tcPr>
-            <w:tcW w:w="1142" w:type="dxa"/>
+            <w:tcW w:w="1127" w:type="dxa"/>
             <w:tcBorders>
               <w:top w:val="single" w:sz="4" w:space="0" w:color="auto"/>
               <w:bottom w:val="single" w:sz="4" w:space="0" w:color="auto"/>
             </w:tcBorders>
             <w:vAlign w:val="bottom"/>
             <w:hideMark/>
+            <w:tcPrChange w:id="141" w:author="Buchanan, Erin M" w:date="2018-04-27T11:03:00Z">
+              <w:tcPr>
+                <w:tcW w:w="1142" w:type="dxa"/>
+                <w:tcBorders>
+                  <w:top w:val="single" w:sz="4" w:space="0" w:color="auto"/>
+                  <w:bottom w:val="single" w:sz="4" w:space="0" w:color="auto"/>
+                </w:tcBorders>
+                <w:vAlign w:val="bottom"/>
+                <w:hideMark/>
+              </w:tcPr>
+            </w:tcPrChange>
           </w:tcPr>
           <w:p>
             <w:pPr>
@@ -7229,7 +7971,6 @@
               <w:autoSpaceDE w:val="0"/>
               <w:autoSpaceDN w:val="0"/>
               <w:adjustRightInd w:val="0"/>
-              <w:spacing w:line="480" w:lineRule="auto"/>
               <w:jc w:val="center"/>
               <w:outlineLvl w:val="0"/>
               <w:rPr>
@@ -7245,19 +7986,46 @@
                 <w:color w:val="101010"/>
                 <w:szCs w:val="24"/>
               </w:rPr>
-              <w:t>Male SD</w:t>
+              <w:t xml:space="preserve">Male </w:t>
+            </w:r>
+            <w:r>
+              <w:rPr>
+                <w:rFonts w:ascii="Times New Roman" w:hAnsi="Times New Roman" w:cs="Times New Roman"/>
+                <w:i/>
+                <w:color w:val="101010"/>
+                <w:szCs w:val="24"/>
+                <w:rPrChange w:id="142" w:author="Buchanan, Erin M" w:date="2018-04-27T11:03:00Z">
+                  <w:rPr>
+                    <w:rFonts w:ascii="Times New Roman" w:hAnsi="Times New Roman" w:cs="Times New Roman"/>
+                    <w:color w:val="101010"/>
+                    <w:szCs w:val="24"/>
+                  </w:rPr>
+                </w:rPrChange>
+              </w:rPr>
+              <w:t>SD</w:t>
             </w:r>
           </w:p>
         </w:tc>
         <w:tc>
           <w:tcPr>
-            <w:tcW w:w="1412" w:type="dxa"/>
+            <w:tcW w:w="1394" w:type="dxa"/>
             <w:tcBorders>
               <w:top w:val="single" w:sz="4" w:space="0" w:color="auto"/>
               <w:bottom w:val="single" w:sz="4" w:space="0" w:color="auto"/>
             </w:tcBorders>
             <w:vAlign w:val="bottom"/>
             <w:hideMark/>
+            <w:tcPrChange w:id="143" w:author="Buchanan, Erin M" w:date="2018-04-27T11:03:00Z">
+              <w:tcPr>
+                <w:tcW w:w="1412" w:type="dxa"/>
+                <w:tcBorders>
+                  <w:top w:val="single" w:sz="4" w:space="0" w:color="auto"/>
+                  <w:bottom w:val="single" w:sz="4" w:space="0" w:color="auto"/>
+                </w:tcBorders>
+                <w:vAlign w:val="bottom"/>
+                <w:hideMark/>
+              </w:tcPr>
+            </w:tcPrChange>
           </w:tcPr>
           <w:p>
             <w:pPr>
@@ -7265,7 +8033,6 @@
               <w:autoSpaceDE w:val="0"/>
               <w:autoSpaceDN w:val="0"/>
               <w:adjustRightInd w:val="0"/>
-              <w:spacing w:line="480" w:lineRule="auto"/>
               <w:jc w:val="center"/>
               <w:outlineLvl w:val="0"/>
               <w:rPr>
@@ -7273,15 +8040,26 @@
                 <w:color w:val="101010"/>
                 <w:sz w:val="24"/>
                 <w:szCs w:val="24"/>
+                <w:vertAlign w:val="subscript"/>
+                <w:rPrChange w:id="144" w:author="Buchanan, Erin M" w:date="2018-04-27T11:03:00Z">
+                  <w:rPr>
+                    <w:rFonts w:ascii="Times New Roman" w:hAnsi="Times New Roman" w:cs="Times New Roman"/>
+                    <w:color w:val="101010"/>
+                    <w:sz w:val="24"/>
+                    <w:szCs w:val="24"/>
+                  </w:rPr>
+                </w:rPrChange>
               </w:rPr>
             </w:pPr>
-            <w:r>
-              <w:rPr>
-                <w:rFonts w:ascii="Times New Roman" w:hAnsi="Times New Roman" w:cs="Times New Roman"/>
-                <w:color w:val="101010"/>
-              </w:rPr>
-              <w:t xml:space="preserve">Cohen’s </w:t>
-            </w:r>
+            <w:del w:id="145" w:author="Buchanan, Erin M" w:date="2018-04-27T11:03:00Z">
+              <w:r>
+                <w:rPr>
+                  <w:rFonts w:ascii="Times New Roman" w:hAnsi="Times New Roman" w:cs="Times New Roman"/>
+                  <w:color w:val="101010"/>
+                </w:rPr>
+                <w:delText xml:space="preserve">Cohen’s </w:delText>
+              </w:r>
+            </w:del>
             <w:r>
               <w:rPr>
                 <w:rFonts w:ascii="Times New Roman" w:hAnsi="Times New Roman" w:cs="Times New Roman"/>
@@ -7290,21 +8068,47 @@
               </w:rPr>
               <w:t>d</w:t>
             </w:r>
+            <w:ins w:id="146" w:author="Buchanan, Erin M" w:date="2018-04-27T11:03:00Z">
+              <w:r>
+                <w:rPr>
+                  <w:rFonts w:ascii="Times New Roman" w:hAnsi="Times New Roman" w:cs="Times New Roman"/>
+                  <w:i/>
+                  <w:color w:val="101010"/>
+                  <w:vertAlign w:val="subscript"/>
+                </w:rPr>
+                <w:t>s</w:t>
+              </w:r>
+            </w:ins>
           </w:p>
         </w:tc>
       </w:tr>
       <w:tr>
         <w:trPr>
-          <w:trHeight w:val="606"/>
+          <w:trHeight w:val="260"/>
+          <w:trPrChange w:id="147" w:author="Buchanan, Erin M" w:date="2018-04-27T11:03:00Z">
+            <w:trPr>
+              <w:trHeight w:val="606"/>
+            </w:trPr>
+          </w:trPrChange>
         </w:trPr>
         <w:tc>
           <w:tcPr>
-            <w:tcW w:w="2648" w:type="dxa"/>
+            <w:tcW w:w="2615" w:type="dxa"/>
             <w:tcBorders>
               <w:top w:val="single" w:sz="4" w:space="0" w:color="auto"/>
             </w:tcBorders>
             <w:vAlign w:val="center"/>
             <w:hideMark/>
+            <w:tcPrChange w:id="148" w:author="Buchanan, Erin M" w:date="2018-04-27T11:03:00Z">
+              <w:tcPr>
+                <w:tcW w:w="2648" w:type="dxa"/>
+                <w:tcBorders>
+                  <w:top w:val="single" w:sz="4" w:space="0" w:color="auto"/>
+                </w:tcBorders>
+                <w:vAlign w:val="center"/>
+                <w:hideMark/>
+              </w:tcPr>
+            </w:tcPrChange>
           </w:tcPr>
           <w:p>
             <w:pPr>
@@ -7312,7 +8116,6 @@
               <w:autoSpaceDE w:val="0"/>
               <w:autoSpaceDN w:val="0"/>
               <w:adjustRightInd w:val="0"/>
-              <w:spacing w:line="480" w:lineRule="auto"/>
               <w:outlineLvl w:val="0"/>
               <w:rPr>
                 <w:rFonts w:ascii="Times New Roman" w:hAnsi="Times New Roman" w:cs="Times New Roman"/>
@@ -7332,12 +8135,22 @@
         </w:tc>
         <w:tc>
           <w:tcPr>
-            <w:tcW w:w="1319" w:type="dxa"/>
+            <w:tcW w:w="1302" w:type="dxa"/>
             <w:tcBorders>
               <w:top w:val="single" w:sz="4" w:space="0" w:color="auto"/>
             </w:tcBorders>
             <w:vAlign w:val="center"/>
             <w:hideMark/>
+            <w:tcPrChange w:id="149" w:author="Buchanan, Erin M" w:date="2018-04-27T11:03:00Z">
+              <w:tcPr>
+                <w:tcW w:w="1319" w:type="dxa"/>
+                <w:tcBorders>
+                  <w:top w:val="single" w:sz="4" w:space="0" w:color="auto"/>
+                </w:tcBorders>
+                <w:vAlign w:val="center"/>
+                <w:hideMark/>
+              </w:tcPr>
+            </w:tcPrChange>
           </w:tcPr>
           <w:p>
             <w:pPr>
@@ -7345,7 +8158,6 @@
               <w:autoSpaceDE w:val="0"/>
               <w:autoSpaceDN w:val="0"/>
               <w:adjustRightInd w:val="0"/>
-              <w:spacing w:line="480" w:lineRule="auto"/>
               <w:jc w:val="center"/>
               <w:outlineLvl w:val="0"/>
               <w:rPr>
@@ -7366,12 +8178,22 @@
         </w:tc>
         <w:tc>
           <w:tcPr>
-            <w:tcW w:w="1567" w:type="dxa"/>
+            <w:tcW w:w="1547" w:type="dxa"/>
             <w:tcBorders>
               <w:top w:val="single" w:sz="4" w:space="0" w:color="auto"/>
             </w:tcBorders>
             <w:vAlign w:val="center"/>
             <w:hideMark/>
+            <w:tcPrChange w:id="150" w:author="Buchanan, Erin M" w:date="2018-04-27T11:03:00Z">
+              <w:tcPr>
+                <w:tcW w:w="1567" w:type="dxa"/>
+                <w:tcBorders>
+                  <w:top w:val="single" w:sz="4" w:space="0" w:color="auto"/>
+                </w:tcBorders>
+                <w:vAlign w:val="center"/>
+                <w:hideMark/>
+              </w:tcPr>
+            </w:tcPrChange>
           </w:tcPr>
           <w:p>
             <w:pPr>
@@ -7379,7 +8201,6 @@
               <w:autoSpaceDE w:val="0"/>
               <w:autoSpaceDN w:val="0"/>
               <w:adjustRightInd w:val="0"/>
-              <w:spacing w:line="480" w:lineRule="auto"/>
               <w:jc w:val="center"/>
               <w:outlineLvl w:val="0"/>
               <w:rPr>
@@ -7400,12 +8221,22 @@
         </w:tc>
         <w:tc>
           <w:tcPr>
-            <w:tcW w:w="1257" w:type="dxa"/>
+            <w:tcW w:w="1241" w:type="dxa"/>
             <w:tcBorders>
               <w:top w:val="single" w:sz="4" w:space="0" w:color="auto"/>
             </w:tcBorders>
             <w:vAlign w:val="center"/>
             <w:hideMark/>
+            <w:tcPrChange w:id="151" w:author="Buchanan, Erin M" w:date="2018-04-27T11:03:00Z">
+              <w:tcPr>
+                <w:tcW w:w="1257" w:type="dxa"/>
+                <w:tcBorders>
+                  <w:top w:val="single" w:sz="4" w:space="0" w:color="auto"/>
+                </w:tcBorders>
+                <w:vAlign w:val="center"/>
+                <w:hideMark/>
+              </w:tcPr>
+            </w:tcPrChange>
           </w:tcPr>
           <w:p>
             <w:pPr>
@@ -7413,7 +8244,6 @@
               <w:autoSpaceDE w:val="0"/>
               <w:autoSpaceDN w:val="0"/>
               <w:adjustRightInd w:val="0"/>
-              <w:spacing w:line="480" w:lineRule="auto"/>
               <w:jc w:val="center"/>
               <w:outlineLvl w:val="0"/>
               <w:rPr>
@@ -7434,12 +8264,22 @@
         </w:tc>
         <w:tc>
           <w:tcPr>
-            <w:tcW w:w="1142" w:type="dxa"/>
+            <w:tcW w:w="1127" w:type="dxa"/>
             <w:tcBorders>
               <w:top w:val="single" w:sz="4" w:space="0" w:color="auto"/>
             </w:tcBorders>
             <w:vAlign w:val="center"/>
             <w:hideMark/>
+            <w:tcPrChange w:id="152" w:author="Buchanan, Erin M" w:date="2018-04-27T11:03:00Z">
+              <w:tcPr>
+                <w:tcW w:w="1142" w:type="dxa"/>
+                <w:tcBorders>
+                  <w:top w:val="single" w:sz="4" w:space="0" w:color="auto"/>
+                </w:tcBorders>
+                <w:vAlign w:val="center"/>
+                <w:hideMark/>
+              </w:tcPr>
+            </w:tcPrChange>
           </w:tcPr>
           <w:p>
             <w:pPr>
@@ -7447,7 +8287,6 @@
               <w:autoSpaceDE w:val="0"/>
               <w:autoSpaceDN w:val="0"/>
               <w:adjustRightInd w:val="0"/>
-              <w:spacing w:line="480" w:lineRule="auto"/>
               <w:jc w:val="center"/>
               <w:outlineLvl w:val="0"/>
               <w:rPr>
@@ -7468,12 +8307,22 @@
         </w:tc>
         <w:tc>
           <w:tcPr>
-            <w:tcW w:w="1412" w:type="dxa"/>
+            <w:tcW w:w="1394" w:type="dxa"/>
             <w:tcBorders>
               <w:top w:val="single" w:sz="4" w:space="0" w:color="auto"/>
             </w:tcBorders>
             <w:vAlign w:val="center"/>
             <w:hideMark/>
+            <w:tcPrChange w:id="153" w:author="Buchanan, Erin M" w:date="2018-04-27T11:03:00Z">
+              <w:tcPr>
+                <w:tcW w:w="1412" w:type="dxa"/>
+                <w:tcBorders>
+                  <w:top w:val="single" w:sz="4" w:space="0" w:color="auto"/>
+                </w:tcBorders>
+                <w:vAlign w:val="center"/>
+                <w:hideMark/>
+              </w:tcPr>
+            </w:tcPrChange>
           </w:tcPr>
           <w:p>
             <w:pPr>
@@ -7481,7 +8330,6 @@
               <w:autoSpaceDE w:val="0"/>
               <w:autoSpaceDN w:val="0"/>
               <w:adjustRightInd w:val="0"/>
-              <w:spacing w:line="480" w:lineRule="auto"/>
               <w:jc w:val="center"/>
               <w:outlineLvl w:val="0"/>
               <w:rPr>
@@ -7503,13 +8351,25 @@
       </w:tr>
       <w:tr>
         <w:trPr>
-          <w:trHeight w:val="606"/>
+          <w:trHeight w:val="260"/>
+          <w:trPrChange w:id="154" w:author="Buchanan, Erin M" w:date="2018-04-27T11:03:00Z">
+            <w:trPr>
+              <w:trHeight w:val="606"/>
+            </w:trPr>
+          </w:trPrChange>
         </w:trPr>
         <w:tc>
           <w:tcPr>
-            <w:tcW w:w="2648" w:type="dxa"/>
+            <w:tcW w:w="2615" w:type="dxa"/>
             <w:vAlign w:val="center"/>
             <w:hideMark/>
+            <w:tcPrChange w:id="155" w:author="Buchanan, Erin M" w:date="2018-04-27T11:03:00Z">
+              <w:tcPr>
+                <w:tcW w:w="2648" w:type="dxa"/>
+                <w:vAlign w:val="center"/>
+                <w:hideMark/>
+              </w:tcPr>
+            </w:tcPrChange>
           </w:tcPr>
           <w:p>
             <w:pPr>
@@ -7517,7 +8377,6 @@
               <w:autoSpaceDE w:val="0"/>
               <w:autoSpaceDN w:val="0"/>
               <w:adjustRightInd w:val="0"/>
-              <w:spacing w:line="480" w:lineRule="auto"/>
               <w:outlineLvl w:val="0"/>
               <w:rPr>
                 <w:rFonts w:ascii="Times New Roman" w:hAnsi="Times New Roman" w:cs="Times New Roman"/>
@@ -7526,20 +8385,42 @@
                 <w:szCs w:val="24"/>
               </w:rPr>
             </w:pPr>
+            <w:commentRangeStart w:id="156"/>
             <w:r>
               <w:rPr>
                 <w:rFonts w:ascii="Times New Roman" w:hAnsi="Times New Roman" w:cs="Times New Roman"/>
                 <w:color w:val="101010"/>
               </w:rPr>
-              <w:t>Extraversion (**)</w:t>
+              <w:t>Extraversion</w:t>
+            </w:r>
+            <w:commentRangeEnd w:id="156"/>
+            <w:r>
+              <w:rPr>
+                <w:rStyle w:val="CommentReference"/>
+              </w:rPr>
+              <w:commentReference w:id="156"/>
+            </w:r>
+            <w:r>
+              <w:rPr>
+                <w:rFonts w:ascii="Times New Roman" w:hAnsi="Times New Roman" w:cs="Times New Roman"/>
+                <w:color w:val="101010"/>
+              </w:rPr>
+              <w:t xml:space="preserve"> (**)</w:t>
             </w:r>
           </w:p>
         </w:tc>
         <w:tc>
           <w:tcPr>
-            <w:tcW w:w="1319" w:type="dxa"/>
+            <w:tcW w:w="1302" w:type="dxa"/>
             <w:vAlign w:val="center"/>
             <w:hideMark/>
+            <w:tcPrChange w:id="157" w:author="Buchanan, Erin M" w:date="2018-04-27T11:03:00Z">
+              <w:tcPr>
+                <w:tcW w:w="1319" w:type="dxa"/>
+                <w:vAlign w:val="center"/>
+                <w:hideMark/>
+              </w:tcPr>
+            </w:tcPrChange>
           </w:tcPr>
           <w:p>
             <w:pPr>
@@ -7547,7 +8428,6 @@
               <w:autoSpaceDE w:val="0"/>
               <w:autoSpaceDN w:val="0"/>
               <w:adjustRightInd w:val="0"/>
-              <w:spacing w:line="480" w:lineRule="auto"/>
               <w:jc w:val="center"/>
               <w:outlineLvl w:val="0"/>
               <w:rPr>
@@ -7568,9 +8448,16 @@
         </w:tc>
         <w:tc>
           <w:tcPr>
-            <w:tcW w:w="1567" w:type="dxa"/>
+            <w:tcW w:w="1547" w:type="dxa"/>
             <w:vAlign w:val="center"/>
             <w:hideMark/>
+            <w:tcPrChange w:id="158" w:author="Buchanan, Erin M" w:date="2018-04-27T11:03:00Z">
+              <w:tcPr>
+                <w:tcW w:w="1567" w:type="dxa"/>
+                <w:vAlign w:val="center"/>
+                <w:hideMark/>
+              </w:tcPr>
+            </w:tcPrChange>
           </w:tcPr>
           <w:p>
             <w:pPr>
@@ -7578,7 +8465,6 @@
               <w:autoSpaceDE w:val="0"/>
               <w:autoSpaceDN w:val="0"/>
               <w:adjustRightInd w:val="0"/>
-              <w:spacing w:line="480" w:lineRule="auto"/>
               <w:jc w:val="center"/>
               <w:outlineLvl w:val="0"/>
               <w:rPr>
@@ -7599,9 +8485,16 @@
         </w:tc>
         <w:tc>
           <w:tcPr>
-            <w:tcW w:w="1257" w:type="dxa"/>
+            <w:tcW w:w="1241" w:type="dxa"/>
             <w:vAlign w:val="center"/>
             <w:hideMark/>
+            <w:tcPrChange w:id="159" w:author="Buchanan, Erin M" w:date="2018-04-27T11:03:00Z">
+              <w:tcPr>
+                <w:tcW w:w="1257" w:type="dxa"/>
+                <w:vAlign w:val="center"/>
+                <w:hideMark/>
+              </w:tcPr>
+            </w:tcPrChange>
           </w:tcPr>
           <w:p>
             <w:pPr>
@@ -7609,7 +8502,6 @@
               <w:autoSpaceDE w:val="0"/>
               <w:autoSpaceDN w:val="0"/>
               <w:adjustRightInd w:val="0"/>
-              <w:spacing w:line="480" w:lineRule="auto"/>
               <w:jc w:val="center"/>
               <w:outlineLvl w:val="0"/>
               <w:rPr>
@@ -7630,9 +8522,16 @@
         </w:tc>
         <w:tc>
           <w:tcPr>
-            <w:tcW w:w="1142" w:type="dxa"/>
+            <w:tcW w:w="1127" w:type="dxa"/>
             <w:vAlign w:val="center"/>
             <w:hideMark/>
+            <w:tcPrChange w:id="160" w:author="Buchanan, Erin M" w:date="2018-04-27T11:03:00Z">
+              <w:tcPr>
+                <w:tcW w:w="1142" w:type="dxa"/>
+                <w:vAlign w:val="center"/>
+                <w:hideMark/>
+              </w:tcPr>
+            </w:tcPrChange>
           </w:tcPr>
           <w:p>
             <w:pPr>
@@ -7640,7 +8539,6 @@
               <w:autoSpaceDE w:val="0"/>
               <w:autoSpaceDN w:val="0"/>
               <w:adjustRightInd w:val="0"/>
-              <w:spacing w:line="480" w:lineRule="auto"/>
               <w:jc w:val="center"/>
               <w:outlineLvl w:val="0"/>
               <w:rPr>
@@ -7661,9 +8559,16 @@
         </w:tc>
         <w:tc>
           <w:tcPr>
-            <w:tcW w:w="1412" w:type="dxa"/>
+            <w:tcW w:w="1394" w:type="dxa"/>
             <w:vAlign w:val="center"/>
             <w:hideMark/>
+            <w:tcPrChange w:id="161" w:author="Buchanan, Erin M" w:date="2018-04-27T11:03:00Z">
+              <w:tcPr>
+                <w:tcW w:w="1412" w:type="dxa"/>
+                <w:vAlign w:val="center"/>
+                <w:hideMark/>
+              </w:tcPr>
+            </w:tcPrChange>
           </w:tcPr>
           <w:p>
             <w:pPr>
@@ -7671,7 +8576,6 @@
               <w:autoSpaceDE w:val="0"/>
               <w:autoSpaceDN w:val="0"/>
               <w:adjustRightInd w:val="0"/>
-              <w:spacing w:line="480" w:lineRule="auto"/>
               <w:jc w:val="center"/>
               <w:outlineLvl w:val="0"/>
               <w:rPr>
@@ -7693,13 +8597,25 @@
       </w:tr>
       <w:tr>
         <w:trPr>
-          <w:trHeight w:val="616"/>
+          <w:trHeight w:val="264"/>
+          <w:trPrChange w:id="162" w:author="Buchanan, Erin M" w:date="2018-04-27T11:03:00Z">
+            <w:trPr>
+              <w:trHeight w:val="616"/>
+            </w:trPr>
+          </w:trPrChange>
         </w:trPr>
         <w:tc>
           <w:tcPr>
-            <w:tcW w:w="2648" w:type="dxa"/>
+            <w:tcW w:w="2615" w:type="dxa"/>
             <w:vAlign w:val="center"/>
             <w:hideMark/>
+            <w:tcPrChange w:id="163" w:author="Buchanan, Erin M" w:date="2018-04-27T11:03:00Z">
+              <w:tcPr>
+                <w:tcW w:w="2648" w:type="dxa"/>
+                <w:vAlign w:val="center"/>
+                <w:hideMark/>
+              </w:tcPr>
+            </w:tcPrChange>
           </w:tcPr>
           <w:p>
             <w:pPr>
@@ -7707,7 +8623,6 @@
               <w:autoSpaceDE w:val="0"/>
               <w:autoSpaceDN w:val="0"/>
               <w:adjustRightInd w:val="0"/>
-              <w:spacing w:line="480" w:lineRule="auto"/>
               <w:outlineLvl w:val="0"/>
               <w:rPr>
                 <w:rFonts w:ascii="Times New Roman" w:hAnsi="Times New Roman" w:cs="Times New Roman"/>
@@ -7727,9 +8642,16 @@
         </w:tc>
         <w:tc>
           <w:tcPr>
-            <w:tcW w:w="1319" w:type="dxa"/>
+            <w:tcW w:w="1302" w:type="dxa"/>
             <w:vAlign w:val="center"/>
             <w:hideMark/>
+            <w:tcPrChange w:id="164" w:author="Buchanan, Erin M" w:date="2018-04-27T11:03:00Z">
+              <w:tcPr>
+                <w:tcW w:w="1319" w:type="dxa"/>
+                <w:vAlign w:val="center"/>
+                <w:hideMark/>
+              </w:tcPr>
+            </w:tcPrChange>
           </w:tcPr>
           <w:p>
             <w:pPr>
@@ -7737,7 +8659,6 @@
               <w:autoSpaceDE w:val="0"/>
               <w:autoSpaceDN w:val="0"/>
               <w:adjustRightInd w:val="0"/>
-              <w:spacing w:line="480" w:lineRule="auto"/>
               <w:jc w:val="center"/>
               <w:outlineLvl w:val="0"/>
               <w:rPr>
@@ -7758,9 +8679,16 @@
         </w:tc>
         <w:tc>
           <w:tcPr>
-            <w:tcW w:w="1567" w:type="dxa"/>
+            <w:tcW w:w="1547" w:type="dxa"/>
             <w:vAlign w:val="center"/>
             <w:hideMark/>
+            <w:tcPrChange w:id="165" w:author="Buchanan, Erin M" w:date="2018-04-27T11:03:00Z">
+              <w:tcPr>
+                <w:tcW w:w="1567" w:type="dxa"/>
+                <w:vAlign w:val="center"/>
+                <w:hideMark/>
+              </w:tcPr>
+            </w:tcPrChange>
           </w:tcPr>
           <w:p>
             <w:pPr>
@@ -7768,7 +8696,6 @@
               <w:autoSpaceDE w:val="0"/>
               <w:autoSpaceDN w:val="0"/>
               <w:adjustRightInd w:val="0"/>
-              <w:spacing w:line="480" w:lineRule="auto"/>
               <w:jc w:val="center"/>
               <w:outlineLvl w:val="0"/>
               <w:rPr>
@@ -7789,9 +8716,16 @@
         </w:tc>
         <w:tc>
           <w:tcPr>
-            <w:tcW w:w="1257" w:type="dxa"/>
+            <w:tcW w:w="1241" w:type="dxa"/>
             <w:vAlign w:val="center"/>
             <w:hideMark/>
+            <w:tcPrChange w:id="166" w:author="Buchanan, Erin M" w:date="2018-04-27T11:03:00Z">
+              <w:tcPr>
+                <w:tcW w:w="1257" w:type="dxa"/>
+                <w:vAlign w:val="center"/>
+                <w:hideMark/>
+              </w:tcPr>
+            </w:tcPrChange>
           </w:tcPr>
           <w:p>
             <w:pPr>
@@ -7799,7 +8733,6 @@
               <w:autoSpaceDE w:val="0"/>
               <w:autoSpaceDN w:val="0"/>
               <w:adjustRightInd w:val="0"/>
-              <w:spacing w:line="480" w:lineRule="auto"/>
               <w:jc w:val="center"/>
               <w:outlineLvl w:val="0"/>
               <w:rPr>
@@ -7820,9 +8753,16 @@
         </w:tc>
         <w:tc>
           <w:tcPr>
-            <w:tcW w:w="1142" w:type="dxa"/>
+            <w:tcW w:w="1127" w:type="dxa"/>
             <w:vAlign w:val="center"/>
             <w:hideMark/>
+            <w:tcPrChange w:id="167" w:author="Buchanan, Erin M" w:date="2018-04-27T11:03:00Z">
+              <w:tcPr>
+                <w:tcW w:w="1142" w:type="dxa"/>
+                <w:vAlign w:val="center"/>
+                <w:hideMark/>
+              </w:tcPr>
+            </w:tcPrChange>
           </w:tcPr>
           <w:p>
             <w:pPr>
@@ -7830,7 +8770,6 @@
               <w:autoSpaceDE w:val="0"/>
               <w:autoSpaceDN w:val="0"/>
               <w:adjustRightInd w:val="0"/>
-              <w:spacing w:line="480" w:lineRule="auto"/>
               <w:jc w:val="center"/>
               <w:outlineLvl w:val="0"/>
               <w:rPr>
@@ -7851,9 +8790,16 @@
         </w:tc>
         <w:tc>
           <w:tcPr>
-            <w:tcW w:w="1412" w:type="dxa"/>
+            <w:tcW w:w="1394" w:type="dxa"/>
             <w:vAlign w:val="center"/>
             <w:hideMark/>
+            <w:tcPrChange w:id="168" w:author="Buchanan, Erin M" w:date="2018-04-27T11:03:00Z">
+              <w:tcPr>
+                <w:tcW w:w="1412" w:type="dxa"/>
+                <w:vAlign w:val="center"/>
+                <w:hideMark/>
+              </w:tcPr>
+            </w:tcPrChange>
           </w:tcPr>
           <w:p>
             <w:pPr>
@@ -7861,7 +8807,6 @@
               <w:autoSpaceDE w:val="0"/>
               <w:autoSpaceDN w:val="0"/>
               <w:adjustRightInd w:val="0"/>
-              <w:spacing w:line="480" w:lineRule="auto"/>
               <w:jc w:val="center"/>
               <w:outlineLvl w:val="0"/>
               <w:rPr>
@@ -7883,13 +8828,25 @@
       </w:tr>
       <w:tr>
         <w:trPr>
-          <w:trHeight w:val="630"/>
+          <w:trHeight w:val="270"/>
+          <w:trPrChange w:id="169" w:author="Buchanan, Erin M" w:date="2018-04-27T11:03:00Z">
+            <w:trPr>
+              <w:trHeight w:val="630"/>
+            </w:trPr>
+          </w:trPrChange>
         </w:trPr>
         <w:tc>
           <w:tcPr>
-            <w:tcW w:w="2648" w:type="dxa"/>
+            <w:tcW w:w="2615" w:type="dxa"/>
             <w:vAlign w:val="center"/>
             <w:hideMark/>
+            <w:tcPrChange w:id="170" w:author="Buchanan, Erin M" w:date="2018-04-27T11:03:00Z">
+              <w:tcPr>
+                <w:tcW w:w="2648" w:type="dxa"/>
+                <w:vAlign w:val="center"/>
+                <w:hideMark/>
+              </w:tcPr>
+            </w:tcPrChange>
           </w:tcPr>
           <w:p>
             <w:pPr>
@@ -7897,7 +8854,6 @@
               <w:autoSpaceDE w:val="0"/>
               <w:autoSpaceDN w:val="0"/>
               <w:adjustRightInd w:val="0"/>
-              <w:spacing w:line="480" w:lineRule="auto"/>
               <w:outlineLvl w:val="0"/>
               <w:rPr>
                 <w:rFonts w:ascii="Times New Roman" w:hAnsi="Times New Roman" w:cs="Times New Roman"/>
@@ -7906,7 +8862,7 @@
                 <w:szCs w:val="24"/>
               </w:rPr>
             </w:pPr>
-            <w:proofErr w:type="spellStart"/>
+            <w:commentRangeStart w:id="171"/>
             <w:r>
               <w:rPr>
                 <w:rFonts w:ascii="Times New Roman" w:hAnsi="Times New Roman" w:cs="Times New Roman"/>
@@ -7914,7 +8870,13 @@
               </w:rPr>
               <w:t>Conscient</w:t>
             </w:r>
-            <w:proofErr w:type="spellEnd"/>
+            <w:commentRangeEnd w:id="171"/>
+            <w:r>
+              <w:rPr>
+                <w:rStyle w:val="CommentReference"/>
+              </w:rPr>
+              <w:commentReference w:id="171"/>
+            </w:r>
             <w:r>
               <w:rPr>
                 <w:rFonts w:ascii="Times New Roman" w:hAnsi="Times New Roman" w:cs="Times New Roman"/>
@@ -7926,9 +8888,16 @@
         </w:tc>
         <w:tc>
           <w:tcPr>
-            <w:tcW w:w="1319" w:type="dxa"/>
+            <w:tcW w:w="1302" w:type="dxa"/>
             <w:vAlign w:val="center"/>
             <w:hideMark/>
+            <w:tcPrChange w:id="172" w:author="Buchanan, Erin M" w:date="2018-04-27T11:03:00Z">
+              <w:tcPr>
+                <w:tcW w:w="1319" w:type="dxa"/>
+                <w:vAlign w:val="center"/>
+                <w:hideMark/>
+              </w:tcPr>
+            </w:tcPrChange>
           </w:tcPr>
           <w:p>
             <w:pPr>
@@ -7936,7 +8905,6 @@
               <w:autoSpaceDE w:val="0"/>
               <w:autoSpaceDN w:val="0"/>
               <w:adjustRightInd w:val="0"/>
-              <w:spacing w:line="480" w:lineRule="auto"/>
               <w:jc w:val="center"/>
               <w:outlineLvl w:val="0"/>
               <w:rPr>
@@ -7957,9 +8925,16 @@
         </w:tc>
         <w:tc>
           <w:tcPr>
-            <w:tcW w:w="1567" w:type="dxa"/>
+            <w:tcW w:w="1547" w:type="dxa"/>
             <w:vAlign w:val="center"/>
             <w:hideMark/>
+            <w:tcPrChange w:id="173" w:author="Buchanan, Erin M" w:date="2018-04-27T11:03:00Z">
+              <w:tcPr>
+                <w:tcW w:w="1567" w:type="dxa"/>
+                <w:vAlign w:val="center"/>
+                <w:hideMark/>
+              </w:tcPr>
+            </w:tcPrChange>
           </w:tcPr>
           <w:p>
             <w:pPr>
@@ -7967,7 +8942,6 @@
               <w:autoSpaceDE w:val="0"/>
               <w:autoSpaceDN w:val="0"/>
               <w:adjustRightInd w:val="0"/>
-              <w:spacing w:line="480" w:lineRule="auto"/>
               <w:jc w:val="center"/>
               <w:outlineLvl w:val="0"/>
               <w:rPr>
@@ -7988,9 +8962,16 @@
         </w:tc>
         <w:tc>
           <w:tcPr>
-            <w:tcW w:w="1257" w:type="dxa"/>
+            <w:tcW w:w="1241" w:type="dxa"/>
             <w:vAlign w:val="center"/>
             <w:hideMark/>
+            <w:tcPrChange w:id="174" w:author="Buchanan, Erin M" w:date="2018-04-27T11:03:00Z">
+              <w:tcPr>
+                <w:tcW w:w="1257" w:type="dxa"/>
+                <w:vAlign w:val="center"/>
+                <w:hideMark/>
+              </w:tcPr>
+            </w:tcPrChange>
           </w:tcPr>
           <w:p>
             <w:pPr>
@@ -7998,7 +8979,6 @@
               <w:autoSpaceDE w:val="0"/>
               <w:autoSpaceDN w:val="0"/>
               <w:adjustRightInd w:val="0"/>
-              <w:spacing w:line="480" w:lineRule="auto"/>
               <w:jc w:val="center"/>
               <w:outlineLvl w:val="0"/>
               <w:rPr>
@@ -8019,9 +8999,16 @@
         </w:tc>
         <w:tc>
           <w:tcPr>
-            <w:tcW w:w="1142" w:type="dxa"/>
+            <w:tcW w:w="1127" w:type="dxa"/>
             <w:vAlign w:val="center"/>
             <w:hideMark/>
+            <w:tcPrChange w:id="175" w:author="Buchanan, Erin M" w:date="2018-04-27T11:03:00Z">
+              <w:tcPr>
+                <w:tcW w:w="1142" w:type="dxa"/>
+                <w:vAlign w:val="center"/>
+                <w:hideMark/>
+              </w:tcPr>
+            </w:tcPrChange>
           </w:tcPr>
           <w:p>
             <w:pPr>
@@ -8029,7 +9016,6 @@
               <w:autoSpaceDE w:val="0"/>
               <w:autoSpaceDN w:val="0"/>
               <w:adjustRightInd w:val="0"/>
-              <w:spacing w:line="480" w:lineRule="auto"/>
               <w:jc w:val="center"/>
               <w:outlineLvl w:val="0"/>
               <w:rPr>
@@ -8050,9 +9036,16 @@
         </w:tc>
         <w:tc>
           <w:tcPr>
-            <w:tcW w:w="1412" w:type="dxa"/>
+            <w:tcW w:w="1394" w:type="dxa"/>
             <w:vAlign w:val="center"/>
             <w:hideMark/>
+            <w:tcPrChange w:id="176" w:author="Buchanan, Erin M" w:date="2018-04-27T11:03:00Z">
+              <w:tcPr>
+                <w:tcW w:w="1412" w:type="dxa"/>
+                <w:vAlign w:val="center"/>
+                <w:hideMark/>
+              </w:tcPr>
+            </w:tcPrChange>
           </w:tcPr>
           <w:p>
             <w:pPr>
@@ -8060,7 +9053,6 @@
               <w:autoSpaceDE w:val="0"/>
               <w:autoSpaceDN w:val="0"/>
               <w:adjustRightInd w:val="0"/>
-              <w:spacing w:line="480" w:lineRule="auto"/>
               <w:jc w:val="center"/>
               <w:outlineLvl w:val="0"/>
               <w:rPr>
@@ -8082,16 +9074,31 @@
       </w:tr>
       <w:tr>
         <w:trPr>
-          <w:trHeight w:val="859"/>
+          <w:trHeight w:val="368"/>
+          <w:trPrChange w:id="177" w:author="Buchanan, Erin M" w:date="2018-04-27T11:03:00Z">
+            <w:trPr>
+              <w:trHeight w:val="859"/>
+            </w:trPr>
+          </w:trPrChange>
         </w:trPr>
         <w:tc>
           <w:tcPr>
-            <w:tcW w:w="2648" w:type="dxa"/>
+            <w:tcW w:w="2615" w:type="dxa"/>
             <w:tcBorders>
               <w:bottom w:val="single" w:sz="4" w:space="0" w:color="auto"/>
             </w:tcBorders>
             <w:vAlign w:val="center"/>
             <w:hideMark/>
+            <w:tcPrChange w:id="178" w:author="Buchanan, Erin M" w:date="2018-04-27T11:03:00Z">
+              <w:tcPr>
+                <w:tcW w:w="2648" w:type="dxa"/>
+                <w:tcBorders>
+                  <w:bottom w:val="single" w:sz="4" w:space="0" w:color="auto"/>
+                </w:tcBorders>
+                <w:vAlign w:val="center"/>
+                <w:hideMark/>
+              </w:tcPr>
+            </w:tcPrChange>
           </w:tcPr>
           <w:p>
             <w:pPr>
@@ -8099,7 +9106,6 @@
               <w:autoSpaceDE w:val="0"/>
               <w:autoSpaceDN w:val="0"/>
               <w:adjustRightInd w:val="0"/>
-              <w:spacing w:line="480" w:lineRule="auto"/>
               <w:outlineLvl w:val="0"/>
               <w:rPr>
                 <w:rFonts w:ascii="Times New Roman" w:hAnsi="Times New Roman" w:cs="Times New Roman"/>
@@ -8119,12 +9125,22 @@
         </w:tc>
         <w:tc>
           <w:tcPr>
-            <w:tcW w:w="1319" w:type="dxa"/>
+            <w:tcW w:w="1302" w:type="dxa"/>
             <w:tcBorders>
               <w:bottom w:val="single" w:sz="4" w:space="0" w:color="auto"/>
             </w:tcBorders>
             <w:vAlign w:val="center"/>
             <w:hideMark/>
+            <w:tcPrChange w:id="179" w:author="Buchanan, Erin M" w:date="2018-04-27T11:03:00Z">
+              <w:tcPr>
+                <w:tcW w:w="1319" w:type="dxa"/>
+                <w:tcBorders>
+                  <w:bottom w:val="single" w:sz="4" w:space="0" w:color="auto"/>
+                </w:tcBorders>
+                <w:vAlign w:val="center"/>
+                <w:hideMark/>
+              </w:tcPr>
+            </w:tcPrChange>
           </w:tcPr>
           <w:p>
             <w:pPr>
@@ -8132,7 +9148,6 @@
               <w:autoSpaceDE w:val="0"/>
               <w:autoSpaceDN w:val="0"/>
               <w:adjustRightInd w:val="0"/>
-              <w:spacing w:line="480" w:lineRule="auto"/>
               <w:jc w:val="center"/>
               <w:outlineLvl w:val="0"/>
               <w:rPr>
@@ -8153,12 +9168,22 @@
         </w:tc>
         <w:tc>
           <w:tcPr>
-            <w:tcW w:w="1567" w:type="dxa"/>
+            <w:tcW w:w="1547" w:type="dxa"/>
             <w:tcBorders>
               <w:bottom w:val="single" w:sz="4" w:space="0" w:color="auto"/>
             </w:tcBorders>
             <w:vAlign w:val="center"/>
             <w:hideMark/>
+            <w:tcPrChange w:id="180" w:author="Buchanan, Erin M" w:date="2018-04-27T11:03:00Z">
+              <w:tcPr>
+                <w:tcW w:w="1567" w:type="dxa"/>
+                <w:tcBorders>
+                  <w:bottom w:val="single" w:sz="4" w:space="0" w:color="auto"/>
+                </w:tcBorders>
+                <w:vAlign w:val="center"/>
+                <w:hideMark/>
+              </w:tcPr>
+            </w:tcPrChange>
           </w:tcPr>
           <w:p>
             <w:pPr>
@@ -8166,7 +9191,6 @@
               <w:autoSpaceDE w:val="0"/>
               <w:autoSpaceDN w:val="0"/>
               <w:adjustRightInd w:val="0"/>
-              <w:spacing w:line="480" w:lineRule="auto"/>
               <w:jc w:val="center"/>
               <w:outlineLvl w:val="0"/>
               <w:rPr>
@@ -8187,12 +9211,22 @@
         </w:tc>
         <w:tc>
           <w:tcPr>
-            <w:tcW w:w="1257" w:type="dxa"/>
+            <w:tcW w:w="1241" w:type="dxa"/>
             <w:tcBorders>
               <w:bottom w:val="single" w:sz="4" w:space="0" w:color="auto"/>
             </w:tcBorders>
             <w:vAlign w:val="center"/>
             <w:hideMark/>
+            <w:tcPrChange w:id="181" w:author="Buchanan, Erin M" w:date="2018-04-27T11:03:00Z">
+              <w:tcPr>
+                <w:tcW w:w="1257" w:type="dxa"/>
+                <w:tcBorders>
+                  <w:bottom w:val="single" w:sz="4" w:space="0" w:color="auto"/>
+                </w:tcBorders>
+                <w:vAlign w:val="center"/>
+                <w:hideMark/>
+              </w:tcPr>
+            </w:tcPrChange>
           </w:tcPr>
           <w:p>
             <w:pPr>
@@ -8200,7 +9234,6 @@
               <w:autoSpaceDE w:val="0"/>
               <w:autoSpaceDN w:val="0"/>
               <w:adjustRightInd w:val="0"/>
-              <w:spacing w:line="480" w:lineRule="auto"/>
               <w:jc w:val="center"/>
               <w:outlineLvl w:val="0"/>
               <w:rPr>
@@ -8221,12 +9254,22 @@
         </w:tc>
         <w:tc>
           <w:tcPr>
-            <w:tcW w:w="1142" w:type="dxa"/>
+            <w:tcW w:w="1127" w:type="dxa"/>
             <w:tcBorders>
               <w:bottom w:val="single" w:sz="4" w:space="0" w:color="auto"/>
             </w:tcBorders>
             <w:vAlign w:val="center"/>
             <w:hideMark/>
+            <w:tcPrChange w:id="182" w:author="Buchanan, Erin M" w:date="2018-04-27T11:03:00Z">
+              <w:tcPr>
+                <w:tcW w:w="1142" w:type="dxa"/>
+                <w:tcBorders>
+                  <w:bottom w:val="single" w:sz="4" w:space="0" w:color="auto"/>
+                </w:tcBorders>
+                <w:vAlign w:val="center"/>
+                <w:hideMark/>
+              </w:tcPr>
+            </w:tcPrChange>
           </w:tcPr>
           <w:p>
             <w:pPr>
@@ -8234,7 +9277,6 @@
               <w:autoSpaceDE w:val="0"/>
               <w:autoSpaceDN w:val="0"/>
               <w:adjustRightInd w:val="0"/>
-              <w:spacing w:line="480" w:lineRule="auto"/>
               <w:jc w:val="center"/>
               <w:outlineLvl w:val="0"/>
               <w:rPr>
@@ -8255,12 +9297,22 @@
         </w:tc>
         <w:tc>
           <w:tcPr>
-            <w:tcW w:w="1412" w:type="dxa"/>
+            <w:tcW w:w="1394" w:type="dxa"/>
             <w:tcBorders>
               <w:bottom w:val="single" w:sz="4" w:space="0" w:color="auto"/>
             </w:tcBorders>
             <w:vAlign w:val="center"/>
             <w:hideMark/>
+            <w:tcPrChange w:id="183" w:author="Buchanan, Erin M" w:date="2018-04-27T11:03:00Z">
+              <w:tcPr>
+                <w:tcW w:w="1412" w:type="dxa"/>
+                <w:tcBorders>
+                  <w:bottom w:val="single" w:sz="4" w:space="0" w:color="auto"/>
+                </w:tcBorders>
+                <w:vAlign w:val="center"/>
+                <w:hideMark/>
+              </w:tcPr>
+            </w:tcPrChange>
           </w:tcPr>
           <w:p>
             <w:pPr>
@@ -8268,7 +9320,6 @@
               <w:autoSpaceDE w:val="0"/>
               <w:autoSpaceDN w:val="0"/>
               <w:adjustRightInd w:val="0"/>
-              <w:spacing w:line="480" w:lineRule="auto"/>
               <w:jc w:val="center"/>
               <w:outlineLvl w:val="0"/>
               <w:rPr>
@@ -8305,31 +9356,21 @@
     </w:p>
     <w:p>
       <w:pPr>
-        <w:widowControl w:val="0"/>
-        <w:autoSpaceDE w:val="0"/>
-        <w:autoSpaceDN w:val="0"/>
-        <w:adjustRightInd w:val="0"/>
-        <w:spacing w:line="480" w:lineRule="auto"/>
-        <w:outlineLvl w:val="0"/>
-        <w:rPr>
+        <w:rPr>
+          <w:ins w:id="184" w:author="Buchanan, Erin M" w:date="2018-04-27T10:59:00Z"/>
           <w:rFonts w:ascii="Times New Roman" w:hAnsi="Times New Roman" w:cs="Times New Roman"/>
           <w:color w:val="101010"/>
         </w:rPr>
       </w:pPr>
-      <w:r>
-        <w:rPr>
-          <w:rFonts w:ascii="Times New Roman" w:hAnsi="Times New Roman" w:cs="Times New Roman"/>
-          <w:color w:val="101010"/>
-        </w:rPr>
-        <w:t xml:space="preserve">Table </w:t>
-      </w:r>
-      <w:r>
-        <w:rPr>
-          <w:rFonts w:ascii="Times New Roman" w:hAnsi="Times New Roman" w:cs="Times New Roman"/>
-          <w:color w:val="101010"/>
-        </w:rPr>
-        <w:t>2</w:t>
-      </w:r>
+      <w:ins w:id="185" w:author="Buchanan, Erin M" w:date="2018-04-27T10:59:00Z">
+        <w:r>
+          <w:rPr>
+            <w:rFonts w:ascii="Times New Roman" w:hAnsi="Times New Roman" w:cs="Times New Roman"/>
+            <w:color w:val="101010"/>
+          </w:rPr>
+          <w:br w:type="page"/>
+        </w:r>
+      </w:ins>
     </w:p>
     <w:p>
       <w:pPr>
@@ -8338,62 +9379,103 @@
         <w:autoSpaceDN w:val="0"/>
         <w:adjustRightInd w:val="0"/>
         <w:spacing w:line="480" w:lineRule="auto"/>
+        <w:outlineLvl w:val="0"/>
+        <w:rPr>
+          <w:rFonts w:ascii="Times New Roman" w:hAnsi="Times New Roman" w:cs="Times New Roman"/>
+          <w:color w:val="101010"/>
+        </w:rPr>
+      </w:pPr>
+      <w:r>
+        <w:rPr>
+          <w:rFonts w:ascii="Times New Roman" w:hAnsi="Times New Roman" w:cs="Times New Roman"/>
+          <w:color w:val="101010"/>
+        </w:rPr>
+        <w:lastRenderedPageBreak/>
+        <w:t xml:space="preserve">Table </w:t>
+      </w:r>
+      <w:r>
+        <w:rPr>
+          <w:rFonts w:ascii="Times New Roman" w:hAnsi="Times New Roman" w:cs="Times New Roman"/>
+          <w:color w:val="101010"/>
+        </w:rPr>
+        <w:t>2</w:t>
+      </w:r>
+    </w:p>
+    <w:p>
+      <w:pPr>
+        <w:widowControl w:val="0"/>
+        <w:autoSpaceDE w:val="0"/>
+        <w:autoSpaceDN w:val="0"/>
+        <w:adjustRightInd w:val="0"/>
         <w:rPr>
           <w:rFonts w:ascii="Times New Roman" w:hAnsi="Times New Roman" w:cs="Times New Roman"/>
           <w:i/>
           <w:color w:val="101010"/>
         </w:rPr>
+        <w:pPrChange w:id="186" w:author="Buchanan, Erin M" w:date="2018-04-27T11:04:00Z">
+          <w:pPr>
+            <w:widowControl w:val="0"/>
+            <w:autoSpaceDE w:val="0"/>
+            <w:autoSpaceDN w:val="0"/>
+            <w:adjustRightInd w:val="0"/>
+            <w:spacing w:line="480" w:lineRule="auto"/>
+          </w:pPr>
+        </w:pPrChange>
       </w:pPr>
-      <w:r>
-        <w:rPr>
-          <w:rFonts w:ascii="Times New Roman" w:hAnsi="Times New Roman" w:cs="Times New Roman"/>
-          <w:i/>
-          <w:color w:val="101010"/>
-        </w:rPr>
-        <w:t>Multilevel</w:t>
-      </w:r>
-      <w:r>
-        <w:rPr>
-          <w:rFonts w:ascii="Times New Roman" w:hAnsi="Times New Roman" w:cs="Times New Roman"/>
-          <w:i/>
-          <w:color w:val="101010"/>
-        </w:rPr>
-        <w:t xml:space="preserve"> Model of participants’ thematic</w:t>
-      </w:r>
-      <w:r>
-        <w:rPr>
-          <w:rFonts w:ascii="Times New Roman" w:hAnsi="Times New Roman" w:cs="Times New Roman"/>
-          <w:i/>
-          <w:color w:val="101010"/>
-        </w:rPr>
-        <w:t xml:space="preserve"> cosines with individual model’s </w:t>
-      </w:r>
-      <w:proofErr w:type="spellStart"/>
-      <w:r>
-        <w:rPr>
-          <w:rFonts w:ascii="Times New Roman" w:hAnsi="Times New Roman" w:cs="Times New Roman"/>
-          <w:i/>
-          <w:color w:val="101010"/>
-        </w:rPr>
-        <w:t>Akaike</w:t>
-      </w:r>
-      <w:proofErr w:type="spellEnd"/>
-      <w:r>
-        <w:rPr>
-          <w:rFonts w:ascii="Times New Roman" w:hAnsi="Times New Roman" w:cs="Times New Roman"/>
-          <w:i/>
-          <w:color w:val="101010"/>
-        </w:rPr>
-        <w:t xml:space="preserve"> Information Criterion and significance values.</w:t>
-      </w:r>
-      <w:r>
-        <w:rPr>
-          <w:rFonts w:ascii="Times New Roman" w:hAnsi="Times New Roman" w:cs="Times New Roman"/>
-          <w:i/>
-          <w:color w:val="101010"/>
-        </w:rPr>
-        <w:t xml:space="preserve"> </w:t>
-      </w:r>
+      <w:del w:id="187" w:author="Buchanan, Erin M" w:date="2018-04-27T11:04:00Z">
+        <w:r>
+          <w:rPr>
+            <w:rFonts w:ascii="Times New Roman" w:hAnsi="Times New Roman" w:cs="Times New Roman"/>
+            <w:i/>
+            <w:color w:val="101010"/>
+          </w:rPr>
+          <w:delText>Multilevel</w:delText>
+        </w:r>
+        <w:r>
+          <w:rPr>
+            <w:rFonts w:ascii="Times New Roman" w:hAnsi="Times New Roman" w:cs="Times New Roman"/>
+            <w:i/>
+            <w:color w:val="101010"/>
+          </w:rPr>
+          <w:delText xml:space="preserve"> Model</w:delText>
+        </w:r>
+      </w:del>
+      <w:ins w:id="188" w:author="Buchanan, Erin M" w:date="2018-04-27T11:04:00Z">
+        <w:r>
+          <w:rPr>
+            <w:rFonts w:ascii="Times New Roman" w:hAnsi="Times New Roman" w:cs="Times New Roman"/>
+            <w:i/>
+            <w:color w:val="101010"/>
+          </w:rPr>
+          <w:t>Model statistics for MLM analyses</w:t>
+        </w:r>
+      </w:ins>
+      <w:del w:id="189" w:author="Buchanan, Erin M" w:date="2018-04-27T11:04:00Z">
+        <w:r>
+          <w:rPr>
+            <w:rFonts w:ascii="Times New Roman" w:hAnsi="Times New Roman" w:cs="Times New Roman"/>
+            <w:i/>
+            <w:color w:val="101010"/>
+          </w:rPr>
+          <w:delText xml:space="preserve"> of participants’ thematic</w:delText>
+        </w:r>
+        <w:r>
+          <w:rPr>
+            <w:rFonts w:ascii="Times New Roman" w:hAnsi="Times New Roman" w:cs="Times New Roman"/>
+            <w:i/>
+            <w:color w:val="101010"/>
+          </w:rPr>
+          <w:delText xml:space="preserve"> cosines with individual model’s Akaike Information Criterion and significance values.</w:delText>
+        </w:r>
+        <w:r>
+          <w:rPr>
+            <w:rFonts w:ascii="Times New Roman" w:hAnsi="Times New Roman" w:cs="Times New Roman"/>
+            <w:i/>
+            <w:color w:val="101010"/>
+          </w:rPr>
+          <w:delText xml:space="preserve"> </w:delText>
+        </w:r>
+      </w:del>
     </w:p>
     <w:tbl>
       <w:tblPr>
@@ -8408,19 +9490,55 @@
           <w:insideV w:val="none" w:sz="0" w:space="0" w:color="auto"/>
         </w:tblBorders>
         <w:tblLook w:val="04A0" w:firstRow="1" w:lastRow="0" w:firstColumn="1" w:lastColumn="0" w:noHBand="0" w:noVBand="1"/>
+        <w:tblPrChange w:id="190" w:author="Buchanan, Erin M" w:date="2018-04-27T11:01:00Z">
+          <w:tblPr>
+            <w:tblStyle w:val="TableGrid"/>
+            <w:tblW w:w="0" w:type="auto"/>
+            <w:tblBorders>
+              <w:top w:val="none" w:sz="0" w:space="0" w:color="auto"/>
+              <w:left w:val="none" w:sz="0" w:space="0" w:color="auto"/>
+              <w:bottom w:val="none" w:sz="0" w:space="0" w:color="auto"/>
+              <w:right w:val="none" w:sz="0" w:space="0" w:color="auto"/>
+              <w:insideH w:val="none" w:sz="0" w:space="0" w:color="auto"/>
+              <w:insideV w:val="none" w:sz="0" w:space="0" w:color="auto"/>
+            </w:tblBorders>
+            <w:tblLook w:val="04A0" w:firstRow="1" w:lastRow="0" w:firstColumn="1" w:lastColumn="0" w:noHBand="0" w:noVBand="1"/>
+          </w:tblPr>
+        </w:tblPrChange>
       </w:tblPr>
       <w:tblGrid>
-        <w:gridCol w:w="2034"/>
-        <w:gridCol w:w="881"/>
-        <w:gridCol w:w="1349"/>
-        <w:gridCol w:w="1365"/>
-        <w:gridCol w:w="1431"/>
-        <w:gridCol w:w="1186"/>
-        <w:gridCol w:w="1104"/>
+        <w:gridCol w:w="2216"/>
+        <w:gridCol w:w="759"/>
+        <w:gridCol w:w="1559"/>
+        <w:gridCol w:w="1302"/>
+        <w:gridCol w:w="1382"/>
+        <w:gridCol w:w="1126"/>
+        <w:gridCol w:w="1016"/>
+        <w:tblGridChange w:id="191">
+          <w:tblGrid>
+            <w:gridCol w:w="2216"/>
+            <w:gridCol w:w="759"/>
+            <w:gridCol w:w="75"/>
+            <w:gridCol w:w="1326"/>
+            <w:gridCol w:w="158"/>
+            <w:gridCol w:w="1182"/>
+            <w:gridCol w:w="120"/>
+            <w:gridCol w:w="1292"/>
+            <w:gridCol w:w="90"/>
+            <w:gridCol w:w="1072"/>
+            <w:gridCol w:w="54"/>
+            <w:gridCol w:w="1016"/>
+          </w:tblGrid>
+        </w:tblGridChange>
       </w:tblGrid>
       <w:tr>
         <w:trPr>
-          <w:trHeight w:val="494"/>
+          <w:trHeight w:val="314"/>
+          <w:trPrChange w:id="192" w:author="Buchanan, Erin M" w:date="2018-04-27T11:01:00Z">
+            <w:trPr>
+              <w:trHeight w:val="494"/>
+            </w:trPr>
+          </w:trPrChange>
         </w:trPr>
         <w:tc>
           <w:tcPr>
@@ -8429,6 +9547,16 @@
               <w:top w:val="single" w:sz="4" w:space="0" w:color="auto"/>
               <w:bottom w:val="single" w:sz="4" w:space="0" w:color="auto"/>
             </w:tcBorders>
+            <w:vAlign w:val="center"/>
+            <w:tcPrChange w:id="193" w:author="Buchanan, Erin M" w:date="2018-04-27T11:01:00Z">
+              <w:tcPr>
+                <w:tcW w:w="2034" w:type="dxa"/>
+                <w:tcBorders>
+                  <w:top w:val="single" w:sz="4" w:space="0" w:color="auto"/>
+                  <w:bottom w:val="single" w:sz="4" w:space="0" w:color="auto"/>
+                </w:tcBorders>
+              </w:tcPr>
+            </w:tcPrChange>
           </w:tcPr>
           <w:p>
             <w:pPr>
@@ -8436,12 +9564,22 @@
               <w:autoSpaceDE w:val="0"/>
               <w:autoSpaceDN w:val="0"/>
               <w:adjustRightInd w:val="0"/>
-              <w:spacing w:line="480" w:lineRule="auto"/>
+              <w:jc w:val="center"/>
               <w:outlineLvl w:val="0"/>
               <w:rPr>
                 <w:rFonts w:ascii="Times New Roman" w:hAnsi="Times New Roman" w:cs="Times New Roman"/>
                 <w:color w:val="101010"/>
               </w:rPr>
+              <w:pPrChange w:id="194" w:author="Buchanan, Erin M" w:date="2018-04-27T11:04:00Z">
+                <w:pPr>
+                  <w:widowControl w:val="0"/>
+                  <w:autoSpaceDE w:val="0"/>
+                  <w:autoSpaceDN w:val="0"/>
+                  <w:adjustRightInd w:val="0"/>
+                  <w:spacing w:line="480" w:lineRule="auto"/>
+                  <w:outlineLvl w:val="0"/>
+                </w:pPr>
+              </w:pPrChange>
             </w:pPr>
             <w:r>
               <w:rPr>
@@ -8459,6 +9597,17 @@
               <w:top w:val="single" w:sz="4" w:space="0" w:color="auto"/>
               <w:bottom w:val="single" w:sz="4" w:space="0" w:color="auto"/>
             </w:tcBorders>
+            <w:vAlign w:val="center"/>
+            <w:tcPrChange w:id="195" w:author="Buchanan, Erin M" w:date="2018-04-27T11:01:00Z">
+              <w:tcPr>
+                <w:tcW w:w="881" w:type="dxa"/>
+                <w:gridSpan w:val="2"/>
+                <w:tcBorders>
+                  <w:top w:val="single" w:sz="4" w:space="0" w:color="auto"/>
+                  <w:bottom w:val="single" w:sz="4" w:space="0" w:color="auto"/>
+                </w:tcBorders>
+              </w:tcPr>
+            </w:tcPrChange>
           </w:tcPr>
           <w:p>
             <w:pPr>
@@ -8466,7 +9615,6 @@
               <w:autoSpaceDE w:val="0"/>
               <w:autoSpaceDN w:val="0"/>
               <w:adjustRightInd w:val="0"/>
-              <w:spacing w:line="480" w:lineRule="auto"/>
               <w:jc w:val="center"/>
               <w:outlineLvl w:val="0"/>
               <w:rPr>
@@ -8474,7 +9622,6 @@
                 <w:color w:val="101010"/>
               </w:rPr>
             </w:pPr>
-            <w:proofErr w:type="spellStart"/>
             <w:r>
               <w:rPr>
                 <w:rFonts w:ascii="Times New Roman" w:hAnsi="Times New Roman" w:cs="Times New Roman"/>
@@ -8483,7 +9630,6 @@
               </w:rPr>
               <w:t>df</w:t>
             </w:r>
-            <w:proofErr w:type="spellEnd"/>
           </w:p>
         </w:tc>
         <w:tc>
@@ -8493,6 +9639,16 @@
               <w:top w:val="single" w:sz="4" w:space="0" w:color="auto"/>
               <w:bottom w:val="single" w:sz="4" w:space="0" w:color="auto"/>
             </w:tcBorders>
+            <w:vAlign w:val="center"/>
+            <w:tcPrChange w:id="196" w:author="Buchanan, Erin M" w:date="2018-04-27T11:01:00Z">
+              <w:tcPr>
+                <w:tcW w:w="1349" w:type="dxa"/>
+                <w:tcBorders>
+                  <w:top w:val="single" w:sz="4" w:space="0" w:color="auto"/>
+                  <w:bottom w:val="single" w:sz="4" w:space="0" w:color="auto"/>
+                </w:tcBorders>
+              </w:tcPr>
+            </w:tcPrChange>
           </w:tcPr>
           <w:p>
             <w:pPr>
@@ -8500,7 +9656,6 @@
               <w:autoSpaceDE w:val="0"/>
               <w:autoSpaceDN w:val="0"/>
               <w:adjustRightInd w:val="0"/>
-              <w:spacing w:line="480" w:lineRule="auto"/>
               <w:jc w:val="center"/>
               <w:outlineLvl w:val="0"/>
               <w:rPr>
@@ -8524,6 +9679,17 @@
               <w:top w:val="single" w:sz="4" w:space="0" w:color="auto"/>
               <w:bottom w:val="single" w:sz="4" w:space="0" w:color="auto"/>
             </w:tcBorders>
+            <w:vAlign w:val="center"/>
+            <w:tcPrChange w:id="197" w:author="Buchanan, Erin M" w:date="2018-04-27T11:01:00Z">
+              <w:tcPr>
+                <w:tcW w:w="1365" w:type="dxa"/>
+                <w:gridSpan w:val="2"/>
+                <w:tcBorders>
+                  <w:top w:val="single" w:sz="4" w:space="0" w:color="auto"/>
+                  <w:bottom w:val="single" w:sz="4" w:space="0" w:color="auto"/>
+                </w:tcBorders>
+              </w:tcPr>
+            </w:tcPrChange>
           </w:tcPr>
           <w:p>
             <w:pPr>
@@ -8531,7 +9697,6 @@
               <w:autoSpaceDE w:val="0"/>
               <w:autoSpaceDN w:val="0"/>
               <w:adjustRightInd w:val="0"/>
-              <w:spacing w:line="480" w:lineRule="auto"/>
               <w:jc w:val="center"/>
               <w:outlineLvl w:val="0"/>
               <w:rPr>
@@ -8555,6 +9720,17 @@
               <w:top w:val="single" w:sz="4" w:space="0" w:color="auto"/>
               <w:bottom w:val="single" w:sz="4" w:space="0" w:color="auto"/>
             </w:tcBorders>
+            <w:vAlign w:val="center"/>
+            <w:tcPrChange w:id="198" w:author="Buchanan, Erin M" w:date="2018-04-27T11:01:00Z">
+              <w:tcPr>
+                <w:tcW w:w="1431" w:type="dxa"/>
+                <w:gridSpan w:val="2"/>
+                <w:tcBorders>
+                  <w:top w:val="single" w:sz="4" w:space="0" w:color="auto"/>
+                  <w:bottom w:val="single" w:sz="4" w:space="0" w:color="auto"/>
+                </w:tcBorders>
+              </w:tcPr>
+            </w:tcPrChange>
           </w:tcPr>
           <w:p>
             <w:pPr>
@@ -8562,36 +9738,30 @@
               <w:autoSpaceDE w:val="0"/>
               <w:autoSpaceDN w:val="0"/>
               <w:adjustRightInd w:val="0"/>
-              <w:spacing w:line="480" w:lineRule="auto"/>
               <w:jc w:val="center"/>
               <w:outlineLvl w:val="0"/>
               <w:rPr>
                 <w:rFonts w:ascii="Times New Roman" w:hAnsi="Times New Roman" w:cs="Times New Roman"/>
                 <w:color w:val="101010"/>
               </w:rPr>
+              <w:pPrChange w:id="199" w:author="Buchanan, Erin M" w:date="2018-04-27T11:04:00Z">
+                <w:pPr>
+                  <w:widowControl w:val="0"/>
+                  <w:autoSpaceDE w:val="0"/>
+                  <w:autoSpaceDN w:val="0"/>
+                  <w:adjustRightInd w:val="0"/>
+                  <w:spacing w:line="480" w:lineRule="auto"/>
+                  <w:jc w:val="center"/>
+                  <w:outlineLvl w:val="0"/>
+                </w:pPr>
+              </w:pPrChange>
             </w:pPr>
             <w:r>
               <w:rPr>
                 <w:rFonts w:ascii="Times New Roman" w:hAnsi="Times New Roman" w:cs="Times New Roman"/>
                 <w:color w:val="101010"/>
               </w:rPr>
-              <w:t xml:space="preserve">Log. </w:t>
-            </w:r>
-            <w:proofErr w:type="spellStart"/>
-            <w:r>
-              <w:rPr>
-                <w:rFonts w:ascii="Times New Roman" w:hAnsi="Times New Roman" w:cs="Times New Roman"/>
-                <w:color w:val="101010"/>
-              </w:rPr>
-              <w:t>Lik</w:t>
-            </w:r>
-            <w:proofErr w:type="spellEnd"/>
-            <w:r>
-              <w:rPr>
-                <w:rFonts w:ascii="Times New Roman" w:hAnsi="Times New Roman" w:cs="Times New Roman"/>
-                <w:color w:val="101010"/>
-              </w:rPr>
-              <w:t>.</w:t>
+              <w:t>Log. Lik.</w:t>
             </w:r>
           </w:p>
         </w:tc>
@@ -8602,6 +9772,17 @@
               <w:top w:val="single" w:sz="4" w:space="0" w:color="auto"/>
               <w:bottom w:val="single" w:sz="4" w:space="0" w:color="auto"/>
             </w:tcBorders>
+            <w:vAlign w:val="center"/>
+            <w:tcPrChange w:id="200" w:author="Buchanan, Erin M" w:date="2018-04-27T11:01:00Z">
+              <w:tcPr>
+                <w:tcW w:w="1186" w:type="dxa"/>
+                <w:gridSpan w:val="2"/>
+                <w:tcBorders>
+                  <w:top w:val="single" w:sz="4" w:space="0" w:color="auto"/>
+                  <w:bottom w:val="single" w:sz="4" w:space="0" w:color="auto"/>
+                </w:tcBorders>
+              </w:tcPr>
+            </w:tcPrChange>
           </w:tcPr>
           <w:p>
             <w:pPr>
@@ -8609,21 +9790,52 @@
               <w:autoSpaceDE w:val="0"/>
               <w:autoSpaceDN w:val="0"/>
               <w:adjustRightInd w:val="0"/>
-              <w:spacing w:line="480" w:lineRule="auto"/>
               <w:jc w:val="center"/>
               <w:outlineLvl w:val="0"/>
               <w:rPr>
                 <w:rFonts w:ascii="Times New Roman" w:hAnsi="Times New Roman" w:cs="Times New Roman"/>
                 <w:color w:val="101010"/>
               </w:rPr>
+              <w:pPrChange w:id="201" w:author="Buchanan, Erin M" w:date="2018-04-27T11:04:00Z">
+                <w:pPr>
+                  <w:widowControl w:val="0"/>
+                  <w:autoSpaceDE w:val="0"/>
+                  <w:autoSpaceDN w:val="0"/>
+                  <w:adjustRightInd w:val="0"/>
+                  <w:spacing w:line="480" w:lineRule="auto"/>
+                  <w:jc w:val="center"/>
+                  <w:outlineLvl w:val="0"/>
+                </w:pPr>
+              </w:pPrChange>
             </w:pPr>
-            <w:r>
-              <w:rPr>
-                <w:rFonts w:ascii="Times New Roman" w:hAnsi="Times New Roman" w:cs="Times New Roman"/>
-                <w:color w:val="101010"/>
-              </w:rPr>
-              <w:t>Ratio</w:t>
-            </w:r>
+            <w:ins w:id="202" w:author="Buchanan, Erin M" w:date="2018-04-27T11:00:00Z">
+              <w:r>
+                <w:rPr>
+                  <w:rFonts w:ascii="Times New Roman" w:hAnsi="Times New Roman" w:cs="Times New Roman"/>
+                  <w:color w:val="101010"/>
+                </w:rPr>
+                <w:sym w:font="Symbol" w:char="F063"/>
+              </w:r>
+            </w:ins>
+            <w:ins w:id="203" w:author="Buchanan, Erin M" w:date="2018-04-27T11:01:00Z">
+              <w:r>
+                <w:rPr>
+                  <w:rFonts w:ascii="Times New Roman" w:hAnsi="Times New Roman" w:cs="Times New Roman"/>
+                  <w:color w:val="101010"/>
+                  <w:vertAlign w:val="superscript"/>
+                </w:rPr>
+                <w:t>2</w:t>
+              </w:r>
+            </w:ins>
+            <w:del w:id="204" w:author="Buchanan, Erin M" w:date="2018-04-27T11:00:00Z">
+              <w:r>
+                <w:rPr>
+                  <w:rFonts w:ascii="Times New Roman" w:hAnsi="Times New Roman" w:cs="Times New Roman"/>
+                  <w:color w:val="101010"/>
+                </w:rPr>
+                <w:delText>Ratio</w:delText>
+              </w:r>
+            </w:del>
           </w:p>
         </w:tc>
         <w:tc>
@@ -8633,6 +9845,17 @@
               <w:top w:val="single" w:sz="4" w:space="0" w:color="auto"/>
               <w:bottom w:val="single" w:sz="4" w:space="0" w:color="auto"/>
             </w:tcBorders>
+            <w:vAlign w:val="center"/>
+            <w:tcPrChange w:id="205" w:author="Buchanan, Erin M" w:date="2018-04-27T11:01:00Z">
+              <w:tcPr>
+                <w:tcW w:w="1104" w:type="dxa"/>
+                <w:gridSpan w:val="2"/>
+                <w:tcBorders>
+                  <w:top w:val="single" w:sz="4" w:space="0" w:color="auto"/>
+                  <w:bottom w:val="single" w:sz="4" w:space="0" w:color="auto"/>
+                </w:tcBorders>
+              </w:tcPr>
+            </w:tcPrChange>
           </w:tcPr>
           <w:p>
             <w:pPr>
@@ -8640,13 +9863,23 @@
               <w:autoSpaceDE w:val="0"/>
               <w:autoSpaceDN w:val="0"/>
               <w:adjustRightInd w:val="0"/>
-              <w:spacing w:line="480" w:lineRule="auto"/>
               <w:jc w:val="center"/>
               <w:outlineLvl w:val="0"/>
               <w:rPr>
                 <w:rFonts w:ascii="Times New Roman" w:hAnsi="Times New Roman" w:cs="Times New Roman"/>
                 <w:color w:val="101010"/>
               </w:rPr>
+              <w:pPrChange w:id="206" w:author="Buchanan, Erin M" w:date="2018-04-27T11:04:00Z">
+                <w:pPr>
+                  <w:widowControl w:val="0"/>
+                  <w:autoSpaceDE w:val="0"/>
+                  <w:autoSpaceDN w:val="0"/>
+                  <w:adjustRightInd w:val="0"/>
+                  <w:spacing w:line="480" w:lineRule="auto"/>
+                  <w:jc w:val="center"/>
+                  <w:outlineLvl w:val="0"/>
+                </w:pPr>
+              </w:pPrChange>
             </w:pPr>
             <w:r>
               <w:rPr>
@@ -8661,7 +9894,7 @@
       </w:tr>
       <w:tr>
         <w:trPr>
-          <w:trHeight w:val="584"/>
+          <w:trHeight w:val="179"/>
         </w:trPr>
         <w:tc>
           <w:tcPr>
@@ -8676,20 +9909,30 @@
               <w:autoSpaceDE w:val="0"/>
               <w:autoSpaceDN w:val="0"/>
               <w:adjustRightInd w:val="0"/>
-              <w:spacing w:line="480" w:lineRule="auto"/>
               <w:outlineLvl w:val="0"/>
               <w:rPr>
                 <w:rFonts w:ascii="Times New Roman" w:hAnsi="Times New Roman" w:cs="Times New Roman"/>
                 <w:color w:val="101010"/>
               </w:rPr>
             </w:pPr>
-            <w:r>
-              <w:rPr>
-                <w:rFonts w:ascii="Times New Roman" w:hAnsi="Times New Roman" w:cs="Times New Roman"/>
-                <w:color w:val="101010"/>
-              </w:rPr>
-              <w:t>Simple Regression</w:t>
-            </w:r>
+            <w:del w:id="207" w:author="Buchanan, Erin M" w:date="2018-04-27T11:00:00Z">
+              <w:r>
+                <w:rPr>
+                  <w:rFonts w:ascii="Times New Roman" w:hAnsi="Times New Roman" w:cs="Times New Roman"/>
+                  <w:color w:val="101010"/>
+                </w:rPr>
+                <w:delText>Simple Regression</w:delText>
+              </w:r>
+            </w:del>
+            <w:ins w:id="208" w:author="Buchanan, Erin M" w:date="2018-04-27T11:00:00Z">
+              <w:r>
+                <w:rPr>
+                  <w:rFonts w:ascii="Times New Roman" w:hAnsi="Times New Roman" w:cs="Times New Roman"/>
+                  <w:color w:val="101010"/>
+                </w:rPr>
+                <w:t>Intercept-Only</w:t>
+              </w:r>
+            </w:ins>
           </w:p>
         </w:tc>
         <w:tc>
@@ -8705,7 +9948,6 @@
               <w:autoSpaceDE w:val="0"/>
               <w:autoSpaceDN w:val="0"/>
               <w:adjustRightInd w:val="0"/>
-              <w:spacing w:line="480" w:lineRule="auto"/>
               <w:jc w:val="center"/>
               <w:outlineLvl w:val="0"/>
               <w:rPr>
@@ -8735,7 +9977,6 @@
               <w:autoSpaceDE w:val="0"/>
               <w:autoSpaceDN w:val="0"/>
               <w:adjustRightInd w:val="0"/>
-              <w:spacing w:line="480" w:lineRule="auto"/>
               <w:jc w:val="center"/>
               <w:outlineLvl w:val="0"/>
               <w:rPr>
@@ -8748,7 +9989,29 @@
                 <w:rFonts w:ascii="Times New Roman" w:hAnsi="Times New Roman" w:cs="Times New Roman"/>
                 <w:color w:val="101010"/>
               </w:rPr>
-              <w:t>-1755.52</w:t>
+              <w:t>-</w:t>
+            </w:r>
+            <w:commentRangeStart w:id="209"/>
+            <w:r>
+              <w:rPr>
+                <w:rFonts w:ascii="Times New Roman" w:hAnsi="Times New Roman" w:cs="Times New Roman"/>
+                <w:color w:val="101010"/>
+              </w:rPr>
+              <w:t>1755</w:t>
+            </w:r>
+            <w:commentRangeEnd w:id="209"/>
+            <w:r>
+              <w:rPr>
+                <w:rStyle w:val="CommentReference"/>
+              </w:rPr>
+              <w:commentReference w:id="209"/>
+            </w:r>
+            <w:r>
+              <w:rPr>
+                <w:rFonts w:ascii="Times New Roman" w:hAnsi="Times New Roman" w:cs="Times New Roman"/>
+                <w:color w:val="101010"/>
+              </w:rPr>
+              <w:t>.52</w:t>
             </w:r>
           </w:p>
         </w:tc>
@@ -8765,7 +10028,6 @@
               <w:autoSpaceDE w:val="0"/>
               <w:autoSpaceDN w:val="0"/>
               <w:adjustRightInd w:val="0"/>
-              <w:spacing w:line="480" w:lineRule="auto"/>
               <w:jc w:val="center"/>
               <w:outlineLvl w:val="0"/>
               <w:rPr>
@@ -8795,7 +10057,6 @@
               <w:autoSpaceDE w:val="0"/>
               <w:autoSpaceDN w:val="0"/>
               <w:adjustRightInd w:val="0"/>
-              <w:spacing w:line="480" w:lineRule="auto"/>
               <w:jc w:val="center"/>
               <w:outlineLvl w:val="0"/>
               <w:rPr>
@@ -8825,7 +10086,6 @@
               <w:autoSpaceDE w:val="0"/>
               <w:autoSpaceDN w:val="0"/>
               <w:adjustRightInd w:val="0"/>
-              <w:spacing w:line="480" w:lineRule="auto"/>
               <w:jc w:val="center"/>
               <w:outlineLvl w:val="0"/>
               <w:rPr>
@@ -8848,7 +10108,6 @@
               <w:autoSpaceDE w:val="0"/>
               <w:autoSpaceDN w:val="0"/>
               <w:adjustRightInd w:val="0"/>
-              <w:spacing w:line="480" w:lineRule="auto"/>
               <w:jc w:val="center"/>
               <w:outlineLvl w:val="0"/>
               <w:rPr>
@@ -8870,7 +10129,6 @@
               <w:autoSpaceDE w:val="0"/>
               <w:autoSpaceDN w:val="0"/>
               <w:adjustRightInd w:val="0"/>
-              <w:spacing w:line="480" w:lineRule="auto"/>
               <w:outlineLvl w:val="0"/>
               <w:rPr>
                 <w:rFonts w:ascii="Times New Roman" w:hAnsi="Times New Roman" w:cs="Times New Roman"/>
@@ -8882,8 +10140,26 @@
                 <w:rFonts w:ascii="Times New Roman" w:hAnsi="Times New Roman" w:cs="Times New Roman"/>
                 <w:color w:val="101010"/>
               </w:rPr>
-              <w:t>Random Slopes</w:t>
+              <w:t>Random</w:t>
             </w:r>
+            <w:ins w:id="210" w:author="Buchanan, Erin M" w:date="2018-04-27T11:00:00Z">
+              <w:r>
+                <w:rPr>
+                  <w:rFonts w:ascii="Times New Roman" w:hAnsi="Times New Roman" w:cs="Times New Roman"/>
+                  <w:color w:val="101010"/>
+                </w:rPr>
+                <w:t>-Intercept</w:t>
+              </w:r>
+            </w:ins>
+            <w:del w:id="211" w:author="Buchanan, Erin M" w:date="2018-04-27T11:00:00Z">
+              <w:r>
+                <w:rPr>
+                  <w:rFonts w:ascii="Times New Roman" w:hAnsi="Times New Roman" w:cs="Times New Roman"/>
+                  <w:color w:val="101010"/>
+                </w:rPr>
+                <w:delText xml:space="preserve"> Slopes</w:delText>
+              </w:r>
+            </w:del>
           </w:p>
         </w:tc>
         <w:tc>
@@ -8896,7 +10172,6 @@
               <w:autoSpaceDE w:val="0"/>
               <w:autoSpaceDN w:val="0"/>
               <w:adjustRightInd w:val="0"/>
-              <w:spacing w:line="480" w:lineRule="auto"/>
               <w:jc w:val="center"/>
               <w:outlineLvl w:val="0"/>
               <w:rPr>
@@ -8923,7 +10198,6 @@
               <w:autoSpaceDE w:val="0"/>
               <w:autoSpaceDN w:val="0"/>
               <w:adjustRightInd w:val="0"/>
-              <w:spacing w:line="480" w:lineRule="auto"/>
               <w:jc w:val="center"/>
               <w:outlineLvl w:val="0"/>
               <w:rPr>
@@ -8950,7 +10224,6 @@
               <w:autoSpaceDE w:val="0"/>
               <w:autoSpaceDN w:val="0"/>
               <w:adjustRightInd w:val="0"/>
-              <w:spacing w:line="480" w:lineRule="auto"/>
               <w:jc w:val="center"/>
               <w:outlineLvl w:val="0"/>
               <w:rPr>
@@ -8977,7 +10250,6 @@
               <w:autoSpaceDE w:val="0"/>
               <w:autoSpaceDN w:val="0"/>
               <w:adjustRightInd w:val="0"/>
-              <w:spacing w:line="480" w:lineRule="auto"/>
               <w:jc w:val="center"/>
               <w:outlineLvl w:val="0"/>
               <w:rPr>
@@ -9004,7 +10276,6 @@
               <w:autoSpaceDE w:val="0"/>
               <w:autoSpaceDN w:val="0"/>
               <w:adjustRightInd w:val="0"/>
-              <w:spacing w:line="480" w:lineRule="auto"/>
               <w:jc w:val="center"/>
               <w:outlineLvl w:val="0"/>
               <w:rPr>
@@ -9031,7 +10302,6 @@
               <w:autoSpaceDE w:val="0"/>
               <w:autoSpaceDN w:val="0"/>
               <w:adjustRightInd w:val="0"/>
-              <w:spacing w:line="480" w:lineRule="auto"/>
               <w:jc w:val="center"/>
               <w:outlineLvl w:val="0"/>
               <w:rPr>
@@ -9060,7 +10330,6 @@
               <w:autoSpaceDE w:val="0"/>
               <w:autoSpaceDN w:val="0"/>
               <w:adjustRightInd w:val="0"/>
-              <w:spacing w:line="480" w:lineRule="auto"/>
               <w:outlineLvl w:val="0"/>
               <w:rPr>
                 <w:rFonts w:ascii="Times New Roman" w:hAnsi="Times New Roman" w:cs="Times New Roman"/>
@@ -9086,7 +10355,6 @@
               <w:autoSpaceDE w:val="0"/>
               <w:autoSpaceDN w:val="0"/>
               <w:adjustRightInd w:val="0"/>
-              <w:spacing w:line="480" w:lineRule="auto"/>
               <w:jc w:val="center"/>
               <w:outlineLvl w:val="0"/>
               <w:rPr>
@@ -9113,7 +10381,6 @@
               <w:autoSpaceDE w:val="0"/>
               <w:autoSpaceDN w:val="0"/>
               <w:adjustRightInd w:val="0"/>
-              <w:spacing w:line="480" w:lineRule="auto"/>
               <w:jc w:val="center"/>
               <w:outlineLvl w:val="0"/>
               <w:rPr>
@@ -9140,7 +10407,6 @@
               <w:autoSpaceDE w:val="0"/>
               <w:autoSpaceDN w:val="0"/>
               <w:adjustRightInd w:val="0"/>
-              <w:spacing w:line="480" w:lineRule="auto"/>
               <w:jc w:val="center"/>
               <w:outlineLvl w:val="0"/>
               <w:rPr>
@@ -9167,7 +10433,6 @@
               <w:autoSpaceDE w:val="0"/>
               <w:autoSpaceDN w:val="0"/>
               <w:adjustRightInd w:val="0"/>
-              <w:spacing w:line="480" w:lineRule="auto"/>
               <w:jc w:val="center"/>
               <w:outlineLvl w:val="0"/>
               <w:rPr>
@@ -9194,7 +10459,6 @@
               <w:autoSpaceDE w:val="0"/>
               <w:autoSpaceDN w:val="0"/>
               <w:adjustRightInd w:val="0"/>
-              <w:spacing w:line="480" w:lineRule="auto"/>
               <w:jc w:val="center"/>
               <w:outlineLvl w:val="0"/>
               <w:rPr>
@@ -9221,7 +10485,6 @@
               <w:autoSpaceDE w:val="0"/>
               <w:autoSpaceDN w:val="0"/>
               <w:adjustRightInd w:val="0"/>
-              <w:spacing w:line="480" w:lineRule="auto"/>
               <w:jc w:val="center"/>
               <w:outlineLvl w:val="0"/>
               <w:rPr>
@@ -9250,7 +10513,6 @@
               <w:autoSpaceDE w:val="0"/>
               <w:autoSpaceDN w:val="0"/>
               <w:adjustRightInd w:val="0"/>
-              <w:spacing w:line="480" w:lineRule="auto"/>
               <w:outlineLvl w:val="0"/>
               <w:rPr>
                 <w:rFonts w:ascii="Times New Roman" w:hAnsi="Times New Roman" w:cs="Times New Roman"/>
@@ -9276,7 +10538,6 @@
               <w:autoSpaceDE w:val="0"/>
               <w:autoSpaceDN w:val="0"/>
               <w:adjustRightInd w:val="0"/>
-              <w:spacing w:line="480" w:lineRule="auto"/>
               <w:jc w:val="center"/>
               <w:outlineLvl w:val="0"/>
               <w:rPr>
@@ -9303,7 +10564,6 @@
               <w:autoSpaceDE w:val="0"/>
               <w:autoSpaceDN w:val="0"/>
               <w:adjustRightInd w:val="0"/>
-              <w:spacing w:line="480" w:lineRule="auto"/>
               <w:jc w:val="center"/>
               <w:outlineLvl w:val="0"/>
               <w:rPr>
@@ -9330,7 +10590,6 @@
               <w:autoSpaceDE w:val="0"/>
               <w:autoSpaceDN w:val="0"/>
               <w:adjustRightInd w:val="0"/>
-              <w:spacing w:line="480" w:lineRule="auto"/>
               <w:jc w:val="center"/>
               <w:outlineLvl w:val="0"/>
               <w:rPr>
@@ -9357,7 +10616,6 @@
               <w:autoSpaceDE w:val="0"/>
               <w:autoSpaceDN w:val="0"/>
               <w:adjustRightInd w:val="0"/>
-              <w:spacing w:line="480" w:lineRule="auto"/>
               <w:jc w:val="center"/>
               <w:outlineLvl w:val="0"/>
               <w:rPr>
@@ -9384,7 +10642,6 @@
               <w:autoSpaceDE w:val="0"/>
               <w:autoSpaceDN w:val="0"/>
               <w:adjustRightInd w:val="0"/>
-              <w:spacing w:line="480" w:lineRule="auto"/>
               <w:jc w:val="center"/>
               <w:outlineLvl w:val="0"/>
               <w:rPr>
@@ -9411,7 +10668,6 @@
               <w:autoSpaceDE w:val="0"/>
               <w:autoSpaceDN w:val="0"/>
               <w:adjustRightInd w:val="0"/>
-              <w:spacing w:line="480" w:lineRule="auto"/>
               <w:jc w:val="center"/>
               <w:outlineLvl w:val="0"/>
               <w:rPr>
@@ -9440,7 +10696,6 @@
               <w:autoSpaceDE w:val="0"/>
               <w:autoSpaceDN w:val="0"/>
               <w:adjustRightInd w:val="0"/>
-              <w:spacing w:line="480" w:lineRule="auto"/>
               <w:outlineLvl w:val="0"/>
               <w:rPr>
                 <w:rFonts w:ascii="Times New Roman" w:hAnsi="Times New Roman" w:cs="Times New Roman"/>
@@ -9466,7 +10721,6 @@
               <w:autoSpaceDE w:val="0"/>
               <w:autoSpaceDN w:val="0"/>
               <w:adjustRightInd w:val="0"/>
-              <w:spacing w:line="480" w:lineRule="auto"/>
               <w:jc w:val="center"/>
               <w:outlineLvl w:val="0"/>
               <w:rPr>
@@ -9493,7 +10747,6 @@
               <w:autoSpaceDE w:val="0"/>
               <w:autoSpaceDN w:val="0"/>
               <w:adjustRightInd w:val="0"/>
-              <w:spacing w:line="480" w:lineRule="auto"/>
               <w:jc w:val="center"/>
               <w:outlineLvl w:val="0"/>
               <w:rPr>
@@ -9520,7 +10773,6 @@
               <w:autoSpaceDE w:val="0"/>
               <w:autoSpaceDN w:val="0"/>
               <w:adjustRightInd w:val="0"/>
-              <w:spacing w:line="480" w:lineRule="auto"/>
               <w:jc w:val="center"/>
               <w:outlineLvl w:val="0"/>
               <w:rPr>
@@ -9547,7 +10799,6 @@
               <w:autoSpaceDE w:val="0"/>
               <w:autoSpaceDN w:val="0"/>
               <w:adjustRightInd w:val="0"/>
-              <w:spacing w:line="480" w:lineRule="auto"/>
               <w:jc w:val="center"/>
               <w:outlineLvl w:val="0"/>
               <w:rPr>
@@ -9574,7 +10825,6 @@
               <w:autoSpaceDE w:val="0"/>
               <w:autoSpaceDN w:val="0"/>
               <w:adjustRightInd w:val="0"/>
-              <w:spacing w:line="480" w:lineRule="auto"/>
               <w:jc w:val="center"/>
               <w:outlineLvl w:val="0"/>
               <w:rPr>
@@ -9601,7 +10851,6 @@
               <w:autoSpaceDE w:val="0"/>
               <w:autoSpaceDN w:val="0"/>
               <w:adjustRightInd w:val="0"/>
-              <w:spacing w:line="480" w:lineRule="auto"/>
               <w:jc w:val="center"/>
               <w:outlineLvl w:val="0"/>
               <w:rPr>
@@ -9630,7 +10879,6 @@
               <w:autoSpaceDE w:val="0"/>
               <w:autoSpaceDN w:val="0"/>
               <w:adjustRightInd w:val="0"/>
-              <w:spacing w:line="480" w:lineRule="auto"/>
               <w:outlineLvl w:val="0"/>
               <w:rPr>
                 <w:rFonts w:ascii="Times New Roman" w:hAnsi="Times New Roman" w:cs="Times New Roman"/>
@@ -9656,7 +10904,6 @@
               <w:autoSpaceDE w:val="0"/>
               <w:autoSpaceDN w:val="0"/>
               <w:adjustRightInd w:val="0"/>
-              <w:spacing w:line="480" w:lineRule="auto"/>
               <w:jc w:val="center"/>
               <w:outlineLvl w:val="0"/>
               <w:rPr>
@@ -9683,7 +10930,6 @@
               <w:autoSpaceDE w:val="0"/>
               <w:autoSpaceDN w:val="0"/>
               <w:adjustRightInd w:val="0"/>
-              <w:spacing w:line="480" w:lineRule="auto"/>
               <w:jc w:val="center"/>
               <w:outlineLvl w:val="0"/>
               <w:rPr>
@@ -9710,7 +10956,6 @@
               <w:autoSpaceDE w:val="0"/>
               <w:autoSpaceDN w:val="0"/>
               <w:adjustRightInd w:val="0"/>
-              <w:spacing w:line="480" w:lineRule="auto"/>
               <w:jc w:val="center"/>
               <w:outlineLvl w:val="0"/>
               <w:rPr>
@@ -9737,7 +10982,6 @@
               <w:autoSpaceDE w:val="0"/>
               <w:autoSpaceDN w:val="0"/>
               <w:adjustRightInd w:val="0"/>
-              <w:spacing w:line="480" w:lineRule="auto"/>
               <w:jc w:val="center"/>
               <w:outlineLvl w:val="0"/>
               <w:rPr>
@@ -9764,7 +11008,6 @@
               <w:autoSpaceDE w:val="0"/>
               <w:autoSpaceDN w:val="0"/>
               <w:adjustRightInd w:val="0"/>
-              <w:spacing w:line="480" w:lineRule="auto"/>
               <w:jc w:val="center"/>
               <w:outlineLvl w:val="0"/>
               <w:rPr>
@@ -9791,7 +11034,6 @@
               <w:autoSpaceDE w:val="0"/>
               <w:autoSpaceDN w:val="0"/>
               <w:adjustRightInd w:val="0"/>
-              <w:spacing w:line="480" w:lineRule="auto"/>
               <w:jc w:val="center"/>
               <w:outlineLvl w:val="0"/>
               <w:rPr>
@@ -9823,7 +11065,6 @@
               <w:autoSpaceDE w:val="0"/>
               <w:autoSpaceDN w:val="0"/>
               <w:adjustRightInd w:val="0"/>
-              <w:spacing w:line="480" w:lineRule="auto"/>
               <w:outlineLvl w:val="0"/>
               <w:rPr>
                 <w:rFonts w:ascii="Times New Roman" w:hAnsi="Times New Roman" w:cs="Times New Roman"/>
@@ -9835,8 +11076,26 @@
                 <w:rFonts w:ascii="Times New Roman" w:hAnsi="Times New Roman" w:cs="Times New Roman"/>
                 <w:color w:val="101010"/>
               </w:rPr>
-              <w:t>Emotional Stab.</w:t>
+              <w:t>Emotional Stab</w:t>
             </w:r>
+            <w:ins w:id="212" w:author="Buchanan, Erin M" w:date="2018-04-27T11:05:00Z">
+              <w:r>
+                <w:rPr>
+                  <w:rFonts w:ascii="Times New Roman" w:hAnsi="Times New Roman" w:cs="Times New Roman"/>
+                  <w:color w:val="101010"/>
+                </w:rPr>
+                <w:t xml:space="preserve">ility </w:t>
+              </w:r>
+            </w:ins>
+            <w:del w:id="213" w:author="Buchanan, Erin M" w:date="2018-04-27T11:05:00Z">
+              <w:r>
+                <w:rPr>
+                  <w:rFonts w:ascii="Times New Roman" w:hAnsi="Times New Roman" w:cs="Times New Roman"/>
+                  <w:color w:val="101010"/>
+                </w:rPr>
+                <w:delText>.</w:delText>
+              </w:r>
+            </w:del>
           </w:p>
         </w:tc>
         <w:tc>
@@ -9852,7 +11111,6 @@
               <w:autoSpaceDE w:val="0"/>
               <w:autoSpaceDN w:val="0"/>
               <w:adjustRightInd w:val="0"/>
-              <w:spacing w:line="480" w:lineRule="auto"/>
               <w:jc w:val="center"/>
               <w:outlineLvl w:val="0"/>
               <w:rPr>
@@ -9882,7 +11140,6 @@
               <w:autoSpaceDE w:val="0"/>
               <w:autoSpaceDN w:val="0"/>
               <w:adjustRightInd w:val="0"/>
-              <w:spacing w:line="480" w:lineRule="auto"/>
               <w:jc w:val="center"/>
               <w:outlineLvl w:val="0"/>
               <w:rPr>
@@ -9912,7 +11169,6 @@
               <w:autoSpaceDE w:val="0"/>
               <w:autoSpaceDN w:val="0"/>
               <w:adjustRightInd w:val="0"/>
-              <w:spacing w:line="480" w:lineRule="auto"/>
               <w:jc w:val="center"/>
               <w:outlineLvl w:val="0"/>
               <w:rPr>
@@ -9942,7 +11198,6 @@
               <w:autoSpaceDE w:val="0"/>
               <w:autoSpaceDN w:val="0"/>
               <w:adjustRightInd w:val="0"/>
-              <w:spacing w:line="480" w:lineRule="auto"/>
               <w:jc w:val="center"/>
               <w:outlineLvl w:val="0"/>
               <w:rPr>
@@ -9972,7 +11227,6 @@
               <w:autoSpaceDE w:val="0"/>
               <w:autoSpaceDN w:val="0"/>
               <w:adjustRightInd w:val="0"/>
-              <w:spacing w:line="480" w:lineRule="auto"/>
               <w:jc w:val="center"/>
               <w:outlineLvl w:val="0"/>
               <w:rPr>
@@ -10002,7 +11256,6 @@
               <w:autoSpaceDE w:val="0"/>
               <w:autoSpaceDN w:val="0"/>
               <w:adjustRightInd w:val="0"/>
-              <w:spacing w:line="480" w:lineRule="auto"/>
               <w:jc w:val="center"/>
               <w:outlineLvl w:val="0"/>
               <w:rPr>
@@ -10027,13 +11280,68 @@
         <w:autoSpaceDE w:val="0"/>
         <w:autoSpaceDN w:val="0"/>
         <w:adjustRightInd w:val="0"/>
-        <w:spacing w:line="480" w:lineRule="auto"/>
         <w:outlineLvl w:val="0"/>
         <w:rPr>
           <w:rFonts w:ascii="Times New Roman" w:hAnsi="Times New Roman" w:cs="Times New Roman"/>
           <w:color w:val="000000"/>
         </w:rPr>
       </w:pPr>
+      <w:ins w:id="214" w:author="Buchanan, Erin M" w:date="2018-04-27T10:59:00Z">
+        <w:r>
+          <w:rPr>
+            <w:rFonts w:ascii="Times New Roman" w:hAnsi="Times New Roman" w:cs="Times New Roman"/>
+            <w:i/>
+            <w:rPrChange w:id="215" w:author="Buchanan, Erin M" w:date="2018-04-27T10:59:00Z">
+              <w:rPr>
+                <w:rFonts w:ascii="Times New Roman" w:hAnsi="Times New Roman" w:cs="Times New Roman"/>
+              </w:rPr>
+            </w:rPrChange>
+          </w:rPr>
+          <w:t>Note</w:t>
+        </w:r>
+        <w:r>
+          <w:rPr>
+            <w:rFonts w:ascii="Times New Roman" w:hAnsi="Times New Roman" w:cs="Times New Roman"/>
+            <w:i/>
+            <w:rPrChange w:id="216" w:author="Buchanan, Erin M" w:date="2018-04-27T10:59:00Z">
+              <w:rPr>
+                <w:rFonts w:ascii="Times New Roman" w:hAnsi="Times New Roman" w:cs="Times New Roman"/>
+              </w:rPr>
+            </w:rPrChange>
+          </w:rPr>
+          <w:t>.</w:t>
+        </w:r>
+        <w:r>
+          <w:rPr>
+            <w:rFonts w:ascii="Times New Roman" w:hAnsi="Times New Roman" w:cs="Times New Roman"/>
+          </w:rPr>
+          <w:t xml:space="preserve"> </w:t>
+        </w:r>
+        <w:r>
+          <w:rPr>
+            <w:rFonts w:ascii="Times New Roman" w:hAnsi="Times New Roman" w:cs="Times New Roman"/>
+          </w:rPr>
+          <w:t>T</w:t>
+        </w:r>
+        <w:r>
+          <w:rPr>
+            <w:rFonts w:ascii="Times New Roman" w:hAnsi="Times New Roman" w:cs="Times New Roman"/>
+          </w:rPr>
+          <w:t>he intercept-only model and random-</w:t>
+        </w:r>
+        <w:r>
+          <w:rPr>
+            <w:rFonts w:ascii="Times New Roman" w:hAnsi="Times New Roman" w:cs="Times New Roman"/>
+          </w:rPr>
+          <w:t>intercept model is identical for each independent variable and</w:t>
+        </w:r>
+        <w:r>
+          <w:rPr>
+            <w:rFonts w:ascii="Times New Roman" w:hAnsi="Times New Roman" w:cs="Times New Roman"/>
+          </w:rPr>
+          <w:t xml:space="preserve"> hence is only listed once.</w:t>
+        </w:r>
+      </w:ins>
     </w:p>
     <w:p>
       <w:pPr>
@@ -10051,32 +11359,21 @@
     </w:p>
     <w:p>
       <w:pPr>
-        <w:widowControl w:val="0"/>
-        <w:autoSpaceDE w:val="0"/>
-        <w:autoSpaceDN w:val="0"/>
-        <w:adjustRightInd w:val="0"/>
-        <w:spacing w:line="480" w:lineRule="auto"/>
-        <w:outlineLvl w:val="0"/>
-        <w:rPr>
+        <w:rPr>
+          <w:ins w:id="217" w:author="Buchanan, Erin M" w:date="2018-04-27T10:59:00Z"/>
           <w:rFonts w:ascii="Times New Roman" w:hAnsi="Times New Roman" w:cs="Times New Roman"/>
           <w:color w:val="000000"/>
         </w:rPr>
       </w:pPr>
-      <w:r>
-        <w:rPr>
-          <w:rFonts w:ascii="Times New Roman" w:hAnsi="Times New Roman" w:cs="Times New Roman"/>
-          <w:color w:val="000000"/>
-        </w:rPr>
-        <w:lastRenderedPageBreak/>
-        <w:t xml:space="preserve">Table </w:t>
-      </w:r>
-      <w:r>
-        <w:rPr>
-          <w:rFonts w:ascii="Times New Roman" w:hAnsi="Times New Roman" w:cs="Times New Roman"/>
-          <w:color w:val="000000"/>
-        </w:rPr>
-        <w:t>3</w:t>
-      </w:r>
+      <w:ins w:id="218" w:author="Buchanan, Erin M" w:date="2018-04-27T10:59:00Z">
+        <w:r>
+          <w:rPr>
+            <w:rFonts w:ascii="Times New Roman" w:hAnsi="Times New Roman" w:cs="Times New Roman"/>
+            <w:color w:val="000000"/>
+          </w:rPr>
+          <w:br w:type="page"/>
+        </w:r>
+      </w:ins>
     </w:p>
     <w:p>
       <w:pPr>
@@ -10085,11 +11382,48 @@
         <w:autoSpaceDN w:val="0"/>
         <w:adjustRightInd w:val="0"/>
         <w:spacing w:line="480" w:lineRule="auto"/>
+        <w:outlineLvl w:val="0"/>
+        <w:rPr>
+          <w:rFonts w:ascii="Times New Roman" w:hAnsi="Times New Roman" w:cs="Times New Roman"/>
+          <w:color w:val="000000"/>
+        </w:rPr>
+      </w:pPr>
+      <w:r>
+        <w:rPr>
+          <w:rFonts w:ascii="Times New Roman" w:hAnsi="Times New Roman" w:cs="Times New Roman"/>
+          <w:color w:val="000000"/>
+        </w:rPr>
+        <w:lastRenderedPageBreak/>
+        <w:t xml:space="preserve">Table </w:t>
+      </w:r>
+      <w:r>
+        <w:rPr>
+          <w:rFonts w:ascii="Times New Roman" w:hAnsi="Times New Roman" w:cs="Times New Roman"/>
+          <w:color w:val="000000"/>
+        </w:rPr>
+        <w:t>3</w:t>
+      </w:r>
+    </w:p>
+    <w:p>
+      <w:pPr>
+        <w:widowControl w:val="0"/>
+        <w:autoSpaceDE w:val="0"/>
+        <w:autoSpaceDN w:val="0"/>
+        <w:adjustRightInd w:val="0"/>
         <w:rPr>
           <w:rFonts w:ascii="Times New Roman" w:hAnsi="Times New Roman" w:cs="Times New Roman"/>
           <w:i/>
           <w:color w:val="000000"/>
         </w:rPr>
+        <w:pPrChange w:id="219" w:author="Buchanan, Erin M" w:date="2018-04-27T11:04:00Z">
+          <w:pPr>
+            <w:widowControl w:val="0"/>
+            <w:autoSpaceDE w:val="0"/>
+            <w:autoSpaceDN w:val="0"/>
+            <w:adjustRightInd w:val="0"/>
+            <w:spacing w:line="480" w:lineRule="auto"/>
+          </w:pPr>
+        </w:pPrChange>
       </w:pPr>
       <w:r>
         <w:rPr>
@@ -10112,7 +11446,7 @@
       <w:tblPr>
         <w:tblStyle w:val="TableGrid1"/>
         <w:tblpPr w:leftFromText="180" w:rightFromText="180" w:vertAnchor="text" w:tblpY="1"/>
-        <w:tblW w:w="9117" w:type="dxa"/>
+        <w:tblW w:w="9099" w:type="dxa"/>
         <w:tblBorders>
           <w:top w:val="none" w:sz="0" w:space="0" w:color="auto"/>
           <w:left w:val="none" w:sz="0" w:space="0" w:color="auto"/>
@@ -10122,25 +11456,64 @@
           <w:insideV w:val="none" w:sz="0" w:space="0" w:color="auto"/>
         </w:tblBorders>
         <w:tblLook w:val="04A0" w:firstRow="1" w:lastRow="0" w:firstColumn="1" w:lastColumn="0" w:noHBand="0" w:noVBand="1"/>
+        <w:tblPrChange w:id="220" w:author="Buchanan, Erin M" w:date="2018-04-27T11:05:00Z">
+          <w:tblPr>
+            <w:tblStyle w:val="TableGrid1"/>
+            <w:tblpPr w:leftFromText="180" w:rightFromText="180" w:vertAnchor="text" w:tblpY="1"/>
+            <w:tblW w:w="9117" w:type="dxa"/>
+            <w:tblBorders>
+              <w:top w:val="none" w:sz="0" w:space="0" w:color="auto"/>
+              <w:left w:val="none" w:sz="0" w:space="0" w:color="auto"/>
+              <w:bottom w:val="none" w:sz="0" w:space="0" w:color="auto"/>
+              <w:right w:val="none" w:sz="0" w:space="0" w:color="auto"/>
+              <w:insideH w:val="none" w:sz="0" w:space="0" w:color="auto"/>
+              <w:insideV w:val="none" w:sz="0" w:space="0" w:color="auto"/>
+            </w:tblBorders>
+            <w:tblLook w:val="04A0" w:firstRow="1" w:lastRow="0" w:firstColumn="1" w:lastColumn="0" w:noHBand="0" w:noVBand="1"/>
+          </w:tblPr>
+        </w:tblPrChange>
       </w:tblPr>
       <w:tblGrid>
-        <w:gridCol w:w="3071"/>
-        <w:gridCol w:w="1397"/>
-        <w:gridCol w:w="1452"/>
-        <w:gridCol w:w="1452"/>
-        <w:gridCol w:w="1745"/>
+        <w:gridCol w:w="3065"/>
+        <w:gridCol w:w="1394"/>
+        <w:gridCol w:w="1449"/>
+        <w:gridCol w:w="1449"/>
+        <w:gridCol w:w="1742"/>
+        <w:tblGridChange w:id="221">
+          <w:tblGrid>
+            <w:gridCol w:w="3071"/>
+            <w:gridCol w:w="1397"/>
+            <w:gridCol w:w="1452"/>
+            <w:gridCol w:w="1452"/>
+            <w:gridCol w:w="1745"/>
+          </w:tblGrid>
+        </w:tblGridChange>
       </w:tblGrid>
       <w:tr>
         <w:trPr>
-          <w:trHeight w:val="567"/>
+          <w:trHeight w:val="295"/>
+          <w:trPrChange w:id="222" w:author="Buchanan, Erin M" w:date="2018-04-27T11:05:00Z">
+            <w:trPr>
+              <w:trHeight w:val="567"/>
+            </w:trPr>
+          </w:trPrChange>
         </w:trPr>
         <w:tc>
           <w:tcPr>
-            <w:tcW w:w="3071" w:type="dxa"/>
+            <w:tcW w:w="3065" w:type="dxa"/>
             <w:tcBorders>
               <w:top w:val="single" w:sz="4" w:space="0" w:color="auto"/>
               <w:bottom w:val="single" w:sz="4" w:space="0" w:color="auto"/>
             </w:tcBorders>
+            <w:tcPrChange w:id="223" w:author="Buchanan, Erin M" w:date="2018-04-27T11:05:00Z">
+              <w:tcPr>
+                <w:tcW w:w="3071" w:type="dxa"/>
+                <w:tcBorders>
+                  <w:top w:val="single" w:sz="4" w:space="0" w:color="auto"/>
+                  <w:bottom w:val="single" w:sz="4" w:space="0" w:color="auto"/>
+                </w:tcBorders>
+              </w:tcPr>
+            </w:tcPrChange>
           </w:tcPr>
           <w:p>
             <w:pPr>
@@ -10148,7 +11521,6 @@
               <w:autoSpaceDE w:val="0"/>
               <w:autoSpaceDN w:val="0"/>
               <w:adjustRightInd w:val="0"/>
-              <w:spacing w:line="480" w:lineRule="auto"/>
               <w:outlineLvl w:val="0"/>
               <w:rPr>
                 <w:rFonts w:ascii="Times New Roman" w:hAnsi="Times New Roman" w:cs="Times New Roman"/>
@@ -10156,6 +11528,17 @@
                 <w:sz w:val="24"/>
                 <w:szCs w:val="24"/>
               </w:rPr>
+              <w:pPrChange w:id="224" w:author="Buchanan, Erin M" w:date="2018-04-27T11:04:00Z">
+                <w:pPr>
+                  <w:framePr w:hSpace="180" w:wrap="around" w:vAnchor="text" w:hAnchor="text" w:y="1"/>
+                  <w:widowControl w:val="0"/>
+                  <w:autoSpaceDE w:val="0"/>
+                  <w:autoSpaceDN w:val="0"/>
+                  <w:adjustRightInd w:val="0"/>
+                  <w:spacing w:line="480" w:lineRule="auto"/>
+                  <w:outlineLvl w:val="0"/>
+                </w:pPr>
+              </w:pPrChange>
             </w:pPr>
             <w:r>
               <w:rPr>
@@ -10168,11 +11551,20 @@
         </w:tc>
         <w:tc>
           <w:tcPr>
-            <w:tcW w:w="1397" w:type="dxa"/>
+            <w:tcW w:w="1394" w:type="dxa"/>
             <w:tcBorders>
               <w:top w:val="single" w:sz="4" w:space="0" w:color="auto"/>
               <w:bottom w:val="single" w:sz="4" w:space="0" w:color="auto"/>
             </w:tcBorders>
+            <w:tcPrChange w:id="225" w:author="Buchanan, Erin M" w:date="2018-04-27T11:05:00Z">
+              <w:tcPr>
+                <w:tcW w:w="1397" w:type="dxa"/>
+                <w:tcBorders>
+                  <w:top w:val="single" w:sz="4" w:space="0" w:color="auto"/>
+                  <w:bottom w:val="single" w:sz="4" w:space="0" w:color="auto"/>
+                </w:tcBorders>
+              </w:tcPr>
+            </w:tcPrChange>
           </w:tcPr>
           <w:p>
             <w:pPr>
@@ -10180,7 +11572,6 @@
               <w:autoSpaceDE w:val="0"/>
               <w:autoSpaceDN w:val="0"/>
               <w:adjustRightInd w:val="0"/>
-              <w:spacing w:line="480" w:lineRule="auto"/>
               <w:jc w:val="center"/>
               <w:outlineLvl w:val="0"/>
               <w:rPr>
@@ -10190,6 +11581,18 @@
                 <w:sz w:val="24"/>
                 <w:szCs w:val="24"/>
               </w:rPr>
+              <w:pPrChange w:id="226" w:author="Buchanan, Erin M" w:date="2018-04-27T11:04:00Z">
+                <w:pPr>
+                  <w:framePr w:hSpace="180" w:wrap="around" w:vAnchor="text" w:hAnchor="text" w:y="1"/>
+                  <w:widowControl w:val="0"/>
+                  <w:autoSpaceDE w:val="0"/>
+                  <w:autoSpaceDN w:val="0"/>
+                  <w:adjustRightInd w:val="0"/>
+                  <w:spacing w:line="480" w:lineRule="auto"/>
+                  <w:jc w:val="center"/>
+                  <w:outlineLvl w:val="0"/>
+                </w:pPr>
+              </w:pPrChange>
             </w:pPr>
             <w:r>
               <w:rPr>
@@ -10203,11 +11606,20 @@
         </w:tc>
         <w:tc>
           <w:tcPr>
-            <w:tcW w:w="1452" w:type="dxa"/>
+            <w:tcW w:w="1449" w:type="dxa"/>
             <w:tcBorders>
               <w:top w:val="single" w:sz="4" w:space="0" w:color="auto"/>
               <w:bottom w:val="single" w:sz="4" w:space="0" w:color="auto"/>
             </w:tcBorders>
+            <w:tcPrChange w:id="227" w:author="Buchanan, Erin M" w:date="2018-04-27T11:05:00Z">
+              <w:tcPr>
+                <w:tcW w:w="1452" w:type="dxa"/>
+                <w:tcBorders>
+                  <w:top w:val="single" w:sz="4" w:space="0" w:color="auto"/>
+                  <w:bottom w:val="single" w:sz="4" w:space="0" w:color="auto"/>
+                </w:tcBorders>
+              </w:tcPr>
+            </w:tcPrChange>
           </w:tcPr>
           <w:p>
             <w:pPr>
@@ -10215,7 +11627,6 @@
               <w:autoSpaceDE w:val="0"/>
               <w:autoSpaceDN w:val="0"/>
               <w:adjustRightInd w:val="0"/>
-              <w:spacing w:line="480" w:lineRule="auto"/>
               <w:jc w:val="center"/>
               <w:outlineLvl w:val="0"/>
               <w:rPr>
@@ -10224,6 +11635,18 @@
                 <w:sz w:val="24"/>
                 <w:szCs w:val="24"/>
               </w:rPr>
+              <w:pPrChange w:id="228" w:author="Buchanan, Erin M" w:date="2018-04-27T11:04:00Z">
+                <w:pPr>
+                  <w:framePr w:hSpace="180" w:wrap="around" w:vAnchor="text" w:hAnchor="text" w:y="1"/>
+                  <w:widowControl w:val="0"/>
+                  <w:autoSpaceDE w:val="0"/>
+                  <w:autoSpaceDN w:val="0"/>
+                  <w:adjustRightInd w:val="0"/>
+                  <w:spacing w:line="480" w:lineRule="auto"/>
+                  <w:jc w:val="center"/>
+                  <w:outlineLvl w:val="0"/>
+                </w:pPr>
+              </w:pPrChange>
             </w:pPr>
             <w:r>
               <w:rPr>
@@ -10236,11 +11659,20 @@
         </w:tc>
         <w:tc>
           <w:tcPr>
-            <w:tcW w:w="1452" w:type="dxa"/>
+            <w:tcW w:w="1449" w:type="dxa"/>
             <w:tcBorders>
               <w:top w:val="single" w:sz="4" w:space="0" w:color="auto"/>
               <w:bottom w:val="single" w:sz="4" w:space="0" w:color="auto"/>
             </w:tcBorders>
+            <w:tcPrChange w:id="229" w:author="Buchanan, Erin M" w:date="2018-04-27T11:05:00Z">
+              <w:tcPr>
+                <w:tcW w:w="1452" w:type="dxa"/>
+                <w:tcBorders>
+                  <w:top w:val="single" w:sz="4" w:space="0" w:color="auto"/>
+                  <w:bottom w:val="single" w:sz="4" w:space="0" w:color="auto"/>
+                </w:tcBorders>
+              </w:tcPr>
+            </w:tcPrChange>
           </w:tcPr>
           <w:p>
             <w:pPr>
@@ -10248,7 +11680,6 @@
               <w:autoSpaceDE w:val="0"/>
               <w:autoSpaceDN w:val="0"/>
               <w:adjustRightInd w:val="0"/>
-              <w:spacing w:line="480" w:lineRule="auto"/>
               <w:jc w:val="center"/>
               <w:outlineLvl w:val="0"/>
               <w:rPr>
@@ -10258,6 +11689,18 @@
                 <w:sz w:val="24"/>
                 <w:szCs w:val="24"/>
               </w:rPr>
+              <w:pPrChange w:id="230" w:author="Buchanan, Erin M" w:date="2018-04-27T11:04:00Z">
+                <w:pPr>
+                  <w:framePr w:hSpace="180" w:wrap="around" w:vAnchor="text" w:hAnchor="text" w:y="1"/>
+                  <w:widowControl w:val="0"/>
+                  <w:autoSpaceDE w:val="0"/>
+                  <w:autoSpaceDN w:val="0"/>
+                  <w:adjustRightInd w:val="0"/>
+                  <w:spacing w:line="480" w:lineRule="auto"/>
+                  <w:jc w:val="center"/>
+                  <w:outlineLvl w:val="0"/>
+                </w:pPr>
+              </w:pPrChange>
             </w:pPr>
             <w:r>
               <w:rPr>
@@ -10271,11 +11714,20 @@
         </w:tc>
         <w:tc>
           <w:tcPr>
-            <w:tcW w:w="1745" w:type="dxa"/>
+            <w:tcW w:w="1742" w:type="dxa"/>
             <w:tcBorders>
               <w:top w:val="single" w:sz="4" w:space="0" w:color="auto"/>
               <w:bottom w:val="single" w:sz="4" w:space="0" w:color="auto"/>
             </w:tcBorders>
+            <w:tcPrChange w:id="231" w:author="Buchanan, Erin M" w:date="2018-04-27T11:05:00Z">
+              <w:tcPr>
+                <w:tcW w:w="1745" w:type="dxa"/>
+                <w:tcBorders>
+                  <w:top w:val="single" w:sz="4" w:space="0" w:color="auto"/>
+                  <w:bottom w:val="single" w:sz="4" w:space="0" w:color="auto"/>
+                </w:tcBorders>
+              </w:tcPr>
+            </w:tcPrChange>
           </w:tcPr>
           <w:p>
             <w:pPr>
@@ -10283,7 +11735,6 @@
               <w:autoSpaceDE w:val="0"/>
               <w:autoSpaceDN w:val="0"/>
               <w:adjustRightInd w:val="0"/>
-              <w:spacing w:line="480" w:lineRule="auto"/>
               <w:jc w:val="center"/>
               <w:outlineLvl w:val="0"/>
               <w:rPr>
@@ -10293,6 +11744,18 @@
                 <w:sz w:val="24"/>
                 <w:szCs w:val="24"/>
               </w:rPr>
+              <w:pPrChange w:id="232" w:author="Buchanan, Erin M" w:date="2018-04-27T11:04:00Z">
+                <w:pPr>
+                  <w:framePr w:hSpace="180" w:wrap="around" w:vAnchor="text" w:hAnchor="text" w:y="1"/>
+                  <w:widowControl w:val="0"/>
+                  <w:autoSpaceDE w:val="0"/>
+                  <w:autoSpaceDN w:val="0"/>
+                  <w:adjustRightInd w:val="0"/>
+                  <w:spacing w:line="480" w:lineRule="auto"/>
+                  <w:jc w:val="center"/>
+                  <w:outlineLvl w:val="0"/>
+                </w:pPr>
+              </w:pPrChange>
             </w:pPr>
             <w:r>
               <w:rPr>
@@ -10307,14 +11770,27 @@
       </w:tr>
       <w:tr>
         <w:trPr>
-          <w:trHeight w:val="484"/>
+          <w:trHeight w:val="252"/>
+          <w:trPrChange w:id="233" w:author="Buchanan, Erin M" w:date="2018-04-27T11:05:00Z">
+            <w:trPr>
+              <w:trHeight w:val="484"/>
+            </w:trPr>
+          </w:trPrChange>
         </w:trPr>
         <w:tc>
           <w:tcPr>
-            <w:tcW w:w="3071" w:type="dxa"/>
+            <w:tcW w:w="3065" w:type="dxa"/>
             <w:tcBorders>
               <w:top w:val="single" w:sz="4" w:space="0" w:color="auto"/>
             </w:tcBorders>
+            <w:tcPrChange w:id="234" w:author="Buchanan, Erin M" w:date="2018-04-27T11:05:00Z">
+              <w:tcPr>
+                <w:tcW w:w="3071" w:type="dxa"/>
+                <w:tcBorders>
+                  <w:top w:val="single" w:sz="4" w:space="0" w:color="auto"/>
+                </w:tcBorders>
+              </w:tcPr>
+            </w:tcPrChange>
           </w:tcPr>
           <w:p>
             <w:pPr>
@@ -10322,7 +11798,6 @@
               <w:autoSpaceDE w:val="0"/>
               <w:autoSpaceDN w:val="0"/>
               <w:adjustRightInd w:val="0"/>
-              <w:spacing w:line="480" w:lineRule="auto"/>
               <w:outlineLvl w:val="0"/>
               <w:rPr>
                 <w:rFonts w:ascii="Times New Roman" w:hAnsi="Times New Roman" w:cs="Times New Roman"/>
@@ -10330,6 +11805,17 @@
                 <w:sz w:val="24"/>
                 <w:szCs w:val="24"/>
               </w:rPr>
+              <w:pPrChange w:id="235" w:author="Buchanan, Erin M" w:date="2018-04-27T11:04:00Z">
+                <w:pPr>
+                  <w:framePr w:hSpace="180" w:wrap="around" w:vAnchor="text" w:hAnchor="text" w:y="1"/>
+                  <w:widowControl w:val="0"/>
+                  <w:autoSpaceDE w:val="0"/>
+                  <w:autoSpaceDN w:val="0"/>
+                  <w:adjustRightInd w:val="0"/>
+                  <w:spacing w:line="480" w:lineRule="auto"/>
+                  <w:outlineLvl w:val="0"/>
+                </w:pPr>
+              </w:pPrChange>
             </w:pPr>
             <w:r>
               <w:rPr>
@@ -10342,10 +11828,18 @@
         </w:tc>
         <w:tc>
           <w:tcPr>
-            <w:tcW w:w="1397" w:type="dxa"/>
+            <w:tcW w:w="1394" w:type="dxa"/>
             <w:tcBorders>
               <w:top w:val="single" w:sz="4" w:space="0" w:color="auto"/>
             </w:tcBorders>
+            <w:tcPrChange w:id="236" w:author="Buchanan, Erin M" w:date="2018-04-27T11:05:00Z">
+              <w:tcPr>
+                <w:tcW w:w="1397" w:type="dxa"/>
+                <w:tcBorders>
+                  <w:top w:val="single" w:sz="4" w:space="0" w:color="auto"/>
+                </w:tcBorders>
+              </w:tcPr>
+            </w:tcPrChange>
           </w:tcPr>
           <w:p>
             <w:pPr>
@@ -10353,7 +11847,6 @@
               <w:autoSpaceDE w:val="0"/>
               <w:autoSpaceDN w:val="0"/>
               <w:adjustRightInd w:val="0"/>
-              <w:spacing w:line="480" w:lineRule="auto"/>
               <w:jc w:val="center"/>
               <w:outlineLvl w:val="0"/>
               <w:rPr>
@@ -10362,6 +11855,18 @@
                 <w:sz w:val="24"/>
                 <w:szCs w:val="24"/>
               </w:rPr>
+              <w:pPrChange w:id="237" w:author="Buchanan, Erin M" w:date="2018-04-27T11:04:00Z">
+                <w:pPr>
+                  <w:framePr w:hSpace="180" w:wrap="around" w:vAnchor="text" w:hAnchor="text" w:y="1"/>
+                  <w:widowControl w:val="0"/>
+                  <w:autoSpaceDE w:val="0"/>
+                  <w:autoSpaceDN w:val="0"/>
+                  <w:adjustRightInd w:val="0"/>
+                  <w:spacing w:line="480" w:lineRule="auto"/>
+                  <w:jc w:val="center"/>
+                  <w:outlineLvl w:val="0"/>
+                </w:pPr>
+              </w:pPrChange>
             </w:pPr>
             <w:r>
               <w:rPr>
@@ -10374,10 +11879,18 @@
         </w:tc>
         <w:tc>
           <w:tcPr>
-            <w:tcW w:w="1452" w:type="dxa"/>
+            <w:tcW w:w="1449" w:type="dxa"/>
             <w:tcBorders>
               <w:top w:val="single" w:sz="4" w:space="0" w:color="auto"/>
             </w:tcBorders>
+            <w:tcPrChange w:id="238" w:author="Buchanan, Erin M" w:date="2018-04-27T11:05:00Z">
+              <w:tcPr>
+                <w:tcW w:w="1452" w:type="dxa"/>
+                <w:tcBorders>
+                  <w:top w:val="single" w:sz="4" w:space="0" w:color="auto"/>
+                </w:tcBorders>
+              </w:tcPr>
+            </w:tcPrChange>
           </w:tcPr>
           <w:p>
             <w:pPr>
@@ -10385,7 +11898,6 @@
               <w:autoSpaceDE w:val="0"/>
               <w:autoSpaceDN w:val="0"/>
               <w:adjustRightInd w:val="0"/>
-              <w:spacing w:line="480" w:lineRule="auto"/>
               <w:jc w:val="center"/>
               <w:outlineLvl w:val="0"/>
               <w:rPr>
@@ -10394,6 +11906,18 @@
                 <w:sz w:val="24"/>
                 <w:szCs w:val="24"/>
               </w:rPr>
+              <w:pPrChange w:id="239" w:author="Buchanan, Erin M" w:date="2018-04-27T11:04:00Z">
+                <w:pPr>
+                  <w:framePr w:hSpace="180" w:wrap="around" w:vAnchor="text" w:hAnchor="text" w:y="1"/>
+                  <w:widowControl w:val="0"/>
+                  <w:autoSpaceDE w:val="0"/>
+                  <w:autoSpaceDN w:val="0"/>
+                  <w:adjustRightInd w:val="0"/>
+                  <w:spacing w:line="480" w:lineRule="auto"/>
+                  <w:jc w:val="center"/>
+                  <w:outlineLvl w:val="0"/>
+                </w:pPr>
+              </w:pPrChange>
             </w:pPr>
             <w:r>
               <w:rPr>
@@ -10413,10 +11937,18 @@
         </w:tc>
         <w:tc>
           <w:tcPr>
-            <w:tcW w:w="1452" w:type="dxa"/>
+            <w:tcW w:w="1449" w:type="dxa"/>
             <w:tcBorders>
               <w:top w:val="single" w:sz="4" w:space="0" w:color="auto"/>
             </w:tcBorders>
+            <w:tcPrChange w:id="240" w:author="Buchanan, Erin M" w:date="2018-04-27T11:05:00Z">
+              <w:tcPr>
+                <w:tcW w:w="1452" w:type="dxa"/>
+                <w:tcBorders>
+                  <w:top w:val="single" w:sz="4" w:space="0" w:color="auto"/>
+                </w:tcBorders>
+              </w:tcPr>
+            </w:tcPrChange>
           </w:tcPr>
           <w:p>
             <w:pPr>
@@ -10424,7 +11956,6 @@
               <w:autoSpaceDE w:val="0"/>
               <w:autoSpaceDN w:val="0"/>
               <w:adjustRightInd w:val="0"/>
-              <w:spacing w:line="480" w:lineRule="auto"/>
               <w:jc w:val="center"/>
               <w:outlineLvl w:val="0"/>
               <w:rPr>
@@ -10433,6 +11964,18 @@
                 <w:sz w:val="24"/>
                 <w:szCs w:val="24"/>
               </w:rPr>
+              <w:pPrChange w:id="241" w:author="Buchanan, Erin M" w:date="2018-04-27T11:04:00Z">
+                <w:pPr>
+                  <w:framePr w:hSpace="180" w:wrap="around" w:vAnchor="text" w:hAnchor="text" w:y="1"/>
+                  <w:widowControl w:val="0"/>
+                  <w:autoSpaceDE w:val="0"/>
+                  <w:autoSpaceDN w:val="0"/>
+                  <w:adjustRightInd w:val="0"/>
+                  <w:spacing w:line="480" w:lineRule="auto"/>
+                  <w:jc w:val="center"/>
+                  <w:outlineLvl w:val="0"/>
+                </w:pPr>
+              </w:pPrChange>
             </w:pPr>
             <w:r>
               <w:rPr>
@@ -10445,10 +11988,18 @@
         </w:tc>
         <w:tc>
           <w:tcPr>
-            <w:tcW w:w="1745" w:type="dxa"/>
+            <w:tcW w:w="1742" w:type="dxa"/>
             <w:tcBorders>
               <w:top w:val="single" w:sz="4" w:space="0" w:color="auto"/>
             </w:tcBorders>
+            <w:tcPrChange w:id="242" w:author="Buchanan, Erin M" w:date="2018-04-27T11:05:00Z">
+              <w:tcPr>
+                <w:tcW w:w="1745" w:type="dxa"/>
+                <w:tcBorders>
+                  <w:top w:val="single" w:sz="4" w:space="0" w:color="auto"/>
+                </w:tcBorders>
+              </w:tcPr>
+            </w:tcPrChange>
           </w:tcPr>
           <w:p>
             <w:pPr>
@@ -10456,7 +12007,6 @@
               <w:autoSpaceDE w:val="0"/>
               <w:autoSpaceDN w:val="0"/>
               <w:adjustRightInd w:val="0"/>
-              <w:spacing w:line="480" w:lineRule="auto"/>
               <w:jc w:val="center"/>
               <w:outlineLvl w:val="0"/>
               <w:rPr>
@@ -10465,6 +12015,18 @@
                 <w:sz w:val="24"/>
                 <w:szCs w:val="24"/>
               </w:rPr>
+              <w:pPrChange w:id="243" w:author="Buchanan, Erin M" w:date="2018-04-27T11:04:00Z">
+                <w:pPr>
+                  <w:framePr w:hSpace="180" w:wrap="around" w:vAnchor="text" w:hAnchor="text" w:y="1"/>
+                  <w:widowControl w:val="0"/>
+                  <w:autoSpaceDE w:val="0"/>
+                  <w:autoSpaceDN w:val="0"/>
+                  <w:adjustRightInd w:val="0"/>
+                  <w:spacing w:line="480" w:lineRule="auto"/>
+                  <w:jc w:val="center"/>
+                  <w:outlineLvl w:val="0"/>
+                </w:pPr>
+              </w:pPrChange>
             </w:pPr>
             <w:r>
               <w:rPr>
@@ -10478,11 +12040,21 @@
       </w:tr>
       <w:tr>
         <w:trPr>
-          <w:trHeight w:val="575"/>
+          <w:trHeight w:val="299"/>
+          <w:trPrChange w:id="244" w:author="Buchanan, Erin M" w:date="2018-04-27T11:05:00Z">
+            <w:trPr>
+              <w:trHeight w:val="575"/>
+            </w:trPr>
+          </w:trPrChange>
         </w:trPr>
         <w:tc>
           <w:tcPr>
-            <w:tcW w:w="3071" w:type="dxa"/>
+            <w:tcW w:w="3065" w:type="dxa"/>
+            <w:tcPrChange w:id="245" w:author="Buchanan, Erin M" w:date="2018-04-27T11:05:00Z">
+              <w:tcPr>
+                <w:tcW w:w="3071" w:type="dxa"/>
+              </w:tcPr>
+            </w:tcPrChange>
           </w:tcPr>
           <w:p>
             <w:pPr>
@@ -10490,7 +12062,6 @@
               <w:autoSpaceDE w:val="0"/>
               <w:autoSpaceDN w:val="0"/>
               <w:adjustRightInd w:val="0"/>
-              <w:spacing w:line="480" w:lineRule="auto"/>
               <w:outlineLvl w:val="0"/>
               <w:rPr>
                 <w:rFonts w:ascii="Times New Roman" w:hAnsi="Times New Roman" w:cs="Times New Roman"/>
@@ -10498,19 +12069,43 @@
                 <w:sz w:val="24"/>
                 <w:szCs w:val="24"/>
               </w:rPr>
+              <w:pPrChange w:id="246" w:author="Buchanan, Erin M" w:date="2018-04-27T11:04:00Z">
+                <w:pPr>
+                  <w:framePr w:hSpace="180" w:wrap="around" w:vAnchor="text" w:hAnchor="text" w:y="1"/>
+                  <w:widowControl w:val="0"/>
+                  <w:autoSpaceDE w:val="0"/>
+                  <w:autoSpaceDN w:val="0"/>
+                  <w:adjustRightInd w:val="0"/>
+                  <w:spacing w:line="480" w:lineRule="auto"/>
+                  <w:outlineLvl w:val="0"/>
+                </w:pPr>
+              </w:pPrChange>
             </w:pPr>
+            <w:commentRangeStart w:id="247"/>
             <w:r>
               <w:rPr>
                 <w:rFonts w:ascii="Times New Roman" w:hAnsi="Times New Roman" w:cs="Times New Roman"/>
                 <w:color w:val="101010"/>
               </w:rPr>
               <w:t>Extraversion</w:t>
+            </w:r>
+            <w:commentRangeEnd w:id="247"/>
+            <w:r>
+              <w:rPr>
+                <w:rStyle w:val="CommentReference"/>
+              </w:rPr>
+              <w:commentReference w:id="247"/>
             </w:r>
           </w:p>
         </w:tc>
         <w:tc>
           <w:tcPr>
-            <w:tcW w:w="1397" w:type="dxa"/>
+            <w:tcW w:w="1394" w:type="dxa"/>
+            <w:tcPrChange w:id="248" w:author="Buchanan, Erin M" w:date="2018-04-27T11:05:00Z">
+              <w:tcPr>
+                <w:tcW w:w="1397" w:type="dxa"/>
+              </w:tcPr>
+            </w:tcPrChange>
           </w:tcPr>
           <w:p>
             <w:pPr>
@@ -10518,7 +12113,6 @@
               <w:autoSpaceDE w:val="0"/>
               <w:autoSpaceDN w:val="0"/>
               <w:adjustRightInd w:val="0"/>
-              <w:spacing w:line="480" w:lineRule="auto"/>
               <w:jc w:val="center"/>
               <w:outlineLvl w:val="0"/>
               <w:rPr>
@@ -10527,6 +12121,18 @@
                 <w:sz w:val="24"/>
                 <w:szCs w:val="24"/>
               </w:rPr>
+              <w:pPrChange w:id="249" w:author="Buchanan, Erin M" w:date="2018-04-27T11:04:00Z">
+                <w:pPr>
+                  <w:framePr w:hSpace="180" w:wrap="around" w:vAnchor="text" w:hAnchor="text" w:y="1"/>
+                  <w:widowControl w:val="0"/>
+                  <w:autoSpaceDE w:val="0"/>
+                  <w:autoSpaceDN w:val="0"/>
+                  <w:adjustRightInd w:val="0"/>
+                  <w:spacing w:line="480" w:lineRule="auto"/>
+                  <w:jc w:val="center"/>
+                  <w:outlineLvl w:val="0"/>
+                </w:pPr>
+              </w:pPrChange>
             </w:pPr>
             <w:r>
               <w:rPr>
@@ -10539,7 +12145,12 @@
         </w:tc>
         <w:tc>
           <w:tcPr>
-            <w:tcW w:w="1452" w:type="dxa"/>
+            <w:tcW w:w="1449" w:type="dxa"/>
+            <w:tcPrChange w:id="250" w:author="Buchanan, Erin M" w:date="2018-04-27T11:05:00Z">
+              <w:tcPr>
+                <w:tcW w:w="1452" w:type="dxa"/>
+              </w:tcPr>
+            </w:tcPrChange>
           </w:tcPr>
           <w:p>
             <w:pPr>
@@ -10547,7 +12158,6 @@
               <w:autoSpaceDE w:val="0"/>
               <w:autoSpaceDN w:val="0"/>
               <w:adjustRightInd w:val="0"/>
-              <w:spacing w:line="480" w:lineRule="auto"/>
               <w:jc w:val="center"/>
               <w:outlineLvl w:val="0"/>
               <w:rPr>
@@ -10556,6 +12166,18 @@
                 <w:sz w:val="24"/>
                 <w:szCs w:val="24"/>
               </w:rPr>
+              <w:pPrChange w:id="251" w:author="Buchanan, Erin M" w:date="2018-04-27T11:04:00Z">
+                <w:pPr>
+                  <w:framePr w:hSpace="180" w:wrap="around" w:vAnchor="text" w:hAnchor="text" w:y="1"/>
+                  <w:widowControl w:val="0"/>
+                  <w:autoSpaceDE w:val="0"/>
+                  <w:autoSpaceDN w:val="0"/>
+                  <w:adjustRightInd w:val="0"/>
+                  <w:spacing w:line="480" w:lineRule="auto"/>
+                  <w:jc w:val="center"/>
+                  <w:outlineLvl w:val="0"/>
+                </w:pPr>
+              </w:pPrChange>
             </w:pPr>
             <w:r>
               <w:rPr>
@@ -10568,7 +12190,12 @@
         </w:tc>
         <w:tc>
           <w:tcPr>
-            <w:tcW w:w="1452" w:type="dxa"/>
+            <w:tcW w:w="1449" w:type="dxa"/>
+            <w:tcPrChange w:id="252" w:author="Buchanan, Erin M" w:date="2018-04-27T11:05:00Z">
+              <w:tcPr>
+                <w:tcW w:w="1452" w:type="dxa"/>
+              </w:tcPr>
+            </w:tcPrChange>
           </w:tcPr>
           <w:p>
             <w:pPr>
@@ -10576,7 +12203,6 @@
               <w:autoSpaceDE w:val="0"/>
               <w:autoSpaceDN w:val="0"/>
               <w:adjustRightInd w:val="0"/>
-              <w:spacing w:line="480" w:lineRule="auto"/>
               <w:jc w:val="center"/>
               <w:outlineLvl w:val="0"/>
               <w:rPr>
@@ -10585,6 +12211,18 @@
                 <w:sz w:val="24"/>
                 <w:szCs w:val="24"/>
               </w:rPr>
+              <w:pPrChange w:id="253" w:author="Buchanan, Erin M" w:date="2018-04-27T11:04:00Z">
+                <w:pPr>
+                  <w:framePr w:hSpace="180" w:wrap="around" w:vAnchor="text" w:hAnchor="text" w:y="1"/>
+                  <w:widowControl w:val="0"/>
+                  <w:autoSpaceDE w:val="0"/>
+                  <w:autoSpaceDN w:val="0"/>
+                  <w:adjustRightInd w:val="0"/>
+                  <w:spacing w:line="480" w:lineRule="auto"/>
+                  <w:jc w:val="center"/>
+                  <w:outlineLvl w:val="0"/>
+                </w:pPr>
+              </w:pPrChange>
             </w:pPr>
             <w:r>
               <w:rPr>
@@ -10597,7 +12235,12 @@
         </w:tc>
         <w:tc>
           <w:tcPr>
-            <w:tcW w:w="1745" w:type="dxa"/>
+            <w:tcW w:w="1742" w:type="dxa"/>
+            <w:tcPrChange w:id="254" w:author="Buchanan, Erin M" w:date="2018-04-27T11:05:00Z">
+              <w:tcPr>
+                <w:tcW w:w="1745" w:type="dxa"/>
+              </w:tcPr>
+            </w:tcPrChange>
           </w:tcPr>
           <w:p>
             <w:pPr>
@@ -10605,7 +12248,6 @@
               <w:autoSpaceDE w:val="0"/>
               <w:autoSpaceDN w:val="0"/>
               <w:adjustRightInd w:val="0"/>
-              <w:spacing w:line="480" w:lineRule="auto"/>
               <w:jc w:val="center"/>
               <w:outlineLvl w:val="0"/>
               <w:rPr>
@@ -10614,6 +12256,18 @@
                 <w:sz w:val="24"/>
                 <w:szCs w:val="24"/>
               </w:rPr>
+              <w:pPrChange w:id="255" w:author="Buchanan, Erin M" w:date="2018-04-27T11:04:00Z">
+                <w:pPr>
+                  <w:framePr w:hSpace="180" w:wrap="around" w:vAnchor="text" w:hAnchor="text" w:y="1"/>
+                  <w:widowControl w:val="0"/>
+                  <w:autoSpaceDE w:val="0"/>
+                  <w:autoSpaceDN w:val="0"/>
+                  <w:adjustRightInd w:val="0"/>
+                  <w:spacing w:line="480" w:lineRule="auto"/>
+                  <w:jc w:val="center"/>
+                  <w:outlineLvl w:val="0"/>
+                </w:pPr>
+              </w:pPrChange>
             </w:pPr>
             <w:r>
               <w:rPr>
@@ -10627,11 +12281,21 @@
       </w:tr>
       <w:tr>
         <w:trPr>
-          <w:trHeight w:val="484"/>
+          <w:trHeight w:val="252"/>
+          <w:trPrChange w:id="256" w:author="Buchanan, Erin M" w:date="2018-04-27T11:05:00Z">
+            <w:trPr>
+              <w:trHeight w:val="484"/>
+            </w:trPr>
+          </w:trPrChange>
         </w:trPr>
         <w:tc>
           <w:tcPr>
-            <w:tcW w:w="3071" w:type="dxa"/>
+            <w:tcW w:w="3065" w:type="dxa"/>
+            <w:tcPrChange w:id="257" w:author="Buchanan, Erin M" w:date="2018-04-27T11:05:00Z">
+              <w:tcPr>
+                <w:tcW w:w="3071" w:type="dxa"/>
+              </w:tcPr>
+            </w:tcPrChange>
           </w:tcPr>
           <w:p>
             <w:pPr>
@@ -10639,7 +12303,6 @@
               <w:autoSpaceDE w:val="0"/>
               <w:autoSpaceDN w:val="0"/>
               <w:adjustRightInd w:val="0"/>
-              <w:spacing w:line="480" w:lineRule="auto"/>
               <w:outlineLvl w:val="0"/>
               <w:rPr>
                 <w:rFonts w:ascii="Times New Roman" w:hAnsi="Times New Roman" w:cs="Times New Roman"/>
@@ -10647,6 +12310,17 @@
                 <w:sz w:val="24"/>
                 <w:szCs w:val="24"/>
               </w:rPr>
+              <w:pPrChange w:id="258" w:author="Buchanan, Erin M" w:date="2018-04-27T11:04:00Z">
+                <w:pPr>
+                  <w:framePr w:hSpace="180" w:wrap="around" w:vAnchor="text" w:hAnchor="text" w:y="1"/>
+                  <w:widowControl w:val="0"/>
+                  <w:autoSpaceDE w:val="0"/>
+                  <w:autoSpaceDN w:val="0"/>
+                  <w:adjustRightInd w:val="0"/>
+                  <w:spacing w:line="480" w:lineRule="auto"/>
+                  <w:outlineLvl w:val="0"/>
+                </w:pPr>
+              </w:pPrChange>
             </w:pPr>
             <w:r>
               <w:rPr>
@@ -10659,7 +12333,12 @@
         </w:tc>
         <w:tc>
           <w:tcPr>
-            <w:tcW w:w="1397" w:type="dxa"/>
+            <w:tcW w:w="1394" w:type="dxa"/>
+            <w:tcPrChange w:id="259" w:author="Buchanan, Erin M" w:date="2018-04-27T11:05:00Z">
+              <w:tcPr>
+                <w:tcW w:w="1397" w:type="dxa"/>
+              </w:tcPr>
+            </w:tcPrChange>
           </w:tcPr>
           <w:p>
             <w:pPr>
@@ -10667,7 +12346,6 @@
               <w:autoSpaceDE w:val="0"/>
               <w:autoSpaceDN w:val="0"/>
               <w:adjustRightInd w:val="0"/>
-              <w:spacing w:line="480" w:lineRule="auto"/>
               <w:jc w:val="center"/>
               <w:outlineLvl w:val="0"/>
               <w:rPr>
@@ -10676,6 +12354,18 @@
                 <w:sz w:val="24"/>
                 <w:szCs w:val="24"/>
               </w:rPr>
+              <w:pPrChange w:id="260" w:author="Buchanan, Erin M" w:date="2018-04-27T11:04:00Z">
+                <w:pPr>
+                  <w:framePr w:hSpace="180" w:wrap="around" w:vAnchor="text" w:hAnchor="text" w:y="1"/>
+                  <w:widowControl w:val="0"/>
+                  <w:autoSpaceDE w:val="0"/>
+                  <w:autoSpaceDN w:val="0"/>
+                  <w:adjustRightInd w:val="0"/>
+                  <w:spacing w:line="480" w:lineRule="auto"/>
+                  <w:jc w:val="center"/>
+                  <w:outlineLvl w:val="0"/>
+                </w:pPr>
+              </w:pPrChange>
             </w:pPr>
             <w:r>
               <w:rPr>
@@ -10688,7 +12378,12 @@
         </w:tc>
         <w:tc>
           <w:tcPr>
-            <w:tcW w:w="1452" w:type="dxa"/>
+            <w:tcW w:w="1449" w:type="dxa"/>
+            <w:tcPrChange w:id="261" w:author="Buchanan, Erin M" w:date="2018-04-27T11:05:00Z">
+              <w:tcPr>
+                <w:tcW w:w="1452" w:type="dxa"/>
+              </w:tcPr>
+            </w:tcPrChange>
           </w:tcPr>
           <w:p>
             <w:pPr>
@@ -10696,7 +12391,6 @@
               <w:autoSpaceDE w:val="0"/>
               <w:autoSpaceDN w:val="0"/>
               <w:adjustRightInd w:val="0"/>
-              <w:spacing w:line="480" w:lineRule="auto"/>
               <w:jc w:val="center"/>
               <w:outlineLvl w:val="0"/>
               <w:rPr>
@@ -10705,6 +12399,18 @@
                 <w:sz w:val="24"/>
                 <w:szCs w:val="24"/>
               </w:rPr>
+              <w:pPrChange w:id="262" w:author="Buchanan, Erin M" w:date="2018-04-27T11:04:00Z">
+                <w:pPr>
+                  <w:framePr w:hSpace="180" w:wrap="around" w:vAnchor="text" w:hAnchor="text" w:y="1"/>
+                  <w:widowControl w:val="0"/>
+                  <w:autoSpaceDE w:val="0"/>
+                  <w:autoSpaceDN w:val="0"/>
+                  <w:adjustRightInd w:val="0"/>
+                  <w:spacing w:line="480" w:lineRule="auto"/>
+                  <w:jc w:val="center"/>
+                  <w:outlineLvl w:val="0"/>
+                </w:pPr>
+              </w:pPrChange>
             </w:pPr>
             <w:r>
               <w:rPr>
@@ -10717,7 +12423,12 @@
         </w:tc>
         <w:tc>
           <w:tcPr>
-            <w:tcW w:w="1452" w:type="dxa"/>
+            <w:tcW w:w="1449" w:type="dxa"/>
+            <w:tcPrChange w:id="263" w:author="Buchanan, Erin M" w:date="2018-04-27T11:05:00Z">
+              <w:tcPr>
+                <w:tcW w:w="1452" w:type="dxa"/>
+              </w:tcPr>
+            </w:tcPrChange>
           </w:tcPr>
           <w:p>
             <w:pPr>
@@ -10725,7 +12436,6 @@
               <w:autoSpaceDE w:val="0"/>
               <w:autoSpaceDN w:val="0"/>
               <w:adjustRightInd w:val="0"/>
-              <w:spacing w:line="480" w:lineRule="auto"/>
               <w:jc w:val="center"/>
               <w:outlineLvl w:val="0"/>
               <w:rPr>
@@ -10734,6 +12444,18 @@
                 <w:sz w:val="24"/>
                 <w:szCs w:val="24"/>
               </w:rPr>
+              <w:pPrChange w:id="264" w:author="Buchanan, Erin M" w:date="2018-04-27T11:04:00Z">
+                <w:pPr>
+                  <w:framePr w:hSpace="180" w:wrap="around" w:vAnchor="text" w:hAnchor="text" w:y="1"/>
+                  <w:widowControl w:val="0"/>
+                  <w:autoSpaceDE w:val="0"/>
+                  <w:autoSpaceDN w:val="0"/>
+                  <w:adjustRightInd w:val="0"/>
+                  <w:spacing w:line="480" w:lineRule="auto"/>
+                  <w:jc w:val="center"/>
+                  <w:outlineLvl w:val="0"/>
+                </w:pPr>
+              </w:pPrChange>
             </w:pPr>
             <w:r>
               <w:rPr>
@@ -10746,7 +12468,12 @@
         </w:tc>
         <w:tc>
           <w:tcPr>
-            <w:tcW w:w="1745" w:type="dxa"/>
+            <w:tcW w:w="1742" w:type="dxa"/>
+            <w:tcPrChange w:id="265" w:author="Buchanan, Erin M" w:date="2018-04-27T11:05:00Z">
+              <w:tcPr>
+                <w:tcW w:w="1745" w:type="dxa"/>
+              </w:tcPr>
+            </w:tcPrChange>
           </w:tcPr>
           <w:p>
             <w:pPr>
@@ -10754,7 +12481,6 @@
               <w:autoSpaceDE w:val="0"/>
               <w:autoSpaceDN w:val="0"/>
               <w:adjustRightInd w:val="0"/>
-              <w:spacing w:line="480" w:lineRule="auto"/>
               <w:jc w:val="center"/>
               <w:outlineLvl w:val="0"/>
               <w:rPr>
@@ -10763,6 +12489,18 @@
                 <w:sz w:val="24"/>
                 <w:szCs w:val="24"/>
               </w:rPr>
+              <w:pPrChange w:id="266" w:author="Buchanan, Erin M" w:date="2018-04-27T11:04:00Z">
+                <w:pPr>
+                  <w:framePr w:hSpace="180" w:wrap="around" w:vAnchor="text" w:hAnchor="text" w:y="1"/>
+                  <w:widowControl w:val="0"/>
+                  <w:autoSpaceDE w:val="0"/>
+                  <w:autoSpaceDN w:val="0"/>
+                  <w:adjustRightInd w:val="0"/>
+                  <w:spacing w:line="480" w:lineRule="auto"/>
+                  <w:jc w:val="center"/>
+                  <w:outlineLvl w:val="0"/>
+                </w:pPr>
+              </w:pPrChange>
             </w:pPr>
             <w:r>
               <w:rPr>
@@ -10776,11 +12514,21 @@
       </w:tr>
       <w:tr>
         <w:trPr>
-          <w:trHeight w:val="484"/>
+          <w:trHeight w:val="252"/>
+          <w:trPrChange w:id="267" w:author="Buchanan, Erin M" w:date="2018-04-27T11:05:00Z">
+            <w:trPr>
+              <w:trHeight w:val="484"/>
+            </w:trPr>
+          </w:trPrChange>
         </w:trPr>
         <w:tc>
           <w:tcPr>
-            <w:tcW w:w="3071" w:type="dxa"/>
+            <w:tcW w:w="3065" w:type="dxa"/>
+            <w:tcPrChange w:id="268" w:author="Buchanan, Erin M" w:date="2018-04-27T11:05:00Z">
+              <w:tcPr>
+                <w:tcW w:w="3071" w:type="dxa"/>
+              </w:tcPr>
+            </w:tcPrChange>
           </w:tcPr>
           <w:p>
             <w:pPr>
@@ -10788,7 +12536,6 @@
               <w:autoSpaceDE w:val="0"/>
               <w:autoSpaceDN w:val="0"/>
               <w:adjustRightInd w:val="0"/>
-              <w:spacing w:line="480" w:lineRule="auto"/>
               <w:outlineLvl w:val="0"/>
               <w:rPr>
                 <w:rFonts w:ascii="Times New Roman" w:hAnsi="Times New Roman" w:cs="Times New Roman"/>
@@ -10796,6 +12543,17 @@
                 <w:sz w:val="24"/>
                 <w:szCs w:val="24"/>
               </w:rPr>
+              <w:pPrChange w:id="269" w:author="Buchanan, Erin M" w:date="2018-04-27T11:04:00Z">
+                <w:pPr>
+                  <w:framePr w:hSpace="180" w:wrap="around" w:vAnchor="text" w:hAnchor="text" w:y="1"/>
+                  <w:widowControl w:val="0"/>
+                  <w:autoSpaceDE w:val="0"/>
+                  <w:autoSpaceDN w:val="0"/>
+                  <w:adjustRightInd w:val="0"/>
+                  <w:spacing w:line="480" w:lineRule="auto"/>
+                  <w:outlineLvl w:val="0"/>
+                </w:pPr>
+              </w:pPrChange>
             </w:pPr>
             <w:r>
               <w:rPr>
@@ -10808,7 +12566,12 @@
         </w:tc>
         <w:tc>
           <w:tcPr>
-            <w:tcW w:w="1397" w:type="dxa"/>
+            <w:tcW w:w="1394" w:type="dxa"/>
+            <w:tcPrChange w:id="270" w:author="Buchanan, Erin M" w:date="2018-04-27T11:05:00Z">
+              <w:tcPr>
+                <w:tcW w:w="1397" w:type="dxa"/>
+              </w:tcPr>
+            </w:tcPrChange>
           </w:tcPr>
           <w:p>
             <w:pPr>
@@ -10816,7 +12579,6 @@
               <w:autoSpaceDE w:val="0"/>
               <w:autoSpaceDN w:val="0"/>
               <w:adjustRightInd w:val="0"/>
-              <w:spacing w:line="480" w:lineRule="auto"/>
               <w:jc w:val="center"/>
               <w:outlineLvl w:val="0"/>
               <w:rPr>
@@ -10825,6 +12587,18 @@
                 <w:sz w:val="24"/>
                 <w:szCs w:val="24"/>
               </w:rPr>
+              <w:pPrChange w:id="271" w:author="Buchanan, Erin M" w:date="2018-04-27T11:04:00Z">
+                <w:pPr>
+                  <w:framePr w:hSpace="180" w:wrap="around" w:vAnchor="text" w:hAnchor="text" w:y="1"/>
+                  <w:widowControl w:val="0"/>
+                  <w:autoSpaceDE w:val="0"/>
+                  <w:autoSpaceDN w:val="0"/>
+                  <w:adjustRightInd w:val="0"/>
+                  <w:spacing w:line="480" w:lineRule="auto"/>
+                  <w:jc w:val="center"/>
+                  <w:outlineLvl w:val="0"/>
+                </w:pPr>
+              </w:pPrChange>
             </w:pPr>
             <w:r>
               <w:rPr>
@@ -10837,7 +12611,12 @@
         </w:tc>
         <w:tc>
           <w:tcPr>
-            <w:tcW w:w="1452" w:type="dxa"/>
+            <w:tcW w:w="1449" w:type="dxa"/>
+            <w:tcPrChange w:id="272" w:author="Buchanan, Erin M" w:date="2018-04-27T11:05:00Z">
+              <w:tcPr>
+                <w:tcW w:w="1452" w:type="dxa"/>
+              </w:tcPr>
+            </w:tcPrChange>
           </w:tcPr>
           <w:p>
             <w:pPr>
@@ -10845,7 +12624,6 @@
               <w:autoSpaceDE w:val="0"/>
               <w:autoSpaceDN w:val="0"/>
               <w:adjustRightInd w:val="0"/>
-              <w:spacing w:line="480" w:lineRule="auto"/>
               <w:jc w:val="center"/>
               <w:outlineLvl w:val="0"/>
               <w:rPr>
@@ -10854,6 +12632,18 @@
                 <w:sz w:val="24"/>
                 <w:szCs w:val="24"/>
               </w:rPr>
+              <w:pPrChange w:id="273" w:author="Buchanan, Erin M" w:date="2018-04-27T11:04:00Z">
+                <w:pPr>
+                  <w:framePr w:hSpace="180" w:wrap="around" w:vAnchor="text" w:hAnchor="text" w:y="1"/>
+                  <w:widowControl w:val="0"/>
+                  <w:autoSpaceDE w:val="0"/>
+                  <w:autoSpaceDN w:val="0"/>
+                  <w:adjustRightInd w:val="0"/>
+                  <w:spacing w:line="480" w:lineRule="auto"/>
+                  <w:jc w:val="center"/>
+                  <w:outlineLvl w:val="0"/>
+                </w:pPr>
+              </w:pPrChange>
             </w:pPr>
             <w:r>
               <w:rPr>
@@ -10866,7 +12656,12 @@
         </w:tc>
         <w:tc>
           <w:tcPr>
-            <w:tcW w:w="1452" w:type="dxa"/>
+            <w:tcW w:w="1449" w:type="dxa"/>
+            <w:tcPrChange w:id="274" w:author="Buchanan, Erin M" w:date="2018-04-27T11:05:00Z">
+              <w:tcPr>
+                <w:tcW w:w="1452" w:type="dxa"/>
+              </w:tcPr>
+            </w:tcPrChange>
           </w:tcPr>
           <w:p>
             <w:pPr>
@@ -10874,7 +12669,6 @@
               <w:autoSpaceDE w:val="0"/>
               <w:autoSpaceDN w:val="0"/>
               <w:adjustRightInd w:val="0"/>
-              <w:spacing w:line="480" w:lineRule="auto"/>
               <w:jc w:val="center"/>
               <w:outlineLvl w:val="0"/>
               <w:rPr>
@@ -10883,6 +12677,18 @@
                 <w:sz w:val="24"/>
                 <w:szCs w:val="24"/>
               </w:rPr>
+              <w:pPrChange w:id="275" w:author="Buchanan, Erin M" w:date="2018-04-27T11:04:00Z">
+                <w:pPr>
+                  <w:framePr w:hSpace="180" w:wrap="around" w:vAnchor="text" w:hAnchor="text" w:y="1"/>
+                  <w:widowControl w:val="0"/>
+                  <w:autoSpaceDE w:val="0"/>
+                  <w:autoSpaceDN w:val="0"/>
+                  <w:adjustRightInd w:val="0"/>
+                  <w:spacing w:line="480" w:lineRule="auto"/>
+                  <w:jc w:val="center"/>
+                  <w:outlineLvl w:val="0"/>
+                </w:pPr>
+              </w:pPrChange>
             </w:pPr>
             <w:r>
               <w:rPr>
@@ -10895,7 +12701,12 @@
         </w:tc>
         <w:tc>
           <w:tcPr>
-            <w:tcW w:w="1745" w:type="dxa"/>
+            <w:tcW w:w="1742" w:type="dxa"/>
+            <w:tcPrChange w:id="276" w:author="Buchanan, Erin M" w:date="2018-04-27T11:05:00Z">
+              <w:tcPr>
+                <w:tcW w:w="1745" w:type="dxa"/>
+              </w:tcPr>
+            </w:tcPrChange>
           </w:tcPr>
           <w:p>
             <w:pPr>
@@ -10903,7 +12714,6 @@
               <w:autoSpaceDE w:val="0"/>
               <w:autoSpaceDN w:val="0"/>
               <w:adjustRightInd w:val="0"/>
-              <w:spacing w:line="480" w:lineRule="auto"/>
               <w:jc w:val="center"/>
               <w:outlineLvl w:val="0"/>
               <w:rPr>
@@ -10912,6 +12722,18 @@
                 <w:sz w:val="24"/>
                 <w:szCs w:val="24"/>
               </w:rPr>
+              <w:pPrChange w:id="277" w:author="Buchanan, Erin M" w:date="2018-04-27T11:04:00Z">
+                <w:pPr>
+                  <w:framePr w:hSpace="180" w:wrap="around" w:vAnchor="text" w:hAnchor="text" w:y="1"/>
+                  <w:widowControl w:val="0"/>
+                  <w:autoSpaceDE w:val="0"/>
+                  <w:autoSpaceDN w:val="0"/>
+                  <w:adjustRightInd w:val="0"/>
+                  <w:spacing w:line="480" w:lineRule="auto"/>
+                  <w:jc w:val="center"/>
+                  <w:outlineLvl w:val="0"/>
+                </w:pPr>
+              </w:pPrChange>
             </w:pPr>
             <w:r>
               <w:rPr>
@@ -10925,14 +12747,27 @@
       </w:tr>
       <w:tr>
         <w:trPr>
-          <w:trHeight w:val="484"/>
+          <w:trHeight w:val="252"/>
+          <w:trPrChange w:id="278" w:author="Buchanan, Erin M" w:date="2018-04-27T11:05:00Z">
+            <w:trPr>
+              <w:trHeight w:val="484"/>
+            </w:trPr>
+          </w:trPrChange>
         </w:trPr>
         <w:tc>
           <w:tcPr>
-            <w:tcW w:w="3071" w:type="dxa"/>
+            <w:tcW w:w="3065" w:type="dxa"/>
             <w:tcBorders>
               <w:bottom w:val="single" w:sz="4" w:space="0" w:color="auto"/>
             </w:tcBorders>
+            <w:tcPrChange w:id="279" w:author="Buchanan, Erin M" w:date="2018-04-27T11:05:00Z">
+              <w:tcPr>
+                <w:tcW w:w="3071" w:type="dxa"/>
+                <w:tcBorders>
+                  <w:bottom w:val="single" w:sz="4" w:space="0" w:color="auto"/>
+                </w:tcBorders>
+              </w:tcPr>
+            </w:tcPrChange>
           </w:tcPr>
           <w:p>
             <w:pPr>
@@ -10940,7 +12775,6 @@
               <w:autoSpaceDE w:val="0"/>
               <w:autoSpaceDN w:val="0"/>
               <w:adjustRightInd w:val="0"/>
-              <w:spacing w:line="480" w:lineRule="auto"/>
               <w:outlineLvl w:val="0"/>
               <w:rPr>
                 <w:rFonts w:ascii="Times New Roman" w:hAnsi="Times New Roman" w:cs="Times New Roman"/>
@@ -10948,6 +12782,17 @@
                 <w:sz w:val="24"/>
                 <w:szCs w:val="24"/>
               </w:rPr>
+              <w:pPrChange w:id="280" w:author="Buchanan, Erin M" w:date="2018-04-27T11:04:00Z">
+                <w:pPr>
+                  <w:framePr w:hSpace="180" w:wrap="around" w:vAnchor="text" w:hAnchor="text" w:y="1"/>
+                  <w:widowControl w:val="0"/>
+                  <w:autoSpaceDE w:val="0"/>
+                  <w:autoSpaceDN w:val="0"/>
+                  <w:adjustRightInd w:val="0"/>
+                  <w:spacing w:line="480" w:lineRule="auto"/>
+                  <w:outlineLvl w:val="0"/>
+                </w:pPr>
+              </w:pPrChange>
             </w:pPr>
             <w:r>
               <w:rPr>
@@ -10960,10 +12805,18 @@
         </w:tc>
         <w:tc>
           <w:tcPr>
-            <w:tcW w:w="1397" w:type="dxa"/>
+            <w:tcW w:w="1394" w:type="dxa"/>
             <w:tcBorders>
               <w:bottom w:val="single" w:sz="4" w:space="0" w:color="auto"/>
             </w:tcBorders>
+            <w:tcPrChange w:id="281" w:author="Buchanan, Erin M" w:date="2018-04-27T11:05:00Z">
+              <w:tcPr>
+                <w:tcW w:w="1397" w:type="dxa"/>
+                <w:tcBorders>
+                  <w:bottom w:val="single" w:sz="4" w:space="0" w:color="auto"/>
+                </w:tcBorders>
+              </w:tcPr>
+            </w:tcPrChange>
           </w:tcPr>
           <w:p>
             <w:pPr>
@@ -10971,7 +12824,6 @@
               <w:autoSpaceDE w:val="0"/>
               <w:autoSpaceDN w:val="0"/>
               <w:adjustRightInd w:val="0"/>
-              <w:spacing w:line="480" w:lineRule="auto"/>
               <w:jc w:val="center"/>
               <w:outlineLvl w:val="0"/>
               <w:rPr>
@@ -10980,6 +12832,18 @@
                 <w:sz w:val="24"/>
                 <w:szCs w:val="24"/>
               </w:rPr>
+              <w:pPrChange w:id="282" w:author="Buchanan, Erin M" w:date="2018-04-27T11:04:00Z">
+                <w:pPr>
+                  <w:framePr w:hSpace="180" w:wrap="around" w:vAnchor="text" w:hAnchor="text" w:y="1"/>
+                  <w:widowControl w:val="0"/>
+                  <w:autoSpaceDE w:val="0"/>
+                  <w:autoSpaceDN w:val="0"/>
+                  <w:adjustRightInd w:val="0"/>
+                  <w:spacing w:line="480" w:lineRule="auto"/>
+                  <w:jc w:val="center"/>
+                  <w:outlineLvl w:val="0"/>
+                </w:pPr>
+              </w:pPrChange>
             </w:pPr>
             <w:r>
               <w:rPr>
@@ -10992,10 +12856,18 @@
         </w:tc>
         <w:tc>
           <w:tcPr>
-            <w:tcW w:w="1452" w:type="dxa"/>
+            <w:tcW w:w="1449" w:type="dxa"/>
             <w:tcBorders>
               <w:bottom w:val="single" w:sz="4" w:space="0" w:color="auto"/>
             </w:tcBorders>
+            <w:tcPrChange w:id="283" w:author="Buchanan, Erin M" w:date="2018-04-27T11:05:00Z">
+              <w:tcPr>
+                <w:tcW w:w="1452" w:type="dxa"/>
+                <w:tcBorders>
+                  <w:bottom w:val="single" w:sz="4" w:space="0" w:color="auto"/>
+                </w:tcBorders>
+              </w:tcPr>
+            </w:tcPrChange>
           </w:tcPr>
           <w:p>
             <w:pPr>
@@ -11003,7 +12875,6 @@
               <w:autoSpaceDE w:val="0"/>
               <w:autoSpaceDN w:val="0"/>
               <w:adjustRightInd w:val="0"/>
-              <w:spacing w:line="480" w:lineRule="auto"/>
               <w:jc w:val="center"/>
               <w:outlineLvl w:val="0"/>
               <w:rPr>
@@ -11012,6 +12883,18 @@
                 <w:sz w:val="24"/>
                 <w:szCs w:val="24"/>
               </w:rPr>
+              <w:pPrChange w:id="284" w:author="Buchanan, Erin M" w:date="2018-04-27T11:04:00Z">
+                <w:pPr>
+                  <w:framePr w:hSpace="180" w:wrap="around" w:vAnchor="text" w:hAnchor="text" w:y="1"/>
+                  <w:widowControl w:val="0"/>
+                  <w:autoSpaceDE w:val="0"/>
+                  <w:autoSpaceDN w:val="0"/>
+                  <w:adjustRightInd w:val="0"/>
+                  <w:spacing w:line="480" w:lineRule="auto"/>
+                  <w:jc w:val="center"/>
+                  <w:outlineLvl w:val="0"/>
+                </w:pPr>
+              </w:pPrChange>
             </w:pPr>
             <w:r>
               <w:rPr>
@@ -11024,10 +12907,18 @@
         </w:tc>
         <w:tc>
           <w:tcPr>
-            <w:tcW w:w="1452" w:type="dxa"/>
+            <w:tcW w:w="1449" w:type="dxa"/>
             <w:tcBorders>
               <w:bottom w:val="single" w:sz="4" w:space="0" w:color="auto"/>
             </w:tcBorders>
+            <w:tcPrChange w:id="285" w:author="Buchanan, Erin M" w:date="2018-04-27T11:05:00Z">
+              <w:tcPr>
+                <w:tcW w:w="1452" w:type="dxa"/>
+                <w:tcBorders>
+                  <w:bottom w:val="single" w:sz="4" w:space="0" w:color="auto"/>
+                </w:tcBorders>
+              </w:tcPr>
+            </w:tcPrChange>
           </w:tcPr>
           <w:p>
             <w:pPr>
@@ -11035,7 +12926,6 @@
               <w:autoSpaceDE w:val="0"/>
               <w:autoSpaceDN w:val="0"/>
               <w:adjustRightInd w:val="0"/>
-              <w:spacing w:line="480" w:lineRule="auto"/>
               <w:jc w:val="center"/>
               <w:outlineLvl w:val="0"/>
               <w:rPr>
@@ -11044,6 +12934,18 @@
                 <w:sz w:val="24"/>
                 <w:szCs w:val="24"/>
               </w:rPr>
+              <w:pPrChange w:id="286" w:author="Buchanan, Erin M" w:date="2018-04-27T11:04:00Z">
+                <w:pPr>
+                  <w:framePr w:hSpace="180" w:wrap="around" w:vAnchor="text" w:hAnchor="text" w:y="1"/>
+                  <w:widowControl w:val="0"/>
+                  <w:autoSpaceDE w:val="0"/>
+                  <w:autoSpaceDN w:val="0"/>
+                  <w:adjustRightInd w:val="0"/>
+                  <w:spacing w:line="480" w:lineRule="auto"/>
+                  <w:jc w:val="center"/>
+                  <w:outlineLvl w:val="0"/>
+                </w:pPr>
+              </w:pPrChange>
             </w:pPr>
             <w:r>
               <w:rPr>
@@ -11056,10 +12958,18 @@
         </w:tc>
         <w:tc>
           <w:tcPr>
-            <w:tcW w:w="1745" w:type="dxa"/>
+            <w:tcW w:w="1742" w:type="dxa"/>
             <w:tcBorders>
               <w:bottom w:val="single" w:sz="4" w:space="0" w:color="auto"/>
             </w:tcBorders>
+            <w:tcPrChange w:id="287" w:author="Buchanan, Erin M" w:date="2018-04-27T11:05:00Z">
+              <w:tcPr>
+                <w:tcW w:w="1745" w:type="dxa"/>
+                <w:tcBorders>
+                  <w:bottom w:val="single" w:sz="4" w:space="0" w:color="auto"/>
+                </w:tcBorders>
+              </w:tcPr>
+            </w:tcPrChange>
           </w:tcPr>
           <w:p>
             <w:pPr>
@@ -11067,7 +12977,6 @@
               <w:autoSpaceDE w:val="0"/>
               <w:autoSpaceDN w:val="0"/>
               <w:adjustRightInd w:val="0"/>
-              <w:spacing w:line="480" w:lineRule="auto"/>
               <w:jc w:val="center"/>
               <w:outlineLvl w:val="0"/>
               <w:rPr>
@@ -11076,6 +12985,18 @@
                 <w:sz w:val="24"/>
                 <w:szCs w:val="24"/>
               </w:rPr>
+              <w:pPrChange w:id="288" w:author="Buchanan, Erin M" w:date="2018-04-27T11:04:00Z">
+                <w:pPr>
+                  <w:framePr w:hSpace="180" w:wrap="around" w:vAnchor="text" w:hAnchor="text" w:y="1"/>
+                  <w:widowControl w:val="0"/>
+                  <w:autoSpaceDE w:val="0"/>
+                  <w:autoSpaceDN w:val="0"/>
+                  <w:adjustRightInd w:val="0"/>
+                  <w:spacing w:line="480" w:lineRule="auto"/>
+                  <w:jc w:val="center"/>
+                  <w:outlineLvl w:val="0"/>
+                </w:pPr>
+              </w:pPrChange>
             </w:pPr>
             <w:r>
               <w:rPr>
@@ -11095,11 +13016,65 @@
           <w:color w:val="000000"/>
         </w:rPr>
       </w:pPr>
+      <w:ins w:id="289" w:author="Buchanan, Erin M" w:date="2018-04-27T11:05:00Z">
+        <w:r>
+          <w:rPr>
+            <w:rFonts w:ascii="Times New Roman" w:hAnsi="Times New Roman" w:cs="Times New Roman"/>
+            <w:i/>
+            <w:color w:val="000000"/>
+          </w:rPr>
+          <w:t>Note</w:t>
+        </w:r>
+        <w:r>
+          <w:rPr>
+            <w:rFonts w:ascii="Times New Roman" w:hAnsi="Times New Roman" w:cs="Times New Roman"/>
+            <w:color w:val="000000"/>
+          </w:rPr>
+          <w:t xml:space="preserve">. </w:t>
+        </w:r>
+        <w:r>
+          <w:rPr>
+            <w:rFonts w:ascii="Times New Roman" w:hAnsi="Times New Roman" w:cs="Times New Roman"/>
+            <w:i/>
+            <w:color w:val="000000"/>
+          </w:rPr>
+          <w:t>df</w:t>
+        </w:r>
+        <w:r>
+          <w:rPr>
+            <w:rFonts w:ascii="Times New Roman" w:hAnsi="Times New Roman" w:cs="Times New Roman"/>
+            <w:color w:val="000000"/>
+          </w:rPr>
+          <w:t xml:space="preserve"> = </w:t>
+        </w:r>
+        <w:commentRangeStart w:id="290"/>
+        <w:r>
+          <w:rPr>
+            <w:rFonts w:ascii="Times New Roman" w:hAnsi="Times New Roman" w:cs="Times New Roman"/>
+            <w:color w:val="000000"/>
+          </w:rPr>
+          <w:t>XXX</w:t>
+        </w:r>
+        <w:commentRangeEnd w:id="290"/>
+        <w:r>
+          <w:rPr>
+            <w:rStyle w:val="CommentReference"/>
+          </w:rPr>
+          <w:commentReference w:id="290"/>
+        </w:r>
+        <w:r>
+          <w:rPr>
+            <w:rFonts w:ascii="Times New Roman" w:hAnsi="Times New Roman" w:cs="Times New Roman"/>
+            <w:color w:val="000000"/>
+          </w:rPr>
+          <w:t>.</w:t>
+        </w:r>
+      </w:ins>
     </w:p>
     <w:sectPr>
-      <w:headerReference w:type="even" r:id="rId10"/>
-      <w:headerReference w:type="default" r:id="rId11"/>
-      <w:headerReference w:type="first" r:id="rId12"/>
+      <w:headerReference w:type="even" r:id="rId11"/>
+      <w:headerReference w:type="default" r:id="rId12"/>
+      <w:headerReference w:type="first" r:id="rId13"/>
       <w:pgSz w:w="12240" w:h="15840"/>
       <w:pgMar w:top="1440" w:right="1440" w:bottom="1440" w:left="1440" w:header="720" w:footer="720" w:gutter="0"/>
       <w:cols w:space="720"/>
@@ -11111,7 +13086,7 @@
 </file>
 
 <file path=word/comments.xml><?xml version="1.0" encoding="utf-8"?>
-<w:comments xmlns:wpc="http://schemas.microsoft.com/office/word/2010/wordprocessingCanvas" xmlns:mo="http://schemas.microsoft.com/office/mac/office/2008/main" xmlns:mc="http://schemas.openxmlformats.org/markup-compatibility/2006" xmlns:mv="urn:schemas-microsoft-com:mac:vml" xmlns:o="urn:schemas-microsoft-com:office:office" xmlns:r="http://schemas.openxmlformats.org/officeDocument/2006/relationships" xmlns:m="http://schemas.openxmlformats.org/officeDocument/2006/math" xmlns:v="urn:schemas-microsoft-com:vml" xmlns:wp14="http://schemas.microsoft.com/office/word/2010/wordprocessingDrawing" xmlns:wp="http://schemas.openxmlformats.org/drawingml/2006/wordprocessingDrawing" xmlns:w10="urn:schemas-microsoft-com:office:word" xmlns:w="http://schemas.openxmlformats.org/wordprocessingml/2006/main" xmlns:w14="http://schemas.microsoft.com/office/word/2010/wordml" xmlns:w15="http://schemas.microsoft.com/office/word/2012/wordml" xmlns:wpg="http://schemas.microsoft.com/office/word/2010/wordprocessingGroup" xmlns:wpi="http://schemas.microsoft.com/office/word/2010/wordprocessingInk" xmlns:wne="http://schemas.microsoft.com/office/word/2006/wordml" xmlns:wps="http://schemas.microsoft.com/office/word/2010/wordprocessingShape" mc:Ignorable="w14 w15 wp14">
+<w:comments xmlns:wpc="http://schemas.microsoft.com/office/word/2010/wordprocessingCanvas" xmlns:cx="http://schemas.microsoft.com/office/drawing/2014/chartex" xmlns:cx1="http://schemas.microsoft.com/office/drawing/2015/9/8/chartex" xmlns:cx2="http://schemas.microsoft.com/office/drawing/2015/10/21/chartex" xmlns:cx3="http://schemas.microsoft.com/office/drawing/2016/5/9/chartex" xmlns:cx4="http://schemas.microsoft.com/office/drawing/2016/5/10/chartex" xmlns:cx5="http://schemas.microsoft.com/office/drawing/2016/5/11/chartex" xmlns:cx6="http://schemas.microsoft.com/office/drawing/2016/5/12/chartex" xmlns:cx7="http://schemas.microsoft.com/office/drawing/2016/5/13/chartex" xmlns:cx8="http://schemas.microsoft.com/office/drawing/2016/5/14/chartex" xmlns:mc="http://schemas.openxmlformats.org/markup-compatibility/2006" xmlns:aink="http://schemas.microsoft.com/office/drawing/2016/ink" xmlns:am3d="http://schemas.microsoft.com/office/drawing/2017/model3d" xmlns:o="urn:schemas-microsoft-com:office:office" xmlns:r="http://schemas.openxmlformats.org/officeDocument/2006/relationships" xmlns:m="http://schemas.openxmlformats.org/officeDocument/2006/math" xmlns:v="urn:schemas-microsoft-com:vml" xmlns:wp14="http://schemas.microsoft.com/office/word/2010/wordprocessingDrawing" xmlns:wp="http://schemas.openxmlformats.org/drawingml/2006/wordprocessingDrawing" xmlns:w10="urn:schemas-microsoft-com:office:word" xmlns:w="http://schemas.openxmlformats.org/wordprocessingml/2006/main" xmlns:w14="http://schemas.microsoft.com/office/word/2010/wordml" xmlns:w15="http://schemas.microsoft.com/office/word/2012/wordml" xmlns:w16cid="http://schemas.microsoft.com/office/word/2016/wordml/cid" xmlns:w16se="http://schemas.microsoft.com/office/word/2015/wordml/symex" xmlns:wpg="http://schemas.microsoft.com/office/word/2010/wordprocessingGroup" xmlns:wpi="http://schemas.microsoft.com/office/word/2010/wordprocessingInk" xmlns:wne="http://schemas.microsoft.com/office/word/2006/wordml" xmlns:wps="http://schemas.microsoft.com/office/word/2010/wordprocessingShape" mc:Ignorable="w14 w15 w16se w16cid wp14">
   <w:comment w:id="0" w:author="Buchanan, Erin M" w:date="2018-04-25T11:25:00Z" w:initials="BEM">
     <w:p>
       <w:pPr>
@@ -11123,13 +13098,8 @@
         </w:rPr>
         <w:annotationRef/>
       </w:r>
-      <w:proofErr w:type="spellStart"/>
-      <w:r>
-        <w:t>Haha</w:t>
-      </w:r>
-      <w:proofErr w:type="spellEnd"/>
-      <w:r>
-        <w:t xml:space="preserve"> that’s great. </w:t>
+      <w:r>
+        <w:t xml:space="preserve">Haha that’s great. </w:t>
       </w:r>
     </w:p>
   </w:comment>
@@ -11145,15 +13115,7 @@
         <w:annotationRef/>
       </w:r>
       <w:r>
-        <w:t xml:space="preserve">Cite </w:t>
-      </w:r>
-      <w:proofErr w:type="spellStart"/>
-      <w:r>
-        <w:t>landaeur</w:t>
-      </w:r>
-      <w:proofErr w:type="spellEnd"/>
-      <w:r>
-        <w:t xml:space="preserve"> </w:t>
+        <w:t xml:space="preserve">Cite landaeur </w:t>
       </w:r>
     </w:p>
   </w:comment>
@@ -11169,15 +13131,7 @@
         <w:annotationRef/>
       </w:r>
       <w:r>
-        <w:t xml:space="preserve">APA style </w:t>
-      </w:r>
-      <w:proofErr w:type="spellStart"/>
-      <w:r>
-        <w:t>plz</w:t>
-      </w:r>
-      <w:proofErr w:type="spellEnd"/>
-      <w:r>
-        <w:t xml:space="preserve"> (commas!)</w:t>
+        <w:t>APA style plz (commas!)</w:t>
       </w:r>
     </w:p>
   </w:comment>
@@ -11289,15 +13243,7 @@
         <w:annotationRef/>
       </w:r>
       <w:r>
-        <w:t xml:space="preserve">This paragraph needs more – it’s </w:t>
-      </w:r>
-      <w:proofErr w:type="gramStart"/>
-      <w:r>
-        <w:t>really short</w:t>
-      </w:r>
-      <w:proofErr w:type="gramEnd"/>
-      <w:r>
-        <w:t xml:space="preserve">. Expand a bit. </w:t>
+        <w:t xml:space="preserve">This paragraph needs more – it’s really short. Expand a bit. </w:t>
       </w:r>
     </w:p>
   </w:comment>
@@ -11355,6 +13301,22 @@
       </w:r>
     </w:p>
   </w:comment>
+  <w:comment w:id="13" w:author="Buchanan, Erin M" w:date="2018-04-25T12:18:00Z" w:initials="BEM">
+    <w:p>
+      <w:pPr>
+        <w:pStyle w:val="CommentText"/>
+      </w:pPr>
+      <w:r>
+        <w:rPr>
+          <w:rStyle w:val="CommentReference"/>
+        </w:rPr>
+        <w:annotationRef/>
+      </w:r>
+      <w:r>
+        <w:t xml:space="preserve">This needs a year </w:t>
+      </w:r>
+    </w:p>
+  </w:comment>
   <w:comment w:id="14" w:author="Buchanan, Erin M" w:date="2018-04-25T12:18:00Z" w:initials="BEM">
     <w:p>
       <w:pPr>
@@ -11367,11 +13329,11 @@
         <w:annotationRef/>
       </w:r>
       <w:r>
-        <w:t xml:space="preserve">This needs a year </w:t>
+        <w:t xml:space="preserve">et al here </w:t>
       </w:r>
     </w:p>
   </w:comment>
-  <w:comment w:id="15" w:author="Buchanan, Erin M" w:date="2018-04-25T12:18:00Z" w:initials="BEM">
+  <w:comment w:id="15" w:author="Buchanan, Erin M" w:date="2018-04-25T12:19:00Z" w:initials="BEM">
     <w:p>
       <w:pPr>
         <w:pStyle w:val="CommentText"/>
@@ -11383,11 +13345,11 @@
         <w:annotationRef/>
       </w:r>
       <w:r>
-        <w:t xml:space="preserve">et al here </w:t>
+        <w:t xml:space="preserve">you will probably need to explain this more, that’s not something that everyone will be familiar with. </w:t>
       </w:r>
     </w:p>
   </w:comment>
-  <w:comment w:id="16" w:author="Buchanan, Erin M" w:date="2018-04-25T12:19:00Z" w:initials="BEM">
+  <w:comment w:id="16" w:author="Buchanan, Erin M" w:date="2018-04-25T12:20:00Z" w:initials="BEM">
     <w:p>
       <w:pPr>
         <w:pStyle w:val="CommentText"/>
@@ -11399,11 +13361,11 @@
         <w:annotationRef/>
       </w:r>
       <w:r>
-        <w:t xml:space="preserve">you will probably need to explain this more, that’s not something that everyone will be familiar with. </w:t>
+        <w:t xml:space="preserve">What do you mean by distinct </w:t>
       </w:r>
     </w:p>
   </w:comment>
-  <w:comment w:id="17" w:author="Buchanan, Erin M" w:date="2018-04-25T12:20:00Z" w:initials="BEM">
+  <w:comment w:id="17" w:author="Buchanan, Erin M" w:date="2018-04-25T12:39:00Z" w:initials="BEM">
     <w:p>
       <w:pPr>
         <w:pStyle w:val="CommentText"/>
@@ -11415,7 +13377,7 @@
         <w:annotationRef/>
       </w:r>
       <w:r>
-        <w:t xml:space="preserve">What do you mean by distinct </w:t>
+        <w:t xml:space="preserve">Results can’t talk so pick another word here </w:t>
       </w:r>
     </w:p>
   </w:comment>
@@ -11431,7 +13393,7 @@
         <w:annotationRef/>
       </w:r>
       <w:r>
-        <w:t xml:space="preserve">Results can’t talk so pick another word here </w:t>
+        <w:t xml:space="preserve">Be sure to et al </w:t>
       </w:r>
     </w:p>
   </w:comment>
@@ -11447,7 +13409,7 @@
         <w:annotationRef/>
       </w:r>
       <w:r>
-        <w:t xml:space="preserve">Be sure to et al </w:t>
+        <w:t xml:space="preserve">Also needs a year </w:t>
       </w:r>
     </w:p>
   </w:comment>
@@ -11463,11 +13425,11 @@
         <w:annotationRef/>
       </w:r>
       <w:r>
-        <w:t xml:space="preserve">Also needs a year </w:t>
+        <w:t>I don’t think these should be capped</w:t>
       </w:r>
     </w:p>
   </w:comment>
-  <w:comment w:id="21" w:author="Buchanan, Erin M" w:date="2018-04-25T12:39:00Z" w:initials="BEM">
+  <w:comment w:id="21" w:author="Fallone, Melissa D" w:date="2017-12-17T17:49:00Z" w:initials="MDF">
     <w:p>
       <w:pPr>
         <w:pStyle w:val="CommentText"/>
@@ -11479,11 +13441,14 @@
         <w:annotationRef/>
       </w:r>
       <w:r>
-        <w:t>I don’t think these should be capped</w:t>
+        <w:rPr>
+          <w:noProof/>
+        </w:rPr>
+        <w:t>Should you say responses to a writing prompt?</w:t>
       </w:r>
     </w:p>
   </w:comment>
-  <w:comment w:id="22" w:author="Fallone, Melissa D" w:date="2017-12-17T17:49:00Z" w:initials="MDF">
+  <w:comment w:id="22" w:author="Buchanan, Erin M" w:date="2018-04-25T12:40:00Z" w:initials="BEM">
     <w:p>
       <w:pPr>
         <w:pStyle w:val="CommentText"/>
@@ -11495,10 +13460,7 @@
         <w:annotationRef/>
       </w:r>
       <w:r>
-        <w:rPr>
-          <w:noProof/>
-        </w:rPr>
-        <w:t>Should you say responses to a writing prompt?</w:t>
+        <w:t xml:space="preserve">Yes </w:t>
       </w:r>
     </w:p>
   </w:comment>
@@ -11514,11 +13476,11 @@
         <w:annotationRef/>
       </w:r>
       <w:r>
-        <w:t xml:space="preserve">Yes </w:t>
+        <w:t xml:space="preserve">I thought you dropped the hobbies thing? Why is it still here ? </w:t>
       </w:r>
     </w:p>
   </w:comment>
-  <w:comment w:id="24" w:author="Buchanan, Erin M" w:date="2018-04-25T12:40:00Z" w:initials="BEM">
+  <w:comment w:id="24" w:author="Buchanan, Erin M" w:date="2018-04-25T12:41:00Z" w:initials="BEM">
     <w:p>
       <w:pPr>
         <w:pStyle w:val="CommentText"/>
@@ -11530,19 +13492,11 @@
         <w:annotationRef/>
       </w:r>
       <w:r>
-        <w:t xml:space="preserve">I thought you dropped the hobbies thing? Why is it still </w:t>
-      </w:r>
-      <w:proofErr w:type="gramStart"/>
-      <w:r>
-        <w:t>here ?</w:t>
-      </w:r>
-      <w:proofErr w:type="gramEnd"/>
-      <w:r>
-        <w:t xml:space="preserve"> </w:t>
+        <w:t>Don’t et al the first time</w:t>
       </w:r>
     </w:p>
   </w:comment>
-  <w:comment w:id="26" w:author="Buchanan, Erin M" w:date="2018-04-25T12:41:00Z" w:initials="BEM">
+  <w:comment w:id="25" w:author="Buchanan, Erin M" w:date="2018-04-25T12:49:00Z" w:initials="BEM">
     <w:p>
       <w:pPr>
         <w:pStyle w:val="CommentText"/>
@@ -11554,11 +13508,11 @@
         <w:annotationRef/>
       </w:r>
       <w:r>
-        <w:t>Don’t et al the first time</w:t>
+        <w:t xml:space="preserve">You will want to merge these two paragraphs together, as they are repetitive and dumb it down a lot given the likely audience for this paper. </w:t>
       </w:r>
     </w:p>
   </w:comment>
-  <w:comment w:id="27" w:author="Buchanan, Erin M" w:date="2018-04-25T12:49:00Z" w:initials="BEM">
+  <w:comment w:id="26" w:author="Buchanan, Erin M" w:date="2018-04-25T12:49:00Z" w:initials="BEM">
     <w:p>
       <w:pPr>
         <w:pStyle w:val="CommentText"/>
@@ -11570,11 +13524,11 @@
         <w:annotationRef/>
       </w:r>
       <w:r>
-        <w:t xml:space="preserve">You will want to merge these two paragraphs together, as they are repetitive and dumb it down a lot given the likely audience for this paper. </w:t>
+        <w:t xml:space="preserve">I don’t think there’s an s here? </w:t>
       </w:r>
     </w:p>
   </w:comment>
-  <w:comment w:id="28" w:author="Buchanan, Erin M" w:date="2018-04-25T12:49:00Z" w:initials="BEM">
+  <w:comment w:id="27" w:author="Buchanan, Erin M" w:date="2018-04-25T12:52:00Z" w:initials="BEM">
     <w:p>
       <w:pPr>
         <w:pStyle w:val="CommentText"/>
@@ -11586,11 +13540,11 @@
         <w:annotationRef/>
       </w:r>
       <w:r>
-        <w:t xml:space="preserve">I don’t think there’s an s here? </w:t>
+        <w:t xml:space="preserve">More detail here exact average age and sd with the percent breakdown for race/ethnicity. </w:t>
       </w:r>
     </w:p>
   </w:comment>
-  <w:comment w:id="29" w:author="Buchanan, Erin M" w:date="2018-04-25T12:52:00Z" w:initials="BEM">
+  <w:comment w:id="28" w:author="Buchanan, Erin M" w:date="2018-04-25T12:52:00Z" w:initials="BEM">
     <w:p>
       <w:pPr>
         <w:pStyle w:val="CommentText"/>
@@ -11602,19 +13556,11 @@
         <w:annotationRef/>
       </w:r>
       <w:r>
-        <w:t xml:space="preserve">More detail here exact average age and </w:t>
-      </w:r>
-      <w:proofErr w:type="spellStart"/>
-      <w:r>
-        <w:t>sd</w:t>
-      </w:r>
-      <w:proofErr w:type="spellEnd"/>
-      <w:r>
-        <w:t xml:space="preserve"> with the percent breakdown for race/ethnicity. </w:t>
+        <w:t xml:space="preserve">If you are going to say this you have to say what they were </w:t>
       </w:r>
     </w:p>
   </w:comment>
-  <w:comment w:id="30" w:author="Buchanan, Erin M" w:date="2018-04-25T12:52:00Z" w:initials="BEM">
+  <w:comment w:id="29" w:author="Buchanan, Erin M" w:date="2018-04-25T12:53:00Z" w:initials="BEM">
     <w:p>
       <w:pPr>
         <w:pStyle w:val="CommentText"/>
@@ -11626,19 +13572,11 @@
         <w:annotationRef/>
       </w:r>
       <w:r>
-        <w:t xml:space="preserve">If you are going to say this you </w:t>
-      </w:r>
-      <w:proofErr w:type="gramStart"/>
-      <w:r>
-        <w:t>have to</w:t>
-      </w:r>
-      <w:proofErr w:type="gramEnd"/>
-      <w:r>
-        <w:t xml:space="preserve"> say what they were </w:t>
+        <w:t xml:space="preserve">What all demographic information did you ask? </w:t>
       </w:r>
     </w:p>
   </w:comment>
-  <w:comment w:id="31" w:author="Buchanan, Erin M" w:date="2018-04-25T12:53:00Z" w:initials="BEM">
+  <w:comment w:id="30" w:author="Buchanan, Erin M" w:date="2018-04-25T12:58:00Z" w:initials="BEM">
     <w:p>
       <w:pPr>
         <w:pStyle w:val="CommentText"/>
@@ -11650,11 +13588,11 @@
         <w:annotationRef/>
       </w:r>
       <w:r>
-        <w:t xml:space="preserve">What all demographic information did you ask? </w:t>
+        <w:t xml:space="preserve">You will need to cite these </w:t>
       </w:r>
     </w:p>
   </w:comment>
-  <w:comment w:id="32" w:author="Buchanan, Erin M" w:date="2018-04-25T12:58:00Z" w:initials="BEM">
+  <w:comment w:id="31" w:author="Buchanan, Erin M" w:date="2018-04-25T13:00:00Z" w:initials="BEM">
     <w:p>
       <w:pPr>
         <w:pStyle w:val="CommentText"/>
@@ -11666,11 +13604,20 @@
         <w:annotationRef/>
       </w:r>
       <w:r>
-        <w:t xml:space="preserve">You will need to cite these </w:t>
+        <w:t xml:space="preserve">Did you remove </w:t>
+      </w:r>
+      <w:r>
+        <w:rPr>
+          <w:noProof/>
+        </w:rPr>
+        <w:t>s</w:t>
+      </w:r>
+      <w:r>
+        <w:t>top words that will be important to not</w:t>
       </w:r>
     </w:p>
   </w:comment>
-  <w:comment w:id="33" w:author="Buchanan, Erin M" w:date="2018-04-25T13:00:00Z" w:initials="BEM">
+  <w:comment w:id="32" w:author="Buchanan, Erin M" w:date="2018-04-25T20:35:00Z" w:initials="BEM">
     <w:p>
       <w:pPr>
         <w:pStyle w:val="CommentText"/>
@@ -11682,25 +13629,11 @@
         <w:annotationRef/>
       </w:r>
       <w:r>
-        <w:t xml:space="preserve">Did you remove </w:t>
-      </w:r>
-      <w:r>
-        <w:rPr>
-          <w:noProof/>
-        </w:rPr>
-        <w:t>s</w:t>
-      </w:r>
-      <w:r>
-        <w:t xml:space="preserve">top words that will be important to </w:t>
-      </w:r>
-      <w:proofErr w:type="gramStart"/>
-      <w:r>
-        <w:t>not</w:t>
-      </w:r>
-      <w:proofErr w:type="gramEnd"/>
+        <w:t xml:space="preserve">Cite tabachnick here </w:t>
+      </w:r>
     </w:p>
   </w:comment>
-  <w:comment w:id="34" w:author="Buchanan, Erin M" w:date="2018-04-25T20:35:00Z" w:initials="BEM">
+  <w:comment w:id="33" w:author="Buchanan, Erin M" w:date="2018-04-25T20:36:00Z" w:initials="BEM">
     <w:p>
       <w:pPr>
         <w:pStyle w:val="CommentText"/>
@@ -11712,19 +13645,11 @@
         <w:annotationRef/>
       </w:r>
       <w:r>
-        <w:t xml:space="preserve">Cite </w:t>
-      </w:r>
-      <w:proofErr w:type="spellStart"/>
-      <w:r>
-        <w:t>tabachnick</w:t>
-      </w:r>
-      <w:proofErr w:type="spellEnd"/>
-      <w:r>
-        <w:t xml:space="preserve"> here </w:t>
+        <w:t>Of what?</w:t>
       </w:r>
     </w:p>
   </w:comment>
-  <w:comment w:id="35" w:author="Buchanan, Erin M" w:date="2018-04-25T20:36:00Z" w:initials="BEM">
+  <w:comment w:id="34" w:author="Buchanan, Erin M" w:date="2018-04-25T20:37:00Z" w:initials="BEM">
     <w:p>
       <w:pPr>
         <w:pStyle w:val="CommentText"/>
@@ -11736,11 +13661,11 @@
         <w:annotationRef/>
       </w:r>
       <w:r>
-        <w:t>Of what?</w:t>
+        <w:t>What does this look like? Remember that you really just need it to be ok within 2 to 2</w:t>
       </w:r>
     </w:p>
   </w:comment>
-  <w:comment w:id="36" w:author="Buchanan, Erin M" w:date="2018-04-25T20:37:00Z" w:initials="BEM">
+  <w:comment w:id="38" w:author="Buchanan, Erin M" w:date="2018-04-27T10:54:00Z" w:initials="BEM">
     <w:p>
       <w:pPr>
         <w:pStyle w:val="CommentText"/>
@@ -11752,15 +13677,318 @@
         <w:annotationRef/>
       </w:r>
       <w:r>
-        <w:t xml:space="preserve">What does this look like? Remember that you </w:t>
-      </w:r>
-      <w:proofErr w:type="gramStart"/>
-      <w:r>
-        <w:t>really just</w:t>
-      </w:r>
-      <w:proofErr w:type="gramEnd"/>
-      <w:r>
-        <w:t xml:space="preserve"> need it to be ok within 2 to 2</w:t>
+        <w:t xml:space="preserve">Since cosine can’t go over one I don’t think you should include the leading zeros here for M and SD </w:t>
+      </w:r>
+    </w:p>
+  </w:comment>
+  <w:comment w:id="45" w:author="Buchanan, Erin M" w:date="2018-04-27T10:55:00Z" w:initials="BEM">
+    <w:p>
+      <w:pPr>
+        <w:pStyle w:val="CommentText"/>
+      </w:pPr>
+      <w:r>
+        <w:rPr>
+          <w:rStyle w:val="CommentReference"/>
+        </w:rPr>
+        <w:annotationRef/>
+      </w:r>
+      <w:r>
+        <w:t xml:space="preserve">You can cite lakens 2013 for the type of cohen’s d if you want </w:t>
+      </w:r>
+    </w:p>
+  </w:comment>
+  <w:comment w:id="54" w:author="Buchanan, Erin M" w:date="2018-04-27T10:57:00Z" w:initials="BEM">
+    <w:p>
+      <w:pPr>
+        <w:pStyle w:val="CommentText"/>
+      </w:pPr>
+      <w:r>
+        <w:rPr>
+          <w:rStyle w:val="CommentReference"/>
+        </w:rPr>
+        <w:annotationRef/>
+      </w:r>
+      <w:r>
+        <w:t xml:space="preserve">Remember your audience here, so I would expand here what these models are a bit more. </w:t>
+      </w:r>
+    </w:p>
+  </w:comment>
+  <w:comment w:id="57" w:author="Buchanan, Erin M" w:date="2018-04-27T10:57:00Z" w:initials="BEM">
+    <w:p>
+      <w:pPr>
+        <w:pStyle w:val="CommentText"/>
+      </w:pPr>
+      <w:r>
+        <w:rPr>
+          <w:rStyle w:val="CommentReference"/>
+        </w:rPr>
+        <w:annotationRef/>
+      </w:r>
+      <w:r>
+        <w:t xml:space="preserve">Cite andy field or gelman here. </w:t>
+      </w:r>
+    </w:p>
+  </w:comment>
+  <w:comment w:id="59" w:author="Buchanan, Erin M" w:date="2018-04-27T10:58:00Z" w:initials="BEM">
+    <w:p>
+      <w:pPr>
+        <w:pStyle w:val="CommentText"/>
+      </w:pPr>
+      <w:r>
+        <w:rPr>
+          <w:rStyle w:val="CommentReference"/>
+        </w:rPr>
+        <w:annotationRef/>
+      </w:r>
+      <w:r>
+        <w:t xml:space="preserve">How did you determine something was significant? Talk here about how these steps work a bit more </w:t>
+      </w:r>
+    </w:p>
+  </w:comment>
+  <w:comment w:id="67" w:author="Buchanan, Erin M" w:date="2018-04-27T11:16:00Z" w:initials="BEM">
+    <w:p>
+      <w:pPr>
+        <w:pStyle w:val="CommentText"/>
+      </w:pPr>
+      <w:r>
+        <w:rPr>
+          <w:rStyle w:val="CommentReference"/>
+        </w:rPr>
+        <w:annotationRef/>
+      </w:r>
+      <w:r>
+        <w:t xml:space="preserve">You have these in the table you don’t need them here. </w:t>
+      </w:r>
+    </w:p>
+  </w:comment>
+  <w:comment w:id="98" w:author="Buchanan, Erin M" w:date="2018-04-27T11:21:00Z" w:initials="BEM">
+    <w:p>
+      <w:pPr>
+        <w:pStyle w:val="CommentText"/>
+      </w:pPr>
+      <w:r>
+        <w:rPr>
+          <w:rStyle w:val="CommentReference"/>
+        </w:rPr>
+        <w:annotationRef/>
+      </w:r>
+      <w:r>
+        <w:t xml:space="preserve">The wording here is tricky … are these botwin’s findings? Can you find a way to make it clear that your findings are the same as botwin’s findings which were that e and c predicted blah blah blah….at the moment it sounds like you are saying that you found that e and c predicted martial satisfaction. </w:t>
+      </w:r>
+    </w:p>
+  </w:comment>
+  <w:comment w:id="114" w:author="Buchanan, Erin M" w:date="2018-04-27T13:56:00Z" w:initials="BEM">
+    <w:p>
+      <w:pPr>
+        <w:pStyle w:val="CommentText"/>
+      </w:pPr>
+      <w:r>
+        <w:rPr>
+          <w:rStyle w:val="CommentReference"/>
+        </w:rPr>
+        <w:annotationRef/>
+      </w:r>
+      <w:r>
+        <w:t xml:space="preserve">Oh man no. </w:t>
+      </w:r>
+    </w:p>
+    <w:p>
+      <w:pPr>
+        <w:pStyle w:val="CommentText"/>
+      </w:pPr>
+      <w:r>
+        <w:t xml:space="preserve">Why would we assume it’s normal? You are say it is stable. Stable =/= normal. I think you need a better argument here. </w:t>
+      </w:r>
+    </w:p>
+  </w:comment>
+  <w:comment w:id="115" w:author="Buchanan, Erin M" w:date="2018-04-27T13:57:00Z" w:initials="BEM">
+    <w:p>
+      <w:pPr>
+        <w:pStyle w:val="CommentText"/>
+      </w:pPr>
+      <w:r>
+        <w:rPr>
+          <w:rStyle w:val="CommentReference"/>
+        </w:rPr>
+        <w:annotationRef/>
+      </w:r>
+      <w:r>
+        <w:t xml:space="preserve">The problem here is that you are equating null hypothesis testing with parametric testing. NHST is not the same thing as a parametric test. We don’t need normal distributions to do NHST. The argument here might need to be that everyone learns parametric NHST, so it would be better use continuous measures to continue to justify parametric tests, not to justify NHST. </w:t>
+      </w:r>
+    </w:p>
+  </w:comment>
+  <w:comment w:id="116" w:author="Buchanan, Erin M" w:date="2018-04-27T14:41:00Z" w:initials="BEM">
+    <w:p>
+      <w:pPr>
+        <w:pStyle w:val="CommentText"/>
+      </w:pPr>
+      <w:r>
+        <w:rPr>
+          <w:rStyle w:val="CommentReference"/>
+        </w:rPr>
+        <w:annotationRef/>
+      </w:r>
+      <w:r>
+        <w:t xml:space="preserve">I’ll come back to this thought after you reword a bit about the NHST/normal thing </w:t>
+      </w:r>
+    </w:p>
+  </w:comment>
+  <w:comment w:id="117" w:author="Buchanan, Erin M" w:date="2018-04-27T14:41:00Z" w:initials="BEM">
+    <w:p>
+      <w:pPr>
+        <w:pStyle w:val="CommentText"/>
+      </w:pPr>
+      <w:r>
+        <w:rPr>
+          <w:rStyle w:val="CommentReference"/>
+        </w:rPr>
+        <w:annotationRef/>
+      </w:r>
+      <w:r>
+        <w:t xml:space="preserve">This sentence is awkward </w:t>
+      </w:r>
+    </w:p>
+  </w:comment>
+  <w:comment w:id="118" w:author="Buchanan, Erin M" w:date="2018-04-27T14:41:00Z" w:initials="BEM">
+    <w:p>
+      <w:pPr>
+        <w:pStyle w:val="CommentText"/>
+      </w:pPr>
+      <w:r>
+        <w:rPr>
+          <w:rStyle w:val="CommentReference"/>
+        </w:rPr>
+        <w:annotationRef/>
+      </w:r>
+      <w:r>
+        <w:t xml:space="preserve">What do you mean here? How is it unrestricted? </w:t>
+      </w:r>
+    </w:p>
+  </w:comment>
+  <w:comment w:id="121" w:author="Buchanan, Erin M" w:date="2018-04-27T14:42:00Z" w:initials="BEM">
+    <w:p>
+      <w:pPr>
+        <w:pStyle w:val="CommentText"/>
+      </w:pPr>
+      <w:r>
+        <w:rPr>
+          <w:rStyle w:val="CommentReference"/>
+        </w:rPr>
+        <w:annotationRef/>
+      </w:r>
+      <w:r>
+        <w:t xml:space="preserve">Not following what you are trying to get at here exactly either. </w:t>
+      </w:r>
+      <w:bookmarkStart w:id="122" w:name="_GoBack"/>
+      <w:bookmarkEnd w:id="122"/>
+    </w:p>
+  </w:comment>
+  <w:comment w:id="123" w:author="Buchanan, Erin M" w:date="2018-04-27T11:06:00Z" w:initials="BEM">
+    <w:p>
+      <w:pPr>
+        <w:pStyle w:val="CommentText"/>
+      </w:pPr>
+      <w:r>
+        <w:rPr>
+          <w:rStyle w:val="CommentReference"/>
+        </w:rPr>
+        <w:annotationRef/>
+      </w:r>
+      <w:r>
+        <w:t xml:space="preserve">These look fine but I would suggest going back through the new document and adding/subtracting ones I suggested taking out. Like I know the algebra book is cool to you but the audience here is more likely to care about landauer references over algebra books because it’s specific to LSA. </w:t>
+      </w:r>
+    </w:p>
+  </w:comment>
+  <w:comment w:id="125" w:author="Buchanan, Erin M" w:date="2018-04-27T11:07:00Z" w:initials="BEM">
+    <w:p>
+      <w:pPr>
+        <w:pStyle w:val="CommentText"/>
+      </w:pPr>
+      <w:r>
+        <w:rPr>
+          <w:rStyle w:val="CommentReference"/>
+        </w:rPr>
+        <w:annotationRef/>
+      </w:r>
+      <w:r>
+        <w:t xml:space="preserve">You need to also cite the original paper landauer and dumais paper. </w:t>
+      </w:r>
+    </w:p>
+  </w:comment>
+  <w:comment w:id="156" w:author="Buchanan, Erin M" w:date="2018-04-27T11:03:00Z" w:initials="BEM">
+    <w:p>
+      <w:pPr>
+        <w:pStyle w:val="CommentText"/>
+      </w:pPr>
+      <w:r>
+        <w:rPr>
+          <w:rStyle w:val="CommentReference"/>
+        </w:rPr>
+        <w:annotationRef/>
+      </w:r>
+      <w:r>
+        <w:t xml:space="preserve">Why are these starred? </w:t>
+      </w:r>
+    </w:p>
+  </w:comment>
+  <w:comment w:id="171" w:author="Buchanan, Erin M" w:date="2018-04-27T11:03:00Z" w:initials="BEM">
+    <w:p>
+      <w:pPr>
+        <w:pStyle w:val="CommentText"/>
+      </w:pPr>
+      <w:r>
+        <w:rPr>
+          <w:rStyle w:val="CommentReference"/>
+        </w:rPr>
+        <w:annotationRef/>
+      </w:r>
+      <w:r>
+        <w:t xml:space="preserve">You have room don’t abbreviate </w:t>
+      </w:r>
+    </w:p>
+  </w:comment>
+  <w:comment w:id="209" w:author="Buchanan, Erin M" w:date="2018-04-27T11:02:00Z" w:initials="BEM">
+    <w:p>
+      <w:pPr>
+        <w:pStyle w:val="CommentText"/>
+      </w:pPr>
+      <w:r>
+        <w:rPr>
+          <w:rStyle w:val="CommentReference"/>
+        </w:rPr>
+        <w:annotationRef/>
+      </w:r>
+      <w:r>
+        <w:t>Consistently use two decimals here except when p &lt; .001</w:t>
+      </w:r>
+    </w:p>
+  </w:comment>
+  <w:comment w:id="247" w:author="Buchanan, Erin M" w:date="2018-04-27T11:05:00Z" w:initials="BEM">
+    <w:p>
+      <w:pPr>
+        <w:pStyle w:val="CommentText"/>
+      </w:pPr>
+      <w:r>
+        <w:rPr>
+          <w:rStyle w:val="CommentReference"/>
+        </w:rPr>
+        <w:annotationRef/>
+      </w:r>
+      <w:r>
+        <w:t xml:space="preserve">In this table I would consistently use three decimals </w:t>
+      </w:r>
+    </w:p>
+  </w:comment>
+  <w:comment w:id="290" w:author="Buchanan, Erin M" w:date="2018-04-27T11:05:00Z" w:initials="BEM">
+    <w:p>
+      <w:pPr>
+        <w:pStyle w:val="CommentText"/>
+      </w:pPr>
+      <w:r>
+        <w:rPr>
+          <w:rStyle w:val="CommentReference"/>
+        </w:rPr>
+        <w:annotationRef/>
       </w:r>
     </w:p>
   </w:comment>
@@ -11768,7 +13996,7 @@
 </file>
 
 <file path=word/commentsExtended.xml><?xml version="1.0" encoding="utf-8"?>
-<w15:commentsEx xmlns:wpc="http://schemas.microsoft.com/office/word/2010/wordprocessingCanvas" xmlns:mo="http://schemas.microsoft.com/office/mac/office/2008/main" xmlns:mc="http://schemas.openxmlformats.org/markup-compatibility/2006" xmlns:mv="urn:schemas-microsoft-com:mac:vml" xmlns:o="urn:schemas-microsoft-com:office:office" xmlns:r="http://schemas.openxmlformats.org/officeDocument/2006/relationships" xmlns:m="http://schemas.openxmlformats.org/officeDocument/2006/math" xmlns:v="urn:schemas-microsoft-com:vml" xmlns:wp14="http://schemas.microsoft.com/office/word/2010/wordprocessingDrawing" xmlns:wp="http://schemas.openxmlformats.org/drawingml/2006/wordprocessingDrawing" xmlns:w10="urn:schemas-microsoft-com:office:word" xmlns:w="http://schemas.openxmlformats.org/wordprocessingml/2006/main" xmlns:w14="http://schemas.microsoft.com/office/word/2010/wordml" xmlns:w15="http://schemas.microsoft.com/office/word/2012/wordml" xmlns:wpg="http://schemas.microsoft.com/office/word/2010/wordprocessingGroup" xmlns:wpi="http://schemas.microsoft.com/office/word/2010/wordprocessingInk" xmlns:wne="http://schemas.microsoft.com/office/word/2006/wordml" xmlns:wps="http://schemas.microsoft.com/office/word/2010/wordprocessingShape" mc:Ignorable="w14 w15 wp14">
+<w15:commentsEx xmlns:wpc="http://schemas.microsoft.com/office/word/2010/wordprocessingCanvas" xmlns:cx="http://schemas.microsoft.com/office/drawing/2014/chartex" xmlns:cx1="http://schemas.microsoft.com/office/drawing/2015/9/8/chartex" xmlns:cx2="http://schemas.microsoft.com/office/drawing/2015/10/21/chartex" xmlns:cx3="http://schemas.microsoft.com/office/drawing/2016/5/9/chartex" xmlns:cx4="http://schemas.microsoft.com/office/drawing/2016/5/10/chartex" xmlns:cx5="http://schemas.microsoft.com/office/drawing/2016/5/11/chartex" xmlns:cx6="http://schemas.microsoft.com/office/drawing/2016/5/12/chartex" xmlns:cx7="http://schemas.microsoft.com/office/drawing/2016/5/13/chartex" xmlns:cx8="http://schemas.microsoft.com/office/drawing/2016/5/14/chartex" xmlns:mc="http://schemas.openxmlformats.org/markup-compatibility/2006" xmlns:aink="http://schemas.microsoft.com/office/drawing/2016/ink" xmlns:am3d="http://schemas.microsoft.com/office/drawing/2017/model3d" xmlns:o="urn:schemas-microsoft-com:office:office" xmlns:r="http://schemas.openxmlformats.org/officeDocument/2006/relationships" xmlns:m="http://schemas.openxmlformats.org/officeDocument/2006/math" xmlns:v="urn:schemas-microsoft-com:vml" xmlns:wp14="http://schemas.microsoft.com/office/word/2010/wordprocessingDrawing" xmlns:wp="http://schemas.openxmlformats.org/drawingml/2006/wordprocessingDrawing" xmlns:w10="urn:schemas-microsoft-com:office:word" xmlns:w="http://schemas.openxmlformats.org/wordprocessingml/2006/main" xmlns:w14="http://schemas.microsoft.com/office/word/2010/wordml" xmlns:w15="http://schemas.microsoft.com/office/word/2012/wordml" xmlns:w16cid="http://schemas.microsoft.com/office/word/2016/wordml/cid" xmlns:w16se="http://schemas.microsoft.com/office/word/2015/wordml/symex" xmlns:wpg="http://schemas.microsoft.com/office/word/2010/wordprocessingGroup" xmlns:wpi="http://schemas.microsoft.com/office/word/2010/wordprocessingInk" xmlns:wne="http://schemas.microsoft.com/office/word/2006/wordml" xmlns:wps="http://schemas.microsoft.com/office/word/2010/wordprocessingShape" mc:Ignorable="w14 w15 w16se w16cid wp14">
   <w15:commentEx w15:paraId="4BCBFE29" w15:done="0"/>
   <w15:commentEx w15:paraId="489EB0A8" w15:done="0"/>
   <w15:commentEx w15:paraId="61D925E1" w15:done="0"/>
@@ -11804,6 +14032,26 @@
   <w15:commentEx w15:paraId="063F51C7" w15:done="0"/>
   <w15:commentEx w15:paraId="5D8A6699" w15:done="0"/>
   <w15:commentEx w15:paraId="7D313070" w15:done="0"/>
+  <w15:commentEx w15:paraId="18D4D641" w15:done="0"/>
+  <w15:commentEx w15:paraId="0AB53ECB" w15:done="0"/>
+  <w15:commentEx w15:paraId="57B17BF6" w15:done="0"/>
+  <w15:commentEx w15:paraId="173040AD" w15:done="0"/>
+  <w15:commentEx w15:paraId="62630A55" w15:done="0"/>
+  <w15:commentEx w15:paraId="6C70830B" w15:done="0"/>
+  <w15:commentEx w15:paraId="64C527D8" w15:done="0"/>
+  <w15:commentEx w15:paraId="2DB5CAAB" w15:done="0"/>
+  <w15:commentEx w15:paraId="645A13E2" w15:done="0"/>
+  <w15:commentEx w15:paraId="3B971727" w15:done="0"/>
+  <w15:commentEx w15:paraId="7291A9C2" w15:done="0"/>
+  <w15:commentEx w15:paraId="1FB768A7" w15:done="0"/>
+  <w15:commentEx w15:paraId="29A2CC1C" w15:done="0"/>
+  <w15:commentEx w15:paraId="4B9DBA8B" w15:done="0"/>
+  <w15:commentEx w15:paraId="0D76B666" w15:done="0"/>
+  <w15:commentEx w15:paraId="07FB0742" w15:done="0"/>
+  <w15:commentEx w15:paraId="785C6A7B" w15:done="0"/>
+  <w15:commentEx w15:paraId="7C4DC20A" w15:done="0"/>
+  <w15:commentEx w15:paraId="4A318EEE" w15:done="0"/>
+  <w15:commentEx w15:paraId="212371F4" w15:done="0"/>
 </w15:commentsEx>
 </file>
 
@@ -11820,13 +14068,9 @@
   <w16cid:commentId w16cid:paraId="12B0868F" w16cid:durableId="1E8AE71D"/>
   <w16cid:commentId w16cid:paraId="0A663D5E" w16cid:durableId="1E8AE751"/>
   <w16cid:commentId w16cid:paraId="7F3A1CED" w16cid:durableId="1E8AE7BD"/>
-  <w16cid:commentId w16cid:paraId="43C671C5" w16cid:durableId="1DE11EEE"/>
-  <w16cid:commentId w16cid:paraId="36A42A92" w16cid:durableId="1DE11F38"/>
-  <w16cid:commentId w16cid:paraId="731E75A7" w16cid:durableId="1DE11F46"/>
   <w16cid:commentId w16cid:paraId="02A57B32" w16cid:durableId="1E8AE85D"/>
   <w16cid:commentId w16cid:paraId="1DA5B6F8" w16cid:durableId="1E8AEF2E"/>
   <w16cid:commentId w16cid:paraId="4F01F7CA" w16cid:durableId="1E8AF07A"/>
-  <w16cid:commentId w16cid:paraId="17710F3A" w16cid:durableId="1DE1218B"/>
   <w16cid:commentId w16cid:paraId="1EE6E19A" w16cid:durableId="1E8AF092"/>
   <w16cid:commentId w16cid:paraId="463360B1" w16cid:durableId="1E8AF0E9"/>
   <w16cid:commentId w16cid:paraId="01B6DF0F" w16cid:durableId="1E8AF10A"/>
@@ -11840,7 +14084,6 @@
   <w16cid:commentId w16cid:paraId="55453A8D" w16cid:durableId="1E8AF5F2"/>
   <w16cid:commentId w16cid:paraId="4AE47E2F" w16cid:durableId="1E8AF7F2"/>
   <w16cid:commentId w16cid:paraId="4137A732" w16cid:durableId="1E8AF7CE"/>
-  <w16cid:commentId w16cid:paraId="5532D160" w16cid:durableId="1DE13FC7"/>
   <w16cid:commentId w16cid:paraId="25C64644" w16cid:durableId="1E8AF87D"/>
   <w16cid:commentId w16cid:paraId="2F634744" w16cid:durableId="1E8AF8A6"/>
   <w16cid:commentId w16cid:paraId="254E7182" w16cid:durableId="1E8AF8E4"/>
@@ -11849,11 +14092,31 @@
   <w16cid:commentId w16cid:paraId="063F51C7" w16cid:durableId="1E8B650B"/>
   <w16cid:commentId w16cid:paraId="5D8A6699" w16cid:durableId="1E8B656A"/>
   <w16cid:commentId w16cid:paraId="7D313070" w16cid:durableId="1E8B658A"/>
+  <w16cid:commentId w16cid:paraId="18D4D641" w16cid:durableId="1E8D7FCF"/>
+  <w16cid:commentId w16cid:paraId="0AB53ECB" w16cid:durableId="1E8D8025"/>
+  <w16cid:commentId w16cid:paraId="57B17BF6" w16cid:durableId="1E8D80A8"/>
+  <w16cid:commentId w16cid:paraId="173040AD" w16cid:durableId="1E8D808C"/>
+  <w16cid:commentId w16cid:paraId="62630A55" w16cid:durableId="1E8D80CB"/>
+  <w16cid:commentId w16cid:paraId="6C70830B" w16cid:durableId="1E8D84F1"/>
+  <w16cid:commentId w16cid:paraId="64C527D8" w16cid:durableId="1E8D864D"/>
+  <w16cid:commentId w16cid:paraId="2DB5CAAB" w16cid:durableId="1E8DAA8C"/>
+  <w16cid:commentId w16cid:paraId="645A13E2" w16cid:durableId="1E8DAAB6"/>
+  <w16cid:commentId w16cid:paraId="3B971727" w16cid:durableId="1E8DB50C"/>
+  <w16cid:commentId w16cid:paraId="7291A9C2" w16cid:durableId="1E8DB529"/>
+  <w16cid:commentId w16cid:paraId="1FB768A7" w16cid:durableId="1E8DB535"/>
+  <w16cid:commentId w16cid:paraId="29A2CC1C" w16cid:durableId="1E8DB54B"/>
+  <w16cid:commentId w16cid:paraId="4B9DBA8B" w16cid:durableId="1E8D82C7"/>
+  <w16cid:commentId w16cid:paraId="0D76B666" w16cid:durableId="1E8D830B"/>
+  <w16cid:commentId w16cid:paraId="07FB0742" w16cid:durableId="1E8D8211"/>
+  <w16cid:commentId w16cid:paraId="785C6A7B" w16cid:durableId="1E8D8219"/>
+  <w16cid:commentId w16cid:paraId="7C4DC20A" w16cid:durableId="1E8D81B2"/>
+  <w16cid:commentId w16cid:paraId="4A318EEE" w16cid:durableId="1E8D8284"/>
+  <w16cid:commentId w16cid:paraId="212371F4" w16cid:durableId="1E8D8279"/>
 </w16cid:commentsIds>
 </file>
 
 <file path=word/endnotes.xml><?xml version="1.0" encoding="utf-8"?>
-<w:endnotes xmlns:wpc="http://schemas.microsoft.com/office/word/2010/wordprocessingCanvas" xmlns:mo="http://schemas.microsoft.com/office/mac/office/2008/main" xmlns:mc="http://schemas.openxmlformats.org/markup-compatibility/2006" xmlns:mv="urn:schemas-microsoft-com:mac:vml" xmlns:o="urn:schemas-microsoft-com:office:office" xmlns:r="http://schemas.openxmlformats.org/officeDocument/2006/relationships" xmlns:m="http://schemas.openxmlformats.org/officeDocument/2006/math" xmlns:v="urn:schemas-microsoft-com:vml" xmlns:wp14="http://schemas.microsoft.com/office/word/2010/wordprocessingDrawing" xmlns:wp="http://schemas.openxmlformats.org/drawingml/2006/wordprocessingDrawing" xmlns:w10="urn:schemas-microsoft-com:office:word" xmlns:w="http://schemas.openxmlformats.org/wordprocessingml/2006/main" xmlns:w14="http://schemas.microsoft.com/office/word/2010/wordml" xmlns:w15="http://schemas.microsoft.com/office/word/2012/wordml" xmlns:wpg="http://schemas.microsoft.com/office/word/2010/wordprocessingGroup" xmlns:wpi="http://schemas.microsoft.com/office/word/2010/wordprocessingInk" xmlns:wne="http://schemas.microsoft.com/office/word/2006/wordml" xmlns:wps="http://schemas.microsoft.com/office/word/2010/wordprocessingShape" mc:Ignorable="w14 w15 wp14">
+<w:endnotes xmlns:wpc="http://schemas.microsoft.com/office/word/2010/wordprocessingCanvas" xmlns:cx="http://schemas.microsoft.com/office/drawing/2014/chartex" xmlns:cx1="http://schemas.microsoft.com/office/drawing/2015/9/8/chartex" xmlns:cx2="http://schemas.microsoft.com/office/drawing/2015/10/21/chartex" xmlns:cx3="http://schemas.microsoft.com/office/drawing/2016/5/9/chartex" xmlns:cx4="http://schemas.microsoft.com/office/drawing/2016/5/10/chartex" xmlns:cx5="http://schemas.microsoft.com/office/drawing/2016/5/11/chartex" xmlns:cx6="http://schemas.microsoft.com/office/drawing/2016/5/12/chartex" xmlns:cx7="http://schemas.microsoft.com/office/drawing/2016/5/13/chartex" xmlns:cx8="http://schemas.microsoft.com/office/drawing/2016/5/14/chartex" xmlns:mc="http://schemas.openxmlformats.org/markup-compatibility/2006" xmlns:aink="http://schemas.microsoft.com/office/drawing/2016/ink" xmlns:am3d="http://schemas.microsoft.com/office/drawing/2017/model3d" xmlns:o="urn:schemas-microsoft-com:office:office" xmlns:r="http://schemas.openxmlformats.org/officeDocument/2006/relationships" xmlns:m="http://schemas.openxmlformats.org/officeDocument/2006/math" xmlns:v="urn:schemas-microsoft-com:vml" xmlns:wp14="http://schemas.microsoft.com/office/word/2010/wordprocessingDrawing" xmlns:wp="http://schemas.openxmlformats.org/drawingml/2006/wordprocessingDrawing" xmlns:w10="urn:schemas-microsoft-com:office:word" xmlns:w="http://schemas.openxmlformats.org/wordprocessingml/2006/main" xmlns:w14="http://schemas.microsoft.com/office/word/2010/wordml" xmlns:w15="http://schemas.microsoft.com/office/word/2012/wordml" xmlns:w16cid="http://schemas.microsoft.com/office/word/2016/wordml/cid" xmlns:w16se="http://schemas.microsoft.com/office/word/2015/wordml/symex" xmlns:wpg="http://schemas.microsoft.com/office/word/2010/wordprocessingGroup" xmlns:wpi="http://schemas.microsoft.com/office/word/2010/wordprocessingInk" xmlns:wne="http://schemas.microsoft.com/office/word/2006/wordml" xmlns:wps="http://schemas.microsoft.com/office/word/2010/wordprocessingShape" mc:Ignorable="w14 w15 w16se w16cid wp14">
   <w:endnote w:type="separator" w:id="-1">
     <w:p>
       <w:r>
@@ -11872,7 +14135,7 @@
 </file>
 
 <file path=word/footnotes.xml><?xml version="1.0" encoding="utf-8"?>
-<w:footnotes xmlns:wpc="http://schemas.microsoft.com/office/word/2010/wordprocessingCanvas" xmlns:mo="http://schemas.microsoft.com/office/mac/office/2008/main" xmlns:mc="http://schemas.openxmlformats.org/markup-compatibility/2006" xmlns:mv="urn:schemas-microsoft-com:mac:vml" xmlns:o="urn:schemas-microsoft-com:office:office" xmlns:r="http://schemas.openxmlformats.org/officeDocument/2006/relationships" xmlns:m="http://schemas.openxmlformats.org/officeDocument/2006/math" xmlns:v="urn:schemas-microsoft-com:vml" xmlns:wp14="http://schemas.microsoft.com/office/word/2010/wordprocessingDrawing" xmlns:wp="http://schemas.openxmlformats.org/drawingml/2006/wordprocessingDrawing" xmlns:w10="urn:schemas-microsoft-com:office:word" xmlns:w="http://schemas.openxmlformats.org/wordprocessingml/2006/main" xmlns:w14="http://schemas.microsoft.com/office/word/2010/wordml" xmlns:w15="http://schemas.microsoft.com/office/word/2012/wordml" xmlns:wpg="http://schemas.microsoft.com/office/word/2010/wordprocessingGroup" xmlns:wpi="http://schemas.microsoft.com/office/word/2010/wordprocessingInk" xmlns:wne="http://schemas.microsoft.com/office/word/2006/wordml" xmlns:wps="http://schemas.microsoft.com/office/word/2010/wordprocessingShape" mc:Ignorable="w14 w15 wp14">
+<w:footnotes xmlns:wpc="http://schemas.microsoft.com/office/word/2010/wordprocessingCanvas" xmlns:cx="http://schemas.microsoft.com/office/drawing/2014/chartex" xmlns:cx1="http://schemas.microsoft.com/office/drawing/2015/9/8/chartex" xmlns:cx2="http://schemas.microsoft.com/office/drawing/2015/10/21/chartex" xmlns:cx3="http://schemas.microsoft.com/office/drawing/2016/5/9/chartex" xmlns:cx4="http://schemas.microsoft.com/office/drawing/2016/5/10/chartex" xmlns:cx5="http://schemas.microsoft.com/office/drawing/2016/5/11/chartex" xmlns:cx6="http://schemas.microsoft.com/office/drawing/2016/5/12/chartex" xmlns:cx7="http://schemas.microsoft.com/office/drawing/2016/5/13/chartex" xmlns:cx8="http://schemas.microsoft.com/office/drawing/2016/5/14/chartex" xmlns:mc="http://schemas.openxmlformats.org/markup-compatibility/2006" xmlns:aink="http://schemas.microsoft.com/office/drawing/2016/ink" xmlns:am3d="http://schemas.microsoft.com/office/drawing/2017/model3d" xmlns:o="urn:schemas-microsoft-com:office:office" xmlns:r="http://schemas.openxmlformats.org/officeDocument/2006/relationships" xmlns:m="http://schemas.openxmlformats.org/officeDocument/2006/math" xmlns:v="urn:schemas-microsoft-com:vml" xmlns:wp14="http://schemas.microsoft.com/office/word/2010/wordprocessingDrawing" xmlns:wp="http://schemas.openxmlformats.org/drawingml/2006/wordprocessingDrawing" xmlns:w10="urn:schemas-microsoft-com:office:word" xmlns:w="http://schemas.openxmlformats.org/wordprocessingml/2006/main" xmlns:w14="http://schemas.microsoft.com/office/word/2010/wordml" xmlns:w15="http://schemas.microsoft.com/office/word/2012/wordml" xmlns:w16cid="http://schemas.microsoft.com/office/word/2016/wordml/cid" xmlns:w16se="http://schemas.microsoft.com/office/word/2015/wordml/symex" xmlns:wpg="http://schemas.microsoft.com/office/word/2010/wordprocessingGroup" xmlns:wpi="http://schemas.microsoft.com/office/word/2010/wordprocessingInk" xmlns:wne="http://schemas.microsoft.com/office/word/2006/wordml" xmlns:wps="http://schemas.microsoft.com/office/word/2010/wordprocessingShape" mc:Ignorable="w14 w15 w16se w16cid wp14">
   <w:footnote w:type="separator" w:id="-1">
     <w:p>
       <w:r>
@@ -11891,7 +14154,7 @@
 </file>
 
 <file path=word/header1.xml><?xml version="1.0" encoding="utf-8"?>
-<w:hdr xmlns:wpc="http://schemas.microsoft.com/office/word/2010/wordprocessingCanvas" xmlns:mo="http://schemas.microsoft.com/office/mac/office/2008/main" xmlns:mc="http://schemas.openxmlformats.org/markup-compatibility/2006" xmlns:mv="urn:schemas-microsoft-com:mac:vml" xmlns:o="urn:schemas-microsoft-com:office:office" xmlns:r="http://schemas.openxmlformats.org/officeDocument/2006/relationships" xmlns:m="http://schemas.openxmlformats.org/officeDocument/2006/math" xmlns:v="urn:schemas-microsoft-com:vml" xmlns:wp14="http://schemas.microsoft.com/office/word/2010/wordprocessingDrawing" xmlns:wp="http://schemas.openxmlformats.org/drawingml/2006/wordprocessingDrawing" xmlns:w10="urn:schemas-microsoft-com:office:word" xmlns:w="http://schemas.openxmlformats.org/wordprocessingml/2006/main" xmlns:w14="http://schemas.microsoft.com/office/word/2010/wordml" xmlns:w15="http://schemas.microsoft.com/office/word/2012/wordml" xmlns:wpg="http://schemas.microsoft.com/office/word/2010/wordprocessingGroup" xmlns:wpi="http://schemas.microsoft.com/office/word/2010/wordprocessingInk" xmlns:wne="http://schemas.microsoft.com/office/word/2006/wordml" xmlns:wps="http://schemas.microsoft.com/office/word/2010/wordprocessingShape" mc:Ignorable="w14 w15 wp14">
+<w:hdr xmlns:wpc="http://schemas.microsoft.com/office/word/2010/wordprocessingCanvas" xmlns:cx="http://schemas.microsoft.com/office/drawing/2014/chartex" xmlns:cx1="http://schemas.microsoft.com/office/drawing/2015/9/8/chartex" xmlns:cx2="http://schemas.microsoft.com/office/drawing/2015/10/21/chartex" xmlns:cx3="http://schemas.microsoft.com/office/drawing/2016/5/9/chartex" xmlns:cx4="http://schemas.microsoft.com/office/drawing/2016/5/10/chartex" xmlns:cx5="http://schemas.microsoft.com/office/drawing/2016/5/11/chartex" xmlns:cx6="http://schemas.microsoft.com/office/drawing/2016/5/12/chartex" xmlns:cx7="http://schemas.microsoft.com/office/drawing/2016/5/13/chartex" xmlns:cx8="http://schemas.microsoft.com/office/drawing/2016/5/14/chartex" xmlns:mc="http://schemas.openxmlformats.org/markup-compatibility/2006" xmlns:aink="http://schemas.microsoft.com/office/drawing/2016/ink" xmlns:am3d="http://schemas.microsoft.com/office/drawing/2017/model3d" xmlns:o="urn:schemas-microsoft-com:office:office" xmlns:r="http://schemas.openxmlformats.org/officeDocument/2006/relationships" xmlns:m="http://schemas.openxmlformats.org/officeDocument/2006/math" xmlns:v="urn:schemas-microsoft-com:vml" xmlns:wp14="http://schemas.microsoft.com/office/word/2010/wordprocessingDrawing" xmlns:wp="http://schemas.openxmlformats.org/drawingml/2006/wordprocessingDrawing" xmlns:w10="urn:schemas-microsoft-com:office:word" xmlns:w="http://schemas.openxmlformats.org/wordprocessingml/2006/main" xmlns:w14="http://schemas.microsoft.com/office/word/2010/wordml" xmlns:w15="http://schemas.microsoft.com/office/word/2012/wordml" xmlns:w16cid="http://schemas.microsoft.com/office/word/2016/wordml/cid" xmlns:w16se="http://schemas.microsoft.com/office/word/2015/wordml/symex" xmlns:wpg="http://schemas.microsoft.com/office/word/2010/wordprocessingGroup" xmlns:wpi="http://schemas.microsoft.com/office/word/2010/wordprocessingInk" xmlns:wne="http://schemas.microsoft.com/office/word/2006/wordml" xmlns:wps="http://schemas.microsoft.com/office/word/2010/wordprocessingShape" mc:Ignorable="w14 w15 w16se w16cid wp14">
   <w:p>
     <w:pPr>
       <w:pStyle w:val="Header"/>
@@ -11929,7 +14192,7 @@
 </file>
 
 <file path=word/header2.xml><?xml version="1.0" encoding="utf-8"?>
-<w:hdr xmlns:wpc="http://schemas.microsoft.com/office/word/2010/wordprocessingCanvas" xmlns:mo="http://schemas.microsoft.com/office/mac/office/2008/main" xmlns:mc="http://schemas.openxmlformats.org/markup-compatibility/2006" xmlns:mv="urn:schemas-microsoft-com:mac:vml" xmlns:o="urn:schemas-microsoft-com:office:office" xmlns:r="http://schemas.openxmlformats.org/officeDocument/2006/relationships" xmlns:m="http://schemas.openxmlformats.org/officeDocument/2006/math" xmlns:v="urn:schemas-microsoft-com:vml" xmlns:wp14="http://schemas.microsoft.com/office/word/2010/wordprocessingDrawing" xmlns:wp="http://schemas.openxmlformats.org/drawingml/2006/wordprocessingDrawing" xmlns:w10="urn:schemas-microsoft-com:office:word" xmlns:w="http://schemas.openxmlformats.org/wordprocessingml/2006/main" xmlns:w14="http://schemas.microsoft.com/office/word/2010/wordml" xmlns:w15="http://schemas.microsoft.com/office/word/2012/wordml" xmlns:wpg="http://schemas.microsoft.com/office/word/2010/wordprocessingGroup" xmlns:wpi="http://schemas.microsoft.com/office/word/2010/wordprocessingInk" xmlns:wne="http://schemas.microsoft.com/office/word/2006/wordml" xmlns:wps="http://schemas.microsoft.com/office/word/2010/wordprocessingShape" mc:Ignorable="w14 w15 wp14">
+<w:hdr xmlns:wpc="http://schemas.microsoft.com/office/word/2010/wordprocessingCanvas" xmlns:cx="http://schemas.microsoft.com/office/drawing/2014/chartex" xmlns:cx1="http://schemas.microsoft.com/office/drawing/2015/9/8/chartex" xmlns:cx2="http://schemas.microsoft.com/office/drawing/2015/10/21/chartex" xmlns:cx3="http://schemas.microsoft.com/office/drawing/2016/5/9/chartex" xmlns:cx4="http://schemas.microsoft.com/office/drawing/2016/5/10/chartex" xmlns:cx5="http://schemas.microsoft.com/office/drawing/2016/5/11/chartex" xmlns:cx6="http://schemas.microsoft.com/office/drawing/2016/5/12/chartex" xmlns:cx7="http://schemas.microsoft.com/office/drawing/2016/5/13/chartex" xmlns:cx8="http://schemas.microsoft.com/office/drawing/2016/5/14/chartex" xmlns:mc="http://schemas.openxmlformats.org/markup-compatibility/2006" xmlns:aink="http://schemas.microsoft.com/office/drawing/2016/ink" xmlns:am3d="http://schemas.microsoft.com/office/drawing/2017/model3d" xmlns:o="urn:schemas-microsoft-com:office:office" xmlns:r="http://schemas.openxmlformats.org/officeDocument/2006/relationships" xmlns:m="http://schemas.openxmlformats.org/officeDocument/2006/math" xmlns:v="urn:schemas-microsoft-com:vml" xmlns:wp14="http://schemas.microsoft.com/office/word/2010/wordprocessingDrawing" xmlns:wp="http://schemas.openxmlformats.org/drawingml/2006/wordprocessingDrawing" xmlns:w10="urn:schemas-microsoft-com:office:word" xmlns:w="http://schemas.openxmlformats.org/wordprocessingml/2006/main" xmlns:w14="http://schemas.microsoft.com/office/word/2010/wordml" xmlns:w15="http://schemas.microsoft.com/office/word/2012/wordml" xmlns:w16cid="http://schemas.microsoft.com/office/word/2016/wordml/cid" xmlns:w16se="http://schemas.microsoft.com/office/word/2015/wordml/symex" xmlns:wpg="http://schemas.microsoft.com/office/word/2010/wordprocessingGroup" xmlns:wpi="http://schemas.microsoft.com/office/word/2010/wordprocessingInk" xmlns:wne="http://schemas.microsoft.com/office/word/2006/wordml" xmlns:wps="http://schemas.microsoft.com/office/word/2010/wordprocessingShape" mc:Ignorable="w14 w15 w16se w16cid wp14">
   <w:p>
     <w:pPr>
       <w:pStyle w:val="Header"/>
@@ -12014,7 +14277,7 @@
 </file>
 
 <file path=word/header3.xml><?xml version="1.0" encoding="utf-8"?>
-<w:hdr xmlns:wpc="http://schemas.microsoft.com/office/word/2010/wordprocessingCanvas" xmlns:mo="http://schemas.microsoft.com/office/mac/office/2008/main" xmlns:mc="http://schemas.openxmlformats.org/markup-compatibility/2006" xmlns:mv="urn:schemas-microsoft-com:mac:vml" xmlns:o="urn:schemas-microsoft-com:office:office" xmlns:r="http://schemas.openxmlformats.org/officeDocument/2006/relationships" xmlns:m="http://schemas.openxmlformats.org/officeDocument/2006/math" xmlns:v="urn:schemas-microsoft-com:vml" xmlns:wp14="http://schemas.microsoft.com/office/word/2010/wordprocessingDrawing" xmlns:wp="http://schemas.openxmlformats.org/drawingml/2006/wordprocessingDrawing" xmlns:w10="urn:schemas-microsoft-com:office:word" xmlns:w="http://schemas.openxmlformats.org/wordprocessingml/2006/main" xmlns:w14="http://schemas.microsoft.com/office/word/2010/wordml" xmlns:w15="http://schemas.microsoft.com/office/word/2012/wordml" xmlns:wpg="http://schemas.microsoft.com/office/word/2010/wordprocessingGroup" xmlns:wpi="http://schemas.microsoft.com/office/word/2010/wordprocessingInk" xmlns:wne="http://schemas.microsoft.com/office/word/2006/wordml" xmlns:wps="http://schemas.microsoft.com/office/word/2010/wordprocessingShape" mc:Ignorable="w14 w15 wp14">
+<w:hdr xmlns:wpc="http://schemas.microsoft.com/office/word/2010/wordprocessingCanvas" xmlns:cx="http://schemas.microsoft.com/office/drawing/2014/chartex" xmlns:cx1="http://schemas.microsoft.com/office/drawing/2015/9/8/chartex" xmlns:cx2="http://schemas.microsoft.com/office/drawing/2015/10/21/chartex" xmlns:cx3="http://schemas.microsoft.com/office/drawing/2016/5/9/chartex" xmlns:cx4="http://schemas.microsoft.com/office/drawing/2016/5/10/chartex" xmlns:cx5="http://schemas.microsoft.com/office/drawing/2016/5/11/chartex" xmlns:cx6="http://schemas.microsoft.com/office/drawing/2016/5/12/chartex" xmlns:cx7="http://schemas.microsoft.com/office/drawing/2016/5/13/chartex" xmlns:cx8="http://schemas.microsoft.com/office/drawing/2016/5/14/chartex" xmlns:mc="http://schemas.openxmlformats.org/markup-compatibility/2006" xmlns:aink="http://schemas.microsoft.com/office/drawing/2016/ink" xmlns:am3d="http://schemas.microsoft.com/office/drawing/2017/model3d" xmlns:o="urn:schemas-microsoft-com:office:office" xmlns:r="http://schemas.openxmlformats.org/officeDocument/2006/relationships" xmlns:m="http://schemas.openxmlformats.org/officeDocument/2006/math" xmlns:v="urn:schemas-microsoft-com:vml" xmlns:wp14="http://schemas.microsoft.com/office/word/2010/wordprocessingDrawing" xmlns:wp="http://schemas.openxmlformats.org/drawingml/2006/wordprocessingDrawing" xmlns:w10="urn:schemas-microsoft-com:office:word" xmlns:w="http://schemas.openxmlformats.org/wordprocessingml/2006/main" xmlns:w14="http://schemas.microsoft.com/office/word/2010/wordml" xmlns:w15="http://schemas.microsoft.com/office/word/2012/wordml" xmlns:w16cid="http://schemas.microsoft.com/office/word/2016/wordml/cid" xmlns:w16se="http://schemas.microsoft.com/office/word/2015/wordml/symex" xmlns:wpg="http://schemas.microsoft.com/office/word/2010/wordprocessingGroup" xmlns:wpi="http://schemas.microsoft.com/office/word/2010/wordprocessingInk" xmlns:wne="http://schemas.microsoft.com/office/word/2006/wordml" xmlns:wps="http://schemas.microsoft.com/office/word/2010/wordprocessingShape" mc:Ignorable="w14 w15 w16se w16cid wp14">
   <w:p>
     <w:pPr>
       <w:pStyle w:val="Header"/>
@@ -12098,7 +14361,7 @@
 </file>
 
 <file path=word/people.xml><?xml version="1.0" encoding="utf-8"?>
-<w15:people xmlns:wpc="http://schemas.microsoft.com/office/word/2010/wordprocessingCanvas" xmlns:mo="http://schemas.microsoft.com/office/mac/office/2008/main" xmlns:mc="http://schemas.openxmlformats.org/markup-compatibility/2006" xmlns:mv="urn:schemas-microsoft-com:mac:vml" xmlns:o="urn:schemas-microsoft-com:office:office" xmlns:r="http://schemas.openxmlformats.org/officeDocument/2006/relationships" xmlns:m="http://schemas.openxmlformats.org/officeDocument/2006/math" xmlns:v="urn:schemas-microsoft-com:vml" xmlns:wp14="http://schemas.microsoft.com/office/word/2010/wordprocessingDrawing" xmlns:wp="http://schemas.openxmlformats.org/drawingml/2006/wordprocessingDrawing" xmlns:w10="urn:schemas-microsoft-com:office:word" xmlns:w="http://schemas.openxmlformats.org/wordprocessingml/2006/main" xmlns:w14="http://schemas.microsoft.com/office/word/2010/wordml" xmlns:w15="http://schemas.microsoft.com/office/word/2012/wordml" xmlns:wpg="http://schemas.microsoft.com/office/word/2010/wordprocessingGroup" xmlns:wpi="http://schemas.microsoft.com/office/word/2010/wordprocessingInk" xmlns:wne="http://schemas.microsoft.com/office/word/2006/wordml" xmlns:wps="http://schemas.microsoft.com/office/word/2010/wordprocessingShape" mc:Ignorable="w14 w15 wp14">
+<w15:people xmlns:wpc="http://schemas.microsoft.com/office/word/2010/wordprocessingCanvas" xmlns:cx="http://schemas.microsoft.com/office/drawing/2014/chartex" xmlns:cx1="http://schemas.microsoft.com/office/drawing/2015/9/8/chartex" xmlns:cx2="http://schemas.microsoft.com/office/drawing/2015/10/21/chartex" xmlns:cx3="http://schemas.microsoft.com/office/drawing/2016/5/9/chartex" xmlns:cx4="http://schemas.microsoft.com/office/drawing/2016/5/10/chartex" xmlns:cx5="http://schemas.microsoft.com/office/drawing/2016/5/11/chartex" xmlns:cx6="http://schemas.microsoft.com/office/drawing/2016/5/12/chartex" xmlns:cx7="http://schemas.microsoft.com/office/drawing/2016/5/13/chartex" xmlns:cx8="http://schemas.microsoft.com/office/drawing/2016/5/14/chartex" xmlns:mc="http://schemas.openxmlformats.org/markup-compatibility/2006" xmlns:aink="http://schemas.microsoft.com/office/drawing/2016/ink" xmlns:am3d="http://schemas.microsoft.com/office/drawing/2017/model3d" xmlns:o="urn:schemas-microsoft-com:office:office" xmlns:r="http://schemas.openxmlformats.org/officeDocument/2006/relationships" xmlns:m="http://schemas.openxmlformats.org/officeDocument/2006/math" xmlns:v="urn:schemas-microsoft-com:vml" xmlns:wp14="http://schemas.microsoft.com/office/word/2010/wordprocessingDrawing" xmlns:wp="http://schemas.openxmlformats.org/drawingml/2006/wordprocessingDrawing" xmlns:w10="urn:schemas-microsoft-com:office:word" xmlns:w="http://schemas.openxmlformats.org/wordprocessingml/2006/main" xmlns:w14="http://schemas.microsoft.com/office/word/2010/wordml" xmlns:w15="http://schemas.microsoft.com/office/word/2012/wordml" xmlns:w16cid="http://schemas.microsoft.com/office/word/2016/wordml/cid" xmlns:w16se="http://schemas.microsoft.com/office/word/2015/wordml/symex" xmlns:wpg="http://schemas.microsoft.com/office/word/2010/wordprocessingGroup" xmlns:wpi="http://schemas.microsoft.com/office/word/2010/wordprocessingInk" xmlns:wne="http://schemas.microsoft.com/office/word/2006/wordml" xmlns:wps="http://schemas.microsoft.com/office/word/2010/wordprocessingShape" mc:Ignorable="w14 w15 w16se w16cid wp14">
   <w15:person w15:author="Buchanan, Erin M">
     <w15:presenceInfo w15:providerId="Windows Live" w15:userId="245520d0-72e6-44b8-b90c-1c94bdd95622"/>
   </w15:person>
@@ -12109,7 +14372,7 @@
 </file>
 
 <file path=word/styles.xml><?xml version="1.0" encoding="utf-8"?>
-<w:styles xmlns:mc="http://schemas.openxmlformats.org/markup-compatibility/2006" xmlns:r="http://schemas.openxmlformats.org/officeDocument/2006/relationships" xmlns:w="http://schemas.openxmlformats.org/wordprocessingml/2006/main" xmlns:w14="http://schemas.microsoft.com/office/word/2010/wordml" xmlns:w15="http://schemas.microsoft.com/office/word/2012/wordml" mc:Ignorable="w14 w15">
+<w:styles xmlns:mc="http://schemas.openxmlformats.org/markup-compatibility/2006" xmlns:r="http://schemas.openxmlformats.org/officeDocument/2006/relationships" xmlns:w="http://schemas.openxmlformats.org/wordprocessingml/2006/main" xmlns:w14="http://schemas.microsoft.com/office/word/2010/wordml" xmlns:w15="http://schemas.microsoft.com/office/word/2012/wordml" xmlns:w16cid="http://schemas.microsoft.com/office/word/2016/wordml/cid" xmlns:w16se="http://schemas.microsoft.com/office/word/2015/wordml/symex" mc:Ignorable="w14 w15 w16se w16cid">
   <w:docDefaults>
     <w:rPrDefault>
       <w:rPr>
@@ -12121,7 +14384,7 @@
     </w:rPrDefault>
     <w:pPrDefault/>
   </w:docDefaults>
-  <w:latentStyles w:defLockedState="0" w:defUIPriority="99" w:defSemiHidden="0" w:defUnhideWhenUsed="0" w:defQFormat="0" w:count="382">
+  <w:latentStyles w:defLockedState="0" w:defUIPriority="99" w:defSemiHidden="0" w:defUnhideWhenUsed="0" w:defQFormat="0" w:count="375">
     <w:lsdException w:name="Normal" w:uiPriority="0" w:qFormat="1"/>
     <w:lsdException w:name="heading 1" w:uiPriority="9" w:qFormat="1"/>
     <w:lsdException w:name="heading 2" w:semiHidden="1" w:uiPriority="9" w:unhideWhenUsed="1" w:qFormat="1"/>
@@ -12600,7 +14863,6 @@
     <w:uiPriority w:val="39"/>
     <w:rsid w:val="00F178A5"/>
     <w:tblPr>
-      <w:tblInd w:w="0" w:type="dxa"/>
       <w:tblBorders>
         <w:top w:val="single" w:sz="4" w:space="0" w:color="auto"/>
         <w:left w:val="single" w:sz="4" w:space="0" w:color="auto"/>
@@ -12609,12 +14871,6 @@
         <w:insideH w:val="single" w:sz="4" w:space="0" w:color="auto"/>
         <w:insideV w:val="single" w:sz="4" w:space="0" w:color="auto"/>
       </w:tblBorders>
-      <w:tblCellMar>
-        <w:top w:w="0" w:type="dxa"/>
-        <w:left w:w="108" w:type="dxa"/>
-        <w:bottom w:w="0" w:type="dxa"/>
-        <w:right w:w="108" w:type="dxa"/>
-      </w:tblCellMar>
     </w:tblPr>
   </w:style>
   <w:style w:type="character" w:styleId="CommentReference">
@@ -12727,7 +14983,6 @@
       <w:szCs w:val="22"/>
     </w:rPr>
     <w:tblPr>
-      <w:tblInd w:w="0" w:type="dxa"/>
       <w:tblBorders>
         <w:top w:val="single" w:sz="4" w:space="0" w:color="auto"/>
         <w:left w:val="single" w:sz="4" w:space="0" w:color="auto"/>
@@ -12736,12 +14991,6 @@
         <w:insideH w:val="single" w:sz="4" w:space="0" w:color="auto"/>
         <w:insideV w:val="single" w:sz="4" w:space="0" w:color="auto"/>
       </w:tblBorders>
-      <w:tblCellMar>
-        <w:top w:w="0" w:type="dxa"/>
-        <w:left w:w="108" w:type="dxa"/>
-        <w:bottom w:w="0" w:type="dxa"/>
-        <w:right w:w="108" w:type="dxa"/>
-      </w:tblCellMar>
     </w:tblPr>
   </w:style>
 </w:styles>
@@ -13013,7 +15262,7 @@
 </file>
 
 <file path=customXml/itemProps1.xml><?xml version="1.0" encoding="utf-8"?>
-<ds:datastoreItem xmlns:ds="http://schemas.openxmlformats.org/officeDocument/2006/customXml" ds:itemID="{31BFA8EB-B8DE-B145-98E5-2705E90DEEDC}">
+<ds:datastoreItem xmlns:ds="http://schemas.openxmlformats.org/officeDocument/2006/customXml" ds:itemID="{EFF0E31D-EF9E-C943-9469-31A3290D8E64}">
   <ds:schemaRefs>
     <ds:schemaRef ds:uri="http://schemas.openxmlformats.org/officeDocument/2006/bibliography"/>
   </ds:schemaRefs>

--- a/Caleb Distinction/Mate Preference MLSA FINAL DRAFT.docx
+++ b/Caleb Distinction/Mate Preference MLSA FINAL DRAFT.docx
@@ -434,25 +434,79 @@
         <w:rPr>
           <w:rFonts w:ascii="Times New Roman" w:hAnsi="Times New Roman" w:cs="Times New Roman"/>
         </w:rPr>
-        <w:t xml:space="preserve">Openness, Extraversion, </w:t>
-      </w:r>
-      <w:r>
-        <w:rPr>
-          <w:rFonts w:ascii="Times New Roman" w:hAnsi="Times New Roman" w:cs="Times New Roman"/>
-        </w:rPr>
-        <w:t>Agreeableness</w:t>
-      </w:r>
-      <w:r>
-        <w:rPr>
-          <w:rFonts w:ascii="Times New Roman" w:hAnsi="Times New Roman" w:cs="Times New Roman"/>
-        </w:rPr>
-        <w:t xml:space="preserve">, Conscientiousness and Emotional </w:t>
-      </w:r>
-      <w:r>
-        <w:rPr>
-          <w:rFonts w:ascii="Times New Roman" w:hAnsi="Times New Roman" w:cs="Times New Roman"/>
-        </w:rPr>
-        <w:t>Stability.</w:t>
+        <w:t>o</w:t>
+      </w:r>
+      <w:r>
+        <w:rPr>
+          <w:rFonts w:ascii="Times New Roman" w:hAnsi="Times New Roman" w:cs="Times New Roman"/>
+        </w:rPr>
+        <w:t xml:space="preserve">penness, </w:t>
+      </w:r>
+      <w:r>
+        <w:rPr>
+          <w:rFonts w:ascii="Times New Roman" w:hAnsi="Times New Roman" w:cs="Times New Roman"/>
+        </w:rPr>
+        <w:t>e</w:t>
+      </w:r>
+      <w:r>
+        <w:rPr>
+          <w:rFonts w:ascii="Times New Roman" w:hAnsi="Times New Roman" w:cs="Times New Roman"/>
+        </w:rPr>
+        <w:t xml:space="preserve">xtraversion, </w:t>
+      </w:r>
+      <w:r>
+        <w:rPr>
+          <w:rFonts w:ascii="Times New Roman" w:hAnsi="Times New Roman" w:cs="Times New Roman"/>
+        </w:rPr>
+        <w:t>a</w:t>
+      </w:r>
+      <w:r>
+        <w:rPr>
+          <w:rFonts w:ascii="Times New Roman" w:hAnsi="Times New Roman" w:cs="Times New Roman"/>
+        </w:rPr>
+        <w:t>greeableness</w:t>
+      </w:r>
+      <w:r>
+        <w:rPr>
+          <w:rFonts w:ascii="Times New Roman" w:hAnsi="Times New Roman" w:cs="Times New Roman"/>
+        </w:rPr>
+        <w:t xml:space="preserve">, </w:t>
+      </w:r>
+      <w:r>
+        <w:rPr>
+          <w:rFonts w:ascii="Times New Roman" w:hAnsi="Times New Roman" w:cs="Times New Roman"/>
+        </w:rPr>
+        <w:t>c</w:t>
+      </w:r>
+      <w:r>
+        <w:rPr>
+          <w:rFonts w:ascii="Times New Roman" w:hAnsi="Times New Roman" w:cs="Times New Roman"/>
+        </w:rPr>
+        <w:t xml:space="preserve">onscientiousness and </w:t>
+      </w:r>
+      <w:r>
+        <w:rPr>
+          <w:rFonts w:ascii="Times New Roman" w:hAnsi="Times New Roman" w:cs="Times New Roman"/>
+        </w:rPr>
+        <w:t>e</w:t>
+      </w:r>
+      <w:r>
+        <w:rPr>
+          <w:rFonts w:ascii="Times New Roman" w:hAnsi="Times New Roman" w:cs="Times New Roman"/>
+        </w:rPr>
+        <w:t xml:space="preserve">motional </w:t>
+      </w:r>
+      <w:r>
+        <w:rPr>
+          <w:rFonts w:ascii="Times New Roman" w:hAnsi="Times New Roman" w:cs="Times New Roman"/>
+        </w:rPr>
+        <w:t>s</w:t>
+      </w:r>
+      <w:r>
+        <w:rPr>
+          <w:rFonts w:ascii="Times New Roman" w:hAnsi="Times New Roman" w:cs="Times New Roman"/>
+        </w:rPr>
+        <w:t>tability.</w:t>
       </w:r>
       <w:r>
         <w:rPr>
@@ -524,13 +578,31 @@
         <w:rPr>
           <w:rFonts w:ascii="Times New Roman" w:hAnsi="Times New Roman" w:cs="Times New Roman"/>
         </w:rPr>
-        <w:t>Agreeableness</w:t>
-      </w:r>
-      <w:r>
-        <w:rPr>
-          <w:rFonts w:ascii="Times New Roman" w:hAnsi="Times New Roman" w:cs="Times New Roman"/>
-        </w:rPr>
-        <w:t xml:space="preserve"> and Conscientiousness were </w:t>
+        <w:t>a</w:t>
+      </w:r>
+      <w:r>
+        <w:rPr>
+          <w:rFonts w:ascii="Times New Roman" w:hAnsi="Times New Roman" w:cs="Times New Roman"/>
+        </w:rPr>
+        <w:t>greeableness</w:t>
+      </w:r>
+      <w:r>
+        <w:rPr>
+          <w:rFonts w:ascii="Times New Roman" w:hAnsi="Times New Roman" w:cs="Times New Roman"/>
+        </w:rPr>
+        <w:t xml:space="preserve"> and </w:t>
+      </w:r>
+      <w:r>
+        <w:rPr>
+          <w:rFonts w:ascii="Times New Roman" w:hAnsi="Times New Roman" w:cs="Times New Roman"/>
+        </w:rPr>
+        <w:t>c</w:t>
+      </w:r>
+      <w:r>
+        <w:rPr>
+          <w:rFonts w:ascii="Times New Roman" w:hAnsi="Times New Roman" w:cs="Times New Roman"/>
+        </w:rPr>
+        <w:t xml:space="preserve">onscientiousness were </w:t>
       </w:r>
       <w:r>
         <w:rPr>
@@ -608,7 +680,19 @@
         <w:rPr>
           <w:rFonts w:ascii="Times New Roman" w:hAnsi="Times New Roman" w:cs="Times New Roman"/>
         </w:rPr>
-        <w:t xml:space="preserve">matching writing styles about </w:t>
+        <w:t>similar written responses</w:t>
+      </w:r>
+      <w:r>
+        <w:rPr>
+          <w:rFonts w:ascii="Times New Roman" w:hAnsi="Times New Roman" w:cs="Times New Roman"/>
+        </w:rPr>
+        <w:t xml:space="preserve"> </w:t>
+      </w:r>
+      <w:r>
+        <w:rPr>
+          <w:rFonts w:ascii="Times New Roman" w:hAnsi="Times New Roman" w:cs="Times New Roman"/>
+        </w:rPr>
+        <w:t xml:space="preserve">about </w:t>
       </w:r>
       <w:r>
         <w:rPr>
@@ -626,7 +710,2281 @@
         <w:rPr>
           <w:rFonts w:ascii="Times New Roman" w:hAnsi="Times New Roman" w:cs="Times New Roman"/>
         </w:rPr>
+        <w:t xml:space="preserve">This relationship is consistent with previous studies on mate preference, which suggests that Latent Semantic Analysis could be a valuable tool </w:t>
+      </w:r>
+      <w:r>
+        <w:rPr>
+          <w:rFonts w:ascii="Times New Roman" w:hAnsi="Times New Roman" w:cs="Times New Roman"/>
+        </w:rPr>
+        <w:t xml:space="preserve">for quantifying mate preference beyond traditional survey methods. </w:t>
+      </w:r>
+      <w:r>
+        <w:rPr>
+          <w:rFonts w:ascii="Times New Roman" w:hAnsi="Times New Roman" w:cs="Times New Roman"/>
+        </w:rPr>
+        <w:t xml:space="preserve">Finally, Latent Semantic Analysis </w:t>
+      </w:r>
+      <w:r>
+        <w:rPr>
+          <w:rFonts w:ascii="Times New Roman" w:hAnsi="Times New Roman" w:cs="Times New Roman"/>
+        </w:rPr>
+        <w:t>constructs</w:t>
+      </w:r>
+      <w:r>
+        <w:rPr>
+          <w:rFonts w:ascii="Times New Roman" w:hAnsi="Times New Roman" w:cs="Times New Roman"/>
+        </w:rPr>
+        <w:t xml:space="preserve"> continuous measure of</w:t>
+      </w:r>
+      <w:r>
+        <w:rPr>
+          <w:rFonts w:ascii="Times New Roman" w:hAnsi="Times New Roman" w:cs="Times New Roman"/>
+        </w:rPr>
+        <w:t xml:space="preserve"> mate preference. This is crucial, as we utilized several Multilevel Models, a parametric statistical test.</w:t>
+      </w:r>
+      <w:r>
+        <w:rPr>
+          <w:rFonts w:ascii="Times New Roman" w:hAnsi="Times New Roman" w:cs="Times New Roman"/>
+        </w:rPr>
+        <w:t xml:space="preserve"> </w:t>
+      </w:r>
+      <w:r>
+        <w:rPr>
+          <w:rFonts w:ascii="Times New Roman" w:hAnsi="Times New Roman" w:cs="Times New Roman"/>
+        </w:rPr>
         <w:br w:type="page"/>
+      </w:r>
+    </w:p>
+    <w:p>
+      <w:pPr>
+        <w:spacing w:line="480" w:lineRule="auto"/>
+        <w:jc w:val="center"/>
+        <w:rPr>
+          <w:rFonts w:ascii="Times New Roman" w:hAnsi="Times New Roman" w:cs="Times New Roman"/>
+        </w:rPr>
+      </w:pPr>
+      <w:r>
+        <w:rPr>
+          <w:rFonts w:ascii="Times New Roman" w:hAnsi="Times New Roman" w:cs="Times New Roman"/>
+        </w:rPr>
+        <w:lastRenderedPageBreak/>
+        <w:t xml:space="preserve">Love, Language, and Linear Algebra: Linguistic Modeling of Personality and Mate </w:t>
+      </w:r>
+      <w:commentRangeStart w:id="3"/>
+      <w:commentRangeStart w:id="4"/>
+      <w:r>
+        <w:rPr>
+          <w:rFonts w:ascii="Times New Roman" w:hAnsi="Times New Roman" w:cs="Times New Roman"/>
+        </w:rPr>
+        <w:t>Preference</w:t>
+      </w:r>
+      <w:commentRangeEnd w:id="3"/>
+      <w:r>
+        <w:rPr>
+          <w:rStyle w:val="CommentReference"/>
+          <w:rFonts w:ascii="Times New Roman" w:hAnsi="Times New Roman" w:cs="Times New Roman"/>
+          <w:sz w:val="24"/>
+          <w:szCs w:val="24"/>
+        </w:rPr>
+        <w:commentReference w:id="3"/>
+      </w:r>
+      <w:commentRangeEnd w:id="4"/>
+      <w:r>
+        <w:rPr>
+          <w:rStyle w:val="CommentReference"/>
+        </w:rPr>
+        <w:commentReference w:id="4"/>
+      </w:r>
+    </w:p>
+    <w:p>
+      <w:pPr>
+        <w:spacing w:line="480" w:lineRule="auto"/>
+        <w:ind w:firstLine="720"/>
+        <w:rPr>
+          <w:rFonts w:ascii="Times New Roman" w:hAnsi="Times New Roman" w:cs="Times New Roman"/>
+        </w:rPr>
+      </w:pPr>
+      <w:r>
+        <w:rPr>
+          <w:rFonts w:ascii="Times New Roman" w:hAnsi="Times New Roman" w:cs="Times New Roman"/>
+        </w:rPr>
+        <w:t>Sexual and romantic d</w:t>
+      </w:r>
+      <w:r>
+        <w:rPr>
+          <w:rFonts w:ascii="Times New Roman" w:hAnsi="Times New Roman" w:cs="Times New Roman"/>
+        </w:rPr>
+        <w:t xml:space="preserve">esirability are </w:t>
+      </w:r>
+      <w:r>
+        <w:rPr>
+          <w:rFonts w:ascii="Times New Roman" w:hAnsi="Times New Roman" w:cs="Times New Roman"/>
+        </w:rPr>
+        <w:t xml:space="preserve">vital in forming </w:t>
+      </w:r>
+      <w:r>
+        <w:rPr>
+          <w:rFonts w:ascii="Times New Roman" w:hAnsi="Times New Roman" w:cs="Times New Roman"/>
+        </w:rPr>
+        <w:t>a</w:t>
+      </w:r>
+      <w:r>
+        <w:rPr>
+          <w:rFonts w:ascii="Times New Roman" w:hAnsi="Times New Roman" w:cs="Times New Roman"/>
+        </w:rPr>
+        <w:t xml:space="preserve"> basic </w:t>
+      </w:r>
+      <w:r>
+        <w:rPr>
+          <w:rFonts w:ascii="Times New Roman" w:hAnsi="Times New Roman" w:cs="Times New Roman"/>
+        </w:rPr>
+        <w:t>unit of human culture</w:t>
+      </w:r>
+      <w:r>
+        <w:rPr>
+          <w:rFonts w:ascii="Times New Roman" w:hAnsi="Times New Roman" w:cs="Times New Roman"/>
+        </w:rPr>
+        <w:t>, the mated pair</w:t>
+      </w:r>
+      <w:r>
+        <w:rPr>
+          <w:rFonts w:ascii="Times New Roman" w:hAnsi="Times New Roman" w:cs="Times New Roman"/>
+        </w:rPr>
+        <w:t xml:space="preserve">. </w:t>
+      </w:r>
+      <w:r>
+        <w:rPr>
+          <w:rFonts w:ascii="Times New Roman" w:hAnsi="Times New Roman" w:cs="Times New Roman"/>
+        </w:rPr>
+        <w:t>Through natural selection, g</w:t>
+      </w:r>
+      <w:r>
+        <w:rPr>
+          <w:rFonts w:ascii="Times New Roman" w:hAnsi="Times New Roman" w:cs="Times New Roman"/>
+        </w:rPr>
+        <w:t xml:space="preserve">eneral preference for certain traits, such as intelligence and </w:t>
+      </w:r>
+      <w:r>
+        <w:rPr>
+          <w:rFonts w:ascii="Times New Roman" w:hAnsi="Times New Roman" w:cs="Times New Roman"/>
+        </w:rPr>
+        <w:t>physique,</w:t>
+      </w:r>
+      <w:r>
+        <w:rPr>
+          <w:rFonts w:ascii="Times New Roman" w:hAnsi="Times New Roman" w:cs="Times New Roman"/>
+        </w:rPr>
+        <w:t xml:space="preserve"> </w:t>
+      </w:r>
+      <w:r>
+        <w:rPr>
+          <w:rFonts w:ascii="Times New Roman" w:hAnsi="Times New Roman" w:cs="Times New Roman"/>
+        </w:rPr>
+        <w:t>lead to our evolution as a species.</w:t>
+      </w:r>
+      <w:r>
+        <w:rPr>
+          <w:rFonts w:ascii="Times New Roman" w:hAnsi="Times New Roman" w:cs="Times New Roman"/>
+        </w:rPr>
+        <w:t xml:space="preserve"> </w:t>
+      </w:r>
+      <w:r>
+        <w:rPr>
+          <w:rFonts w:ascii="Times New Roman" w:hAnsi="Times New Roman" w:cs="Times New Roman"/>
+        </w:rPr>
+        <w:t xml:space="preserve">Romantic </w:t>
+      </w:r>
+      <w:r>
+        <w:rPr>
+          <w:rFonts w:ascii="Times New Roman" w:hAnsi="Times New Roman" w:cs="Times New Roman"/>
+        </w:rPr>
+        <w:t>preference, an individual’s abstract set</w:t>
+      </w:r>
+      <w:r>
+        <w:rPr>
+          <w:rFonts w:ascii="Times New Roman" w:hAnsi="Times New Roman" w:cs="Times New Roman"/>
+        </w:rPr>
+        <w:t xml:space="preserve"> of desirable</w:t>
+      </w:r>
+      <w:r>
+        <w:rPr>
+          <w:rFonts w:ascii="Times New Roman" w:hAnsi="Times New Roman" w:cs="Times New Roman"/>
+        </w:rPr>
+        <w:t xml:space="preserve"> traits in a mate, defines many cultural phenomena. </w:t>
+      </w:r>
+      <w:r>
+        <w:rPr>
+          <w:rFonts w:ascii="Times New Roman" w:hAnsi="Times New Roman" w:cs="Times New Roman"/>
+        </w:rPr>
+        <w:t>In many ways, our similarities in individual mate</w:t>
+      </w:r>
+      <w:r>
+        <w:rPr>
+          <w:rFonts w:ascii="Times New Roman" w:hAnsi="Times New Roman" w:cs="Times New Roman"/>
+        </w:rPr>
+        <w:t xml:space="preserve"> preference</w:t>
+      </w:r>
+      <w:r>
+        <w:rPr>
+          <w:rFonts w:ascii="Times New Roman" w:hAnsi="Times New Roman" w:cs="Times New Roman"/>
+        </w:rPr>
+        <w:t xml:space="preserve"> </w:t>
+      </w:r>
+      <w:r>
+        <w:rPr>
+          <w:rFonts w:ascii="Times New Roman" w:hAnsi="Times New Roman" w:cs="Times New Roman"/>
+        </w:rPr>
+        <w:t>shape</w:t>
+      </w:r>
+      <w:r>
+        <w:rPr>
+          <w:rFonts w:ascii="Times New Roman" w:hAnsi="Times New Roman" w:cs="Times New Roman"/>
+        </w:rPr>
+        <w:t xml:space="preserve"> </w:t>
+      </w:r>
+      <w:r>
+        <w:rPr>
+          <w:rFonts w:ascii="Times New Roman" w:hAnsi="Times New Roman" w:cs="Times New Roman"/>
+        </w:rPr>
+        <w:t xml:space="preserve">our </w:t>
+      </w:r>
+      <w:r>
+        <w:rPr>
+          <w:rFonts w:ascii="Times New Roman" w:hAnsi="Times New Roman" w:cs="Times New Roman"/>
+        </w:rPr>
+        <w:t xml:space="preserve">social </w:t>
+      </w:r>
+      <w:r>
+        <w:rPr>
+          <w:rFonts w:ascii="Times New Roman" w:hAnsi="Times New Roman" w:cs="Times New Roman"/>
+        </w:rPr>
+        <w:t>environmen</w:t>
+      </w:r>
+      <w:r>
+        <w:rPr>
+          <w:rFonts w:ascii="Times New Roman" w:hAnsi="Times New Roman" w:cs="Times New Roman"/>
+        </w:rPr>
+        <w:t>t.</w:t>
+      </w:r>
+      <w:r>
+        <w:rPr>
+          <w:rFonts w:ascii="Times New Roman" w:hAnsi="Times New Roman" w:cs="Times New Roman"/>
+        </w:rPr>
+        <w:t xml:space="preserve"> </w:t>
+      </w:r>
+      <w:r>
+        <w:rPr>
+          <w:rFonts w:ascii="Times New Roman" w:hAnsi="Times New Roman" w:cs="Times New Roman"/>
+        </w:rPr>
+        <w:t>For example, the literature suggested that men value at</w:t>
+      </w:r>
+      <w:r>
+        <w:rPr>
+          <w:rFonts w:ascii="Times New Roman" w:hAnsi="Times New Roman" w:cs="Times New Roman"/>
+        </w:rPr>
+        <w:t>tractiveness more than women in survey based research paradigms. This specific sex difference was observed by Feinstein (1990)</w:t>
+      </w:r>
+      <w:r>
+        <w:rPr>
+          <w:rFonts w:ascii="Times New Roman" w:hAnsi="Times New Roman" w:cs="Times New Roman"/>
+        </w:rPr>
+        <w:t xml:space="preserve"> </w:t>
+      </w:r>
+      <w:r>
+        <w:rPr>
+          <w:rFonts w:ascii="Times New Roman" w:hAnsi="Times New Roman" w:cs="Times New Roman"/>
+        </w:rPr>
+        <w:t xml:space="preserve">in a meta-analysis of </w:t>
+      </w:r>
+      <w:r>
+        <w:rPr>
+          <w:rFonts w:ascii="Times New Roman" w:hAnsi="Times New Roman" w:cs="Times New Roman"/>
+        </w:rPr>
+        <w:t xml:space="preserve">28 </w:t>
+      </w:r>
+      <w:r>
+        <w:rPr>
+          <w:rFonts w:ascii="Times New Roman" w:hAnsi="Times New Roman" w:cs="Times New Roman"/>
+        </w:rPr>
+        <w:t xml:space="preserve">separate </w:t>
+      </w:r>
+      <w:r>
+        <w:rPr>
+          <w:rFonts w:ascii="Times New Roman" w:hAnsi="Times New Roman" w:cs="Times New Roman"/>
+        </w:rPr>
+        <w:t>samples</w:t>
+      </w:r>
+      <w:r>
+        <w:rPr>
+          <w:rFonts w:ascii="Times New Roman" w:hAnsi="Times New Roman" w:cs="Times New Roman"/>
+        </w:rPr>
+        <w:t xml:space="preserve"> of American females and males. However, Feinstein also found similar differences in personal ads and billboar</w:t>
+      </w:r>
+      <w:r>
+        <w:rPr>
+          <w:rFonts w:ascii="Times New Roman" w:hAnsi="Times New Roman" w:cs="Times New Roman"/>
+        </w:rPr>
+        <w:t xml:space="preserve">ds targeting males and females, which suggests that survey based results often correlate realistically with real-world sex differences in mate preference. </w:t>
+      </w:r>
+    </w:p>
+    <w:p>
+      <w:pPr>
+        <w:spacing w:line="480" w:lineRule="auto"/>
+        <w:ind w:firstLine="720"/>
+        <w:rPr>
+          <w:rFonts w:ascii="Times New Roman" w:hAnsi="Times New Roman" w:cs="Times New Roman"/>
+        </w:rPr>
+      </w:pPr>
+      <w:r>
+        <w:rPr>
+          <w:rFonts w:ascii="Times New Roman" w:hAnsi="Times New Roman" w:cs="Times New Roman"/>
+        </w:rPr>
+        <w:t>In a</w:t>
+      </w:r>
+      <w:r>
+        <w:rPr>
+          <w:rFonts w:ascii="Times New Roman" w:hAnsi="Times New Roman" w:cs="Times New Roman"/>
+        </w:rPr>
+        <w:t xml:space="preserve"> far-reaching </w:t>
+      </w:r>
+      <w:r>
+        <w:rPr>
+          <w:rFonts w:ascii="Times New Roman" w:hAnsi="Times New Roman" w:cs="Times New Roman"/>
+        </w:rPr>
+        <w:t>cross-sectional study, Buss</w:t>
+      </w:r>
+      <w:r>
+        <w:rPr>
+          <w:rFonts w:ascii="Times New Roman" w:hAnsi="Times New Roman" w:cs="Times New Roman"/>
+        </w:rPr>
+        <w:t xml:space="preserve"> (1989)</w:t>
+      </w:r>
+      <w:r>
+        <w:rPr>
+          <w:rFonts w:ascii="Times New Roman" w:hAnsi="Times New Roman" w:cs="Times New Roman"/>
+        </w:rPr>
+        <w:t xml:space="preserve"> examined sex differences in mate preference across 37 samples from 33 distinct cultural paradigms</w:t>
+      </w:r>
+      <w:r>
+        <w:rPr>
+          <w:rFonts w:ascii="Times New Roman" w:hAnsi="Times New Roman" w:cs="Times New Roman"/>
+        </w:rPr>
+        <w:t>. To compare mate preference and sex differences across cultures, Buss administered a three-part survey. This survey asked for participants’ demographic information (age, sex, religious and familial background). The second portion of the survey asked participants for their ideal age to marry, their preferred age difference to a potential spouse, and how many children they desired. The final section asked participants to rate 18 characteristics (i.e. sociability, intelligence, chastity) on how important they were in determining a potential romantic partner. Incredibly, Buss found that</w:t>
+      </w:r>
+      <w:r>
+        <w:rPr>
+          <w:rFonts w:ascii="Times New Roman" w:hAnsi="Times New Roman" w:cs="Times New Roman"/>
+        </w:rPr>
+        <w:t xml:space="preserve"> sex differences in mate preference </w:t>
+      </w:r>
+      <w:r>
+        <w:rPr>
+          <w:rFonts w:ascii="Times New Roman" w:hAnsi="Times New Roman" w:cs="Times New Roman"/>
+        </w:rPr>
+        <w:t xml:space="preserve">were almost entirely homogeneous </w:t>
+      </w:r>
+      <w:r>
+        <w:rPr>
+          <w:rFonts w:ascii="Times New Roman" w:hAnsi="Times New Roman" w:cs="Times New Roman"/>
+        </w:rPr>
+        <w:t xml:space="preserve">across all cultures. </w:t>
+      </w:r>
+      <w:r>
+        <w:rPr>
+          <w:rFonts w:ascii="Times New Roman" w:hAnsi="Times New Roman" w:cs="Times New Roman"/>
+        </w:rPr>
+        <w:t>Examples included</w:t>
+      </w:r>
+      <w:r>
+        <w:rPr>
+          <w:rFonts w:ascii="Times New Roman" w:hAnsi="Times New Roman" w:cs="Times New Roman"/>
+        </w:rPr>
+        <w:t xml:space="preserve"> higher preference among women for fiscally stable partners</w:t>
+      </w:r>
+      <w:r>
+        <w:rPr>
+          <w:rFonts w:ascii="Times New Roman" w:hAnsi="Times New Roman" w:cs="Times New Roman"/>
+        </w:rPr>
+        <w:t>,</w:t>
+      </w:r>
+      <w:r>
+        <w:rPr>
+          <w:rFonts w:ascii="Times New Roman" w:hAnsi="Times New Roman" w:cs="Times New Roman"/>
+        </w:rPr>
+        <w:t xml:space="preserve"> and higher preference among men for younger female partners</w:t>
+      </w:r>
+      <w:r>
+        <w:rPr>
+          <w:rFonts w:ascii="Times New Roman" w:hAnsi="Times New Roman" w:cs="Times New Roman"/>
+        </w:rPr>
+        <w:t>.</w:t>
+      </w:r>
+    </w:p>
+    <w:p>
+      <w:pPr>
+        <w:spacing w:line="480" w:lineRule="auto"/>
+        <w:ind w:firstLine="720"/>
+        <w:rPr>
+          <w:rFonts w:ascii="Times New Roman" w:hAnsi="Times New Roman" w:cs="Times New Roman"/>
+        </w:rPr>
+      </w:pPr>
+      <w:r>
+        <w:rPr>
+          <w:rFonts w:ascii="Times New Roman" w:hAnsi="Times New Roman" w:cs="Times New Roman"/>
+        </w:rPr>
+        <w:lastRenderedPageBreak/>
+        <w:t xml:space="preserve">Within the same study, </w:t>
+      </w:r>
+      <w:r>
+        <w:rPr>
+          <w:rFonts w:ascii="Times New Roman" w:hAnsi="Times New Roman" w:cs="Times New Roman"/>
+        </w:rPr>
+        <w:t>Buss</w:t>
+      </w:r>
+      <w:r>
+        <w:rPr>
+          <w:rFonts w:ascii="Times New Roman" w:hAnsi="Times New Roman" w:cs="Times New Roman"/>
+        </w:rPr>
+        <w:t xml:space="preserve"> (1989)</w:t>
+      </w:r>
+      <w:r>
+        <w:rPr>
+          <w:rFonts w:ascii="Times New Roman" w:hAnsi="Times New Roman" w:cs="Times New Roman"/>
+        </w:rPr>
+        <w:t xml:space="preserve"> also carefully checked census data from each country to determine how mate preference influenced mate choices. </w:t>
+      </w:r>
+      <w:r>
+        <w:rPr>
+          <w:rFonts w:ascii="Times New Roman" w:hAnsi="Times New Roman" w:cs="Times New Roman"/>
+        </w:rPr>
+        <w:t>As an example, in</w:t>
+      </w:r>
+      <w:r>
+        <w:rPr>
+          <w:rFonts w:ascii="Times New Roman" w:hAnsi="Times New Roman" w:cs="Times New Roman"/>
+        </w:rPr>
+        <w:t xml:space="preserve"> every culture</w:t>
+      </w:r>
+      <w:r>
+        <w:rPr>
+          <w:rFonts w:ascii="Times New Roman" w:hAnsi="Times New Roman" w:cs="Times New Roman"/>
+        </w:rPr>
+        <w:t xml:space="preserve"> studied</w:t>
+      </w:r>
+      <w:r>
+        <w:rPr>
+          <w:rFonts w:ascii="Times New Roman" w:hAnsi="Times New Roman" w:cs="Times New Roman"/>
+        </w:rPr>
+        <w:t>, a</w:t>
+      </w:r>
+      <w:r>
+        <w:rPr>
+          <w:rFonts w:ascii="Times New Roman" w:hAnsi="Times New Roman" w:cs="Times New Roman"/>
+        </w:rPr>
+        <w:t>n</w:t>
+      </w:r>
+      <w:r>
+        <w:rPr>
+          <w:rFonts w:ascii="Times New Roman" w:hAnsi="Times New Roman" w:cs="Times New Roman"/>
+        </w:rPr>
+        <w:t xml:space="preserve"> age-gap of approximately </w:t>
+      </w:r>
+      <w:r>
+        <w:rPr>
+          <w:rFonts w:ascii="Times New Roman" w:hAnsi="Times New Roman" w:cs="Times New Roman"/>
+        </w:rPr>
+        <w:t xml:space="preserve">three </w:t>
+      </w:r>
+      <w:r>
+        <w:rPr>
+          <w:rFonts w:ascii="Times New Roman" w:hAnsi="Times New Roman" w:cs="Times New Roman"/>
+        </w:rPr>
+        <w:t>years was found between older men and younger women</w:t>
+      </w:r>
+      <w:r>
+        <w:rPr>
+          <w:rFonts w:ascii="Times New Roman" w:hAnsi="Times New Roman" w:cs="Times New Roman"/>
+        </w:rPr>
+        <w:t xml:space="preserve"> in census data</w:t>
+      </w:r>
+      <w:r>
+        <w:rPr>
+          <w:rFonts w:ascii="Times New Roman" w:hAnsi="Times New Roman" w:cs="Times New Roman"/>
+        </w:rPr>
+        <w:t>.</w:t>
+      </w:r>
+      <w:r>
+        <w:rPr>
+          <w:rFonts w:ascii="Times New Roman" w:hAnsi="Times New Roman" w:cs="Times New Roman"/>
+        </w:rPr>
+        <w:t xml:space="preserve"> This dovetailed neatly with the second survey section which assessed participants’ ideal age difference between a potential mate.</w:t>
+      </w:r>
+      <w:r>
+        <w:rPr>
+          <w:rFonts w:ascii="Times New Roman" w:hAnsi="Times New Roman" w:cs="Times New Roman"/>
+        </w:rPr>
+        <w:t xml:space="preserve"> Yet, age differences are </w:t>
+      </w:r>
+      <w:r>
+        <w:rPr>
+          <w:rFonts w:ascii="Times New Roman" w:hAnsi="Times New Roman" w:cs="Times New Roman"/>
+        </w:rPr>
+        <w:t xml:space="preserve">easily-measured, </w:t>
+      </w:r>
+      <w:r>
+        <w:rPr>
+          <w:rFonts w:ascii="Times New Roman" w:hAnsi="Times New Roman" w:cs="Times New Roman"/>
+        </w:rPr>
+        <w:t>external variables. Moreover, as stated by Buss, age differences were the most statistically reliable findings in his</w:t>
+      </w:r>
+      <w:r>
+        <w:rPr>
+          <w:rFonts w:ascii="Times New Roman" w:hAnsi="Times New Roman" w:cs="Times New Roman"/>
+        </w:rPr>
+        <w:t xml:space="preserve"> study,</w:t>
+      </w:r>
+      <w:r>
+        <w:rPr>
+          <w:rFonts w:ascii="Times New Roman" w:hAnsi="Times New Roman" w:cs="Times New Roman"/>
+        </w:rPr>
+        <w:t xml:space="preserve"> while other </w:t>
+      </w:r>
+      <w:r>
+        <w:rPr>
+          <w:rFonts w:ascii="Times New Roman" w:hAnsi="Times New Roman" w:cs="Times New Roman"/>
+        </w:rPr>
+        <w:t>variables, such as previous sexual experience, showed weaker effects across different cultures.</w:t>
+      </w:r>
+    </w:p>
+    <w:p>
+      <w:pPr>
+        <w:spacing w:line="480" w:lineRule="auto"/>
+        <w:ind w:firstLine="720"/>
+        <w:rPr>
+          <w:rFonts w:ascii="Times New Roman" w:hAnsi="Times New Roman" w:cs="Times New Roman"/>
+        </w:rPr>
+      </w:pPr>
+      <w:r>
+        <w:rPr>
+          <w:rFonts w:ascii="Times New Roman" w:hAnsi="Times New Roman" w:cs="Times New Roman"/>
+        </w:rPr>
+        <w:t>Buss’s (1989) and Feingold’s (1990) research</w:t>
+      </w:r>
+      <w:r>
+        <w:rPr>
+          <w:rFonts w:ascii="Times New Roman" w:hAnsi="Times New Roman" w:cs="Times New Roman"/>
+        </w:rPr>
+        <w:t xml:space="preserve"> suggests that </w:t>
+      </w:r>
+      <w:r>
+        <w:rPr>
+          <w:rFonts w:ascii="Times New Roman" w:hAnsi="Times New Roman" w:cs="Times New Roman"/>
+        </w:rPr>
+        <w:t xml:space="preserve">mate preference </w:t>
+      </w:r>
+      <w:r>
+        <w:rPr>
+          <w:rFonts w:ascii="Times New Roman" w:hAnsi="Times New Roman" w:cs="Times New Roman"/>
+        </w:rPr>
+        <w:t>is a valid</w:t>
+      </w:r>
+      <w:r>
+        <w:rPr>
+          <w:rFonts w:ascii="Times New Roman" w:hAnsi="Times New Roman" w:cs="Times New Roman"/>
+        </w:rPr>
+        <w:t xml:space="preserve"> cognitive construct</w:t>
+      </w:r>
+      <w:r>
+        <w:rPr>
+          <w:rFonts w:ascii="Times New Roman" w:hAnsi="Times New Roman" w:cs="Times New Roman"/>
+        </w:rPr>
+        <w:t xml:space="preserve"> in multiple cultures and paradigms</w:t>
+      </w:r>
+      <w:r>
+        <w:rPr>
+          <w:rFonts w:ascii="Times New Roman" w:hAnsi="Times New Roman" w:cs="Times New Roman"/>
+        </w:rPr>
+        <w:t>.</w:t>
+      </w:r>
+      <w:r>
+        <w:rPr>
+          <w:rFonts w:ascii="Times New Roman" w:hAnsi="Times New Roman" w:cs="Times New Roman"/>
+        </w:rPr>
+        <w:t xml:space="preserve"> </w:t>
+      </w:r>
+      <w:r>
+        <w:rPr>
+          <w:rFonts w:ascii="Times New Roman" w:hAnsi="Times New Roman" w:cs="Times New Roman"/>
+        </w:rPr>
+        <w:t xml:space="preserve">Moreover, certain sex differences in preference, such as physical attractiveness and age, are apparent in census and environmental data. </w:t>
+      </w:r>
+      <w:r>
+        <w:rPr>
+          <w:rFonts w:ascii="Times New Roman" w:hAnsi="Times New Roman" w:cs="Times New Roman"/>
+        </w:rPr>
+        <w:t xml:space="preserve">Yet, the relationship of other traits, such as personality or intelligence, to concrete mate choice is more complex. In survey-based research of Brazilian college students, </w:t>
+      </w:r>
+      <w:r>
+        <w:rPr>
+          <w:rFonts w:ascii="Times New Roman" w:hAnsi="Times New Roman" w:cs="Times New Roman"/>
+        </w:rPr>
+        <w:t>Castro, Hattori, and Lopez (2012)</w:t>
+      </w:r>
+      <w:r>
+        <w:rPr>
+          <w:rFonts w:ascii="Times New Roman" w:hAnsi="Times New Roman" w:cs="Times New Roman"/>
+        </w:rPr>
+        <w:t xml:space="preserve"> </w:t>
+      </w:r>
+      <w:r>
+        <w:rPr>
+          <w:rFonts w:ascii="Times New Roman" w:hAnsi="Times New Roman" w:cs="Times New Roman"/>
+        </w:rPr>
+        <w:t xml:space="preserve">found </w:t>
+      </w:r>
+      <w:r>
+        <w:rPr>
+          <w:rFonts w:ascii="Times New Roman" w:hAnsi="Times New Roman" w:cs="Times New Roman"/>
+        </w:rPr>
+        <w:t xml:space="preserve">that </w:t>
+      </w:r>
+      <w:r>
+        <w:rPr>
+          <w:rFonts w:ascii="Times New Roman" w:hAnsi="Times New Roman" w:cs="Times New Roman"/>
+        </w:rPr>
+        <w:t>preference</w:t>
+      </w:r>
+      <w:r>
+        <w:rPr>
+          <w:rFonts w:ascii="Times New Roman" w:hAnsi="Times New Roman" w:cs="Times New Roman"/>
+        </w:rPr>
+        <w:t>s in non-physical traits (i.e.</w:t>
+      </w:r>
+      <w:r>
+        <w:rPr>
+          <w:rFonts w:ascii="Times New Roman" w:hAnsi="Times New Roman" w:cs="Times New Roman"/>
+        </w:rPr>
+        <w:t>,</w:t>
+      </w:r>
+      <w:r>
+        <w:rPr>
+          <w:rFonts w:ascii="Times New Roman" w:hAnsi="Times New Roman" w:cs="Times New Roman"/>
+        </w:rPr>
+        <w:t xml:space="preserve"> humor, intelligence)</w:t>
+      </w:r>
+      <w:r>
+        <w:rPr>
+          <w:rFonts w:ascii="Times New Roman" w:hAnsi="Times New Roman" w:cs="Times New Roman"/>
+        </w:rPr>
+        <w:t xml:space="preserve"> did not always </w:t>
+      </w:r>
+      <w:r>
+        <w:rPr>
+          <w:rFonts w:ascii="Times New Roman" w:hAnsi="Times New Roman" w:cs="Times New Roman"/>
+        </w:rPr>
+        <w:t xml:space="preserve">correlate with </w:t>
+      </w:r>
+      <w:r>
+        <w:rPr>
+          <w:rFonts w:ascii="Times New Roman" w:hAnsi="Times New Roman" w:cs="Times New Roman"/>
+        </w:rPr>
+        <w:t xml:space="preserve">concrete </w:t>
+      </w:r>
+      <w:r>
+        <w:rPr>
+          <w:rFonts w:ascii="Times New Roman" w:hAnsi="Times New Roman" w:cs="Times New Roman"/>
+        </w:rPr>
+        <w:t xml:space="preserve">perceptions </w:t>
+      </w:r>
+      <w:r>
+        <w:rPr>
+          <w:rFonts w:ascii="Times New Roman" w:hAnsi="Times New Roman" w:cs="Times New Roman"/>
+        </w:rPr>
+        <w:t>of current or recent mates</w:t>
+      </w:r>
+      <w:r>
+        <w:rPr>
+          <w:rFonts w:ascii="Times New Roman" w:hAnsi="Times New Roman" w:cs="Times New Roman"/>
+        </w:rPr>
+        <w:t xml:space="preserve">. </w:t>
+      </w:r>
+      <w:r>
+        <w:rPr>
+          <w:rFonts w:ascii="Times New Roman" w:hAnsi="Times New Roman" w:cs="Times New Roman"/>
+        </w:rPr>
+        <w:t>Their results show how</w:t>
+      </w:r>
+      <w:r>
+        <w:rPr>
+          <w:rFonts w:ascii="Times New Roman" w:hAnsi="Times New Roman" w:cs="Times New Roman"/>
+        </w:rPr>
+        <w:t xml:space="preserve"> </w:t>
+      </w:r>
+      <w:r>
+        <w:rPr>
+          <w:rFonts w:ascii="Times New Roman" w:hAnsi="Times New Roman" w:cs="Times New Roman"/>
+        </w:rPr>
+        <w:t>mate</w:t>
+      </w:r>
+      <w:r>
+        <w:rPr>
+          <w:rFonts w:ascii="Times New Roman" w:hAnsi="Times New Roman" w:cs="Times New Roman"/>
+        </w:rPr>
+        <w:t xml:space="preserve"> </w:t>
+      </w:r>
+      <w:r>
+        <w:rPr>
+          <w:rFonts w:ascii="Times New Roman" w:hAnsi="Times New Roman" w:cs="Times New Roman"/>
+        </w:rPr>
+        <w:t xml:space="preserve">preference </w:t>
+      </w:r>
+      <w:r>
+        <w:rPr>
+          <w:rFonts w:ascii="Times New Roman" w:hAnsi="Times New Roman" w:cs="Times New Roman"/>
+        </w:rPr>
+        <w:t xml:space="preserve">may significantly </w:t>
+      </w:r>
+      <w:r>
+        <w:rPr>
+          <w:rFonts w:ascii="Times New Roman" w:hAnsi="Times New Roman" w:cs="Times New Roman"/>
+        </w:rPr>
+        <w:t>differ</w:t>
+      </w:r>
+      <w:r>
+        <w:rPr>
+          <w:rFonts w:ascii="Times New Roman" w:hAnsi="Times New Roman" w:cs="Times New Roman"/>
+        </w:rPr>
+        <w:t xml:space="preserve"> across sex within a sample without</w:t>
+      </w:r>
+      <w:r>
+        <w:rPr>
+          <w:rFonts w:ascii="Times New Roman" w:hAnsi="Times New Roman" w:cs="Times New Roman"/>
+        </w:rPr>
+        <w:t xml:space="preserve"> necessarily predict</w:t>
+      </w:r>
+      <w:r>
+        <w:rPr>
+          <w:rFonts w:ascii="Times New Roman" w:hAnsi="Times New Roman" w:cs="Times New Roman"/>
+        </w:rPr>
+        <w:t>ing</w:t>
+      </w:r>
+      <w:r>
+        <w:rPr>
+          <w:rFonts w:ascii="Times New Roman" w:hAnsi="Times New Roman" w:cs="Times New Roman"/>
+        </w:rPr>
+        <w:t xml:space="preserve"> individual</w:t>
+      </w:r>
+      <w:r>
+        <w:rPr>
+          <w:rFonts w:ascii="Times New Roman" w:hAnsi="Times New Roman" w:cs="Times New Roman"/>
+        </w:rPr>
+        <w:t xml:space="preserve">s’ </w:t>
+      </w:r>
+      <w:r>
+        <w:rPr>
+          <w:rFonts w:ascii="Times New Roman" w:hAnsi="Times New Roman" w:cs="Times New Roman"/>
+        </w:rPr>
+        <w:t>perception</w:t>
+      </w:r>
+      <w:r>
+        <w:rPr>
+          <w:rFonts w:ascii="Times New Roman" w:hAnsi="Times New Roman" w:cs="Times New Roman"/>
+        </w:rPr>
+        <w:t>s</w:t>
+      </w:r>
+      <w:r>
+        <w:rPr>
+          <w:rFonts w:ascii="Times New Roman" w:hAnsi="Times New Roman" w:cs="Times New Roman"/>
+        </w:rPr>
+        <w:t xml:space="preserve"> of </w:t>
+      </w:r>
+      <w:r>
+        <w:rPr>
+          <w:rFonts w:ascii="Times New Roman" w:hAnsi="Times New Roman" w:cs="Times New Roman"/>
+        </w:rPr>
+        <w:t xml:space="preserve">real-world </w:t>
+      </w:r>
+      <w:r>
+        <w:rPr>
+          <w:rFonts w:ascii="Times New Roman" w:hAnsi="Times New Roman" w:cs="Times New Roman"/>
+        </w:rPr>
+        <w:t xml:space="preserve">romantic partners </w:t>
+      </w:r>
+      <w:r>
+        <w:rPr>
+          <w:rFonts w:ascii="Times New Roman" w:hAnsi="Times New Roman" w:cs="Times New Roman"/>
+        </w:rPr>
+        <w:t>(</w:t>
+      </w:r>
+      <w:r>
+        <w:rPr>
+          <w:rFonts w:ascii="Times New Roman" w:hAnsi="Times New Roman" w:cs="Times New Roman"/>
+        </w:rPr>
+        <w:t xml:space="preserve">Castro et al., </w:t>
+      </w:r>
+      <w:r>
+        <w:rPr>
+          <w:rFonts w:ascii="Times New Roman" w:hAnsi="Times New Roman" w:cs="Times New Roman"/>
+        </w:rPr>
+        <w:t>2012)</w:t>
+      </w:r>
+      <w:r>
+        <w:rPr>
+          <w:rFonts w:ascii="Times New Roman" w:hAnsi="Times New Roman" w:cs="Times New Roman"/>
+        </w:rPr>
+        <w:t>.</w:t>
+      </w:r>
+    </w:p>
+    <w:p>
+      <w:pPr>
+        <w:spacing w:line="480" w:lineRule="auto"/>
+        <w:ind w:firstLine="720"/>
+        <w:rPr>
+          <w:rFonts w:ascii="Times New Roman" w:hAnsi="Times New Roman" w:cs="Times New Roman"/>
+        </w:rPr>
+      </w:pPr>
+      <w:r>
+        <w:rPr>
+          <w:rFonts w:ascii="Times New Roman" w:hAnsi="Times New Roman" w:cs="Times New Roman"/>
+        </w:rPr>
+        <w:t>Castro</w:t>
+      </w:r>
+      <w:r>
+        <w:rPr>
+          <w:rFonts w:ascii="Times New Roman" w:hAnsi="Times New Roman" w:cs="Times New Roman"/>
+        </w:rPr>
+        <w:t xml:space="preserve"> et al.’s </w:t>
+      </w:r>
+      <w:r>
+        <w:rPr>
+          <w:rFonts w:ascii="Times New Roman" w:hAnsi="Times New Roman" w:cs="Times New Roman"/>
+        </w:rPr>
+        <w:t>findings highlight</w:t>
+      </w:r>
+      <w:r>
+        <w:rPr>
+          <w:rFonts w:ascii="Times New Roman" w:hAnsi="Times New Roman" w:cs="Times New Roman"/>
+        </w:rPr>
+        <w:t xml:space="preserve"> th</w:t>
+      </w:r>
+      <w:r>
+        <w:rPr>
+          <w:rFonts w:ascii="Times New Roman" w:hAnsi="Times New Roman" w:cs="Times New Roman"/>
+        </w:rPr>
+        <w:t xml:space="preserve">e difference between our abstract romantic preferences and our concrete sexual </w:t>
+      </w:r>
+      <w:r>
+        <w:rPr>
+          <w:rFonts w:ascii="Times New Roman" w:hAnsi="Times New Roman" w:cs="Times New Roman"/>
+        </w:rPr>
+        <w:t xml:space="preserve">selection </w:t>
+      </w:r>
+      <w:commentRangeStart w:id="5"/>
+      <w:r>
+        <w:rPr>
+          <w:rFonts w:ascii="Times New Roman" w:hAnsi="Times New Roman" w:cs="Times New Roman"/>
+        </w:rPr>
+        <w:t>process</w:t>
+      </w:r>
+      <w:commentRangeEnd w:id="5"/>
+      <w:r>
+        <w:rPr>
+          <w:rStyle w:val="CommentReference"/>
+          <w:rFonts w:ascii="Times New Roman" w:hAnsi="Times New Roman" w:cs="Times New Roman"/>
+          <w:sz w:val="24"/>
+          <w:szCs w:val="24"/>
+        </w:rPr>
+        <w:commentReference w:id="5"/>
+      </w:r>
+      <w:r>
+        <w:rPr>
+          <w:rFonts w:ascii="Times New Roman" w:hAnsi="Times New Roman" w:cs="Times New Roman"/>
+        </w:rPr>
+        <w:t xml:space="preserve">. </w:t>
+      </w:r>
+      <w:r>
+        <w:rPr>
+          <w:rFonts w:ascii="Times New Roman" w:hAnsi="Times New Roman" w:cs="Times New Roman"/>
+        </w:rPr>
+        <w:t>These results imply</w:t>
+      </w:r>
+      <w:r>
+        <w:rPr>
+          <w:rFonts w:ascii="Times New Roman" w:hAnsi="Times New Roman" w:cs="Times New Roman"/>
+        </w:rPr>
+        <w:t xml:space="preserve"> that people </w:t>
+      </w:r>
+      <w:r>
+        <w:rPr>
+          <w:rFonts w:ascii="Times New Roman" w:hAnsi="Times New Roman" w:cs="Times New Roman"/>
+        </w:rPr>
+        <w:t xml:space="preserve">often </w:t>
+      </w:r>
+      <w:r>
+        <w:rPr>
+          <w:rFonts w:ascii="Times New Roman" w:hAnsi="Times New Roman" w:cs="Times New Roman"/>
+        </w:rPr>
+        <w:t>choose mates which</w:t>
+      </w:r>
+      <w:r>
+        <w:rPr>
+          <w:rFonts w:ascii="Times New Roman" w:hAnsi="Times New Roman" w:cs="Times New Roman"/>
+        </w:rPr>
+        <w:t xml:space="preserve"> do not</w:t>
+      </w:r>
+      <w:r>
+        <w:rPr>
+          <w:rFonts w:ascii="Times New Roman" w:hAnsi="Times New Roman" w:cs="Times New Roman"/>
+        </w:rPr>
+        <w:t xml:space="preserve"> fit their</w:t>
+      </w:r>
+      <w:r>
+        <w:rPr>
+          <w:rFonts w:ascii="Times New Roman" w:hAnsi="Times New Roman" w:cs="Times New Roman"/>
+        </w:rPr>
+        <w:t xml:space="preserve"> stated</w:t>
+      </w:r>
+      <w:r>
+        <w:rPr>
+          <w:rFonts w:ascii="Times New Roman" w:hAnsi="Times New Roman" w:cs="Times New Roman"/>
+        </w:rPr>
+        <w:t xml:space="preserve"> preferences</w:t>
+      </w:r>
+      <w:r>
+        <w:rPr>
+          <w:rFonts w:ascii="Times New Roman" w:hAnsi="Times New Roman" w:cs="Times New Roman"/>
+        </w:rPr>
+        <w:t xml:space="preserve">. </w:t>
+      </w:r>
+      <w:r>
+        <w:rPr>
+          <w:rFonts w:ascii="Times New Roman" w:hAnsi="Times New Roman" w:cs="Times New Roman"/>
+        </w:rPr>
+        <w:t>T</w:t>
+      </w:r>
+      <w:r>
+        <w:rPr>
+          <w:rFonts w:ascii="Times New Roman" w:hAnsi="Times New Roman" w:cs="Times New Roman"/>
+        </w:rPr>
+        <w:t xml:space="preserve">his </w:t>
+      </w:r>
+      <w:r>
+        <w:rPr>
+          <w:rFonts w:ascii="Times New Roman" w:hAnsi="Times New Roman" w:cs="Times New Roman"/>
+        </w:rPr>
+        <w:t xml:space="preserve">discrepancy </w:t>
+      </w:r>
+      <w:r>
+        <w:rPr>
+          <w:rFonts w:ascii="Times New Roman" w:hAnsi="Times New Roman" w:cs="Times New Roman"/>
+        </w:rPr>
+        <w:t xml:space="preserve">necessitates research into the intricacies of </w:t>
+      </w:r>
+      <w:r>
+        <w:rPr>
+          <w:rFonts w:ascii="Times New Roman" w:hAnsi="Times New Roman" w:cs="Times New Roman"/>
+        </w:rPr>
+        <w:t>romantic preference</w:t>
+      </w:r>
+      <w:r>
+        <w:rPr>
+          <w:rFonts w:ascii="Times New Roman" w:hAnsi="Times New Roman" w:cs="Times New Roman"/>
+        </w:rPr>
+        <w:t xml:space="preserve"> and its role in</w:t>
+      </w:r>
+      <w:r>
+        <w:rPr>
+          <w:rFonts w:ascii="Times New Roman" w:hAnsi="Times New Roman" w:cs="Times New Roman"/>
+        </w:rPr>
+        <w:t xml:space="preserve"> evolutionary psychology</w:t>
+      </w:r>
+      <w:r>
+        <w:rPr>
+          <w:rFonts w:ascii="Times New Roman" w:hAnsi="Times New Roman" w:cs="Times New Roman"/>
+        </w:rPr>
+        <w:t xml:space="preserve"> and human cognition. Of course, while</w:t>
+      </w:r>
+      <w:r>
+        <w:rPr>
+          <w:rFonts w:ascii="Times New Roman" w:hAnsi="Times New Roman" w:cs="Times New Roman"/>
+        </w:rPr>
+        <w:t xml:space="preserve"> </w:t>
+      </w:r>
+      <w:r>
+        <w:rPr>
+          <w:rFonts w:ascii="Times New Roman" w:hAnsi="Times New Roman" w:cs="Times New Roman"/>
+        </w:rPr>
+        <w:t xml:space="preserve">an individual’s romantic </w:t>
+      </w:r>
+      <w:r>
+        <w:rPr>
+          <w:rFonts w:ascii="Times New Roman" w:hAnsi="Times New Roman" w:cs="Times New Roman"/>
+        </w:rPr>
+        <w:t>preferenc</w:t>
+      </w:r>
+      <w:r>
+        <w:rPr>
+          <w:rFonts w:ascii="Times New Roman" w:hAnsi="Times New Roman" w:cs="Times New Roman"/>
+        </w:rPr>
+        <w:t xml:space="preserve">es may </w:t>
+      </w:r>
+      <w:r>
+        <w:rPr>
+          <w:rFonts w:ascii="Times New Roman" w:hAnsi="Times New Roman" w:cs="Times New Roman"/>
+        </w:rPr>
+        <w:t>fail</w:t>
+      </w:r>
+      <w:r>
+        <w:rPr>
+          <w:rFonts w:ascii="Times New Roman" w:hAnsi="Times New Roman" w:cs="Times New Roman"/>
+        </w:rPr>
+        <w:t xml:space="preserve"> </w:t>
+      </w:r>
+      <w:r>
+        <w:rPr>
+          <w:rFonts w:ascii="Times New Roman" w:hAnsi="Times New Roman" w:cs="Times New Roman"/>
+        </w:rPr>
+        <w:t>to</w:t>
+      </w:r>
+      <w:r>
+        <w:rPr>
+          <w:rFonts w:ascii="Times New Roman" w:hAnsi="Times New Roman" w:cs="Times New Roman"/>
+        </w:rPr>
+        <w:t xml:space="preserve"> </w:t>
+      </w:r>
+      <w:r>
+        <w:rPr>
+          <w:rFonts w:ascii="Times New Roman" w:hAnsi="Times New Roman" w:cs="Times New Roman"/>
+        </w:rPr>
+        <w:t xml:space="preserve">predict </w:t>
+      </w:r>
+      <w:r>
+        <w:rPr>
+          <w:rFonts w:ascii="Times New Roman" w:hAnsi="Times New Roman" w:cs="Times New Roman"/>
+        </w:rPr>
+        <w:t>their</w:t>
+      </w:r>
+      <w:r>
+        <w:rPr>
+          <w:rFonts w:ascii="Times New Roman" w:hAnsi="Times New Roman" w:cs="Times New Roman"/>
+        </w:rPr>
+        <w:t xml:space="preserve"> </w:t>
+      </w:r>
+      <w:r>
+        <w:rPr>
+          <w:rFonts w:ascii="Times New Roman" w:hAnsi="Times New Roman" w:cs="Times New Roman"/>
+        </w:rPr>
+        <w:t xml:space="preserve">mate choices, </w:t>
+      </w:r>
+      <w:r>
+        <w:rPr>
+          <w:rFonts w:ascii="Times New Roman" w:hAnsi="Times New Roman" w:cs="Times New Roman"/>
+        </w:rPr>
+        <w:lastRenderedPageBreak/>
+        <w:t>certain</w:t>
+      </w:r>
+      <w:r>
+        <w:rPr>
+          <w:rFonts w:ascii="Times New Roman" w:hAnsi="Times New Roman" w:cs="Times New Roman"/>
+        </w:rPr>
+        <w:t xml:space="preserve"> social phenomena can be explained as a function of </w:t>
+      </w:r>
+      <w:r>
+        <w:rPr>
+          <w:rFonts w:ascii="Times New Roman" w:hAnsi="Times New Roman" w:cs="Times New Roman"/>
+        </w:rPr>
+        <w:t>observed gender differences in romantic preference.</w:t>
+      </w:r>
+    </w:p>
+    <w:p>
+      <w:pPr>
+        <w:spacing w:line="480" w:lineRule="auto"/>
+        <w:ind w:firstLine="720"/>
+        <w:rPr>
+          <w:rFonts w:ascii="Times New Roman" w:hAnsi="Times New Roman" w:cs="Times New Roman"/>
+        </w:rPr>
+      </w:pPr>
+      <w:r>
+        <w:rPr>
+          <w:rFonts w:ascii="Times New Roman" w:hAnsi="Times New Roman" w:cs="Times New Roman"/>
+        </w:rPr>
+        <w:t>As an example,</w:t>
+      </w:r>
+      <w:r>
+        <w:rPr>
+          <w:rFonts w:ascii="Times New Roman" w:hAnsi="Times New Roman" w:cs="Times New Roman"/>
+        </w:rPr>
+        <w:t xml:space="preserve"> </w:t>
+      </w:r>
+      <w:r>
+        <w:rPr>
+          <w:rFonts w:ascii="Times New Roman" w:hAnsi="Times New Roman" w:cs="Times New Roman"/>
+        </w:rPr>
+        <w:t>Feingold</w:t>
+      </w:r>
+      <w:r>
+        <w:rPr>
+          <w:rFonts w:ascii="Times New Roman" w:hAnsi="Times New Roman" w:cs="Times New Roman"/>
+        </w:rPr>
+        <w:t>’s</w:t>
+      </w:r>
+      <w:r>
+        <w:rPr>
+          <w:rFonts w:ascii="Times New Roman" w:hAnsi="Times New Roman" w:cs="Times New Roman"/>
+        </w:rPr>
+        <w:t xml:space="preserve"> (1990) </w:t>
+      </w:r>
+      <w:r>
+        <w:rPr>
+          <w:rFonts w:ascii="Times New Roman" w:hAnsi="Times New Roman" w:cs="Times New Roman"/>
+        </w:rPr>
+        <w:t>meta-analysis</w:t>
+      </w:r>
+      <w:r>
+        <w:rPr>
+          <w:rFonts w:ascii="Times New Roman" w:hAnsi="Times New Roman" w:cs="Times New Roman"/>
+        </w:rPr>
+        <w:t xml:space="preserve"> explored the types</w:t>
+      </w:r>
+      <w:r>
+        <w:rPr>
+          <w:rFonts w:ascii="Times New Roman" w:hAnsi="Times New Roman" w:cs="Times New Roman"/>
+        </w:rPr>
+        <w:t xml:space="preserve"> </w:t>
+      </w:r>
+      <w:r>
+        <w:rPr>
+          <w:rFonts w:ascii="Times New Roman" w:hAnsi="Times New Roman" w:cs="Times New Roman"/>
+        </w:rPr>
+        <w:t>of empirical methodologies used to study</w:t>
+      </w:r>
+      <w:r>
+        <w:rPr>
+          <w:rFonts w:ascii="Times New Roman" w:hAnsi="Times New Roman" w:cs="Times New Roman"/>
+        </w:rPr>
+        <w:t xml:space="preserve"> romant</w:t>
+      </w:r>
+      <w:r>
+        <w:rPr>
+          <w:rFonts w:ascii="Times New Roman" w:hAnsi="Times New Roman" w:cs="Times New Roman"/>
+        </w:rPr>
+        <w:t>ic preference</w:t>
+      </w:r>
+      <w:r>
+        <w:rPr>
+          <w:rFonts w:ascii="Times New Roman" w:hAnsi="Times New Roman" w:cs="Times New Roman"/>
+        </w:rPr>
+        <w:t xml:space="preserve"> and mate choice. He also compared this meta-data with </w:t>
+      </w:r>
+      <w:r>
+        <w:rPr>
+          <w:rFonts w:ascii="Times New Roman" w:hAnsi="Times New Roman" w:cs="Times New Roman"/>
+        </w:rPr>
+        <w:t>linguistic analyses of advertisements and billboards</w:t>
+      </w:r>
+      <w:r>
+        <w:rPr>
+          <w:rFonts w:ascii="Times New Roman" w:hAnsi="Times New Roman" w:cs="Times New Roman"/>
+        </w:rPr>
+        <w:t xml:space="preserve"> targeted towards men or women specifically</w:t>
+      </w:r>
+      <w:r>
+        <w:rPr>
+          <w:rFonts w:ascii="Times New Roman" w:hAnsi="Times New Roman" w:cs="Times New Roman"/>
+        </w:rPr>
+        <w:t xml:space="preserve">. Interestingly, he </w:t>
+      </w:r>
+      <w:r>
+        <w:rPr>
+          <w:rFonts w:ascii="Times New Roman" w:hAnsi="Times New Roman" w:cs="Times New Roman"/>
+        </w:rPr>
+        <w:t xml:space="preserve">noted that </w:t>
+      </w:r>
+      <w:r>
+        <w:rPr>
+          <w:rFonts w:ascii="Times New Roman" w:hAnsi="Times New Roman" w:cs="Times New Roman"/>
+        </w:rPr>
+        <w:t>adv</w:t>
+      </w:r>
+      <w:r>
+        <w:rPr>
+          <w:rFonts w:ascii="Times New Roman" w:hAnsi="Times New Roman" w:cs="Times New Roman"/>
+        </w:rPr>
+        <w:t>ertisements targeting men focus on</w:t>
+      </w:r>
+      <w:r>
+        <w:rPr>
+          <w:rFonts w:ascii="Times New Roman" w:hAnsi="Times New Roman" w:cs="Times New Roman"/>
+        </w:rPr>
+        <w:t xml:space="preserve"> attractive</w:t>
+      </w:r>
+      <w:r>
+        <w:rPr>
+          <w:rFonts w:ascii="Times New Roman" w:hAnsi="Times New Roman" w:cs="Times New Roman"/>
+        </w:rPr>
+        <w:t xml:space="preserve"> female</w:t>
+      </w:r>
+      <w:r>
+        <w:rPr>
+          <w:rFonts w:ascii="Times New Roman" w:hAnsi="Times New Roman" w:cs="Times New Roman"/>
+        </w:rPr>
+        <w:t xml:space="preserve"> partner</w:t>
+      </w:r>
+      <w:r>
+        <w:rPr>
+          <w:rFonts w:ascii="Times New Roman" w:hAnsi="Times New Roman" w:cs="Times New Roman"/>
+        </w:rPr>
+        <w:t>s more than advertisements for women</w:t>
+      </w:r>
+      <w:r>
+        <w:rPr>
+          <w:rFonts w:ascii="Times New Roman" w:hAnsi="Times New Roman" w:cs="Times New Roman"/>
+        </w:rPr>
+        <w:t xml:space="preserve">, a </w:t>
+      </w:r>
+      <w:r>
+        <w:rPr>
+          <w:rFonts w:ascii="Times New Roman" w:hAnsi="Times New Roman" w:cs="Times New Roman"/>
+        </w:rPr>
+        <w:t>conclusion</w:t>
+      </w:r>
+      <w:r>
+        <w:rPr>
+          <w:rFonts w:ascii="Times New Roman" w:hAnsi="Times New Roman" w:cs="Times New Roman"/>
+        </w:rPr>
+        <w:t xml:space="preserve"> that mirrored Buss’ </w:t>
+      </w:r>
+      <w:r>
+        <w:rPr>
+          <w:rFonts w:ascii="Times New Roman" w:hAnsi="Times New Roman" w:cs="Times New Roman"/>
+        </w:rPr>
+        <w:t xml:space="preserve">(1989) </w:t>
+      </w:r>
+      <w:r>
+        <w:rPr>
+          <w:rFonts w:ascii="Times New Roman" w:hAnsi="Times New Roman" w:cs="Times New Roman"/>
+        </w:rPr>
+        <w:t xml:space="preserve">findings </w:t>
+      </w:r>
+      <w:r>
+        <w:rPr>
+          <w:rFonts w:ascii="Times New Roman" w:hAnsi="Times New Roman" w:cs="Times New Roman"/>
+        </w:rPr>
+        <w:t xml:space="preserve">and </w:t>
+      </w:r>
+      <w:r>
+        <w:rPr>
+          <w:rFonts w:ascii="Times New Roman" w:hAnsi="Times New Roman" w:cs="Times New Roman"/>
+        </w:rPr>
+        <w:t>meta-data collected from survey-based research in romantic preference</w:t>
+      </w:r>
+      <w:r>
+        <w:rPr>
+          <w:rFonts w:ascii="Times New Roman" w:hAnsi="Times New Roman" w:cs="Times New Roman"/>
+        </w:rPr>
+        <w:t xml:space="preserve">. </w:t>
+      </w:r>
+      <w:r>
+        <w:rPr>
+          <w:rFonts w:ascii="Times New Roman" w:hAnsi="Times New Roman" w:cs="Times New Roman"/>
+        </w:rPr>
+        <w:t>That</w:t>
+      </w:r>
+      <w:r>
+        <w:rPr>
+          <w:rFonts w:ascii="Times New Roman" w:hAnsi="Times New Roman" w:cs="Times New Roman"/>
+        </w:rPr>
+        <w:t xml:space="preserve"> advertisements dovetail with observed research </w:t>
+      </w:r>
+      <w:r>
+        <w:rPr>
+          <w:rFonts w:ascii="Times New Roman" w:hAnsi="Times New Roman" w:cs="Times New Roman"/>
+        </w:rPr>
+        <w:t>shows</w:t>
+      </w:r>
+      <w:r>
+        <w:rPr>
+          <w:rFonts w:ascii="Times New Roman" w:hAnsi="Times New Roman" w:cs="Times New Roman"/>
+        </w:rPr>
+        <w:t xml:space="preserve"> </w:t>
+      </w:r>
+      <w:r>
+        <w:rPr>
+          <w:rFonts w:ascii="Times New Roman" w:hAnsi="Times New Roman" w:cs="Times New Roman"/>
+        </w:rPr>
+        <w:t>the</w:t>
+      </w:r>
+      <w:r>
+        <w:rPr>
+          <w:rFonts w:ascii="Times New Roman" w:hAnsi="Times New Roman" w:cs="Times New Roman"/>
+        </w:rPr>
+        <w:t xml:space="preserve"> direct</w:t>
+      </w:r>
+      <w:r>
+        <w:rPr>
+          <w:rFonts w:ascii="Times New Roman" w:hAnsi="Times New Roman" w:cs="Times New Roman"/>
+        </w:rPr>
+        <w:t xml:space="preserve"> </w:t>
+      </w:r>
+      <w:r>
+        <w:rPr>
+          <w:rFonts w:ascii="Times New Roman" w:hAnsi="Times New Roman" w:cs="Times New Roman"/>
+        </w:rPr>
+        <w:t>applicability of</w:t>
+      </w:r>
+      <w:r>
+        <w:rPr>
+          <w:rFonts w:ascii="Times New Roman" w:hAnsi="Times New Roman" w:cs="Times New Roman"/>
+        </w:rPr>
+        <w:t xml:space="preserve"> empirical research in romantic preference</w:t>
+      </w:r>
+      <w:r>
+        <w:rPr>
+          <w:rFonts w:ascii="Times New Roman" w:hAnsi="Times New Roman" w:cs="Times New Roman"/>
+        </w:rPr>
+        <w:t>.</w:t>
+      </w:r>
+      <w:r>
+        <w:rPr>
+          <w:rFonts w:ascii="Times New Roman" w:hAnsi="Times New Roman" w:cs="Times New Roman"/>
+        </w:rPr>
+        <w:t xml:space="preserve"> It also reveals</w:t>
+      </w:r>
+      <w:r>
+        <w:rPr>
+          <w:rFonts w:ascii="Times New Roman" w:hAnsi="Times New Roman" w:cs="Times New Roman"/>
+        </w:rPr>
+        <w:t xml:space="preserve"> the </w:t>
+      </w:r>
+      <w:r>
+        <w:rPr>
+          <w:rFonts w:ascii="Times New Roman" w:hAnsi="Times New Roman" w:cs="Times New Roman"/>
+        </w:rPr>
+        <w:t xml:space="preserve">influence of romantic preference in </w:t>
+      </w:r>
+      <w:r>
+        <w:rPr>
+          <w:rFonts w:ascii="Times New Roman" w:hAnsi="Times New Roman" w:cs="Times New Roman"/>
+        </w:rPr>
+        <w:t>shaping ou</w:t>
+      </w:r>
+      <w:r>
+        <w:rPr>
+          <w:rFonts w:ascii="Times New Roman" w:hAnsi="Times New Roman" w:cs="Times New Roman"/>
+        </w:rPr>
+        <w:t>r understanding of desirabil</w:t>
+      </w:r>
+      <w:r>
+        <w:rPr>
+          <w:rFonts w:ascii="Times New Roman" w:hAnsi="Times New Roman" w:cs="Times New Roman"/>
+        </w:rPr>
+        <w:t>ity across two distinct genders.</w:t>
+      </w:r>
+    </w:p>
+    <w:p>
+      <w:pPr>
+        <w:spacing w:line="480" w:lineRule="auto"/>
+        <w:ind w:firstLine="720"/>
+        <w:rPr>
+          <w:rFonts w:ascii="Times New Roman" w:hAnsi="Times New Roman" w:cs="Times New Roman"/>
+        </w:rPr>
+      </w:pPr>
+      <w:r>
+        <w:rPr>
+          <w:rFonts w:ascii="Times New Roman" w:hAnsi="Times New Roman" w:cs="Times New Roman"/>
+        </w:rPr>
+        <w:t xml:space="preserve">Of course, that </w:t>
+      </w:r>
+      <w:r>
+        <w:rPr>
+          <w:rFonts w:ascii="Times New Roman" w:hAnsi="Times New Roman" w:cs="Times New Roman"/>
+        </w:rPr>
+        <w:t xml:space="preserve">romantic preference influences society suggests </w:t>
+      </w:r>
+      <w:r>
+        <w:rPr>
+          <w:rFonts w:ascii="Times New Roman" w:hAnsi="Times New Roman" w:cs="Times New Roman"/>
+        </w:rPr>
+        <w:t xml:space="preserve">it </w:t>
+      </w:r>
+      <w:r>
+        <w:rPr>
+          <w:rFonts w:ascii="Times New Roman" w:hAnsi="Times New Roman" w:cs="Times New Roman"/>
+        </w:rPr>
+        <w:t xml:space="preserve">also </w:t>
+      </w:r>
+      <w:r>
+        <w:rPr>
+          <w:rFonts w:ascii="Times New Roman" w:hAnsi="Times New Roman" w:cs="Times New Roman"/>
+        </w:rPr>
+        <w:t>motivate</w:t>
+      </w:r>
+      <w:r>
+        <w:rPr>
+          <w:rFonts w:ascii="Times New Roman" w:hAnsi="Times New Roman" w:cs="Times New Roman"/>
+        </w:rPr>
+        <w:t xml:space="preserve">s </w:t>
+      </w:r>
+      <w:r>
+        <w:rPr>
+          <w:rFonts w:ascii="Times New Roman" w:hAnsi="Times New Roman" w:cs="Times New Roman"/>
+        </w:rPr>
+        <w:t>individuals and influence</w:t>
+      </w:r>
+      <w:r>
+        <w:rPr>
+          <w:rFonts w:ascii="Times New Roman" w:hAnsi="Times New Roman" w:cs="Times New Roman"/>
+        </w:rPr>
+        <w:t>s</w:t>
+      </w:r>
+      <w:r>
+        <w:rPr>
+          <w:rFonts w:ascii="Times New Roman" w:hAnsi="Times New Roman" w:cs="Times New Roman"/>
+        </w:rPr>
+        <w:t xml:space="preserve"> their actions. </w:t>
+      </w:r>
+      <w:r>
+        <w:rPr>
+          <w:rFonts w:ascii="Times New Roman" w:hAnsi="Times New Roman" w:cs="Times New Roman"/>
+        </w:rPr>
+        <w:t xml:space="preserve"> </w:t>
+      </w:r>
+      <w:r>
+        <w:rPr>
+          <w:rFonts w:ascii="Times New Roman" w:hAnsi="Times New Roman" w:cs="Times New Roman"/>
+        </w:rPr>
+        <w:t>Botwin</w:t>
+      </w:r>
+      <w:r>
+        <w:rPr>
+          <w:rFonts w:ascii="Times New Roman" w:hAnsi="Times New Roman" w:cs="Times New Roman"/>
+        </w:rPr>
+        <w:t xml:space="preserve">, </w:t>
+      </w:r>
+      <w:commentRangeStart w:id="6"/>
+      <w:r>
+        <w:rPr>
+          <w:rFonts w:ascii="Times New Roman" w:hAnsi="Times New Roman" w:cs="Times New Roman"/>
+        </w:rPr>
+        <w:t>Buss</w:t>
+      </w:r>
+      <w:commentRangeEnd w:id="6"/>
+      <w:r>
+        <w:rPr>
+          <w:rStyle w:val="CommentReference"/>
+          <w:rFonts w:ascii="Times New Roman" w:hAnsi="Times New Roman" w:cs="Times New Roman"/>
+          <w:sz w:val="24"/>
+          <w:szCs w:val="24"/>
+        </w:rPr>
+        <w:commentReference w:id="6"/>
+      </w:r>
+      <w:r>
+        <w:rPr>
+          <w:rFonts w:ascii="Times New Roman" w:hAnsi="Times New Roman" w:cs="Times New Roman"/>
+        </w:rPr>
+        <w:t>,</w:t>
+      </w:r>
+      <w:r>
+        <w:rPr>
+          <w:rFonts w:ascii="Times New Roman" w:hAnsi="Times New Roman" w:cs="Times New Roman"/>
+        </w:rPr>
+        <w:t xml:space="preserve"> and Shackelford</w:t>
+      </w:r>
+      <w:r>
+        <w:rPr>
+          <w:rFonts w:ascii="Times New Roman" w:hAnsi="Times New Roman" w:cs="Times New Roman"/>
+        </w:rPr>
+        <w:t xml:space="preserve"> (1997)</w:t>
+      </w:r>
+      <w:r>
+        <w:rPr>
+          <w:rFonts w:ascii="Times New Roman" w:hAnsi="Times New Roman" w:cs="Times New Roman"/>
+        </w:rPr>
+        <w:t xml:space="preserve"> </w:t>
+      </w:r>
+      <w:r>
+        <w:rPr>
+          <w:rFonts w:ascii="Times New Roman" w:hAnsi="Times New Roman" w:cs="Times New Roman"/>
+        </w:rPr>
+        <w:t xml:space="preserve">found that </w:t>
+      </w:r>
+      <w:r>
+        <w:rPr>
+          <w:rFonts w:ascii="Times New Roman" w:hAnsi="Times New Roman" w:cs="Times New Roman"/>
+        </w:rPr>
+        <w:t>individuals from both sexes prefer romantic</w:t>
+      </w:r>
+      <w:r>
+        <w:rPr>
+          <w:rFonts w:ascii="Times New Roman" w:hAnsi="Times New Roman" w:cs="Times New Roman"/>
+        </w:rPr>
+        <w:t xml:space="preserve"> partners whose perso</w:t>
+      </w:r>
+      <w:r>
+        <w:rPr>
+          <w:rFonts w:ascii="Times New Roman" w:hAnsi="Times New Roman" w:cs="Times New Roman"/>
+        </w:rPr>
+        <w:t xml:space="preserve">nality traits mirror their own. </w:t>
+      </w:r>
+      <w:r>
+        <w:rPr>
+          <w:rFonts w:ascii="Times New Roman" w:hAnsi="Times New Roman" w:cs="Times New Roman"/>
+        </w:rPr>
+        <w:t>L</w:t>
+      </w:r>
+      <w:r>
+        <w:rPr>
+          <w:rFonts w:ascii="Times New Roman" w:hAnsi="Times New Roman" w:cs="Times New Roman"/>
+        </w:rPr>
+        <w:t>ong-term partners were likely to exhibit similar personal</w:t>
+      </w:r>
+      <w:r>
+        <w:rPr>
+          <w:rFonts w:ascii="Times New Roman" w:hAnsi="Times New Roman" w:cs="Times New Roman"/>
+        </w:rPr>
+        <w:t>ity traits</w:t>
+      </w:r>
+      <w:r>
+        <w:rPr>
+          <w:rFonts w:ascii="Times New Roman" w:hAnsi="Times New Roman" w:cs="Times New Roman"/>
+        </w:rPr>
+        <w:t>, showing a distinct connection between personality preferences in romantic partners and successful long-term romantic relationships</w:t>
+      </w:r>
+      <w:r>
+        <w:rPr>
+          <w:rFonts w:ascii="Times New Roman" w:hAnsi="Times New Roman" w:cs="Times New Roman"/>
+        </w:rPr>
+        <w:t xml:space="preserve">. </w:t>
+      </w:r>
+      <w:r>
+        <w:rPr>
+          <w:rFonts w:ascii="Times New Roman" w:hAnsi="Times New Roman" w:cs="Times New Roman"/>
+        </w:rPr>
+        <w:t xml:space="preserve">Even more, among all </w:t>
+      </w:r>
+      <w:r>
+        <w:rPr>
+          <w:rFonts w:ascii="Times New Roman" w:hAnsi="Times New Roman" w:cs="Times New Roman"/>
+        </w:rPr>
+        <w:t xml:space="preserve">participants, </w:t>
+      </w:r>
+      <w:commentRangeStart w:id="7"/>
+      <w:r>
+        <w:rPr>
+          <w:rFonts w:ascii="Times New Roman" w:hAnsi="Times New Roman" w:cs="Times New Roman"/>
+        </w:rPr>
+        <w:t>Botwin</w:t>
+      </w:r>
+      <w:commentRangeEnd w:id="7"/>
+      <w:r>
+        <w:rPr>
+          <w:rStyle w:val="CommentReference"/>
+          <w:rFonts w:ascii="Times New Roman" w:hAnsi="Times New Roman" w:cs="Times New Roman"/>
+          <w:sz w:val="24"/>
+          <w:szCs w:val="24"/>
+        </w:rPr>
+        <w:commentReference w:id="7"/>
+      </w:r>
+      <w:r>
+        <w:rPr>
+          <w:rFonts w:ascii="Times New Roman" w:hAnsi="Times New Roman" w:cs="Times New Roman"/>
+        </w:rPr>
+        <w:t xml:space="preserve"> et al. </w:t>
+      </w:r>
+      <w:r>
+        <w:rPr>
+          <w:rFonts w:ascii="Times New Roman" w:hAnsi="Times New Roman" w:cs="Times New Roman"/>
+        </w:rPr>
+        <w:t xml:space="preserve">(1997) </w:t>
+      </w:r>
+      <w:r>
+        <w:rPr>
+          <w:rFonts w:ascii="Times New Roman" w:hAnsi="Times New Roman" w:cs="Times New Roman"/>
+        </w:rPr>
+        <w:t>found</w:t>
+      </w:r>
+      <w:r>
+        <w:rPr>
+          <w:rFonts w:ascii="Times New Roman" w:hAnsi="Times New Roman" w:cs="Times New Roman"/>
+        </w:rPr>
+        <w:t xml:space="preserve"> </w:t>
+      </w:r>
+      <w:r>
+        <w:rPr>
+          <w:rFonts w:ascii="Times New Roman" w:hAnsi="Times New Roman" w:cs="Times New Roman"/>
+        </w:rPr>
+        <w:t xml:space="preserve">that certain </w:t>
+      </w:r>
+      <w:r>
+        <w:rPr>
+          <w:rFonts w:ascii="Times New Roman" w:hAnsi="Times New Roman" w:cs="Times New Roman"/>
+        </w:rPr>
+        <w:t xml:space="preserve">personality </w:t>
+      </w:r>
+      <w:r>
+        <w:rPr>
+          <w:rFonts w:ascii="Times New Roman" w:hAnsi="Times New Roman" w:cs="Times New Roman"/>
+        </w:rPr>
+        <w:t xml:space="preserve">traits were unappealing. </w:t>
+      </w:r>
+      <w:r>
+        <w:rPr>
+          <w:rFonts w:ascii="Times New Roman" w:hAnsi="Times New Roman" w:cs="Times New Roman"/>
+        </w:rPr>
+        <w:t>These included dis</w:t>
+      </w:r>
+      <w:r>
+        <w:rPr>
+          <w:rFonts w:ascii="Times New Roman" w:hAnsi="Times New Roman" w:cs="Times New Roman"/>
+        </w:rPr>
+        <w:t>agreeableness</w:t>
+      </w:r>
+      <w:r>
+        <w:rPr>
+          <w:rFonts w:ascii="Times New Roman" w:hAnsi="Times New Roman" w:cs="Times New Roman"/>
+        </w:rPr>
+        <w:t>, emotional instability</w:t>
+      </w:r>
+      <w:r>
+        <w:rPr>
+          <w:rFonts w:ascii="Times New Roman" w:hAnsi="Times New Roman" w:cs="Times New Roman"/>
+        </w:rPr>
+        <w:t>,</w:t>
+      </w:r>
+      <w:r>
+        <w:rPr>
+          <w:rFonts w:ascii="Times New Roman" w:hAnsi="Times New Roman" w:cs="Times New Roman"/>
+        </w:rPr>
+        <w:t xml:space="preserve"> and </w:t>
+      </w:r>
+      <w:r>
+        <w:rPr>
+          <w:rFonts w:ascii="Times New Roman" w:hAnsi="Times New Roman" w:cs="Times New Roman"/>
+        </w:rPr>
+        <w:t>non-equal</w:t>
+      </w:r>
+      <w:r>
+        <w:rPr>
+          <w:rFonts w:ascii="Times New Roman" w:hAnsi="Times New Roman" w:cs="Times New Roman"/>
+        </w:rPr>
+        <w:t xml:space="preserve"> i</w:t>
+      </w:r>
+      <w:r>
+        <w:rPr>
+          <w:rFonts w:ascii="Times New Roman" w:hAnsi="Times New Roman" w:cs="Times New Roman"/>
+        </w:rPr>
+        <w:t>ntellect-</w:t>
+      </w:r>
+      <w:r>
+        <w:rPr>
+          <w:rFonts w:ascii="Times New Roman" w:hAnsi="Times New Roman" w:cs="Times New Roman"/>
+        </w:rPr>
+        <w:t>o</w:t>
+      </w:r>
+      <w:commentRangeStart w:id="8"/>
+      <w:r>
+        <w:rPr>
+          <w:rFonts w:ascii="Times New Roman" w:hAnsi="Times New Roman" w:cs="Times New Roman"/>
+        </w:rPr>
+        <w:t>penne</w:t>
+      </w:r>
+      <w:r>
+        <w:rPr>
+          <w:rFonts w:ascii="Times New Roman" w:hAnsi="Times New Roman" w:cs="Times New Roman"/>
+        </w:rPr>
+        <w:t>ss</w:t>
+      </w:r>
+      <w:commentRangeEnd w:id="8"/>
+      <w:r>
+        <w:rPr>
+          <w:rStyle w:val="CommentReference"/>
+          <w:rFonts w:ascii="Times New Roman" w:hAnsi="Times New Roman" w:cs="Times New Roman"/>
+          <w:sz w:val="24"/>
+          <w:szCs w:val="24"/>
+        </w:rPr>
+        <w:commentReference w:id="8"/>
+      </w:r>
+      <w:r>
+        <w:rPr>
+          <w:rFonts w:ascii="Times New Roman" w:hAnsi="Times New Roman" w:cs="Times New Roman"/>
+        </w:rPr>
+        <w:t xml:space="preserve"> </w:t>
+      </w:r>
+      <w:r>
+        <w:rPr>
+          <w:rFonts w:ascii="Times New Roman" w:hAnsi="Times New Roman" w:cs="Times New Roman"/>
+        </w:rPr>
+        <w:t>between partners</w:t>
+      </w:r>
+      <w:r>
+        <w:rPr>
+          <w:rFonts w:ascii="Times New Roman" w:hAnsi="Times New Roman" w:cs="Times New Roman"/>
+        </w:rPr>
+        <w:t xml:space="preserve">. </w:t>
+      </w:r>
+      <w:r>
+        <w:rPr>
+          <w:rFonts w:ascii="Times New Roman" w:hAnsi="Times New Roman" w:cs="Times New Roman"/>
+        </w:rPr>
+        <w:t>In relationships which had lasted longer than a year, per</w:t>
+      </w:r>
+      <w:r>
+        <w:rPr>
+          <w:rFonts w:ascii="Times New Roman" w:hAnsi="Times New Roman" w:cs="Times New Roman"/>
+        </w:rPr>
+        <w:t>sonality</w:t>
+      </w:r>
+      <w:r>
+        <w:rPr>
+          <w:rFonts w:ascii="Times New Roman" w:hAnsi="Times New Roman" w:cs="Times New Roman"/>
+        </w:rPr>
+        <w:t xml:space="preserve"> differences</w:t>
+      </w:r>
+      <w:r>
+        <w:rPr>
+          <w:rFonts w:ascii="Times New Roman" w:hAnsi="Times New Roman" w:cs="Times New Roman"/>
+        </w:rPr>
+        <w:t xml:space="preserve"> were even stronger predictors of dissatisfaction. (Botwin et al., 1997)</w:t>
+      </w:r>
+    </w:p>
+    <w:p>
+      <w:pPr>
+        <w:spacing w:line="480" w:lineRule="auto"/>
+        <w:ind w:firstLine="720"/>
+        <w:rPr>
+          <w:rFonts w:ascii="Times New Roman" w:hAnsi="Times New Roman" w:cs="Times New Roman"/>
+        </w:rPr>
+      </w:pPr>
+      <w:r>
+        <w:rPr>
+          <w:rFonts w:ascii="Times New Roman" w:hAnsi="Times New Roman" w:cs="Times New Roman"/>
+        </w:rPr>
+        <w:t>Botwi</w:t>
+      </w:r>
+      <w:r>
+        <w:rPr>
+          <w:rFonts w:ascii="Times New Roman" w:hAnsi="Times New Roman" w:cs="Times New Roman"/>
+        </w:rPr>
+        <w:t>n</w:t>
+      </w:r>
+      <w:r>
+        <w:rPr>
+          <w:rFonts w:ascii="Times New Roman" w:hAnsi="Times New Roman" w:cs="Times New Roman"/>
+        </w:rPr>
+        <w:t xml:space="preserve"> et al.</w:t>
+      </w:r>
+      <w:r>
+        <w:rPr>
+          <w:rFonts w:ascii="Times New Roman" w:hAnsi="Times New Roman" w:cs="Times New Roman"/>
+        </w:rPr>
+        <w:t xml:space="preserve">’s </w:t>
+      </w:r>
+      <w:r>
+        <w:rPr>
+          <w:rFonts w:ascii="Times New Roman" w:hAnsi="Times New Roman" w:cs="Times New Roman"/>
+        </w:rPr>
+        <w:t>(</w:t>
+      </w:r>
+      <w:r>
+        <w:rPr>
+          <w:rFonts w:ascii="Times New Roman" w:hAnsi="Times New Roman" w:cs="Times New Roman"/>
+        </w:rPr>
+        <w:t>1997</w:t>
+      </w:r>
+      <w:r>
+        <w:rPr>
+          <w:rFonts w:ascii="Times New Roman" w:hAnsi="Times New Roman" w:cs="Times New Roman"/>
+        </w:rPr>
+        <w:t xml:space="preserve">) </w:t>
+      </w:r>
+      <w:r>
+        <w:rPr>
+          <w:rFonts w:ascii="Times New Roman" w:hAnsi="Times New Roman" w:cs="Times New Roman"/>
+        </w:rPr>
+        <w:t xml:space="preserve">results </w:t>
+      </w:r>
+      <w:r>
+        <w:rPr>
+          <w:rFonts w:ascii="Times New Roman" w:hAnsi="Times New Roman" w:cs="Times New Roman"/>
+        </w:rPr>
+        <w:t>suggest a relationship between mate</w:t>
+      </w:r>
+      <w:r>
+        <w:rPr>
+          <w:rFonts w:ascii="Times New Roman" w:hAnsi="Times New Roman" w:cs="Times New Roman"/>
+        </w:rPr>
+        <w:t xml:space="preserve"> preference a</w:t>
+      </w:r>
+      <w:r>
+        <w:rPr>
+          <w:rFonts w:ascii="Times New Roman" w:hAnsi="Times New Roman" w:cs="Times New Roman"/>
+        </w:rPr>
+        <w:t xml:space="preserve">nd </w:t>
+      </w:r>
+      <w:r>
+        <w:rPr>
+          <w:rFonts w:ascii="Times New Roman" w:hAnsi="Times New Roman" w:cs="Times New Roman"/>
+        </w:rPr>
+        <w:t>mate choice</w:t>
+      </w:r>
+      <w:r>
+        <w:rPr>
+          <w:rFonts w:ascii="Times New Roman" w:hAnsi="Times New Roman" w:cs="Times New Roman"/>
+        </w:rPr>
+        <w:t xml:space="preserve"> which</w:t>
+      </w:r>
+      <w:r>
+        <w:rPr>
+          <w:rFonts w:ascii="Times New Roman" w:hAnsi="Times New Roman" w:cs="Times New Roman"/>
+        </w:rPr>
+        <w:t xml:space="preserve"> is consistent across several </w:t>
+      </w:r>
+      <w:r>
+        <w:rPr>
+          <w:rFonts w:ascii="Times New Roman" w:hAnsi="Times New Roman" w:cs="Times New Roman"/>
+        </w:rPr>
+        <w:t>physical and personality traits</w:t>
+      </w:r>
+      <w:r>
+        <w:rPr>
+          <w:rFonts w:ascii="Times New Roman" w:hAnsi="Times New Roman" w:cs="Times New Roman"/>
+        </w:rPr>
+        <w:t xml:space="preserve">. </w:t>
+      </w:r>
+      <w:r>
+        <w:rPr>
+          <w:rFonts w:ascii="Times New Roman" w:hAnsi="Times New Roman" w:cs="Times New Roman"/>
+        </w:rPr>
+        <w:t xml:space="preserve">In observed concrete </w:t>
+      </w:r>
+      <w:r>
+        <w:rPr>
+          <w:rFonts w:ascii="Times New Roman" w:hAnsi="Times New Roman" w:cs="Times New Roman"/>
+        </w:rPr>
+        <w:lastRenderedPageBreak/>
+        <w:t xml:space="preserve">mate choices, similar personality scores are strong indicators of relational satisfaction. Yet, personality is </w:t>
+      </w:r>
+      <w:r>
+        <w:rPr>
+          <w:rFonts w:ascii="Times New Roman" w:hAnsi="Times New Roman" w:cs="Times New Roman"/>
+        </w:rPr>
+        <w:t xml:space="preserve">a factor which </w:t>
+      </w:r>
+      <w:commentRangeStart w:id="9"/>
+      <w:r>
+        <w:rPr>
+          <w:rFonts w:ascii="Times New Roman" w:hAnsi="Times New Roman" w:cs="Times New Roman"/>
+        </w:rPr>
+        <w:t>Castro</w:t>
+      </w:r>
+      <w:commentRangeEnd w:id="9"/>
+      <w:r>
+        <w:rPr>
+          <w:rStyle w:val="CommentReference"/>
+          <w:rFonts w:ascii="Times New Roman" w:hAnsi="Times New Roman" w:cs="Times New Roman"/>
+          <w:sz w:val="24"/>
+          <w:szCs w:val="24"/>
+        </w:rPr>
+        <w:commentReference w:id="9"/>
+      </w:r>
+      <w:r>
+        <w:rPr>
+          <w:rFonts w:ascii="Times New Roman" w:hAnsi="Times New Roman" w:cs="Times New Roman"/>
+        </w:rPr>
+        <w:t xml:space="preserve"> et al.</w:t>
+      </w:r>
+      <w:r>
+        <w:rPr>
+          <w:rFonts w:ascii="Times New Roman" w:hAnsi="Times New Roman" w:cs="Times New Roman"/>
+        </w:rPr>
+        <w:t xml:space="preserve"> (</w:t>
+      </w:r>
+      <w:r>
+        <w:rPr>
+          <w:rFonts w:ascii="Times New Roman" w:hAnsi="Times New Roman" w:cs="Times New Roman"/>
+        </w:rPr>
+        <w:t>2012</w:t>
+      </w:r>
+      <w:r>
+        <w:rPr>
+          <w:rFonts w:ascii="Times New Roman" w:hAnsi="Times New Roman" w:cs="Times New Roman"/>
+        </w:rPr>
+        <w:t>)</w:t>
+      </w:r>
+      <w:r>
+        <w:rPr>
+          <w:rFonts w:ascii="Times New Roman" w:hAnsi="Times New Roman" w:cs="Times New Roman"/>
+        </w:rPr>
+        <w:t xml:space="preserve"> </w:t>
+      </w:r>
+      <w:r>
+        <w:rPr>
+          <w:rFonts w:ascii="Times New Roman" w:hAnsi="Times New Roman" w:cs="Times New Roman"/>
+        </w:rPr>
+        <w:t xml:space="preserve">suggests </w:t>
+      </w:r>
+      <w:r>
+        <w:rPr>
+          <w:rFonts w:ascii="Times New Roman" w:hAnsi="Times New Roman" w:cs="Times New Roman"/>
+        </w:rPr>
+        <w:t xml:space="preserve">plays a lesser role in </w:t>
+      </w:r>
+      <w:r>
+        <w:rPr>
+          <w:rFonts w:ascii="Times New Roman" w:hAnsi="Times New Roman" w:cs="Times New Roman"/>
+        </w:rPr>
+        <w:t xml:space="preserve">abstract </w:t>
+      </w:r>
+      <w:r>
+        <w:rPr>
+          <w:rFonts w:ascii="Times New Roman" w:hAnsi="Times New Roman" w:cs="Times New Roman"/>
+        </w:rPr>
+        <w:t>romantic preference</w:t>
+      </w:r>
+      <w:r>
+        <w:rPr>
+          <w:rFonts w:ascii="Times New Roman" w:hAnsi="Times New Roman" w:cs="Times New Roman"/>
+        </w:rPr>
+        <w:t>, espe</w:t>
+      </w:r>
+      <w:r>
+        <w:rPr>
+          <w:rFonts w:ascii="Times New Roman" w:hAnsi="Times New Roman" w:cs="Times New Roman"/>
+        </w:rPr>
+        <w:t>cially among male</w:t>
+      </w:r>
+      <w:r>
+        <w:rPr>
+          <w:rFonts w:ascii="Times New Roman" w:hAnsi="Times New Roman" w:cs="Times New Roman"/>
+        </w:rPr>
+        <w:t>s</w:t>
+      </w:r>
+      <w:r>
+        <w:rPr>
+          <w:rFonts w:ascii="Times New Roman" w:hAnsi="Times New Roman" w:cs="Times New Roman"/>
+        </w:rPr>
+        <w:t>. Back</w:t>
+      </w:r>
+      <w:r>
+        <w:rPr>
+          <w:rFonts w:ascii="Times New Roman" w:hAnsi="Times New Roman" w:cs="Times New Roman"/>
+        </w:rPr>
+        <w:t xml:space="preserve">, Penke, Schmukle, and </w:t>
+      </w:r>
+      <w:r>
+        <w:rPr>
+          <w:rFonts w:ascii="Times New Roman" w:hAnsi="Times New Roman" w:cs="Times New Roman"/>
+        </w:rPr>
+        <w:t>Asendorpf</w:t>
+      </w:r>
+      <w:r>
+        <w:rPr>
+          <w:rFonts w:ascii="Times New Roman" w:hAnsi="Times New Roman" w:cs="Times New Roman"/>
+        </w:rPr>
+        <w:t xml:space="preserve"> (2011) </w:t>
+      </w:r>
+      <w:r>
+        <w:rPr>
+          <w:rFonts w:ascii="Times New Roman" w:hAnsi="Times New Roman" w:cs="Times New Roman"/>
+        </w:rPr>
+        <w:t>also observed that, in short-term socio</w:t>
+      </w:r>
+      <w:r>
+        <w:rPr>
+          <w:rFonts w:ascii="Times New Roman" w:hAnsi="Times New Roman" w:cs="Times New Roman"/>
+        </w:rPr>
+        <w:t>-</w:t>
+      </w:r>
+      <w:r>
+        <w:rPr>
+          <w:rFonts w:ascii="Times New Roman" w:hAnsi="Times New Roman" w:cs="Times New Roman"/>
+        </w:rPr>
+        <w:t>sexual interactions (i.e.</w:t>
+      </w:r>
+      <w:r>
+        <w:rPr>
+          <w:rFonts w:ascii="Times New Roman" w:hAnsi="Times New Roman" w:cs="Times New Roman"/>
+        </w:rPr>
+        <w:t>,</w:t>
+      </w:r>
+      <w:r>
+        <w:rPr>
+          <w:rFonts w:ascii="Times New Roman" w:hAnsi="Times New Roman" w:cs="Times New Roman"/>
+        </w:rPr>
+        <w:t xml:space="preserve"> speed dating scenarios), </w:t>
+      </w:r>
+      <w:r>
+        <w:rPr>
+          <w:rFonts w:ascii="Times New Roman" w:hAnsi="Times New Roman" w:cs="Times New Roman"/>
+        </w:rPr>
+        <w:t xml:space="preserve">an individual’s </w:t>
+      </w:r>
+      <w:r>
+        <w:rPr>
+          <w:rFonts w:ascii="Times New Roman" w:hAnsi="Times New Roman" w:cs="Times New Roman"/>
+        </w:rPr>
+        <w:t>a</w:t>
+      </w:r>
+      <w:r>
+        <w:rPr>
+          <w:rFonts w:ascii="Times New Roman" w:hAnsi="Times New Roman" w:cs="Times New Roman"/>
+        </w:rPr>
+        <w:t>greeableness</w:t>
+      </w:r>
+      <w:r>
+        <w:rPr>
+          <w:rStyle w:val="CommentReference"/>
+          <w:rFonts w:ascii="Times New Roman" w:hAnsi="Times New Roman" w:cs="Times New Roman"/>
+          <w:sz w:val="24"/>
+          <w:szCs w:val="24"/>
+        </w:rPr>
+        <w:commentReference w:id="10"/>
+      </w:r>
+      <w:r>
+        <w:rPr>
+          <w:rFonts w:ascii="Times New Roman" w:hAnsi="Times New Roman" w:cs="Times New Roman"/>
+        </w:rPr>
+        <w:t xml:space="preserve"> not only predicted desirability but also significantly correlated with participants’ ability to predict their desirability among </w:t>
+      </w:r>
+      <w:r>
+        <w:rPr>
+          <w:rFonts w:ascii="Times New Roman" w:hAnsi="Times New Roman" w:cs="Times New Roman"/>
+        </w:rPr>
+        <w:t>fellow</w:t>
+      </w:r>
+      <w:r>
+        <w:rPr>
+          <w:rFonts w:ascii="Times New Roman" w:hAnsi="Times New Roman" w:cs="Times New Roman"/>
+        </w:rPr>
+        <w:t xml:space="preserve"> participants. </w:t>
+      </w:r>
+    </w:p>
+    <w:p>
+      <w:pPr>
+        <w:spacing w:line="480" w:lineRule="auto"/>
+        <w:ind w:firstLine="720"/>
+        <w:rPr>
+          <w:rFonts w:ascii="Times New Roman" w:hAnsi="Times New Roman" w:cs="Times New Roman"/>
+        </w:rPr>
+      </w:pPr>
+      <w:r>
+        <w:rPr>
+          <w:rFonts w:ascii="Times New Roman" w:hAnsi="Times New Roman" w:cs="Times New Roman"/>
+        </w:rPr>
+        <w:t>This study ex</w:t>
+      </w:r>
+      <w:r>
+        <w:rPr>
+          <w:rFonts w:ascii="Times New Roman" w:hAnsi="Times New Roman" w:cs="Times New Roman"/>
+        </w:rPr>
+        <w:t>amined</w:t>
+      </w:r>
+      <w:r>
+        <w:rPr>
+          <w:rFonts w:ascii="Times New Roman" w:hAnsi="Times New Roman" w:cs="Times New Roman"/>
+        </w:rPr>
+        <w:t xml:space="preserve"> the effect of personality differences on mate preference among males and females.</w:t>
+      </w:r>
+      <w:r>
+        <w:rPr>
+          <w:rFonts w:ascii="Times New Roman" w:hAnsi="Times New Roman" w:cs="Times New Roman"/>
+        </w:rPr>
+        <w:t xml:space="preserve"> </w:t>
+      </w:r>
+      <w:r>
+        <w:rPr>
+          <w:rFonts w:ascii="Times New Roman" w:hAnsi="Times New Roman" w:cs="Times New Roman"/>
+        </w:rPr>
+        <w:t xml:space="preserve">However, unlike previously mentioned research, we measured </w:t>
+      </w:r>
+      <w:r>
+        <w:rPr>
+          <w:rFonts w:ascii="Times New Roman" w:hAnsi="Times New Roman" w:cs="Times New Roman"/>
+        </w:rPr>
+        <w:t xml:space="preserve">participants’ </w:t>
+      </w:r>
+      <w:r>
+        <w:rPr>
+          <w:rFonts w:ascii="Times New Roman" w:hAnsi="Times New Roman" w:cs="Times New Roman"/>
+        </w:rPr>
+        <w:t>mate</w:t>
+      </w:r>
+      <w:r>
+        <w:rPr>
+          <w:rFonts w:ascii="Times New Roman" w:hAnsi="Times New Roman" w:cs="Times New Roman"/>
+        </w:rPr>
+        <w:t xml:space="preserve"> preference</w:t>
+      </w:r>
+      <w:r>
+        <w:rPr>
+          <w:rFonts w:ascii="Times New Roman" w:hAnsi="Times New Roman" w:cs="Times New Roman"/>
+        </w:rPr>
+        <w:t xml:space="preserve"> through written responses to a prompt</w:t>
+      </w:r>
+      <w:r>
+        <w:rPr>
+          <w:rFonts w:ascii="Times New Roman" w:hAnsi="Times New Roman" w:cs="Times New Roman"/>
+        </w:rPr>
+        <w:t xml:space="preserve">. </w:t>
+      </w:r>
+      <w:r>
+        <w:rPr>
+          <w:rFonts w:ascii="Times New Roman" w:hAnsi="Times New Roman" w:cs="Times New Roman"/>
+        </w:rPr>
+        <w:t xml:space="preserve">We hypothesized that, like previous non-linguistic research, similarity in participants’ personality scores would predict </w:t>
+      </w:r>
+      <w:r>
+        <w:rPr>
+          <w:rFonts w:ascii="Times New Roman" w:hAnsi="Times New Roman" w:cs="Times New Roman"/>
+        </w:rPr>
+        <w:t>mate preference</w:t>
+      </w:r>
+      <w:r>
+        <w:rPr>
+          <w:rFonts w:ascii="Times New Roman" w:hAnsi="Times New Roman" w:cs="Times New Roman"/>
+        </w:rPr>
+        <w:t xml:space="preserve"> </w:t>
+      </w:r>
+      <w:r>
+        <w:rPr>
+          <w:rFonts w:ascii="Times New Roman" w:hAnsi="Times New Roman" w:cs="Times New Roman"/>
+        </w:rPr>
+        <w:t xml:space="preserve">as recorded through responses to </w:t>
+      </w:r>
+      <w:commentRangeStart w:id="11"/>
+      <w:commentRangeStart w:id="12"/>
+      <w:r>
+        <w:rPr>
+          <w:rFonts w:ascii="Times New Roman" w:hAnsi="Times New Roman" w:cs="Times New Roman"/>
+        </w:rPr>
+        <w:t>a written prompt</w:t>
+      </w:r>
+      <w:commentRangeEnd w:id="11"/>
+      <w:r>
+        <w:rPr>
+          <w:rStyle w:val="CommentReference"/>
+          <w:rFonts w:ascii="Times New Roman" w:hAnsi="Times New Roman" w:cs="Times New Roman"/>
+          <w:sz w:val="24"/>
+          <w:szCs w:val="24"/>
+        </w:rPr>
+        <w:commentReference w:id="11"/>
+      </w:r>
+      <w:commentRangeEnd w:id="12"/>
+      <w:r>
+        <w:rPr>
+          <w:rStyle w:val="CommentReference"/>
+          <w:rFonts w:ascii="Times New Roman" w:hAnsi="Times New Roman" w:cs="Times New Roman"/>
+          <w:sz w:val="24"/>
+          <w:szCs w:val="24"/>
+        </w:rPr>
+        <w:commentReference w:id="12"/>
+      </w:r>
+      <w:r>
+        <w:rPr>
+          <w:rFonts w:ascii="Times New Roman" w:hAnsi="Times New Roman" w:cs="Times New Roman"/>
+        </w:rPr>
+        <w:t>.</w:t>
+      </w:r>
+      <w:r>
+        <w:rPr>
+          <w:rFonts w:ascii="Times New Roman" w:hAnsi="Times New Roman" w:cs="Times New Roman"/>
+        </w:rPr>
+        <w:t xml:space="preserve"> </w:t>
+      </w:r>
+      <w:r>
+        <w:rPr>
+          <w:rFonts w:ascii="Times New Roman" w:hAnsi="Times New Roman" w:cs="Times New Roman"/>
+        </w:rPr>
+        <w:t>To</w:t>
+      </w:r>
+      <w:r>
+        <w:rPr>
+          <w:rFonts w:ascii="Times New Roman" w:hAnsi="Times New Roman" w:cs="Times New Roman"/>
+        </w:rPr>
+        <w:t xml:space="preserve"> incorporate linguistic </w:t>
+      </w:r>
+      <w:r>
+        <w:rPr>
+          <w:rFonts w:ascii="Times New Roman" w:hAnsi="Times New Roman" w:cs="Times New Roman"/>
+        </w:rPr>
+        <w:t>data</w:t>
+      </w:r>
+      <w:r>
+        <w:rPr>
+          <w:rFonts w:ascii="Times New Roman" w:hAnsi="Times New Roman" w:cs="Times New Roman"/>
+        </w:rPr>
+        <w:t>, we utilized</w:t>
+      </w:r>
+      <w:r>
+        <w:rPr>
+          <w:rFonts w:ascii="Times New Roman" w:hAnsi="Times New Roman" w:cs="Times New Roman"/>
+        </w:rPr>
+        <w:t xml:space="preserve"> Latent Semantic Analysis (LSA)</w:t>
+      </w:r>
+      <w:r>
+        <w:rPr>
+          <w:rFonts w:ascii="Times New Roman" w:hAnsi="Times New Roman" w:cs="Times New Roman"/>
+        </w:rPr>
+        <w:t>, an algebraic technique which converts word frequency and co-occurrence into thematic cosines, which behave like correlations.</w:t>
+      </w:r>
+      <w:r>
+        <w:rPr>
+          <w:rFonts w:ascii="Times New Roman" w:hAnsi="Times New Roman" w:cs="Times New Roman"/>
+        </w:rPr>
+        <w:t xml:space="preserve"> </w:t>
+      </w:r>
+      <w:r>
+        <w:rPr>
+          <w:rFonts w:ascii="Times New Roman" w:hAnsi="Times New Roman" w:cs="Times New Roman"/>
+        </w:rPr>
+        <w:t>(</w:t>
+      </w:r>
+      <w:commentRangeStart w:id="13"/>
+      <w:r>
+        <w:rPr>
+          <w:rFonts w:ascii="Times New Roman" w:hAnsi="Times New Roman" w:cs="Times New Roman"/>
+        </w:rPr>
+        <w:t>Landauer</w:t>
+      </w:r>
+      <w:commentRangeEnd w:id="13"/>
+      <w:r>
+        <w:rPr>
+          <w:rStyle w:val="CommentReference"/>
+          <w:rFonts w:ascii="Times New Roman" w:hAnsi="Times New Roman" w:cs="Times New Roman"/>
+          <w:sz w:val="24"/>
+          <w:szCs w:val="24"/>
+        </w:rPr>
+        <w:commentReference w:id="13"/>
+      </w:r>
+      <w:r>
+        <w:rPr>
+          <w:rFonts w:ascii="Times New Roman" w:hAnsi="Times New Roman" w:cs="Times New Roman"/>
+        </w:rPr>
+        <w:t>, Folt, &amp; Laham,</w:t>
+      </w:r>
+      <w:r>
+        <w:rPr>
+          <w:rFonts w:ascii="Times New Roman" w:hAnsi="Times New Roman" w:cs="Times New Roman"/>
+        </w:rPr>
+        <w:t xml:space="preserve"> </w:t>
+      </w:r>
+      <w:r>
+        <w:rPr>
+          <w:rFonts w:ascii="Times New Roman" w:hAnsi="Times New Roman" w:cs="Times New Roman"/>
+        </w:rPr>
+        <w:t>1998)</w:t>
+      </w:r>
+      <w:r>
+        <w:rPr>
+          <w:rFonts w:ascii="Times New Roman" w:hAnsi="Times New Roman" w:cs="Times New Roman"/>
+        </w:rPr>
+        <w:t xml:space="preserve"> </w:t>
+      </w:r>
+      <w:r>
+        <w:rPr>
+          <w:rFonts w:ascii="Times New Roman" w:hAnsi="Times New Roman" w:cs="Times New Roman"/>
+        </w:rPr>
+        <w:t xml:space="preserve">These thematic cosines allowed us to compare similarity from one participant’s written response to another. </w:t>
       </w:r>
     </w:p>
     <w:p>
@@ -638,23 +2996,28 @@
           <w:rFonts w:ascii="Times New Roman" w:hAnsi="Times New Roman" w:cs="Times New Roman"/>
         </w:rPr>
       </w:pPr>
-      <w:commentRangeStart w:id="3"/>
-      <w:r>
-        <w:rPr>
-          <w:rFonts w:ascii="Times New Roman" w:hAnsi="Times New Roman" w:cs="Times New Roman"/>
-        </w:rPr>
-        <w:lastRenderedPageBreak/>
-        <w:t>The Interaction of Personality, Interest and Romantic Preference</w:t>
-      </w:r>
-      <w:commentRangeEnd w:id="3"/>
-      <w:r>
-        <w:rPr>
-          <w:rStyle w:val="CommentReference"/>
-          <w:rFonts w:ascii="Times New Roman" w:hAnsi="Times New Roman" w:cs="Times New Roman"/>
-          <w:sz w:val="24"/>
-          <w:szCs w:val="24"/>
-        </w:rPr>
-        <w:commentReference w:id="3"/>
+      <w:r>
+        <w:rPr>
+          <w:rFonts w:ascii="Times New Roman" w:hAnsi="Times New Roman" w:cs="Times New Roman"/>
+          <w:b/>
+        </w:rPr>
+        <w:t>Method</w:t>
+      </w:r>
+    </w:p>
+    <w:p>
+      <w:pPr>
+        <w:spacing w:line="480" w:lineRule="auto"/>
+        <w:outlineLvl w:val="0"/>
+        <w:rPr>
+          <w:rFonts w:ascii="Times New Roman" w:hAnsi="Times New Roman" w:cs="Times New Roman"/>
+        </w:rPr>
+      </w:pPr>
+      <w:r>
+        <w:rPr>
+          <w:rFonts w:ascii="Times New Roman" w:hAnsi="Times New Roman" w:cs="Times New Roman"/>
+          <w:b/>
+        </w:rPr>
+        <w:t>Participants</w:t>
       </w:r>
     </w:p>
     <w:p>
@@ -669,43 +3032,148 @@
         <w:rPr>
           <w:rFonts w:ascii="Times New Roman" w:hAnsi="Times New Roman" w:cs="Times New Roman"/>
         </w:rPr>
-        <w:t>Sexual and romantic d</w:t>
-      </w:r>
-      <w:r>
-        <w:rPr>
-          <w:rFonts w:ascii="Times New Roman" w:hAnsi="Times New Roman" w:cs="Times New Roman"/>
-        </w:rPr>
-        <w:t xml:space="preserve">esirability are </w:t>
-      </w:r>
-      <w:r>
-        <w:rPr>
-          <w:rFonts w:ascii="Times New Roman" w:hAnsi="Times New Roman" w:cs="Times New Roman"/>
-        </w:rPr>
-        <w:t xml:space="preserve">vital in forming </w:t>
-      </w:r>
-      <w:r>
-        <w:rPr>
-          <w:rFonts w:ascii="Times New Roman" w:hAnsi="Times New Roman" w:cs="Times New Roman"/>
-        </w:rPr>
-        <w:t>a</w:t>
-      </w:r>
-      <w:r>
-        <w:rPr>
-          <w:rFonts w:ascii="Times New Roman" w:hAnsi="Times New Roman" w:cs="Times New Roman"/>
-        </w:rPr>
-        <w:t xml:space="preserve"> basic </w:t>
-      </w:r>
-      <w:r>
-        <w:rPr>
-          <w:rFonts w:ascii="Times New Roman" w:hAnsi="Times New Roman" w:cs="Times New Roman"/>
-        </w:rPr>
-        <w:t>unit of human culture</w:t>
-      </w:r>
-      <w:r>
-        <w:rPr>
-          <w:rFonts w:ascii="Times New Roman" w:hAnsi="Times New Roman" w:cs="Times New Roman"/>
-        </w:rPr>
-        <w:t>, the mated pair</w:t>
+        <w:t>A sample of undergraduate students (</w:t>
+      </w:r>
+      <w:r>
+        <w:rPr>
+          <w:rFonts w:ascii="Times New Roman" w:hAnsi="Times New Roman" w:cs="Times New Roman"/>
+          <w:i/>
+        </w:rPr>
+        <w:t>N</w:t>
+      </w:r>
+      <w:r>
+        <w:rPr>
+          <w:rFonts w:ascii="Times New Roman" w:hAnsi="Times New Roman" w:cs="Times New Roman"/>
+        </w:rPr>
+        <w:t xml:space="preserve"> </w:t>
+      </w:r>
+      <w:r>
+        <w:rPr>
+          <w:rFonts w:ascii="Times New Roman" w:hAnsi="Times New Roman" w:cs="Times New Roman"/>
+        </w:rPr>
+        <w:t>=</w:t>
+      </w:r>
+      <w:r>
+        <w:rPr>
+          <w:rFonts w:ascii="Times New Roman" w:hAnsi="Times New Roman" w:cs="Times New Roman"/>
+        </w:rPr>
+        <w:t xml:space="preserve"> </w:t>
+      </w:r>
+      <w:r>
+        <w:rPr>
+          <w:rFonts w:ascii="Times New Roman" w:hAnsi="Times New Roman" w:cs="Times New Roman"/>
+        </w:rPr>
+        <w:t>105) was recruited f</w:t>
+      </w:r>
+      <w:r>
+        <w:rPr>
+          <w:rFonts w:ascii="Times New Roman" w:hAnsi="Times New Roman" w:cs="Times New Roman"/>
+        </w:rPr>
+        <w:t xml:space="preserve">rom a large Midwestern </w:t>
+      </w:r>
+      <w:r>
+        <w:rPr>
+          <w:rFonts w:ascii="Times New Roman" w:hAnsi="Times New Roman" w:cs="Times New Roman"/>
+        </w:rPr>
+        <w:t>university</w:t>
+      </w:r>
+      <w:r>
+        <w:rPr>
+          <w:rFonts w:ascii="Times New Roman" w:hAnsi="Times New Roman" w:cs="Times New Roman"/>
+        </w:rPr>
+        <w:t>. All participants were enrolled in an introductory psychology course and received two research-participation credits for completing the study</w:t>
+      </w:r>
+      <w:r>
+        <w:rPr>
+          <w:rFonts w:ascii="Times New Roman" w:hAnsi="Times New Roman" w:cs="Times New Roman"/>
+        </w:rPr>
+        <w:t>.</w:t>
+      </w:r>
+      <w:r>
+        <w:rPr>
+          <w:rFonts w:ascii="Times New Roman" w:hAnsi="Times New Roman" w:cs="Times New Roman"/>
+        </w:rPr>
+        <w:t xml:space="preserve"> </w:t>
+      </w:r>
+      <w:r>
+        <w:rPr>
+          <w:rFonts w:ascii="Times New Roman" w:hAnsi="Times New Roman" w:cs="Times New Roman"/>
+        </w:rPr>
+        <w:t>R</w:t>
+      </w:r>
+      <w:r>
+        <w:rPr>
+          <w:rFonts w:ascii="Times New Roman" w:hAnsi="Times New Roman" w:cs="Times New Roman"/>
+        </w:rPr>
+        <w:t>elatively e</w:t>
+      </w:r>
+      <w:r>
+        <w:rPr>
+          <w:rFonts w:ascii="Times New Roman" w:hAnsi="Times New Roman" w:cs="Times New Roman"/>
+        </w:rPr>
+        <w:t>ven samples of male (</w:t>
+      </w:r>
+      <w:r>
+        <w:rPr>
+          <w:rFonts w:ascii="Times New Roman" w:hAnsi="Times New Roman" w:cs="Times New Roman"/>
+          <w:i/>
+        </w:rPr>
+        <w:t>N</w:t>
+      </w:r>
+      <w:r>
+        <w:rPr>
+          <w:rFonts w:ascii="Times New Roman" w:hAnsi="Times New Roman" w:cs="Times New Roman"/>
+        </w:rPr>
+        <w:t xml:space="preserve"> </w:t>
+      </w:r>
+      <w:r>
+        <w:rPr>
+          <w:rFonts w:ascii="Times New Roman" w:hAnsi="Times New Roman" w:cs="Times New Roman"/>
+        </w:rPr>
+        <w:t>=</w:t>
+      </w:r>
+      <w:r>
+        <w:rPr>
+          <w:rFonts w:ascii="Times New Roman" w:hAnsi="Times New Roman" w:cs="Times New Roman"/>
+        </w:rPr>
+        <w:t xml:space="preserve"> </w:t>
+      </w:r>
+      <w:r>
+        <w:rPr>
+          <w:rFonts w:ascii="Times New Roman" w:hAnsi="Times New Roman" w:cs="Times New Roman"/>
+        </w:rPr>
+        <w:t>53) and female (</w:t>
+      </w:r>
+      <w:r>
+        <w:rPr>
+          <w:rFonts w:ascii="Times New Roman" w:hAnsi="Times New Roman" w:cs="Times New Roman"/>
+          <w:i/>
+        </w:rPr>
+        <w:t>N</w:t>
+      </w:r>
+      <w:r>
+        <w:rPr>
+          <w:rFonts w:ascii="Times New Roman" w:hAnsi="Times New Roman" w:cs="Times New Roman"/>
+        </w:rPr>
+        <w:t xml:space="preserve"> </w:t>
+      </w:r>
+      <w:r>
+        <w:rPr>
+          <w:rFonts w:ascii="Times New Roman" w:hAnsi="Times New Roman" w:cs="Times New Roman"/>
+        </w:rPr>
+        <w:t>=</w:t>
+      </w:r>
+      <w:r>
+        <w:rPr>
+          <w:rFonts w:ascii="Times New Roman" w:hAnsi="Times New Roman" w:cs="Times New Roman"/>
+        </w:rPr>
+        <w:t xml:space="preserve"> </w:t>
+      </w:r>
+      <w:r>
+        <w:rPr>
+          <w:rFonts w:ascii="Times New Roman" w:hAnsi="Times New Roman" w:cs="Times New Roman"/>
+        </w:rPr>
+        <w:t>52) participants were recruited</w:t>
       </w:r>
       <w:r>
         <w:rPr>
@@ -717,175 +3185,131 @@
         <w:rPr>
           <w:rFonts w:ascii="Times New Roman" w:hAnsi="Times New Roman" w:cs="Times New Roman"/>
         </w:rPr>
-        <w:t>Through natural selection, g</w:t>
-      </w:r>
-      <w:r>
-        <w:rPr>
-          <w:rFonts w:ascii="Times New Roman" w:hAnsi="Times New Roman" w:cs="Times New Roman"/>
-        </w:rPr>
-        <w:t xml:space="preserve">eneral preference for certain traits, such as intelligence and </w:t>
-      </w:r>
-      <w:r>
-        <w:rPr>
-          <w:rFonts w:ascii="Times New Roman" w:hAnsi="Times New Roman" w:cs="Times New Roman"/>
-        </w:rPr>
-        <w:t>physique,</w:t>
-      </w:r>
-      <w:r>
-        <w:rPr>
-          <w:rFonts w:ascii="Times New Roman" w:hAnsi="Times New Roman" w:cs="Times New Roman"/>
-        </w:rPr>
-        <w:t xml:space="preserve"> </w:t>
-      </w:r>
-      <w:r>
-        <w:rPr>
-          <w:rFonts w:ascii="Times New Roman" w:hAnsi="Times New Roman" w:cs="Times New Roman"/>
-        </w:rPr>
-        <w:t>lead to our evolution as a species.</w:t>
-      </w:r>
-      <w:r>
-        <w:rPr>
-          <w:rFonts w:ascii="Times New Roman" w:hAnsi="Times New Roman" w:cs="Times New Roman"/>
-        </w:rPr>
-        <w:t xml:space="preserve"> </w:t>
-      </w:r>
-      <w:r>
-        <w:rPr>
-          <w:rFonts w:ascii="Times New Roman" w:hAnsi="Times New Roman" w:cs="Times New Roman"/>
-        </w:rPr>
-        <w:t xml:space="preserve">Romantic </w:t>
-      </w:r>
-      <w:r>
-        <w:rPr>
-          <w:rFonts w:ascii="Times New Roman" w:hAnsi="Times New Roman" w:cs="Times New Roman"/>
-        </w:rPr>
-        <w:t>preference, an individual’s abstract set</w:t>
-      </w:r>
-      <w:r>
-        <w:rPr>
-          <w:rFonts w:ascii="Times New Roman" w:hAnsi="Times New Roman" w:cs="Times New Roman"/>
-        </w:rPr>
-        <w:t xml:space="preserve"> of desirable</w:t>
-      </w:r>
-      <w:r>
-        <w:rPr>
-          <w:rFonts w:ascii="Times New Roman" w:hAnsi="Times New Roman" w:cs="Times New Roman"/>
-        </w:rPr>
-        <w:t xml:space="preserve"> traits in a mate, defines many cultural phenomena. </w:t>
-      </w:r>
-      <w:r>
-        <w:rPr>
-          <w:rFonts w:ascii="Times New Roman" w:hAnsi="Times New Roman" w:cs="Times New Roman"/>
-        </w:rPr>
-        <w:t>In many ways, our similarities in individual mate</w:t>
-      </w:r>
-      <w:r>
-        <w:rPr>
-          <w:rFonts w:ascii="Times New Roman" w:hAnsi="Times New Roman" w:cs="Times New Roman"/>
-        </w:rPr>
-        <w:t xml:space="preserve"> preference</w:t>
-      </w:r>
-      <w:r>
-        <w:rPr>
-          <w:rFonts w:ascii="Times New Roman" w:hAnsi="Times New Roman" w:cs="Times New Roman"/>
-        </w:rPr>
-        <w:t xml:space="preserve"> </w:t>
-      </w:r>
-      <w:r>
-        <w:rPr>
-          <w:rFonts w:ascii="Times New Roman" w:hAnsi="Times New Roman" w:cs="Times New Roman"/>
-        </w:rPr>
-        <w:t>shape</w:t>
-      </w:r>
-      <w:r>
-        <w:rPr>
-          <w:rFonts w:ascii="Times New Roman" w:hAnsi="Times New Roman" w:cs="Times New Roman"/>
-        </w:rPr>
-        <w:t xml:space="preserve"> </w:t>
-      </w:r>
-      <w:r>
-        <w:rPr>
-          <w:rFonts w:ascii="Times New Roman" w:hAnsi="Times New Roman" w:cs="Times New Roman"/>
-        </w:rPr>
-        <w:t xml:space="preserve">our </w:t>
-      </w:r>
-      <w:r>
-        <w:rPr>
-          <w:rFonts w:ascii="Times New Roman" w:hAnsi="Times New Roman" w:cs="Times New Roman"/>
-        </w:rPr>
-        <w:t xml:space="preserve">social </w:t>
-      </w:r>
-      <w:r>
-        <w:rPr>
-          <w:rFonts w:ascii="Times New Roman" w:hAnsi="Times New Roman" w:cs="Times New Roman"/>
-        </w:rPr>
-        <w:t>environmen</w:t>
-      </w:r>
-      <w:r>
-        <w:rPr>
-          <w:rFonts w:ascii="Times New Roman" w:hAnsi="Times New Roman" w:cs="Times New Roman"/>
-        </w:rPr>
-        <w:t>t.</w:t>
-      </w:r>
-      <w:r>
-        <w:rPr>
-          <w:rFonts w:ascii="Times New Roman" w:hAnsi="Times New Roman" w:cs="Times New Roman"/>
-        </w:rPr>
-        <w:t xml:space="preserve"> </w:t>
-      </w:r>
-      <w:r>
-        <w:rPr>
-          <w:rFonts w:ascii="Times New Roman" w:hAnsi="Times New Roman" w:cs="Times New Roman"/>
-        </w:rPr>
-        <w:t>For example, the literature suggested that men value at</w:t>
-      </w:r>
-      <w:r>
-        <w:rPr>
-          <w:rFonts w:ascii="Times New Roman" w:hAnsi="Times New Roman" w:cs="Times New Roman"/>
-        </w:rPr>
-        <w:t>tractiveness more than women in survey based research paradigms. This specific sex difference was observed by Feinstein (1990)</w:t>
-      </w:r>
-      <w:r>
-        <w:rPr>
-          <w:rFonts w:ascii="Times New Roman" w:hAnsi="Times New Roman" w:cs="Times New Roman"/>
-        </w:rPr>
-        <w:t xml:space="preserve"> </w:t>
-      </w:r>
-      <w:r>
-        <w:rPr>
-          <w:rFonts w:ascii="Times New Roman" w:hAnsi="Times New Roman" w:cs="Times New Roman"/>
-        </w:rPr>
-        <w:t xml:space="preserve">in a meta-analysis of </w:t>
-      </w:r>
-      <w:r>
-        <w:rPr>
-          <w:rFonts w:ascii="Times New Roman" w:hAnsi="Times New Roman" w:cs="Times New Roman"/>
-        </w:rPr>
-        <w:t xml:space="preserve">28 </w:t>
-      </w:r>
-      <w:r>
-        <w:rPr>
-          <w:rFonts w:ascii="Times New Roman" w:hAnsi="Times New Roman" w:cs="Times New Roman"/>
-        </w:rPr>
-        <w:t xml:space="preserve">separate </w:t>
-      </w:r>
-      <w:r>
-        <w:rPr>
-          <w:rFonts w:ascii="Times New Roman" w:hAnsi="Times New Roman" w:cs="Times New Roman"/>
-        </w:rPr>
-        <w:t>samples</w:t>
-      </w:r>
-      <w:r>
-        <w:rPr>
-          <w:rFonts w:ascii="Times New Roman" w:hAnsi="Times New Roman" w:cs="Times New Roman"/>
-        </w:rPr>
-        <w:t xml:space="preserve"> of American females and males. However, Feinstein also found similar differences in personal ads and billboar</w:t>
-      </w:r>
-      <w:r>
-        <w:rPr>
-          <w:rFonts w:ascii="Times New Roman" w:hAnsi="Times New Roman" w:cs="Times New Roman"/>
-        </w:rPr>
-        <w:t xml:space="preserve">ds targeting males and females, which suggests that survey based results often correlate realistically with real-world sex differences in mate preference. </w:t>
+        <w:t xml:space="preserve">The average age of the participant was </w:t>
+      </w:r>
+      <w:r>
+        <w:rPr>
+          <w:rFonts w:ascii="Times New Roman" w:hAnsi="Times New Roman" w:cs="Times New Roman"/>
+        </w:rPr>
+        <w:t>around 19</w:t>
+      </w:r>
+      <w:r>
+        <w:rPr>
+          <w:rFonts w:ascii="Times New Roman" w:hAnsi="Times New Roman" w:cs="Times New Roman"/>
+        </w:rPr>
+        <w:t xml:space="preserve"> years of age</w:t>
+      </w:r>
+      <w:r>
+        <w:rPr>
+          <w:rFonts w:ascii="Times New Roman" w:hAnsi="Times New Roman" w:cs="Times New Roman"/>
+        </w:rPr>
+        <w:t xml:space="preserve"> (</w:t>
+      </w:r>
+      <w:r>
+        <w:rPr>
+          <w:rFonts w:ascii="Times New Roman" w:hAnsi="Times New Roman" w:cs="Times New Roman"/>
+          <w:i/>
+        </w:rPr>
+        <w:t xml:space="preserve">M </w:t>
+      </w:r>
+      <w:r>
+        <w:rPr>
+          <w:rFonts w:ascii="Times New Roman" w:hAnsi="Times New Roman" w:cs="Times New Roman"/>
+        </w:rPr>
+        <w:t xml:space="preserve">= 18.75, </w:t>
+      </w:r>
+      <w:r>
+        <w:rPr>
+          <w:rFonts w:ascii="Times New Roman" w:hAnsi="Times New Roman" w:cs="Times New Roman"/>
+          <w:i/>
+        </w:rPr>
+        <w:t xml:space="preserve">SD </w:t>
+      </w:r>
+      <w:r>
+        <w:rPr>
+          <w:rFonts w:ascii="Times New Roman" w:hAnsi="Times New Roman" w:cs="Times New Roman"/>
+        </w:rPr>
+        <w:t>= 1.60)</w:t>
+      </w:r>
+      <w:r>
+        <w:rPr>
+          <w:rFonts w:ascii="Times New Roman" w:hAnsi="Times New Roman" w:cs="Times New Roman"/>
+        </w:rPr>
+        <w:t xml:space="preserve">, and the majority were </w:t>
+      </w:r>
+      <w:commentRangeStart w:id="14"/>
+      <w:r>
+        <w:rPr>
+          <w:rFonts w:ascii="Times New Roman" w:hAnsi="Times New Roman" w:cs="Times New Roman"/>
+        </w:rPr>
+        <w:t>white</w:t>
+      </w:r>
+      <w:commentRangeEnd w:id="14"/>
+      <w:r>
+        <w:rPr>
+          <w:rStyle w:val="CommentReference"/>
+        </w:rPr>
+        <w:commentReference w:id="14"/>
+      </w:r>
+      <w:r>
+        <w:rPr>
+          <w:rFonts w:ascii="Times New Roman" w:hAnsi="Times New Roman" w:cs="Times New Roman"/>
+        </w:rPr>
+        <w:t xml:space="preserve"> (96.15%) with the </w:t>
+      </w:r>
+      <w:r>
+        <w:rPr>
+          <w:rFonts w:ascii="Times New Roman" w:hAnsi="Times New Roman" w:cs="Times New Roman"/>
+        </w:rPr>
+        <w:lastRenderedPageBreak/>
+        <w:t>remainder not answering (3.85%)</w:t>
+      </w:r>
+      <w:r>
+        <w:rPr>
+          <w:rFonts w:ascii="Times New Roman" w:hAnsi="Times New Roman" w:cs="Times New Roman"/>
+        </w:rPr>
+        <w:t>.</w:t>
+      </w:r>
+      <w:r>
+        <w:rPr>
+          <w:rFonts w:ascii="Times New Roman" w:hAnsi="Times New Roman" w:cs="Times New Roman"/>
+        </w:rPr>
+        <w:t xml:space="preserve"> Sample collection occurred over a </w:t>
+      </w:r>
+      <w:r>
+        <w:rPr>
+          <w:rFonts w:ascii="Times New Roman" w:hAnsi="Times New Roman" w:cs="Times New Roman"/>
+        </w:rPr>
+        <w:t>two-month</w:t>
+      </w:r>
+      <w:r>
+        <w:rPr>
+          <w:rFonts w:ascii="Times New Roman" w:hAnsi="Times New Roman" w:cs="Times New Roman"/>
+        </w:rPr>
+        <w:t xml:space="preserve"> period from October through early-December.</w:t>
+      </w:r>
+    </w:p>
+    <w:p>
+      <w:pPr>
+        <w:spacing w:line="480" w:lineRule="auto"/>
+        <w:outlineLvl w:val="0"/>
+        <w:rPr>
+          <w:rFonts w:ascii="Times New Roman" w:hAnsi="Times New Roman" w:cs="Times New Roman"/>
+        </w:rPr>
+      </w:pPr>
+      <w:r>
+        <w:rPr>
+          <w:rFonts w:ascii="Times New Roman" w:hAnsi="Times New Roman" w:cs="Times New Roman"/>
+          <w:b/>
+        </w:rPr>
+        <w:t>Materials</w:t>
+      </w:r>
+      <w:r>
+        <w:rPr>
+          <w:rFonts w:ascii="Times New Roman" w:hAnsi="Times New Roman" w:cs="Times New Roman"/>
+          <w:b/>
+        </w:rPr>
+        <w:t xml:space="preserve"> and Procedure</w:t>
       </w:r>
     </w:p>
     <w:p>
@@ -900,79 +3324,49 @@
         <w:rPr>
           <w:rFonts w:ascii="Times New Roman" w:hAnsi="Times New Roman" w:cs="Times New Roman"/>
         </w:rPr>
-        <w:t>In a</w:t>
-      </w:r>
-      <w:r>
-        <w:rPr>
-          <w:rFonts w:ascii="Times New Roman" w:hAnsi="Times New Roman" w:cs="Times New Roman"/>
-        </w:rPr>
-        <w:t xml:space="preserve"> far-reaching </w:t>
-      </w:r>
-      <w:r>
-        <w:rPr>
-          <w:rFonts w:ascii="Times New Roman" w:hAnsi="Times New Roman" w:cs="Times New Roman"/>
-        </w:rPr>
-        <w:t>cross-sectional study, Buss</w:t>
-      </w:r>
-      <w:r>
-        <w:rPr>
-          <w:rFonts w:ascii="Times New Roman" w:hAnsi="Times New Roman" w:cs="Times New Roman"/>
-        </w:rPr>
-        <w:t xml:space="preserve"> (1989)</w:t>
-      </w:r>
-      <w:r>
-        <w:rPr>
-          <w:rFonts w:ascii="Times New Roman" w:hAnsi="Times New Roman" w:cs="Times New Roman"/>
-        </w:rPr>
-        <w:t xml:space="preserve"> examined sex differences in mate preference across 37 samples from 33 distinct cultural paradigms</w:t>
-      </w:r>
-      <w:r>
-        <w:rPr>
-          <w:rFonts w:ascii="Times New Roman" w:hAnsi="Times New Roman" w:cs="Times New Roman"/>
-        </w:rPr>
-        <w:t>. To compare mate preference and sex differences across cultures, Buss administered a three-part survey. This survey asked for participants’ demographic information (age, sex, religious and familial background). The second portion of the survey asked participants for their ideal age to marry, their preferred age difference to a potential spouse, and how many children they desired. The final section asked participants to rate 18 characteristics (i.e. sociability, intelligence, chastity) on how important they were in determining a potential romantic partner. Incredibly, Buss found that</w:t>
-      </w:r>
-      <w:r>
-        <w:rPr>
-          <w:rFonts w:ascii="Times New Roman" w:hAnsi="Times New Roman" w:cs="Times New Roman"/>
-        </w:rPr>
-        <w:t xml:space="preserve"> sex differences in mate preference </w:t>
-      </w:r>
-      <w:r>
-        <w:rPr>
-          <w:rFonts w:ascii="Times New Roman" w:hAnsi="Times New Roman" w:cs="Times New Roman"/>
-        </w:rPr>
-        <w:t xml:space="preserve">were almost entirely homogeneous </w:t>
-      </w:r>
-      <w:r>
-        <w:rPr>
-          <w:rFonts w:ascii="Times New Roman" w:hAnsi="Times New Roman" w:cs="Times New Roman"/>
-        </w:rPr>
-        <w:t xml:space="preserve">across all cultures. </w:t>
-      </w:r>
-      <w:r>
-        <w:rPr>
-          <w:rFonts w:ascii="Times New Roman" w:hAnsi="Times New Roman" w:cs="Times New Roman"/>
-        </w:rPr>
-        <w:t>Examples included</w:t>
-      </w:r>
-      <w:r>
-        <w:rPr>
-          <w:rFonts w:ascii="Times New Roman" w:hAnsi="Times New Roman" w:cs="Times New Roman"/>
-        </w:rPr>
-        <w:t xml:space="preserve"> higher preference among women for fiscally stable partners</w:t>
-      </w:r>
-      <w:r>
-        <w:rPr>
-          <w:rFonts w:ascii="Times New Roman" w:hAnsi="Times New Roman" w:cs="Times New Roman"/>
-        </w:rPr>
-        <w:t>,</w:t>
-      </w:r>
-      <w:r>
-        <w:rPr>
-          <w:rFonts w:ascii="Times New Roman" w:hAnsi="Times New Roman" w:cs="Times New Roman"/>
-        </w:rPr>
-        <w:t xml:space="preserve"> and higher preference among men for younger female partners</w:t>
+        <w:t xml:space="preserve">All participants received </w:t>
+      </w:r>
+      <w:r>
+        <w:rPr>
+          <w:rFonts w:ascii="Times New Roman" w:hAnsi="Times New Roman" w:cs="Times New Roman"/>
+        </w:rPr>
+        <w:t>online survey</w:t>
+      </w:r>
+      <w:r>
+        <w:rPr>
+          <w:rFonts w:ascii="Times New Roman" w:hAnsi="Times New Roman" w:cs="Times New Roman"/>
+        </w:rPr>
+        <w:t xml:space="preserve"> materials</w:t>
+      </w:r>
+      <w:r>
+        <w:rPr>
+          <w:rFonts w:ascii="Times New Roman" w:hAnsi="Times New Roman" w:cs="Times New Roman"/>
+        </w:rPr>
+        <w:t xml:space="preserve"> through Qualtrics</w:t>
+      </w:r>
+      <w:r>
+        <w:rPr>
+          <w:rFonts w:ascii="Times New Roman" w:hAnsi="Times New Roman" w:cs="Times New Roman"/>
+        </w:rPr>
+        <w:t xml:space="preserve">, </w:t>
+      </w:r>
+      <w:r>
+        <w:rPr>
+          <w:rFonts w:ascii="Times New Roman" w:hAnsi="Times New Roman" w:cs="Times New Roman"/>
+        </w:rPr>
+        <w:t xml:space="preserve">an </w:t>
+      </w:r>
+      <w:r>
+        <w:rPr>
+          <w:rFonts w:ascii="Times New Roman" w:hAnsi="Times New Roman" w:cs="Times New Roman"/>
+        </w:rPr>
+        <w:t xml:space="preserve">internet </w:t>
+      </w:r>
+      <w:r>
+        <w:rPr>
+          <w:rFonts w:ascii="Times New Roman" w:hAnsi="Times New Roman" w:cs="Times New Roman"/>
+        </w:rPr>
+        <w:t>survey platform</w:t>
       </w:r>
       <w:r>
         <w:rPr>
@@ -980,2285 +3374,31 @@
         </w:rPr>
         <w:t>.</w:t>
       </w:r>
-    </w:p>
-    <w:p>
-      <w:pPr>
-        <w:spacing w:line="480" w:lineRule="auto"/>
-        <w:ind w:firstLine="720"/>
-        <w:rPr>
-          <w:rFonts w:ascii="Times New Roman" w:hAnsi="Times New Roman" w:cs="Times New Roman"/>
-        </w:rPr>
-      </w:pPr>
-      <w:r>
-        <w:rPr>
-          <w:rFonts w:ascii="Times New Roman" w:hAnsi="Times New Roman" w:cs="Times New Roman"/>
-        </w:rPr>
-        <w:lastRenderedPageBreak/>
-        <w:t xml:space="preserve">Within the same study, </w:t>
-      </w:r>
-      <w:r>
-        <w:rPr>
-          <w:rFonts w:ascii="Times New Roman" w:hAnsi="Times New Roman" w:cs="Times New Roman"/>
-        </w:rPr>
-        <w:t>Buss</w:t>
-      </w:r>
-      <w:r>
-        <w:rPr>
-          <w:rFonts w:ascii="Times New Roman" w:hAnsi="Times New Roman" w:cs="Times New Roman"/>
-        </w:rPr>
-        <w:t xml:space="preserve"> (1989)</w:t>
-      </w:r>
-      <w:r>
-        <w:rPr>
-          <w:rFonts w:ascii="Times New Roman" w:hAnsi="Times New Roman" w:cs="Times New Roman"/>
-        </w:rPr>
-        <w:t xml:space="preserve"> also carefully checked census data from each country to determine how mate preference influenced mate choices. </w:t>
-      </w:r>
-      <w:r>
-        <w:rPr>
-          <w:rFonts w:ascii="Times New Roman" w:hAnsi="Times New Roman" w:cs="Times New Roman"/>
-        </w:rPr>
-        <w:t>As an example, in</w:t>
-      </w:r>
-      <w:r>
-        <w:rPr>
-          <w:rFonts w:ascii="Times New Roman" w:hAnsi="Times New Roman" w:cs="Times New Roman"/>
-        </w:rPr>
-        <w:t xml:space="preserve"> every culture</w:t>
-      </w:r>
-      <w:r>
-        <w:rPr>
-          <w:rFonts w:ascii="Times New Roman" w:hAnsi="Times New Roman" w:cs="Times New Roman"/>
-        </w:rPr>
-        <w:t xml:space="preserve"> studied</w:t>
-      </w:r>
-      <w:r>
-        <w:rPr>
-          <w:rFonts w:ascii="Times New Roman" w:hAnsi="Times New Roman" w:cs="Times New Roman"/>
-        </w:rPr>
-        <w:t>, a</w:t>
-      </w:r>
-      <w:r>
-        <w:rPr>
-          <w:rFonts w:ascii="Times New Roman" w:hAnsi="Times New Roman" w:cs="Times New Roman"/>
-        </w:rPr>
-        <w:t>n</w:t>
-      </w:r>
-      <w:r>
-        <w:rPr>
-          <w:rFonts w:ascii="Times New Roman" w:hAnsi="Times New Roman" w:cs="Times New Roman"/>
-        </w:rPr>
-        <w:t xml:space="preserve"> age-gap of approximately </w:t>
-      </w:r>
-      <w:r>
-        <w:rPr>
-          <w:rFonts w:ascii="Times New Roman" w:hAnsi="Times New Roman" w:cs="Times New Roman"/>
-        </w:rPr>
-        <w:t xml:space="preserve">three </w:t>
-      </w:r>
-      <w:r>
-        <w:rPr>
-          <w:rFonts w:ascii="Times New Roman" w:hAnsi="Times New Roman" w:cs="Times New Roman"/>
-        </w:rPr>
-        <w:t>years was found between older men and younger women</w:t>
-      </w:r>
-      <w:r>
-        <w:rPr>
-          <w:rFonts w:ascii="Times New Roman" w:hAnsi="Times New Roman" w:cs="Times New Roman"/>
-        </w:rPr>
-        <w:t xml:space="preserve"> in census data</w:t>
-      </w:r>
-      <w:r>
-        <w:rPr>
-          <w:rFonts w:ascii="Times New Roman" w:hAnsi="Times New Roman" w:cs="Times New Roman"/>
-        </w:rPr>
-        <w:t>.</w:t>
-      </w:r>
-      <w:r>
-        <w:rPr>
-          <w:rFonts w:ascii="Times New Roman" w:hAnsi="Times New Roman" w:cs="Times New Roman"/>
-        </w:rPr>
-        <w:t xml:space="preserve"> This dovetailed neatly with the second survey section which assessed participants’ ideal age difference between a potential mate.</w:t>
-      </w:r>
-      <w:r>
-        <w:rPr>
-          <w:rFonts w:ascii="Times New Roman" w:hAnsi="Times New Roman" w:cs="Times New Roman"/>
-        </w:rPr>
-        <w:t xml:space="preserve"> Yet, age differences are </w:t>
-      </w:r>
-      <w:r>
-        <w:rPr>
-          <w:rFonts w:ascii="Times New Roman" w:hAnsi="Times New Roman" w:cs="Times New Roman"/>
-        </w:rPr>
-        <w:t xml:space="preserve">easily-measured, </w:t>
-      </w:r>
-      <w:r>
-        <w:rPr>
-          <w:rFonts w:ascii="Times New Roman" w:hAnsi="Times New Roman" w:cs="Times New Roman"/>
-        </w:rPr>
-        <w:t>external variables. Moreover, as stated by Buss, age differences were the most statistically reliable findings in his</w:t>
-      </w:r>
-      <w:r>
-        <w:rPr>
-          <w:rFonts w:ascii="Times New Roman" w:hAnsi="Times New Roman" w:cs="Times New Roman"/>
-        </w:rPr>
-        <w:t xml:space="preserve"> study,</w:t>
-      </w:r>
-      <w:r>
-        <w:rPr>
-          <w:rFonts w:ascii="Times New Roman" w:hAnsi="Times New Roman" w:cs="Times New Roman"/>
-        </w:rPr>
-        <w:t xml:space="preserve"> while other </w:t>
-      </w:r>
-      <w:r>
-        <w:rPr>
-          <w:rFonts w:ascii="Times New Roman" w:hAnsi="Times New Roman" w:cs="Times New Roman"/>
-        </w:rPr>
-        <w:t>variables, such as previous sexual experience, showed weaker effects across different cultures.</w:t>
-      </w:r>
-    </w:p>
-    <w:p>
-      <w:pPr>
-        <w:spacing w:line="480" w:lineRule="auto"/>
-        <w:ind w:firstLine="720"/>
-        <w:rPr>
-          <w:rFonts w:ascii="Times New Roman" w:hAnsi="Times New Roman" w:cs="Times New Roman"/>
-        </w:rPr>
-      </w:pPr>
-      <w:r>
-        <w:rPr>
-          <w:rFonts w:ascii="Times New Roman" w:hAnsi="Times New Roman" w:cs="Times New Roman"/>
-        </w:rPr>
-        <w:t>Buss’s (1989) and Feingold’s (1990) research</w:t>
-      </w:r>
-      <w:r>
-        <w:rPr>
-          <w:rFonts w:ascii="Times New Roman" w:hAnsi="Times New Roman" w:cs="Times New Roman"/>
-        </w:rPr>
-        <w:t xml:space="preserve"> suggests that </w:t>
-      </w:r>
-      <w:r>
-        <w:rPr>
-          <w:rFonts w:ascii="Times New Roman" w:hAnsi="Times New Roman" w:cs="Times New Roman"/>
-        </w:rPr>
-        <w:t xml:space="preserve">mate preference </w:t>
-      </w:r>
-      <w:r>
-        <w:rPr>
-          <w:rFonts w:ascii="Times New Roman" w:hAnsi="Times New Roman" w:cs="Times New Roman"/>
-        </w:rPr>
-        <w:t>is a valid</w:t>
-      </w:r>
-      <w:r>
-        <w:rPr>
-          <w:rFonts w:ascii="Times New Roman" w:hAnsi="Times New Roman" w:cs="Times New Roman"/>
-        </w:rPr>
-        <w:t xml:space="preserve"> cognitive construct</w:t>
-      </w:r>
-      <w:r>
-        <w:rPr>
-          <w:rFonts w:ascii="Times New Roman" w:hAnsi="Times New Roman" w:cs="Times New Roman"/>
-        </w:rPr>
-        <w:t xml:space="preserve"> in multiple cultures and paradigms</w:t>
-      </w:r>
-      <w:r>
-        <w:rPr>
-          <w:rFonts w:ascii="Times New Roman" w:hAnsi="Times New Roman" w:cs="Times New Roman"/>
-        </w:rPr>
-        <w:t>.</w:t>
-      </w:r>
-      <w:r>
-        <w:rPr>
-          <w:rFonts w:ascii="Times New Roman" w:hAnsi="Times New Roman" w:cs="Times New Roman"/>
-        </w:rPr>
-        <w:t xml:space="preserve"> </w:t>
-      </w:r>
-      <w:r>
-        <w:rPr>
-          <w:rFonts w:ascii="Times New Roman" w:hAnsi="Times New Roman" w:cs="Times New Roman"/>
-        </w:rPr>
-        <w:t xml:space="preserve">Moreover, certain sex differences in preference, such as physical attractiveness and age, are apparent in census and environmental data. </w:t>
-      </w:r>
-      <w:r>
-        <w:rPr>
-          <w:rFonts w:ascii="Times New Roman" w:hAnsi="Times New Roman" w:cs="Times New Roman"/>
-        </w:rPr>
-        <w:t xml:space="preserve">Yet, the relationship of other traits, such as personality or intelligence, to concrete mate choice is more complex. In survey-based research of Brazilian college students, </w:t>
-      </w:r>
-      <w:r>
-        <w:rPr>
-          <w:rFonts w:ascii="Times New Roman" w:hAnsi="Times New Roman" w:cs="Times New Roman"/>
-        </w:rPr>
-        <w:t>Castro, Hattori, and Lopez (2012)</w:t>
-      </w:r>
-      <w:r>
-        <w:rPr>
-          <w:rFonts w:ascii="Times New Roman" w:hAnsi="Times New Roman" w:cs="Times New Roman"/>
-        </w:rPr>
-        <w:t xml:space="preserve"> </w:t>
-      </w:r>
-      <w:r>
-        <w:rPr>
-          <w:rFonts w:ascii="Times New Roman" w:hAnsi="Times New Roman" w:cs="Times New Roman"/>
-        </w:rPr>
-        <w:t xml:space="preserve">found </w:t>
-      </w:r>
-      <w:r>
-        <w:rPr>
-          <w:rFonts w:ascii="Times New Roman" w:hAnsi="Times New Roman" w:cs="Times New Roman"/>
-        </w:rPr>
-        <w:t xml:space="preserve">that </w:t>
-      </w:r>
-      <w:r>
-        <w:rPr>
-          <w:rFonts w:ascii="Times New Roman" w:hAnsi="Times New Roman" w:cs="Times New Roman"/>
-        </w:rPr>
-        <w:t>preference</w:t>
-      </w:r>
-      <w:r>
-        <w:rPr>
-          <w:rFonts w:ascii="Times New Roman" w:hAnsi="Times New Roman" w:cs="Times New Roman"/>
-        </w:rPr>
-        <w:t>s in non-physical traits (i.e.</w:t>
-      </w:r>
-      <w:r>
-        <w:rPr>
-          <w:rFonts w:ascii="Times New Roman" w:hAnsi="Times New Roman" w:cs="Times New Roman"/>
-        </w:rPr>
-        <w:t>,</w:t>
-      </w:r>
-      <w:r>
-        <w:rPr>
-          <w:rFonts w:ascii="Times New Roman" w:hAnsi="Times New Roman" w:cs="Times New Roman"/>
-        </w:rPr>
-        <w:t xml:space="preserve"> humor, intelligence)</w:t>
-      </w:r>
-      <w:r>
-        <w:rPr>
-          <w:rFonts w:ascii="Times New Roman" w:hAnsi="Times New Roman" w:cs="Times New Roman"/>
-        </w:rPr>
-        <w:t xml:space="preserve"> did not always </w:t>
-      </w:r>
-      <w:r>
-        <w:rPr>
-          <w:rFonts w:ascii="Times New Roman" w:hAnsi="Times New Roman" w:cs="Times New Roman"/>
-        </w:rPr>
-        <w:t xml:space="preserve">correlate with </w:t>
-      </w:r>
-      <w:r>
-        <w:rPr>
-          <w:rFonts w:ascii="Times New Roman" w:hAnsi="Times New Roman" w:cs="Times New Roman"/>
-        </w:rPr>
-        <w:t xml:space="preserve">concrete </w:t>
-      </w:r>
-      <w:r>
-        <w:rPr>
-          <w:rFonts w:ascii="Times New Roman" w:hAnsi="Times New Roman" w:cs="Times New Roman"/>
-        </w:rPr>
-        <w:t xml:space="preserve">perceptions </w:t>
-      </w:r>
-      <w:r>
-        <w:rPr>
-          <w:rFonts w:ascii="Times New Roman" w:hAnsi="Times New Roman" w:cs="Times New Roman"/>
-        </w:rPr>
-        <w:t>of current or recent mates</w:t>
-      </w:r>
-      <w:r>
-        <w:rPr>
-          <w:rFonts w:ascii="Times New Roman" w:hAnsi="Times New Roman" w:cs="Times New Roman"/>
-        </w:rPr>
-        <w:t xml:space="preserve">. </w:t>
-      </w:r>
-      <w:r>
-        <w:rPr>
-          <w:rFonts w:ascii="Times New Roman" w:hAnsi="Times New Roman" w:cs="Times New Roman"/>
-        </w:rPr>
-        <w:t>Their results show how</w:t>
-      </w:r>
-      <w:r>
-        <w:rPr>
-          <w:rFonts w:ascii="Times New Roman" w:hAnsi="Times New Roman" w:cs="Times New Roman"/>
-        </w:rPr>
-        <w:t xml:space="preserve"> </w:t>
-      </w:r>
-      <w:r>
-        <w:rPr>
-          <w:rFonts w:ascii="Times New Roman" w:hAnsi="Times New Roman" w:cs="Times New Roman"/>
-        </w:rPr>
-        <w:t>mate</w:t>
-      </w:r>
-      <w:r>
-        <w:rPr>
-          <w:rFonts w:ascii="Times New Roman" w:hAnsi="Times New Roman" w:cs="Times New Roman"/>
-        </w:rPr>
-        <w:t xml:space="preserve"> </w:t>
-      </w:r>
-      <w:r>
-        <w:rPr>
-          <w:rFonts w:ascii="Times New Roman" w:hAnsi="Times New Roman" w:cs="Times New Roman"/>
-        </w:rPr>
-        <w:t xml:space="preserve">preference </w:t>
-      </w:r>
-      <w:r>
-        <w:rPr>
-          <w:rFonts w:ascii="Times New Roman" w:hAnsi="Times New Roman" w:cs="Times New Roman"/>
-        </w:rPr>
-        <w:t xml:space="preserve">may significantly </w:t>
-      </w:r>
-      <w:r>
-        <w:rPr>
-          <w:rFonts w:ascii="Times New Roman" w:hAnsi="Times New Roman" w:cs="Times New Roman"/>
-        </w:rPr>
-        <w:t>differ</w:t>
-      </w:r>
-      <w:r>
-        <w:rPr>
-          <w:rFonts w:ascii="Times New Roman" w:hAnsi="Times New Roman" w:cs="Times New Roman"/>
-        </w:rPr>
-        <w:t xml:space="preserve"> across sex within a sample without</w:t>
-      </w:r>
-      <w:r>
-        <w:rPr>
-          <w:rFonts w:ascii="Times New Roman" w:hAnsi="Times New Roman" w:cs="Times New Roman"/>
-        </w:rPr>
-        <w:t xml:space="preserve"> necessarily predict</w:t>
-      </w:r>
-      <w:r>
-        <w:rPr>
-          <w:rFonts w:ascii="Times New Roman" w:hAnsi="Times New Roman" w:cs="Times New Roman"/>
-        </w:rPr>
-        <w:t>ing</w:t>
-      </w:r>
-      <w:r>
-        <w:rPr>
-          <w:rFonts w:ascii="Times New Roman" w:hAnsi="Times New Roman" w:cs="Times New Roman"/>
-        </w:rPr>
-        <w:t xml:space="preserve"> individual</w:t>
-      </w:r>
-      <w:r>
-        <w:rPr>
-          <w:rFonts w:ascii="Times New Roman" w:hAnsi="Times New Roman" w:cs="Times New Roman"/>
-        </w:rPr>
-        <w:t xml:space="preserve">s’ </w:t>
-      </w:r>
-      <w:r>
-        <w:rPr>
-          <w:rFonts w:ascii="Times New Roman" w:hAnsi="Times New Roman" w:cs="Times New Roman"/>
-        </w:rPr>
-        <w:t>perception</w:t>
-      </w:r>
-      <w:r>
-        <w:rPr>
-          <w:rFonts w:ascii="Times New Roman" w:hAnsi="Times New Roman" w:cs="Times New Roman"/>
-        </w:rPr>
-        <w:t>s</w:t>
-      </w:r>
-      <w:r>
-        <w:rPr>
-          <w:rFonts w:ascii="Times New Roman" w:hAnsi="Times New Roman" w:cs="Times New Roman"/>
-        </w:rPr>
-        <w:t xml:space="preserve"> of </w:t>
-      </w:r>
-      <w:r>
-        <w:rPr>
-          <w:rFonts w:ascii="Times New Roman" w:hAnsi="Times New Roman" w:cs="Times New Roman"/>
-        </w:rPr>
-        <w:t xml:space="preserve">real-world </w:t>
-      </w:r>
-      <w:r>
-        <w:rPr>
-          <w:rFonts w:ascii="Times New Roman" w:hAnsi="Times New Roman" w:cs="Times New Roman"/>
-        </w:rPr>
-        <w:t xml:space="preserve">romantic partners </w:t>
-      </w:r>
-      <w:r>
-        <w:rPr>
-          <w:rFonts w:ascii="Times New Roman" w:hAnsi="Times New Roman" w:cs="Times New Roman"/>
-        </w:rPr>
-        <w:t>(</w:t>
-      </w:r>
-      <w:r>
-        <w:rPr>
-          <w:rFonts w:ascii="Times New Roman" w:hAnsi="Times New Roman" w:cs="Times New Roman"/>
-        </w:rPr>
-        <w:t xml:space="preserve">Castro et al., </w:t>
-      </w:r>
-      <w:r>
-        <w:rPr>
-          <w:rFonts w:ascii="Times New Roman" w:hAnsi="Times New Roman" w:cs="Times New Roman"/>
-        </w:rPr>
-        <w:t>2012)</w:t>
-      </w:r>
-      <w:r>
-        <w:rPr>
-          <w:rFonts w:ascii="Times New Roman" w:hAnsi="Times New Roman" w:cs="Times New Roman"/>
-        </w:rPr>
-        <w:t>.</w:t>
-      </w:r>
-    </w:p>
-    <w:p>
-      <w:pPr>
-        <w:spacing w:line="480" w:lineRule="auto"/>
-        <w:ind w:firstLine="720"/>
-        <w:rPr>
-          <w:rFonts w:ascii="Times New Roman" w:hAnsi="Times New Roman" w:cs="Times New Roman"/>
-        </w:rPr>
-      </w:pPr>
-      <w:r>
-        <w:rPr>
-          <w:rFonts w:ascii="Times New Roman" w:hAnsi="Times New Roman" w:cs="Times New Roman"/>
-        </w:rPr>
-        <w:t>Castro</w:t>
-      </w:r>
-      <w:r>
-        <w:rPr>
-          <w:rFonts w:ascii="Times New Roman" w:hAnsi="Times New Roman" w:cs="Times New Roman"/>
-        </w:rPr>
-        <w:t xml:space="preserve"> et al.’s </w:t>
-      </w:r>
-      <w:r>
-        <w:rPr>
-          <w:rFonts w:ascii="Times New Roman" w:hAnsi="Times New Roman" w:cs="Times New Roman"/>
-        </w:rPr>
-        <w:t>findings highlight</w:t>
-      </w:r>
-      <w:r>
-        <w:rPr>
-          <w:rFonts w:ascii="Times New Roman" w:hAnsi="Times New Roman" w:cs="Times New Roman"/>
-        </w:rPr>
-        <w:t xml:space="preserve"> th</w:t>
-      </w:r>
-      <w:r>
-        <w:rPr>
-          <w:rFonts w:ascii="Times New Roman" w:hAnsi="Times New Roman" w:cs="Times New Roman"/>
-        </w:rPr>
-        <w:t xml:space="preserve">e difference between our abstract romantic preferences and our concrete sexual </w:t>
-      </w:r>
-      <w:r>
-        <w:rPr>
-          <w:rFonts w:ascii="Times New Roman" w:hAnsi="Times New Roman" w:cs="Times New Roman"/>
-        </w:rPr>
-        <w:t xml:space="preserve">selection </w:t>
-      </w:r>
-      <w:commentRangeStart w:id="4"/>
-      <w:r>
-        <w:rPr>
-          <w:rFonts w:ascii="Times New Roman" w:hAnsi="Times New Roman" w:cs="Times New Roman"/>
-        </w:rPr>
-        <w:t>process</w:t>
-      </w:r>
-      <w:commentRangeEnd w:id="4"/>
+      <w:r>
+        <w:rPr>
+          <w:rFonts w:ascii="Times New Roman" w:hAnsi="Times New Roman" w:cs="Times New Roman"/>
+        </w:rPr>
+        <w:t xml:space="preserve"> After reporting demographic </w:t>
+      </w:r>
+      <w:commentRangeStart w:id="15"/>
+      <w:r>
+        <w:rPr>
+          <w:rFonts w:ascii="Times New Roman" w:hAnsi="Times New Roman" w:cs="Times New Roman"/>
+        </w:rPr>
+        <w:t>information</w:t>
+      </w:r>
+      <w:commentRangeEnd w:id="15"/>
       <w:r>
         <w:rPr>
           <w:rStyle w:val="CommentReference"/>
-          <w:rFonts w:ascii="Times New Roman" w:hAnsi="Times New Roman" w:cs="Times New Roman"/>
-          <w:sz w:val="24"/>
-          <w:szCs w:val="24"/>
-        </w:rPr>
-        <w:commentReference w:id="4"/>
-      </w:r>
-      <w:r>
-        <w:rPr>
-          <w:rFonts w:ascii="Times New Roman" w:hAnsi="Times New Roman" w:cs="Times New Roman"/>
-        </w:rPr>
-        <w:t xml:space="preserve">. </w:t>
-      </w:r>
-      <w:r>
-        <w:rPr>
-          <w:rFonts w:ascii="Times New Roman" w:hAnsi="Times New Roman" w:cs="Times New Roman"/>
-        </w:rPr>
-        <w:t>These results imply</w:t>
-      </w:r>
-      <w:r>
-        <w:rPr>
-          <w:rFonts w:ascii="Times New Roman" w:hAnsi="Times New Roman" w:cs="Times New Roman"/>
-        </w:rPr>
-        <w:t xml:space="preserve"> that people </w:t>
-      </w:r>
-      <w:r>
-        <w:rPr>
-          <w:rFonts w:ascii="Times New Roman" w:hAnsi="Times New Roman" w:cs="Times New Roman"/>
-        </w:rPr>
-        <w:t xml:space="preserve">often </w:t>
-      </w:r>
-      <w:r>
-        <w:rPr>
-          <w:rFonts w:ascii="Times New Roman" w:hAnsi="Times New Roman" w:cs="Times New Roman"/>
-        </w:rPr>
-        <w:t>choose mates which</w:t>
-      </w:r>
-      <w:r>
-        <w:rPr>
-          <w:rFonts w:ascii="Times New Roman" w:hAnsi="Times New Roman" w:cs="Times New Roman"/>
-        </w:rPr>
-        <w:t xml:space="preserve"> do not</w:t>
-      </w:r>
-      <w:r>
-        <w:rPr>
-          <w:rFonts w:ascii="Times New Roman" w:hAnsi="Times New Roman" w:cs="Times New Roman"/>
-        </w:rPr>
-        <w:t xml:space="preserve"> fit their</w:t>
-      </w:r>
-      <w:r>
-        <w:rPr>
-          <w:rFonts w:ascii="Times New Roman" w:hAnsi="Times New Roman" w:cs="Times New Roman"/>
-        </w:rPr>
-        <w:t xml:space="preserve"> stated</w:t>
-      </w:r>
-      <w:r>
-        <w:rPr>
-          <w:rFonts w:ascii="Times New Roman" w:hAnsi="Times New Roman" w:cs="Times New Roman"/>
-        </w:rPr>
-        <w:t xml:space="preserve"> preferences</w:t>
-      </w:r>
-      <w:r>
-        <w:rPr>
-          <w:rFonts w:ascii="Times New Roman" w:hAnsi="Times New Roman" w:cs="Times New Roman"/>
-        </w:rPr>
-        <w:t xml:space="preserve">. </w:t>
-      </w:r>
-      <w:r>
-        <w:rPr>
-          <w:rFonts w:ascii="Times New Roman" w:hAnsi="Times New Roman" w:cs="Times New Roman"/>
-        </w:rPr>
-        <w:t>T</w:t>
-      </w:r>
-      <w:r>
-        <w:rPr>
-          <w:rFonts w:ascii="Times New Roman" w:hAnsi="Times New Roman" w:cs="Times New Roman"/>
-        </w:rPr>
-        <w:t xml:space="preserve">his </w:t>
-      </w:r>
-      <w:r>
-        <w:rPr>
-          <w:rFonts w:ascii="Times New Roman" w:hAnsi="Times New Roman" w:cs="Times New Roman"/>
-        </w:rPr>
-        <w:t xml:space="preserve">discrepancy </w:t>
-      </w:r>
-      <w:r>
-        <w:rPr>
-          <w:rFonts w:ascii="Times New Roman" w:hAnsi="Times New Roman" w:cs="Times New Roman"/>
-        </w:rPr>
-        <w:t xml:space="preserve">necessitates research into the intricacies of </w:t>
-      </w:r>
-      <w:r>
-        <w:rPr>
-          <w:rFonts w:ascii="Times New Roman" w:hAnsi="Times New Roman" w:cs="Times New Roman"/>
-        </w:rPr>
-        <w:t>romantic preference</w:t>
-      </w:r>
-      <w:r>
-        <w:rPr>
-          <w:rFonts w:ascii="Times New Roman" w:hAnsi="Times New Roman" w:cs="Times New Roman"/>
-        </w:rPr>
-        <w:t xml:space="preserve"> and its role in</w:t>
-      </w:r>
-      <w:r>
-        <w:rPr>
-          <w:rFonts w:ascii="Times New Roman" w:hAnsi="Times New Roman" w:cs="Times New Roman"/>
-        </w:rPr>
-        <w:t xml:space="preserve"> evolutionary psychology</w:t>
-      </w:r>
-      <w:r>
-        <w:rPr>
-          <w:rFonts w:ascii="Times New Roman" w:hAnsi="Times New Roman" w:cs="Times New Roman"/>
-        </w:rPr>
-        <w:t xml:space="preserve"> and human cognition. Of course, while</w:t>
-      </w:r>
-      <w:r>
-        <w:rPr>
-          <w:rFonts w:ascii="Times New Roman" w:hAnsi="Times New Roman" w:cs="Times New Roman"/>
-        </w:rPr>
-        <w:t xml:space="preserve"> </w:t>
-      </w:r>
-      <w:r>
-        <w:rPr>
-          <w:rFonts w:ascii="Times New Roman" w:hAnsi="Times New Roman" w:cs="Times New Roman"/>
-        </w:rPr>
-        <w:t xml:space="preserve">an individual’s romantic </w:t>
-      </w:r>
-      <w:r>
-        <w:rPr>
-          <w:rFonts w:ascii="Times New Roman" w:hAnsi="Times New Roman" w:cs="Times New Roman"/>
-        </w:rPr>
-        <w:t>preferenc</w:t>
-      </w:r>
-      <w:r>
-        <w:rPr>
-          <w:rFonts w:ascii="Times New Roman" w:hAnsi="Times New Roman" w:cs="Times New Roman"/>
-        </w:rPr>
-        <w:t xml:space="preserve">es may </w:t>
-      </w:r>
-      <w:r>
-        <w:rPr>
-          <w:rFonts w:ascii="Times New Roman" w:hAnsi="Times New Roman" w:cs="Times New Roman"/>
-        </w:rPr>
-        <w:t>fail</w:t>
-      </w:r>
-      <w:r>
-        <w:rPr>
-          <w:rFonts w:ascii="Times New Roman" w:hAnsi="Times New Roman" w:cs="Times New Roman"/>
-        </w:rPr>
-        <w:t xml:space="preserve"> </w:t>
-      </w:r>
-      <w:r>
-        <w:rPr>
-          <w:rFonts w:ascii="Times New Roman" w:hAnsi="Times New Roman" w:cs="Times New Roman"/>
-        </w:rPr>
-        <w:t>to</w:t>
-      </w:r>
-      <w:r>
-        <w:rPr>
-          <w:rFonts w:ascii="Times New Roman" w:hAnsi="Times New Roman" w:cs="Times New Roman"/>
-        </w:rPr>
-        <w:t xml:space="preserve"> </w:t>
-      </w:r>
-      <w:r>
-        <w:rPr>
-          <w:rFonts w:ascii="Times New Roman" w:hAnsi="Times New Roman" w:cs="Times New Roman"/>
-        </w:rPr>
-        <w:t xml:space="preserve">predict </w:t>
-      </w:r>
-      <w:r>
-        <w:rPr>
-          <w:rFonts w:ascii="Times New Roman" w:hAnsi="Times New Roman" w:cs="Times New Roman"/>
-        </w:rPr>
-        <w:t>their</w:t>
-      </w:r>
-      <w:r>
-        <w:rPr>
-          <w:rFonts w:ascii="Times New Roman" w:hAnsi="Times New Roman" w:cs="Times New Roman"/>
-        </w:rPr>
-        <w:t xml:space="preserve"> </w:t>
-      </w:r>
-      <w:r>
-        <w:rPr>
-          <w:rFonts w:ascii="Times New Roman" w:hAnsi="Times New Roman" w:cs="Times New Roman"/>
-        </w:rPr>
-        <w:t xml:space="preserve">mate choices, </w:t>
-      </w:r>
-      <w:r>
-        <w:rPr>
-          <w:rFonts w:ascii="Times New Roman" w:hAnsi="Times New Roman" w:cs="Times New Roman"/>
-        </w:rPr>
-        <w:lastRenderedPageBreak/>
-        <w:t>certain</w:t>
-      </w:r>
-      <w:r>
-        <w:rPr>
-          <w:rFonts w:ascii="Times New Roman" w:hAnsi="Times New Roman" w:cs="Times New Roman"/>
-        </w:rPr>
-        <w:t xml:space="preserve"> social phenomena can be explained as a function of </w:t>
-      </w:r>
-      <w:r>
-        <w:rPr>
-          <w:rFonts w:ascii="Times New Roman" w:hAnsi="Times New Roman" w:cs="Times New Roman"/>
-        </w:rPr>
-        <w:t>observed gender differences in romantic preference.</w:t>
-      </w:r>
-    </w:p>
-    <w:p>
-      <w:pPr>
-        <w:spacing w:line="480" w:lineRule="auto"/>
-        <w:ind w:firstLine="720"/>
-        <w:rPr>
-          <w:rFonts w:ascii="Times New Roman" w:hAnsi="Times New Roman" w:cs="Times New Roman"/>
-        </w:rPr>
-      </w:pPr>
-      <w:r>
-        <w:rPr>
-          <w:rFonts w:ascii="Times New Roman" w:hAnsi="Times New Roman" w:cs="Times New Roman"/>
-        </w:rPr>
-        <w:t>As an example,</w:t>
-      </w:r>
-      <w:r>
-        <w:rPr>
-          <w:rFonts w:ascii="Times New Roman" w:hAnsi="Times New Roman" w:cs="Times New Roman"/>
-        </w:rPr>
-        <w:t xml:space="preserve"> </w:t>
-      </w:r>
-      <w:r>
-        <w:rPr>
-          <w:rFonts w:ascii="Times New Roman" w:hAnsi="Times New Roman" w:cs="Times New Roman"/>
-        </w:rPr>
-        <w:t>Feingold</w:t>
-      </w:r>
-      <w:r>
-        <w:rPr>
-          <w:rFonts w:ascii="Times New Roman" w:hAnsi="Times New Roman" w:cs="Times New Roman"/>
-        </w:rPr>
-        <w:t>’s</w:t>
-      </w:r>
-      <w:r>
-        <w:rPr>
-          <w:rFonts w:ascii="Times New Roman" w:hAnsi="Times New Roman" w:cs="Times New Roman"/>
-        </w:rPr>
-        <w:t xml:space="preserve"> (1990) </w:t>
-      </w:r>
-      <w:r>
-        <w:rPr>
-          <w:rFonts w:ascii="Times New Roman" w:hAnsi="Times New Roman" w:cs="Times New Roman"/>
-        </w:rPr>
-        <w:t>meta-analysis</w:t>
-      </w:r>
-      <w:r>
-        <w:rPr>
-          <w:rFonts w:ascii="Times New Roman" w:hAnsi="Times New Roman" w:cs="Times New Roman"/>
-        </w:rPr>
-        <w:t xml:space="preserve"> explored the types</w:t>
-      </w:r>
-      <w:r>
-        <w:rPr>
-          <w:rFonts w:ascii="Times New Roman" w:hAnsi="Times New Roman" w:cs="Times New Roman"/>
-        </w:rPr>
-        <w:t xml:space="preserve"> </w:t>
-      </w:r>
-      <w:r>
-        <w:rPr>
-          <w:rFonts w:ascii="Times New Roman" w:hAnsi="Times New Roman" w:cs="Times New Roman"/>
-        </w:rPr>
-        <w:t>of empirical methodologies used to study</w:t>
-      </w:r>
-      <w:r>
-        <w:rPr>
-          <w:rFonts w:ascii="Times New Roman" w:hAnsi="Times New Roman" w:cs="Times New Roman"/>
-        </w:rPr>
-        <w:t xml:space="preserve"> romant</w:t>
-      </w:r>
-      <w:r>
-        <w:rPr>
-          <w:rFonts w:ascii="Times New Roman" w:hAnsi="Times New Roman" w:cs="Times New Roman"/>
-        </w:rPr>
-        <w:t>ic preference</w:t>
-      </w:r>
-      <w:r>
-        <w:rPr>
-          <w:rFonts w:ascii="Times New Roman" w:hAnsi="Times New Roman" w:cs="Times New Roman"/>
-        </w:rPr>
-        <w:t xml:space="preserve"> and mate choice. He also compared this meta-data with </w:t>
-      </w:r>
-      <w:r>
-        <w:rPr>
-          <w:rFonts w:ascii="Times New Roman" w:hAnsi="Times New Roman" w:cs="Times New Roman"/>
-        </w:rPr>
-        <w:t>linguistic analyses of advertisements and billboards</w:t>
-      </w:r>
-      <w:r>
-        <w:rPr>
-          <w:rFonts w:ascii="Times New Roman" w:hAnsi="Times New Roman" w:cs="Times New Roman"/>
-        </w:rPr>
-        <w:t xml:space="preserve"> targeted towards men or women specifically</w:t>
-      </w:r>
-      <w:r>
-        <w:rPr>
-          <w:rFonts w:ascii="Times New Roman" w:hAnsi="Times New Roman" w:cs="Times New Roman"/>
-        </w:rPr>
-        <w:t xml:space="preserve">. Interestingly, he </w:t>
-      </w:r>
-      <w:r>
-        <w:rPr>
-          <w:rFonts w:ascii="Times New Roman" w:hAnsi="Times New Roman" w:cs="Times New Roman"/>
-        </w:rPr>
-        <w:t xml:space="preserve">noted that </w:t>
-      </w:r>
-      <w:r>
-        <w:rPr>
-          <w:rFonts w:ascii="Times New Roman" w:hAnsi="Times New Roman" w:cs="Times New Roman"/>
-        </w:rPr>
-        <w:t>adv</w:t>
-      </w:r>
-      <w:r>
-        <w:rPr>
-          <w:rFonts w:ascii="Times New Roman" w:hAnsi="Times New Roman" w:cs="Times New Roman"/>
-        </w:rPr>
-        <w:t>ertisements targeting men focus on</w:t>
-      </w:r>
-      <w:r>
-        <w:rPr>
-          <w:rFonts w:ascii="Times New Roman" w:hAnsi="Times New Roman" w:cs="Times New Roman"/>
-        </w:rPr>
-        <w:t xml:space="preserve"> attractive</w:t>
-      </w:r>
-      <w:r>
-        <w:rPr>
-          <w:rFonts w:ascii="Times New Roman" w:hAnsi="Times New Roman" w:cs="Times New Roman"/>
-        </w:rPr>
-        <w:t xml:space="preserve"> female</w:t>
-      </w:r>
-      <w:r>
-        <w:rPr>
-          <w:rFonts w:ascii="Times New Roman" w:hAnsi="Times New Roman" w:cs="Times New Roman"/>
-        </w:rPr>
-        <w:t xml:space="preserve"> partner</w:t>
-      </w:r>
-      <w:r>
-        <w:rPr>
-          <w:rFonts w:ascii="Times New Roman" w:hAnsi="Times New Roman" w:cs="Times New Roman"/>
-        </w:rPr>
-        <w:t>s more than advertisements for women</w:t>
-      </w:r>
-      <w:r>
-        <w:rPr>
-          <w:rFonts w:ascii="Times New Roman" w:hAnsi="Times New Roman" w:cs="Times New Roman"/>
-        </w:rPr>
-        <w:t xml:space="preserve">, a </w:t>
-      </w:r>
-      <w:r>
-        <w:rPr>
-          <w:rFonts w:ascii="Times New Roman" w:hAnsi="Times New Roman" w:cs="Times New Roman"/>
-        </w:rPr>
-        <w:t>conclusion</w:t>
-      </w:r>
-      <w:r>
-        <w:rPr>
-          <w:rFonts w:ascii="Times New Roman" w:hAnsi="Times New Roman" w:cs="Times New Roman"/>
-        </w:rPr>
-        <w:t xml:space="preserve"> that mirrored Buss’ </w:t>
-      </w:r>
-      <w:r>
-        <w:rPr>
-          <w:rFonts w:ascii="Times New Roman" w:hAnsi="Times New Roman" w:cs="Times New Roman"/>
-        </w:rPr>
-        <w:t xml:space="preserve">(1989) </w:t>
-      </w:r>
-      <w:r>
-        <w:rPr>
-          <w:rFonts w:ascii="Times New Roman" w:hAnsi="Times New Roman" w:cs="Times New Roman"/>
-        </w:rPr>
-        <w:t xml:space="preserve">findings </w:t>
-      </w:r>
-      <w:r>
-        <w:rPr>
-          <w:rFonts w:ascii="Times New Roman" w:hAnsi="Times New Roman" w:cs="Times New Roman"/>
-        </w:rPr>
-        <w:t xml:space="preserve">and </w:t>
-      </w:r>
-      <w:r>
-        <w:rPr>
-          <w:rFonts w:ascii="Times New Roman" w:hAnsi="Times New Roman" w:cs="Times New Roman"/>
-        </w:rPr>
-        <w:t>meta-data collected from survey-based research in romantic preference</w:t>
-      </w:r>
-      <w:r>
-        <w:rPr>
-          <w:rFonts w:ascii="Times New Roman" w:hAnsi="Times New Roman" w:cs="Times New Roman"/>
-        </w:rPr>
-        <w:t xml:space="preserve">. </w:t>
-      </w:r>
-      <w:r>
-        <w:rPr>
-          <w:rFonts w:ascii="Times New Roman" w:hAnsi="Times New Roman" w:cs="Times New Roman"/>
-        </w:rPr>
-        <w:t>That</w:t>
-      </w:r>
-      <w:r>
-        <w:rPr>
-          <w:rFonts w:ascii="Times New Roman" w:hAnsi="Times New Roman" w:cs="Times New Roman"/>
-        </w:rPr>
-        <w:t xml:space="preserve"> advertisements dovetail with observed research </w:t>
-      </w:r>
-      <w:r>
-        <w:rPr>
-          <w:rFonts w:ascii="Times New Roman" w:hAnsi="Times New Roman" w:cs="Times New Roman"/>
-        </w:rPr>
-        <w:t>shows</w:t>
-      </w:r>
-      <w:r>
-        <w:rPr>
-          <w:rFonts w:ascii="Times New Roman" w:hAnsi="Times New Roman" w:cs="Times New Roman"/>
-        </w:rPr>
-        <w:t xml:space="preserve"> </w:t>
-      </w:r>
-      <w:r>
-        <w:rPr>
-          <w:rFonts w:ascii="Times New Roman" w:hAnsi="Times New Roman" w:cs="Times New Roman"/>
-        </w:rPr>
-        <w:t>the</w:t>
-      </w:r>
-      <w:r>
-        <w:rPr>
-          <w:rFonts w:ascii="Times New Roman" w:hAnsi="Times New Roman" w:cs="Times New Roman"/>
-        </w:rPr>
-        <w:t xml:space="preserve"> direct</w:t>
-      </w:r>
-      <w:r>
-        <w:rPr>
-          <w:rFonts w:ascii="Times New Roman" w:hAnsi="Times New Roman" w:cs="Times New Roman"/>
-        </w:rPr>
-        <w:t xml:space="preserve"> </w:t>
-      </w:r>
-      <w:r>
-        <w:rPr>
-          <w:rFonts w:ascii="Times New Roman" w:hAnsi="Times New Roman" w:cs="Times New Roman"/>
-        </w:rPr>
-        <w:t>applicability of</w:t>
-      </w:r>
-      <w:r>
-        <w:rPr>
-          <w:rFonts w:ascii="Times New Roman" w:hAnsi="Times New Roman" w:cs="Times New Roman"/>
-        </w:rPr>
-        <w:t xml:space="preserve"> empirical research in romantic preference</w:t>
-      </w:r>
-      <w:r>
-        <w:rPr>
-          <w:rFonts w:ascii="Times New Roman" w:hAnsi="Times New Roman" w:cs="Times New Roman"/>
-        </w:rPr>
-        <w:t>.</w:t>
-      </w:r>
-      <w:r>
-        <w:rPr>
-          <w:rFonts w:ascii="Times New Roman" w:hAnsi="Times New Roman" w:cs="Times New Roman"/>
-        </w:rPr>
-        <w:t xml:space="preserve"> It also reveals</w:t>
-      </w:r>
-      <w:r>
-        <w:rPr>
-          <w:rFonts w:ascii="Times New Roman" w:hAnsi="Times New Roman" w:cs="Times New Roman"/>
-        </w:rPr>
-        <w:t xml:space="preserve"> the </w:t>
-      </w:r>
-      <w:r>
-        <w:rPr>
-          <w:rFonts w:ascii="Times New Roman" w:hAnsi="Times New Roman" w:cs="Times New Roman"/>
-        </w:rPr>
-        <w:t xml:space="preserve">influence of romantic preference in </w:t>
-      </w:r>
-      <w:r>
-        <w:rPr>
-          <w:rFonts w:ascii="Times New Roman" w:hAnsi="Times New Roman" w:cs="Times New Roman"/>
-        </w:rPr>
-        <w:t>shaping ou</w:t>
-      </w:r>
-      <w:r>
-        <w:rPr>
-          <w:rFonts w:ascii="Times New Roman" w:hAnsi="Times New Roman" w:cs="Times New Roman"/>
-        </w:rPr>
-        <w:t>r understanding of desirabil</w:t>
-      </w:r>
-      <w:r>
-        <w:rPr>
-          <w:rFonts w:ascii="Times New Roman" w:hAnsi="Times New Roman" w:cs="Times New Roman"/>
-        </w:rPr>
-        <w:t>ity across two distinct genders.</w:t>
-      </w:r>
-    </w:p>
-    <w:p>
-      <w:pPr>
-        <w:spacing w:line="480" w:lineRule="auto"/>
-        <w:ind w:firstLine="720"/>
-        <w:rPr>
-          <w:rFonts w:ascii="Times New Roman" w:hAnsi="Times New Roman" w:cs="Times New Roman"/>
-        </w:rPr>
-      </w:pPr>
-      <w:r>
-        <w:rPr>
-          <w:rFonts w:ascii="Times New Roman" w:hAnsi="Times New Roman" w:cs="Times New Roman"/>
-        </w:rPr>
-        <w:t xml:space="preserve">Of course, that </w:t>
-      </w:r>
-      <w:r>
-        <w:rPr>
-          <w:rFonts w:ascii="Times New Roman" w:hAnsi="Times New Roman" w:cs="Times New Roman"/>
-        </w:rPr>
-        <w:t xml:space="preserve">romantic preference influences society suggests </w:t>
-      </w:r>
-      <w:r>
-        <w:rPr>
-          <w:rFonts w:ascii="Times New Roman" w:hAnsi="Times New Roman" w:cs="Times New Roman"/>
-        </w:rPr>
-        <w:t xml:space="preserve">it </w:t>
-      </w:r>
-      <w:r>
-        <w:rPr>
-          <w:rFonts w:ascii="Times New Roman" w:hAnsi="Times New Roman" w:cs="Times New Roman"/>
-        </w:rPr>
-        <w:t xml:space="preserve">also </w:t>
-      </w:r>
-      <w:r>
-        <w:rPr>
-          <w:rFonts w:ascii="Times New Roman" w:hAnsi="Times New Roman" w:cs="Times New Roman"/>
-        </w:rPr>
-        <w:t>motivate</w:t>
-      </w:r>
-      <w:r>
-        <w:rPr>
-          <w:rFonts w:ascii="Times New Roman" w:hAnsi="Times New Roman" w:cs="Times New Roman"/>
-        </w:rPr>
-        <w:t xml:space="preserve">s </w:t>
-      </w:r>
-      <w:r>
-        <w:rPr>
-          <w:rFonts w:ascii="Times New Roman" w:hAnsi="Times New Roman" w:cs="Times New Roman"/>
-        </w:rPr>
-        <w:t>individuals and influence</w:t>
-      </w:r>
-      <w:r>
-        <w:rPr>
-          <w:rFonts w:ascii="Times New Roman" w:hAnsi="Times New Roman" w:cs="Times New Roman"/>
-        </w:rPr>
-        <w:t>s</w:t>
-      </w:r>
-      <w:r>
-        <w:rPr>
-          <w:rFonts w:ascii="Times New Roman" w:hAnsi="Times New Roman" w:cs="Times New Roman"/>
-        </w:rPr>
-        <w:t xml:space="preserve"> their actions. </w:t>
-      </w:r>
-      <w:r>
-        <w:rPr>
-          <w:rFonts w:ascii="Times New Roman" w:hAnsi="Times New Roman" w:cs="Times New Roman"/>
-        </w:rPr>
-        <w:t xml:space="preserve"> </w:t>
-      </w:r>
-      <w:r>
-        <w:rPr>
-          <w:rFonts w:ascii="Times New Roman" w:hAnsi="Times New Roman" w:cs="Times New Roman"/>
-        </w:rPr>
-        <w:t>Botwin</w:t>
-      </w:r>
-      <w:r>
-        <w:rPr>
-          <w:rFonts w:ascii="Times New Roman" w:hAnsi="Times New Roman" w:cs="Times New Roman"/>
-        </w:rPr>
-        <w:t xml:space="preserve">, </w:t>
-      </w:r>
-      <w:commentRangeStart w:id="5"/>
-      <w:r>
-        <w:rPr>
-          <w:rFonts w:ascii="Times New Roman" w:hAnsi="Times New Roman" w:cs="Times New Roman"/>
-        </w:rPr>
-        <w:t>Buss</w:t>
-      </w:r>
-      <w:commentRangeEnd w:id="5"/>
-      <w:r>
-        <w:rPr>
-          <w:rStyle w:val="CommentReference"/>
-          <w:rFonts w:ascii="Times New Roman" w:hAnsi="Times New Roman" w:cs="Times New Roman"/>
-          <w:sz w:val="24"/>
-          <w:szCs w:val="24"/>
-        </w:rPr>
-        <w:commentReference w:id="5"/>
-      </w:r>
-      <w:r>
-        <w:rPr>
-          <w:rFonts w:ascii="Times New Roman" w:hAnsi="Times New Roman" w:cs="Times New Roman"/>
-        </w:rPr>
-        <w:t>,</w:t>
-      </w:r>
-      <w:r>
-        <w:rPr>
-          <w:rFonts w:ascii="Times New Roman" w:hAnsi="Times New Roman" w:cs="Times New Roman"/>
-        </w:rPr>
-        <w:t xml:space="preserve"> and Shackelford</w:t>
-      </w:r>
-      <w:r>
-        <w:rPr>
-          <w:rFonts w:ascii="Times New Roman" w:hAnsi="Times New Roman" w:cs="Times New Roman"/>
-        </w:rPr>
-        <w:t xml:space="preserve"> (1997)</w:t>
-      </w:r>
-      <w:r>
-        <w:rPr>
-          <w:rFonts w:ascii="Times New Roman" w:hAnsi="Times New Roman" w:cs="Times New Roman"/>
-        </w:rPr>
-        <w:t xml:space="preserve"> </w:t>
-      </w:r>
-      <w:r>
-        <w:rPr>
-          <w:rFonts w:ascii="Times New Roman" w:hAnsi="Times New Roman" w:cs="Times New Roman"/>
-        </w:rPr>
-        <w:t xml:space="preserve">found that </w:t>
-      </w:r>
-      <w:r>
-        <w:rPr>
-          <w:rFonts w:ascii="Times New Roman" w:hAnsi="Times New Roman" w:cs="Times New Roman"/>
-        </w:rPr>
-        <w:t>individuals from both sexes prefer romantic</w:t>
-      </w:r>
-      <w:r>
-        <w:rPr>
-          <w:rFonts w:ascii="Times New Roman" w:hAnsi="Times New Roman" w:cs="Times New Roman"/>
-        </w:rPr>
-        <w:t xml:space="preserve"> partners whose perso</w:t>
-      </w:r>
-      <w:r>
-        <w:rPr>
-          <w:rFonts w:ascii="Times New Roman" w:hAnsi="Times New Roman" w:cs="Times New Roman"/>
-        </w:rPr>
-        <w:t xml:space="preserve">nality traits mirror their own. </w:t>
-      </w:r>
-      <w:r>
-        <w:rPr>
-          <w:rFonts w:ascii="Times New Roman" w:hAnsi="Times New Roman" w:cs="Times New Roman"/>
-        </w:rPr>
-        <w:t>L</w:t>
-      </w:r>
-      <w:r>
-        <w:rPr>
-          <w:rFonts w:ascii="Times New Roman" w:hAnsi="Times New Roman" w:cs="Times New Roman"/>
-        </w:rPr>
-        <w:t>ong-term partners were likely to exhibit similar personal</w:t>
-      </w:r>
-      <w:r>
-        <w:rPr>
-          <w:rFonts w:ascii="Times New Roman" w:hAnsi="Times New Roman" w:cs="Times New Roman"/>
-        </w:rPr>
-        <w:t>ity traits</w:t>
-      </w:r>
-      <w:r>
-        <w:rPr>
-          <w:rFonts w:ascii="Times New Roman" w:hAnsi="Times New Roman" w:cs="Times New Roman"/>
-        </w:rPr>
-        <w:t>, showing a distinct connection between personality preferences in romantic partners and successful long-term romantic relationships</w:t>
-      </w:r>
-      <w:r>
-        <w:rPr>
-          <w:rFonts w:ascii="Times New Roman" w:hAnsi="Times New Roman" w:cs="Times New Roman"/>
-        </w:rPr>
-        <w:t xml:space="preserve">. </w:t>
-      </w:r>
-      <w:r>
-        <w:rPr>
-          <w:rFonts w:ascii="Times New Roman" w:hAnsi="Times New Roman" w:cs="Times New Roman"/>
-        </w:rPr>
-        <w:t xml:space="preserve">Even more, among all </w:t>
-      </w:r>
-      <w:r>
-        <w:rPr>
-          <w:rFonts w:ascii="Times New Roman" w:hAnsi="Times New Roman" w:cs="Times New Roman"/>
-        </w:rPr>
-        <w:t xml:space="preserve">participants, </w:t>
-      </w:r>
-      <w:commentRangeStart w:id="6"/>
-      <w:r>
-        <w:rPr>
-          <w:rFonts w:ascii="Times New Roman" w:hAnsi="Times New Roman" w:cs="Times New Roman"/>
-        </w:rPr>
-        <w:t>Botwin</w:t>
-      </w:r>
-      <w:commentRangeEnd w:id="6"/>
-      <w:r>
-        <w:rPr>
-          <w:rStyle w:val="CommentReference"/>
-          <w:rFonts w:ascii="Times New Roman" w:hAnsi="Times New Roman" w:cs="Times New Roman"/>
-          <w:sz w:val="24"/>
-          <w:szCs w:val="24"/>
-        </w:rPr>
-        <w:commentReference w:id="6"/>
-      </w:r>
-      <w:r>
-        <w:rPr>
-          <w:rFonts w:ascii="Times New Roman" w:hAnsi="Times New Roman" w:cs="Times New Roman"/>
-        </w:rPr>
-        <w:t xml:space="preserve"> et al. </w:t>
-      </w:r>
-      <w:r>
-        <w:rPr>
-          <w:rFonts w:ascii="Times New Roman" w:hAnsi="Times New Roman" w:cs="Times New Roman"/>
-        </w:rPr>
-        <w:t xml:space="preserve">(1997) </w:t>
-      </w:r>
-      <w:r>
-        <w:rPr>
-          <w:rFonts w:ascii="Times New Roman" w:hAnsi="Times New Roman" w:cs="Times New Roman"/>
-        </w:rPr>
-        <w:t>found</w:t>
-      </w:r>
-      <w:r>
-        <w:rPr>
-          <w:rFonts w:ascii="Times New Roman" w:hAnsi="Times New Roman" w:cs="Times New Roman"/>
-        </w:rPr>
-        <w:t xml:space="preserve"> </w:t>
-      </w:r>
-      <w:r>
-        <w:rPr>
-          <w:rFonts w:ascii="Times New Roman" w:hAnsi="Times New Roman" w:cs="Times New Roman"/>
-        </w:rPr>
-        <w:t xml:space="preserve">that certain </w:t>
-      </w:r>
-      <w:r>
-        <w:rPr>
-          <w:rFonts w:ascii="Times New Roman" w:hAnsi="Times New Roman" w:cs="Times New Roman"/>
-        </w:rPr>
-        <w:t xml:space="preserve">personality </w:t>
-      </w:r>
-      <w:r>
-        <w:rPr>
-          <w:rFonts w:ascii="Times New Roman" w:hAnsi="Times New Roman" w:cs="Times New Roman"/>
-        </w:rPr>
-        <w:t xml:space="preserve">traits were unappealing. </w:t>
-      </w:r>
-      <w:r>
-        <w:rPr>
-          <w:rFonts w:ascii="Times New Roman" w:hAnsi="Times New Roman" w:cs="Times New Roman"/>
-        </w:rPr>
-        <w:t>These included dis</w:t>
-      </w:r>
-      <w:r>
-        <w:rPr>
-          <w:rFonts w:ascii="Times New Roman" w:hAnsi="Times New Roman" w:cs="Times New Roman"/>
-        </w:rPr>
-        <w:t>agreeableness</w:t>
-      </w:r>
-      <w:r>
-        <w:rPr>
-          <w:rFonts w:ascii="Times New Roman" w:hAnsi="Times New Roman" w:cs="Times New Roman"/>
-        </w:rPr>
-        <w:t>, emotional instability</w:t>
-      </w:r>
-      <w:r>
-        <w:rPr>
-          <w:rFonts w:ascii="Times New Roman" w:hAnsi="Times New Roman" w:cs="Times New Roman"/>
-        </w:rPr>
-        <w:t>,</w:t>
-      </w:r>
-      <w:r>
-        <w:rPr>
-          <w:rFonts w:ascii="Times New Roman" w:hAnsi="Times New Roman" w:cs="Times New Roman"/>
-        </w:rPr>
-        <w:t xml:space="preserve"> and </w:t>
-      </w:r>
-      <w:r>
-        <w:rPr>
-          <w:rFonts w:ascii="Times New Roman" w:hAnsi="Times New Roman" w:cs="Times New Roman"/>
-        </w:rPr>
-        <w:t>non-equal</w:t>
-      </w:r>
-      <w:r>
-        <w:rPr>
-          <w:rFonts w:ascii="Times New Roman" w:hAnsi="Times New Roman" w:cs="Times New Roman"/>
-        </w:rPr>
-        <w:t xml:space="preserve"> i</w:t>
-      </w:r>
-      <w:r>
-        <w:rPr>
-          <w:rFonts w:ascii="Times New Roman" w:hAnsi="Times New Roman" w:cs="Times New Roman"/>
-        </w:rPr>
-        <w:t>ntellect-</w:t>
-      </w:r>
-      <w:r>
-        <w:rPr>
-          <w:rFonts w:ascii="Times New Roman" w:hAnsi="Times New Roman" w:cs="Times New Roman"/>
-        </w:rPr>
-        <w:t>o</w:t>
-      </w:r>
-      <w:commentRangeStart w:id="7"/>
-      <w:r>
-        <w:rPr>
-          <w:rFonts w:ascii="Times New Roman" w:hAnsi="Times New Roman" w:cs="Times New Roman"/>
-        </w:rPr>
-        <w:t>penne</w:t>
-      </w:r>
-      <w:r>
-        <w:rPr>
-          <w:rFonts w:ascii="Times New Roman" w:hAnsi="Times New Roman" w:cs="Times New Roman"/>
-        </w:rPr>
-        <w:t>ss</w:t>
-      </w:r>
-      <w:commentRangeEnd w:id="7"/>
-      <w:r>
-        <w:rPr>
-          <w:rStyle w:val="CommentReference"/>
-          <w:rFonts w:ascii="Times New Roman" w:hAnsi="Times New Roman" w:cs="Times New Roman"/>
-          <w:sz w:val="24"/>
-          <w:szCs w:val="24"/>
-        </w:rPr>
-        <w:commentReference w:id="7"/>
-      </w:r>
-      <w:r>
-        <w:rPr>
-          <w:rFonts w:ascii="Times New Roman" w:hAnsi="Times New Roman" w:cs="Times New Roman"/>
-        </w:rPr>
-        <w:t xml:space="preserve"> </w:t>
-      </w:r>
-      <w:r>
-        <w:rPr>
-          <w:rFonts w:ascii="Times New Roman" w:hAnsi="Times New Roman" w:cs="Times New Roman"/>
-        </w:rPr>
-        <w:t>between partners</w:t>
-      </w:r>
-      <w:r>
-        <w:rPr>
-          <w:rFonts w:ascii="Times New Roman" w:hAnsi="Times New Roman" w:cs="Times New Roman"/>
-        </w:rPr>
-        <w:t xml:space="preserve">. </w:t>
-      </w:r>
-      <w:r>
-        <w:rPr>
-          <w:rFonts w:ascii="Times New Roman" w:hAnsi="Times New Roman" w:cs="Times New Roman"/>
-        </w:rPr>
-        <w:t>In relationships which had lasted longer than a year, per</w:t>
-      </w:r>
-      <w:r>
-        <w:rPr>
-          <w:rFonts w:ascii="Times New Roman" w:hAnsi="Times New Roman" w:cs="Times New Roman"/>
-        </w:rPr>
-        <w:t>sonality</w:t>
-      </w:r>
-      <w:r>
-        <w:rPr>
-          <w:rFonts w:ascii="Times New Roman" w:hAnsi="Times New Roman" w:cs="Times New Roman"/>
-        </w:rPr>
-        <w:t xml:space="preserve"> differences</w:t>
-      </w:r>
-      <w:r>
-        <w:rPr>
-          <w:rFonts w:ascii="Times New Roman" w:hAnsi="Times New Roman" w:cs="Times New Roman"/>
-        </w:rPr>
-        <w:t xml:space="preserve"> were even stronger predictors of dissatisfaction. (Botwin et al., 1997)</w:t>
-      </w:r>
-    </w:p>
-    <w:p>
-      <w:pPr>
-        <w:spacing w:line="480" w:lineRule="auto"/>
-        <w:ind w:firstLine="720"/>
-        <w:rPr>
-          <w:rFonts w:ascii="Times New Roman" w:hAnsi="Times New Roman" w:cs="Times New Roman"/>
-        </w:rPr>
-      </w:pPr>
-      <w:r>
-        <w:rPr>
-          <w:rFonts w:ascii="Times New Roman" w:hAnsi="Times New Roman" w:cs="Times New Roman"/>
-        </w:rPr>
-        <w:t>Botwi</w:t>
-      </w:r>
-      <w:r>
-        <w:rPr>
-          <w:rFonts w:ascii="Times New Roman" w:hAnsi="Times New Roman" w:cs="Times New Roman"/>
-        </w:rPr>
-        <w:t>n</w:t>
-      </w:r>
-      <w:r>
-        <w:rPr>
-          <w:rFonts w:ascii="Times New Roman" w:hAnsi="Times New Roman" w:cs="Times New Roman"/>
-        </w:rPr>
-        <w:t xml:space="preserve"> et al.</w:t>
-      </w:r>
-      <w:r>
-        <w:rPr>
-          <w:rFonts w:ascii="Times New Roman" w:hAnsi="Times New Roman" w:cs="Times New Roman"/>
-        </w:rPr>
-        <w:t xml:space="preserve">’s </w:t>
-      </w:r>
-      <w:r>
-        <w:rPr>
-          <w:rFonts w:ascii="Times New Roman" w:hAnsi="Times New Roman" w:cs="Times New Roman"/>
-        </w:rPr>
-        <w:t>(</w:t>
-      </w:r>
-      <w:r>
-        <w:rPr>
-          <w:rFonts w:ascii="Times New Roman" w:hAnsi="Times New Roman" w:cs="Times New Roman"/>
-        </w:rPr>
-        <w:t>1997</w:t>
-      </w:r>
-      <w:r>
-        <w:rPr>
-          <w:rFonts w:ascii="Times New Roman" w:hAnsi="Times New Roman" w:cs="Times New Roman"/>
-        </w:rPr>
-        <w:t xml:space="preserve">) </w:t>
-      </w:r>
-      <w:r>
-        <w:rPr>
-          <w:rFonts w:ascii="Times New Roman" w:hAnsi="Times New Roman" w:cs="Times New Roman"/>
-        </w:rPr>
-        <w:t xml:space="preserve">results </w:t>
-      </w:r>
-      <w:r>
-        <w:rPr>
-          <w:rFonts w:ascii="Times New Roman" w:hAnsi="Times New Roman" w:cs="Times New Roman"/>
-        </w:rPr>
-        <w:t>portray</w:t>
-      </w:r>
-      <w:r>
-        <w:rPr>
-          <w:rFonts w:ascii="Times New Roman" w:hAnsi="Times New Roman" w:cs="Times New Roman"/>
-        </w:rPr>
-        <w:t xml:space="preserve"> a </w:t>
-      </w:r>
-      <w:commentRangeStart w:id="8"/>
-      <w:r>
-        <w:rPr>
-          <w:rFonts w:ascii="Times New Roman" w:hAnsi="Times New Roman" w:cs="Times New Roman"/>
-        </w:rPr>
-        <w:t>conversation</w:t>
-      </w:r>
-      <w:commentRangeEnd w:id="8"/>
-      <w:r>
-        <w:rPr>
-          <w:rStyle w:val="CommentReference"/>
-          <w:rFonts w:ascii="Times New Roman" w:hAnsi="Times New Roman" w:cs="Times New Roman"/>
-          <w:sz w:val="24"/>
-          <w:szCs w:val="24"/>
-        </w:rPr>
-        <w:commentReference w:id="8"/>
-      </w:r>
-      <w:r>
-        <w:rPr>
-          <w:rFonts w:ascii="Times New Roman" w:hAnsi="Times New Roman" w:cs="Times New Roman"/>
-        </w:rPr>
-        <w:t xml:space="preserve"> between romantic preference a</w:t>
-      </w:r>
-      <w:r>
-        <w:rPr>
-          <w:rFonts w:ascii="Times New Roman" w:hAnsi="Times New Roman" w:cs="Times New Roman"/>
-        </w:rPr>
-        <w:t xml:space="preserve">nd </w:t>
-      </w:r>
-      <w:r>
-        <w:rPr>
-          <w:rFonts w:ascii="Times New Roman" w:hAnsi="Times New Roman" w:cs="Times New Roman"/>
-        </w:rPr>
-        <w:t>mate choice</w:t>
-      </w:r>
-      <w:r>
-        <w:rPr>
-          <w:rFonts w:ascii="Times New Roman" w:hAnsi="Times New Roman" w:cs="Times New Roman"/>
-        </w:rPr>
-        <w:t xml:space="preserve">, both on an individual </w:t>
-      </w:r>
-      <w:r>
-        <w:rPr>
-          <w:rFonts w:ascii="Times New Roman" w:hAnsi="Times New Roman" w:cs="Times New Roman"/>
-        </w:rPr>
-        <w:t xml:space="preserve">or </w:t>
-      </w:r>
-      <w:r>
-        <w:rPr>
-          <w:rFonts w:ascii="Times New Roman" w:hAnsi="Times New Roman" w:cs="Times New Roman"/>
-        </w:rPr>
-        <w:t>societal scale</w:t>
-      </w:r>
-      <w:r>
-        <w:rPr>
-          <w:rFonts w:ascii="Times New Roman" w:hAnsi="Times New Roman" w:cs="Times New Roman"/>
-        </w:rPr>
-        <w:t xml:space="preserve"> and across physical and personality traits</w:t>
-      </w:r>
-      <w:r>
-        <w:rPr>
-          <w:rFonts w:ascii="Times New Roman" w:hAnsi="Times New Roman" w:cs="Times New Roman"/>
-        </w:rPr>
-        <w:t xml:space="preserve">. </w:t>
-      </w:r>
-      <w:r>
-        <w:rPr>
-          <w:rFonts w:ascii="Times New Roman" w:hAnsi="Times New Roman" w:cs="Times New Roman"/>
-        </w:rPr>
-        <w:t xml:space="preserve">In </w:t>
-      </w:r>
-      <w:r>
-        <w:rPr>
-          <w:rFonts w:ascii="Times New Roman" w:hAnsi="Times New Roman" w:cs="Times New Roman"/>
-        </w:rPr>
-        <w:lastRenderedPageBreak/>
-        <w:t xml:space="preserve">observed concrete mate choices, similar personality scores are strong indicators of relational satisfaction. Yet, personality is </w:t>
-      </w:r>
-      <w:r>
-        <w:rPr>
-          <w:rFonts w:ascii="Times New Roman" w:hAnsi="Times New Roman" w:cs="Times New Roman"/>
-        </w:rPr>
-        <w:t xml:space="preserve">a factor which </w:t>
-      </w:r>
-      <w:commentRangeStart w:id="9"/>
-      <w:r>
-        <w:rPr>
-          <w:rFonts w:ascii="Times New Roman" w:hAnsi="Times New Roman" w:cs="Times New Roman"/>
-        </w:rPr>
-        <w:t>Castro</w:t>
-      </w:r>
-      <w:commentRangeEnd w:id="9"/>
-      <w:r>
-        <w:rPr>
-          <w:rStyle w:val="CommentReference"/>
-          <w:rFonts w:ascii="Times New Roman" w:hAnsi="Times New Roman" w:cs="Times New Roman"/>
-          <w:sz w:val="24"/>
-          <w:szCs w:val="24"/>
-        </w:rPr>
-        <w:commentReference w:id="9"/>
-      </w:r>
-      <w:r>
-        <w:rPr>
-          <w:rFonts w:ascii="Times New Roman" w:hAnsi="Times New Roman" w:cs="Times New Roman"/>
-        </w:rPr>
-        <w:t xml:space="preserve"> (</w:t>
-      </w:r>
-      <w:r>
-        <w:rPr>
-          <w:rFonts w:ascii="Times New Roman" w:hAnsi="Times New Roman" w:cs="Times New Roman"/>
-        </w:rPr>
-        <w:t>2012</w:t>
-      </w:r>
-      <w:r>
-        <w:rPr>
-          <w:rFonts w:ascii="Times New Roman" w:hAnsi="Times New Roman" w:cs="Times New Roman"/>
-        </w:rPr>
-        <w:t>)</w:t>
-      </w:r>
-      <w:r>
-        <w:rPr>
-          <w:rFonts w:ascii="Times New Roman" w:hAnsi="Times New Roman" w:cs="Times New Roman"/>
-        </w:rPr>
-        <w:t xml:space="preserve"> </w:t>
-      </w:r>
-      <w:r>
-        <w:rPr>
-          <w:rFonts w:ascii="Times New Roman" w:hAnsi="Times New Roman" w:cs="Times New Roman"/>
-        </w:rPr>
-        <w:t xml:space="preserve">suggests </w:t>
-      </w:r>
-      <w:r>
-        <w:rPr>
-          <w:rFonts w:ascii="Times New Roman" w:hAnsi="Times New Roman" w:cs="Times New Roman"/>
-        </w:rPr>
-        <w:t xml:space="preserve">plays a lesser role in </w:t>
-      </w:r>
-      <w:r>
-        <w:rPr>
-          <w:rFonts w:ascii="Times New Roman" w:hAnsi="Times New Roman" w:cs="Times New Roman"/>
-        </w:rPr>
-        <w:t xml:space="preserve">abstract </w:t>
-      </w:r>
-      <w:r>
-        <w:rPr>
-          <w:rFonts w:ascii="Times New Roman" w:hAnsi="Times New Roman" w:cs="Times New Roman"/>
-        </w:rPr>
-        <w:t>romantic preference</w:t>
-      </w:r>
-      <w:r>
-        <w:rPr>
-          <w:rFonts w:ascii="Times New Roman" w:hAnsi="Times New Roman" w:cs="Times New Roman"/>
-        </w:rPr>
-        <w:t>, espe</w:t>
-      </w:r>
-      <w:r>
-        <w:rPr>
-          <w:rFonts w:ascii="Times New Roman" w:hAnsi="Times New Roman" w:cs="Times New Roman"/>
-        </w:rPr>
-        <w:t>cially among male</w:t>
-      </w:r>
-      <w:r>
-        <w:rPr>
-          <w:rFonts w:ascii="Times New Roman" w:hAnsi="Times New Roman" w:cs="Times New Roman"/>
-        </w:rPr>
-        <w:t>s</w:t>
-      </w:r>
-      <w:r>
-        <w:rPr>
-          <w:rFonts w:ascii="Times New Roman" w:hAnsi="Times New Roman" w:cs="Times New Roman"/>
-        </w:rPr>
-        <w:t>. Back</w:t>
-      </w:r>
-      <w:r>
-        <w:rPr>
-          <w:rFonts w:ascii="Times New Roman" w:hAnsi="Times New Roman" w:cs="Times New Roman"/>
-        </w:rPr>
-        <w:t xml:space="preserve">, Penke, Schmukle, and </w:t>
-      </w:r>
-      <w:r>
-        <w:rPr>
-          <w:rFonts w:ascii="Times New Roman" w:hAnsi="Times New Roman" w:cs="Times New Roman"/>
-        </w:rPr>
-        <w:t>Asendorpf</w:t>
-      </w:r>
-      <w:r>
-        <w:rPr>
-          <w:rFonts w:ascii="Times New Roman" w:hAnsi="Times New Roman" w:cs="Times New Roman"/>
-        </w:rPr>
-        <w:t xml:space="preserve"> (2011) </w:t>
-      </w:r>
-      <w:r>
-        <w:rPr>
-          <w:rFonts w:ascii="Times New Roman" w:hAnsi="Times New Roman" w:cs="Times New Roman"/>
-        </w:rPr>
-        <w:t>also observed that, in short-term sociosexual interactions (i.e.</w:t>
-      </w:r>
-      <w:r>
-        <w:rPr>
-          <w:rFonts w:ascii="Times New Roman" w:hAnsi="Times New Roman" w:cs="Times New Roman"/>
-        </w:rPr>
-        <w:t>,</w:t>
-      </w:r>
-      <w:r>
-        <w:rPr>
-          <w:rFonts w:ascii="Times New Roman" w:hAnsi="Times New Roman" w:cs="Times New Roman"/>
-        </w:rPr>
-        <w:t xml:space="preserve"> speed dating scenarios), </w:t>
-      </w:r>
-      <w:r>
-        <w:rPr>
-          <w:rFonts w:ascii="Times New Roman" w:hAnsi="Times New Roman" w:cs="Times New Roman"/>
-        </w:rPr>
-        <w:t xml:space="preserve">an individual’s </w:t>
-      </w:r>
-      <w:r>
-        <w:rPr>
-          <w:rFonts w:ascii="Times New Roman" w:hAnsi="Times New Roman" w:cs="Times New Roman"/>
-        </w:rPr>
-        <w:t>a</w:t>
-      </w:r>
-      <w:r>
-        <w:rPr>
-          <w:rFonts w:ascii="Times New Roman" w:hAnsi="Times New Roman" w:cs="Times New Roman"/>
-        </w:rPr>
-        <w:t>greeableness</w:t>
-      </w:r>
-      <w:r>
-        <w:rPr>
-          <w:rStyle w:val="CommentReference"/>
-          <w:rFonts w:ascii="Times New Roman" w:hAnsi="Times New Roman" w:cs="Times New Roman"/>
-          <w:sz w:val="24"/>
-          <w:szCs w:val="24"/>
-        </w:rPr>
-        <w:commentReference w:id="10"/>
-      </w:r>
-      <w:r>
-        <w:rPr>
-          <w:rFonts w:ascii="Times New Roman" w:hAnsi="Times New Roman" w:cs="Times New Roman"/>
-        </w:rPr>
-        <w:t xml:space="preserve"> not only predicted desirability but also significantly correlated with participants’ ability to predict their desirability among </w:t>
-      </w:r>
-      <w:r>
-        <w:rPr>
-          <w:rFonts w:ascii="Times New Roman" w:hAnsi="Times New Roman" w:cs="Times New Roman"/>
-        </w:rPr>
-        <w:t>fellow</w:t>
-      </w:r>
-      <w:r>
-        <w:rPr>
-          <w:rFonts w:ascii="Times New Roman" w:hAnsi="Times New Roman" w:cs="Times New Roman"/>
-        </w:rPr>
-        <w:t xml:space="preserve"> participants. </w:t>
-      </w:r>
-    </w:p>
-    <w:p>
-      <w:pPr>
-        <w:spacing w:line="480" w:lineRule="auto"/>
-        <w:ind w:firstLine="720"/>
-        <w:rPr>
-          <w:rFonts w:ascii="Times New Roman" w:hAnsi="Times New Roman" w:cs="Times New Roman"/>
-        </w:rPr>
-      </w:pPr>
-      <w:r>
-        <w:rPr>
-          <w:rFonts w:ascii="Times New Roman" w:hAnsi="Times New Roman" w:cs="Times New Roman"/>
-        </w:rPr>
-        <w:t>This study ex</w:t>
-      </w:r>
-      <w:r>
-        <w:rPr>
-          <w:rFonts w:ascii="Times New Roman" w:hAnsi="Times New Roman" w:cs="Times New Roman"/>
-        </w:rPr>
-        <w:t>amined</w:t>
-      </w:r>
-      <w:r>
-        <w:rPr>
-          <w:rFonts w:ascii="Times New Roman" w:hAnsi="Times New Roman" w:cs="Times New Roman"/>
-        </w:rPr>
-        <w:t xml:space="preserve"> the effect of personality differences on mate preference among males and females.</w:t>
-      </w:r>
-      <w:r>
-        <w:rPr>
-          <w:rFonts w:ascii="Times New Roman" w:hAnsi="Times New Roman" w:cs="Times New Roman"/>
-        </w:rPr>
-        <w:t xml:space="preserve"> </w:t>
-      </w:r>
-      <w:r>
-        <w:rPr>
-          <w:rFonts w:ascii="Times New Roman" w:hAnsi="Times New Roman" w:cs="Times New Roman"/>
-        </w:rPr>
-        <w:t xml:space="preserve">However, unlike previously mentioned research, we measured </w:t>
-      </w:r>
-      <w:r>
-        <w:rPr>
-          <w:rFonts w:ascii="Times New Roman" w:hAnsi="Times New Roman" w:cs="Times New Roman"/>
-        </w:rPr>
-        <w:t xml:space="preserve">participants’ </w:t>
-      </w:r>
-      <w:r>
-        <w:rPr>
-          <w:rFonts w:ascii="Times New Roman" w:hAnsi="Times New Roman" w:cs="Times New Roman"/>
-        </w:rPr>
-        <w:t>mate</w:t>
-      </w:r>
-      <w:r>
-        <w:rPr>
-          <w:rFonts w:ascii="Times New Roman" w:hAnsi="Times New Roman" w:cs="Times New Roman"/>
-        </w:rPr>
-        <w:t xml:space="preserve"> preference</w:t>
-      </w:r>
-      <w:r>
-        <w:rPr>
-          <w:rFonts w:ascii="Times New Roman" w:hAnsi="Times New Roman" w:cs="Times New Roman"/>
-        </w:rPr>
-        <w:t xml:space="preserve"> through written responses to a prompt</w:t>
-      </w:r>
-      <w:r>
-        <w:rPr>
-          <w:rFonts w:ascii="Times New Roman" w:hAnsi="Times New Roman" w:cs="Times New Roman"/>
-        </w:rPr>
-        <w:t xml:space="preserve">. </w:t>
-      </w:r>
-      <w:r>
-        <w:rPr>
-          <w:rFonts w:ascii="Times New Roman" w:hAnsi="Times New Roman" w:cs="Times New Roman"/>
-        </w:rPr>
-        <w:t xml:space="preserve">We hypothesized that, like previous non-linguistic research, similarity in participants’ personality scores would predict </w:t>
-      </w:r>
-      <w:r>
-        <w:rPr>
-          <w:rFonts w:ascii="Times New Roman" w:hAnsi="Times New Roman" w:cs="Times New Roman"/>
-        </w:rPr>
-        <w:t>mate preference</w:t>
-      </w:r>
-      <w:r>
-        <w:rPr>
-          <w:rFonts w:ascii="Times New Roman" w:hAnsi="Times New Roman" w:cs="Times New Roman"/>
-        </w:rPr>
-        <w:t xml:space="preserve"> </w:t>
-      </w:r>
-      <w:r>
-        <w:rPr>
-          <w:rFonts w:ascii="Times New Roman" w:hAnsi="Times New Roman" w:cs="Times New Roman"/>
-        </w:rPr>
-        <w:t xml:space="preserve">as recorded through responses to </w:t>
-      </w:r>
-      <w:commentRangeStart w:id="11"/>
-      <w:commentRangeStart w:id="12"/>
-      <w:r>
-        <w:rPr>
-          <w:rFonts w:ascii="Times New Roman" w:hAnsi="Times New Roman" w:cs="Times New Roman"/>
-        </w:rPr>
-        <w:t>a written prompt</w:t>
-      </w:r>
-      <w:commentRangeEnd w:id="11"/>
-      <w:r>
-        <w:rPr>
-          <w:rStyle w:val="CommentReference"/>
-          <w:rFonts w:ascii="Times New Roman" w:hAnsi="Times New Roman" w:cs="Times New Roman"/>
-          <w:sz w:val="24"/>
-          <w:szCs w:val="24"/>
-        </w:rPr>
-        <w:commentReference w:id="11"/>
-      </w:r>
-      <w:commentRangeEnd w:id="12"/>
-      <w:r>
-        <w:rPr>
-          <w:rStyle w:val="CommentReference"/>
-          <w:rFonts w:ascii="Times New Roman" w:hAnsi="Times New Roman" w:cs="Times New Roman"/>
-          <w:sz w:val="24"/>
-          <w:szCs w:val="24"/>
-        </w:rPr>
-        <w:commentReference w:id="12"/>
-      </w:r>
-      <w:r>
-        <w:rPr>
-          <w:rFonts w:ascii="Times New Roman" w:hAnsi="Times New Roman" w:cs="Times New Roman"/>
-        </w:rPr>
-        <w:t>.</w:t>
-      </w:r>
-      <w:r>
-        <w:rPr>
-          <w:rFonts w:ascii="Times New Roman" w:hAnsi="Times New Roman" w:cs="Times New Roman"/>
-        </w:rPr>
-        <w:t xml:space="preserve"> </w:t>
-      </w:r>
-      <w:r>
-        <w:rPr>
-          <w:rFonts w:ascii="Times New Roman" w:hAnsi="Times New Roman" w:cs="Times New Roman"/>
-        </w:rPr>
-        <w:t>To</w:t>
-      </w:r>
-      <w:r>
-        <w:rPr>
-          <w:rFonts w:ascii="Times New Roman" w:hAnsi="Times New Roman" w:cs="Times New Roman"/>
-        </w:rPr>
-        <w:t xml:space="preserve"> incorporate linguistic </w:t>
-      </w:r>
-      <w:r>
-        <w:rPr>
-          <w:rFonts w:ascii="Times New Roman" w:hAnsi="Times New Roman" w:cs="Times New Roman"/>
-        </w:rPr>
-        <w:t>data</w:t>
-      </w:r>
-      <w:r>
-        <w:rPr>
-          <w:rFonts w:ascii="Times New Roman" w:hAnsi="Times New Roman" w:cs="Times New Roman"/>
-        </w:rPr>
-        <w:t>, we utilized</w:t>
-      </w:r>
-      <w:r>
-        <w:rPr>
-          <w:rFonts w:ascii="Times New Roman" w:hAnsi="Times New Roman" w:cs="Times New Roman"/>
-        </w:rPr>
-        <w:t xml:space="preserve"> Latent Semantic Analysis (LSA)</w:t>
-      </w:r>
-      <w:r>
-        <w:rPr>
-          <w:rFonts w:ascii="Times New Roman" w:hAnsi="Times New Roman" w:cs="Times New Roman"/>
-        </w:rPr>
-        <w:t>, an algebraic technique which converts word frequency and co-occurrence into thematic cosines, which behave like correlations.</w:t>
-      </w:r>
-      <w:r>
-        <w:rPr>
-          <w:rFonts w:ascii="Times New Roman" w:hAnsi="Times New Roman" w:cs="Times New Roman"/>
-        </w:rPr>
-        <w:t xml:space="preserve"> </w:t>
-      </w:r>
-      <w:r>
-        <w:rPr>
-          <w:rFonts w:ascii="Times New Roman" w:hAnsi="Times New Roman" w:cs="Times New Roman"/>
-        </w:rPr>
-        <w:t>(</w:t>
-      </w:r>
-      <w:commentRangeStart w:id="13"/>
-      <w:r>
-        <w:rPr>
-          <w:rFonts w:ascii="Times New Roman" w:hAnsi="Times New Roman" w:cs="Times New Roman"/>
-        </w:rPr>
-        <w:t>Landauer</w:t>
-      </w:r>
-      <w:commentRangeEnd w:id="13"/>
-      <w:r>
-        <w:rPr>
-          <w:rStyle w:val="CommentReference"/>
-          <w:rFonts w:ascii="Times New Roman" w:hAnsi="Times New Roman" w:cs="Times New Roman"/>
-          <w:sz w:val="24"/>
-          <w:szCs w:val="24"/>
-        </w:rPr>
-        <w:commentReference w:id="13"/>
-      </w:r>
-      <w:r>
-        <w:rPr>
-          <w:rFonts w:ascii="Times New Roman" w:hAnsi="Times New Roman" w:cs="Times New Roman"/>
-        </w:rPr>
-        <w:t>, Folt, &amp; Laham,</w:t>
-      </w:r>
-      <w:r>
-        <w:rPr>
-          <w:rFonts w:ascii="Times New Roman" w:hAnsi="Times New Roman" w:cs="Times New Roman"/>
-        </w:rPr>
-        <w:t>1998)</w:t>
-      </w:r>
-      <w:r>
-        <w:rPr>
-          <w:rFonts w:ascii="Times New Roman" w:hAnsi="Times New Roman" w:cs="Times New Roman"/>
-        </w:rPr>
-        <w:t xml:space="preserve"> </w:t>
-      </w:r>
-      <w:r>
-        <w:rPr>
-          <w:rFonts w:ascii="Times New Roman" w:hAnsi="Times New Roman" w:cs="Times New Roman"/>
-        </w:rPr>
-        <w:t xml:space="preserve">These thematic cosines allowed us to compare similarity from one participant’s written response to another. </w:t>
-      </w:r>
-    </w:p>
-    <w:p>
-      <w:pPr>
-        <w:spacing w:line="480" w:lineRule="auto"/>
-        <w:jc w:val="center"/>
-        <w:outlineLvl w:val="0"/>
-        <w:rPr>
-          <w:rFonts w:ascii="Times New Roman" w:hAnsi="Times New Roman" w:cs="Times New Roman"/>
-        </w:rPr>
-      </w:pPr>
-      <w:r>
-        <w:rPr>
-          <w:rFonts w:ascii="Times New Roman" w:hAnsi="Times New Roman" w:cs="Times New Roman"/>
-          <w:b/>
-        </w:rPr>
-        <w:t>Method</w:t>
-      </w:r>
-    </w:p>
-    <w:p>
-      <w:pPr>
-        <w:spacing w:line="480" w:lineRule="auto"/>
-        <w:outlineLvl w:val="0"/>
-        <w:rPr>
-          <w:rFonts w:ascii="Times New Roman" w:hAnsi="Times New Roman" w:cs="Times New Roman"/>
-        </w:rPr>
-      </w:pPr>
-      <w:r>
-        <w:rPr>
-          <w:rFonts w:ascii="Times New Roman" w:hAnsi="Times New Roman" w:cs="Times New Roman"/>
-          <w:b/>
-        </w:rPr>
-        <w:t>Participants</w:t>
-      </w:r>
-    </w:p>
-    <w:p>
-      <w:pPr>
-        <w:spacing w:line="480" w:lineRule="auto"/>
-        <w:ind w:firstLine="720"/>
-        <w:rPr>
-          <w:rFonts w:ascii="Times New Roman" w:hAnsi="Times New Roman" w:cs="Times New Roman"/>
-        </w:rPr>
-      </w:pPr>
-      <w:r>
-        <w:rPr>
-          <w:rFonts w:ascii="Times New Roman" w:hAnsi="Times New Roman" w:cs="Times New Roman"/>
-        </w:rPr>
-        <w:t>A sample of undergraduate students (</w:t>
-      </w:r>
-      <w:r>
-        <w:rPr>
-          <w:rFonts w:ascii="Times New Roman" w:hAnsi="Times New Roman" w:cs="Times New Roman"/>
-          <w:i/>
-        </w:rPr>
-        <w:t>N</w:t>
-      </w:r>
-      <w:r>
-        <w:rPr>
-          <w:rFonts w:ascii="Times New Roman" w:hAnsi="Times New Roman" w:cs="Times New Roman"/>
-        </w:rPr>
-        <w:t xml:space="preserve"> </w:t>
-      </w:r>
-      <w:r>
-        <w:rPr>
-          <w:rFonts w:ascii="Times New Roman" w:hAnsi="Times New Roman" w:cs="Times New Roman"/>
-        </w:rPr>
-        <w:t>=</w:t>
-      </w:r>
-      <w:r>
-        <w:rPr>
-          <w:rFonts w:ascii="Times New Roman" w:hAnsi="Times New Roman" w:cs="Times New Roman"/>
-        </w:rPr>
-        <w:t xml:space="preserve"> </w:t>
-      </w:r>
-      <w:r>
-        <w:rPr>
-          <w:rFonts w:ascii="Times New Roman" w:hAnsi="Times New Roman" w:cs="Times New Roman"/>
-        </w:rPr>
-        <w:t>105) was recruited f</w:t>
-      </w:r>
-      <w:r>
-        <w:rPr>
-          <w:rFonts w:ascii="Times New Roman" w:hAnsi="Times New Roman" w:cs="Times New Roman"/>
-        </w:rPr>
-        <w:t xml:space="preserve">rom a large Midwestern </w:t>
-      </w:r>
-      <w:r>
-        <w:rPr>
-          <w:rFonts w:ascii="Times New Roman" w:hAnsi="Times New Roman" w:cs="Times New Roman"/>
-        </w:rPr>
-        <w:t>university</w:t>
-      </w:r>
-      <w:r>
-        <w:rPr>
-          <w:rFonts w:ascii="Times New Roman" w:hAnsi="Times New Roman" w:cs="Times New Roman"/>
-        </w:rPr>
-        <w:t>. All participants were enrolled in an introductory psychology course and received two research-participation credits for completing the study</w:t>
-      </w:r>
-      <w:r>
-        <w:rPr>
-          <w:rFonts w:ascii="Times New Roman" w:hAnsi="Times New Roman" w:cs="Times New Roman"/>
-        </w:rPr>
-        <w:t>.</w:t>
-      </w:r>
-      <w:r>
-        <w:rPr>
-          <w:rFonts w:ascii="Times New Roman" w:hAnsi="Times New Roman" w:cs="Times New Roman"/>
-        </w:rPr>
-        <w:t xml:space="preserve"> </w:t>
-      </w:r>
-      <w:r>
-        <w:rPr>
-          <w:rFonts w:ascii="Times New Roman" w:hAnsi="Times New Roman" w:cs="Times New Roman"/>
-        </w:rPr>
-        <w:t>R</w:t>
-      </w:r>
-      <w:r>
-        <w:rPr>
-          <w:rFonts w:ascii="Times New Roman" w:hAnsi="Times New Roman" w:cs="Times New Roman"/>
-        </w:rPr>
-        <w:t>elatively e</w:t>
-      </w:r>
-      <w:r>
-        <w:rPr>
-          <w:rFonts w:ascii="Times New Roman" w:hAnsi="Times New Roman" w:cs="Times New Roman"/>
-        </w:rPr>
-        <w:t>ven samples of male (</w:t>
-      </w:r>
-      <w:r>
-        <w:rPr>
-          <w:rFonts w:ascii="Times New Roman" w:hAnsi="Times New Roman" w:cs="Times New Roman"/>
-          <w:i/>
-        </w:rPr>
-        <w:t>N</w:t>
-      </w:r>
-      <w:r>
-        <w:rPr>
-          <w:rFonts w:ascii="Times New Roman" w:hAnsi="Times New Roman" w:cs="Times New Roman"/>
-        </w:rPr>
-        <w:t xml:space="preserve"> </w:t>
-      </w:r>
-      <w:r>
-        <w:rPr>
-          <w:rFonts w:ascii="Times New Roman" w:hAnsi="Times New Roman" w:cs="Times New Roman"/>
-        </w:rPr>
-        <w:t>=</w:t>
-      </w:r>
-      <w:r>
-        <w:rPr>
-          <w:rFonts w:ascii="Times New Roman" w:hAnsi="Times New Roman" w:cs="Times New Roman"/>
-        </w:rPr>
-        <w:t xml:space="preserve"> </w:t>
-      </w:r>
-      <w:r>
-        <w:rPr>
-          <w:rFonts w:ascii="Times New Roman" w:hAnsi="Times New Roman" w:cs="Times New Roman"/>
-        </w:rPr>
-        <w:t>53) and female (</w:t>
-      </w:r>
-      <w:r>
-        <w:rPr>
-          <w:rFonts w:ascii="Times New Roman" w:hAnsi="Times New Roman" w:cs="Times New Roman"/>
-          <w:i/>
-        </w:rPr>
-        <w:t>N</w:t>
-      </w:r>
-      <w:r>
-        <w:rPr>
-          <w:rFonts w:ascii="Times New Roman" w:hAnsi="Times New Roman" w:cs="Times New Roman"/>
-        </w:rPr>
-        <w:t xml:space="preserve"> </w:t>
-      </w:r>
-      <w:r>
-        <w:rPr>
-          <w:rFonts w:ascii="Times New Roman" w:hAnsi="Times New Roman" w:cs="Times New Roman"/>
-        </w:rPr>
-        <w:t>=</w:t>
-      </w:r>
-      <w:r>
-        <w:rPr>
-          <w:rFonts w:ascii="Times New Roman" w:hAnsi="Times New Roman" w:cs="Times New Roman"/>
-        </w:rPr>
-        <w:t xml:space="preserve"> </w:t>
-      </w:r>
-      <w:r>
-        <w:rPr>
-          <w:rFonts w:ascii="Times New Roman" w:hAnsi="Times New Roman" w:cs="Times New Roman"/>
-        </w:rPr>
-        <w:t>52) participants were recruited</w:t>
-      </w:r>
-      <w:r>
-        <w:rPr>
-          <w:rFonts w:ascii="Times New Roman" w:hAnsi="Times New Roman" w:cs="Times New Roman"/>
-        </w:rPr>
-        <w:t xml:space="preserve">. </w:t>
-      </w:r>
-      <w:r>
-        <w:rPr>
-          <w:rFonts w:ascii="Times New Roman" w:hAnsi="Times New Roman" w:cs="Times New Roman"/>
-        </w:rPr>
-        <w:t xml:space="preserve">The average age of the participant was </w:t>
-      </w:r>
-      <w:r>
-        <w:rPr>
-          <w:rFonts w:ascii="Times New Roman" w:hAnsi="Times New Roman" w:cs="Times New Roman"/>
-        </w:rPr>
-        <w:t>around 19</w:t>
-      </w:r>
-      <w:r>
-        <w:rPr>
-          <w:rFonts w:ascii="Times New Roman" w:hAnsi="Times New Roman" w:cs="Times New Roman"/>
-        </w:rPr>
-        <w:t xml:space="preserve"> years of age</w:t>
-      </w:r>
-      <w:r>
-        <w:rPr>
-          <w:rFonts w:ascii="Times New Roman" w:hAnsi="Times New Roman" w:cs="Times New Roman"/>
-        </w:rPr>
-        <w:t xml:space="preserve"> (</w:t>
-      </w:r>
-      <w:r>
-        <w:rPr>
-          <w:rFonts w:ascii="Times New Roman" w:hAnsi="Times New Roman" w:cs="Times New Roman"/>
-          <w:i/>
-        </w:rPr>
-        <w:t xml:space="preserve">M </w:t>
-      </w:r>
-      <w:r>
-        <w:rPr>
-          <w:rFonts w:ascii="Times New Roman" w:hAnsi="Times New Roman" w:cs="Times New Roman"/>
-        </w:rPr>
-        <w:t xml:space="preserve">= 18.75, </w:t>
-      </w:r>
-      <w:r>
-        <w:rPr>
-          <w:rFonts w:ascii="Times New Roman" w:hAnsi="Times New Roman" w:cs="Times New Roman"/>
-          <w:i/>
-        </w:rPr>
-        <w:t xml:space="preserve">SD </w:t>
-      </w:r>
-      <w:r>
-        <w:rPr>
-          <w:rFonts w:ascii="Times New Roman" w:hAnsi="Times New Roman" w:cs="Times New Roman"/>
-        </w:rPr>
-        <w:t>= 1.60)</w:t>
-      </w:r>
-      <w:r>
-        <w:rPr>
-          <w:rFonts w:ascii="Times New Roman" w:hAnsi="Times New Roman" w:cs="Times New Roman"/>
-        </w:rPr>
-        <w:t xml:space="preserve">, and the majority were </w:t>
-      </w:r>
-      <w:commentRangeStart w:id="14"/>
-      <w:r>
-        <w:rPr>
-          <w:rFonts w:ascii="Times New Roman" w:hAnsi="Times New Roman" w:cs="Times New Roman"/>
-        </w:rPr>
-        <w:t>white</w:t>
-      </w:r>
-      <w:commentRangeEnd w:id="14"/>
-      <w:r>
-        <w:rPr>
-          <w:rStyle w:val="CommentReference"/>
-        </w:rPr>
-        <w:commentReference w:id="14"/>
-      </w:r>
-      <w:r>
-        <w:rPr>
-          <w:rFonts w:ascii="Times New Roman" w:hAnsi="Times New Roman" w:cs="Times New Roman"/>
-        </w:rPr>
-        <w:t xml:space="preserve"> (96.15%) with the </w:t>
-      </w:r>
-      <w:r>
-        <w:rPr>
-          <w:rFonts w:ascii="Times New Roman" w:hAnsi="Times New Roman" w:cs="Times New Roman"/>
-        </w:rPr>
-        <w:lastRenderedPageBreak/>
-        <w:t>remainder not answering (3.85%)</w:t>
-      </w:r>
-      <w:r>
-        <w:rPr>
-          <w:rFonts w:ascii="Times New Roman" w:hAnsi="Times New Roman" w:cs="Times New Roman"/>
-        </w:rPr>
-        <w:t>.</w:t>
-      </w:r>
-      <w:r>
-        <w:rPr>
-          <w:rFonts w:ascii="Times New Roman" w:hAnsi="Times New Roman" w:cs="Times New Roman"/>
-        </w:rPr>
-        <w:t xml:space="preserve"> Sample collection occurred over a </w:t>
-      </w:r>
-      <w:r>
-        <w:rPr>
-          <w:rFonts w:ascii="Times New Roman" w:hAnsi="Times New Roman" w:cs="Times New Roman"/>
-        </w:rPr>
-        <w:t>two-month</w:t>
-      </w:r>
-      <w:r>
-        <w:rPr>
-          <w:rFonts w:ascii="Times New Roman" w:hAnsi="Times New Roman" w:cs="Times New Roman"/>
-        </w:rPr>
-        <w:t xml:space="preserve"> period from October through early-December.</w:t>
-      </w:r>
-    </w:p>
-    <w:p>
-      <w:pPr>
-        <w:spacing w:line="480" w:lineRule="auto"/>
-        <w:outlineLvl w:val="0"/>
-        <w:rPr>
-          <w:rFonts w:ascii="Times New Roman" w:hAnsi="Times New Roman" w:cs="Times New Roman"/>
-        </w:rPr>
-      </w:pPr>
-      <w:r>
-        <w:rPr>
-          <w:rFonts w:ascii="Times New Roman" w:hAnsi="Times New Roman" w:cs="Times New Roman"/>
-          <w:b/>
-        </w:rPr>
-        <w:t>Materials</w:t>
-      </w:r>
-      <w:r>
-        <w:rPr>
-          <w:rFonts w:ascii="Times New Roman" w:hAnsi="Times New Roman" w:cs="Times New Roman"/>
-          <w:b/>
-        </w:rPr>
-        <w:t xml:space="preserve"> and Procedure</w:t>
-      </w:r>
-    </w:p>
-    <w:p>
-      <w:pPr>
-        <w:spacing w:line="480" w:lineRule="auto"/>
-        <w:ind w:firstLine="720"/>
-        <w:rPr>
-          <w:rFonts w:ascii="Times New Roman" w:hAnsi="Times New Roman" w:cs="Times New Roman"/>
-        </w:rPr>
-      </w:pPr>
-      <w:r>
-        <w:rPr>
-          <w:rFonts w:ascii="Times New Roman" w:hAnsi="Times New Roman" w:cs="Times New Roman"/>
-        </w:rPr>
-        <w:t xml:space="preserve">All participants received </w:t>
-      </w:r>
-      <w:r>
-        <w:rPr>
-          <w:rFonts w:ascii="Times New Roman" w:hAnsi="Times New Roman" w:cs="Times New Roman"/>
-        </w:rPr>
-        <w:t>online survey</w:t>
-      </w:r>
-      <w:r>
-        <w:rPr>
-          <w:rFonts w:ascii="Times New Roman" w:hAnsi="Times New Roman" w:cs="Times New Roman"/>
-        </w:rPr>
-        <w:t xml:space="preserve"> materials</w:t>
-      </w:r>
-      <w:r>
-        <w:rPr>
-          <w:rFonts w:ascii="Times New Roman" w:hAnsi="Times New Roman" w:cs="Times New Roman"/>
-        </w:rPr>
-        <w:t xml:space="preserve"> through Qualtrics</w:t>
-      </w:r>
-      <w:r>
-        <w:rPr>
-          <w:rFonts w:ascii="Times New Roman" w:hAnsi="Times New Roman" w:cs="Times New Roman"/>
-        </w:rPr>
-        <w:t xml:space="preserve">, </w:t>
-      </w:r>
-      <w:r>
-        <w:rPr>
-          <w:rFonts w:ascii="Times New Roman" w:hAnsi="Times New Roman" w:cs="Times New Roman"/>
-        </w:rPr>
-        <w:t xml:space="preserve">an </w:t>
-      </w:r>
-      <w:r>
-        <w:rPr>
-          <w:rFonts w:ascii="Times New Roman" w:hAnsi="Times New Roman" w:cs="Times New Roman"/>
-        </w:rPr>
-        <w:t xml:space="preserve">internet </w:t>
-      </w:r>
-      <w:r>
-        <w:rPr>
-          <w:rFonts w:ascii="Times New Roman" w:hAnsi="Times New Roman" w:cs="Times New Roman"/>
-        </w:rPr>
-        <w:t>survey platform</w:t>
-      </w:r>
-      <w:r>
-        <w:rPr>
-          <w:rFonts w:ascii="Times New Roman" w:hAnsi="Times New Roman" w:cs="Times New Roman"/>
-        </w:rPr>
-        <w:t>.</w:t>
-      </w:r>
-      <w:r>
-        <w:rPr>
-          <w:rFonts w:ascii="Times New Roman" w:hAnsi="Times New Roman" w:cs="Times New Roman"/>
-        </w:rPr>
-        <w:t xml:space="preserve"> After reporting demographic </w:t>
-      </w:r>
-      <w:commentRangeStart w:id="15"/>
-      <w:r>
-        <w:rPr>
-          <w:rFonts w:ascii="Times New Roman" w:hAnsi="Times New Roman" w:cs="Times New Roman"/>
-        </w:rPr>
-        <w:t>information</w:t>
-      </w:r>
-      <w:commentRangeEnd w:id="15"/>
-      <w:r>
-        <w:rPr>
-          <w:rStyle w:val="CommentReference"/>
         </w:rPr>
         <w:commentReference w:id="15"/>
+      </w:r>
+      <w:r>
+        <w:rPr>
+          <w:rFonts w:ascii="Times New Roman" w:hAnsi="Times New Roman" w:cs="Times New Roman"/>
+        </w:rPr>
+        <w:t xml:space="preserve"> (e.g., gender, age, academic major, ethnicity)</w:t>
       </w:r>
       <w:r>
         <w:rPr>
@@ -3564,7 +3704,14 @@
         <w:rPr>
           <w:rFonts w:ascii="Times New Roman" w:hAnsi="Times New Roman" w:cs="Times New Roman"/>
         </w:rPr>
-        <w:t xml:space="preserve">(MLM) examining the influence of individual participants’ personality differences </w:t>
+        <w:t xml:space="preserve">(MLM) examining the influence of individual </w:t>
+      </w:r>
+      <w:r>
+        <w:rPr>
+          <w:rFonts w:ascii="Times New Roman" w:hAnsi="Times New Roman" w:cs="Times New Roman"/>
+        </w:rPr>
+        <w:lastRenderedPageBreak/>
+        <w:t xml:space="preserve">participants’ personality differences </w:t>
       </w:r>
       <w:r>
         <w:rPr>
@@ -3592,7 +3739,6 @@
           <w:rFonts w:ascii="Times New Roman" w:hAnsi="Times New Roman" w:cs="Times New Roman"/>
           <w:b/>
         </w:rPr>
-        <w:lastRenderedPageBreak/>
         <w:t>Latent Semantic Analysis</w:t>
       </w:r>
     </w:p>
@@ -3647,71 +3793,24 @@
         </w:rPr>
         <w:t xml:space="preserve"> </w:t>
       </w:r>
-      <w:ins w:id="16" w:author="Marshall, Caleb Z" w:date="2018-04-29T23:37:00Z">
-        <w:r>
-          <w:rPr>
-            <w:rFonts w:ascii="Times New Roman" w:hAnsi="Times New Roman" w:cs="Times New Roman"/>
-          </w:rPr>
-          <w:t>(Wild, 2015)</w:t>
-        </w:r>
-      </w:ins>
-      <w:del w:id="17" w:author="Marshall, Caleb Z" w:date="2018-04-29T23:42:00Z">
-        <w:r>
-          <w:rPr>
-            <w:rFonts w:ascii="Times New Roman" w:hAnsi="Times New Roman" w:cs="Times New Roman"/>
-          </w:rPr>
-          <w:delText xml:space="preserve">and </w:delText>
-        </w:r>
-        <w:commentRangeStart w:id="18"/>
-        <w:r>
-          <w:rPr>
-            <w:rFonts w:ascii="Times New Roman" w:hAnsi="Times New Roman" w:cs="Times New Roman"/>
-            <w:i/>
-          </w:rPr>
-          <w:delText>SnowballC</w:delText>
-        </w:r>
-        <w:r>
-          <w:rPr>
-            <w:rFonts w:ascii="Times New Roman" w:hAnsi="Times New Roman" w:cs="Times New Roman"/>
-          </w:rPr>
-          <w:delText xml:space="preserve"> </w:delText>
-        </w:r>
-        <w:commentRangeEnd w:id="18"/>
-        <w:r>
-          <w:rPr>
-            <w:rStyle w:val="CommentReference"/>
-          </w:rPr>
-          <w:commentReference w:id="18"/>
-        </w:r>
-        <w:r>
-          <w:rPr>
-            <w:rFonts w:ascii="Times New Roman" w:hAnsi="Times New Roman" w:cs="Times New Roman"/>
-          </w:rPr>
-          <w:delText xml:space="preserve"> </w:delText>
-        </w:r>
-      </w:del>
-      <w:ins w:id="19" w:author="Marshall, Caleb Z" w:date="2018-04-29T23:39:00Z">
-        <w:r>
-          <w:rPr>
-            <w:rFonts w:ascii="Times New Roman" w:hAnsi="Times New Roman" w:cs="Times New Roman"/>
-          </w:rPr>
-          <w:t xml:space="preserve"> </w:t>
-        </w:r>
-      </w:ins>
+      <w:r>
+        <w:rPr>
+          <w:rFonts w:ascii="Times New Roman" w:hAnsi="Times New Roman" w:cs="Times New Roman"/>
+        </w:rPr>
+        <w:t>(Wild, 2015)</w:t>
+      </w:r>
+      <w:r>
+        <w:rPr>
+          <w:rFonts w:ascii="Times New Roman" w:hAnsi="Times New Roman" w:cs="Times New Roman"/>
+        </w:rPr>
+        <w:t xml:space="preserve"> </w:t>
+      </w:r>
       <w:r>
         <w:rPr>
           <w:rFonts w:ascii="Times New Roman" w:hAnsi="Times New Roman" w:cs="Times New Roman"/>
         </w:rPr>
         <w:t>package</w:t>
       </w:r>
-      <w:del w:id="20" w:author="Marshall, Caleb Z" w:date="2018-04-29T23:42:00Z">
-        <w:r>
-          <w:rPr>
-            <w:rFonts w:ascii="Times New Roman" w:hAnsi="Times New Roman" w:cs="Times New Roman"/>
-          </w:rPr>
-          <w:delText>s</w:delText>
-        </w:r>
-      </w:del>
       <w:r>
         <w:rPr>
           <w:rFonts w:ascii="Times New Roman" w:hAnsi="Times New Roman" w:cs="Times New Roman"/>
@@ -3782,7 +3881,25 @@
         <w:rPr>
           <w:rFonts w:ascii="Times New Roman" w:hAnsi="Times New Roman" w:cs="Times New Roman"/>
         </w:rPr>
-        <w:t xml:space="preserve"> very frequent versus infrequent</w:t>
+        <w:t xml:space="preserve"> very frequent</w:t>
+      </w:r>
+      <w:r>
+        <w:rPr>
+          <w:rFonts w:ascii="Times New Roman" w:hAnsi="Times New Roman" w:cs="Times New Roman"/>
+        </w:rPr>
+        <w:t xml:space="preserve">ly </w:t>
+      </w:r>
+      <w:r>
+        <w:rPr>
+          <w:rFonts w:ascii="Times New Roman" w:hAnsi="Times New Roman" w:cs="Times New Roman"/>
+        </w:rPr>
+        <w:t>versus infrequent</w:t>
+      </w:r>
+      <w:r>
+        <w:rPr>
+          <w:rFonts w:ascii="Times New Roman" w:hAnsi="Times New Roman" w:cs="Times New Roman"/>
+        </w:rPr>
+        <w:t>ly</w:t>
       </w:r>
       <w:r>
         <w:rPr>
@@ -3790,19 +3907,19 @@
         </w:rPr>
         <w:t xml:space="preserve"> used </w:t>
       </w:r>
-      <w:commentRangeStart w:id="21"/>
+      <w:commentRangeStart w:id="16"/>
       <w:r>
         <w:rPr>
           <w:rFonts w:ascii="Times New Roman" w:hAnsi="Times New Roman" w:cs="Times New Roman"/>
         </w:rPr>
         <w:t>words</w:t>
       </w:r>
-      <w:commentRangeEnd w:id="21"/>
+      <w:commentRangeEnd w:id="16"/>
       <w:r>
         <w:rPr>
           <w:rStyle w:val="CommentReference"/>
         </w:rPr>
-        <w:commentReference w:id="21"/>
+        <w:commentReference w:id="16"/>
       </w:r>
       <w:r>
         <w:rPr>
@@ -3963,19 +4080,19 @@
         </w:rPr>
         <w:t xml:space="preserve"> and personality </w:t>
       </w:r>
-      <w:commentRangeStart w:id="22"/>
+      <w:commentRangeStart w:id="17"/>
       <w:r>
         <w:rPr>
           <w:rFonts w:ascii="Times New Roman" w:hAnsi="Times New Roman" w:cs="Times New Roman"/>
         </w:rPr>
         <w:t>responses</w:t>
       </w:r>
-      <w:commentRangeEnd w:id="22"/>
+      <w:commentRangeEnd w:id="17"/>
       <w:r>
         <w:rPr>
           <w:rStyle w:val="CommentReference"/>
         </w:rPr>
-        <w:commentReference w:id="22"/>
+        <w:commentReference w:id="17"/>
       </w:r>
       <w:r>
         <w:rPr>
@@ -4019,27 +4136,27 @@
         </w:rPr>
         <w:t xml:space="preserve">cutoff </w:t>
       </w:r>
-      <w:commentRangeStart w:id="23"/>
-      <w:commentRangeStart w:id="24"/>
+      <w:commentRangeStart w:id="18"/>
+      <w:commentRangeStart w:id="19"/>
       <w:r>
         <w:rPr>
           <w:rFonts w:ascii="Times New Roman" w:hAnsi="Times New Roman" w:cs="Times New Roman"/>
         </w:rPr>
         <w:t>score</w:t>
       </w:r>
-      <w:commentRangeEnd w:id="23"/>
+      <w:commentRangeEnd w:id="18"/>
       <w:r>
         <w:rPr>
           <w:rStyle w:val="CommentReference"/>
         </w:rPr>
-        <w:commentReference w:id="23"/>
-      </w:r>
-      <w:commentRangeEnd w:id="24"/>
+        <w:commentReference w:id="18"/>
+      </w:r>
+      <w:commentRangeEnd w:id="19"/>
       <w:r>
         <w:rPr>
           <w:rStyle w:val="CommentReference"/>
         </w:rPr>
-        <w:commentReference w:id="24"/>
+        <w:commentReference w:id="19"/>
       </w:r>
       <w:r>
         <w:rPr>
@@ -4085,6 +4202,7 @@
           <w:rFonts w:ascii="Times New Roman" w:hAnsi="Times New Roman" w:cs="Times New Roman"/>
           <w:b/>
         </w:rPr>
+        <w:lastRenderedPageBreak/>
         <w:t xml:space="preserve">MLM Regression </w:t>
       </w:r>
       <w:r>
@@ -4106,7 +4224,6 @@
         <w:rPr>
           <w:rFonts w:ascii="Times New Roman" w:hAnsi="Times New Roman" w:cs="Times New Roman"/>
         </w:rPr>
-        <w:lastRenderedPageBreak/>
         <w:tab/>
         <w:t xml:space="preserve">Following </w:t>
       </w:r>
@@ -4140,7 +4257,7 @@
         </w:rPr>
         <w:t>The average romantic cosine (</w:t>
       </w:r>
-      <w:commentRangeStart w:id="25"/>
+      <w:commentRangeStart w:id="20"/>
       <w:r>
         <w:rPr>
           <w:rFonts w:ascii="Times New Roman" w:hAnsi="Times New Roman" w:cs="Times New Roman"/>
@@ -4148,12 +4265,12 @@
         </w:rPr>
         <w:t>M</w:t>
       </w:r>
-      <w:commentRangeEnd w:id="25"/>
+      <w:commentRangeEnd w:id="20"/>
       <w:r>
         <w:rPr>
           <w:rStyle w:val="CommentReference"/>
         </w:rPr>
-        <w:commentReference w:id="25"/>
+        <w:commentReference w:id="20"/>
       </w:r>
       <w:r>
         <w:rPr>
@@ -4251,33 +4368,31 @@
         </w:rPr>
         <w:t xml:space="preserve"> </w:t>
       </w:r>
-      <w:ins w:id="26" w:author="Marshall, Caleb Z" w:date="2018-04-29T23:44:00Z">
-        <w:r>
-          <w:rPr>
-            <w:rFonts w:ascii="Times New Roman" w:hAnsi="Times New Roman" w:cs="Times New Roman"/>
-          </w:rPr>
-          <w:t xml:space="preserve">(Lakens, 2013) </w:t>
-        </w:r>
-      </w:ins>
+      <w:r>
+        <w:rPr>
+          <w:rFonts w:ascii="Times New Roman" w:hAnsi="Times New Roman" w:cs="Times New Roman"/>
+        </w:rPr>
+        <w:t xml:space="preserve">(Lakens, 2013) </w:t>
+      </w:r>
       <w:r>
         <w:rPr>
           <w:rFonts w:ascii="Times New Roman" w:hAnsi="Times New Roman" w:cs="Times New Roman"/>
         </w:rPr>
         <w:t xml:space="preserve">across both males and </w:t>
       </w:r>
-      <w:commentRangeStart w:id="27"/>
+      <w:commentRangeStart w:id="21"/>
       <w:r>
         <w:rPr>
           <w:rFonts w:ascii="Times New Roman" w:hAnsi="Times New Roman" w:cs="Times New Roman"/>
         </w:rPr>
         <w:t>females</w:t>
       </w:r>
-      <w:commentRangeEnd w:id="27"/>
+      <w:commentRangeEnd w:id="21"/>
       <w:r>
         <w:rPr>
           <w:rStyle w:val="CommentReference"/>
         </w:rPr>
-        <w:commentReference w:id="27"/>
+        <w:commentReference w:id="21"/>
       </w:r>
       <w:r>
         <w:rPr>
@@ -4378,7 +4493,7 @@
         </w:rPr>
         <w:t xml:space="preserve">e compared an intercept-only model, a </w:t>
       </w:r>
-      <w:commentRangeStart w:id="28"/>
+      <w:commentRangeStart w:id="22"/>
       <w:r>
         <w:rPr>
           <w:rFonts w:ascii="Times New Roman" w:hAnsi="Times New Roman" w:cs="Times New Roman"/>
@@ -4397,12 +4512,12 @@
         </w:rPr>
         <w:t>model without predictors</w:t>
       </w:r>
-      <w:commentRangeEnd w:id="28"/>
+      <w:commentRangeEnd w:id="22"/>
       <w:r>
         <w:rPr>
           <w:rStyle w:val="CommentReference"/>
         </w:rPr>
-        <w:commentReference w:id="28"/>
+        <w:commentReference w:id="22"/>
       </w:r>
       <w:r>
         <w:rPr>
@@ -4434,92 +4549,37 @@
         </w:rPr>
         <w:t xml:space="preserve">as a </w:t>
       </w:r>
-      <w:commentRangeStart w:id="29"/>
+      <w:commentRangeStart w:id="23"/>
       <w:r>
         <w:rPr>
           <w:rFonts w:ascii="Times New Roman" w:hAnsi="Times New Roman" w:cs="Times New Roman"/>
         </w:rPr>
         <w:t>predictor</w:t>
       </w:r>
-      <w:commentRangeEnd w:id="29"/>
+      <w:commentRangeEnd w:id="23"/>
       <w:r>
         <w:rPr>
           <w:rStyle w:val="CommentReference"/>
         </w:rPr>
-        <w:commentReference w:id="29"/>
-      </w:r>
-      <w:r>
-        <w:rPr>
-          <w:rFonts w:ascii="Times New Roman" w:hAnsi="Times New Roman" w:cs="Times New Roman"/>
-        </w:rPr>
-        <w:t xml:space="preserve">. </w:t>
-      </w:r>
-      <w:r>
-        <w:rPr>
-          <w:rFonts w:ascii="Times New Roman" w:hAnsi="Times New Roman" w:cs="Times New Roman"/>
-        </w:rPr>
-        <w:t xml:space="preserve">Individual model’s </w:t>
-      </w:r>
-      <w:commentRangeStart w:id="30"/>
-      <w:r>
-        <w:rPr>
-          <w:rFonts w:ascii="Times New Roman" w:hAnsi="Times New Roman" w:cs="Times New Roman"/>
-        </w:rPr>
-        <w:t>degrees</w:t>
-      </w:r>
-      <w:commentRangeEnd w:id="30"/>
-      <w:r>
-        <w:rPr>
-          <w:rStyle w:val="CommentReference"/>
-        </w:rPr>
-        <w:commentReference w:id="30"/>
-      </w:r>
-      <w:r>
-        <w:rPr>
-          <w:rFonts w:ascii="Times New Roman" w:hAnsi="Times New Roman" w:cs="Times New Roman"/>
-        </w:rPr>
-        <w:t xml:space="preserve"> of freedom, intercepts, as well as significance among all models can be found in Table 2. </w:t>
-      </w:r>
-      <w:r>
-        <w:rPr>
-          <w:rFonts w:ascii="Times New Roman" w:hAnsi="Times New Roman" w:cs="Times New Roman"/>
-        </w:rPr>
-        <w:t>Except for</w:t>
+        <w:commentReference w:id="23"/>
+      </w:r>
+      <w:r>
+        <w:rPr>
+          <w:rFonts w:ascii="Times New Roman" w:hAnsi="Times New Roman" w:cs="Times New Roman"/>
+        </w:rPr>
+        <w:t>. (Field, Miles,, &amp; Field, 2012)</w:t>
       </w:r>
       <w:r>
         <w:rPr>
           <w:rFonts w:ascii="Times New Roman" w:hAnsi="Times New Roman" w:cs="Times New Roman"/>
         </w:rPr>
         <w:t xml:space="preserve"> </w:t>
-      </w:r>
-      <w:r>
-        <w:rPr>
-          <w:rFonts w:ascii="Times New Roman" w:hAnsi="Times New Roman" w:cs="Times New Roman"/>
-        </w:rPr>
-        <w:t>the MLM examining Openness, the random-intercept model with predictors was the best fit for our data in each MLM</w:t>
-      </w:r>
-      <w:r>
-        <w:rPr>
-          <w:rFonts w:ascii="Times New Roman" w:hAnsi="Times New Roman" w:cs="Times New Roman"/>
-        </w:rPr>
-        <w:t>.</w:t>
-      </w:r>
-      <w:r>
-        <w:rPr>
-          <w:rFonts w:ascii="Times New Roman" w:hAnsi="Times New Roman" w:cs="Times New Roman"/>
-        </w:rPr>
-        <w:t xml:space="preserve"> </w:t>
-      </w:r>
-      <w:r>
-        <w:rPr>
-          <w:rFonts w:ascii="Times New Roman" w:hAnsi="Times New Roman" w:cs="Times New Roman"/>
-        </w:rPr>
-        <w:t xml:space="preserve">However, due to the repeated measures of the data, we included all models from the random-intercepts main effects, as we wished to control for correlated error. </w:t>
       </w:r>
     </w:p>
     <w:p>
       <w:pPr>
         <w:spacing w:line="480" w:lineRule="auto"/>
+        <w:ind w:firstLine="720"/>
         <w:rPr>
           <w:rFonts w:ascii="Times New Roman" w:hAnsi="Times New Roman" w:cs="Times New Roman"/>
         </w:rPr>
@@ -4528,57 +4588,69 @@
         <w:rPr>
           <w:rFonts w:ascii="Times New Roman" w:hAnsi="Times New Roman" w:cs="Times New Roman"/>
         </w:rPr>
-        <w:tab/>
-      </w:r>
-      <w:r>
-        <w:rPr>
-          <w:rFonts w:ascii="Times New Roman" w:hAnsi="Times New Roman" w:cs="Times New Roman"/>
-        </w:rPr>
-        <w:t>We</w:t>
-      </w:r>
-      <w:r>
-        <w:rPr>
-          <w:rFonts w:ascii="Times New Roman" w:hAnsi="Times New Roman" w:cs="Times New Roman"/>
-        </w:rPr>
-        <w:t xml:space="preserve"> found that differences in </w:t>
-      </w:r>
-      <w:commentRangeStart w:id="31"/>
-      <w:r>
-        <w:rPr>
-          <w:rFonts w:ascii="Times New Roman" w:hAnsi="Times New Roman" w:cs="Times New Roman"/>
-        </w:rPr>
-        <w:t>Extraversion</w:t>
-      </w:r>
-      <w:commentRangeEnd w:id="31"/>
+        <w:t>Except for</w:t>
+      </w:r>
+      <w:r>
+        <w:rPr>
+          <w:rFonts w:ascii="Times New Roman" w:hAnsi="Times New Roman" w:cs="Times New Roman"/>
+        </w:rPr>
+        <w:t xml:space="preserve"> </w:t>
+      </w:r>
+      <w:r>
+        <w:rPr>
+          <w:rFonts w:ascii="Times New Roman" w:hAnsi="Times New Roman" w:cs="Times New Roman"/>
+        </w:rPr>
+        <w:t>the MLM examining Openness, the random-intercept model with predictors was the best fit for our data in each MLM</w:t>
+      </w:r>
+      <w:r>
+        <w:rPr>
+          <w:rFonts w:ascii="Times New Roman" w:hAnsi="Times New Roman" w:cs="Times New Roman"/>
+        </w:rPr>
+        <w:t>.</w:t>
+      </w:r>
+      <w:r>
+        <w:rPr>
+          <w:rFonts w:ascii="Times New Roman" w:hAnsi="Times New Roman" w:cs="Times New Roman"/>
+        </w:rPr>
+        <w:t xml:space="preserve"> </w:t>
+      </w:r>
+      <w:r>
+        <w:rPr>
+          <w:rFonts w:ascii="Times New Roman" w:hAnsi="Times New Roman" w:cs="Times New Roman"/>
+        </w:rPr>
+        <w:t>However, due to the repeated measures of the data, we included all models from the random-intercepts main effects, as we wished to control for correlated error.</w:t>
+      </w:r>
+      <w:r>
+        <w:rPr>
+          <w:rFonts w:ascii="Times New Roman" w:hAnsi="Times New Roman" w:cs="Times New Roman"/>
+        </w:rPr>
+        <w:t xml:space="preserve"> Models’ significance were evaluated using an ANOVA; however, in order to determine the best-fit for our data, we utilized the Aikake Information Criterion (</w:t>
+      </w:r>
+      <w:commentRangeStart w:id="24"/>
+      <w:r>
+        <w:rPr>
+          <w:rFonts w:ascii="Times New Roman" w:hAnsi="Times New Roman" w:cs="Times New Roman"/>
+        </w:rPr>
+        <w:t>AIC</w:t>
+      </w:r>
+      <w:commentRangeEnd w:id="24"/>
       <w:r>
         <w:rPr>
           <w:rStyle w:val="CommentReference"/>
         </w:rPr>
-        <w:commentReference w:id="31"/>
-      </w:r>
-      <w:r>
-        <w:rPr>
-          <w:rFonts w:ascii="Times New Roman" w:hAnsi="Times New Roman" w:cs="Times New Roman"/>
-        </w:rPr>
-        <w:t xml:space="preserve">, </w:t>
-      </w:r>
-      <w:r>
-        <w:rPr>
-          <w:rFonts w:ascii="Times New Roman" w:hAnsi="Times New Roman" w:cs="Times New Roman"/>
-        </w:rPr>
-        <w:t>Agreeableness</w:t>
-      </w:r>
-      <w:r>
-        <w:rPr>
-          <w:rFonts w:ascii="Times New Roman" w:hAnsi="Times New Roman" w:cs="Times New Roman"/>
-        </w:rPr>
-        <w:t>,</w:t>
-      </w:r>
-      <w:r>
-        <w:rPr>
-          <w:rFonts w:ascii="Times New Roman" w:hAnsi="Times New Roman" w:cs="Times New Roman"/>
-        </w:rPr>
-        <w:t xml:space="preserve"> and Conscientiousness</w:t>
+        <w:commentReference w:id="24"/>
+      </w:r>
+      <w:r>
+        <w:rPr>
+          <w:rFonts w:ascii="Times New Roman" w:hAnsi="Times New Roman" w:cs="Times New Roman"/>
+        </w:rPr>
+        <w:t>). A lower AIC corresponds</w:t>
+      </w:r>
+      <w:r>
+        <w:rPr>
+          <w:rFonts w:ascii="Times New Roman" w:hAnsi="Times New Roman" w:cs="Times New Roman"/>
+        </w:rPr>
+        <w:t xml:space="preserve"> to less information lost, and hence models with lower AIC scores correspond to better fits for our data.</w:t>
       </w:r>
       <w:r>
         <w:rPr>
@@ -4590,147 +4662,39 @@
         <w:rPr>
           <w:rFonts w:ascii="Times New Roman" w:hAnsi="Times New Roman" w:cs="Times New Roman"/>
         </w:rPr>
-        <w:t>were predictors</w:t>
-      </w:r>
-      <w:r>
-        <w:rPr>
-          <w:rFonts w:ascii="Times New Roman" w:hAnsi="Times New Roman" w:cs="Times New Roman"/>
-        </w:rPr>
-        <w:t xml:space="preserve"> of similarities in thematic cosines across romantic writing. With negative slopes, this </w:t>
-      </w:r>
-      <w:r>
-        <w:rPr>
-          <w:rFonts w:ascii="Times New Roman" w:hAnsi="Times New Roman" w:cs="Times New Roman"/>
-        </w:rPr>
-        <w:t xml:space="preserve">finding </w:t>
-      </w:r>
-      <w:r>
-        <w:rPr>
-          <w:rFonts w:ascii="Times New Roman" w:hAnsi="Times New Roman" w:cs="Times New Roman"/>
-        </w:rPr>
-        <w:t xml:space="preserve">suggests that smaller differences in personality predicted larger thematic cosines. </w:t>
-      </w:r>
-      <w:r>
-        <w:rPr>
-          <w:rFonts w:ascii="Times New Roman" w:hAnsi="Times New Roman" w:cs="Times New Roman"/>
-        </w:rPr>
-        <w:t xml:space="preserve">Therefore, as personality scores were more similar (small differences, closer to zero), the larger the overlap between the romantic writing provided for participants. </w:t>
-      </w:r>
-      <w:r>
-        <w:rPr>
-          <w:rFonts w:ascii="Times New Roman" w:hAnsi="Times New Roman" w:cs="Times New Roman"/>
-        </w:rPr>
-        <w:t>Difference in Emotional Stability</w:t>
-      </w:r>
-      <w:r>
-        <w:rPr>
-          <w:rFonts w:ascii="Times New Roman" w:hAnsi="Times New Roman" w:cs="Times New Roman"/>
-        </w:rPr>
-        <w:t xml:space="preserve"> and Openness</w:t>
-      </w:r>
-      <w:r>
-        <w:rPr>
-          <w:rFonts w:ascii="Times New Roman" w:hAnsi="Times New Roman" w:cs="Times New Roman"/>
-        </w:rPr>
-        <w:t xml:space="preserve"> </w:t>
-      </w:r>
-      <w:r>
-        <w:rPr>
-          <w:rFonts w:ascii="Times New Roman" w:hAnsi="Times New Roman" w:cs="Times New Roman"/>
-        </w:rPr>
-        <w:t>were</w:t>
-      </w:r>
-      <w:r>
-        <w:rPr>
-          <w:rFonts w:ascii="Times New Roman" w:hAnsi="Times New Roman" w:cs="Times New Roman"/>
-        </w:rPr>
-        <w:t xml:space="preserve"> not predictor</w:t>
-      </w:r>
-      <w:r>
-        <w:rPr>
-          <w:rFonts w:ascii="Times New Roman" w:hAnsi="Times New Roman" w:cs="Times New Roman"/>
-        </w:rPr>
-        <w:t>s of</w:t>
-      </w:r>
-      <w:r>
-        <w:rPr>
-          <w:rFonts w:ascii="Times New Roman" w:hAnsi="Times New Roman" w:cs="Times New Roman"/>
-        </w:rPr>
-        <w:t xml:space="preserve"> similarity in thematic cosines. For convenience, see Table 3 for predictors, intercepts, standard errors</w:t>
-      </w:r>
-      <w:r>
-        <w:rPr>
-          <w:rFonts w:ascii="Times New Roman" w:hAnsi="Times New Roman" w:cs="Times New Roman"/>
-        </w:rPr>
-        <w:t xml:space="preserve">, and </w:t>
-      </w:r>
-      <w:r>
-        <w:rPr>
-          <w:rFonts w:ascii="Times New Roman" w:hAnsi="Times New Roman" w:cs="Times New Roman"/>
-          <w:i/>
-        </w:rPr>
-        <w:t>p</w:t>
-      </w:r>
-      <w:r>
-        <w:rPr>
-          <w:rFonts w:ascii="Times New Roman" w:hAnsi="Times New Roman" w:cs="Times New Roman"/>
-        </w:rPr>
-        <w:t>-values</w:t>
-      </w:r>
-      <w:r>
-        <w:rPr>
-          <w:rFonts w:ascii="Times New Roman" w:hAnsi="Times New Roman" w:cs="Times New Roman"/>
-        </w:rPr>
-        <w:t xml:space="preserve"> </w:t>
-      </w:r>
-      <w:r>
-        <w:rPr>
-          <w:rFonts w:ascii="Times New Roman" w:hAnsi="Times New Roman" w:cs="Times New Roman"/>
-        </w:rPr>
-        <w:t>for</w:t>
-      </w:r>
-      <w:r>
-        <w:rPr>
-          <w:rFonts w:ascii="Times New Roman" w:hAnsi="Times New Roman" w:cs="Times New Roman"/>
-        </w:rPr>
-        <w:t xml:space="preserve"> </w:t>
-      </w:r>
-      <w:r>
-        <w:rPr>
-          <w:rFonts w:ascii="Times New Roman" w:hAnsi="Times New Roman" w:cs="Times New Roman"/>
-        </w:rPr>
-        <w:t>each predictor.</w:t>
+        <w:t xml:space="preserve">Individual model’s </w:t>
+      </w:r>
+      <w:commentRangeStart w:id="25"/>
+      <w:r>
+        <w:rPr>
+          <w:rFonts w:ascii="Times New Roman" w:hAnsi="Times New Roman" w:cs="Times New Roman"/>
+        </w:rPr>
+        <w:t>degrees</w:t>
+      </w:r>
+      <w:commentRangeEnd w:id="25"/>
+      <w:r>
+        <w:rPr>
+          <w:rStyle w:val="CommentReference"/>
+        </w:rPr>
+        <w:commentReference w:id="25"/>
+      </w:r>
+      <w:r>
+        <w:rPr>
+          <w:rFonts w:ascii="Times New Roman" w:hAnsi="Times New Roman" w:cs="Times New Roman"/>
+        </w:rPr>
+        <w:t xml:space="preserve"> of freedom, intercepts, as well as significance among all models can be found in Table 2.</w:t>
       </w:r>
     </w:p>
     <w:p>
       <w:pPr>
         <w:spacing w:line="480" w:lineRule="auto"/>
-        <w:jc w:val="center"/>
-        <w:outlineLvl w:val="0"/>
-        <w:rPr>
-          <w:rFonts w:ascii="Times New Roman" w:hAnsi="Times New Roman" w:cs="Times New Roman"/>
-          <w:b/>
+        <w:rPr>
+          <w:rFonts w:ascii="Times New Roman" w:hAnsi="Times New Roman" w:cs="Times New Roman"/>
         </w:rPr>
       </w:pPr>
       <w:r>
         <w:rPr>
           <w:rFonts w:ascii="Times New Roman" w:hAnsi="Times New Roman" w:cs="Times New Roman"/>
-          <w:b/>
-        </w:rPr>
-        <w:lastRenderedPageBreak/>
-        <w:t>Discussion</w:t>
-      </w:r>
-    </w:p>
-    <w:p>
-      <w:pPr>
-        <w:spacing w:line="480" w:lineRule="auto"/>
-        <w:rPr>
-          <w:rFonts w:ascii="Times New Roman" w:hAnsi="Times New Roman" w:cs="Times New Roman"/>
-        </w:rPr>
-      </w:pPr>
-      <w:r>
-        <w:rPr>
-          <w:rFonts w:ascii="Times New Roman" w:hAnsi="Times New Roman" w:cs="Times New Roman"/>
         </w:rPr>
         <w:tab/>
       </w:r>
@@ -4738,15 +4702,15 @@
         <w:rPr>
           <w:rFonts w:ascii="Times New Roman" w:hAnsi="Times New Roman" w:cs="Times New Roman"/>
         </w:rPr>
-        <w:t>Our results show</w:t>
-      </w:r>
-      <w:r>
-        <w:rPr>
-          <w:rFonts w:ascii="Times New Roman" w:hAnsi="Times New Roman" w:cs="Times New Roman"/>
-        </w:rPr>
-        <w:t xml:space="preserve"> that similarity in </w:t>
-      </w:r>
-      <w:ins w:id="32" w:author="Marshall, Caleb Z" w:date="2018-04-29T23:49:00Z">
+        <w:t>We</w:t>
+      </w:r>
+      <w:r>
+        <w:rPr>
+          <w:rFonts w:ascii="Times New Roman" w:hAnsi="Times New Roman" w:cs="Times New Roman"/>
+        </w:rPr>
+        <w:t xml:space="preserve"> found that differences in </w:t>
+      </w:r>
+      <w:ins w:id="26" w:author="Marshall, Caleb Z" w:date="2018-05-01T09:58:00Z">
         <w:r>
           <w:rPr>
             <w:rFonts w:ascii="Times New Roman" w:hAnsi="Times New Roman" w:cs="Times New Roman"/>
@@ -4754,7 +4718,8 @@
           <w:t>e</w:t>
         </w:r>
       </w:ins>
-      <w:del w:id="33" w:author="Marshall, Caleb Z" w:date="2018-04-29T23:49:00Z">
+      <w:commentRangeStart w:id="27"/>
+      <w:del w:id="28" w:author="Marshall, Caleb Z" w:date="2018-05-01T09:58:00Z">
         <w:r>
           <w:rPr>
             <w:rFonts w:ascii="Times New Roman" w:hAnsi="Times New Roman" w:cs="Times New Roman"/>
@@ -4766,9 +4731,22 @@
         <w:rPr>
           <w:rFonts w:ascii="Times New Roman" w:hAnsi="Times New Roman" w:cs="Times New Roman"/>
         </w:rPr>
-        <w:t xml:space="preserve">xtraversion, </w:t>
-      </w:r>
-      <w:ins w:id="34" w:author="Marshall, Caleb Z" w:date="2018-04-29T23:49:00Z">
+        <w:t>xtraversion</w:t>
+      </w:r>
+      <w:commentRangeEnd w:id="27"/>
+      <w:r>
+        <w:rPr>
+          <w:rStyle w:val="CommentReference"/>
+        </w:rPr>
+        <w:commentReference w:id="27"/>
+      </w:r>
+      <w:r>
+        <w:rPr>
+          <w:rFonts w:ascii="Times New Roman" w:hAnsi="Times New Roman" w:cs="Times New Roman"/>
+        </w:rPr>
+        <w:t xml:space="preserve">, </w:t>
+      </w:r>
+      <w:ins w:id="29" w:author="Marshall, Caleb Z" w:date="2018-05-01T09:58:00Z">
         <w:r>
           <w:rPr>
             <w:rFonts w:ascii="Times New Roman" w:hAnsi="Times New Roman" w:cs="Times New Roman"/>
@@ -4776,7 +4754,7 @@
           <w:t>a</w:t>
         </w:r>
       </w:ins>
-      <w:del w:id="35" w:author="Marshall, Caleb Z" w:date="2018-04-29T23:49:00Z">
+      <w:del w:id="30" w:author="Marshall, Caleb Z" w:date="2018-05-01T09:58:00Z">
         <w:r>
           <w:rPr>
             <w:rFonts w:ascii="Times New Roman" w:hAnsi="Times New Roman" w:cs="Times New Roman"/>
@@ -4802,7 +4780,7 @@
         </w:rPr>
         <w:t xml:space="preserve"> and </w:t>
       </w:r>
-      <w:ins w:id="36" w:author="Marshall, Caleb Z" w:date="2018-04-29T23:49:00Z">
+      <w:ins w:id="31" w:author="Marshall, Caleb Z" w:date="2018-05-01T09:58:00Z">
         <w:r>
           <w:rPr>
             <w:rFonts w:ascii="Times New Roman" w:hAnsi="Times New Roman" w:cs="Times New Roman"/>
@@ -4810,7 +4788,9 @@
           <w:t>c</w:t>
         </w:r>
       </w:ins>
-      <w:del w:id="37" w:author="Marshall, Caleb Z" w:date="2018-04-29T23:49:00Z">
+      <w:bookmarkStart w:id="32" w:name="_GoBack"/>
+      <w:bookmarkEnd w:id="32"/>
+      <w:del w:id="33" w:author="Marshall, Caleb Z" w:date="2018-05-01T09:58:00Z">
         <w:r>
           <w:rPr>
             <w:rFonts w:ascii="Times New Roman" w:hAnsi="Times New Roman" w:cs="Times New Roman"/>
@@ -4822,6 +4802,220 @@
         <w:rPr>
           <w:rFonts w:ascii="Times New Roman" w:hAnsi="Times New Roman" w:cs="Times New Roman"/>
         </w:rPr>
+        <w:t>onscientiousness</w:t>
+      </w:r>
+      <w:r>
+        <w:rPr>
+          <w:rFonts w:ascii="Times New Roman" w:hAnsi="Times New Roman" w:cs="Times New Roman"/>
+        </w:rPr>
+        <w:t xml:space="preserve"> </w:t>
+      </w:r>
+      <w:r>
+        <w:rPr>
+          <w:rFonts w:ascii="Times New Roman" w:hAnsi="Times New Roman" w:cs="Times New Roman"/>
+        </w:rPr>
+        <w:t>were predictors</w:t>
+      </w:r>
+      <w:r>
+        <w:rPr>
+          <w:rFonts w:ascii="Times New Roman" w:hAnsi="Times New Roman" w:cs="Times New Roman"/>
+        </w:rPr>
+        <w:t xml:space="preserve"> of similarities in thematic cosines across romantic writing. With negative slopes, this </w:t>
+      </w:r>
+      <w:r>
+        <w:rPr>
+          <w:rFonts w:ascii="Times New Roman" w:hAnsi="Times New Roman" w:cs="Times New Roman"/>
+        </w:rPr>
+        <w:lastRenderedPageBreak/>
+        <w:t xml:space="preserve">finding </w:t>
+      </w:r>
+      <w:r>
+        <w:rPr>
+          <w:rFonts w:ascii="Times New Roman" w:hAnsi="Times New Roman" w:cs="Times New Roman"/>
+        </w:rPr>
+        <w:t xml:space="preserve">suggests that smaller differences in personality predicted larger thematic cosines. </w:t>
+      </w:r>
+      <w:r>
+        <w:rPr>
+          <w:rFonts w:ascii="Times New Roman" w:hAnsi="Times New Roman" w:cs="Times New Roman"/>
+        </w:rPr>
+        <w:t xml:space="preserve">Therefore, as personality scores were more similar (small differences, closer to zero), the larger the overlap between the romantic writing provided for participants. </w:t>
+      </w:r>
+      <w:r>
+        <w:rPr>
+          <w:rFonts w:ascii="Times New Roman" w:hAnsi="Times New Roman" w:cs="Times New Roman"/>
+        </w:rPr>
+        <w:t>Difference in Emotional Stability</w:t>
+      </w:r>
+      <w:r>
+        <w:rPr>
+          <w:rFonts w:ascii="Times New Roman" w:hAnsi="Times New Roman" w:cs="Times New Roman"/>
+        </w:rPr>
+        <w:t xml:space="preserve"> and Openness</w:t>
+      </w:r>
+      <w:r>
+        <w:rPr>
+          <w:rFonts w:ascii="Times New Roman" w:hAnsi="Times New Roman" w:cs="Times New Roman"/>
+        </w:rPr>
+        <w:t xml:space="preserve"> </w:t>
+      </w:r>
+      <w:r>
+        <w:rPr>
+          <w:rFonts w:ascii="Times New Roman" w:hAnsi="Times New Roman" w:cs="Times New Roman"/>
+        </w:rPr>
+        <w:t>were</w:t>
+      </w:r>
+      <w:r>
+        <w:rPr>
+          <w:rFonts w:ascii="Times New Roman" w:hAnsi="Times New Roman" w:cs="Times New Roman"/>
+        </w:rPr>
+        <w:t xml:space="preserve"> not predictor</w:t>
+      </w:r>
+      <w:r>
+        <w:rPr>
+          <w:rFonts w:ascii="Times New Roman" w:hAnsi="Times New Roman" w:cs="Times New Roman"/>
+        </w:rPr>
+        <w:t>s of</w:t>
+      </w:r>
+      <w:r>
+        <w:rPr>
+          <w:rFonts w:ascii="Times New Roman" w:hAnsi="Times New Roman" w:cs="Times New Roman"/>
+        </w:rPr>
+        <w:t xml:space="preserve"> similarity in thematic cosines. For convenience, see Table 3 for predictors, intercepts, standard errors</w:t>
+      </w:r>
+      <w:r>
+        <w:rPr>
+          <w:rFonts w:ascii="Times New Roman" w:hAnsi="Times New Roman" w:cs="Times New Roman"/>
+        </w:rPr>
+        <w:t xml:space="preserve">, and </w:t>
+      </w:r>
+      <w:r>
+        <w:rPr>
+          <w:rFonts w:ascii="Times New Roman" w:hAnsi="Times New Roman" w:cs="Times New Roman"/>
+          <w:i/>
+        </w:rPr>
+        <w:t>p</w:t>
+      </w:r>
+      <w:r>
+        <w:rPr>
+          <w:rFonts w:ascii="Times New Roman" w:hAnsi="Times New Roman" w:cs="Times New Roman"/>
+        </w:rPr>
+        <w:t>-values</w:t>
+      </w:r>
+      <w:r>
+        <w:rPr>
+          <w:rFonts w:ascii="Times New Roman" w:hAnsi="Times New Roman" w:cs="Times New Roman"/>
+        </w:rPr>
+        <w:t xml:space="preserve"> </w:t>
+      </w:r>
+      <w:r>
+        <w:rPr>
+          <w:rFonts w:ascii="Times New Roman" w:hAnsi="Times New Roman" w:cs="Times New Roman"/>
+        </w:rPr>
+        <w:t>for</w:t>
+      </w:r>
+      <w:r>
+        <w:rPr>
+          <w:rFonts w:ascii="Times New Roman" w:hAnsi="Times New Roman" w:cs="Times New Roman"/>
+        </w:rPr>
+        <w:t xml:space="preserve"> </w:t>
+      </w:r>
+      <w:r>
+        <w:rPr>
+          <w:rFonts w:ascii="Times New Roman" w:hAnsi="Times New Roman" w:cs="Times New Roman"/>
+        </w:rPr>
+        <w:t>each predictor.</w:t>
+      </w:r>
+    </w:p>
+    <w:p>
+      <w:pPr>
+        <w:spacing w:line="480" w:lineRule="auto"/>
+        <w:jc w:val="center"/>
+        <w:outlineLvl w:val="0"/>
+        <w:rPr>
+          <w:rFonts w:ascii="Times New Roman" w:hAnsi="Times New Roman" w:cs="Times New Roman"/>
+          <w:b/>
+        </w:rPr>
+      </w:pPr>
+      <w:r>
+        <w:rPr>
+          <w:rFonts w:ascii="Times New Roman" w:hAnsi="Times New Roman" w:cs="Times New Roman"/>
+          <w:b/>
+        </w:rPr>
+        <w:t>Discussion</w:t>
+      </w:r>
+    </w:p>
+    <w:p>
+      <w:pPr>
+        <w:spacing w:line="480" w:lineRule="auto"/>
+        <w:rPr>
+          <w:rFonts w:ascii="Times New Roman" w:hAnsi="Times New Roman" w:cs="Times New Roman"/>
+        </w:rPr>
+      </w:pPr>
+      <w:r>
+        <w:rPr>
+          <w:rFonts w:ascii="Times New Roman" w:hAnsi="Times New Roman" w:cs="Times New Roman"/>
+        </w:rPr>
+        <w:tab/>
+      </w:r>
+      <w:r>
+        <w:rPr>
+          <w:rFonts w:ascii="Times New Roman" w:hAnsi="Times New Roman" w:cs="Times New Roman"/>
+        </w:rPr>
+        <w:t>Our results show</w:t>
+      </w:r>
+      <w:r>
+        <w:rPr>
+          <w:rFonts w:ascii="Times New Roman" w:hAnsi="Times New Roman" w:cs="Times New Roman"/>
+        </w:rPr>
+        <w:t xml:space="preserve"> that similarity in </w:t>
+      </w:r>
+      <w:r>
+        <w:rPr>
+          <w:rFonts w:ascii="Times New Roman" w:hAnsi="Times New Roman" w:cs="Times New Roman"/>
+        </w:rPr>
+        <w:t>e</w:t>
+      </w:r>
+      <w:r>
+        <w:rPr>
+          <w:rFonts w:ascii="Times New Roman" w:hAnsi="Times New Roman" w:cs="Times New Roman"/>
+        </w:rPr>
+        <w:t xml:space="preserve">xtraversion, </w:t>
+      </w:r>
+      <w:r>
+        <w:rPr>
+          <w:rFonts w:ascii="Times New Roman" w:hAnsi="Times New Roman" w:cs="Times New Roman"/>
+        </w:rPr>
+        <w:t>a</w:t>
+      </w:r>
+      <w:r>
+        <w:rPr>
+          <w:rFonts w:ascii="Times New Roman" w:hAnsi="Times New Roman" w:cs="Times New Roman"/>
+        </w:rPr>
+        <w:t>greeableness</w:t>
+      </w:r>
+      <w:r>
+        <w:rPr>
+          <w:rFonts w:ascii="Times New Roman" w:hAnsi="Times New Roman" w:cs="Times New Roman"/>
+        </w:rPr>
+        <w:t>,</w:t>
+      </w:r>
+      <w:r>
+        <w:rPr>
+          <w:rFonts w:ascii="Times New Roman" w:hAnsi="Times New Roman" w:cs="Times New Roman"/>
+        </w:rPr>
+        <w:t xml:space="preserve"> and </w:t>
+      </w:r>
+      <w:r>
+        <w:rPr>
+          <w:rFonts w:ascii="Times New Roman" w:hAnsi="Times New Roman" w:cs="Times New Roman"/>
+        </w:rPr>
+        <w:t>c</w:t>
+      </w:r>
+      <w:r>
+        <w:rPr>
+          <w:rFonts w:ascii="Times New Roman" w:hAnsi="Times New Roman" w:cs="Times New Roman"/>
+        </w:rPr>
         <w:t xml:space="preserve">onscientiousness </w:t>
       </w:r>
       <w:r>
@@ -4925,13 +5119,25 @@
         <w:rPr>
           <w:rFonts w:ascii="Times New Roman" w:hAnsi="Times New Roman" w:cs="Times New Roman"/>
         </w:rPr>
-        <w:t>Agreeableness</w:t>
-      </w:r>
-      <w:r>
-        <w:rPr>
-          <w:rFonts w:ascii="Times New Roman" w:hAnsi="Times New Roman" w:cs="Times New Roman"/>
-        </w:rPr>
-        <w:t xml:space="preserve"> was the strongest personality predictor for high mate value and relational satisfaction. </w:t>
+        <w:t>a</w:t>
+      </w:r>
+      <w:r>
+        <w:rPr>
+          <w:rFonts w:ascii="Times New Roman" w:hAnsi="Times New Roman" w:cs="Times New Roman"/>
+        </w:rPr>
+        <w:t>greeableness</w:t>
+      </w:r>
+      <w:r>
+        <w:rPr>
+          <w:rFonts w:ascii="Times New Roman" w:hAnsi="Times New Roman" w:cs="Times New Roman"/>
+        </w:rPr>
+        <w:t xml:space="preserve"> was the strongest personality predictor for high mate value and relational satisfaction</w:t>
+      </w:r>
+      <w:r>
+        <w:rPr>
+          <w:rFonts w:ascii="Times New Roman" w:hAnsi="Times New Roman" w:cs="Times New Roman"/>
+        </w:rPr>
+        <w:t xml:space="preserve"> in concrete mate choices.</w:t>
       </w:r>
       <w:r>
         <w:rPr>
@@ -4943,117 +5149,13 @@
         <w:rPr>
           <w:rFonts w:ascii="Times New Roman" w:hAnsi="Times New Roman" w:cs="Times New Roman"/>
         </w:rPr>
-        <w:t xml:space="preserve">These results mirror </w:t>
-      </w:r>
-      <w:r>
-        <w:rPr>
-          <w:rFonts w:ascii="Times New Roman" w:hAnsi="Times New Roman" w:cs="Times New Roman"/>
-        </w:rPr>
-        <w:t xml:space="preserve">Botwin’s </w:t>
-      </w:r>
-      <w:r>
-        <w:rPr>
-          <w:rFonts w:ascii="Times New Roman" w:hAnsi="Times New Roman" w:cs="Times New Roman"/>
-        </w:rPr>
-        <w:t xml:space="preserve">findings that, </w:t>
-      </w:r>
-      <w:r>
-        <w:rPr>
-          <w:rFonts w:ascii="Times New Roman" w:hAnsi="Times New Roman" w:cs="Times New Roman"/>
-        </w:rPr>
-        <w:t xml:space="preserve">alongside </w:t>
-      </w:r>
-      <w:ins w:id="38" w:author="Marshall, Caleb Z" w:date="2018-04-29T23:49:00Z">
-        <w:r>
-          <w:rPr>
-            <w:rFonts w:ascii="Times New Roman" w:hAnsi="Times New Roman" w:cs="Times New Roman"/>
-          </w:rPr>
-          <w:t>a</w:t>
-        </w:r>
-      </w:ins>
-      <w:del w:id="39" w:author="Marshall, Caleb Z" w:date="2018-04-29T23:49:00Z">
-        <w:r>
-          <w:rPr>
-            <w:rFonts w:ascii="Times New Roman" w:hAnsi="Times New Roman" w:cs="Times New Roman"/>
-          </w:rPr>
-          <w:delText>A</w:delText>
-        </w:r>
-      </w:del>
-      <w:r>
-        <w:rPr>
-          <w:rFonts w:ascii="Times New Roman" w:hAnsi="Times New Roman" w:cs="Times New Roman"/>
-        </w:rPr>
-        <w:t>greeableness</w:t>
-      </w:r>
-      <w:r>
-        <w:rPr>
-          <w:rFonts w:ascii="Times New Roman" w:hAnsi="Times New Roman" w:cs="Times New Roman"/>
-        </w:rPr>
-        <w:t xml:space="preserve">, similarity in </w:t>
-      </w:r>
-      <w:ins w:id="40" w:author="Marshall, Caleb Z" w:date="2018-04-29T23:49:00Z">
-        <w:r>
-          <w:rPr>
-            <w:rFonts w:ascii="Times New Roman" w:hAnsi="Times New Roman" w:cs="Times New Roman"/>
-          </w:rPr>
-          <w:t>e</w:t>
-        </w:r>
-      </w:ins>
-      <w:commentRangeStart w:id="41"/>
-      <w:del w:id="42" w:author="Marshall, Caleb Z" w:date="2018-04-29T23:49:00Z">
-        <w:r>
-          <w:rPr>
-            <w:rFonts w:ascii="Times New Roman" w:hAnsi="Times New Roman" w:cs="Times New Roman"/>
-          </w:rPr>
-          <w:delText>E</w:delText>
-        </w:r>
-      </w:del>
-      <w:r>
-        <w:rPr>
-          <w:rFonts w:ascii="Times New Roman" w:hAnsi="Times New Roman" w:cs="Times New Roman"/>
-        </w:rPr>
-        <w:t xml:space="preserve">xtraversion and </w:t>
-      </w:r>
-      <w:ins w:id="43" w:author="Marshall, Caleb Z" w:date="2018-04-29T23:49:00Z">
-        <w:r>
-          <w:rPr>
-            <w:rFonts w:ascii="Times New Roman" w:hAnsi="Times New Roman" w:cs="Times New Roman"/>
-          </w:rPr>
-          <w:t>c</w:t>
-        </w:r>
-      </w:ins>
-      <w:del w:id="44" w:author="Marshall, Caleb Z" w:date="2018-04-29T23:49:00Z">
-        <w:r>
-          <w:rPr>
-            <w:rFonts w:ascii="Times New Roman" w:hAnsi="Times New Roman" w:cs="Times New Roman"/>
-          </w:rPr>
-          <w:delText>C</w:delText>
-        </w:r>
-      </w:del>
-      <w:r>
-        <w:rPr>
-          <w:rFonts w:ascii="Times New Roman" w:hAnsi="Times New Roman" w:cs="Times New Roman"/>
-        </w:rPr>
-        <w:t xml:space="preserve">onscientiousness </w:t>
-      </w:r>
-      <w:commentRangeEnd w:id="41"/>
-      <w:r>
-        <w:rPr>
-          <w:rStyle w:val="CommentReference"/>
-        </w:rPr>
-        <w:commentReference w:id="41"/>
-      </w:r>
-      <w:r>
-        <w:rPr>
-          <w:rFonts w:ascii="Times New Roman" w:hAnsi="Times New Roman" w:cs="Times New Roman"/>
-        </w:rPr>
-        <w:t>were significant predictors of desirability and marital satisfaction.</w:t>
-      </w:r>
-      <w:r>
-        <w:rPr>
-          <w:rFonts w:ascii="Times New Roman" w:hAnsi="Times New Roman" w:cs="Times New Roman"/>
-        </w:rPr>
-        <w:t xml:space="preserve"> Yet, this study extends beyond a simple replication of previous findings.</w:t>
+        <w:t xml:space="preserve"> </w:t>
+      </w:r>
+      <w:r>
+        <w:rPr>
+          <w:rFonts w:ascii="Times New Roman" w:hAnsi="Times New Roman" w:cs="Times New Roman"/>
+        </w:rPr>
+        <w:t>Since our study examined mate preference specifically, we cannot draw conclusions related to mate choice. However, our results show that similar levels of agreeableness predict similarities in written responses. This suggests that further research in mate preference and personality may uncover a similar relationship of agreeableness to mate preference as in Back’s and Botwin’s studies on mate choice.</w:t>
       </w:r>
     </w:p>
     <w:p>
@@ -5068,43 +5170,13 @@
         <w:rPr>
           <w:rFonts w:ascii="Times New Roman" w:hAnsi="Times New Roman" w:cs="Times New Roman"/>
         </w:rPr>
-        <w:t>Our find</w:t>
-      </w:r>
-      <w:r>
-        <w:rPr>
-          <w:rFonts w:ascii="Times New Roman" w:hAnsi="Times New Roman" w:cs="Times New Roman"/>
-        </w:rPr>
-        <w:t>ings show</w:t>
-      </w:r>
-      <w:r>
-        <w:rPr>
-          <w:rFonts w:ascii="Times New Roman" w:hAnsi="Times New Roman" w:cs="Times New Roman"/>
-        </w:rPr>
-        <w:t>ed that</w:t>
-      </w:r>
-      <w:r>
-        <w:rPr>
-          <w:rFonts w:ascii="Times New Roman" w:hAnsi="Times New Roman" w:cs="Times New Roman"/>
-        </w:rPr>
-        <w:t xml:space="preserve"> linguistic modelling</w:t>
-      </w:r>
-      <w:r>
-        <w:rPr>
-          <w:rFonts w:ascii="Times New Roman" w:hAnsi="Times New Roman" w:cs="Times New Roman"/>
-        </w:rPr>
-        <w:t xml:space="preserve"> of </w:t>
-      </w:r>
-      <w:r>
-        <w:rPr>
-          <w:rFonts w:ascii="Times New Roman" w:hAnsi="Times New Roman" w:cs="Times New Roman"/>
-        </w:rPr>
-        <w:t xml:space="preserve">the relationship </w:t>
-      </w:r>
-      <w:r>
-        <w:rPr>
-          <w:rFonts w:ascii="Times New Roman" w:hAnsi="Times New Roman" w:cs="Times New Roman"/>
-        </w:rPr>
-        <w:t>of personality to</w:t>
+        <w:t xml:space="preserve">However, we did find that </w:t>
+      </w:r>
+      <w:r>
+        <w:rPr>
+          <w:rFonts w:ascii="Times New Roman" w:hAnsi="Times New Roman" w:cs="Times New Roman"/>
+        </w:rPr>
+        <w:t>linguistic modelling</w:t>
       </w:r>
       <w:r>
         <w:rPr>
@@ -5116,37 +5188,37 @@
         <w:rPr>
           <w:rFonts w:ascii="Times New Roman" w:hAnsi="Times New Roman" w:cs="Times New Roman"/>
         </w:rPr>
-        <w:t>mate preference returns similar conclusions as traditional survey methods</w:t>
-      </w:r>
-      <w:r>
-        <w:rPr>
-          <w:rFonts w:ascii="Times New Roman" w:hAnsi="Times New Roman" w:cs="Times New Roman"/>
-        </w:rPr>
-        <w:t>. T</w:t>
-      </w:r>
-      <w:r>
-        <w:rPr>
-          <w:rFonts w:ascii="Times New Roman" w:hAnsi="Times New Roman" w:cs="Times New Roman"/>
-        </w:rPr>
-        <w:t>his</w:t>
-      </w:r>
-      <w:r>
-        <w:rPr>
-          <w:rFonts w:ascii="Times New Roman" w:hAnsi="Times New Roman" w:cs="Times New Roman"/>
-        </w:rPr>
-        <w:t xml:space="preserve"> result</w:t>
-      </w:r>
-      <w:r>
-        <w:rPr>
-          <w:rFonts w:ascii="Times New Roman" w:hAnsi="Times New Roman" w:cs="Times New Roman"/>
-        </w:rPr>
-        <w:t xml:space="preserve"> suggests that thematic cosines are a </w:t>
-      </w:r>
-      <w:r>
-        <w:rPr>
-          <w:rFonts w:ascii="Times New Roman" w:hAnsi="Times New Roman" w:cs="Times New Roman"/>
-        </w:rPr>
-        <w:t>potential difference</w:t>
+        <w:t>of mate preference can return similar results as traditional survey methods</w:t>
+      </w:r>
+      <w:r>
+        <w:rPr>
+          <w:rFonts w:ascii="Times New Roman" w:hAnsi="Times New Roman" w:cs="Times New Roman"/>
+        </w:rPr>
+        <w:t xml:space="preserve">. </w:t>
+      </w:r>
+      <w:r>
+        <w:rPr>
+          <w:rFonts w:ascii="Times New Roman" w:hAnsi="Times New Roman" w:cs="Times New Roman"/>
+        </w:rPr>
+        <w:t>But what justifies</w:t>
+      </w:r>
+      <w:r>
+        <w:rPr>
+          <w:rFonts w:ascii="Times New Roman" w:hAnsi="Times New Roman" w:cs="Times New Roman"/>
+        </w:rPr>
+        <w:t xml:space="preserve"> the </w:t>
+      </w:r>
+      <w:r>
+        <w:rPr>
+          <w:rFonts w:ascii="Times New Roman" w:hAnsi="Times New Roman" w:cs="Times New Roman"/>
+        </w:rPr>
+        <w:t>use of linguistic modelling if survey methods return similar results</w:t>
+      </w:r>
+      <w:r>
+        <w:rPr>
+          <w:rFonts w:ascii="Times New Roman" w:hAnsi="Times New Roman" w:cs="Times New Roman"/>
+        </w:rPr>
+        <w:t>?</w:t>
       </w:r>
       <w:r>
         <w:rPr>
@@ -5158,37 +5230,43 @@
         <w:rPr>
           <w:rFonts w:ascii="Times New Roman" w:hAnsi="Times New Roman" w:cs="Times New Roman"/>
         </w:rPr>
-        <w:t>measurement</w:t>
-      </w:r>
-      <w:r>
-        <w:rPr>
-          <w:rFonts w:ascii="Times New Roman" w:hAnsi="Times New Roman" w:cs="Times New Roman"/>
-        </w:rPr>
-        <w:t xml:space="preserve"> of mate preference</w:t>
-      </w:r>
-      <w:r>
-        <w:rPr>
-          <w:rFonts w:ascii="Times New Roman" w:hAnsi="Times New Roman" w:cs="Times New Roman"/>
-        </w:rPr>
-        <w:t xml:space="preserve"> with respect to </w:t>
-      </w:r>
-      <w:r>
-        <w:rPr>
-          <w:rFonts w:ascii="Times New Roman" w:hAnsi="Times New Roman" w:cs="Times New Roman"/>
-        </w:rPr>
-        <w:t>the existing</w:t>
-      </w:r>
-      <w:r>
-        <w:rPr>
-          <w:rFonts w:ascii="Times New Roman" w:hAnsi="Times New Roman" w:cs="Times New Roman"/>
-        </w:rPr>
-        <w:t xml:space="preserve"> literature. </w:t>
-      </w:r>
-      <w:r>
-        <w:rPr>
-          <w:rFonts w:ascii="Times New Roman" w:hAnsi="Times New Roman" w:cs="Times New Roman"/>
-        </w:rPr>
-        <w:t>So, what justifies and necessitates the use of a new measure if existing survey methods return similar results?</w:t>
+        <w:t>In examining the structure</w:t>
+      </w:r>
+      <w:r>
+        <w:rPr>
+          <w:rFonts w:ascii="Times New Roman" w:hAnsi="Times New Roman" w:cs="Times New Roman"/>
+        </w:rPr>
+        <w:t xml:space="preserve"> of our measure versus traditional survey</w:t>
+      </w:r>
+      <w:r>
+        <w:rPr>
+          <w:rFonts w:ascii="Times New Roman" w:hAnsi="Times New Roman" w:cs="Times New Roman"/>
+        </w:rPr>
+        <w:t>s</w:t>
+      </w:r>
+      <w:r>
+        <w:rPr>
+          <w:rFonts w:ascii="Times New Roman" w:hAnsi="Times New Roman" w:cs="Times New Roman"/>
+        </w:rPr>
+        <w:t xml:space="preserve">, we begin to see profound differences. </w:t>
+      </w:r>
+      <w:r>
+        <w:rPr>
+          <w:rFonts w:ascii="Times New Roman" w:hAnsi="Times New Roman" w:cs="Times New Roman"/>
+        </w:rPr>
+        <w:t>Traditional</w:t>
+      </w:r>
+      <w:r>
+        <w:rPr>
+          <w:rFonts w:ascii="Times New Roman" w:hAnsi="Times New Roman" w:cs="Times New Roman"/>
+        </w:rPr>
+        <w:t xml:space="preserve"> surveys examining mate preference utilize prefabricated questions </w:t>
+      </w:r>
+      <w:r>
+        <w:rPr>
+          <w:rFonts w:ascii="Times New Roman" w:hAnsi="Times New Roman" w:cs="Times New Roman"/>
+        </w:rPr>
+        <w:t>constructed around</w:t>
       </w:r>
       <w:r>
         <w:rPr>
@@ -5200,13 +5278,37 @@
         <w:rPr>
           <w:rFonts w:ascii="Times New Roman" w:hAnsi="Times New Roman" w:cs="Times New Roman"/>
         </w:rPr>
-        <w:t xml:space="preserve">If we examine the structure of our measure versus traditional survey data, we begin to see profound differences. </w:t>
-      </w:r>
-      <w:r>
-        <w:rPr>
-          <w:rFonts w:ascii="Times New Roman" w:hAnsi="Times New Roman" w:cs="Times New Roman"/>
-        </w:rPr>
-        <w:t>By construction, traditional surveys examining mate preference utilize prefabricated questions centered around strong predictors for mate preference in the existing literature. Naturally, response</w:t>
+        <w:t>observed constructs related to</w:t>
+      </w:r>
+      <w:r>
+        <w:rPr>
+          <w:rFonts w:ascii="Times New Roman" w:hAnsi="Times New Roman" w:cs="Times New Roman"/>
+        </w:rPr>
+        <w:t xml:space="preserve"> mate preference</w:t>
+      </w:r>
+      <w:r>
+        <w:rPr>
+          <w:rFonts w:ascii="Times New Roman" w:hAnsi="Times New Roman" w:cs="Times New Roman"/>
+        </w:rPr>
+        <w:t xml:space="preserve"> (such as socio-economic status or personality)</w:t>
+      </w:r>
+      <w:r>
+        <w:rPr>
+          <w:rFonts w:ascii="Times New Roman" w:hAnsi="Times New Roman" w:cs="Times New Roman"/>
+        </w:rPr>
+        <w:t xml:space="preserve">. </w:t>
+      </w:r>
+      <w:r>
+        <w:rPr>
+          <w:rFonts w:ascii="Times New Roman" w:hAnsi="Times New Roman" w:cs="Times New Roman"/>
+        </w:rPr>
+        <w:t>R</w:t>
+      </w:r>
+      <w:r>
+        <w:rPr>
+          <w:rFonts w:ascii="Times New Roman" w:hAnsi="Times New Roman" w:cs="Times New Roman"/>
+        </w:rPr>
+        <w:t>esponse</w:t>
       </w:r>
       <w:r>
         <w:rPr>
@@ -5314,7 +5416,14 @@
         <w:rPr>
           <w:rFonts w:ascii="Times New Roman" w:hAnsi="Times New Roman" w:cs="Times New Roman"/>
         </w:rPr>
-        <w:t>is to sati</w:t>
+        <w:t xml:space="preserve">is to </w:t>
+      </w:r>
+      <w:r>
+        <w:rPr>
+          <w:rFonts w:ascii="Times New Roman" w:hAnsi="Times New Roman" w:cs="Times New Roman"/>
+        </w:rPr>
+        <w:lastRenderedPageBreak/>
+        <w:t>sati</w:t>
       </w:r>
       <w:r>
         <w:rPr>
@@ -5413,6 +5522,12 @@
         <w:rPr>
           <w:rFonts w:ascii="Times New Roman" w:hAnsi="Times New Roman" w:cs="Times New Roman"/>
         </w:rPr>
+        <w:t xml:space="preserve">in Oncology </w:t>
+      </w:r>
+      <w:r>
+        <w:rPr>
+          <w:rFonts w:ascii="Times New Roman" w:hAnsi="Times New Roman" w:cs="Times New Roman"/>
+        </w:rPr>
         <w:t>or</w:t>
       </w:r>
       <w:r>
@@ -5449,14 +5564,7 @@
         <w:rPr>
           <w:rFonts w:ascii="Times New Roman" w:hAnsi="Times New Roman" w:cs="Times New Roman"/>
         </w:rPr>
-        <w:t xml:space="preserve">reject the validity of parametric </w:t>
-      </w:r>
-      <w:r>
-        <w:rPr>
-          <w:rFonts w:ascii="Times New Roman" w:hAnsi="Times New Roman" w:cs="Times New Roman"/>
-        </w:rPr>
-        <w:lastRenderedPageBreak/>
-        <w:t xml:space="preserve">statistical tests with </w:t>
+        <w:t xml:space="preserve">reject the validity of parametric statistical tests with </w:t>
       </w:r>
       <w:r>
         <w:rPr>
@@ -5713,48 +5821,34 @@
         </w:rPr>
         <w:t>ate preference is observed to be stable across culture (Buss, 1989) and age (Schwarz &amp; Hassbrauck, 2012),</w:t>
       </w:r>
-      <w:commentRangeStart w:id="45"/>
+      <w:commentRangeStart w:id="34"/>
+      <w:commentRangeStart w:id="35"/>
       <w:r>
         <w:rPr>
           <w:rFonts w:ascii="Times New Roman" w:hAnsi="Times New Roman" w:cs="Times New Roman"/>
         </w:rPr>
         <w:t xml:space="preserve"> it is logical to assume that the distribution of mate preference across the global population is</w:t>
       </w:r>
-      <w:ins w:id="46" w:author="Marshall, Caleb Z" w:date="2018-04-29T23:50:00Z">
-        <w:r>
-          <w:rPr>
-            <w:rFonts w:ascii="Times New Roman" w:hAnsi="Times New Roman" w:cs="Times New Roman"/>
-          </w:rPr>
-          <w:t xml:space="preserve"> a continuous distribution, regardless of its general shape or characteristics.</w:t>
-        </w:r>
-      </w:ins>
-      <w:del w:id="47" w:author="Marshall, Caleb Z" w:date="2018-04-29T23:50:00Z">
-        <w:r>
-          <w:rPr>
-            <w:rFonts w:ascii="Times New Roman" w:hAnsi="Times New Roman" w:cs="Times New Roman"/>
-          </w:rPr>
-          <w:delText xml:space="preserve"> a </w:delText>
-        </w:r>
-        <w:r>
-          <w:rPr>
-            <w:rFonts w:ascii="Times New Roman" w:hAnsi="Times New Roman" w:cs="Times New Roman"/>
-          </w:rPr>
-          <w:delText>uniformly</w:delText>
-        </w:r>
-        <w:r>
-          <w:rPr>
-            <w:rFonts w:ascii="Times New Roman" w:hAnsi="Times New Roman" w:cs="Times New Roman"/>
-          </w:rPr>
-          <w:delText xml:space="preserve"> normal distribution.</w:delText>
-        </w:r>
-        <w:commentRangeEnd w:id="45"/>
-        <w:r>
-          <w:rPr>
-            <w:rStyle w:val="CommentReference"/>
-          </w:rPr>
-          <w:commentReference w:id="45"/>
-        </w:r>
-      </w:del>
+      <w:r>
+        <w:rPr>
+          <w:rFonts w:ascii="Times New Roman" w:hAnsi="Times New Roman" w:cs="Times New Roman"/>
+        </w:rPr>
+        <w:t xml:space="preserve"> a continuous distribution, regardless of its general shape or </w:t>
+      </w:r>
+      <w:r>
+        <w:rPr>
+          <w:rFonts w:ascii="Times New Roman" w:hAnsi="Times New Roman" w:cs="Times New Roman"/>
+        </w:rPr>
+        <w:t xml:space="preserve">other defining </w:t>
+      </w:r>
+      <w:r>
+        <w:rPr>
+          <w:rFonts w:ascii="Times New Roman" w:hAnsi="Times New Roman" w:cs="Times New Roman"/>
+        </w:rPr>
+        <w:t>characteristics.</w:t>
+      </w:r>
+      <w:commentRangeEnd w:id="34"/>
+      <w:commentRangeEnd w:id="35"/>
     </w:p>
     <w:p>
       <w:pPr>
@@ -5764,90 +5858,62 @@
           <w:rFonts w:ascii="Times New Roman" w:hAnsi="Times New Roman" w:cs="Times New Roman"/>
         </w:rPr>
       </w:pPr>
-      <w:commentRangeStart w:id="48"/>
-      <w:r>
-        <w:rPr>
-          <w:rFonts w:ascii="Times New Roman" w:hAnsi="Times New Roman" w:cs="Times New Roman"/>
-        </w:rPr>
-        <w:t xml:space="preserve">This necessitates </w:t>
-      </w:r>
-      <w:r>
-        <w:rPr>
-          <w:rFonts w:ascii="Times New Roman" w:hAnsi="Times New Roman" w:cs="Times New Roman"/>
-        </w:rPr>
-        <w:t>the construction</w:t>
-      </w:r>
-      <w:r>
-        <w:rPr>
-          <w:rFonts w:ascii="Times New Roman" w:hAnsi="Times New Roman" w:cs="Times New Roman"/>
-        </w:rPr>
-        <w:t xml:space="preserve"> of</w:t>
-      </w:r>
-      <w:r>
-        <w:rPr>
-          <w:rFonts w:ascii="Times New Roman" w:hAnsi="Times New Roman" w:cs="Times New Roman"/>
-        </w:rPr>
-        <w:t xml:space="preserve"> continuous measures (such as thematic cosines) to examine mate preference</w:t>
-      </w:r>
-      <w:r>
-        <w:rPr>
-          <w:rFonts w:ascii="Times New Roman" w:hAnsi="Times New Roman" w:cs="Times New Roman"/>
-        </w:rPr>
-        <w:t xml:space="preserve"> through</w:t>
-      </w:r>
-      <w:del w:id="49" w:author="Marshall, Caleb Z" w:date="2018-04-29T23:51:00Z">
-        <w:r>
-          <w:rPr>
-            <w:rFonts w:ascii="Times New Roman" w:hAnsi="Times New Roman" w:cs="Times New Roman"/>
-          </w:rPr>
-          <w:delText xml:space="preserve"> null hypothesis </w:delText>
-        </w:r>
-      </w:del>
-      <w:ins w:id="50" w:author="Marshall, Caleb Z" w:date="2018-04-29T23:51:00Z">
-        <w:r>
-          <w:rPr>
-            <w:rFonts w:ascii="Times New Roman" w:hAnsi="Times New Roman" w:cs="Times New Roman"/>
-          </w:rPr>
-          <w:t xml:space="preserve"> parametric statistical </w:t>
-        </w:r>
-      </w:ins>
-      <w:r>
-        <w:rPr>
-          <w:rFonts w:ascii="Times New Roman" w:hAnsi="Times New Roman" w:cs="Times New Roman"/>
-        </w:rPr>
-        <w:t>test</w:t>
-      </w:r>
-      <w:ins w:id="51" w:author="Marshall, Caleb Z" w:date="2018-04-29T23:51:00Z">
-        <w:r>
-          <w:rPr>
-            <w:rFonts w:ascii="Times New Roman" w:hAnsi="Times New Roman" w:cs="Times New Roman"/>
-          </w:rPr>
-          <w:t>s.</w:t>
-        </w:r>
-      </w:ins>
-      <w:bookmarkStart w:id="52" w:name="_GoBack"/>
-      <w:bookmarkEnd w:id="52"/>
-      <w:del w:id="53" w:author="Marshall, Caleb Z" w:date="2018-04-29T23:51:00Z">
-        <w:r>
-          <w:rPr>
-            <w:rFonts w:ascii="Times New Roman" w:hAnsi="Times New Roman" w:cs="Times New Roman"/>
-          </w:rPr>
-          <w:delText>ing</w:delText>
-        </w:r>
-        <w:commentRangeEnd w:id="48"/>
-        <w:r>
-          <w:rPr>
-            <w:rStyle w:val="CommentReference"/>
-          </w:rPr>
-          <w:commentReference w:id="48"/>
-        </w:r>
-        <w:r>
-          <w:rPr>
-            <w:rFonts w:ascii="Times New Roman" w:hAnsi="Times New Roman" w:cs="Times New Roman"/>
-          </w:rPr>
-          <w:delText>.</w:delText>
-        </w:r>
-      </w:del>
+      <w:r>
+        <w:rPr>
+          <w:rFonts w:ascii="Times New Roman" w:hAnsi="Times New Roman" w:cs="Times New Roman"/>
+        </w:rPr>
+        <w:t xml:space="preserve">Because we assume that the underlying distribution is continuous, it seems natural to use the common parametric statistical tests used in much of Behavioral Science. However, the assumptions behind parametric null hypothesis testing depend on the continuity of the underlying distribution </w:t>
+      </w:r>
+      <w:r>
+        <w:rPr>
+          <w:rFonts w:ascii="Times New Roman" w:hAnsi="Times New Roman" w:cs="Times New Roman"/>
+          <w:i/>
+        </w:rPr>
+        <w:t xml:space="preserve">and </w:t>
+      </w:r>
+      <w:r>
+        <w:rPr>
+          <w:rFonts w:ascii="Times New Roman" w:hAnsi="Times New Roman" w:cs="Times New Roman"/>
+        </w:rPr>
+        <w:t xml:space="preserve">measure. </w:t>
+      </w:r>
+      <w:r>
+        <w:rPr>
+          <w:rFonts w:ascii="Times New Roman" w:hAnsi="Times New Roman" w:cs="Times New Roman"/>
+        </w:rPr>
+        <w:t>That does not mean</w:t>
+      </w:r>
+      <w:r>
+        <w:rPr>
+          <w:rFonts w:ascii="Times New Roman" w:hAnsi="Times New Roman" w:cs="Times New Roman"/>
+        </w:rPr>
+        <w:t xml:space="preserve"> writing is a perfect </w:t>
+      </w:r>
+      <w:r>
+        <w:rPr>
+          <w:rFonts w:ascii="Times New Roman" w:hAnsi="Times New Roman" w:cs="Times New Roman"/>
+        </w:rPr>
+        <w:t>measure</w:t>
+      </w:r>
+      <w:r>
+        <w:rPr>
+          <w:rFonts w:ascii="Times New Roman" w:hAnsi="Times New Roman" w:cs="Times New Roman"/>
+        </w:rPr>
+        <w:t xml:space="preserve"> for quantifying mate </w:t>
+      </w:r>
+      <w:r>
+        <w:rPr>
+          <w:rFonts w:ascii="Times New Roman" w:hAnsi="Times New Roman" w:cs="Times New Roman"/>
+        </w:rPr>
+        <w:lastRenderedPageBreak/>
+        <w:t xml:space="preserve">preference, nor are we guaranteed that the distribution of thematic cosines </w:t>
+      </w:r>
+      <w:r>
+        <w:rPr>
+          <w:rFonts w:ascii="Times New Roman" w:hAnsi="Times New Roman" w:cs="Times New Roman"/>
+        </w:rPr>
+        <w:t>is</w:t>
+      </w:r>
       <w:r>
         <w:rPr>
           <w:rFonts w:ascii="Times New Roman" w:hAnsi="Times New Roman" w:cs="Times New Roman"/>
@@ -5858,31 +5924,31 @@
         <w:rPr>
           <w:rFonts w:ascii="Times New Roman" w:hAnsi="Times New Roman" w:cs="Times New Roman"/>
         </w:rPr>
-        <w:t>That does not mean</w:t>
-      </w:r>
-      <w:r>
-        <w:rPr>
-          <w:rFonts w:ascii="Times New Roman" w:hAnsi="Times New Roman" w:cs="Times New Roman"/>
-        </w:rPr>
-        <w:t xml:space="preserve"> writing is a perfect </w:t>
-      </w:r>
-      <w:r>
-        <w:rPr>
-          <w:rFonts w:ascii="Times New Roman" w:hAnsi="Times New Roman" w:cs="Times New Roman"/>
-        </w:rPr>
-        <w:t>measure</w:t>
-      </w:r>
-      <w:r>
-        <w:rPr>
-          <w:rFonts w:ascii="Times New Roman" w:hAnsi="Times New Roman" w:cs="Times New Roman"/>
-        </w:rPr>
-        <w:t xml:space="preserve"> for quantifying mate preference, nor are we guaranteed that the distribution of thematic cosines </w:t>
-      </w:r>
-      <w:r>
-        <w:rPr>
-          <w:rFonts w:ascii="Times New Roman" w:hAnsi="Times New Roman" w:cs="Times New Roman"/>
-        </w:rPr>
-        <w:t>is</w:t>
+        <w:t xml:space="preserve">identical </w:t>
+      </w:r>
+      <w:r>
+        <w:rPr>
+          <w:rFonts w:ascii="Times New Roman" w:hAnsi="Times New Roman" w:cs="Times New Roman"/>
+        </w:rPr>
+        <w:t xml:space="preserve">to the distribution of </w:t>
+      </w:r>
+      <w:r>
+        <w:rPr>
+          <w:rFonts w:ascii="Times New Roman" w:hAnsi="Times New Roman" w:cs="Times New Roman"/>
+        </w:rPr>
+        <w:t>mate preference.</w:t>
+      </w:r>
+      <w:r>
+        <w:rPr>
+          <w:rFonts w:ascii="Times New Roman" w:hAnsi="Times New Roman" w:cs="Times New Roman"/>
+        </w:rPr>
+        <w:t xml:space="preserve"> However, we do know that </w:t>
+      </w:r>
+      <w:r>
+        <w:rPr>
+          <w:rFonts w:ascii="Times New Roman" w:hAnsi="Times New Roman" w:cs="Times New Roman"/>
+        </w:rPr>
+        <w:t>the statistical assumptions and screenings of our</w:t>
       </w:r>
       <w:r>
         <w:rPr>
@@ -5894,63 +5960,21 @@
         <w:rPr>
           <w:rFonts w:ascii="Times New Roman" w:hAnsi="Times New Roman" w:cs="Times New Roman"/>
         </w:rPr>
-        <w:t>identical to</w:t>
-      </w:r>
-      <w:r>
-        <w:rPr>
-          <w:rFonts w:ascii="Times New Roman" w:hAnsi="Times New Roman" w:cs="Times New Roman"/>
-        </w:rPr>
-        <w:t xml:space="preserve"> the </w:t>
-      </w:r>
-      <w:r>
-        <w:rPr>
-          <w:rFonts w:ascii="Times New Roman" w:hAnsi="Times New Roman" w:cs="Times New Roman"/>
-        </w:rPr>
-        <w:t xml:space="preserve">uniformly normal </w:t>
-      </w:r>
-      <w:r>
-        <w:rPr>
-          <w:rFonts w:ascii="Times New Roman" w:hAnsi="Times New Roman" w:cs="Times New Roman"/>
-        </w:rPr>
-        <w:t>distribution of mate preference.</w:t>
-      </w:r>
-      <w:r>
-        <w:rPr>
-          <w:rFonts w:ascii="Times New Roman" w:hAnsi="Times New Roman" w:cs="Times New Roman"/>
-        </w:rPr>
-        <w:t xml:space="preserve"> However, we do know that </w:t>
-      </w:r>
-      <w:r>
-        <w:rPr>
-          <w:rFonts w:ascii="Times New Roman" w:hAnsi="Times New Roman" w:cs="Times New Roman"/>
-        </w:rPr>
-        <w:t>the statistical assumptions and screenings of our</w:t>
-      </w:r>
-      <w:r>
-        <w:rPr>
-          <w:rFonts w:ascii="Times New Roman" w:hAnsi="Times New Roman" w:cs="Times New Roman"/>
-        </w:rPr>
-        <w:t xml:space="preserve"> </w:t>
-      </w:r>
-      <w:r>
-        <w:rPr>
-          <w:rFonts w:ascii="Times New Roman" w:hAnsi="Times New Roman" w:cs="Times New Roman"/>
-        </w:rPr>
         <w:t xml:space="preserve">Multilevel Model are conducted appropriately with respect to a continuous, ratio dependent </w:t>
       </w:r>
-      <w:commentRangeStart w:id="54"/>
+      <w:commentRangeStart w:id="36"/>
       <w:r>
         <w:rPr>
           <w:rFonts w:ascii="Times New Roman" w:hAnsi="Times New Roman" w:cs="Times New Roman"/>
         </w:rPr>
         <w:t>variable</w:t>
       </w:r>
-      <w:commentRangeEnd w:id="54"/>
+      <w:commentRangeEnd w:id="36"/>
       <w:r>
         <w:rPr>
           <w:rStyle w:val="CommentReference"/>
         </w:rPr>
-        <w:commentReference w:id="54"/>
+        <w:commentReference w:id="36"/>
       </w:r>
       <w:r>
         <w:rPr>
@@ -5967,168 +5991,83 @@
           <w:rFonts w:ascii="Times New Roman" w:hAnsi="Times New Roman" w:cs="Times New Roman"/>
         </w:rPr>
       </w:pPr>
-      <w:commentRangeStart w:id="55"/>
-      <w:r>
-        <w:rPr>
-          <w:rFonts w:ascii="Times New Roman" w:hAnsi="Times New Roman" w:cs="Times New Roman"/>
-        </w:rPr>
-        <w:t>That</w:t>
-      </w:r>
-      <w:r>
-        <w:rPr>
-          <w:rFonts w:ascii="Times New Roman" w:hAnsi="Times New Roman" w:cs="Times New Roman"/>
-        </w:rPr>
-        <w:t xml:space="preserve"> our findings mirror the previous literature on mate preference</w:t>
-      </w:r>
-      <w:r>
-        <w:rPr>
-          <w:rFonts w:ascii="Times New Roman" w:hAnsi="Times New Roman" w:cs="Times New Roman"/>
-        </w:rPr>
-        <w:t xml:space="preserve"> suggests that Latent Semantic Analysis is a fitting complement to survey measures </w:t>
-      </w:r>
-      <w:r>
-        <w:rPr>
-          <w:rFonts w:ascii="Times New Roman" w:hAnsi="Times New Roman" w:cs="Times New Roman"/>
-        </w:rPr>
-        <w:t>in this domain</w:t>
-      </w:r>
-      <w:commentRangeEnd w:id="55"/>
-      <w:r>
-        <w:rPr>
-          <w:rStyle w:val="CommentReference"/>
-        </w:rPr>
-        <w:commentReference w:id="55"/>
-      </w:r>
-      <w:r>
-        <w:rPr>
-          <w:rFonts w:ascii="Times New Roman" w:hAnsi="Times New Roman" w:cs="Times New Roman"/>
-        </w:rPr>
-        <w:t xml:space="preserve">. Not only does it provide </w:t>
-      </w:r>
-      <w:r>
-        <w:rPr>
-          <w:rFonts w:ascii="Times New Roman" w:hAnsi="Times New Roman" w:cs="Times New Roman"/>
-        </w:rPr>
-        <w:t xml:space="preserve">appropriately </w:t>
-      </w:r>
-      <w:r>
-        <w:rPr>
-          <w:rFonts w:ascii="Times New Roman" w:hAnsi="Times New Roman" w:cs="Times New Roman"/>
-        </w:rPr>
-        <w:t xml:space="preserve">continuous data for parametric statistical tests, it allows for measurement </w:t>
-      </w:r>
-      <w:r>
-        <w:rPr>
-          <w:rFonts w:ascii="Times New Roman" w:hAnsi="Times New Roman" w:cs="Times New Roman"/>
-        </w:rPr>
-        <w:lastRenderedPageBreak/>
-        <w:t xml:space="preserve">of the construct in a </w:t>
-      </w:r>
-      <w:commentRangeStart w:id="56"/>
-      <w:r>
-        <w:rPr>
-          <w:rFonts w:ascii="Times New Roman" w:hAnsi="Times New Roman" w:cs="Times New Roman"/>
-        </w:rPr>
-        <w:t>flexible, unrestricted paradigm</w:t>
-      </w:r>
-      <w:commentRangeEnd w:id="56"/>
-      <w:r>
-        <w:rPr>
-          <w:rStyle w:val="CommentReference"/>
-        </w:rPr>
-        <w:commentReference w:id="56"/>
-      </w:r>
-      <w:r>
-        <w:rPr>
-          <w:rFonts w:ascii="Times New Roman" w:hAnsi="Times New Roman" w:cs="Times New Roman"/>
-        </w:rPr>
-        <w:t xml:space="preserve">. Further research is needed to understand the validity of </w:t>
-      </w:r>
-      <w:r>
-        <w:rPr>
-          <w:rFonts w:ascii="Times New Roman" w:hAnsi="Times New Roman" w:cs="Times New Roman"/>
-        </w:rPr>
-        <w:t>LSA</w:t>
-      </w:r>
-      <w:r>
-        <w:rPr>
-          <w:rFonts w:ascii="Times New Roman" w:hAnsi="Times New Roman" w:cs="Times New Roman"/>
-        </w:rPr>
-        <w:t xml:space="preserve"> in this context.</w:t>
-      </w:r>
-      <w:commentRangeStart w:id="57"/>
-      <w:r>
-        <w:rPr>
-          <w:rFonts w:ascii="Times New Roman" w:hAnsi="Times New Roman" w:cs="Times New Roman"/>
-        </w:rPr>
-        <w:t xml:space="preserve"> However, in a scientific community </w:t>
-      </w:r>
-      <w:r>
-        <w:rPr>
-          <w:rFonts w:ascii="Times New Roman" w:hAnsi="Times New Roman" w:cs="Times New Roman"/>
-        </w:rPr>
-        <w:t>centered on</w:t>
-      </w:r>
-      <w:r>
-        <w:rPr>
-          <w:rFonts w:ascii="Times New Roman" w:hAnsi="Times New Roman" w:cs="Times New Roman"/>
-        </w:rPr>
-        <w:t xml:space="preserve"> ethical and diverse </w:t>
-      </w:r>
-      <w:r>
-        <w:rPr>
-          <w:rFonts w:ascii="Times New Roman" w:hAnsi="Times New Roman" w:cs="Times New Roman"/>
-        </w:rPr>
-        <w:t>statistical research</w:t>
-      </w:r>
-      <w:r>
-        <w:rPr>
-          <w:rFonts w:ascii="Times New Roman" w:hAnsi="Times New Roman" w:cs="Times New Roman"/>
-        </w:rPr>
-        <w:t xml:space="preserve"> methods</w:t>
-      </w:r>
-      <w:r>
-        <w:rPr>
-          <w:rFonts w:ascii="Times New Roman" w:hAnsi="Times New Roman" w:cs="Times New Roman"/>
-        </w:rPr>
-        <w:t xml:space="preserve">, </w:t>
-      </w:r>
-      <w:r>
-        <w:rPr>
-          <w:rFonts w:ascii="Times New Roman" w:hAnsi="Times New Roman" w:cs="Times New Roman"/>
-        </w:rPr>
-        <w:t xml:space="preserve">we hope </w:t>
-      </w:r>
-      <w:r>
-        <w:rPr>
-          <w:rFonts w:ascii="Times New Roman" w:hAnsi="Times New Roman" w:cs="Times New Roman"/>
-        </w:rPr>
-        <w:t xml:space="preserve">measures of this type </w:t>
-      </w:r>
-      <w:r>
-        <w:rPr>
-          <w:rFonts w:ascii="Times New Roman" w:hAnsi="Times New Roman" w:cs="Times New Roman"/>
-        </w:rPr>
-        <w:t xml:space="preserve">will provide our colleagues with the freedom and reassurance to pursue complex </w:t>
-      </w:r>
-      <w:r>
-        <w:rPr>
-          <w:rFonts w:ascii="Times New Roman" w:hAnsi="Times New Roman" w:cs="Times New Roman"/>
-        </w:rPr>
-        <w:t>research questions</w:t>
-      </w:r>
-      <w:r>
-        <w:rPr>
-          <w:rFonts w:ascii="Times New Roman" w:hAnsi="Times New Roman" w:cs="Times New Roman"/>
-        </w:rPr>
-        <w:t>.</w:t>
-      </w:r>
-      <w:commentRangeEnd w:id="57"/>
-      <w:r>
-        <w:rPr>
-          <w:rStyle w:val="CommentReference"/>
-        </w:rPr>
-        <w:commentReference w:id="57"/>
+      <w:r>
+        <w:rPr>
+          <w:rFonts w:ascii="Times New Roman" w:hAnsi="Times New Roman" w:cs="Times New Roman"/>
+        </w:rPr>
+        <w:t>In summation, these results suggest that a linguistic measurement (e.g., thematic cosines) of mate preference corroborate the findings of traditional survey based research</w:t>
+      </w:r>
+      <w:r>
+        <w:rPr>
+          <w:rFonts w:ascii="Times New Roman" w:hAnsi="Times New Roman" w:cs="Times New Roman"/>
+        </w:rPr>
+        <w:t xml:space="preserve">. </w:t>
+      </w:r>
+      <w:r>
+        <w:rPr>
+          <w:rFonts w:ascii="Times New Roman" w:hAnsi="Times New Roman" w:cs="Times New Roman"/>
+        </w:rPr>
+        <w:t xml:space="preserve">However, thematic cosines also provide appropriately </w:t>
+      </w:r>
+      <w:r>
+        <w:rPr>
+          <w:rFonts w:ascii="Times New Roman" w:hAnsi="Times New Roman" w:cs="Times New Roman"/>
+        </w:rPr>
+        <w:t>continuous data for parametric statistical tests</w:t>
+      </w:r>
+      <w:r>
+        <w:rPr>
+          <w:rFonts w:ascii="Times New Roman" w:hAnsi="Times New Roman" w:cs="Times New Roman"/>
+        </w:rPr>
+        <w:t xml:space="preserve"> by allowing</w:t>
+      </w:r>
+      <w:r>
+        <w:rPr>
+          <w:rFonts w:ascii="Times New Roman" w:hAnsi="Times New Roman" w:cs="Times New Roman"/>
+        </w:rPr>
+        <w:t xml:space="preserve"> </w:t>
+      </w:r>
+      <w:r>
+        <w:rPr>
+          <w:rFonts w:ascii="Times New Roman" w:hAnsi="Times New Roman" w:cs="Times New Roman"/>
+        </w:rPr>
+        <w:t>participants to respond freely to a prompt rather than responding to prefabricated questions.</w:t>
+      </w:r>
+      <w:r>
+        <w:rPr>
+          <w:rFonts w:ascii="Times New Roman" w:hAnsi="Times New Roman" w:cs="Times New Roman"/>
+        </w:rPr>
+        <w:t xml:space="preserve"> Further research is needed to understand the validity of </w:t>
+      </w:r>
+      <w:r>
+        <w:rPr>
+          <w:rFonts w:ascii="Times New Roman" w:hAnsi="Times New Roman" w:cs="Times New Roman"/>
+        </w:rPr>
+        <w:t>L</w:t>
+      </w:r>
+      <w:r>
+        <w:rPr>
+          <w:rFonts w:ascii="Times New Roman" w:hAnsi="Times New Roman" w:cs="Times New Roman"/>
+        </w:rPr>
+        <w:t>atent Semantic Analysis</w:t>
+      </w:r>
+      <w:r>
+        <w:rPr>
+          <w:rFonts w:ascii="Times New Roman" w:hAnsi="Times New Roman" w:cs="Times New Roman"/>
+        </w:rPr>
+        <w:t xml:space="preserve"> in</w:t>
+      </w:r>
+      <w:r>
+        <w:rPr>
+          <w:rFonts w:ascii="Times New Roman" w:hAnsi="Times New Roman" w:cs="Times New Roman"/>
+        </w:rPr>
+        <w:t xml:space="preserve"> measuring mate preference. Yet, these promising results suggest that linguistic modelling may be applicable to traditionally non-linguistic problems in diverse areas of Behavioral Science. Finally, and perhaps most importantly, Latent Semantic Analysis provides statistically appropriate, continuous measures for parametric statistical tests, which further reinforces the validity and reliability of statistically based findings in Ps</w:t>
+      </w:r>
+      <w:r>
+        <w:rPr>
+          <w:rFonts w:ascii="Times New Roman" w:hAnsi="Times New Roman" w:cs="Times New Roman"/>
+        </w:rPr>
+        <w:t>ychology and Behavioral Science.</w:t>
       </w:r>
     </w:p>
     <w:p>
@@ -6174,7 +6113,7 @@
           <w:rFonts w:ascii="Times New Roman" w:hAnsi="Times New Roman" w:cs="Times New Roman"/>
         </w:rPr>
       </w:pPr>
-      <w:commentRangeStart w:id="58"/>
+      <w:commentRangeStart w:id="37"/>
       <w:r>
         <w:rPr>
           <w:rFonts w:ascii="Times New Roman" w:hAnsi="Times New Roman" w:cs="Times New Roman"/>
@@ -6182,12 +6121,12 @@
         <w:lastRenderedPageBreak/>
         <w:t>References</w:t>
       </w:r>
-      <w:commentRangeEnd w:id="58"/>
+      <w:commentRangeEnd w:id="37"/>
       <w:r>
         <w:rPr>
           <w:rStyle w:val="CommentReference"/>
         </w:rPr>
-        <w:commentReference w:id="58"/>
+        <w:commentReference w:id="37"/>
       </w:r>
     </w:p>
     <w:p>
@@ -6827,80 +6766,67 @@
         <w:spacing w:line="480" w:lineRule="auto"/>
         <w:ind w:left="480" w:hanging="480"/>
         <w:rPr>
-          <w:ins w:id="59" w:author="Marshall, Caleb Z" w:date="2018-04-29T23:45:00Z"/>
           <w:rFonts w:ascii="Times New Roman" w:eastAsia="Times" w:hAnsi="Times New Roman" w:cs="Times New Roman"/>
         </w:rPr>
       </w:pPr>
-      <w:ins w:id="60" w:author="Marshall, Caleb Z" w:date="2018-04-29T23:45:00Z">
-        <w:r>
-          <w:rPr>
-            <w:rFonts w:ascii="Times New Roman" w:eastAsia="Times" w:hAnsi="Times New Roman" w:cs="Times New Roman"/>
-          </w:rPr>
-          <w:t xml:space="preserve">Lakens, D. (2013). </w:t>
-        </w:r>
-        <w:r>
-          <w:rPr>
-            <w:rFonts w:ascii="Times New Roman" w:eastAsia="Times" w:hAnsi="Times New Roman" w:cs="Times New Roman"/>
-          </w:rPr>
-          <w:t xml:space="preserve">Calculating and reporting effect sizes to facilitate cumulative science: a practical primer for </w:t>
-        </w:r>
-        <w:r>
-          <w:rPr>
-            <w:rFonts w:ascii="Times New Roman" w:eastAsia="Times" w:hAnsi="Times New Roman" w:cs="Times New Roman"/>
-            <w:i/>
-            <w:iCs/>
-          </w:rPr>
-          <w:t>t</w:t>
-        </w:r>
-        <w:r>
-          <w:rPr>
-            <w:rFonts w:ascii="Times New Roman" w:eastAsia="Times" w:hAnsi="Times New Roman" w:cs="Times New Roman"/>
-          </w:rPr>
-          <w:t>-tests and ANOVAs.</w:t>
-        </w:r>
-      </w:ins>
-      <w:ins w:id="61" w:author="Marshall, Caleb Z" w:date="2018-04-29T23:46:00Z">
-        <w:r>
-          <w:rPr>
-            <w:rFonts w:ascii="Times New Roman" w:eastAsia="Times" w:hAnsi="Times New Roman" w:cs="Times New Roman"/>
-          </w:rPr>
-          <w:t xml:space="preserve"> </w:t>
-        </w:r>
-        <w:r>
-          <w:rPr>
-            <w:rFonts w:ascii="Times New Roman" w:eastAsia="Times" w:hAnsi="Times New Roman" w:cs="Times New Roman"/>
-            <w:i/>
-          </w:rPr>
-          <w:t>Frontiers in Psychology</w:t>
-        </w:r>
-        <w:r>
-          <w:rPr>
-            <w:rFonts w:ascii="Times New Roman" w:eastAsia="Times" w:hAnsi="Times New Roman" w:cs="Times New Roman"/>
-          </w:rPr>
-          <w:t xml:space="preserve">, </w:t>
-        </w:r>
-        <w:r>
-          <w:rPr>
-            <w:rFonts w:ascii="Times New Roman" w:eastAsia="Times" w:hAnsi="Times New Roman" w:cs="Times New Roman"/>
-            <w:i/>
-          </w:rPr>
-          <w:t>4</w:t>
-        </w:r>
-        <w:r>
-          <w:rPr>
-            <w:rFonts w:ascii="Times New Roman" w:eastAsia="Times" w:hAnsi="Times New Roman" w:cs="Times New Roman"/>
-          </w:rPr>
-          <w:t xml:space="preserve">, 863. </w:t>
-        </w:r>
-      </w:ins>
-      <w:ins w:id="62" w:author="Marshall, Caleb Z" w:date="2018-04-29T23:47:00Z">
-        <w:r>
-          <w:rPr>
-            <w:rFonts w:ascii="Times New Roman" w:eastAsia="Times" w:hAnsi="Times New Roman" w:cs="Times New Roman"/>
-          </w:rPr>
-          <w:t>doi: 10.3389/fpsyg.2013.00863</w:t>
-        </w:r>
-      </w:ins>
+      <w:r>
+        <w:rPr>
+          <w:rFonts w:ascii="Times New Roman" w:eastAsia="Times" w:hAnsi="Times New Roman" w:cs="Times New Roman"/>
+        </w:rPr>
+        <w:t xml:space="preserve">Lakens, D. (2013). </w:t>
+      </w:r>
+      <w:r>
+        <w:rPr>
+          <w:rFonts w:ascii="Times New Roman" w:eastAsia="Times" w:hAnsi="Times New Roman" w:cs="Times New Roman"/>
+        </w:rPr>
+        <w:t xml:space="preserve">Calculating and reporting effect sizes to facilitate cumulative science: a practical primer for </w:t>
+      </w:r>
+      <w:r>
+        <w:rPr>
+          <w:rFonts w:ascii="Times New Roman" w:eastAsia="Times" w:hAnsi="Times New Roman" w:cs="Times New Roman"/>
+          <w:i/>
+          <w:iCs/>
+        </w:rPr>
+        <w:t>t</w:t>
+      </w:r>
+      <w:r>
+        <w:rPr>
+          <w:rFonts w:ascii="Times New Roman" w:eastAsia="Times" w:hAnsi="Times New Roman" w:cs="Times New Roman"/>
+        </w:rPr>
+        <w:t xml:space="preserve">-tests and ANOVAs. </w:t>
+      </w:r>
+      <w:r>
+        <w:rPr>
+          <w:rFonts w:ascii="Times New Roman" w:eastAsia="Times" w:hAnsi="Times New Roman" w:cs="Times New Roman"/>
+          <w:i/>
+        </w:rPr>
+        <w:t>Frontiers in Psychology</w:t>
+      </w:r>
+      <w:r>
+        <w:rPr>
+          <w:rFonts w:ascii="Times New Roman" w:eastAsia="Times" w:hAnsi="Times New Roman" w:cs="Times New Roman"/>
+        </w:rPr>
+        <w:t xml:space="preserve">, </w:t>
+      </w:r>
+      <w:r>
+        <w:rPr>
+          <w:rFonts w:ascii="Times New Roman" w:eastAsia="Times" w:hAnsi="Times New Roman" w:cs="Times New Roman"/>
+          <w:i/>
+        </w:rPr>
+        <w:t>4</w:t>
+      </w:r>
+      <w:r>
+        <w:rPr>
+          <w:rFonts w:ascii="Times New Roman" w:eastAsia="Times" w:hAnsi="Times New Roman" w:cs="Times New Roman"/>
+        </w:rPr>
+        <w:t xml:space="preserve">, 863. </w:t>
+      </w:r>
+      <w:r>
+        <w:rPr>
+          <w:rFonts w:ascii="Times New Roman" w:eastAsia="Times" w:hAnsi="Times New Roman" w:cs="Times New Roman"/>
+        </w:rPr>
+        <w:t>doi: 10.3389/fpsyg.2013.00863</w:t>
+      </w:r>
     </w:p>
     <w:p>
       <w:pPr>
@@ -6942,19 +6868,19 @@
         </w:rPr>
         <w:t>(2), 259–284. doi: 10.1080/</w:t>
       </w:r>
-      <w:commentRangeStart w:id="63"/>
+      <w:commentRangeStart w:id="38"/>
       <w:r>
         <w:rPr>
           <w:rFonts w:ascii="Times New Roman" w:eastAsia="Times" w:hAnsi="Times New Roman" w:cs="Times New Roman"/>
         </w:rPr>
         <w:t>01638539809545028</w:t>
       </w:r>
-      <w:commentRangeEnd w:id="63"/>
+      <w:commentRangeEnd w:id="38"/>
       <w:r>
         <w:rPr>
           <w:rStyle w:val="CommentReference"/>
         </w:rPr>
-        <w:commentReference w:id="63"/>
+        <w:commentReference w:id="38"/>
       </w:r>
     </w:p>
     <w:p>
@@ -7114,7 +7040,6 @@
         <w:spacing w:line="480" w:lineRule="auto"/>
         <w:ind w:left="540" w:hanging="540"/>
         <w:rPr>
-          <w:ins w:id="64" w:author="Marshall, Caleb Z" w:date="2018-04-29T23:40:00Z"/>
           <w:rFonts w:ascii="Times New Roman" w:hAnsi="Times New Roman" w:cs="Times New Roman"/>
         </w:rPr>
       </w:pPr>
@@ -7150,48 +7075,25 @@
           <w:rFonts w:ascii="Times New Roman" w:hAnsi="Times New Roman" w:cs="Times New Roman"/>
         </w:rPr>
       </w:pPr>
-      <w:ins w:id="65" w:author="Marshall, Caleb Z" w:date="2018-04-29T23:40:00Z">
-        <w:r>
-          <w:rPr>
-            <w:rFonts w:ascii="Times New Roman" w:hAnsi="Times New Roman" w:cs="Times New Roman"/>
-          </w:rPr>
-          <w:t xml:space="preserve">Wild, F. </w:t>
-        </w:r>
-      </w:ins>
-      <w:ins w:id="66" w:author="Marshall, Caleb Z" w:date="2018-04-29T23:41:00Z">
-        <w:r>
-          <w:rPr>
-            <w:rFonts w:ascii="Times New Roman" w:hAnsi="Times New Roman" w:cs="Times New Roman"/>
-          </w:rPr>
-          <w:t xml:space="preserve">(2015). </w:t>
-        </w:r>
-        <w:r>
-          <w:rPr>
-            <w:rFonts w:ascii="Times New Roman" w:hAnsi="Times New Roman" w:cs="Times New Roman"/>
-            <w:i/>
-            <w:rPrChange w:id="67" w:author="Marshall, Caleb Z" w:date="2018-04-29T23:41:00Z">
-              <w:rPr>
-                <w:rFonts w:ascii="Times New Roman" w:hAnsi="Times New Roman" w:cs="Times New Roman"/>
-              </w:rPr>
-            </w:rPrChange>
-          </w:rPr>
-          <w:t>lsa: Latent Semantic Analysis</w:t>
-        </w:r>
-        <w:r>
-          <w:rPr>
-            <w:rFonts w:ascii="Times New Roman" w:hAnsi="Times New Roman" w:cs="Times New Roman"/>
-          </w:rPr>
-          <w:t xml:space="preserve">. R package, version </w:t>
-        </w:r>
-      </w:ins>
-      <w:ins w:id="68" w:author="Marshall, Caleb Z" w:date="2018-04-29T23:42:00Z">
-        <w:r>
-          <w:rPr>
-            <w:rFonts w:ascii="Times New Roman" w:hAnsi="Times New Roman" w:cs="Times New Roman"/>
-          </w:rPr>
-          <w:t>0.73.1</w:t>
-        </w:r>
-      </w:ins>
+      <w:r>
+        <w:rPr>
+          <w:rFonts w:ascii="Times New Roman" w:hAnsi="Times New Roman" w:cs="Times New Roman"/>
+        </w:rPr>
+        <w:t xml:space="preserve">Wild, F. (2015). </w:t>
+      </w:r>
+      <w:r>
+        <w:rPr>
+          <w:rFonts w:ascii="Times New Roman" w:hAnsi="Times New Roman" w:cs="Times New Roman"/>
+          <w:i/>
+        </w:rPr>
+        <w:t>lsa: Latent Semantic Analysis</w:t>
+      </w:r>
+      <w:r>
+        <w:rPr>
+          <w:rFonts w:ascii="Times New Roman" w:hAnsi="Times New Roman" w:cs="Times New Roman"/>
+        </w:rPr>
+        <w:t>. R package, version 0.73.1</w:t>
+      </w:r>
     </w:p>
     <w:p>
       <w:pPr>
@@ -7825,7 +7727,7 @@
                 <w:szCs w:val="24"/>
               </w:rPr>
             </w:pPr>
-            <w:commentRangeStart w:id="69"/>
+            <w:commentRangeStart w:id="39"/>
             <w:r>
               <w:rPr>
                 <w:rFonts w:ascii="Times New Roman" w:hAnsi="Times New Roman" w:cs="Times New Roman"/>
@@ -7833,22 +7735,13 @@
               </w:rPr>
               <w:t>Extraversion</w:t>
             </w:r>
-            <w:commentRangeEnd w:id="69"/>
+            <w:commentRangeEnd w:id="39"/>
             <w:r>
               <w:rPr>
                 <w:rStyle w:val="CommentReference"/>
               </w:rPr>
-              <w:commentReference w:id="69"/>
-            </w:r>
-            <w:del w:id="70" w:author="Marshall, Caleb Z" w:date="2018-04-29T23:44:00Z">
-              <w:r>
-                <w:rPr>
-                  <w:rFonts w:ascii="Times New Roman" w:hAnsi="Times New Roman" w:cs="Times New Roman"/>
-                  <w:color w:val="101010"/>
-                </w:rPr>
-                <w:delText xml:space="preserve"> (**)</w:delText>
-              </w:r>
-            </w:del>
+              <w:commentReference w:id="39"/>
+            </w:r>
           </w:p>
         </w:tc>
         <w:tc>
@@ -8033,15 +7926,6 @@
               </w:rPr>
               <w:t>Agreeableness</w:t>
             </w:r>
-            <w:del w:id="71" w:author="Marshall, Caleb Z" w:date="2018-04-29T23:44:00Z">
-              <w:r>
-                <w:rPr>
-                  <w:rFonts w:ascii="Times New Roman" w:hAnsi="Times New Roman" w:cs="Times New Roman"/>
-                  <w:color w:val="101010"/>
-                </w:rPr>
-                <w:delText xml:space="preserve"> (**)</w:delText>
-              </w:r>
-            </w:del>
           </w:p>
         </w:tc>
         <w:tc>
@@ -8219,7 +8103,7 @@
                 <w:szCs w:val="24"/>
               </w:rPr>
             </w:pPr>
-            <w:commentRangeStart w:id="72"/>
+            <w:commentRangeStart w:id="40"/>
             <w:r>
               <w:rPr>
                 <w:rFonts w:ascii="Times New Roman" w:hAnsi="Times New Roman" w:cs="Times New Roman"/>
@@ -8227,31 +8111,20 @@
               </w:rPr>
               <w:t>Conscient</w:t>
             </w:r>
-            <w:commentRangeEnd w:id="72"/>
+            <w:commentRangeEnd w:id="40"/>
             <w:r>
               <w:rPr>
                 <w:rStyle w:val="CommentReference"/>
               </w:rPr>
-              <w:commentReference w:id="72"/>
-            </w:r>
-            <w:ins w:id="73" w:author="Marshall, Caleb Z" w:date="2018-04-29T23:44:00Z">
-              <w:r>
-                <w:rPr>
-                  <w:rFonts w:ascii="Times New Roman" w:hAnsi="Times New Roman" w:cs="Times New Roman"/>
-                  <w:color w:val="101010"/>
-                </w:rPr>
-                <w:t>iousness</w:t>
-              </w:r>
-            </w:ins>
-            <w:del w:id="74" w:author="Marshall, Caleb Z" w:date="2018-04-29T23:44:00Z">
-              <w:r>
-                <w:rPr>
-                  <w:rFonts w:ascii="Times New Roman" w:hAnsi="Times New Roman" w:cs="Times New Roman"/>
-                  <w:color w:val="101010"/>
-                </w:rPr>
-                <w:delText>. (**)</w:delText>
-              </w:r>
-            </w:del>
+              <w:commentReference w:id="40"/>
+            </w:r>
+            <w:r>
+              <w:rPr>
+                <w:rFonts w:ascii="Times New Roman" w:hAnsi="Times New Roman" w:cs="Times New Roman"/>
+                <w:color w:val="101010"/>
+              </w:rPr>
+              <w:t>iousness</w:t>
+            </w:r>
           </w:p>
         </w:tc>
         <w:tc>
@@ -9030,7 +8903,7 @@
               </w:rPr>
               <w:t>-</w:t>
             </w:r>
-            <w:commentRangeStart w:id="75"/>
+            <w:commentRangeStart w:id="41"/>
             <w:r>
               <w:rPr>
                 <w:rFonts w:ascii="Times New Roman" w:hAnsi="Times New Roman" w:cs="Times New Roman"/>
@@ -9038,12 +8911,12 @@
               </w:rPr>
               <w:t>1755</w:t>
             </w:r>
-            <w:commentRangeEnd w:id="75"/>
+            <w:commentRangeEnd w:id="41"/>
             <w:r>
               <w:rPr>
                 <w:rStyle w:val="CommentReference"/>
               </w:rPr>
-              <w:commentReference w:id="75"/>
+              <w:commentReference w:id="41"/>
             </w:r>
             <w:r>
               <w:rPr>
@@ -10808,7 +10681,7 @@
                 <w:szCs w:val="24"/>
               </w:rPr>
             </w:pPr>
-            <w:commentRangeStart w:id="76"/>
+            <w:commentRangeStart w:id="42"/>
             <w:r>
               <w:rPr>
                 <w:rFonts w:ascii="Times New Roman" w:hAnsi="Times New Roman" w:cs="Times New Roman"/>
@@ -10816,12 +10689,12 @@
               </w:rPr>
               <w:t>Extraversion</w:t>
             </w:r>
-            <w:commentRangeEnd w:id="76"/>
+            <w:commentRangeEnd w:id="42"/>
             <w:r>
               <w:rPr>
                 <w:rStyle w:val="CommentReference"/>
               </w:rPr>
-              <w:commentReference w:id="76"/>
+              <w:commentReference w:id="42"/>
             </w:r>
           </w:p>
         </w:tc>
@@ -11423,7 +11296,7 @@
         </w:rPr>
         <w:t xml:space="preserve"> = </w:t>
       </w:r>
-      <w:commentRangeStart w:id="77"/>
+      <w:commentRangeStart w:id="43"/>
       <w:r>
         <w:rPr>
           <w:rFonts w:ascii="Times New Roman" w:hAnsi="Times New Roman" w:cs="Times New Roman"/>
@@ -11431,12 +11304,12 @@
         </w:rPr>
         <w:t>XXX</w:t>
       </w:r>
-      <w:commentRangeEnd w:id="77"/>
+      <w:commentRangeEnd w:id="43"/>
       <w:r>
         <w:rPr>
           <w:rStyle w:val="CommentReference"/>
         </w:rPr>
-        <w:commentReference w:id="77"/>
+        <w:commentReference w:id="43"/>
       </w:r>
       <w:r>
         <w:rPr>
@@ -11510,7 +11383,7 @@
       </w:r>
     </w:p>
   </w:comment>
-  <w:comment w:id="3" w:author="Buchanan, Erin M" w:date="2018-04-25T11:31:00Z" w:initials="BEM">
+  <w:comment w:id="3" w:author="Buchanan, Erin M" w:date="2018-04-25T11:25:00Z" w:initials="BEM">
     <w:p>
       <w:pPr>
         <w:pStyle w:val="CommentText"/>
@@ -11522,11 +11395,11 @@
         <w:annotationRef/>
       </w:r>
       <w:r>
-        <w:t xml:space="preserve">This should be the current title of the paper. </w:t>
+        <w:t xml:space="preserve">Haha that’s great. </w:t>
       </w:r>
     </w:p>
   </w:comment>
-  <w:comment w:id="4" w:author="Buchanan, Erin M" w:date="2018-04-25T12:12:00Z" w:initials="BEM">
+  <w:comment w:id="4" w:author="Marshall, Caleb Z" w:date="2018-05-01T09:49:00Z" w:initials="MCZ">
     <w:p>
       <w:pPr>
         <w:pStyle w:val="CommentText"/>
@@ -11538,11 +11411,11 @@
         <w:annotationRef/>
       </w:r>
       <w:r>
-        <w:t xml:space="preserve">Ok this is a good sentence that highlights what I think you are trying to get at above, think about ways to make that stronger above. </w:t>
+        <w:t>Changed the title to reflect current edition’s title.</w:t>
       </w:r>
     </w:p>
   </w:comment>
-  <w:comment w:id="5" w:author="Buchanan, Erin M" w:date="2018-04-25T12:18:00Z" w:initials="BEM">
+  <w:comment w:id="5" w:author="Buchanan, Erin M" w:date="2018-04-25T12:12:00Z" w:initials="BEM">
     <w:p>
       <w:pPr>
         <w:pStyle w:val="CommentText"/>
@@ -11554,7 +11427,7 @@
         <w:annotationRef/>
       </w:r>
       <w:r>
-        <w:t xml:space="preserve">This needs a year </w:t>
+        <w:t xml:space="preserve">Ok this is a good sentence that highlights what I think you are trying to get at above, think about ways to make that stronger above. </w:t>
       </w:r>
     </w:p>
   </w:comment>
@@ -11570,11 +11443,11 @@
         <w:annotationRef/>
       </w:r>
       <w:r>
-        <w:t xml:space="preserve">et al here </w:t>
+        <w:t xml:space="preserve">This needs a year </w:t>
       </w:r>
     </w:p>
   </w:comment>
-  <w:comment w:id="7" w:author="Buchanan, Erin M" w:date="2018-04-25T12:19:00Z" w:initials="BEM">
+  <w:comment w:id="7" w:author="Buchanan, Erin M" w:date="2018-04-25T12:18:00Z" w:initials="BEM">
     <w:p>
       <w:pPr>
         <w:pStyle w:val="CommentText"/>
@@ -11586,11 +11459,11 @@
         <w:annotationRef/>
       </w:r>
       <w:r>
-        <w:t xml:space="preserve">you will probably need to explain this more, that’s not something that everyone will be familiar with. </w:t>
+        <w:t xml:space="preserve">et al here </w:t>
       </w:r>
     </w:p>
   </w:comment>
-  <w:comment w:id="8" w:author="Buchanan, Erin M" w:date="2018-04-25T12:39:00Z" w:initials="BEM">
+  <w:comment w:id="8" w:author="Buchanan, Erin M" w:date="2018-04-25T12:19:00Z" w:initials="BEM">
     <w:p>
       <w:pPr>
         <w:pStyle w:val="CommentText"/>
@@ -11602,7 +11475,7 @@
         <w:annotationRef/>
       </w:r>
       <w:r>
-        <w:t xml:space="preserve">Results can’t talk so pick another word here </w:t>
+        <w:t xml:space="preserve">you will probably need to explain this more, that’s not something that everyone will be familiar with. </w:t>
       </w:r>
     </w:p>
   </w:comment>
@@ -11721,7 +11594,7 @@
       </w:r>
     </w:p>
   </w:comment>
-  <w:comment w:id="18" w:author="Buchanan, Erin M" w:date="2018-04-25T12:58:00Z" w:initials="BEM">
+  <w:comment w:id="16" w:author="Buchanan, Erin M" w:date="2018-04-25T13:00:00Z" w:initials="BEM">
     <w:p>
       <w:pPr>
         <w:pStyle w:val="CommentText"/>
@@ -11733,11 +11606,20 @@
         <w:annotationRef/>
       </w:r>
       <w:r>
-        <w:t xml:space="preserve">You will need to cite these </w:t>
+        <w:t xml:space="preserve">Did you remove </w:t>
+      </w:r>
+      <w:r>
+        <w:rPr>
+          <w:noProof/>
+        </w:rPr>
+        <w:t>s</w:t>
+      </w:r>
+      <w:r>
+        <w:t>top words that will be important to not</w:t>
       </w:r>
     </w:p>
   </w:comment>
-  <w:comment w:id="21" w:author="Buchanan, Erin M" w:date="2018-04-25T13:00:00Z" w:initials="BEM">
+  <w:comment w:id="17" w:author="Buchanan, Erin M" w:date="2018-04-25T20:35:00Z" w:initials="BEM">
     <w:p>
       <w:pPr>
         <w:pStyle w:val="CommentText"/>
@@ -11749,20 +11631,11 @@
         <w:annotationRef/>
       </w:r>
       <w:r>
-        <w:t xml:space="preserve">Did you remove </w:t>
-      </w:r>
-      <w:r>
-        <w:rPr>
-          <w:noProof/>
-        </w:rPr>
-        <w:t>s</w:t>
-      </w:r>
-      <w:r>
-        <w:t>top words that will be important to not</w:t>
+        <w:t xml:space="preserve">Cite tabachnick here </w:t>
       </w:r>
     </w:p>
   </w:comment>
-  <w:comment w:id="22" w:author="Buchanan, Erin M" w:date="2018-04-25T20:35:00Z" w:initials="BEM">
+  <w:comment w:id="18" w:author="Buchanan, Erin M" w:date="2018-04-25T20:36:00Z" w:initials="BEM">
     <w:p>
       <w:pPr>
         <w:pStyle w:val="CommentText"/>
@@ -11774,11 +11647,11 @@
         <w:annotationRef/>
       </w:r>
       <w:r>
-        <w:t xml:space="preserve">Cite tabachnick here </w:t>
+        <w:t>Of what?</w:t>
       </w:r>
     </w:p>
   </w:comment>
-  <w:comment w:id="23" w:author="Buchanan, Erin M" w:date="2018-04-25T20:36:00Z" w:initials="BEM">
+  <w:comment w:id="19" w:author="Marshall, Caleb Z" w:date="2018-04-29T23:35:00Z" w:initials="MCZ">
     <w:p>
       <w:pPr>
         <w:pStyle w:val="CommentText"/>
@@ -11790,11 +11663,11 @@
         <w:annotationRef/>
       </w:r>
       <w:r>
-        <w:t>Of what?</w:t>
+        <w:t>I’m not remembering the exact symbol to use here. Looked it up in past assignments but didn’t see it.</w:t>
       </w:r>
     </w:p>
   </w:comment>
-  <w:comment w:id="24" w:author="Marshall, Caleb Z" w:date="2018-04-29T23:35:00Z" w:initials="MCZ">
+  <w:comment w:id="20" w:author="Buchanan, Erin M" w:date="2018-04-27T10:54:00Z" w:initials="BEM">
     <w:p>
       <w:pPr>
         <w:pStyle w:val="CommentText"/>
@@ -11806,11 +11679,11 @@
         <w:annotationRef/>
       </w:r>
       <w:r>
-        <w:t>I’m not remembering the exact symbol to use here. Looked it up in past assignments but didn’t see it.</w:t>
+        <w:t xml:space="preserve">Since cosine can’t go over one I don’t think you should include the leading zeros here for M and SD </w:t>
       </w:r>
     </w:p>
   </w:comment>
-  <w:comment w:id="25" w:author="Buchanan, Erin M" w:date="2018-04-27T10:54:00Z" w:initials="BEM">
+  <w:comment w:id="21" w:author="Buchanan, Erin M" w:date="2018-04-27T10:55:00Z" w:initials="BEM">
     <w:p>
       <w:pPr>
         <w:pStyle w:val="CommentText"/>
@@ -11822,11 +11695,11 @@
         <w:annotationRef/>
       </w:r>
       <w:r>
-        <w:t xml:space="preserve">Since cosine can’t go over one I don’t think you should include the leading zeros here for M and SD </w:t>
+        <w:t xml:space="preserve">You can cite lakens 2013 for the type of cohen’s d if you want </w:t>
       </w:r>
     </w:p>
   </w:comment>
-  <w:comment w:id="27" w:author="Buchanan, Erin M" w:date="2018-04-27T10:55:00Z" w:initials="BEM">
+  <w:comment w:id="22" w:author="Buchanan, Erin M" w:date="2018-04-27T10:57:00Z" w:initials="BEM">
     <w:p>
       <w:pPr>
         <w:pStyle w:val="CommentText"/>
@@ -11838,11 +11711,11 @@
         <w:annotationRef/>
       </w:r>
       <w:r>
-        <w:t xml:space="preserve">You can cite lakens 2013 for the type of cohen’s d if you want </w:t>
+        <w:t xml:space="preserve">Remember your audience here, so I would expand here what these models are a bit more. </w:t>
       </w:r>
     </w:p>
   </w:comment>
-  <w:comment w:id="28" w:author="Buchanan, Erin M" w:date="2018-04-27T10:57:00Z" w:initials="BEM">
+  <w:comment w:id="23" w:author="Buchanan, Erin M" w:date="2018-04-27T10:57:00Z" w:initials="BEM">
     <w:p>
       <w:pPr>
         <w:pStyle w:val="CommentText"/>
@@ -11854,11 +11727,11 @@
         <w:annotationRef/>
       </w:r>
       <w:r>
-        <w:t xml:space="preserve">Remember your audience here, so I would expand here what these models are a bit more. </w:t>
+        <w:t xml:space="preserve">Cite andy field or gelman here. </w:t>
       </w:r>
     </w:p>
   </w:comment>
-  <w:comment w:id="29" w:author="Buchanan, Erin M" w:date="2018-04-27T10:57:00Z" w:initials="BEM">
+  <w:comment w:id="24" w:author="Marshall, Caleb Z" w:date="2018-05-01T09:57:00Z" w:initials="MCZ">
     <w:p>
       <w:pPr>
         <w:pStyle w:val="CommentText"/>
@@ -11870,11 +11743,11 @@
         <w:annotationRef/>
       </w:r>
       <w:r>
-        <w:t xml:space="preserve">Cite andy field or gelman here. </w:t>
+        <w:t>Needs citation</w:t>
       </w:r>
     </w:p>
   </w:comment>
-  <w:comment w:id="30" w:author="Buchanan, Erin M" w:date="2018-04-27T10:58:00Z" w:initials="BEM">
+  <w:comment w:id="25" w:author="Buchanan, Erin M" w:date="2018-04-27T10:58:00Z" w:initials="BEM">
     <w:p>
       <w:pPr>
         <w:pStyle w:val="CommentText"/>
@@ -11890,7 +11763,7 @@
       </w:r>
     </w:p>
   </w:comment>
-  <w:comment w:id="31" w:author="Buchanan, Erin M" w:date="2018-04-27T11:16:00Z" w:initials="BEM">
+  <w:comment w:id="27" w:author="Buchanan, Erin M" w:date="2018-04-27T11:16:00Z" w:initials="BEM">
     <w:p>
       <w:pPr>
         <w:pStyle w:val="CommentText"/>
@@ -11906,7 +11779,7 @@
       </w:r>
     </w:p>
   </w:comment>
-  <w:comment w:id="41" w:author="Buchanan, Erin M" w:date="2018-04-27T11:21:00Z" w:initials="BEM">
+  <w:comment w:id="36" w:author="Buchanan, Erin M" w:date="2018-04-27T14:41:00Z" w:initials="BEM">
     <w:p>
       <w:pPr>
         <w:pStyle w:val="CommentText"/>
@@ -11918,11 +11791,11 @@
         <w:annotationRef/>
       </w:r>
       <w:r>
-        <w:t xml:space="preserve">The wording here is tricky … are these botwin’s findings? Can you find a way to make it clear that your findings are the same as botwin’s findings which were that e and c predicted blah blah blah….at the moment it sounds like you are saying that you found that e and c predicted martial satisfaction. </w:t>
+        <w:t xml:space="preserve">I’ll come back to this thought after you reword a bit about the NHST/normal thing </w:t>
       </w:r>
     </w:p>
   </w:comment>
-  <w:comment w:id="45" w:author="Buchanan, Erin M" w:date="2018-04-27T13:56:00Z" w:initials="BEM">
+  <w:comment w:id="37" w:author="Buchanan, Erin M" w:date="2018-04-27T11:06:00Z" w:initials="BEM">
     <w:p>
       <w:pPr>
         <w:pStyle w:val="CommentText"/>
@@ -11934,19 +11807,27 @@
         <w:annotationRef/>
       </w:r>
       <w:r>
-        <w:t xml:space="preserve">Oh man no. </w:t>
+        <w:t xml:space="preserve">These look fine but I would suggest going back through the new document and adding/subtracting ones I suggested taking out. Like I know the algebra book is cool to you but the audience here is more likely to care about landauer references over algebra books because it’s specific to LSA. </w:t>
       </w:r>
     </w:p>
+  </w:comment>
+  <w:comment w:id="38" w:author="Buchanan, Erin M" w:date="2018-04-27T11:07:00Z" w:initials="BEM">
     <w:p>
       <w:pPr>
         <w:pStyle w:val="CommentText"/>
       </w:pPr>
       <w:r>
-        <w:t xml:space="preserve">Why would we assume it’s normal? You are say it is stable. Stable =/= normal. I think you need a better argument here. </w:t>
+        <w:rPr>
+          <w:rStyle w:val="CommentReference"/>
+        </w:rPr>
+        <w:annotationRef/>
+      </w:r>
+      <w:r>
+        <w:t xml:space="preserve">You need to also cite the original paper landauer and dumais paper. </w:t>
       </w:r>
     </w:p>
   </w:comment>
-  <w:comment w:id="48" w:author="Buchanan, Erin M" w:date="2018-04-27T13:57:00Z" w:initials="BEM">
+  <w:comment w:id="39" w:author="Buchanan, Erin M" w:date="2018-04-27T11:03:00Z" w:initials="BEM">
     <w:p>
       <w:pPr>
         <w:pStyle w:val="CommentText"/>
@@ -11958,11 +11839,11 @@
         <w:annotationRef/>
       </w:r>
       <w:r>
-        <w:t xml:space="preserve">The problem here is that you are equating null hypothesis testing with parametric testing. NHST is not the same thing as a parametric test. We don’t need normal distributions to do NHST. The argument here might need to be that everyone learns parametric NHST, so it would be better use continuous measures to continue to justify parametric tests, not to justify NHST. </w:t>
+        <w:t xml:space="preserve">Why are these starred? </w:t>
       </w:r>
     </w:p>
   </w:comment>
-  <w:comment w:id="54" w:author="Buchanan, Erin M" w:date="2018-04-27T14:41:00Z" w:initials="BEM">
+  <w:comment w:id="40" w:author="Buchanan, Erin M" w:date="2018-04-27T11:03:00Z" w:initials="BEM">
     <w:p>
       <w:pPr>
         <w:pStyle w:val="CommentText"/>
@@ -11974,11 +11855,11 @@
         <w:annotationRef/>
       </w:r>
       <w:r>
-        <w:t xml:space="preserve">I’ll come back to this thought after you reword a bit about the NHST/normal thing </w:t>
+        <w:t xml:space="preserve">You have room don’t abbreviate </w:t>
       </w:r>
     </w:p>
   </w:comment>
-  <w:comment w:id="55" w:author="Buchanan, Erin M" w:date="2018-04-27T14:41:00Z" w:initials="BEM">
+  <w:comment w:id="41" w:author="Buchanan, Erin M" w:date="2018-04-27T11:02:00Z" w:initials="BEM">
     <w:p>
       <w:pPr>
         <w:pStyle w:val="CommentText"/>
@@ -11990,11 +11871,11 @@
         <w:annotationRef/>
       </w:r>
       <w:r>
-        <w:t xml:space="preserve">This sentence is awkward </w:t>
+        <w:t>Consistently use two decimals here except when p &lt; .001</w:t>
       </w:r>
     </w:p>
   </w:comment>
-  <w:comment w:id="56" w:author="Buchanan, Erin M" w:date="2018-04-27T14:41:00Z" w:initials="BEM">
+  <w:comment w:id="42" w:author="Buchanan, Erin M" w:date="2018-04-27T11:05:00Z" w:initials="BEM">
     <w:p>
       <w:pPr>
         <w:pStyle w:val="CommentText"/>
@@ -12006,123 +11887,11 @@
         <w:annotationRef/>
       </w:r>
       <w:r>
-        <w:t xml:space="preserve">What do you mean here? How is it unrestricted? </w:t>
+        <w:t xml:space="preserve">In this table I would consistently use three decimals </w:t>
       </w:r>
     </w:p>
   </w:comment>
-  <w:comment w:id="57" w:author="Buchanan, Erin M" w:date="2018-04-27T14:42:00Z" w:initials="BEM">
-    <w:p>
-      <w:pPr>
-        <w:pStyle w:val="CommentText"/>
-      </w:pPr>
-      <w:r>
-        <w:rPr>
-          <w:rStyle w:val="CommentReference"/>
-        </w:rPr>
-        <w:annotationRef/>
-      </w:r>
-      <w:r>
-        <w:t xml:space="preserve">Not following what you are trying to get at here exactly either. </w:t>
-      </w:r>
-    </w:p>
-  </w:comment>
-  <w:comment w:id="58" w:author="Buchanan, Erin M" w:date="2018-04-27T11:06:00Z" w:initials="BEM">
-    <w:p>
-      <w:pPr>
-        <w:pStyle w:val="CommentText"/>
-      </w:pPr>
-      <w:r>
-        <w:rPr>
-          <w:rStyle w:val="CommentReference"/>
-        </w:rPr>
-        <w:annotationRef/>
-      </w:r>
-      <w:r>
-        <w:t xml:space="preserve">These look fine but I would suggest going back through the new document and adding/subtracting ones I suggested taking out. Like I know the algebra book is cool to you but the audience here is more likely to care about landauer references over algebra books because it’s specific to LSA. </w:t>
-      </w:r>
-    </w:p>
-  </w:comment>
-  <w:comment w:id="63" w:author="Buchanan, Erin M" w:date="2018-04-27T11:07:00Z" w:initials="BEM">
-    <w:p>
-      <w:pPr>
-        <w:pStyle w:val="CommentText"/>
-      </w:pPr>
-      <w:r>
-        <w:rPr>
-          <w:rStyle w:val="CommentReference"/>
-        </w:rPr>
-        <w:annotationRef/>
-      </w:r>
-      <w:r>
-        <w:t xml:space="preserve">You need to also cite the original paper landauer and dumais paper. </w:t>
-      </w:r>
-    </w:p>
-  </w:comment>
-  <w:comment w:id="69" w:author="Buchanan, Erin M" w:date="2018-04-27T11:03:00Z" w:initials="BEM">
-    <w:p>
-      <w:pPr>
-        <w:pStyle w:val="CommentText"/>
-      </w:pPr>
-      <w:r>
-        <w:rPr>
-          <w:rStyle w:val="CommentReference"/>
-        </w:rPr>
-        <w:annotationRef/>
-      </w:r>
-      <w:r>
-        <w:t xml:space="preserve">Why are these starred? </w:t>
-      </w:r>
-    </w:p>
-  </w:comment>
-  <w:comment w:id="72" w:author="Buchanan, Erin M" w:date="2018-04-27T11:03:00Z" w:initials="BEM">
-    <w:p>
-      <w:pPr>
-        <w:pStyle w:val="CommentText"/>
-      </w:pPr>
-      <w:r>
-        <w:rPr>
-          <w:rStyle w:val="CommentReference"/>
-        </w:rPr>
-        <w:annotationRef/>
-      </w:r>
-      <w:r>
-        <w:t xml:space="preserve">You have room don’t abbreviate </w:t>
-      </w:r>
-    </w:p>
-  </w:comment>
-  <w:comment w:id="75" w:author="Buchanan, Erin M" w:date="2018-04-27T11:02:00Z" w:initials="BEM">
-    <w:p>
-      <w:pPr>
-        <w:pStyle w:val="CommentText"/>
-      </w:pPr>
-      <w:r>
-        <w:rPr>
-          <w:rStyle w:val="CommentReference"/>
-        </w:rPr>
-        <w:annotationRef/>
-      </w:r>
-      <w:r>
-        <w:t>Consistently use two decimals here except when p &lt; .001</w:t>
-      </w:r>
-    </w:p>
-  </w:comment>
-  <w:comment w:id="76" w:author="Buchanan, Erin M" w:date="2018-04-27T11:05:00Z" w:initials="BEM">
-    <w:p>
-      <w:pPr>
-        <w:pStyle w:val="CommentText"/>
-      </w:pPr>
-      <w:r>
-        <w:rPr>
-          <w:rStyle w:val="CommentReference"/>
-        </w:rPr>
-        <w:annotationRef/>
-      </w:r>
-      <w:r>
-        <w:t xml:space="preserve">In this table I would consistently use three decimals </w:t>
-      </w:r>
-    </w:p>
-  </w:comment>
-  <w:comment w:id="77" w:author="Buchanan, Erin M" w:date="2018-04-27T11:05:00Z" w:initials="BEM">
+  <w:comment w:id="43" w:author="Buchanan, Erin M" w:date="2018-04-27T11:05:00Z" w:initials="BEM">
     <w:p>
       <w:pPr>
         <w:pStyle w:val="CommentText"/>
@@ -12143,12 +11912,12 @@
   <w15:commentEx w15:paraId="4BCBFE29" w15:done="0"/>
   <w15:commentEx w15:paraId="489EB0A8" w15:done="0"/>
   <w15:commentEx w15:paraId="61D925E1" w15:done="0"/>
-  <w15:commentEx w15:paraId="6643495B" w15:done="0"/>
+  <w15:commentEx w15:paraId="3A6B6102" w15:done="0"/>
+  <w15:commentEx w15:paraId="44755D46" w15:paraIdParent="3A6B6102" w15:done="0"/>
   <w15:commentEx w15:paraId="1DA5B6F8" w15:done="0"/>
   <w15:commentEx w15:paraId="4F01F7CA" w15:done="0"/>
   <w15:commentEx w15:paraId="1EE6E19A" w15:done="0"/>
   <w15:commentEx w15:paraId="463360B1" w15:done="0"/>
-  <w15:commentEx w15:paraId="3A1C013B" w15:done="0"/>
   <w15:commentEx w15:paraId="6F623C27" w15:done="0"/>
   <w15:commentEx w15:paraId="67456266" w15:done="0"/>
   <w15:commentEx w15:paraId="1897AC2A" w15:done="0"/>
@@ -12156,7 +11925,6 @@
   <w15:commentEx w15:paraId="55453A8D" w15:done="0"/>
   <w15:commentEx w15:paraId="25C64644" w15:done="0"/>
   <w15:commentEx w15:paraId="254E7182" w15:done="0"/>
-  <w15:commentEx w15:paraId="38769B63" w15:done="0"/>
   <w15:commentEx w15:paraId="69C2DEBA" w15:done="0"/>
   <w15:commentEx w15:paraId="063F51C7" w15:done="0"/>
   <w15:commentEx w15:paraId="5D8A6699" w15:done="0"/>
@@ -12165,15 +11933,10 @@
   <w15:commentEx w15:paraId="0AB53ECB" w15:done="0"/>
   <w15:commentEx w15:paraId="57B17BF6" w15:done="0"/>
   <w15:commentEx w15:paraId="173040AD" w15:done="0"/>
-  <w15:commentEx w15:paraId="62630A55" w15:done="0"/>
+  <w15:commentEx w15:paraId="7689B3CE" w15:done="0"/>
+  <w15:commentEx w15:paraId="187EB27F" w15:done="0"/>
   <w15:commentEx w15:paraId="6C70830B" w15:done="0"/>
-  <w15:commentEx w15:paraId="64C527D8" w15:done="0"/>
-  <w15:commentEx w15:paraId="2DB5CAAB" w15:done="0"/>
-  <w15:commentEx w15:paraId="645A13E2" w15:done="0"/>
   <w15:commentEx w15:paraId="3B971727" w15:done="0"/>
-  <w15:commentEx w15:paraId="7291A9C2" w15:done="0"/>
-  <w15:commentEx w15:paraId="1FB768A7" w15:done="0"/>
-  <w15:commentEx w15:paraId="29A2CC1C" w15:done="0"/>
   <w15:commentEx w15:paraId="4B9DBA8B" w15:done="0"/>
   <w15:commentEx w15:paraId="0D76B666" w15:done="0"/>
   <w15:commentEx w15:paraId="07FB0742" w15:done="0"/>
@@ -12386,7 +12149,7 @@
         <w:rFonts w:ascii="Times New Roman" w:hAnsi="Times New Roman" w:cs="Times New Roman"/>
         <w:noProof/>
       </w:rPr>
-      <w:t>11</w:t>
+      <w:t>9</w:t>
     </w:r>
     <w:r>
       <w:rPr>
@@ -12896,6 +12659,7 @@
   <w:style w:type="character" w:default="1" w:styleId="DefaultParagraphFont">
     <w:name w:val="Default Paragraph Font"/>
     <w:uiPriority w:val="1"/>
+    <w:semiHidden/>
     <w:unhideWhenUsed/>
   </w:style>
   <w:style w:type="table" w:default="1" w:styleId="TableNormal">
@@ -13404,7 +13168,7 @@
 </file>
 
 <file path=customXml/itemProps1.xml><?xml version="1.0" encoding="utf-8"?>
-<ds:datastoreItem xmlns:ds="http://schemas.openxmlformats.org/officeDocument/2006/customXml" ds:itemID="{2FF03F87-21C3-7646-B4CB-0918E5AC7A5D}">
+<ds:datastoreItem xmlns:ds="http://schemas.openxmlformats.org/officeDocument/2006/customXml" ds:itemID="{EBC8987B-F248-3A40-9253-A0CAAC855DD6}">
   <ds:schemaRefs>
     <ds:schemaRef ds:uri="http://schemas.openxmlformats.org/officeDocument/2006/bibliography"/>
   </ds:schemaRefs>

--- a/Caleb Distinction/Mate Preference MLSA FINAL DRAFT.docx
+++ b/Caleb Distinction/Mate Preference MLSA FINAL DRAFT.docx
@@ -184,8 +184,16 @@
         <w:rPr>
           <w:rFonts w:ascii="Times New Roman" w:hAnsi="Times New Roman" w:cs="Times New Roman"/>
         </w:rPr>
-        <w:t>Dr. Melissa Fallone</w:t>
-      </w:r>
+        <w:t xml:space="preserve">Dr. Melissa </w:t>
+      </w:r>
+      <w:proofErr w:type="spellStart"/>
+      <w:r>
+        <w:rPr>
+          <w:rFonts w:ascii="Times New Roman" w:hAnsi="Times New Roman" w:cs="Times New Roman"/>
+        </w:rPr>
+        <w:t>Fallone</w:t>
+      </w:r>
+      <w:proofErr w:type="spellEnd"/>
     </w:p>
     <w:p>
       <w:pPr>
@@ -384,6 +392,7 @@
         <w:t>completed the Big Five Personality Questionnaire Short Form (</w:t>
       </w:r>
       <w:commentRangeStart w:id="2"/>
+      <w:proofErr w:type="spellStart"/>
       <w:r>
         <w:rPr>
           <w:rFonts w:ascii="Times New Roman" w:hAnsi="Times New Roman" w:cs="Times New Roman"/>
@@ -391,6 +400,7 @@
         <w:t>Morizet</w:t>
       </w:r>
       <w:commentRangeEnd w:id="2"/>
+      <w:proofErr w:type="spellEnd"/>
       <w:r>
         <w:rPr>
           <w:rStyle w:val="CommentReference"/>
@@ -2149,12 +2159,14 @@
         </w:rPr>
         <w:t xml:space="preserve"> </w:t>
       </w:r>
+      <w:proofErr w:type="spellStart"/>
       <w:r>
         <w:rPr>
           <w:rFonts w:ascii="Times New Roman" w:hAnsi="Times New Roman" w:cs="Times New Roman"/>
         </w:rPr>
         <w:t>Botwin</w:t>
       </w:r>
+      <w:proofErr w:type="spellEnd"/>
       <w:r>
         <w:rPr>
           <w:rFonts w:ascii="Times New Roman" w:hAnsi="Times New Roman" w:cs="Times New Roman"/>
@@ -2269,6 +2281,7 @@
         <w:t xml:space="preserve">participants, </w:t>
       </w:r>
       <w:commentRangeStart w:id="7"/>
+      <w:proofErr w:type="spellStart"/>
       <w:r>
         <w:rPr>
           <w:rFonts w:ascii="Times New Roman" w:hAnsi="Times New Roman" w:cs="Times New Roman"/>
@@ -2276,6 +2289,7 @@
         <w:t>Botwin</w:t>
       </w:r>
       <w:commentRangeEnd w:id="7"/>
+      <w:proofErr w:type="spellEnd"/>
       <w:r>
         <w:rPr>
           <w:rStyle w:val="CommentReference"/>
@@ -2414,7 +2428,21 @@
         <w:rPr>
           <w:rFonts w:ascii="Times New Roman" w:hAnsi="Times New Roman" w:cs="Times New Roman"/>
         </w:rPr>
-        <w:t>between partners</w:t>
+        <w:t xml:space="preserve">between </w:t>
+      </w:r>
+      <w:commentRangeStart w:id="9"/>
+      <w:r>
+        <w:rPr>
+          <w:rFonts w:ascii="Times New Roman" w:hAnsi="Times New Roman" w:cs="Times New Roman"/>
+        </w:rPr>
+        <w:t>partners</w:t>
+      </w:r>
+      <w:commentRangeEnd w:id="9"/>
+      <w:r>
+        <w:rPr>
+          <w:rStyle w:val="CommentReference"/>
+        </w:rPr>
+        <w:commentReference w:id="9"/>
       </w:r>
       <w:r>
         <w:rPr>
@@ -2444,8 +2472,44 @@
         <w:rPr>
           <w:rFonts w:ascii="Times New Roman" w:hAnsi="Times New Roman" w:cs="Times New Roman"/>
         </w:rPr>
-        <w:t xml:space="preserve"> were even stronger predictors of dissatisfaction. (Botwin et al., 1997)</w:t>
-      </w:r>
+        <w:t xml:space="preserve"> were even stronger predictors of dissatisfaction</w:t>
+      </w:r>
+      <w:del w:id="10" w:author="Marshall, Caleb Z" w:date="2018-05-01T10:25:00Z">
+        <w:r>
+          <w:rPr>
+            <w:rFonts w:ascii="Times New Roman" w:hAnsi="Times New Roman" w:cs="Times New Roman"/>
+          </w:rPr>
+          <w:delText>.</w:delText>
+        </w:r>
+      </w:del>
+      <w:r>
+        <w:rPr>
+          <w:rFonts w:ascii="Times New Roman" w:hAnsi="Times New Roman" w:cs="Times New Roman"/>
+        </w:rPr>
+        <w:t xml:space="preserve"> (</w:t>
+      </w:r>
+      <w:proofErr w:type="spellStart"/>
+      <w:r>
+        <w:rPr>
+          <w:rFonts w:ascii="Times New Roman" w:hAnsi="Times New Roman" w:cs="Times New Roman"/>
+        </w:rPr>
+        <w:t>Botwin</w:t>
+      </w:r>
+      <w:proofErr w:type="spellEnd"/>
+      <w:r>
+        <w:rPr>
+          <w:rFonts w:ascii="Times New Roman" w:hAnsi="Times New Roman" w:cs="Times New Roman"/>
+        </w:rPr>
+        <w:t xml:space="preserve"> et al., 1997)</w:t>
+      </w:r>
+      <w:ins w:id="11" w:author="Marshall, Caleb Z" w:date="2018-05-01T10:26:00Z">
+        <w:r>
+          <w:rPr>
+            <w:rFonts w:ascii="Times New Roman" w:hAnsi="Times New Roman" w:cs="Times New Roman"/>
+          </w:rPr>
+          <w:t>.</w:t>
+        </w:r>
+      </w:ins>
     </w:p>
     <w:p>
       <w:pPr>
@@ -2455,6 +2519,7 @@
           <w:rFonts w:ascii="Times New Roman" w:hAnsi="Times New Roman" w:cs="Times New Roman"/>
         </w:rPr>
       </w:pPr>
+      <w:proofErr w:type="spellStart"/>
       <w:r>
         <w:rPr>
           <w:rFonts w:ascii="Times New Roman" w:hAnsi="Times New Roman" w:cs="Times New Roman"/>
@@ -2467,6 +2532,7 @@
         </w:rPr>
         <w:t>n</w:t>
       </w:r>
+      <w:proofErr w:type="spellEnd"/>
       <w:r>
         <w:rPr>
           <w:rFonts w:ascii="Times New Roman" w:hAnsi="Times New Roman" w:cs="Times New Roman"/>
@@ -2570,14 +2636,14 @@
         </w:rPr>
         <w:t xml:space="preserve">a factor which </w:t>
       </w:r>
-      <w:commentRangeStart w:id="9"/>
+      <w:commentRangeStart w:id="12"/>
       <w:r>
         <w:rPr>
           <w:rFonts w:ascii="Times New Roman" w:hAnsi="Times New Roman" w:cs="Times New Roman"/>
         </w:rPr>
         <w:t>Castro</w:t>
       </w:r>
-      <w:commentRangeEnd w:id="9"/>
+      <w:commentRangeEnd w:id="12"/>
       <w:r>
         <w:rPr>
           <w:rStyle w:val="CommentReference"/>
@@ -2585,7 +2651,7 @@
           <w:sz w:val="24"/>
           <w:szCs w:val="24"/>
         </w:rPr>
-        <w:commentReference w:id="9"/>
+        <w:commentReference w:id="12"/>
       </w:r>
       <w:r>
         <w:rPr>
@@ -2669,14 +2735,44 @@
         <w:rPr>
           <w:rFonts w:ascii="Times New Roman" w:hAnsi="Times New Roman" w:cs="Times New Roman"/>
         </w:rPr>
-        <w:t xml:space="preserve">, Penke, Schmukle, and </w:t>
-      </w:r>
+        <w:t xml:space="preserve">, </w:t>
+      </w:r>
+      <w:proofErr w:type="spellStart"/>
+      <w:r>
+        <w:rPr>
+          <w:rFonts w:ascii="Times New Roman" w:hAnsi="Times New Roman" w:cs="Times New Roman"/>
+        </w:rPr>
+        <w:t>Penke</w:t>
+      </w:r>
+      <w:proofErr w:type="spellEnd"/>
+      <w:r>
+        <w:rPr>
+          <w:rFonts w:ascii="Times New Roman" w:hAnsi="Times New Roman" w:cs="Times New Roman"/>
+        </w:rPr>
+        <w:t xml:space="preserve">, </w:t>
+      </w:r>
+      <w:proofErr w:type="spellStart"/>
+      <w:r>
+        <w:rPr>
+          <w:rFonts w:ascii="Times New Roman" w:hAnsi="Times New Roman" w:cs="Times New Roman"/>
+        </w:rPr>
+        <w:t>Schmukle</w:t>
+      </w:r>
+      <w:proofErr w:type="spellEnd"/>
+      <w:r>
+        <w:rPr>
+          <w:rFonts w:ascii="Times New Roman" w:hAnsi="Times New Roman" w:cs="Times New Roman"/>
+        </w:rPr>
+        <w:t xml:space="preserve">, and </w:t>
+      </w:r>
+      <w:proofErr w:type="spellStart"/>
       <w:r>
         <w:rPr>
           <w:rFonts w:ascii="Times New Roman" w:hAnsi="Times New Roman" w:cs="Times New Roman"/>
         </w:rPr>
         <w:t>Asendorpf</w:t>
       </w:r>
+      <w:proofErr w:type="spellEnd"/>
       <w:r>
         <w:rPr>
           <w:rFonts w:ascii="Times New Roman" w:hAnsi="Times New Roman" w:cs="Times New Roman"/>
@@ -2738,7 +2834,7 @@
           <w:sz w:val="24"/>
           <w:szCs w:val="24"/>
         </w:rPr>
-        <w:commentReference w:id="10"/>
+        <w:commentReference w:id="13"/>
       </w:r>
       <w:r>
         <w:rPr>
@@ -2851,15 +2947,15 @@
         </w:rPr>
         <w:t xml:space="preserve">as recorded through responses to </w:t>
       </w:r>
-      <w:commentRangeStart w:id="11"/>
-      <w:commentRangeStart w:id="12"/>
+      <w:commentRangeStart w:id="14"/>
+      <w:commentRangeStart w:id="15"/>
       <w:r>
         <w:rPr>
           <w:rFonts w:ascii="Times New Roman" w:hAnsi="Times New Roman" w:cs="Times New Roman"/>
         </w:rPr>
         <w:t>a written prompt</w:t>
       </w:r>
-      <w:commentRangeEnd w:id="11"/>
+      <w:commentRangeEnd w:id="14"/>
       <w:r>
         <w:rPr>
           <w:rStyle w:val="CommentReference"/>
@@ -2867,9 +2963,9 @@
           <w:sz w:val="24"/>
           <w:szCs w:val="24"/>
         </w:rPr>
-        <w:commentReference w:id="11"/>
-      </w:r>
-      <w:commentRangeEnd w:id="12"/>
+        <w:commentReference w:id="14"/>
+      </w:r>
+      <w:commentRangeEnd w:id="15"/>
       <w:r>
         <w:rPr>
           <w:rStyle w:val="CommentReference"/>
@@ -2877,7 +2973,7 @@
           <w:sz w:val="24"/>
           <w:szCs w:val="24"/>
         </w:rPr>
-        <w:commentReference w:id="12"/>
+        <w:commentReference w:id="15"/>
       </w:r>
       <w:r>
         <w:rPr>
@@ -2939,14 +3035,16 @@
         </w:rPr>
         <w:t>(</w:t>
       </w:r>
-      <w:commentRangeStart w:id="13"/>
+      <w:commentRangeStart w:id="16"/>
+      <w:proofErr w:type="spellStart"/>
       <w:r>
         <w:rPr>
           <w:rFonts w:ascii="Times New Roman" w:hAnsi="Times New Roman" w:cs="Times New Roman"/>
         </w:rPr>
         <w:t>Landauer</w:t>
       </w:r>
-      <w:commentRangeEnd w:id="13"/>
+      <w:commentRangeEnd w:id="16"/>
+      <w:proofErr w:type="spellEnd"/>
       <w:r>
         <w:rPr>
           <w:rStyle w:val="CommentReference"/>
@@ -2954,13 +3052,41 @@
           <w:sz w:val="24"/>
           <w:szCs w:val="24"/>
         </w:rPr>
-        <w:commentReference w:id="13"/>
-      </w:r>
-      <w:r>
-        <w:rPr>
-          <w:rFonts w:ascii="Times New Roman" w:hAnsi="Times New Roman" w:cs="Times New Roman"/>
-        </w:rPr>
-        <w:t>, Folt, &amp; Laham,</w:t>
+        <w:commentReference w:id="16"/>
+      </w:r>
+      <w:r>
+        <w:rPr>
+          <w:rFonts w:ascii="Times New Roman" w:hAnsi="Times New Roman" w:cs="Times New Roman"/>
+        </w:rPr>
+        <w:t xml:space="preserve">, </w:t>
+      </w:r>
+      <w:proofErr w:type="spellStart"/>
+      <w:r>
+        <w:rPr>
+          <w:rFonts w:ascii="Times New Roman" w:hAnsi="Times New Roman" w:cs="Times New Roman"/>
+        </w:rPr>
+        <w:t>Folt</w:t>
+      </w:r>
+      <w:proofErr w:type="spellEnd"/>
+      <w:r>
+        <w:rPr>
+          <w:rFonts w:ascii="Times New Roman" w:hAnsi="Times New Roman" w:cs="Times New Roman"/>
+        </w:rPr>
+        <w:t xml:space="preserve">, &amp; </w:t>
+      </w:r>
+      <w:proofErr w:type="spellStart"/>
+      <w:r>
+        <w:rPr>
+          <w:rFonts w:ascii="Times New Roman" w:hAnsi="Times New Roman" w:cs="Times New Roman"/>
+        </w:rPr>
+        <w:t>Laham</w:t>
+      </w:r>
+      <w:proofErr w:type="spellEnd"/>
+      <w:r>
+        <w:rPr>
+          <w:rFonts w:ascii="Times New Roman" w:hAnsi="Times New Roman" w:cs="Times New Roman"/>
+        </w:rPr>
+        <w:t>,</w:t>
       </w:r>
       <w:r>
         <w:rPr>
@@ -3237,19 +3363,19 @@
         </w:rPr>
         <w:t xml:space="preserve">, and the majority were </w:t>
       </w:r>
-      <w:commentRangeStart w:id="14"/>
+      <w:commentRangeStart w:id="17"/>
       <w:r>
         <w:rPr>
           <w:rFonts w:ascii="Times New Roman" w:hAnsi="Times New Roman" w:cs="Times New Roman"/>
         </w:rPr>
         <w:t>white</w:t>
       </w:r>
-      <w:commentRangeEnd w:id="14"/>
+      <w:commentRangeEnd w:id="17"/>
       <w:r>
         <w:rPr>
           <w:rStyle w:val="CommentReference"/>
         </w:rPr>
-        <w:commentReference w:id="14"/>
+        <w:commentReference w:id="17"/>
       </w:r>
       <w:r>
         <w:rPr>
@@ -3342,8 +3468,16 @@
         <w:rPr>
           <w:rFonts w:ascii="Times New Roman" w:hAnsi="Times New Roman" w:cs="Times New Roman"/>
         </w:rPr>
-        <w:t xml:space="preserve"> through Qualtrics</w:t>
-      </w:r>
+        <w:t xml:space="preserve"> through </w:t>
+      </w:r>
+      <w:proofErr w:type="spellStart"/>
+      <w:r>
+        <w:rPr>
+          <w:rFonts w:ascii="Times New Roman" w:hAnsi="Times New Roman" w:cs="Times New Roman"/>
+        </w:rPr>
+        <w:t>Qualtrics</w:t>
+      </w:r>
+      <w:proofErr w:type="spellEnd"/>
       <w:r>
         <w:rPr>
           <w:rFonts w:ascii="Times New Roman" w:hAnsi="Times New Roman" w:cs="Times New Roman"/>
@@ -3380,19 +3514,19 @@
         </w:rPr>
         <w:t xml:space="preserve"> After reporting demographic </w:t>
       </w:r>
-      <w:commentRangeStart w:id="15"/>
+      <w:commentRangeStart w:id="18"/>
       <w:r>
         <w:rPr>
           <w:rFonts w:ascii="Times New Roman" w:hAnsi="Times New Roman" w:cs="Times New Roman"/>
         </w:rPr>
         <w:t>information</w:t>
       </w:r>
-      <w:commentRangeEnd w:id="15"/>
+      <w:commentRangeEnd w:id="18"/>
       <w:r>
         <w:rPr>
           <w:rStyle w:val="CommentReference"/>
         </w:rPr>
-        <w:commentReference w:id="15"/>
+        <w:commentReference w:id="18"/>
       </w:r>
       <w:r>
         <w:rPr>
@@ -3422,8 +3556,16 @@
         <w:rPr>
           <w:rFonts w:ascii="Times New Roman" w:hAnsi="Times New Roman" w:cs="Times New Roman"/>
         </w:rPr>
-        <w:t>t Questionnaire (Morizot</w:t>
-      </w:r>
+        <w:t>t Questionnaire (</w:t>
+      </w:r>
+      <w:proofErr w:type="spellStart"/>
+      <w:r>
+        <w:rPr>
+          <w:rFonts w:ascii="Times New Roman" w:hAnsi="Times New Roman" w:cs="Times New Roman"/>
+        </w:rPr>
+        <w:t>Morizot</w:t>
+      </w:r>
+      <w:proofErr w:type="spellEnd"/>
       <w:r>
         <w:rPr>
           <w:rFonts w:ascii="Times New Roman" w:hAnsi="Times New Roman" w:cs="Times New Roman"/>
@@ -3780,6 +3922,7 @@
         </w:rPr>
         <w:t xml:space="preserve">was conducted in R using the </w:t>
       </w:r>
+      <w:proofErr w:type="spellStart"/>
       <w:r>
         <w:rPr>
           <w:rFonts w:ascii="Times New Roman" w:hAnsi="Times New Roman" w:cs="Times New Roman"/>
@@ -3787,6 +3930,7 @@
         </w:rPr>
         <w:t>lsa</w:t>
       </w:r>
+      <w:proofErr w:type="spellEnd"/>
       <w:r>
         <w:rPr>
           <w:rFonts w:ascii="Times New Roman" w:hAnsi="Times New Roman" w:cs="Times New Roman"/>
@@ -3907,19 +4051,27 @@
         </w:rPr>
         <w:t xml:space="preserve"> used </w:t>
       </w:r>
-      <w:commentRangeStart w:id="16"/>
+      <w:commentRangeStart w:id="19"/>
+      <w:commentRangeStart w:id="20"/>
       <w:r>
         <w:rPr>
           <w:rFonts w:ascii="Times New Roman" w:hAnsi="Times New Roman" w:cs="Times New Roman"/>
         </w:rPr>
         <w:t>words</w:t>
       </w:r>
-      <w:commentRangeEnd w:id="16"/>
+      <w:commentRangeEnd w:id="19"/>
       <w:r>
         <w:rPr>
           <w:rStyle w:val="CommentReference"/>
         </w:rPr>
-        <w:commentReference w:id="16"/>
+        <w:commentReference w:id="19"/>
+      </w:r>
+      <w:commentRangeEnd w:id="20"/>
+      <w:r>
+        <w:rPr>
+          <w:rStyle w:val="CommentReference"/>
+        </w:rPr>
+        <w:commentReference w:id="20"/>
       </w:r>
       <w:r>
         <w:rPr>
@@ -4026,11 +4178,19 @@
         </w:rPr>
         <w:t xml:space="preserve"> Next, the data were analyzed for assumptions of parametric regression. </w:t>
       </w:r>
-      <w:r>
-        <w:rPr>
-          <w:rFonts w:ascii="Times New Roman" w:hAnsi="Times New Roman" w:cs="Times New Roman"/>
-        </w:rPr>
-        <w:t xml:space="preserve">Mahalanobis </w:t>
+      <w:proofErr w:type="spellStart"/>
+      <w:r>
+        <w:rPr>
+          <w:rFonts w:ascii="Times New Roman" w:hAnsi="Times New Roman" w:cs="Times New Roman"/>
+        </w:rPr>
+        <w:t>Mahalanobis</w:t>
+      </w:r>
+      <w:proofErr w:type="spellEnd"/>
+      <w:r>
+        <w:rPr>
+          <w:rFonts w:ascii="Times New Roman" w:hAnsi="Times New Roman" w:cs="Times New Roman"/>
+        </w:rPr>
+        <w:t xml:space="preserve"> </w:t>
       </w:r>
       <w:r>
         <w:rPr>
@@ -4080,25 +4240,89 @@
         </w:rPr>
         <w:t xml:space="preserve"> and personality </w:t>
       </w:r>
-      <w:commentRangeStart w:id="17"/>
+      <w:commentRangeStart w:id="21"/>
       <w:r>
         <w:rPr>
           <w:rFonts w:ascii="Times New Roman" w:hAnsi="Times New Roman" w:cs="Times New Roman"/>
         </w:rPr>
         <w:t>responses</w:t>
       </w:r>
-      <w:commentRangeEnd w:id="17"/>
+      <w:commentRangeEnd w:id="21"/>
       <w:r>
         <w:rPr>
           <w:rStyle w:val="CommentReference"/>
         </w:rPr>
-        <w:commentReference w:id="17"/>
-      </w:r>
-      <w:r>
-        <w:rPr>
-          <w:rFonts w:ascii="Times New Roman" w:hAnsi="Times New Roman" w:cs="Times New Roman"/>
-        </w:rPr>
-        <w:t xml:space="preserve"> (Tabchnick &amp; Fidell, 2001)</w:t>
+        <w:commentReference w:id="21"/>
+      </w:r>
+      <w:r>
+        <w:rPr>
+          <w:rFonts w:ascii="Times New Roman" w:hAnsi="Times New Roman" w:cs="Times New Roman"/>
+        </w:rPr>
+        <w:t xml:space="preserve"> (</w:t>
+      </w:r>
+      <w:proofErr w:type="spellStart"/>
+      <w:r>
+        <w:rPr>
+          <w:rFonts w:ascii="Times New Roman" w:hAnsi="Times New Roman" w:cs="Times New Roman"/>
+        </w:rPr>
+        <w:t>Tab</w:t>
+      </w:r>
+      <w:ins w:id="22" w:author="Marshall, Caleb Z" w:date="2018-05-01T10:28:00Z">
+        <w:r>
+          <w:rPr>
+            <w:rFonts w:ascii="Times New Roman" w:hAnsi="Times New Roman" w:cs="Times New Roman"/>
+          </w:rPr>
+          <w:t>a</w:t>
+        </w:r>
+      </w:ins>
+      <w:r>
+        <w:rPr>
+          <w:rFonts w:ascii="Times New Roman" w:hAnsi="Times New Roman" w:cs="Times New Roman"/>
+        </w:rPr>
+        <w:t>chnick</w:t>
+      </w:r>
+      <w:proofErr w:type="spellEnd"/>
+      <w:r>
+        <w:rPr>
+          <w:rFonts w:ascii="Times New Roman" w:hAnsi="Times New Roman" w:cs="Times New Roman"/>
+        </w:rPr>
+        <w:t xml:space="preserve"> &amp; </w:t>
+      </w:r>
+      <w:proofErr w:type="spellStart"/>
+      <w:r>
+        <w:rPr>
+          <w:rFonts w:ascii="Times New Roman" w:hAnsi="Times New Roman" w:cs="Times New Roman"/>
+        </w:rPr>
+        <w:t>Fidell</w:t>
+      </w:r>
+      <w:proofErr w:type="spellEnd"/>
+      <w:r>
+        <w:rPr>
+          <w:rFonts w:ascii="Times New Roman" w:hAnsi="Times New Roman" w:cs="Times New Roman"/>
+        </w:rPr>
+        <w:t>, 20</w:t>
+      </w:r>
+      <w:ins w:id="23" w:author="Marshall, Caleb Z" w:date="2018-05-01T10:28:00Z">
+        <w:r>
+          <w:rPr>
+            <w:rFonts w:ascii="Times New Roman" w:hAnsi="Times New Roman" w:cs="Times New Roman"/>
+          </w:rPr>
+          <w:t>12</w:t>
+        </w:r>
+      </w:ins>
+      <w:del w:id="24" w:author="Marshall, Caleb Z" w:date="2018-05-01T10:28:00Z">
+        <w:r>
+          <w:rPr>
+            <w:rFonts w:ascii="Times New Roman" w:hAnsi="Times New Roman" w:cs="Times New Roman"/>
+          </w:rPr>
+          <w:delText>01</w:delText>
+        </w:r>
+      </w:del>
+      <w:r>
+        <w:rPr>
+          <w:rFonts w:ascii="Times New Roman" w:hAnsi="Times New Roman" w:cs="Times New Roman"/>
+        </w:rPr>
+        <w:t>)</w:t>
       </w:r>
       <w:r>
         <w:rPr>
@@ -4118,12 +4342,14 @@
         </w:rPr>
         <w:t xml:space="preserve">nly one participant-pair fell outside the </w:t>
       </w:r>
+      <w:proofErr w:type="spellStart"/>
       <w:r>
         <w:rPr>
           <w:rFonts w:ascii="Times New Roman" w:hAnsi="Times New Roman" w:cs="Times New Roman"/>
         </w:rPr>
         <w:t>Mahalanobis</w:t>
       </w:r>
+      <w:proofErr w:type="spellEnd"/>
       <w:r>
         <w:rPr>
           <w:rFonts w:ascii="Times New Roman" w:hAnsi="Times New Roman" w:cs="Times New Roman"/>
@@ -4136,27 +4362,27 @@
         </w:rPr>
         <w:t xml:space="preserve">cutoff </w:t>
       </w:r>
-      <w:commentRangeStart w:id="18"/>
-      <w:commentRangeStart w:id="19"/>
+      <w:commentRangeStart w:id="25"/>
+      <w:commentRangeStart w:id="26"/>
       <w:r>
         <w:rPr>
           <w:rFonts w:ascii="Times New Roman" w:hAnsi="Times New Roman" w:cs="Times New Roman"/>
         </w:rPr>
         <w:t>score</w:t>
       </w:r>
-      <w:commentRangeEnd w:id="18"/>
+      <w:commentRangeEnd w:id="25"/>
       <w:r>
         <w:rPr>
           <w:rStyle w:val="CommentReference"/>
         </w:rPr>
-        <w:commentReference w:id="18"/>
-      </w:r>
-      <w:commentRangeEnd w:id="19"/>
+        <w:commentReference w:id="25"/>
+      </w:r>
+      <w:commentRangeEnd w:id="26"/>
       <w:r>
         <w:rPr>
           <w:rStyle w:val="CommentReference"/>
         </w:rPr>
-        <w:commentReference w:id="19"/>
+        <w:commentReference w:id="26"/>
       </w:r>
       <w:r>
         <w:rPr>
@@ -4174,7 +4400,27 @@
         <w:rPr>
           <w:rFonts w:ascii="Times New Roman" w:hAnsi="Times New Roman" w:cs="Times New Roman"/>
         </w:rPr>
-        <w:t xml:space="preserve">22.46) </w:t>
+        <w:t>22.</w:t>
+      </w:r>
+      <w:commentRangeStart w:id="27"/>
+      <w:r>
+        <w:rPr>
+          <w:rFonts w:ascii="Times New Roman" w:hAnsi="Times New Roman" w:cs="Times New Roman"/>
+        </w:rPr>
+        <w:t>46</w:t>
+      </w:r>
+      <w:commentRangeEnd w:id="27"/>
+      <w:r>
+        <w:rPr>
+          <w:rStyle w:val="CommentReference"/>
+        </w:rPr>
+        <w:commentReference w:id="27"/>
+      </w:r>
+      <w:r>
+        <w:rPr>
+          <w:rFonts w:ascii="Times New Roman" w:hAnsi="Times New Roman" w:cs="Times New Roman"/>
+        </w:rPr>
+        <w:t xml:space="preserve">) </w:t>
       </w:r>
       <w:r>
         <w:rPr>
@@ -4257,7 +4503,7 @@
         </w:rPr>
         <w:t>The average romantic cosine (</w:t>
       </w:r>
-      <w:commentRangeStart w:id="20"/>
+      <w:commentRangeStart w:id="28"/>
       <w:r>
         <w:rPr>
           <w:rFonts w:ascii="Times New Roman" w:hAnsi="Times New Roman" w:cs="Times New Roman"/>
@@ -4265,12 +4511,12 @@
         </w:rPr>
         <w:t>M</w:t>
       </w:r>
-      <w:commentRangeEnd w:id="20"/>
+      <w:commentRangeEnd w:id="28"/>
       <w:r>
         <w:rPr>
           <w:rStyle w:val="CommentReference"/>
         </w:rPr>
-        <w:commentReference w:id="20"/>
+        <w:commentReference w:id="28"/>
       </w:r>
       <w:r>
         <w:rPr>
@@ -4372,7 +4618,21 @@
         <w:rPr>
           <w:rFonts w:ascii="Times New Roman" w:hAnsi="Times New Roman" w:cs="Times New Roman"/>
         </w:rPr>
-        <w:t xml:space="preserve">(Lakens, 2013) </w:t>
+        <w:t>(</w:t>
+      </w:r>
+      <w:proofErr w:type="spellStart"/>
+      <w:r>
+        <w:rPr>
+          <w:rFonts w:ascii="Times New Roman" w:hAnsi="Times New Roman" w:cs="Times New Roman"/>
+        </w:rPr>
+        <w:t>Lakens</w:t>
+      </w:r>
+      <w:proofErr w:type="spellEnd"/>
+      <w:r>
+        <w:rPr>
+          <w:rFonts w:ascii="Times New Roman" w:hAnsi="Times New Roman" w:cs="Times New Roman"/>
+        </w:rPr>
+        <w:t xml:space="preserve">, 2013) </w:t>
       </w:r>
       <w:r>
         <w:rPr>
@@ -4380,19 +4640,19 @@
         </w:rPr>
         <w:t xml:space="preserve">across both males and </w:t>
       </w:r>
-      <w:commentRangeStart w:id="21"/>
+      <w:commentRangeStart w:id="29"/>
       <w:r>
         <w:rPr>
           <w:rFonts w:ascii="Times New Roman" w:hAnsi="Times New Roman" w:cs="Times New Roman"/>
         </w:rPr>
         <w:t>females</w:t>
       </w:r>
-      <w:commentRangeEnd w:id="21"/>
+      <w:commentRangeEnd w:id="29"/>
       <w:r>
         <w:rPr>
           <w:rStyle w:val="CommentReference"/>
         </w:rPr>
-        <w:commentReference w:id="21"/>
+        <w:commentReference w:id="29"/>
       </w:r>
       <w:r>
         <w:rPr>
@@ -4493,7 +4753,7 @@
         </w:rPr>
         <w:t xml:space="preserve">e compared an intercept-only model, a </w:t>
       </w:r>
-      <w:commentRangeStart w:id="22"/>
+      <w:commentRangeStart w:id="30"/>
       <w:r>
         <w:rPr>
           <w:rFonts w:ascii="Times New Roman" w:hAnsi="Times New Roman" w:cs="Times New Roman"/>
@@ -4512,12 +4772,12 @@
         </w:rPr>
         <w:t>model without predictors</w:t>
       </w:r>
-      <w:commentRangeEnd w:id="22"/>
+      <w:commentRangeEnd w:id="30"/>
       <w:r>
         <w:rPr>
           <w:rStyle w:val="CommentReference"/>
         </w:rPr>
-        <w:commentReference w:id="22"/>
+        <w:commentReference w:id="30"/>
       </w:r>
       <w:r>
         <w:rPr>
@@ -4549,26 +4809,64 @@
         </w:rPr>
         <w:t xml:space="preserve">as a </w:t>
       </w:r>
-      <w:commentRangeStart w:id="23"/>
+      <w:commentRangeStart w:id="31"/>
       <w:r>
         <w:rPr>
           <w:rFonts w:ascii="Times New Roman" w:hAnsi="Times New Roman" w:cs="Times New Roman"/>
         </w:rPr>
         <w:t>predictor</w:t>
       </w:r>
-      <w:commentRangeEnd w:id="23"/>
+      <w:commentRangeEnd w:id="31"/>
       <w:r>
         <w:rPr>
           <w:rStyle w:val="CommentReference"/>
         </w:rPr>
-        <w:commentReference w:id="23"/>
-      </w:r>
-      <w:r>
-        <w:rPr>
-          <w:rFonts w:ascii="Times New Roman" w:hAnsi="Times New Roman" w:cs="Times New Roman"/>
-        </w:rPr>
-        <w:t>. (Field, Miles,, &amp; Field, 2012)</w:t>
-      </w:r>
+        <w:commentReference w:id="31"/>
+      </w:r>
+      <w:ins w:id="32" w:author="Marshall, Caleb Z" w:date="2018-05-01T10:29:00Z">
+        <w:r>
+          <w:rPr>
+            <w:rFonts w:ascii="Times New Roman" w:hAnsi="Times New Roman" w:cs="Times New Roman"/>
+          </w:rPr>
+          <w:t xml:space="preserve"> </w:t>
+        </w:r>
+      </w:ins>
+      <w:del w:id="33" w:author="Marshall, Caleb Z" w:date="2018-05-01T10:29:00Z">
+        <w:r>
+          <w:rPr>
+            <w:rFonts w:ascii="Times New Roman" w:hAnsi="Times New Roman" w:cs="Times New Roman"/>
+          </w:rPr>
+          <w:delText xml:space="preserve">. </w:delText>
+        </w:r>
+      </w:del>
+      <w:r>
+        <w:rPr>
+          <w:rFonts w:ascii="Times New Roman" w:hAnsi="Times New Roman" w:cs="Times New Roman"/>
+        </w:rPr>
+        <w:t xml:space="preserve">(Field, </w:t>
+      </w:r>
+      <w:proofErr w:type="gramStart"/>
+      <w:r>
+        <w:rPr>
+          <w:rFonts w:ascii="Times New Roman" w:hAnsi="Times New Roman" w:cs="Times New Roman"/>
+        </w:rPr>
+        <w:t>Miles,,</w:t>
+      </w:r>
+      <w:proofErr w:type="gramEnd"/>
+      <w:r>
+        <w:rPr>
+          <w:rFonts w:ascii="Times New Roman" w:hAnsi="Times New Roman" w:cs="Times New Roman"/>
+        </w:rPr>
+        <w:t xml:space="preserve"> &amp; Field, 2012)</w:t>
+      </w:r>
+      <w:ins w:id="34" w:author="Marshall, Caleb Z" w:date="2018-05-01T10:29:00Z">
+        <w:r>
+          <w:rPr>
+            <w:rFonts w:ascii="Times New Roman" w:hAnsi="Times New Roman" w:cs="Times New Roman"/>
+          </w:rPr>
+          <w:t>.</w:t>
+        </w:r>
+      </w:ins>
       <w:r>
         <w:rPr>
           <w:rFonts w:ascii="Times New Roman" w:hAnsi="Times New Roman" w:cs="Times New Roman"/>
@@ -4624,21 +4922,49 @@
         <w:rPr>
           <w:rFonts w:ascii="Times New Roman" w:hAnsi="Times New Roman" w:cs="Times New Roman"/>
         </w:rPr>
-        <w:t xml:space="preserve"> Models’ significance were evaluated using an ANOVA; however, in order to determine the best-fit for our data, we utilized the Aikake Information Criterion (</w:t>
-      </w:r>
-      <w:commentRangeStart w:id="24"/>
+        <w:t xml:space="preserve"> Models’ significance </w:t>
+      </w:r>
+      <w:proofErr w:type="gramStart"/>
+      <w:r>
+        <w:rPr>
+          <w:rFonts w:ascii="Times New Roman" w:hAnsi="Times New Roman" w:cs="Times New Roman"/>
+        </w:rPr>
+        <w:t>were</w:t>
+      </w:r>
+      <w:proofErr w:type="gramEnd"/>
+      <w:r>
+        <w:rPr>
+          <w:rFonts w:ascii="Times New Roman" w:hAnsi="Times New Roman" w:cs="Times New Roman"/>
+        </w:rPr>
+        <w:t xml:space="preserve"> evaluated using an ANOVA; however, in order to determine the best-fit for our data, we utilized the </w:t>
+      </w:r>
+      <w:proofErr w:type="spellStart"/>
+      <w:r>
+        <w:rPr>
+          <w:rFonts w:ascii="Times New Roman" w:hAnsi="Times New Roman" w:cs="Times New Roman"/>
+        </w:rPr>
+        <w:t>Aikake</w:t>
+      </w:r>
+      <w:proofErr w:type="spellEnd"/>
+      <w:r>
+        <w:rPr>
+          <w:rFonts w:ascii="Times New Roman" w:hAnsi="Times New Roman" w:cs="Times New Roman"/>
+        </w:rPr>
+        <w:t xml:space="preserve"> Information Criterion (</w:t>
+      </w:r>
+      <w:commentRangeStart w:id="35"/>
       <w:r>
         <w:rPr>
           <w:rFonts w:ascii="Times New Roman" w:hAnsi="Times New Roman" w:cs="Times New Roman"/>
         </w:rPr>
         <w:t>AIC</w:t>
       </w:r>
-      <w:commentRangeEnd w:id="24"/>
+      <w:commentRangeEnd w:id="35"/>
       <w:r>
         <w:rPr>
           <w:rStyle w:val="CommentReference"/>
         </w:rPr>
-        <w:commentReference w:id="24"/>
+        <w:commentReference w:id="35"/>
       </w:r>
       <w:r>
         <w:rPr>
@@ -4664,19 +4990,19 @@
         </w:rPr>
         <w:t xml:space="preserve">Individual model’s </w:t>
       </w:r>
-      <w:commentRangeStart w:id="25"/>
+      <w:commentRangeStart w:id="36"/>
       <w:r>
         <w:rPr>
           <w:rFonts w:ascii="Times New Roman" w:hAnsi="Times New Roman" w:cs="Times New Roman"/>
         </w:rPr>
         <w:t>degrees</w:t>
       </w:r>
-      <w:commentRangeEnd w:id="25"/>
+      <w:commentRangeEnd w:id="36"/>
       <w:r>
         <w:rPr>
           <w:rStyle w:val="CommentReference"/>
         </w:rPr>
-        <w:commentReference w:id="25"/>
+        <w:commentReference w:id="36"/>
       </w:r>
       <w:r>
         <w:rPr>
@@ -4710,7 +5036,7 @@
         </w:rPr>
         <w:t xml:space="preserve"> found that differences in </w:t>
       </w:r>
-      <w:ins w:id="26" w:author="Marshall, Caleb Z" w:date="2018-05-01T09:58:00Z">
+      <w:ins w:id="37" w:author="Marshall, Caleb Z" w:date="2018-05-01T09:58:00Z">
         <w:r>
           <w:rPr>
             <w:rFonts w:ascii="Times New Roman" w:hAnsi="Times New Roman" w:cs="Times New Roman"/>
@@ -4718,8 +5044,8 @@
           <w:t>e</w:t>
         </w:r>
       </w:ins>
-      <w:commentRangeStart w:id="27"/>
-      <w:del w:id="28" w:author="Marshall, Caleb Z" w:date="2018-05-01T09:58:00Z">
+      <w:commentRangeStart w:id="38"/>
+      <w:del w:id="39" w:author="Marshall, Caleb Z" w:date="2018-05-01T09:58:00Z">
         <w:r>
           <w:rPr>
             <w:rFonts w:ascii="Times New Roman" w:hAnsi="Times New Roman" w:cs="Times New Roman"/>
@@ -4733,12 +5059,12 @@
         </w:rPr>
         <w:t>xtraversion</w:t>
       </w:r>
-      <w:commentRangeEnd w:id="27"/>
+      <w:commentRangeEnd w:id="38"/>
       <w:r>
         <w:rPr>
           <w:rStyle w:val="CommentReference"/>
         </w:rPr>
-        <w:commentReference w:id="27"/>
+        <w:commentReference w:id="38"/>
       </w:r>
       <w:r>
         <w:rPr>
@@ -4746,7 +5072,7 @@
         </w:rPr>
         <w:t xml:space="preserve">, </w:t>
       </w:r>
-      <w:ins w:id="29" w:author="Marshall, Caleb Z" w:date="2018-05-01T09:58:00Z">
+      <w:ins w:id="40" w:author="Marshall, Caleb Z" w:date="2018-05-01T09:58:00Z">
         <w:r>
           <w:rPr>
             <w:rFonts w:ascii="Times New Roman" w:hAnsi="Times New Roman" w:cs="Times New Roman"/>
@@ -4754,7 +5080,7 @@
           <w:t>a</w:t>
         </w:r>
       </w:ins>
-      <w:del w:id="30" w:author="Marshall, Caleb Z" w:date="2018-05-01T09:58:00Z">
+      <w:del w:id="41" w:author="Marshall, Caleb Z" w:date="2018-05-01T09:58:00Z">
         <w:r>
           <w:rPr>
             <w:rFonts w:ascii="Times New Roman" w:hAnsi="Times New Roman" w:cs="Times New Roman"/>
@@ -4780,7 +5106,7 @@
         </w:rPr>
         <w:t xml:space="preserve"> and </w:t>
       </w:r>
-      <w:ins w:id="31" w:author="Marshall, Caleb Z" w:date="2018-05-01T09:58:00Z">
+      <w:ins w:id="42" w:author="Marshall, Caleb Z" w:date="2018-05-01T09:58:00Z">
         <w:r>
           <w:rPr>
             <w:rFonts w:ascii="Times New Roman" w:hAnsi="Times New Roman" w:cs="Times New Roman"/>
@@ -4788,9 +5114,7 @@
           <w:t>c</w:t>
         </w:r>
       </w:ins>
-      <w:bookmarkStart w:id="32" w:name="_GoBack"/>
-      <w:bookmarkEnd w:id="32"/>
-      <w:del w:id="33" w:author="Marshall, Caleb Z" w:date="2018-05-01T09:58:00Z">
+      <w:del w:id="43" w:author="Marshall, Caleb Z" w:date="2018-05-01T09:58:00Z">
         <w:r>
           <w:rPr>
             <w:rFonts w:ascii="Times New Roman" w:hAnsi="Times New Roman" w:cs="Times New Roman"/>
@@ -5107,7 +5431,21 @@
         <w:rPr>
           <w:rFonts w:ascii="Times New Roman" w:hAnsi="Times New Roman" w:cs="Times New Roman"/>
         </w:rPr>
-        <w:t xml:space="preserve"> Botwin et al. (1997)</w:t>
+        <w:t xml:space="preserve"> </w:t>
+      </w:r>
+      <w:proofErr w:type="spellStart"/>
+      <w:r>
+        <w:rPr>
+          <w:rFonts w:ascii="Times New Roman" w:hAnsi="Times New Roman" w:cs="Times New Roman"/>
+        </w:rPr>
+        <w:t>Botwin</w:t>
+      </w:r>
+      <w:proofErr w:type="spellEnd"/>
+      <w:r>
+        <w:rPr>
+          <w:rFonts w:ascii="Times New Roman" w:hAnsi="Times New Roman" w:cs="Times New Roman"/>
+        </w:rPr>
+        <w:t xml:space="preserve"> et al. (1997)</w:t>
       </w:r>
       <w:r>
         <w:rPr>
@@ -5155,7 +5493,21 @@
         <w:rPr>
           <w:rFonts w:ascii="Times New Roman" w:hAnsi="Times New Roman" w:cs="Times New Roman"/>
         </w:rPr>
-        <w:t>Since our study examined mate preference specifically, we cannot draw conclusions related to mate choice. However, our results show that similar levels of agreeableness predict similarities in written responses. This suggests that further research in mate preference and personality may uncover a similar relationship of agreeableness to mate preference as in Back’s and Botwin’s studies on mate choice.</w:t>
+        <w:t xml:space="preserve">Since our study examined mate preference specifically, we cannot draw conclusions related to mate choice. However, our results show that similar levels of agreeableness predict similarities in written responses. This suggests that further research in mate preference and personality may uncover a similar relationship of agreeableness to mate preference as in Back’s and </w:t>
+      </w:r>
+      <w:proofErr w:type="spellStart"/>
+      <w:r>
+        <w:rPr>
+          <w:rFonts w:ascii="Times New Roman" w:hAnsi="Times New Roman" w:cs="Times New Roman"/>
+        </w:rPr>
+        <w:t>Botwin’s</w:t>
+      </w:r>
+      <w:proofErr w:type="spellEnd"/>
+      <w:r>
+        <w:rPr>
+          <w:rFonts w:ascii="Times New Roman" w:hAnsi="Times New Roman" w:cs="Times New Roman"/>
+        </w:rPr>
+        <w:t xml:space="preserve"> studies on mate choice.</w:t>
       </w:r>
     </w:p>
     <w:p>
@@ -5471,7 +5823,15 @@
         <w:rPr>
           <w:rFonts w:ascii="Times New Roman" w:hAnsi="Times New Roman" w:cs="Times New Roman"/>
         </w:rPr>
-        <w:t>rests on the hypothesized</w:t>
+        <w:t>rests on the hypo</w:t>
+      </w:r>
+      <w:bookmarkStart w:id="44" w:name="_GoBack"/>
+      <w:bookmarkEnd w:id="44"/>
+      <w:r>
+        <w:rPr>
+          <w:rFonts w:ascii="Times New Roman" w:hAnsi="Times New Roman" w:cs="Times New Roman"/>
+        </w:rPr>
+        <w:t>thesized</w:t>
       </w:r>
       <w:r>
         <w:rPr>
@@ -5534,8 +5894,16 @@
         <w:rPr>
           <w:rFonts w:ascii="Times New Roman" w:hAnsi="Times New Roman" w:cs="Times New Roman"/>
         </w:rPr>
-        <w:t xml:space="preserve"> Grice, Barrett, Schlimgen</w:t>
-      </w:r>
+        <w:t xml:space="preserve"> Grice, Barrett, </w:t>
+      </w:r>
+      <w:proofErr w:type="spellStart"/>
+      <w:r>
+        <w:rPr>
+          <w:rFonts w:ascii="Times New Roman" w:hAnsi="Times New Roman" w:cs="Times New Roman"/>
+        </w:rPr>
+        <w:t>Schlimgen</w:t>
+      </w:r>
+      <w:proofErr w:type="spellEnd"/>
       <w:r>
         <w:rPr>
           <w:rFonts w:ascii="Times New Roman" w:hAnsi="Times New Roman" w:cs="Times New Roman"/>
@@ -5819,15 +6187,21 @@
         <w:rPr>
           <w:rFonts w:ascii="Times New Roman" w:hAnsi="Times New Roman" w:cs="Times New Roman"/>
         </w:rPr>
-        <w:t>ate preference is observed to be stable across culture (Buss, 1989) and age (Schwarz &amp; Hassbrauck, 2012),</w:t>
-      </w:r>
-      <w:commentRangeStart w:id="34"/>
-      <w:commentRangeStart w:id="35"/>
-      <w:r>
-        <w:rPr>
-          <w:rFonts w:ascii="Times New Roman" w:hAnsi="Times New Roman" w:cs="Times New Roman"/>
-        </w:rPr>
-        <w:t xml:space="preserve"> it is logical to assume that the distribution of mate preference across the global population is</w:t>
+        <w:t xml:space="preserve">ate preference is observed to be stable across culture (Buss, 1989) and age (Schwarz &amp; </w:t>
+      </w:r>
+      <w:proofErr w:type="spellStart"/>
+      <w:r>
+        <w:rPr>
+          <w:rFonts w:ascii="Times New Roman" w:hAnsi="Times New Roman" w:cs="Times New Roman"/>
+        </w:rPr>
+        <w:t>Hassbrauck</w:t>
+      </w:r>
+      <w:proofErr w:type="spellEnd"/>
+      <w:r>
+        <w:rPr>
+          <w:rFonts w:ascii="Times New Roman" w:hAnsi="Times New Roman" w:cs="Times New Roman"/>
+        </w:rPr>
+        <w:t>, 2012), it is logical to assume that the distribution of mate preference across the global population is</w:t>
       </w:r>
       <w:r>
         <w:rPr>
@@ -5847,8 +6221,6 @@
         </w:rPr>
         <w:t>characteristics.</w:t>
       </w:r>
-      <w:commentRangeEnd w:id="34"/>
-      <w:commentRangeEnd w:id="35"/>
     </w:p>
     <w:p>
       <w:pPr>
@@ -5962,19 +6334,19 @@
         </w:rPr>
         <w:t xml:space="preserve">Multilevel Model are conducted appropriately with respect to a continuous, ratio dependent </w:t>
       </w:r>
-      <w:commentRangeStart w:id="36"/>
+      <w:commentRangeStart w:id="45"/>
       <w:r>
         <w:rPr>
           <w:rFonts w:ascii="Times New Roman" w:hAnsi="Times New Roman" w:cs="Times New Roman"/>
         </w:rPr>
         <w:t>variable</w:t>
       </w:r>
-      <w:commentRangeEnd w:id="36"/>
+      <w:commentRangeEnd w:id="45"/>
       <w:r>
         <w:rPr>
           <w:rStyle w:val="CommentReference"/>
         </w:rPr>
-        <w:commentReference w:id="36"/>
+        <w:commentReference w:id="45"/>
       </w:r>
       <w:r>
         <w:rPr>
@@ -6113,7 +6485,7 @@
           <w:rFonts w:ascii="Times New Roman" w:hAnsi="Times New Roman" w:cs="Times New Roman"/>
         </w:rPr>
       </w:pPr>
-      <w:commentRangeStart w:id="37"/>
+      <w:commentRangeStart w:id="46"/>
       <w:r>
         <w:rPr>
           <w:rFonts w:ascii="Times New Roman" w:hAnsi="Times New Roman" w:cs="Times New Roman"/>
@@ -6121,12 +6493,12 @@
         <w:lastRenderedPageBreak/>
         <w:t>References</w:t>
       </w:r>
-      <w:commentRangeEnd w:id="37"/>
+      <w:commentRangeEnd w:id="46"/>
       <w:r>
         <w:rPr>
           <w:rStyle w:val="CommentReference"/>
         </w:rPr>
-        <w:commentReference w:id="37"/>
+        <w:commentReference w:id="46"/>
       </w:r>
     </w:p>
     <w:p>
@@ -6141,11 +6513,19 @@
           <w:rFonts w:ascii="Times New Roman" w:hAnsi="Times New Roman" w:cs="Times New Roman"/>
         </w:rPr>
       </w:pPr>
-      <w:r>
-        <w:rPr>
-          <w:rFonts w:ascii="Times New Roman" w:hAnsi="Times New Roman" w:cs="Times New Roman"/>
-        </w:rPr>
-        <w:t xml:space="preserve">Axler, S. (2015). Polar Decomposition and Singular Values Decomposition. In (3rd ed.) </w:t>
+      <w:proofErr w:type="spellStart"/>
+      <w:r>
+        <w:rPr>
+          <w:rFonts w:ascii="Times New Roman" w:hAnsi="Times New Roman" w:cs="Times New Roman"/>
+        </w:rPr>
+        <w:t>Axler</w:t>
+      </w:r>
+      <w:proofErr w:type="spellEnd"/>
+      <w:r>
+        <w:rPr>
+          <w:rFonts w:ascii="Times New Roman" w:hAnsi="Times New Roman" w:cs="Times New Roman"/>
+        </w:rPr>
+        <w:t xml:space="preserve">, S. (2015). Polar Decomposition and Singular Values Decomposition. In (3rd ed.) </w:t>
       </w:r>
       <w:r>
         <w:rPr>
@@ -6177,7 +6557,49 @@
         <w:rPr>
           <w:rFonts w:ascii="Times New Roman" w:hAnsi="Times New Roman" w:cs="Times New Roman"/>
         </w:rPr>
-        <w:t xml:space="preserve">Back, M. D., Penke, L., Schmukle, S. C., &amp; Asendorpf, J. B. (2011). Knowing Your Own Mate Value. </w:t>
+        <w:t xml:space="preserve">Back, M. D., </w:t>
+      </w:r>
+      <w:proofErr w:type="spellStart"/>
+      <w:r>
+        <w:rPr>
+          <w:rFonts w:ascii="Times New Roman" w:hAnsi="Times New Roman" w:cs="Times New Roman"/>
+        </w:rPr>
+        <w:t>Penke</w:t>
+      </w:r>
+      <w:proofErr w:type="spellEnd"/>
+      <w:r>
+        <w:rPr>
+          <w:rFonts w:ascii="Times New Roman" w:hAnsi="Times New Roman" w:cs="Times New Roman"/>
+        </w:rPr>
+        <w:t xml:space="preserve">, L., </w:t>
+      </w:r>
+      <w:proofErr w:type="spellStart"/>
+      <w:r>
+        <w:rPr>
+          <w:rFonts w:ascii="Times New Roman" w:hAnsi="Times New Roman" w:cs="Times New Roman"/>
+        </w:rPr>
+        <w:t>Schmukle</w:t>
+      </w:r>
+      <w:proofErr w:type="spellEnd"/>
+      <w:r>
+        <w:rPr>
+          <w:rFonts w:ascii="Times New Roman" w:hAnsi="Times New Roman" w:cs="Times New Roman"/>
+        </w:rPr>
+        <w:t xml:space="preserve">, S. C., &amp; </w:t>
+      </w:r>
+      <w:proofErr w:type="spellStart"/>
+      <w:r>
+        <w:rPr>
+          <w:rFonts w:ascii="Times New Roman" w:hAnsi="Times New Roman" w:cs="Times New Roman"/>
+        </w:rPr>
+        <w:t>Asendorpf</w:t>
+      </w:r>
+      <w:proofErr w:type="spellEnd"/>
+      <w:r>
+        <w:rPr>
+          <w:rFonts w:ascii="Times New Roman" w:hAnsi="Times New Roman" w:cs="Times New Roman"/>
+        </w:rPr>
+        <w:t xml:space="preserve">, J. B. (2011). Knowing Your Own Mate Value. </w:t>
       </w:r>
       <w:r>
         <w:rPr>
@@ -6218,11 +6640,19 @@
           <w:rFonts w:ascii="Times New Roman" w:hAnsi="Times New Roman" w:cs="Times New Roman"/>
         </w:rPr>
       </w:pPr>
-      <w:r>
-        <w:rPr>
-          <w:rFonts w:ascii="Times New Roman" w:hAnsi="Times New Roman" w:cs="Times New Roman"/>
-        </w:rPr>
-        <w:t>Botwin, M.D., Buss, D.M.,</w:t>
+      <w:proofErr w:type="spellStart"/>
+      <w:r>
+        <w:rPr>
+          <w:rFonts w:ascii="Times New Roman" w:hAnsi="Times New Roman" w:cs="Times New Roman"/>
+        </w:rPr>
+        <w:t>Botwin</w:t>
+      </w:r>
+      <w:proofErr w:type="spellEnd"/>
+      <w:r>
+        <w:rPr>
+          <w:rFonts w:ascii="Times New Roman" w:hAnsi="Times New Roman" w:cs="Times New Roman"/>
+        </w:rPr>
+        <w:t>, M.D., Buss, D.M.,</w:t>
       </w:r>
       <w:r>
         <w:rPr>
@@ -6272,7 +6702,35 @@
         <w:rPr>
           <w:rFonts w:ascii="Times New Roman" w:hAnsi="Times New Roman" w:cs="Times New Roman"/>
         </w:rPr>
-        <w:t>(1), 107-136. doi: 10.1111/j.1467-6494.1997.tb00531.x</w:t>
+        <w:t xml:space="preserve">(1), 107-136. </w:t>
+      </w:r>
+      <w:proofErr w:type="spellStart"/>
+      <w:r>
+        <w:rPr>
+          <w:rFonts w:ascii="Times New Roman" w:hAnsi="Times New Roman" w:cs="Times New Roman"/>
+        </w:rPr>
+        <w:t>doi</w:t>
+      </w:r>
+      <w:proofErr w:type="spellEnd"/>
+      <w:r>
+        <w:rPr>
+          <w:rFonts w:ascii="Times New Roman" w:hAnsi="Times New Roman" w:cs="Times New Roman"/>
+        </w:rPr>
+        <w:t>: 10.1111/j.1467-</w:t>
+      </w:r>
+      <w:proofErr w:type="gramStart"/>
+      <w:r>
+        <w:rPr>
+          <w:rFonts w:ascii="Times New Roman" w:hAnsi="Times New Roman" w:cs="Times New Roman"/>
+        </w:rPr>
+        <w:t>6494.1997.tb</w:t>
+      </w:r>
+      <w:proofErr w:type="gramEnd"/>
+      <w:r>
+        <w:rPr>
+          <w:rFonts w:ascii="Times New Roman" w:hAnsi="Times New Roman" w:cs="Times New Roman"/>
+        </w:rPr>
+        <w:t>00531.x</w:t>
       </w:r>
     </w:p>
     <w:p>
@@ -6386,7 +6844,21 @@
         <w:rPr>
           <w:rFonts w:ascii="Times New Roman" w:hAnsi="Times New Roman" w:cs="Times New Roman"/>
         </w:rPr>
-        <w:t xml:space="preserve"> doi: 10.1037/0099213</w:t>
+        <w:t xml:space="preserve"> </w:t>
+      </w:r>
+      <w:proofErr w:type="spellStart"/>
+      <w:r>
+        <w:rPr>
+          <w:rFonts w:ascii="Times New Roman" w:hAnsi="Times New Roman" w:cs="Times New Roman"/>
+        </w:rPr>
+        <w:t>doi</w:t>
+      </w:r>
+      <w:proofErr w:type="spellEnd"/>
+      <w:r>
+        <w:rPr>
+          <w:rFonts w:ascii="Times New Roman" w:hAnsi="Times New Roman" w:cs="Times New Roman"/>
+        </w:rPr>
+        <w:t>: 10.1037/0099213</w:t>
       </w:r>
     </w:p>
     <w:p>
@@ -6559,7 +7031,21 @@
         <w:rPr>
           <w:rFonts w:ascii="Times New Roman" w:hAnsi="Times New Roman" w:cs="Times New Roman"/>
         </w:rPr>
-        <w:t xml:space="preserve">(5), 981-993. doi: </w:t>
+        <w:t xml:space="preserve">(5), 981-993. </w:t>
+      </w:r>
+      <w:proofErr w:type="spellStart"/>
+      <w:r>
+        <w:rPr>
+          <w:rFonts w:ascii="Times New Roman" w:hAnsi="Times New Roman" w:cs="Times New Roman"/>
+        </w:rPr>
+        <w:t>doi</w:t>
+      </w:r>
+      <w:proofErr w:type="spellEnd"/>
+      <w:r>
+        <w:rPr>
+          <w:rFonts w:ascii="Times New Roman" w:hAnsi="Times New Roman" w:cs="Times New Roman"/>
+        </w:rPr>
+        <w:t xml:space="preserve">: </w:t>
       </w:r>
       <w:hyperlink r:id="rId9" w:tgtFrame="_blank" w:history="1">
         <w:r>
@@ -6582,7 +7068,21 @@
         <w:rPr>
           <w:rFonts w:ascii="Times New Roman" w:hAnsi="Times New Roman" w:cs="Times New Roman"/>
         </w:rPr>
-        <w:t xml:space="preserve">Grice, J.W., Barrett, P.T., Schlimgen, L.A., &amp; Abramson, C.I. (2012). Toward a brighter future for psychology as an observation oriented sciences. </w:t>
+        <w:t xml:space="preserve">Grice, J.W., Barrett, P.T., </w:t>
+      </w:r>
+      <w:proofErr w:type="spellStart"/>
+      <w:r>
+        <w:rPr>
+          <w:rFonts w:ascii="Times New Roman" w:hAnsi="Times New Roman" w:cs="Times New Roman"/>
+        </w:rPr>
+        <w:t>Schlimgen</w:t>
+      </w:r>
+      <w:proofErr w:type="spellEnd"/>
+      <w:r>
+        <w:rPr>
+          <w:rFonts w:ascii="Times New Roman" w:hAnsi="Times New Roman" w:cs="Times New Roman"/>
+        </w:rPr>
+        <w:t xml:space="preserve">, L.A., &amp; Abramson, C.I. (2012). Toward a brighter future for psychology as an observation oriented sciences. </w:t>
       </w:r>
       <w:r>
         <w:rPr>
@@ -6614,7 +7114,21 @@
         <w:rPr>
           <w:rFonts w:ascii="Times New Roman" w:hAnsi="Times New Roman" w:cs="Times New Roman"/>
         </w:rPr>
-        <w:t xml:space="preserve"> doi: 10.3390/bs2010001.</w:t>
+        <w:t xml:space="preserve"> </w:t>
+      </w:r>
+      <w:proofErr w:type="spellStart"/>
+      <w:r>
+        <w:rPr>
+          <w:rFonts w:ascii="Times New Roman" w:hAnsi="Times New Roman" w:cs="Times New Roman"/>
+        </w:rPr>
+        <w:t>doi</w:t>
+      </w:r>
+      <w:proofErr w:type="spellEnd"/>
+      <w:r>
+        <w:rPr>
+          <w:rFonts w:ascii="Times New Roman" w:hAnsi="Times New Roman" w:cs="Times New Roman"/>
+        </w:rPr>
+        <w:t>: 10.3390/bs2010001.</w:t>
       </w:r>
     </w:p>
     <w:p>
@@ -6625,11 +7139,19 @@
           <w:rFonts w:ascii="Times New Roman" w:hAnsi="Times New Roman" w:cs="Times New Roman"/>
         </w:rPr>
       </w:pPr>
-      <w:r>
-        <w:rPr>
-          <w:rFonts w:ascii="Times New Roman" w:hAnsi="Times New Roman" w:cs="Times New Roman"/>
-        </w:rPr>
-        <w:t xml:space="preserve">Haufe, C. (2008). Sexual selection and mate choice in evolutionary psychology. </w:t>
+      <w:proofErr w:type="spellStart"/>
+      <w:r>
+        <w:rPr>
+          <w:rFonts w:ascii="Times New Roman" w:hAnsi="Times New Roman" w:cs="Times New Roman"/>
+        </w:rPr>
+        <w:t>Haufe</w:t>
+      </w:r>
+      <w:proofErr w:type="spellEnd"/>
+      <w:r>
+        <w:rPr>
+          <w:rFonts w:ascii="Times New Roman" w:hAnsi="Times New Roman" w:cs="Times New Roman"/>
+        </w:rPr>
+        <w:t xml:space="preserve">, C. (2008). Sexual selection and mate choice in evolutionary psychology. </w:t>
       </w:r>
       <w:r>
         <w:rPr>
@@ -6661,7 +7183,21 @@
         <w:rPr>
           <w:rFonts w:ascii="Times New Roman" w:hAnsi="Times New Roman" w:cs="Times New Roman"/>
         </w:rPr>
-        <w:t>. doi: 10.1007/s10539-007-9071-0</w:t>
+        <w:t xml:space="preserve">. </w:t>
+      </w:r>
+      <w:proofErr w:type="spellStart"/>
+      <w:r>
+        <w:rPr>
+          <w:rFonts w:ascii="Times New Roman" w:hAnsi="Times New Roman" w:cs="Times New Roman"/>
+        </w:rPr>
+        <w:t>doi</w:t>
+      </w:r>
+      <w:proofErr w:type="spellEnd"/>
+      <w:r>
+        <w:rPr>
+          <w:rFonts w:ascii="Times New Roman" w:hAnsi="Times New Roman" w:cs="Times New Roman"/>
+        </w:rPr>
+        <w:t>: 10.1007/s10539-007-9071-0</w:t>
       </w:r>
     </w:p>
     <w:p>
@@ -6706,8 +7242,16 @@
         <w:rPr>
           <w:rFonts w:ascii="Times New Roman" w:hAnsi="Times New Roman" w:cs="Times New Roman"/>
         </w:rPr>
-        <w:t>(12), 1217–1218. doi:10.1111/j.1365-2929.2004.02012.x</w:t>
-      </w:r>
+        <w:t>(12), 1217–1218. doi:10.1111/j.1365-2929.</w:t>
+      </w:r>
+      <w:proofErr w:type="gramStart"/>
+      <w:r>
+        <w:rPr>
+          <w:rFonts w:ascii="Times New Roman" w:hAnsi="Times New Roman" w:cs="Times New Roman"/>
+        </w:rPr>
+        <w:t>2004.02012.x</w:t>
+      </w:r>
+      <w:proofErr w:type="gramEnd"/>
     </w:p>
     <w:p>
       <w:pPr>
@@ -6728,11 +7272,61 @@
         <w:lastRenderedPageBreak/>
         <w:t xml:space="preserve"> </w:t>
       </w:r>
-      <w:r>
-        <w:rPr>
-          <w:rFonts w:ascii="Times New Roman" w:hAnsi="Times New Roman" w:cs="Times New Roman"/>
-        </w:rPr>
-        <w:t xml:space="preserve">Kenrick, D. T., Sadalla, E. K., Groth, G., &amp; Trost, M. R. (1990). Evolution, traits, and the stages of human courtship: Qualifying the parental investment model. </w:t>
+      <w:proofErr w:type="spellStart"/>
+      <w:r>
+        <w:rPr>
+          <w:rFonts w:ascii="Times New Roman" w:hAnsi="Times New Roman" w:cs="Times New Roman"/>
+        </w:rPr>
+        <w:t>Kenrick</w:t>
+      </w:r>
+      <w:proofErr w:type="spellEnd"/>
+      <w:r>
+        <w:rPr>
+          <w:rFonts w:ascii="Times New Roman" w:hAnsi="Times New Roman" w:cs="Times New Roman"/>
+        </w:rPr>
+        <w:t xml:space="preserve">, D. T., </w:t>
+      </w:r>
+      <w:proofErr w:type="spellStart"/>
+      <w:r>
+        <w:rPr>
+          <w:rFonts w:ascii="Times New Roman" w:hAnsi="Times New Roman" w:cs="Times New Roman"/>
+        </w:rPr>
+        <w:t>Sadalla</w:t>
+      </w:r>
+      <w:proofErr w:type="spellEnd"/>
+      <w:r>
+        <w:rPr>
+          <w:rFonts w:ascii="Times New Roman" w:hAnsi="Times New Roman" w:cs="Times New Roman"/>
+        </w:rPr>
+        <w:t xml:space="preserve">, E. K., </w:t>
+      </w:r>
+      <w:proofErr w:type="spellStart"/>
+      <w:r>
+        <w:rPr>
+          <w:rFonts w:ascii="Times New Roman" w:hAnsi="Times New Roman" w:cs="Times New Roman"/>
+        </w:rPr>
+        <w:t>Groth</w:t>
+      </w:r>
+      <w:proofErr w:type="spellEnd"/>
+      <w:r>
+        <w:rPr>
+          <w:rFonts w:ascii="Times New Roman" w:hAnsi="Times New Roman" w:cs="Times New Roman"/>
+        </w:rPr>
+        <w:t xml:space="preserve">, G., &amp; </w:t>
+      </w:r>
+      <w:proofErr w:type="spellStart"/>
+      <w:r>
+        <w:rPr>
+          <w:rFonts w:ascii="Times New Roman" w:hAnsi="Times New Roman" w:cs="Times New Roman"/>
+        </w:rPr>
+        <w:t>Trost</w:t>
+      </w:r>
+      <w:proofErr w:type="spellEnd"/>
+      <w:r>
+        <w:rPr>
+          <w:rFonts w:ascii="Times New Roman" w:hAnsi="Times New Roman" w:cs="Times New Roman"/>
+        </w:rPr>
+        <w:t xml:space="preserve">, M. R. (1990). Evolution, traits, and the stages of human courtship: Qualifying the parental investment model. </w:t>
       </w:r>
       <w:r>
         <w:rPr>
@@ -6758,7 +7352,21 @@
         <w:rPr>
           <w:rFonts w:ascii="Times New Roman" w:hAnsi="Times New Roman" w:cs="Times New Roman"/>
         </w:rPr>
-        <w:t xml:space="preserve">, 97-116. doi:10.1111/j.1467-6494.1990.tb00909.x </w:t>
+        <w:t>, 97-116. doi:10.1111/j.1467-</w:t>
+      </w:r>
+      <w:proofErr w:type="gramStart"/>
+      <w:r>
+        <w:rPr>
+          <w:rFonts w:ascii="Times New Roman" w:hAnsi="Times New Roman" w:cs="Times New Roman"/>
+        </w:rPr>
+        <w:t>6494.1990.tb</w:t>
+      </w:r>
+      <w:proofErr w:type="gramEnd"/>
+      <w:r>
+        <w:rPr>
+          <w:rFonts w:ascii="Times New Roman" w:hAnsi="Times New Roman" w:cs="Times New Roman"/>
+        </w:rPr>
+        <w:t xml:space="preserve">00909.x </w:t>
       </w:r>
     </w:p>
     <w:p>
@@ -6769,11 +7377,19 @@
           <w:rFonts w:ascii="Times New Roman" w:eastAsia="Times" w:hAnsi="Times New Roman" w:cs="Times New Roman"/>
         </w:rPr>
       </w:pPr>
+      <w:proofErr w:type="spellStart"/>
       <w:r>
         <w:rPr>
           <w:rFonts w:ascii="Times New Roman" w:eastAsia="Times" w:hAnsi="Times New Roman" w:cs="Times New Roman"/>
         </w:rPr>
-        <w:t xml:space="preserve">Lakens, D. (2013). </w:t>
+        <w:t>Lakens</w:t>
+      </w:r>
+      <w:proofErr w:type="spellEnd"/>
+      <w:r>
+        <w:rPr>
+          <w:rFonts w:ascii="Times New Roman" w:eastAsia="Times" w:hAnsi="Times New Roman" w:cs="Times New Roman"/>
+        </w:rPr>
+        <w:t xml:space="preserve">, D. (2013). </w:t>
       </w:r>
       <w:r>
         <w:rPr>
@@ -6821,11 +7437,19 @@
         </w:rPr>
         <w:t xml:space="preserve">, 863. </w:t>
       </w:r>
+      <w:proofErr w:type="spellStart"/>
       <w:r>
         <w:rPr>
           <w:rFonts w:ascii="Times New Roman" w:eastAsia="Times" w:hAnsi="Times New Roman" w:cs="Times New Roman"/>
         </w:rPr>
-        <w:t>doi: 10.3389/fpsyg.2013.00863</w:t>
+        <w:t>doi</w:t>
+      </w:r>
+      <w:proofErr w:type="spellEnd"/>
+      <w:r>
+        <w:rPr>
+          <w:rFonts w:ascii="Times New Roman" w:eastAsia="Times" w:hAnsi="Times New Roman" w:cs="Times New Roman"/>
+        </w:rPr>
+        <w:t>: 10.3389/fpsyg.2013.00863</w:t>
       </w:r>
     </w:p>
     <w:p>
@@ -6836,11 +7460,47 @@
           <w:rFonts w:ascii="Times New Roman" w:eastAsia="Times" w:hAnsi="Times New Roman" w:cs="Times New Roman"/>
         </w:rPr>
       </w:pPr>
+      <w:proofErr w:type="spellStart"/>
       <w:r>
         <w:rPr>
           <w:rFonts w:ascii="Times New Roman" w:eastAsia="Times" w:hAnsi="Times New Roman" w:cs="Times New Roman"/>
         </w:rPr>
-        <w:t xml:space="preserve">Landauer, T. K., Folt, P. W., &amp; Laham, D. (1998). An introduction to latent semantic analysis. </w:t>
+        <w:t>Landauer</w:t>
+      </w:r>
+      <w:proofErr w:type="spellEnd"/>
+      <w:r>
+        <w:rPr>
+          <w:rFonts w:ascii="Times New Roman" w:eastAsia="Times" w:hAnsi="Times New Roman" w:cs="Times New Roman"/>
+        </w:rPr>
+        <w:t xml:space="preserve">, T. K., </w:t>
+      </w:r>
+      <w:proofErr w:type="spellStart"/>
+      <w:r>
+        <w:rPr>
+          <w:rFonts w:ascii="Times New Roman" w:eastAsia="Times" w:hAnsi="Times New Roman" w:cs="Times New Roman"/>
+        </w:rPr>
+        <w:t>Folt</w:t>
+      </w:r>
+      <w:proofErr w:type="spellEnd"/>
+      <w:r>
+        <w:rPr>
+          <w:rFonts w:ascii="Times New Roman" w:eastAsia="Times" w:hAnsi="Times New Roman" w:cs="Times New Roman"/>
+        </w:rPr>
+        <w:t xml:space="preserve">, P. W., &amp; </w:t>
+      </w:r>
+      <w:proofErr w:type="spellStart"/>
+      <w:r>
+        <w:rPr>
+          <w:rFonts w:ascii="Times New Roman" w:eastAsia="Times" w:hAnsi="Times New Roman" w:cs="Times New Roman"/>
+        </w:rPr>
+        <w:t>Laham</w:t>
+      </w:r>
+      <w:proofErr w:type="spellEnd"/>
+      <w:r>
+        <w:rPr>
+          <w:rFonts w:ascii="Times New Roman" w:eastAsia="Times" w:hAnsi="Times New Roman" w:cs="Times New Roman"/>
+        </w:rPr>
+        <w:t xml:space="preserve">, D. (1998). An introduction to latent semantic analysis. </w:t>
       </w:r>
       <w:r>
         <w:rPr>
@@ -6866,21 +7526,35 @@
         <w:rPr>
           <w:rFonts w:ascii="Times New Roman" w:eastAsia="Times" w:hAnsi="Times New Roman" w:cs="Times New Roman"/>
         </w:rPr>
-        <w:t>(2), 259–284. doi: 10.1080/</w:t>
-      </w:r>
-      <w:commentRangeStart w:id="38"/>
+        <w:t xml:space="preserve">(2), 259–284. </w:t>
+      </w:r>
+      <w:proofErr w:type="spellStart"/>
       <w:r>
         <w:rPr>
           <w:rFonts w:ascii="Times New Roman" w:eastAsia="Times" w:hAnsi="Times New Roman" w:cs="Times New Roman"/>
         </w:rPr>
+        <w:t>doi</w:t>
+      </w:r>
+      <w:proofErr w:type="spellEnd"/>
+      <w:r>
+        <w:rPr>
+          <w:rFonts w:ascii="Times New Roman" w:eastAsia="Times" w:hAnsi="Times New Roman" w:cs="Times New Roman"/>
+        </w:rPr>
+        <w:t>: 10.1080/</w:t>
+      </w:r>
+      <w:commentRangeStart w:id="47"/>
+      <w:r>
+        <w:rPr>
+          <w:rFonts w:ascii="Times New Roman" w:eastAsia="Times" w:hAnsi="Times New Roman" w:cs="Times New Roman"/>
+        </w:rPr>
         <w:t>01638539809545028</w:t>
       </w:r>
-      <w:commentRangeEnd w:id="38"/>
+      <w:commentRangeEnd w:id="47"/>
       <w:r>
         <w:rPr>
           <w:rStyle w:val="CommentReference"/>
         </w:rPr>
-        <w:commentReference w:id="38"/>
+        <w:commentReference w:id="47"/>
       </w:r>
     </w:p>
     <w:p>
@@ -6934,11 +7608,19 @@
           <w:color w:val="000000"/>
         </w:rPr>
       </w:pPr>
-      <w:r>
-        <w:rPr>
-          <w:rFonts w:ascii="Times New Roman" w:hAnsi="Times New Roman" w:cs="Times New Roman"/>
-        </w:rPr>
-        <w:t xml:space="preserve">Morizot, J. (2014). Construct validity of adolescents’ self-reported big five personality traits: Importance of conceptual breadth and initial validation of a short measure. </w:t>
+      <w:proofErr w:type="spellStart"/>
+      <w:r>
+        <w:rPr>
+          <w:rFonts w:ascii="Times New Roman" w:hAnsi="Times New Roman" w:cs="Times New Roman"/>
+        </w:rPr>
+        <w:t>Morizot</w:t>
+      </w:r>
+      <w:proofErr w:type="spellEnd"/>
+      <w:r>
+        <w:rPr>
+          <w:rFonts w:ascii="Times New Roman" w:hAnsi="Times New Roman" w:cs="Times New Roman"/>
+        </w:rPr>
+        <w:t xml:space="preserve">, J. (2014). Construct validity of adolescents’ self-reported big five personality traits: Importance of conceptual breadth and initial validation of a short measure. </w:t>
       </w:r>
       <w:r>
         <w:rPr>
@@ -6964,7 +7646,21 @@
         <w:rPr>
           <w:rFonts w:ascii="Times New Roman" w:hAnsi="Times New Roman" w:cs="Times New Roman"/>
         </w:rPr>
-        <w:t>(5), 580-606. doi: 10.1177/1073191114524015</w:t>
+        <w:t xml:space="preserve">(5), 580-606. </w:t>
+      </w:r>
+      <w:proofErr w:type="spellStart"/>
+      <w:r>
+        <w:rPr>
+          <w:rFonts w:ascii="Times New Roman" w:hAnsi="Times New Roman" w:cs="Times New Roman"/>
+        </w:rPr>
+        <w:t>doi</w:t>
+      </w:r>
+      <w:proofErr w:type="spellEnd"/>
+      <w:r>
+        <w:rPr>
+          <w:rFonts w:ascii="Times New Roman" w:hAnsi="Times New Roman" w:cs="Times New Roman"/>
+        </w:rPr>
+        <w:t>: 10.1177/1073191114524015</w:t>
       </w:r>
       <w:r>
         <w:rPr>
@@ -6998,11 +7694,19 @@
         </w:rPr>
         <w:t xml:space="preserve">&amp; </w:t>
       </w:r>
-      <w:r>
-        <w:rPr>
-          <w:rFonts w:ascii="Times New Roman" w:hAnsi="Times New Roman" w:cs="Times New Roman"/>
-        </w:rPr>
-        <w:t xml:space="preserve">Hassebrauck, M. (2012). Sex and age difference in mate-selection preferences. </w:t>
+      <w:proofErr w:type="spellStart"/>
+      <w:r>
+        <w:rPr>
+          <w:rFonts w:ascii="Times New Roman" w:hAnsi="Times New Roman" w:cs="Times New Roman"/>
+        </w:rPr>
+        <w:t>Hassebrauck</w:t>
+      </w:r>
+      <w:proofErr w:type="spellEnd"/>
+      <w:r>
+        <w:rPr>
+          <w:rFonts w:ascii="Times New Roman" w:hAnsi="Times New Roman" w:cs="Times New Roman"/>
+        </w:rPr>
+        <w:t xml:space="preserve">, M. (2012). Sex and age difference in mate-selection preferences. </w:t>
       </w:r>
       <w:r>
         <w:rPr>
@@ -7028,7 +7732,21 @@
         <w:rPr>
           <w:rFonts w:ascii="Times New Roman" w:hAnsi="Times New Roman" w:cs="Times New Roman"/>
         </w:rPr>
-        <w:t>, 447-466. doi: 10.1007/s12110-012-9152-x</w:t>
+        <w:t xml:space="preserve">, 447-466. </w:t>
+      </w:r>
+      <w:proofErr w:type="spellStart"/>
+      <w:r>
+        <w:rPr>
+          <w:rFonts w:ascii="Times New Roman" w:hAnsi="Times New Roman" w:cs="Times New Roman"/>
+        </w:rPr>
+        <w:t>doi</w:t>
+      </w:r>
+      <w:proofErr w:type="spellEnd"/>
+      <w:r>
+        <w:rPr>
+          <w:rFonts w:ascii="Times New Roman" w:hAnsi="Times New Roman" w:cs="Times New Roman"/>
+        </w:rPr>
+        <w:t>: 10.1007/s12110-012-9152-x</w:t>
       </w:r>
     </w:p>
     <w:p>
@@ -7043,11 +7761,53 @@
           <w:rFonts w:ascii="Times New Roman" w:hAnsi="Times New Roman" w:cs="Times New Roman"/>
         </w:rPr>
       </w:pPr>
-      <w:r>
-        <w:rPr>
-          <w:rFonts w:ascii="Times New Roman" w:hAnsi="Times New Roman" w:cs="Times New Roman"/>
-        </w:rPr>
-        <w:t xml:space="preserve">Tabchnick, B.G., &amp; Fidell, L.S. (2001). </w:t>
+      <w:proofErr w:type="spellStart"/>
+      <w:r>
+        <w:rPr>
+          <w:rFonts w:ascii="Times New Roman" w:hAnsi="Times New Roman" w:cs="Times New Roman"/>
+        </w:rPr>
+        <w:t>Tabchnick</w:t>
+      </w:r>
+      <w:proofErr w:type="spellEnd"/>
+      <w:r>
+        <w:rPr>
+          <w:rFonts w:ascii="Times New Roman" w:hAnsi="Times New Roman" w:cs="Times New Roman"/>
+        </w:rPr>
+        <w:t xml:space="preserve">, B.G., &amp; </w:t>
+      </w:r>
+      <w:proofErr w:type="spellStart"/>
+      <w:r>
+        <w:rPr>
+          <w:rFonts w:ascii="Times New Roman" w:hAnsi="Times New Roman" w:cs="Times New Roman"/>
+        </w:rPr>
+        <w:t>Fidell</w:t>
+      </w:r>
+      <w:proofErr w:type="spellEnd"/>
+      <w:r>
+        <w:rPr>
+          <w:rFonts w:ascii="Times New Roman" w:hAnsi="Times New Roman" w:cs="Times New Roman"/>
+        </w:rPr>
+        <w:t>, L.S. (</w:t>
+      </w:r>
+      <w:commentRangeStart w:id="48"/>
+      <w:r>
+        <w:rPr>
+          <w:rFonts w:ascii="Times New Roman" w:hAnsi="Times New Roman" w:cs="Times New Roman"/>
+        </w:rPr>
+        <w:t>2001</w:t>
+      </w:r>
+      <w:commentRangeEnd w:id="48"/>
+      <w:r>
+        <w:rPr>
+          <w:rStyle w:val="CommentReference"/>
+        </w:rPr>
+        <w:commentReference w:id="48"/>
+      </w:r>
+      <w:r>
+        <w:rPr>
+          <w:rFonts w:ascii="Times New Roman" w:hAnsi="Times New Roman" w:cs="Times New Roman"/>
+        </w:rPr>
+        <w:t xml:space="preserve">). </w:t>
       </w:r>
       <w:r>
         <w:rPr>
@@ -7081,12 +7841,21 @@
         </w:rPr>
         <w:t xml:space="preserve">Wild, F. (2015). </w:t>
       </w:r>
+      <w:proofErr w:type="spellStart"/>
       <w:r>
         <w:rPr>
           <w:rFonts w:ascii="Times New Roman" w:hAnsi="Times New Roman" w:cs="Times New Roman"/>
           <w:i/>
         </w:rPr>
-        <w:t>lsa: Latent Semantic Analysis</w:t>
+        <w:t>lsa</w:t>
+      </w:r>
+      <w:proofErr w:type="spellEnd"/>
+      <w:r>
+        <w:rPr>
+          <w:rFonts w:ascii="Times New Roman" w:hAnsi="Times New Roman" w:cs="Times New Roman"/>
+          <w:i/>
+        </w:rPr>
+        <w:t>: Latent Semantic Analysis</w:t>
       </w:r>
       <w:r>
         <w:rPr>
@@ -7727,7 +8496,7 @@
                 <w:szCs w:val="24"/>
               </w:rPr>
             </w:pPr>
-            <w:commentRangeStart w:id="39"/>
+            <w:commentRangeStart w:id="49"/>
             <w:r>
               <w:rPr>
                 <w:rFonts w:ascii="Times New Roman" w:hAnsi="Times New Roman" w:cs="Times New Roman"/>
@@ -7735,12 +8504,12 @@
               </w:rPr>
               <w:t>Extraversion</w:t>
             </w:r>
-            <w:commentRangeEnd w:id="39"/>
+            <w:commentRangeEnd w:id="49"/>
             <w:r>
               <w:rPr>
                 <w:rStyle w:val="CommentReference"/>
               </w:rPr>
-              <w:commentReference w:id="39"/>
+              <w:commentReference w:id="49"/>
             </w:r>
           </w:p>
         </w:tc>
@@ -8103,7 +8872,7 @@
                 <w:szCs w:val="24"/>
               </w:rPr>
             </w:pPr>
-            <w:commentRangeStart w:id="40"/>
+            <w:commentRangeStart w:id="50"/>
             <w:r>
               <w:rPr>
                 <w:rFonts w:ascii="Times New Roman" w:hAnsi="Times New Roman" w:cs="Times New Roman"/>
@@ -8111,12 +8880,12 @@
               </w:rPr>
               <w:t>Conscient</w:t>
             </w:r>
-            <w:commentRangeEnd w:id="40"/>
+            <w:commentRangeEnd w:id="50"/>
             <w:r>
               <w:rPr>
                 <w:rStyle w:val="CommentReference"/>
               </w:rPr>
-              <w:commentReference w:id="40"/>
+              <w:commentReference w:id="50"/>
             </w:r>
             <w:r>
               <w:rPr>
@@ -8640,6 +9409,7 @@
                 <w:color w:val="101010"/>
               </w:rPr>
             </w:pPr>
+            <w:proofErr w:type="spellStart"/>
             <w:r>
               <w:rPr>
                 <w:rFonts w:ascii="Times New Roman" w:hAnsi="Times New Roman" w:cs="Times New Roman"/>
@@ -8648,6 +9418,7 @@
               </w:rPr>
               <w:t>df</w:t>
             </w:r>
+            <w:proofErr w:type="spellEnd"/>
           </w:p>
         </w:tc>
         <w:tc>
@@ -8739,7 +9510,23 @@
                 <w:rFonts w:ascii="Times New Roman" w:hAnsi="Times New Roman" w:cs="Times New Roman"/>
                 <w:color w:val="101010"/>
               </w:rPr>
-              <w:t>Log. Lik.</w:t>
+              <w:t xml:space="preserve">Log. </w:t>
+            </w:r>
+            <w:proofErr w:type="spellStart"/>
+            <w:r>
+              <w:rPr>
+                <w:rFonts w:ascii="Times New Roman" w:hAnsi="Times New Roman" w:cs="Times New Roman"/>
+                <w:color w:val="101010"/>
+              </w:rPr>
+              <w:t>Lik</w:t>
+            </w:r>
+            <w:proofErr w:type="spellEnd"/>
+            <w:r>
+              <w:rPr>
+                <w:rFonts w:ascii="Times New Roman" w:hAnsi="Times New Roman" w:cs="Times New Roman"/>
+                <w:color w:val="101010"/>
+              </w:rPr>
+              <w:t>.</w:t>
             </w:r>
           </w:p>
         </w:tc>
@@ -8903,7 +9690,7 @@
               </w:rPr>
               <w:t>-</w:t>
             </w:r>
-            <w:commentRangeStart w:id="41"/>
+            <w:commentRangeStart w:id="51"/>
             <w:r>
               <w:rPr>
                 <w:rFonts w:ascii="Times New Roman" w:hAnsi="Times New Roman" w:cs="Times New Roman"/>
@@ -8911,12 +9698,12 @@
               </w:rPr>
               <w:t>1755</w:t>
             </w:r>
-            <w:commentRangeEnd w:id="41"/>
+            <w:commentRangeEnd w:id="51"/>
             <w:r>
               <w:rPr>
                 <w:rStyle w:val="CommentReference"/>
               </w:rPr>
-              <w:commentReference w:id="41"/>
+              <w:commentReference w:id="51"/>
             </w:r>
             <w:r>
               <w:rPr>
@@ -10681,7 +11468,7 @@
                 <w:szCs w:val="24"/>
               </w:rPr>
             </w:pPr>
-            <w:commentRangeStart w:id="42"/>
+            <w:commentRangeStart w:id="52"/>
             <w:r>
               <w:rPr>
                 <w:rFonts w:ascii="Times New Roman" w:hAnsi="Times New Roman" w:cs="Times New Roman"/>
@@ -10689,12 +11476,12 @@
               </w:rPr>
               <w:t>Extraversion</w:t>
             </w:r>
-            <w:commentRangeEnd w:id="42"/>
+            <w:commentRangeEnd w:id="52"/>
             <w:r>
               <w:rPr>
                 <w:rStyle w:val="CommentReference"/>
               </w:rPr>
-              <w:commentReference w:id="42"/>
+              <w:commentReference w:id="52"/>
             </w:r>
           </w:p>
         </w:tc>
@@ -11281,6 +12068,7 @@
         </w:rPr>
         <w:t xml:space="preserve">. </w:t>
       </w:r>
+      <w:proofErr w:type="spellStart"/>
       <w:r>
         <w:rPr>
           <w:rFonts w:ascii="Times New Roman" w:hAnsi="Times New Roman" w:cs="Times New Roman"/>
@@ -11289,6 +12077,7 @@
         </w:rPr>
         <w:t>df</w:t>
       </w:r>
+      <w:proofErr w:type="spellEnd"/>
       <w:r>
         <w:rPr>
           <w:rFonts w:ascii="Times New Roman" w:hAnsi="Times New Roman" w:cs="Times New Roman"/>
@@ -11296,7 +12085,7 @@
         </w:rPr>
         <w:t xml:space="preserve"> = </w:t>
       </w:r>
-      <w:commentRangeStart w:id="43"/>
+      <w:commentRangeStart w:id="53"/>
       <w:r>
         <w:rPr>
           <w:rFonts w:ascii="Times New Roman" w:hAnsi="Times New Roman" w:cs="Times New Roman"/>
@@ -11304,12 +12093,12 @@
         </w:rPr>
         <w:t>XXX</w:t>
       </w:r>
-      <w:commentRangeEnd w:id="43"/>
+      <w:commentRangeEnd w:id="53"/>
       <w:r>
         <w:rPr>
           <w:rStyle w:val="CommentReference"/>
         </w:rPr>
-        <w:commentReference w:id="43"/>
+        <w:commentReference w:id="53"/>
       </w:r>
       <w:r>
         <w:rPr>
@@ -11346,8 +12135,13 @@
         </w:rPr>
         <w:annotationRef/>
       </w:r>
-      <w:r>
-        <w:t xml:space="preserve">Haha that’s great. </w:t>
+      <w:proofErr w:type="spellStart"/>
+      <w:r>
+        <w:t>Haha</w:t>
+      </w:r>
+      <w:proofErr w:type="spellEnd"/>
+      <w:r>
+        <w:t xml:space="preserve"> that’s great. </w:t>
       </w:r>
     </w:p>
   </w:comment>
@@ -11363,7 +12157,15 @@
         <w:annotationRef/>
       </w:r>
       <w:r>
-        <w:t xml:space="preserve">Cite landaeur </w:t>
+        <w:t xml:space="preserve">Cite </w:t>
+      </w:r>
+      <w:proofErr w:type="spellStart"/>
+      <w:r>
+        <w:t>landaeur</w:t>
+      </w:r>
+      <w:proofErr w:type="spellEnd"/>
+      <w:r>
+        <w:t xml:space="preserve"> </w:t>
       </w:r>
     </w:p>
   </w:comment>
@@ -11379,7 +12181,15 @@
         <w:annotationRef/>
       </w:r>
       <w:r>
-        <w:t>APA style plz (commas!)</w:t>
+        <w:t xml:space="preserve">APA style </w:t>
+      </w:r>
+      <w:proofErr w:type="spellStart"/>
+      <w:r>
+        <w:t>plz</w:t>
+      </w:r>
+      <w:proofErr w:type="spellEnd"/>
+      <w:r>
+        <w:t xml:space="preserve"> (commas!)</w:t>
       </w:r>
     </w:p>
   </w:comment>
@@ -11394,8 +12204,13 @@
         </w:rPr>
         <w:annotationRef/>
       </w:r>
-      <w:r>
-        <w:t xml:space="preserve">Haha that’s great. </w:t>
+      <w:proofErr w:type="spellStart"/>
+      <w:r>
+        <w:t>Haha</w:t>
+      </w:r>
+      <w:proofErr w:type="spellEnd"/>
+      <w:r>
+        <w:t xml:space="preserve"> that’s great. </w:t>
       </w:r>
     </w:p>
   </w:comment>
@@ -11479,7 +12294,7 @@
       </w:r>
     </w:p>
   </w:comment>
-  <w:comment w:id="9" w:author="Buchanan, Erin M" w:date="2018-04-25T12:39:00Z" w:initials="BEM">
+  <w:comment w:id="9" w:author="Marshall, Caleb Z" w:date="2018-05-01T10:26:00Z" w:initials="MCZ">
     <w:p>
       <w:pPr>
         <w:pStyle w:val="CommentText"/>
@@ -11491,11 +12306,11 @@
         <w:annotationRef/>
       </w:r>
       <w:r>
-        <w:t xml:space="preserve">Be sure to et al </w:t>
+        <w:t>Explain personality dimensions.</w:t>
       </w:r>
     </w:p>
   </w:comment>
-  <w:comment w:id="10" w:author="Buchanan, Erin M" w:date="2018-04-25T12:39:00Z" w:initials="BEM">
+  <w:comment w:id="12" w:author="Buchanan, Erin M" w:date="2018-04-25T12:39:00Z" w:initials="BEM">
     <w:p>
       <w:pPr>
         <w:pStyle w:val="CommentText"/>
@@ -11507,11 +12322,11 @@
         <w:annotationRef/>
       </w:r>
       <w:r>
-        <w:t>I don’t think these should be capped</w:t>
+        <w:t xml:space="preserve">Be sure to et al </w:t>
       </w:r>
     </w:p>
   </w:comment>
-  <w:comment w:id="11" w:author="Fallone, Melissa D" w:date="2017-12-17T17:49:00Z" w:initials="MDF">
+  <w:comment w:id="13" w:author="Buchanan, Erin M" w:date="2018-04-25T12:39:00Z" w:initials="BEM">
     <w:p>
       <w:pPr>
         <w:pStyle w:val="CommentText"/>
@@ -11523,14 +12338,11 @@
         <w:annotationRef/>
       </w:r>
       <w:r>
-        <w:rPr>
-          <w:noProof/>
-        </w:rPr>
-        <w:t>Should you say responses to a writing prompt?</w:t>
+        <w:t>I don’t think these should be capped</w:t>
       </w:r>
     </w:p>
   </w:comment>
-  <w:comment w:id="12" w:author="Buchanan, Erin M" w:date="2018-04-25T12:40:00Z" w:initials="BEM">
+  <w:comment w:id="14" w:author="Fallone, Melissa D" w:date="2017-12-17T17:49:00Z" w:initials="MDF">
     <w:p>
       <w:pPr>
         <w:pStyle w:val="CommentText"/>
@@ -11542,11 +12354,14 @@
         <w:annotationRef/>
       </w:r>
       <w:r>
-        <w:t xml:space="preserve">Yes </w:t>
+        <w:rPr>
+          <w:noProof/>
+        </w:rPr>
+        <w:t>Should you say responses to a writing prompt?</w:t>
       </w:r>
     </w:p>
   </w:comment>
-  <w:comment w:id="13" w:author="Buchanan, Erin M" w:date="2018-04-25T12:41:00Z" w:initials="BEM">
+  <w:comment w:id="15" w:author="Buchanan, Erin M" w:date="2018-04-25T12:40:00Z" w:initials="BEM">
     <w:p>
       <w:pPr>
         <w:pStyle w:val="CommentText"/>
@@ -11558,11 +12373,11 @@
         <w:annotationRef/>
       </w:r>
       <w:r>
-        <w:t>Don’t et al the first time</w:t>
+        <w:t xml:space="preserve">Yes </w:t>
       </w:r>
     </w:p>
   </w:comment>
-  <w:comment w:id="14" w:author="Buchanan, Erin M" w:date="2018-04-25T12:52:00Z" w:initials="BEM">
+  <w:comment w:id="16" w:author="Buchanan, Erin M" w:date="2018-04-25T12:41:00Z" w:initials="BEM">
     <w:p>
       <w:pPr>
         <w:pStyle w:val="CommentText"/>
@@ -11574,11 +12389,11 @@
         <w:annotationRef/>
       </w:r>
       <w:r>
-        <w:t xml:space="preserve">More detail here exact average age and sd with the percent breakdown for race/ethnicity. </w:t>
+        <w:t>Don’t et al the first time</w:t>
       </w:r>
     </w:p>
   </w:comment>
-  <w:comment w:id="15" w:author="Buchanan, Erin M" w:date="2018-04-25T12:53:00Z" w:initials="BEM">
+  <w:comment w:id="17" w:author="Buchanan, Erin M" w:date="2018-04-25T12:52:00Z" w:initials="BEM">
     <w:p>
       <w:pPr>
         <w:pStyle w:val="CommentText"/>
@@ -11590,11 +12405,19 @@
         <w:annotationRef/>
       </w:r>
       <w:r>
-        <w:t xml:space="preserve">What all demographic information did you ask? </w:t>
+        <w:t xml:space="preserve">More detail here exact average age and </w:t>
+      </w:r>
+      <w:proofErr w:type="spellStart"/>
+      <w:r>
+        <w:t>sd</w:t>
+      </w:r>
+      <w:proofErr w:type="spellEnd"/>
+      <w:r>
+        <w:t xml:space="preserve"> with the percent breakdown for race/ethnicity. </w:t>
       </w:r>
     </w:p>
   </w:comment>
-  <w:comment w:id="16" w:author="Buchanan, Erin M" w:date="2018-04-25T13:00:00Z" w:initials="BEM">
+  <w:comment w:id="18" w:author="Buchanan, Erin M" w:date="2018-04-25T12:53:00Z" w:initials="BEM">
     <w:p>
       <w:pPr>
         <w:pStyle w:val="CommentText"/>
@@ -11606,20 +12429,11 @@
         <w:annotationRef/>
       </w:r>
       <w:r>
-        <w:t xml:space="preserve">Did you remove </w:t>
-      </w:r>
-      <w:r>
-        <w:rPr>
-          <w:noProof/>
-        </w:rPr>
-        <w:t>s</w:t>
-      </w:r>
-      <w:r>
-        <w:t>top words that will be important to not</w:t>
+        <w:t xml:space="preserve">What all demographic information did you ask? </w:t>
       </w:r>
     </w:p>
   </w:comment>
-  <w:comment w:id="17" w:author="Buchanan, Erin M" w:date="2018-04-25T20:35:00Z" w:initials="BEM">
+  <w:comment w:id="19" w:author="Buchanan, Erin M" w:date="2018-04-25T13:00:00Z" w:initials="BEM">
     <w:p>
       <w:pPr>
         <w:pStyle w:val="CommentText"/>
@@ -11631,11 +12445,25 @@
         <w:annotationRef/>
       </w:r>
       <w:r>
-        <w:t xml:space="preserve">Cite tabachnick here </w:t>
-      </w:r>
+        <w:t xml:space="preserve">Did you remove </w:t>
+      </w:r>
+      <w:r>
+        <w:rPr>
+          <w:noProof/>
+        </w:rPr>
+        <w:t>s</w:t>
+      </w:r>
+      <w:r>
+        <w:t xml:space="preserve">top words that will be important to </w:t>
+      </w:r>
+      <w:proofErr w:type="gramStart"/>
+      <w:r>
+        <w:t>not</w:t>
+      </w:r>
+      <w:proofErr w:type="gramEnd"/>
     </w:p>
   </w:comment>
-  <w:comment w:id="18" w:author="Buchanan, Erin M" w:date="2018-04-25T20:36:00Z" w:initials="BEM">
+  <w:comment w:id="20" w:author="Marshall, Caleb Z" w:date="2018-05-01T10:28:00Z" w:initials="MCZ">
     <w:p>
       <w:pPr>
         <w:pStyle w:val="CommentText"/>
@@ -11647,11 +12475,11 @@
         <w:annotationRef/>
       </w:r>
       <w:r>
-        <w:t>Of what?</w:t>
+        <w:t>Explain removal of stop words.</w:t>
       </w:r>
     </w:p>
   </w:comment>
-  <w:comment w:id="19" w:author="Marshall, Caleb Z" w:date="2018-04-29T23:35:00Z" w:initials="MCZ">
+  <w:comment w:id="21" w:author="Buchanan, Erin M" w:date="2018-04-25T20:35:00Z" w:initials="BEM">
     <w:p>
       <w:pPr>
         <w:pStyle w:val="CommentText"/>
@@ -11663,11 +12491,19 @@
         <w:annotationRef/>
       </w:r>
       <w:r>
-        <w:t>I’m not remembering the exact symbol to use here. Looked it up in past assignments but didn’t see it.</w:t>
+        <w:t xml:space="preserve">Cite </w:t>
+      </w:r>
+      <w:proofErr w:type="spellStart"/>
+      <w:r>
+        <w:t>tabachnick</w:t>
+      </w:r>
+      <w:proofErr w:type="spellEnd"/>
+      <w:r>
+        <w:t xml:space="preserve"> here </w:t>
       </w:r>
     </w:p>
   </w:comment>
-  <w:comment w:id="20" w:author="Buchanan, Erin M" w:date="2018-04-27T10:54:00Z" w:initials="BEM">
+  <w:comment w:id="25" w:author="Buchanan, Erin M" w:date="2018-04-25T20:36:00Z" w:initials="BEM">
     <w:p>
       <w:pPr>
         <w:pStyle w:val="CommentText"/>
@@ -11679,11 +12515,11 @@
         <w:annotationRef/>
       </w:r>
       <w:r>
-        <w:t xml:space="preserve">Since cosine can’t go over one I don’t think you should include the leading zeros here for M and SD </w:t>
+        <w:t>Of what?</w:t>
       </w:r>
     </w:p>
   </w:comment>
-  <w:comment w:id="21" w:author="Buchanan, Erin M" w:date="2018-04-27T10:55:00Z" w:initials="BEM">
+  <w:comment w:id="26" w:author="Marshall, Caleb Z" w:date="2018-04-29T23:35:00Z" w:initials="MCZ">
     <w:p>
       <w:pPr>
         <w:pStyle w:val="CommentText"/>
@@ -11695,11 +12531,11 @@
         <w:annotationRef/>
       </w:r>
       <w:r>
-        <w:t xml:space="preserve">You can cite lakens 2013 for the type of cohen’s d if you want </w:t>
+        <w:t>I’m not remembering the exact symbol to use here. Looked it up in past assignments but didn’t see it.</w:t>
       </w:r>
     </w:p>
   </w:comment>
-  <w:comment w:id="22" w:author="Buchanan, Erin M" w:date="2018-04-27T10:57:00Z" w:initials="BEM">
+  <w:comment w:id="27" w:author="Marshall, Caleb Z" w:date="2018-05-01T10:29:00Z" w:initials="MCZ">
     <w:p>
       <w:pPr>
         <w:pStyle w:val="CommentText"/>
@@ -11711,11 +12547,11 @@
         <w:annotationRef/>
       </w:r>
       <w:r>
-        <w:t xml:space="preserve">Remember your audience here, so I would expand here what these models are a bit more. </w:t>
+        <w:t>Chi square</w:t>
       </w:r>
     </w:p>
   </w:comment>
-  <w:comment w:id="23" w:author="Buchanan, Erin M" w:date="2018-04-27T10:57:00Z" w:initials="BEM">
+  <w:comment w:id="28" w:author="Buchanan, Erin M" w:date="2018-04-27T10:54:00Z" w:initials="BEM">
     <w:p>
       <w:pPr>
         <w:pStyle w:val="CommentText"/>
@@ -11727,11 +12563,11 @@
         <w:annotationRef/>
       </w:r>
       <w:r>
-        <w:t xml:space="preserve">Cite andy field or gelman here. </w:t>
+        <w:t xml:space="preserve">Since cosine can’t go over one I don’t think you should include the leading zeros here for M and SD </w:t>
       </w:r>
     </w:p>
   </w:comment>
-  <w:comment w:id="24" w:author="Marshall, Caleb Z" w:date="2018-05-01T09:57:00Z" w:initials="MCZ">
+  <w:comment w:id="29" w:author="Buchanan, Erin M" w:date="2018-04-27T10:55:00Z" w:initials="BEM">
     <w:p>
       <w:pPr>
         <w:pStyle w:val="CommentText"/>
@@ -11743,11 +12579,27 @@
         <w:annotationRef/>
       </w:r>
       <w:r>
-        <w:t>Needs citation</w:t>
+        <w:t xml:space="preserve">You can cite </w:t>
+      </w:r>
+      <w:proofErr w:type="spellStart"/>
+      <w:r>
+        <w:t>lakens</w:t>
+      </w:r>
+      <w:proofErr w:type="spellEnd"/>
+      <w:r>
+        <w:t xml:space="preserve"> 2013 for the type of </w:t>
+      </w:r>
+      <w:proofErr w:type="spellStart"/>
+      <w:r>
+        <w:t>cohen’s</w:t>
+      </w:r>
+      <w:proofErr w:type="spellEnd"/>
+      <w:r>
+        <w:t xml:space="preserve"> d if you want </w:t>
       </w:r>
     </w:p>
   </w:comment>
-  <w:comment w:id="25" w:author="Buchanan, Erin M" w:date="2018-04-27T10:58:00Z" w:initials="BEM">
+  <w:comment w:id="30" w:author="Buchanan, Erin M" w:date="2018-04-27T10:57:00Z" w:initials="BEM">
     <w:p>
       <w:pPr>
         <w:pStyle w:val="CommentText"/>
@@ -11759,11 +12611,11 @@
         <w:annotationRef/>
       </w:r>
       <w:r>
-        <w:t xml:space="preserve">How did you determine something was significant? Talk here about how these steps work a bit more </w:t>
+        <w:t xml:space="preserve">Remember your audience here, so I would expand here what these models are a bit more. </w:t>
       </w:r>
     </w:p>
   </w:comment>
-  <w:comment w:id="27" w:author="Buchanan, Erin M" w:date="2018-04-27T11:16:00Z" w:initials="BEM">
+  <w:comment w:id="31" w:author="Buchanan, Erin M" w:date="2018-04-27T10:57:00Z" w:initials="BEM">
     <w:p>
       <w:pPr>
         <w:pStyle w:val="CommentText"/>
@@ -11775,11 +12627,27 @@
         <w:annotationRef/>
       </w:r>
       <w:r>
-        <w:t xml:space="preserve">You have these in the table you don’t need them here. </w:t>
+        <w:t xml:space="preserve">Cite </w:t>
+      </w:r>
+      <w:proofErr w:type="spellStart"/>
+      <w:r>
+        <w:t>andy</w:t>
+      </w:r>
+      <w:proofErr w:type="spellEnd"/>
+      <w:r>
+        <w:t xml:space="preserve"> field or </w:t>
+      </w:r>
+      <w:proofErr w:type="spellStart"/>
+      <w:r>
+        <w:t>gelman</w:t>
+      </w:r>
+      <w:proofErr w:type="spellEnd"/>
+      <w:r>
+        <w:t xml:space="preserve"> here. </w:t>
       </w:r>
     </w:p>
   </w:comment>
-  <w:comment w:id="36" w:author="Buchanan, Erin M" w:date="2018-04-27T14:41:00Z" w:initials="BEM">
+  <w:comment w:id="35" w:author="Marshall, Caleb Z" w:date="2018-05-01T09:57:00Z" w:initials="MCZ">
     <w:p>
       <w:pPr>
         <w:pStyle w:val="CommentText"/>
@@ -11791,11 +12659,11 @@
         <w:annotationRef/>
       </w:r>
       <w:r>
-        <w:t xml:space="preserve">I’ll come back to this thought after you reword a bit about the NHST/normal thing </w:t>
+        <w:t>Needs citation</w:t>
       </w:r>
     </w:p>
   </w:comment>
-  <w:comment w:id="37" w:author="Buchanan, Erin M" w:date="2018-04-27T11:06:00Z" w:initials="BEM">
+  <w:comment w:id="36" w:author="Buchanan, Erin M" w:date="2018-04-27T10:58:00Z" w:initials="BEM">
     <w:p>
       <w:pPr>
         <w:pStyle w:val="CommentText"/>
@@ -11807,11 +12675,11 @@
         <w:annotationRef/>
       </w:r>
       <w:r>
-        <w:t xml:space="preserve">These look fine but I would suggest going back through the new document and adding/subtracting ones I suggested taking out. Like I know the algebra book is cool to you but the audience here is more likely to care about landauer references over algebra books because it’s specific to LSA. </w:t>
+        <w:t xml:space="preserve">How did you determine something was significant? Talk here about how these steps work a bit more </w:t>
       </w:r>
     </w:p>
   </w:comment>
-  <w:comment w:id="38" w:author="Buchanan, Erin M" w:date="2018-04-27T11:07:00Z" w:initials="BEM">
+  <w:comment w:id="38" w:author="Buchanan, Erin M" w:date="2018-04-27T11:16:00Z" w:initials="BEM">
     <w:p>
       <w:pPr>
         <w:pStyle w:val="CommentText"/>
@@ -11823,11 +12691,11 @@
         <w:annotationRef/>
       </w:r>
       <w:r>
-        <w:t xml:space="preserve">You need to also cite the original paper landauer and dumais paper. </w:t>
+        <w:t xml:space="preserve">You have these in the table you don’t need them here. </w:t>
       </w:r>
     </w:p>
   </w:comment>
-  <w:comment w:id="39" w:author="Buchanan, Erin M" w:date="2018-04-27T11:03:00Z" w:initials="BEM">
+  <w:comment w:id="45" w:author="Buchanan, Erin M" w:date="2018-04-27T14:41:00Z" w:initials="BEM">
     <w:p>
       <w:pPr>
         <w:pStyle w:val="CommentText"/>
@@ -11839,11 +12707,11 @@
         <w:annotationRef/>
       </w:r>
       <w:r>
-        <w:t xml:space="preserve">Why are these starred? </w:t>
+        <w:t xml:space="preserve">I’ll come back to this thought after you reword a bit about the NHST/normal thing </w:t>
       </w:r>
     </w:p>
   </w:comment>
-  <w:comment w:id="40" w:author="Buchanan, Erin M" w:date="2018-04-27T11:03:00Z" w:initials="BEM">
+  <w:comment w:id="46" w:author="Buchanan, Erin M" w:date="2018-04-27T11:06:00Z" w:initials="BEM">
     <w:p>
       <w:pPr>
         <w:pStyle w:val="CommentText"/>
@@ -11854,12 +12722,25 @@
         </w:rPr>
         <w:annotationRef/>
       </w:r>
-      <w:r>
-        <w:t xml:space="preserve">You have room don’t abbreviate </w:t>
+      <w:proofErr w:type="gramStart"/>
+      <w:r>
+        <w:t>These look</w:t>
+      </w:r>
+      <w:proofErr w:type="gramEnd"/>
+      <w:r>
+        <w:t xml:space="preserve"> fine but I would suggest going back through the new document and adding/subtracting ones I suggested taking out. Like I know the algebra book is cool to you but the audience here is more likely to care about </w:t>
+      </w:r>
+      <w:proofErr w:type="spellStart"/>
+      <w:r>
+        <w:t>landauer</w:t>
+      </w:r>
+      <w:proofErr w:type="spellEnd"/>
+      <w:r>
+        <w:t xml:space="preserve"> references over algebra books because it’s specific to LSA. </w:t>
       </w:r>
     </w:p>
   </w:comment>
-  <w:comment w:id="41" w:author="Buchanan, Erin M" w:date="2018-04-27T11:02:00Z" w:initials="BEM">
+  <w:comment w:id="47" w:author="Buchanan, Erin M" w:date="2018-04-27T11:07:00Z" w:initials="BEM">
     <w:p>
       <w:pPr>
         <w:pStyle w:val="CommentText"/>
@@ -11871,11 +12752,27 @@
         <w:annotationRef/>
       </w:r>
       <w:r>
-        <w:t>Consistently use two decimals here except when p &lt; .001</w:t>
+        <w:t xml:space="preserve">You need to also cite the original paper </w:t>
+      </w:r>
+      <w:proofErr w:type="spellStart"/>
+      <w:r>
+        <w:t>landauer</w:t>
+      </w:r>
+      <w:proofErr w:type="spellEnd"/>
+      <w:r>
+        <w:t xml:space="preserve"> and </w:t>
+      </w:r>
+      <w:proofErr w:type="spellStart"/>
+      <w:r>
+        <w:t>dumais</w:t>
+      </w:r>
+      <w:proofErr w:type="spellEnd"/>
+      <w:r>
+        <w:t xml:space="preserve"> paper. </w:t>
       </w:r>
     </w:p>
   </w:comment>
-  <w:comment w:id="42" w:author="Buchanan, Erin M" w:date="2018-04-27T11:05:00Z" w:initials="BEM">
+  <w:comment w:id="48" w:author="Marshall, Caleb Z" w:date="2018-05-01T10:29:00Z" w:initials="MCZ">
     <w:p>
       <w:pPr>
         <w:pStyle w:val="CommentText"/>
@@ -11887,11 +12784,84 @@
         <w:annotationRef/>
       </w:r>
       <w:r>
-        <w:t xml:space="preserve">In this table I would consistently use three decimals </w:t>
+        <w:t>Fix to 6</w:t>
+      </w:r>
+      <w:r>
+        <w:rPr>
+          <w:vertAlign w:val="superscript"/>
+        </w:rPr>
+        <w:t>th</w:t>
+      </w:r>
+      <w:r>
+        <w:t xml:space="preserve"> edition</w:t>
       </w:r>
     </w:p>
   </w:comment>
-  <w:comment w:id="43" w:author="Buchanan, Erin M" w:date="2018-04-27T11:05:00Z" w:initials="BEM">
+  <w:comment w:id="49" w:author="Buchanan, Erin M" w:date="2018-04-27T11:03:00Z" w:initials="BEM">
+    <w:p>
+      <w:pPr>
+        <w:pStyle w:val="CommentText"/>
+      </w:pPr>
+      <w:r>
+        <w:rPr>
+          <w:rStyle w:val="CommentReference"/>
+        </w:rPr>
+        <w:annotationRef/>
+      </w:r>
+      <w:r>
+        <w:t xml:space="preserve">Why are these starred? </w:t>
+      </w:r>
+    </w:p>
+  </w:comment>
+  <w:comment w:id="50" w:author="Buchanan, Erin M" w:date="2018-04-27T11:03:00Z" w:initials="BEM">
+    <w:p>
+      <w:pPr>
+        <w:pStyle w:val="CommentText"/>
+      </w:pPr>
+      <w:r>
+        <w:rPr>
+          <w:rStyle w:val="CommentReference"/>
+        </w:rPr>
+        <w:annotationRef/>
+      </w:r>
+      <w:r>
+        <w:t xml:space="preserve">You have room don’t abbreviate </w:t>
+      </w:r>
+    </w:p>
+  </w:comment>
+  <w:comment w:id="51" w:author="Buchanan, Erin M" w:date="2018-04-27T11:02:00Z" w:initials="BEM">
+    <w:p>
+      <w:pPr>
+        <w:pStyle w:val="CommentText"/>
+      </w:pPr>
+      <w:r>
+        <w:rPr>
+          <w:rStyle w:val="CommentReference"/>
+        </w:rPr>
+        <w:annotationRef/>
+      </w:r>
+      <w:r>
+        <w:t>Consistently use two decimals here except when p &lt; .001</w:t>
+      </w:r>
+    </w:p>
+  </w:comment>
+  <w:comment w:id="52" w:author="Buchanan, Erin M" w:date="2018-04-27T11:05:00Z" w:initials="BEM">
+    <w:p>
+      <w:pPr>
+        <w:pStyle w:val="CommentText"/>
+      </w:pPr>
+      <w:r>
+        <w:rPr>
+          <w:rStyle w:val="CommentReference"/>
+        </w:rPr>
+        <w:annotationRef/>
+      </w:r>
+      <w:r>
+        <w:t xml:space="preserve">In this table I would consistently use three decimals </w:t>
+      </w:r>
+    </w:p>
+  </w:comment>
+  <w:comment w:id="53" w:author="Buchanan, Erin M" w:date="2018-04-27T11:05:00Z" w:initials="BEM">
     <w:p>
       <w:pPr>
         <w:pStyle w:val="CommentText"/>
@@ -11918,6 +12888,7 @@
   <w15:commentEx w15:paraId="4F01F7CA" w15:done="0"/>
   <w15:commentEx w15:paraId="1EE6E19A" w15:done="0"/>
   <w15:commentEx w15:paraId="463360B1" w15:done="0"/>
+  <w15:commentEx w15:paraId="4DB0AC3F" w15:done="0"/>
   <w15:commentEx w15:paraId="6F623C27" w15:done="0"/>
   <w15:commentEx w15:paraId="67456266" w15:done="0"/>
   <w15:commentEx w15:paraId="1897AC2A" w15:done="0"/>
@@ -11926,9 +12897,11 @@
   <w15:commentEx w15:paraId="25C64644" w15:done="0"/>
   <w15:commentEx w15:paraId="254E7182" w15:done="0"/>
   <w15:commentEx w15:paraId="69C2DEBA" w15:done="0"/>
+  <w15:commentEx w15:paraId="48BC5DE7" w15:done="0"/>
   <w15:commentEx w15:paraId="063F51C7" w15:done="0"/>
   <w15:commentEx w15:paraId="5D8A6699" w15:done="0"/>
   <w15:commentEx w15:paraId="1F2CDCBA" w15:paraIdParent="5D8A6699" w15:done="0"/>
+  <w15:commentEx w15:paraId="4C3CF5FE" w15:done="0"/>
   <w15:commentEx w15:paraId="18D4D641" w15:done="0"/>
   <w15:commentEx w15:paraId="0AB53ECB" w15:done="0"/>
   <w15:commentEx w15:paraId="57B17BF6" w15:done="0"/>
@@ -11939,6 +12912,7 @@
   <w15:commentEx w15:paraId="3B971727" w15:done="0"/>
   <w15:commentEx w15:paraId="4B9DBA8B" w15:done="0"/>
   <w15:commentEx w15:paraId="0D76B666" w15:done="0"/>
+  <w15:commentEx w15:paraId="7AC7C7A0" w15:done="0"/>
   <w15:commentEx w15:paraId="07FB0742" w15:done="0"/>
   <w15:commentEx w15:paraId="785C6A7B" w15:done="0"/>
   <w15:commentEx w15:paraId="7C4DC20A" w15:done="0"/>
@@ -12149,7 +13123,7 @@
         <w:rFonts w:ascii="Times New Roman" w:hAnsi="Times New Roman" w:cs="Times New Roman"/>
         <w:noProof/>
       </w:rPr>
-      <w:t>9</w:t>
+      <w:t>12</w:t>
     </w:r>
     <w:r>
       <w:rPr>
@@ -13168,7 +14142,7 @@
 </file>
 
 <file path=customXml/itemProps1.xml><?xml version="1.0" encoding="utf-8"?>
-<ds:datastoreItem xmlns:ds="http://schemas.openxmlformats.org/officeDocument/2006/customXml" ds:itemID="{EBC8987B-F248-3A40-9253-A0CAAC855DD6}">
+<ds:datastoreItem xmlns:ds="http://schemas.openxmlformats.org/officeDocument/2006/customXml" ds:itemID="{C2B4D991-ECAA-3F4A-B441-F78E42BF099A}">
   <ds:schemaRefs>
     <ds:schemaRef ds:uri="http://schemas.openxmlformats.org/officeDocument/2006/bibliography"/>
   </ds:schemaRefs>

--- a/Caleb Distinction/Mate Preference MLSA FINAL DRAFT.docx
+++ b/Caleb Distinction/Mate Preference MLSA FINAL DRAFT.docx
@@ -1,6 +1,6 @@
 
 <file path=word/document.xml><?xml version="1.0" encoding="utf-8"?>
-<w:document xmlns:wpc="http://schemas.microsoft.com/office/word/2010/wordprocessingCanvas" xmlns:mo="http://schemas.microsoft.com/office/mac/office/2008/main" xmlns:mc="http://schemas.openxmlformats.org/markup-compatibility/2006" xmlns:mv="urn:schemas-microsoft-com:mac:vml" xmlns:o="urn:schemas-microsoft-com:office:office" xmlns:r="http://schemas.openxmlformats.org/officeDocument/2006/relationships" xmlns:m="http://schemas.openxmlformats.org/officeDocument/2006/math" xmlns:v="urn:schemas-microsoft-com:vml" xmlns:wp14="http://schemas.microsoft.com/office/word/2010/wordprocessingDrawing" xmlns:wp="http://schemas.openxmlformats.org/drawingml/2006/wordprocessingDrawing" xmlns:w10="urn:schemas-microsoft-com:office:word" xmlns:w="http://schemas.openxmlformats.org/wordprocessingml/2006/main" xmlns:w14="http://schemas.microsoft.com/office/word/2010/wordml" xmlns:w15="http://schemas.microsoft.com/office/word/2012/wordml" xmlns:wpg="http://schemas.microsoft.com/office/word/2010/wordprocessingGroup" xmlns:wpi="http://schemas.microsoft.com/office/word/2010/wordprocessingInk" xmlns:wne="http://schemas.microsoft.com/office/word/2006/wordml" xmlns:wps="http://schemas.microsoft.com/office/word/2010/wordprocessingShape" mc:Ignorable="w14 w15 wp14">
+<w:document xmlns:wpc="http://schemas.microsoft.com/office/word/2010/wordprocessingCanvas" xmlns:cx="http://schemas.microsoft.com/office/drawing/2014/chartex" xmlns:cx1="http://schemas.microsoft.com/office/drawing/2015/9/8/chartex" xmlns:cx2="http://schemas.microsoft.com/office/drawing/2015/10/21/chartex" xmlns:cx3="http://schemas.microsoft.com/office/drawing/2016/5/9/chartex" xmlns:cx4="http://schemas.microsoft.com/office/drawing/2016/5/10/chartex" xmlns:cx5="http://schemas.microsoft.com/office/drawing/2016/5/11/chartex" xmlns:cx6="http://schemas.microsoft.com/office/drawing/2016/5/12/chartex" xmlns:cx7="http://schemas.microsoft.com/office/drawing/2016/5/13/chartex" xmlns:cx8="http://schemas.microsoft.com/office/drawing/2016/5/14/chartex" xmlns:mc="http://schemas.openxmlformats.org/markup-compatibility/2006" xmlns:aink="http://schemas.microsoft.com/office/drawing/2016/ink" xmlns:am3d="http://schemas.microsoft.com/office/drawing/2017/model3d" xmlns:o="urn:schemas-microsoft-com:office:office" xmlns:r="http://schemas.openxmlformats.org/officeDocument/2006/relationships" xmlns:m="http://schemas.openxmlformats.org/officeDocument/2006/math" xmlns:v="urn:schemas-microsoft-com:vml" xmlns:wp14="http://schemas.microsoft.com/office/word/2010/wordprocessingDrawing" xmlns:wp="http://schemas.openxmlformats.org/drawingml/2006/wordprocessingDrawing" xmlns:w10="urn:schemas-microsoft-com:office:word" xmlns:w="http://schemas.openxmlformats.org/wordprocessingml/2006/main" xmlns:w14="http://schemas.microsoft.com/office/word/2010/wordml" xmlns:w15="http://schemas.microsoft.com/office/word/2012/wordml" xmlns:w16cid="http://schemas.microsoft.com/office/word/2016/wordml/cid" xmlns:w16se="http://schemas.microsoft.com/office/word/2015/wordml/symex" xmlns:wpg="http://schemas.microsoft.com/office/word/2010/wordprocessingGroup" xmlns:wpi="http://schemas.microsoft.com/office/word/2010/wordprocessingInk" xmlns:wne="http://schemas.microsoft.com/office/word/2006/wordml" xmlns:wps="http://schemas.microsoft.com/office/word/2010/wordprocessingShape" mc:Ignorable="w14 w15 w16se w16cid wp14">
   <w:body>
     <w:p>
       <w:pPr>
@@ -184,16 +184,8 @@
         <w:rPr>
           <w:rFonts w:ascii="Times New Roman" w:hAnsi="Times New Roman" w:cs="Times New Roman"/>
         </w:rPr>
-        <w:t xml:space="preserve">Dr. Melissa </w:t>
-      </w:r>
-      <w:proofErr w:type="spellStart"/>
-      <w:r>
-        <w:rPr>
-          <w:rFonts w:ascii="Times New Roman" w:hAnsi="Times New Roman" w:cs="Times New Roman"/>
-        </w:rPr>
-        <w:t>Fallone</w:t>
-      </w:r>
-      <w:proofErr w:type="spellEnd"/>
+        <w:t>Dr. Melissa Fallone</w:t>
+      </w:r>
     </w:p>
     <w:p>
       <w:pPr>
@@ -331,35 +323,7 @@
         <w:rPr>
           <w:rFonts w:ascii="Times New Roman" w:hAnsi="Times New Roman" w:cs="Times New Roman"/>
         </w:rPr>
-        <w:t xml:space="preserve"> (</w:t>
-      </w:r>
-      <w:proofErr w:type="spellStart"/>
-      <w:r>
-        <w:rPr>
-          <w:rFonts w:ascii="Times New Roman" w:hAnsi="Times New Roman" w:cs="Times New Roman"/>
-        </w:rPr>
-        <w:t>Landauer</w:t>
-      </w:r>
-      <w:proofErr w:type="spellEnd"/>
-      <w:r>
-        <w:rPr>
-          <w:rFonts w:ascii="Times New Roman" w:hAnsi="Times New Roman" w:cs="Times New Roman"/>
-        </w:rPr>
-        <w:t xml:space="preserve"> &amp; </w:t>
-      </w:r>
-      <w:proofErr w:type="spellStart"/>
-      <w:r>
-        <w:rPr>
-          <w:rFonts w:ascii="Times New Roman" w:hAnsi="Times New Roman" w:cs="Times New Roman"/>
-        </w:rPr>
-        <w:t>Dumais</w:t>
-      </w:r>
-      <w:proofErr w:type="spellEnd"/>
-      <w:r>
-        <w:rPr>
-          <w:rFonts w:ascii="Times New Roman" w:hAnsi="Times New Roman" w:cs="Times New Roman"/>
-        </w:rPr>
-        <w:t>, 1997)</w:t>
+        <w:t xml:space="preserve"> (Landauer &amp; Dumais, 1997)</w:t>
       </w:r>
       <w:r>
         <w:rPr>
@@ -434,7 +398,6 @@
         <w:t>completed the Big Five Personality Questionnaire Short Form (</w:t>
       </w:r>
       <w:commentRangeStart w:id="3"/>
-      <w:proofErr w:type="spellStart"/>
       <w:r>
         <w:rPr>
           <w:rFonts w:ascii="Times New Roman" w:hAnsi="Times New Roman" w:cs="Times New Roman"/>
@@ -442,7 +405,6 @@
         <w:t>Morizet</w:t>
       </w:r>
       <w:commentRangeEnd w:id="3"/>
-      <w:proofErr w:type="spellEnd"/>
       <w:r>
         <w:rPr>
           <w:rStyle w:val="CommentReference"/>
@@ -2188,14 +2150,12 @@
         </w:rPr>
         <w:t xml:space="preserve"> </w:t>
       </w:r>
-      <w:proofErr w:type="spellStart"/>
       <w:r>
         <w:rPr>
           <w:rFonts w:ascii="Times New Roman" w:hAnsi="Times New Roman" w:cs="Times New Roman"/>
         </w:rPr>
         <w:t>Botwin</w:t>
       </w:r>
-      <w:proofErr w:type="spellEnd"/>
       <w:r>
         <w:rPr>
           <w:rFonts w:ascii="Times New Roman" w:hAnsi="Times New Roman" w:cs="Times New Roman"/>
@@ -2326,7 +2286,6 @@
       </w:r>
       <w:commentRangeStart w:id="10"/>
       <w:commentRangeStart w:id="11"/>
-      <w:proofErr w:type="spellStart"/>
       <w:r>
         <w:rPr>
           <w:rFonts w:ascii="Times New Roman" w:hAnsi="Times New Roman" w:cs="Times New Roman"/>
@@ -2334,7 +2293,6 @@
         <w:t>Botwin</w:t>
       </w:r>
       <w:commentRangeEnd w:id="10"/>
-      <w:proofErr w:type="spellEnd"/>
       <w:r>
         <w:rPr>
           <w:rStyle w:val="CommentReference"/>
@@ -2527,31 +2485,7 @@
         <w:rPr>
           <w:rFonts w:ascii="Times New Roman" w:hAnsi="Times New Roman" w:cs="Times New Roman"/>
         </w:rPr>
-        <w:t xml:space="preserve">. Here, low agreeableness is defined as hostility or wariness towards others; low emotional stability is defined as a tendency to experience negative emotions quickly; and openness to experience is defined as creativity and willingness to enter unfamiliar situations. These are as defined in the Five Factor Model </w:t>
-      </w:r>
-      <w:r>
-        <w:rPr>
-          <w:rFonts w:ascii="Times New Roman" w:hAnsi="Times New Roman" w:cs="Times New Roman"/>
-        </w:rPr>
-        <w:t>(see McCrae and John [1992])</w:t>
-      </w:r>
-      <w:r>
-        <w:rPr>
-          <w:rFonts w:ascii="Times New Roman" w:hAnsi="Times New Roman" w:cs="Times New Roman"/>
-        </w:rPr>
-        <w:t>.</w:t>
-      </w:r>
-      <w:r>
-        <w:rPr>
-          <w:rFonts w:ascii="Times New Roman" w:hAnsi="Times New Roman" w:cs="Times New Roman"/>
-        </w:rPr>
-        <w:t xml:space="preserve"> </w:t>
-      </w:r>
-      <w:r>
-        <w:rPr>
-          <w:rFonts w:ascii="Times New Roman" w:hAnsi="Times New Roman" w:cs="Times New Roman"/>
-        </w:rPr>
-        <w:t xml:space="preserve"> </w:t>
+        <w:t xml:space="preserve">. Here, low agreeableness is defined as hostility or wariness towards others; low emotional stability is defined as a tendency to experience negative emotions quickly; and openness to experience is defined as creativity and willingness to enter unfamiliar situations. These are as defined in the Five Factor Model (see McCrae and John [1992]).  </w:t>
       </w:r>
       <w:r>
         <w:rPr>
@@ -2569,21 +2503,7 @@
         <w:rPr>
           <w:rFonts w:ascii="Times New Roman" w:hAnsi="Times New Roman" w:cs="Times New Roman"/>
         </w:rPr>
-        <w:t xml:space="preserve"> were even stronger predictors of dissatisfaction (</w:t>
-      </w:r>
-      <w:proofErr w:type="spellStart"/>
-      <w:r>
-        <w:rPr>
-          <w:rFonts w:ascii="Times New Roman" w:hAnsi="Times New Roman" w:cs="Times New Roman"/>
-        </w:rPr>
-        <w:t>Botwin</w:t>
-      </w:r>
-      <w:proofErr w:type="spellEnd"/>
-      <w:r>
-        <w:rPr>
-          <w:rFonts w:ascii="Times New Roman" w:hAnsi="Times New Roman" w:cs="Times New Roman"/>
-        </w:rPr>
-        <w:t xml:space="preserve"> et al., 1997)</w:t>
+        <w:t xml:space="preserve"> were even stronger predictors of dissatisfaction (Botwin et al., 1997)</w:t>
       </w:r>
       <w:r>
         <w:rPr>
@@ -2600,7 +2520,6 @@
           <w:rFonts w:ascii="Times New Roman" w:hAnsi="Times New Roman" w:cs="Times New Roman"/>
         </w:rPr>
       </w:pPr>
-      <w:proofErr w:type="spellStart"/>
       <w:r>
         <w:rPr>
           <w:rFonts w:ascii="Times New Roman" w:hAnsi="Times New Roman" w:cs="Times New Roman"/>
@@ -2613,7 +2532,6 @@
         </w:rPr>
         <w:t>n</w:t>
       </w:r>
-      <w:proofErr w:type="spellEnd"/>
       <w:r>
         <w:rPr>
           <w:rFonts w:ascii="Times New Roman" w:hAnsi="Times New Roman" w:cs="Times New Roman"/>
@@ -2817,49 +2735,7 @@
         <w:rPr>
           <w:rFonts w:ascii="Times New Roman" w:hAnsi="Times New Roman" w:cs="Times New Roman"/>
         </w:rPr>
-        <w:t xml:space="preserve">, </w:t>
-      </w:r>
-      <w:proofErr w:type="spellStart"/>
-      <w:r>
-        <w:rPr>
-          <w:rFonts w:ascii="Times New Roman" w:hAnsi="Times New Roman" w:cs="Times New Roman"/>
-        </w:rPr>
-        <w:t>Penke</w:t>
-      </w:r>
-      <w:proofErr w:type="spellEnd"/>
-      <w:r>
-        <w:rPr>
-          <w:rFonts w:ascii="Times New Roman" w:hAnsi="Times New Roman" w:cs="Times New Roman"/>
-        </w:rPr>
-        <w:t xml:space="preserve">, </w:t>
-      </w:r>
-      <w:proofErr w:type="spellStart"/>
-      <w:r>
-        <w:rPr>
-          <w:rFonts w:ascii="Times New Roman" w:hAnsi="Times New Roman" w:cs="Times New Roman"/>
-        </w:rPr>
-        <w:t>Schmukle</w:t>
-      </w:r>
-      <w:proofErr w:type="spellEnd"/>
-      <w:r>
-        <w:rPr>
-          <w:rFonts w:ascii="Times New Roman" w:hAnsi="Times New Roman" w:cs="Times New Roman"/>
-        </w:rPr>
-        <w:t xml:space="preserve">, and </w:t>
-      </w:r>
-      <w:proofErr w:type="spellStart"/>
-      <w:r>
-        <w:rPr>
-          <w:rFonts w:ascii="Times New Roman" w:hAnsi="Times New Roman" w:cs="Times New Roman"/>
-        </w:rPr>
-        <w:t>Asendorpf</w:t>
-      </w:r>
-      <w:proofErr w:type="spellEnd"/>
-      <w:r>
-        <w:rPr>
-          <w:rFonts w:ascii="Times New Roman" w:hAnsi="Times New Roman" w:cs="Times New Roman"/>
-        </w:rPr>
-        <w:t xml:space="preserve"> (2011) </w:t>
+        <w:t xml:space="preserve">, Penke, Schmukle, and Asendorpf (2011) </w:t>
       </w:r>
       <w:r>
         <w:rPr>
@@ -3124,8 +3000,16 @@
         <w:rPr>
           <w:rFonts w:ascii="Times New Roman" w:hAnsi="Times New Roman" w:cs="Times New Roman"/>
         </w:rPr>
-        <w:t>, an algebraic technique which converts word frequency and co-occurrence into thematic cosines, which behave like correlations.</w:t>
-      </w:r>
+        <w:t>, an algebraic technique which converts word frequency and co-occurrence into thematic cosines, which behave like correlations</w:t>
+      </w:r>
+      <w:del w:id="21" w:author="Buchanan, Erin M" w:date="2018-05-08T11:04:00Z">
+        <w:r>
+          <w:rPr>
+            <w:rFonts w:ascii="Times New Roman" w:hAnsi="Times New Roman" w:cs="Times New Roman"/>
+          </w:rPr>
+          <w:delText>.</w:delText>
+        </w:r>
+      </w:del>
       <w:r>
         <w:rPr>
           <w:rFonts w:ascii="Times New Roman" w:hAnsi="Times New Roman" w:cs="Times New Roman"/>
@@ -3138,17 +3022,15 @@
         </w:rPr>
         <w:t>(</w:t>
       </w:r>
-      <w:commentRangeStart w:id="21"/>
       <w:commentRangeStart w:id="22"/>
-      <w:proofErr w:type="spellStart"/>
+      <w:commentRangeStart w:id="23"/>
       <w:r>
         <w:rPr>
           <w:rFonts w:ascii="Times New Roman" w:hAnsi="Times New Roman" w:cs="Times New Roman"/>
         </w:rPr>
         <w:t>Landauer</w:t>
       </w:r>
-      <w:commentRangeEnd w:id="21"/>
-      <w:proofErr w:type="spellEnd"/>
+      <w:commentRangeEnd w:id="22"/>
       <w:r>
         <w:rPr>
           <w:rStyle w:val="CommentReference"/>
@@ -3156,48 +3038,20 @@
           <w:sz w:val="24"/>
           <w:szCs w:val="24"/>
         </w:rPr>
-        <w:commentReference w:id="21"/>
-      </w:r>
-      <w:commentRangeEnd w:id="22"/>
+        <w:commentReference w:id="22"/>
+      </w:r>
+      <w:commentRangeEnd w:id="23"/>
       <w:r>
         <w:rPr>
           <w:rStyle w:val="CommentReference"/>
         </w:rPr>
-        <w:commentReference w:id="22"/>
-      </w:r>
-      <w:r>
-        <w:rPr>
-          <w:rFonts w:ascii="Times New Roman" w:hAnsi="Times New Roman" w:cs="Times New Roman"/>
-        </w:rPr>
-        <w:t xml:space="preserve">, </w:t>
-      </w:r>
-      <w:proofErr w:type="spellStart"/>
-      <w:r>
-        <w:rPr>
-          <w:rFonts w:ascii="Times New Roman" w:hAnsi="Times New Roman" w:cs="Times New Roman"/>
-        </w:rPr>
-        <w:t>Folt</w:t>
-      </w:r>
-      <w:proofErr w:type="spellEnd"/>
-      <w:r>
-        <w:rPr>
-          <w:rFonts w:ascii="Times New Roman" w:hAnsi="Times New Roman" w:cs="Times New Roman"/>
-        </w:rPr>
-        <w:t xml:space="preserve">, &amp; </w:t>
-      </w:r>
-      <w:proofErr w:type="spellStart"/>
-      <w:r>
-        <w:rPr>
-          <w:rFonts w:ascii="Times New Roman" w:hAnsi="Times New Roman" w:cs="Times New Roman"/>
-        </w:rPr>
-        <w:t>Laham</w:t>
-      </w:r>
-      <w:proofErr w:type="spellEnd"/>
-      <w:r>
-        <w:rPr>
-          <w:rFonts w:ascii="Times New Roman" w:hAnsi="Times New Roman" w:cs="Times New Roman"/>
-        </w:rPr>
-        <w:t>,</w:t>
+        <w:commentReference w:id="23"/>
+      </w:r>
+      <w:r>
+        <w:rPr>
+          <w:rFonts w:ascii="Times New Roman" w:hAnsi="Times New Roman" w:cs="Times New Roman"/>
+        </w:rPr>
+        <w:t>, Folt, &amp; Laham,</w:t>
       </w:r>
       <w:r>
         <w:rPr>
@@ -3211,6 +3065,14 @@
         </w:rPr>
         <w:t>1998)</w:t>
       </w:r>
+      <w:ins w:id="24" w:author="Buchanan, Erin M" w:date="2018-05-08T11:04:00Z">
+        <w:r>
+          <w:rPr>
+            <w:rFonts w:ascii="Times New Roman" w:hAnsi="Times New Roman" w:cs="Times New Roman"/>
+          </w:rPr>
+          <w:t>.</w:t>
+        </w:r>
+      </w:ins>
       <w:r>
         <w:rPr>
           <w:rFonts w:ascii="Times New Roman" w:hAnsi="Times New Roman" w:cs="Times New Roman"/>
@@ -3231,11 +3093,23 @@
         <w:outlineLvl w:val="0"/>
         <w:rPr>
           <w:rFonts w:ascii="Times New Roman" w:hAnsi="Times New Roman" w:cs="Times New Roman"/>
+          <w:b/>
+          <w:rPrChange w:id="25" w:author="Buchanan, Erin M" w:date="2018-05-08T11:04:00Z">
+            <w:rPr>
+              <w:rFonts w:ascii="Times New Roman" w:hAnsi="Times New Roman" w:cs="Times New Roman"/>
+            </w:rPr>
+          </w:rPrChange>
         </w:rPr>
       </w:pPr>
       <w:r>
         <w:rPr>
           <w:rFonts w:ascii="Times New Roman" w:hAnsi="Times New Roman" w:cs="Times New Roman"/>
+          <w:b/>
+          <w:rPrChange w:id="26" w:author="Buchanan, Erin M" w:date="2018-05-08T11:04:00Z">
+            <w:rPr>
+              <w:rFonts w:ascii="Times New Roman" w:hAnsi="Times New Roman" w:cs="Times New Roman"/>
+            </w:rPr>
+          </w:rPrChange>
         </w:rPr>
         <w:t>Method</w:t>
       </w:r>
@@ -3246,11 +3120,23 @@
         <w:outlineLvl w:val="0"/>
         <w:rPr>
           <w:rFonts w:ascii="Times New Roman" w:hAnsi="Times New Roman" w:cs="Times New Roman"/>
+          <w:b/>
+          <w:rPrChange w:id="27" w:author="Buchanan, Erin M" w:date="2018-05-08T11:04:00Z">
+            <w:rPr>
+              <w:rFonts w:ascii="Times New Roman" w:hAnsi="Times New Roman" w:cs="Times New Roman"/>
+            </w:rPr>
+          </w:rPrChange>
         </w:rPr>
       </w:pPr>
       <w:r>
         <w:rPr>
           <w:rFonts w:ascii="Times New Roman" w:hAnsi="Times New Roman" w:cs="Times New Roman"/>
+          <w:b/>
+          <w:rPrChange w:id="28" w:author="Buchanan, Erin M" w:date="2018-05-08T11:04:00Z">
+            <w:rPr>
+              <w:rFonts w:ascii="Times New Roman" w:hAnsi="Times New Roman" w:cs="Times New Roman"/>
+            </w:rPr>
+          </w:rPrChange>
         </w:rPr>
         <w:t>Participants</w:t>
       </w:r>
@@ -3346,7 +3232,19 @@
         <w:rPr>
           <w:rFonts w:ascii="Times New Roman" w:hAnsi="Times New Roman" w:cs="Times New Roman"/>
         </w:rPr>
-        <w:t>ven samples of male (N</w:t>
+        <w:t>ven samples of male (</w:t>
+      </w:r>
+      <w:r>
+        <w:rPr>
+          <w:rFonts w:ascii="Times New Roman" w:hAnsi="Times New Roman" w:cs="Times New Roman"/>
+          <w:i/>
+          <w:rPrChange w:id="29" w:author="Buchanan, Erin M" w:date="2018-05-08T11:04:00Z">
+            <w:rPr>
+              <w:rFonts w:ascii="Times New Roman" w:hAnsi="Times New Roman" w:cs="Times New Roman"/>
+            </w:rPr>
+          </w:rPrChange>
+        </w:rPr>
+        <w:t>N</w:t>
       </w:r>
       <w:r>
         <w:rPr>
@@ -3465,16 +3363,16 @@
         </w:rPr>
         <w:t xml:space="preserve">, and the majority were </w:t>
       </w:r>
-      <w:commentRangeStart w:id="23"/>
-      <w:commentRangeStart w:id="24"/>
-      <w:commentRangeStart w:id="25"/>
+      <w:commentRangeStart w:id="30"/>
+      <w:commentRangeStart w:id="31"/>
+      <w:commentRangeStart w:id="32"/>
       <w:r>
         <w:rPr>
           <w:rFonts w:ascii="Times New Roman" w:hAnsi="Times New Roman" w:cs="Times New Roman"/>
         </w:rPr>
         <w:t>white</w:t>
       </w:r>
-      <w:commentRangeEnd w:id="23"/>
+      <w:commentRangeEnd w:id="30"/>
       <w:r>
         <w:rPr>
           <w:rStyle w:val="CommentReference"/>
@@ -3482,21 +3380,21 @@
           <w:sz w:val="24"/>
           <w:szCs w:val="24"/>
         </w:rPr>
-        <w:commentReference w:id="23"/>
-      </w:r>
-      <w:commentRangeEnd w:id="24"/>
+        <w:commentReference w:id="30"/>
+      </w:r>
+      <w:commentRangeEnd w:id="31"/>
       <w:r>
         <w:rPr>
           <w:rStyle w:val="CommentReference"/>
         </w:rPr>
-        <w:commentReference w:id="24"/>
-      </w:r>
-      <w:commentRangeEnd w:id="25"/>
+        <w:commentReference w:id="31"/>
+      </w:r>
+      <w:commentRangeEnd w:id="32"/>
       <w:r>
         <w:rPr>
           <w:rStyle w:val="CommentReference"/>
         </w:rPr>
-        <w:commentReference w:id="25"/>
+        <w:commentReference w:id="32"/>
       </w:r>
       <w:r>
         <w:rPr>
@@ -3535,17 +3433,35 @@
         <w:outlineLvl w:val="0"/>
         <w:rPr>
           <w:rFonts w:ascii="Times New Roman" w:hAnsi="Times New Roman" w:cs="Times New Roman"/>
+          <w:b/>
+          <w:rPrChange w:id="33" w:author="Buchanan, Erin M" w:date="2018-05-08T11:04:00Z">
+            <w:rPr>
+              <w:rFonts w:ascii="Times New Roman" w:hAnsi="Times New Roman" w:cs="Times New Roman"/>
+            </w:rPr>
+          </w:rPrChange>
         </w:rPr>
       </w:pPr>
       <w:r>
         <w:rPr>
           <w:rFonts w:ascii="Times New Roman" w:hAnsi="Times New Roman" w:cs="Times New Roman"/>
+          <w:b/>
+          <w:rPrChange w:id="34" w:author="Buchanan, Erin M" w:date="2018-05-08T11:04:00Z">
+            <w:rPr>
+              <w:rFonts w:ascii="Times New Roman" w:hAnsi="Times New Roman" w:cs="Times New Roman"/>
+            </w:rPr>
+          </w:rPrChange>
         </w:rPr>
         <w:t>Materials</w:t>
       </w:r>
       <w:r>
         <w:rPr>
           <w:rFonts w:ascii="Times New Roman" w:hAnsi="Times New Roman" w:cs="Times New Roman"/>
+          <w:b/>
+          <w:rPrChange w:id="35" w:author="Buchanan, Erin M" w:date="2018-05-08T11:04:00Z">
+            <w:rPr>
+              <w:rFonts w:ascii="Times New Roman" w:hAnsi="Times New Roman" w:cs="Times New Roman"/>
+            </w:rPr>
+          </w:rPrChange>
         </w:rPr>
         <w:t xml:space="preserve"> and Procedure</w:t>
       </w:r>
@@ -3581,16 +3497,8 @@
         <w:rPr>
           <w:rFonts w:ascii="Times New Roman" w:hAnsi="Times New Roman" w:cs="Times New Roman"/>
         </w:rPr>
-        <w:t xml:space="preserve"> through </w:t>
-      </w:r>
-      <w:proofErr w:type="spellStart"/>
-      <w:r>
-        <w:rPr>
-          <w:rFonts w:ascii="Times New Roman" w:hAnsi="Times New Roman" w:cs="Times New Roman"/>
-        </w:rPr>
-        <w:t>Qualtrics</w:t>
-      </w:r>
-      <w:proofErr w:type="spellEnd"/>
+        <w:t xml:space="preserve"> through Qualtrics</w:t>
+      </w:r>
       <w:r>
         <w:rPr>
           <w:rFonts w:ascii="Times New Roman" w:hAnsi="Times New Roman" w:cs="Times New Roman"/>
@@ -3627,15 +3535,15 @@
         </w:rPr>
         <w:t xml:space="preserve"> After reporting demographic </w:t>
       </w:r>
-      <w:commentRangeStart w:id="26"/>
-      <w:commentRangeStart w:id="27"/>
+      <w:commentRangeStart w:id="36"/>
+      <w:commentRangeStart w:id="37"/>
       <w:r>
         <w:rPr>
           <w:rFonts w:ascii="Times New Roman" w:hAnsi="Times New Roman" w:cs="Times New Roman"/>
         </w:rPr>
         <w:t>information</w:t>
       </w:r>
-      <w:commentRangeEnd w:id="26"/>
+      <w:commentRangeEnd w:id="36"/>
       <w:r>
         <w:rPr>
           <w:rStyle w:val="CommentReference"/>
@@ -3643,14 +3551,14 @@
           <w:sz w:val="24"/>
           <w:szCs w:val="24"/>
         </w:rPr>
-        <w:commentReference w:id="26"/>
-      </w:r>
-      <w:commentRangeEnd w:id="27"/>
+        <w:commentReference w:id="36"/>
+      </w:r>
+      <w:commentRangeEnd w:id="37"/>
       <w:r>
         <w:rPr>
           <w:rStyle w:val="CommentReference"/>
         </w:rPr>
-        <w:commentReference w:id="27"/>
+        <w:commentReference w:id="37"/>
       </w:r>
       <w:r>
         <w:rPr>
@@ -3680,16 +3588,8 @@
         <w:rPr>
           <w:rFonts w:ascii="Times New Roman" w:hAnsi="Times New Roman" w:cs="Times New Roman"/>
         </w:rPr>
-        <w:t>t Questionnaire (</w:t>
-      </w:r>
-      <w:proofErr w:type="spellStart"/>
-      <w:r>
-        <w:rPr>
-          <w:rFonts w:ascii="Times New Roman" w:hAnsi="Times New Roman" w:cs="Times New Roman"/>
-        </w:rPr>
-        <w:t>Morizot</w:t>
-      </w:r>
-      <w:proofErr w:type="spellEnd"/>
+        <w:t>t Questionnaire (Morizot</w:t>
+      </w:r>
       <w:r>
         <w:rPr>
           <w:rFonts w:ascii="Times New Roman" w:hAnsi="Times New Roman" w:cs="Times New Roman"/>
@@ -3932,11 +3832,23 @@
         <w:outlineLvl w:val="0"/>
         <w:rPr>
           <w:rFonts w:ascii="Times New Roman" w:hAnsi="Times New Roman" w:cs="Times New Roman"/>
+          <w:b/>
+          <w:rPrChange w:id="38" w:author="Buchanan, Erin M" w:date="2018-05-08T11:05:00Z">
+            <w:rPr>
+              <w:rFonts w:ascii="Times New Roman" w:hAnsi="Times New Roman" w:cs="Times New Roman"/>
+            </w:rPr>
+          </w:rPrChange>
         </w:rPr>
       </w:pPr>
       <w:r>
         <w:rPr>
           <w:rFonts w:ascii="Times New Roman" w:hAnsi="Times New Roman" w:cs="Times New Roman"/>
+          <w:b/>
+          <w:rPrChange w:id="39" w:author="Buchanan, Erin M" w:date="2018-05-08T11:05:00Z">
+            <w:rPr>
+              <w:rFonts w:ascii="Times New Roman" w:hAnsi="Times New Roman" w:cs="Times New Roman"/>
+            </w:rPr>
+          </w:rPrChange>
         </w:rPr>
         <w:t>Results</w:t>
       </w:r>
@@ -4010,11 +3922,23 @@
         <w:outlineLvl w:val="0"/>
         <w:rPr>
           <w:rFonts w:ascii="Times New Roman" w:hAnsi="Times New Roman" w:cs="Times New Roman"/>
+          <w:b/>
+          <w:rPrChange w:id="40" w:author="Buchanan, Erin M" w:date="2018-05-08T11:05:00Z">
+            <w:rPr>
+              <w:rFonts w:ascii="Times New Roman" w:hAnsi="Times New Roman" w:cs="Times New Roman"/>
+            </w:rPr>
+          </w:rPrChange>
         </w:rPr>
       </w:pPr>
       <w:r>
         <w:rPr>
           <w:rFonts w:ascii="Times New Roman" w:hAnsi="Times New Roman" w:cs="Times New Roman"/>
+          <w:b/>
+          <w:rPrChange w:id="41" w:author="Buchanan, Erin M" w:date="2018-05-08T11:05:00Z">
+            <w:rPr>
+              <w:rFonts w:ascii="Times New Roman" w:hAnsi="Times New Roman" w:cs="Times New Roman"/>
+            </w:rPr>
+          </w:rPrChange>
         </w:rPr>
         <w:t>Latent Semantic Analysis</w:t>
       </w:r>
@@ -4056,28 +3980,60 @@
         <w:rPr>
           <w:rFonts w:ascii="Times New Roman" w:hAnsi="Times New Roman" w:cs="Times New Roman"/>
         </w:rPr>
-        <w:t xml:space="preserve">was conducted in R using the </w:t>
-      </w:r>
-      <w:r>
-        <w:rPr>
-          <w:rFonts w:ascii="Times New Roman" w:hAnsi="Times New Roman" w:cs="Times New Roman"/>
-        </w:rPr>
-        <w:t>&lt;</w:t>
-      </w:r>
-      <w:proofErr w:type="spellStart"/>
-      <w:r>
-        <w:rPr>
-          <w:rFonts w:ascii="Times New Roman" w:hAnsi="Times New Roman" w:cs="Times New Roman"/>
+        <w:t xml:space="preserve">was conducted in </w:t>
+      </w:r>
+      <w:r>
+        <w:rPr>
+          <w:rFonts w:ascii="Times New Roman" w:hAnsi="Times New Roman" w:cs="Times New Roman"/>
+          <w:i/>
+          <w:rPrChange w:id="42" w:author="Buchanan, Erin M" w:date="2018-05-08T11:06:00Z">
+            <w:rPr>
+              <w:rFonts w:ascii="Times New Roman" w:hAnsi="Times New Roman" w:cs="Times New Roman"/>
+            </w:rPr>
+          </w:rPrChange>
+        </w:rPr>
+        <w:t>R</w:t>
+      </w:r>
+      <w:r>
+        <w:rPr>
+          <w:rFonts w:ascii="Times New Roman" w:hAnsi="Times New Roman" w:cs="Times New Roman"/>
+        </w:rPr>
+        <w:t xml:space="preserve"> using the </w:t>
+      </w:r>
+      <w:del w:id="43" w:author="Buchanan, Erin M" w:date="2018-05-08T11:06:00Z">
+        <w:r>
+          <w:rPr>
+            <w:rFonts w:ascii="Times New Roman" w:hAnsi="Times New Roman" w:cs="Times New Roman"/>
+            <w:i/>
+            <w:rPrChange w:id="44" w:author="Buchanan, Erin M" w:date="2018-05-08T11:06:00Z">
+              <w:rPr>
+                <w:rFonts w:ascii="Times New Roman" w:hAnsi="Times New Roman" w:cs="Times New Roman"/>
+              </w:rPr>
+            </w:rPrChange>
+          </w:rPr>
+          <w:delText>&lt;</w:delText>
+        </w:r>
+      </w:del>
+      <w:r>
+        <w:rPr>
+          <w:rFonts w:ascii="Times New Roman" w:hAnsi="Times New Roman" w:cs="Times New Roman"/>
+          <w:i/>
+          <w:rPrChange w:id="45" w:author="Buchanan, Erin M" w:date="2018-05-08T11:06:00Z">
+            <w:rPr>
+              <w:rFonts w:ascii="Times New Roman" w:hAnsi="Times New Roman" w:cs="Times New Roman"/>
+            </w:rPr>
+          </w:rPrChange>
         </w:rPr>
         <w:t>lsa</w:t>
       </w:r>
-      <w:proofErr w:type="spellEnd"/>
-      <w:r>
-        <w:rPr>
-          <w:rFonts w:ascii="Times New Roman" w:hAnsi="Times New Roman" w:cs="Times New Roman"/>
-        </w:rPr>
-        <w:t>&gt;</w:t>
-      </w:r>
+      <w:del w:id="46" w:author="Buchanan, Erin M" w:date="2018-05-08T11:06:00Z">
+        <w:r>
+          <w:rPr>
+            <w:rFonts w:ascii="Times New Roman" w:hAnsi="Times New Roman" w:cs="Times New Roman"/>
+          </w:rPr>
+          <w:delText>&gt;</w:delText>
+        </w:r>
+      </w:del>
       <w:r>
         <w:rPr>
           <w:rFonts w:ascii="Times New Roman" w:hAnsi="Times New Roman" w:cs="Times New Roman"/>
@@ -4198,14 +4154,14 @@
         </w:rPr>
         <w:t xml:space="preserve"> used </w:t>
       </w:r>
-      <w:commentRangeStart w:id="28"/>
+      <w:commentRangeStart w:id="47"/>
       <w:r>
         <w:rPr>
           <w:rFonts w:ascii="Times New Roman" w:hAnsi="Times New Roman" w:cs="Times New Roman"/>
         </w:rPr>
         <w:t>words</w:t>
       </w:r>
-      <w:commentRangeEnd w:id="28"/>
+      <w:commentRangeEnd w:id="47"/>
       <w:r>
         <w:rPr>
           <w:rStyle w:val="CommentReference"/>
@@ -4213,7 +4169,7 @@
           <w:sz w:val="24"/>
           <w:szCs w:val="24"/>
         </w:rPr>
-        <w:commentReference w:id="28"/>
+        <w:commentReference w:id="47"/>
       </w:r>
       <w:r>
         <w:rPr>
@@ -4221,7 +4177,7 @@
         </w:rPr>
         <w:t xml:space="preserve">. </w:t>
       </w:r>
-      <w:commentRangeStart w:id="29"/>
+      <w:commentRangeStart w:id="48"/>
       <w:r>
         <w:rPr>
           <w:rFonts w:ascii="Times New Roman" w:hAnsi="Times New Roman" w:cs="Times New Roman"/>
@@ -4258,33 +4214,19 @@
         </w:rPr>
         <w:t xml:space="preserve"> across writing samples </w:t>
       </w:r>
-      <w:commentRangeStart w:id="30"/>
-      <w:r>
-        <w:rPr>
-          <w:rFonts w:ascii="Times New Roman" w:hAnsi="Times New Roman" w:cs="Times New Roman"/>
-        </w:rPr>
-        <w:t xml:space="preserve">(see </w:t>
-      </w:r>
-      <w:proofErr w:type="spellStart"/>
-      <w:r>
-        <w:rPr>
-          <w:rFonts w:ascii="Times New Roman" w:hAnsi="Times New Roman" w:cs="Times New Roman"/>
-        </w:rPr>
-        <w:t>Rajaraman</w:t>
-      </w:r>
-      <w:proofErr w:type="spellEnd"/>
-      <w:r>
-        <w:rPr>
-          <w:rFonts w:ascii="Times New Roman" w:hAnsi="Times New Roman" w:cs="Times New Roman"/>
-        </w:rPr>
-        <w:t xml:space="preserve"> and Ullman [2011] for justification)</w:t>
-      </w:r>
-      <w:commentRangeEnd w:id="30"/>
+      <w:commentRangeStart w:id="49"/>
+      <w:r>
+        <w:rPr>
+          <w:rFonts w:ascii="Times New Roman" w:hAnsi="Times New Roman" w:cs="Times New Roman"/>
+        </w:rPr>
+        <w:t>(see Rajaraman and Ullman [2011] for justification)</w:t>
+      </w:r>
+      <w:commentRangeEnd w:id="49"/>
       <w:r>
         <w:rPr>
           <w:rStyle w:val="CommentReference"/>
         </w:rPr>
-        <w:commentReference w:id="30"/>
+        <w:commentReference w:id="49"/>
       </w:r>
       <w:r>
         <w:rPr>
@@ -4298,12 +4240,12 @@
         </w:rPr>
         <w:t xml:space="preserve"> </w:t>
       </w:r>
-      <w:commentRangeEnd w:id="29"/>
+      <w:commentRangeEnd w:id="48"/>
       <w:r>
         <w:rPr>
           <w:rStyle w:val="CommentReference"/>
         </w:rPr>
-        <w:commentReference w:id="29"/>
+        <w:commentReference w:id="48"/>
       </w:r>
       <w:r>
         <w:rPr>
@@ -4336,11 +4278,23 @@
         <w:outlineLvl w:val="0"/>
         <w:rPr>
           <w:rFonts w:ascii="Times New Roman" w:hAnsi="Times New Roman" w:cs="Times New Roman"/>
+          <w:b/>
+          <w:rPrChange w:id="50" w:author="Buchanan, Erin M" w:date="2018-05-08T11:06:00Z">
+            <w:rPr>
+              <w:rFonts w:ascii="Times New Roman" w:hAnsi="Times New Roman" w:cs="Times New Roman"/>
+            </w:rPr>
+          </w:rPrChange>
         </w:rPr>
       </w:pPr>
       <w:r>
         <w:rPr>
           <w:rFonts w:ascii="Times New Roman" w:hAnsi="Times New Roman" w:cs="Times New Roman"/>
+          <w:b/>
+          <w:rPrChange w:id="51" w:author="Buchanan, Erin M" w:date="2018-05-08T11:06:00Z">
+            <w:rPr>
+              <w:rFonts w:ascii="Times New Roman" w:hAnsi="Times New Roman" w:cs="Times New Roman"/>
+            </w:rPr>
+          </w:rPrChange>
         </w:rPr>
         <w:t>Data Screening</w:t>
       </w:r>
@@ -4384,19 +4338,11 @@
         </w:rPr>
         <w:t xml:space="preserve"> Next, the data were analyzed for assumptions of parametric regression. </w:t>
       </w:r>
-      <w:proofErr w:type="spellStart"/>
-      <w:r>
-        <w:rPr>
-          <w:rFonts w:ascii="Times New Roman" w:hAnsi="Times New Roman" w:cs="Times New Roman"/>
-        </w:rPr>
-        <w:t>Mahalanobis</w:t>
-      </w:r>
-      <w:proofErr w:type="spellEnd"/>
-      <w:r>
-        <w:rPr>
-          <w:rFonts w:ascii="Times New Roman" w:hAnsi="Times New Roman" w:cs="Times New Roman"/>
-        </w:rPr>
-        <w:t xml:space="preserve"> </w:t>
+      <w:r>
+        <w:rPr>
+          <w:rFonts w:ascii="Times New Roman" w:hAnsi="Times New Roman" w:cs="Times New Roman"/>
+        </w:rPr>
+        <w:t xml:space="preserve">Mahalanobis </w:t>
       </w:r>
       <w:r>
         <w:rPr>
@@ -4434,14 +4380,14 @@
         </w:rPr>
         <w:t xml:space="preserve"> and personality </w:t>
       </w:r>
-      <w:commentRangeStart w:id="31"/>
+      <w:commentRangeStart w:id="52"/>
       <w:r>
         <w:rPr>
           <w:rFonts w:ascii="Times New Roman" w:hAnsi="Times New Roman" w:cs="Times New Roman"/>
         </w:rPr>
         <w:t>responses</w:t>
       </w:r>
-      <w:commentRangeEnd w:id="31"/>
+      <w:commentRangeEnd w:id="52"/>
       <w:r>
         <w:rPr>
           <w:rStyle w:val="CommentReference"/>
@@ -4449,20 +4395,13 @@
           <w:sz w:val="24"/>
           <w:szCs w:val="24"/>
         </w:rPr>
-        <w:commentReference w:id="31"/>
-      </w:r>
-      <w:r>
-        <w:rPr>
-          <w:rFonts w:ascii="Times New Roman" w:hAnsi="Times New Roman" w:cs="Times New Roman"/>
-        </w:rPr>
-        <w:t xml:space="preserve"> (</w:t>
-      </w:r>
-      <w:proofErr w:type="spellStart"/>
-      <w:r>
-        <w:rPr>
-          <w:rFonts w:ascii="Times New Roman" w:hAnsi="Times New Roman" w:cs="Times New Roman"/>
-        </w:rPr>
-        <w:t>Tab</w:t>
+        <w:commentReference w:id="52"/>
+      </w:r>
+      <w:r>
+        <w:rPr>
+          <w:rFonts w:ascii="Times New Roman" w:hAnsi="Times New Roman" w:cs="Times New Roman"/>
+        </w:rPr>
+        <w:t xml:space="preserve"> (Tab</w:t>
       </w:r>
       <w:r>
         <w:rPr>
@@ -4474,28 +4413,7 @@
         <w:rPr>
           <w:rFonts w:ascii="Times New Roman" w:hAnsi="Times New Roman" w:cs="Times New Roman"/>
         </w:rPr>
-        <w:t>chnick</w:t>
-      </w:r>
-      <w:proofErr w:type="spellEnd"/>
-      <w:r>
-        <w:rPr>
-          <w:rFonts w:ascii="Times New Roman" w:hAnsi="Times New Roman" w:cs="Times New Roman"/>
-        </w:rPr>
-        <w:t xml:space="preserve"> &amp; </w:t>
-      </w:r>
-      <w:proofErr w:type="spellStart"/>
-      <w:r>
-        <w:rPr>
-          <w:rFonts w:ascii="Times New Roman" w:hAnsi="Times New Roman" w:cs="Times New Roman"/>
-        </w:rPr>
-        <w:t>Fidell</w:t>
-      </w:r>
-      <w:proofErr w:type="spellEnd"/>
-      <w:r>
-        <w:rPr>
-          <w:rFonts w:ascii="Times New Roman" w:hAnsi="Times New Roman" w:cs="Times New Roman"/>
-        </w:rPr>
-        <w:t>, 20</w:t>
+        <w:t>chnick &amp; Fidell, 20</w:t>
       </w:r>
       <w:r>
         <w:rPr>
@@ -4534,19 +4452,11 @@
         <w:lastRenderedPageBreak/>
         <w:t xml:space="preserve">outside the </w:t>
       </w:r>
-      <w:proofErr w:type="spellStart"/>
-      <w:r>
-        <w:rPr>
-          <w:rFonts w:ascii="Times New Roman" w:hAnsi="Times New Roman" w:cs="Times New Roman"/>
-        </w:rPr>
-        <w:t>Mahalanobis</w:t>
-      </w:r>
-      <w:proofErr w:type="spellEnd"/>
-      <w:r>
-        <w:rPr>
-          <w:rFonts w:ascii="Times New Roman" w:hAnsi="Times New Roman" w:cs="Times New Roman"/>
-        </w:rPr>
-        <w:t xml:space="preserve"> </w:t>
+      <w:r>
+        <w:rPr>
+          <w:rFonts w:ascii="Times New Roman" w:hAnsi="Times New Roman" w:cs="Times New Roman"/>
+        </w:rPr>
+        <w:t xml:space="preserve">Mahalanobis </w:t>
       </w:r>
       <w:r>
         <w:rPr>
@@ -4554,15 +4464,15 @@
         </w:rPr>
         <w:t xml:space="preserve">cutoff </w:t>
       </w:r>
-      <w:commentRangeStart w:id="32"/>
-      <w:commentRangeStart w:id="33"/>
+      <w:commentRangeStart w:id="53"/>
+      <w:commentRangeStart w:id="54"/>
       <w:r>
         <w:rPr>
           <w:rFonts w:ascii="Times New Roman" w:hAnsi="Times New Roman" w:cs="Times New Roman"/>
         </w:rPr>
         <w:t>score</w:t>
       </w:r>
-      <w:commentRangeEnd w:id="32"/>
+      <w:commentRangeEnd w:id="53"/>
       <w:r>
         <w:rPr>
           <w:rStyle w:val="CommentReference"/>
@@ -4570,14 +4480,14 @@
           <w:sz w:val="24"/>
           <w:szCs w:val="24"/>
         </w:rPr>
-        <w:commentReference w:id="32"/>
-      </w:r>
-      <w:commentRangeEnd w:id="33"/>
+        <w:commentReference w:id="53"/>
+      </w:r>
+      <w:commentRangeEnd w:id="54"/>
       <w:r>
         <w:rPr>
           <w:rStyle w:val="CommentReference"/>
         </w:rPr>
-        <w:commentReference w:id="33"/>
+        <w:commentReference w:id="54"/>
       </w:r>
       <w:r>
         <w:rPr>
@@ -4598,7 +4508,6 @@
         </w:rPr>
         <w:sym w:font="Symbol" w:char="F063"/>
       </w:r>
-      <w:proofErr w:type="gramStart"/>
       <w:r>
         <w:rPr>
           <w:rFonts w:ascii="Times New Roman" w:hAnsi="Times New Roman" w:cs="Times New Roman"/>
@@ -4607,6 +4516,52 @@
         </w:rPr>
         <w:t>2</w:t>
       </w:r>
+      <w:ins w:id="55" w:author="Buchanan, Erin M" w:date="2018-05-08T11:07:00Z">
+        <w:r>
+          <w:rPr>
+            <w:rFonts w:ascii="Times New Roman" w:hAnsi="Times New Roman" w:cs="Times New Roman"/>
+            <w:color w:val="101010"/>
+          </w:rPr>
+          <w:t>(</w:t>
+        </w:r>
+      </w:ins>
+      <w:ins w:id="56" w:author="Buchanan, Erin M" w:date="2018-05-08T11:09:00Z">
+        <w:r>
+          <w:rPr>
+            <w:rFonts w:ascii="Times New Roman" w:hAnsi="Times New Roman" w:cs="Times New Roman"/>
+            <w:color w:val="101010"/>
+          </w:rPr>
+          <w:t>6</w:t>
+        </w:r>
+      </w:ins>
+      <w:ins w:id="57" w:author="Buchanan, Erin M" w:date="2018-05-08T11:07:00Z">
+        <w:r>
+          <w:rPr>
+            <w:rFonts w:ascii="Times New Roman" w:hAnsi="Times New Roman" w:cs="Times New Roman"/>
+            <w:color w:val="101010"/>
+          </w:rPr>
+          <w:t>)</w:t>
+        </w:r>
+      </w:ins>
+      <w:ins w:id="58" w:author="Buchanan, Erin M" w:date="2018-05-08T11:09:00Z">
+        <w:r>
+          <w:rPr>
+            <w:rFonts w:ascii="Times New Roman" w:hAnsi="Times New Roman" w:cs="Times New Roman"/>
+            <w:i/>
+            <w:color w:val="101010"/>
+            <w:vertAlign w:val="subscript"/>
+          </w:rPr>
+          <w:t>p</w:t>
+        </w:r>
+        <w:r>
+          <w:rPr>
+            <w:rFonts w:ascii="Times New Roman" w:hAnsi="Times New Roman" w:cs="Times New Roman"/>
+            <w:color w:val="101010"/>
+            <w:vertAlign w:val="subscript"/>
+          </w:rPr>
+          <w:t>&lt;.001</w:t>
+        </w:r>
+      </w:ins>
       <w:r>
         <w:rPr>
           <w:rFonts w:ascii="Times New Roman" w:hAnsi="Times New Roman" w:cs="Times New Roman"/>
@@ -4620,15 +4575,7 @@
           <w:rFonts w:ascii="Times New Roman" w:hAnsi="Times New Roman" w:cs="Times New Roman"/>
           <w:color w:val="101010"/>
         </w:rPr>
-        <w:t>=</w:t>
-      </w:r>
-      <w:proofErr w:type="gramEnd"/>
-      <w:r>
-        <w:rPr>
-          <w:rFonts w:ascii="Times New Roman" w:hAnsi="Times New Roman" w:cs="Times New Roman"/>
-          <w:color w:val="101010"/>
-        </w:rPr>
-        <w:t xml:space="preserve"> </w:t>
+        <w:t xml:space="preserve">= </w:t>
       </w:r>
       <w:r>
         <w:rPr>
@@ -4655,29 +4602,59 @@
         <w:outlineLvl w:val="0"/>
         <w:rPr>
           <w:rFonts w:ascii="Times New Roman" w:hAnsi="Times New Roman" w:cs="Times New Roman"/>
+          <w:b/>
+          <w:rPrChange w:id="59" w:author="Buchanan, Erin M" w:date="2018-05-08T11:09:00Z">
+            <w:rPr>
+              <w:rFonts w:ascii="Times New Roman" w:hAnsi="Times New Roman" w:cs="Times New Roman"/>
+            </w:rPr>
+          </w:rPrChange>
         </w:rPr>
       </w:pPr>
       <w:r>
         <w:rPr>
           <w:rFonts w:ascii="Times New Roman" w:hAnsi="Times New Roman" w:cs="Times New Roman"/>
+          <w:b/>
+          <w:rPrChange w:id="60" w:author="Buchanan, Erin M" w:date="2018-05-08T11:09:00Z">
+            <w:rPr>
+              <w:rFonts w:ascii="Times New Roman" w:hAnsi="Times New Roman" w:cs="Times New Roman"/>
+            </w:rPr>
+          </w:rPrChange>
         </w:rPr>
         <w:t>M</w:t>
       </w:r>
       <w:r>
         <w:rPr>
           <w:rFonts w:ascii="Times New Roman" w:hAnsi="Times New Roman" w:cs="Times New Roman"/>
+          <w:b/>
+          <w:rPrChange w:id="61" w:author="Buchanan, Erin M" w:date="2018-05-08T11:09:00Z">
+            <w:rPr>
+              <w:rFonts w:ascii="Times New Roman" w:hAnsi="Times New Roman" w:cs="Times New Roman"/>
+            </w:rPr>
+          </w:rPrChange>
         </w:rPr>
         <w:t>ultilevel Model</w:t>
       </w:r>
       <w:r>
         <w:rPr>
           <w:rFonts w:ascii="Times New Roman" w:hAnsi="Times New Roman" w:cs="Times New Roman"/>
+          <w:b/>
+          <w:rPrChange w:id="62" w:author="Buchanan, Erin M" w:date="2018-05-08T11:09:00Z">
+            <w:rPr>
+              <w:rFonts w:ascii="Times New Roman" w:hAnsi="Times New Roman" w:cs="Times New Roman"/>
+            </w:rPr>
+          </w:rPrChange>
         </w:rPr>
         <w:t xml:space="preserve"> </w:t>
       </w:r>
       <w:r>
         <w:rPr>
           <w:rFonts w:ascii="Times New Roman" w:hAnsi="Times New Roman" w:cs="Times New Roman"/>
+          <w:b/>
+          <w:rPrChange w:id="63" w:author="Buchanan, Erin M" w:date="2018-05-08T11:09:00Z">
+            <w:rPr>
+              <w:rFonts w:ascii="Times New Roman" w:hAnsi="Times New Roman" w:cs="Times New Roman"/>
+            </w:rPr>
+          </w:rPrChange>
         </w:rPr>
         <w:t>Analysis</w:t>
       </w:r>
@@ -4726,8 +4703,8 @@
         </w:rPr>
         <w:t>The average romantic cosine (</w:t>
       </w:r>
-      <w:commentRangeStart w:id="34"/>
-      <w:commentRangeStart w:id="35"/>
+      <w:commentRangeStart w:id="64"/>
+      <w:commentRangeStart w:id="65"/>
       <w:r>
         <w:rPr>
           <w:rFonts w:ascii="Times New Roman" w:hAnsi="Times New Roman" w:cs="Times New Roman"/>
@@ -4735,7 +4712,7 @@
         </w:rPr>
         <w:t>M</w:t>
       </w:r>
-      <w:commentRangeEnd w:id="34"/>
+      <w:commentRangeEnd w:id="64"/>
       <w:r>
         <w:rPr>
           <w:rStyle w:val="CommentReference"/>
@@ -4744,9 +4721,9 @@
           <w:sz w:val="24"/>
           <w:szCs w:val="24"/>
         </w:rPr>
-        <w:commentReference w:id="34"/>
-      </w:r>
-      <w:commentRangeEnd w:id="35"/>
+        <w:commentReference w:id="64"/>
+      </w:r>
+      <w:commentRangeEnd w:id="65"/>
       <w:r>
         <w:rPr>
           <w:rStyle w:val="CommentReference"/>
@@ -4755,7 +4732,7 @@
           <w:sz w:val="24"/>
           <w:szCs w:val="24"/>
         </w:rPr>
-        <w:commentReference w:id="35"/>
+        <w:commentReference w:id="65"/>
       </w:r>
       <w:r>
         <w:rPr>
@@ -4873,21 +4850,7 @@
         <w:rPr>
           <w:rFonts w:ascii="Times New Roman" w:hAnsi="Times New Roman" w:cs="Times New Roman"/>
         </w:rPr>
-        <w:t>(</w:t>
-      </w:r>
-      <w:proofErr w:type="spellStart"/>
-      <w:r>
-        <w:rPr>
-          <w:rFonts w:ascii="Times New Roman" w:hAnsi="Times New Roman" w:cs="Times New Roman"/>
-        </w:rPr>
-        <w:t>Lakens</w:t>
-      </w:r>
-      <w:proofErr w:type="spellEnd"/>
-      <w:r>
-        <w:rPr>
-          <w:rFonts w:ascii="Times New Roman" w:hAnsi="Times New Roman" w:cs="Times New Roman"/>
-        </w:rPr>
-        <w:t xml:space="preserve">, 2013) </w:t>
+        <w:t xml:space="preserve">(Lakens, 2013) </w:t>
       </w:r>
       <w:r>
         <w:rPr>
@@ -4895,15 +4858,15 @@
         </w:rPr>
         <w:t xml:space="preserve">across both males and </w:t>
       </w:r>
-      <w:commentRangeStart w:id="36"/>
-      <w:commentRangeStart w:id="37"/>
+      <w:commentRangeStart w:id="66"/>
+      <w:commentRangeStart w:id="67"/>
       <w:r>
         <w:rPr>
           <w:rFonts w:ascii="Times New Roman" w:hAnsi="Times New Roman" w:cs="Times New Roman"/>
         </w:rPr>
         <w:t>females</w:t>
       </w:r>
-      <w:commentRangeEnd w:id="36"/>
+      <w:commentRangeEnd w:id="66"/>
       <w:r>
         <w:rPr>
           <w:rStyle w:val="CommentReference"/>
@@ -4911,9 +4874,9 @@
           <w:sz w:val="24"/>
           <w:szCs w:val="24"/>
         </w:rPr>
-        <w:commentReference w:id="36"/>
-      </w:r>
-      <w:commentRangeEnd w:id="37"/>
+        <w:commentReference w:id="66"/>
+      </w:r>
+      <w:commentRangeEnd w:id="67"/>
       <w:r>
         <w:rPr>
           <w:rStyle w:val="CommentReference"/>
@@ -4921,7 +4884,7 @@
           <w:sz w:val="24"/>
           <w:szCs w:val="24"/>
         </w:rPr>
-        <w:commentReference w:id="37"/>
+        <w:commentReference w:id="67"/>
       </w:r>
       <w:r>
         <w:rPr>
@@ -5034,7 +4997,7 @@
         </w:rPr>
         <w:t xml:space="preserve"> </w:t>
       </w:r>
-      <w:commentRangeStart w:id="38"/>
+      <w:commentRangeStart w:id="68"/>
       <w:r>
         <w:rPr>
           <w:rFonts w:ascii="Times New Roman" w:hAnsi="Times New Roman" w:cs="Times New Roman"/>
@@ -5051,7 +5014,42 @@
         <w:rPr>
           <w:rFonts w:ascii="Times New Roman" w:hAnsi="Times New Roman" w:cs="Times New Roman"/>
         </w:rPr>
-        <w:t xml:space="preserve"> which acts like a simple regression;</w:t>
+        <w:t xml:space="preserve"> </w:t>
+      </w:r>
+      <w:del w:id="69" w:author="Buchanan, Erin M" w:date="2018-05-08T11:12:00Z">
+        <w:r>
+          <w:rPr>
+            <w:rFonts w:ascii="Times New Roman" w:hAnsi="Times New Roman" w:cs="Times New Roman"/>
+          </w:rPr>
+          <w:delText>which acts like a simple regression</w:delText>
+        </w:r>
+      </w:del>
+      <w:ins w:id="70" w:author="Buchanan, Erin M" w:date="2018-05-08T11:12:00Z">
+        <w:r>
+          <w:rPr>
+            <w:rFonts w:ascii="Times New Roman" w:hAnsi="Times New Roman" w:cs="Times New Roman"/>
+          </w:rPr>
+          <w:t xml:space="preserve">which estimates the </w:t>
+        </w:r>
+        <w:r>
+          <w:rPr>
+            <w:rFonts w:ascii="Times New Roman" w:hAnsi="Times New Roman" w:cs="Times New Roman"/>
+            <w:i/>
+          </w:rPr>
+          <w:t>y</w:t>
+        </w:r>
+        <w:r>
+          <w:rPr>
+            <w:rFonts w:ascii="Times New Roman" w:hAnsi="Times New Roman" w:cs="Times New Roman"/>
+          </w:rPr>
+          <w:t>-intercept as the same across all participants</w:t>
+        </w:r>
+      </w:ins>
+      <w:r>
+        <w:rPr>
+          <w:rFonts w:ascii="Times New Roman" w:hAnsi="Times New Roman" w:cs="Times New Roman"/>
+        </w:rPr>
+        <w:t>;</w:t>
       </w:r>
       <w:r>
         <w:rPr>
@@ -5059,7 +5057,7 @@
         </w:rPr>
         <w:t xml:space="preserve"> a </w:t>
       </w:r>
-      <w:commentRangeStart w:id="39"/>
+      <w:commentRangeStart w:id="71"/>
       <w:r>
         <w:rPr>
           <w:rFonts w:ascii="Times New Roman" w:hAnsi="Times New Roman" w:cs="Times New Roman"/>
@@ -5076,9 +5074,164 @@
         <w:rPr>
           <w:rFonts w:ascii="Times New Roman" w:hAnsi="Times New Roman" w:cs="Times New Roman"/>
         </w:rPr>
-        <w:t>model without predictors</w:t>
-      </w:r>
-      <w:commentRangeEnd w:id="39"/>
+        <w:t>model</w:t>
+      </w:r>
+      <w:ins w:id="72" w:author="Buchanan, Erin M" w:date="2018-05-08T11:13:00Z">
+        <w:r>
+          <w:rPr>
+            <w:rFonts w:ascii="Times New Roman" w:hAnsi="Times New Roman" w:cs="Times New Roman"/>
+          </w:rPr>
+          <w:t>,</w:t>
+        </w:r>
+      </w:ins>
+      <w:del w:id="73" w:author="Buchanan, Erin M" w:date="2018-05-08T11:13:00Z">
+        <w:r>
+          <w:rPr>
+            <w:rFonts w:ascii="Times New Roman" w:hAnsi="Times New Roman" w:cs="Times New Roman"/>
+          </w:rPr>
+          <w:delText xml:space="preserve"> without predictors</w:delText>
+        </w:r>
+        <w:commentRangeEnd w:id="71"/>
+        <w:r>
+          <w:rPr>
+            <w:rStyle w:val="CommentReference"/>
+            <w:rFonts w:ascii="Times New Roman" w:hAnsi="Times New Roman" w:cs="Times New Roman"/>
+            <w:sz w:val="24"/>
+            <w:szCs w:val="24"/>
+          </w:rPr>
+          <w:commentReference w:id="71"/>
+        </w:r>
+        <w:r>
+          <w:rPr>
+            <w:rFonts w:ascii="Times New Roman" w:hAnsi="Times New Roman" w:cs="Times New Roman"/>
+          </w:rPr>
+          <w:delText>,</w:delText>
+        </w:r>
+      </w:del>
+      <w:r>
+        <w:rPr>
+          <w:rFonts w:ascii="Times New Roman" w:hAnsi="Times New Roman" w:cs="Times New Roman"/>
+        </w:rPr>
+        <w:t xml:space="preserve"> which</w:t>
+      </w:r>
+      <w:r>
+        <w:rPr>
+          <w:rFonts w:ascii="Times New Roman" w:hAnsi="Times New Roman" w:cs="Times New Roman"/>
+        </w:rPr>
+        <w:t xml:space="preserve"> allows </w:t>
+      </w:r>
+      <w:del w:id="74" w:author="Buchanan, Erin M" w:date="2018-05-08T11:13:00Z">
+        <w:r>
+          <w:rPr>
+            <w:rFonts w:ascii="Times New Roman" w:hAnsi="Times New Roman" w:cs="Times New Roman"/>
+          </w:rPr>
+          <w:delText>the dependent variable to be predicted</w:delText>
+        </w:r>
+      </w:del>
+      <w:ins w:id="75" w:author="Buchanan, Erin M" w:date="2018-05-08T11:13:00Z">
+        <w:r>
+          <w:rPr>
+            <w:rFonts w:ascii="Times New Roman" w:hAnsi="Times New Roman" w:cs="Times New Roman"/>
+          </w:rPr>
+          <w:t xml:space="preserve">estimation of the </w:t>
+        </w:r>
+        <w:r>
+          <w:rPr>
+            <w:rFonts w:ascii="Times New Roman" w:hAnsi="Times New Roman" w:cs="Times New Roman"/>
+            <w:i/>
+          </w:rPr>
+          <w:t>y</w:t>
+        </w:r>
+        <w:r>
+          <w:rPr>
+            <w:rFonts w:ascii="Times New Roman" w:hAnsi="Times New Roman" w:cs="Times New Roman"/>
+          </w:rPr>
+          <w:t>-intercept</w:t>
+        </w:r>
+      </w:ins>
+      <w:r>
+        <w:rPr>
+          <w:rFonts w:ascii="Times New Roman" w:hAnsi="Times New Roman" w:cs="Times New Roman"/>
+        </w:rPr>
+        <w:t xml:space="preserve"> </w:t>
+      </w:r>
+      <w:del w:id="76" w:author="Buchanan, Erin M" w:date="2018-05-08T11:10:00Z">
+        <w:r>
+          <w:rPr>
+            <w:rFonts w:ascii="Times New Roman" w:hAnsi="Times New Roman" w:cs="Times New Roman"/>
+          </w:rPr>
+          <w:delText>uniquely across each participant-pair as a function of a unique slope</w:delText>
+        </w:r>
+      </w:del>
+      <w:ins w:id="77" w:author="Buchanan, Erin M" w:date="2018-05-08T11:10:00Z">
+        <w:r>
+          <w:rPr>
+            <w:rFonts w:ascii="Times New Roman" w:hAnsi="Times New Roman" w:cs="Times New Roman"/>
+          </w:rPr>
+          <w:t xml:space="preserve">controlling for multiple instances of the same participant, </w:t>
+        </w:r>
+      </w:ins>
+      <w:ins w:id="78" w:author="Buchanan, Erin M" w:date="2018-05-08T11:11:00Z">
+        <w:r>
+          <w:rPr>
+            <w:rFonts w:ascii="Times New Roman" w:hAnsi="Times New Roman" w:cs="Times New Roman"/>
+          </w:rPr>
+          <w:t>thus handling</w:t>
+        </w:r>
+      </w:ins>
+      <w:ins w:id="79" w:author="Buchanan, Erin M" w:date="2018-05-08T11:10:00Z">
+        <w:r>
+          <w:rPr>
+            <w:rFonts w:ascii="Times New Roman" w:hAnsi="Times New Roman" w:cs="Times New Roman"/>
+          </w:rPr>
+          <w:t xml:space="preserve"> correlated error</w:t>
+        </w:r>
+      </w:ins>
+      <w:r>
+        <w:rPr>
+          <w:rFonts w:ascii="Times New Roman" w:hAnsi="Times New Roman" w:cs="Times New Roman"/>
+        </w:rPr>
+        <w:t>;</w:t>
+      </w:r>
+      <w:r>
+        <w:rPr>
+          <w:rFonts w:ascii="Times New Roman" w:hAnsi="Times New Roman" w:cs="Times New Roman"/>
+        </w:rPr>
+        <w:t xml:space="preserve"> and a random-</w:t>
+      </w:r>
+      <w:r>
+        <w:rPr>
+          <w:rFonts w:ascii="Times New Roman" w:hAnsi="Times New Roman" w:cs="Times New Roman"/>
+        </w:rPr>
+        <w:t>intercept</w:t>
+      </w:r>
+      <w:r>
+        <w:rPr>
+          <w:rFonts w:ascii="Times New Roman" w:hAnsi="Times New Roman" w:cs="Times New Roman"/>
+        </w:rPr>
+        <w:t xml:space="preserve"> model with personality </w:t>
+      </w:r>
+      <w:r>
+        <w:rPr>
+          <w:rFonts w:ascii="Times New Roman" w:hAnsi="Times New Roman" w:cs="Times New Roman"/>
+        </w:rPr>
+        <w:t xml:space="preserve">differences </w:t>
+      </w:r>
+      <w:r>
+        <w:rPr>
+          <w:rFonts w:ascii="Times New Roman" w:hAnsi="Times New Roman" w:cs="Times New Roman"/>
+        </w:rPr>
+        <w:t xml:space="preserve">as a </w:t>
+      </w:r>
+      <w:commentRangeStart w:id="80"/>
+      <w:commentRangeStart w:id="81"/>
+      <w:r>
+        <w:rPr>
+          <w:rFonts w:ascii="Times New Roman" w:hAnsi="Times New Roman" w:cs="Times New Roman"/>
+        </w:rPr>
+        <w:t>predictor</w:t>
+      </w:r>
+      <w:commentRangeEnd w:id="80"/>
       <w:r>
         <w:rPr>
           <w:rStyle w:val="CommentReference"/>
@@ -5086,59 +5239,9 @@
           <w:sz w:val="24"/>
           <w:szCs w:val="24"/>
         </w:rPr>
-        <w:commentReference w:id="39"/>
-      </w:r>
-      <w:r>
-        <w:rPr>
-          <w:rFonts w:ascii="Times New Roman" w:hAnsi="Times New Roman" w:cs="Times New Roman"/>
-        </w:rPr>
-        <w:t>, which</w:t>
-      </w:r>
-      <w:r>
-        <w:rPr>
-          <w:rFonts w:ascii="Times New Roman" w:hAnsi="Times New Roman" w:cs="Times New Roman"/>
-        </w:rPr>
-        <w:t xml:space="preserve"> allows the dependent variable to be predicted uniquely across each participant-pair as a function of a unique slope;</w:t>
-      </w:r>
-      <w:r>
-        <w:rPr>
-          <w:rFonts w:ascii="Times New Roman" w:hAnsi="Times New Roman" w:cs="Times New Roman"/>
-        </w:rPr>
-        <w:t xml:space="preserve"> and a random-</w:t>
-      </w:r>
-      <w:r>
-        <w:rPr>
-          <w:rFonts w:ascii="Times New Roman" w:hAnsi="Times New Roman" w:cs="Times New Roman"/>
-        </w:rPr>
-        <w:t>intercept</w:t>
-      </w:r>
-      <w:r>
-        <w:rPr>
-          <w:rFonts w:ascii="Times New Roman" w:hAnsi="Times New Roman" w:cs="Times New Roman"/>
-        </w:rPr>
-        <w:t xml:space="preserve"> model with personality </w:t>
-      </w:r>
-      <w:r>
-        <w:rPr>
-          <w:rFonts w:ascii="Times New Roman" w:hAnsi="Times New Roman" w:cs="Times New Roman"/>
-        </w:rPr>
-        <w:t xml:space="preserve">differences </w:t>
-      </w:r>
-      <w:r>
-        <w:rPr>
-          <w:rFonts w:ascii="Times New Roman" w:hAnsi="Times New Roman" w:cs="Times New Roman"/>
-        </w:rPr>
-        <w:t xml:space="preserve">as a </w:t>
-      </w:r>
-      <w:commentRangeStart w:id="40"/>
-      <w:commentRangeStart w:id="41"/>
-      <w:r>
-        <w:rPr>
-          <w:rFonts w:ascii="Times New Roman" w:hAnsi="Times New Roman" w:cs="Times New Roman"/>
-        </w:rPr>
-        <w:t>predictor</w:t>
-      </w:r>
-      <w:commentRangeEnd w:id="40"/>
+        <w:commentReference w:id="80"/>
+      </w:r>
+      <w:commentRangeEnd w:id="81"/>
       <w:r>
         <w:rPr>
           <w:rStyle w:val="CommentReference"/>
@@ -5146,37 +5249,39 @@
           <w:sz w:val="24"/>
           <w:szCs w:val="24"/>
         </w:rPr>
-        <w:commentReference w:id="40"/>
-      </w:r>
-      <w:commentRangeEnd w:id="41"/>
-      <w:r>
-        <w:rPr>
-          <w:rStyle w:val="CommentReference"/>
-          <w:rFonts w:ascii="Times New Roman" w:hAnsi="Times New Roman" w:cs="Times New Roman"/>
-          <w:sz w:val="24"/>
-          <w:szCs w:val="24"/>
-        </w:rPr>
-        <w:commentReference w:id="41"/>
-      </w:r>
-      <w:r>
-        <w:rPr>
-          <w:rFonts w:ascii="Times New Roman" w:hAnsi="Times New Roman" w:cs="Times New Roman"/>
-        </w:rPr>
-        <w:t>, which is identical to the previous model with the key difference that the IV (personality differences) are accounted for across our random slopes.</w:t>
-      </w:r>
-      <w:commentRangeEnd w:id="38"/>
-      <w:r>
-        <w:rPr>
-          <w:rStyle w:val="CommentReference"/>
-        </w:rPr>
-        <w:commentReference w:id="38"/>
-      </w:r>
-      <w:r>
-        <w:rPr>
-          <w:rFonts w:ascii="Times New Roman" w:hAnsi="Times New Roman" w:cs="Times New Roman"/>
-        </w:rPr>
-        <w:t xml:space="preserve"> </w:t>
-      </w:r>
+        <w:commentReference w:id="81"/>
+      </w:r>
+      <w:del w:id="82" w:author="Buchanan, Erin M" w:date="2018-05-08T11:11:00Z">
+        <w:r>
+          <w:rPr>
+            <w:rFonts w:ascii="Times New Roman" w:hAnsi="Times New Roman" w:cs="Times New Roman"/>
+          </w:rPr>
+          <w:delText>, which is identical to the previous model with the key difference that the IV (personality differences) are accounted for across our random slopes.</w:delText>
+        </w:r>
+        <w:commentRangeEnd w:id="68"/>
+        <w:r>
+          <w:rPr>
+            <w:rStyle w:val="CommentReference"/>
+          </w:rPr>
+          <w:commentReference w:id="68"/>
+        </w:r>
+      </w:del>
+      <w:ins w:id="83" w:author="Buchanan, Erin M" w:date="2018-05-08T11:13:00Z">
+        <w:r>
+          <w:rPr>
+            <w:rFonts w:ascii="Times New Roman" w:hAnsi="Times New Roman" w:cs="Times New Roman"/>
+          </w:rPr>
+          <w:t>, which controls for repeated measures for each participant and estimates the relationship between the IV and the DV</w:t>
+        </w:r>
+      </w:ins>
+      <w:del w:id="84" w:author="Buchanan, Erin M" w:date="2018-05-08T11:13:00Z">
+        <w:r>
+          <w:rPr>
+            <w:rFonts w:ascii="Times New Roman" w:hAnsi="Times New Roman" w:cs="Times New Roman"/>
+          </w:rPr>
+          <w:delText xml:space="preserve"> </w:delText>
+        </w:r>
+      </w:del>
       <w:r>
         <w:rPr>
           <w:rFonts w:ascii="Times New Roman" w:hAnsi="Times New Roman" w:cs="Times New Roman"/>
@@ -5221,7 +5326,29 @@
         <w:rPr>
           <w:rFonts w:ascii="Times New Roman" w:hAnsi="Times New Roman" w:cs="Times New Roman"/>
         </w:rPr>
-        <w:t>the MLM examining Openness, the random-intercept model with predictors was the best fit for our data in each MLM</w:t>
+        <w:t xml:space="preserve">the MLM examining </w:t>
+      </w:r>
+      <w:ins w:id="85" w:author="Buchanan, Erin M" w:date="2018-05-08T11:13:00Z">
+        <w:r>
+          <w:rPr>
+            <w:rFonts w:ascii="Times New Roman" w:hAnsi="Times New Roman" w:cs="Times New Roman"/>
+          </w:rPr>
+          <w:t>o</w:t>
+        </w:r>
+      </w:ins>
+      <w:del w:id="86" w:author="Buchanan, Erin M" w:date="2018-05-08T11:13:00Z">
+        <w:r>
+          <w:rPr>
+            <w:rFonts w:ascii="Times New Roman" w:hAnsi="Times New Roman" w:cs="Times New Roman"/>
+          </w:rPr>
+          <w:delText>O</w:delText>
+        </w:r>
+      </w:del>
+      <w:r>
+        <w:rPr>
+          <w:rFonts w:ascii="Times New Roman" w:hAnsi="Times New Roman" w:cs="Times New Roman"/>
+        </w:rPr>
+        <w:t>penness, the random-intercept model with predictors was the best fit for our data in each MLM</w:t>
       </w:r>
       <w:r>
         <w:rPr>
@@ -5245,7 +5372,21 @@
         <w:rPr>
           <w:rFonts w:ascii="Times New Roman" w:hAnsi="Times New Roman" w:cs="Times New Roman"/>
         </w:rPr>
-        <w:t xml:space="preserve"> Models’ significance </w:t>
+        <w:t xml:space="preserve"> Model</w:t>
+      </w:r>
+      <w:del w:id="87" w:author="Buchanan, Erin M" w:date="2018-05-08T11:14:00Z">
+        <w:r>
+          <w:rPr>
+            <w:rFonts w:ascii="Times New Roman" w:hAnsi="Times New Roman" w:cs="Times New Roman"/>
+          </w:rPr>
+          <w:delText>s’</w:delText>
+        </w:r>
+      </w:del>
+      <w:r>
+        <w:rPr>
+          <w:rFonts w:ascii="Times New Roman" w:hAnsi="Times New Roman" w:cs="Times New Roman"/>
+        </w:rPr>
+        <w:t xml:space="preserve"> significance </w:t>
       </w:r>
       <w:r>
         <w:rPr>
@@ -5257,44 +5398,54 @@
         <w:rPr>
           <w:rFonts w:ascii="Times New Roman" w:hAnsi="Times New Roman" w:cs="Times New Roman"/>
         </w:rPr>
-        <w:t xml:space="preserve"> evaluated using an ANOVA; however, </w:t>
-      </w:r>
-      <w:proofErr w:type="gramStart"/>
-      <w:r>
-        <w:rPr>
-          <w:rFonts w:ascii="Times New Roman" w:hAnsi="Times New Roman" w:cs="Times New Roman"/>
-        </w:rPr>
-        <w:t>in order to</w:t>
-      </w:r>
-      <w:proofErr w:type="gramEnd"/>
-      <w:r>
-        <w:rPr>
-          <w:rFonts w:ascii="Times New Roman" w:hAnsi="Times New Roman" w:cs="Times New Roman"/>
-        </w:rPr>
-        <w:t xml:space="preserve"> determine the best-fit for our data, we utilized the </w:t>
-      </w:r>
-      <w:proofErr w:type="spellStart"/>
-      <w:r>
-        <w:rPr>
-          <w:rFonts w:ascii="Times New Roman" w:hAnsi="Times New Roman" w:cs="Times New Roman"/>
-        </w:rPr>
-        <w:t>Aikake</w:t>
-      </w:r>
-      <w:proofErr w:type="spellEnd"/>
-      <w:r>
-        <w:rPr>
-          <w:rFonts w:ascii="Times New Roman" w:hAnsi="Times New Roman" w:cs="Times New Roman"/>
-        </w:rPr>
-        <w:t xml:space="preserve"> Information Criterion (</w:t>
-      </w:r>
-      <w:commentRangeStart w:id="42"/>
+        <w:t xml:space="preserve"> evaluated using</w:t>
+      </w:r>
+      <w:del w:id="88" w:author="Buchanan, Erin M" w:date="2018-05-08T11:14:00Z">
+        <w:r>
+          <w:rPr>
+            <w:rFonts w:ascii="Times New Roman" w:hAnsi="Times New Roman" w:cs="Times New Roman"/>
+          </w:rPr>
+          <w:delText xml:space="preserve"> </w:delText>
+        </w:r>
+      </w:del>
+      <w:ins w:id="89" w:author="Buchanan, Erin M" w:date="2018-05-08T11:14:00Z">
+        <w:r>
+          <w:rPr>
+            <w:rFonts w:ascii="Times New Roman" w:hAnsi="Times New Roman" w:cs="Times New Roman"/>
+          </w:rPr>
+          <w:t xml:space="preserve"> a chi-square difference test</w:t>
+        </w:r>
+      </w:ins>
+      <w:ins w:id="90" w:author="Buchanan, Erin M" w:date="2018-05-08T11:17:00Z">
+        <w:r>
+          <w:rPr>
+            <w:rFonts w:ascii="Times New Roman" w:hAnsi="Times New Roman" w:cs="Times New Roman"/>
+          </w:rPr>
+          <w:t xml:space="preserve"> where each model is compared to the previous model to determine how adding random slopes or predictors improves the model</w:t>
+        </w:r>
+      </w:ins>
+      <w:del w:id="91" w:author="Buchanan, Erin M" w:date="2018-05-08T11:14:00Z">
+        <w:r>
+          <w:rPr>
+            <w:rFonts w:ascii="Times New Roman" w:hAnsi="Times New Roman" w:cs="Times New Roman"/>
+          </w:rPr>
+          <w:delText>an ANOVA</w:delText>
+        </w:r>
+      </w:del>
+      <w:r>
+        <w:rPr>
+          <w:rFonts w:ascii="Times New Roman" w:hAnsi="Times New Roman" w:cs="Times New Roman"/>
+        </w:rPr>
+        <w:t>; however, in order to determine the best-fit for our data, we utilized the Aikake Information Criterion (</w:t>
+      </w:r>
+      <w:commentRangeStart w:id="92"/>
       <w:r>
         <w:rPr>
           <w:rFonts w:ascii="Times New Roman" w:hAnsi="Times New Roman" w:cs="Times New Roman"/>
         </w:rPr>
         <w:t>AIC</w:t>
       </w:r>
-      <w:commentRangeEnd w:id="42"/>
+      <w:commentRangeEnd w:id="92"/>
       <w:r>
         <w:rPr>
           <w:rStyle w:val="CommentReference"/>
@@ -5302,7 +5453,7 @@
           <w:sz w:val="24"/>
           <w:szCs w:val="24"/>
         </w:rPr>
-        <w:commentReference w:id="42"/>
+        <w:commentReference w:id="92"/>
       </w:r>
       <w:r>
         <w:rPr>
@@ -5314,7 +5465,21 @@
         <w:rPr>
           <w:rFonts w:ascii="Times New Roman" w:hAnsi="Times New Roman" w:cs="Times New Roman"/>
         </w:rPr>
-        <w:t xml:space="preserve"> to less information lost, and hence models with lower AIC scores correspond to better fits for our data.</w:t>
+        <w:t xml:space="preserve"> to less information lost, and hence</w:t>
+      </w:r>
+      <w:ins w:id="93" w:author="Buchanan, Erin M" w:date="2018-05-08T11:15:00Z">
+        <w:r>
+          <w:rPr>
+            <w:rFonts w:ascii="Times New Roman" w:hAnsi="Times New Roman" w:cs="Times New Roman"/>
+          </w:rPr>
+          <w:t>,</w:t>
+        </w:r>
+      </w:ins>
+      <w:r>
+        <w:rPr>
+          <w:rFonts w:ascii="Times New Roman" w:hAnsi="Times New Roman" w:cs="Times New Roman"/>
+        </w:rPr>
+        <w:t xml:space="preserve"> models with lower AIC scores correspond to better fits for our data.</w:t>
       </w:r>
       <w:r>
         <w:rPr>
@@ -5328,15 +5493,15 @@
         </w:rPr>
         <w:t xml:space="preserve">Individual model’s </w:t>
       </w:r>
-      <w:commentRangeStart w:id="43"/>
-      <w:commentRangeStart w:id="44"/>
+      <w:commentRangeStart w:id="94"/>
+      <w:commentRangeStart w:id="95"/>
       <w:r>
         <w:rPr>
           <w:rFonts w:ascii="Times New Roman" w:hAnsi="Times New Roman" w:cs="Times New Roman"/>
         </w:rPr>
         <w:t>degrees</w:t>
       </w:r>
-      <w:commentRangeEnd w:id="43"/>
+      <w:commentRangeEnd w:id="94"/>
       <w:r>
         <w:rPr>
           <w:rStyle w:val="CommentReference"/>
@@ -5344,9 +5509,9 @@
           <w:sz w:val="24"/>
           <w:szCs w:val="24"/>
         </w:rPr>
-        <w:commentReference w:id="43"/>
-      </w:r>
-      <w:commentRangeEnd w:id="44"/>
+        <w:commentReference w:id="94"/>
+      </w:r>
+      <w:commentRangeEnd w:id="95"/>
       <w:r>
         <w:rPr>
           <w:rStyle w:val="CommentReference"/>
@@ -5354,7 +5519,7 @@
           <w:sz w:val="24"/>
           <w:szCs w:val="24"/>
         </w:rPr>
-        <w:commentReference w:id="44"/>
+        <w:commentReference w:id="95"/>
       </w:r>
       <w:r>
         <w:rPr>
@@ -5394,15 +5559,15 @@
         </w:rPr>
         <w:t>e</w:t>
       </w:r>
-      <w:commentRangeStart w:id="45"/>
-      <w:commentRangeStart w:id="46"/>
+      <w:commentRangeStart w:id="96"/>
+      <w:commentRangeStart w:id="97"/>
       <w:r>
         <w:rPr>
           <w:rFonts w:ascii="Times New Roman" w:hAnsi="Times New Roman" w:cs="Times New Roman"/>
         </w:rPr>
         <w:t>xtraversion</w:t>
       </w:r>
-      <w:commentRangeEnd w:id="45"/>
+      <w:commentRangeEnd w:id="96"/>
       <w:r>
         <w:rPr>
           <w:rStyle w:val="CommentReference"/>
@@ -5410,9 +5575,9 @@
           <w:sz w:val="24"/>
           <w:szCs w:val="24"/>
         </w:rPr>
-        <w:commentReference w:id="45"/>
-      </w:r>
-      <w:commentRangeEnd w:id="46"/>
+        <w:commentReference w:id="96"/>
+      </w:r>
+      <w:commentRangeEnd w:id="97"/>
       <w:r>
         <w:rPr>
           <w:rStyle w:val="CommentReference"/>
@@ -5420,7 +5585,7 @@
           <w:sz w:val="24"/>
           <w:szCs w:val="24"/>
         </w:rPr>
-        <w:commentReference w:id="46"/>
+        <w:commentReference w:id="97"/>
       </w:r>
       <w:r>
         <w:rPr>
@@ -5504,13 +5669,85 @@
         <w:rPr>
           <w:rFonts w:ascii="Times New Roman" w:hAnsi="Times New Roman" w:cs="Times New Roman"/>
         </w:rPr>
-        <w:t>Difference in Emotional Stability</w:t>
-      </w:r>
-      <w:r>
-        <w:rPr>
-          <w:rFonts w:ascii="Times New Roman" w:hAnsi="Times New Roman" w:cs="Times New Roman"/>
-        </w:rPr>
-        <w:t xml:space="preserve"> and Openness</w:t>
+        <w:t xml:space="preserve">Difference in </w:t>
+      </w:r>
+      <w:ins w:id="98" w:author="Buchanan, Erin M" w:date="2018-05-08T11:18:00Z">
+        <w:r>
+          <w:rPr>
+            <w:rFonts w:ascii="Times New Roman" w:hAnsi="Times New Roman" w:cs="Times New Roman"/>
+          </w:rPr>
+          <w:t>e</w:t>
+        </w:r>
+      </w:ins>
+      <w:del w:id="99" w:author="Buchanan, Erin M" w:date="2018-05-08T11:18:00Z">
+        <w:r>
+          <w:rPr>
+            <w:rFonts w:ascii="Times New Roman" w:hAnsi="Times New Roman" w:cs="Times New Roman"/>
+          </w:rPr>
+          <w:delText>E</w:delText>
+        </w:r>
+      </w:del>
+      <w:r>
+        <w:rPr>
+          <w:rFonts w:ascii="Times New Roman" w:hAnsi="Times New Roman" w:cs="Times New Roman"/>
+        </w:rPr>
+        <w:t xml:space="preserve">motional </w:t>
+      </w:r>
+      <w:del w:id="100" w:author="Buchanan, Erin M" w:date="2018-05-08T11:18:00Z">
+        <w:r>
+          <w:rPr>
+            <w:rFonts w:ascii="Times New Roman" w:hAnsi="Times New Roman" w:cs="Times New Roman"/>
+          </w:rPr>
+          <w:delText>Stability</w:delText>
+        </w:r>
+        <w:r>
+          <w:rPr>
+            <w:rFonts w:ascii="Times New Roman" w:hAnsi="Times New Roman" w:cs="Times New Roman"/>
+          </w:rPr>
+          <w:delText xml:space="preserve"> </w:delText>
+        </w:r>
+      </w:del>
+      <w:ins w:id="101" w:author="Buchanan, Erin M" w:date="2018-05-08T11:18:00Z">
+        <w:r>
+          <w:rPr>
+            <w:rFonts w:ascii="Times New Roman" w:hAnsi="Times New Roman" w:cs="Times New Roman"/>
+          </w:rPr>
+          <w:t>s</w:t>
+        </w:r>
+        <w:r>
+          <w:rPr>
+            <w:rFonts w:ascii="Times New Roman" w:hAnsi="Times New Roman" w:cs="Times New Roman"/>
+          </w:rPr>
+          <w:t xml:space="preserve">tability </w:t>
+        </w:r>
+      </w:ins>
+      <w:r>
+        <w:rPr>
+          <w:rFonts w:ascii="Times New Roman" w:hAnsi="Times New Roman" w:cs="Times New Roman"/>
+        </w:rPr>
+        <w:t xml:space="preserve">and </w:t>
+      </w:r>
+      <w:ins w:id="102" w:author="Buchanan, Erin M" w:date="2018-05-08T11:18:00Z">
+        <w:r>
+          <w:rPr>
+            <w:rFonts w:ascii="Times New Roman" w:hAnsi="Times New Roman" w:cs="Times New Roman"/>
+          </w:rPr>
+          <w:t>o</w:t>
+        </w:r>
+      </w:ins>
+      <w:del w:id="103" w:author="Buchanan, Erin M" w:date="2018-05-08T11:18:00Z">
+        <w:r>
+          <w:rPr>
+            <w:rFonts w:ascii="Times New Roman" w:hAnsi="Times New Roman" w:cs="Times New Roman"/>
+          </w:rPr>
+          <w:delText>O</w:delText>
+        </w:r>
+      </w:del>
+      <w:r>
+        <w:rPr>
+          <w:rFonts w:ascii="Times New Roman" w:hAnsi="Times New Roman" w:cs="Times New Roman"/>
+        </w:rPr>
+        <w:t>penness</w:t>
       </w:r>
       <w:r>
         <w:rPr>
@@ -5546,7 +5783,25 @@
         <w:rPr>
           <w:rFonts w:ascii="Times New Roman" w:hAnsi="Times New Roman" w:cs="Times New Roman"/>
         </w:rPr>
-        <w:t>, and p-values</w:t>
+        <w:t xml:space="preserve">, and </w:t>
+      </w:r>
+      <w:r>
+        <w:rPr>
+          <w:rFonts w:ascii="Times New Roman" w:hAnsi="Times New Roman" w:cs="Times New Roman"/>
+          <w:i/>
+          <w:rPrChange w:id="104" w:author="Buchanan, Erin M" w:date="2018-05-08T11:18:00Z">
+            <w:rPr>
+              <w:rFonts w:ascii="Times New Roman" w:hAnsi="Times New Roman" w:cs="Times New Roman"/>
+            </w:rPr>
+          </w:rPrChange>
+        </w:rPr>
+        <w:t>p</w:t>
+      </w:r>
+      <w:r>
+        <w:rPr>
+          <w:rFonts w:ascii="Times New Roman" w:hAnsi="Times New Roman" w:cs="Times New Roman"/>
+        </w:rPr>
+        <w:t>-values</w:t>
       </w:r>
       <w:r>
         <w:rPr>
@@ -5579,6 +5834,12 @@
       <w:r>
         <w:rPr>
           <w:rFonts w:ascii="Times New Roman" w:hAnsi="Times New Roman" w:cs="Times New Roman"/>
+          <w:b/>
+          <w:rPrChange w:id="105" w:author="Buchanan, Erin M" w:date="2018-05-08T11:18:00Z">
+            <w:rPr>
+              <w:rFonts w:ascii="Times New Roman" w:hAnsi="Times New Roman" w:cs="Times New Roman"/>
+            </w:rPr>
+          </w:rPrChange>
         </w:rPr>
         <w:t>Discussion</w:t>
       </w:r>
@@ -5696,7 +5957,40 @@
         <w:rPr>
           <w:rFonts w:ascii="Times New Roman" w:hAnsi="Times New Roman" w:cs="Times New Roman"/>
         </w:rPr>
-        <w:t xml:space="preserve">With the largest b-value, </w:t>
+        <w:t xml:space="preserve">With </w:t>
+      </w:r>
+      <w:r>
+        <w:rPr>
+          <w:rFonts w:ascii="Times New Roman" w:hAnsi="Times New Roman" w:cs="Times New Roman"/>
+        </w:rPr>
+        <w:lastRenderedPageBreak/>
+        <w:t xml:space="preserve">the largest </w:t>
+      </w:r>
+      <w:ins w:id="106" w:author="Buchanan, Erin M" w:date="2018-05-08T11:18:00Z">
+        <w:r>
+          <w:rPr>
+            <w:rFonts w:ascii="Times New Roman" w:hAnsi="Times New Roman" w:cs="Times New Roman"/>
+          </w:rPr>
+          <w:t xml:space="preserve">predictor </w:t>
+        </w:r>
+      </w:ins>
+      <w:r>
+        <w:rPr>
+          <w:rFonts w:ascii="Times New Roman" w:hAnsi="Times New Roman" w:cs="Times New Roman"/>
+          <w:i/>
+          <w:rPrChange w:id="107" w:author="Buchanan, Erin M" w:date="2018-05-08T11:18:00Z">
+            <w:rPr>
+              <w:rFonts w:ascii="Times New Roman" w:hAnsi="Times New Roman" w:cs="Times New Roman"/>
+            </w:rPr>
+          </w:rPrChange>
+        </w:rPr>
+        <w:t>b</w:t>
+      </w:r>
+      <w:r>
+        <w:rPr>
+          <w:rFonts w:ascii="Times New Roman" w:hAnsi="Times New Roman" w:cs="Times New Roman"/>
+        </w:rPr>
+        <w:t xml:space="preserve">-value, </w:t>
       </w:r>
       <w:r>
         <w:rPr>
@@ -5738,59 +6032,44 @@
         <w:rPr>
           <w:rFonts w:ascii="Times New Roman" w:hAnsi="Times New Roman" w:cs="Times New Roman"/>
         </w:rPr>
+        <w:t xml:space="preserve"> Botwin et al. (1997)</w:t>
+      </w:r>
+      <w:r>
+        <w:rPr>
+          <w:rFonts w:ascii="Times New Roman" w:hAnsi="Times New Roman" w:cs="Times New Roman"/>
+        </w:rPr>
+        <w:t xml:space="preserve">, who suggested that </w:t>
+      </w:r>
+      <w:r>
+        <w:rPr>
+          <w:rFonts w:ascii="Times New Roman" w:hAnsi="Times New Roman" w:cs="Times New Roman"/>
+        </w:rPr>
+        <w:t>a</w:t>
+      </w:r>
+      <w:r>
+        <w:rPr>
+          <w:rFonts w:ascii="Times New Roman" w:hAnsi="Times New Roman" w:cs="Times New Roman"/>
+        </w:rPr>
+        <w:t>greeableness</w:t>
+      </w:r>
+      <w:r>
+        <w:rPr>
+          <w:rFonts w:ascii="Times New Roman" w:hAnsi="Times New Roman" w:cs="Times New Roman"/>
+        </w:rPr>
+        <w:t xml:space="preserve"> was the strongest personality predictor for high mate value and relational satisfaction</w:t>
+      </w:r>
+      <w:r>
+        <w:rPr>
+          <w:rFonts w:ascii="Times New Roman" w:hAnsi="Times New Roman" w:cs="Times New Roman"/>
+        </w:rPr>
+        <w:t xml:space="preserve"> in concrete mate choices.</w:t>
+      </w:r>
+      <w:r>
+        <w:rPr>
+          <w:rFonts w:ascii="Times New Roman" w:hAnsi="Times New Roman" w:cs="Times New Roman"/>
+        </w:rPr>
         <w:t xml:space="preserve"> </w:t>
       </w:r>
-      <w:proofErr w:type="spellStart"/>
-      <w:r>
-        <w:rPr>
-          <w:rFonts w:ascii="Times New Roman" w:hAnsi="Times New Roman" w:cs="Times New Roman"/>
-        </w:rPr>
-        <w:t>Botwin</w:t>
-      </w:r>
-      <w:proofErr w:type="spellEnd"/>
-      <w:r>
-        <w:rPr>
-          <w:rFonts w:ascii="Times New Roman" w:hAnsi="Times New Roman" w:cs="Times New Roman"/>
-        </w:rPr>
-        <w:t xml:space="preserve"> et al. (1997)</w:t>
-      </w:r>
-      <w:r>
-        <w:rPr>
-          <w:rFonts w:ascii="Times New Roman" w:hAnsi="Times New Roman" w:cs="Times New Roman"/>
-        </w:rPr>
-        <w:t xml:space="preserve">, who suggested that </w:t>
-      </w:r>
-      <w:r>
-        <w:rPr>
-          <w:rFonts w:ascii="Times New Roman" w:hAnsi="Times New Roman" w:cs="Times New Roman"/>
-        </w:rPr>
-        <w:t>a</w:t>
-      </w:r>
-      <w:r>
-        <w:rPr>
-          <w:rFonts w:ascii="Times New Roman" w:hAnsi="Times New Roman" w:cs="Times New Roman"/>
-        </w:rPr>
-        <w:t>greeableness</w:t>
-      </w:r>
-      <w:r>
-        <w:rPr>
-          <w:rFonts w:ascii="Times New Roman" w:hAnsi="Times New Roman" w:cs="Times New Roman"/>
-        </w:rPr>
-        <w:t xml:space="preserve"> was </w:t>
-      </w:r>
-      <w:r>
-        <w:rPr>
-          <w:rFonts w:ascii="Times New Roman" w:hAnsi="Times New Roman" w:cs="Times New Roman"/>
-        </w:rPr>
-        <w:lastRenderedPageBreak/>
-        <w:t>the strongest personality predictor for high mate value and relational satisfaction</w:t>
-      </w:r>
-      <w:r>
-        <w:rPr>
-          <w:rFonts w:ascii="Times New Roman" w:hAnsi="Times New Roman" w:cs="Times New Roman"/>
-        </w:rPr>
-        <w:t xml:space="preserve"> in concrete mate choices.</w:t>
-      </w:r>
       <w:r>
         <w:rPr>
           <w:rFonts w:ascii="Times New Roman" w:hAnsi="Times New Roman" w:cs="Times New Roman"/>
@@ -5801,27 +6080,65 @@
         <w:rPr>
           <w:rFonts w:ascii="Times New Roman" w:hAnsi="Times New Roman" w:cs="Times New Roman"/>
         </w:rPr>
-        <w:t xml:space="preserve"> </w:t>
-      </w:r>
-      <w:r>
-        <w:rPr>
-          <w:rFonts w:ascii="Times New Roman" w:hAnsi="Times New Roman" w:cs="Times New Roman"/>
-        </w:rPr>
-        <w:t xml:space="preserve">Since our study examined mate preference specifically, we cannot draw conclusions related to mate choice. However, our results show that similar levels of agreeableness predict similarities in written responses. This suggests that further research in mate preference and personality may uncover a similar relationship of agreeableness to mate preference as in Back’s and </w:t>
-      </w:r>
-      <w:proofErr w:type="spellStart"/>
-      <w:r>
-        <w:rPr>
-          <w:rFonts w:ascii="Times New Roman" w:hAnsi="Times New Roman" w:cs="Times New Roman"/>
-        </w:rPr>
-        <w:t>Botwin’s</w:t>
-      </w:r>
-      <w:proofErr w:type="spellEnd"/>
-      <w:r>
-        <w:rPr>
-          <w:rFonts w:ascii="Times New Roman" w:hAnsi="Times New Roman" w:cs="Times New Roman"/>
-        </w:rPr>
-        <w:t xml:space="preserve"> studies on mate choice.</w:t>
+        <w:t xml:space="preserve">Since our study examined mate preference specifically, we cannot draw conclusions related to mate choice. However, our results show that similar levels of agreeableness predict similarities in written responses. This </w:t>
+      </w:r>
+      <w:ins w:id="108" w:author="Buchanan, Erin M" w:date="2018-05-08T11:18:00Z">
+        <w:r>
+          <w:rPr>
+            <w:rFonts w:ascii="Times New Roman" w:hAnsi="Times New Roman" w:cs="Times New Roman"/>
+          </w:rPr>
+          <w:t xml:space="preserve">finding </w:t>
+        </w:r>
+      </w:ins>
+      <w:r>
+        <w:rPr>
+          <w:rFonts w:ascii="Times New Roman" w:hAnsi="Times New Roman" w:cs="Times New Roman"/>
+        </w:rPr>
+        <w:t>suggests that further research in mate preference and personality may uncover a similar relationship of agreeableness to mate preference as in Back</w:t>
+      </w:r>
+      <w:ins w:id="109" w:author="Buchanan, Erin M" w:date="2018-05-08T11:19:00Z">
+        <w:r>
+          <w:rPr>
+            <w:rFonts w:ascii="Times New Roman" w:hAnsi="Times New Roman" w:cs="Times New Roman"/>
+          </w:rPr>
+          <w:t xml:space="preserve"> et al.’</w:t>
+        </w:r>
+      </w:ins>
+      <w:del w:id="110" w:author="Buchanan, Erin M" w:date="2018-05-08T11:19:00Z">
+        <w:r>
+          <w:rPr>
+            <w:rFonts w:ascii="Times New Roman" w:hAnsi="Times New Roman" w:cs="Times New Roman"/>
+          </w:rPr>
+          <w:delText>’</w:delText>
+        </w:r>
+      </w:del>
+      <w:r>
+        <w:rPr>
+          <w:rFonts w:ascii="Times New Roman" w:hAnsi="Times New Roman" w:cs="Times New Roman"/>
+        </w:rPr>
+        <w:t>s and Botwin</w:t>
+      </w:r>
+      <w:ins w:id="111" w:author="Buchanan, Erin M" w:date="2018-05-08T11:19:00Z">
+        <w:r>
+          <w:rPr>
+            <w:rFonts w:ascii="Times New Roman" w:hAnsi="Times New Roman" w:cs="Times New Roman"/>
+          </w:rPr>
+          <w:t xml:space="preserve"> et al.’</w:t>
+        </w:r>
+      </w:ins>
+      <w:del w:id="112" w:author="Buchanan, Erin M" w:date="2018-05-08T11:19:00Z">
+        <w:r>
+          <w:rPr>
+            <w:rFonts w:ascii="Times New Roman" w:hAnsi="Times New Roman" w:cs="Times New Roman"/>
+          </w:rPr>
+          <w:delText>’</w:delText>
+        </w:r>
+      </w:del>
+      <w:r>
+        <w:rPr>
+          <w:rFonts w:ascii="Times New Roman" w:hAnsi="Times New Roman" w:cs="Times New Roman"/>
+        </w:rPr>
+        <w:t>s studies on mate choice.</w:t>
       </w:r>
     </w:p>
     <w:p>
@@ -6025,25 +6342,78 @@
         <w:rPr>
           <w:rFonts w:ascii="Times New Roman" w:hAnsi="Times New Roman" w:cs="Times New Roman"/>
         </w:rPr>
-        <w:t xml:space="preserve">ata transformation takes place. Thus, Latent Semantic Analysis transforms a truly continuous measurement (writing) into a continuous test statistic (thematic cosines). </w:t>
-      </w:r>
-      <w:r>
-        <w:rPr>
-          <w:rFonts w:ascii="Times New Roman" w:hAnsi="Times New Roman" w:cs="Times New Roman"/>
-        </w:rPr>
-        <w:t>Thus,</w:t>
-      </w:r>
-      <w:r>
-        <w:rPr>
-          <w:rFonts w:ascii="Times New Roman" w:hAnsi="Times New Roman" w:cs="Times New Roman"/>
-        </w:rPr>
-        <w:t xml:space="preserve"> </w:t>
-      </w:r>
-      <w:r>
-        <w:rPr>
-          <w:rFonts w:ascii="Times New Roman" w:hAnsi="Times New Roman" w:cs="Times New Roman"/>
-        </w:rPr>
-        <w:t xml:space="preserve">the individuality of each participant’s written response reflects the </w:t>
+        <w:t xml:space="preserve">ata transformation takes place. </w:t>
+      </w:r>
+      <w:del w:id="113" w:author="Buchanan, Erin M" w:date="2018-05-08T11:26:00Z">
+        <w:r>
+          <w:rPr>
+            <w:rFonts w:ascii="Times New Roman" w:hAnsi="Times New Roman" w:cs="Times New Roman"/>
+          </w:rPr>
+          <w:delText xml:space="preserve">Thus, </w:delText>
+        </w:r>
+      </w:del>
+      <w:r>
+        <w:rPr>
+          <w:rFonts w:ascii="Times New Roman" w:hAnsi="Times New Roman" w:cs="Times New Roman"/>
+        </w:rPr>
+        <w:t xml:space="preserve">Latent Semantic Analysis transforms a truly continuous measurement (writing) into a continuous </w:t>
+      </w:r>
+      <w:del w:id="114" w:author="Buchanan, Erin M" w:date="2018-05-08T11:26:00Z">
+        <w:r>
+          <w:rPr>
+            <w:rFonts w:ascii="Times New Roman" w:hAnsi="Times New Roman" w:cs="Times New Roman"/>
+          </w:rPr>
+          <w:delText>test statistic</w:delText>
+        </w:r>
+      </w:del>
+      <w:ins w:id="115" w:author="Buchanan, Erin M" w:date="2018-05-08T11:26:00Z">
+        <w:r>
+          <w:rPr>
+            <w:rFonts w:ascii="Times New Roman" w:hAnsi="Times New Roman" w:cs="Times New Roman"/>
+          </w:rPr>
+          <w:t>variable</w:t>
+        </w:r>
+      </w:ins>
+      <w:r>
+        <w:rPr>
+          <w:rFonts w:ascii="Times New Roman" w:hAnsi="Times New Roman" w:cs="Times New Roman"/>
+        </w:rPr>
+        <w:t xml:space="preserve"> (thematic cosines). </w:t>
+      </w:r>
+      <w:del w:id="116" w:author="Buchanan, Erin M" w:date="2018-05-08T11:26:00Z">
+        <w:r>
+          <w:rPr>
+            <w:rFonts w:ascii="Times New Roman" w:hAnsi="Times New Roman" w:cs="Times New Roman"/>
+          </w:rPr>
+          <w:lastRenderedPageBreak/>
+          <w:delText>Thus,</w:delText>
+        </w:r>
+        <w:r>
+          <w:rPr>
+            <w:rFonts w:ascii="Times New Roman" w:hAnsi="Times New Roman" w:cs="Times New Roman"/>
+          </w:rPr>
+          <w:delText xml:space="preserve"> </w:delText>
+        </w:r>
+        <w:r>
+          <w:rPr>
+            <w:rFonts w:ascii="Times New Roman" w:hAnsi="Times New Roman" w:cs="Times New Roman"/>
+          </w:rPr>
+          <w:delText>t</w:delText>
+        </w:r>
+      </w:del>
+      <w:ins w:id="117" w:author="Buchanan, Erin M" w:date="2018-05-08T11:26:00Z">
+        <w:r>
+          <w:rPr>
+            <w:rFonts w:ascii="Times New Roman" w:hAnsi="Times New Roman" w:cs="Times New Roman"/>
+          </w:rPr>
+          <w:t>T</w:t>
+        </w:r>
+      </w:ins>
+      <w:r>
+        <w:rPr>
+          <w:rFonts w:ascii="Times New Roman" w:hAnsi="Times New Roman" w:cs="Times New Roman"/>
+        </w:rPr>
+        <w:t xml:space="preserve">he individuality of each participant’s written response reflects the </w:t>
       </w:r>
       <w:r>
         <w:rPr>
@@ -6055,20 +6425,41 @@
         <w:rPr>
           <w:rFonts w:ascii="Times New Roman" w:hAnsi="Times New Roman" w:cs="Times New Roman"/>
         </w:rPr>
-        <w:t xml:space="preserve"> of their own innate set of mate preferences. </w:t>
-      </w:r>
-      <w:r>
-        <w:rPr>
-          <w:rFonts w:ascii="Times New Roman" w:hAnsi="Times New Roman" w:cs="Times New Roman"/>
-        </w:rPr>
-        <w:t xml:space="preserve">Theoretically, these </w:t>
-      </w:r>
-      <w:r>
-        <w:rPr>
-          <w:rFonts w:ascii="Times New Roman" w:hAnsi="Times New Roman" w:cs="Times New Roman"/>
-        </w:rPr>
-        <w:lastRenderedPageBreak/>
-        <w:t xml:space="preserve">thematic cosines capture more of the individual variance among our participants’ mate preference when compared to a discrete measure. However, Latent Semantic Analysis presents several challenges, both theoretical and pragmatic. </w:t>
+        <w:t xml:space="preserve"> of their own innate set of mate preferences</w:t>
+      </w:r>
+      <w:ins w:id="118" w:author="Buchanan, Erin M" w:date="2018-05-08T11:27:00Z">
+        <w:r>
+          <w:rPr>
+            <w:rFonts w:ascii="Times New Roman" w:hAnsi="Times New Roman" w:cs="Times New Roman"/>
+          </w:rPr>
+          <w:t xml:space="preserve"> in this study</w:t>
+        </w:r>
+      </w:ins>
+      <w:r>
+        <w:rPr>
+          <w:rFonts w:ascii="Times New Roman" w:hAnsi="Times New Roman" w:cs="Times New Roman"/>
+        </w:rPr>
+        <w:t xml:space="preserve">. </w:t>
+      </w:r>
+      <w:r>
+        <w:rPr>
+          <w:rFonts w:ascii="Times New Roman" w:hAnsi="Times New Roman" w:cs="Times New Roman"/>
+        </w:rPr>
+        <w:t>Theoretically, these thematic cosines capture more of the individual variance among our participants’ mate preference when compared to a discrete measure</w:t>
+      </w:r>
+      <w:ins w:id="119" w:author="Buchanan, Erin M" w:date="2018-05-08T11:27:00Z">
+        <w:r>
+          <w:rPr>
+            <w:rFonts w:ascii="Times New Roman" w:hAnsi="Times New Roman" w:cs="Times New Roman"/>
+          </w:rPr>
+          <w:t>, such as selecting a 4 on a Likert-style scale</w:t>
+        </w:r>
+      </w:ins>
+      <w:r>
+        <w:rPr>
+          <w:rFonts w:ascii="Times New Roman" w:hAnsi="Times New Roman" w:cs="Times New Roman"/>
+        </w:rPr>
+        <w:t xml:space="preserve">. However, Latent Semantic Analysis presents several challenges, both theoretical and pragmatic. </w:t>
       </w:r>
     </w:p>
     <w:p>
@@ -6131,7 +6522,73 @@
         <w:rPr>
           <w:rFonts w:ascii="Times New Roman" w:hAnsi="Times New Roman" w:cs="Times New Roman"/>
         </w:rPr>
-        <w:t xml:space="preserve">rs,” than one like, “Our sample had a mean thematic cosine of .35 with a standard deviation of .25.” Mathematically, thematic cosines are also more difficult to interpret than a standard correlation, such as Pearson’s r (1896). This is because, while </w:t>
+        <w:t xml:space="preserve">rs,” than one like, “Our sample had a mean thematic cosine of .35 with a standard deviation of .25.” Mathematically, thematic cosines </w:t>
+      </w:r>
+      <w:del w:id="120" w:author="Buchanan, Erin M" w:date="2018-05-08T11:28:00Z">
+        <w:r>
+          <w:rPr>
+            <w:rFonts w:ascii="Times New Roman" w:hAnsi="Times New Roman" w:cs="Times New Roman"/>
+          </w:rPr>
+          <w:delText xml:space="preserve">are also </w:delText>
+        </w:r>
+      </w:del>
+      <w:ins w:id="121" w:author="Buchanan, Erin M" w:date="2018-05-08T11:28:00Z">
+        <w:r>
+          <w:rPr>
+            <w:rFonts w:ascii="Times New Roman" w:hAnsi="Times New Roman" w:cs="Times New Roman"/>
+          </w:rPr>
+          <w:t>may</w:t>
+        </w:r>
+        <w:r>
+          <w:rPr>
+            <w:rFonts w:ascii="Times New Roman" w:hAnsi="Times New Roman" w:cs="Times New Roman"/>
+          </w:rPr>
+          <w:t xml:space="preserve"> </w:t>
+        </w:r>
+        <w:r>
+          <w:rPr>
+            <w:rFonts w:ascii="Times New Roman" w:hAnsi="Times New Roman" w:cs="Times New Roman"/>
+          </w:rPr>
+          <w:t xml:space="preserve">be </w:t>
+        </w:r>
+      </w:ins>
+      <w:r>
+        <w:rPr>
+          <w:rFonts w:ascii="Times New Roman" w:hAnsi="Times New Roman" w:cs="Times New Roman"/>
+        </w:rPr>
+        <w:t xml:space="preserve">more difficult to interpret than a standard correlation, such as Pearson’s </w:t>
+      </w:r>
+      <w:r>
+        <w:rPr>
+          <w:rFonts w:ascii="Times New Roman" w:hAnsi="Times New Roman" w:cs="Times New Roman"/>
+          <w:i/>
+          <w:rPrChange w:id="122" w:author="Buchanan, Erin M" w:date="2018-05-08T11:27:00Z">
+            <w:rPr>
+              <w:rFonts w:ascii="Times New Roman" w:hAnsi="Times New Roman" w:cs="Times New Roman"/>
+            </w:rPr>
+          </w:rPrChange>
+        </w:rPr>
+        <w:t>r</w:t>
+      </w:r>
+      <w:r>
+        <w:rPr>
+          <w:rFonts w:ascii="Times New Roman" w:hAnsi="Times New Roman" w:cs="Times New Roman"/>
+        </w:rPr>
+        <w:t xml:space="preserve"> (1896). This</w:t>
+      </w:r>
+      <w:ins w:id="123" w:author="Buchanan, Erin M" w:date="2018-05-08T11:28:00Z">
+        <w:r>
+          <w:rPr>
+            <w:rFonts w:ascii="Times New Roman" w:hAnsi="Times New Roman" w:cs="Times New Roman"/>
+          </w:rPr>
+          <w:t xml:space="preserve"> difficulty</w:t>
+        </w:r>
+      </w:ins>
+      <w:r>
+        <w:rPr>
+          <w:rFonts w:ascii="Times New Roman" w:hAnsi="Times New Roman" w:cs="Times New Roman"/>
+        </w:rPr>
+        <w:t xml:space="preserve"> is because, while </w:t>
       </w:r>
       <w:r>
         <w:rPr>
@@ -6155,46 +6612,135 @@
         <w:rPr>
           <w:rFonts w:ascii="Times New Roman" w:hAnsi="Times New Roman" w:cs="Times New Roman"/>
         </w:rPr>
-        <w:t>small, medium, or large score-markers for thematic cosines. This</w:t>
-      </w:r>
-      <w:r>
-        <w:rPr>
-          <w:rFonts w:ascii="Times New Roman" w:hAnsi="Times New Roman" w:cs="Times New Roman"/>
-        </w:rPr>
-        <w:t xml:space="preserve"> makes it difficult to extrapolat</w:t>
-      </w:r>
-      <w:r>
-        <w:rPr>
-          <w:rFonts w:ascii="Times New Roman" w:hAnsi="Times New Roman" w:cs="Times New Roman"/>
-        </w:rPr>
-        <w:t xml:space="preserve">e conclusions from sample means alone. </w:t>
-      </w:r>
+        <w:t xml:space="preserve">small, medium, or large score-markers for thematic cosines. </w:t>
+      </w:r>
+      <w:ins w:id="124" w:author="Buchanan, Erin M" w:date="2018-05-08T11:28:00Z">
+        <w:r>
+          <w:rPr>
+            <w:rFonts w:ascii="Times New Roman" w:hAnsi="Times New Roman" w:cs="Times New Roman"/>
+          </w:rPr>
+          <w:t xml:space="preserve">However, the direction and magnitude interpretations for correlations and cosines are the same. </w:t>
+        </w:r>
+      </w:ins>
+      <w:del w:id="125" w:author="Buchanan, Erin M" w:date="2018-05-08T11:28:00Z">
+        <w:r>
+          <w:rPr>
+            <w:rFonts w:ascii="Times New Roman" w:hAnsi="Times New Roman" w:cs="Times New Roman"/>
+          </w:rPr>
+          <w:delText>This</w:delText>
+        </w:r>
+        <w:r>
+          <w:rPr>
+            <w:rFonts w:ascii="Times New Roman" w:hAnsi="Times New Roman" w:cs="Times New Roman"/>
+          </w:rPr>
+          <w:delText xml:space="preserve"> makes it difficult to extrapolat</w:delText>
+        </w:r>
+        <w:r>
+          <w:rPr>
+            <w:rFonts w:ascii="Times New Roman" w:hAnsi="Times New Roman" w:cs="Times New Roman"/>
+          </w:rPr>
+          <w:delText xml:space="preserve">e conclusions from sample means alone. </w:delText>
+        </w:r>
+      </w:del>
     </w:p>
     <w:p>
       <w:pPr>
         <w:spacing w:line="480" w:lineRule="auto"/>
         <w:ind w:firstLine="720"/>
         <w:rPr>
+          <w:del w:id="126" w:author="Buchanan, Erin M" w:date="2018-05-08T11:35:00Z"/>
           <w:rFonts w:ascii="Times New Roman" w:hAnsi="Times New Roman" w:cs="Times New Roman"/>
         </w:rPr>
       </w:pPr>
-      <w:r>
-        <w:rPr>
-          <w:rFonts w:ascii="Times New Roman" w:hAnsi="Times New Roman" w:cs="Times New Roman"/>
-        </w:rPr>
-        <w:t xml:space="preserve">Although interpretation is difficult, </w:t>
-      </w:r>
-      <w:r>
-        <w:rPr>
-          <w:rFonts w:ascii="Times New Roman" w:hAnsi="Times New Roman" w:cs="Times New Roman"/>
-        </w:rPr>
-        <w:t>th</w:t>
-      </w:r>
-      <w:r>
-        <w:rPr>
-          <w:rFonts w:ascii="Times New Roman" w:hAnsi="Times New Roman" w:cs="Times New Roman"/>
-        </w:rPr>
-        <w:t>ematic cosines do provide a</w:t>
+      <w:del w:id="127" w:author="Buchanan, Erin M" w:date="2018-05-08T11:30:00Z">
+        <w:r>
+          <w:rPr>
+            <w:rFonts w:ascii="Times New Roman" w:hAnsi="Times New Roman" w:cs="Times New Roman"/>
+          </w:rPr>
+          <w:delText xml:space="preserve">Although interpretation </w:delText>
+        </w:r>
+      </w:del>
+      <w:del w:id="128" w:author="Buchanan, Erin M" w:date="2018-05-08T11:29:00Z">
+        <w:r>
+          <w:rPr>
+            <w:rFonts w:ascii="Times New Roman" w:hAnsi="Times New Roman" w:cs="Times New Roman"/>
+          </w:rPr>
+          <w:delText xml:space="preserve">is </w:delText>
+        </w:r>
+      </w:del>
+      <w:del w:id="129" w:author="Buchanan, Erin M" w:date="2018-05-08T11:30:00Z">
+        <w:r>
+          <w:rPr>
+            <w:rFonts w:ascii="Times New Roman" w:hAnsi="Times New Roman" w:cs="Times New Roman"/>
+          </w:rPr>
+          <w:delText xml:space="preserve">difficult, </w:delText>
+        </w:r>
+        <w:r>
+          <w:rPr>
+            <w:rFonts w:ascii="Times New Roman" w:hAnsi="Times New Roman" w:cs="Times New Roman"/>
+          </w:rPr>
+          <w:delText>t</w:delText>
+        </w:r>
+      </w:del>
+      <w:ins w:id="130" w:author="Buchanan, Erin M" w:date="2018-05-08T11:30:00Z">
+        <w:r>
+          <w:rPr>
+            <w:rFonts w:ascii="Times New Roman" w:hAnsi="Times New Roman" w:cs="Times New Roman"/>
+          </w:rPr>
+          <w:t>T</w:t>
+        </w:r>
+      </w:ins>
+      <w:r>
+        <w:rPr>
+          <w:rFonts w:ascii="Times New Roman" w:hAnsi="Times New Roman" w:cs="Times New Roman"/>
+        </w:rPr>
+        <w:t>h</w:t>
+      </w:r>
+      <w:r>
+        <w:rPr>
+          <w:rFonts w:ascii="Times New Roman" w:hAnsi="Times New Roman" w:cs="Times New Roman"/>
+        </w:rPr>
+        <w:t xml:space="preserve">ematic cosines </w:t>
+      </w:r>
+      <w:del w:id="131" w:author="Buchanan, Erin M" w:date="2018-05-08T11:30:00Z">
+        <w:r>
+          <w:rPr>
+            <w:rFonts w:ascii="Times New Roman" w:hAnsi="Times New Roman" w:cs="Times New Roman"/>
+          </w:rPr>
+          <w:delText xml:space="preserve">do </w:delText>
+        </w:r>
+      </w:del>
+      <w:ins w:id="132" w:author="Buchanan, Erin M" w:date="2018-05-08T11:30:00Z">
+        <w:r>
+          <w:rPr>
+            <w:rFonts w:ascii="Times New Roman" w:hAnsi="Times New Roman" w:cs="Times New Roman"/>
+          </w:rPr>
+          <w:t>c</w:t>
+        </w:r>
+        <w:r>
+          <w:rPr>
+            <w:rFonts w:ascii="Times New Roman" w:hAnsi="Times New Roman" w:cs="Times New Roman"/>
+          </w:rPr>
+          <w:t>a</w:t>
+        </w:r>
+        <w:r>
+          <w:rPr>
+            <w:rFonts w:ascii="Times New Roman" w:hAnsi="Times New Roman" w:cs="Times New Roman"/>
+          </w:rPr>
+          <w:t>n</w:t>
+        </w:r>
+        <w:r>
+          <w:rPr>
+            <w:rFonts w:ascii="Times New Roman" w:hAnsi="Times New Roman" w:cs="Times New Roman"/>
+          </w:rPr>
+          <w:t xml:space="preserve"> </w:t>
+        </w:r>
+      </w:ins>
+      <w:r>
+        <w:rPr>
+          <w:rFonts w:ascii="Times New Roman" w:hAnsi="Times New Roman" w:cs="Times New Roman"/>
+        </w:rPr>
+        <w:t>provide a</w:t>
       </w:r>
       <w:r>
         <w:rPr>
@@ -6208,11 +6754,33 @@
         </w:rPr>
         <w:t>ntinuous measurement of mate preference</w:t>
       </w:r>
-      <w:r>
-        <w:rPr>
-          <w:rFonts w:ascii="Times New Roman" w:hAnsi="Times New Roman" w:cs="Times New Roman"/>
-        </w:rPr>
-        <w:t xml:space="preserve">. This is incredibly valuable, as continuity </w:t>
+      <w:ins w:id="133" w:author="Buchanan, Erin M" w:date="2018-05-08T11:30:00Z">
+        <w:r>
+          <w:rPr>
+            <w:rFonts w:ascii="Times New Roman" w:hAnsi="Times New Roman" w:cs="Times New Roman"/>
+          </w:rPr>
+          <w:t xml:space="preserve"> using this this of writing study</w:t>
+        </w:r>
+      </w:ins>
+      <w:r>
+        <w:rPr>
+          <w:rFonts w:ascii="Times New Roman" w:hAnsi="Times New Roman" w:cs="Times New Roman"/>
+        </w:rPr>
+        <w:t xml:space="preserve">. This </w:t>
+      </w:r>
+      <w:ins w:id="134" w:author="Buchanan, Erin M" w:date="2018-05-08T11:30:00Z">
+        <w:r>
+          <w:rPr>
+            <w:rFonts w:ascii="Times New Roman" w:hAnsi="Times New Roman" w:cs="Times New Roman"/>
+          </w:rPr>
+          <w:t xml:space="preserve">variable </w:t>
+        </w:r>
+      </w:ins>
+      <w:r>
+        <w:rPr>
+          <w:rFonts w:ascii="Times New Roman" w:hAnsi="Times New Roman" w:cs="Times New Roman"/>
+        </w:rPr>
+        <w:t xml:space="preserve">is incredibly valuable, as continuity </w:t>
       </w:r>
       <w:r>
         <w:rPr>
@@ -6254,27 +6822,36 @@
         <w:rPr>
           <w:rFonts w:ascii="Times New Roman" w:hAnsi="Times New Roman" w:cs="Times New Roman"/>
         </w:rPr>
-        <w:t>in parametric statistical tests (</w:t>
-      </w:r>
-      <w:proofErr w:type="spellStart"/>
-      <w:r>
-        <w:rPr>
-          <w:rFonts w:ascii="Times New Roman" w:hAnsi="Times New Roman" w:cs="Times New Roman"/>
-        </w:rPr>
-        <w:t>Gregoire</w:t>
-      </w:r>
-      <w:proofErr w:type="spellEnd"/>
-      <w:r>
-        <w:rPr>
-          <w:rFonts w:ascii="Times New Roman" w:hAnsi="Times New Roman" w:cs="Times New Roman"/>
-        </w:rPr>
-        <w:t xml:space="preserve"> &amp; Driver, 1987).</w:t>
-      </w:r>
-      <w:r>
-        <w:rPr>
-          <w:rFonts w:ascii="Times New Roman" w:hAnsi="Times New Roman" w:cs="Times New Roman"/>
-        </w:rPr>
-        <w:t xml:space="preserve"> This is a complicated issue, with many professional psychologists disagreeing on the use of Likert-style data in parametric statistical</w:t>
+        <w:lastRenderedPageBreak/>
+        <w:t>in parametric statistical tests (Gregoire &amp; Driver, 1987)</w:t>
+      </w:r>
+      <w:ins w:id="135" w:author="Buchanan, Erin M" w:date="2018-05-08T11:34:00Z">
+        <w:r>
+          <w:rPr>
+            <w:rFonts w:ascii="Times New Roman" w:hAnsi="Times New Roman" w:cs="Times New Roman"/>
+          </w:rPr>
+          <w:t>. Variable selection</w:t>
+        </w:r>
+      </w:ins>
+      <w:del w:id="136" w:author="Buchanan, Erin M" w:date="2018-05-08T11:34:00Z">
+        <w:r>
+          <w:rPr>
+            <w:rFonts w:ascii="Times New Roman" w:hAnsi="Times New Roman" w:cs="Times New Roman"/>
+          </w:rPr>
+          <w:delText>.</w:delText>
+        </w:r>
+        <w:r>
+          <w:rPr>
+            <w:rFonts w:ascii="Times New Roman" w:hAnsi="Times New Roman" w:cs="Times New Roman"/>
+          </w:rPr>
+          <w:delText xml:space="preserve"> This</w:delText>
+        </w:r>
+      </w:del>
+      <w:r>
+        <w:rPr>
+          <w:rFonts w:ascii="Times New Roman" w:hAnsi="Times New Roman" w:cs="Times New Roman"/>
+        </w:rPr>
+        <w:t xml:space="preserve"> is a complicated issue, with many professional psychologists disagreeing on the use of Likert-style data in parametric statistical</w:t>
       </w:r>
       <w:r>
         <w:rPr>
@@ -6292,28 +6869,7 @@
         <w:rPr>
           <w:rFonts w:ascii="Times New Roman" w:hAnsi="Times New Roman" w:cs="Times New Roman"/>
         </w:rPr>
-        <w:t xml:space="preserve"> opinion </w:t>
-      </w:r>
-      <w:r>
-        <w:rPr>
-          <w:rFonts w:ascii="Times New Roman" w:hAnsi="Times New Roman" w:cs="Times New Roman"/>
-        </w:rPr>
-        <w:lastRenderedPageBreak/>
-        <w:t xml:space="preserve">to </w:t>
-      </w:r>
-      <w:proofErr w:type="spellStart"/>
-      <w:r>
-        <w:rPr>
-          <w:rFonts w:ascii="Times New Roman" w:hAnsi="Times New Roman" w:cs="Times New Roman"/>
-        </w:rPr>
-        <w:t>Gregoire</w:t>
-      </w:r>
-      <w:proofErr w:type="spellEnd"/>
-      <w:r>
-        <w:rPr>
-          <w:rFonts w:ascii="Times New Roman" w:hAnsi="Times New Roman" w:cs="Times New Roman"/>
-        </w:rPr>
-        <w:t xml:space="preserve"> &amp; Driver [1987]).</w:t>
+        <w:t xml:space="preserve"> opinion to Gregoire &amp; Driver [1987]).</w:t>
       </w:r>
       <w:r>
         <w:rPr>
@@ -6321,42 +6877,52 @@
         </w:rPr>
         <w:t xml:space="preserve"> </w:t>
       </w:r>
-      <w:r>
-        <w:rPr>
-          <w:rFonts w:ascii="Times New Roman" w:hAnsi="Times New Roman" w:cs="Times New Roman"/>
-        </w:rPr>
-        <w:t>In no way are we</w:t>
-      </w:r>
-      <w:r>
-        <w:rPr>
-          <w:rFonts w:ascii="Times New Roman" w:hAnsi="Times New Roman" w:cs="Times New Roman"/>
-        </w:rPr>
-        <w:t xml:space="preserve"> questioning previous findings or the applicability to survey-based </w:t>
-      </w:r>
-      <w:r>
-        <w:rPr>
-          <w:rFonts w:ascii="Times New Roman" w:hAnsi="Times New Roman" w:cs="Times New Roman"/>
-        </w:rPr>
-        <w:t>methods</w:t>
-      </w:r>
-      <w:r>
-        <w:rPr>
-          <w:rFonts w:ascii="Times New Roman" w:hAnsi="Times New Roman" w:cs="Times New Roman"/>
-        </w:rPr>
-        <w:t xml:space="preserve"> </w:t>
-      </w:r>
-      <w:r>
-        <w:rPr>
-          <w:rFonts w:ascii="Times New Roman" w:hAnsi="Times New Roman" w:cs="Times New Roman"/>
-        </w:rPr>
-        <w:t>in modelling</w:t>
-      </w:r>
-      <w:r>
-        <w:rPr>
-          <w:rFonts w:ascii="Times New Roman" w:hAnsi="Times New Roman" w:cs="Times New Roman"/>
-        </w:rPr>
-        <w:t xml:space="preserve"> mate preference. </w:t>
-      </w:r>
+      <w:commentRangeStart w:id="137"/>
+      <w:del w:id="138" w:author="Buchanan, Erin M" w:date="2018-05-08T11:35:00Z">
+        <w:r>
+          <w:rPr>
+            <w:rFonts w:ascii="Times New Roman" w:hAnsi="Times New Roman" w:cs="Times New Roman"/>
+          </w:rPr>
+          <w:delText>In no way are we</w:delText>
+        </w:r>
+        <w:r>
+          <w:rPr>
+            <w:rFonts w:ascii="Times New Roman" w:hAnsi="Times New Roman" w:cs="Times New Roman"/>
+          </w:rPr>
+          <w:delText xml:space="preserve"> questioning previous findings or the applicability to survey-based </w:delText>
+        </w:r>
+        <w:r>
+          <w:rPr>
+            <w:rFonts w:ascii="Times New Roman" w:hAnsi="Times New Roman" w:cs="Times New Roman"/>
+          </w:rPr>
+          <w:delText>methods</w:delText>
+        </w:r>
+        <w:r>
+          <w:rPr>
+            <w:rFonts w:ascii="Times New Roman" w:hAnsi="Times New Roman" w:cs="Times New Roman"/>
+          </w:rPr>
+          <w:delText xml:space="preserve"> </w:delText>
+        </w:r>
+        <w:r>
+          <w:rPr>
+            <w:rFonts w:ascii="Times New Roman" w:hAnsi="Times New Roman" w:cs="Times New Roman"/>
+          </w:rPr>
+          <w:delText>in modelling</w:delText>
+        </w:r>
+        <w:r>
+          <w:rPr>
+            <w:rFonts w:ascii="Times New Roman" w:hAnsi="Times New Roman" w:cs="Times New Roman"/>
+          </w:rPr>
+          <w:delText xml:space="preserve"> mate preference. </w:delText>
+        </w:r>
+        <w:commentRangeEnd w:id="137"/>
+        <w:r>
+          <w:rPr>
+            <w:rStyle w:val="CommentReference"/>
+          </w:rPr>
+          <w:commentReference w:id="137"/>
+        </w:r>
+      </w:del>
     </w:p>
     <w:p>
       <w:pPr>
@@ -6365,6 +6931,12 @@
         <w:rPr>
           <w:rFonts w:ascii="Times New Roman" w:hAnsi="Times New Roman" w:cs="Times New Roman"/>
         </w:rPr>
+        <w:pPrChange w:id="139" w:author="Buchanan, Erin M" w:date="2018-05-08T11:35:00Z">
+          <w:pPr>
+            <w:spacing w:line="480" w:lineRule="auto"/>
+            <w:ind w:firstLine="720"/>
+          </w:pPr>
+        </w:pPrChange>
       </w:pPr>
       <w:r>
         <w:rPr>
@@ -6378,29 +6950,51 @@
         </w:rPr>
         <w:t xml:space="preserve">. </w:t>
       </w:r>
-      <w:r>
-        <w:rPr>
-          <w:rFonts w:ascii="Times New Roman" w:hAnsi="Times New Roman" w:cs="Times New Roman"/>
-        </w:rPr>
-        <w:t>What Latent Semantic Analysis lacks in interpretability a</w:t>
-      </w:r>
-      <w:r>
-        <w:rPr>
-          <w:rFonts w:ascii="Times New Roman" w:hAnsi="Times New Roman" w:cs="Times New Roman"/>
-        </w:rPr>
-        <w:t>nd subsequent</w:t>
-      </w:r>
-      <w:r>
-        <w:rPr>
-          <w:rFonts w:ascii="Times New Roman" w:hAnsi="Times New Roman" w:cs="Times New Roman"/>
-        </w:rPr>
-        <w:t xml:space="preserve"> generalizability</w:t>
-      </w:r>
-      <w:r>
-        <w:rPr>
-          <w:rFonts w:ascii="Times New Roman" w:hAnsi="Times New Roman" w:cs="Times New Roman"/>
-        </w:rPr>
-        <w:t xml:space="preserve">, Likert-style measurements more than account. Moreover, in situations where ordinal data is either statistically inappropriate or cumbersome, Latent Semantic Analysis provides a more all-encompassing (albeit usually less straightforward) and continuous measure for parametric statistical tests. </w:t>
+      <w:del w:id="140" w:author="Buchanan, Erin M" w:date="2018-05-08T11:36:00Z">
+        <w:r>
+          <w:rPr>
+            <w:rFonts w:ascii="Times New Roman" w:hAnsi="Times New Roman" w:cs="Times New Roman"/>
+          </w:rPr>
+          <w:delText>What Latent Semantic Analysis lacks in interpretability a</w:delText>
+        </w:r>
+        <w:r>
+          <w:rPr>
+            <w:rFonts w:ascii="Times New Roman" w:hAnsi="Times New Roman" w:cs="Times New Roman"/>
+          </w:rPr>
+          <w:delText>nd subsequent</w:delText>
+        </w:r>
+        <w:r>
+          <w:rPr>
+            <w:rFonts w:ascii="Times New Roman" w:hAnsi="Times New Roman" w:cs="Times New Roman"/>
+          </w:rPr>
+          <w:delText xml:space="preserve"> generalizability</w:delText>
+        </w:r>
+        <w:r>
+          <w:rPr>
+            <w:rFonts w:ascii="Times New Roman" w:hAnsi="Times New Roman" w:cs="Times New Roman"/>
+          </w:rPr>
+          <w:delText xml:space="preserve">, Likert-style measurements more than account. </w:delText>
+        </w:r>
+      </w:del>
+      <w:r>
+        <w:rPr>
+          <w:rFonts w:ascii="Times New Roman" w:hAnsi="Times New Roman" w:cs="Times New Roman"/>
+        </w:rPr>
+        <w:t>Moreover, in situations where ordinal data is either statistically inappropriate or cumbersome, Latent Semantic Analysis provides a more all-encompassing</w:t>
+      </w:r>
+      <w:del w:id="141" w:author="Buchanan, Erin M" w:date="2018-05-08T11:37:00Z">
+        <w:r>
+          <w:rPr>
+            <w:rFonts w:ascii="Times New Roman" w:hAnsi="Times New Roman" w:cs="Times New Roman"/>
+          </w:rPr>
+          <w:delText xml:space="preserve"> (albeit usually less straightforward)</w:delText>
+        </w:r>
+      </w:del>
+      <w:r>
+        <w:rPr>
+          <w:rFonts w:ascii="Times New Roman" w:hAnsi="Times New Roman" w:cs="Times New Roman"/>
+        </w:rPr>
+        <w:t xml:space="preserve"> and continuous measure for parametric statistical tests. </w:t>
       </w:r>
     </w:p>
     <w:p>
@@ -6439,21 +7033,47 @@
         <w:rPr>
           <w:rFonts w:ascii="Times New Roman" w:hAnsi="Times New Roman" w:cs="Times New Roman"/>
         </w:rPr>
-        <w:t>can be executed using the &lt;</w:t>
-      </w:r>
-      <w:proofErr w:type="spellStart"/>
-      <w:r>
-        <w:rPr>
-          <w:rFonts w:ascii="Times New Roman" w:hAnsi="Times New Roman" w:cs="Times New Roman"/>
+        <w:t xml:space="preserve">can be executed using the </w:t>
+      </w:r>
+      <w:del w:id="142" w:author="Buchanan, Erin M" w:date="2018-05-08T11:37:00Z">
+        <w:r>
+          <w:rPr>
+            <w:rFonts w:ascii="Times New Roman" w:hAnsi="Times New Roman" w:cs="Times New Roman"/>
+            <w:i/>
+            <w:rPrChange w:id="143" w:author="Buchanan, Erin M" w:date="2018-05-08T11:37:00Z">
+              <w:rPr>
+                <w:rFonts w:ascii="Times New Roman" w:hAnsi="Times New Roman" w:cs="Times New Roman"/>
+              </w:rPr>
+            </w:rPrChange>
+          </w:rPr>
+          <w:delText>&lt;</w:delText>
+        </w:r>
+      </w:del>
+      <w:r>
+        <w:rPr>
+          <w:rFonts w:ascii="Times New Roman" w:hAnsi="Times New Roman" w:cs="Times New Roman"/>
+          <w:i/>
+          <w:rPrChange w:id="144" w:author="Buchanan, Erin M" w:date="2018-05-08T11:37:00Z">
+            <w:rPr>
+              <w:rFonts w:ascii="Times New Roman" w:hAnsi="Times New Roman" w:cs="Times New Roman"/>
+            </w:rPr>
+          </w:rPrChange>
         </w:rPr>
         <w:t>lsa</w:t>
       </w:r>
-      <w:proofErr w:type="spellEnd"/>
-      <w:r>
-        <w:rPr>
-          <w:rFonts w:ascii="Times New Roman" w:hAnsi="Times New Roman" w:cs="Times New Roman"/>
-        </w:rPr>
-        <w:t>&gt; package</w:t>
+      <w:del w:id="145" w:author="Buchanan, Erin M" w:date="2018-05-08T11:37:00Z">
+        <w:r>
+          <w:rPr>
+            <w:rFonts w:ascii="Times New Roman" w:hAnsi="Times New Roman" w:cs="Times New Roman"/>
+          </w:rPr>
+          <w:delText>&gt;</w:delText>
+        </w:r>
+      </w:del>
+      <w:r>
+        <w:rPr>
+          <w:rFonts w:ascii="Times New Roman" w:hAnsi="Times New Roman" w:cs="Times New Roman"/>
+        </w:rPr>
+        <w:t xml:space="preserve"> package</w:t>
       </w:r>
       <w:r>
         <w:rPr>
@@ -6473,14 +7093,29 @@
         </w:rPr>
         <w:t xml:space="preserve"> in </w:t>
       </w:r>
-      <w:proofErr w:type="spellStart"/>
-      <w:r>
-        <w:rPr>
-          <w:rFonts w:ascii="Times New Roman" w:hAnsi="Times New Roman" w:cs="Times New Roman"/>
-        </w:rPr>
-        <w:t>Rstudio</w:t>
-      </w:r>
-      <w:proofErr w:type="spellEnd"/>
+      <w:del w:id="146" w:author="Buchanan, Erin M" w:date="2018-05-08T11:37:00Z">
+        <w:r>
+          <w:rPr>
+            <w:rFonts w:ascii="Times New Roman" w:hAnsi="Times New Roman" w:cs="Times New Roman"/>
+            <w:i/>
+            <w:rPrChange w:id="147" w:author="Buchanan, Erin M" w:date="2018-05-08T11:37:00Z">
+              <w:rPr>
+                <w:rFonts w:ascii="Times New Roman" w:hAnsi="Times New Roman" w:cs="Times New Roman"/>
+              </w:rPr>
+            </w:rPrChange>
+          </w:rPr>
+          <w:delText>Rstudio</w:delText>
+        </w:r>
+      </w:del>
+      <w:ins w:id="148" w:author="Buchanan, Erin M" w:date="2018-05-08T11:37:00Z">
+        <w:r>
+          <w:rPr>
+            <w:rFonts w:ascii="Times New Roman" w:hAnsi="Times New Roman" w:cs="Times New Roman"/>
+            <w:i/>
+          </w:rPr>
+          <w:t>R</w:t>
+        </w:r>
+      </w:ins>
       <w:r>
         <w:rPr>
           <w:rFonts w:ascii="Times New Roman" w:hAnsi="Times New Roman" w:cs="Times New Roman"/>
@@ -6497,21 +7132,7 @@
         <w:rPr>
           <w:rFonts w:ascii="Times New Roman" w:hAnsi="Times New Roman" w:cs="Times New Roman"/>
         </w:rPr>
-        <w:t xml:space="preserve">. In conclusion, we look forward to seeing the unique insight Latent Semantic Analysis can provide in many diverse research areas, both in Evolutionary Psychology specifically, and throughout </w:t>
-      </w:r>
-      <w:proofErr w:type="gramStart"/>
-      <w:r>
-        <w:rPr>
-          <w:rFonts w:ascii="Times New Roman" w:hAnsi="Times New Roman" w:cs="Times New Roman"/>
-        </w:rPr>
-        <w:t>all of</w:t>
-      </w:r>
-      <w:proofErr w:type="gramEnd"/>
-      <w:r>
-        <w:rPr>
-          <w:rFonts w:ascii="Times New Roman" w:hAnsi="Times New Roman" w:cs="Times New Roman"/>
-        </w:rPr>
-        <w:t xml:space="preserve"> Behavioral Science.</w:t>
+        <w:t>. In conclusion, we look forward to seeing the unique insight Latent Semantic Analysis can provide in many diverse research areas, both in Evolutionary Psychology specifically, and throughout all of Behavioral Science.</w:t>
       </w:r>
     </w:p>
     <w:p>
@@ -6557,7 +7178,7 @@
           <w:rFonts w:ascii="Times New Roman" w:hAnsi="Times New Roman" w:cs="Times New Roman"/>
         </w:rPr>
       </w:pPr>
-      <w:commentRangeStart w:id="47"/>
+      <w:commentRangeStart w:id="149"/>
       <w:r>
         <w:rPr>
           <w:rFonts w:ascii="Times New Roman" w:hAnsi="Times New Roman" w:cs="Times New Roman"/>
@@ -6565,7 +7186,7 @@
         <w:lastRenderedPageBreak/>
         <w:t>References</w:t>
       </w:r>
-      <w:commentRangeEnd w:id="47"/>
+      <w:commentRangeEnd w:id="149"/>
       <w:r>
         <w:rPr>
           <w:rStyle w:val="CommentReference"/>
@@ -6573,7 +7194,7 @@
           <w:sz w:val="24"/>
           <w:szCs w:val="24"/>
         </w:rPr>
-        <w:commentReference w:id="47"/>
+        <w:commentReference w:id="149"/>
       </w:r>
     </w:p>
     <w:p>
@@ -6585,11 +7206,11 @@
         <w:spacing w:line="480" w:lineRule="auto"/>
         <w:ind w:left="450" w:hanging="450"/>
         <w:rPr>
-          <w:del w:id="48" w:author="Marshall, Caleb Z" w:date="2018-05-04T00:11:00Z"/>
+          <w:del w:id="150" w:author="Marshall, Caleb Z" w:date="2018-05-04T00:11:00Z"/>
           <w:rFonts w:ascii="Times New Roman" w:hAnsi="Times New Roman" w:cs="Times New Roman"/>
         </w:rPr>
       </w:pPr>
-      <w:del w:id="49" w:author="Marshall, Caleb Z" w:date="2018-05-04T00:11:00Z">
+      <w:del w:id="151" w:author="Marshall, Caleb Z" w:date="2018-05-04T00:11:00Z">
         <w:r>
           <w:rPr>
             <w:rFonts w:ascii="Times New Roman" w:hAnsi="Times New Roman" w:cs="Times New Roman"/>
@@ -6614,49 +7235,7 @@
         <w:rPr>
           <w:rFonts w:ascii="Times New Roman" w:hAnsi="Times New Roman" w:cs="Times New Roman"/>
         </w:rPr>
-        <w:t xml:space="preserve">Back, M. D., </w:t>
-      </w:r>
-      <w:proofErr w:type="spellStart"/>
-      <w:r>
-        <w:rPr>
-          <w:rFonts w:ascii="Times New Roman" w:hAnsi="Times New Roman" w:cs="Times New Roman"/>
-        </w:rPr>
-        <w:t>Penke</w:t>
-      </w:r>
-      <w:proofErr w:type="spellEnd"/>
-      <w:r>
-        <w:rPr>
-          <w:rFonts w:ascii="Times New Roman" w:hAnsi="Times New Roman" w:cs="Times New Roman"/>
-        </w:rPr>
-        <w:t xml:space="preserve">, L., </w:t>
-      </w:r>
-      <w:proofErr w:type="spellStart"/>
-      <w:r>
-        <w:rPr>
-          <w:rFonts w:ascii="Times New Roman" w:hAnsi="Times New Roman" w:cs="Times New Roman"/>
-        </w:rPr>
-        <w:t>Schmukle</w:t>
-      </w:r>
-      <w:proofErr w:type="spellEnd"/>
-      <w:r>
-        <w:rPr>
-          <w:rFonts w:ascii="Times New Roman" w:hAnsi="Times New Roman" w:cs="Times New Roman"/>
-        </w:rPr>
-        <w:t xml:space="preserve">, S. C., &amp; </w:t>
-      </w:r>
-      <w:proofErr w:type="spellStart"/>
-      <w:r>
-        <w:rPr>
-          <w:rFonts w:ascii="Times New Roman" w:hAnsi="Times New Roman" w:cs="Times New Roman"/>
-        </w:rPr>
-        <w:t>Asendorpf</w:t>
-      </w:r>
-      <w:proofErr w:type="spellEnd"/>
-      <w:r>
-        <w:rPr>
-          <w:rFonts w:ascii="Times New Roman" w:hAnsi="Times New Roman" w:cs="Times New Roman"/>
-        </w:rPr>
-        <w:t>, J. B. (2011). Knowing Your Own Mate Value. Psychological Science, 22(8), 984–989. doi:10.1177/0956797611414725</w:t>
+        <w:t>Back, M. D., Penke, L., Schmukle, S. C., &amp; Asendorpf, J. B. (2011). Knowing Your Own Mate Value. Psychological Science, 22(8), 984–989. doi:10.1177/0956797611414725</w:t>
       </w:r>
     </w:p>
     <w:p>
@@ -6671,19 +7250,11 @@
           <w:rFonts w:ascii="Times New Roman" w:hAnsi="Times New Roman" w:cs="Times New Roman"/>
         </w:rPr>
       </w:pPr>
-      <w:proofErr w:type="spellStart"/>
-      <w:r>
-        <w:rPr>
-          <w:rFonts w:ascii="Times New Roman" w:hAnsi="Times New Roman" w:cs="Times New Roman"/>
-        </w:rPr>
-        <w:t>Botwin</w:t>
-      </w:r>
-      <w:proofErr w:type="spellEnd"/>
-      <w:r>
-        <w:rPr>
-          <w:rFonts w:ascii="Times New Roman" w:hAnsi="Times New Roman" w:cs="Times New Roman"/>
-        </w:rPr>
-        <w:t>, M.D., Buss, D.M.,</w:t>
+      <w:r>
+        <w:rPr>
+          <w:rFonts w:ascii="Times New Roman" w:hAnsi="Times New Roman" w:cs="Times New Roman"/>
+        </w:rPr>
+        <w:t>Botwin, M.D., Buss, D.M.,</w:t>
       </w:r>
       <w:r>
         <w:rPr>
@@ -6707,35 +7278,7 @@
         <w:rPr>
           <w:rFonts w:ascii="Times New Roman" w:hAnsi="Times New Roman" w:cs="Times New Roman"/>
         </w:rPr>
-        <w:t xml:space="preserve">ive factors in mate selection and marital satisfaction. Journal of Personality, 65(1), 107-136. </w:t>
-      </w:r>
-      <w:proofErr w:type="spellStart"/>
-      <w:r>
-        <w:rPr>
-          <w:rFonts w:ascii="Times New Roman" w:hAnsi="Times New Roman" w:cs="Times New Roman"/>
-        </w:rPr>
-        <w:t>doi</w:t>
-      </w:r>
-      <w:proofErr w:type="spellEnd"/>
-      <w:r>
-        <w:rPr>
-          <w:rFonts w:ascii="Times New Roman" w:hAnsi="Times New Roman" w:cs="Times New Roman"/>
-        </w:rPr>
-        <w:t>: 10.1111/j.1467-</w:t>
-      </w:r>
-      <w:proofErr w:type="gramStart"/>
-      <w:r>
-        <w:rPr>
-          <w:rFonts w:ascii="Times New Roman" w:hAnsi="Times New Roman" w:cs="Times New Roman"/>
-        </w:rPr>
-        <w:t>6494.1997.tb</w:t>
-      </w:r>
-      <w:proofErr w:type="gramEnd"/>
-      <w:r>
-        <w:rPr>
-          <w:rFonts w:ascii="Times New Roman" w:hAnsi="Times New Roman" w:cs="Times New Roman"/>
-        </w:rPr>
-        <w:t>00531.x</w:t>
+        <w:t>ive factors in mate selection and marital satisfaction. Journal of Personality, 65(1), 107-136. doi: 10.1111/j.1467-6494.1997.tb00531.x</w:t>
       </w:r>
     </w:p>
     <w:p>
@@ -6797,21 +7340,7 @@
         <w:rPr>
           <w:rFonts w:ascii="Times New Roman" w:hAnsi="Times New Roman" w:cs="Times New Roman"/>
         </w:rPr>
-        <w:t xml:space="preserve"> </w:t>
-      </w:r>
-      <w:proofErr w:type="spellStart"/>
-      <w:r>
-        <w:rPr>
-          <w:rFonts w:ascii="Times New Roman" w:hAnsi="Times New Roman" w:cs="Times New Roman"/>
-        </w:rPr>
-        <w:t>doi</w:t>
-      </w:r>
-      <w:proofErr w:type="spellEnd"/>
-      <w:r>
-        <w:rPr>
-          <w:rFonts w:ascii="Times New Roman" w:hAnsi="Times New Roman" w:cs="Times New Roman"/>
-        </w:rPr>
-        <w:t>: 10.1037/0099213</w:t>
+        <w:t xml:space="preserve"> doi: 10.1037/0099213</w:t>
       </w:r>
     </w:p>
     <w:p>
@@ -6958,21 +7487,7 @@
         <w:rPr>
           <w:rFonts w:ascii="Times New Roman" w:hAnsi="Times New Roman" w:cs="Times New Roman"/>
         </w:rPr>
-        <w:t xml:space="preserve">aradigms. Journal of Personality and Social Psychology, 59(5), 981-993. </w:t>
-      </w:r>
-      <w:proofErr w:type="spellStart"/>
-      <w:r>
-        <w:rPr>
-          <w:rFonts w:ascii="Times New Roman" w:hAnsi="Times New Roman" w:cs="Times New Roman"/>
-        </w:rPr>
-        <w:t>doi</w:t>
-      </w:r>
-      <w:proofErr w:type="spellEnd"/>
-      <w:r>
-        <w:rPr>
-          <w:rFonts w:ascii="Times New Roman" w:hAnsi="Times New Roman" w:cs="Times New Roman"/>
-        </w:rPr>
-        <w:t xml:space="preserve">: </w:t>
+        <w:t xml:space="preserve">aradigms. Journal of Personality and Social Psychology, 59(5), 981-993. doi: </w:t>
       </w:r>
       <w:r>
         <w:rPr>
@@ -7013,39 +7528,17 @@
           <w:rFonts w:ascii="Times New Roman" w:hAnsi="Times New Roman" w:cs="Times New Roman"/>
         </w:rPr>
       </w:pPr>
-      <w:proofErr w:type="spellStart"/>
-      <w:r>
-        <w:rPr>
-          <w:rFonts w:ascii="Times New Roman" w:hAnsi="Times New Roman" w:cs="Times New Roman"/>
-        </w:rPr>
-        <w:t>Gregoire</w:t>
-      </w:r>
-      <w:proofErr w:type="spellEnd"/>
-      <w:r>
-        <w:rPr>
-          <w:rFonts w:ascii="Times New Roman" w:hAnsi="Times New Roman" w:cs="Times New Roman"/>
-        </w:rPr>
-        <w:t>, T.G., &amp; Driver, B.L. (1987)</w:t>
-      </w:r>
-      <w:r>
-        <w:rPr>
-          <w:rFonts w:ascii="Times New Roman" w:hAnsi="Times New Roman" w:cs="Times New Roman"/>
-        </w:rPr>
-        <w:t xml:space="preserve"> Analysis of ordinal data to detect population differences. Psychological Bulletin, 101(1), 159-165. </w:t>
-      </w:r>
-      <w:proofErr w:type="spellStart"/>
-      <w:r>
-        <w:rPr>
-          <w:rFonts w:ascii="Times New Roman" w:hAnsi="Times New Roman" w:cs="Times New Roman"/>
-        </w:rPr>
-        <w:t>doi</w:t>
-      </w:r>
-      <w:proofErr w:type="spellEnd"/>
-      <w:r>
-        <w:rPr>
-          <w:rFonts w:ascii="Times New Roman" w:hAnsi="Times New Roman" w:cs="Times New Roman"/>
-        </w:rPr>
-        <w:t xml:space="preserve">: </w:t>
+      <w:r>
+        <w:rPr>
+          <w:rFonts w:ascii="Times New Roman" w:hAnsi="Times New Roman" w:cs="Times New Roman"/>
+        </w:rPr>
+        <w:t>Gregoire, T.G., &amp; Driver, B.L. (1987)</w:t>
+      </w:r>
+      <w:r>
+        <w:rPr>
+          <w:rFonts w:ascii="Times New Roman" w:hAnsi="Times New Roman" w:cs="Times New Roman"/>
+        </w:rPr>
+        <w:t xml:space="preserve"> Analysis of ordinal data to detect population differences. Psychological Bulletin, 101(1), 159-165. doi: </w:t>
       </w:r>
       <w:r>
         <w:rPr>
@@ -7058,11 +7551,6 @@
           <w:rFonts w:ascii="Times New Roman" w:hAnsi="Times New Roman" w:cs="Times New Roman"/>
         </w:rPr>
         <w:instrText xml:space="preserve"> HYPERLINK "http://dx.doi.org/10.1037/0033-2909.101.1.159" \t "_blank" </w:instrText>
-      </w:r>
-      <w:r>
-        <w:rPr>
-          <w:rFonts w:ascii="Times New Roman" w:hAnsi="Times New Roman" w:cs="Times New Roman"/>
-        </w:rPr>
       </w:r>
       <w:r>
         <w:rPr>
@@ -7089,11 +7577,11 @@
         <w:spacing w:line="480" w:lineRule="auto"/>
         <w:ind w:left="450" w:hanging="450"/>
         <w:rPr>
-          <w:del w:id="50" w:author="Marshall, Caleb Z" w:date="2018-05-04T00:11:00Z"/>
+          <w:del w:id="152" w:author="Marshall, Caleb Z" w:date="2018-05-04T00:11:00Z"/>
           <w:rFonts w:ascii="Times New Roman" w:hAnsi="Times New Roman" w:cs="Times New Roman"/>
         </w:rPr>
       </w:pPr>
-      <w:del w:id="51" w:author="Marshall, Caleb Z" w:date="2018-05-04T00:11:00Z">
+      <w:del w:id="153" w:author="Marshall, Caleb Z" w:date="2018-05-04T00:11:00Z">
         <w:r>
           <w:rPr>
             <w:rFonts w:ascii="Times New Roman" w:hAnsi="Times New Roman" w:cs="Times New Roman"/>
@@ -7116,39 +7604,17 @@
           <w:rFonts w:ascii="Times New Roman" w:hAnsi="Times New Roman" w:cs="Times New Roman"/>
         </w:rPr>
       </w:pPr>
-      <w:proofErr w:type="spellStart"/>
-      <w:r>
-        <w:rPr>
-          <w:rFonts w:ascii="Times New Roman" w:hAnsi="Times New Roman" w:cs="Times New Roman"/>
-        </w:rPr>
-        <w:t>Haufe</w:t>
-      </w:r>
-      <w:proofErr w:type="spellEnd"/>
-      <w:r>
-        <w:rPr>
-          <w:rFonts w:ascii="Times New Roman" w:hAnsi="Times New Roman" w:cs="Times New Roman"/>
-        </w:rPr>
-        <w:t>, C. (2008). Sexual selection and mate choice in evolutionary psychology. Biological Philosophy, 23, 115-128</w:t>
-      </w:r>
-      <w:r>
-        <w:rPr>
-          <w:rFonts w:ascii="Times New Roman" w:hAnsi="Times New Roman" w:cs="Times New Roman"/>
-        </w:rPr>
-        <w:t xml:space="preserve">. </w:t>
-      </w:r>
-      <w:proofErr w:type="spellStart"/>
-      <w:r>
-        <w:rPr>
-          <w:rFonts w:ascii="Times New Roman" w:hAnsi="Times New Roman" w:cs="Times New Roman"/>
-        </w:rPr>
-        <w:t>doi</w:t>
-      </w:r>
-      <w:proofErr w:type="spellEnd"/>
-      <w:r>
-        <w:rPr>
-          <w:rFonts w:ascii="Times New Roman" w:hAnsi="Times New Roman" w:cs="Times New Roman"/>
-        </w:rPr>
-        <w:t>: 10.1007/s10539-007-9071-0</w:t>
+      <w:r>
+        <w:rPr>
+          <w:rFonts w:ascii="Times New Roman" w:hAnsi="Times New Roman" w:cs="Times New Roman"/>
+        </w:rPr>
+        <w:t>Haufe, C. (2008). Sexual selection and mate choice in evolutionary psychology. Biological Philosophy, 23, 115-128</w:t>
+      </w:r>
+      <w:r>
+        <w:rPr>
+          <w:rFonts w:ascii="Times New Roman" w:hAnsi="Times New Roman" w:cs="Times New Roman"/>
+        </w:rPr>
+        <w:t>. doi: 10.1007/s10539-007-9071-0</w:t>
       </w:r>
     </w:p>
     <w:p>
@@ -7160,11 +7626,11 @@
         <w:spacing w:line="480" w:lineRule="auto"/>
         <w:ind w:left="547" w:hanging="547"/>
         <w:rPr>
-          <w:del w:id="52" w:author="Marshall, Caleb Z" w:date="2018-05-04T00:11:00Z"/>
+          <w:del w:id="154" w:author="Marshall, Caleb Z" w:date="2018-05-04T00:11:00Z"/>
           <w:rFonts w:ascii="Times New Roman" w:hAnsi="Times New Roman" w:cs="Times New Roman"/>
         </w:rPr>
       </w:pPr>
-      <w:del w:id="53" w:author="Marshall, Caleb Z" w:date="2018-05-04T00:11:00Z">
+      <w:del w:id="155" w:author="Marshall, Caleb Z" w:date="2018-05-04T00:11:00Z">
         <w:r>
           <w:rPr>
             <w:rFonts w:ascii="Times New Roman" w:hAnsi="Times New Roman" w:cs="Times New Roman"/>
@@ -7183,11 +7649,11 @@
         <w:spacing w:line="480" w:lineRule="auto"/>
         <w:ind w:left="547" w:hanging="547"/>
         <w:rPr>
-          <w:del w:id="54" w:author="Marshall, Caleb Z" w:date="2018-05-04T00:11:00Z"/>
+          <w:del w:id="156" w:author="Marshall, Caleb Z" w:date="2018-05-04T00:11:00Z"/>
           <w:rFonts w:ascii="Times New Roman" w:hAnsi="Times New Roman" w:cs="Times New Roman"/>
         </w:rPr>
       </w:pPr>
-      <w:del w:id="55" w:author="Marshall, Caleb Z" w:date="2018-05-04T00:11:00Z">
+      <w:del w:id="157" w:author="Marshall, Caleb Z" w:date="2018-05-04T00:11:00Z">
         <w:r>
           <w:rPr>
             <w:rFonts w:ascii="Times New Roman" w:hAnsi="Times New Roman" w:cs="Times New Roman"/>
@@ -7210,33 +7676,11 @@
           <w:rFonts w:ascii="Times New Roman" w:eastAsia="Times" w:hAnsi="Times New Roman" w:cs="Times New Roman"/>
         </w:rPr>
       </w:pPr>
-      <w:proofErr w:type="spellStart"/>
       <w:r>
         <w:rPr>
           <w:rFonts w:ascii="Times New Roman" w:eastAsia="Times" w:hAnsi="Times New Roman" w:cs="Times New Roman"/>
         </w:rPr>
-        <w:t>Lakens</w:t>
-      </w:r>
-      <w:proofErr w:type="spellEnd"/>
-      <w:r>
-        <w:rPr>
-          <w:rFonts w:ascii="Times New Roman" w:eastAsia="Times" w:hAnsi="Times New Roman" w:cs="Times New Roman"/>
-        </w:rPr>
-        <w:t xml:space="preserve">, D. (2013). Calculating and reporting effect sizes to facilitate cumulative science: a practical primer for t-tests and ANOVAs. Frontiers in Psychology, 4, 863. </w:t>
-      </w:r>
-      <w:proofErr w:type="spellStart"/>
-      <w:r>
-        <w:rPr>
-          <w:rFonts w:ascii="Times New Roman" w:eastAsia="Times" w:hAnsi="Times New Roman" w:cs="Times New Roman"/>
-        </w:rPr>
-        <w:t>doi</w:t>
-      </w:r>
-      <w:proofErr w:type="spellEnd"/>
-      <w:r>
-        <w:rPr>
-          <w:rFonts w:ascii="Times New Roman" w:eastAsia="Times" w:hAnsi="Times New Roman" w:cs="Times New Roman"/>
-        </w:rPr>
-        <w:t>: 10.3389/fpsyg.2013.00863</w:t>
+        <w:t>Lakens, D. (2013). Calculating and reporting effect sizes to facilitate cumulative science: a practical primer for t-tests and ANOVAs. Frontiers in Psychology, 4, 863. doi: 10.3389/fpsyg.2013.00863</w:t>
       </w:r>
     </w:p>
     <w:p>
@@ -7247,33 +7691,11 @@
           <w:rFonts w:ascii="Times New Roman" w:eastAsia="Times" w:hAnsi="Times New Roman" w:cs="Times New Roman"/>
         </w:rPr>
       </w:pPr>
-      <w:proofErr w:type="spellStart"/>
       <w:r>
         <w:rPr>
           <w:rFonts w:ascii="Times New Roman" w:eastAsia="Times" w:hAnsi="Times New Roman" w:cs="Times New Roman"/>
         </w:rPr>
-        <w:t>Landuaer</w:t>
-      </w:r>
-      <w:proofErr w:type="spellEnd"/>
-      <w:r>
-        <w:rPr>
-          <w:rFonts w:ascii="Times New Roman" w:eastAsia="Times" w:hAnsi="Times New Roman" w:cs="Times New Roman"/>
-        </w:rPr>
-        <w:t xml:space="preserve">, T.K., &amp; </w:t>
-      </w:r>
-      <w:proofErr w:type="spellStart"/>
-      <w:r>
-        <w:rPr>
-          <w:rFonts w:ascii="Times New Roman" w:eastAsia="Times" w:hAnsi="Times New Roman" w:cs="Times New Roman"/>
-        </w:rPr>
-        <w:t>Dumais</w:t>
-      </w:r>
-      <w:proofErr w:type="spellEnd"/>
-      <w:r>
-        <w:rPr>
-          <w:rFonts w:ascii="Times New Roman" w:eastAsia="Times" w:hAnsi="Times New Roman" w:cs="Times New Roman"/>
-        </w:rPr>
-        <w:t xml:space="preserve">, S.T. (1997). </w:t>
+        <w:t xml:space="preserve">Landuaer, T.K., &amp; Dumais, S.T. (1997). </w:t>
       </w:r>
       <w:r>
         <w:rPr>
@@ -7305,21 +7727,7 @@
         <w:rPr>
           <w:rFonts w:ascii="Times New Roman" w:eastAsia="Times" w:hAnsi="Times New Roman" w:cs="Times New Roman"/>
         </w:rPr>
-        <w:t xml:space="preserve">. </w:t>
-      </w:r>
-      <w:proofErr w:type="spellStart"/>
-      <w:r>
-        <w:rPr>
-          <w:rFonts w:ascii="Times New Roman" w:eastAsia="Times" w:hAnsi="Times New Roman" w:cs="Times New Roman"/>
-        </w:rPr>
-        <w:t>doi</w:t>
-      </w:r>
-      <w:proofErr w:type="spellEnd"/>
-      <w:r>
-        <w:rPr>
-          <w:rFonts w:ascii="Times New Roman" w:eastAsia="Times" w:hAnsi="Times New Roman" w:cs="Times New Roman"/>
-        </w:rPr>
-        <w:t xml:space="preserve">: </w:t>
+        <w:t xml:space="preserve">. doi: </w:t>
       </w:r>
       <w:r>
         <w:rPr>
@@ -7336,70 +7744,20 @@
           <w:rFonts w:ascii="Times New Roman" w:eastAsia="Times" w:hAnsi="Times New Roman" w:cs="Times New Roman"/>
         </w:rPr>
       </w:pPr>
-      <w:proofErr w:type="spellStart"/>
       <w:r>
         <w:rPr>
           <w:rFonts w:ascii="Times New Roman" w:eastAsia="Times" w:hAnsi="Times New Roman" w:cs="Times New Roman"/>
         </w:rPr>
-        <w:t>Landauer</w:t>
-      </w:r>
-      <w:proofErr w:type="spellEnd"/>
+        <w:t>Landauer, T. K., Folt, P. W., &amp; Laham, D. (1998). An introduction to latent semantic analysis. Discourse Processes, 25(2), 259–284. doi: 10.1080/</w:t>
+      </w:r>
+      <w:commentRangeStart w:id="158"/>
       <w:r>
         <w:rPr>
           <w:rFonts w:ascii="Times New Roman" w:eastAsia="Times" w:hAnsi="Times New Roman" w:cs="Times New Roman"/>
         </w:rPr>
-        <w:t xml:space="preserve">, T. K., </w:t>
-      </w:r>
-      <w:proofErr w:type="spellStart"/>
-      <w:r>
-        <w:rPr>
-          <w:rFonts w:ascii="Times New Roman" w:eastAsia="Times" w:hAnsi="Times New Roman" w:cs="Times New Roman"/>
-        </w:rPr>
-        <w:t>Folt</w:t>
-      </w:r>
-      <w:proofErr w:type="spellEnd"/>
-      <w:r>
-        <w:rPr>
-          <w:rFonts w:ascii="Times New Roman" w:eastAsia="Times" w:hAnsi="Times New Roman" w:cs="Times New Roman"/>
-        </w:rPr>
-        <w:t xml:space="preserve">, P. W., &amp; </w:t>
-      </w:r>
-      <w:proofErr w:type="spellStart"/>
-      <w:r>
-        <w:rPr>
-          <w:rFonts w:ascii="Times New Roman" w:eastAsia="Times" w:hAnsi="Times New Roman" w:cs="Times New Roman"/>
-        </w:rPr>
-        <w:t>Laham</w:t>
-      </w:r>
-      <w:proofErr w:type="spellEnd"/>
-      <w:r>
-        <w:rPr>
-          <w:rFonts w:ascii="Times New Roman" w:eastAsia="Times" w:hAnsi="Times New Roman" w:cs="Times New Roman"/>
-        </w:rPr>
-        <w:t xml:space="preserve">, D. (1998). An introduction to latent semantic analysis. Discourse Processes, 25(2), 259–284. </w:t>
-      </w:r>
-      <w:proofErr w:type="spellStart"/>
-      <w:r>
-        <w:rPr>
-          <w:rFonts w:ascii="Times New Roman" w:eastAsia="Times" w:hAnsi="Times New Roman" w:cs="Times New Roman"/>
-        </w:rPr>
-        <w:t>doi</w:t>
-      </w:r>
-      <w:proofErr w:type="spellEnd"/>
-      <w:r>
-        <w:rPr>
-          <w:rFonts w:ascii="Times New Roman" w:eastAsia="Times" w:hAnsi="Times New Roman" w:cs="Times New Roman"/>
-        </w:rPr>
-        <w:t>: 10.1080/</w:t>
-      </w:r>
-      <w:commentRangeStart w:id="56"/>
-      <w:r>
-        <w:rPr>
-          <w:rFonts w:ascii="Times New Roman" w:eastAsia="Times" w:hAnsi="Times New Roman" w:cs="Times New Roman"/>
-        </w:rPr>
         <w:t>01638539809545028</w:t>
       </w:r>
-      <w:commentRangeEnd w:id="56"/>
+      <w:commentRangeEnd w:id="158"/>
       <w:r>
         <w:rPr>
           <w:rStyle w:val="CommentReference"/>
@@ -7407,7 +7765,7 @@
           <w:sz w:val="24"/>
           <w:szCs w:val="24"/>
         </w:rPr>
-        <w:commentReference w:id="56"/>
+        <w:commentReference w:id="158"/>
       </w:r>
     </w:p>
     <w:p>
@@ -7452,11 +7810,11 @@
         <w:spacing w:line="480" w:lineRule="auto"/>
         <w:ind w:left="540" w:hanging="540"/>
         <w:rPr>
-          <w:del w:id="57" w:author="Marshall, Caleb Z" w:date="2018-05-04T00:11:00Z"/>
+          <w:del w:id="159" w:author="Marshall, Caleb Z" w:date="2018-05-04T00:11:00Z"/>
           <w:rFonts w:ascii="Times New Roman" w:hAnsi="Times New Roman" w:cs="Times New Roman"/>
         </w:rPr>
       </w:pPr>
-      <w:del w:id="58" w:author="Marshall, Caleb Z" w:date="2018-05-04T00:11:00Z">
+      <w:del w:id="160" w:author="Marshall, Caleb Z" w:date="2018-05-04T00:11:00Z">
         <w:r>
           <w:rPr>
             <w:rFonts w:ascii="Times New Roman" w:hAnsi="Times New Roman" w:cs="Times New Roman"/>
@@ -7483,33 +7841,11 @@
           <w:rFonts w:ascii="Times New Roman" w:hAnsi="Times New Roman" w:cs="Times New Roman"/>
         </w:rPr>
       </w:pPr>
-      <w:proofErr w:type="spellStart"/>
-      <w:r>
-        <w:rPr>
-          <w:rFonts w:ascii="Times New Roman" w:hAnsi="Times New Roman" w:cs="Times New Roman"/>
-        </w:rPr>
-        <w:t>Morizot</w:t>
-      </w:r>
-      <w:proofErr w:type="spellEnd"/>
-      <w:r>
-        <w:rPr>
-          <w:rFonts w:ascii="Times New Roman" w:hAnsi="Times New Roman" w:cs="Times New Roman"/>
-        </w:rPr>
-        <w:t xml:space="preserve">, J. (2014). Construct validity of adolescents’ self-reported big five personality traits: Importance of conceptual breadth and initial validation of a short measure. Assessment, 21(5), 580-606. </w:t>
-      </w:r>
-      <w:proofErr w:type="spellStart"/>
-      <w:r>
-        <w:rPr>
-          <w:rFonts w:ascii="Times New Roman" w:hAnsi="Times New Roman" w:cs="Times New Roman"/>
-        </w:rPr>
-        <w:t>doi</w:t>
-      </w:r>
-      <w:proofErr w:type="spellEnd"/>
-      <w:r>
-        <w:rPr>
-          <w:rFonts w:ascii="Times New Roman" w:hAnsi="Times New Roman" w:cs="Times New Roman"/>
-        </w:rPr>
-        <w:t>: 10.1177/1073191114524015</w:t>
+      <w:r>
+        <w:rPr>
+          <w:rFonts w:ascii="Times New Roman" w:hAnsi="Times New Roman" w:cs="Times New Roman"/>
+        </w:rPr>
+        <w:t>Morizot, J. (2014). Construct validity of adolescents’ self-reported big five personality traits: Importance of conceptual breadth and initial validation of a short measure. Assessment, 21(5), 580-606. doi: 10.1177/1073191114524015</w:t>
       </w:r>
     </w:p>
     <w:p>
@@ -7528,41 +7864,13 @@
         <w:rPr>
           <w:rFonts w:ascii="Times New Roman" w:hAnsi="Times New Roman" w:cs="Times New Roman"/>
         </w:rPr>
-        <w:t xml:space="preserve">Pearson, K. (1896). Mathematical contributions to the theory of evolution: Regression, heredity, and </w:t>
-      </w:r>
-      <w:proofErr w:type="spellStart"/>
-      <w:r>
-        <w:rPr>
-          <w:rFonts w:ascii="Times New Roman" w:hAnsi="Times New Roman" w:cs="Times New Roman"/>
-        </w:rPr>
-        <w:t>panmixia</w:t>
-      </w:r>
-      <w:proofErr w:type="spellEnd"/>
-      <w:r>
-        <w:rPr>
-          <w:rFonts w:ascii="Times New Roman" w:hAnsi="Times New Roman" w:cs="Times New Roman"/>
-        </w:rPr>
-        <w:t xml:space="preserve">. </w:t>
-      </w:r>
-      <w:r>
-        <w:rPr>
-          <w:rFonts w:ascii="Times New Roman" w:hAnsi="Times New Roman" w:cs="Times New Roman"/>
-        </w:rPr>
-        <w:t xml:space="preserve">Philosophical Transactions of the Royal Society, 187, 253-318. </w:t>
-      </w:r>
-      <w:proofErr w:type="spellStart"/>
-      <w:r>
-        <w:rPr>
-          <w:rFonts w:ascii="Times New Roman" w:hAnsi="Times New Roman" w:cs="Times New Roman"/>
-        </w:rPr>
-        <w:t>doi</w:t>
-      </w:r>
-      <w:proofErr w:type="spellEnd"/>
-      <w:r>
-        <w:rPr>
-          <w:rFonts w:ascii="Times New Roman" w:hAnsi="Times New Roman" w:cs="Times New Roman"/>
-        </w:rPr>
-        <w:t xml:space="preserve">: </w:t>
+        <w:t xml:space="preserve">Pearson, K. (1896). Mathematical contributions to the theory of evolution: Regression, heredity, and panmixia. </w:t>
+      </w:r>
+      <w:r>
+        <w:rPr>
+          <w:rFonts w:ascii="Times New Roman" w:hAnsi="Times New Roman" w:cs="Times New Roman"/>
+        </w:rPr>
+        <w:t xml:space="preserve">Philosophical Transactions of the Royal Society, 187, 253-318. doi: </w:t>
       </w:r>
       <w:r>
         <w:rPr>
@@ -7575,11 +7883,6 @@
           <w:rFonts w:ascii="Times New Roman" w:hAnsi="Times New Roman" w:cs="Times New Roman"/>
         </w:rPr>
         <w:instrText xml:space="preserve"> HYPERLINK "https://doi.org/10.1098/rsta.1896.0007" </w:instrText>
-      </w:r>
-      <w:r>
-        <w:rPr>
-          <w:rFonts w:ascii="Times New Roman" w:hAnsi="Times New Roman" w:cs="Times New Roman"/>
-        </w:rPr>
       </w:r>
       <w:r>
         <w:rPr>
@@ -7617,35 +7920,7 @@
         <w:rPr>
           <w:rFonts w:ascii="Times New Roman" w:hAnsi="Times New Roman" w:cs="Times New Roman"/>
         </w:rPr>
-        <w:t xml:space="preserve">Rasmussen, J. L. (1989). Analysis of Likert-scale data: A reinterpretation of </w:t>
-      </w:r>
-      <w:proofErr w:type="spellStart"/>
-      <w:r>
-        <w:rPr>
-          <w:rFonts w:ascii="Times New Roman" w:hAnsi="Times New Roman" w:cs="Times New Roman"/>
-        </w:rPr>
-        <w:t>Gregoire</w:t>
-      </w:r>
-      <w:proofErr w:type="spellEnd"/>
-      <w:r>
-        <w:rPr>
-          <w:rFonts w:ascii="Times New Roman" w:hAnsi="Times New Roman" w:cs="Times New Roman"/>
-        </w:rPr>
-        <w:t xml:space="preserve"> and Driver. Psychological Bulletin, 105(1), 167-170. </w:t>
-      </w:r>
-      <w:proofErr w:type="spellStart"/>
-      <w:r>
-        <w:rPr>
-          <w:rFonts w:ascii="Times New Roman" w:hAnsi="Times New Roman" w:cs="Times New Roman"/>
-        </w:rPr>
-        <w:t>doi</w:t>
-      </w:r>
-      <w:proofErr w:type="spellEnd"/>
-      <w:r>
-        <w:rPr>
-          <w:rFonts w:ascii="Times New Roman" w:hAnsi="Times New Roman" w:cs="Times New Roman"/>
-        </w:rPr>
-        <w:t xml:space="preserve">: </w:t>
+        <w:t xml:space="preserve">Rasmussen, J. L. (1989). Analysis of Likert-scale data: A reinterpretation of Gregoire and Driver. Psychological Bulletin, 105(1), 167-170. doi: </w:t>
       </w:r>
       <w:r>
         <w:rPr>
@@ -7658,11 +7933,6 @@
           <w:rFonts w:ascii="Times New Roman" w:hAnsi="Times New Roman" w:cs="Times New Roman"/>
         </w:rPr>
         <w:instrText xml:space="preserve"> HYPERLINK "http://psycnet.apa.org/doi/10.1037/0033-2909.105.1.167" \t "_blank" </w:instrText>
-      </w:r>
-      <w:r>
-        <w:rPr>
-          <w:rFonts w:ascii="Times New Roman" w:hAnsi="Times New Roman" w:cs="Times New Roman"/>
-        </w:rPr>
       </w:r>
       <w:r>
         <w:rPr>
@@ -7708,40 +7978,18 @@
         </w:rPr>
         <w:t xml:space="preserve">&amp; </w:t>
       </w:r>
-      <w:proofErr w:type="spellStart"/>
-      <w:r>
-        <w:rPr>
-          <w:rFonts w:ascii="Times New Roman" w:hAnsi="Times New Roman" w:cs="Times New Roman"/>
-        </w:rPr>
-        <w:t>Hassebrauck</w:t>
-      </w:r>
-      <w:proofErr w:type="spellEnd"/>
-      <w:r>
-        <w:rPr>
-          <w:rFonts w:ascii="Times New Roman" w:hAnsi="Times New Roman" w:cs="Times New Roman"/>
-        </w:rPr>
-        <w:t xml:space="preserve">, M. (2012). Sex and age difference in mate-selection </w:t>
+      <w:r>
+        <w:rPr>
+          <w:rFonts w:ascii="Times New Roman" w:hAnsi="Times New Roman" w:cs="Times New Roman"/>
+        </w:rPr>
+        <w:t xml:space="preserve">Hassebrauck, M. (2012). Sex and age difference in mate-selection </w:t>
       </w:r>
       <w:r>
         <w:rPr>
           <w:rFonts w:ascii="Times New Roman" w:hAnsi="Times New Roman" w:cs="Times New Roman"/>
         </w:rPr>
         <w:lastRenderedPageBreak/>
-        <w:t xml:space="preserve">preferences. Human Nature, 23, 447-466. </w:t>
-      </w:r>
-      <w:proofErr w:type="spellStart"/>
-      <w:r>
-        <w:rPr>
-          <w:rFonts w:ascii="Times New Roman" w:hAnsi="Times New Roman" w:cs="Times New Roman"/>
-        </w:rPr>
-        <w:t>doi</w:t>
-      </w:r>
-      <w:proofErr w:type="spellEnd"/>
-      <w:r>
-        <w:rPr>
-          <w:rFonts w:ascii="Times New Roman" w:hAnsi="Times New Roman" w:cs="Times New Roman"/>
-        </w:rPr>
-        <w:t>: 10.1007/s12110-012-9152-x</w:t>
+        <w:t>preferences. Human Nature, 23, 447-466. doi: 10.1007/s12110-012-9152-x</w:t>
       </w:r>
     </w:p>
     <w:p>
@@ -7756,7 +8004,6 @@
           <w:rFonts w:ascii="Times New Roman" w:hAnsi="Times New Roman" w:cs="Times New Roman"/>
         </w:rPr>
       </w:pPr>
-      <w:proofErr w:type="spellStart"/>
       <w:r>
         <w:rPr>
           <w:rFonts w:ascii="Times New Roman" w:hAnsi="Times New Roman" w:cs="Times New Roman"/>
@@ -7773,28 +8020,7 @@
         <w:rPr>
           <w:rFonts w:ascii="Times New Roman" w:hAnsi="Times New Roman" w:cs="Times New Roman"/>
         </w:rPr>
-        <w:t>chnick</w:t>
-      </w:r>
-      <w:proofErr w:type="spellEnd"/>
-      <w:r>
-        <w:rPr>
-          <w:rFonts w:ascii="Times New Roman" w:hAnsi="Times New Roman" w:cs="Times New Roman"/>
-        </w:rPr>
-        <w:t xml:space="preserve">, B.G., &amp; </w:t>
-      </w:r>
-      <w:proofErr w:type="spellStart"/>
-      <w:r>
-        <w:rPr>
-          <w:rFonts w:ascii="Times New Roman" w:hAnsi="Times New Roman" w:cs="Times New Roman"/>
-        </w:rPr>
-        <w:t>Fidell</w:t>
-      </w:r>
-      <w:proofErr w:type="spellEnd"/>
-      <w:r>
-        <w:rPr>
-          <w:rFonts w:ascii="Times New Roman" w:hAnsi="Times New Roman" w:cs="Times New Roman"/>
-        </w:rPr>
-        <w:t>, L.S. (20</w:t>
+        <w:t>chnick, B.G., &amp; Fidell, L.S. (20</w:t>
       </w:r>
       <w:r>
         <w:rPr>
@@ -7825,22 +8051,18 @@
         <w:rPr>
           <w:rFonts w:ascii="Times New Roman" w:hAnsi="Times New Roman" w:cs="Times New Roman"/>
         </w:rPr>
-        <w:t xml:space="preserve">Wild, F. (2015). </w:t>
-      </w:r>
-      <w:proofErr w:type="spellStart"/>
-      <w:r>
-        <w:rPr>
-          <w:rFonts w:ascii="Times New Roman" w:hAnsi="Times New Roman" w:cs="Times New Roman"/>
-        </w:rPr>
-        <w:t>lsa</w:t>
-      </w:r>
-      <w:proofErr w:type="spellEnd"/>
-      <w:r>
-        <w:rPr>
-          <w:rFonts w:ascii="Times New Roman" w:hAnsi="Times New Roman" w:cs="Times New Roman"/>
-        </w:rPr>
-        <w:t>: Latent Semantic Analysis. R package, version 0.73.1</w:t>
-      </w:r>
+        <w:t>Wild, F. (2015). lsa: Latent Semantic Analysis. R package, version 0.73.1</w:t>
+      </w:r>
+      <w:ins w:id="161" w:author="Buchanan, Erin M" w:date="2018-05-08T11:38:00Z">
+        <w:r>
+          <w:rPr>
+            <w:rFonts w:ascii="Times New Roman" w:hAnsi="Times New Roman" w:cs="Times New Roman"/>
+          </w:rPr>
+          <w:t>.</w:t>
+        </w:r>
+      </w:ins>
+      <w:bookmarkStart w:id="162" w:name="_GoBack"/>
+      <w:bookmarkEnd w:id="162"/>
     </w:p>
     <w:p>
       <w:pPr>
@@ -7890,6 +8112,7 @@
           <w:color w:val="101010"/>
         </w:rPr>
       </w:pPr>
+      <w:commentRangeStart w:id="163"/>
       <w:r>
         <w:rPr>
           <w:rFonts w:ascii="Times New Roman" w:hAnsi="Times New Roman" w:cs="Times New Roman"/>
@@ -7939,13 +8162,15 @@
         </w:rPr>
         <w:t>Thematic Cosines across Sex</w:t>
       </w:r>
-      <w:r>
-        <w:rPr>
-          <w:rFonts w:ascii="Times New Roman" w:hAnsi="Times New Roman" w:cs="Times New Roman"/>
-          <w:color w:val="101010"/>
-        </w:rPr>
-        <w:t>.</w:t>
-      </w:r>
+      <w:del w:id="164" w:author="Buchanan, Erin M" w:date="2018-05-08T11:15:00Z">
+        <w:r>
+          <w:rPr>
+            <w:rFonts w:ascii="Times New Roman" w:hAnsi="Times New Roman" w:cs="Times New Roman"/>
+            <w:color w:val="101010"/>
+          </w:rPr>
+          <w:delText>.</w:delText>
+        </w:r>
+      </w:del>
     </w:p>
     <w:tbl>
       <w:tblPr>
@@ -7960,7 +8185,7 @@
           <w:insideV w:val="none" w:sz="0" w:space="0" w:color="auto"/>
         </w:tblBorders>
         <w:tblLook w:val="04A0" w:firstRow="1" w:lastRow="0" w:firstColumn="1" w:lastColumn="0" w:noHBand="0" w:noVBand="1"/>
-        <w:tblPrChange w:id="59" w:author="Marshall, Caleb Z" w:date="2018-05-04T00:22:00Z">
+        <w:tblPrChange w:id="165" w:author="Marshall, Caleb Z" w:date="2018-05-04T00:22:00Z">
           <w:tblPr>
             <w:tblStyle w:val="TableGrid1"/>
             <w:tblW w:w="8157" w:type="dxa"/>
@@ -7983,7 +8208,7 @@
         <w:gridCol w:w="884"/>
         <w:gridCol w:w="909"/>
         <w:gridCol w:w="937"/>
-        <w:tblGridChange w:id="60">
+        <w:tblGridChange w:id="166">
           <w:tblGrid>
             <w:gridCol w:w="3518"/>
             <w:gridCol w:w="900"/>
@@ -7997,7 +8222,7 @@
       <w:tr>
         <w:trPr>
           <w:trHeight w:val="188"/>
-          <w:trPrChange w:id="61" w:author="Marshall, Caleb Z" w:date="2018-05-04T00:22:00Z">
+          <w:trPrChange w:id="167" w:author="Marshall, Caleb Z" w:date="2018-05-04T00:22:00Z">
             <w:trPr>
               <w:trHeight w:val="188"/>
             </w:trPr>
@@ -8011,7 +8236,7 @@
               <w:bottom w:val="single" w:sz="4" w:space="0" w:color="auto"/>
             </w:tcBorders>
             <w:hideMark/>
-            <w:tcPrChange w:id="62" w:author="Marshall, Caleb Z" w:date="2018-05-04T00:22:00Z">
+            <w:tcPrChange w:id="168" w:author="Marshall, Caleb Z" w:date="2018-05-04T00:22:00Z">
               <w:tcPr>
                 <w:tcW w:w="3518" w:type="dxa"/>
                 <w:tcBorders>
@@ -8057,7 +8282,7 @@
             </w:tcBorders>
             <w:vAlign w:val="bottom"/>
             <w:hideMark/>
-            <w:tcPrChange w:id="63" w:author="Marshall, Caleb Z" w:date="2018-05-04T00:22:00Z">
+            <w:tcPrChange w:id="169" w:author="Marshall, Caleb Z" w:date="2018-05-04T00:22:00Z">
               <w:tcPr>
                 <w:tcW w:w="900" w:type="dxa"/>
                 <w:tcBorders>
@@ -8086,7 +8311,6 @@
                 <w:vertAlign w:val="subscript"/>
               </w:rPr>
             </w:pPr>
-            <w:proofErr w:type="spellStart"/>
             <w:r>
               <w:rPr>
                 <w:rFonts w:ascii="Times New Roman" w:hAnsi="Times New Roman" w:cs="Times New Roman"/>
@@ -8107,7 +8331,6 @@
               </w:rPr>
               <w:t>Female</w:t>
             </w:r>
-            <w:proofErr w:type="spellEnd"/>
           </w:p>
         </w:tc>
         <w:tc>
@@ -8119,7 +8342,7 @@
             </w:tcBorders>
             <w:vAlign w:val="bottom"/>
             <w:hideMark/>
-            <w:tcPrChange w:id="64" w:author="Marshall, Caleb Z" w:date="2018-05-04T00:22:00Z">
+            <w:tcPrChange w:id="170" w:author="Marshall, Caleb Z" w:date="2018-05-04T00:22:00Z">
               <w:tcPr>
                 <w:tcW w:w="1044" w:type="dxa"/>
                 <w:tcBorders>
@@ -8147,7 +8370,6 @@
                 <w:szCs w:val="24"/>
               </w:rPr>
             </w:pPr>
-            <w:proofErr w:type="spellStart"/>
             <w:r>
               <w:rPr>
                 <w:rFonts w:ascii="Times New Roman" w:hAnsi="Times New Roman" w:cs="Times New Roman"/>
@@ -8168,7 +8390,6 @@
               </w:rPr>
               <w:t>Female</w:t>
             </w:r>
-            <w:proofErr w:type="spellEnd"/>
           </w:p>
         </w:tc>
         <w:tc>
@@ -8180,7 +8401,7 @@
             </w:tcBorders>
             <w:vAlign w:val="bottom"/>
             <w:hideMark/>
-            <w:tcPrChange w:id="65" w:author="Marshall, Caleb Z" w:date="2018-05-04T00:22:00Z">
+            <w:tcPrChange w:id="171" w:author="Marshall, Caleb Z" w:date="2018-05-04T00:22:00Z">
               <w:tcPr>
                 <w:tcW w:w="873" w:type="dxa"/>
                 <w:tcBorders>
@@ -8210,7 +8431,6 @@
                 <w:vertAlign w:val="subscript"/>
               </w:rPr>
             </w:pPr>
-            <w:proofErr w:type="spellStart"/>
             <w:r>
               <w:rPr>
                 <w:rFonts w:ascii="Times New Roman" w:hAnsi="Times New Roman" w:cs="Times New Roman"/>
@@ -8231,7 +8451,6 @@
               </w:rPr>
               <w:t>Male</w:t>
             </w:r>
-            <w:proofErr w:type="spellEnd"/>
           </w:p>
         </w:tc>
         <w:tc>
@@ -8243,7 +8462,7 @@
             </w:tcBorders>
             <w:vAlign w:val="bottom"/>
             <w:hideMark/>
-            <w:tcPrChange w:id="66" w:author="Marshall, Caleb Z" w:date="2018-05-04T00:22:00Z">
+            <w:tcPrChange w:id="172" w:author="Marshall, Caleb Z" w:date="2018-05-04T00:22:00Z">
               <w:tcPr>
                 <w:tcW w:w="897" w:type="dxa"/>
                 <w:tcBorders>
@@ -8272,7 +8491,6 @@
                 <w:szCs w:val="24"/>
               </w:rPr>
             </w:pPr>
-            <w:proofErr w:type="spellStart"/>
             <w:r>
               <w:rPr>
                 <w:rFonts w:ascii="Times New Roman" w:hAnsi="Times New Roman" w:cs="Times New Roman"/>
@@ -8293,7 +8511,6 @@
               </w:rPr>
               <w:t>Male</w:t>
             </w:r>
-            <w:proofErr w:type="spellEnd"/>
             <w:r>
               <w:rPr>
                 <w:rFonts w:ascii="Times New Roman" w:hAnsi="Times New Roman" w:cs="Times New Roman"/>
@@ -8315,7 +8532,7 @@
             </w:tcBorders>
             <w:vAlign w:val="bottom"/>
             <w:hideMark/>
-            <w:tcPrChange w:id="67" w:author="Marshall, Caleb Z" w:date="2018-05-04T00:22:00Z">
+            <w:tcPrChange w:id="173" w:author="Marshall, Caleb Z" w:date="2018-05-04T00:22:00Z">
               <w:tcPr>
                 <w:tcW w:w="925" w:type="dxa"/>
                 <w:tcBorders>
@@ -8372,7 +8589,7 @@
       <w:tr>
         <w:trPr>
           <w:trHeight w:val="264"/>
-          <w:trPrChange w:id="68" w:author="Marshall, Caleb Z" w:date="2018-05-04T00:22:00Z">
+          <w:trPrChange w:id="174" w:author="Marshall, Caleb Z" w:date="2018-05-04T00:22:00Z">
             <w:trPr>
               <w:trHeight w:val="264"/>
             </w:trPr>
@@ -8386,7 +8603,7 @@
             </w:tcBorders>
             <w:vAlign w:val="center"/>
             <w:hideMark/>
-            <w:tcPrChange w:id="69" w:author="Marshall, Caleb Z" w:date="2018-05-04T00:22:00Z">
+            <w:tcPrChange w:id="175" w:author="Marshall, Caleb Z" w:date="2018-05-04T00:22:00Z">
               <w:tcPr>
                 <w:tcW w:w="3518" w:type="dxa"/>
                 <w:tcBorders>
@@ -8431,7 +8648,7 @@
             </w:tcBorders>
             <w:vAlign w:val="center"/>
             <w:hideMark/>
-            <w:tcPrChange w:id="70" w:author="Marshall, Caleb Z" w:date="2018-05-04T00:22:00Z">
+            <w:tcPrChange w:id="176" w:author="Marshall, Caleb Z" w:date="2018-05-04T00:22:00Z">
               <w:tcPr>
                 <w:tcW w:w="900" w:type="dxa"/>
                 <w:tcBorders>
@@ -8477,7 +8694,7 @@
             </w:tcBorders>
             <w:vAlign w:val="center"/>
             <w:hideMark/>
-            <w:tcPrChange w:id="71" w:author="Marshall, Caleb Z" w:date="2018-05-04T00:22:00Z">
+            <w:tcPrChange w:id="177" w:author="Marshall, Caleb Z" w:date="2018-05-04T00:22:00Z">
               <w:tcPr>
                 <w:tcW w:w="1044" w:type="dxa"/>
                 <w:tcBorders>
@@ -8523,7 +8740,7 @@
             </w:tcBorders>
             <w:vAlign w:val="center"/>
             <w:hideMark/>
-            <w:tcPrChange w:id="72" w:author="Marshall, Caleb Z" w:date="2018-05-04T00:22:00Z">
+            <w:tcPrChange w:id="178" w:author="Marshall, Caleb Z" w:date="2018-05-04T00:22:00Z">
               <w:tcPr>
                 <w:tcW w:w="873" w:type="dxa"/>
                 <w:tcBorders>
@@ -8569,7 +8786,7 @@
             </w:tcBorders>
             <w:vAlign w:val="center"/>
             <w:hideMark/>
-            <w:tcPrChange w:id="73" w:author="Marshall, Caleb Z" w:date="2018-05-04T00:22:00Z">
+            <w:tcPrChange w:id="179" w:author="Marshall, Caleb Z" w:date="2018-05-04T00:22:00Z">
               <w:tcPr>
                 <w:tcW w:w="897" w:type="dxa"/>
                 <w:tcBorders>
@@ -8615,7 +8832,7 @@
             </w:tcBorders>
             <w:vAlign w:val="center"/>
             <w:hideMark/>
-            <w:tcPrChange w:id="74" w:author="Marshall, Caleb Z" w:date="2018-05-04T00:22:00Z">
+            <w:tcPrChange w:id="180" w:author="Marshall, Caleb Z" w:date="2018-05-04T00:22:00Z">
               <w:tcPr>
                 <w:tcW w:w="925" w:type="dxa"/>
                 <w:tcBorders>
@@ -8657,7 +8874,7 @@
       <w:tr>
         <w:trPr>
           <w:trHeight w:val="264"/>
-          <w:trPrChange w:id="75" w:author="Marshall, Caleb Z" w:date="2018-05-04T00:22:00Z">
+          <w:trPrChange w:id="181" w:author="Marshall, Caleb Z" w:date="2018-05-04T00:22:00Z">
             <w:trPr>
               <w:trHeight w:val="264"/>
             </w:trPr>
@@ -8668,7 +8885,7 @@
             <w:tcW w:w="3568" w:type="dxa"/>
             <w:vAlign w:val="center"/>
             <w:hideMark/>
-            <w:tcPrChange w:id="76" w:author="Marshall, Caleb Z" w:date="2018-05-04T00:22:00Z">
+            <w:tcPrChange w:id="182" w:author="Marshall, Caleb Z" w:date="2018-05-04T00:22:00Z">
               <w:tcPr>
                 <w:tcW w:w="3518" w:type="dxa"/>
                 <w:vAlign w:val="center"/>
@@ -8691,8 +8908,8 @@
                 <w:szCs w:val="24"/>
               </w:rPr>
             </w:pPr>
-            <w:commentRangeStart w:id="77"/>
-            <w:commentRangeStart w:id="78"/>
+            <w:commentRangeStart w:id="183"/>
+            <w:commentRangeStart w:id="184"/>
             <w:r>
               <w:rPr>
                 <w:rFonts w:ascii="Times New Roman" w:hAnsi="Times New Roman" w:cs="Times New Roman"/>
@@ -8702,7 +8919,7 @@
               </w:rPr>
               <w:t>Extraversion</w:t>
             </w:r>
-            <w:commentRangeEnd w:id="77"/>
+            <w:commentRangeEnd w:id="183"/>
             <w:r>
               <w:rPr>
                 <w:rStyle w:val="CommentReference"/>
@@ -8710,14 +8927,14 @@
                 <w:sz w:val="24"/>
                 <w:szCs w:val="24"/>
               </w:rPr>
-              <w:commentReference w:id="77"/>
+              <w:commentReference w:id="183"/>
             </w:r>
-            <w:commentRangeEnd w:id="78"/>
+            <w:commentRangeEnd w:id="184"/>
             <w:r>
               <w:rPr>
                 <w:rStyle w:val="CommentReference"/>
               </w:rPr>
-              <w:commentReference w:id="78"/>
+              <w:commentReference w:id="184"/>
             </w:r>
           </w:p>
         </w:tc>
@@ -8726,7 +8943,7 @@
             <w:tcW w:w="912" w:type="dxa"/>
             <w:vAlign w:val="center"/>
             <w:hideMark/>
-            <w:tcPrChange w:id="79" w:author="Marshall, Caleb Z" w:date="2018-05-04T00:22:00Z">
+            <w:tcPrChange w:id="185" w:author="Marshall, Caleb Z" w:date="2018-05-04T00:22:00Z">
               <w:tcPr>
                 <w:tcW w:w="900" w:type="dxa"/>
                 <w:vAlign w:val="center"/>
@@ -8766,7 +8983,7 @@
             <w:tcW w:w="1058" w:type="dxa"/>
             <w:vAlign w:val="center"/>
             <w:hideMark/>
-            <w:tcPrChange w:id="80" w:author="Marshall, Caleb Z" w:date="2018-05-04T00:22:00Z">
+            <w:tcPrChange w:id="186" w:author="Marshall, Caleb Z" w:date="2018-05-04T00:22:00Z">
               <w:tcPr>
                 <w:tcW w:w="1044" w:type="dxa"/>
                 <w:vAlign w:val="center"/>
@@ -8806,7 +9023,7 @@
             <w:tcW w:w="884" w:type="dxa"/>
             <w:vAlign w:val="center"/>
             <w:hideMark/>
-            <w:tcPrChange w:id="81" w:author="Marshall, Caleb Z" w:date="2018-05-04T00:22:00Z">
+            <w:tcPrChange w:id="187" w:author="Marshall, Caleb Z" w:date="2018-05-04T00:22:00Z">
               <w:tcPr>
                 <w:tcW w:w="873" w:type="dxa"/>
                 <w:vAlign w:val="center"/>
@@ -8846,7 +9063,7 @@
             <w:tcW w:w="909" w:type="dxa"/>
             <w:vAlign w:val="center"/>
             <w:hideMark/>
-            <w:tcPrChange w:id="82" w:author="Marshall, Caleb Z" w:date="2018-05-04T00:22:00Z">
+            <w:tcPrChange w:id="188" w:author="Marshall, Caleb Z" w:date="2018-05-04T00:22:00Z">
               <w:tcPr>
                 <w:tcW w:w="897" w:type="dxa"/>
                 <w:vAlign w:val="center"/>
@@ -8886,7 +9103,7 @@
             <w:tcW w:w="937" w:type="dxa"/>
             <w:vAlign w:val="center"/>
             <w:hideMark/>
-            <w:tcPrChange w:id="83" w:author="Marshall, Caleb Z" w:date="2018-05-04T00:22:00Z">
+            <w:tcPrChange w:id="189" w:author="Marshall, Caleb Z" w:date="2018-05-04T00:22:00Z">
               <w:tcPr>
                 <w:tcW w:w="925" w:type="dxa"/>
                 <w:vAlign w:val="center"/>
@@ -8925,7 +9142,7 @@
       <w:tr>
         <w:trPr>
           <w:trHeight w:val="268"/>
-          <w:trPrChange w:id="84" w:author="Marshall, Caleb Z" w:date="2018-05-04T00:22:00Z">
+          <w:trPrChange w:id="190" w:author="Marshall, Caleb Z" w:date="2018-05-04T00:22:00Z">
             <w:trPr>
               <w:trHeight w:val="268"/>
             </w:trPr>
@@ -8936,7 +9153,7 @@
             <w:tcW w:w="3568" w:type="dxa"/>
             <w:vAlign w:val="center"/>
             <w:hideMark/>
-            <w:tcPrChange w:id="85" w:author="Marshall, Caleb Z" w:date="2018-05-04T00:22:00Z">
+            <w:tcPrChange w:id="191" w:author="Marshall, Caleb Z" w:date="2018-05-04T00:22:00Z">
               <w:tcPr>
                 <w:tcW w:w="3518" w:type="dxa"/>
                 <w:vAlign w:val="center"/>
@@ -8975,7 +9192,7 @@
             <w:tcW w:w="912" w:type="dxa"/>
             <w:vAlign w:val="center"/>
             <w:hideMark/>
-            <w:tcPrChange w:id="86" w:author="Marshall, Caleb Z" w:date="2018-05-04T00:22:00Z">
+            <w:tcPrChange w:id="192" w:author="Marshall, Caleb Z" w:date="2018-05-04T00:22:00Z">
               <w:tcPr>
                 <w:tcW w:w="900" w:type="dxa"/>
                 <w:vAlign w:val="center"/>
@@ -9015,7 +9232,7 @@
             <w:tcW w:w="1058" w:type="dxa"/>
             <w:vAlign w:val="center"/>
             <w:hideMark/>
-            <w:tcPrChange w:id="87" w:author="Marshall, Caleb Z" w:date="2018-05-04T00:22:00Z">
+            <w:tcPrChange w:id="193" w:author="Marshall, Caleb Z" w:date="2018-05-04T00:22:00Z">
               <w:tcPr>
                 <w:tcW w:w="1044" w:type="dxa"/>
                 <w:vAlign w:val="center"/>
@@ -9055,7 +9272,7 @@
             <w:tcW w:w="884" w:type="dxa"/>
             <w:vAlign w:val="center"/>
             <w:hideMark/>
-            <w:tcPrChange w:id="88" w:author="Marshall, Caleb Z" w:date="2018-05-04T00:22:00Z">
+            <w:tcPrChange w:id="194" w:author="Marshall, Caleb Z" w:date="2018-05-04T00:22:00Z">
               <w:tcPr>
                 <w:tcW w:w="873" w:type="dxa"/>
                 <w:vAlign w:val="center"/>
@@ -9095,7 +9312,7 @@
             <w:tcW w:w="909" w:type="dxa"/>
             <w:vAlign w:val="center"/>
             <w:hideMark/>
-            <w:tcPrChange w:id="89" w:author="Marshall, Caleb Z" w:date="2018-05-04T00:22:00Z">
+            <w:tcPrChange w:id="195" w:author="Marshall, Caleb Z" w:date="2018-05-04T00:22:00Z">
               <w:tcPr>
                 <w:tcW w:w="897" w:type="dxa"/>
                 <w:vAlign w:val="center"/>
@@ -9135,7 +9352,7 @@
             <w:tcW w:w="937" w:type="dxa"/>
             <w:vAlign w:val="center"/>
             <w:hideMark/>
-            <w:tcPrChange w:id="90" w:author="Marshall, Caleb Z" w:date="2018-05-04T00:22:00Z">
+            <w:tcPrChange w:id="196" w:author="Marshall, Caleb Z" w:date="2018-05-04T00:22:00Z">
               <w:tcPr>
                 <w:tcW w:w="925" w:type="dxa"/>
                 <w:vAlign w:val="center"/>
@@ -9174,7 +9391,7 @@
       <w:tr>
         <w:trPr>
           <w:trHeight w:val="275"/>
-          <w:trPrChange w:id="91" w:author="Marshall, Caleb Z" w:date="2018-05-04T00:22:00Z">
+          <w:trPrChange w:id="197" w:author="Marshall, Caleb Z" w:date="2018-05-04T00:22:00Z">
             <w:trPr>
               <w:trHeight w:val="275"/>
             </w:trPr>
@@ -9185,7 +9402,7 @@
             <w:tcW w:w="3568" w:type="dxa"/>
             <w:vAlign w:val="center"/>
             <w:hideMark/>
-            <w:tcPrChange w:id="92" w:author="Marshall, Caleb Z" w:date="2018-05-04T00:22:00Z">
+            <w:tcPrChange w:id="198" w:author="Marshall, Caleb Z" w:date="2018-05-04T00:22:00Z">
               <w:tcPr>
                 <w:tcW w:w="3518" w:type="dxa"/>
                 <w:vAlign w:val="center"/>
@@ -9208,8 +9425,8 @@
                 <w:szCs w:val="24"/>
               </w:rPr>
             </w:pPr>
-            <w:commentRangeStart w:id="93"/>
-            <w:commentRangeStart w:id="94"/>
+            <w:commentRangeStart w:id="199"/>
+            <w:commentRangeStart w:id="200"/>
             <w:r>
               <w:rPr>
                 <w:rFonts w:ascii="Times New Roman" w:hAnsi="Times New Roman" w:cs="Times New Roman"/>
@@ -9219,7 +9436,7 @@
               </w:rPr>
               <w:t>Conscient</w:t>
             </w:r>
-            <w:commentRangeEnd w:id="93"/>
+            <w:commentRangeEnd w:id="199"/>
             <w:r>
               <w:rPr>
                 <w:rStyle w:val="CommentReference"/>
@@ -9227,14 +9444,14 @@
                 <w:sz w:val="24"/>
                 <w:szCs w:val="24"/>
               </w:rPr>
-              <w:commentReference w:id="93"/>
+              <w:commentReference w:id="199"/>
             </w:r>
-            <w:commentRangeEnd w:id="94"/>
+            <w:commentRangeEnd w:id="200"/>
             <w:r>
               <w:rPr>
                 <w:rStyle w:val="CommentReference"/>
               </w:rPr>
-              <w:commentReference w:id="94"/>
+              <w:commentReference w:id="200"/>
             </w:r>
             <w:r>
               <w:rPr>
@@ -9252,7 +9469,7 @@
             <w:tcW w:w="912" w:type="dxa"/>
             <w:vAlign w:val="center"/>
             <w:hideMark/>
-            <w:tcPrChange w:id="95" w:author="Marshall, Caleb Z" w:date="2018-05-04T00:22:00Z">
+            <w:tcPrChange w:id="201" w:author="Marshall, Caleb Z" w:date="2018-05-04T00:22:00Z">
               <w:tcPr>
                 <w:tcW w:w="900" w:type="dxa"/>
                 <w:vAlign w:val="center"/>
@@ -9292,7 +9509,7 @@
             <w:tcW w:w="1058" w:type="dxa"/>
             <w:vAlign w:val="center"/>
             <w:hideMark/>
-            <w:tcPrChange w:id="96" w:author="Marshall, Caleb Z" w:date="2018-05-04T00:22:00Z">
+            <w:tcPrChange w:id="202" w:author="Marshall, Caleb Z" w:date="2018-05-04T00:22:00Z">
               <w:tcPr>
                 <w:tcW w:w="1044" w:type="dxa"/>
                 <w:vAlign w:val="center"/>
@@ -9332,7 +9549,7 @@
             <w:tcW w:w="884" w:type="dxa"/>
             <w:vAlign w:val="center"/>
             <w:hideMark/>
-            <w:tcPrChange w:id="97" w:author="Marshall, Caleb Z" w:date="2018-05-04T00:22:00Z">
+            <w:tcPrChange w:id="203" w:author="Marshall, Caleb Z" w:date="2018-05-04T00:22:00Z">
               <w:tcPr>
                 <w:tcW w:w="873" w:type="dxa"/>
                 <w:vAlign w:val="center"/>
@@ -9372,7 +9589,7 @@
             <w:tcW w:w="909" w:type="dxa"/>
             <w:vAlign w:val="center"/>
             <w:hideMark/>
-            <w:tcPrChange w:id="98" w:author="Marshall, Caleb Z" w:date="2018-05-04T00:22:00Z">
+            <w:tcPrChange w:id="204" w:author="Marshall, Caleb Z" w:date="2018-05-04T00:22:00Z">
               <w:tcPr>
                 <w:tcW w:w="897" w:type="dxa"/>
                 <w:vAlign w:val="center"/>
@@ -9412,7 +9629,7 @@
             <w:tcW w:w="937" w:type="dxa"/>
             <w:vAlign w:val="center"/>
             <w:hideMark/>
-            <w:tcPrChange w:id="99" w:author="Marshall, Caleb Z" w:date="2018-05-04T00:22:00Z">
+            <w:tcPrChange w:id="205" w:author="Marshall, Caleb Z" w:date="2018-05-04T00:22:00Z">
               <w:tcPr>
                 <w:tcW w:w="925" w:type="dxa"/>
                 <w:vAlign w:val="center"/>
@@ -9451,7 +9668,7 @@
       <w:tr>
         <w:trPr>
           <w:trHeight w:val="374"/>
-          <w:trPrChange w:id="100" w:author="Marshall, Caleb Z" w:date="2018-05-04T00:22:00Z">
+          <w:trPrChange w:id="206" w:author="Marshall, Caleb Z" w:date="2018-05-04T00:22:00Z">
             <w:trPr>
               <w:trHeight w:val="374"/>
             </w:trPr>
@@ -9465,7 +9682,7 @@
             </w:tcBorders>
             <w:vAlign w:val="center"/>
             <w:hideMark/>
-            <w:tcPrChange w:id="101" w:author="Marshall, Caleb Z" w:date="2018-05-04T00:22:00Z">
+            <w:tcPrChange w:id="207" w:author="Marshall, Caleb Z" w:date="2018-05-04T00:22:00Z">
               <w:tcPr>
                 <w:tcW w:w="3518" w:type="dxa"/>
                 <w:tcBorders>
@@ -9510,7 +9727,7 @@
             </w:tcBorders>
             <w:vAlign w:val="center"/>
             <w:hideMark/>
-            <w:tcPrChange w:id="102" w:author="Marshall, Caleb Z" w:date="2018-05-04T00:22:00Z">
+            <w:tcPrChange w:id="208" w:author="Marshall, Caleb Z" w:date="2018-05-04T00:22:00Z">
               <w:tcPr>
                 <w:tcW w:w="900" w:type="dxa"/>
                 <w:tcBorders>
@@ -9556,7 +9773,7 @@
             </w:tcBorders>
             <w:vAlign w:val="center"/>
             <w:hideMark/>
-            <w:tcPrChange w:id="103" w:author="Marshall, Caleb Z" w:date="2018-05-04T00:22:00Z">
+            <w:tcPrChange w:id="209" w:author="Marshall, Caleb Z" w:date="2018-05-04T00:22:00Z">
               <w:tcPr>
                 <w:tcW w:w="1044" w:type="dxa"/>
                 <w:tcBorders>
@@ -9602,7 +9819,7 @@
             </w:tcBorders>
             <w:vAlign w:val="center"/>
             <w:hideMark/>
-            <w:tcPrChange w:id="104" w:author="Marshall, Caleb Z" w:date="2018-05-04T00:22:00Z">
+            <w:tcPrChange w:id="210" w:author="Marshall, Caleb Z" w:date="2018-05-04T00:22:00Z">
               <w:tcPr>
                 <w:tcW w:w="873" w:type="dxa"/>
                 <w:tcBorders>
@@ -9648,7 +9865,7 @@
             </w:tcBorders>
             <w:vAlign w:val="center"/>
             <w:hideMark/>
-            <w:tcPrChange w:id="105" w:author="Marshall, Caleb Z" w:date="2018-05-04T00:22:00Z">
+            <w:tcPrChange w:id="211" w:author="Marshall, Caleb Z" w:date="2018-05-04T00:22:00Z">
               <w:tcPr>
                 <w:tcW w:w="897" w:type="dxa"/>
                 <w:tcBorders>
@@ -9694,7 +9911,7 @@
             </w:tcBorders>
             <w:vAlign w:val="center"/>
             <w:hideMark/>
-            <w:tcPrChange w:id="106" w:author="Marshall, Caleb Z" w:date="2018-05-04T00:22:00Z">
+            <w:tcPrChange w:id="212" w:author="Marshall, Caleb Z" w:date="2018-05-04T00:22:00Z">
               <w:tcPr>
                 <w:tcW w:w="925" w:type="dxa"/>
                 <w:tcBorders>
@@ -9734,6 +9951,7 @@
         </w:tc>
       </w:tr>
     </w:tbl>
+    <w:commentRangeEnd w:id="163"/>
     <w:p>
       <w:pPr>
         <w:widowControl w:val="0"/>
@@ -9747,6 +9965,12 @@
           <w:color w:val="101010"/>
         </w:rPr>
       </w:pPr>
+      <w:r>
+        <w:rPr>
+          <w:rStyle w:val="CommentReference"/>
+        </w:rPr>
+        <w:commentReference w:id="163"/>
+      </w:r>
     </w:p>
     <w:p>
       <w:pPr>
@@ -9826,7 +10050,7 @@
         </w:tblBorders>
         <w:tblLayout w:type="fixed"/>
         <w:tblLook w:val="04A0" w:firstRow="1" w:lastRow="0" w:firstColumn="1" w:lastColumn="0" w:noHBand="0" w:noVBand="1"/>
-        <w:tblPrChange w:id="107" w:author="Marshall, Caleb Z" w:date="2018-05-04T00:21:00Z">
+        <w:tblPrChange w:id="213" w:author="Marshall, Caleb Z" w:date="2018-05-04T00:21:00Z">
           <w:tblPr>
             <w:tblStyle w:val="TableGrid"/>
             <w:tblW w:w="5000" w:type="pct"/>
@@ -9851,7 +10075,7 @@
         <w:gridCol w:w="1255"/>
         <w:gridCol w:w="900"/>
         <w:gridCol w:w="900"/>
-        <w:tblGridChange w:id="108">
+        <w:tblGridChange w:id="214">
           <w:tblGrid>
             <w:gridCol w:w="2070"/>
             <w:gridCol w:w="540"/>
@@ -9866,7 +10090,7 @@
       <w:tr>
         <w:trPr>
           <w:trHeight w:val="1124"/>
-          <w:trPrChange w:id="109" w:author="Marshall, Caleb Z" w:date="2018-05-04T00:21:00Z">
+          <w:trPrChange w:id="215" w:author="Marshall, Caleb Z" w:date="2018-05-04T00:21:00Z">
             <w:trPr>
               <w:trHeight w:val="1124"/>
             </w:trPr>
@@ -9880,7 +10104,7 @@
               <w:bottom w:val="single" w:sz="4" w:space="0" w:color="auto"/>
             </w:tcBorders>
             <w:vAlign w:val="center"/>
-            <w:tcPrChange w:id="110" w:author="Marshall, Caleb Z" w:date="2018-05-04T00:21:00Z">
+            <w:tcPrChange w:id="216" w:author="Marshall, Caleb Z" w:date="2018-05-04T00:21:00Z">
               <w:tcPr>
                 <w:tcW w:w="1307" w:type="pct"/>
                 <w:tcBorders>
@@ -9921,7 +10145,7 @@
               <w:bottom w:val="single" w:sz="4" w:space="0" w:color="auto"/>
             </w:tcBorders>
             <w:vAlign w:val="center"/>
-            <w:tcPrChange w:id="111" w:author="Marshall, Caleb Z" w:date="2018-05-04T00:21:00Z">
+            <w:tcPrChange w:id="217" w:author="Marshall, Caleb Z" w:date="2018-05-04T00:21:00Z">
               <w:tcPr>
                 <w:tcW w:w="341" w:type="pct"/>
                 <w:tcBorders>
@@ -9947,7 +10171,6 @@
                 <w:color w:val="101010"/>
               </w:rPr>
             </w:pPr>
-            <w:proofErr w:type="spellStart"/>
             <w:r>
               <w:rPr>
                 <w:rFonts w:ascii="Times New Roman" w:hAnsi="Times New Roman" w:cs="Times New Roman"/>
@@ -9956,7 +10179,6 @@
               </w:rPr>
               <w:t>df</w:t>
             </w:r>
-            <w:proofErr w:type="spellEnd"/>
           </w:p>
         </w:tc>
         <w:tc>
@@ -9967,7 +10189,7 @@
               <w:bottom w:val="single" w:sz="4" w:space="0" w:color="auto"/>
             </w:tcBorders>
             <w:vAlign w:val="center"/>
-            <w:tcPrChange w:id="112" w:author="Marshall, Caleb Z" w:date="2018-05-04T00:21:00Z">
+            <w:tcPrChange w:id="218" w:author="Marshall, Caleb Z" w:date="2018-05-04T00:21:00Z">
               <w:tcPr>
                 <w:tcW w:w="742" w:type="pct"/>
                 <w:tcBorders>
@@ -10009,7 +10231,7 @@
               <w:bottom w:val="single" w:sz="4" w:space="0" w:color="auto"/>
             </w:tcBorders>
             <w:vAlign w:val="center"/>
-            <w:tcPrChange w:id="113" w:author="Marshall, Caleb Z" w:date="2018-05-04T00:21:00Z">
+            <w:tcPrChange w:id="219" w:author="Marshall, Caleb Z" w:date="2018-05-04T00:21:00Z">
               <w:tcPr>
                 <w:tcW w:w="682" w:type="pct"/>
                 <w:tcBorders>
@@ -10051,7 +10273,7 @@
               <w:bottom w:val="single" w:sz="4" w:space="0" w:color="auto"/>
             </w:tcBorders>
             <w:vAlign w:val="center"/>
-            <w:tcPrChange w:id="114" w:author="Marshall, Caleb Z" w:date="2018-05-04T00:21:00Z">
+            <w:tcPrChange w:id="220" w:author="Marshall, Caleb Z" w:date="2018-05-04T00:21:00Z">
               <w:tcPr>
                 <w:tcW w:w="792" w:type="pct"/>
                 <w:tcBorders>
@@ -10081,23 +10303,7 @@
                 <w:rFonts w:ascii="Times New Roman" w:hAnsi="Times New Roman" w:cs="Times New Roman"/>
                 <w:color w:val="101010"/>
               </w:rPr>
-              <w:t xml:space="preserve">Log. </w:t>
-            </w:r>
-            <w:proofErr w:type="spellStart"/>
-            <w:r>
-              <w:rPr>
-                <w:rFonts w:ascii="Times New Roman" w:hAnsi="Times New Roman" w:cs="Times New Roman"/>
-                <w:color w:val="101010"/>
-              </w:rPr>
-              <w:t>Lik</w:t>
-            </w:r>
-            <w:proofErr w:type="spellEnd"/>
-            <w:r>
-              <w:rPr>
-                <w:rFonts w:ascii="Times New Roman" w:hAnsi="Times New Roman" w:cs="Times New Roman"/>
-                <w:color w:val="101010"/>
-              </w:rPr>
-              <w:t>.</w:t>
+              <w:t>Log. Lik.</w:t>
             </w:r>
           </w:p>
         </w:tc>
@@ -10109,7 +10315,7 @@
               <w:bottom w:val="single" w:sz="4" w:space="0" w:color="auto"/>
             </w:tcBorders>
             <w:vAlign w:val="center"/>
-            <w:tcPrChange w:id="115" w:author="Marshall, Caleb Z" w:date="2018-05-04T00:21:00Z">
+            <w:tcPrChange w:id="221" w:author="Marshall, Caleb Z" w:date="2018-05-04T00:21:00Z">
               <w:tcPr>
                 <w:tcW w:w="568" w:type="pct"/>
                 <w:tcBorders>
@@ -10159,7 +10365,7 @@
               <w:bottom w:val="single" w:sz="4" w:space="0" w:color="auto"/>
             </w:tcBorders>
             <w:vAlign w:val="center"/>
-            <w:tcPrChange w:id="116" w:author="Marshall, Caleb Z" w:date="2018-05-04T00:21:00Z">
+            <w:tcPrChange w:id="222" w:author="Marshall, Caleb Z" w:date="2018-05-04T00:21:00Z">
               <w:tcPr>
                 <w:tcW w:w="568" w:type="pct"/>
                 <w:tcBorders>
@@ -10199,7 +10405,7 @@
       <w:tr>
         <w:trPr>
           <w:trHeight w:val="179"/>
-          <w:trPrChange w:id="117" w:author="Marshall, Caleb Z" w:date="2018-05-04T00:21:00Z">
+          <w:trPrChange w:id="223" w:author="Marshall, Caleb Z" w:date="2018-05-04T00:21:00Z">
             <w:trPr>
               <w:trHeight w:val="179"/>
             </w:trPr>
@@ -10211,7 +10417,7 @@
             <w:tcBorders>
               <w:top w:val="single" w:sz="4" w:space="0" w:color="auto"/>
             </w:tcBorders>
-            <w:tcPrChange w:id="118" w:author="Marshall, Caleb Z" w:date="2018-05-04T00:21:00Z">
+            <w:tcPrChange w:id="224" w:author="Marshall, Caleb Z" w:date="2018-05-04T00:21:00Z">
               <w:tcPr>
                 <w:tcW w:w="1307" w:type="pct"/>
                 <w:tcBorders>
@@ -10248,7 +10454,7 @@
             <w:tcBorders>
               <w:top w:val="single" w:sz="4" w:space="0" w:color="auto"/>
             </w:tcBorders>
-            <w:tcPrChange w:id="119" w:author="Marshall, Caleb Z" w:date="2018-05-04T00:21:00Z">
+            <w:tcPrChange w:id="225" w:author="Marshall, Caleb Z" w:date="2018-05-04T00:21:00Z">
               <w:tcPr>
                 <w:tcW w:w="341" w:type="pct"/>
                 <w:tcBorders>
@@ -10286,7 +10492,7 @@
             <w:tcBorders>
               <w:top w:val="single" w:sz="4" w:space="0" w:color="auto"/>
             </w:tcBorders>
-            <w:tcPrChange w:id="120" w:author="Marshall, Caleb Z" w:date="2018-05-04T00:21:00Z">
+            <w:tcPrChange w:id="226" w:author="Marshall, Caleb Z" w:date="2018-05-04T00:21:00Z">
               <w:tcPr>
                 <w:tcW w:w="742" w:type="pct"/>
                 <w:tcBorders>
@@ -10316,7 +10522,7 @@
               </w:rPr>
               <w:t>-</w:t>
             </w:r>
-            <w:commentRangeStart w:id="121"/>
+            <w:commentRangeStart w:id="227"/>
             <w:r>
               <w:rPr>
                 <w:rFonts w:ascii="Times New Roman" w:hAnsi="Times New Roman" w:cs="Times New Roman"/>
@@ -10324,7 +10530,7 @@
               </w:rPr>
               <w:t>1755</w:t>
             </w:r>
-            <w:commentRangeEnd w:id="121"/>
+            <w:commentRangeEnd w:id="227"/>
             <w:r>
               <w:rPr>
                 <w:rStyle w:val="CommentReference"/>
@@ -10332,7 +10538,7 @@
                 <w:sz w:val="24"/>
                 <w:szCs w:val="24"/>
               </w:rPr>
-              <w:commentReference w:id="121"/>
+              <w:commentReference w:id="227"/>
             </w:r>
             <w:r>
               <w:rPr>
@@ -10349,7 +10555,7 @@
             <w:tcBorders>
               <w:top w:val="single" w:sz="4" w:space="0" w:color="auto"/>
             </w:tcBorders>
-            <w:tcPrChange w:id="122" w:author="Marshall, Caleb Z" w:date="2018-05-04T00:21:00Z">
+            <w:tcPrChange w:id="228" w:author="Marshall, Caleb Z" w:date="2018-05-04T00:21:00Z">
               <w:tcPr>
                 <w:tcW w:w="682" w:type="pct"/>
                 <w:tcBorders>
@@ -10370,7 +10576,7 @@
                 <w:rFonts w:ascii="Times New Roman" w:hAnsi="Times New Roman" w:cs="Times New Roman"/>
                 <w:color w:val="101010"/>
               </w:rPr>
-              <w:pPrChange w:id="123" w:author="Marshall, Caleb Z" w:date="2018-05-04T00:17:00Z">
+              <w:pPrChange w:id="229" w:author="Marshall, Caleb Z" w:date="2018-05-04T00:17:00Z">
                 <w:pPr>
                   <w:widowControl w:val="0"/>
                   <w:autoSpaceDE w:val="0"/>
@@ -10382,7 +10588,7 @@
                 </w:pPr>
               </w:pPrChange>
             </w:pPr>
-            <w:ins w:id="124" w:author="Marshall, Caleb Z" w:date="2018-05-04T00:17:00Z">
+            <w:ins w:id="230" w:author="Marshall, Caleb Z" w:date="2018-05-04T00:17:00Z">
               <w:r>
                 <w:rPr>
                   <w:rFonts w:ascii="Times New Roman" w:hAnsi="Times New Roman" w:cs="Times New Roman"/>
@@ -10391,7 +10597,7 @@
                 <w:t>-</w:t>
               </w:r>
             </w:ins>
-            <w:del w:id="125" w:author="Marshall, Caleb Z" w:date="2018-05-04T00:17:00Z">
+            <w:del w:id="231" w:author="Marshall, Caleb Z" w:date="2018-05-04T00:17:00Z">
               <w:r>
                 <w:rPr>
                   <w:rFonts w:ascii="Times New Roman" w:hAnsi="Times New Roman" w:cs="Times New Roman"/>
@@ -10415,7 +10621,7 @@
             <w:tcBorders>
               <w:top w:val="single" w:sz="4" w:space="0" w:color="auto"/>
             </w:tcBorders>
-            <w:tcPrChange w:id="126" w:author="Marshall, Caleb Z" w:date="2018-05-04T00:21:00Z">
+            <w:tcPrChange w:id="232" w:author="Marshall, Caleb Z" w:date="2018-05-04T00:21:00Z">
               <w:tcPr>
                 <w:tcW w:w="792" w:type="pct"/>
                 <w:tcBorders>
@@ -10453,7 +10659,7 @@
             <w:tcBorders>
               <w:top w:val="single" w:sz="4" w:space="0" w:color="auto"/>
             </w:tcBorders>
-            <w:tcPrChange w:id="127" w:author="Marshall, Caleb Z" w:date="2018-05-04T00:21:00Z">
+            <w:tcPrChange w:id="233" w:author="Marshall, Caleb Z" w:date="2018-05-04T00:21:00Z">
               <w:tcPr>
                 <w:tcW w:w="568" w:type="pct"/>
                 <w:tcBorders>
@@ -10484,7 +10690,7 @@
             <w:tcBorders>
               <w:top w:val="single" w:sz="4" w:space="0" w:color="auto"/>
             </w:tcBorders>
-            <w:tcPrChange w:id="128" w:author="Marshall, Caleb Z" w:date="2018-05-04T00:21:00Z">
+            <w:tcPrChange w:id="234" w:author="Marshall, Caleb Z" w:date="2018-05-04T00:21:00Z">
               <w:tcPr>
                 <w:tcW w:w="568" w:type="pct"/>
                 <w:tcBorders>
@@ -10514,7 +10720,7 @@
         <w:tc>
           <w:tcPr>
             <w:tcW w:w="1307" w:type="pct"/>
-            <w:tcPrChange w:id="129" w:author="Marshall, Caleb Z" w:date="2018-05-04T00:21:00Z">
+            <w:tcPrChange w:id="235" w:author="Marshall, Caleb Z" w:date="2018-05-04T00:21:00Z">
               <w:tcPr>
                 <w:tcW w:w="1307" w:type="pct"/>
               </w:tcPr>
@@ -10552,7 +10758,7 @@
         <w:tc>
           <w:tcPr>
             <w:tcW w:w="341" w:type="pct"/>
-            <w:tcPrChange w:id="130" w:author="Marshall, Caleb Z" w:date="2018-05-04T00:21:00Z">
+            <w:tcPrChange w:id="236" w:author="Marshall, Caleb Z" w:date="2018-05-04T00:21:00Z">
               <w:tcPr>
                 <w:tcW w:w="341" w:type="pct"/>
               </w:tcPr>
@@ -10584,7 +10790,7 @@
         <w:tc>
           <w:tcPr>
             <w:tcW w:w="742" w:type="pct"/>
-            <w:tcPrChange w:id="131" w:author="Marshall, Caleb Z" w:date="2018-05-04T00:21:00Z">
+            <w:tcPrChange w:id="237" w:author="Marshall, Caleb Z" w:date="2018-05-04T00:21:00Z">
               <w:tcPr>
                 <w:tcW w:w="742" w:type="pct"/>
               </w:tcPr>
@@ -10616,7 +10822,7 @@
         <w:tc>
           <w:tcPr>
             <w:tcW w:w="682" w:type="pct"/>
-            <w:tcPrChange w:id="132" w:author="Marshall, Caleb Z" w:date="2018-05-04T00:21:00Z">
+            <w:tcPrChange w:id="238" w:author="Marshall, Caleb Z" w:date="2018-05-04T00:21:00Z">
               <w:tcPr>
                 <w:tcW w:w="682" w:type="pct"/>
               </w:tcPr>
@@ -10648,7 +10854,7 @@
         <w:tc>
           <w:tcPr>
             <w:tcW w:w="792" w:type="pct"/>
-            <w:tcPrChange w:id="133" w:author="Marshall, Caleb Z" w:date="2018-05-04T00:21:00Z">
+            <w:tcPrChange w:id="239" w:author="Marshall, Caleb Z" w:date="2018-05-04T00:21:00Z">
               <w:tcPr>
                 <w:tcW w:w="792" w:type="pct"/>
               </w:tcPr>
@@ -10680,7 +10886,7 @@
         <w:tc>
           <w:tcPr>
             <w:tcW w:w="568" w:type="pct"/>
-            <w:tcPrChange w:id="134" w:author="Marshall, Caleb Z" w:date="2018-05-04T00:21:00Z">
+            <w:tcPrChange w:id="240" w:author="Marshall, Caleb Z" w:date="2018-05-04T00:21:00Z">
               <w:tcPr>
                 <w:tcW w:w="568" w:type="pct"/>
               </w:tcPr>
@@ -10712,7 +10918,7 @@
         <w:tc>
           <w:tcPr>
             <w:tcW w:w="568" w:type="pct"/>
-            <w:tcPrChange w:id="135" w:author="Marshall, Caleb Z" w:date="2018-05-04T00:21:00Z">
+            <w:tcPrChange w:id="241" w:author="Marshall, Caleb Z" w:date="2018-05-04T00:21:00Z">
               <w:tcPr>
                 <w:tcW w:w="568" w:type="pct"/>
               </w:tcPr>
@@ -10746,7 +10952,7 @@
         <w:tc>
           <w:tcPr>
             <w:tcW w:w="1307" w:type="pct"/>
-            <w:tcPrChange w:id="136" w:author="Marshall, Caleb Z" w:date="2018-05-04T00:21:00Z">
+            <w:tcPrChange w:id="242" w:author="Marshall, Caleb Z" w:date="2018-05-04T00:21:00Z">
               <w:tcPr>
                 <w:tcW w:w="1307" w:type="pct"/>
               </w:tcPr>
@@ -10777,7 +10983,7 @@
         <w:tc>
           <w:tcPr>
             <w:tcW w:w="341" w:type="pct"/>
-            <w:tcPrChange w:id="137" w:author="Marshall, Caleb Z" w:date="2018-05-04T00:21:00Z">
+            <w:tcPrChange w:id="243" w:author="Marshall, Caleb Z" w:date="2018-05-04T00:21:00Z">
               <w:tcPr>
                 <w:tcW w:w="341" w:type="pct"/>
               </w:tcPr>
@@ -10809,7 +11015,7 @@
         <w:tc>
           <w:tcPr>
             <w:tcW w:w="742" w:type="pct"/>
-            <w:tcPrChange w:id="138" w:author="Marshall, Caleb Z" w:date="2018-05-04T00:21:00Z">
+            <w:tcPrChange w:id="244" w:author="Marshall, Caleb Z" w:date="2018-05-04T00:21:00Z">
               <w:tcPr>
                 <w:tcW w:w="742" w:type="pct"/>
               </w:tcPr>
@@ -10841,7 +11047,7 @@
         <w:tc>
           <w:tcPr>
             <w:tcW w:w="682" w:type="pct"/>
-            <w:tcPrChange w:id="139" w:author="Marshall, Caleb Z" w:date="2018-05-04T00:21:00Z">
+            <w:tcPrChange w:id="245" w:author="Marshall, Caleb Z" w:date="2018-05-04T00:21:00Z">
               <w:tcPr>
                 <w:tcW w:w="682" w:type="pct"/>
               </w:tcPr>
@@ -10873,7 +11079,7 @@
         <w:tc>
           <w:tcPr>
             <w:tcW w:w="792" w:type="pct"/>
-            <w:tcPrChange w:id="140" w:author="Marshall, Caleb Z" w:date="2018-05-04T00:21:00Z">
+            <w:tcPrChange w:id="246" w:author="Marshall, Caleb Z" w:date="2018-05-04T00:21:00Z">
               <w:tcPr>
                 <w:tcW w:w="792" w:type="pct"/>
               </w:tcPr>
@@ -10905,7 +11111,7 @@
         <w:tc>
           <w:tcPr>
             <w:tcW w:w="568" w:type="pct"/>
-            <w:tcPrChange w:id="141" w:author="Marshall, Caleb Z" w:date="2018-05-04T00:21:00Z">
+            <w:tcPrChange w:id="247" w:author="Marshall, Caleb Z" w:date="2018-05-04T00:21:00Z">
               <w:tcPr>
                 <w:tcW w:w="568" w:type="pct"/>
               </w:tcPr>
@@ -10937,7 +11143,7 @@
         <w:tc>
           <w:tcPr>
             <w:tcW w:w="568" w:type="pct"/>
-            <w:tcPrChange w:id="142" w:author="Marshall, Caleb Z" w:date="2018-05-04T00:21:00Z">
+            <w:tcPrChange w:id="248" w:author="Marshall, Caleb Z" w:date="2018-05-04T00:21:00Z">
               <w:tcPr>
                 <w:tcW w:w="568" w:type="pct"/>
               </w:tcPr>
@@ -10971,7 +11177,7 @@
         <w:tc>
           <w:tcPr>
             <w:tcW w:w="1307" w:type="pct"/>
-            <w:tcPrChange w:id="143" w:author="Marshall, Caleb Z" w:date="2018-05-04T00:21:00Z">
+            <w:tcPrChange w:id="249" w:author="Marshall, Caleb Z" w:date="2018-05-04T00:21:00Z">
               <w:tcPr>
                 <w:tcW w:w="1307" w:type="pct"/>
               </w:tcPr>
@@ -11002,7 +11208,7 @@
         <w:tc>
           <w:tcPr>
             <w:tcW w:w="341" w:type="pct"/>
-            <w:tcPrChange w:id="144" w:author="Marshall, Caleb Z" w:date="2018-05-04T00:21:00Z">
+            <w:tcPrChange w:id="250" w:author="Marshall, Caleb Z" w:date="2018-05-04T00:21:00Z">
               <w:tcPr>
                 <w:tcW w:w="341" w:type="pct"/>
               </w:tcPr>
@@ -11034,7 +11240,7 @@
         <w:tc>
           <w:tcPr>
             <w:tcW w:w="742" w:type="pct"/>
-            <w:tcPrChange w:id="145" w:author="Marshall, Caleb Z" w:date="2018-05-04T00:21:00Z">
+            <w:tcPrChange w:id="251" w:author="Marshall, Caleb Z" w:date="2018-05-04T00:21:00Z">
               <w:tcPr>
                 <w:tcW w:w="742" w:type="pct"/>
               </w:tcPr>
@@ -11073,7 +11279,7 @@
         <w:tc>
           <w:tcPr>
             <w:tcW w:w="682" w:type="pct"/>
-            <w:tcPrChange w:id="146" w:author="Marshall, Caleb Z" w:date="2018-05-04T00:21:00Z">
+            <w:tcPrChange w:id="252" w:author="Marshall, Caleb Z" w:date="2018-05-04T00:21:00Z">
               <w:tcPr>
                 <w:tcW w:w="682" w:type="pct"/>
               </w:tcPr>
@@ -11112,7 +11318,7 @@
         <w:tc>
           <w:tcPr>
             <w:tcW w:w="792" w:type="pct"/>
-            <w:tcPrChange w:id="147" w:author="Marshall, Caleb Z" w:date="2018-05-04T00:21:00Z">
+            <w:tcPrChange w:id="253" w:author="Marshall, Caleb Z" w:date="2018-05-04T00:21:00Z">
               <w:tcPr>
                 <w:tcW w:w="792" w:type="pct"/>
               </w:tcPr>
@@ -11151,7 +11357,7 @@
         <w:tc>
           <w:tcPr>
             <w:tcW w:w="568" w:type="pct"/>
-            <w:tcPrChange w:id="148" w:author="Marshall, Caleb Z" w:date="2018-05-04T00:21:00Z">
+            <w:tcPrChange w:id="254" w:author="Marshall, Caleb Z" w:date="2018-05-04T00:21:00Z">
               <w:tcPr>
                 <w:tcW w:w="568" w:type="pct"/>
               </w:tcPr>
@@ -11183,7 +11389,7 @@
         <w:tc>
           <w:tcPr>
             <w:tcW w:w="568" w:type="pct"/>
-            <w:tcPrChange w:id="149" w:author="Marshall, Caleb Z" w:date="2018-05-04T00:21:00Z">
+            <w:tcPrChange w:id="255" w:author="Marshall, Caleb Z" w:date="2018-05-04T00:21:00Z">
               <w:tcPr>
                 <w:tcW w:w="568" w:type="pct"/>
               </w:tcPr>
@@ -11217,7 +11423,7 @@
         <w:tc>
           <w:tcPr>
             <w:tcW w:w="1307" w:type="pct"/>
-            <w:tcPrChange w:id="150" w:author="Marshall, Caleb Z" w:date="2018-05-04T00:21:00Z">
+            <w:tcPrChange w:id="256" w:author="Marshall, Caleb Z" w:date="2018-05-04T00:21:00Z">
               <w:tcPr>
                 <w:tcW w:w="1307" w:type="pct"/>
               </w:tcPr>
@@ -11248,7 +11454,7 @@
         <w:tc>
           <w:tcPr>
             <w:tcW w:w="341" w:type="pct"/>
-            <w:tcPrChange w:id="151" w:author="Marshall, Caleb Z" w:date="2018-05-04T00:21:00Z">
+            <w:tcPrChange w:id="257" w:author="Marshall, Caleb Z" w:date="2018-05-04T00:21:00Z">
               <w:tcPr>
                 <w:tcW w:w="341" w:type="pct"/>
               </w:tcPr>
@@ -11280,7 +11486,7 @@
         <w:tc>
           <w:tcPr>
             <w:tcW w:w="742" w:type="pct"/>
-            <w:tcPrChange w:id="152" w:author="Marshall, Caleb Z" w:date="2018-05-04T00:21:00Z">
+            <w:tcPrChange w:id="258" w:author="Marshall, Caleb Z" w:date="2018-05-04T00:21:00Z">
               <w:tcPr>
                 <w:tcW w:w="742" w:type="pct"/>
               </w:tcPr>
@@ -11319,7 +11525,7 @@
         <w:tc>
           <w:tcPr>
             <w:tcW w:w="682" w:type="pct"/>
-            <w:tcPrChange w:id="153" w:author="Marshall, Caleb Z" w:date="2018-05-04T00:21:00Z">
+            <w:tcPrChange w:id="259" w:author="Marshall, Caleb Z" w:date="2018-05-04T00:21:00Z">
               <w:tcPr>
                 <w:tcW w:w="682" w:type="pct"/>
               </w:tcPr>
@@ -11358,7 +11564,7 @@
         <w:tc>
           <w:tcPr>
             <w:tcW w:w="792" w:type="pct"/>
-            <w:tcPrChange w:id="154" w:author="Marshall, Caleb Z" w:date="2018-05-04T00:21:00Z">
+            <w:tcPrChange w:id="260" w:author="Marshall, Caleb Z" w:date="2018-05-04T00:21:00Z">
               <w:tcPr>
                 <w:tcW w:w="792" w:type="pct"/>
               </w:tcPr>
@@ -11397,7 +11603,7 @@
         <w:tc>
           <w:tcPr>
             <w:tcW w:w="568" w:type="pct"/>
-            <w:tcPrChange w:id="155" w:author="Marshall, Caleb Z" w:date="2018-05-04T00:21:00Z">
+            <w:tcPrChange w:id="261" w:author="Marshall, Caleb Z" w:date="2018-05-04T00:21:00Z">
               <w:tcPr>
                 <w:tcW w:w="568" w:type="pct"/>
               </w:tcPr>
@@ -11429,7 +11635,7 @@
         <w:tc>
           <w:tcPr>
             <w:tcW w:w="568" w:type="pct"/>
-            <w:tcPrChange w:id="156" w:author="Marshall, Caleb Z" w:date="2018-05-04T00:21:00Z">
+            <w:tcPrChange w:id="262" w:author="Marshall, Caleb Z" w:date="2018-05-04T00:21:00Z">
               <w:tcPr>
                 <w:tcW w:w="568" w:type="pct"/>
               </w:tcPr>
@@ -11470,7 +11676,7 @@
         <w:tc>
           <w:tcPr>
             <w:tcW w:w="1307" w:type="pct"/>
-            <w:tcPrChange w:id="157" w:author="Marshall, Caleb Z" w:date="2018-05-04T00:21:00Z">
+            <w:tcPrChange w:id="263" w:author="Marshall, Caleb Z" w:date="2018-05-04T00:21:00Z">
               <w:tcPr>
                 <w:tcW w:w="1307" w:type="pct"/>
               </w:tcPr>
@@ -11489,7 +11695,7 @@
                 <w:color w:val="101010"/>
               </w:rPr>
             </w:pPr>
-            <w:del w:id="158" w:author="Marshall, Caleb Z" w:date="2018-05-04T00:18:00Z">
+            <w:del w:id="264" w:author="Marshall, Caleb Z" w:date="2018-05-04T00:18:00Z">
               <w:r>
                 <w:rPr>
                   <w:rFonts w:ascii="Times New Roman" w:hAnsi="Times New Roman" w:cs="Times New Roman"/>
@@ -11498,7 +11704,7 @@
                 <w:delText>Conscientiousness</w:delText>
               </w:r>
             </w:del>
-            <w:ins w:id="159" w:author="Marshall, Caleb Z" w:date="2018-05-04T00:18:00Z">
+            <w:ins w:id="265" w:author="Marshall, Caleb Z" w:date="2018-05-04T00:18:00Z">
               <w:r>
                 <w:rPr>
                   <w:rFonts w:ascii="Times New Roman" w:hAnsi="Times New Roman" w:cs="Times New Roman"/>
@@ -11507,7 +11713,7 @@
                 <w:t>Conscientiousnes</w:t>
               </w:r>
             </w:ins>
-            <w:ins w:id="160" w:author="Marshall, Caleb Z" w:date="2018-05-04T00:21:00Z">
+            <w:ins w:id="266" w:author="Marshall, Caleb Z" w:date="2018-05-04T00:21:00Z">
               <w:r>
                 <w:rPr>
                   <w:rFonts w:ascii="Times New Roman" w:hAnsi="Times New Roman" w:cs="Times New Roman"/>
@@ -11521,7 +11727,7 @@
         <w:tc>
           <w:tcPr>
             <w:tcW w:w="341" w:type="pct"/>
-            <w:tcPrChange w:id="161" w:author="Marshall, Caleb Z" w:date="2018-05-04T00:21:00Z">
+            <w:tcPrChange w:id="267" w:author="Marshall, Caleb Z" w:date="2018-05-04T00:21:00Z">
               <w:tcPr>
                 <w:tcW w:w="341" w:type="pct"/>
               </w:tcPr>
@@ -11553,7 +11759,7 @@
         <w:tc>
           <w:tcPr>
             <w:tcW w:w="742" w:type="pct"/>
-            <w:tcPrChange w:id="162" w:author="Marshall, Caleb Z" w:date="2018-05-04T00:21:00Z">
+            <w:tcPrChange w:id="268" w:author="Marshall, Caleb Z" w:date="2018-05-04T00:21:00Z">
               <w:tcPr>
                 <w:tcW w:w="742" w:type="pct"/>
               </w:tcPr>
@@ -11585,7 +11791,7 @@
         <w:tc>
           <w:tcPr>
             <w:tcW w:w="682" w:type="pct"/>
-            <w:tcPrChange w:id="163" w:author="Marshall, Caleb Z" w:date="2018-05-04T00:21:00Z">
+            <w:tcPrChange w:id="269" w:author="Marshall, Caleb Z" w:date="2018-05-04T00:21:00Z">
               <w:tcPr>
                 <w:tcW w:w="682" w:type="pct"/>
               </w:tcPr>
@@ -11617,7 +11823,7 @@
         <w:tc>
           <w:tcPr>
             <w:tcW w:w="792" w:type="pct"/>
-            <w:tcPrChange w:id="164" w:author="Marshall, Caleb Z" w:date="2018-05-04T00:21:00Z">
+            <w:tcPrChange w:id="270" w:author="Marshall, Caleb Z" w:date="2018-05-04T00:21:00Z">
               <w:tcPr>
                 <w:tcW w:w="792" w:type="pct"/>
               </w:tcPr>
@@ -11649,7 +11855,7 @@
         <w:tc>
           <w:tcPr>
             <w:tcW w:w="568" w:type="pct"/>
-            <w:tcPrChange w:id="165" w:author="Marshall, Caleb Z" w:date="2018-05-04T00:21:00Z">
+            <w:tcPrChange w:id="271" w:author="Marshall, Caleb Z" w:date="2018-05-04T00:21:00Z">
               <w:tcPr>
                 <w:tcW w:w="568" w:type="pct"/>
               </w:tcPr>
@@ -11681,7 +11887,7 @@
         <w:tc>
           <w:tcPr>
             <w:tcW w:w="568" w:type="pct"/>
-            <w:tcPrChange w:id="166" w:author="Marshall, Caleb Z" w:date="2018-05-04T00:21:00Z">
+            <w:tcPrChange w:id="272" w:author="Marshall, Caleb Z" w:date="2018-05-04T00:21:00Z">
               <w:tcPr>
                 <w:tcW w:w="568" w:type="pct"/>
               </w:tcPr>
@@ -11718,7 +11924,7 @@
             <w:tcBorders>
               <w:bottom w:val="single" w:sz="4" w:space="0" w:color="auto"/>
             </w:tcBorders>
-            <w:tcPrChange w:id="167" w:author="Marshall, Caleb Z" w:date="2018-05-04T00:21:00Z">
+            <w:tcPrChange w:id="273" w:author="Marshall, Caleb Z" w:date="2018-05-04T00:21:00Z">
               <w:tcPr>
                 <w:tcW w:w="1307" w:type="pct"/>
                 <w:tcBorders>
@@ -11751,7 +11957,7 @@
               </w:rPr>
               <w:t>Emotional Stabil</w:t>
             </w:r>
-            <w:ins w:id="168" w:author="Marshall, Caleb Z" w:date="2018-05-04T00:21:00Z">
+            <w:ins w:id="274" w:author="Marshall, Caleb Z" w:date="2018-05-04T00:21:00Z">
               <w:r>
                 <w:rPr>
                   <w:rFonts w:ascii="Times New Roman" w:hAnsi="Times New Roman" w:cs="Times New Roman"/>
@@ -11762,7 +11968,7 @@
                 <w:t>ity</w:t>
               </w:r>
             </w:ins>
-            <w:del w:id="169" w:author="Marshall, Caleb Z" w:date="2018-05-04T00:21:00Z">
+            <w:del w:id="275" w:author="Marshall, Caleb Z" w:date="2018-05-04T00:21:00Z">
               <w:r>
                 <w:rPr>
                   <w:rFonts w:ascii="Times New Roman" w:hAnsi="Times New Roman" w:cs="Times New Roman"/>
@@ -11781,7 +11987,7 @@
             <w:tcBorders>
               <w:bottom w:val="single" w:sz="4" w:space="0" w:color="auto"/>
             </w:tcBorders>
-            <w:tcPrChange w:id="170" w:author="Marshall, Caleb Z" w:date="2018-05-04T00:21:00Z">
+            <w:tcPrChange w:id="276" w:author="Marshall, Caleb Z" w:date="2018-05-04T00:21:00Z">
               <w:tcPr>
                 <w:tcW w:w="341" w:type="pct"/>
                 <w:tcBorders>
@@ -11819,7 +12025,7 @@
             <w:tcBorders>
               <w:bottom w:val="single" w:sz="4" w:space="0" w:color="auto"/>
             </w:tcBorders>
-            <w:tcPrChange w:id="171" w:author="Marshall, Caleb Z" w:date="2018-05-04T00:21:00Z">
+            <w:tcPrChange w:id="277" w:author="Marshall, Caleb Z" w:date="2018-05-04T00:21:00Z">
               <w:tcPr>
                 <w:tcW w:w="742" w:type="pct"/>
                 <w:tcBorders>
@@ -11857,7 +12063,7 @@
             <w:tcBorders>
               <w:bottom w:val="single" w:sz="4" w:space="0" w:color="auto"/>
             </w:tcBorders>
-            <w:tcPrChange w:id="172" w:author="Marshall, Caleb Z" w:date="2018-05-04T00:21:00Z">
+            <w:tcPrChange w:id="278" w:author="Marshall, Caleb Z" w:date="2018-05-04T00:21:00Z">
               <w:tcPr>
                 <w:tcW w:w="682" w:type="pct"/>
                 <w:tcBorders>
@@ -11895,7 +12101,7 @@
             <w:tcBorders>
               <w:bottom w:val="single" w:sz="4" w:space="0" w:color="auto"/>
             </w:tcBorders>
-            <w:tcPrChange w:id="173" w:author="Marshall, Caleb Z" w:date="2018-05-04T00:21:00Z">
+            <w:tcPrChange w:id="279" w:author="Marshall, Caleb Z" w:date="2018-05-04T00:21:00Z">
               <w:tcPr>
                 <w:tcW w:w="792" w:type="pct"/>
                 <w:tcBorders>
@@ -11933,7 +12139,7 @@
             <w:tcBorders>
               <w:bottom w:val="single" w:sz="4" w:space="0" w:color="auto"/>
             </w:tcBorders>
-            <w:tcPrChange w:id="174" w:author="Marshall, Caleb Z" w:date="2018-05-04T00:21:00Z">
+            <w:tcPrChange w:id="280" w:author="Marshall, Caleb Z" w:date="2018-05-04T00:21:00Z">
               <w:tcPr>
                 <w:tcW w:w="568" w:type="pct"/>
                 <w:tcBorders>
@@ -11971,7 +12177,7 @@
             <w:tcBorders>
               <w:bottom w:val="single" w:sz="4" w:space="0" w:color="auto"/>
             </w:tcBorders>
-            <w:tcPrChange w:id="175" w:author="Marshall, Caleb Z" w:date="2018-05-04T00:21:00Z">
+            <w:tcPrChange w:id="281" w:author="Marshall, Caleb Z" w:date="2018-05-04T00:21:00Z">
               <w:tcPr>
                 <w:tcW w:w="568" w:type="pct"/>
                 <w:tcBorders>
@@ -12014,7 +12220,15 @@
         <w:spacing w:line="480" w:lineRule="auto"/>
         <w:outlineLvl w:val="0"/>
         <w:rPr>
-          <w:rFonts w:ascii="Times New Roman" w:hAnsi="Times New Roman" w:cs="Times New Roman"/>
+          <w:del w:id="282" w:author="Buchanan, Erin M" w:date="2018-05-08T11:15:00Z"/>
+          <w:rFonts w:ascii="Times New Roman" w:hAnsi="Times New Roman" w:cs="Times New Roman"/>
+          <w:i/>
+          <w:rPrChange w:id="283" w:author="Buchanan, Erin M" w:date="2018-05-08T11:15:00Z">
+            <w:rPr>
+              <w:del w:id="284" w:author="Buchanan, Erin M" w:date="2018-05-08T11:15:00Z"/>
+              <w:rFonts w:ascii="Times New Roman" w:hAnsi="Times New Roman" w:cs="Times New Roman"/>
+            </w:rPr>
+          </w:rPrChange>
         </w:rPr>
       </w:pPr>
     </w:p>
@@ -12034,15 +12248,31 @@
       <w:r>
         <w:rPr>
           <w:rFonts w:ascii="Times New Roman" w:hAnsi="Times New Roman" w:cs="Times New Roman"/>
+          <w:i/>
+          <w:rPrChange w:id="285" w:author="Buchanan, Erin M" w:date="2018-05-08T11:15:00Z">
+            <w:rPr>
+              <w:rFonts w:ascii="Times New Roman" w:hAnsi="Times New Roman" w:cs="Times New Roman"/>
+            </w:rPr>
+          </w:rPrChange>
         </w:rPr>
         <w:t>Note</w:t>
       </w:r>
-      <w:r>
-        <w:rPr>
-          <w:rFonts w:ascii="Times New Roman" w:hAnsi="Times New Roman" w:cs="Times New Roman"/>
-        </w:rPr>
-        <w:t>:</w:t>
-      </w:r>
+      <w:ins w:id="286" w:author="Buchanan, Erin M" w:date="2018-05-08T11:15:00Z">
+        <w:r>
+          <w:rPr>
+            <w:rFonts w:ascii="Times New Roman" w:hAnsi="Times New Roman" w:cs="Times New Roman"/>
+          </w:rPr>
+          <w:t>.</w:t>
+        </w:r>
+      </w:ins>
+      <w:del w:id="287" w:author="Buchanan, Erin M" w:date="2018-05-08T11:15:00Z">
+        <w:r>
+          <w:rPr>
+            <w:rFonts w:ascii="Times New Roman" w:hAnsi="Times New Roman" w:cs="Times New Roman"/>
+          </w:rPr>
+          <w:delText>:</w:delText>
+        </w:r>
+      </w:del>
       <w:r>
         <w:rPr>
           <w:rFonts w:ascii="Times New Roman" w:hAnsi="Times New Roman" w:cs="Times New Roman"/>
@@ -12157,7 +12387,7 @@
           <w:insideV w:val="none" w:sz="0" w:space="0" w:color="auto"/>
         </w:tblBorders>
         <w:tblLook w:val="04A0" w:firstRow="1" w:lastRow="0" w:firstColumn="1" w:lastColumn="0" w:noHBand="0" w:noVBand="1"/>
-        <w:tblPrChange w:id="176" w:author="Marshall, Caleb Z" w:date="2018-05-04T00:23:00Z">
+        <w:tblPrChange w:id="288" w:author="Marshall, Caleb Z" w:date="2018-05-04T00:23:00Z">
           <w:tblPr>
             <w:tblStyle w:val="TableGrid1"/>
             <w:tblpPr w:leftFromText="180" w:rightFromText="180" w:vertAnchor="text" w:tblpY="1"/>
@@ -12180,7 +12410,7 @@
         <w:gridCol w:w="1293"/>
         <w:gridCol w:w="1293"/>
         <w:gridCol w:w="1546"/>
-        <w:tblGridChange w:id="177">
+        <w:tblGridChange w:id="289">
           <w:tblGrid>
             <w:gridCol w:w="2920"/>
             <w:gridCol w:w="1300"/>
@@ -12193,7 +12423,7 @@
       <w:tr>
         <w:trPr>
           <w:trHeight w:val="301"/>
-          <w:trPrChange w:id="178" w:author="Marshall, Caleb Z" w:date="2018-05-04T00:23:00Z">
+          <w:trPrChange w:id="290" w:author="Marshall, Caleb Z" w:date="2018-05-04T00:23:00Z">
             <w:trPr>
               <w:trHeight w:val="301"/>
             </w:trPr>
@@ -12206,7 +12436,7 @@
               <w:top w:val="single" w:sz="4" w:space="0" w:color="auto"/>
               <w:bottom w:val="single" w:sz="4" w:space="0" w:color="auto"/>
             </w:tcBorders>
-            <w:tcPrChange w:id="179" w:author="Marshall, Caleb Z" w:date="2018-05-04T00:23:00Z">
+            <w:tcPrChange w:id="291" w:author="Marshall, Caleb Z" w:date="2018-05-04T00:23:00Z">
               <w:tcPr>
                 <w:tcW w:w="2879" w:type="dxa"/>
                 <w:tcBorders>
@@ -12231,8 +12461,6 @@
                 <w:szCs w:val="24"/>
               </w:rPr>
             </w:pPr>
-            <w:bookmarkStart w:id="180" w:name="_GoBack"/>
-            <w:bookmarkEnd w:id="180"/>
             <w:r>
               <w:rPr>
                 <w:rFonts w:ascii="Times New Roman" w:hAnsi="Times New Roman" w:cs="Times New Roman"/>
@@ -12251,7 +12479,7 @@
               <w:top w:val="single" w:sz="4" w:space="0" w:color="auto"/>
               <w:bottom w:val="single" w:sz="4" w:space="0" w:color="auto"/>
             </w:tcBorders>
-            <w:tcPrChange w:id="181" w:author="Marshall, Caleb Z" w:date="2018-05-04T00:23:00Z">
+            <w:tcPrChange w:id="292" w:author="Marshall, Caleb Z" w:date="2018-05-04T00:23:00Z">
               <w:tcPr>
                 <w:tcW w:w="1308" w:type="dxa"/>
                 <w:tcBorders>
@@ -12297,7 +12525,7 @@
               <w:top w:val="single" w:sz="4" w:space="0" w:color="auto"/>
               <w:bottom w:val="single" w:sz="4" w:space="0" w:color="auto"/>
             </w:tcBorders>
-            <w:tcPrChange w:id="182" w:author="Marshall, Caleb Z" w:date="2018-05-04T00:23:00Z">
+            <w:tcPrChange w:id="293" w:author="Marshall, Caleb Z" w:date="2018-05-04T00:23:00Z">
               <w:tcPr>
                 <w:tcW w:w="1358" w:type="dxa"/>
                 <w:tcBorders>
@@ -12343,7 +12571,7 @@
               <w:top w:val="single" w:sz="4" w:space="0" w:color="auto"/>
               <w:bottom w:val="single" w:sz="4" w:space="0" w:color="auto"/>
             </w:tcBorders>
-            <w:tcPrChange w:id="183" w:author="Marshall, Caleb Z" w:date="2018-05-04T00:23:00Z">
+            <w:tcPrChange w:id="294" w:author="Marshall, Caleb Z" w:date="2018-05-04T00:23:00Z">
               <w:tcPr>
                 <w:tcW w:w="1358" w:type="dxa"/>
                 <w:tcBorders>
@@ -12389,7 +12617,7 @@
               <w:top w:val="single" w:sz="4" w:space="0" w:color="auto"/>
               <w:bottom w:val="single" w:sz="4" w:space="0" w:color="auto"/>
             </w:tcBorders>
-            <w:tcPrChange w:id="184" w:author="Marshall, Caleb Z" w:date="2018-05-04T00:23:00Z">
+            <w:tcPrChange w:id="295" w:author="Marshall, Caleb Z" w:date="2018-05-04T00:23:00Z">
               <w:tcPr>
                 <w:tcW w:w="1637" w:type="dxa"/>
                 <w:tcBorders>
@@ -12432,7 +12660,7 @@
       <w:tr>
         <w:trPr>
           <w:trHeight w:val="257"/>
-          <w:trPrChange w:id="185" w:author="Marshall, Caleb Z" w:date="2018-05-04T00:23:00Z">
+          <w:trPrChange w:id="296" w:author="Marshall, Caleb Z" w:date="2018-05-04T00:23:00Z">
             <w:trPr>
               <w:trHeight w:val="257"/>
             </w:trPr>
@@ -12444,7 +12672,7 @@
             <w:tcBorders>
               <w:top w:val="single" w:sz="4" w:space="0" w:color="auto"/>
             </w:tcBorders>
-            <w:tcPrChange w:id="186" w:author="Marshall, Caleb Z" w:date="2018-05-04T00:23:00Z">
+            <w:tcPrChange w:id="297" w:author="Marshall, Caleb Z" w:date="2018-05-04T00:23:00Z">
               <w:tcPr>
                 <w:tcW w:w="2879" w:type="dxa"/>
                 <w:tcBorders>
@@ -12485,7 +12713,7 @@
             <w:tcBorders>
               <w:top w:val="single" w:sz="4" w:space="0" w:color="auto"/>
             </w:tcBorders>
-            <w:tcPrChange w:id="187" w:author="Marshall, Caleb Z" w:date="2018-05-04T00:23:00Z">
+            <w:tcPrChange w:id="298" w:author="Marshall, Caleb Z" w:date="2018-05-04T00:23:00Z">
               <w:tcPr>
                 <w:tcW w:w="1308" w:type="dxa"/>
                 <w:tcBorders>
@@ -12527,7 +12755,7 @@
             <w:tcBorders>
               <w:top w:val="single" w:sz="4" w:space="0" w:color="auto"/>
             </w:tcBorders>
-            <w:tcPrChange w:id="188" w:author="Marshall, Caleb Z" w:date="2018-05-04T00:23:00Z">
+            <w:tcPrChange w:id="299" w:author="Marshall, Caleb Z" w:date="2018-05-04T00:23:00Z">
               <w:tcPr>
                 <w:tcW w:w="1358" w:type="dxa"/>
                 <w:tcBorders>
@@ -12587,7 +12815,7 @@
             <w:tcBorders>
               <w:top w:val="single" w:sz="4" w:space="0" w:color="auto"/>
             </w:tcBorders>
-            <w:tcPrChange w:id="189" w:author="Marshall, Caleb Z" w:date="2018-05-04T00:23:00Z">
+            <w:tcPrChange w:id="300" w:author="Marshall, Caleb Z" w:date="2018-05-04T00:23:00Z">
               <w:tcPr>
                 <w:tcW w:w="1358" w:type="dxa"/>
                 <w:tcBorders>
@@ -12638,7 +12866,7 @@
             <w:tcBorders>
               <w:top w:val="single" w:sz="4" w:space="0" w:color="auto"/>
             </w:tcBorders>
-            <w:tcPrChange w:id="190" w:author="Marshall, Caleb Z" w:date="2018-05-04T00:23:00Z">
+            <w:tcPrChange w:id="301" w:author="Marshall, Caleb Z" w:date="2018-05-04T00:23:00Z">
               <w:tcPr>
                 <w:tcW w:w="1637" w:type="dxa"/>
                 <w:tcBorders>
@@ -12687,7 +12915,7 @@
       <w:tr>
         <w:trPr>
           <w:trHeight w:val="305"/>
-          <w:trPrChange w:id="191" w:author="Marshall, Caleb Z" w:date="2018-05-04T00:23:00Z">
+          <w:trPrChange w:id="302" w:author="Marshall, Caleb Z" w:date="2018-05-04T00:23:00Z">
             <w:trPr>
               <w:trHeight w:val="305"/>
             </w:trPr>
@@ -12696,7 +12924,7 @@
         <w:tc>
           <w:tcPr>
             <w:tcW w:w="2920" w:type="dxa"/>
-            <w:tcPrChange w:id="192" w:author="Marshall, Caleb Z" w:date="2018-05-04T00:23:00Z">
+            <w:tcPrChange w:id="303" w:author="Marshall, Caleb Z" w:date="2018-05-04T00:23:00Z">
               <w:tcPr>
                 <w:tcW w:w="2879" w:type="dxa"/>
               </w:tcPr>
@@ -12717,8 +12945,8 @@
                 <w:szCs w:val="24"/>
               </w:rPr>
             </w:pPr>
-            <w:commentRangeStart w:id="193"/>
-            <w:commentRangeStart w:id="194"/>
+            <w:commentRangeStart w:id="304"/>
+            <w:commentRangeStart w:id="305"/>
             <w:r>
               <w:rPr>
                 <w:rFonts w:ascii="Times New Roman" w:hAnsi="Times New Roman" w:cs="Times New Roman"/>
@@ -12728,7 +12956,7 @@
               </w:rPr>
               <w:t>Extraversion</w:t>
             </w:r>
-            <w:commentRangeEnd w:id="193"/>
+            <w:commentRangeEnd w:id="304"/>
             <w:r>
               <w:rPr>
                 <w:rStyle w:val="CommentReference"/>
@@ -12736,21 +12964,21 @@
                 <w:sz w:val="24"/>
                 <w:szCs w:val="24"/>
               </w:rPr>
-              <w:commentReference w:id="193"/>
+              <w:commentReference w:id="304"/>
             </w:r>
-            <w:commentRangeEnd w:id="194"/>
+            <w:commentRangeEnd w:id="305"/>
             <w:r>
               <w:rPr>
                 <w:rStyle w:val="CommentReference"/>
               </w:rPr>
-              <w:commentReference w:id="194"/>
+              <w:commentReference w:id="305"/>
             </w:r>
           </w:p>
         </w:tc>
         <w:tc>
           <w:tcPr>
             <w:tcW w:w="1244" w:type="dxa"/>
-            <w:tcPrChange w:id="195" w:author="Marshall, Caleb Z" w:date="2018-05-04T00:23:00Z">
+            <w:tcPrChange w:id="306" w:author="Marshall, Caleb Z" w:date="2018-05-04T00:23:00Z">
               <w:tcPr>
                 <w:tcW w:w="1308" w:type="dxa"/>
               </w:tcPr>
@@ -12786,7 +13014,7 @@
         <w:tc>
           <w:tcPr>
             <w:tcW w:w="1293" w:type="dxa"/>
-            <w:tcPrChange w:id="196" w:author="Marshall, Caleb Z" w:date="2018-05-04T00:23:00Z">
+            <w:tcPrChange w:id="307" w:author="Marshall, Caleb Z" w:date="2018-05-04T00:23:00Z">
               <w:tcPr>
                 <w:tcW w:w="1358" w:type="dxa"/>
               </w:tcPr>
@@ -12840,7 +13068,7 @@
         <w:tc>
           <w:tcPr>
             <w:tcW w:w="1293" w:type="dxa"/>
-            <w:tcPrChange w:id="197" w:author="Marshall, Caleb Z" w:date="2018-05-04T00:23:00Z">
+            <w:tcPrChange w:id="308" w:author="Marshall, Caleb Z" w:date="2018-05-04T00:23:00Z">
               <w:tcPr>
                 <w:tcW w:w="1358" w:type="dxa"/>
               </w:tcPr>
@@ -12885,7 +13113,7 @@
         <w:tc>
           <w:tcPr>
             <w:tcW w:w="1546" w:type="dxa"/>
-            <w:tcPrChange w:id="198" w:author="Marshall, Caleb Z" w:date="2018-05-04T00:23:00Z">
+            <w:tcPrChange w:id="309" w:author="Marshall, Caleb Z" w:date="2018-05-04T00:23:00Z">
               <w:tcPr>
                 <w:tcW w:w="1637" w:type="dxa"/>
               </w:tcPr>
@@ -12922,7 +13150,7 @@
       <w:tr>
         <w:trPr>
           <w:trHeight w:val="257"/>
-          <w:trPrChange w:id="199" w:author="Marshall, Caleb Z" w:date="2018-05-04T00:23:00Z">
+          <w:trPrChange w:id="310" w:author="Marshall, Caleb Z" w:date="2018-05-04T00:23:00Z">
             <w:trPr>
               <w:trHeight w:val="257"/>
             </w:trPr>
@@ -12931,7 +13159,7 @@
         <w:tc>
           <w:tcPr>
             <w:tcW w:w="2920" w:type="dxa"/>
-            <w:tcPrChange w:id="200" w:author="Marshall, Caleb Z" w:date="2018-05-04T00:23:00Z">
+            <w:tcPrChange w:id="311" w:author="Marshall, Caleb Z" w:date="2018-05-04T00:23:00Z">
               <w:tcPr>
                 <w:tcW w:w="2879" w:type="dxa"/>
               </w:tcPr>
@@ -12966,7 +13194,7 @@
         <w:tc>
           <w:tcPr>
             <w:tcW w:w="1244" w:type="dxa"/>
-            <w:tcPrChange w:id="201" w:author="Marshall, Caleb Z" w:date="2018-05-04T00:23:00Z">
+            <w:tcPrChange w:id="312" w:author="Marshall, Caleb Z" w:date="2018-05-04T00:23:00Z">
               <w:tcPr>
                 <w:tcW w:w="1308" w:type="dxa"/>
               </w:tcPr>
@@ -13002,7 +13230,7 @@
         <w:tc>
           <w:tcPr>
             <w:tcW w:w="1293" w:type="dxa"/>
-            <w:tcPrChange w:id="202" w:author="Marshall, Caleb Z" w:date="2018-05-04T00:23:00Z">
+            <w:tcPrChange w:id="313" w:author="Marshall, Caleb Z" w:date="2018-05-04T00:23:00Z">
               <w:tcPr>
                 <w:tcW w:w="1358" w:type="dxa"/>
               </w:tcPr>
@@ -13038,7 +13266,7 @@
         <w:tc>
           <w:tcPr>
             <w:tcW w:w="1293" w:type="dxa"/>
-            <w:tcPrChange w:id="203" w:author="Marshall, Caleb Z" w:date="2018-05-04T00:23:00Z">
+            <w:tcPrChange w:id="314" w:author="Marshall, Caleb Z" w:date="2018-05-04T00:23:00Z">
               <w:tcPr>
                 <w:tcW w:w="1358" w:type="dxa"/>
               </w:tcPr>
@@ -13083,7 +13311,7 @@
         <w:tc>
           <w:tcPr>
             <w:tcW w:w="1546" w:type="dxa"/>
-            <w:tcPrChange w:id="204" w:author="Marshall, Caleb Z" w:date="2018-05-04T00:23:00Z">
+            <w:tcPrChange w:id="315" w:author="Marshall, Caleb Z" w:date="2018-05-04T00:23:00Z">
               <w:tcPr>
                 <w:tcW w:w="1637" w:type="dxa"/>
               </w:tcPr>
@@ -13129,7 +13357,7 @@
       <w:tr>
         <w:trPr>
           <w:trHeight w:val="257"/>
-          <w:trPrChange w:id="205" w:author="Marshall, Caleb Z" w:date="2018-05-04T00:23:00Z">
+          <w:trPrChange w:id="316" w:author="Marshall, Caleb Z" w:date="2018-05-04T00:23:00Z">
             <w:trPr>
               <w:trHeight w:val="257"/>
             </w:trPr>
@@ -13138,7 +13366,7 @@
         <w:tc>
           <w:tcPr>
             <w:tcW w:w="2920" w:type="dxa"/>
-            <w:tcPrChange w:id="206" w:author="Marshall, Caleb Z" w:date="2018-05-04T00:23:00Z">
+            <w:tcPrChange w:id="317" w:author="Marshall, Caleb Z" w:date="2018-05-04T00:23:00Z">
               <w:tcPr>
                 <w:tcW w:w="2879" w:type="dxa"/>
               </w:tcPr>
@@ -13173,7 +13401,7 @@
         <w:tc>
           <w:tcPr>
             <w:tcW w:w="1244" w:type="dxa"/>
-            <w:tcPrChange w:id="207" w:author="Marshall, Caleb Z" w:date="2018-05-04T00:23:00Z">
+            <w:tcPrChange w:id="318" w:author="Marshall, Caleb Z" w:date="2018-05-04T00:23:00Z">
               <w:tcPr>
                 <w:tcW w:w="1308" w:type="dxa"/>
               </w:tcPr>
@@ -13209,7 +13437,7 @@
         <w:tc>
           <w:tcPr>
             <w:tcW w:w="1293" w:type="dxa"/>
-            <w:tcPrChange w:id="208" w:author="Marshall, Caleb Z" w:date="2018-05-04T00:23:00Z">
+            <w:tcPrChange w:id="319" w:author="Marshall, Caleb Z" w:date="2018-05-04T00:23:00Z">
               <w:tcPr>
                 <w:tcW w:w="1358" w:type="dxa"/>
               </w:tcPr>
@@ -13245,7 +13473,7 @@
         <w:tc>
           <w:tcPr>
             <w:tcW w:w="1293" w:type="dxa"/>
-            <w:tcPrChange w:id="209" w:author="Marshall, Caleb Z" w:date="2018-05-04T00:23:00Z">
+            <w:tcPrChange w:id="320" w:author="Marshall, Caleb Z" w:date="2018-05-04T00:23:00Z">
               <w:tcPr>
                 <w:tcW w:w="1358" w:type="dxa"/>
               </w:tcPr>
@@ -13290,7 +13518,7 @@
         <w:tc>
           <w:tcPr>
             <w:tcW w:w="1546" w:type="dxa"/>
-            <w:tcPrChange w:id="210" w:author="Marshall, Caleb Z" w:date="2018-05-04T00:23:00Z">
+            <w:tcPrChange w:id="321" w:author="Marshall, Caleb Z" w:date="2018-05-04T00:23:00Z">
               <w:tcPr>
                 <w:tcW w:w="1637" w:type="dxa"/>
               </w:tcPr>
@@ -13336,7 +13564,7 @@
       <w:tr>
         <w:trPr>
           <w:trHeight w:val="257"/>
-          <w:trPrChange w:id="211" w:author="Marshall, Caleb Z" w:date="2018-05-04T00:23:00Z">
+          <w:trPrChange w:id="322" w:author="Marshall, Caleb Z" w:date="2018-05-04T00:23:00Z">
             <w:trPr>
               <w:trHeight w:val="257"/>
             </w:trPr>
@@ -13348,7 +13576,7 @@
             <w:tcBorders>
               <w:bottom w:val="single" w:sz="4" w:space="0" w:color="auto"/>
             </w:tcBorders>
-            <w:tcPrChange w:id="212" w:author="Marshall, Caleb Z" w:date="2018-05-04T00:23:00Z">
+            <w:tcPrChange w:id="323" w:author="Marshall, Caleb Z" w:date="2018-05-04T00:23:00Z">
               <w:tcPr>
                 <w:tcW w:w="2879" w:type="dxa"/>
                 <w:tcBorders>
@@ -13389,7 +13617,7 @@
             <w:tcBorders>
               <w:bottom w:val="single" w:sz="4" w:space="0" w:color="auto"/>
             </w:tcBorders>
-            <w:tcPrChange w:id="213" w:author="Marshall, Caleb Z" w:date="2018-05-04T00:23:00Z">
+            <w:tcPrChange w:id="324" w:author="Marshall, Caleb Z" w:date="2018-05-04T00:23:00Z">
               <w:tcPr>
                 <w:tcW w:w="1308" w:type="dxa"/>
                 <w:tcBorders>
@@ -13449,7 +13677,7 @@
             <w:tcBorders>
               <w:bottom w:val="single" w:sz="4" w:space="0" w:color="auto"/>
             </w:tcBorders>
-            <w:tcPrChange w:id="214" w:author="Marshall, Caleb Z" w:date="2018-05-04T00:23:00Z">
+            <w:tcPrChange w:id="325" w:author="Marshall, Caleb Z" w:date="2018-05-04T00:23:00Z">
               <w:tcPr>
                 <w:tcW w:w="1358" w:type="dxa"/>
                 <w:tcBorders>
@@ -13491,7 +13719,7 @@
             <w:tcBorders>
               <w:bottom w:val="single" w:sz="4" w:space="0" w:color="auto"/>
             </w:tcBorders>
-            <w:tcPrChange w:id="215" w:author="Marshall, Caleb Z" w:date="2018-05-04T00:23:00Z">
+            <w:tcPrChange w:id="326" w:author="Marshall, Caleb Z" w:date="2018-05-04T00:23:00Z">
               <w:tcPr>
                 <w:tcW w:w="1358" w:type="dxa"/>
                 <w:tcBorders>
@@ -13542,7 +13770,7 @@
             <w:tcBorders>
               <w:bottom w:val="single" w:sz="4" w:space="0" w:color="auto"/>
             </w:tcBorders>
-            <w:tcPrChange w:id="216" w:author="Marshall, Caleb Z" w:date="2018-05-04T00:23:00Z">
+            <w:tcPrChange w:id="327" w:author="Marshall, Caleb Z" w:date="2018-05-04T00:23:00Z">
               <w:tcPr>
                 <w:tcW w:w="1637" w:type="dxa"/>
                 <w:tcBorders>
@@ -13627,7 +13855,6 @@
         </w:rPr>
         <w:t xml:space="preserve"> </w:t>
       </w:r>
-      <w:proofErr w:type="spellStart"/>
       <w:r>
         <w:rPr>
           <w:rFonts w:ascii="Times New Roman" w:hAnsi="Times New Roman" w:cs="Times New Roman"/>
@@ -13636,7 +13863,6 @@
         </w:rPr>
         <w:t>df</w:t>
       </w:r>
-      <w:proofErr w:type="spellEnd"/>
       <w:r>
         <w:rPr>
           <w:rFonts w:ascii="Times New Roman" w:hAnsi="Times New Roman" w:cs="Times New Roman"/>
@@ -13644,8 +13870,8 @@
         </w:rPr>
         <w:t xml:space="preserve"> = </w:t>
       </w:r>
-      <w:commentRangeStart w:id="217"/>
-      <w:ins w:id="218" w:author="Marshall, Caleb Z" w:date="2018-05-04T00:12:00Z">
+      <w:commentRangeStart w:id="328"/>
+      <w:ins w:id="329" w:author="Marshall, Caleb Z" w:date="2018-05-04T00:12:00Z">
         <w:r>
           <w:rPr>
             <w:rFonts w:ascii="Times New Roman" w:hAnsi="Times New Roman" w:cs="Times New Roman"/>
@@ -13653,12 +13879,12 @@
           </w:rPr>
           <w:t>1979</w:t>
         </w:r>
-        <w:commentRangeEnd w:id="217"/>
+        <w:commentRangeEnd w:id="328"/>
         <w:r>
           <w:rPr>
             <w:rStyle w:val="CommentReference"/>
           </w:rPr>
-          <w:commentReference w:id="217"/>
+          <w:commentReference w:id="328"/>
         </w:r>
         <w:r>
           <w:rPr>
@@ -13668,8 +13894,8 @@
           <w:t>.</w:t>
         </w:r>
       </w:ins>
-      <w:commentRangeStart w:id="219"/>
-      <w:del w:id="220" w:author="Marshall, Caleb Z" w:date="2018-05-04T00:12:00Z">
+      <w:commentRangeStart w:id="330"/>
+      <w:del w:id="331" w:author="Marshall, Caleb Z" w:date="2018-05-04T00:12:00Z">
         <w:r>
           <w:rPr>
             <w:rFonts w:ascii="Times New Roman" w:hAnsi="Times New Roman" w:cs="Times New Roman"/>
@@ -13677,7 +13903,7 @@
           </w:rPr>
           <w:delText>XXX</w:delText>
         </w:r>
-        <w:commentRangeEnd w:id="219"/>
+        <w:commentRangeEnd w:id="330"/>
         <w:r>
           <w:rPr>
             <w:rStyle w:val="CommentReference"/>
@@ -13685,7 +13911,7 @@
             <w:sz w:val="24"/>
             <w:szCs w:val="24"/>
           </w:rPr>
-          <w:commentReference w:id="219"/>
+          <w:commentReference w:id="330"/>
         </w:r>
         <w:r>
           <w:rPr>
@@ -13697,15 +13923,15 @@
       </w:del>
     </w:p>
     <w:sectPr>
-      <w:headerReference w:type="even" r:id="rId9"/>
-      <w:headerReference w:type="default" r:id="rId10"/>
-      <w:headerReference w:type="first" r:id="rId11"/>
+      <w:headerReference w:type="even" r:id="rId10"/>
+      <w:headerReference w:type="default" r:id="rId11"/>
+      <w:headerReference w:type="first" r:id="rId12"/>
       <w:pgSz w:w="12240" w:h="15840"/>
       <w:pgMar w:top="1440" w:right="1440" w:bottom="1440" w:left="2880" w:header="720" w:footer="720" w:gutter="0"/>
       <w:cols w:space="720"/>
       <w:titlePg/>
       <w:docGrid w:linePitch="360"/>
-      <w:sectPrChange w:id="221" w:author="Marshall, Caleb Z" w:date="2018-05-04T00:16:00Z">
+      <w:sectPrChange w:id="332" w:author="Marshall, Caleb Z" w:date="2018-05-04T00:16:00Z">
         <w:sectPr>
           <w:pgMar w:top="1440" w:right="1440" w:bottom="1440" w:left="1440" w:header="720" w:footer="720" w:gutter="0"/>
         </w:sectPr>
@@ -13716,7 +13942,7 @@
 </file>
 
 <file path=word/comments.xml><?xml version="1.0" encoding="utf-8"?>
-<w:comments xmlns:wpc="http://schemas.microsoft.com/office/word/2010/wordprocessingCanvas" xmlns:mo="http://schemas.microsoft.com/office/mac/office/2008/main" xmlns:mc="http://schemas.openxmlformats.org/markup-compatibility/2006" xmlns:mv="urn:schemas-microsoft-com:mac:vml" xmlns:o="urn:schemas-microsoft-com:office:office" xmlns:r="http://schemas.openxmlformats.org/officeDocument/2006/relationships" xmlns:m="http://schemas.openxmlformats.org/officeDocument/2006/math" xmlns:v="urn:schemas-microsoft-com:vml" xmlns:wp14="http://schemas.microsoft.com/office/word/2010/wordprocessingDrawing" xmlns:wp="http://schemas.openxmlformats.org/drawingml/2006/wordprocessingDrawing" xmlns:w10="urn:schemas-microsoft-com:office:word" xmlns:w="http://schemas.openxmlformats.org/wordprocessingml/2006/main" xmlns:w14="http://schemas.microsoft.com/office/word/2010/wordml" xmlns:w15="http://schemas.microsoft.com/office/word/2012/wordml" xmlns:wpg="http://schemas.microsoft.com/office/word/2010/wordprocessingGroup" xmlns:wpi="http://schemas.microsoft.com/office/word/2010/wordprocessingInk" xmlns:wne="http://schemas.microsoft.com/office/word/2006/wordml" xmlns:wps="http://schemas.microsoft.com/office/word/2010/wordprocessingShape" mc:Ignorable="w14 w15 wp14">
+<w:comments xmlns:wpc="http://schemas.microsoft.com/office/word/2010/wordprocessingCanvas" xmlns:cx="http://schemas.microsoft.com/office/drawing/2014/chartex" xmlns:cx1="http://schemas.microsoft.com/office/drawing/2015/9/8/chartex" xmlns:cx2="http://schemas.microsoft.com/office/drawing/2015/10/21/chartex" xmlns:cx3="http://schemas.microsoft.com/office/drawing/2016/5/9/chartex" xmlns:cx4="http://schemas.microsoft.com/office/drawing/2016/5/10/chartex" xmlns:cx5="http://schemas.microsoft.com/office/drawing/2016/5/11/chartex" xmlns:cx6="http://schemas.microsoft.com/office/drawing/2016/5/12/chartex" xmlns:cx7="http://schemas.microsoft.com/office/drawing/2016/5/13/chartex" xmlns:cx8="http://schemas.microsoft.com/office/drawing/2016/5/14/chartex" xmlns:mc="http://schemas.openxmlformats.org/markup-compatibility/2006" xmlns:aink="http://schemas.microsoft.com/office/drawing/2016/ink" xmlns:am3d="http://schemas.microsoft.com/office/drawing/2017/model3d" xmlns:o="urn:schemas-microsoft-com:office:office" xmlns:r="http://schemas.openxmlformats.org/officeDocument/2006/relationships" xmlns:m="http://schemas.openxmlformats.org/officeDocument/2006/math" xmlns:v="urn:schemas-microsoft-com:vml" xmlns:wp14="http://schemas.microsoft.com/office/word/2010/wordprocessingDrawing" xmlns:wp="http://schemas.openxmlformats.org/drawingml/2006/wordprocessingDrawing" xmlns:w10="urn:schemas-microsoft-com:office:word" xmlns:w="http://schemas.openxmlformats.org/wordprocessingml/2006/main" xmlns:w14="http://schemas.microsoft.com/office/word/2010/wordml" xmlns:w15="http://schemas.microsoft.com/office/word/2012/wordml" xmlns:w16cid="http://schemas.microsoft.com/office/word/2016/wordml/cid" xmlns:w16se="http://schemas.microsoft.com/office/word/2015/wordml/symex" xmlns:wpg="http://schemas.microsoft.com/office/word/2010/wordprocessingGroup" xmlns:wpi="http://schemas.microsoft.com/office/word/2010/wordprocessingInk" xmlns:wne="http://schemas.microsoft.com/office/word/2006/wordml" xmlns:wps="http://schemas.microsoft.com/office/word/2010/wordprocessingShape" mc:Ignorable="w14 w15 w16se w16cid wp14">
   <w:comment w:id="0" w:author="Buchanan, Erin M" w:date="2018-04-25T11:25:00Z" w:initials="BEM">
     <w:p>
       <w:pPr>
@@ -13728,13 +13954,8 @@
         </w:rPr>
         <w:annotationRef/>
       </w:r>
-      <w:proofErr w:type="spellStart"/>
-      <w:r>
-        <w:t>Haha</w:t>
-      </w:r>
-      <w:proofErr w:type="spellEnd"/>
-      <w:r>
-        <w:t xml:space="preserve"> that’s great. </w:t>
+      <w:r>
+        <w:t xml:space="preserve">Haha that’s great. </w:t>
       </w:r>
     </w:p>
   </w:comment>
@@ -13750,15 +13971,7 @@
         <w:annotationRef/>
       </w:r>
       <w:r>
-        <w:t xml:space="preserve">Cite </w:t>
-      </w:r>
-      <w:proofErr w:type="spellStart"/>
-      <w:r>
-        <w:t>landaeur</w:t>
-      </w:r>
-      <w:proofErr w:type="spellEnd"/>
-      <w:r>
-        <w:t xml:space="preserve"> </w:t>
+        <w:t xml:space="preserve">Cite landaeur </w:t>
       </w:r>
     </w:p>
   </w:comment>
@@ -13790,15 +14003,7 @@
         <w:annotationRef/>
       </w:r>
       <w:r>
-        <w:t xml:space="preserve">APA style </w:t>
-      </w:r>
-      <w:proofErr w:type="spellStart"/>
-      <w:r>
-        <w:t>plz</w:t>
-      </w:r>
-      <w:proofErr w:type="spellEnd"/>
-      <w:r>
-        <w:t xml:space="preserve"> (commas!)</w:t>
+        <w:t>APA style plz (commas!)</w:t>
       </w:r>
     </w:p>
   </w:comment>
@@ -13813,13 +14018,8 @@
         </w:rPr>
         <w:annotationRef/>
       </w:r>
-      <w:proofErr w:type="spellStart"/>
-      <w:r>
-        <w:t>Haha</w:t>
-      </w:r>
-      <w:proofErr w:type="spellEnd"/>
-      <w:r>
-        <w:t xml:space="preserve"> that’s great. </w:t>
+      <w:r>
+        <w:t xml:space="preserve">Haha that’s great. </w:t>
       </w:r>
     </w:p>
   </w:comment>
@@ -14066,7 +14266,7 @@
       </w:r>
     </w:p>
   </w:comment>
-  <w:comment w:id="21" w:author="Buchanan, Erin M" w:date="2018-04-25T12:41:00Z" w:initials="BEM">
+  <w:comment w:id="22" w:author="Buchanan, Erin M" w:date="2018-04-25T12:41:00Z" w:initials="BEM">
     <w:p>
       <w:pPr>
         <w:pStyle w:val="CommentText"/>
@@ -14082,7 +14282,7 @@
       </w:r>
     </w:p>
   </w:comment>
-  <w:comment w:id="22" w:author="Marshall, Caleb Z" w:date="2018-05-03T23:56:00Z" w:initials="MCZ">
+  <w:comment w:id="23" w:author="Marshall, Caleb Z" w:date="2018-05-03T23:56:00Z" w:initials="MCZ">
     <w:p>
       <w:pPr>
         <w:pStyle w:val="CommentText"/>
@@ -14098,7 +14298,7 @@
       </w:r>
     </w:p>
   </w:comment>
-  <w:comment w:id="23" w:author="Buchanan, Erin M" w:date="2018-04-25T12:52:00Z" w:initials="BEM">
+  <w:comment w:id="30" w:author="Buchanan, Erin M" w:date="2018-04-25T12:52:00Z" w:initials="BEM">
     <w:p>
       <w:pPr>
         <w:pStyle w:val="CommentText"/>
@@ -14110,19 +14310,11 @@
         <w:annotationRef/>
       </w:r>
       <w:r>
-        <w:t xml:space="preserve">More detail here exact average age and </w:t>
-      </w:r>
-      <w:proofErr w:type="spellStart"/>
-      <w:r>
-        <w:t>sd</w:t>
-      </w:r>
-      <w:proofErr w:type="spellEnd"/>
-      <w:r>
-        <w:t xml:space="preserve"> with the percent breakdown for race/ethnicity. </w:t>
+        <w:t xml:space="preserve">More detail here exact average age and sd with the percent breakdown for race/ethnicity. </w:t>
       </w:r>
     </w:p>
   </w:comment>
-  <w:comment w:id="24" w:author="Marshall, Caleb Z" w:date="2018-05-03T23:56:00Z" w:initials="MCZ">
+  <w:comment w:id="31" w:author="Marshall, Caleb Z" w:date="2018-05-03T23:56:00Z" w:initials="MCZ">
     <w:p>
       <w:pPr>
         <w:pStyle w:val="CommentText"/>
@@ -14138,7 +14330,7 @@
       </w:r>
     </w:p>
   </w:comment>
-  <w:comment w:id="25" w:author="Marshall, Caleb Z" w:date="2018-05-03T23:57:00Z" w:initials="MCZ">
+  <w:comment w:id="32" w:author="Marshall, Caleb Z" w:date="2018-05-03T23:57:00Z" w:initials="MCZ">
     <w:p>
       <w:pPr>
         <w:pStyle w:val="CommentText"/>
@@ -14154,7 +14346,7 @@
       </w:r>
     </w:p>
   </w:comment>
-  <w:comment w:id="26" w:author="Buchanan, Erin M" w:date="2018-04-25T12:53:00Z" w:initials="BEM">
+  <w:comment w:id="36" w:author="Buchanan, Erin M" w:date="2018-04-25T12:53:00Z" w:initials="BEM">
     <w:p>
       <w:pPr>
         <w:pStyle w:val="CommentText"/>
@@ -14170,7 +14362,7 @@
       </w:r>
     </w:p>
   </w:comment>
-  <w:comment w:id="27" w:author="Marshall, Caleb Z" w:date="2018-05-03T23:57:00Z" w:initials="MCZ">
+  <w:comment w:id="37" w:author="Marshall, Caleb Z" w:date="2018-05-03T23:57:00Z" w:initials="MCZ">
     <w:p>
       <w:pPr>
         <w:pStyle w:val="CommentText"/>
@@ -14186,7 +14378,7 @@
       </w:r>
     </w:p>
   </w:comment>
-  <w:comment w:id="28" w:author="Buchanan, Erin M" w:date="2018-04-25T13:00:00Z" w:initials="BEM">
+  <w:comment w:id="47" w:author="Buchanan, Erin M" w:date="2018-04-25T13:00:00Z" w:initials="BEM">
     <w:p>
       <w:pPr>
         <w:pStyle w:val="CommentText"/>
@@ -14207,16 +14399,11 @@
         <w:t>s</w:t>
       </w:r>
       <w:r>
-        <w:t xml:space="preserve">top words that will be important to </w:t>
-      </w:r>
-      <w:proofErr w:type="gramStart"/>
-      <w:r>
-        <w:t>not</w:t>
-      </w:r>
-      <w:proofErr w:type="gramEnd"/>
+        <w:t>top words that will be important to not</w:t>
+      </w:r>
     </w:p>
   </w:comment>
-  <w:comment w:id="30" w:author="Marshall, Caleb Z" w:date="2018-05-04T00:03:00Z" w:initials="MCZ">
+  <w:comment w:id="49" w:author="Marshall, Caleb Z" w:date="2018-05-04T00:03:00Z" w:initials="MCZ">
     <w:p>
       <w:pPr>
         <w:pStyle w:val="CommentText"/>
@@ -14228,19 +14415,11 @@
         <w:annotationRef/>
       </w:r>
       <w:r>
-        <w:t xml:space="preserve">Do I need this? I haven’t added it to the reference list yet, because I wasn’t sure if it was </w:t>
-      </w:r>
-      <w:proofErr w:type="gramStart"/>
-      <w:r>
-        <w:t>really necessary</w:t>
-      </w:r>
-      <w:proofErr w:type="gramEnd"/>
-      <w:r>
-        <w:t>…?</w:t>
+        <w:t>Do I need this? I haven’t added it to the reference list yet, because I wasn’t sure if it was really necessary…?</w:t>
       </w:r>
     </w:p>
   </w:comment>
-  <w:comment w:id="29" w:author="Marshall, Caleb Z" w:date="2018-05-04T00:07:00Z" w:initials="MCZ">
+  <w:comment w:id="48" w:author="Marshall, Caleb Z" w:date="2018-05-04T00:07:00Z" w:initials="MCZ">
     <w:p>
       <w:pPr>
         <w:pStyle w:val="CommentText"/>
@@ -14256,7 +14435,7 @@
       </w:r>
     </w:p>
   </w:comment>
-  <w:comment w:id="31" w:author="Buchanan, Erin M" w:date="2018-04-25T20:35:00Z" w:initials="BEM">
+  <w:comment w:id="52" w:author="Buchanan, Erin M" w:date="2018-04-25T20:35:00Z" w:initials="BEM">
     <w:p>
       <w:pPr>
         <w:pStyle w:val="CommentText"/>
@@ -14268,19 +14447,11 @@
         <w:annotationRef/>
       </w:r>
       <w:r>
-        <w:t xml:space="preserve">Cite </w:t>
-      </w:r>
-      <w:proofErr w:type="spellStart"/>
-      <w:r>
-        <w:t>tabachnick</w:t>
-      </w:r>
-      <w:proofErr w:type="spellEnd"/>
-      <w:r>
-        <w:t xml:space="preserve"> here </w:t>
+        <w:t xml:space="preserve">Cite tabachnick here </w:t>
       </w:r>
     </w:p>
   </w:comment>
-  <w:comment w:id="32" w:author="Buchanan, Erin M" w:date="2018-04-25T20:36:00Z" w:initials="BEM">
+  <w:comment w:id="53" w:author="Buchanan, Erin M" w:date="2018-04-25T20:36:00Z" w:initials="BEM">
     <w:p>
       <w:pPr>
         <w:pStyle w:val="CommentText"/>
@@ -14296,7 +14467,7 @@
       </w:r>
     </w:p>
   </w:comment>
-  <w:comment w:id="33" w:author="Marshall, Caleb Z" w:date="2018-05-04T00:09:00Z" w:initials="MCZ">
+  <w:comment w:id="54" w:author="Marshall, Caleb Z" w:date="2018-05-04T00:09:00Z" w:initials="MCZ">
     <w:p>
       <w:pPr>
         <w:pStyle w:val="CommentText"/>
@@ -14312,7 +14483,7 @@
       </w:r>
     </w:p>
   </w:comment>
-  <w:comment w:id="34" w:author="Buchanan, Erin M" w:date="2018-04-27T10:54:00Z" w:initials="BEM">
+  <w:comment w:id="64" w:author="Buchanan, Erin M" w:date="2018-04-27T10:54:00Z" w:initials="BEM">
     <w:p>
       <w:pPr>
         <w:pStyle w:val="CommentText"/>
@@ -14328,7 +14499,7 @@
       </w:r>
     </w:p>
   </w:comment>
-  <w:comment w:id="35" w:author="Marshall, Caleb Z" w:date="2018-05-03T23:12:00Z" w:initials="MCZ">
+  <w:comment w:id="65" w:author="Marshall, Caleb Z" w:date="2018-05-03T23:12:00Z" w:initials="MCZ">
     <w:p>
       <w:pPr>
         <w:pStyle w:val="CommentText"/>
@@ -14344,7 +14515,7 @@
       </w:r>
     </w:p>
   </w:comment>
-  <w:comment w:id="36" w:author="Buchanan, Erin M" w:date="2018-04-27T10:55:00Z" w:initials="BEM">
+  <w:comment w:id="66" w:author="Buchanan, Erin M" w:date="2018-04-27T10:55:00Z" w:initials="BEM">
     <w:p>
       <w:pPr>
         <w:pStyle w:val="CommentText"/>
@@ -14356,27 +14527,11 @@
         <w:annotationRef/>
       </w:r>
       <w:r>
-        <w:t xml:space="preserve">You can cite </w:t>
-      </w:r>
-      <w:proofErr w:type="spellStart"/>
-      <w:r>
-        <w:t>lakens</w:t>
-      </w:r>
-      <w:proofErr w:type="spellEnd"/>
-      <w:r>
-        <w:t xml:space="preserve"> 2013 for the type of </w:t>
-      </w:r>
-      <w:proofErr w:type="spellStart"/>
-      <w:r>
-        <w:t>cohen’s</w:t>
-      </w:r>
-      <w:proofErr w:type="spellEnd"/>
-      <w:r>
-        <w:t xml:space="preserve"> d if you want </w:t>
+        <w:t xml:space="preserve">You can cite lakens 2013 for the type of cohen’s d if you want </w:t>
       </w:r>
     </w:p>
   </w:comment>
-  <w:comment w:id="37" w:author="Marshall, Caleb Z" w:date="2018-05-03T23:12:00Z" w:initials="MCZ">
+  <w:comment w:id="67" w:author="Marshall, Caleb Z" w:date="2018-05-03T23:12:00Z" w:initials="MCZ">
     <w:p>
       <w:pPr>
         <w:pStyle w:val="CommentText"/>
@@ -14392,7 +14547,7 @@
       </w:r>
     </w:p>
   </w:comment>
-  <w:comment w:id="39" w:author="Buchanan, Erin M" w:date="2018-04-27T10:57:00Z" w:initials="BEM">
+  <w:comment w:id="71" w:author="Buchanan, Erin M" w:date="2018-04-27T10:57:00Z" w:initials="BEM">
     <w:p>
       <w:pPr>
         <w:pStyle w:val="CommentText"/>
@@ -14408,7 +14563,7 @@
       </w:r>
     </w:p>
   </w:comment>
-  <w:comment w:id="40" w:author="Buchanan, Erin M" w:date="2018-04-27T10:57:00Z" w:initials="BEM">
+  <w:comment w:id="80" w:author="Buchanan, Erin M" w:date="2018-04-27T10:57:00Z" w:initials="BEM">
     <w:p>
       <w:pPr>
         <w:pStyle w:val="CommentText"/>
@@ -14420,27 +14575,11 @@
         <w:annotationRef/>
       </w:r>
       <w:r>
-        <w:t xml:space="preserve">Cite </w:t>
-      </w:r>
-      <w:proofErr w:type="spellStart"/>
-      <w:r>
-        <w:t>andy</w:t>
-      </w:r>
-      <w:proofErr w:type="spellEnd"/>
-      <w:r>
-        <w:t xml:space="preserve"> field or </w:t>
-      </w:r>
-      <w:proofErr w:type="spellStart"/>
-      <w:r>
-        <w:t>gelman</w:t>
-      </w:r>
-      <w:proofErr w:type="spellEnd"/>
-      <w:r>
-        <w:t xml:space="preserve"> here. </w:t>
+        <w:t xml:space="preserve">Cite andy field or gelman here. </w:t>
       </w:r>
     </w:p>
   </w:comment>
-  <w:comment w:id="41" w:author="Marshall, Caleb Z" w:date="2018-05-03T23:12:00Z" w:initials="MCZ">
+  <w:comment w:id="81" w:author="Marshall, Caleb Z" w:date="2018-05-03T23:12:00Z" w:initials="MCZ">
     <w:p>
       <w:pPr>
         <w:pStyle w:val="CommentText"/>
@@ -14456,7 +14595,7 @@
       </w:r>
     </w:p>
   </w:comment>
-  <w:comment w:id="38" w:author="Marshall, Caleb Z" w:date="2018-05-04T00:10:00Z" w:initials="MCZ">
+  <w:comment w:id="68" w:author="Marshall, Caleb Z" w:date="2018-05-04T00:10:00Z" w:initials="MCZ">
     <w:p>
       <w:pPr>
         <w:pStyle w:val="CommentText"/>
@@ -14472,7 +14611,7 @@
       </w:r>
     </w:p>
   </w:comment>
-  <w:comment w:id="42" w:author="Marshall, Caleb Z" w:date="2018-05-01T09:57:00Z" w:initials="MCZ">
+  <w:comment w:id="92" w:author="Marshall, Caleb Z" w:date="2018-05-01T09:57:00Z" w:initials="MCZ">
     <w:p>
       <w:pPr>
         <w:pStyle w:val="CommentText"/>
@@ -14488,7 +14627,7 @@
       </w:r>
     </w:p>
   </w:comment>
-  <w:comment w:id="43" w:author="Buchanan, Erin M" w:date="2018-04-27T10:58:00Z" w:initials="BEM">
+  <w:comment w:id="94" w:author="Buchanan, Erin M" w:date="2018-04-27T10:58:00Z" w:initials="BEM">
     <w:p>
       <w:pPr>
         <w:pStyle w:val="CommentText"/>
@@ -14504,7 +14643,7 @@
       </w:r>
     </w:p>
   </w:comment>
-  <w:comment w:id="44" w:author="Marshall, Caleb Z" w:date="2018-05-03T23:11:00Z" w:initials="MCZ">
+  <w:comment w:id="95" w:author="Marshall, Caleb Z" w:date="2018-05-03T23:11:00Z" w:initials="MCZ">
     <w:p>
       <w:pPr>
         <w:pStyle w:val="CommentText"/>
@@ -14516,19 +14655,11 @@
         <w:annotationRef/>
       </w:r>
       <w:r>
-        <w:t xml:space="preserve">Did I answer this well enough talking about </w:t>
-      </w:r>
-      <w:proofErr w:type="spellStart"/>
-      <w:r>
-        <w:t>Aikake</w:t>
-      </w:r>
-      <w:proofErr w:type="spellEnd"/>
-      <w:r>
-        <w:t>? If not, what could I add to talk more about this.</w:t>
+        <w:t>Did I answer this well enough talking about Aikake? If not, what could I add to talk more about this.</w:t>
       </w:r>
     </w:p>
   </w:comment>
-  <w:comment w:id="45" w:author="Buchanan, Erin M" w:date="2018-04-27T11:16:00Z" w:initials="BEM">
+  <w:comment w:id="96" w:author="Buchanan, Erin M" w:date="2018-04-27T11:16:00Z" w:initials="BEM">
     <w:p>
       <w:pPr>
         <w:pStyle w:val="CommentText"/>
@@ -14544,7 +14675,7 @@
       </w:r>
     </w:p>
   </w:comment>
-  <w:comment w:id="46" w:author="Marshall, Caleb Z" w:date="2018-05-03T23:12:00Z" w:initials="MCZ">
+  <w:comment w:id="97" w:author="Marshall, Caleb Z" w:date="2018-05-03T23:12:00Z" w:initials="MCZ">
     <w:p>
       <w:pPr>
         <w:pStyle w:val="CommentText"/>
@@ -14560,7 +14691,7 @@
       </w:r>
     </w:p>
   </w:comment>
-  <w:comment w:id="47" w:author="Buchanan, Erin M" w:date="2018-04-27T11:06:00Z" w:initials="BEM">
+  <w:comment w:id="137" w:author="Buchanan, Erin M" w:date="2018-05-08T11:35:00Z" w:initials="BEM">
     <w:p>
       <w:pPr>
         <w:pStyle w:val="CommentText"/>
@@ -14571,25 +14702,9 @@
         </w:rPr>
         <w:annotationRef/>
       </w:r>
-      <w:proofErr w:type="gramStart"/>
-      <w:r>
-        <w:t>These look</w:t>
-      </w:r>
-      <w:proofErr w:type="gramEnd"/>
-      <w:r>
-        <w:t xml:space="preserve"> fine but I would suggest going back through the new document and adding/subtracting ones I suggested taking out. Like I know the algebra book is cool to you but the audience here is more likely to care about </w:t>
-      </w:r>
-      <w:proofErr w:type="spellStart"/>
-      <w:r>
-        <w:t>landauer</w:t>
-      </w:r>
-      <w:proofErr w:type="spellEnd"/>
-      <w:r>
-        <w:t xml:space="preserve"> references over algebra books because it’s specific to LSA. </w:t>
-      </w:r>
     </w:p>
   </w:comment>
-  <w:comment w:id="56" w:author="Buchanan, Erin M" w:date="2018-04-27T11:07:00Z" w:initials="BEM">
+  <w:comment w:id="149" w:author="Buchanan, Erin M" w:date="2018-04-27T11:06:00Z" w:initials="BEM">
     <w:p>
       <w:pPr>
         <w:pStyle w:val="CommentText"/>
@@ -14601,27 +14716,11 @@
         <w:annotationRef/>
       </w:r>
       <w:r>
-        <w:t xml:space="preserve">You need to also cite the original paper </w:t>
-      </w:r>
-      <w:proofErr w:type="spellStart"/>
-      <w:r>
-        <w:t>landauer</w:t>
-      </w:r>
-      <w:proofErr w:type="spellEnd"/>
-      <w:r>
-        <w:t xml:space="preserve"> and </w:t>
-      </w:r>
-      <w:proofErr w:type="spellStart"/>
-      <w:r>
-        <w:t>dumais</w:t>
-      </w:r>
-      <w:proofErr w:type="spellEnd"/>
-      <w:r>
-        <w:t xml:space="preserve"> paper. </w:t>
+        <w:t xml:space="preserve">These look fine but I would suggest going back through the new document and adding/subtracting ones I suggested taking out. Like I know the algebra book is cool to you but the audience here is more likely to care about landauer references over algebra books because it’s specific to LSA. </w:t>
       </w:r>
     </w:p>
   </w:comment>
-  <w:comment w:id="77" w:author="Buchanan, Erin M" w:date="2018-04-27T11:03:00Z" w:initials="BEM">
+  <w:comment w:id="158" w:author="Buchanan, Erin M" w:date="2018-04-27T11:07:00Z" w:initials="BEM">
     <w:p>
       <w:pPr>
         <w:pStyle w:val="CommentText"/>
@@ -14633,11 +14732,11 @@
         <w:annotationRef/>
       </w:r>
       <w:r>
-        <w:t xml:space="preserve">Why are these starred? </w:t>
+        <w:t xml:space="preserve">You need to also cite the original paper landauer and dumais paper. </w:t>
       </w:r>
     </w:p>
   </w:comment>
-  <w:comment w:id="78" w:author="Marshall, Caleb Z" w:date="2018-05-03T23:24:00Z" w:initials="MCZ">
+  <w:comment w:id="183" w:author="Buchanan, Erin M" w:date="2018-04-27T11:03:00Z" w:initials="BEM">
     <w:p>
       <w:pPr>
         <w:pStyle w:val="CommentText"/>
@@ -14649,11 +14748,11 @@
         <w:annotationRef/>
       </w:r>
       <w:r>
-        <w:t>Removed star. These were copied from a talk handout I used. Just an error that the stars were not removed.</w:t>
+        <w:t xml:space="preserve">Why are these starred? </w:t>
       </w:r>
     </w:p>
   </w:comment>
-  <w:comment w:id="93" w:author="Buchanan, Erin M" w:date="2018-04-27T11:03:00Z" w:initials="BEM">
+  <w:comment w:id="184" w:author="Marshall, Caleb Z" w:date="2018-05-03T23:24:00Z" w:initials="MCZ">
     <w:p>
       <w:pPr>
         <w:pStyle w:val="CommentText"/>
@@ -14665,11 +14764,11 @@
         <w:annotationRef/>
       </w:r>
       <w:r>
-        <w:t xml:space="preserve">You have room don’t abbreviate </w:t>
+        <w:t>Removed star. These were copied from a talk handout I used. Just an error that the stars were not removed.</w:t>
       </w:r>
     </w:p>
   </w:comment>
-  <w:comment w:id="94" w:author="Marshall, Caleb Z" w:date="2018-05-03T23:24:00Z" w:initials="MCZ">
+  <w:comment w:id="199" w:author="Buchanan, Erin M" w:date="2018-04-27T11:03:00Z" w:initials="BEM">
     <w:p>
       <w:pPr>
         <w:pStyle w:val="CommentText"/>
@@ -14681,11 +14780,11 @@
         <w:annotationRef/>
       </w:r>
       <w:r>
-        <w:t>Fixed</w:t>
+        <w:t xml:space="preserve">You have room don’t abbreviate </w:t>
       </w:r>
     </w:p>
   </w:comment>
-  <w:comment w:id="121" w:author="Buchanan, Erin M" w:date="2018-04-27T11:02:00Z" w:initials="BEM">
+  <w:comment w:id="200" w:author="Marshall, Caleb Z" w:date="2018-05-03T23:24:00Z" w:initials="MCZ">
     <w:p>
       <w:pPr>
         <w:pStyle w:val="CommentText"/>
@@ -14697,11 +14796,11 @@
         <w:annotationRef/>
       </w:r>
       <w:r>
-        <w:t>Consistently use two decimals here except when p &lt; .001</w:t>
+        <w:t>Fixed</w:t>
       </w:r>
     </w:p>
   </w:comment>
-  <w:comment w:id="193" w:author="Buchanan, Erin M" w:date="2018-04-27T11:05:00Z" w:initials="BEM">
+  <w:comment w:id="163" w:author="Buchanan, Erin M" w:date="2018-05-08T11:16:00Z" w:initials="BEM">
     <w:p>
       <w:pPr>
         <w:pStyle w:val="CommentText"/>
@@ -14713,11 +14812,59 @@
         <w:annotationRef/>
       </w:r>
       <w:r>
-        <w:t xml:space="preserve">In this table I would consistently use three decimals </w:t>
+        <w:t xml:space="preserve">Don’t double space tables </w:t>
+      </w:r>
+    </w:p>
+    <w:p>
+      <w:pPr>
+        <w:pStyle w:val="CommentText"/>
+      </w:pPr>
+      <w:r>
+        <w:t>The top line of the table is in italics</w:t>
+      </w:r>
+    </w:p>
+    <w:p>
+      <w:pPr>
+        <w:pStyle w:val="CommentText"/>
+      </w:pPr>
+      <w:r>
+        <w:t xml:space="preserve">Pull up an example apa table </w:t>
       </w:r>
     </w:p>
   </w:comment>
-  <w:comment w:id="194" w:author="Marshall, Caleb Z" w:date="2018-05-03T23:26:00Z" w:initials="MCZ">
+  <w:comment w:id="227" w:author="Buchanan, Erin M" w:date="2018-04-27T11:02:00Z" w:initials="BEM">
+    <w:p>
+      <w:pPr>
+        <w:pStyle w:val="CommentText"/>
+      </w:pPr>
+      <w:r>
+        <w:rPr>
+          <w:rStyle w:val="CommentReference"/>
+        </w:rPr>
+        <w:annotationRef/>
+      </w:r>
+      <w:r>
+        <w:t>Consistently use two decimals here except when p &lt; .001</w:t>
+      </w:r>
+    </w:p>
+  </w:comment>
+  <w:comment w:id="304" w:author="Buchanan, Erin M" w:date="2018-04-27T11:05:00Z" w:initials="BEM">
+    <w:p>
+      <w:pPr>
+        <w:pStyle w:val="CommentText"/>
+      </w:pPr>
+      <w:r>
+        <w:rPr>
+          <w:rStyle w:val="CommentReference"/>
+        </w:rPr>
+        <w:annotationRef/>
+      </w:r>
+      <w:r>
+        <w:t xml:space="preserve">In this table I would consistently use three decimals </w:t>
+      </w:r>
+    </w:p>
+  </w:comment>
+  <w:comment w:id="305" w:author="Marshall, Caleb Z" w:date="2018-05-03T23:26:00Z" w:initials="MCZ">
     <w:p>
       <w:pPr>
         <w:pStyle w:val="CommentText"/>
@@ -14759,7 +14906,7 @@
       </w:r>
     </w:p>
   </w:comment>
-  <w:comment w:id="217" w:author="Marshall, Caleb Z" w:date="2018-05-04T00:12:00Z" w:initials="MCZ">
+  <w:comment w:id="328" w:author="Marshall, Caleb Z" w:date="2018-05-04T00:12:00Z" w:initials="MCZ">
     <w:p>
       <w:pPr>
         <w:pStyle w:val="CommentText"/>
@@ -14773,17 +14920,15 @@
       <w:r>
         <w:t xml:space="preserve">Added </w:t>
       </w:r>
-      <w:proofErr w:type="spellStart"/>
       <w:r>
         <w:rPr>
           <w:i/>
         </w:rPr>
         <w:t>df</w:t>
       </w:r>
-      <w:proofErr w:type="spellEnd"/>
     </w:p>
   </w:comment>
-  <w:comment w:id="219" w:author="Buchanan, Erin M" w:date="2018-04-27T11:05:00Z" w:initials="BEM">
+  <w:comment w:id="330" w:author="Buchanan, Erin M" w:date="2018-04-27T11:05:00Z" w:initials="BEM">
     <w:p>
       <w:pPr>
         <w:pStyle w:val="CommentText"/>
@@ -14800,7 +14945,7 @@
 </file>
 
 <file path=word/commentsExtended.xml><?xml version="1.0" encoding="utf-8"?>
-<w15:commentsEx xmlns:wpc="http://schemas.microsoft.com/office/word/2010/wordprocessingCanvas" xmlns:mo="http://schemas.microsoft.com/office/mac/office/2008/main" xmlns:mc="http://schemas.openxmlformats.org/markup-compatibility/2006" xmlns:mv="urn:schemas-microsoft-com:mac:vml" xmlns:o="urn:schemas-microsoft-com:office:office" xmlns:r="http://schemas.openxmlformats.org/officeDocument/2006/relationships" xmlns:m="http://schemas.openxmlformats.org/officeDocument/2006/math" xmlns:v="urn:schemas-microsoft-com:vml" xmlns:wp14="http://schemas.microsoft.com/office/word/2010/wordprocessingDrawing" xmlns:wp="http://schemas.openxmlformats.org/drawingml/2006/wordprocessingDrawing" xmlns:w10="urn:schemas-microsoft-com:office:word" xmlns:w="http://schemas.openxmlformats.org/wordprocessingml/2006/main" xmlns:w14="http://schemas.microsoft.com/office/word/2010/wordml" xmlns:w15="http://schemas.microsoft.com/office/word/2012/wordml" xmlns:wpg="http://schemas.microsoft.com/office/word/2010/wordprocessingGroup" xmlns:wpi="http://schemas.microsoft.com/office/word/2010/wordprocessingInk" xmlns:wne="http://schemas.microsoft.com/office/word/2006/wordml" xmlns:wps="http://schemas.microsoft.com/office/word/2010/wordprocessingShape" mc:Ignorable="w14 w15 wp14">
+<w15:commentsEx xmlns:wpc="http://schemas.microsoft.com/office/word/2010/wordprocessingCanvas" xmlns:cx="http://schemas.microsoft.com/office/drawing/2014/chartex" xmlns:cx1="http://schemas.microsoft.com/office/drawing/2015/9/8/chartex" xmlns:cx2="http://schemas.microsoft.com/office/drawing/2015/10/21/chartex" xmlns:cx3="http://schemas.microsoft.com/office/drawing/2016/5/9/chartex" xmlns:cx4="http://schemas.microsoft.com/office/drawing/2016/5/10/chartex" xmlns:cx5="http://schemas.microsoft.com/office/drawing/2016/5/11/chartex" xmlns:cx6="http://schemas.microsoft.com/office/drawing/2016/5/12/chartex" xmlns:cx7="http://schemas.microsoft.com/office/drawing/2016/5/13/chartex" xmlns:cx8="http://schemas.microsoft.com/office/drawing/2016/5/14/chartex" xmlns:mc="http://schemas.openxmlformats.org/markup-compatibility/2006" xmlns:aink="http://schemas.microsoft.com/office/drawing/2016/ink" xmlns:am3d="http://schemas.microsoft.com/office/drawing/2017/model3d" xmlns:o="urn:schemas-microsoft-com:office:office" xmlns:r="http://schemas.openxmlformats.org/officeDocument/2006/relationships" xmlns:m="http://schemas.openxmlformats.org/officeDocument/2006/math" xmlns:v="urn:schemas-microsoft-com:vml" xmlns:wp14="http://schemas.microsoft.com/office/word/2010/wordprocessingDrawing" xmlns:wp="http://schemas.openxmlformats.org/drawingml/2006/wordprocessingDrawing" xmlns:w10="urn:schemas-microsoft-com:office:word" xmlns:w="http://schemas.openxmlformats.org/wordprocessingml/2006/main" xmlns:w14="http://schemas.microsoft.com/office/word/2010/wordml" xmlns:w15="http://schemas.microsoft.com/office/word/2012/wordml" xmlns:w16cid="http://schemas.microsoft.com/office/word/2016/wordml/cid" xmlns:w16se="http://schemas.microsoft.com/office/word/2015/wordml/symex" xmlns:wpg="http://schemas.microsoft.com/office/word/2010/wordprocessingGroup" xmlns:wpi="http://schemas.microsoft.com/office/word/2010/wordprocessingInk" xmlns:wne="http://schemas.microsoft.com/office/word/2006/wordml" xmlns:wps="http://schemas.microsoft.com/office/word/2010/wordprocessingShape" mc:Ignorable="w14 w15 w16se w16cid wp14">
   <w15:commentEx w15:paraId="4BCBFE29" w15:done="0"/>
   <w15:commentEx w15:paraId="489EB0A8" w15:done="0"/>
   <w15:commentEx w15:paraId="0DCF635C" w15:paraIdParent="489EB0A8" w15:done="0"/>
@@ -14847,12 +14992,14 @@
   <w15:commentEx w15:paraId="7B5DC27A" w15:paraIdParent="187EB27F" w15:done="0"/>
   <w15:commentEx w15:paraId="6C70830B" w15:done="0"/>
   <w15:commentEx w15:paraId="069E2234" w15:paraIdParent="6C70830B" w15:done="0"/>
+  <w15:commentEx w15:paraId="2B5492D3" w15:done="0"/>
   <w15:commentEx w15:paraId="4B9DBA8B" w15:done="0"/>
   <w15:commentEx w15:paraId="0D76B666" w15:done="0"/>
   <w15:commentEx w15:paraId="07FB0742" w15:done="0"/>
   <w15:commentEx w15:paraId="66ADD237" w15:paraIdParent="07FB0742" w15:done="0"/>
   <w15:commentEx w15:paraId="785C6A7B" w15:done="0"/>
   <w15:commentEx w15:paraId="64E041CB" w15:paraIdParent="785C6A7B" w15:done="0"/>
+  <w15:commentEx w15:paraId="552AE780" w15:done="0"/>
   <w15:commentEx w15:paraId="7C4DC20A" w15:done="0"/>
   <w15:commentEx w15:paraId="4A318EEE" w15:done="0"/>
   <w15:commentEx w15:paraId="376F3E9B" w15:paraIdParent="4A318EEE" w15:done="0"/>
@@ -14865,64 +15012,66 @@
 <w16cid:commentsIds xmlns:wpc="http://schemas.microsoft.com/office/word/2010/wordprocessingCanvas" xmlns:cx="http://schemas.microsoft.com/office/drawing/2014/chartex" xmlns:cx1="http://schemas.microsoft.com/office/drawing/2015/9/8/chartex" xmlns:cx2="http://schemas.microsoft.com/office/drawing/2015/10/21/chartex" xmlns:cx3="http://schemas.microsoft.com/office/drawing/2016/5/9/chartex" xmlns:cx4="http://schemas.microsoft.com/office/drawing/2016/5/10/chartex" xmlns:cx5="http://schemas.microsoft.com/office/drawing/2016/5/11/chartex" xmlns:cx6="http://schemas.microsoft.com/office/drawing/2016/5/12/chartex" xmlns:cx7="http://schemas.microsoft.com/office/drawing/2016/5/13/chartex" xmlns:cx8="http://schemas.microsoft.com/office/drawing/2016/5/14/chartex" xmlns:mc="http://schemas.openxmlformats.org/markup-compatibility/2006" xmlns:aink="http://schemas.microsoft.com/office/drawing/2016/ink" xmlns:am3d="http://schemas.microsoft.com/office/drawing/2017/model3d" xmlns:o="urn:schemas-microsoft-com:office:office" xmlns:r="http://schemas.openxmlformats.org/officeDocument/2006/relationships" xmlns:m="http://schemas.openxmlformats.org/officeDocument/2006/math" xmlns:v="urn:schemas-microsoft-com:vml" xmlns:wp14="http://schemas.microsoft.com/office/word/2010/wordprocessingDrawing" xmlns:wp="http://schemas.openxmlformats.org/drawingml/2006/wordprocessingDrawing" xmlns:w10="urn:schemas-microsoft-com:office:word" xmlns:w="http://schemas.openxmlformats.org/wordprocessingml/2006/main" xmlns:w14="http://schemas.microsoft.com/office/word/2010/wordml" xmlns:w15="http://schemas.microsoft.com/office/word/2012/wordml" xmlns:w16cid="http://schemas.microsoft.com/office/word/2016/wordml/cid" xmlns:w16se="http://schemas.microsoft.com/office/word/2015/wordml/symex" xmlns:wpg="http://schemas.microsoft.com/office/word/2010/wordprocessingGroup" xmlns:wpi="http://schemas.microsoft.com/office/word/2010/wordprocessingInk" xmlns:wne="http://schemas.microsoft.com/office/word/2006/wordml" xmlns:wps="http://schemas.microsoft.com/office/word/2010/wordprocessingShape" mc:Ignorable="w14 w15 w16se w16cid wp14">
   <w16cid:commentId w16cid:paraId="4BCBFE29" w16cid:durableId="1E8AE420"/>
   <w16cid:commentId w16cid:paraId="489EB0A8" w16cid:durableId="1E8AE486"/>
+  <w16cid:commentId w16cid:paraId="0DCF635C" w16cid:durableId="1E9C0231"/>
   <w16cid:commentId w16cid:paraId="61D925E1" w16cid:durableId="1E8AE478"/>
-  <w16cid:commentId w16cid:paraId="07B8E21C" w16cid:durableId="1E8AE545"/>
-  <w16cid:commentId w16cid:paraId="5123FA1B" w16cid:durableId="1E8AE56E"/>
-  <w16cid:commentId w16cid:paraId="6643495B" w16cid:durableId="1E8AE5A2"/>
-  <w16cid:commentId w16cid:paraId="7C81FA1D" w16cid:durableId="1E8AE651"/>
-  <w16cid:commentId w16cid:paraId="4948EBBE" w16cid:durableId="1E8AE665"/>
-  <w16cid:commentId w16cid:paraId="12B0868F" w16cid:durableId="1E8AE71D"/>
-  <w16cid:commentId w16cid:paraId="0A663D5E" w16cid:durableId="1E8AE751"/>
-  <w16cid:commentId w16cid:paraId="7F3A1CED" w16cid:durableId="1E8AE7BD"/>
-  <w16cid:commentId w16cid:paraId="02A57B32" w16cid:durableId="1E8AE85D"/>
+  <w16cid:commentId w16cid:paraId="3A6B6102" w16cid:durableId="1E9C0233"/>
+  <w16cid:commentId w16cid:paraId="44755D46" w16cid:durableId="1E9C0234"/>
   <w16cid:commentId w16cid:paraId="1DA5B6F8" w16cid:durableId="1E8AEF2E"/>
   <w16cid:commentId w16cid:paraId="4F01F7CA" w16cid:durableId="1E8AF07A"/>
+  <w16cid:commentId w16cid:paraId="55289FA7" w16cid:durableId="1E9C0237"/>
   <w16cid:commentId w16cid:paraId="1EE6E19A" w16cid:durableId="1E8AF092"/>
+  <w16cid:commentId w16cid:paraId="4BF73381" w16cid:durableId="1E9C0239"/>
   <w16cid:commentId w16cid:paraId="463360B1" w16cid:durableId="1E8AF0E9"/>
-  <w16cid:commentId w16cid:paraId="01B6DF0F" w16cid:durableId="1E8AF10A"/>
-  <w16cid:commentId w16cid:paraId="3A1C013B" w16cid:durableId="1E8AF564"/>
+  <w16cid:commentId w16cid:paraId="4DB0AC3F" w16cid:durableId="1E9C023B"/>
   <w16cid:commentId w16cid:paraId="6F623C27" w16cid:durableId="1E8AF57E"/>
-  <w16cid:commentId w16cid:paraId="1D07922D" w16cid:durableId="1E8AF58B"/>
-  <w16cid:commentId w16cid:paraId="67456266" w16cid:durableId="1E8AF59E"/>
+  <w16cid:commentId w16cid:paraId="0A19A15B" w16cid:durableId="1E9C023D"/>
   <w16cid:commentId w16cid:paraId="1897AC2A" w16cid:durableId="1DE12C8F"/>
   <w16cid:commentId w16cid:paraId="59E380E8" w16cid:durableId="1E8AF5CE"/>
-  <w16cid:commentId w16cid:paraId="71B2792F" w16cid:durableId="1E8AF5DB"/>
+  <w16cid:commentId w16cid:paraId="7A70C7EB" w16cid:durableId="1E9C0240"/>
   <w16cid:commentId w16cid:paraId="55453A8D" w16cid:durableId="1E8AF5F2"/>
-  <w16cid:commentId w16cid:paraId="4AE47E2F" w16cid:durableId="1E8AF7F2"/>
-  <w16cid:commentId w16cid:paraId="4137A732" w16cid:durableId="1E8AF7CE"/>
+  <w16cid:commentId w16cid:paraId="43DDFB88" w16cid:durableId="1E9C0242"/>
   <w16cid:commentId w16cid:paraId="25C64644" w16cid:durableId="1E8AF87D"/>
-  <w16cid:commentId w16cid:paraId="2F634744" w16cid:durableId="1E8AF8A6"/>
+  <w16cid:commentId w16cid:paraId="1794DCAB" w16cid:durableId="1E9C0244"/>
+  <w16cid:commentId w16cid:paraId="487D9AD3" w16cid:durableId="1E9C0245"/>
   <w16cid:commentId w16cid:paraId="254E7182" w16cid:durableId="1E8AF8E4"/>
-  <w16cid:commentId w16cid:paraId="38769B63" w16cid:durableId="1E8AF9E1"/>
+  <w16cid:commentId w16cid:paraId="6AC353D3" w16cid:durableId="1E9C0247"/>
   <w16cid:commentId w16cid:paraId="69C2DEBA" w16cid:durableId="1E8AFA86"/>
+  <w16cid:commentId w16cid:paraId="7EF10B70" w16cid:durableId="1E9C0249"/>
+  <w16cid:commentId w16cid:paraId="3790C26D" w16cid:durableId="1E9C024A"/>
   <w16cid:commentId w16cid:paraId="063F51C7" w16cid:durableId="1E8B650B"/>
   <w16cid:commentId w16cid:paraId="5D8A6699" w16cid:durableId="1E8B656A"/>
-  <w16cid:commentId w16cid:paraId="7D313070" w16cid:durableId="1E8B658A"/>
+  <w16cid:commentId w16cid:paraId="5FEE875C" w16cid:durableId="1E9C024D"/>
   <w16cid:commentId w16cid:paraId="18D4D641" w16cid:durableId="1E8D7FCF"/>
+  <w16cid:commentId w16cid:paraId="63FE493D" w16cid:durableId="1E9C024F"/>
   <w16cid:commentId w16cid:paraId="0AB53ECB" w16cid:durableId="1E8D8025"/>
+  <w16cid:commentId w16cid:paraId="18674616" w16cid:durableId="1E9C0251"/>
   <w16cid:commentId w16cid:paraId="57B17BF6" w16cid:durableId="1E8D80A8"/>
   <w16cid:commentId w16cid:paraId="173040AD" w16cid:durableId="1E8D808C"/>
-  <w16cid:commentId w16cid:paraId="62630A55" w16cid:durableId="1E8D80CB"/>
+  <w16cid:commentId w16cid:paraId="143F5DDB" w16cid:durableId="1E9C0254"/>
+  <w16cid:commentId w16cid:paraId="28D9EF12" w16cid:durableId="1E9C0255"/>
+  <w16cid:commentId w16cid:paraId="7689B3CE" w16cid:durableId="1E9C0256"/>
+  <w16cid:commentId w16cid:paraId="187EB27F" w16cid:durableId="1E9C0257"/>
+  <w16cid:commentId w16cid:paraId="7B5DC27A" w16cid:durableId="1E9C0258"/>
   <w16cid:commentId w16cid:paraId="6C70830B" w16cid:durableId="1E8D84F1"/>
-  <w16cid:commentId w16cid:paraId="64C527D8" w16cid:durableId="1E8D864D"/>
-  <w16cid:commentId w16cid:paraId="2DB5CAAB" w16cid:durableId="1E8DAA8C"/>
-  <w16cid:commentId w16cid:paraId="645A13E2" w16cid:durableId="1E8DAAB6"/>
-  <w16cid:commentId w16cid:paraId="3B971727" w16cid:durableId="1E8DB50C"/>
-  <w16cid:commentId w16cid:paraId="7291A9C2" w16cid:durableId="1E8DB529"/>
-  <w16cid:commentId w16cid:paraId="1FB768A7" w16cid:durableId="1E8DB535"/>
-  <w16cid:commentId w16cid:paraId="29A2CC1C" w16cid:durableId="1E8DB54B"/>
+  <w16cid:commentId w16cid:paraId="069E2234" w16cid:durableId="1E9C025A"/>
+  <w16cid:commentId w16cid:paraId="2B5492D3" w16cid:durableId="1E9C09E4"/>
   <w16cid:commentId w16cid:paraId="4B9DBA8B" w16cid:durableId="1E8D82C7"/>
   <w16cid:commentId w16cid:paraId="0D76B666" w16cid:durableId="1E8D830B"/>
   <w16cid:commentId w16cid:paraId="07FB0742" w16cid:durableId="1E8D8211"/>
+  <w16cid:commentId w16cid:paraId="66ADD237" w16cid:durableId="1E9C025E"/>
   <w16cid:commentId w16cid:paraId="785C6A7B" w16cid:durableId="1E8D8219"/>
+  <w16cid:commentId w16cid:paraId="64E041CB" w16cid:durableId="1E9C0260"/>
+  <w16cid:commentId w16cid:paraId="552AE780" w16cid:durableId="1E9C0574"/>
   <w16cid:commentId w16cid:paraId="7C4DC20A" w16cid:durableId="1E8D81B2"/>
   <w16cid:commentId w16cid:paraId="4A318EEE" w16cid:durableId="1E8D8284"/>
+  <w16cid:commentId w16cid:paraId="376F3E9B" w16cid:durableId="1E9C0263"/>
+  <w16cid:commentId w16cid:paraId="41536CD3" w16cid:durableId="1E9C0264"/>
   <w16cid:commentId w16cid:paraId="212371F4" w16cid:durableId="1E8D8279"/>
 </w16cid:commentsIds>
 </file>
 
 <file path=word/endnotes.xml><?xml version="1.0" encoding="utf-8"?>
-<w:endnotes xmlns:wpc="http://schemas.microsoft.com/office/word/2010/wordprocessingCanvas" xmlns:mo="http://schemas.microsoft.com/office/mac/office/2008/main" xmlns:mc="http://schemas.openxmlformats.org/markup-compatibility/2006" xmlns:mv="urn:schemas-microsoft-com:mac:vml" xmlns:o="urn:schemas-microsoft-com:office:office" xmlns:r="http://schemas.openxmlformats.org/officeDocument/2006/relationships" xmlns:m="http://schemas.openxmlformats.org/officeDocument/2006/math" xmlns:v="urn:schemas-microsoft-com:vml" xmlns:wp14="http://schemas.microsoft.com/office/word/2010/wordprocessingDrawing" xmlns:wp="http://schemas.openxmlformats.org/drawingml/2006/wordprocessingDrawing" xmlns:w10="urn:schemas-microsoft-com:office:word" xmlns:w="http://schemas.openxmlformats.org/wordprocessingml/2006/main" xmlns:w14="http://schemas.microsoft.com/office/word/2010/wordml" xmlns:w15="http://schemas.microsoft.com/office/word/2012/wordml" xmlns:wpg="http://schemas.microsoft.com/office/word/2010/wordprocessingGroup" xmlns:wpi="http://schemas.microsoft.com/office/word/2010/wordprocessingInk" xmlns:wne="http://schemas.microsoft.com/office/word/2006/wordml" xmlns:wps="http://schemas.microsoft.com/office/word/2010/wordprocessingShape" mc:Ignorable="w14 w15 wp14">
+<w:endnotes xmlns:wpc="http://schemas.microsoft.com/office/word/2010/wordprocessingCanvas" xmlns:cx="http://schemas.microsoft.com/office/drawing/2014/chartex" xmlns:cx1="http://schemas.microsoft.com/office/drawing/2015/9/8/chartex" xmlns:cx2="http://schemas.microsoft.com/office/drawing/2015/10/21/chartex" xmlns:cx3="http://schemas.microsoft.com/office/drawing/2016/5/9/chartex" xmlns:cx4="http://schemas.microsoft.com/office/drawing/2016/5/10/chartex" xmlns:cx5="http://schemas.microsoft.com/office/drawing/2016/5/11/chartex" xmlns:cx6="http://schemas.microsoft.com/office/drawing/2016/5/12/chartex" xmlns:cx7="http://schemas.microsoft.com/office/drawing/2016/5/13/chartex" xmlns:cx8="http://schemas.microsoft.com/office/drawing/2016/5/14/chartex" xmlns:mc="http://schemas.openxmlformats.org/markup-compatibility/2006" xmlns:aink="http://schemas.microsoft.com/office/drawing/2016/ink" xmlns:am3d="http://schemas.microsoft.com/office/drawing/2017/model3d" xmlns:o="urn:schemas-microsoft-com:office:office" xmlns:r="http://schemas.openxmlformats.org/officeDocument/2006/relationships" xmlns:m="http://schemas.openxmlformats.org/officeDocument/2006/math" xmlns:v="urn:schemas-microsoft-com:vml" xmlns:wp14="http://schemas.microsoft.com/office/word/2010/wordprocessingDrawing" xmlns:wp="http://schemas.openxmlformats.org/drawingml/2006/wordprocessingDrawing" xmlns:w10="urn:schemas-microsoft-com:office:word" xmlns:w="http://schemas.openxmlformats.org/wordprocessingml/2006/main" xmlns:w14="http://schemas.microsoft.com/office/word/2010/wordml" xmlns:w15="http://schemas.microsoft.com/office/word/2012/wordml" xmlns:w16cid="http://schemas.microsoft.com/office/word/2016/wordml/cid" xmlns:w16se="http://schemas.microsoft.com/office/word/2015/wordml/symex" xmlns:wpg="http://schemas.microsoft.com/office/word/2010/wordprocessingGroup" xmlns:wpi="http://schemas.microsoft.com/office/word/2010/wordprocessingInk" xmlns:wne="http://schemas.microsoft.com/office/word/2006/wordml" xmlns:wps="http://schemas.microsoft.com/office/word/2010/wordprocessingShape" mc:Ignorable="w14 w15 w16se w16cid wp14">
   <w:endnote w:type="separator" w:id="-1">
     <w:p>
       <w:r>
@@ -14941,7 +15090,7 @@
 </file>
 
 <file path=word/footnotes.xml><?xml version="1.0" encoding="utf-8"?>
-<w:footnotes xmlns:wpc="http://schemas.microsoft.com/office/word/2010/wordprocessingCanvas" xmlns:mo="http://schemas.microsoft.com/office/mac/office/2008/main" xmlns:mc="http://schemas.openxmlformats.org/markup-compatibility/2006" xmlns:mv="urn:schemas-microsoft-com:mac:vml" xmlns:o="urn:schemas-microsoft-com:office:office" xmlns:r="http://schemas.openxmlformats.org/officeDocument/2006/relationships" xmlns:m="http://schemas.openxmlformats.org/officeDocument/2006/math" xmlns:v="urn:schemas-microsoft-com:vml" xmlns:wp14="http://schemas.microsoft.com/office/word/2010/wordprocessingDrawing" xmlns:wp="http://schemas.openxmlformats.org/drawingml/2006/wordprocessingDrawing" xmlns:w10="urn:schemas-microsoft-com:office:word" xmlns:w="http://schemas.openxmlformats.org/wordprocessingml/2006/main" xmlns:w14="http://schemas.microsoft.com/office/word/2010/wordml" xmlns:w15="http://schemas.microsoft.com/office/word/2012/wordml" xmlns:wpg="http://schemas.microsoft.com/office/word/2010/wordprocessingGroup" xmlns:wpi="http://schemas.microsoft.com/office/word/2010/wordprocessingInk" xmlns:wne="http://schemas.microsoft.com/office/word/2006/wordml" xmlns:wps="http://schemas.microsoft.com/office/word/2010/wordprocessingShape" mc:Ignorable="w14 w15 wp14">
+<w:footnotes xmlns:wpc="http://schemas.microsoft.com/office/word/2010/wordprocessingCanvas" xmlns:cx="http://schemas.microsoft.com/office/drawing/2014/chartex" xmlns:cx1="http://schemas.microsoft.com/office/drawing/2015/9/8/chartex" xmlns:cx2="http://schemas.microsoft.com/office/drawing/2015/10/21/chartex" xmlns:cx3="http://schemas.microsoft.com/office/drawing/2016/5/9/chartex" xmlns:cx4="http://schemas.microsoft.com/office/drawing/2016/5/10/chartex" xmlns:cx5="http://schemas.microsoft.com/office/drawing/2016/5/11/chartex" xmlns:cx6="http://schemas.microsoft.com/office/drawing/2016/5/12/chartex" xmlns:cx7="http://schemas.microsoft.com/office/drawing/2016/5/13/chartex" xmlns:cx8="http://schemas.microsoft.com/office/drawing/2016/5/14/chartex" xmlns:mc="http://schemas.openxmlformats.org/markup-compatibility/2006" xmlns:aink="http://schemas.microsoft.com/office/drawing/2016/ink" xmlns:am3d="http://schemas.microsoft.com/office/drawing/2017/model3d" xmlns:o="urn:schemas-microsoft-com:office:office" xmlns:r="http://schemas.openxmlformats.org/officeDocument/2006/relationships" xmlns:m="http://schemas.openxmlformats.org/officeDocument/2006/math" xmlns:v="urn:schemas-microsoft-com:vml" xmlns:wp14="http://schemas.microsoft.com/office/word/2010/wordprocessingDrawing" xmlns:wp="http://schemas.openxmlformats.org/drawingml/2006/wordprocessingDrawing" xmlns:w10="urn:schemas-microsoft-com:office:word" xmlns:w="http://schemas.openxmlformats.org/wordprocessingml/2006/main" xmlns:w14="http://schemas.microsoft.com/office/word/2010/wordml" xmlns:w15="http://schemas.microsoft.com/office/word/2012/wordml" xmlns:w16cid="http://schemas.microsoft.com/office/word/2016/wordml/cid" xmlns:w16se="http://schemas.microsoft.com/office/word/2015/wordml/symex" xmlns:wpg="http://schemas.microsoft.com/office/word/2010/wordprocessingGroup" xmlns:wpi="http://schemas.microsoft.com/office/word/2010/wordprocessingInk" xmlns:wne="http://schemas.microsoft.com/office/word/2006/wordml" xmlns:wps="http://schemas.microsoft.com/office/word/2010/wordprocessingShape" mc:Ignorable="w14 w15 w16se w16cid wp14">
   <w:footnote w:type="separator" w:id="-1">
     <w:p>
       <w:r>
@@ -14960,7 +15109,7 @@
 </file>
 
 <file path=word/header1.xml><?xml version="1.0" encoding="utf-8"?>
-<w:hdr xmlns:wpc="http://schemas.microsoft.com/office/word/2010/wordprocessingCanvas" xmlns:mo="http://schemas.microsoft.com/office/mac/office/2008/main" xmlns:mc="http://schemas.openxmlformats.org/markup-compatibility/2006" xmlns:mv="urn:schemas-microsoft-com:mac:vml" xmlns:o="urn:schemas-microsoft-com:office:office" xmlns:r="http://schemas.openxmlformats.org/officeDocument/2006/relationships" xmlns:m="http://schemas.openxmlformats.org/officeDocument/2006/math" xmlns:v="urn:schemas-microsoft-com:vml" xmlns:wp14="http://schemas.microsoft.com/office/word/2010/wordprocessingDrawing" xmlns:wp="http://schemas.openxmlformats.org/drawingml/2006/wordprocessingDrawing" xmlns:w10="urn:schemas-microsoft-com:office:word" xmlns:w="http://schemas.openxmlformats.org/wordprocessingml/2006/main" xmlns:w14="http://schemas.microsoft.com/office/word/2010/wordml" xmlns:w15="http://schemas.microsoft.com/office/word/2012/wordml" xmlns:wpg="http://schemas.microsoft.com/office/word/2010/wordprocessingGroup" xmlns:wpi="http://schemas.microsoft.com/office/word/2010/wordprocessingInk" xmlns:wne="http://schemas.microsoft.com/office/word/2006/wordml" xmlns:wps="http://schemas.microsoft.com/office/word/2010/wordprocessingShape" mc:Ignorable="w14 w15 wp14">
+<w:hdr xmlns:wpc="http://schemas.microsoft.com/office/word/2010/wordprocessingCanvas" xmlns:cx="http://schemas.microsoft.com/office/drawing/2014/chartex" xmlns:cx1="http://schemas.microsoft.com/office/drawing/2015/9/8/chartex" xmlns:cx2="http://schemas.microsoft.com/office/drawing/2015/10/21/chartex" xmlns:cx3="http://schemas.microsoft.com/office/drawing/2016/5/9/chartex" xmlns:cx4="http://schemas.microsoft.com/office/drawing/2016/5/10/chartex" xmlns:cx5="http://schemas.microsoft.com/office/drawing/2016/5/11/chartex" xmlns:cx6="http://schemas.microsoft.com/office/drawing/2016/5/12/chartex" xmlns:cx7="http://schemas.microsoft.com/office/drawing/2016/5/13/chartex" xmlns:cx8="http://schemas.microsoft.com/office/drawing/2016/5/14/chartex" xmlns:mc="http://schemas.openxmlformats.org/markup-compatibility/2006" xmlns:aink="http://schemas.microsoft.com/office/drawing/2016/ink" xmlns:am3d="http://schemas.microsoft.com/office/drawing/2017/model3d" xmlns:o="urn:schemas-microsoft-com:office:office" xmlns:r="http://schemas.openxmlformats.org/officeDocument/2006/relationships" xmlns:m="http://schemas.openxmlformats.org/officeDocument/2006/math" xmlns:v="urn:schemas-microsoft-com:vml" xmlns:wp14="http://schemas.microsoft.com/office/word/2010/wordprocessingDrawing" xmlns:wp="http://schemas.openxmlformats.org/drawingml/2006/wordprocessingDrawing" xmlns:w10="urn:schemas-microsoft-com:office:word" xmlns:w="http://schemas.openxmlformats.org/wordprocessingml/2006/main" xmlns:w14="http://schemas.microsoft.com/office/word/2010/wordml" xmlns:w15="http://schemas.microsoft.com/office/word/2012/wordml" xmlns:w16cid="http://schemas.microsoft.com/office/word/2016/wordml/cid" xmlns:w16se="http://schemas.microsoft.com/office/word/2015/wordml/symex" xmlns:wpg="http://schemas.microsoft.com/office/word/2010/wordprocessingGroup" xmlns:wpi="http://schemas.microsoft.com/office/word/2010/wordprocessingInk" xmlns:wne="http://schemas.microsoft.com/office/word/2006/wordml" xmlns:wps="http://schemas.microsoft.com/office/word/2010/wordprocessingShape" mc:Ignorable="w14 w15 w16se w16cid wp14">
   <w:p>
     <w:pPr>
       <w:pStyle w:val="Header"/>
@@ -14998,7 +15147,7 @@
 </file>
 
 <file path=word/header2.xml><?xml version="1.0" encoding="utf-8"?>
-<w:hdr xmlns:wpc="http://schemas.microsoft.com/office/word/2010/wordprocessingCanvas" xmlns:mo="http://schemas.microsoft.com/office/mac/office/2008/main" xmlns:mc="http://schemas.openxmlformats.org/markup-compatibility/2006" xmlns:mv="urn:schemas-microsoft-com:mac:vml" xmlns:o="urn:schemas-microsoft-com:office:office" xmlns:r="http://schemas.openxmlformats.org/officeDocument/2006/relationships" xmlns:m="http://schemas.openxmlformats.org/officeDocument/2006/math" xmlns:v="urn:schemas-microsoft-com:vml" xmlns:wp14="http://schemas.microsoft.com/office/word/2010/wordprocessingDrawing" xmlns:wp="http://schemas.openxmlformats.org/drawingml/2006/wordprocessingDrawing" xmlns:w10="urn:schemas-microsoft-com:office:word" xmlns:w="http://schemas.openxmlformats.org/wordprocessingml/2006/main" xmlns:w14="http://schemas.microsoft.com/office/word/2010/wordml" xmlns:w15="http://schemas.microsoft.com/office/word/2012/wordml" xmlns:wpg="http://schemas.microsoft.com/office/word/2010/wordprocessingGroup" xmlns:wpi="http://schemas.microsoft.com/office/word/2010/wordprocessingInk" xmlns:wne="http://schemas.microsoft.com/office/word/2006/wordml" xmlns:wps="http://schemas.microsoft.com/office/word/2010/wordprocessingShape" mc:Ignorable="w14 w15 wp14">
+<w:hdr xmlns:wpc="http://schemas.microsoft.com/office/word/2010/wordprocessingCanvas" xmlns:cx="http://schemas.microsoft.com/office/drawing/2014/chartex" xmlns:cx1="http://schemas.microsoft.com/office/drawing/2015/9/8/chartex" xmlns:cx2="http://schemas.microsoft.com/office/drawing/2015/10/21/chartex" xmlns:cx3="http://schemas.microsoft.com/office/drawing/2016/5/9/chartex" xmlns:cx4="http://schemas.microsoft.com/office/drawing/2016/5/10/chartex" xmlns:cx5="http://schemas.microsoft.com/office/drawing/2016/5/11/chartex" xmlns:cx6="http://schemas.microsoft.com/office/drawing/2016/5/12/chartex" xmlns:cx7="http://schemas.microsoft.com/office/drawing/2016/5/13/chartex" xmlns:cx8="http://schemas.microsoft.com/office/drawing/2016/5/14/chartex" xmlns:mc="http://schemas.openxmlformats.org/markup-compatibility/2006" xmlns:aink="http://schemas.microsoft.com/office/drawing/2016/ink" xmlns:am3d="http://schemas.microsoft.com/office/drawing/2017/model3d" xmlns:o="urn:schemas-microsoft-com:office:office" xmlns:r="http://schemas.openxmlformats.org/officeDocument/2006/relationships" xmlns:m="http://schemas.openxmlformats.org/officeDocument/2006/math" xmlns:v="urn:schemas-microsoft-com:vml" xmlns:wp14="http://schemas.microsoft.com/office/word/2010/wordprocessingDrawing" xmlns:wp="http://schemas.openxmlformats.org/drawingml/2006/wordprocessingDrawing" xmlns:w10="urn:schemas-microsoft-com:office:word" xmlns:w="http://schemas.openxmlformats.org/wordprocessingml/2006/main" xmlns:w14="http://schemas.microsoft.com/office/word/2010/wordml" xmlns:w15="http://schemas.microsoft.com/office/word/2012/wordml" xmlns:w16cid="http://schemas.microsoft.com/office/word/2016/wordml/cid" xmlns:w16se="http://schemas.microsoft.com/office/word/2015/wordml/symex" xmlns:wpg="http://schemas.microsoft.com/office/word/2010/wordprocessingGroup" xmlns:wpi="http://schemas.microsoft.com/office/word/2010/wordprocessingInk" xmlns:wne="http://schemas.microsoft.com/office/word/2006/wordml" xmlns:wps="http://schemas.microsoft.com/office/word/2010/wordprocessingShape" mc:Ignorable="w14 w15 w16se w16cid wp14">
   <w:p>
     <w:pPr>
       <w:pStyle w:val="Header"/>
@@ -15083,7 +15232,7 @@
 </file>
 
 <file path=word/header3.xml><?xml version="1.0" encoding="utf-8"?>
-<w:hdr xmlns:wpc="http://schemas.microsoft.com/office/word/2010/wordprocessingCanvas" xmlns:mo="http://schemas.microsoft.com/office/mac/office/2008/main" xmlns:mc="http://schemas.openxmlformats.org/markup-compatibility/2006" xmlns:mv="urn:schemas-microsoft-com:mac:vml" xmlns:o="urn:schemas-microsoft-com:office:office" xmlns:r="http://schemas.openxmlformats.org/officeDocument/2006/relationships" xmlns:m="http://schemas.openxmlformats.org/officeDocument/2006/math" xmlns:v="urn:schemas-microsoft-com:vml" xmlns:wp14="http://schemas.microsoft.com/office/word/2010/wordprocessingDrawing" xmlns:wp="http://schemas.openxmlformats.org/drawingml/2006/wordprocessingDrawing" xmlns:w10="urn:schemas-microsoft-com:office:word" xmlns:w="http://schemas.openxmlformats.org/wordprocessingml/2006/main" xmlns:w14="http://schemas.microsoft.com/office/word/2010/wordml" xmlns:w15="http://schemas.microsoft.com/office/word/2012/wordml" xmlns:wpg="http://schemas.microsoft.com/office/word/2010/wordprocessingGroup" xmlns:wpi="http://schemas.microsoft.com/office/word/2010/wordprocessingInk" xmlns:wne="http://schemas.microsoft.com/office/word/2006/wordml" xmlns:wps="http://schemas.microsoft.com/office/word/2010/wordprocessingShape" mc:Ignorable="w14 w15 wp14">
+<w:hdr xmlns:wpc="http://schemas.microsoft.com/office/word/2010/wordprocessingCanvas" xmlns:cx="http://schemas.microsoft.com/office/drawing/2014/chartex" xmlns:cx1="http://schemas.microsoft.com/office/drawing/2015/9/8/chartex" xmlns:cx2="http://schemas.microsoft.com/office/drawing/2015/10/21/chartex" xmlns:cx3="http://schemas.microsoft.com/office/drawing/2016/5/9/chartex" xmlns:cx4="http://schemas.microsoft.com/office/drawing/2016/5/10/chartex" xmlns:cx5="http://schemas.microsoft.com/office/drawing/2016/5/11/chartex" xmlns:cx6="http://schemas.microsoft.com/office/drawing/2016/5/12/chartex" xmlns:cx7="http://schemas.microsoft.com/office/drawing/2016/5/13/chartex" xmlns:cx8="http://schemas.microsoft.com/office/drawing/2016/5/14/chartex" xmlns:mc="http://schemas.openxmlformats.org/markup-compatibility/2006" xmlns:aink="http://schemas.microsoft.com/office/drawing/2016/ink" xmlns:am3d="http://schemas.microsoft.com/office/drawing/2017/model3d" xmlns:o="urn:schemas-microsoft-com:office:office" xmlns:r="http://schemas.openxmlformats.org/officeDocument/2006/relationships" xmlns:m="http://schemas.openxmlformats.org/officeDocument/2006/math" xmlns:v="urn:schemas-microsoft-com:vml" xmlns:wp14="http://schemas.microsoft.com/office/word/2010/wordprocessingDrawing" xmlns:wp="http://schemas.openxmlformats.org/drawingml/2006/wordprocessingDrawing" xmlns:w10="urn:schemas-microsoft-com:office:word" xmlns:w="http://schemas.openxmlformats.org/wordprocessingml/2006/main" xmlns:w14="http://schemas.microsoft.com/office/word/2010/wordml" xmlns:w15="http://schemas.microsoft.com/office/word/2012/wordml" xmlns:w16cid="http://schemas.microsoft.com/office/word/2016/wordml/cid" xmlns:w16se="http://schemas.microsoft.com/office/word/2015/wordml/symex" xmlns:wpg="http://schemas.microsoft.com/office/word/2010/wordprocessingGroup" xmlns:wpi="http://schemas.microsoft.com/office/word/2010/wordprocessingInk" xmlns:wne="http://schemas.microsoft.com/office/word/2006/wordml" xmlns:wps="http://schemas.microsoft.com/office/word/2010/wordprocessingShape" mc:Ignorable="w14 w15 w16se w16cid wp14">
   <w:p>
     <w:pPr>
       <w:pStyle w:val="Header"/>
@@ -15167,7 +15316,7 @@
 </file>
 
 <file path=word/people.xml><?xml version="1.0" encoding="utf-8"?>
-<w15:people xmlns:wpc="http://schemas.microsoft.com/office/word/2010/wordprocessingCanvas" xmlns:mo="http://schemas.microsoft.com/office/mac/office/2008/main" xmlns:mc="http://schemas.openxmlformats.org/markup-compatibility/2006" xmlns:mv="urn:schemas-microsoft-com:mac:vml" xmlns:o="urn:schemas-microsoft-com:office:office" xmlns:r="http://schemas.openxmlformats.org/officeDocument/2006/relationships" xmlns:m="http://schemas.openxmlformats.org/officeDocument/2006/math" xmlns:v="urn:schemas-microsoft-com:vml" xmlns:wp14="http://schemas.microsoft.com/office/word/2010/wordprocessingDrawing" xmlns:wp="http://schemas.openxmlformats.org/drawingml/2006/wordprocessingDrawing" xmlns:w10="urn:schemas-microsoft-com:office:word" xmlns:w="http://schemas.openxmlformats.org/wordprocessingml/2006/main" xmlns:w14="http://schemas.microsoft.com/office/word/2010/wordml" xmlns:w15="http://schemas.microsoft.com/office/word/2012/wordml" xmlns:wpg="http://schemas.microsoft.com/office/word/2010/wordprocessingGroup" xmlns:wpi="http://schemas.microsoft.com/office/word/2010/wordprocessingInk" xmlns:wne="http://schemas.microsoft.com/office/word/2006/wordml" xmlns:wps="http://schemas.microsoft.com/office/word/2010/wordprocessingShape" mc:Ignorable="w14 w15 wp14">
+<w15:people xmlns:wpc="http://schemas.microsoft.com/office/word/2010/wordprocessingCanvas" xmlns:cx="http://schemas.microsoft.com/office/drawing/2014/chartex" xmlns:cx1="http://schemas.microsoft.com/office/drawing/2015/9/8/chartex" xmlns:cx2="http://schemas.microsoft.com/office/drawing/2015/10/21/chartex" xmlns:cx3="http://schemas.microsoft.com/office/drawing/2016/5/9/chartex" xmlns:cx4="http://schemas.microsoft.com/office/drawing/2016/5/10/chartex" xmlns:cx5="http://schemas.microsoft.com/office/drawing/2016/5/11/chartex" xmlns:cx6="http://schemas.microsoft.com/office/drawing/2016/5/12/chartex" xmlns:cx7="http://schemas.microsoft.com/office/drawing/2016/5/13/chartex" xmlns:cx8="http://schemas.microsoft.com/office/drawing/2016/5/14/chartex" xmlns:mc="http://schemas.openxmlformats.org/markup-compatibility/2006" xmlns:aink="http://schemas.microsoft.com/office/drawing/2016/ink" xmlns:am3d="http://schemas.microsoft.com/office/drawing/2017/model3d" xmlns:o="urn:schemas-microsoft-com:office:office" xmlns:r="http://schemas.openxmlformats.org/officeDocument/2006/relationships" xmlns:m="http://schemas.openxmlformats.org/officeDocument/2006/math" xmlns:v="urn:schemas-microsoft-com:vml" xmlns:wp14="http://schemas.microsoft.com/office/word/2010/wordprocessingDrawing" xmlns:wp="http://schemas.openxmlformats.org/drawingml/2006/wordprocessingDrawing" xmlns:w10="urn:schemas-microsoft-com:office:word" xmlns:w="http://schemas.openxmlformats.org/wordprocessingml/2006/main" xmlns:w14="http://schemas.microsoft.com/office/word/2010/wordml" xmlns:w15="http://schemas.microsoft.com/office/word/2012/wordml" xmlns:w16cid="http://schemas.microsoft.com/office/word/2016/wordml/cid" xmlns:w16se="http://schemas.microsoft.com/office/word/2015/wordml/symex" xmlns:wpg="http://schemas.microsoft.com/office/word/2010/wordprocessingGroup" xmlns:wpi="http://schemas.microsoft.com/office/word/2010/wordprocessingInk" xmlns:wne="http://schemas.microsoft.com/office/word/2006/wordml" xmlns:wps="http://schemas.microsoft.com/office/word/2010/wordprocessingShape" mc:Ignorable="w14 w15 w16se w16cid wp14">
   <w15:person w15:author="Buchanan, Erin M">
     <w15:presenceInfo w15:providerId="Windows Live" w15:userId="245520d0-72e6-44b8-b90c-1c94bdd95622"/>
   </w15:person>
@@ -15178,7 +15327,7 @@
 </file>
 
 <file path=word/styles.xml><?xml version="1.0" encoding="utf-8"?>
-<w:styles xmlns:mc="http://schemas.openxmlformats.org/markup-compatibility/2006" xmlns:r="http://schemas.openxmlformats.org/officeDocument/2006/relationships" xmlns:w="http://schemas.openxmlformats.org/wordprocessingml/2006/main" xmlns:w14="http://schemas.microsoft.com/office/word/2010/wordml" xmlns:w15="http://schemas.microsoft.com/office/word/2012/wordml" mc:Ignorable="w14 w15">
+<w:styles xmlns:mc="http://schemas.openxmlformats.org/markup-compatibility/2006" xmlns:r="http://schemas.openxmlformats.org/officeDocument/2006/relationships" xmlns:w="http://schemas.openxmlformats.org/wordprocessingml/2006/main" xmlns:w14="http://schemas.microsoft.com/office/word/2010/wordml" xmlns:w15="http://schemas.microsoft.com/office/word/2012/wordml" xmlns:w16cid="http://schemas.microsoft.com/office/word/2016/wordml/cid" xmlns:w16se="http://schemas.microsoft.com/office/word/2015/wordml/symex" mc:Ignorable="w14 w15 w16se w16cid">
   <w:docDefaults>
     <w:rPrDefault>
       <w:rPr>
@@ -15190,7 +15339,7 @@
     </w:rPrDefault>
     <w:pPrDefault/>
   </w:docDefaults>
-  <w:latentStyles w:defLockedState="0" w:defUIPriority="99" w:defSemiHidden="0" w:defUnhideWhenUsed="0" w:defQFormat="0" w:count="382">
+  <w:latentStyles w:defLockedState="0" w:defUIPriority="99" w:defSemiHidden="0" w:defUnhideWhenUsed="0" w:defQFormat="0" w:count="375">
     <w:lsdException w:name="Normal" w:uiPriority="0" w:qFormat="1"/>
     <w:lsdException w:name="heading 1" w:uiPriority="9" w:qFormat="1"/>
     <w:lsdException w:name="heading 2" w:semiHidden="1" w:uiPriority="9" w:unhideWhenUsed="1" w:qFormat="1"/>
@@ -15594,6 +15743,7 @@
   <w:style w:type="character" w:default="1" w:styleId="DefaultParagraphFont">
     <w:name w:val="Default Paragraph Font"/>
     <w:uiPriority w:val="1"/>
+    <w:semiHidden/>
     <w:unhideWhenUsed/>
   </w:style>
   <w:style w:type="table" w:default="1" w:styleId="TableNormal">
@@ -15689,7 +15839,6 @@
     <w:uiPriority w:val="39"/>
     <w:rsid w:val="00F178A5"/>
     <w:tblPr>
-      <w:tblInd w:w="0" w:type="dxa"/>
       <w:tblBorders>
         <w:top w:val="single" w:sz="4" w:space="0" w:color="auto"/>
         <w:left w:val="single" w:sz="4" w:space="0" w:color="auto"/>
@@ -15698,12 +15847,6 @@
         <w:insideH w:val="single" w:sz="4" w:space="0" w:color="auto"/>
         <w:insideV w:val="single" w:sz="4" w:space="0" w:color="auto"/>
       </w:tblBorders>
-      <w:tblCellMar>
-        <w:top w:w="0" w:type="dxa"/>
-        <w:left w:w="108" w:type="dxa"/>
-        <w:bottom w:w="0" w:type="dxa"/>
-        <w:right w:w="108" w:type="dxa"/>
-      </w:tblCellMar>
     </w:tblPr>
   </w:style>
   <w:style w:type="character" w:styleId="CommentReference">
@@ -15816,7 +15959,6 @@
       <w:szCs w:val="22"/>
     </w:rPr>
     <w:tblPr>
-      <w:tblInd w:w="0" w:type="dxa"/>
       <w:tblBorders>
         <w:top w:val="single" w:sz="4" w:space="0" w:color="auto"/>
         <w:left w:val="single" w:sz="4" w:space="0" w:color="auto"/>
@@ -15825,12 +15967,6 @@
         <w:insideH w:val="single" w:sz="4" w:space="0" w:color="auto"/>
         <w:insideV w:val="single" w:sz="4" w:space="0" w:color="auto"/>
       </w:tblBorders>
-      <w:tblCellMar>
-        <w:top w:w="0" w:type="dxa"/>
-        <w:left w:w="108" w:type="dxa"/>
-        <w:bottom w:w="0" w:type="dxa"/>
-        <w:right w:w="108" w:type="dxa"/>
-      </w:tblCellMar>
     </w:tblPr>
   </w:style>
   <w:style w:type="character" w:customStyle="1" w:styleId="Heading1Char">
@@ -16115,7 +16251,7 @@
 </file>
 
 <file path=customXml/itemProps1.xml><?xml version="1.0" encoding="utf-8"?>
-<ds:datastoreItem xmlns:ds="http://schemas.openxmlformats.org/officeDocument/2006/customXml" ds:itemID="{9C4E3EF6-F8CF-104D-9E07-54C94821BD75}">
+<ds:datastoreItem xmlns:ds="http://schemas.openxmlformats.org/officeDocument/2006/customXml" ds:itemID="{980AD685-69E5-C641-8B11-D228F1BF1B35}">
   <ds:schemaRefs>
     <ds:schemaRef ds:uri="http://schemas.openxmlformats.org/officeDocument/2006/bibliography"/>
   </ds:schemaRefs>

--- a/Caleb Distinction/Mate Preference MLSA FINAL DRAFT.docx
+++ b/Caleb Distinction/Mate Preference MLSA FINAL DRAFT.docx
@@ -1,6 +1,6 @@
 
 <file path=word/document.xml><?xml version="1.0" encoding="utf-8"?>
-<w:document xmlns:wpc="http://schemas.microsoft.com/office/word/2010/wordprocessingCanvas" xmlns:cx="http://schemas.microsoft.com/office/drawing/2014/chartex" xmlns:cx1="http://schemas.microsoft.com/office/drawing/2015/9/8/chartex" xmlns:cx2="http://schemas.microsoft.com/office/drawing/2015/10/21/chartex" xmlns:cx3="http://schemas.microsoft.com/office/drawing/2016/5/9/chartex" xmlns:cx4="http://schemas.microsoft.com/office/drawing/2016/5/10/chartex" xmlns:cx5="http://schemas.microsoft.com/office/drawing/2016/5/11/chartex" xmlns:cx6="http://schemas.microsoft.com/office/drawing/2016/5/12/chartex" xmlns:cx7="http://schemas.microsoft.com/office/drawing/2016/5/13/chartex" xmlns:cx8="http://schemas.microsoft.com/office/drawing/2016/5/14/chartex" xmlns:mc="http://schemas.openxmlformats.org/markup-compatibility/2006" xmlns:aink="http://schemas.microsoft.com/office/drawing/2016/ink" xmlns:am3d="http://schemas.microsoft.com/office/drawing/2017/model3d" xmlns:o="urn:schemas-microsoft-com:office:office" xmlns:r="http://schemas.openxmlformats.org/officeDocument/2006/relationships" xmlns:m="http://schemas.openxmlformats.org/officeDocument/2006/math" xmlns:v="urn:schemas-microsoft-com:vml" xmlns:wp14="http://schemas.microsoft.com/office/word/2010/wordprocessingDrawing" xmlns:wp="http://schemas.openxmlformats.org/drawingml/2006/wordprocessingDrawing" xmlns:w10="urn:schemas-microsoft-com:office:word" xmlns:w="http://schemas.openxmlformats.org/wordprocessingml/2006/main" xmlns:w14="http://schemas.microsoft.com/office/word/2010/wordml" xmlns:w15="http://schemas.microsoft.com/office/word/2012/wordml" xmlns:w16cid="http://schemas.microsoft.com/office/word/2016/wordml/cid" xmlns:w16se="http://schemas.microsoft.com/office/word/2015/wordml/symex" xmlns:wpg="http://schemas.microsoft.com/office/word/2010/wordprocessingGroup" xmlns:wpi="http://schemas.microsoft.com/office/word/2010/wordprocessingInk" xmlns:wne="http://schemas.microsoft.com/office/word/2006/wordml" xmlns:wps="http://schemas.microsoft.com/office/word/2010/wordprocessingShape" mc:Ignorable="w14 w15 w16se w16cid wp14">
+<w:document xmlns:wpc="http://schemas.microsoft.com/office/word/2010/wordprocessingCanvas" xmlns:mo="http://schemas.microsoft.com/office/mac/office/2008/main" xmlns:mc="http://schemas.openxmlformats.org/markup-compatibility/2006" xmlns:mv="urn:schemas-microsoft-com:mac:vml" xmlns:o="urn:schemas-microsoft-com:office:office" xmlns:r="http://schemas.openxmlformats.org/officeDocument/2006/relationships" xmlns:m="http://schemas.openxmlformats.org/officeDocument/2006/math" xmlns:v="urn:schemas-microsoft-com:vml" xmlns:wp14="http://schemas.microsoft.com/office/word/2010/wordprocessingDrawing" xmlns:wp="http://schemas.openxmlformats.org/drawingml/2006/wordprocessingDrawing" xmlns:w10="urn:schemas-microsoft-com:office:word" xmlns:w="http://schemas.openxmlformats.org/wordprocessingml/2006/main" xmlns:w14="http://schemas.microsoft.com/office/word/2010/wordml" xmlns:w15="http://schemas.microsoft.com/office/word/2012/wordml" xmlns:wpg="http://schemas.microsoft.com/office/word/2010/wordprocessingGroup" xmlns:wpi="http://schemas.microsoft.com/office/word/2010/wordprocessingInk" xmlns:wne="http://schemas.microsoft.com/office/word/2006/wordml" xmlns:wps="http://schemas.microsoft.com/office/word/2010/wordprocessingShape" mc:Ignorable="w14 w15 wp14">
   <w:body>
     <w:p>
       <w:pPr>
@@ -732,44 +732,6 @@
         </w:rPr>
         <w:t>, especially when used in conjunction with traditional survey methods. We conclude with a discussion of the compatibility of ordinal measures (survey data) and continuous measures in examining complex phenomena in the Behavioral Sciences, such as mate preference.</w:t>
       </w:r>
-      <w:del w:id="4" w:author="Marshall, Caleb Z" w:date="2018-05-04T00:13:00Z">
-        <w:r>
-          <w:rPr>
-            <w:rFonts w:ascii="Times New Roman" w:hAnsi="Times New Roman" w:cs="Times New Roman"/>
-          </w:rPr>
-          <w:delText xml:space="preserve"> beyond traditional survey methods. </w:delText>
-        </w:r>
-        <w:r>
-          <w:rPr>
-            <w:rFonts w:ascii="Times New Roman" w:hAnsi="Times New Roman" w:cs="Times New Roman"/>
-          </w:rPr>
-          <w:delText xml:space="preserve">Finally, Latent Semantic Analysis </w:delText>
-        </w:r>
-        <w:r>
-          <w:rPr>
-            <w:rFonts w:ascii="Times New Roman" w:hAnsi="Times New Roman" w:cs="Times New Roman"/>
-          </w:rPr>
-          <w:delText>constructs</w:delText>
-        </w:r>
-        <w:r>
-          <w:rPr>
-            <w:rFonts w:ascii="Times New Roman" w:hAnsi="Times New Roman" w:cs="Times New Roman"/>
-          </w:rPr>
-          <w:delText xml:space="preserve"> continuous measure of</w:delText>
-        </w:r>
-        <w:r>
-          <w:rPr>
-            <w:rFonts w:ascii="Times New Roman" w:hAnsi="Times New Roman" w:cs="Times New Roman"/>
-          </w:rPr>
-          <w:delText xml:space="preserve"> mate preference. This is crucial, as we utilized several Multilevel Models, a parametric statistical test.</w:delText>
-        </w:r>
-        <w:r>
-          <w:rPr>
-            <w:rFonts w:ascii="Times New Roman" w:hAnsi="Times New Roman" w:cs="Times New Roman"/>
-          </w:rPr>
-          <w:delText xml:space="preserve"> </w:delText>
-        </w:r>
-      </w:del>
       <w:r>
         <w:rPr>
           <w:rFonts w:ascii="Times New Roman" w:hAnsi="Times New Roman" w:cs="Times New Roman"/>
@@ -792,15 +754,15 @@
         <w:lastRenderedPageBreak/>
         <w:t xml:space="preserve">Love, Language, and Linear Algebra: Linguistic Modeling of Personality and Mate </w:t>
       </w:r>
+      <w:commentRangeStart w:id="4"/>
       <w:commentRangeStart w:id="5"/>
-      <w:commentRangeStart w:id="6"/>
       <w:r>
         <w:rPr>
           <w:rFonts w:ascii="Times New Roman" w:hAnsi="Times New Roman" w:cs="Times New Roman"/>
         </w:rPr>
         <w:t>Preference</w:t>
       </w:r>
-      <w:commentRangeEnd w:id="5"/>
+      <w:commentRangeEnd w:id="4"/>
       <w:r>
         <w:rPr>
           <w:rStyle w:val="CommentReference"/>
@@ -808,9 +770,9 @@
           <w:sz w:val="24"/>
           <w:szCs w:val="24"/>
         </w:rPr>
-        <w:commentReference w:id="5"/>
-      </w:r>
-      <w:commentRangeEnd w:id="6"/>
+        <w:commentReference w:id="4"/>
+      </w:r>
+      <w:commentRangeEnd w:id="5"/>
       <w:r>
         <w:rPr>
           <w:rStyle w:val="CommentReference"/>
@@ -818,7 +780,7 @@
           <w:sz w:val="24"/>
           <w:szCs w:val="24"/>
         </w:rPr>
-        <w:commentReference w:id="6"/>
+        <w:commentReference w:id="5"/>
       </w:r>
     </w:p>
     <w:p>
@@ -1082,14 +1044,7 @@
         <w:rPr>
           <w:rFonts w:ascii="Times New Roman" w:hAnsi="Times New Roman" w:cs="Times New Roman"/>
         </w:rPr>
-        <w:t xml:space="preserve">. To compare mate preference and sex differences across cultures, Buss administered a three-part survey. This survey asked for participants’ demographic information (age, sex, religious and familial background). The second portion of the survey asked participants for their ideal age to marry, their preferred age difference to a potential spouse, and how many children they desired. The final section asked participants to rate 18 characteristics (i.e. sociability, intelligence, chastity) on how important they were in determining a potential romantic partner. </w:t>
-      </w:r>
-      <w:r>
-        <w:rPr>
-          <w:rFonts w:ascii="Times New Roman" w:hAnsi="Times New Roman" w:cs="Times New Roman"/>
-        </w:rPr>
-        <w:lastRenderedPageBreak/>
-        <w:t>Incredibly, Buss found that</w:t>
+        <w:t>. To compare mate preference and sex differences across cultures, Buss administered a three-part survey. This survey asked for participants’ demographic information (age, sex, religious and familial background). The second portion of the survey asked participants for their ideal age to marry, their preferred age difference to a potential spouse, and how many children they desired. The final section asked participants to rate 18 characteristics (i.e. sociability, intelligence, chastity) on how important they were in determining a potential romantic partner. Incredibly, Buss found that</w:t>
       </w:r>
       <w:r>
         <w:rPr>
@@ -1152,6 +1107,7 @@
         <w:rPr>
           <w:rFonts w:ascii="Times New Roman" w:hAnsi="Times New Roman" w:cs="Times New Roman"/>
         </w:rPr>
+        <w:lastRenderedPageBreak/>
         <w:t xml:space="preserve">Within the same study, </w:t>
       </w:r>
       <w:r>
@@ -1455,14 +1411,7 @@
         <w:rPr>
           <w:rFonts w:ascii="Times New Roman" w:hAnsi="Times New Roman" w:cs="Times New Roman"/>
         </w:rPr>
-        <w:t xml:space="preserve"> </w:t>
-      </w:r>
-      <w:r>
-        <w:rPr>
-          <w:rFonts w:ascii="Times New Roman" w:hAnsi="Times New Roman" w:cs="Times New Roman"/>
-        </w:rPr>
-        <w:lastRenderedPageBreak/>
-        <w:t>across sex within a sample without</w:t>
+        <w:t xml:space="preserve"> across sex within a sample without</w:t>
       </w:r>
       <w:r>
         <w:rPr>
@@ -1587,14 +1536,14 @@
         </w:rPr>
         <w:t xml:space="preserve">selection </w:t>
       </w:r>
-      <w:commentRangeStart w:id="7"/>
+      <w:commentRangeStart w:id="6"/>
       <w:r>
         <w:rPr>
           <w:rFonts w:ascii="Times New Roman" w:hAnsi="Times New Roman" w:cs="Times New Roman"/>
         </w:rPr>
         <w:t>process</w:t>
       </w:r>
-      <w:commentRangeEnd w:id="7"/>
+      <w:commentRangeEnd w:id="6"/>
       <w:r>
         <w:rPr>
           <w:rStyle w:val="CommentReference"/>
@@ -1602,7 +1551,7 @@
           <w:sz w:val="24"/>
           <w:szCs w:val="24"/>
         </w:rPr>
-        <w:commentReference w:id="7"/>
+        <w:commentReference w:id="6"/>
       </w:r>
       <w:r>
         <w:rPr>
@@ -1782,7 +1731,14 @@
         <w:rPr>
           <w:rFonts w:ascii="Times New Roman" w:hAnsi="Times New Roman" w:cs="Times New Roman"/>
         </w:rPr>
-        <w:t>mate choices, certain</w:t>
+        <w:t xml:space="preserve">mate choices, </w:t>
+      </w:r>
+      <w:r>
+        <w:rPr>
+          <w:rFonts w:ascii="Times New Roman" w:hAnsi="Times New Roman" w:cs="Times New Roman"/>
+        </w:rPr>
+        <w:lastRenderedPageBreak/>
+        <w:t>certain</w:t>
       </w:r>
       <w:r>
         <w:rPr>
@@ -2162,15 +2118,15 @@
         </w:rPr>
         <w:t xml:space="preserve">, </w:t>
       </w:r>
+      <w:commentRangeStart w:id="7"/>
       <w:commentRangeStart w:id="8"/>
-      <w:commentRangeStart w:id="9"/>
       <w:r>
         <w:rPr>
           <w:rFonts w:ascii="Times New Roman" w:hAnsi="Times New Roman" w:cs="Times New Roman"/>
         </w:rPr>
         <w:t>Buss</w:t>
       </w:r>
-      <w:commentRangeEnd w:id="8"/>
+      <w:commentRangeEnd w:id="7"/>
       <w:r>
         <w:rPr>
           <w:rStyle w:val="CommentReference"/>
@@ -2178,121 +2134,114 @@
           <w:sz w:val="24"/>
           <w:szCs w:val="24"/>
         </w:rPr>
+        <w:commentReference w:id="7"/>
+      </w:r>
+      <w:commentRangeEnd w:id="8"/>
+      <w:r>
+        <w:rPr>
+          <w:rStyle w:val="CommentReference"/>
+        </w:rPr>
         <w:commentReference w:id="8"/>
       </w:r>
+      <w:r>
+        <w:rPr>
+          <w:rFonts w:ascii="Times New Roman" w:hAnsi="Times New Roman" w:cs="Times New Roman"/>
+        </w:rPr>
+        <w:t>,</w:t>
+      </w:r>
+      <w:r>
+        <w:rPr>
+          <w:rFonts w:ascii="Times New Roman" w:hAnsi="Times New Roman" w:cs="Times New Roman"/>
+        </w:rPr>
+        <w:t xml:space="preserve"> and Shackelford</w:t>
+      </w:r>
+      <w:r>
+        <w:rPr>
+          <w:rFonts w:ascii="Times New Roman" w:hAnsi="Times New Roman" w:cs="Times New Roman"/>
+        </w:rPr>
+        <w:t xml:space="preserve"> (1997)</w:t>
+      </w:r>
+      <w:r>
+        <w:rPr>
+          <w:rFonts w:ascii="Times New Roman" w:hAnsi="Times New Roman" w:cs="Times New Roman"/>
+        </w:rPr>
+        <w:t xml:space="preserve"> </w:t>
+      </w:r>
+      <w:r>
+        <w:rPr>
+          <w:rFonts w:ascii="Times New Roman" w:hAnsi="Times New Roman" w:cs="Times New Roman"/>
+        </w:rPr>
+        <w:t xml:space="preserve">found that </w:t>
+      </w:r>
+      <w:r>
+        <w:rPr>
+          <w:rFonts w:ascii="Times New Roman" w:hAnsi="Times New Roman" w:cs="Times New Roman"/>
+        </w:rPr>
+        <w:t>individuals from both sexes prefer romantic</w:t>
+      </w:r>
+      <w:r>
+        <w:rPr>
+          <w:rFonts w:ascii="Times New Roman" w:hAnsi="Times New Roman" w:cs="Times New Roman"/>
+        </w:rPr>
+        <w:t xml:space="preserve"> partners whose perso</w:t>
+      </w:r>
+      <w:r>
+        <w:rPr>
+          <w:rFonts w:ascii="Times New Roman" w:hAnsi="Times New Roman" w:cs="Times New Roman"/>
+        </w:rPr>
+        <w:t xml:space="preserve">nality traits mirror their own. </w:t>
+      </w:r>
+      <w:r>
+        <w:rPr>
+          <w:rFonts w:ascii="Times New Roman" w:hAnsi="Times New Roman" w:cs="Times New Roman"/>
+        </w:rPr>
+        <w:t>L</w:t>
+      </w:r>
+      <w:r>
+        <w:rPr>
+          <w:rFonts w:ascii="Times New Roman" w:hAnsi="Times New Roman" w:cs="Times New Roman"/>
+        </w:rPr>
+        <w:t>ong-term partners were likely to exhibit similar personal</w:t>
+      </w:r>
+      <w:r>
+        <w:rPr>
+          <w:rFonts w:ascii="Times New Roman" w:hAnsi="Times New Roman" w:cs="Times New Roman"/>
+        </w:rPr>
+        <w:t>ity traits</w:t>
+      </w:r>
+      <w:r>
+        <w:rPr>
+          <w:rFonts w:ascii="Times New Roman" w:hAnsi="Times New Roman" w:cs="Times New Roman"/>
+        </w:rPr>
+        <w:t>, showing a distinct connection between personality preferences in romantic partners and successful long-term romantic relationships</w:t>
+      </w:r>
+      <w:r>
+        <w:rPr>
+          <w:rFonts w:ascii="Times New Roman" w:hAnsi="Times New Roman" w:cs="Times New Roman"/>
+        </w:rPr>
+        <w:t xml:space="preserve">. </w:t>
+      </w:r>
+      <w:r>
+        <w:rPr>
+          <w:rFonts w:ascii="Times New Roman" w:hAnsi="Times New Roman" w:cs="Times New Roman"/>
+        </w:rPr>
+        <w:t xml:space="preserve">Even more, among all </w:t>
+      </w:r>
+      <w:r>
+        <w:rPr>
+          <w:rFonts w:ascii="Times New Roman" w:hAnsi="Times New Roman" w:cs="Times New Roman"/>
+        </w:rPr>
+        <w:t xml:space="preserve">participants, </w:t>
+      </w:r>
+      <w:commentRangeStart w:id="9"/>
+      <w:commentRangeStart w:id="10"/>
+      <w:r>
+        <w:rPr>
+          <w:rFonts w:ascii="Times New Roman" w:hAnsi="Times New Roman" w:cs="Times New Roman"/>
+        </w:rPr>
+        <w:t>Botwin</w:t>
+      </w:r>
       <w:commentRangeEnd w:id="9"/>
-      <w:r>
-        <w:rPr>
-          <w:rStyle w:val="CommentReference"/>
-        </w:rPr>
-        <w:commentReference w:id="9"/>
-      </w:r>
-      <w:r>
-        <w:rPr>
-          <w:rFonts w:ascii="Times New Roman" w:hAnsi="Times New Roman" w:cs="Times New Roman"/>
-        </w:rPr>
-        <w:t>,</w:t>
-      </w:r>
-      <w:r>
-        <w:rPr>
-          <w:rFonts w:ascii="Times New Roman" w:hAnsi="Times New Roman" w:cs="Times New Roman"/>
-        </w:rPr>
-        <w:t xml:space="preserve"> and Shackelford</w:t>
-      </w:r>
-      <w:r>
-        <w:rPr>
-          <w:rFonts w:ascii="Times New Roman" w:hAnsi="Times New Roman" w:cs="Times New Roman"/>
-        </w:rPr>
-        <w:t xml:space="preserve"> </w:t>
-      </w:r>
-      <w:r>
-        <w:rPr>
-          <w:rFonts w:ascii="Times New Roman" w:hAnsi="Times New Roman" w:cs="Times New Roman"/>
-        </w:rPr>
-        <w:lastRenderedPageBreak/>
-        <w:t>(1997)</w:t>
-      </w:r>
-      <w:r>
-        <w:rPr>
-          <w:rFonts w:ascii="Times New Roman" w:hAnsi="Times New Roman" w:cs="Times New Roman"/>
-        </w:rPr>
-        <w:t xml:space="preserve"> </w:t>
-      </w:r>
-      <w:r>
-        <w:rPr>
-          <w:rFonts w:ascii="Times New Roman" w:hAnsi="Times New Roman" w:cs="Times New Roman"/>
-        </w:rPr>
-        <w:t xml:space="preserve">found that </w:t>
-      </w:r>
-      <w:r>
-        <w:rPr>
-          <w:rFonts w:ascii="Times New Roman" w:hAnsi="Times New Roman" w:cs="Times New Roman"/>
-        </w:rPr>
-        <w:t>individuals from both sexes prefer romantic</w:t>
-      </w:r>
-      <w:r>
-        <w:rPr>
-          <w:rFonts w:ascii="Times New Roman" w:hAnsi="Times New Roman" w:cs="Times New Roman"/>
-        </w:rPr>
-        <w:t xml:space="preserve"> partners whose perso</w:t>
-      </w:r>
-      <w:r>
-        <w:rPr>
-          <w:rFonts w:ascii="Times New Roman" w:hAnsi="Times New Roman" w:cs="Times New Roman"/>
-        </w:rPr>
-        <w:t xml:space="preserve">nality traits mirror their own. </w:t>
-      </w:r>
-      <w:r>
-        <w:rPr>
-          <w:rFonts w:ascii="Times New Roman" w:hAnsi="Times New Roman" w:cs="Times New Roman"/>
-        </w:rPr>
-        <w:t>L</w:t>
-      </w:r>
-      <w:r>
-        <w:rPr>
-          <w:rFonts w:ascii="Times New Roman" w:hAnsi="Times New Roman" w:cs="Times New Roman"/>
-        </w:rPr>
-        <w:t>ong-term partners were likely to exhibit similar personal</w:t>
-      </w:r>
-      <w:r>
-        <w:rPr>
-          <w:rFonts w:ascii="Times New Roman" w:hAnsi="Times New Roman" w:cs="Times New Roman"/>
-        </w:rPr>
-        <w:t>ity traits</w:t>
-      </w:r>
-      <w:r>
-        <w:rPr>
-          <w:rFonts w:ascii="Times New Roman" w:hAnsi="Times New Roman" w:cs="Times New Roman"/>
-        </w:rPr>
-        <w:t>, showing a distinct connection between personality preferences in romantic partners and successful long-term romantic relationships</w:t>
-      </w:r>
-      <w:r>
-        <w:rPr>
-          <w:rFonts w:ascii="Times New Roman" w:hAnsi="Times New Roman" w:cs="Times New Roman"/>
-        </w:rPr>
-        <w:t xml:space="preserve">. </w:t>
-      </w:r>
-      <w:r>
-        <w:rPr>
-          <w:rFonts w:ascii="Times New Roman" w:hAnsi="Times New Roman" w:cs="Times New Roman"/>
-        </w:rPr>
-        <w:t xml:space="preserve">Even more, among all </w:t>
-      </w:r>
-      <w:r>
-        <w:rPr>
-          <w:rFonts w:ascii="Times New Roman" w:hAnsi="Times New Roman" w:cs="Times New Roman"/>
-        </w:rPr>
-        <w:t xml:space="preserve">participants, </w:t>
-      </w:r>
-      <w:commentRangeStart w:id="10"/>
-      <w:commentRangeStart w:id="11"/>
-      <w:r>
-        <w:rPr>
-          <w:rFonts w:ascii="Times New Roman" w:hAnsi="Times New Roman" w:cs="Times New Roman"/>
-        </w:rPr>
-        <w:t>Botwin</w:t>
-      </w:r>
-      <w:commentRangeEnd w:id="10"/>
       <w:r>
         <w:rPr>
           <w:rStyle w:val="CommentReference"/>
@@ -2300,143 +2249,143 @@
           <w:sz w:val="24"/>
           <w:szCs w:val="24"/>
         </w:rPr>
+        <w:commentReference w:id="9"/>
+      </w:r>
+      <w:commentRangeEnd w:id="10"/>
+      <w:r>
+        <w:rPr>
+          <w:rStyle w:val="CommentReference"/>
+        </w:rPr>
         <w:commentReference w:id="10"/>
       </w:r>
+      <w:r>
+        <w:rPr>
+          <w:rFonts w:ascii="Times New Roman" w:hAnsi="Times New Roman" w:cs="Times New Roman"/>
+        </w:rPr>
+        <w:t xml:space="preserve"> et al. </w:t>
+      </w:r>
+      <w:r>
+        <w:rPr>
+          <w:rFonts w:ascii="Times New Roman" w:hAnsi="Times New Roman" w:cs="Times New Roman"/>
+        </w:rPr>
+        <w:t xml:space="preserve">(1997) </w:t>
+      </w:r>
+      <w:r>
+        <w:rPr>
+          <w:rFonts w:ascii="Times New Roman" w:hAnsi="Times New Roman" w:cs="Times New Roman"/>
+        </w:rPr>
+        <w:t>found</w:t>
+      </w:r>
+      <w:r>
+        <w:rPr>
+          <w:rFonts w:ascii="Times New Roman" w:hAnsi="Times New Roman" w:cs="Times New Roman"/>
+        </w:rPr>
+        <w:t xml:space="preserve"> </w:t>
+      </w:r>
+      <w:r>
+        <w:rPr>
+          <w:rFonts w:ascii="Times New Roman" w:hAnsi="Times New Roman" w:cs="Times New Roman"/>
+        </w:rPr>
+        <w:t xml:space="preserve">that certain </w:t>
+      </w:r>
+      <w:r>
+        <w:rPr>
+          <w:rFonts w:ascii="Times New Roman" w:hAnsi="Times New Roman" w:cs="Times New Roman"/>
+        </w:rPr>
+        <w:t xml:space="preserve">personality </w:t>
+      </w:r>
+      <w:r>
+        <w:rPr>
+          <w:rFonts w:ascii="Times New Roman" w:hAnsi="Times New Roman" w:cs="Times New Roman"/>
+        </w:rPr>
+        <w:t>traits</w:t>
+      </w:r>
+      <w:r>
+        <w:rPr>
+          <w:rFonts w:ascii="Times New Roman" w:hAnsi="Times New Roman" w:cs="Times New Roman"/>
+        </w:rPr>
+        <w:t xml:space="preserve"> </w:t>
+      </w:r>
+      <w:r>
+        <w:rPr>
+          <w:rFonts w:ascii="Times New Roman" w:hAnsi="Times New Roman" w:cs="Times New Roman"/>
+        </w:rPr>
+        <w:t xml:space="preserve">were unappealing. </w:t>
+      </w:r>
+      <w:r>
+        <w:rPr>
+          <w:rFonts w:ascii="Times New Roman" w:hAnsi="Times New Roman" w:cs="Times New Roman"/>
+        </w:rPr>
+        <w:t xml:space="preserve">These included </w:t>
+      </w:r>
+      <w:r>
+        <w:rPr>
+          <w:rFonts w:ascii="Times New Roman" w:hAnsi="Times New Roman" w:cs="Times New Roman"/>
+        </w:rPr>
+        <w:t>low agreeableness</w:t>
+      </w:r>
+      <w:r>
+        <w:rPr>
+          <w:rFonts w:ascii="Times New Roman" w:hAnsi="Times New Roman" w:cs="Times New Roman"/>
+        </w:rPr>
+        <w:t xml:space="preserve">, </w:t>
+      </w:r>
+      <w:r>
+        <w:rPr>
+          <w:rFonts w:ascii="Times New Roman" w:hAnsi="Times New Roman" w:cs="Times New Roman"/>
+        </w:rPr>
+        <w:t xml:space="preserve">low </w:t>
+      </w:r>
+      <w:r>
+        <w:rPr>
+          <w:rFonts w:ascii="Times New Roman" w:hAnsi="Times New Roman" w:cs="Times New Roman"/>
+        </w:rPr>
+        <w:t xml:space="preserve">emotional </w:t>
+      </w:r>
+      <w:r>
+        <w:rPr>
+          <w:rFonts w:ascii="Times New Roman" w:hAnsi="Times New Roman" w:cs="Times New Roman"/>
+        </w:rPr>
+        <w:t>stability</w:t>
+      </w:r>
+      <w:r>
+        <w:rPr>
+          <w:rFonts w:ascii="Times New Roman" w:hAnsi="Times New Roman" w:cs="Times New Roman"/>
+        </w:rPr>
+        <w:t>,</w:t>
+      </w:r>
+      <w:r>
+        <w:rPr>
+          <w:rFonts w:ascii="Times New Roman" w:hAnsi="Times New Roman" w:cs="Times New Roman"/>
+        </w:rPr>
+        <w:t xml:space="preserve"> and </w:t>
+      </w:r>
+      <w:r>
+        <w:rPr>
+          <w:rFonts w:ascii="Times New Roman" w:hAnsi="Times New Roman" w:cs="Times New Roman"/>
+        </w:rPr>
+        <w:t>non-equal</w:t>
+      </w:r>
+      <w:r>
+        <w:rPr>
+          <w:rFonts w:ascii="Times New Roman" w:hAnsi="Times New Roman" w:cs="Times New Roman"/>
+        </w:rPr>
+        <w:t xml:space="preserve"> o</w:t>
+      </w:r>
+      <w:commentRangeStart w:id="11"/>
+      <w:r>
+        <w:rPr>
+          <w:rFonts w:ascii="Times New Roman" w:hAnsi="Times New Roman" w:cs="Times New Roman"/>
+        </w:rPr>
+        <w:t>penne</w:t>
+      </w:r>
+      <w:r>
+        <w:rPr>
+          <w:rFonts w:ascii="Times New Roman" w:hAnsi="Times New Roman" w:cs="Times New Roman"/>
+        </w:rPr>
+        <w:t>ss</w:t>
+      </w:r>
       <w:commentRangeEnd w:id="11"/>
-      <w:r>
-        <w:rPr>
-          <w:rStyle w:val="CommentReference"/>
-        </w:rPr>
-        <w:commentReference w:id="11"/>
-      </w:r>
-      <w:r>
-        <w:rPr>
-          <w:rFonts w:ascii="Times New Roman" w:hAnsi="Times New Roman" w:cs="Times New Roman"/>
-        </w:rPr>
-        <w:t xml:space="preserve"> et al. </w:t>
-      </w:r>
-      <w:r>
-        <w:rPr>
-          <w:rFonts w:ascii="Times New Roman" w:hAnsi="Times New Roman" w:cs="Times New Roman"/>
-        </w:rPr>
-        <w:t xml:space="preserve">(1997) </w:t>
-      </w:r>
-      <w:r>
-        <w:rPr>
-          <w:rFonts w:ascii="Times New Roman" w:hAnsi="Times New Roman" w:cs="Times New Roman"/>
-        </w:rPr>
-        <w:t>found</w:t>
-      </w:r>
-      <w:r>
-        <w:rPr>
-          <w:rFonts w:ascii="Times New Roman" w:hAnsi="Times New Roman" w:cs="Times New Roman"/>
-        </w:rPr>
-        <w:t xml:space="preserve"> </w:t>
-      </w:r>
-      <w:r>
-        <w:rPr>
-          <w:rFonts w:ascii="Times New Roman" w:hAnsi="Times New Roman" w:cs="Times New Roman"/>
-        </w:rPr>
-        <w:t xml:space="preserve">that certain </w:t>
-      </w:r>
-      <w:r>
-        <w:rPr>
-          <w:rFonts w:ascii="Times New Roman" w:hAnsi="Times New Roman" w:cs="Times New Roman"/>
-        </w:rPr>
-        <w:t xml:space="preserve">personality </w:t>
-      </w:r>
-      <w:r>
-        <w:rPr>
-          <w:rFonts w:ascii="Times New Roman" w:hAnsi="Times New Roman" w:cs="Times New Roman"/>
-        </w:rPr>
-        <w:t>traits</w:t>
-      </w:r>
-      <w:r>
-        <w:rPr>
-          <w:rFonts w:ascii="Times New Roman" w:hAnsi="Times New Roman" w:cs="Times New Roman"/>
-        </w:rPr>
-        <w:t xml:space="preserve"> </w:t>
-      </w:r>
-      <w:r>
-        <w:rPr>
-          <w:rFonts w:ascii="Times New Roman" w:hAnsi="Times New Roman" w:cs="Times New Roman"/>
-        </w:rPr>
-        <w:t xml:space="preserve">were unappealing. </w:t>
-      </w:r>
-      <w:r>
-        <w:rPr>
-          <w:rFonts w:ascii="Times New Roman" w:hAnsi="Times New Roman" w:cs="Times New Roman"/>
-        </w:rPr>
-        <w:t xml:space="preserve">These included </w:t>
-      </w:r>
-      <w:r>
-        <w:rPr>
-          <w:rFonts w:ascii="Times New Roman" w:hAnsi="Times New Roman" w:cs="Times New Roman"/>
-        </w:rPr>
-        <w:t>low agreeableness</w:t>
-      </w:r>
-      <w:r>
-        <w:rPr>
-          <w:rFonts w:ascii="Times New Roman" w:hAnsi="Times New Roman" w:cs="Times New Roman"/>
-        </w:rPr>
-        <w:t xml:space="preserve">, </w:t>
-      </w:r>
-      <w:r>
-        <w:rPr>
-          <w:rFonts w:ascii="Times New Roman" w:hAnsi="Times New Roman" w:cs="Times New Roman"/>
-        </w:rPr>
-        <w:t xml:space="preserve">low </w:t>
-      </w:r>
-      <w:r>
-        <w:rPr>
-          <w:rFonts w:ascii="Times New Roman" w:hAnsi="Times New Roman" w:cs="Times New Roman"/>
-        </w:rPr>
-        <w:t xml:space="preserve">emotional </w:t>
-      </w:r>
-      <w:r>
-        <w:rPr>
-          <w:rFonts w:ascii="Times New Roman" w:hAnsi="Times New Roman" w:cs="Times New Roman"/>
-        </w:rPr>
-        <w:t>stability</w:t>
-      </w:r>
-      <w:r>
-        <w:rPr>
-          <w:rFonts w:ascii="Times New Roman" w:hAnsi="Times New Roman" w:cs="Times New Roman"/>
-        </w:rPr>
-        <w:t>,</w:t>
-      </w:r>
-      <w:r>
-        <w:rPr>
-          <w:rFonts w:ascii="Times New Roman" w:hAnsi="Times New Roman" w:cs="Times New Roman"/>
-        </w:rPr>
-        <w:t xml:space="preserve"> and </w:t>
-      </w:r>
-      <w:r>
-        <w:rPr>
-          <w:rFonts w:ascii="Times New Roman" w:hAnsi="Times New Roman" w:cs="Times New Roman"/>
-        </w:rPr>
-        <w:t>non-equal</w:t>
-      </w:r>
-      <w:r>
-        <w:rPr>
-          <w:rFonts w:ascii="Times New Roman" w:hAnsi="Times New Roman" w:cs="Times New Roman"/>
-        </w:rPr>
-        <w:t xml:space="preserve"> o</w:t>
-      </w:r>
-      <w:commentRangeStart w:id="12"/>
-      <w:r>
-        <w:rPr>
-          <w:rFonts w:ascii="Times New Roman" w:hAnsi="Times New Roman" w:cs="Times New Roman"/>
-        </w:rPr>
-        <w:t>penne</w:t>
-      </w:r>
-      <w:r>
-        <w:rPr>
-          <w:rFonts w:ascii="Times New Roman" w:hAnsi="Times New Roman" w:cs="Times New Roman"/>
-        </w:rPr>
-        <w:t>ss</w:t>
-      </w:r>
-      <w:commentRangeEnd w:id="12"/>
       <w:r>
         <w:rPr>
           <w:rStyle w:val="CommentReference"/>
@@ -2444,7 +2393,7 @@
           <w:sz w:val="24"/>
           <w:szCs w:val="24"/>
         </w:rPr>
-        <w:commentReference w:id="12"/>
+        <w:commentReference w:id="11"/>
       </w:r>
       <w:r>
         <w:rPr>
@@ -2464,14 +2413,14 @@
         </w:rPr>
         <w:t xml:space="preserve">between </w:t>
       </w:r>
-      <w:commentRangeStart w:id="13"/>
+      <w:commentRangeStart w:id="12"/>
       <w:r>
         <w:rPr>
           <w:rFonts w:ascii="Times New Roman" w:hAnsi="Times New Roman" w:cs="Times New Roman"/>
         </w:rPr>
         <w:t>partners</w:t>
       </w:r>
-      <w:commentRangeEnd w:id="13"/>
+      <w:commentRangeEnd w:id="12"/>
       <w:r>
         <w:rPr>
           <w:rStyle w:val="CommentReference"/>
@@ -2479,13 +2428,20 @@
           <w:sz w:val="24"/>
           <w:szCs w:val="24"/>
         </w:rPr>
-        <w:commentReference w:id="13"/>
-      </w:r>
-      <w:r>
-        <w:rPr>
-          <w:rFonts w:ascii="Times New Roman" w:hAnsi="Times New Roman" w:cs="Times New Roman"/>
-        </w:rPr>
-        <w:t xml:space="preserve">. Here, low agreeableness is defined as hostility or wariness towards others; low emotional stability is defined as a tendency to experience negative emotions quickly; and openness to experience is defined as creativity and willingness to enter unfamiliar situations. These are as defined in the Five Factor Model (see McCrae and John [1992]).  </w:t>
+        <w:commentReference w:id="12"/>
+      </w:r>
+      <w:r>
+        <w:rPr>
+          <w:rFonts w:ascii="Times New Roman" w:hAnsi="Times New Roman" w:cs="Times New Roman"/>
+        </w:rPr>
+        <w:t xml:space="preserve">. Here, low agreeableness is defined as hostility or wariness towards others; low emotional stability is defined as a tendency to experience negative emotions quickly; and openness to experience is defined as creativity and willingness to enter unfamiliar situations. These are as defined in the Five Factor Model (see </w:t>
+      </w:r>
+      <w:r>
+        <w:rPr>
+          <w:rFonts w:ascii="Times New Roman" w:hAnsi="Times New Roman" w:cs="Times New Roman"/>
+        </w:rPr>
+        <w:lastRenderedPageBreak/>
+        <w:t xml:space="preserve">McCrae and John [1992]).  </w:t>
       </w:r>
       <w:r>
         <w:rPr>
@@ -2628,15 +2584,15 @@
         </w:rPr>
         <w:t xml:space="preserve">a factor which </w:t>
       </w:r>
+      <w:commentRangeStart w:id="13"/>
       <w:commentRangeStart w:id="14"/>
-      <w:commentRangeStart w:id="15"/>
       <w:r>
         <w:rPr>
           <w:rFonts w:ascii="Times New Roman" w:hAnsi="Times New Roman" w:cs="Times New Roman"/>
         </w:rPr>
         <w:t>Castro</w:t>
       </w:r>
-      <w:commentRangeEnd w:id="14"/>
+      <w:commentRangeEnd w:id="13"/>
       <w:r>
         <w:rPr>
           <w:rStyle w:val="CommentReference"/>
@@ -2644,14 +2600,14 @@
           <w:sz w:val="24"/>
           <w:szCs w:val="24"/>
         </w:rPr>
+        <w:commentReference w:id="13"/>
+      </w:r>
+      <w:commentRangeEnd w:id="14"/>
+      <w:r>
+        <w:rPr>
+          <w:rStyle w:val="CommentReference"/>
+        </w:rPr>
         <w:commentReference w:id="14"/>
-      </w:r>
-      <w:commentRangeEnd w:id="15"/>
-      <w:r>
-        <w:rPr>
-          <w:rStyle w:val="CommentReference"/>
-        </w:rPr>
-        <w:commentReference w:id="15"/>
       </w:r>
       <w:r>
         <w:rPr>
@@ -2792,26 +2748,19 @@
           <w:sz w:val="24"/>
           <w:szCs w:val="24"/>
         </w:rPr>
+        <w:commentReference w:id="15"/>
+      </w:r>
+      <w:r>
+        <w:rPr>
+          <w:rStyle w:val="CommentReference"/>
+        </w:rPr>
         <w:commentReference w:id="16"/>
       </w:r>
       <w:r>
         <w:rPr>
-          <w:rStyle w:val="CommentReference"/>
-        </w:rPr>
-        <w:commentReference w:id="17"/>
-      </w:r>
-      <w:r>
-        <w:rPr>
-          <w:rFonts w:ascii="Times New Roman" w:hAnsi="Times New Roman" w:cs="Times New Roman"/>
-        </w:rPr>
-        <w:t xml:space="preserve"> not only predicted desirability but also </w:t>
-      </w:r>
-      <w:r>
-        <w:rPr>
-          <w:rFonts w:ascii="Times New Roman" w:hAnsi="Times New Roman" w:cs="Times New Roman"/>
-        </w:rPr>
-        <w:lastRenderedPageBreak/>
-        <w:t xml:space="preserve">significantly correlated with participants’ ability to predict their desirability among </w:t>
+          <w:rFonts w:ascii="Times New Roman" w:hAnsi="Times New Roman" w:cs="Times New Roman"/>
+        </w:rPr>
+        <w:t xml:space="preserve"> not only predicted desirability but also significantly correlated with participants’ ability to predict their desirability among </w:t>
       </w:r>
       <w:r>
         <w:rPr>
@@ -2918,16 +2867,16 @@
         </w:rPr>
         <w:t xml:space="preserve">as recorded through responses to </w:t>
       </w:r>
+      <w:commentRangeStart w:id="17"/>
       <w:commentRangeStart w:id="18"/>
       <w:commentRangeStart w:id="19"/>
-      <w:commentRangeStart w:id="20"/>
       <w:r>
         <w:rPr>
           <w:rFonts w:ascii="Times New Roman" w:hAnsi="Times New Roman" w:cs="Times New Roman"/>
         </w:rPr>
         <w:t>a written prompt</w:t>
       </w:r>
-      <w:commentRangeEnd w:id="18"/>
+      <w:commentRangeEnd w:id="17"/>
       <w:r>
         <w:rPr>
           <w:rStyle w:val="CommentReference"/>
@@ -2935,9 +2884,9 @@
           <w:sz w:val="24"/>
           <w:szCs w:val="24"/>
         </w:rPr>
-        <w:commentReference w:id="18"/>
-      </w:r>
-      <w:commentRangeEnd w:id="19"/>
+        <w:commentReference w:id="17"/>
+      </w:r>
+      <w:commentRangeEnd w:id="18"/>
       <w:r>
         <w:rPr>
           <w:rStyle w:val="CommentReference"/>
@@ -2945,92 +2894,84 @@
           <w:sz w:val="24"/>
           <w:szCs w:val="24"/>
         </w:rPr>
+        <w:commentReference w:id="18"/>
+      </w:r>
+      <w:commentRangeEnd w:id="19"/>
+      <w:r>
+        <w:rPr>
+          <w:rStyle w:val="CommentReference"/>
+        </w:rPr>
         <w:commentReference w:id="19"/>
       </w:r>
+      <w:r>
+        <w:rPr>
+          <w:rFonts w:ascii="Times New Roman" w:hAnsi="Times New Roman" w:cs="Times New Roman"/>
+        </w:rPr>
+        <w:t>.</w:t>
+      </w:r>
+      <w:r>
+        <w:rPr>
+          <w:rFonts w:ascii="Times New Roman" w:hAnsi="Times New Roman" w:cs="Times New Roman"/>
+        </w:rPr>
+        <w:t xml:space="preserve"> </w:t>
+      </w:r>
+      <w:r>
+        <w:rPr>
+          <w:rFonts w:ascii="Times New Roman" w:hAnsi="Times New Roman" w:cs="Times New Roman"/>
+        </w:rPr>
+        <w:t>To</w:t>
+      </w:r>
+      <w:r>
+        <w:rPr>
+          <w:rFonts w:ascii="Times New Roman" w:hAnsi="Times New Roman" w:cs="Times New Roman"/>
+        </w:rPr>
+        <w:t xml:space="preserve"> incorporate linguistic </w:t>
+      </w:r>
+      <w:r>
+        <w:rPr>
+          <w:rFonts w:ascii="Times New Roman" w:hAnsi="Times New Roman" w:cs="Times New Roman"/>
+        </w:rPr>
+        <w:t>data</w:t>
+      </w:r>
+      <w:r>
+        <w:rPr>
+          <w:rFonts w:ascii="Times New Roman" w:hAnsi="Times New Roman" w:cs="Times New Roman"/>
+        </w:rPr>
+        <w:t>, we utilized</w:t>
+      </w:r>
+      <w:r>
+        <w:rPr>
+          <w:rFonts w:ascii="Times New Roman" w:hAnsi="Times New Roman" w:cs="Times New Roman"/>
+        </w:rPr>
+        <w:t xml:space="preserve"> Latent Semantic Analysis (LSA)</w:t>
+      </w:r>
+      <w:r>
+        <w:rPr>
+          <w:rFonts w:ascii="Times New Roman" w:hAnsi="Times New Roman" w:cs="Times New Roman"/>
+        </w:rPr>
+        <w:t>, an algebraic technique which converts word frequency and co-occurrence into thematic cosines, which behave like correlations</w:t>
+      </w:r>
+      <w:r>
+        <w:rPr>
+          <w:rFonts w:ascii="Times New Roman" w:hAnsi="Times New Roman" w:cs="Times New Roman"/>
+        </w:rPr>
+        <w:t xml:space="preserve"> </w:t>
+      </w:r>
+      <w:r>
+        <w:rPr>
+          <w:rFonts w:ascii="Times New Roman" w:hAnsi="Times New Roman" w:cs="Times New Roman"/>
+        </w:rPr>
+        <w:t>(</w:t>
+      </w:r>
+      <w:commentRangeStart w:id="20"/>
+      <w:commentRangeStart w:id="21"/>
+      <w:r>
+        <w:rPr>
+          <w:rFonts w:ascii="Times New Roman" w:hAnsi="Times New Roman" w:cs="Times New Roman"/>
+        </w:rPr>
+        <w:t>Landauer</w:t>
+      </w:r>
       <w:commentRangeEnd w:id="20"/>
-      <w:r>
-        <w:rPr>
-          <w:rStyle w:val="CommentReference"/>
-        </w:rPr>
-        <w:commentReference w:id="20"/>
-      </w:r>
-      <w:r>
-        <w:rPr>
-          <w:rFonts w:ascii="Times New Roman" w:hAnsi="Times New Roman" w:cs="Times New Roman"/>
-        </w:rPr>
-        <w:t>.</w:t>
-      </w:r>
-      <w:r>
-        <w:rPr>
-          <w:rFonts w:ascii="Times New Roman" w:hAnsi="Times New Roman" w:cs="Times New Roman"/>
-        </w:rPr>
-        <w:t xml:space="preserve"> </w:t>
-      </w:r>
-      <w:r>
-        <w:rPr>
-          <w:rFonts w:ascii="Times New Roman" w:hAnsi="Times New Roman" w:cs="Times New Roman"/>
-        </w:rPr>
-        <w:t>To</w:t>
-      </w:r>
-      <w:r>
-        <w:rPr>
-          <w:rFonts w:ascii="Times New Roman" w:hAnsi="Times New Roman" w:cs="Times New Roman"/>
-        </w:rPr>
-        <w:t xml:space="preserve"> incorporate linguistic </w:t>
-      </w:r>
-      <w:r>
-        <w:rPr>
-          <w:rFonts w:ascii="Times New Roman" w:hAnsi="Times New Roman" w:cs="Times New Roman"/>
-        </w:rPr>
-        <w:t>data</w:t>
-      </w:r>
-      <w:r>
-        <w:rPr>
-          <w:rFonts w:ascii="Times New Roman" w:hAnsi="Times New Roman" w:cs="Times New Roman"/>
-        </w:rPr>
-        <w:t>, we utilized</w:t>
-      </w:r>
-      <w:r>
-        <w:rPr>
-          <w:rFonts w:ascii="Times New Roman" w:hAnsi="Times New Roman" w:cs="Times New Roman"/>
-        </w:rPr>
-        <w:t xml:space="preserve"> Latent Semantic Analysis (LSA)</w:t>
-      </w:r>
-      <w:r>
-        <w:rPr>
-          <w:rFonts w:ascii="Times New Roman" w:hAnsi="Times New Roman" w:cs="Times New Roman"/>
-        </w:rPr>
-        <w:t>, an algebraic technique which converts word frequency and co-occurrence into thematic cosines, which behave like correlations</w:t>
-      </w:r>
-      <w:del w:id="21" w:author="Buchanan, Erin M" w:date="2018-05-08T11:04:00Z">
-        <w:r>
-          <w:rPr>
-            <w:rFonts w:ascii="Times New Roman" w:hAnsi="Times New Roman" w:cs="Times New Roman"/>
-          </w:rPr>
-          <w:delText>.</w:delText>
-        </w:r>
-      </w:del>
-      <w:r>
-        <w:rPr>
-          <w:rFonts w:ascii="Times New Roman" w:hAnsi="Times New Roman" w:cs="Times New Roman"/>
-        </w:rPr>
-        <w:t xml:space="preserve"> </w:t>
-      </w:r>
-      <w:r>
-        <w:rPr>
-          <w:rFonts w:ascii="Times New Roman" w:hAnsi="Times New Roman" w:cs="Times New Roman"/>
-        </w:rPr>
-        <w:t>(</w:t>
-      </w:r>
-      <w:commentRangeStart w:id="22"/>
-      <w:commentRangeStart w:id="23"/>
-      <w:r>
-        <w:rPr>
-          <w:rFonts w:ascii="Times New Roman" w:hAnsi="Times New Roman" w:cs="Times New Roman"/>
-        </w:rPr>
-        <w:t>Landauer</w:t>
-      </w:r>
-      <w:commentRangeEnd w:id="22"/>
       <w:r>
         <w:rPr>
           <w:rStyle w:val="CommentReference"/>
@@ -3038,14 +2979,14 @@
           <w:sz w:val="24"/>
           <w:szCs w:val="24"/>
         </w:rPr>
-        <w:commentReference w:id="22"/>
-      </w:r>
-      <w:commentRangeEnd w:id="23"/>
+        <w:commentReference w:id="20"/>
+      </w:r>
+      <w:commentRangeEnd w:id="21"/>
       <w:r>
         <w:rPr>
           <w:rStyle w:val="CommentReference"/>
         </w:rPr>
-        <w:commentReference w:id="23"/>
+        <w:commentReference w:id="21"/>
       </w:r>
       <w:r>
         <w:rPr>
@@ -3065,14 +3006,12 @@
         </w:rPr>
         <w:t>1998)</w:t>
       </w:r>
-      <w:ins w:id="24" w:author="Buchanan, Erin M" w:date="2018-05-08T11:04:00Z">
-        <w:r>
-          <w:rPr>
-            <w:rFonts w:ascii="Times New Roman" w:hAnsi="Times New Roman" w:cs="Times New Roman"/>
-          </w:rPr>
-          <w:t>.</w:t>
-        </w:r>
-      </w:ins>
+      <w:r>
+        <w:rPr>
+          <w:rFonts w:ascii="Times New Roman" w:hAnsi="Times New Roman" w:cs="Times New Roman"/>
+        </w:rPr>
+        <w:t>.</w:t>
+      </w:r>
       <w:r>
         <w:rPr>
           <w:rFonts w:ascii="Times New Roman" w:hAnsi="Times New Roman" w:cs="Times New Roman"/>
@@ -3094,22 +3033,12 @@
         <w:rPr>
           <w:rFonts w:ascii="Times New Roman" w:hAnsi="Times New Roman" w:cs="Times New Roman"/>
           <w:b/>
-          <w:rPrChange w:id="25" w:author="Buchanan, Erin M" w:date="2018-05-08T11:04:00Z">
-            <w:rPr>
-              <w:rFonts w:ascii="Times New Roman" w:hAnsi="Times New Roman" w:cs="Times New Roman"/>
-            </w:rPr>
-          </w:rPrChange>
         </w:rPr>
       </w:pPr>
       <w:r>
         <w:rPr>
           <w:rFonts w:ascii="Times New Roman" w:hAnsi="Times New Roman" w:cs="Times New Roman"/>
           <w:b/>
-          <w:rPrChange w:id="26" w:author="Buchanan, Erin M" w:date="2018-05-08T11:04:00Z">
-            <w:rPr>
-              <w:rFonts w:ascii="Times New Roman" w:hAnsi="Times New Roman" w:cs="Times New Roman"/>
-            </w:rPr>
-          </w:rPrChange>
         </w:rPr>
         <w:t>Method</w:t>
       </w:r>
@@ -3121,22 +3050,12 @@
         <w:rPr>
           <w:rFonts w:ascii="Times New Roman" w:hAnsi="Times New Roman" w:cs="Times New Roman"/>
           <w:b/>
-          <w:rPrChange w:id="27" w:author="Buchanan, Erin M" w:date="2018-05-08T11:04:00Z">
-            <w:rPr>
-              <w:rFonts w:ascii="Times New Roman" w:hAnsi="Times New Roman" w:cs="Times New Roman"/>
-            </w:rPr>
-          </w:rPrChange>
         </w:rPr>
       </w:pPr>
       <w:r>
         <w:rPr>
           <w:rFonts w:ascii="Times New Roman" w:hAnsi="Times New Roman" w:cs="Times New Roman"/>
           <w:b/>
-          <w:rPrChange w:id="28" w:author="Buchanan, Erin M" w:date="2018-05-08T11:04:00Z">
-            <w:rPr>
-              <w:rFonts w:ascii="Times New Roman" w:hAnsi="Times New Roman" w:cs="Times New Roman"/>
-            </w:rPr>
-          </w:rPrChange>
         </w:rPr>
         <w:t>Participants</w:t>
       </w:r>
@@ -3202,7 +3121,14 @@
         <w:rPr>
           <w:rFonts w:ascii="Times New Roman" w:hAnsi="Times New Roman" w:cs="Times New Roman"/>
         </w:rPr>
-        <w:t>. All participants were enrolled in an introductory psychology course and received two research-participation credits for completing the study</w:t>
+        <w:t xml:space="preserve">. All participants were enrolled in an introductory psychology course and received two </w:t>
+      </w:r>
+      <w:r>
+        <w:rPr>
+          <w:rFonts w:ascii="Times New Roman" w:hAnsi="Times New Roman" w:cs="Times New Roman"/>
+        </w:rPr>
+        <w:lastRenderedPageBreak/>
+        <w:t>research-participation credits for completing the study</w:t>
       </w:r>
       <w:r>
         <w:rPr>
@@ -3238,11 +3164,6 @@
         <w:rPr>
           <w:rFonts w:ascii="Times New Roman" w:hAnsi="Times New Roman" w:cs="Times New Roman"/>
           <w:i/>
-          <w:rPrChange w:id="29" w:author="Buchanan, Erin M" w:date="2018-05-08T11:04:00Z">
-            <w:rPr>
-              <w:rFonts w:ascii="Times New Roman" w:hAnsi="Times New Roman" w:cs="Times New Roman"/>
-            </w:rPr>
-          </w:rPrChange>
         </w:rPr>
         <w:t>N</w:t>
       </w:r>
@@ -3363,16 +3284,16 @@
         </w:rPr>
         <w:t xml:space="preserve">, and the majority were </w:t>
       </w:r>
-      <w:commentRangeStart w:id="30"/>
-      <w:commentRangeStart w:id="31"/>
-      <w:commentRangeStart w:id="32"/>
+      <w:commentRangeStart w:id="22"/>
+      <w:commentRangeStart w:id="23"/>
+      <w:commentRangeStart w:id="24"/>
       <w:r>
         <w:rPr>
           <w:rFonts w:ascii="Times New Roman" w:hAnsi="Times New Roman" w:cs="Times New Roman"/>
         </w:rPr>
         <w:t>white</w:t>
       </w:r>
-      <w:commentRangeEnd w:id="30"/>
+      <w:commentRangeEnd w:id="22"/>
       <w:r>
         <w:rPr>
           <w:rStyle w:val="CommentReference"/>
@@ -3380,21 +3301,21 @@
           <w:sz w:val="24"/>
           <w:szCs w:val="24"/>
         </w:rPr>
-        <w:commentReference w:id="30"/>
-      </w:r>
-      <w:commentRangeEnd w:id="31"/>
+        <w:commentReference w:id="22"/>
+      </w:r>
+      <w:commentRangeEnd w:id="23"/>
       <w:r>
         <w:rPr>
           <w:rStyle w:val="CommentReference"/>
         </w:rPr>
-        <w:commentReference w:id="31"/>
-      </w:r>
-      <w:commentRangeEnd w:id="32"/>
+        <w:commentReference w:id="23"/>
+      </w:r>
+      <w:commentRangeEnd w:id="24"/>
       <w:r>
         <w:rPr>
           <w:rStyle w:val="CommentReference"/>
         </w:rPr>
-        <w:commentReference w:id="32"/>
+        <w:commentReference w:id="24"/>
       </w:r>
       <w:r>
         <w:rPr>
@@ -3434,22 +3355,12 @@
         <w:rPr>
           <w:rFonts w:ascii="Times New Roman" w:hAnsi="Times New Roman" w:cs="Times New Roman"/>
           <w:b/>
-          <w:rPrChange w:id="33" w:author="Buchanan, Erin M" w:date="2018-05-08T11:04:00Z">
-            <w:rPr>
-              <w:rFonts w:ascii="Times New Roman" w:hAnsi="Times New Roman" w:cs="Times New Roman"/>
-            </w:rPr>
-          </w:rPrChange>
         </w:rPr>
       </w:pPr>
       <w:r>
         <w:rPr>
           <w:rFonts w:ascii="Times New Roman" w:hAnsi="Times New Roman" w:cs="Times New Roman"/>
           <w:b/>
-          <w:rPrChange w:id="34" w:author="Buchanan, Erin M" w:date="2018-05-08T11:04:00Z">
-            <w:rPr>
-              <w:rFonts w:ascii="Times New Roman" w:hAnsi="Times New Roman" w:cs="Times New Roman"/>
-            </w:rPr>
-          </w:rPrChange>
         </w:rPr>
         <w:t>Materials</w:t>
       </w:r>
@@ -3457,11 +3368,6 @@
         <w:rPr>
           <w:rFonts w:ascii="Times New Roman" w:hAnsi="Times New Roman" w:cs="Times New Roman"/>
           <w:b/>
-          <w:rPrChange w:id="35" w:author="Buchanan, Erin M" w:date="2018-05-08T11:04:00Z">
-            <w:rPr>
-              <w:rFonts w:ascii="Times New Roman" w:hAnsi="Times New Roman" w:cs="Times New Roman"/>
-            </w:rPr>
-          </w:rPrChange>
         </w:rPr>
         <w:t xml:space="preserve"> and Procedure</w:t>
       </w:r>
@@ -3478,7 +3384,6 @@
         <w:rPr>
           <w:rFonts w:ascii="Times New Roman" w:hAnsi="Times New Roman" w:cs="Times New Roman"/>
         </w:rPr>
-        <w:lastRenderedPageBreak/>
         <w:t xml:space="preserve">All participants received </w:t>
       </w:r>
       <w:r>
@@ -3535,15 +3440,15 @@
         </w:rPr>
         <w:t xml:space="preserve"> After reporting demographic </w:t>
       </w:r>
-      <w:commentRangeStart w:id="36"/>
-      <w:commentRangeStart w:id="37"/>
+      <w:commentRangeStart w:id="25"/>
+      <w:commentRangeStart w:id="26"/>
       <w:r>
         <w:rPr>
           <w:rFonts w:ascii="Times New Roman" w:hAnsi="Times New Roman" w:cs="Times New Roman"/>
         </w:rPr>
         <w:t>information</w:t>
       </w:r>
-      <w:commentRangeEnd w:id="36"/>
+      <w:commentRangeEnd w:id="25"/>
       <w:r>
         <w:rPr>
           <w:rStyle w:val="CommentReference"/>
@@ -3551,14 +3456,14 @@
           <w:sz w:val="24"/>
           <w:szCs w:val="24"/>
         </w:rPr>
-        <w:commentReference w:id="36"/>
-      </w:r>
-      <w:commentRangeEnd w:id="37"/>
+        <w:commentReference w:id="25"/>
+      </w:r>
+      <w:commentRangeEnd w:id="26"/>
       <w:r>
         <w:rPr>
           <w:rStyle w:val="CommentReference"/>
         </w:rPr>
-        <w:commentReference w:id="37"/>
+        <w:commentReference w:id="26"/>
       </w:r>
       <w:r>
         <w:rPr>
@@ -3833,22 +3738,12 @@
         <w:rPr>
           <w:rFonts w:ascii="Times New Roman" w:hAnsi="Times New Roman" w:cs="Times New Roman"/>
           <w:b/>
-          <w:rPrChange w:id="38" w:author="Buchanan, Erin M" w:date="2018-05-08T11:05:00Z">
-            <w:rPr>
-              <w:rFonts w:ascii="Times New Roman" w:hAnsi="Times New Roman" w:cs="Times New Roman"/>
-            </w:rPr>
-          </w:rPrChange>
         </w:rPr>
       </w:pPr>
       <w:r>
         <w:rPr>
           <w:rFonts w:ascii="Times New Roman" w:hAnsi="Times New Roman" w:cs="Times New Roman"/>
           <w:b/>
-          <w:rPrChange w:id="39" w:author="Buchanan, Erin M" w:date="2018-05-08T11:05:00Z">
-            <w:rPr>
-              <w:rFonts w:ascii="Times New Roman" w:hAnsi="Times New Roman" w:cs="Times New Roman"/>
-            </w:rPr>
-          </w:rPrChange>
         </w:rPr>
         <w:t>Results</w:t>
       </w:r>
@@ -3901,7 +3796,14 @@
         <w:rPr>
           <w:rFonts w:ascii="Times New Roman" w:hAnsi="Times New Roman" w:cs="Times New Roman"/>
         </w:rPr>
-        <w:t xml:space="preserve">(MLM) examining the influence of individual participants’ personality differences </w:t>
+        <w:t xml:space="preserve">(MLM) examining the </w:t>
+      </w:r>
+      <w:r>
+        <w:rPr>
+          <w:rFonts w:ascii="Times New Roman" w:hAnsi="Times New Roman" w:cs="Times New Roman"/>
+        </w:rPr>
+        <w:lastRenderedPageBreak/>
+        <w:t xml:space="preserve">influence of individual participants’ personality differences </w:t>
       </w:r>
       <w:r>
         <w:rPr>
@@ -3923,22 +3825,12 @@
         <w:rPr>
           <w:rFonts w:ascii="Times New Roman" w:hAnsi="Times New Roman" w:cs="Times New Roman"/>
           <w:b/>
-          <w:rPrChange w:id="40" w:author="Buchanan, Erin M" w:date="2018-05-08T11:05:00Z">
-            <w:rPr>
-              <w:rFonts w:ascii="Times New Roman" w:hAnsi="Times New Roman" w:cs="Times New Roman"/>
-            </w:rPr>
-          </w:rPrChange>
         </w:rPr>
       </w:pPr>
       <w:r>
         <w:rPr>
           <w:rFonts w:ascii="Times New Roman" w:hAnsi="Times New Roman" w:cs="Times New Roman"/>
           <w:b/>
-          <w:rPrChange w:id="41" w:author="Buchanan, Erin M" w:date="2018-05-08T11:05:00Z">
-            <w:rPr>
-              <w:rFonts w:ascii="Times New Roman" w:hAnsi="Times New Roman" w:cs="Times New Roman"/>
-            </w:rPr>
-          </w:rPrChange>
         </w:rPr>
         <w:t>Latent Semantic Analysis</w:t>
       </w:r>
@@ -3954,7 +3846,6 @@
         <w:rPr>
           <w:rFonts w:ascii="Times New Roman" w:hAnsi="Times New Roman" w:cs="Times New Roman"/>
         </w:rPr>
-        <w:lastRenderedPageBreak/>
         <w:tab/>
         <w:t>Raw written data were marked with a participant number, gender</w:t>
       </w:r>
@@ -3986,11 +3877,6 @@
         <w:rPr>
           <w:rFonts w:ascii="Times New Roman" w:hAnsi="Times New Roman" w:cs="Times New Roman"/>
           <w:i/>
-          <w:rPrChange w:id="42" w:author="Buchanan, Erin M" w:date="2018-05-08T11:06:00Z">
-            <w:rPr>
-              <w:rFonts w:ascii="Times New Roman" w:hAnsi="Times New Roman" w:cs="Times New Roman"/>
-            </w:rPr>
-          </w:rPrChange>
         </w:rPr>
         <w:t>R</w:t>
       </w:r>
@@ -4000,40 +3886,13 @@
         </w:rPr>
         <w:t xml:space="preserve"> using the </w:t>
       </w:r>
-      <w:del w:id="43" w:author="Buchanan, Erin M" w:date="2018-05-08T11:06:00Z">
-        <w:r>
-          <w:rPr>
-            <w:rFonts w:ascii="Times New Roman" w:hAnsi="Times New Roman" w:cs="Times New Roman"/>
-            <w:i/>
-            <w:rPrChange w:id="44" w:author="Buchanan, Erin M" w:date="2018-05-08T11:06:00Z">
-              <w:rPr>
-                <w:rFonts w:ascii="Times New Roman" w:hAnsi="Times New Roman" w:cs="Times New Roman"/>
-              </w:rPr>
-            </w:rPrChange>
-          </w:rPr>
-          <w:delText>&lt;</w:delText>
-        </w:r>
-      </w:del>
       <w:r>
         <w:rPr>
           <w:rFonts w:ascii="Times New Roman" w:hAnsi="Times New Roman" w:cs="Times New Roman"/>
           <w:i/>
-          <w:rPrChange w:id="45" w:author="Buchanan, Erin M" w:date="2018-05-08T11:06:00Z">
-            <w:rPr>
-              <w:rFonts w:ascii="Times New Roman" w:hAnsi="Times New Roman" w:cs="Times New Roman"/>
-            </w:rPr>
-          </w:rPrChange>
         </w:rPr>
         <w:t>lsa</w:t>
       </w:r>
-      <w:del w:id="46" w:author="Buchanan, Erin M" w:date="2018-05-08T11:06:00Z">
-        <w:r>
-          <w:rPr>
-            <w:rFonts w:ascii="Times New Roman" w:hAnsi="Times New Roman" w:cs="Times New Roman"/>
-          </w:rPr>
-          <w:delText>&gt;</w:delText>
-        </w:r>
-      </w:del>
       <w:r>
         <w:rPr>
           <w:rFonts w:ascii="Times New Roman" w:hAnsi="Times New Roman" w:cs="Times New Roman"/>
@@ -4154,14 +4013,14 @@
         </w:rPr>
         <w:t xml:space="preserve"> used </w:t>
       </w:r>
-      <w:commentRangeStart w:id="47"/>
+      <w:commentRangeStart w:id="27"/>
       <w:r>
         <w:rPr>
           <w:rFonts w:ascii="Times New Roman" w:hAnsi="Times New Roman" w:cs="Times New Roman"/>
         </w:rPr>
         <w:t>words</w:t>
       </w:r>
-      <w:commentRangeEnd w:id="47"/>
+      <w:commentRangeEnd w:id="27"/>
       <w:r>
         <w:rPr>
           <w:rStyle w:val="CommentReference"/>
@@ -4169,7 +4028,7 @@
           <w:sz w:val="24"/>
           <w:szCs w:val="24"/>
         </w:rPr>
-        <w:commentReference w:id="47"/>
+        <w:commentReference w:id="27"/>
       </w:r>
       <w:r>
         <w:rPr>
@@ -4177,7 +4036,7 @@
         </w:rPr>
         <w:t xml:space="preserve">. </w:t>
       </w:r>
-      <w:commentRangeStart w:id="48"/>
+      <w:commentRangeStart w:id="28"/>
       <w:r>
         <w:rPr>
           <w:rFonts w:ascii="Times New Roman" w:hAnsi="Times New Roman" w:cs="Times New Roman"/>
@@ -4214,19 +4073,19 @@
         </w:rPr>
         <w:t xml:space="preserve"> across writing samples </w:t>
       </w:r>
-      <w:commentRangeStart w:id="49"/>
+      <w:commentRangeStart w:id="29"/>
       <w:r>
         <w:rPr>
           <w:rFonts w:ascii="Times New Roman" w:hAnsi="Times New Roman" w:cs="Times New Roman"/>
         </w:rPr>
         <w:t>(see Rajaraman and Ullman [2011] for justification)</w:t>
       </w:r>
-      <w:commentRangeEnd w:id="49"/>
+      <w:commentRangeEnd w:id="29"/>
       <w:r>
         <w:rPr>
           <w:rStyle w:val="CommentReference"/>
         </w:rPr>
-        <w:commentReference w:id="49"/>
+        <w:commentReference w:id="29"/>
       </w:r>
       <w:r>
         <w:rPr>
@@ -4240,12 +4099,12 @@
         </w:rPr>
         <w:t xml:space="preserve"> </w:t>
       </w:r>
-      <w:commentRangeEnd w:id="48"/>
+      <w:commentRangeEnd w:id="28"/>
       <w:r>
         <w:rPr>
           <w:rStyle w:val="CommentReference"/>
         </w:rPr>
-        <w:commentReference w:id="48"/>
+        <w:commentReference w:id="28"/>
       </w:r>
       <w:r>
         <w:rPr>
@@ -4279,22 +4138,12 @@
         <w:rPr>
           <w:rFonts w:ascii="Times New Roman" w:hAnsi="Times New Roman" w:cs="Times New Roman"/>
           <w:b/>
-          <w:rPrChange w:id="50" w:author="Buchanan, Erin M" w:date="2018-05-08T11:06:00Z">
-            <w:rPr>
-              <w:rFonts w:ascii="Times New Roman" w:hAnsi="Times New Roman" w:cs="Times New Roman"/>
-            </w:rPr>
-          </w:rPrChange>
         </w:rPr>
       </w:pPr>
       <w:r>
         <w:rPr>
           <w:rFonts w:ascii="Times New Roman" w:hAnsi="Times New Roman" w:cs="Times New Roman"/>
           <w:b/>
-          <w:rPrChange w:id="51" w:author="Buchanan, Erin M" w:date="2018-05-08T11:06:00Z">
-            <w:rPr>
-              <w:rFonts w:ascii="Times New Roman" w:hAnsi="Times New Roman" w:cs="Times New Roman"/>
-            </w:rPr>
-          </w:rPrChange>
         </w:rPr>
         <w:t>Data Screening</w:t>
       </w:r>
@@ -4380,14 +4229,14 @@
         </w:rPr>
         <w:t xml:space="preserve"> and personality </w:t>
       </w:r>
-      <w:commentRangeStart w:id="52"/>
+      <w:commentRangeStart w:id="30"/>
       <w:r>
         <w:rPr>
           <w:rFonts w:ascii="Times New Roman" w:hAnsi="Times New Roman" w:cs="Times New Roman"/>
         </w:rPr>
         <w:t>responses</w:t>
       </w:r>
-      <w:commentRangeEnd w:id="52"/>
+      <w:commentRangeEnd w:id="30"/>
       <w:r>
         <w:rPr>
           <w:rStyle w:val="CommentReference"/>
@@ -4395,7 +4244,7 @@
           <w:sz w:val="24"/>
           <w:szCs w:val="24"/>
         </w:rPr>
-        <w:commentReference w:id="52"/>
+        <w:commentReference w:id="30"/>
       </w:r>
       <w:r>
         <w:rPr>
@@ -4443,14 +4292,7 @@
         <w:rPr>
           <w:rFonts w:ascii="Times New Roman" w:hAnsi="Times New Roman" w:cs="Times New Roman"/>
         </w:rPr>
-        <w:t xml:space="preserve">nly one participant-pair fell </w:t>
-      </w:r>
-      <w:r>
-        <w:rPr>
-          <w:rFonts w:ascii="Times New Roman" w:hAnsi="Times New Roman" w:cs="Times New Roman"/>
-        </w:rPr>
-        <w:lastRenderedPageBreak/>
-        <w:t xml:space="preserve">outside the </w:t>
+        <w:t xml:space="preserve">nly one participant-pair fell outside the </w:t>
       </w:r>
       <w:r>
         <w:rPr>
@@ -4464,15 +4306,15 @@
         </w:rPr>
         <w:t xml:space="preserve">cutoff </w:t>
       </w:r>
-      <w:commentRangeStart w:id="53"/>
-      <w:commentRangeStart w:id="54"/>
+      <w:commentRangeStart w:id="31"/>
+      <w:commentRangeStart w:id="32"/>
       <w:r>
         <w:rPr>
           <w:rFonts w:ascii="Times New Roman" w:hAnsi="Times New Roman" w:cs="Times New Roman"/>
         </w:rPr>
         <w:t>score</w:t>
       </w:r>
-      <w:commentRangeEnd w:id="53"/>
+      <w:commentRangeEnd w:id="31"/>
       <w:r>
         <w:rPr>
           <w:rStyle w:val="CommentReference"/>
@@ -4480,14 +4322,14 @@
           <w:sz w:val="24"/>
           <w:szCs w:val="24"/>
         </w:rPr>
-        <w:commentReference w:id="53"/>
-      </w:r>
-      <w:commentRangeEnd w:id="54"/>
+        <w:commentReference w:id="31"/>
+      </w:r>
+      <w:commentRangeEnd w:id="32"/>
       <w:r>
         <w:rPr>
           <w:rStyle w:val="CommentReference"/>
         </w:rPr>
-        <w:commentReference w:id="54"/>
+        <w:commentReference w:id="32"/>
       </w:r>
       <w:r>
         <w:rPr>
@@ -4516,52 +4358,37 @@
         </w:rPr>
         <w:t>2</w:t>
       </w:r>
-      <w:ins w:id="55" w:author="Buchanan, Erin M" w:date="2018-05-08T11:07:00Z">
-        <w:r>
-          <w:rPr>
-            <w:rFonts w:ascii="Times New Roman" w:hAnsi="Times New Roman" w:cs="Times New Roman"/>
-            <w:color w:val="101010"/>
-          </w:rPr>
-          <w:t>(</w:t>
-        </w:r>
-      </w:ins>
-      <w:ins w:id="56" w:author="Buchanan, Erin M" w:date="2018-05-08T11:09:00Z">
-        <w:r>
-          <w:rPr>
-            <w:rFonts w:ascii="Times New Roman" w:hAnsi="Times New Roman" w:cs="Times New Roman"/>
-            <w:color w:val="101010"/>
-          </w:rPr>
-          <w:t>6</w:t>
-        </w:r>
-      </w:ins>
-      <w:ins w:id="57" w:author="Buchanan, Erin M" w:date="2018-05-08T11:07:00Z">
-        <w:r>
-          <w:rPr>
-            <w:rFonts w:ascii="Times New Roman" w:hAnsi="Times New Roman" w:cs="Times New Roman"/>
-            <w:color w:val="101010"/>
-          </w:rPr>
-          <w:t>)</w:t>
-        </w:r>
-      </w:ins>
-      <w:ins w:id="58" w:author="Buchanan, Erin M" w:date="2018-05-08T11:09:00Z">
-        <w:r>
-          <w:rPr>
-            <w:rFonts w:ascii="Times New Roman" w:hAnsi="Times New Roman" w:cs="Times New Roman"/>
-            <w:i/>
-            <w:color w:val="101010"/>
-            <w:vertAlign w:val="subscript"/>
-          </w:rPr>
-          <w:t>p</w:t>
-        </w:r>
-        <w:r>
-          <w:rPr>
-            <w:rFonts w:ascii="Times New Roman" w:hAnsi="Times New Roman" w:cs="Times New Roman"/>
-            <w:color w:val="101010"/>
-            <w:vertAlign w:val="subscript"/>
-          </w:rPr>
-          <w:t>&lt;.001</w:t>
-        </w:r>
-      </w:ins>
+      <w:r>
+        <w:rPr>
+          <w:rFonts w:ascii="Times New Roman" w:hAnsi="Times New Roman" w:cs="Times New Roman"/>
+          <w:color w:val="101010"/>
+        </w:rPr>
+        <w:t>(6</w:t>
+      </w:r>
+      <w:r>
+        <w:rPr>
+          <w:rFonts w:ascii="Times New Roman" w:hAnsi="Times New Roman" w:cs="Times New Roman"/>
+          <w:color w:val="101010"/>
+        </w:rPr>
+        <w:t>)</w:t>
+      </w:r>
+      <w:r>
+        <w:rPr>
+          <w:rFonts w:ascii="Times New Roman" w:hAnsi="Times New Roman" w:cs="Times New Roman"/>
+          <w:i/>
+          <w:color w:val="101010"/>
+          <w:vertAlign w:val="subscript"/>
+        </w:rPr>
+        <w:t>p</w:t>
+      </w:r>
+      <w:r>
+        <w:rPr>
+          <w:rFonts w:ascii="Times New Roman" w:hAnsi="Times New Roman" w:cs="Times New Roman"/>
+          <w:color w:val="101010"/>
+          <w:vertAlign w:val="subscript"/>
+        </w:rPr>
+        <w:t>&lt;.001</w:t>
+      </w:r>
       <w:r>
         <w:rPr>
           <w:rFonts w:ascii="Times New Roman" w:hAnsi="Times New Roman" w:cs="Times New Roman"/>
@@ -4587,7 +4414,14 @@
         <w:rPr>
           <w:rFonts w:ascii="Times New Roman" w:hAnsi="Times New Roman" w:cs="Times New Roman"/>
         </w:rPr>
-        <w:t>and was excluded. Data were then screened for accuracy, additivity, normality, linearity and heteroscedasticity</w:t>
+        <w:t xml:space="preserve">and was excluded. Data were then screened for </w:t>
+      </w:r>
+      <w:r>
+        <w:rPr>
+          <w:rFonts w:ascii="Times New Roman" w:hAnsi="Times New Roman" w:cs="Times New Roman"/>
+        </w:rPr>
+        <w:lastRenderedPageBreak/>
+        <w:t>accuracy, additivity, normality, linearity and heteroscedasticity</w:t>
       </w:r>
       <w:r>
         <w:rPr>
@@ -4603,22 +4437,12 @@
         <w:rPr>
           <w:rFonts w:ascii="Times New Roman" w:hAnsi="Times New Roman" w:cs="Times New Roman"/>
           <w:b/>
-          <w:rPrChange w:id="59" w:author="Buchanan, Erin M" w:date="2018-05-08T11:09:00Z">
-            <w:rPr>
-              <w:rFonts w:ascii="Times New Roman" w:hAnsi="Times New Roman" w:cs="Times New Roman"/>
-            </w:rPr>
-          </w:rPrChange>
         </w:rPr>
       </w:pPr>
       <w:r>
         <w:rPr>
           <w:rFonts w:ascii="Times New Roman" w:hAnsi="Times New Roman" w:cs="Times New Roman"/>
           <w:b/>
-          <w:rPrChange w:id="60" w:author="Buchanan, Erin M" w:date="2018-05-08T11:09:00Z">
-            <w:rPr>
-              <w:rFonts w:ascii="Times New Roman" w:hAnsi="Times New Roman" w:cs="Times New Roman"/>
-            </w:rPr>
-          </w:rPrChange>
         </w:rPr>
         <w:t>M</w:t>
       </w:r>
@@ -4626,11 +4450,6 @@
         <w:rPr>
           <w:rFonts w:ascii="Times New Roman" w:hAnsi="Times New Roman" w:cs="Times New Roman"/>
           <w:b/>
-          <w:rPrChange w:id="61" w:author="Buchanan, Erin M" w:date="2018-05-08T11:09:00Z">
-            <w:rPr>
-              <w:rFonts w:ascii="Times New Roman" w:hAnsi="Times New Roman" w:cs="Times New Roman"/>
-            </w:rPr>
-          </w:rPrChange>
         </w:rPr>
         <w:t>ultilevel Model</w:t>
       </w:r>
@@ -4638,11 +4457,6 @@
         <w:rPr>
           <w:rFonts w:ascii="Times New Roman" w:hAnsi="Times New Roman" w:cs="Times New Roman"/>
           <w:b/>
-          <w:rPrChange w:id="62" w:author="Buchanan, Erin M" w:date="2018-05-08T11:09:00Z">
-            <w:rPr>
-              <w:rFonts w:ascii="Times New Roman" w:hAnsi="Times New Roman" w:cs="Times New Roman"/>
-            </w:rPr>
-          </w:rPrChange>
         </w:rPr>
         <w:t xml:space="preserve"> </w:t>
       </w:r>
@@ -4650,11 +4464,6 @@
         <w:rPr>
           <w:rFonts w:ascii="Times New Roman" w:hAnsi="Times New Roman" w:cs="Times New Roman"/>
           <w:b/>
-          <w:rPrChange w:id="63" w:author="Buchanan, Erin M" w:date="2018-05-08T11:09:00Z">
-            <w:rPr>
-              <w:rFonts w:ascii="Times New Roman" w:hAnsi="Times New Roman" w:cs="Times New Roman"/>
-            </w:rPr>
-          </w:rPrChange>
         </w:rPr>
         <w:t>Analysis</w:t>
       </w:r>
@@ -4703,8 +4512,8 @@
         </w:rPr>
         <w:t>The average romantic cosine (</w:t>
       </w:r>
-      <w:commentRangeStart w:id="64"/>
-      <w:commentRangeStart w:id="65"/>
+      <w:commentRangeStart w:id="33"/>
+      <w:commentRangeStart w:id="34"/>
       <w:r>
         <w:rPr>
           <w:rFonts w:ascii="Times New Roman" w:hAnsi="Times New Roman" w:cs="Times New Roman"/>
@@ -4712,7 +4521,7 @@
         </w:rPr>
         <w:t>M</w:t>
       </w:r>
-      <w:commentRangeEnd w:id="64"/>
+      <w:commentRangeEnd w:id="33"/>
       <w:r>
         <w:rPr>
           <w:rStyle w:val="CommentReference"/>
@@ -4721,9 +4530,9 @@
           <w:sz w:val="24"/>
           <w:szCs w:val="24"/>
         </w:rPr>
-        <w:commentReference w:id="64"/>
-      </w:r>
-      <w:commentRangeEnd w:id="65"/>
+        <w:commentReference w:id="33"/>
+      </w:r>
+      <w:commentRangeEnd w:id="34"/>
       <w:r>
         <w:rPr>
           <w:rStyle w:val="CommentReference"/>
@@ -4732,7 +4541,7 @@
           <w:sz w:val="24"/>
           <w:szCs w:val="24"/>
         </w:rPr>
-        <w:commentReference w:id="65"/>
+        <w:commentReference w:id="34"/>
       </w:r>
       <w:r>
         <w:rPr>
@@ -4858,15 +4667,15 @@
         </w:rPr>
         <w:t xml:space="preserve">across both males and </w:t>
       </w:r>
-      <w:commentRangeStart w:id="66"/>
-      <w:commentRangeStart w:id="67"/>
+      <w:commentRangeStart w:id="35"/>
+      <w:commentRangeStart w:id="36"/>
       <w:r>
         <w:rPr>
           <w:rFonts w:ascii="Times New Roman" w:hAnsi="Times New Roman" w:cs="Times New Roman"/>
         </w:rPr>
         <w:t>females</w:t>
       </w:r>
-      <w:commentRangeEnd w:id="66"/>
+      <w:commentRangeEnd w:id="35"/>
       <w:r>
         <w:rPr>
           <w:rStyle w:val="CommentReference"/>
@@ -4874,9 +4683,9 @@
           <w:sz w:val="24"/>
           <w:szCs w:val="24"/>
         </w:rPr>
-        <w:commentReference w:id="66"/>
-      </w:r>
-      <w:commentRangeEnd w:id="67"/>
+        <w:commentReference w:id="35"/>
+      </w:r>
+      <w:commentRangeEnd w:id="36"/>
       <w:r>
         <w:rPr>
           <w:rStyle w:val="CommentReference"/>
@@ -4884,7 +4693,7 @@
           <w:sz w:val="24"/>
           <w:szCs w:val="24"/>
         </w:rPr>
-        <w:commentReference w:id="67"/>
+        <w:commentReference w:id="36"/>
       </w:r>
       <w:r>
         <w:rPr>
@@ -4997,7 +4806,7 @@
         </w:rPr>
         <w:t xml:space="preserve"> </w:t>
       </w:r>
-      <w:commentRangeStart w:id="68"/>
+      <w:commentRangeStart w:id="37"/>
       <w:r>
         <w:rPr>
           <w:rFonts w:ascii="Times New Roman" w:hAnsi="Times New Roman" w:cs="Times New Roman"/>
@@ -5016,35 +4825,25 @@
         </w:rPr>
         <w:t xml:space="preserve"> </w:t>
       </w:r>
-      <w:del w:id="69" w:author="Buchanan, Erin M" w:date="2018-05-08T11:12:00Z">
-        <w:r>
-          <w:rPr>
-            <w:rFonts w:ascii="Times New Roman" w:hAnsi="Times New Roman" w:cs="Times New Roman"/>
-          </w:rPr>
-          <w:delText>which acts like a simple regression</w:delText>
-        </w:r>
-      </w:del>
-      <w:ins w:id="70" w:author="Buchanan, Erin M" w:date="2018-05-08T11:12:00Z">
-        <w:r>
-          <w:rPr>
-            <w:rFonts w:ascii="Times New Roman" w:hAnsi="Times New Roman" w:cs="Times New Roman"/>
-          </w:rPr>
-          <w:t xml:space="preserve">which estimates the </w:t>
-        </w:r>
-        <w:r>
-          <w:rPr>
-            <w:rFonts w:ascii="Times New Roman" w:hAnsi="Times New Roman" w:cs="Times New Roman"/>
-            <w:i/>
-          </w:rPr>
-          <w:t>y</w:t>
-        </w:r>
-        <w:r>
-          <w:rPr>
-            <w:rFonts w:ascii="Times New Roman" w:hAnsi="Times New Roman" w:cs="Times New Roman"/>
-          </w:rPr>
-          <w:t>-intercept as the same across all participants</w:t>
-        </w:r>
-      </w:ins>
+      <w:r>
+        <w:rPr>
+          <w:rFonts w:ascii="Times New Roman" w:hAnsi="Times New Roman" w:cs="Times New Roman"/>
+        </w:rPr>
+        <w:t xml:space="preserve">which estimates the </w:t>
+      </w:r>
+      <w:r>
+        <w:rPr>
+          <w:rFonts w:ascii="Times New Roman" w:hAnsi="Times New Roman" w:cs="Times New Roman"/>
+          <w:i/>
+        </w:rPr>
+        <w:t>y</w:t>
+      </w:r>
+      <w:r>
+        <w:rPr>
+          <w:rFonts w:ascii="Times New Roman" w:hAnsi="Times New Roman" w:cs="Times New Roman"/>
+        </w:rPr>
+        <w:t>-intercept as the same across all participants</w:t>
+      </w:r>
       <w:r>
         <w:rPr>
           <w:rFonts w:ascii="Times New Roman" w:hAnsi="Times New Roman" w:cs="Times New Roman"/>
@@ -5057,7 +4856,7 @@
         </w:rPr>
         <w:t xml:space="preserve"> a </w:t>
       </w:r>
-      <w:commentRangeStart w:id="71"/>
+      <w:commentRangeStart w:id="38"/>
       <w:r>
         <w:rPr>
           <w:rFonts w:ascii="Times New Roman" w:hAnsi="Times New Roman" w:cs="Times New Roman"/>
@@ -5076,38 +4875,13 @@
         </w:rPr>
         <w:t>model</w:t>
       </w:r>
-      <w:ins w:id="72" w:author="Buchanan, Erin M" w:date="2018-05-08T11:13:00Z">
-        <w:r>
-          <w:rPr>
-            <w:rFonts w:ascii="Times New Roman" w:hAnsi="Times New Roman" w:cs="Times New Roman"/>
-          </w:rPr>
-          <w:t>,</w:t>
-        </w:r>
-      </w:ins>
-      <w:del w:id="73" w:author="Buchanan, Erin M" w:date="2018-05-08T11:13:00Z">
-        <w:r>
-          <w:rPr>
-            <w:rFonts w:ascii="Times New Roman" w:hAnsi="Times New Roman" w:cs="Times New Roman"/>
-          </w:rPr>
-          <w:delText xml:space="preserve"> without predictors</w:delText>
-        </w:r>
-        <w:commentRangeEnd w:id="71"/>
-        <w:r>
-          <w:rPr>
-            <w:rStyle w:val="CommentReference"/>
-            <w:rFonts w:ascii="Times New Roman" w:hAnsi="Times New Roman" w:cs="Times New Roman"/>
-            <w:sz w:val="24"/>
-            <w:szCs w:val="24"/>
-          </w:rPr>
-          <w:commentReference w:id="71"/>
-        </w:r>
-        <w:r>
-          <w:rPr>
-            <w:rFonts w:ascii="Times New Roman" w:hAnsi="Times New Roman" w:cs="Times New Roman"/>
-          </w:rPr>
-          <w:delText>,</w:delText>
-        </w:r>
-      </w:del>
+      <w:r>
+        <w:rPr>
+          <w:rFonts w:ascii="Times New Roman" w:hAnsi="Times New Roman" w:cs="Times New Roman"/>
+        </w:rPr>
+        <w:t>,</w:t>
+      </w:r>
+      <w:commentRangeEnd w:id="38"/>
       <w:r>
         <w:rPr>
           <w:rFonts w:ascii="Times New Roman" w:hAnsi="Times New Roman" w:cs="Times New Roman"/>
@@ -5120,73 +4894,37 @@
         </w:rPr>
         <w:t xml:space="preserve"> allows </w:t>
       </w:r>
-      <w:del w:id="74" w:author="Buchanan, Erin M" w:date="2018-05-08T11:13:00Z">
-        <w:r>
-          <w:rPr>
-            <w:rFonts w:ascii="Times New Roman" w:hAnsi="Times New Roman" w:cs="Times New Roman"/>
-          </w:rPr>
-          <w:delText>the dependent variable to be predicted</w:delText>
-        </w:r>
-      </w:del>
-      <w:ins w:id="75" w:author="Buchanan, Erin M" w:date="2018-05-08T11:13:00Z">
-        <w:r>
-          <w:rPr>
-            <w:rFonts w:ascii="Times New Roman" w:hAnsi="Times New Roman" w:cs="Times New Roman"/>
-          </w:rPr>
-          <w:t xml:space="preserve">estimation of the </w:t>
-        </w:r>
-        <w:r>
-          <w:rPr>
-            <w:rFonts w:ascii="Times New Roman" w:hAnsi="Times New Roman" w:cs="Times New Roman"/>
-            <w:i/>
-          </w:rPr>
-          <w:t>y</w:t>
-        </w:r>
-        <w:r>
-          <w:rPr>
-            <w:rFonts w:ascii="Times New Roman" w:hAnsi="Times New Roman" w:cs="Times New Roman"/>
-          </w:rPr>
-          <w:t>-intercept</w:t>
-        </w:r>
-      </w:ins>
+      <w:r>
+        <w:rPr>
+          <w:rFonts w:ascii="Times New Roman" w:hAnsi="Times New Roman" w:cs="Times New Roman"/>
+        </w:rPr>
+        <w:t xml:space="preserve">estimation of the </w:t>
+      </w:r>
+      <w:r>
+        <w:rPr>
+          <w:rFonts w:ascii="Times New Roman" w:hAnsi="Times New Roman" w:cs="Times New Roman"/>
+          <w:i/>
+        </w:rPr>
+        <w:t>y</w:t>
+      </w:r>
+      <w:r>
+        <w:rPr>
+          <w:rFonts w:ascii="Times New Roman" w:hAnsi="Times New Roman" w:cs="Times New Roman"/>
+        </w:rPr>
+        <w:t>-intercept</w:t>
+      </w:r>
       <w:r>
         <w:rPr>
           <w:rFonts w:ascii="Times New Roman" w:hAnsi="Times New Roman" w:cs="Times New Roman"/>
         </w:rPr>
         <w:t xml:space="preserve"> </w:t>
       </w:r>
-      <w:del w:id="76" w:author="Buchanan, Erin M" w:date="2018-05-08T11:10:00Z">
-        <w:r>
-          <w:rPr>
-            <w:rFonts w:ascii="Times New Roman" w:hAnsi="Times New Roman" w:cs="Times New Roman"/>
-          </w:rPr>
-          <w:delText>uniquely across each participant-pair as a function of a unique slope</w:delText>
-        </w:r>
-      </w:del>
-      <w:ins w:id="77" w:author="Buchanan, Erin M" w:date="2018-05-08T11:10:00Z">
-        <w:r>
-          <w:rPr>
-            <w:rFonts w:ascii="Times New Roman" w:hAnsi="Times New Roman" w:cs="Times New Roman"/>
-          </w:rPr>
-          <w:t xml:space="preserve">controlling for multiple instances of the same participant, </w:t>
-        </w:r>
-      </w:ins>
-      <w:ins w:id="78" w:author="Buchanan, Erin M" w:date="2018-05-08T11:11:00Z">
-        <w:r>
-          <w:rPr>
-            <w:rFonts w:ascii="Times New Roman" w:hAnsi="Times New Roman" w:cs="Times New Roman"/>
-          </w:rPr>
-          <w:t>thus handling</w:t>
-        </w:r>
-      </w:ins>
-      <w:ins w:id="79" w:author="Buchanan, Erin M" w:date="2018-05-08T11:10:00Z">
-        <w:r>
-          <w:rPr>
-            <w:rFonts w:ascii="Times New Roman" w:hAnsi="Times New Roman" w:cs="Times New Roman"/>
-          </w:rPr>
-          <w:t xml:space="preserve"> correlated error</w:t>
-        </w:r>
-      </w:ins>
+      <w:r>
+        <w:rPr>
+          <w:rFonts w:ascii="Times New Roman" w:hAnsi="Times New Roman" w:cs="Times New Roman"/>
+        </w:rPr>
+        <w:t>controlling for multiple instances of the same participant, thus handling correlated error</w:t>
+      </w:r>
       <w:r>
         <w:rPr>
           <w:rFonts w:ascii="Times New Roman" w:hAnsi="Times New Roman" w:cs="Times New Roman"/>
@@ -5223,15 +4961,15 @@
         </w:rPr>
         <w:t xml:space="preserve">as a </w:t>
       </w:r>
-      <w:commentRangeStart w:id="80"/>
-      <w:commentRangeStart w:id="81"/>
+      <w:commentRangeStart w:id="39"/>
+      <w:commentRangeStart w:id="40"/>
       <w:r>
         <w:rPr>
           <w:rFonts w:ascii="Times New Roman" w:hAnsi="Times New Roman" w:cs="Times New Roman"/>
         </w:rPr>
         <w:t>predictor</w:t>
       </w:r>
-      <w:commentRangeEnd w:id="80"/>
+      <w:commentRangeEnd w:id="39"/>
       <w:r>
         <w:rPr>
           <w:rStyle w:val="CommentReference"/>
@@ -5239,9 +4977,9 @@
           <w:sz w:val="24"/>
           <w:szCs w:val="24"/>
         </w:rPr>
-        <w:commentReference w:id="80"/>
-      </w:r>
-      <w:commentRangeEnd w:id="81"/>
+        <w:commentReference w:id="39"/>
+      </w:r>
+      <w:commentRangeEnd w:id="40"/>
       <w:r>
         <w:rPr>
           <w:rStyle w:val="CommentReference"/>
@@ -5249,39 +4987,15 @@
           <w:sz w:val="24"/>
           <w:szCs w:val="24"/>
         </w:rPr>
-        <w:commentReference w:id="81"/>
-      </w:r>
-      <w:del w:id="82" w:author="Buchanan, Erin M" w:date="2018-05-08T11:11:00Z">
-        <w:r>
-          <w:rPr>
-            <w:rFonts w:ascii="Times New Roman" w:hAnsi="Times New Roman" w:cs="Times New Roman"/>
-          </w:rPr>
-          <w:delText>, which is identical to the previous model with the key difference that the IV (personality differences) are accounted for across our random slopes.</w:delText>
-        </w:r>
-        <w:commentRangeEnd w:id="68"/>
-        <w:r>
-          <w:rPr>
-            <w:rStyle w:val="CommentReference"/>
-          </w:rPr>
-          <w:commentReference w:id="68"/>
-        </w:r>
-      </w:del>
-      <w:ins w:id="83" w:author="Buchanan, Erin M" w:date="2018-05-08T11:13:00Z">
-        <w:r>
-          <w:rPr>
-            <w:rFonts w:ascii="Times New Roman" w:hAnsi="Times New Roman" w:cs="Times New Roman"/>
-          </w:rPr>
-          <w:t>, which controls for repeated measures for each participant and estimates the relationship between the IV and the DV</w:t>
-        </w:r>
-      </w:ins>
-      <w:del w:id="84" w:author="Buchanan, Erin M" w:date="2018-05-08T11:13:00Z">
-        <w:r>
-          <w:rPr>
-            <w:rFonts w:ascii="Times New Roman" w:hAnsi="Times New Roman" w:cs="Times New Roman"/>
-          </w:rPr>
-          <w:delText xml:space="preserve"> </w:delText>
-        </w:r>
-      </w:del>
+        <w:commentReference w:id="40"/>
+      </w:r>
+      <w:commentRangeEnd w:id="37"/>
+      <w:r>
+        <w:rPr>
+          <w:rFonts w:ascii="Times New Roman" w:hAnsi="Times New Roman" w:cs="Times New Roman"/>
+        </w:rPr>
+        <w:t>, which controls for repeated measures for each participant and estimates the relationship between the IV and the DV</w:t>
+      </w:r>
       <w:r>
         <w:rPr>
           <w:rFonts w:ascii="Times New Roman" w:hAnsi="Times New Roman" w:cs="Times New Roman"/>
@@ -5313,8 +5027,116 @@
         <w:rPr>
           <w:rFonts w:ascii="Times New Roman" w:hAnsi="Times New Roman" w:cs="Times New Roman"/>
         </w:rPr>
+        <w:t>Except for</w:t>
+      </w:r>
+      <w:r>
+        <w:rPr>
+          <w:rFonts w:ascii="Times New Roman" w:hAnsi="Times New Roman" w:cs="Times New Roman"/>
+        </w:rPr>
+        <w:t xml:space="preserve"> </w:t>
+      </w:r>
+      <w:r>
+        <w:rPr>
+          <w:rFonts w:ascii="Times New Roman" w:hAnsi="Times New Roman" w:cs="Times New Roman"/>
+        </w:rPr>
+        <w:t xml:space="preserve">the MLM examining </w:t>
+      </w:r>
+      <w:r>
+        <w:rPr>
+          <w:rFonts w:ascii="Times New Roman" w:hAnsi="Times New Roman" w:cs="Times New Roman"/>
+        </w:rPr>
+        <w:t>o</w:t>
+      </w:r>
+      <w:r>
+        <w:rPr>
+          <w:rFonts w:ascii="Times New Roman" w:hAnsi="Times New Roman" w:cs="Times New Roman"/>
+        </w:rPr>
+        <w:t>penness, the random-intercept model with predictors was the best fit for our data in each MLM</w:t>
+      </w:r>
+      <w:r>
+        <w:rPr>
+          <w:rFonts w:ascii="Times New Roman" w:hAnsi="Times New Roman" w:cs="Times New Roman"/>
+        </w:rPr>
+        <w:t>.</w:t>
+      </w:r>
+      <w:r>
+        <w:rPr>
+          <w:rFonts w:ascii="Times New Roman" w:hAnsi="Times New Roman" w:cs="Times New Roman"/>
+        </w:rPr>
+        <w:t xml:space="preserve"> </w:t>
+      </w:r>
+      <w:r>
+        <w:rPr>
+          <w:rFonts w:ascii="Times New Roman" w:hAnsi="Times New Roman" w:cs="Times New Roman"/>
+        </w:rPr>
+        <w:t>However, due to the repeated measures of the data, we included all models from the random-intercepts main effects, as we wished to control for correlated error.</w:t>
+      </w:r>
+      <w:r>
+        <w:rPr>
+          <w:rFonts w:ascii="Times New Roman" w:hAnsi="Times New Roman" w:cs="Times New Roman"/>
+        </w:rPr>
+        <w:t xml:space="preserve"> Model significance </w:t>
+      </w:r>
+      <w:r>
+        <w:rPr>
+          <w:rFonts w:ascii="Times New Roman" w:hAnsi="Times New Roman" w:cs="Times New Roman"/>
+        </w:rPr>
+        <w:t>was</w:t>
+      </w:r>
+      <w:r>
+        <w:rPr>
+          <w:rFonts w:ascii="Times New Roman" w:hAnsi="Times New Roman" w:cs="Times New Roman"/>
+        </w:rPr>
+        <w:t xml:space="preserve"> evaluated using</w:t>
+      </w:r>
+      <w:r>
+        <w:rPr>
+          <w:rFonts w:ascii="Times New Roman" w:hAnsi="Times New Roman" w:cs="Times New Roman"/>
+        </w:rPr>
+        <w:t xml:space="preserve"> a chi-square difference test where each </w:t>
+      </w:r>
+      <w:r>
+        <w:rPr>
+          <w:rFonts w:ascii="Times New Roman" w:hAnsi="Times New Roman" w:cs="Times New Roman"/>
+        </w:rPr>
         <w:lastRenderedPageBreak/>
-        <w:t>Except for</w:t>
+        <w:t>model is compared to the previous model to determine how adding random slopes or predictors improves the model</w:t>
+      </w:r>
+      <w:r>
+        <w:rPr>
+          <w:rFonts w:ascii="Times New Roman" w:hAnsi="Times New Roman" w:cs="Times New Roman"/>
+        </w:rPr>
+        <w:t>; however, in order to determine the best-fit for our data, we utilized the Aikake Information Criterion</w:t>
+      </w:r>
+      <w:r>
+        <w:rPr>
+          <w:rFonts w:ascii="Times New Roman" w:hAnsi="Times New Roman" w:cs="Times New Roman"/>
+        </w:rPr>
+        <w:t xml:space="preserve"> (AIC).</w:t>
+      </w:r>
+      <w:r>
+        <w:rPr>
+          <w:rFonts w:ascii="Times New Roman" w:hAnsi="Times New Roman" w:cs="Times New Roman"/>
+        </w:rPr>
+        <w:t xml:space="preserve"> A lower AIC corresponds</w:t>
+      </w:r>
+      <w:r>
+        <w:rPr>
+          <w:rFonts w:ascii="Times New Roman" w:hAnsi="Times New Roman" w:cs="Times New Roman"/>
+        </w:rPr>
+        <w:t xml:space="preserve"> to less information lost, and hence</w:t>
+      </w:r>
+      <w:r>
+        <w:rPr>
+          <w:rFonts w:ascii="Times New Roman" w:hAnsi="Times New Roman" w:cs="Times New Roman"/>
+        </w:rPr>
+        <w:t>,</w:t>
+      </w:r>
+      <w:r>
+        <w:rPr>
+          <w:rFonts w:ascii="Times New Roman" w:hAnsi="Times New Roman" w:cs="Times New Roman"/>
+        </w:rPr>
+        <w:t xml:space="preserve"> models with lower AIC scores correspond to better fits for our data.</w:t>
       </w:r>
       <w:r>
         <w:rPr>
@@ -5326,126 +5148,17 @@
         <w:rPr>
           <w:rFonts w:ascii="Times New Roman" w:hAnsi="Times New Roman" w:cs="Times New Roman"/>
         </w:rPr>
-        <w:t xml:space="preserve">the MLM examining </w:t>
-      </w:r>
-      <w:ins w:id="85" w:author="Buchanan, Erin M" w:date="2018-05-08T11:13:00Z">
-        <w:r>
-          <w:rPr>
-            <w:rFonts w:ascii="Times New Roman" w:hAnsi="Times New Roman" w:cs="Times New Roman"/>
-          </w:rPr>
-          <w:t>o</w:t>
-        </w:r>
-      </w:ins>
-      <w:del w:id="86" w:author="Buchanan, Erin M" w:date="2018-05-08T11:13:00Z">
-        <w:r>
-          <w:rPr>
-            <w:rFonts w:ascii="Times New Roman" w:hAnsi="Times New Roman" w:cs="Times New Roman"/>
-          </w:rPr>
-          <w:delText>O</w:delText>
-        </w:r>
-      </w:del>
-      <w:r>
-        <w:rPr>
-          <w:rFonts w:ascii="Times New Roman" w:hAnsi="Times New Roman" w:cs="Times New Roman"/>
-        </w:rPr>
-        <w:t>penness, the random-intercept model with predictors was the best fit for our data in each MLM</w:t>
-      </w:r>
-      <w:r>
-        <w:rPr>
-          <w:rFonts w:ascii="Times New Roman" w:hAnsi="Times New Roman" w:cs="Times New Roman"/>
-        </w:rPr>
-        <w:t>.</w:t>
-      </w:r>
-      <w:r>
-        <w:rPr>
-          <w:rFonts w:ascii="Times New Roman" w:hAnsi="Times New Roman" w:cs="Times New Roman"/>
-        </w:rPr>
-        <w:t xml:space="preserve"> </w:t>
-      </w:r>
-      <w:r>
-        <w:rPr>
-          <w:rFonts w:ascii="Times New Roman" w:hAnsi="Times New Roman" w:cs="Times New Roman"/>
-        </w:rPr>
-        <w:t>However, due to the repeated measures of the data, we included all models from the random-intercepts main effects, as we wished to control for correlated error.</w:t>
-      </w:r>
-      <w:r>
-        <w:rPr>
-          <w:rFonts w:ascii="Times New Roman" w:hAnsi="Times New Roman" w:cs="Times New Roman"/>
-        </w:rPr>
-        <w:t xml:space="preserve"> Model</w:t>
-      </w:r>
-      <w:del w:id="87" w:author="Buchanan, Erin M" w:date="2018-05-08T11:14:00Z">
-        <w:r>
-          <w:rPr>
-            <w:rFonts w:ascii="Times New Roman" w:hAnsi="Times New Roman" w:cs="Times New Roman"/>
-          </w:rPr>
-          <w:delText>s’</w:delText>
-        </w:r>
-      </w:del>
-      <w:r>
-        <w:rPr>
-          <w:rFonts w:ascii="Times New Roman" w:hAnsi="Times New Roman" w:cs="Times New Roman"/>
-        </w:rPr>
-        <w:t xml:space="preserve"> significance </w:t>
-      </w:r>
-      <w:r>
-        <w:rPr>
-          <w:rFonts w:ascii="Times New Roman" w:hAnsi="Times New Roman" w:cs="Times New Roman"/>
-        </w:rPr>
-        <w:t>was</w:t>
-      </w:r>
-      <w:r>
-        <w:rPr>
-          <w:rFonts w:ascii="Times New Roman" w:hAnsi="Times New Roman" w:cs="Times New Roman"/>
-        </w:rPr>
-        <w:t xml:space="preserve"> evaluated using</w:t>
-      </w:r>
-      <w:del w:id="88" w:author="Buchanan, Erin M" w:date="2018-05-08T11:14:00Z">
-        <w:r>
-          <w:rPr>
-            <w:rFonts w:ascii="Times New Roman" w:hAnsi="Times New Roman" w:cs="Times New Roman"/>
-          </w:rPr>
-          <w:delText xml:space="preserve"> </w:delText>
-        </w:r>
-      </w:del>
-      <w:ins w:id="89" w:author="Buchanan, Erin M" w:date="2018-05-08T11:14:00Z">
-        <w:r>
-          <w:rPr>
-            <w:rFonts w:ascii="Times New Roman" w:hAnsi="Times New Roman" w:cs="Times New Roman"/>
-          </w:rPr>
-          <w:t xml:space="preserve"> a chi-square difference test</w:t>
-        </w:r>
-      </w:ins>
-      <w:ins w:id="90" w:author="Buchanan, Erin M" w:date="2018-05-08T11:17:00Z">
-        <w:r>
-          <w:rPr>
-            <w:rFonts w:ascii="Times New Roman" w:hAnsi="Times New Roman" w:cs="Times New Roman"/>
-          </w:rPr>
-          <w:t xml:space="preserve"> where each model is compared to the previous model to determine how adding random slopes or predictors improves the model</w:t>
-        </w:r>
-      </w:ins>
-      <w:del w:id="91" w:author="Buchanan, Erin M" w:date="2018-05-08T11:14:00Z">
-        <w:r>
-          <w:rPr>
-            <w:rFonts w:ascii="Times New Roman" w:hAnsi="Times New Roman" w:cs="Times New Roman"/>
-          </w:rPr>
-          <w:delText>an ANOVA</w:delText>
-        </w:r>
-      </w:del>
-      <w:r>
-        <w:rPr>
-          <w:rFonts w:ascii="Times New Roman" w:hAnsi="Times New Roman" w:cs="Times New Roman"/>
-        </w:rPr>
-        <w:t>; however, in order to determine the best-fit for our data, we utilized the Aikake Information Criterion (</w:t>
-      </w:r>
-      <w:commentRangeStart w:id="92"/>
-      <w:r>
-        <w:rPr>
-          <w:rFonts w:ascii="Times New Roman" w:hAnsi="Times New Roman" w:cs="Times New Roman"/>
-        </w:rPr>
-        <w:t>AIC</w:t>
-      </w:r>
-      <w:commentRangeEnd w:id="92"/>
+        <w:t xml:space="preserve">Individual model’s </w:t>
+      </w:r>
+      <w:commentRangeStart w:id="41"/>
+      <w:commentRangeStart w:id="42"/>
+      <w:r>
+        <w:rPr>
+          <w:rFonts w:ascii="Times New Roman" w:hAnsi="Times New Roman" w:cs="Times New Roman"/>
+        </w:rPr>
+        <w:t>degrees</w:t>
+      </w:r>
+      <w:commentRangeEnd w:id="41"/>
       <w:r>
         <w:rPr>
           <w:rStyle w:val="CommentReference"/>
@@ -5453,55 +5166,9 @@
           <w:sz w:val="24"/>
           <w:szCs w:val="24"/>
         </w:rPr>
-        <w:commentReference w:id="92"/>
-      </w:r>
-      <w:r>
-        <w:rPr>
-          <w:rFonts w:ascii="Times New Roman" w:hAnsi="Times New Roman" w:cs="Times New Roman"/>
-        </w:rPr>
-        <w:t>). A lower AIC corresponds</w:t>
-      </w:r>
-      <w:r>
-        <w:rPr>
-          <w:rFonts w:ascii="Times New Roman" w:hAnsi="Times New Roman" w:cs="Times New Roman"/>
-        </w:rPr>
-        <w:t xml:space="preserve"> to less information lost, and hence</w:t>
-      </w:r>
-      <w:ins w:id="93" w:author="Buchanan, Erin M" w:date="2018-05-08T11:15:00Z">
-        <w:r>
-          <w:rPr>
-            <w:rFonts w:ascii="Times New Roman" w:hAnsi="Times New Roman" w:cs="Times New Roman"/>
-          </w:rPr>
-          <w:t>,</w:t>
-        </w:r>
-      </w:ins>
-      <w:r>
-        <w:rPr>
-          <w:rFonts w:ascii="Times New Roman" w:hAnsi="Times New Roman" w:cs="Times New Roman"/>
-        </w:rPr>
-        <w:t xml:space="preserve"> models with lower AIC scores correspond to better fits for our data.</w:t>
-      </w:r>
-      <w:r>
-        <w:rPr>
-          <w:rFonts w:ascii="Times New Roman" w:hAnsi="Times New Roman" w:cs="Times New Roman"/>
-        </w:rPr>
-        <w:t xml:space="preserve"> </w:t>
-      </w:r>
-      <w:r>
-        <w:rPr>
-          <w:rFonts w:ascii="Times New Roman" w:hAnsi="Times New Roman" w:cs="Times New Roman"/>
-        </w:rPr>
-        <w:t xml:space="preserve">Individual model’s </w:t>
-      </w:r>
-      <w:commentRangeStart w:id="94"/>
-      <w:commentRangeStart w:id="95"/>
-      <w:r>
-        <w:rPr>
-          <w:rFonts w:ascii="Times New Roman" w:hAnsi="Times New Roman" w:cs="Times New Roman"/>
-        </w:rPr>
-        <w:t>degrees</w:t>
-      </w:r>
-      <w:commentRangeEnd w:id="94"/>
+        <w:commentReference w:id="41"/>
+      </w:r>
+      <w:commentRangeEnd w:id="42"/>
       <w:r>
         <w:rPr>
           <w:rStyle w:val="CommentReference"/>
@@ -5509,9 +5176,55 @@
           <w:sz w:val="24"/>
           <w:szCs w:val="24"/>
         </w:rPr>
-        <w:commentReference w:id="94"/>
-      </w:r>
-      <w:commentRangeEnd w:id="95"/>
+        <w:commentReference w:id="42"/>
+      </w:r>
+      <w:r>
+        <w:rPr>
+          <w:rFonts w:ascii="Times New Roman" w:hAnsi="Times New Roman" w:cs="Times New Roman"/>
+        </w:rPr>
+        <w:t xml:space="preserve"> of freedom, intercepts, as well as significance among all models can be found in Table 2.</w:t>
+      </w:r>
+    </w:p>
+    <w:p>
+      <w:pPr>
+        <w:spacing w:line="480" w:lineRule="auto"/>
+        <w:rPr>
+          <w:rFonts w:ascii="Times New Roman" w:hAnsi="Times New Roman" w:cs="Times New Roman"/>
+        </w:rPr>
+      </w:pPr>
+      <w:r>
+        <w:rPr>
+          <w:rFonts w:ascii="Times New Roman" w:hAnsi="Times New Roman" w:cs="Times New Roman"/>
+        </w:rPr>
+        <w:tab/>
+      </w:r>
+      <w:r>
+        <w:rPr>
+          <w:rFonts w:ascii="Times New Roman" w:hAnsi="Times New Roman" w:cs="Times New Roman"/>
+        </w:rPr>
+        <w:t>We</w:t>
+      </w:r>
+      <w:r>
+        <w:rPr>
+          <w:rFonts w:ascii="Times New Roman" w:hAnsi="Times New Roman" w:cs="Times New Roman"/>
+        </w:rPr>
+        <w:t xml:space="preserve"> found that differences in </w:t>
+      </w:r>
+      <w:r>
+        <w:rPr>
+          <w:rFonts w:ascii="Times New Roman" w:hAnsi="Times New Roman" w:cs="Times New Roman"/>
+        </w:rPr>
+        <w:t>e</w:t>
+      </w:r>
+      <w:commentRangeStart w:id="43"/>
+      <w:commentRangeStart w:id="44"/>
+      <w:r>
+        <w:rPr>
+          <w:rFonts w:ascii="Times New Roman" w:hAnsi="Times New Roman" w:cs="Times New Roman"/>
+        </w:rPr>
+        <w:t>xtraversion</w:t>
+      </w:r>
+      <w:commentRangeEnd w:id="43"/>
       <w:r>
         <w:rPr>
           <w:rStyle w:val="CommentReference"/>
@@ -5519,55 +5232,9 @@
           <w:sz w:val="24"/>
           <w:szCs w:val="24"/>
         </w:rPr>
-        <w:commentReference w:id="95"/>
-      </w:r>
-      <w:r>
-        <w:rPr>
-          <w:rFonts w:ascii="Times New Roman" w:hAnsi="Times New Roman" w:cs="Times New Roman"/>
-        </w:rPr>
-        <w:t xml:space="preserve"> of freedom, intercepts, as well as significance among all models can be found in Table 2.</w:t>
-      </w:r>
-    </w:p>
-    <w:p>
-      <w:pPr>
-        <w:spacing w:line="480" w:lineRule="auto"/>
-        <w:rPr>
-          <w:rFonts w:ascii="Times New Roman" w:hAnsi="Times New Roman" w:cs="Times New Roman"/>
-        </w:rPr>
-      </w:pPr>
-      <w:r>
-        <w:rPr>
-          <w:rFonts w:ascii="Times New Roman" w:hAnsi="Times New Roman" w:cs="Times New Roman"/>
-        </w:rPr>
-        <w:tab/>
-      </w:r>
-      <w:r>
-        <w:rPr>
-          <w:rFonts w:ascii="Times New Roman" w:hAnsi="Times New Roman" w:cs="Times New Roman"/>
-        </w:rPr>
-        <w:t>We</w:t>
-      </w:r>
-      <w:r>
-        <w:rPr>
-          <w:rFonts w:ascii="Times New Roman" w:hAnsi="Times New Roman" w:cs="Times New Roman"/>
-        </w:rPr>
-        <w:t xml:space="preserve"> found that differences in </w:t>
-      </w:r>
-      <w:r>
-        <w:rPr>
-          <w:rFonts w:ascii="Times New Roman" w:hAnsi="Times New Roman" w:cs="Times New Roman"/>
-        </w:rPr>
-        <w:t>e</w:t>
-      </w:r>
-      <w:commentRangeStart w:id="96"/>
-      <w:commentRangeStart w:id="97"/>
-      <w:r>
-        <w:rPr>
-          <w:rFonts w:ascii="Times New Roman" w:hAnsi="Times New Roman" w:cs="Times New Roman"/>
-        </w:rPr>
-        <w:t>xtraversion</w:t>
-      </w:r>
-      <w:commentRangeEnd w:id="96"/>
+        <w:commentReference w:id="43"/>
+      </w:r>
+      <w:commentRangeEnd w:id="44"/>
       <w:r>
         <w:rPr>
           <w:rStyle w:val="CommentReference"/>
@@ -5575,17 +5242,7 @@
           <w:sz w:val="24"/>
           <w:szCs w:val="24"/>
         </w:rPr>
-        <w:commentReference w:id="96"/>
-      </w:r>
-      <w:commentRangeEnd w:id="97"/>
-      <w:r>
-        <w:rPr>
-          <w:rStyle w:val="CommentReference"/>
-          <w:rFonts w:ascii="Times New Roman" w:hAnsi="Times New Roman" w:cs="Times New Roman"/>
-          <w:sz w:val="24"/>
-          <w:szCs w:val="24"/>
-        </w:rPr>
-        <w:commentReference w:id="97"/>
+        <w:commentReference w:id="44"/>
       </w:r>
       <w:r>
         <w:rPr>
@@ -5671,78 +5328,42 @@
         </w:rPr>
         <w:t xml:space="preserve">Difference in </w:t>
       </w:r>
-      <w:ins w:id="98" w:author="Buchanan, Erin M" w:date="2018-05-08T11:18:00Z">
-        <w:r>
-          <w:rPr>
-            <w:rFonts w:ascii="Times New Roman" w:hAnsi="Times New Roman" w:cs="Times New Roman"/>
-          </w:rPr>
-          <w:t>e</w:t>
-        </w:r>
-      </w:ins>
-      <w:del w:id="99" w:author="Buchanan, Erin M" w:date="2018-05-08T11:18:00Z">
-        <w:r>
-          <w:rPr>
-            <w:rFonts w:ascii="Times New Roman" w:hAnsi="Times New Roman" w:cs="Times New Roman"/>
-          </w:rPr>
-          <w:delText>E</w:delText>
-        </w:r>
-      </w:del>
+      <w:r>
+        <w:rPr>
+          <w:rFonts w:ascii="Times New Roman" w:hAnsi="Times New Roman" w:cs="Times New Roman"/>
+        </w:rPr>
+        <w:t>e</w:t>
+      </w:r>
       <w:r>
         <w:rPr>
           <w:rFonts w:ascii="Times New Roman" w:hAnsi="Times New Roman" w:cs="Times New Roman"/>
         </w:rPr>
         <w:t xml:space="preserve">motional </w:t>
       </w:r>
-      <w:del w:id="100" w:author="Buchanan, Erin M" w:date="2018-05-08T11:18:00Z">
-        <w:r>
-          <w:rPr>
-            <w:rFonts w:ascii="Times New Roman" w:hAnsi="Times New Roman" w:cs="Times New Roman"/>
-          </w:rPr>
-          <w:delText>Stability</w:delText>
-        </w:r>
-        <w:r>
-          <w:rPr>
-            <w:rFonts w:ascii="Times New Roman" w:hAnsi="Times New Roman" w:cs="Times New Roman"/>
-          </w:rPr>
-          <w:delText xml:space="preserve"> </w:delText>
-        </w:r>
-      </w:del>
-      <w:ins w:id="101" w:author="Buchanan, Erin M" w:date="2018-05-08T11:18:00Z">
-        <w:r>
-          <w:rPr>
-            <w:rFonts w:ascii="Times New Roman" w:hAnsi="Times New Roman" w:cs="Times New Roman"/>
-          </w:rPr>
-          <w:t>s</w:t>
-        </w:r>
-        <w:r>
-          <w:rPr>
-            <w:rFonts w:ascii="Times New Roman" w:hAnsi="Times New Roman" w:cs="Times New Roman"/>
-          </w:rPr>
-          <w:t xml:space="preserve">tability </w:t>
-        </w:r>
-      </w:ins>
+      <w:r>
+        <w:rPr>
+          <w:rFonts w:ascii="Times New Roman" w:hAnsi="Times New Roman" w:cs="Times New Roman"/>
+        </w:rPr>
+        <w:t>s</w:t>
+      </w:r>
+      <w:r>
+        <w:rPr>
+          <w:rFonts w:ascii="Times New Roman" w:hAnsi="Times New Roman" w:cs="Times New Roman"/>
+        </w:rPr>
+        <w:t xml:space="preserve">tability </w:t>
+      </w:r>
       <w:r>
         <w:rPr>
           <w:rFonts w:ascii="Times New Roman" w:hAnsi="Times New Roman" w:cs="Times New Roman"/>
         </w:rPr>
         <w:t xml:space="preserve">and </w:t>
       </w:r>
-      <w:ins w:id="102" w:author="Buchanan, Erin M" w:date="2018-05-08T11:18:00Z">
-        <w:r>
-          <w:rPr>
-            <w:rFonts w:ascii="Times New Roman" w:hAnsi="Times New Roman" w:cs="Times New Roman"/>
-          </w:rPr>
-          <w:t>o</w:t>
-        </w:r>
-      </w:ins>
-      <w:del w:id="103" w:author="Buchanan, Erin M" w:date="2018-05-08T11:18:00Z">
-        <w:r>
-          <w:rPr>
-            <w:rFonts w:ascii="Times New Roman" w:hAnsi="Times New Roman" w:cs="Times New Roman"/>
-          </w:rPr>
-          <w:delText>O</w:delText>
-        </w:r>
-      </w:del>
+      <w:r>
+        <w:rPr>
+          <w:rFonts w:ascii="Times New Roman" w:hAnsi="Times New Roman" w:cs="Times New Roman"/>
+        </w:rPr>
+        <w:t>o</w:t>
+      </w:r>
       <w:r>
         <w:rPr>
           <w:rFonts w:ascii="Times New Roman" w:hAnsi="Times New Roman" w:cs="Times New Roman"/>
@@ -5789,11 +5410,6 @@
         <w:rPr>
           <w:rFonts w:ascii="Times New Roman" w:hAnsi="Times New Roman" w:cs="Times New Roman"/>
           <w:i/>
-          <w:rPrChange w:id="104" w:author="Buchanan, Erin M" w:date="2018-05-08T11:18:00Z">
-            <w:rPr>
-              <w:rFonts w:ascii="Times New Roman" w:hAnsi="Times New Roman" w:cs="Times New Roman"/>
-            </w:rPr>
-          </w:rPrChange>
         </w:rPr>
         <w:t>p</w:t>
       </w:r>
@@ -5835,11 +5451,6 @@
         <w:rPr>
           <w:rFonts w:ascii="Times New Roman" w:hAnsi="Times New Roman" w:cs="Times New Roman"/>
           <w:b/>
-          <w:rPrChange w:id="105" w:author="Buchanan, Erin M" w:date="2018-05-08T11:18:00Z">
-            <w:rPr>
-              <w:rFonts w:ascii="Times New Roman" w:hAnsi="Times New Roman" w:cs="Times New Roman"/>
-            </w:rPr>
-          </w:rPrChange>
         </w:rPr>
         <w:t>Discussion</w:t>
       </w:r>
@@ -5957,32 +5568,18 @@
         <w:rPr>
           <w:rFonts w:ascii="Times New Roman" w:hAnsi="Times New Roman" w:cs="Times New Roman"/>
         </w:rPr>
-        <w:t xml:space="preserve">With </w:t>
-      </w:r>
-      <w:r>
-        <w:rPr>
-          <w:rFonts w:ascii="Times New Roman" w:hAnsi="Times New Roman" w:cs="Times New Roman"/>
-        </w:rPr>
-        <w:lastRenderedPageBreak/>
-        <w:t xml:space="preserve">the largest </w:t>
-      </w:r>
-      <w:ins w:id="106" w:author="Buchanan, Erin M" w:date="2018-05-08T11:18:00Z">
-        <w:r>
-          <w:rPr>
-            <w:rFonts w:ascii="Times New Roman" w:hAnsi="Times New Roman" w:cs="Times New Roman"/>
-          </w:rPr>
-          <w:t xml:space="preserve">predictor </w:t>
-        </w:r>
-      </w:ins>
+        <w:t xml:space="preserve">With the largest </w:t>
+      </w:r>
+      <w:r>
+        <w:rPr>
+          <w:rFonts w:ascii="Times New Roman" w:hAnsi="Times New Roman" w:cs="Times New Roman"/>
+        </w:rPr>
+        <w:t xml:space="preserve">predictor </w:t>
+      </w:r>
       <w:r>
         <w:rPr>
           <w:rFonts w:ascii="Times New Roman" w:hAnsi="Times New Roman" w:cs="Times New Roman"/>
           <w:i/>
-          <w:rPrChange w:id="107" w:author="Buchanan, Erin M" w:date="2018-05-08T11:18:00Z">
-            <w:rPr>
-              <w:rFonts w:ascii="Times New Roman" w:hAnsi="Times New Roman" w:cs="Times New Roman"/>
-            </w:rPr>
-          </w:rPrChange>
         </w:rPr>
         <w:t>b</w:t>
       </w:r>
@@ -6082,58 +5679,36 @@
         </w:rPr>
         <w:t xml:space="preserve">Since our study examined mate preference specifically, we cannot draw conclusions related to mate choice. However, our results show that similar levels of agreeableness predict similarities in written responses. This </w:t>
       </w:r>
-      <w:ins w:id="108" w:author="Buchanan, Erin M" w:date="2018-05-08T11:18:00Z">
-        <w:r>
-          <w:rPr>
-            <w:rFonts w:ascii="Times New Roman" w:hAnsi="Times New Roman" w:cs="Times New Roman"/>
-          </w:rPr>
-          <w:t xml:space="preserve">finding </w:t>
-        </w:r>
-      </w:ins>
+      <w:r>
+        <w:rPr>
+          <w:rFonts w:ascii="Times New Roman" w:hAnsi="Times New Roman" w:cs="Times New Roman"/>
+        </w:rPr>
+        <w:t xml:space="preserve">finding </w:t>
+      </w:r>
       <w:r>
         <w:rPr>
           <w:rFonts w:ascii="Times New Roman" w:hAnsi="Times New Roman" w:cs="Times New Roman"/>
         </w:rPr>
         <w:t>suggests that further research in mate preference and personality may uncover a similar relationship of agreeableness to mate preference as in Back</w:t>
       </w:r>
-      <w:ins w:id="109" w:author="Buchanan, Erin M" w:date="2018-05-08T11:19:00Z">
-        <w:r>
-          <w:rPr>
-            <w:rFonts w:ascii="Times New Roman" w:hAnsi="Times New Roman" w:cs="Times New Roman"/>
-          </w:rPr>
-          <w:t xml:space="preserve"> et al.’</w:t>
-        </w:r>
-      </w:ins>
-      <w:del w:id="110" w:author="Buchanan, Erin M" w:date="2018-05-08T11:19:00Z">
-        <w:r>
-          <w:rPr>
-            <w:rFonts w:ascii="Times New Roman" w:hAnsi="Times New Roman" w:cs="Times New Roman"/>
-          </w:rPr>
-          <w:delText>’</w:delText>
-        </w:r>
-      </w:del>
+      <w:r>
+        <w:rPr>
+          <w:rFonts w:ascii="Times New Roman" w:hAnsi="Times New Roman" w:cs="Times New Roman"/>
+        </w:rPr>
+        <w:t xml:space="preserve"> et al.’</w:t>
+      </w:r>
       <w:r>
         <w:rPr>
           <w:rFonts w:ascii="Times New Roman" w:hAnsi="Times New Roman" w:cs="Times New Roman"/>
         </w:rPr>
         <w:t>s and Botwin</w:t>
       </w:r>
-      <w:ins w:id="111" w:author="Buchanan, Erin M" w:date="2018-05-08T11:19:00Z">
-        <w:r>
-          <w:rPr>
-            <w:rFonts w:ascii="Times New Roman" w:hAnsi="Times New Roman" w:cs="Times New Roman"/>
-          </w:rPr>
-          <w:t xml:space="preserve"> et al.’</w:t>
-        </w:r>
-      </w:ins>
-      <w:del w:id="112" w:author="Buchanan, Erin M" w:date="2018-05-08T11:19:00Z">
-        <w:r>
-          <w:rPr>
-            <w:rFonts w:ascii="Times New Roman" w:hAnsi="Times New Roman" w:cs="Times New Roman"/>
-          </w:rPr>
-          <w:delText>’</w:delText>
-        </w:r>
-      </w:del>
+      <w:r>
+        <w:rPr>
+          <w:rFonts w:ascii="Times New Roman" w:hAnsi="Times New Roman" w:cs="Times New Roman"/>
+        </w:rPr>
+        <w:t xml:space="preserve"> et al.’</w:t>
+      </w:r>
       <w:r>
         <w:rPr>
           <w:rFonts w:ascii="Times New Roman" w:hAnsi="Times New Roman" w:cs="Times New Roman"/>
@@ -6153,6 +5728,7 @@
         <w:rPr>
           <w:rFonts w:ascii="Times New Roman" w:hAnsi="Times New Roman" w:cs="Times New Roman"/>
         </w:rPr>
+        <w:lastRenderedPageBreak/>
         <w:t>In this study,</w:t>
       </w:r>
       <w:r>
@@ -6342,73 +5918,26 @@
         <w:rPr>
           <w:rFonts w:ascii="Times New Roman" w:hAnsi="Times New Roman" w:cs="Times New Roman"/>
         </w:rPr>
-        <w:t xml:space="preserve">ata transformation takes place. </w:t>
-      </w:r>
-      <w:del w:id="113" w:author="Buchanan, Erin M" w:date="2018-05-08T11:26:00Z">
-        <w:r>
-          <w:rPr>
-            <w:rFonts w:ascii="Times New Roman" w:hAnsi="Times New Roman" w:cs="Times New Roman"/>
-          </w:rPr>
-          <w:delText xml:space="preserve">Thus, </w:delText>
-        </w:r>
-      </w:del>
-      <w:r>
-        <w:rPr>
-          <w:rFonts w:ascii="Times New Roman" w:hAnsi="Times New Roman" w:cs="Times New Roman"/>
-        </w:rPr>
-        <w:t xml:space="preserve">Latent Semantic Analysis transforms a truly continuous measurement (writing) into a continuous </w:t>
-      </w:r>
-      <w:del w:id="114" w:author="Buchanan, Erin M" w:date="2018-05-08T11:26:00Z">
-        <w:r>
-          <w:rPr>
-            <w:rFonts w:ascii="Times New Roman" w:hAnsi="Times New Roman" w:cs="Times New Roman"/>
-          </w:rPr>
-          <w:delText>test statistic</w:delText>
-        </w:r>
-      </w:del>
-      <w:ins w:id="115" w:author="Buchanan, Erin M" w:date="2018-05-08T11:26:00Z">
-        <w:r>
-          <w:rPr>
-            <w:rFonts w:ascii="Times New Roman" w:hAnsi="Times New Roman" w:cs="Times New Roman"/>
-          </w:rPr>
-          <w:t>variable</w:t>
-        </w:r>
-      </w:ins>
+        <w:t xml:space="preserve">ata transformation takes place. Latent Semantic Analysis transforms a truly continuous measurement (writing) into a continuous </w:t>
+      </w:r>
+      <w:r>
+        <w:rPr>
+          <w:rFonts w:ascii="Times New Roman" w:hAnsi="Times New Roman" w:cs="Times New Roman"/>
+        </w:rPr>
+        <w:t>variable</w:t>
+      </w:r>
       <w:r>
         <w:rPr>
           <w:rFonts w:ascii="Times New Roman" w:hAnsi="Times New Roman" w:cs="Times New Roman"/>
         </w:rPr>
         <w:t xml:space="preserve"> (thematic cosines). </w:t>
       </w:r>
-      <w:del w:id="116" w:author="Buchanan, Erin M" w:date="2018-05-08T11:26:00Z">
-        <w:r>
-          <w:rPr>
-            <w:rFonts w:ascii="Times New Roman" w:hAnsi="Times New Roman" w:cs="Times New Roman"/>
-          </w:rPr>
-          <w:lastRenderedPageBreak/>
-          <w:delText>Thus,</w:delText>
-        </w:r>
-        <w:r>
-          <w:rPr>
-            <w:rFonts w:ascii="Times New Roman" w:hAnsi="Times New Roman" w:cs="Times New Roman"/>
-          </w:rPr>
-          <w:delText xml:space="preserve"> </w:delText>
-        </w:r>
-        <w:r>
-          <w:rPr>
-            <w:rFonts w:ascii="Times New Roman" w:hAnsi="Times New Roman" w:cs="Times New Roman"/>
-          </w:rPr>
-          <w:delText>t</w:delText>
-        </w:r>
-      </w:del>
-      <w:ins w:id="117" w:author="Buchanan, Erin M" w:date="2018-05-08T11:26:00Z">
-        <w:r>
-          <w:rPr>
-            <w:rFonts w:ascii="Times New Roman" w:hAnsi="Times New Roman" w:cs="Times New Roman"/>
-          </w:rPr>
-          <w:t>T</w:t>
-        </w:r>
-      </w:ins>
+      <w:r>
+        <w:rPr>
+          <w:rFonts w:ascii="Times New Roman" w:hAnsi="Times New Roman" w:cs="Times New Roman"/>
+        </w:rPr>
+        <w:t>T</w:t>
+      </w:r>
       <w:r>
         <w:rPr>
           <w:rFonts w:ascii="Times New Roman" w:hAnsi="Times New Roman" w:cs="Times New Roman"/>
@@ -6427,14 +5956,12 @@
         </w:rPr>
         <w:t xml:space="preserve"> of their own innate set of mate preferences</w:t>
       </w:r>
-      <w:ins w:id="118" w:author="Buchanan, Erin M" w:date="2018-05-08T11:27:00Z">
-        <w:r>
-          <w:rPr>
-            <w:rFonts w:ascii="Times New Roman" w:hAnsi="Times New Roman" w:cs="Times New Roman"/>
-          </w:rPr>
-          <w:t xml:space="preserve"> in this study</w:t>
-        </w:r>
-      </w:ins>
+      <w:r>
+        <w:rPr>
+          <w:rFonts w:ascii="Times New Roman" w:hAnsi="Times New Roman" w:cs="Times New Roman"/>
+        </w:rPr>
+        <w:t xml:space="preserve"> in this study</w:t>
+      </w:r>
       <w:r>
         <w:rPr>
           <w:rFonts w:ascii="Times New Roman" w:hAnsi="Times New Roman" w:cs="Times New Roman"/>
@@ -6447,14 +5974,12 @@
         </w:rPr>
         <w:t>Theoretically, these thematic cosines capture more of the individual variance among our participants’ mate preference when compared to a discrete measure</w:t>
       </w:r>
-      <w:ins w:id="119" w:author="Buchanan, Erin M" w:date="2018-05-08T11:27:00Z">
-        <w:r>
-          <w:rPr>
-            <w:rFonts w:ascii="Times New Roman" w:hAnsi="Times New Roman" w:cs="Times New Roman"/>
-          </w:rPr>
-          <w:t>, such as selecting a 4 on a Likert-style scale</w:t>
-        </w:r>
-      </w:ins>
+      <w:r>
+        <w:rPr>
+          <w:rFonts w:ascii="Times New Roman" w:hAnsi="Times New Roman" w:cs="Times New Roman"/>
+        </w:rPr>
+        <w:t>, such as selecting a 4 on a Likert-style scale</w:t>
+      </w:r>
       <w:r>
         <w:rPr>
           <w:rFonts w:ascii="Times New Roman" w:hAnsi="Times New Roman" w:cs="Times New Roman"/>
@@ -6522,36 +6047,33 @@
         <w:rPr>
           <w:rFonts w:ascii="Times New Roman" w:hAnsi="Times New Roman" w:cs="Times New Roman"/>
         </w:rPr>
-        <w:t xml:space="preserve">rs,” than one like, “Our sample had a mean thematic cosine of .35 with a standard deviation of .25.” Mathematically, thematic cosines </w:t>
-      </w:r>
-      <w:del w:id="120" w:author="Buchanan, Erin M" w:date="2018-05-08T11:28:00Z">
-        <w:r>
-          <w:rPr>
-            <w:rFonts w:ascii="Times New Roman" w:hAnsi="Times New Roman" w:cs="Times New Roman"/>
-          </w:rPr>
-          <w:delText xml:space="preserve">are also </w:delText>
-        </w:r>
-      </w:del>
-      <w:ins w:id="121" w:author="Buchanan, Erin M" w:date="2018-05-08T11:28:00Z">
-        <w:r>
-          <w:rPr>
-            <w:rFonts w:ascii="Times New Roman" w:hAnsi="Times New Roman" w:cs="Times New Roman"/>
-          </w:rPr>
-          <w:t>may</w:t>
-        </w:r>
-        <w:r>
-          <w:rPr>
-            <w:rFonts w:ascii="Times New Roman" w:hAnsi="Times New Roman" w:cs="Times New Roman"/>
-          </w:rPr>
-          <w:t xml:space="preserve"> </w:t>
-        </w:r>
-        <w:r>
-          <w:rPr>
-            <w:rFonts w:ascii="Times New Roman" w:hAnsi="Times New Roman" w:cs="Times New Roman"/>
-          </w:rPr>
-          <w:t xml:space="preserve">be </w:t>
-        </w:r>
-      </w:ins>
+        <w:t xml:space="preserve">rs,” than one like, “Our sample had a mean thematic cosine of .35 with a standard deviation of .25.” </w:t>
+      </w:r>
+      <w:r>
+        <w:rPr>
+          <w:rFonts w:ascii="Times New Roman" w:hAnsi="Times New Roman" w:cs="Times New Roman"/>
+        </w:rPr>
+        <w:lastRenderedPageBreak/>
+        <w:t xml:space="preserve">Mathematically, thematic cosines </w:t>
+      </w:r>
+      <w:r>
+        <w:rPr>
+          <w:rFonts w:ascii="Times New Roman" w:hAnsi="Times New Roman" w:cs="Times New Roman"/>
+        </w:rPr>
+        <w:t>may</w:t>
+      </w:r>
+      <w:r>
+        <w:rPr>
+          <w:rFonts w:ascii="Times New Roman" w:hAnsi="Times New Roman" w:cs="Times New Roman"/>
+        </w:rPr>
+        <w:t xml:space="preserve"> </w:t>
+      </w:r>
+      <w:r>
+        <w:rPr>
+          <w:rFonts w:ascii="Times New Roman" w:hAnsi="Times New Roman" w:cs="Times New Roman"/>
+        </w:rPr>
+        <w:t xml:space="preserve">be </w:t>
+      </w:r>
       <w:r>
         <w:rPr>
           <w:rFonts w:ascii="Times New Roman" w:hAnsi="Times New Roman" w:cs="Times New Roman"/>
@@ -6562,11 +6084,6 @@
         <w:rPr>
           <w:rFonts w:ascii="Times New Roman" w:hAnsi="Times New Roman" w:cs="Times New Roman"/>
           <w:i/>
-          <w:rPrChange w:id="122" w:author="Buchanan, Erin M" w:date="2018-05-08T11:27:00Z">
-            <w:rPr>
-              <w:rFonts w:ascii="Times New Roman" w:hAnsi="Times New Roman" w:cs="Times New Roman"/>
-            </w:rPr>
-          </w:rPrChange>
         </w:rPr>
         <w:t>r</w:t>
       </w:r>
@@ -6576,14 +6093,12 @@
         </w:rPr>
         <w:t xml:space="preserve"> (1896). This</w:t>
       </w:r>
-      <w:ins w:id="123" w:author="Buchanan, Erin M" w:date="2018-05-08T11:28:00Z">
-        <w:r>
-          <w:rPr>
-            <w:rFonts w:ascii="Times New Roman" w:hAnsi="Times New Roman" w:cs="Times New Roman"/>
-          </w:rPr>
-          <w:t xml:space="preserve"> difficulty</w:t>
-        </w:r>
-      </w:ins>
+      <w:r>
+        <w:rPr>
+          <w:rFonts w:ascii="Times New Roman" w:hAnsi="Times New Roman" w:cs="Times New Roman"/>
+        </w:rPr>
+        <w:t xml:space="preserve"> difficulty</w:t>
+      </w:r>
       <w:r>
         <w:rPr>
           <w:rFonts w:ascii="Times New Roman" w:hAnsi="Times New Roman" w:cs="Times New Roman"/>
@@ -6614,82 +6129,27 @@
         </w:rPr>
         <w:t xml:space="preserve">small, medium, or large score-markers for thematic cosines. </w:t>
       </w:r>
-      <w:ins w:id="124" w:author="Buchanan, Erin M" w:date="2018-05-08T11:28:00Z">
-        <w:r>
-          <w:rPr>
-            <w:rFonts w:ascii="Times New Roman" w:hAnsi="Times New Roman" w:cs="Times New Roman"/>
-          </w:rPr>
-          <w:t xml:space="preserve">However, the direction and magnitude interpretations for correlations and cosines are the same. </w:t>
-        </w:r>
-      </w:ins>
-      <w:del w:id="125" w:author="Buchanan, Erin M" w:date="2018-05-08T11:28:00Z">
-        <w:r>
-          <w:rPr>
-            <w:rFonts w:ascii="Times New Roman" w:hAnsi="Times New Roman" w:cs="Times New Roman"/>
-          </w:rPr>
-          <w:delText>This</w:delText>
-        </w:r>
-        <w:r>
-          <w:rPr>
-            <w:rFonts w:ascii="Times New Roman" w:hAnsi="Times New Roman" w:cs="Times New Roman"/>
-          </w:rPr>
-          <w:delText xml:space="preserve"> makes it difficult to extrapolat</w:delText>
-        </w:r>
-        <w:r>
-          <w:rPr>
-            <w:rFonts w:ascii="Times New Roman" w:hAnsi="Times New Roman" w:cs="Times New Roman"/>
-          </w:rPr>
-          <w:delText xml:space="preserve">e conclusions from sample means alone. </w:delText>
-        </w:r>
-      </w:del>
+      <w:r>
+        <w:rPr>
+          <w:rFonts w:ascii="Times New Roman" w:hAnsi="Times New Roman" w:cs="Times New Roman"/>
+        </w:rPr>
+        <w:t xml:space="preserve">However, the direction and magnitude interpretations for correlations and cosines are the same. </w:t>
+      </w:r>
     </w:p>
     <w:p>
       <w:pPr>
         <w:spacing w:line="480" w:lineRule="auto"/>
         <w:ind w:firstLine="720"/>
         <w:rPr>
-          <w:del w:id="126" w:author="Buchanan, Erin M" w:date="2018-05-08T11:35:00Z"/>
-          <w:rFonts w:ascii="Times New Roman" w:hAnsi="Times New Roman" w:cs="Times New Roman"/>
-        </w:rPr>
-      </w:pPr>
-      <w:del w:id="127" w:author="Buchanan, Erin M" w:date="2018-05-08T11:30:00Z">
-        <w:r>
-          <w:rPr>
-            <w:rFonts w:ascii="Times New Roman" w:hAnsi="Times New Roman" w:cs="Times New Roman"/>
-          </w:rPr>
-          <w:delText xml:space="preserve">Although interpretation </w:delText>
-        </w:r>
-      </w:del>
-      <w:del w:id="128" w:author="Buchanan, Erin M" w:date="2018-05-08T11:29:00Z">
-        <w:r>
-          <w:rPr>
-            <w:rFonts w:ascii="Times New Roman" w:hAnsi="Times New Roman" w:cs="Times New Roman"/>
-          </w:rPr>
-          <w:delText xml:space="preserve">is </w:delText>
-        </w:r>
-      </w:del>
-      <w:del w:id="129" w:author="Buchanan, Erin M" w:date="2018-05-08T11:30:00Z">
-        <w:r>
-          <w:rPr>
-            <w:rFonts w:ascii="Times New Roman" w:hAnsi="Times New Roman" w:cs="Times New Roman"/>
-          </w:rPr>
-          <w:delText xml:space="preserve">difficult, </w:delText>
-        </w:r>
-        <w:r>
-          <w:rPr>
-            <w:rFonts w:ascii="Times New Roman" w:hAnsi="Times New Roman" w:cs="Times New Roman"/>
-          </w:rPr>
-          <w:delText>t</w:delText>
-        </w:r>
-      </w:del>
-      <w:ins w:id="130" w:author="Buchanan, Erin M" w:date="2018-05-08T11:30:00Z">
-        <w:r>
-          <w:rPr>
-            <w:rFonts w:ascii="Times New Roman" w:hAnsi="Times New Roman" w:cs="Times New Roman"/>
-          </w:rPr>
-          <w:t>T</w:t>
-        </w:r>
-      </w:ins>
+          <w:rFonts w:ascii="Times New Roman" w:hAnsi="Times New Roman" w:cs="Times New Roman"/>
+        </w:rPr>
+      </w:pPr>
+      <w:r>
+        <w:rPr>
+          <w:rFonts w:ascii="Times New Roman" w:hAnsi="Times New Roman" w:cs="Times New Roman"/>
+        </w:rPr>
+        <w:t>T</w:t>
+      </w:r>
       <w:r>
         <w:rPr>
           <w:rFonts w:ascii="Times New Roman" w:hAnsi="Times New Roman" w:cs="Times New Roman"/>
@@ -6702,40 +6162,30 @@
         </w:rPr>
         <w:t xml:space="preserve">ematic cosines </w:t>
       </w:r>
-      <w:del w:id="131" w:author="Buchanan, Erin M" w:date="2018-05-08T11:30:00Z">
-        <w:r>
-          <w:rPr>
-            <w:rFonts w:ascii="Times New Roman" w:hAnsi="Times New Roman" w:cs="Times New Roman"/>
-          </w:rPr>
-          <w:delText xml:space="preserve">do </w:delText>
-        </w:r>
-      </w:del>
-      <w:ins w:id="132" w:author="Buchanan, Erin M" w:date="2018-05-08T11:30:00Z">
-        <w:r>
-          <w:rPr>
-            <w:rFonts w:ascii="Times New Roman" w:hAnsi="Times New Roman" w:cs="Times New Roman"/>
-          </w:rPr>
-          <w:t>c</w:t>
-        </w:r>
-        <w:r>
-          <w:rPr>
-            <w:rFonts w:ascii="Times New Roman" w:hAnsi="Times New Roman" w:cs="Times New Roman"/>
-          </w:rPr>
-          <w:t>a</w:t>
-        </w:r>
-        <w:r>
-          <w:rPr>
-            <w:rFonts w:ascii="Times New Roman" w:hAnsi="Times New Roman" w:cs="Times New Roman"/>
-          </w:rPr>
-          <w:t>n</w:t>
-        </w:r>
-        <w:r>
-          <w:rPr>
-            <w:rFonts w:ascii="Times New Roman" w:hAnsi="Times New Roman" w:cs="Times New Roman"/>
-          </w:rPr>
-          <w:t xml:space="preserve"> </w:t>
-        </w:r>
-      </w:ins>
+      <w:r>
+        <w:rPr>
+          <w:rFonts w:ascii="Times New Roman" w:hAnsi="Times New Roman" w:cs="Times New Roman"/>
+        </w:rPr>
+        <w:t>c</w:t>
+      </w:r>
+      <w:r>
+        <w:rPr>
+          <w:rFonts w:ascii="Times New Roman" w:hAnsi="Times New Roman" w:cs="Times New Roman"/>
+        </w:rPr>
+        <w:t>a</w:t>
+      </w:r>
+      <w:r>
+        <w:rPr>
+          <w:rFonts w:ascii="Times New Roman" w:hAnsi="Times New Roman" w:cs="Times New Roman"/>
+        </w:rPr>
+        <w:t>n</w:t>
+      </w:r>
+      <w:r>
+        <w:rPr>
+          <w:rFonts w:ascii="Times New Roman" w:hAnsi="Times New Roman" w:cs="Times New Roman"/>
+        </w:rPr>
+        <w:t xml:space="preserve"> </w:t>
+      </w:r>
       <w:r>
         <w:rPr>
           <w:rFonts w:ascii="Times New Roman" w:hAnsi="Times New Roman" w:cs="Times New Roman"/>
@@ -6754,28 +6204,24 @@
         </w:rPr>
         <w:t>ntinuous measurement of mate preference</w:t>
       </w:r>
-      <w:ins w:id="133" w:author="Buchanan, Erin M" w:date="2018-05-08T11:30:00Z">
-        <w:r>
-          <w:rPr>
-            <w:rFonts w:ascii="Times New Roman" w:hAnsi="Times New Roman" w:cs="Times New Roman"/>
-          </w:rPr>
-          <w:t xml:space="preserve"> using this this of writing study</w:t>
-        </w:r>
-      </w:ins>
+      <w:r>
+        <w:rPr>
+          <w:rFonts w:ascii="Times New Roman" w:hAnsi="Times New Roman" w:cs="Times New Roman"/>
+        </w:rPr>
+        <w:t xml:space="preserve"> using this this of writing study</w:t>
+      </w:r>
       <w:r>
         <w:rPr>
           <w:rFonts w:ascii="Times New Roman" w:hAnsi="Times New Roman" w:cs="Times New Roman"/>
         </w:rPr>
         <w:t xml:space="preserve">. This </w:t>
       </w:r>
-      <w:ins w:id="134" w:author="Buchanan, Erin M" w:date="2018-05-08T11:30:00Z">
-        <w:r>
-          <w:rPr>
-            <w:rFonts w:ascii="Times New Roman" w:hAnsi="Times New Roman" w:cs="Times New Roman"/>
-          </w:rPr>
-          <w:t xml:space="preserve">variable </w:t>
-        </w:r>
-      </w:ins>
+      <w:r>
+        <w:rPr>
+          <w:rFonts w:ascii="Times New Roman" w:hAnsi="Times New Roman" w:cs="Times New Roman"/>
+        </w:rPr>
+        <w:t xml:space="preserve">variable </w:t>
+      </w:r>
       <w:r>
         <w:rPr>
           <w:rFonts w:ascii="Times New Roman" w:hAnsi="Times New Roman" w:cs="Times New Roman"/>
@@ -6822,31 +6268,14 @@
         <w:rPr>
           <w:rFonts w:ascii="Times New Roman" w:hAnsi="Times New Roman" w:cs="Times New Roman"/>
         </w:rPr>
-        <w:lastRenderedPageBreak/>
         <w:t>in parametric statistical tests (Gregoire &amp; Driver, 1987)</w:t>
       </w:r>
-      <w:ins w:id="135" w:author="Buchanan, Erin M" w:date="2018-05-08T11:34:00Z">
-        <w:r>
-          <w:rPr>
-            <w:rFonts w:ascii="Times New Roman" w:hAnsi="Times New Roman" w:cs="Times New Roman"/>
-          </w:rPr>
-          <w:t>. Variable selection</w:t>
-        </w:r>
-      </w:ins>
-      <w:del w:id="136" w:author="Buchanan, Erin M" w:date="2018-05-08T11:34:00Z">
-        <w:r>
-          <w:rPr>
-            <w:rFonts w:ascii="Times New Roman" w:hAnsi="Times New Roman" w:cs="Times New Roman"/>
-          </w:rPr>
-          <w:delText>.</w:delText>
-        </w:r>
-        <w:r>
-          <w:rPr>
-            <w:rFonts w:ascii="Times New Roman" w:hAnsi="Times New Roman" w:cs="Times New Roman"/>
-          </w:rPr>
-          <w:delText xml:space="preserve"> This</w:delText>
-        </w:r>
-      </w:del>
+      <w:r>
+        <w:rPr>
+          <w:rFonts w:ascii="Times New Roman" w:hAnsi="Times New Roman" w:cs="Times New Roman"/>
+        </w:rPr>
+        <w:t>. Variable selection</w:t>
+      </w:r>
       <w:r>
         <w:rPr>
           <w:rFonts w:ascii="Times New Roman" w:hAnsi="Times New Roman" w:cs="Times New Roman"/>
@@ -6877,52 +6306,24 @@
         </w:rPr>
         <w:t xml:space="preserve"> </w:t>
       </w:r>
-      <w:commentRangeStart w:id="137"/>
-      <w:del w:id="138" w:author="Buchanan, Erin M" w:date="2018-05-08T11:35:00Z">
-        <w:r>
-          <w:rPr>
-            <w:rFonts w:ascii="Times New Roman" w:hAnsi="Times New Roman" w:cs="Times New Roman"/>
-          </w:rPr>
-          <w:delText>In no way are we</w:delText>
-        </w:r>
-        <w:r>
-          <w:rPr>
-            <w:rFonts w:ascii="Times New Roman" w:hAnsi="Times New Roman" w:cs="Times New Roman"/>
-          </w:rPr>
-          <w:delText xml:space="preserve"> questioning previous findings or the applicability to survey-based </w:delText>
-        </w:r>
-        <w:r>
-          <w:rPr>
-            <w:rFonts w:ascii="Times New Roman" w:hAnsi="Times New Roman" w:cs="Times New Roman"/>
-          </w:rPr>
-          <w:delText>methods</w:delText>
-        </w:r>
-        <w:r>
-          <w:rPr>
-            <w:rFonts w:ascii="Times New Roman" w:hAnsi="Times New Roman" w:cs="Times New Roman"/>
-          </w:rPr>
-          <w:delText xml:space="preserve"> </w:delText>
-        </w:r>
-        <w:r>
-          <w:rPr>
-            <w:rFonts w:ascii="Times New Roman" w:hAnsi="Times New Roman" w:cs="Times New Roman"/>
-          </w:rPr>
-          <w:delText>in modelling</w:delText>
-        </w:r>
-        <w:r>
-          <w:rPr>
-            <w:rFonts w:ascii="Times New Roman" w:hAnsi="Times New Roman" w:cs="Times New Roman"/>
-          </w:rPr>
-          <w:delText xml:space="preserve"> mate preference. </w:delText>
-        </w:r>
-        <w:commentRangeEnd w:id="137"/>
-        <w:r>
-          <w:rPr>
-            <w:rStyle w:val="CommentReference"/>
-          </w:rPr>
-          <w:commentReference w:id="137"/>
-        </w:r>
-      </w:del>
+      <w:r>
+        <w:rPr>
+          <w:rFonts w:ascii="Times New Roman" w:hAnsi="Times New Roman" w:cs="Times New Roman"/>
+        </w:rPr>
+        <w:t>Instead, we see Latent Semantic Analysis as complementary to traditional survey methods in modelling mate preference</w:t>
+      </w:r>
+      <w:r>
+        <w:rPr>
+          <w:rFonts w:ascii="Times New Roman" w:hAnsi="Times New Roman" w:cs="Times New Roman"/>
+        </w:rPr>
+        <w:t xml:space="preserve">. </w:t>
+      </w:r>
+      <w:r>
+        <w:rPr>
+          <w:rFonts w:ascii="Times New Roman" w:hAnsi="Times New Roman" w:cs="Times New Roman"/>
+        </w:rPr>
+        <w:t xml:space="preserve">Moreover, in situations where ordinal data is either statistically inappropriate or cumbersome, Latent Semantic Analysis provides a more all-encompassing and continuous measure for parametric statistical tests. </w:t>
+      </w:r>
     </w:p>
     <w:p>
       <w:pPr>
@@ -6931,79 +6332,6 @@
         <w:rPr>
           <w:rFonts w:ascii="Times New Roman" w:hAnsi="Times New Roman" w:cs="Times New Roman"/>
         </w:rPr>
-        <w:pPrChange w:id="139" w:author="Buchanan, Erin M" w:date="2018-05-08T11:35:00Z">
-          <w:pPr>
-            <w:spacing w:line="480" w:lineRule="auto"/>
-            <w:ind w:firstLine="720"/>
-          </w:pPr>
-        </w:pPrChange>
-      </w:pPr>
-      <w:r>
-        <w:rPr>
-          <w:rFonts w:ascii="Times New Roman" w:hAnsi="Times New Roman" w:cs="Times New Roman"/>
-        </w:rPr>
-        <w:t>Instead, we see Latent Semantic Analysis as complementary to traditional survey methods in modelling mate preference</w:t>
-      </w:r>
-      <w:r>
-        <w:rPr>
-          <w:rFonts w:ascii="Times New Roman" w:hAnsi="Times New Roman" w:cs="Times New Roman"/>
-        </w:rPr>
-        <w:t xml:space="preserve">. </w:t>
-      </w:r>
-      <w:del w:id="140" w:author="Buchanan, Erin M" w:date="2018-05-08T11:36:00Z">
-        <w:r>
-          <w:rPr>
-            <w:rFonts w:ascii="Times New Roman" w:hAnsi="Times New Roman" w:cs="Times New Roman"/>
-          </w:rPr>
-          <w:delText>What Latent Semantic Analysis lacks in interpretability a</w:delText>
-        </w:r>
-        <w:r>
-          <w:rPr>
-            <w:rFonts w:ascii="Times New Roman" w:hAnsi="Times New Roman" w:cs="Times New Roman"/>
-          </w:rPr>
-          <w:delText>nd subsequent</w:delText>
-        </w:r>
-        <w:r>
-          <w:rPr>
-            <w:rFonts w:ascii="Times New Roman" w:hAnsi="Times New Roman" w:cs="Times New Roman"/>
-          </w:rPr>
-          <w:delText xml:space="preserve"> generalizability</w:delText>
-        </w:r>
-        <w:r>
-          <w:rPr>
-            <w:rFonts w:ascii="Times New Roman" w:hAnsi="Times New Roman" w:cs="Times New Roman"/>
-          </w:rPr>
-          <w:delText xml:space="preserve">, Likert-style measurements more than account. </w:delText>
-        </w:r>
-      </w:del>
-      <w:r>
-        <w:rPr>
-          <w:rFonts w:ascii="Times New Roman" w:hAnsi="Times New Roman" w:cs="Times New Roman"/>
-        </w:rPr>
-        <w:t>Moreover, in situations where ordinal data is either statistically inappropriate or cumbersome, Latent Semantic Analysis provides a more all-encompassing</w:t>
-      </w:r>
-      <w:del w:id="141" w:author="Buchanan, Erin M" w:date="2018-05-08T11:37:00Z">
-        <w:r>
-          <w:rPr>
-            <w:rFonts w:ascii="Times New Roman" w:hAnsi="Times New Roman" w:cs="Times New Roman"/>
-          </w:rPr>
-          <w:delText xml:space="preserve"> (albeit usually less straightforward)</w:delText>
-        </w:r>
-      </w:del>
-      <w:r>
-        <w:rPr>
-          <w:rFonts w:ascii="Times New Roman" w:hAnsi="Times New Roman" w:cs="Times New Roman"/>
-        </w:rPr>
-        <w:t xml:space="preserve"> and continuous measure for parametric statistical tests. </w:t>
-      </w:r>
-    </w:p>
-    <w:p>
-      <w:pPr>
-        <w:spacing w:line="480" w:lineRule="auto"/>
-        <w:ind w:firstLine="720"/>
-        <w:rPr>
-          <w:rFonts w:ascii="Times New Roman" w:hAnsi="Times New Roman" w:cs="Times New Roman"/>
-        </w:rPr>
       </w:pPr>
       <w:r>
         <w:rPr>
@@ -7035,40 +6363,13 @@
         </w:rPr>
         <w:t xml:space="preserve">can be executed using the </w:t>
       </w:r>
-      <w:del w:id="142" w:author="Buchanan, Erin M" w:date="2018-05-08T11:37:00Z">
-        <w:r>
-          <w:rPr>
-            <w:rFonts w:ascii="Times New Roman" w:hAnsi="Times New Roman" w:cs="Times New Roman"/>
-            <w:i/>
-            <w:rPrChange w:id="143" w:author="Buchanan, Erin M" w:date="2018-05-08T11:37:00Z">
-              <w:rPr>
-                <w:rFonts w:ascii="Times New Roman" w:hAnsi="Times New Roman" w:cs="Times New Roman"/>
-              </w:rPr>
-            </w:rPrChange>
-          </w:rPr>
-          <w:delText>&lt;</w:delText>
-        </w:r>
-      </w:del>
       <w:r>
         <w:rPr>
           <w:rFonts w:ascii="Times New Roman" w:hAnsi="Times New Roman" w:cs="Times New Roman"/>
           <w:i/>
-          <w:rPrChange w:id="144" w:author="Buchanan, Erin M" w:date="2018-05-08T11:37:00Z">
-            <w:rPr>
-              <w:rFonts w:ascii="Times New Roman" w:hAnsi="Times New Roman" w:cs="Times New Roman"/>
-            </w:rPr>
-          </w:rPrChange>
         </w:rPr>
         <w:t>lsa</w:t>
       </w:r>
-      <w:del w:id="145" w:author="Buchanan, Erin M" w:date="2018-05-08T11:37:00Z">
-        <w:r>
-          <w:rPr>
-            <w:rFonts w:ascii="Times New Roman" w:hAnsi="Times New Roman" w:cs="Times New Roman"/>
-          </w:rPr>
-          <w:delText>&gt;</w:delText>
-        </w:r>
-      </w:del>
       <w:r>
         <w:rPr>
           <w:rFonts w:ascii="Times New Roman" w:hAnsi="Times New Roman" w:cs="Times New Roman"/>
@@ -7093,29 +6394,13 @@
         </w:rPr>
         <w:t xml:space="preserve"> in </w:t>
       </w:r>
-      <w:del w:id="146" w:author="Buchanan, Erin M" w:date="2018-05-08T11:37:00Z">
-        <w:r>
-          <w:rPr>
-            <w:rFonts w:ascii="Times New Roman" w:hAnsi="Times New Roman" w:cs="Times New Roman"/>
-            <w:i/>
-            <w:rPrChange w:id="147" w:author="Buchanan, Erin M" w:date="2018-05-08T11:37:00Z">
-              <w:rPr>
-                <w:rFonts w:ascii="Times New Roman" w:hAnsi="Times New Roman" w:cs="Times New Roman"/>
-              </w:rPr>
-            </w:rPrChange>
-          </w:rPr>
-          <w:delText>Rstudio</w:delText>
-        </w:r>
-      </w:del>
-      <w:ins w:id="148" w:author="Buchanan, Erin M" w:date="2018-05-08T11:37:00Z">
-        <w:r>
-          <w:rPr>
-            <w:rFonts w:ascii="Times New Roman" w:hAnsi="Times New Roman" w:cs="Times New Roman"/>
-            <w:i/>
-          </w:rPr>
-          <w:t>R</w:t>
-        </w:r>
-      </w:ins>
+      <w:r>
+        <w:rPr>
+          <w:rFonts w:ascii="Times New Roman" w:hAnsi="Times New Roman" w:cs="Times New Roman"/>
+          <w:i/>
+        </w:rPr>
+        <w:t>R</w:t>
+      </w:r>
       <w:r>
         <w:rPr>
           <w:rFonts w:ascii="Times New Roman" w:hAnsi="Times New Roman" w:cs="Times New Roman"/>
@@ -7132,7 +6417,14 @@
         <w:rPr>
           <w:rFonts w:ascii="Times New Roman" w:hAnsi="Times New Roman" w:cs="Times New Roman"/>
         </w:rPr>
-        <w:t>. In conclusion, we look forward to seeing the unique insight Latent Semantic Analysis can provide in many diverse research areas, both in Evolutionary Psychology specifically, and throughout all of Behavioral Science.</w:t>
+        <w:t xml:space="preserve">. In conclusion, </w:t>
+      </w:r>
+      <w:r>
+        <w:rPr>
+          <w:rFonts w:ascii="Times New Roman" w:hAnsi="Times New Roman" w:cs="Times New Roman"/>
+        </w:rPr>
+        <w:lastRenderedPageBreak/>
+        <w:t>we look forward to seeing the unique insight Latent Semantic Analysis can provide in many diverse research areas, both in Evolutionary Psychology specifically, and throughout all of Behavioral Science.</w:t>
       </w:r>
     </w:p>
     <w:p>
@@ -7178,7 +6470,7 @@
           <w:rFonts w:ascii="Times New Roman" w:hAnsi="Times New Roman" w:cs="Times New Roman"/>
         </w:rPr>
       </w:pPr>
-      <w:commentRangeStart w:id="149"/>
+      <w:commentRangeStart w:id="45"/>
       <w:r>
         <w:rPr>
           <w:rFonts w:ascii="Times New Roman" w:hAnsi="Times New Roman" w:cs="Times New Roman"/>
@@ -7186,7 +6478,7 @@
         <w:lastRenderedPageBreak/>
         <w:t>References</w:t>
       </w:r>
-      <w:commentRangeEnd w:id="149"/>
+      <w:commentRangeEnd w:id="45"/>
       <w:r>
         <w:rPr>
           <w:rStyle w:val="CommentReference"/>
@@ -7194,7 +6486,7 @@
           <w:sz w:val="24"/>
           <w:szCs w:val="24"/>
         </w:rPr>
-        <w:commentReference w:id="149"/>
+        <w:commentReference w:id="45"/>
       </w:r>
     </w:p>
     <w:p>
@@ -7206,18 +6498,15 @@
         <w:spacing w:line="480" w:lineRule="auto"/>
         <w:ind w:left="450" w:hanging="450"/>
         <w:rPr>
-          <w:del w:id="150" w:author="Marshall, Caleb Z" w:date="2018-05-04T00:11:00Z"/>
-          <w:rFonts w:ascii="Times New Roman" w:hAnsi="Times New Roman" w:cs="Times New Roman"/>
-        </w:rPr>
-      </w:pPr>
-      <w:del w:id="151" w:author="Marshall, Caleb Z" w:date="2018-05-04T00:11:00Z">
-        <w:r>
-          <w:rPr>
-            <w:rFonts w:ascii="Times New Roman" w:hAnsi="Times New Roman" w:cs="Times New Roman"/>
-          </w:rPr>
-          <w:delText>Axler, S. (2015). Polar Decomposition and Singular Values Decomposition. In (3rd ed.) Linear Algebra Done Right (pp. 233-239). New York, NY: Springer Publications.</w:delText>
-        </w:r>
-      </w:del>
+          <w:rFonts w:ascii="Times New Roman" w:hAnsi="Times New Roman" w:cs="Times New Roman"/>
+        </w:rPr>
+      </w:pPr>
+      <w:r>
+        <w:rPr>
+          <w:rFonts w:ascii="Times New Roman" w:hAnsi="Times New Roman" w:cs="Times New Roman"/>
+        </w:rPr>
+        <w:t>Back, M. D., Penke, L., Schmukle, S. C., &amp; Asendorpf, J. B. (2011). Knowing Your Own Mate Value. Psychological Science, 22(8), 984–989. doi:10.1177/0956797611414725</w:t>
+      </w:r>
     </w:p>
     <w:p>
       <w:pPr>
@@ -7235,7 +6524,31 @@
         <w:rPr>
           <w:rFonts w:ascii="Times New Roman" w:hAnsi="Times New Roman" w:cs="Times New Roman"/>
         </w:rPr>
-        <w:t>Back, M. D., Penke, L., Schmukle, S. C., &amp; Asendorpf, J. B. (2011). Knowing Your Own Mate Value. Psychological Science, 22(8), 984–989. doi:10.1177/0956797611414725</w:t>
+        <w:t>Botwin, M.D., Buss, D.M.,</w:t>
+      </w:r>
+      <w:r>
+        <w:rPr>
+          <w:rFonts w:ascii="Times New Roman" w:hAnsi="Times New Roman" w:cs="Times New Roman"/>
+        </w:rPr>
+        <w:t xml:space="preserve"> &amp;</w:t>
+      </w:r>
+      <w:r>
+        <w:rPr>
+          <w:rFonts w:ascii="Times New Roman" w:hAnsi="Times New Roman" w:cs="Times New Roman"/>
+        </w:rPr>
+        <w:t xml:space="preserve"> Shackelford, T.K. (1993). Personality and mate preference: </w:t>
+      </w:r>
+      <w:r>
+        <w:rPr>
+          <w:rFonts w:ascii="Times New Roman" w:hAnsi="Times New Roman" w:cs="Times New Roman"/>
+        </w:rPr>
+        <w:t>F</w:t>
+      </w:r>
+      <w:r>
+        <w:rPr>
+          <w:rFonts w:ascii="Times New Roman" w:hAnsi="Times New Roman" w:cs="Times New Roman"/>
+        </w:rPr>
+        <w:t>ive factors in mate selection and marital satisfaction. Journal of Personality, 65(1), 107-136. doi: 10.1111/j.1467-6494.1997.tb00531.x</w:t>
       </w:r>
     </w:p>
     <w:p>
@@ -7254,49 +6567,6 @@
         <w:rPr>
           <w:rFonts w:ascii="Times New Roman" w:hAnsi="Times New Roman" w:cs="Times New Roman"/>
         </w:rPr>
-        <w:t>Botwin, M.D., Buss, D.M.,</w:t>
-      </w:r>
-      <w:r>
-        <w:rPr>
-          <w:rFonts w:ascii="Times New Roman" w:hAnsi="Times New Roman" w:cs="Times New Roman"/>
-        </w:rPr>
-        <w:t xml:space="preserve"> &amp;</w:t>
-      </w:r>
-      <w:r>
-        <w:rPr>
-          <w:rFonts w:ascii="Times New Roman" w:hAnsi="Times New Roman" w:cs="Times New Roman"/>
-        </w:rPr>
-        <w:t xml:space="preserve"> Shackelford, T.K. (1993). Personality and mate preference: </w:t>
-      </w:r>
-      <w:r>
-        <w:rPr>
-          <w:rFonts w:ascii="Times New Roman" w:hAnsi="Times New Roman" w:cs="Times New Roman"/>
-        </w:rPr>
-        <w:t>F</w:t>
-      </w:r>
-      <w:r>
-        <w:rPr>
-          <w:rFonts w:ascii="Times New Roman" w:hAnsi="Times New Roman" w:cs="Times New Roman"/>
-        </w:rPr>
-        <w:t>ive factors in mate selection and marital satisfaction. Journal of Personality, 65(1), 107-136. doi: 10.1111/j.1467-6494.1997.tb00531.x</w:t>
-      </w:r>
-    </w:p>
-    <w:p>
-      <w:pPr>
-        <w:widowControl w:val="0"/>
-        <w:autoSpaceDE w:val="0"/>
-        <w:autoSpaceDN w:val="0"/>
-        <w:adjustRightInd w:val="0"/>
-        <w:spacing w:line="480" w:lineRule="auto"/>
-        <w:ind w:left="450" w:hanging="450"/>
-        <w:rPr>
-          <w:rFonts w:ascii="Times New Roman" w:hAnsi="Times New Roman" w:cs="Times New Roman"/>
-        </w:rPr>
-      </w:pPr>
-      <w:r>
-        <w:rPr>
-          <w:rFonts w:ascii="Times New Roman" w:hAnsi="Times New Roman" w:cs="Times New Roman"/>
-        </w:rPr>
         <w:t>Buss, D. M. (1989). Sex differences in human mate preferences: Evolutionary hypotheses tested in 37 cultures. Behavioral and Brain Sciences, 12, 1-49. doi:10.1017/S0140525X00023992</w:t>
       </w:r>
     </w:p>
@@ -7489,112 +6759,44 @@
         </w:rPr>
         <w:t xml:space="preserve">aradigms. Journal of Personality and Social Psychology, 59(5), 981-993. doi: </w:t>
       </w:r>
-      <w:r>
-        <w:rPr>
-          <w:rFonts w:ascii="Times New Roman" w:hAnsi="Times New Roman" w:cs="Times New Roman"/>
-        </w:rPr>
-        <w:fldChar w:fldCharType="begin"/>
-      </w:r>
-      <w:r>
-        <w:rPr>
-          <w:rFonts w:ascii="Times New Roman" w:hAnsi="Times New Roman" w:cs="Times New Roman"/>
-        </w:rPr>
-        <w:instrText xml:space="preserve"> HYPERLINK "http://psycnet.apa.org/doi/10.1037/0022-3514.59.5.981" \t "_blank" </w:instrText>
-      </w:r>
-      <w:r>
-        <w:rPr>
-          <w:rFonts w:ascii="Times New Roman" w:hAnsi="Times New Roman" w:cs="Times New Roman"/>
-        </w:rPr>
-        <w:fldChar w:fldCharType="separate"/>
-      </w:r>
-      <w:r>
-        <w:rPr>
-          <w:rFonts w:ascii="Times New Roman" w:hAnsi="Times New Roman" w:cs="Times New Roman"/>
-        </w:rPr>
-        <w:t>10.1037/0022-3514.59.5.981</w:t>
-      </w:r>
-      <w:r>
-        <w:rPr>
-          <w:rFonts w:ascii="Times New Roman" w:hAnsi="Times New Roman" w:cs="Times New Roman"/>
-        </w:rPr>
-        <w:fldChar w:fldCharType="end"/>
-      </w:r>
-    </w:p>
-    <w:p>
-      <w:pPr>
-        <w:spacing w:line="480" w:lineRule="auto"/>
-        <w:ind w:left="450" w:hanging="450"/>
-        <w:rPr>
-          <w:rFonts w:ascii="Times New Roman" w:hAnsi="Times New Roman" w:cs="Times New Roman"/>
-        </w:rPr>
-      </w:pPr>
-      <w:r>
-        <w:rPr>
-          <w:rFonts w:ascii="Times New Roman" w:hAnsi="Times New Roman" w:cs="Times New Roman"/>
-        </w:rPr>
-        <w:t>Gregoire, T.G., &amp; Driver, B.L. (1987)</w:t>
-      </w:r>
-      <w:r>
-        <w:rPr>
-          <w:rFonts w:ascii="Times New Roman" w:hAnsi="Times New Roman" w:cs="Times New Roman"/>
-        </w:rPr>
-        <w:t xml:space="preserve"> Analysis of ordinal data to detect population differences. Psychological Bulletin, 101(1), 159-165. doi: </w:t>
-      </w:r>
-      <w:r>
-        <w:rPr>
-          <w:rFonts w:ascii="Times New Roman" w:hAnsi="Times New Roman" w:cs="Times New Roman"/>
-        </w:rPr>
-        <w:fldChar w:fldCharType="begin"/>
-      </w:r>
-      <w:r>
-        <w:rPr>
-          <w:rFonts w:ascii="Times New Roman" w:hAnsi="Times New Roman" w:cs="Times New Roman"/>
-        </w:rPr>
-        <w:instrText xml:space="preserve"> HYPERLINK "http://dx.doi.org/10.1037/0033-2909.101.1.159" \t "_blank" </w:instrText>
-      </w:r>
-      <w:r>
-        <w:rPr>
-          <w:rFonts w:ascii="Times New Roman" w:hAnsi="Times New Roman" w:cs="Times New Roman"/>
-        </w:rPr>
-        <w:fldChar w:fldCharType="separate"/>
-      </w:r>
-      <w:r>
-        <w:rPr>
-          <w:rStyle w:val="Hyperlink"/>
-          <w:rFonts w:ascii="Times New Roman" w:hAnsi="Times New Roman" w:cs="Times New Roman"/>
-        </w:rPr>
-        <w:t>10.1037/0033-2909.101.1.159</w:t>
-      </w:r>
-      <w:r>
-        <w:rPr>
-          <w:rFonts w:ascii="Times New Roman" w:hAnsi="Times New Roman" w:cs="Times New Roman"/>
-        </w:rPr>
-        <w:fldChar w:fldCharType="end"/>
-      </w:r>
-    </w:p>
-    <w:p>
-      <w:pPr>
-        <w:spacing w:line="480" w:lineRule="auto"/>
-        <w:ind w:left="450" w:hanging="450"/>
-        <w:rPr>
-          <w:del w:id="152" w:author="Marshall, Caleb Z" w:date="2018-05-04T00:11:00Z"/>
-          <w:rFonts w:ascii="Times New Roman" w:hAnsi="Times New Roman" w:cs="Times New Roman"/>
-        </w:rPr>
-      </w:pPr>
-      <w:del w:id="153" w:author="Marshall, Caleb Z" w:date="2018-05-04T00:11:00Z">
+      <w:hyperlink r:id="rId9" w:tgtFrame="_blank" w:history="1">
         <w:r>
           <w:rPr>
             <w:rFonts w:ascii="Times New Roman" w:hAnsi="Times New Roman" w:cs="Times New Roman"/>
           </w:rPr>
-          <w:delText>Grice, J.W., Barrett, P.T., Schlimgen, L.A., &amp; Abramson, C.I. (2012). Toward a brighter future for psychology as an observation oriented sciences. Behavioral Sciences, 2(1), 1-22.</w:delText>
+          <w:t>10.1037/0022-3514.59.5.981</w:t>
         </w:r>
+      </w:hyperlink>
+    </w:p>
+    <w:p>
+      <w:pPr>
+        <w:spacing w:line="480" w:lineRule="auto"/>
+        <w:ind w:left="450" w:hanging="450"/>
+        <w:rPr>
+          <w:rFonts w:ascii="Times New Roman" w:hAnsi="Times New Roman" w:cs="Times New Roman"/>
+        </w:rPr>
+      </w:pPr>
+      <w:r>
+        <w:rPr>
+          <w:rFonts w:ascii="Times New Roman" w:hAnsi="Times New Roman" w:cs="Times New Roman"/>
+        </w:rPr>
+        <w:t>Gregoire, T.G., &amp; Driver, B.L. (1987)</w:t>
+      </w:r>
+      <w:r>
+        <w:rPr>
+          <w:rFonts w:ascii="Times New Roman" w:hAnsi="Times New Roman" w:cs="Times New Roman"/>
+        </w:rPr>
+        <w:t xml:space="preserve"> Analysis of ordinal data to detect population differences. Psychological Bulletin, 101(1), 159-165. doi: </w:t>
+      </w:r>
+      <w:hyperlink r:id="rId10" w:tgtFrame="_blank" w:history="1">
         <w:r>
           <w:rPr>
+            <w:rStyle w:val="Hyperlink"/>
             <w:rFonts w:ascii="Times New Roman" w:hAnsi="Times New Roman" w:cs="Times New Roman"/>
           </w:rPr>
-          <w:delText xml:space="preserve"> doi: 10.3390/bs2010001.</w:delText>
+          <w:t>10.1037/0033-2909.101.1.159</w:t>
         </w:r>
-      </w:del>
+      </w:hyperlink>
     </w:p>
     <w:p>
       <w:pPr>
@@ -7619,57 +6821,6 @@
     </w:p>
     <w:p>
       <w:pPr>
-        <w:widowControl w:val="0"/>
-        <w:autoSpaceDE w:val="0"/>
-        <w:autoSpaceDN w:val="0"/>
-        <w:adjustRightInd w:val="0"/>
-        <w:spacing w:line="480" w:lineRule="auto"/>
-        <w:ind w:left="547" w:hanging="547"/>
-        <w:rPr>
-          <w:del w:id="154" w:author="Marshall, Caleb Z" w:date="2018-05-04T00:11:00Z"/>
-          <w:rFonts w:ascii="Times New Roman" w:hAnsi="Times New Roman" w:cs="Times New Roman"/>
-        </w:rPr>
-      </w:pPr>
-      <w:del w:id="155" w:author="Marshall, Caleb Z" w:date="2018-05-04T00:11:00Z">
-        <w:r>
-          <w:rPr>
-            <w:rFonts w:ascii="Times New Roman" w:hAnsi="Times New Roman" w:cs="Times New Roman"/>
-          </w:rPr>
-          <w:lastRenderedPageBreak/>
-          <w:delText>Jamieson, S. (2004). Likert scales: how to (ab)use them. Medical Education, 38(12), 1217–1218. doi:10.1111/j.1365-2929.2004.02012.x</w:delText>
-        </w:r>
-      </w:del>
-    </w:p>
-    <w:p>
-      <w:pPr>
-        <w:widowControl w:val="0"/>
-        <w:autoSpaceDE w:val="0"/>
-        <w:autoSpaceDN w:val="0"/>
-        <w:adjustRightInd w:val="0"/>
-        <w:spacing w:line="480" w:lineRule="auto"/>
-        <w:ind w:left="547" w:hanging="547"/>
-        <w:rPr>
-          <w:del w:id="156" w:author="Marshall, Caleb Z" w:date="2018-05-04T00:11:00Z"/>
-          <w:rFonts w:ascii="Times New Roman" w:hAnsi="Times New Roman" w:cs="Times New Roman"/>
-        </w:rPr>
-      </w:pPr>
-      <w:del w:id="157" w:author="Marshall, Caleb Z" w:date="2018-05-04T00:11:00Z">
-        <w:r>
-          <w:rPr>
-            <w:rFonts w:ascii="Times New Roman" w:hAnsi="Times New Roman" w:cs="Times New Roman"/>
-          </w:rPr>
-          <w:delText xml:space="preserve"> </w:delText>
-        </w:r>
-        <w:r>
-          <w:rPr>
-            <w:rFonts w:ascii="Times New Roman" w:hAnsi="Times New Roman" w:cs="Times New Roman"/>
-          </w:rPr>
-          <w:delText xml:space="preserve">Kenrick, D. T., Sadalla, E. K., Groth, G., &amp; Trost, M. R. (1990). Evolution, traits, and the stages of human courtship: Qualifying the parental investment model. Journal of Personality, 58, 97-116. doi:10.1111/j.1467-6494.1990.tb00909.x </w:delText>
-        </w:r>
-      </w:del>
-    </w:p>
-    <w:p>
-      <w:pPr>
         <w:spacing w:line="480" w:lineRule="auto"/>
         <w:ind w:left="480" w:hanging="480"/>
         <w:rPr>
@@ -7691,10 +6842,12 @@
           <w:rFonts w:ascii="Times New Roman" w:eastAsia="Times" w:hAnsi="Times New Roman" w:cs="Times New Roman"/>
         </w:rPr>
       </w:pPr>
+      <w:commentRangeStart w:id="46"/>
       <w:r>
         <w:rPr>
           <w:rFonts w:ascii="Times New Roman" w:eastAsia="Times" w:hAnsi="Times New Roman" w:cs="Times New Roman"/>
         </w:rPr>
+        <w:lastRenderedPageBreak/>
         <w:t xml:space="preserve">Landuaer, T.K., &amp; Dumais, S.T. (1997). </w:t>
       </w:r>
       <w:r>
@@ -7735,6 +6888,13 @@
         </w:rPr>
         <w:t>10.1037/0033-295X.104.2.211</w:t>
       </w:r>
+      <w:commentRangeEnd w:id="46"/>
+      <w:r>
+        <w:rPr>
+          <w:rStyle w:val="CommentReference"/>
+        </w:rPr>
+        <w:commentReference w:id="46"/>
+      </w:r>
     </w:p>
     <w:p>
       <w:pPr>
@@ -7750,14 +6910,14 @@
         </w:rPr>
         <w:t>Landauer, T. K., Folt, P. W., &amp; Laham, D. (1998). An introduction to latent semantic analysis. Discourse Processes, 25(2), 259–284. doi: 10.1080/</w:t>
       </w:r>
-      <w:commentRangeStart w:id="158"/>
+      <w:commentRangeStart w:id="47"/>
       <w:r>
         <w:rPr>
           <w:rFonts w:ascii="Times New Roman" w:eastAsia="Times" w:hAnsi="Times New Roman" w:cs="Times New Roman"/>
         </w:rPr>
         <w:t>01638539809545028</w:t>
       </w:r>
-      <w:commentRangeEnd w:id="158"/>
+      <w:commentRangeEnd w:id="47"/>
       <w:r>
         <w:rPr>
           <w:rStyle w:val="CommentReference"/>
@@ -7765,7 +6925,7 @@
           <w:sz w:val="24"/>
           <w:szCs w:val="24"/>
         </w:rPr>
-        <w:commentReference w:id="158"/>
+        <w:commentReference w:id="47"/>
       </w:r>
     </w:p>
     <w:p>
@@ -7810,24 +6970,15 @@
         <w:spacing w:line="480" w:lineRule="auto"/>
         <w:ind w:left="540" w:hanging="540"/>
         <w:rPr>
-          <w:del w:id="159" w:author="Marshall, Caleb Z" w:date="2018-05-04T00:11:00Z"/>
-          <w:rFonts w:ascii="Times New Roman" w:hAnsi="Times New Roman" w:cs="Times New Roman"/>
-        </w:rPr>
-      </w:pPr>
-      <w:del w:id="160" w:author="Marshall, Caleb Z" w:date="2018-05-04T00:11:00Z">
-        <w:r>
-          <w:rPr>
-            <w:rFonts w:ascii="Times New Roman" w:hAnsi="Times New Roman" w:cs="Times New Roman"/>
-          </w:rPr>
-          <w:delText xml:space="preserve">Miller G.F. (2000). The mating mind: how sexual choice shaped the evolution of human nature. New York City, New York: </w:delText>
-        </w:r>
-        <w:r>
-          <w:rPr>
-            <w:rFonts w:ascii="Times New Roman" w:hAnsi="Times New Roman" w:cs="Times New Roman"/>
-          </w:rPr>
-          <w:delText>Doubleday.</w:delText>
-        </w:r>
-      </w:del>
+          <w:rFonts w:ascii="Times New Roman" w:hAnsi="Times New Roman" w:cs="Times New Roman"/>
+        </w:rPr>
+      </w:pPr>
+      <w:r>
+        <w:rPr>
+          <w:rFonts w:ascii="Times New Roman" w:hAnsi="Times New Roman" w:cs="Times New Roman"/>
+        </w:rPr>
+        <w:t>Morizot, J. (2014). Construct validity of adolescents’ self-reported big five personality traits: Importance of conceptual breadth and initial validation of a short measure. Assessment, 21(5), 580-606. doi: 10.1177/1073191114524015</w:t>
+      </w:r>
     </w:p>
     <w:p>
       <w:pPr>
@@ -7845,8 +6996,23 @@
         <w:rPr>
           <w:rFonts w:ascii="Times New Roman" w:hAnsi="Times New Roman" w:cs="Times New Roman"/>
         </w:rPr>
-        <w:t>Morizot, J. (2014). Construct validity of adolescents’ self-reported big five personality traits: Importance of conceptual breadth and initial validation of a short measure. Assessment, 21(5), 580-606. doi: 10.1177/1073191114524015</w:t>
-      </w:r>
+        <w:t xml:space="preserve">Pearson, K. (1896). Mathematical contributions to the theory of evolution: Regression, heredity, and panmixia. </w:t>
+      </w:r>
+      <w:r>
+        <w:rPr>
+          <w:rFonts w:ascii="Times New Roman" w:hAnsi="Times New Roman" w:cs="Times New Roman"/>
+        </w:rPr>
+        <w:t xml:space="preserve">Philosophical Transactions of the Royal Society, 187, 253-318. doi: </w:t>
+      </w:r>
+      <w:hyperlink r:id="rId11" w:history="1">
+        <w:r>
+          <w:rPr>
+            <w:rStyle w:val="Hyperlink"/>
+            <w:rFonts w:ascii="Times New Roman" w:hAnsi="Times New Roman" w:cs="Times New Roman"/>
+          </w:rPr>
+          <w:t>10.1098/rsta.1896.0007</w:t>
+        </w:r>
+      </w:hyperlink>
     </w:p>
     <w:p>
       <w:pPr>
@@ -7864,45 +7030,17 @@
         <w:rPr>
           <w:rFonts w:ascii="Times New Roman" w:hAnsi="Times New Roman" w:cs="Times New Roman"/>
         </w:rPr>
-        <w:t xml:space="preserve">Pearson, K. (1896). Mathematical contributions to the theory of evolution: Regression, heredity, and panmixia. </w:t>
-      </w:r>
-      <w:r>
-        <w:rPr>
-          <w:rFonts w:ascii="Times New Roman" w:hAnsi="Times New Roman" w:cs="Times New Roman"/>
-        </w:rPr>
-        <w:t xml:space="preserve">Philosophical Transactions of the Royal Society, 187, 253-318. doi: </w:t>
-      </w:r>
-      <w:r>
-        <w:rPr>
-          <w:rFonts w:ascii="Times New Roman" w:hAnsi="Times New Roman" w:cs="Times New Roman"/>
-        </w:rPr>
-        <w:fldChar w:fldCharType="begin"/>
-      </w:r>
-      <w:r>
-        <w:rPr>
-          <w:rFonts w:ascii="Times New Roman" w:hAnsi="Times New Roman" w:cs="Times New Roman"/>
-        </w:rPr>
-        <w:instrText xml:space="preserve"> HYPERLINK "https://doi.org/10.1098/rsta.1896.0007" </w:instrText>
-      </w:r>
-      <w:r>
-        <w:rPr>
-          <w:rFonts w:ascii="Times New Roman" w:hAnsi="Times New Roman" w:cs="Times New Roman"/>
-        </w:rPr>
-        <w:fldChar w:fldCharType="separate"/>
-      </w:r>
-      <w:r>
-        <w:rPr>
-          <w:rStyle w:val="Hyperlink"/>
-          <w:rFonts w:ascii="Times New Roman" w:hAnsi="Times New Roman" w:cs="Times New Roman"/>
-        </w:rPr>
-        <w:t>10.1098/rsta.1896.0007</w:t>
-      </w:r>
-      <w:r>
-        <w:rPr>
-          <w:rFonts w:ascii="Times New Roman" w:hAnsi="Times New Roman" w:cs="Times New Roman"/>
-        </w:rPr>
-        <w:fldChar w:fldCharType="end"/>
-      </w:r>
+        <w:t xml:space="preserve">Rasmussen, J. L. (1989). Analysis of Likert-scale data: A reinterpretation of Gregoire and Driver. Psychological Bulletin, 105(1), 167-170. doi: </w:t>
+      </w:r>
+      <w:hyperlink r:id="rId12" w:tgtFrame="_blank" w:history="1">
+        <w:r>
+          <w:rPr>
+            <w:rStyle w:val="Hyperlink"/>
+            <w:rFonts w:ascii="Times New Roman" w:hAnsi="Times New Roman" w:cs="Times New Roman"/>
+          </w:rPr>
+          <w:t>10.1037/0033-2909.105.1.167</w:t>
+        </w:r>
+      </w:hyperlink>
     </w:p>
     <w:p>
       <w:pPr>
@@ -7920,38 +7058,19 @@
         <w:rPr>
           <w:rFonts w:ascii="Times New Roman" w:hAnsi="Times New Roman" w:cs="Times New Roman"/>
         </w:rPr>
-        <w:t xml:space="preserve">Rasmussen, J. L. (1989). Analysis of Likert-scale data: A reinterpretation of Gregoire and Driver. Psychological Bulletin, 105(1), 167-170. doi: </w:t>
-      </w:r>
-      <w:r>
-        <w:rPr>
-          <w:rFonts w:ascii="Times New Roman" w:hAnsi="Times New Roman" w:cs="Times New Roman"/>
-        </w:rPr>
-        <w:fldChar w:fldCharType="begin"/>
-      </w:r>
-      <w:r>
-        <w:rPr>
-          <w:rFonts w:ascii="Times New Roman" w:hAnsi="Times New Roman" w:cs="Times New Roman"/>
-        </w:rPr>
-        <w:instrText xml:space="preserve"> HYPERLINK "http://psycnet.apa.org/doi/10.1037/0033-2909.105.1.167" \t "_blank" </w:instrText>
-      </w:r>
-      <w:r>
-        <w:rPr>
-          <w:rFonts w:ascii="Times New Roman" w:hAnsi="Times New Roman" w:cs="Times New Roman"/>
-        </w:rPr>
-        <w:fldChar w:fldCharType="separate"/>
-      </w:r>
-      <w:r>
-        <w:rPr>
-          <w:rStyle w:val="Hyperlink"/>
-          <w:rFonts w:ascii="Times New Roman" w:hAnsi="Times New Roman" w:cs="Times New Roman"/>
-        </w:rPr>
-        <w:t>10.1037/0033-2909.105.1.167</w:t>
-      </w:r>
-      <w:r>
-        <w:rPr>
-          <w:rFonts w:ascii="Times New Roman" w:hAnsi="Times New Roman" w:cs="Times New Roman"/>
-        </w:rPr>
-        <w:fldChar w:fldCharType="end"/>
+        <w:t xml:space="preserve">Schwarz, S., </w:t>
+      </w:r>
+      <w:r>
+        <w:rPr>
+          <w:rFonts w:ascii="Times New Roman" w:hAnsi="Times New Roman" w:cs="Times New Roman"/>
+        </w:rPr>
+        <w:t xml:space="preserve">&amp; </w:t>
+      </w:r>
+      <w:r>
+        <w:rPr>
+          <w:rFonts w:ascii="Times New Roman" w:hAnsi="Times New Roman" w:cs="Times New Roman"/>
+        </w:rPr>
+        <w:t>Hassebrauck, M. (2012). Sex and age difference in mate-selection preferences. Human Nature, 23, 447-466. doi: 10.1007/s12110-012-9152-x</w:t>
       </w:r>
     </w:p>
     <w:p>
@@ -7970,26 +7089,31 @@
         <w:rPr>
           <w:rFonts w:ascii="Times New Roman" w:hAnsi="Times New Roman" w:cs="Times New Roman"/>
         </w:rPr>
-        <w:t xml:space="preserve">Schwarz, S., </w:t>
-      </w:r>
-      <w:r>
-        <w:rPr>
-          <w:rFonts w:ascii="Times New Roman" w:hAnsi="Times New Roman" w:cs="Times New Roman"/>
-        </w:rPr>
-        <w:t xml:space="preserve">&amp; </w:t>
-      </w:r>
-      <w:r>
-        <w:rPr>
-          <w:rFonts w:ascii="Times New Roman" w:hAnsi="Times New Roman" w:cs="Times New Roman"/>
-        </w:rPr>
-        <w:t xml:space="preserve">Hassebrauck, M. (2012). Sex and age difference in mate-selection </w:t>
-      </w:r>
-      <w:r>
-        <w:rPr>
-          <w:rFonts w:ascii="Times New Roman" w:hAnsi="Times New Roman" w:cs="Times New Roman"/>
-        </w:rPr>
-        <w:lastRenderedPageBreak/>
-        <w:t>preferences. Human Nature, 23, 447-466. doi: 10.1007/s12110-012-9152-x</w:t>
+        <w:t>Tab</w:t>
+      </w:r>
+      <w:r>
+        <w:rPr>
+          <w:rFonts w:ascii="Times New Roman" w:hAnsi="Times New Roman" w:cs="Times New Roman"/>
+        </w:rPr>
+        <w:t>a</w:t>
+      </w:r>
+      <w:r>
+        <w:rPr>
+          <w:rFonts w:ascii="Times New Roman" w:hAnsi="Times New Roman" w:cs="Times New Roman"/>
+        </w:rPr>
+        <w:t>chnick, B.G., &amp; Fidell, L.S. (20</w:t>
+      </w:r>
+      <w:r>
+        <w:rPr>
+          <w:rFonts w:ascii="Times New Roman" w:hAnsi="Times New Roman" w:cs="Times New Roman"/>
+        </w:rPr>
+        <w:t>12)</w:t>
+      </w:r>
+      <w:r>
+        <w:rPr>
+          <w:rFonts w:ascii="Times New Roman" w:hAnsi="Times New Roman" w:cs="Times New Roman"/>
+        </w:rPr>
+        <w:t>. Using Multivariate Statistics. Boston, MA: Allyn and Bacon.</w:t>
       </w:r>
     </w:p>
     <w:p>
@@ -8008,61 +7132,14 @@
         <w:rPr>
           <w:rFonts w:ascii="Times New Roman" w:hAnsi="Times New Roman" w:cs="Times New Roman"/>
         </w:rPr>
-        <w:t>Tab</w:t>
-      </w:r>
-      <w:r>
-        <w:rPr>
-          <w:rFonts w:ascii="Times New Roman" w:hAnsi="Times New Roman" w:cs="Times New Roman"/>
-        </w:rPr>
-        <w:t>a</w:t>
-      </w:r>
-      <w:r>
-        <w:rPr>
-          <w:rFonts w:ascii="Times New Roman" w:hAnsi="Times New Roman" w:cs="Times New Roman"/>
-        </w:rPr>
-        <w:t>chnick, B.G., &amp; Fidell, L.S. (20</w:t>
-      </w:r>
-      <w:r>
-        <w:rPr>
-          <w:rFonts w:ascii="Times New Roman" w:hAnsi="Times New Roman" w:cs="Times New Roman"/>
-        </w:rPr>
-        <w:t>12)</w:t>
-      </w:r>
-      <w:r>
-        <w:rPr>
-          <w:rFonts w:ascii="Times New Roman" w:hAnsi="Times New Roman" w:cs="Times New Roman"/>
-        </w:rPr>
-        <w:t>. Using Multivariate Statistics. Boston, MA: Allyn and Bacon.</w:t>
-      </w:r>
-    </w:p>
-    <w:p>
-      <w:pPr>
-        <w:widowControl w:val="0"/>
-        <w:autoSpaceDE w:val="0"/>
-        <w:autoSpaceDN w:val="0"/>
-        <w:adjustRightInd w:val="0"/>
-        <w:spacing w:line="480" w:lineRule="auto"/>
-        <w:ind w:left="540" w:hanging="540"/>
-        <w:rPr>
-          <w:rFonts w:ascii="Times New Roman" w:hAnsi="Times New Roman" w:cs="Times New Roman"/>
-        </w:rPr>
-      </w:pPr>
-      <w:r>
-        <w:rPr>
-          <w:rFonts w:ascii="Times New Roman" w:hAnsi="Times New Roman" w:cs="Times New Roman"/>
-        </w:rPr>
         <w:t>Wild, F. (2015). lsa: Latent Semantic Analysis. R package, version 0.73.1</w:t>
       </w:r>
-      <w:ins w:id="161" w:author="Buchanan, Erin M" w:date="2018-05-08T11:38:00Z">
-        <w:r>
-          <w:rPr>
-            <w:rFonts w:ascii="Times New Roman" w:hAnsi="Times New Roman" w:cs="Times New Roman"/>
-          </w:rPr>
-          <w:t>.</w:t>
-        </w:r>
-      </w:ins>
-      <w:bookmarkStart w:id="162" w:name="_GoBack"/>
-      <w:bookmarkEnd w:id="162"/>
+      <w:r>
+        <w:rPr>
+          <w:rFonts w:ascii="Times New Roman" w:hAnsi="Times New Roman" w:cs="Times New Roman"/>
+        </w:rPr>
+        <w:t>.</w:t>
+      </w:r>
     </w:p>
     <w:p>
       <w:pPr>
@@ -8109,13 +7186,16 @@
         <w:outlineLvl w:val="0"/>
         <w:rPr>
           <w:rFonts w:ascii="Times New Roman" w:hAnsi="Times New Roman" w:cs="Times New Roman"/>
+          <w:i/>
           <w:color w:val="101010"/>
         </w:rPr>
       </w:pPr>
-      <w:commentRangeStart w:id="163"/>
-      <w:r>
-        <w:rPr>
-          <w:rFonts w:ascii="Times New Roman" w:hAnsi="Times New Roman" w:cs="Times New Roman"/>
+      <w:commentRangeStart w:id="48"/>
+      <w:commentRangeStart w:id="49"/>
+      <w:r>
+        <w:rPr>
+          <w:rFonts w:ascii="Times New Roman" w:hAnsi="Times New Roman" w:cs="Times New Roman"/>
+          <w:i/>
           <w:color w:val="101010"/>
         </w:rPr>
         <w:t>Means,</w:t>
@@ -8123,6 +7203,7 @@
       <w:r>
         <w:rPr>
           <w:rFonts w:ascii="Times New Roman" w:hAnsi="Times New Roman" w:cs="Times New Roman"/>
+          <w:i/>
           <w:color w:val="101010"/>
         </w:rPr>
         <w:t xml:space="preserve"> Standard Deviations</w:t>
@@ -8130,6 +7211,7 @@
       <w:r>
         <w:rPr>
           <w:rFonts w:ascii="Times New Roman" w:hAnsi="Times New Roman" w:cs="Times New Roman"/>
+          <w:i/>
           <w:color w:val="101010"/>
         </w:rPr>
         <w:t>,</w:t>
@@ -8137,6 +7219,7 @@
       <w:r>
         <w:rPr>
           <w:rFonts w:ascii="Times New Roman" w:hAnsi="Times New Roman" w:cs="Times New Roman"/>
+          <w:i/>
           <w:color w:val="101010"/>
         </w:rPr>
         <w:t xml:space="preserve"> and Effect Size</w:t>
@@ -8144,6 +7227,7 @@
       <w:r>
         <w:rPr>
           <w:rFonts w:ascii="Times New Roman" w:hAnsi="Times New Roman" w:cs="Times New Roman"/>
+          <w:i/>
           <w:color w:val="101010"/>
         </w:rPr>
         <w:t xml:space="preserve"> for Personality </w:t>
@@ -8151,6 +7235,7 @@
       <w:r>
         <w:rPr>
           <w:rFonts w:ascii="Times New Roman" w:hAnsi="Times New Roman" w:cs="Times New Roman"/>
+          <w:i/>
           <w:color w:val="101010"/>
         </w:rPr>
         <w:t xml:space="preserve">and </w:t>
@@ -8158,19 +7243,11 @@
       <w:r>
         <w:rPr>
           <w:rFonts w:ascii="Times New Roman" w:hAnsi="Times New Roman" w:cs="Times New Roman"/>
+          <w:i/>
           <w:color w:val="101010"/>
         </w:rPr>
         <w:t>Thematic Cosines across Sex</w:t>
       </w:r>
-      <w:del w:id="164" w:author="Buchanan, Erin M" w:date="2018-05-08T11:15:00Z">
-        <w:r>
-          <w:rPr>
-            <w:rFonts w:ascii="Times New Roman" w:hAnsi="Times New Roman" w:cs="Times New Roman"/>
-            <w:color w:val="101010"/>
-          </w:rPr>
-          <w:delText>.</w:delText>
-        </w:r>
-      </w:del>
     </w:p>
     <w:tbl>
       <w:tblPr>
@@ -8185,21 +7262,6 @@
           <w:insideV w:val="none" w:sz="0" w:space="0" w:color="auto"/>
         </w:tblBorders>
         <w:tblLook w:val="04A0" w:firstRow="1" w:lastRow="0" w:firstColumn="1" w:lastColumn="0" w:noHBand="0" w:noVBand="1"/>
-        <w:tblPrChange w:id="165" w:author="Marshall, Caleb Z" w:date="2018-05-04T00:22:00Z">
-          <w:tblPr>
-            <w:tblStyle w:val="TableGrid1"/>
-            <w:tblW w:w="8157" w:type="dxa"/>
-            <w:tblBorders>
-              <w:top w:val="none" w:sz="0" w:space="0" w:color="auto"/>
-              <w:left w:val="none" w:sz="0" w:space="0" w:color="auto"/>
-              <w:bottom w:val="none" w:sz="0" w:space="0" w:color="auto"/>
-              <w:right w:val="none" w:sz="0" w:space="0" w:color="auto"/>
-              <w:insideH w:val="none" w:sz="0" w:space="0" w:color="auto"/>
-              <w:insideV w:val="none" w:sz="0" w:space="0" w:color="auto"/>
-            </w:tblBorders>
-            <w:tblLook w:val="04A0" w:firstRow="1" w:lastRow="0" w:firstColumn="1" w:lastColumn="0" w:noHBand="0" w:noVBand="1"/>
-          </w:tblPr>
-        </w:tblPrChange>
       </w:tblPr>
       <w:tblGrid>
         <w:gridCol w:w="3568"/>
@@ -8208,25 +7270,10 @@
         <w:gridCol w:w="884"/>
         <w:gridCol w:w="909"/>
         <w:gridCol w:w="937"/>
-        <w:tblGridChange w:id="166">
-          <w:tblGrid>
-            <w:gridCol w:w="3518"/>
-            <w:gridCol w:w="900"/>
-            <w:gridCol w:w="1044"/>
-            <w:gridCol w:w="873"/>
-            <w:gridCol w:w="897"/>
-            <w:gridCol w:w="925"/>
-          </w:tblGrid>
-        </w:tblGridChange>
       </w:tblGrid>
       <w:tr>
         <w:trPr>
           <w:trHeight w:val="188"/>
-          <w:trPrChange w:id="167" w:author="Marshall, Caleb Z" w:date="2018-05-04T00:22:00Z">
-            <w:trPr>
-              <w:trHeight w:val="188"/>
-            </w:trPr>
-          </w:trPrChange>
         </w:trPr>
         <w:tc>
           <w:tcPr>
@@ -8236,16 +7283,6 @@
               <w:bottom w:val="single" w:sz="4" w:space="0" w:color="auto"/>
             </w:tcBorders>
             <w:hideMark/>
-            <w:tcPrChange w:id="168" w:author="Marshall, Caleb Z" w:date="2018-05-04T00:22:00Z">
-              <w:tcPr>
-                <w:tcW w:w="3518" w:type="dxa"/>
-                <w:tcBorders>
-                  <w:top w:val="single" w:sz="4" w:space="0" w:color="auto"/>
-                  <w:bottom w:val="single" w:sz="4" w:space="0" w:color="auto"/>
-                </w:tcBorders>
-                <w:hideMark/>
-              </w:tcPr>
-            </w:tcPrChange>
           </w:tcPr>
           <w:p>
             <w:pPr>
@@ -8253,7 +7290,6 @@
               <w:autoSpaceDE w:val="0"/>
               <w:autoSpaceDN w:val="0"/>
               <w:adjustRightInd w:val="0"/>
-              <w:spacing w:line="480" w:lineRule="auto"/>
               <w:outlineLvl w:val="0"/>
               <w:rPr>
                 <w:rFonts w:ascii="Times New Roman" w:hAnsi="Times New Roman" w:cs="Times New Roman"/>
@@ -8282,17 +7318,6 @@
             </w:tcBorders>
             <w:vAlign w:val="bottom"/>
             <w:hideMark/>
-            <w:tcPrChange w:id="169" w:author="Marshall, Caleb Z" w:date="2018-05-04T00:22:00Z">
-              <w:tcPr>
-                <w:tcW w:w="900" w:type="dxa"/>
-                <w:tcBorders>
-                  <w:top w:val="single" w:sz="4" w:space="0" w:color="auto"/>
-                  <w:bottom w:val="single" w:sz="4" w:space="0" w:color="auto"/>
-                </w:tcBorders>
-                <w:vAlign w:val="bottom"/>
-                <w:hideMark/>
-              </w:tcPr>
-            </w:tcPrChange>
           </w:tcPr>
           <w:p>
             <w:pPr>
@@ -8300,7 +7325,6 @@
               <w:autoSpaceDE w:val="0"/>
               <w:autoSpaceDN w:val="0"/>
               <w:adjustRightInd w:val="0"/>
-              <w:spacing w:line="480" w:lineRule="auto"/>
               <w:jc w:val="center"/>
               <w:outlineLvl w:val="0"/>
               <w:rPr>
@@ -8342,17 +7366,6 @@
             </w:tcBorders>
             <w:vAlign w:val="bottom"/>
             <w:hideMark/>
-            <w:tcPrChange w:id="170" w:author="Marshall, Caleb Z" w:date="2018-05-04T00:22:00Z">
-              <w:tcPr>
-                <w:tcW w:w="1044" w:type="dxa"/>
-                <w:tcBorders>
-                  <w:top w:val="single" w:sz="4" w:space="0" w:color="auto"/>
-                  <w:bottom w:val="single" w:sz="4" w:space="0" w:color="auto"/>
-                </w:tcBorders>
-                <w:vAlign w:val="bottom"/>
-                <w:hideMark/>
-              </w:tcPr>
-            </w:tcPrChange>
           </w:tcPr>
           <w:p>
             <w:pPr>
@@ -8360,7 +7373,6 @@
               <w:autoSpaceDE w:val="0"/>
               <w:autoSpaceDN w:val="0"/>
               <w:adjustRightInd w:val="0"/>
-              <w:spacing w:line="480" w:lineRule="auto"/>
               <w:jc w:val="center"/>
               <w:outlineLvl w:val="0"/>
               <w:rPr>
@@ -8401,17 +7413,6 @@
             </w:tcBorders>
             <w:vAlign w:val="bottom"/>
             <w:hideMark/>
-            <w:tcPrChange w:id="171" w:author="Marshall, Caleb Z" w:date="2018-05-04T00:22:00Z">
-              <w:tcPr>
-                <w:tcW w:w="873" w:type="dxa"/>
-                <w:tcBorders>
-                  <w:top w:val="single" w:sz="4" w:space="0" w:color="auto"/>
-                  <w:bottom w:val="single" w:sz="4" w:space="0" w:color="auto"/>
-                </w:tcBorders>
-                <w:vAlign w:val="bottom"/>
-                <w:hideMark/>
-              </w:tcPr>
-            </w:tcPrChange>
           </w:tcPr>
           <w:p>
             <w:pPr>
@@ -8419,7 +7420,6 @@
               <w:autoSpaceDE w:val="0"/>
               <w:autoSpaceDN w:val="0"/>
               <w:adjustRightInd w:val="0"/>
-              <w:spacing w:line="480" w:lineRule="auto"/>
               <w:jc w:val="center"/>
               <w:outlineLvl w:val="0"/>
               <w:rPr>
@@ -8462,17 +7462,6 @@
             </w:tcBorders>
             <w:vAlign w:val="bottom"/>
             <w:hideMark/>
-            <w:tcPrChange w:id="172" w:author="Marshall, Caleb Z" w:date="2018-05-04T00:22:00Z">
-              <w:tcPr>
-                <w:tcW w:w="897" w:type="dxa"/>
-                <w:tcBorders>
-                  <w:top w:val="single" w:sz="4" w:space="0" w:color="auto"/>
-                  <w:bottom w:val="single" w:sz="4" w:space="0" w:color="auto"/>
-                </w:tcBorders>
-                <w:vAlign w:val="bottom"/>
-                <w:hideMark/>
-              </w:tcPr>
-            </w:tcPrChange>
           </w:tcPr>
           <w:p>
             <w:pPr>
@@ -8480,7 +7469,6 @@
               <w:autoSpaceDE w:val="0"/>
               <w:autoSpaceDN w:val="0"/>
               <w:adjustRightInd w:val="0"/>
-              <w:spacing w:line="480" w:lineRule="auto"/>
               <w:jc w:val="center"/>
               <w:outlineLvl w:val="0"/>
               <w:rPr>
@@ -8532,17 +7520,6 @@
             </w:tcBorders>
             <w:vAlign w:val="bottom"/>
             <w:hideMark/>
-            <w:tcPrChange w:id="173" w:author="Marshall, Caleb Z" w:date="2018-05-04T00:22:00Z">
-              <w:tcPr>
-                <w:tcW w:w="925" w:type="dxa"/>
-                <w:tcBorders>
-                  <w:top w:val="single" w:sz="4" w:space="0" w:color="auto"/>
-                  <w:bottom w:val="single" w:sz="4" w:space="0" w:color="auto"/>
-                </w:tcBorders>
-                <w:vAlign w:val="bottom"/>
-                <w:hideMark/>
-              </w:tcPr>
-            </w:tcPrChange>
           </w:tcPr>
           <w:p>
             <w:pPr>
@@ -8550,7 +7527,6 @@
               <w:autoSpaceDE w:val="0"/>
               <w:autoSpaceDN w:val="0"/>
               <w:adjustRightInd w:val="0"/>
-              <w:spacing w:line="480" w:lineRule="auto"/>
               <w:jc w:val="center"/>
               <w:outlineLvl w:val="0"/>
               <w:rPr>
@@ -8589,11 +7565,6 @@
       <w:tr>
         <w:trPr>
           <w:trHeight w:val="264"/>
-          <w:trPrChange w:id="174" w:author="Marshall, Caleb Z" w:date="2018-05-04T00:22:00Z">
-            <w:trPr>
-              <w:trHeight w:val="264"/>
-            </w:trPr>
-          </w:trPrChange>
         </w:trPr>
         <w:tc>
           <w:tcPr>
@@ -8603,16 +7574,6 @@
             </w:tcBorders>
             <w:vAlign w:val="center"/>
             <w:hideMark/>
-            <w:tcPrChange w:id="175" w:author="Marshall, Caleb Z" w:date="2018-05-04T00:22:00Z">
-              <w:tcPr>
-                <w:tcW w:w="3518" w:type="dxa"/>
-                <w:tcBorders>
-                  <w:top w:val="single" w:sz="4" w:space="0" w:color="auto"/>
-                </w:tcBorders>
-                <w:vAlign w:val="center"/>
-                <w:hideMark/>
-              </w:tcPr>
-            </w:tcPrChange>
           </w:tcPr>
           <w:p>
             <w:pPr>
@@ -8620,7 +7581,6 @@
               <w:autoSpaceDE w:val="0"/>
               <w:autoSpaceDN w:val="0"/>
               <w:adjustRightInd w:val="0"/>
-              <w:spacing w:line="480" w:lineRule="auto"/>
               <w:outlineLvl w:val="0"/>
               <w:rPr>
                 <w:rFonts w:ascii="Times New Roman" w:hAnsi="Times New Roman" w:cs="Times New Roman"/>
@@ -8648,16 +7608,6 @@
             </w:tcBorders>
             <w:vAlign w:val="center"/>
             <w:hideMark/>
-            <w:tcPrChange w:id="176" w:author="Marshall, Caleb Z" w:date="2018-05-04T00:22:00Z">
-              <w:tcPr>
-                <w:tcW w:w="900" w:type="dxa"/>
-                <w:tcBorders>
-                  <w:top w:val="single" w:sz="4" w:space="0" w:color="auto"/>
-                </w:tcBorders>
-                <w:vAlign w:val="center"/>
-                <w:hideMark/>
-              </w:tcPr>
-            </w:tcPrChange>
           </w:tcPr>
           <w:p>
             <w:pPr>
@@ -8665,7 +7615,6 @@
               <w:autoSpaceDE w:val="0"/>
               <w:autoSpaceDN w:val="0"/>
               <w:adjustRightInd w:val="0"/>
-              <w:spacing w:line="480" w:lineRule="auto"/>
               <w:jc w:val="center"/>
               <w:outlineLvl w:val="0"/>
               <w:rPr>
@@ -8694,16 +7643,6 @@
             </w:tcBorders>
             <w:vAlign w:val="center"/>
             <w:hideMark/>
-            <w:tcPrChange w:id="177" w:author="Marshall, Caleb Z" w:date="2018-05-04T00:22:00Z">
-              <w:tcPr>
-                <w:tcW w:w="1044" w:type="dxa"/>
-                <w:tcBorders>
-                  <w:top w:val="single" w:sz="4" w:space="0" w:color="auto"/>
-                </w:tcBorders>
-                <w:vAlign w:val="center"/>
-                <w:hideMark/>
-              </w:tcPr>
-            </w:tcPrChange>
           </w:tcPr>
           <w:p>
             <w:pPr>
@@ -8711,7 +7650,6 @@
               <w:autoSpaceDE w:val="0"/>
               <w:autoSpaceDN w:val="0"/>
               <w:adjustRightInd w:val="0"/>
-              <w:spacing w:line="480" w:lineRule="auto"/>
               <w:jc w:val="center"/>
               <w:outlineLvl w:val="0"/>
               <w:rPr>
@@ -8740,16 +7678,6 @@
             </w:tcBorders>
             <w:vAlign w:val="center"/>
             <w:hideMark/>
-            <w:tcPrChange w:id="178" w:author="Marshall, Caleb Z" w:date="2018-05-04T00:22:00Z">
-              <w:tcPr>
-                <w:tcW w:w="873" w:type="dxa"/>
-                <w:tcBorders>
-                  <w:top w:val="single" w:sz="4" w:space="0" w:color="auto"/>
-                </w:tcBorders>
-                <w:vAlign w:val="center"/>
-                <w:hideMark/>
-              </w:tcPr>
-            </w:tcPrChange>
           </w:tcPr>
           <w:p>
             <w:pPr>
@@ -8757,7 +7685,6 @@
               <w:autoSpaceDE w:val="0"/>
               <w:autoSpaceDN w:val="0"/>
               <w:adjustRightInd w:val="0"/>
-              <w:spacing w:line="480" w:lineRule="auto"/>
               <w:jc w:val="center"/>
               <w:outlineLvl w:val="0"/>
               <w:rPr>
@@ -8786,16 +7713,6 @@
             </w:tcBorders>
             <w:vAlign w:val="center"/>
             <w:hideMark/>
-            <w:tcPrChange w:id="179" w:author="Marshall, Caleb Z" w:date="2018-05-04T00:22:00Z">
-              <w:tcPr>
-                <w:tcW w:w="897" w:type="dxa"/>
-                <w:tcBorders>
-                  <w:top w:val="single" w:sz="4" w:space="0" w:color="auto"/>
-                </w:tcBorders>
-                <w:vAlign w:val="center"/>
-                <w:hideMark/>
-              </w:tcPr>
-            </w:tcPrChange>
           </w:tcPr>
           <w:p>
             <w:pPr>
@@ -8803,7 +7720,6 @@
               <w:autoSpaceDE w:val="0"/>
               <w:autoSpaceDN w:val="0"/>
               <w:adjustRightInd w:val="0"/>
-              <w:spacing w:line="480" w:lineRule="auto"/>
               <w:jc w:val="center"/>
               <w:outlineLvl w:val="0"/>
               <w:rPr>
@@ -8832,16 +7748,6 @@
             </w:tcBorders>
             <w:vAlign w:val="center"/>
             <w:hideMark/>
-            <w:tcPrChange w:id="180" w:author="Marshall, Caleb Z" w:date="2018-05-04T00:22:00Z">
-              <w:tcPr>
-                <w:tcW w:w="925" w:type="dxa"/>
-                <w:tcBorders>
-                  <w:top w:val="single" w:sz="4" w:space="0" w:color="auto"/>
-                </w:tcBorders>
-                <w:vAlign w:val="center"/>
-                <w:hideMark/>
-              </w:tcPr>
-            </w:tcPrChange>
           </w:tcPr>
           <w:p>
             <w:pPr>
@@ -8849,7 +7755,6 @@
               <w:autoSpaceDE w:val="0"/>
               <w:autoSpaceDN w:val="0"/>
               <w:adjustRightInd w:val="0"/>
-              <w:spacing w:line="480" w:lineRule="auto"/>
               <w:jc w:val="center"/>
               <w:outlineLvl w:val="0"/>
               <w:rPr>
@@ -8874,24 +7779,12 @@
       <w:tr>
         <w:trPr>
           <w:trHeight w:val="264"/>
-          <w:trPrChange w:id="181" w:author="Marshall, Caleb Z" w:date="2018-05-04T00:22:00Z">
-            <w:trPr>
-              <w:trHeight w:val="264"/>
-            </w:trPr>
-          </w:trPrChange>
         </w:trPr>
         <w:tc>
           <w:tcPr>
             <w:tcW w:w="3568" w:type="dxa"/>
             <w:vAlign w:val="center"/>
             <w:hideMark/>
-            <w:tcPrChange w:id="182" w:author="Marshall, Caleb Z" w:date="2018-05-04T00:22:00Z">
-              <w:tcPr>
-                <w:tcW w:w="3518" w:type="dxa"/>
-                <w:vAlign w:val="center"/>
-                <w:hideMark/>
-              </w:tcPr>
-            </w:tcPrChange>
           </w:tcPr>
           <w:p>
             <w:pPr>
@@ -8899,7 +7792,6 @@
               <w:autoSpaceDE w:val="0"/>
               <w:autoSpaceDN w:val="0"/>
               <w:adjustRightInd w:val="0"/>
-              <w:spacing w:line="480" w:lineRule="auto"/>
               <w:outlineLvl w:val="0"/>
               <w:rPr>
                 <w:rFonts w:ascii="Times New Roman" w:hAnsi="Times New Roman" w:cs="Times New Roman"/>
@@ -8908,8 +7800,8 @@
                 <w:szCs w:val="24"/>
               </w:rPr>
             </w:pPr>
-            <w:commentRangeStart w:id="183"/>
-            <w:commentRangeStart w:id="184"/>
+            <w:commentRangeStart w:id="50"/>
+            <w:commentRangeStart w:id="51"/>
             <w:r>
               <w:rPr>
                 <w:rFonts w:ascii="Times New Roman" w:hAnsi="Times New Roman" w:cs="Times New Roman"/>
@@ -8919,7 +7811,7 @@
               </w:rPr>
               <w:t>Extraversion</w:t>
             </w:r>
-            <w:commentRangeEnd w:id="183"/>
+            <w:commentRangeEnd w:id="50"/>
             <w:r>
               <w:rPr>
                 <w:rStyle w:val="CommentReference"/>
@@ -8927,14 +7819,14 @@
                 <w:sz w:val="24"/>
                 <w:szCs w:val="24"/>
               </w:rPr>
-              <w:commentReference w:id="183"/>
-            </w:r>
-            <w:commentRangeEnd w:id="184"/>
+              <w:commentReference w:id="50"/>
+            </w:r>
+            <w:commentRangeEnd w:id="51"/>
             <w:r>
               <w:rPr>
                 <w:rStyle w:val="CommentReference"/>
               </w:rPr>
-              <w:commentReference w:id="184"/>
+              <w:commentReference w:id="51"/>
             </w:r>
           </w:p>
         </w:tc>
@@ -8943,13 +7835,6 @@
             <w:tcW w:w="912" w:type="dxa"/>
             <w:vAlign w:val="center"/>
             <w:hideMark/>
-            <w:tcPrChange w:id="185" w:author="Marshall, Caleb Z" w:date="2018-05-04T00:22:00Z">
-              <w:tcPr>
-                <w:tcW w:w="900" w:type="dxa"/>
-                <w:vAlign w:val="center"/>
-                <w:hideMark/>
-              </w:tcPr>
-            </w:tcPrChange>
           </w:tcPr>
           <w:p>
             <w:pPr>
@@ -8957,7 +7842,6 @@
               <w:autoSpaceDE w:val="0"/>
               <w:autoSpaceDN w:val="0"/>
               <w:adjustRightInd w:val="0"/>
-              <w:spacing w:line="480" w:lineRule="auto"/>
               <w:jc w:val="center"/>
               <w:outlineLvl w:val="0"/>
               <w:rPr>
@@ -8983,13 +7867,6 @@
             <w:tcW w:w="1058" w:type="dxa"/>
             <w:vAlign w:val="center"/>
             <w:hideMark/>
-            <w:tcPrChange w:id="186" w:author="Marshall, Caleb Z" w:date="2018-05-04T00:22:00Z">
-              <w:tcPr>
-                <w:tcW w:w="1044" w:type="dxa"/>
-                <w:vAlign w:val="center"/>
-                <w:hideMark/>
-              </w:tcPr>
-            </w:tcPrChange>
           </w:tcPr>
           <w:p>
             <w:pPr>
@@ -8997,7 +7874,6 @@
               <w:autoSpaceDE w:val="0"/>
               <w:autoSpaceDN w:val="0"/>
               <w:adjustRightInd w:val="0"/>
-              <w:spacing w:line="480" w:lineRule="auto"/>
               <w:jc w:val="center"/>
               <w:outlineLvl w:val="0"/>
               <w:rPr>
@@ -9023,13 +7899,6 @@
             <w:tcW w:w="884" w:type="dxa"/>
             <w:vAlign w:val="center"/>
             <w:hideMark/>
-            <w:tcPrChange w:id="187" w:author="Marshall, Caleb Z" w:date="2018-05-04T00:22:00Z">
-              <w:tcPr>
-                <w:tcW w:w="873" w:type="dxa"/>
-                <w:vAlign w:val="center"/>
-                <w:hideMark/>
-              </w:tcPr>
-            </w:tcPrChange>
           </w:tcPr>
           <w:p>
             <w:pPr>
@@ -9037,7 +7906,6 @@
               <w:autoSpaceDE w:val="0"/>
               <w:autoSpaceDN w:val="0"/>
               <w:adjustRightInd w:val="0"/>
-              <w:spacing w:line="480" w:lineRule="auto"/>
               <w:jc w:val="center"/>
               <w:outlineLvl w:val="0"/>
               <w:rPr>
@@ -9063,13 +7931,6 @@
             <w:tcW w:w="909" w:type="dxa"/>
             <w:vAlign w:val="center"/>
             <w:hideMark/>
-            <w:tcPrChange w:id="188" w:author="Marshall, Caleb Z" w:date="2018-05-04T00:22:00Z">
-              <w:tcPr>
-                <w:tcW w:w="897" w:type="dxa"/>
-                <w:vAlign w:val="center"/>
-                <w:hideMark/>
-              </w:tcPr>
-            </w:tcPrChange>
           </w:tcPr>
           <w:p>
             <w:pPr>
@@ -9077,7 +7938,6 @@
               <w:autoSpaceDE w:val="0"/>
               <w:autoSpaceDN w:val="0"/>
               <w:adjustRightInd w:val="0"/>
-              <w:spacing w:line="480" w:lineRule="auto"/>
               <w:jc w:val="center"/>
               <w:outlineLvl w:val="0"/>
               <w:rPr>
@@ -9103,13 +7963,6 @@
             <w:tcW w:w="937" w:type="dxa"/>
             <w:vAlign w:val="center"/>
             <w:hideMark/>
-            <w:tcPrChange w:id="189" w:author="Marshall, Caleb Z" w:date="2018-05-04T00:22:00Z">
-              <w:tcPr>
-                <w:tcW w:w="925" w:type="dxa"/>
-                <w:vAlign w:val="center"/>
-                <w:hideMark/>
-              </w:tcPr>
-            </w:tcPrChange>
           </w:tcPr>
           <w:p>
             <w:pPr>
@@ -9117,7 +7970,6 @@
               <w:autoSpaceDE w:val="0"/>
               <w:autoSpaceDN w:val="0"/>
               <w:adjustRightInd w:val="0"/>
-              <w:spacing w:line="480" w:lineRule="auto"/>
               <w:jc w:val="center"/>
               <w:outlineLvl w:val="0"/>
               <w:rPr>
@@ -9142,24 +7994,12 @@
       <w:tr>
         <w:trPr>
           <w:trHeight w:val="268"/>
-          <w:trPrChange w:id="190" w:author="Marshall, Caleb Z" w:date="2018-05-04T00:22:00Z">
-            <w:trPr>
-              <w:trHeight w:val="268"/>
-            </w:trPr>
-          </w:trPrChange>
         </w:trPr>
         <w:tc>
           <w:tcPr>
             <w:tcW w:w="3568" w:type="dxa"/>
             <w:vAlign w:val="center"/>
             <w:hideMark/>
-            <w:tcPrChange w:id="191" w:author="Marshall, Caleb Z" w:date="2018-05-04T00:22:00Z">
-              <w:tcPr>
-                <w:tcW w:w="3518" w:type="dxa"/>
-                <w:vAlign w:val="center"/>
-                <w:hideMark/>
-              </w:tcPr>
-            </w:tcPrChange>
           </w:tcPr>
           <w:p>
             <w:pPr>
@@ -9167,7 +8007,6 @@
               <w:autoSpaceDE w:val="0"/>
               <w:autoSpaceDN w:val="0"/>
               <w:adjustRightInd w:val="0"/>
-              <w:spacing w:line="480" w:lineRule="auto"/>
               <w:outlineLvl w:val="0"/>
               <w:rPr>
                 <w:rFonts w:ascii="Times New Roman" w:hAnsi="Times New Roman" w:cs="Times New Roman"/>
@@ -9192,13 +8031,6 @@
             <w:tcW w:w="912" w:type="dxa"/>
             <w:vAlign w:val="center"/>
             <w:hideMark/>
-            <w:tcPrChange w:id="192" w:author="Marshall, Caleb Z" w:date="2018-05-04T00:22:00Z">
-              <w:tcPr>
-                <w:tcW w:w="900" w:type="dxa"/>
-                <w:vAlign w:val="center"/>
-                <w:hideMark/>
-              </w:tcPr>
-            </w:tcPrChange>
           </w:tcPr>
           <w:p>
             <w:pPr>
@@ -9206,7 +8038,6 @@
               <w:autoSpaceDE w:val="0"/>
               <w:autoSpaceDN w:val="0"/>
               <w:adjustRightInd w:val="0"/>
-              <w:spacing w:line="480" w:lineRule="auto"/>
               <w:jc w:val="center"/>
               <w:outlineLvl w:val="0"/>
               <w:rPr>
@@ -9232,13 +8063,6 @@
             <w:tcW w:w="1058" w:type="dxa"/>
             <w:vAlign w:val="center"/>
             <w:hideMark/>
-            <w:tcPrChange w:id="193" w:author="Marshall, Caleb Z" w:date="2018-05-04T00:22:00Z">
-              <w:tcPr>
-                <w:tcW w:w="1044" w:type="dxa"/>
-                <w:vAlign w:val="center"/>
-                <w:hideMark/>
-              </w:tcPr>
-            </w:tcPrChange>
           </w:tcPr>
           <w:p>
             <w:pPr>
@@ -9246,7 +8070,6 @@
               <w:autoSpaceDE w:val="0"/>
               <w:autoSpaceDN w:val="0"/>
               <w:adjustRightInd w:val="0"/>
-              <w:spacing w:line="480" w:lineRule="auto"/>
               <w:jc w:val="center"/>
               <w:outlineLvl w:val="0"/>
               <w:rPr>
@@ -9272,13 +8095,6 @@
             <w:tcW w:w="884" w:type="dxa"/>
             <w:vAlign w:val="center"/>
             <w:hideMark/>
-            <w:tcPrChange w:id="194" w:author="Marshall, Caleb Z" w:date="2018-05-04T00:22:00Z">
-              <w:tcPr>
-                <w:tcW w:w="873" w:type="dxa"/>
-                <w:vAlign w:val="center"/>
-                <w:hideMark/>
-              </w:tcPr>
-            </w:tcPrChange>
           </w:tcPr>
           <w:p>
             <w:pPr>
@@ -9286,7 +8102,6 @@
               <w:autoSpaceDE w:val="0"/>
               <w:autoSpaceDN w:val="0"/>
               <w:adjustRightInd w:val="0"/>
-              <w:spacing w:line="480" w:lineRule="auto"/>
               <w:jc w:val="center"/>
               <w:outlineLvl w:val="0"/>
               <w:rPr>
@@ -9312,13 +8127,6 @@
             <w:tcW w:w="909" w:type="dxa"/>
             <w:vAlign w:val="center"/>
             <w:hideMark/>
-            <w:tcPrChange w:id="195" w:author="Marshall, Caleb Z" w:date="2018-05-04T00:22:00Z">
-              <w:tcPr>
-                <w:tcW w:w="897" w:type="dxa"/>
-                <w:vAlign w:val="center"/>
-                <w:hideMark/>
-              </w:tcPr>
-            </w:tcPrChange>
           </w:tcPr>
           <w:p>
             <w:pPr>
@@ -9326,7 +8134,6 @@
               <w:autoSpaceDE w:val="0"/>
               <w:autoSpaceDN w:val="0"/>
               <w:adjustRightInd w:val="0"/>
-              <w:spacing w:line="480" w:lineRule="auto"/>
               <w:jc w:val="center"/>
               <w:outlineLvl w:val="0"/>
               <w:rPr>
@@ -9352,13 +8159,6 @@
             <w:tcW w:w="937" w:type="dxa"/>
             <w:vAlign w:val="center"/>
             <w:hideMark/>
-            <w:tcPrChange w:id="196" w:author="Marshall, Caleb Z" w:date="2018-05-04T00:22:00Z">
-              <w:tcPr>
-                <w:tcW w:w="925" w:type="dxa"/>
-                <w:vAlign w:val="center"/>
-                <w:hideMark/>
-              </w:tcPr>
-            </w:tcPrChange>
           </w:tcPr>
           <w:p>
             <w:pPr>
@@ -9366,7 +8166,6 @@
               <w:autoSpaceDE w:val="0"/>
               <w:autoSpaceDN w:val="0"/>
               <w:adjustRightInd w:val="0"/>
-              <w:spacing w:line="480" w:lineRule="auto"/>
               <w:jc w:val="center"/>
               <w:outlineLvl w:val="0"/>
               <w:rPr>
@@ -9391,24 +8190,12 @@
       <w:tr>
         <w:trPr>
           <w:trHeight w:val="275"/>
-          <w:trPrChange w:id="197" w:author="Marshall, Caleb Z" w:date="2018-05-04T00:22:00Z">
-            <w:trPr>
-              <w:trHeight w:val="275"/>
-            </w:trPr>
-          </w:trPrChange>
         </w:trPr>
         <w:tc>
           <w:tcPr>
             <w:tcW w:w="3568" w:type="dxa"/>
             <w:vAlign w:val="center"/>
             <w:hideMark/>
-            <w:tcPrChange w:id="198" w:author="Marshall, Caleb Z" w:date="2018-05-04T00:22:00Z">
-              <w:tcPr>
-                <w:tcW w:w="3518" w:type="dxa"/>
-                <w:vAlign w:val="center"/>
-                <w:hideMark/>
-              </w:tcPr>
-            </w:tcPrChange>
           </w:tcPr>
           <w:p>
             <w:pPr>
@@ -9416,7 +8203,6 @@
               <w:autoSpaceDE w:val="0"/>
               <w:autoSpaceDN w:val="0"/>
               <w:adjustRightInd w:val="0"/>
-              <w:spacing w:line="480" w:lineRule="auto"/>
               <w:outlineLvl w:val="0"/>
               <w:rPr>
                 <w:rFonts w:ascii="Times New Roman" w:hAnsi="Times New Roman" w:cs="Times New Roman"/>
@@ -9425,8 +8211,8 @@
                 <w:szCs w:val="24"/>
               </w:rPr>
             </w:pPr>
-            <w:commentRangeStart w:id="199"/>
-            <w:commentRangeStart w:id="200"/>
+            <w:commentRangeStart w:id="52"/>
+            <w:commentRangeStart w:id="53"/>
             <w:r>
               <w:rPr>
                 <w:rFonts w:ascii="Times New Roman" w:hAnsi="Times New Roman" w:cs="Times New Roman"/>
@@ -9436,7 +8222,7 @@
               </w:rPr>
               <w:t>Conscient</w:t>
             </w:r>
-            <w:commentRangeEnd w:id="199"/>
+            <w:commentRangeEnd w:id="52"/>
             <w:r>
               <w:rPr>
                 <w:rStyle w:val="CommentReference"/>
@@ -9444,14 +8230,14 @@
                 <w:sz w:val="24"/>
                 <w:szCs w:val="24"/>
               </w:rPr>
-              <w:commentReference w:id="199"/>
-            </w:r>
-            <w:commentRangeEnd w:id="200"/>
+              <w:commentReference w:id="52"/>
+            </w:r>
+            <w:commentRangeEnd w:id="53"/>
             <w:r>
               <w:rPr>
                 <w:rStyle w:val="CommentReference"/>
               </w:rPr>
-              <w:commentReference w:id="200"/>
+              <w:commentReference w:id="53"/>
             </w:r>
             <w:r>
               <w:rPr>
@@ -9469,13 +8255,6 @@
             <w:tcW w:w="912" w:type="dxa"/>
             <w:vAlign w:val="center"/>
             <w:hideMark/>
-            <w:tcPrChange w:id="201" w:author="Marshall, Caleb Z" w:date="2018-05-04T00:22:00Z">
-              <w:tcPr>
-                <w:tcW w:w="900" w:type="dxa"/>
-                <w:vAlign w:val="center"/>
-                <w:hideMark/>
-              </w:tcPr>
-            </w:tcPrChange>
           </w:tcPr>
           <w:p>
             <w:pPr>
@@ -9483,7 +8262,6 @@
               <w:autoSpaceDE w:val="0"/>
               <w:autoSpaceDN w:val="0"/>
               <w:adjustRightInd w:val="0"/>
-              <w:spacing w:line="480" w:lineRule="auto"/>
               <w:jc w:val="center"/>
               <w:outlineLvl w:val="0"/>
               <w:rPr>
@@ -9509,13 +8287,6 @@
             <w:tcW w:w="1058" w:type="dxa"/>
             <w:vAlign w:val="center"/>
             <w:hideMark/>
-            <w:tcPrChange w:id="202" w:author="Marshall, Caleb Z" w:date="2018-05-04T00:22:00Z">
-              <w:tcPr>
-                <w:tcW w:w="1044" w:type="dxa"/>
-                <w:vAlign w:val="center"/>
-                <w:hideMark/>
-              </w:tcPr>
-            </w:tcPrChange>
           </w:tcPr>
           <w:p>
             <w:pPr>
@@ -9523,7 +8294,6 @@
               <w:autoSpaceDE w:val="0"/>
               <w:autoSpaceDN w:val="0"/>
               <w:adjustRightInd w:val="0"/>
-              <w:spacing w:line="480" w:lineRule="auto"/>
               <w:jc w:val="center"/>
               <w:outlineLvl w:val="0"/>
               <w:rPr>
@@ -9549,13 +8319,6 @@
             <w:tcW w:w="884" w:type="dxa"/>
             <w:vAlign w:val="center"/>
             <w:hideMark/>
-            <w:tcPrChange w:id="203" w:author="Marshall, Caleb Z" w:date="2018-05-04T00:22:00Z">
-              <w:tcPr>
-                <w:tcW w:w="873" w:type="dxa"/>
-                <w:vAlign w:val="center"/>
-                <w:hideMark/>
-              </w:tcPr>
-            </w:tcPrChange>
           </w:tcPr>
           <w:p>
             <w:pPr>
@@ -9563,7 +8326,6 @@
               <w:autoSpaceDE w:val="0"/>
               <w:autoSpaceDN w:val="0"/>
               <w:adjustRightInd w:val="0"/>
-              <w:spacing w:line="480" w:lineRule="auto"/>
               <w:jc w:val="center"/>
               <w:outlineLvl w:val="0"/>
               <w:rPr>
@@ -9589,13 +8351,6 @@
             <w:tcW w:w="909" w:type="dxa"/>
             <w:vAlign w:val="center"/>
             <w:hideMark/>
-            <w:tcPrChange w:id="204" w:author="Marshall, Caleb Z" w:date="2018-05-04T00:22:00Z">
-              <w:tcPr>
-                <w:tcW w:w="897" w:type="dxa"/>
-                <w:vAlign w:val="center"/>
-                <w:hideMark/>
-              </w:tcPr>
-            </w:tcPrChange>
           </w:tcPr>
           <w:p>
             <w:pPr>
@@ -9603,7 +8358,6 @@
               <w:autoSpaceDE w:val="0"/>
               <w:autoSpaceDN w:val="0"/>
               <w:adjustRightInd w:val="0"/>
-              <w:spacing w:line="480" w:lineRule="auto"/>
               <w:jc w:val="center"/>
               <w:outlineLvl w:val="0"/>
               <w:rPr>
@@ -9629,13 +8383,6 @@
             <w:tcW w:w="937" w:type="dxa"/>
             <w:vAlign w:val="center"/>
             <w:hideMark/>
-            <w:tcPrChange w:id="205" w:author="Marshall, Caleb Z" w:date="2018-05-04T00:22:00Z">
-              <w:tcPr>
-                <w:tcW w:w="925" w:type="dxa"/>
-                <w:vAlign w:val="center"/>
-                <w:hideMark/>
-              </w:tcPr>
-            </w:tcPrChange>
           </w:tcPr>
           <w:p>
             <w:pPr>
@@ -9643,7 +8390,6 @@
               <w:autoSpaceDE w:val="0"/>
               <w:autoSpaceDN w:val="0"/>
               <w:adjustRightInd w:val="0"/>
-              <w:spacing w:line="480" w:lineRule="auto"/>
               <w:jc w:val="center"/>
               <w:outlineLvl w:val="0"/>
               <w:rPr>
@@ -9668,11 +8414,6 @@
       <w:tr>
         <w:trPr>
           <w:trHeight w:val="374"/>
-          <w:trPrChange w:id="206" w:author="Marshall, Caleb Z" w:date="2018-05-04T00:22:00Z">
-            <w:trPr>
-              <w:trHeight w:val="374"/>
-            </w:trPr>
-          </w:trPrChange>
         </w:trPr>
         <w:tc>
           <w:tcPr>
@@ -9682,16 +8423,6 @@
             </w:tcBorders>
             <w:vAlign w:val="center"/>
             <w:hideMark/>
-            <w:tcPrChange w:id="207" w:author="Marshall, Caleb Z" w:date="2018-05-04T00:22:00Z">
-              <w:tcPr>
-                <w:tcW w:w="3518" w:type="dxa"/>
-                <w:tcBorders>
-                  <w:bottom w:val="single" w:sz="4" w:space="0" w:color="auto"/>
-                </w:tcBorders>
-                <w:vAlign w:val="center"/>
-                <w:hideMark/>
-              </w:tcPr>
-            </w:tcPrChange>
           </w:tcPr>
           <w:p>
             <w:pPr>
@@ -9699,7 +8430,6 @@
               <w:autoSpaceDE w:val="0"/>
               <w:autoSpaceDN w:val="0"/>
               <w:adjustRightInd w:val="0"/>
-              <w:spacing w:line="480" w:lineRule="auto"/>
               <w:outlineLvl w:val="0"/>
               <w:rPr>
                 <w:rFonts w:ascii="Times New Roman" w:hAnsi="Times New Roman" w:cs="Times New Roman"/>
@@ -9727,16 +8457,6 @@
             </w:tcBorders>
             <w:vAlign w:val="center"/>
             <w:hideMark/>
-            <w:tcPrChange w:id="208" w:author="Marshall, Caleb Z" w:date="2018-05-04T00:22:00Z">
-              <w:tcPr>
-                <w:tcW w:w="900" w:type="dxa"/>
-                <w:tcBorders>
-                  <w:bottom w:val="single" w:sz="4" w:space="0" w:color="auto"/>
-                </w:tcBorders>
-                <w:vAlign w:val="center"/>
-                <w:hideMark/>
-              </w:tcPr>
-            </w:tcPrChange>
           </w:tcPr>
           <w:p>
             <w:pPr>
@@ -9744,7 +8464,6 @@
               <w:autoSpaceDE w:val="0"/>
               <w:autoSpaceDN w:val="0"/>
               <w:adjustRightInd w:val="0"/>
-              <w:spacing w:line="480" w:lineRule="auto"/>
               <w:jc w:val="center"/>
               <w:outlineLvl w:val="0"/>
               <w:rPr>
@@ -9773,16 +8492,6 @@
             </w:tcBorders>
             <w:vAlign w:val="center"/>
             <w:hideMark/>
-            <w:tcPrChange w:id="209" w:author="Marshall, Caleb Z" w:date="2018-05-04T00:22:00Z">
-              <w:tcPr>
-                <w:tcW w:w="1044" w:type="dxa"/>
-                <w:tcBorders>
-                  <w:bottom w:val="single" w:sz="4" w:space="0" w:color="auto"/>
-                </w:tcBorders>
-                <w:vAlign w:val="center"/>
-                <w:hideMark/>
-              </w:tcPr>
-            </w:tcPrChange>
           </w:tcPr>
           <w:p>
             <w:pPr>
@@ -9790,7 +8499,6 @@
               <w:autoSpaceDE w:val="0"/>
               <w:autoSpaceDN w:val="0"/>
               <w:adjustRightInd w:val="0"/>
-              <w:spacing w:line="480" w:lineRule="auto"/>
               <w:jc w:val="center"/>
               <w:outlineLvl w:val="0"/>
               <w:rPr>
@@ -9819,16 +8527,6 @@
             </w:tcBorders>
             <w:vAlign w:val="center"/>
             <w:hideMark/>
-            <w:tcPrChange w:id="210" w:author="Marshall, Caleb Z" w:date="2018-05-04T00:22:00Z">
-              <w:tcPr>
-                <w:tcW w:w="873" w:type="dxa"/>
-                <w:tcBorders>
-                  <w:bottom w:val="single" w:sz="4" w:space="0" w:color="auto"/>
-                </w:tcBorders>
-                <w:vAlign w:val="center"/>
-                <w:hideMark/>
-              </w:tcPr>
-            </w:tcPrChange>
           </w:tcPr>
           <w:p>
             <w:pPr>
@@ -9836,7 +8534,6 @@
               <w:autoSpaceDE w:val="0"/>
               <w:autoSpaceDN w:val="0"/>
               <w:adjustRightInd w:val="0"/>
-              <w:spacing w:line="480" w:lineRule="auto"/>
               <w:jc w:val="center"/>
               <w:outlineLvl w:val="0"/>
               <w:rPr>
@@ -9865,16 +8562,6 @@
             </w:tcBorders>
             <w:vAlign w:val="center"/>
             <w:hideMark/>
-            <w:tcPrChange w:id="211" w:author="Marshall, Caleb Z" w:date="2018-05-04T00:22:00Z">
-              <w:tcPr>
-                <w:tcW w:w="897" w:type="dxa"/>
-                <w:tcBorders>
-                  <w:bottom w:val="single" w:sz="4" w:space="0" w:color="auto"/>
-                </w:tcBorders>
-                <w:vAlign w:val="center"/>
-                <w:hideMark/>
-              </w:tcPr>
-            </w:tcPrChange>
           </w:tcPr>
           <w:p>
             <w:pPr>
@@ -9882,7 +8569,6 @@
               <w:autoSpaceDE w:val="0"/>
               <w:autoSpaceDN w:val="0"/>
               <w:adjustRightInd w:val="0"/>
-              <w:spacing w:line="480" w:lineRule="auto"/>
               <w:jc w:val="center"/>
               <w:outlineLvl w:val="0"/>
               <w:rPr>
@@ -9911,16 +8597,6 @@
             </w:tcBorders>
             <w:vAlign w:val="center"/>
             <w:hideMark/>
-            <w:tcPrChange w:id="212" w:author="Marshall, Caleb Z" w:date="2018-05-04T00:22:00Z">
-              <w:tcPr>
-                <w:tcW w:w="925" w:type="dxa"/>
-                <w:tcBorders>
-                  <w:bottom w:val="single" w:sz="4" w:space="0" w:color="auto"/>
-                </w:tcBorders>
-                <w:vAlign w:val="center"/>
-                <w:hideMark/>
-              </w:tcPr>
-            </w:tcPrChange>
           </w:tcPr>
           <w:p>
             <w:pPr>
@@ -9928,7 +8604,6 @@
               <w:autoSpaceDE w:val="0"/>
               <w:autoSpaceDN w:val="0"/>
               <w:adjustRightInd w:val="0"/>
-              <w:spacing w:line="480" w:lineRule="auto"/>
               <w:jc w:val="center"/>
               <w:outlineLvl w:val="0"/>
               <w:rPr>
@@ -9951,7 +8626,7 @@
         </w:tc>
       </w:tr>
     </w:tbl>
-    <w:commentRangeEnd w:id="163"/>
+    <w:commentRangeEnd w:id="48"/>
     <w:p>
       <w:pPr>
         <w:widowControl w:val="0"/>
@@ -9969,7 +8644,14 @@
         <w:rPr>
           <w:rStyle w:val="CommentReference"/>
         </w:rPr>
-        <w:commentReference w:id="163"/>
+        <w:commentReference w:id="48"/>
+      </w:r>
+      <w:commentRangeEnd w:id="49"/>
+      <w:r>
+        <w:rPr>
+          <w:rStyle w:val="CommentReference"/>
+        </w:rPr>
+        <w:commentReference w:id="49"/>
       </w:r>
     </w:p>
     <w:p>
@@ -10025,12 +8707,14 @@
         <w:spacing w:line="480" w:lineRule="auto"/>
         <w:rPr>
           <w:rFonts w:ascii="Times New Roman" w:hAnsi="Times New Roman" w:cs="Times New Roman"/>
+          <w:i/>
           <w:color w:val="101010"/>
         </w:rPr>
       </w:pPr>
       <w:r>
         <w:rPr>
           <w:rFonts w:ascii="Times New Roman" w:hAnsi="Times New Roman" w:cs="Times New Roman"/>
+          <w:i/>
           <w:color w:val="101010"/>
         </w:rPr>
         <w:t>Model statistics for MLM analyses</w:t>
@@ -10050,70 +8734,28 @@
         </w:tblBorders>
         <w:tblLayout w:type="fixed"/>
         <w:tblLook w:val="04A0" w:firstRow="1" w:lastRow="0" w:firstColumn="1" w:lastColumn="0" w:noHBand="0" w:noVBand="1"/>
-        <w:tblPrChange w:id="213" w:author="Marshall, Caleb Z" w:date="2018-05-04T00:21:00Z">
-          <w:tblPr>
-            <w:tblStyle w:val="TableGrid"/>
-            <w:tblW w:w="5000" w:type="pct"/>
-            <w:tblBorders>
-              <w:top w:val="none" w:sz="0" w:space="0" w:color="auto"/>
-              <w:left w:val="none" w:sz="0" w:space="0" w:color="auto"/>
-              <w:bottom w:val="none" w:sz="0" w:space="0" w:color="auto"/>
-              <w:right w:val="none" w:sz="0" w:space="0" w:color="auto"/>
-              <w:insideH w:val="none" w:sz="0" w:space="0" w:color="auto"/>
-              <w:insideV w:val="none" w:sz="0" w:space="0" w:color="auto"/>
-            </w:tblBorders>
-            <w:tblLayout w:type="fixed"/>
-            <w:tblLook w:val="04A0" w:firstRow="1" w:lastRow="0" w:firstColumn="1" w:lastColumn="0" w:noHBand="0" w:noVBand="1"/>
-          </w:tblPr>
-        </w:tblPrChange>
       </w:tblPr>
       <w:tblGrid>
-        <w:gridCol w:w="2070"/>
-        <w:gridCol w:w="540"/>
-        <w:gridCol w:w="1175"/>
-        <w:gridCol w:w="1080"/>
-        <w:gridCol w:w="1255"/>
-        <w:gridCol w:w="900"/>
-        <w:gridCol w:w="900"/>
-        <w:tblGridChange w:id="214">
-          <w:tblGrid>
-            <w:gridCol w:w="2070"/>
-            <w:gridCol w:w="540"/>
-            <w:gridCol w:w="1175"/>
-            <w:gridCol w:w="1080"/>
-            <w:gridCol w:w="1255"/>
-            <w:gridCol w:w="900"/>
-            <w:gridCol w:w="900"/>
-          </w:tblGrid>
-        </w:tblGridChange>
+        <w:gridCol w:w="2430"/>
+        <w:gridCol w:w="655"/>
+        <w:gridCol w:w="1389"/>
+        <w:gridCol w:w="1277"/>
+        <w:gridCol w:w="1483"/>
+        <w:gridCol w:w="1063"/>
+        <w:gridCol w:w="1063"/>
       </w:tblGrid>
       <w:tr>
         <w:trPr>
-          <w:trHeight w:val="1124"/>
-          <w:trPrChange w:id="215" w:author="Marshall, Caleb Z" w:date="2018-05-04T00:21:00Z">
-            <w:trPr>
-              <w:trHeight w:val="1124"/>
-            </w:trPr>
-          </w:trPrChange>
+          <w:trHeight w:val="288"/>
         </w:trPr>
         <w:tc>
           <w:tcPr>
-            <w:tcW w:w="1307" w:type="pct"/>
+            <w:tcW w:w="1298" w:type="pct"/>
             <w:tcBorders>
               <w:top w:val="single" w:sz="4" w:space="0" w:color="auto"/>
               <w:bottom w:val="single" w:sz="4" w:space="0" w:color="auto"/>
             </w:tcBorders>
             <w:vAlign w:val="center"/>
-            <w:tcPrChange w:id="216" w:author="Marshall, Caleb Z" w:date="2018-05-04T00:21:00Z">
-              <w:tcPr>
-                <w:tcW w:w="1307" w:type="pct"/>
-                <w:tcBorders>
-                  <w:top w:val="single" w:sz="4" w:space="0" w:color="auto"/>
-                  <w:bottom w:val="single" w:sz="4" w:space="0" w:color="auto"/>
-                </w:tcBorders>
-                <w:vAlign w:val="center"/>
-              </w:tcPr>
-            </w:tcPrChange>
           </w:tcPr>
           <w:p>
             <w:pPr>
@@ -10121,7 +8763,6 @@
               <w:autoSpaceDE w:val="0"/>
               <w:autoSpaceDN w:val="0"/>
               <w:adjustRightInd w:val="0"/>
-              <w:spacing w:line="480" w:lineRule="auto"/>
               <w:outlineLvl w:val="0"/>
               <w:rPr>
                 <w:rFonts w:ascii="Times New Roman" w:hAnsi="Times New Roman" w:cs="Times New Roman"/>
@@ -10139,22 +8780,12 @@
         </w:tc>
         <w:tc>
           <w:tcPr>
-            <w:tcW w:w="341" w:type="pct"/>
+            <w:tcW w:w="350" w:type="pct"/>
             <w:tcBorders>
               <w:top w:val="single" w:sz="4" w:space="0" w:color="auto"/>
               <w:bottom w:val="single" w:sz="4" w:space="0" w:color="auto"/>
             </w:tcBorders>
             <w:vAlign w:val="center"/>
-            <w:tcPrChange w:id="217" w:author="Marshall, Caleb Z" w:date="2018-05-04T00:21:00Z">
-              <w:tcPr>
-                <w:tcW w:w="341" w:type="pct"/>
-                <w:tcBorders>
-                  <w:top w:val="single" w:sz="4" w:space="0" w:color="auto"/>
-                  <w:bottom w:val="single" w:sz="4" w:space="0" w:color="auto"/>
-                </w:tcBorders>
-                <w:vAlign w:val="center"/>
-              </w:tcPr>
-            </w:tcPrChange>
           </w:tcPr>
           <w:p>
             <w:pPr>
@@ -10162,7 +8793,6 @@
               <w:autoSpaceDE w:val="0"/>
               <w:autoSpaceDN w:val="0"/>
               <w:adjustRightInd w:val="0"/>
-              <w:spacing w:line="480" w:lineRule="auto"/>
               <w:jc w:val="center"/>
               <w:outlineLvl w:val="0"/>
               <w:rPr>
@@ -10189,16 +8819,6 @@
               <w:bottom w:val="single" w:sz="4" w:space="0" w:color="auto"/>
             </w:tcBorders>
             <w:vAlign w:val="center"/>
-            <w:tcPrChange w:id="218" w:author="Marshall, Caleb Z" w:date="2018-05-04T00:21:00Z">
-              <w:tcPr>
-                <w:tcW w:w="742" w:type="pct"/>
-                <w:tcBorders>
-                  <w:top w:val="single" w:sz="4" w:space="0" w:color="auto"/>
-                  <w:bottom w:val="single" w:sz="4" w:space="0" w:color="auto"/>
-                </w:tcBorders>
-                <w:vAlign w:val="center"/>
-              </w:tcPr>
-            </w:tcPrChange>
           </w:tcPr>
           <w:p>
             <w:pPr>
@@ -10206,7 +8826,6 @@
               <w:autoSpaceDE w:val="0"/>
               <w:autoSpaceDN w:val="0"/>
               <w:adjustRightInd w:val="0"/>
-              <w:spacing w:line="480" w:lineRule="auto"/>
               <w:jc w:val="center"/>
               <w:outlineLvl w:val="0"/>
               <w:rPr>
@@ -10231,16 +8850,6 @@
               <w:bottom w:val="single" w:sz="4" w:space="0" w:color="auto"/>
             </w:tcBorders>
             <w:vAlign w:val="center"/>
-            <w:tcPrChange w:id="219" w:author="Marshall, Caleb Z" w:date="2018-05-04T00:21:00Z">
-              <w:tcPr>
-                <w:tcW w:w="682" w:type="pct"/>
-                <w:tcBorders>
-                  <w:top w:val="single" w:sz="4" w:space="0" w:color="auto"/>
-                  <w:bottom w:val="single" w:sz="4" w:space="0" w:color="auto"/>
-                </w:tcBorders>
-                <w:vAlign w:val="center"/>
-              </w:tcPr>
-            </w:tcPrChange>
           </w:tcPr>
           <w:p>
             <w:pPr>
@@ -10248,7 +8857,6 @@
               <w:autoSpaceDE w:val="0"/>
               <w:autoSpaceDN w:val="0"/>
               <w:adjustRightInd w:val="0"/>
-              <w:spacing w:line="480" w:lineRule="auto"/>
               <w:jc w:val="center"/>
               <w:outlineLvl w:val="0"/>
               <w:rPr>
@@ -10273,16 +8881,6 @@
               <w:bottom w:val="single" w:sz="4" w:space="0" w:color="auto"/>
             </w:tcBorders>
             <w:vAlign w:val="center"/>
-            <w:tcPrChange w:id="220" w:author="Marshall, Caleb Z" w:date="2018-05-04T00:21:00Z">
-              <w:tcPr>
-                <w:tcW w:w="792" w:type="pct"/>
-                <w:tcBorders>
-                  <w:top w:val="single" w:sz="4" w:space="0" w:color="auto"/>
-                  <w:bottom w:val="single" w:sz="4" w:space="0" w:color="auto"/>
-                </w:tcBorders>
-                <w:vAlign w:val="center"/>
-              </w:tcPr>
-            </w:tcPrChange>
           </w:tcPr>
           <w:p>
             <w:pPr>
@@ -10290,7 +8888,6 @@
               <w:autoSpaceDE w:val="0"/>
               <w:autoSpaceDN w:val="0"/>
               <w:adjustRightInd w:val="0"/>
-              <w:spacing w:line="480" w:lineRule="auto"/>
               <w:jc w:val="center"/>
               <w:outlineLvl w:val="0"/>
               <w:rPr>
@@ -10315,16 +8912,6 @@
               <w:bottom w:val="single" w:sz="4" w:space="0" w:color="auto"/>
             </w:tcBorders>
             <w:vAlign w:val="center"/>
-            <w:tcPrChange w:id="221" w:author="Marshall, Caleb Z" w:date="2018-05-04T00:21:00Z">
-              <w:tcPr>
-                <w:tcW w:w="568" w:type="pct"/>
-                <w:tcBorders>
-                  <w:top w:val="single" w:sz="4" w:space="0" w:color="auto"/>
-                  <w:bottom w:val="single" w:sz="4" w:space="0" w:color="auto"/>
-                </w:tcBorders>
-                <w:vAlign w:val="center"/>
-              </w:tcPr>
-            </w:tcPrChange>
           </w:tcPr>
           <w:p>
             <w:pPr>
@@ -10332,7 +8919,6 @@
               <w:autoSpaceDE w:val="0"/>
               <w:autoSpaceDN w:val="0"/>
               <w:adjustRightInd w:val="0"/>
-              <w:spacing w:line="480" w:lineRule="auto"/>
               <w:jc w:val="center"/>
               <w:outlineLvl w:val="0"/>
               <w:rPr>
@@ -10365,16 +8951,6 @@
               <w:bottom w:val="single" w:sz="4" w:space="0" w:color="auto"/>
             </w:tcBorders>
             <w:vAlign w:val="center"/>
-            <w:tcPrChange w:id="222" w:author="Marshall, Caleb Z" w:date="2018-05-04T00:21:00Z">
-              <w:tcPr>
-                <w:tcW w:w="568" w:type="pct"/>
-                <w:tcBorders>
-                  <w:top w:val="single" w:sz="4" w:space="0" w:color="auto"/>
-                  <w:bottom w:val="single" w:sz="4" w:space="0" w:color="auto"/>
-                </w:tcBorders>
-                <w:vAlign w:val="center"/>
-              </w:tcPr>
-            </w:tcPrChange>
           </w:tcPr>
           <w:p>
             <w:pPr>
@@ -10382,7 +8958,6 @@
               <w:autoSpaceDE w:val="0"/>
               <w:autoSpaceDN w:val="0"/>
               <w:adjustRightInd w:val="0"/>
-              <w:spacing w:line="480" w:lineRule="auto"/>
               <w:jc w:val="center"/>
               <w:outlineLvl w:val="0"/>
               <w:rPr>
@@ -10405,26 +8980,13 @@
       <w:tr>
         <w:trPr>
           <w:trHeight w:val="179"/>
-          <w:trPrChange w:id="223" w:author="Marshall, Caleb Z" w:date="2018-05-04T00:21:00Z">
-            <w:trPr>
-              <w:trHeight w:val="179"/>
-            </w:trPr>
-          </w:trPrChange>
         </w:trPr>
         <w:tc>
           <w:tcPr>
-            <w:tcW w:w="1307" w:type="pct"/>
+            <w:tcW w:w="1298" w:type="pct"/>
             <w:tcBorders>
               <w:top w:val="single" w:sz="4" w:space="0" w:color="auto"/>
             </w:tcBorders>
-            <w:tcPrChange w:id="224" w:author="Marshall, Caleb Z" w:date="2018-05-04T00:21:00Z">
-              <w:tcPr>
-                <w:tcW w:w="1307" w:type="pct"/>
-                <w:tcBorders>
-                  <w:top w:val="single" w:sz="4" w:space="0" w:color="auto"/>
-                </w:tcBorders>
-              </w:tcPr>
-            </w:tcPrChange>
           </w:tcPr>
           <w:p>
             <w:pPr>
@@ -10432,7 +8994,6 @@
               <w:autoSpaceDE w:val="0"/>
               <w:autoSpaceDN w:val="0"/>
               <w:adjustRightInd w:val="0"/>
-              <w:spacing w:line="480" w:lineRule="auto"/>
               <w:outlineLvl w:val="0"/>
               <w:rPr>
                 <w:rFonts w:ascii="Times New Roman" w:hAnsi="Times New Roman" w:cs="Times New Roman"/>
@@ -10450,18 +9011,10 @@
         </w:tc>
         <w:tc>
           <w:tcPr>
-            <w:tcW w:w="341" w:type="pct"/>
+            <w:tcW w:w="350" w:type="pct"/>
             <w:tcBorders>
               <w:top w:val="single" w:sz="4" w:space="0" w:color="auto"/>
             </w:tcBorders>
-            <w:tcPrChange w:id="225" w:author="Marshall, Caleb Z" w:date="2018-05-04T00:21:00Z">
-              <w:tcPr>
-                <w:tcW w:w="341" w:type="pct"/>
-                <w:tcBorders>
-                  <w:top w:val="single" w:sz="4" w:space="0" w:color="auto"/>
-                </w:tcBorders>
-              </w:tcPr>
-            </w:tcPrChange>
           </w:tcPr>
           <w:p>
             <w:pPr>
@@ -10469,7 +9022,6 @@
               <w:autoSpaceDE w:val="0"/>
               <w:autoSpaceDN w:val="0"/>
               <w:adjustRightInd w:val="0"/>
-              <w:spacing w:line="480" w:lineRule="auto"/>
               <w:jc w:val="center"/>
               <w:outlineLvl w:val="0"/>
               <w:rPr>
@@ -10492,14 +9044,6 @@
             <w:tcBorders>
               <w:top w:val="single" w:sz="4" w:space="0" w:color="auto"/>
             </w:tcBorders>
-            <w:tcPrChange w:id="226" w:author="Marshall, Caleb Z" w:date="2018-05-04T00:21:00Z">
-              <w:tcPr>
-                <w:tcW w:w="742" w:type="pct"/>
-                <w:tcBorders>
-                  <w:top w:val="single" w:sz="4" w:space="0" w:color="auto"/>
-                </w:tcBorders>
-              </w:tcPr>
-            </w:tcPrChange>
           </w:tcPr>
           <w:p>
             <w:pPr>
@@ -10507,7 +9051,6 @@
               <w:autoSpaceDE w:val="0"/>
               <w:autoSpaceDN w:val="0"/>
               <w:adjustRightInd w:val="0"/>
-              <w:spacing w:line="480" w:lineRule="auto"/>
               <w:jc w:val="center"/>
               <w:outlineLvl w:val="0"/>
               <w:rPr>
@@ -10522,7 +9065,7 @@
               </w:rPr>
               <w:t>-</w:t>
             </w:r>
-            <w:commentRangeStart w:id="227"/>
+            <w:commentRangeStart w:id="55"/>
             <w:r>
               <w:rPr>
                 <w:rFonts w:ascii="Times New Roman" w:hAnsi="Times New Roman" w:cs="Times New Roman"/>
@@ -10530,7 +9073,7 @@
               </w:rPr>
               <w:t>1755</w:t>
             </w:r>
-            <w:commentRangeEnd w:id="227"/>
+            <w:commentRangeEnd w:id="55"/>
             <w:r>
               <w:rPr>
                 <w:rStyle w:val="CommentReference"/>
@@ -10538,7 +9081,7 @@
                 <w:sz w:val="24"/>
                 <w:szCs w:val="24"/>
               </w:rPr>
-              <w:commentReference w:id="227"/>
+              <w:commentReference w:id="55"/>
             </w:r>
             <w:r>
               <w:rPr>
@@ -10555,14 +9098,6 @@
             <w:tcBorders>
               <w:top w:val="single" w:sz="4" w:space="0" w:color="auto"/>
             </w:tcBorders>
-            <w:tcPrChange w:id="228" w:author="Marshall, Caleb Z" w:date="2018-05-04T00:21:00Z">
-              <w:tcPr>
-                <w:tcW w:w="682" w:type="pct"/>
-                <w:tcBorders>
-                  <w:top w:val="single" w:sz="4" w:space="0" w:color="auto"/>
-                </w:tcBorders>
-              </w:tcPr>
-            </w:tcPrChange>
           </w:tcPr>
           <w:p>
             <w:pPr>
@@ -10570,42 +9105,19 @@
               <w:autoSpaceDE w:val="0"/>
               <w:autoSpaceDN w:val="0"/>
               <w:adjustRightInd w:val="0"/>
-              <w:spacing w:line="480" w:lineRule="auto"/>
               <w:outlineLvl w:val="0"/>
               <w:rPr>
                 <w:rFonts w:ascii="Times New Roman" w:hAnsi="Times New Roman" w:cs="Times New Roman"/>
                 <w:color w:val="101010"/>
               </w:rPr>
-              <w:pPrChange w:id="229" w:author="Marshall, Caleb Z" w:date="2018-05-04T00:17:00Z">
-                <w:pPr>
-                  <w:widowControl w:val="0"/>
-                  <w:autoSpaceDE w:val="0"/>
-                  <w:autoSpaceDN w:val="0"/>
-                  <w:adjustRightInd w:val="0"/>
-                  <w:spacing w:line="480" w:lineRule="auto"/>
-                  <w:jc w:val="center"/>
-                  <w:outlineLvl w:val="0"/>
-                </w:pPr>
-              </w:pPrChange>
             </w:pPr>
-            <w:ins w:id="230" w:author="Marshall, Caleb Z" w:date="2018-05-04T00:17:00Z">
-              <w:r>
-                <w:rPr>
-                  <w:rFonts w:ascii="Times New Roman" w:hAnsi="Times New Roman" w:cs="Times New Roman"/>
-                  <w:color w:val="101010"/>
-                </w:rPr>
-                <w:t>-</w:t>
-              </w:r>
-            </w:ins>
-            <w:del w:id="231" w:author="Marshall, Caleb Z" w:date="2018-05-04T00:17:00Z">
-              <w:r>
-                <w:rPr>
-                  <w:rFonts w:ascii="Times New Roman" w:hAnsi="Times New Roman" w:cs="Times New Roman"/>
-                  <w:color w:val="101010"/>
-                </w:rPr>
-                <w:delText>-</w:delText>
-              </w:r>
-            </w:del>
+            <w:r>
+              <w:rPr>
+                <w:rFonts w:ascii="Times New Roman" w:hAnsi="Times New Roman" w:cs="Times New Roman"/>
+                <w:color w:val="101010"/>
+              </w:rPr>
+              <w:t>-</w:t>
+            </w:r>
             <w:r>
               <w:rPr>
                 <w:rFonts w:ascii="Times New Roman" w:hAnsi="Times New Roman" w:cs="Times New Roman"/>
@@ -10621,14 +9133,6 @@
             <w:tcBorders>
               <w:top w:val="single" w:sz="4" w:space="0" w:color="auto"/>
             </w:tcBorders>
-            <w:tcPrChange w:id="232" w:author="Marshall, Caleb Z" w:date="2018-05-04T00:21:00Z">
-              <w:tcPr>
-                <w:tcW w:w="792" w:type="pct"/>
-                <w:tcBorders>
-                  <w:top w:val="single" w:sz="4" w:space="0" w:color="auto"/>
-                </w:tcBorders>
-              </w:tcPr>
-            </w:tcPrChange>
           </w:tcPr>
           <w:p>
             <w:pPr>
@@ -10636,7 +9140,6 @@
               <w:autoSpaceDE w:val="0"/>
               <w:autoSpaceDN w:val="0"/>
               <w:adjustRightInd w:val="0"/>
-              <w:spacing w:line="480" w:lineRule="auto"/>
               <w:jc w:val="center"/>
               <w:outlineLvl w:val="0"/>
               <w:rPr>
@@ -10659,14 +9162,6 @@
             <w:tcBorders>
               <w:top w:val="single" w:sz="4" w:space="0" w:color="auto"/>
             </w:tcBorders>
-            <w:tcPrChange w:id="233" w:author="Marshall, Caleb Z" w:date="2018-05-04T00:21:00Z">
-              <w:tcPr>
-                <w:tcW w:w="568" w:type="pct"/>
-                <w:tcBorders>
-                  <w:top w:val="single" w:sz="4" w:space="0" w:color="auto"/>
-                </w:tcBorders>
-              </w:tcPr>
-            </w:tcPrChange>
           </w:tcPr>
           <w:p>
             <w:pPr>
@@ -10674,7 +9169,6 @@
               <w:autoSpaceDE w:val="0"/>
               <w:autoSpaceDN w:val="0"/>
               <w:adjustRightInd w:val="0"/>
-              <w:spacing w:line="480" w:lineRule="auto"/>
               <w:jc w:val="center"/>
               <w:outlineLvl w:val="0"/>
               <w:rPr>
@@ -10690,14 +9184,6 @@
             <w:tcBorders>
               <w:top w:val="single" w:sz="4" w:space="0" w:color="auto"/>
             </w:tcBorders>
-            <w:tcPrChange w:id="234" w:author="Marshall, Caleb Z" w:date="2018-05-04T00:21:00Z">
-              <w:tcPr>
-                <w:tcW w:w="568" w:type="pct"/>
-                <w:tcBorders>
-                  <w:top w:val="single" w:sz="4" w:space="0" w:color="auto"/>
-                </w:tcBorders>
-              </w:tcPr>
-            </w:tcPrChange>
           </w:tcPr>
           <w:p>
             <w:pPr>
@@ -10705,7 +9191,6 @@
               <w:autoSpaceDE w:val="0"/>
               <w:autoSpaceDN w:val="0"/>
               <w:adjustRightInd w:val="0"/>
-              <w:spacing w:line="480" w:lineRule="auto"/>
               <w:jc w:val="center"/>
               <w:outlineLvl w:val="0"/>
               <w:rPr>
@@ -10719,12 +9204,7 @@
       <w:tr>
         <w:tc>
           <w:tcPr>
-            <w:tcW w:w="1307" w:type="pct"/>
-            <w:tcPrChange w:id="235" w:author="Marshall, Caleb Z" w:date="2018-05-04T00:21:00Z">
-              <w:tcPr>
-                <w:tcW w:w="1307" w:type="pct"/>
-              </w:tcPr>
-            </w:tcPrChange>
+            <w:tcW w:w="1298" w:type="pct"/>
           </w:tcPr>
           <w:p>
             <w:pPr>
@@ -10732,7 +9212,6 @@
               <w:autoSpaceDE w:val="0"/>
               <w:autoSpaceDN w:val="0"/>
               <w:adjustRightInd w:val="0"/>
-              <w:spacing w:line="480" w:lineRule="auto"/>
               <w:outlineLvl w:val="0"/>
               <w:rPr>
                 <w:rFonts w:ascii="Times New Roman" w:hAnsi="Times New Roman" w:cs="Times New Roman"/>
@@ -10757,12 +9236,7 @@
         </w:tc>
         <w:tc>
           <w:tcPr>
-            <w:tcW w:w="341" w:type="pct"/>
-            <w:tcPrChange w:id="236" w:author="Marshall, Caleb Z" w:date="2018-05-04T00:21:00Z">
-              <w:tcPr>
-                <w:tcW w:w="341" w:type="pct"/>
-              </w:tcPr>
-            </w:tcPrChange>
+            <w:tcW w:w="350" w:type="pct"/>
           </w:tcPr>
           <w:p>
             <w:pPr>
@@ -10770,7 +9244,6 @@
               <w:autoSpaceDE w:val="0"/>
               <w:autoSpaceDN w:val="0"/>
               <w:adjustRightInd w:val="0"/>
-              <w:spacing w:line="480" w:lineRule="auto"/>
               <w:jc w:val="center"/>
               <w:outlineLvl w:val="0"/>
               <w:rPr>
@@ -10790,11 +9263,6 @@
         <w:tc>
           <w:tcPr>
             <w:tcW w:w="742" w:type="pct"/>
-            <w:tcPrChange w:id="237" w:author="Marshall, Caleb Z" w:date="2018-05-04T00:21:00Z">
-              <w:tcPr>
-                <w:tcW w:w="742" w:type="pct"/>
-              </w:tcPr>
-            </w:tcPrChange>
           </w:tcPr>
           <w:p>
             <w:pPr>
@@ -10802,7 +9270,6 @@
               <w:autoSpaceDE w:val="0"/>
               <w:autoSpaceDN w:val="0"/>
               <w:adjustRightInd w:val="0"/>
-              <w:spacing w:line="480" w:lineRule="auto"/>
               <w:jc w:val="center"/>
               <w:outlineLvl w:val="0"/>
               <w:rPr>
@@ -10822,11 +9289,6 @@
         <w:tc>
           <w:tcPr>
             <w:tcW w:w="682" w:type="pct"/>
-            <w:tcPrChange w:id="238" w:author="Marshall, Caleb Z" w:date="2018-05-04T00:21:00Z">
-              <w:tcPr>
-                <w:tcW w:w="682" w:type="pct"/>
-              </w:tcPr>
-            </w:tcPrChange>
           </w:tcPr>
           <w:p>
             <w:pPr>
@@ -10834,7 +9296,6 @@
               <w:autoSpaceDE w:val="0"/>
               <w:autoSpaceDN w:val="0"/>
               <w:adjustRightInd w:val="0"/>
-              <w:spacing w:line="480" w:lineRule="auto"/>
               <w:jc w:val="center"/>
               <w:outlineLvl w:val="0"/>
               <w:rPr>
@@ -10854,11 +9315,6 @@
         <w:tc>
           <w:tcPr>
             <w:tcW w:w="792" w:type="pct"/>
-            <w:tcPrChange w:id="239" w:author="Marshall, Caleb Z" w:date="2018-05-04T00:21:00Z">
-              <w:tcPr>
-                <w:tcW w:w="792" w:type="pct"/>
-              </w:tcPr>
-            </w:tcPrChange>
           </w:tcPr>
           <w:p>
             <w:pPr>
@@ -10866,7 +9322,6 @@
               <w:autoSpaceDE w:val="0"/>
               <w:autoSpaceDN w:val="0"/>
               <w:adjustRightInd w:val="0"/>
-              <w:spacing w:line="480" w:lineRule="auto"/>
               <w:jc w:val="center"/>
               <w:outlineLvl w:val="0"/>
               <w:rPr>
@@ -10886,11 +9341,6 @@
         <w:tc>
           <w:tcPr>
             <w:tcW w:w="568" w:type="pct"/>
-            <w:tcPrChange w:id="240" w:author="Marshall, Caleb Z" w:date="2018-05-04T00:21:00Z">
-              <w:tcPr>
-                <w:tcW w:w="568" w:type="pct"/>
-              </w:tcPr>
-            </w:tcPrChange>
           </w:tcPr>
           <w:p>
             <w:pPr>
@@ -10898,7 +9348,6 @@
               <w:autoSpaceDE w:val="0"/>
               <w:autoSpaceDN w:val="0"/>
               <w:adjustRightInd w:val="0"/>
-              <w:spacing w:line="480" w:lineRule="auto"/>
               <w:jc w:val="center"/>
               <w:outlineLvl w:val="0"/>
               <w:rPr>
@@ -10918,11 +9367,6 @@
         <w:tc>
           <w:tcPr>
             <w:tcW w:w="568" w:type="pct"/>
-            <w:tcPrChange w:id="241" w:author="Marshall, Caleb Z" w:date="2018-05-04T00:21:00Z">
-              <w:tcPr>
-                <w:tcW w:w="568" w:type="pct"/>
-              </w:tcPr>
-            </w:tcPrChange>
           </w:tcPr>
           <w:p>
             <w:pPr>
@@ -10930,7 +9374,6 @@
               <w:autoSpaceDE w:val="0"/>
               <w:autoSpaceDN w:val="0"/>
               <w:adjustRightInd w:val="0"/>
-              <w:spacing w:line="480" w:lineRule="auto"/>
               <w:jc w:val="center"/>
               <w:outlineLvl w:val="0"/>
               <w:rPr>
@@ -10951,12 +9394,7 @@
       <w:tr>
         <w:tc>
           <w:tcPr>
-            <w:tcW w:w="1307" w:type="pct"/>
-            <w:tcPrChange w:id="242" w:author="Marshall, Caleb Z" w:date="2018-05-04T00:21:00Z">
-              <w:tcPr>
-                <w:tcW w:w="1307" w:type="pct"/>
-              </w:tcPr>
-            </w:tcPrChange>
+            <w:tcW w:w="1298" w:type="pct"/>
           </w:tcPr>
           <w:p>
             <w:pPr>
@@ -10964,7 +9402,6 @@
               <w:autoSpaceDE w:val="0"/>
               <w:autoSpaceDN w:val="0"/>
               <w:adjustRightInd w:val="0"/>
-              <w:spacing w:line="480" w:lineRule="auto"/>
               <w:outlineLvl w:val="0"/>
               <w:rPr>
                 <w:rFonts w:ascii="Times New Roman" w:hAnsi="Times New Roman" w:cs="Times New Roman"/>
@@ -10982,12 +9419,7 @@
         </w:tc>
         <w:tc>
           <w:tcPr>
-            <w:tcW w:w="341" w:type="pct"/>
-            <w:tcPrChange w:id="243" w:author="Marshall, Caleb Z" w:date="2018-05-04T00:21:00Z">
-              <w:tcPr>
-                <w:tcW w:w="341" w:type="pct"/>
-              </w:tcPr>
-            </w:tcPrChange>
+            <w:tcW w:w="350" w:type="pct"/>
           </w:tcPr>
           <w:p>
             <w:pPr>
@@ -10995,7 +9427,6 @@
               <w:autoSpaceDE w:val="0"/>
               <w:autoSpaceDN w:val="0"/>
               <w:adjustRightInd w:val="0"/>
-              <w:spacing w:line="480" w:lineRule="auto"/>
               <w:jc w:val="center"/>
               <w:outlineLvl w:val="0"/>
               <w:rPr>
@@ -11015,11 +9446,6 @@
         <w:tc>
           <w:tcPr>
             <w:tcW w:w="742" w:type="pct"/>
-            <w:tcPrChange w:id="244" w:author="Marshall, Caleb Z" w:date="2018-05-04T00:21:00Z">
-              <w:tcPr>
-                <w:tcW w:w="742" w:type="pct"/>
-              </w:tcPr>
-            </w:tcPrChange>
           </w:tcPr>
           <w:p>
             <w:pPr>
@@ -11027,7 +9453,6 @@
               <w:autoSpaceDE w:val="0"/>
               <w:autoSpaceDN w:val="0"/>
               <w:adjustRightInd w:val="0"/>
-              <w:spacing w:line="480" w:lineRule="auto"/>
               <w:jc w:val="center"/>
               <w:outlineLvl w:val="0"/>
               <w:rPr>
@@ -11047,11 +9472,6 @@
         <w:tc>
           <w:tcPr>
             <w:tcW w:w="682" w:type="pct"/>
-            <w:tcPrChange w:id="245" w:author="Marshall, Caleb Z" w:date="2018-05-04T00:21:00Z">
-              <w:tcPr>
-                <w:tcW w:w="682" w:type="pct"/>
-              </w:tcPr>
-            </w:tcPrChange>
           </w:tcPr>
           <w:p>
             <w:pPr>
@@ -11059,7 +9479,6 @@
               <w:autoSpaceDE w:val="0"/>
               <w:autoSpaceDN w:val="0"/>
               <w:adjustRightInd w:val="0"/>
-              <w:spacing w:line="480" w:lineRule="auto"/>
               <w:jc w:val="center"/>
               <w:outlineLvl w:val="0"/>
               <w:rPr>
@@ -11079,11 +9498,6 @@
         <w:tc>
           <w:tcPr>
             <w:tcW w:w="792" w:type="pct"/>
-            <w:tcPrChange w:id="246" w:author="Marshall, Caleb Z" w:date="2018-05-04T00:21:00Z">
-              <w:tcPr>
-                <w:tcW w:w="792" w:type="pct"/>
-              </w:tcPr>
-            </w:tcPrChange>
           </w:tcPr>
           <w:p>
             <w:pPr>
@@ -11091,7 +9505,6 @@
               <w:autoSpaceDE w:val="0"/>
               <w:autoSpaceDN w:val="0"/>
               <w:adjustRightInd w:val="0"/>
-              <w:spacing w:line="480" w:lineRule="auto"/>
               <w:jc w:val="center"/>
               <w:outlineLvl w:val="0"/>
               <w:rPr>
@@ -11111,11 +9524,6 @@
         <w:tc>
           <w:tcPr>
             <w:tcW w:w="568" w:type="pct"/>
-            <w:tcPrChange w:id="247" w:author="Marshall, Caleb Z" w:date="2018-05-04T00:21:00Z">
-              <w:tcPr>
-                <w:tcW w:w="568" w:type="pct"/>
-              </w:tcPr>
-            </w:tcPrChange>
           </w:tcPr>
           <w:p>
             <w:pPr>
@@ -11123,7 +9531,6 @@
               <w:autoSpaceDE w:val="0"/>
               <w:autoSpaceDN w:val="0"/>
               <w:adjustRightInd w:val="0"/>
-              <w:spacing w:line="480" w:lineRule="auto"/>
               <w:jc w:val="center"/>
               <w:outlineLvl w:val="0"/>
               <w:rPr>
@@ -11143,11 +9550,6 @@
         <w:tc>
           <w:tcPr>
             <w:tcW w:w="568" w:type="pct"/>
-            <w:tcPrChange w:id="248" w:author="Marshall, Caleb Z" w:date="2018-05-04T00:21:00Z">
-              <w:tcPr>
-                <w:tcW w:w="568" w:type="pct"/>
-              </w:tcPr>
-            </w:tcPrChange>
           </w:tcPr>
           <w:p>
             <w:pPr>
@@ -11155,7 +9557,6 @@
               <w:autoSpaceDE w:val="0"/>
               <w:autoSpaceDN w:val="0"/>
               <w:adjustRightInd w:val="0"/>
-              <w:spacing w:line="480" w:lineRule="auto"/>
               <w:jc w:val="center"/>
               <w:outlineLvl w:val="0"/>
               <w:rPr>
@@ -11176,12 +9577,7 @@
       <w:tr>
         <w:tc>
           <w:tcPr>
-            <w:tcW w:w="1307" w:type="pct"/>
-            <w:tcPrChange w:id="249" w:author="Marshall, Caleb Z" w:date="2018-05-04T00:21:00Z">
-              <w:tcPr>
-                <w:tcW w:w="1307" w:type="pct"/>
-              </w:tcPr>
-            </w:tcPrChange>
+            <w:tcW w:w="1298" w:type="pct"/>
           </w:tcPr>
           <w:p>
             <w:pPr>
@@ -11189,7 +9585,6 @@
               <w:autoSpaceDE w:val="0"/>
               <w:autoSpaceDN w:val="0"/>
               <w:adjustRightInd w:val="0"/>
-              <w:spacing w:line="480" w:lineRule="auto"/>
               <w:outlineLvl w:val="0"/>
               <w:rPr>
                 <w:rFonts w:ascii="Times New Roman" w:hAnsi="Times New Roman" w:cs="Times New Roman"/>
@@ -11207,12 +9602,7 @@
         </w:tc>
         <w:tc>
           <w:tcPr>
-            <w:tcW w:w="341" w:type="pct"/>
-            <w:tcPrChange w:id="250" w:author="Marshall, Caleb Z" w:date="2018-05-04T00:21:00Z">
-              <w:tcPr>
-                <w:tcW w:w="341" w:type="pct"/>
-              </w:tcPr>
-            </w:tcPrChange>
+            <w:tcW w:w="350" w:type="pct"/>
           </w:tcPr>
           <w:p>
             <w:pPr>
@@ -11220,7 +9610,6 @@
               <w:autoSpaceDE w:val="0"/>
               <w:autoSpaceDN w:val="0"/>
               <w:adjustRightInd w:val="0"/>
-              <w:spacing w:line="480" w:lineRule="auto"/>
               <w:jc w:val="center"/>
               <w:outlineLvl w:val="0"/>
               <w:rPr>
@@ -11240,11 +9629,6 @@
         <w:tc>
           <w:tcPr>
             <w:tcW w:w="742" w:type="pct"/>
-            <w:tcPrChange w:id="251" w:author="Marshall, Caleb Z" w:date="2018-05-04T00:21:00Z">
-              <w:tcPr>
-                <w:tcW w:w="742" w:type="pct"/>
-              </w:tcPr>
-            </w:tcPrChange>
           </w:tcPr>
           <w:p>
             <w:pPr>
@@ -11252,7 +9636,6 @@
               <w:autoSpaceDE w:val="0"/>
               <w:autoSpaceDN w:val="0"/>
               <w:adjustRightInd w:val="0"/>
-              <w:spacing w:line="480" w:lineRule="auto"/>
               <w:jc w:val="center"/>
               <w:outlineLvl w:val="0"/>
               <w:rPr>
@@ -11279,11 +9662,6 @@
         <w:tc>
           <w:tcPr>
             <w:tcW w:w="682" w:type="pct"/>
-            <w:tcPrChange w:id="252" w:author="Marshall, Caleb Z" w:date="2018-05-04T00:21:00Z">
-              <w:tcPr>
-                <w:tcW w:w="682" w:type="pct"/>
-              </w:tcPr>
-            </w:tcPrChange>
           </w:tcPr>
           <w:p>
             <w:pPr>
@@ -11291,7 +9669,6 @@
               <w:autoSpaceDE w:val="0"/>
               <w:autoSpaceDN w:val="0"/>
               <w:adjustRightInd w:val="0"/>
-              <w:spacing w:line="480" w:lineRule="auto"/>
               <w:jc w:val="center"/>
               <w:outlineLvl w:val="0"/>
               <w:rPr>
@@ -11318,11 +9695,6 @@
         <w:tc>
           <w:tcPr>
             <w:tcW w:w="792" w:type="pct"/>
-            <w:tcPrChange w:id="253" w:author="Marshall, Caleb Z" w:date="2018-05-04T00:21:00Z">
-              <w:tcPr>
-                <w:tcW w:w="792" w:type="pct"/>
-              </w:tcPr>
-            </w:tcPrChange>
           </w:tcPr>
           <w:p>
             <w:pPr>
@@ -11330,7 +9702,6 @@
               <w:autoSpaceDE w:val="0"/>
               <w:autoSpaceDN w:val="0"/>
               <w:adjustRightInd w:val="0"/>
-              <w:spacing w:line="480" w:lineRule="auto"/>
               <w:jc w:val="center"/>
               <w:outlineLvl w:val="0"/>
               <w:rPr>
@@ -11357,11 +9728,6 @@
         <w:tc>
           <w:tcPr>
             <w:tcW w:w="568" w:type="pct"/>
-            <w:tcPrChange w:id="254" w:author="Marshall, Caleb Z" w:date="2018-05-04T00:21:00Z">
-              <w:tcPr>
-                <w:tcW w:w="568" w:type="pct"/>
-              </w:tcPr>
-            </w:tcPrChange>
           </w:tcPr>
           <w:p>
             <w:pPr>
@@ -11369,7 +9735,6 @@
               <w:autoSpaceDE w:val="0"/>
               <w:autoSpaceDN w:val="0"/>
               <w:adjustRightInd w:val="0"/>
-              <w:spacing w:line="480" w:lineRule="auto"/>
               <w:jc w:val="center"/>
               <w:outlineLvl w:val="0"/>
               <w:rPr>
@@ -11389,11 +9754,6 @@
         <w:tc>
           <w:tcPr>
             <w:tcW w:w="568" w:type="pct"/>
-            <w:tcPrChange w:id="255" w:author="Marshall, Caleb Z" w:date="2018-05-04T00:21:00Z">
-              <w:tcPr>
-                <w:tcW w:w="568" w:type="pct"/>
-              </w:tcPr>
-            </w:tcPrChange>
           </w:tcPr>
           <w:p>
             <w:pPr>
@@ -11401,7 +9761,6 @@
               <w:autoSpaceDE w:val="0"/>
               <w:autoSpaceDN w:val="0"/>
               <w:adjustRightInd w:val="0"/>
-              <w:spacing w:line="480" w:lineRule="auto"/>
               <w:jc w:val="center"/>
               <w:outlineLvl w:val="0"/>
               <w:rPr>
@@ -11422,12 +9781,7 @@
       <w:tr>
         <w:tc>
           <w:tcPr>
-            <w:tcW w:w="1307" w:type="pct"/>
-            <w:tcPrChange w:id="256" w:author="Marshall, Caleb Z" w:date="2018-05-04T00:21:00Z">
-              <w:tcPr>
-                <w:tcW w:w="1307" w:type="pct"/>
-              </w:tcPr>
-            </w:tcPrChange>
+            <w:tcW w:w="1298" w:type="pct"/>
           </w:tcPr>
           <w:p>
             <w:pPr>
@@ -11435,7 +9789,6 @@
               <w:autoSpaceDE w:val="0"/>
               <w:autoSpaceDN w:val="0"/>
               <w:adjustRightInd w:val="0"/>
-              <w:spacing w:line="480" w:lineRule="auto"/>
               <w:outlineLvl w:val="0"/>
               <w:rPr>
                 <w:rFonts w:ascii="Times New Roman" w:hAnsi="Times New Roman" w:cs="Times New Roman"/>
@@ -11453,12 +9806,7 @@
         </w:tc>
         <w:tc>
           <w:tcPr>
-            <w:tcW w:w="341" w:type="pct"/>
-            <w:tcPrChange w:id="257" w:author="Marshall, Caleb Z" w:date="2018-05-04T00:21:00Z">
-              <w:tcPr>
-                <w:tcW w:w="341" w:type="pct"/>
-              </w:tcPr>
-            </w:tcPrChange>
+            <w:tcW w:w="350" w:type="pct"/>
           </w:tcPr>
           <w:p>
             <w:pPr>
@@ -11466,7 +9814,6 @@
               <w:autoSpaceDE w:val="0"/>
               <w:autoSpaceDN w:val="0"/>
               <w:adjustRightInd w:val="0"/>
-              <w:spacing w:line="480" w:lineRule="auto"/>
               <w:jc w:val="center"/>
               <w:outlineLvl w:val="0"/>
               <w:rPr>
@@ -11486,11 +9833,6 @@
         <w:tc>
           <w:tcPr>
             <w:tcW w:w="742" w:type="pct"/>
-            <w:tcPrChange w:id="258" w:author="Marshall, Caleb Z" w:date="2018-05-04T00:21:00Z">
-              <w:tcPr>
-                <w:tcW w:w="742" w:type="pct"/>
-              </w:tcPr>
-            </w:tcPrChange>
           </w:tcPr>
           <w:p>
             <w:pPr>
@@ -11498,7 +9840,6 @@
               <w:autoSpaceDE w:val="0"/>
               <w:autoSpaceDN w:val="0"/>
               <w:adjustRightInd w:val="0"/>
-              <w:spacing w:line="480" w:lineRule="auto"/>
               <w:jc w:val="center"/>
               <w:outlineLvl w:val="0"/>
               <w:rPr>
@@ -11525,11 +9866,6 @@
         <w:tc>
           <w:tcPr>
             <w:tcW w:w="682" w:type="pct"/>
-            <w:tcPrChange w:id="259" w:author="Marshall, Caleb Z" w:date="2018-05-04T00:21:00Z">
-              <w:tcPr>
-                <w:tcW w:w="682" w:type="pct"/>
-              </w:tcPr>
-            </w:tcPrChange>
           </w:tcPr>
           <w:p>
             <w:pPr>
@@ -11537,7 +9873,6 @@
               <w:autoSpaceDE w:val="0"/>
               <w:autoSpaceDN w:val="0"/>
               <w:adjustRightInd w:val="0"/>
-              <w:spacing w:line="480" w:lineRule="auto"/>
               <w:jc w:val="center"/>
               <w:outlineLvl w:val="0"/>
               <w:rPr>
@@ -11564,11 +9899,6 @@
         <w:tc>
           <w:tcPr>
             <w:tcW w:w="792" w:type="pct"/>
-            <w:tcPrChange w:id="260" w:author="Marshall, Caleb Z" w:date="2018-05-04T00:21:00Z">
-              <w:tcPr>
-                <w:tcW w:w="792" w:type="pct"/>
-              </w:tcPr>
-            </w:tcPrChange>
           </w:tcPr>
           <w:p>
             <w:pPr>
@@ -11576,7 +9906,6 @@
               <w:autoSpaceDE w:val="0"/>
               <w:autoSpaceDN w:val="0"/>
               <w:adjustRightInd w:val="0"/>
-              <w:spacing w:line="480" w:lineRule="auto"/>
               <w:jc w:val="center"/>
               <w:outlineLvl w:val="0"/>
               <w:rPr>
@@ -11603,11 +9932,6 @@
         <w:tc>
           <w:tcPr>
             <w:tcW w:w="568" w:type="pct"/>
-            <w:tcPrChange w:id="261" w:author="Marshall, Caleb Z" w:date="2018-05-04T00:21:00Z">
-              <w:tcPr>
-                <w:tcW w:w="568" w:type="pct"/>
-              </w:tcPr>
-            </w:tcPrChange>
           </w:tcPr>
           <w:p>
             <w:pPr>
@@ -11615,7 +9939,6 @@
               <w:autoSpaceDE w:val="0"/>
               <w:autoSpaceDN w:val="0"/>
               <w:adjustRightInd w:val="0"/>
-              <w:spacing w:line="480" w:lineRule="auto"/>
               <w:jc w:val="center"/>
               <w:outlineLvl w:val="0"/>
               <w:rPr>
@@ -11635,11 +9958,6 @@
         <w:tc>
           <w:tcPr>
             <w:tcW w:w="568" w:type="pct"/>
-            <w:tcPrChange w:id="262" w:author="Marshall, Caleb Z" w:date="2018-05-04T00:21:00Z">
-              <w:tcPr>
-                <w:tcW w:w="568" w:type="pct"/>
-              </w:tcPr>
-            </w:tcPrChange>
           </w:tcPr>
           <w:p>
             <w:pPr>
@@ -11647,7 +9965,6 @@
               <w:autoSpaceDE w:val="0"/>
               <w:autoSpaceDN w:val="0"/>
               <w:adjustRightInd w:val="0"/>
-              <w:spacing w:line="480" w:lineRule="auto"/>
               <w:jc w:val="center"/>
               <w:outlineLvl w:val="0"/>
               <w:rPr>
@@ -11675,12 +9992,7 @@
       <w:tr>
         <w:tc>
           <w:tcPr>
-            <w:tcW w:w="1307" w:type="pct"/>
-            <w:tcPrChange w:id="263" w:author="Marshall, Caleb Z" w:date="2018-05-04T00:21:00Z">
-              <w:tcPr>
-                <w:tcW w:w="1307" w:type="pct"/>
-              </w:tcPr>
-            </w:tcPrChange>
+            <w:tcW w:w="1298" w:type="pct"/>
           </w:tcPr>
           <w:p>
             <w:pPr>
@@ -11688,50 +10000,24 @@
               <w:autoSpaceDE w:val="0"/>
               <w:autoSpaceDN w:val="0"/>
               <w:adjustRightInd w:val="0"/>
-              <w:spacing w:line="480" w:lineRule="auto"/>
               <w:outlineLvl w:val="0"/>
               <w:rPr>
                 <w:rFonts w:ascii="Times New Roman" w:hAnsi="Times New Roman" w:cs="Times New Roman"/>
                 <w:color w:val="101010"/>
               </w:rPr>
             </w:pPr>
-            <w:del w:id="264" w:author="Marshall, Caleb Z" w:date="2018-05-04T00:18:00Z">
-              <w:r>
-                <w:rPr>
-                  <w:rFonts w:ascii="Times New Roman" w:hAnsi="Times New Roman" w:cs="Times New Roman"/>
-                  <w:color w:val="101010"/>
-                </w:rPr>
-                <w:delText>Conscientiousness</w:delText>
-              </w:r>
-            </w:del>
-            <w:ins w:id="265" w:author="Marshall, Caleb Z" w:date="2018-05-04T00:18:00Z">
-              <w:r>
-                <w:rPr>
-                  <w:rFonts w:ascii="Times New Roman" w:hAnsi="Times New Roman" w:cs="Times New Roman"/>
-                  <w:color w:val="101010"/>
-                </w:rPr>
-                <w:t>Conscientiousnes</w:t>
-              </w:r>
-            </w:ins>
-            <w:ins w:id="266" w:author="Marshall, Caleb Z" w:date="2018-05-04T00:21:00Z">
-              <w:r>
-                <w:rPr>
-                  <w:rFonts w:ascii="Times New Roman" w:hAnsi="Times New Roman" w:cs="Times New Roman"/>
-                  <w:color w:val="101010"/>
-                </w:rPr>
-                <w:t>s</w:t>
-              </w:r>
-            </w:ins>
+            <w:r>
+              <w:rPr>
+                <w:rFonts w:ascii="Times New Roman" w:hAnsi="Times New Roman" w:cs="Times New Roman"/>
+                <w:color w:val="101010"/>
+              </w:rPr>
+              <w:t>Conscientiousness</w:t>
+            </w:r>
           </w:p>
         </w:tc>
         <w:tc>
           <w:tcPr>
-            <w:tcW w:w="341" w:type="pct"/>
-            <w:tcPrChange w:id="267" w:author="Marshall, Caleb Z" w:date="2018-05-04T00:21:00Z">
-              <w:tcPr>
-                <w:tcW w:w="341" w:type="pct"/>
-              </w:tcPr>
-            </w:tcPrChange>
+            <w:tcW w:w="350" w:type="pct"/>
           </w:tcPr>
           <w:p>
             <w:pPr>
@@ -11739,7 +10025,6 @@
               <w:autoSpaceDE w:val="0"/>
               <w:autoSpaceDN w:val="0"/>
               <w:adjustRightInd w:val="0"/>
-              <w:spacing w:line="480" w:lineRule="auto"/>
               <w:jc w:val="center"/>
               <w:outlineLvl w:val="0"/>
               <w:rPr>
@@ -11759,11 +10044,6 @@
         <w:tc>
           <w:tcPr>
             <w:tcW w:w="742" w:type="pct"/>
-            <w:tcPrChange w:id="268" w:author="Marshall, Caleb Z" w:date="2018-05-04T00:21:00Z">
-              <w:tcPr>
-                <w:tcW w:w="742" w:type="pct"/>
-              </w:tcPr>
-            </w:tcPrChange>
           </w:tcPr>
           <w:p>
             <w:pPr>
@@ -11771,7 +10051,6 @@
               <w:autoSpaceDE w:val="0"/>
               <w:autoSpaceDN w:val="0"/>
               <w:adjustRightInd w:val="0"/>
-              <w:spacing w:line="480" w:lineRule="auto"/>
               <w:jc w:val="center"/>
               <w:outlineLvl w:val="0"/>
               <w:rPr>
@@ -11791,11 +10070,6 @@
         <w:tc>
           <w:tcPr>
             <w:tcW w:w="682" w:type="pct"/>
-            <w:tcPrChange w:id="269" w:author="Marshall, Caleb Z" w:date="2018-05-04T00:21:00Z">
-              <w:tcPr>
-                <w:tcW w:w="682" w:type="pct"/>
-              </w:tcPr>
-            </w:tcPrChange>
           </w:tcPr>
           <w:p>
             <w:pPr>
@@ -11803,7 +10077,6 @@
               <w:autoSpaceDE w:val="0"/>
               <w:autoSpaceDN w:val="0"/>
               <w:adjustRightInd w:val="0"/>
-              <w:spacing w:line="480" w:lineRule="auto"/>
               <w:jc w:val="center"/>
               <w:outlineLvl w:val="0"/>
               <w:rPr>
@@ -11823,11 +10096,6 @@
         <w:tc>
           <w:tcPr>
             <w:tcW w:w="792" w:type="pct"/>
-            <w:tcPrChange w:id="270" w:author="Marshall, Caleb Z" w:date="2018-05-04T00:21:00Z">
-              <w:tcPr>
-                <w:tcW w:w="792" w:type="pct"/>
-              </w:tcPr>
-            </w:tcPrChange>
           </w:tcPr>
           <w:p>
             <w:pPr>
@@ -11835,7 +10103,6 @@
               <w:autoSpaceDE w:val="0"/>
               <w:autoSpaceDN w:val="0"/>
               <w:adjustRightInd w:val="0"/>
-              <w:spacing w:line="480" w:lineRule="auto"/>
               <w:jc w:val="center"/>
               <w:outlineLvl w:val="0"/>
               <w:rPr>
@@ -11855,11 +10122,6 @@
         <w:tc>
           <w:tcPr>
             <w:tcW w:w="568" w:type="pct"/>
-            <w:tcPrChange w:id="271" w:author="Marshall, Caleb Z" w:date="2018-05-04T00:21:00Z">
-              <w:tcPr>
-                <w:tcW w:w="568" w:type="pct"/>
-              </w:tcPr>
-            </w:tcPrChange>
           </w:tcPr>
           <w:p>
             <w:pPr>
@@ -11867,7 +10129,6 @@
               <w:autoSpaceDE w:val="0"/>
               <w:autoSpaceDN w:val="0"/>
               <w:adjustRightInd w:val="0"/>
-              <w:spacing w:line="480" w:lineRule="auto"/>
               <w:jc w:val="center"/>
               <w:outlineLvl w:val="0"/>
               <w:rPr>
@@ -11887,11 +10148,6 @@
         <w:tc>
           <w:tcPr>
             <w:tcW w:w="568" w:type="pct"/>
-            <w:tcPrChange w:id="272" w:author="Marshall, Caleb Z" w:date="2018-05-04T00:21:00Z">
-              <w:tcPr>
-                <w:tcW w:w="568" w:type="pct"/>
-              </w:tcPr>
-            </w:tcPrChange>
           </w:tcPr>
           <w:p>
             <w:pPr>
@@ -11899,7 +10155,6 @@
               <w:autoSpaceDE w:val="0"/>
               <w:autoSpaceDN w:val="0"/>
               <w:adjustRightInd w:val="0"/>
-              <w:spacing w:line="480" w:lineRule="auto"/>
               <w:jc w:val="center"/>
               <w:outlineLvl w:val="0"/>
               <w:rPr>
@@ -11920,18 +10175,10 @@
       <w:tr>
         <w:tc>
           <w:tcPr>
-            <w:tcW w:w="1307" w:type="pct"/>
+            <w:tcW w:w="1298" w:type="pct"/>
             <w:tcBorders>
               <w:bottom w:val="single" w:sz="4" w:space="0" w:color="auto"/>
             </w:tcBorders>
-            <w:tcPrChange w:id="273" w:author="Marshall, Caleb Z" w:date="2018-05-04T00:21:00Z">
-              <w:tcPr>
-                <w:tcW w:w="1307" w:type="pct"/>
-                <w:tcBorders>
-                  <w:bottom w:val="single" w:sz="4" w:space="0" w:color="auto"/>
-                </w:tcBorders>
-              </w:tcPr>
-            </w:tcPrChange>
           </w:tcPr>
           <w:p>
             <w:pPr>
@@ -11939,7 +10186,6 @@
               <w:autoSpaceDE w:val="0"/>
               <w:autoSpaceDN w:val="0"/>
               <w:adjustRightInd w:val="0"/>
-              <w:spacing w:line="480" w:lineRule="auto"/>
               <w:outlineLvl w:val="0"/>
               <w:rPr>
                 <w:rFonts w:ascii="Times New Roman" w:hAnsi="Times New Roman" w:cs="Times New Roman"/>
@@ -11957,44 +10203,23 @@
               </w:rPr>
               <w:t>Emotional Stabil</w:t>
             </w:r>
-            <w:ins w:id="274" w:author="Marshall, Caleb Z" w:date="2018-05-04T00:21:00Z">
-              <w:r>
-                <w:rPr>
-                  <w:rFonts w:ascii="Times New Roman" w:hAnsi="Times New Roman" w:cs="Times New Roman"/>
-                  <w:color w:val="101010"/>
-                  <w:sz w:val="23"/>
-                  <w:szCs w:val="23"/>
-                </w:rPr>
-                <w:t>ity</w:t>
-              </w:r>
-            </w:ins>
-            <w:del w:id="275" w:author="Marshall, Caleb Z" w:date="2018-05-04T00:21:00Z">
-              <w:r>
-                <w:rPr>
-                  <w:rFonts w:ascii="Times New Roman" w:hAnsi="Times New Roman" w:cs="Times New Roman"/>
-                  <w:color w:val="101010"/>
-                  <w:sz w:val="23"/>
-                  <w:szCs w:val="23"/>
-                </w:rPr>
-                <w:delText>.</w:delText>
-              </w:r>
-            </w:del>
+            <w:r>
+              <w:rPr>
+                <w:rFonts w:ascii="Times New Roman" w:hAnsi="Times New Roman" w:cs="Times New Roman"/>
+                <w:color w:val="101010"/>
+                <w:sz w:val="23"/>
+                <w:szCs w:val="23"/>
+              </w:rPr>
+              <w:t>ity</w:t>
+            </w:r>
           </w:p>
         </w:tc>
         <w:tc>
           <w:tcPr>
-            <w:tcW w:w="341" w:type="pct"/>
+            <w:tcW w:w="350" w:type="pct"/>
             <w:tcBorders>
               <w:bottom w:val="single" w:sz="4" w:space="0" w:color="auto"/>
             </w:tcBorders>
-            <w:tcPrChange w:id="276" w:author="Marshall, Caleb Z" w:date="2018-05-04T00:21:00Z">
-              <w:tcPr>
-                <w:tcW w:w="341" w:type="pct"/>
-                <w:tcBorders>
-                  <w:bottom w:val="single" w:sz="4" w:space="0" w:color="auto"/>
-                </w:tcBorders>
-              </w:tcPr>
-            </w:tcPrChange>
           </w:tcPr>
           <w:p>
             <w:pPr>
@@ -12002,7 +10227,6 @@
               <w:autoSpaceDE w:val="0"/>
               <w:autoSpaceDN w:val="0"/>
               <w:adjustRightInd w:val="0"/>
-              <w:spacing w:line="480" w:lineRule="auto"/>
               <w:jc w:val="center"/>
               <w:outlineLvl w:val="0"/>
               <w:rPr>
@@ -12025,14 +10249,6 @@
             <w:tcBorders>
               <w:bottom w:val="single" w:sz="4" w:space="0" w:color="auto"/>
             </w:tcBorders>
-            <w:tcPrChange w:id="277" w:author="Marshall, Caleb Z" w:date="2018-05-04T00:21:00Z">
-              <w:tcPr>
-                <w:tcW w:w="742" w:type="pct"/>
-                <w:tcBorders>
-                  <w:bottom w:val="single" w:sz="4" w:space="0" w:color="auto"/>
-                </w:tcBorders>
-              </w:tcPr>
-            </w:tcPrChange>
           </w:tcPr>
           <w:p>
             <w:pPr>
@@ -12040,7 +10256,6 @@
               <w:autoSpaceDE w:val="0"/>
               <w:autoSpaceDN w:val="0"/>
               <w:adjustRightInd w:val="0"/>
-              <w:spacing w:line="480" w:lineRule="auto"/>
               <w:jc w:val="center"/>
               <w:outlineLvl w:val="0"/>
               <w:rPr>
@@ -12063,14 +10278,6 @@
             <w:tcBorders>
               <w:bottom w:val="single" w:sz="4" w:space="0" w:color="auto"/>
             </w:tcBorders>
-            <w:tcPrChange w:id="278" w:author="Marshall, Caleb Z" w:date="2018-05-04T00:21:00Z">
-              <w:tcPr>
-                <w:tcW w:w="682" w:type="pct"/>
-                <w:tcBorders>
-                  <w:bottom w:val="single" w:sz="4" w:space="0" w:color="auto"/>
-                </w:tcBorders>
-              </w:tcPr>
-            </w:tcPrChange>
           </w:tcPr>
           <w:p>
             <w:pPr>
@@ -12078,7 +10285,6 @@
               <w:autoSpaceDE w:val="0"/>
               <w:autoSpaceDN w:val="0"/>
               <w:adjustRightInd w:val="0"/>
-              <w:spacing w:line="480" w:lineRule="auto"/>
               <w:jc w:val="center"/>
               <w:outlineLvl w:val="0"/>
               <w:rPr>
@@ -12101,14 +10307,6 @@
             <w:tcBorders>
               <w:bottom w:val="single" w:sz="4" w:space="0" w:color="auto"/>
             </w:tcBorders>
-            <w:tcPrChange w:id="279" w:author="Marshall, Caleb Z" w:date="2018-05-04T00:21:00Z">
-              <w:tcPr>
-                <w:tcW w:w="792" w:type="pct"/>
-                <w:tcBorders>
-                  <w:bottom w:val="single" w:sz="4" w:space="0" w:color="auto"/>
-                </w:tcBorders>
-              </w:tcPr>
-            </w:tcPrChange>
           </w:tcPr>
           <w:p>
             <w:pPr>
@@ -12116,7 +10314,6 @@
               <w:autoSpaceDE w:val="0"/>
               <w:autoSpaceDN w:val="0"/>
               <w:adjustRightInd w:val="0"/>
-              <w:spacing w:line="480" w:lineRule="auto"/>
               <w:jc w:val="center"/>
               <w:outlineLvl w:val="0"/>
               <w:rPr>
@@ -12139,14 +10336,6 @@
             <w:tcBorders>
               <w:bottom w:val="single" w:sz="4" w:space="0" w:color="auto"/>
             </w:tcBorders>
-            <w:tcPrChange w:id="280" w:author="Marshall, Caleb Z" w:date="2018-05-04T00:21:00Z">
-              <w:tcPr>
-                <w:tcW w:w="568" w:type="pct"/>
-                <w:tcBorders>
-                  <w:bottom w:val="single" w:sz="4" w:space="0" w:color="auto"/>
-                </w:tcBorders>
-              </w:tcPr>
-            </w:tcPrChange>
           </w:tcPr>
           <w:p>
             <w:pPr>
@@ -12154,7 +10343,6 @@
               <w:autoSpaceDE w:val="0"/>
               <w:autoSpaceDN w:val="0"/>
               <w:adjustRightInd w:val="0"/>
-              <w:spacing w:line="480" w:lineRule="auto"/>
               <w:jc w:val="center"/>
               <w:outlineLvl w:val="0"/>
               <w:rPr>
@@ -12177,14 +10365,6 @@
             <w:tcBorders>
               <w:bottom w:val="single" w:sz="4" w:space="0" w:color="auto"/>
             </w:tcBorders>
-            <w:tcPrChange w:id="281" w:author="Marshall, Caleb Z" w:date="2018-05-04T00:21:00Z">
-              <w:tcPr>
-                <w:tcW w:w="568" w:type="pct"/>
-                <w:tcBorders>
-                  <w:bottom w:val="single" w:sz="4" w:space="0" w:color="auto"/>
-                </w:tcBorders>
-              </w:tcPr>
-            </w:tcPrChange>
           </w:tcPr>
           <w:p>
             <w:pPr>
@@ -12192,7 +10372,6 @@
               <w:autoSpaceDE w:val="0"/>
               <w:autoSpaceDN w:val="0"/>
               <w:adjustRightInd w:val="0"/>
-              <w:spacing w:line="480" w:lineRule="auto"/>
               <w:jc w:val="center"/>
               <w:outlineLvl w:val="0"/>
               <w:rPr>
@@ -12220,17 +10399,41 @@
         <w:spacing w:line="480" w:lineRule="auto"/>
         <w:outlineLvl w:val="0"/>
         <w:rPr>
-          <w:del w:id="282" w:author="Buchanan, Erin M" w:date="2018-05-08T11:15:00Z"/>
+          <w:rFonts w:ascii="Times New Roman" w:hAnsi="Times New Roman" w:cs="Times New Roman"/>
+          <w:color w:val="000000"/>
+        </w:rPr>
+      </w:pPr>
+      <w:r>
+        <w:rPr>
           <w:rFonts w:ascii="Times New Roman" w:hAnsi="Times New Roman" w:cs="Times New Roman"/>
           <w:i/>
-          <w:rPrChange w:id="283" w:author="Buchanan, Erin M" w:date="2018-05-08T11:15:00Z">
-            <w:rPr>
-              <w:del w:id="284" w:author="Buchanan, Erin M" w:date="2018-05-08T11:15:00Z"/>
-              <w:rFonts w:ascii="Times New Roman" w:hAnsi="Times New Roman" w:cs="Times New Roman"/>
-            </w:rPr>
-          </w:rPrChange>
-        </w:rPr>
-      </w:pPr>
+        </w:rPr>
+        <w:t>Note</w:t>
+      </w:r>
+      <w:r>
+        <w:rPr>
+          <w:rFonts w:ascii="Times New Roman" w:hAnsi="Times New Roman" w:cs="Times New Roman"/>
+        </w:rPr>
+        <w:t>.</w:t>
+      </w:r>
+      <w:r>
+        <w:rPr>
+          <w:rFonts w:ascii="Times New Roman" w:hAnsi="Times New Roman" w:cs="Times New Roman"/>
+        </w:rPr>
+        <w:t xml:space="preserve"> The intercept-only model and random-intercept model is identical for each </w:t>
+      </w:r>
+      <w:r>
+        <w:rPr>
+          <w:rFonts w:ascii="Times New Roman" w:hAnsi="Times New Roman" w:cs="Times New Roman"/>
+        </w:rPr>
+        <w:t xml:space="preserve">IV, </w:t>
+      </w:r>
+      <w:r>
+        <w:rPr>
+          <w:rFonts w:ascii="Times New Roman" w:hAnsi="Times New Roman" w:cs="Times New Roman"/>
+        </w:rPr>
+        <w:t>and hence is only listed once.</w:t>
+      </w:r>
     </w:p>
     <w:p>
       <w:pPr>
@@ -12245,39 +10448,20 @@
           <w:color w:val="000000"/>
         </w:rPr>
       </w:pPr>
-      <w:r>
-        <w:rPr>
-          <w:rFonts w:ascii="Times New Roman" w:hAnsi="Times New Roman" w:cs="Times New Roman"/>
-          <w:i/>
-          <w:rPrChange w:id="285" w:author="Buchanan, Erin M" w:date="2018-05-08T11:15:00Z">
-            <w:rPr>
-              <w:rFonts w:ascii="Times New Roman" w:hAnsi="Times New Roman" w:cs="Times New Roman"/>
-            </w:rPr>
-          </w:rPrChange>
-        </w:rPr>
-        <w:t>Note</w:t>
-      </w:r>
-      <w:ins w:id="286" w:author="Buchanan, Erin M" w:date="2018-05-08T11:15:00Z">
-        <w:r>
-          <w:rPr>
-            <w:rFonts w:ascii="Times New Roman" w:hAnsi="Times New Roman" w:cs="Times New Roman"/>
-          </w:rPr>
-          <w:t>.</w:t>
-        </w:r>
-      </w:ins>
-      <w:del w:id="287" w:author="Buchanan, Erin M" w:date="2018-05-08T11:15:00Z">
-        <w:r>
-          <w:rPr>
-            <w:rFonts w:ascii="Times New Roman" w:hAnsi="Times New Roman" w:cs="Times New Roman"/>
-          </w:rPr>
-          <w:delText>:</w:delText>
-        </w:r>
-      </w:del>
-      <w:r>
-        <w:rPr>
-          <w:rFonts w:ascii="Times New Roman" w:hAnsi="Times New Roman" w:cs="Times New Roman"/>
-        </w:rPr>
-        <w:t xml:space="preserve"> The intercept-only model and random-intercept model is identical for each independent variable and hence is only listed once.</w:t>
+    </w:p>
+    <w:p>
+      <w:pPr>
+        <w:rPr>
+          <w:rFonts w:ascii="Times New Roman" w:hAnsi="Times New Roman" w:cs="Times New Roman"/>
+          <w:color w:val="000000"/>
+        </w:rPr>
+      </w:pPr>
+      <w:r>
+        <w:rPr>
+          <w:rFonts w:ascii="Times New Roman" w:hAnsi="Times New Roman" w:cs="Times New Roman"/>
+          <w:color w:val="000000"/>
+        </w:rPr>
+        <w:br w:type="page"/>
       </w:r>
     </w:p>
     <w:p>
@@ -12293,20 +10477,20 @@
           <w:color w:val="000000"/>
         </w:rPr>
       </w:pPr>
-    </w:p>
-    <w:p>
-      <w:pPr>
+      <w:r>
         <w:rPr>
           <w:rFonts w:ascii="Times New Roman" w:hAnsi="Times New Roman" w:cs="Times New Roman"/>
           <w:color w:val="000000"/>
         </w:rPr>
-      </w:pPr>
+        <w:lastRenderedPageBreak/>
+        <w:t xml:space="preserve">Table </w:t>
+      </w:r>
       <w:r>
         <w:rPr>
           <w:rFonts w:ascii="Times New Roman" w:hAnsi="Times New Roman" w:cs="Times New Roman"/>
           <w:color w:val="000000"/>
         </w:rPr>
-        <w:br w:type="page"/>
+        <w:t>3</w:t>
       </w:r>
     </w:p>
     <w:p>
@@ -12319,55 +10503,30 @@
         <w:outlineLvl w:val="0"/>
         <w:rPr>
           <w:rFonts w:ascii="Times New Roman" w:hAnsi="Times New Roman" w:cs="Times New Roman"/>
+          <w:i/>
           <w:color w:val="000000"/>
         </w:rPr>
       </w:pPr>
       <w:r>
         <w:rPr>
           <w:rFonts w:ascii="Times New Roman" w:hAnsi="Times New Roman" w:cs="Times New Roman"/>
+          <w:i/>
           <w:color w:val="000000"/>
         </w:rPr>
-        <w:lastRenderedPageBreak/>
-        <w:t xml:space="preserve">Table </w:t>
-      </w:r>
-      <w:r>
-        <w:rPr>
-          <w:rFonts w:ascii="Times New Roman" w:hAnsi="Times New Roman" w:cs="Times New Roman"/>
+        <w:t>Individual pr</w:t>
+      </w:r>
+      <w:r>
+        <w:rPr>
+          <w:rFonts w:ascii="Times New Roman" w:hAnsi="Times New Roman" w:cs="Times New Roman"/>
+          <w:i/>
           <w:color w:val="000000"/>
         </w:rPr>
-        <w:t>3</w:t>
-      </w:r>
-    </w:p>
-    <w:p>
-      <w:pPr>
-        <w:widowControl w:val="0"/>
-        <w:autoSpaceDE w:val="0"/>
-        <w:autoSpaceDN w:val="0"/>
-        <w:adjustRightInd w:val="0"/>
-        <w:spacing w:line="480" w:lineRule="auto"/>
-        <w:outlineLvl w:val="0"/>
-        <w:rPr>
-          <w:rFonts w:ascii="Times New Roman" w:hAnsi="Times New Roman" w:cs="Times New Roman"/>
-          <w:color w:val="000000"/>
-        </w:rPr>
-      </w:pPr>
-      <w:r>
-        <w:rPr>
-          <w:rFonts w:ascii="Times New Roman" w:hAnsi="Times New Roman" w:cs="Times New Roman"/>
-          <w:color w:val="000000"/>
-        </w:rPr>
-        <w:t>Individual pr</w:t>
-      </w:r>
-      <w:r>
-        <w:rPr>
-          <w:rFonts w:ascii="Times New Roman" w:hAnsi="Times New Roman" w:cs="Times New Roman"/>
-          <w:color w:val="000000"/>
-        </w:rPr>
         <w:t>edictors included in the third and final random-intercepts model</w:t>
       </w:r>
       <w:r>
         <w:rPr>
           <w:rFonts w:ascii="Times New Roman" w:hAnsi="Times New Roman" w:cs="Times New Roman"/>
+          <w:i/>
           <w:color w:val="000000"/>
         </w:rPr>
         <w:t>.</w:t>
@@ -12387,22 +10546,6 @@
           <w:insideV w:val="none" w:sz="0" w:space="0" w:color="auto"/>
         </w:tblBorders>
         <w:tblLook w:val="04A0" w:firstRow="1" w:lastRow="0" w:firstColumn="1" w:lastColumn="0" w:noHBand="0" w:noVBand="1"/>
-        <w:tblPrChange w:id="288" w:author="Marshall, Caleb Z" w:date="2018-05-04T00:23:00Z">
-          <w:tblPr>
-            <w:tblStyle w:val="TableGrid1"/>
-            <w:tblpPr w:leftFromText="180" w:rightFromText="180" w:vertAnchor="text" w:tblpY="1"/>
-            <w:tblW w:w="8540" w:type="dxa"/>
-            <w:tblBorders>
-              <w:top w:val="none" w:sz="0" w:space="0" w:color="auto"/>
-              <w:left w:val="none" w:sz="0" w:space="0" w:color="auto"/>
-              <w:bottom w:val="none" w:sz="0" w:space="0" w:color="auto"/>
-              <w:right w:val="none" w:sz="0" w:space="0" w:color="auto"/>
-              <w:insideH w:val="none" w:sz="0" w:space="0" w:color="auto"/>
-              <w:insideV w:val="none" w:sz="0" w:space="0" w:color="auto"/>
-            </w:tblBorders>
-            <w:tblLook w:val="04A0" w:firstRow="1" w:lastRow="0" w:firstColumn="1" w:lastColumn="0" w:noHBand="0" w:noVBand="1"/>
-          </w:tblPr>
-        </w:tblPrChange>
       </w:tblPr>
       <w:tblGrid>
         <w:gridCol w:w="2920"/>
@@ -12410,24 +10553,10 @@
         <w:gridCol w:w="1293"/>
         <w:gridCol w:w="1293"/>
         <w:gridCol w:w="1546"/>
-        <w:tblGridChange w:id="289">
-          <w:tblGrid>
-            <w:gridCol w:w="2920"/>
-            <w:gridCol w:w="1300"/>
-            <w:gridCol w:w="1349"/>
-            <w:gridCol w:w="1349"/>
-            <w:gridCol w:w="1622"/>
-          </w:tblGrid>
-        </w:tblGridChange>
       </w:tblGrid>
       <w:tr>
         <w:trPr>
           <w:trHeight w:val="301"/>
-          <w:trPrChange w:id="290" w:author="Marshall, Caleb Z" w:date="2018-05-04T00:23:00Z">
-            <w:trPr>
-              <w:trHeight w:val="301"/>
-            </w:trPr>
-          </w:trPrChange>
         </w:trPr>
         <w:tc>
           <w:tcPr>
@@ -12436,15 +10565,6 @@
               <w:top w:val="single" w:sz="4" w:space="0" w:color="auto"/>
               <w:bottom w:val="single" w:sz="4" w:space="0" w:color="auto"/>
             </w:tcBorders>
-            <w:tcPrChange w:id="291" w:author="Marshall, Caleb Z" w:date="2018-05-04T00:23:00Z">
-              <w:tcPr>
-                <w:tcW w:w="2879" w:type="dxa"/>
-                <w:tcBorders>
-                  <w:top w:val="single" w:sz="4" w:space="0" w:color="auto"/>
-                  <w:bottom w:val="single" w:sz="4" w:space="0" w:color="auto"/>
-                </w:tcBorders>
-              </w:tcPr>
-            </w:tcPrChange>
           </w:tcPr>
           <w:p>
             <w:pPr>
@@ -12452,7 +10572,6 @@
               <w:autoSpaceDE w:val="0"/>
               <w:autoSpaceDN w:val="0"/>
               <w:adjustRightInd w:val="0"/>
-              <w:spacing w:line="480" w:lineRule="auto"/>
               <w:outlineLvl w:val="0"/>
               <w:rPr>
                 <w:rFonts w:ascii="Times New Roman" w:hAnsi="Times New Roman" w:cs="Times New Roman"/>
@@ -12479,15 +10598,6 @@
               <w:top w:val="single" w:sz="4" w:space="0" w:color="auto"/>
               <w:bottom w:val="single" w:sz="4" w:space="0" w:color="auto"/>
             </w:tcBorders>
-            <w:tcPrChange w:id="292" w:author="Marshall, Caleb Z" w:date="2018-05-04T00:23:00Z">
-              <w:tcPr>
-                <w:tcW w:w="1308" w:type="dxa"/>
-                <w:tcBorders>
-                  <w:top w:val="single" w:sz="4" w:space="0" w:color="auto"/>
-                  <w:bottom w:val="single" w:sz="4" w:space="0" w:color="auto"/>
-                </w:tcBorders>
-              </w:tcPr>
-            </w:tcPrChange>
           </w:tcPr>
           <w:p>
             <w:pPr>
@@ -12495,7 +10605,6 @@
               <w:autoSpaceDE w:val="0"/>
               <w:autoSpaceDN w:val="0"/>
               <w:adjustRightInd w:val="0"/>
-              <w:spacing w:line="480" w:lineRule="auto"/>
               <w:jc w:val="center"/>
               <w:outlineLvl w:val="0"/>
               <w:rPr>
@@ -12525,15 +10634,6 @@
               <w:top w:val="single" w:sz="4" w:space="0" w:color="auto"/>
               <w:bottom w:val="single" w:sz="4" w:space="0" w:color="auto"/>
             </w:tcBorders>
-            <w:tcPrChange w:id="293" w:author="Marshall, Caleb Z" w:date="2018-05-04T00:23:00Z">
-              <w:tcPr>
-                <w:tcW w:w="1358" w:type="dxa"/>
-                <w:tcBorders>
-                  <w:top w:val="single" w:sz="4" w:space="0" w:color="auto"/>
-                  <w:bottom w:val="single" w:sz="4" w:space="0" w:color="auto"/>
-                </w:tcBorders>
-              </w:tcPr>
-            </w:tcPrChange>
           </w:tcPr>
           <w:p>
             <w:pPr>
@@ -12541,7 +10641,6 @@
               <w:autoSpaceDE w:val="0"/>
               <w:autoSpaceDN w:val="0"/>
               <w:adjustRightInd w:val="0"/>
-              <w:spacing w:line="480" w:lineRule="auto"/>
               <w:jc w:val="center"/>
               <w:outlineLvl w:val="0"/>
               <w:rPr>
@@ -12571,15 +10670,6 @@
               <w:top w:val="single" w:sz="4" w:space="0" w:color="auto"/>
               <w:bottom w:val="single" w:sz="4" w:space="0" w:color="auto"/>
             </w:tcBorders>
-            <w:tcPrChange w:id="294" w:author="Marshall, Caleb Z" w:date="2018-05-04T00:23:00Z">
-              <w:tcPr>
-                <w:tcW w:w="1358" w:type="dxa"/>
-                <w:tcBorders>
-                  <w:top w:val="single" w:sz="4" w:space="0" w:color="auto"/>
-                  <w:bottom w:val="single" w:sz="4" w:space="0" w:color="auto"/>
-                </w:tcBorders>
-              </w:tcPr>
-            </w:tcPrChange>
           </w:tcPr>
           <w:p>
             <w:pPr>
@@ -12587,7 +10677,6 @@
               <w:autoSpaceDE w:val="0"/>
               <w:autoSpaceDN w:val="0"/>
               <w:adjustRightInd w:val="0"/>
-              <w:spacing w:line="480" w:lineRule="auto"/>
               <w:jc w:val="center"/>
               <w:outlineLvl w:val="0"/>
               <w:rPr>
@@ -12617,15 +10706,6 @@
               <w:top w:val="single" w:sz="4" w:space="0" w:color="auto"/>
               <w:bottom w:val="single" w:sz="4" w:space="0" w:color="auto"/>
             </w:tcBorders>
-            <w:tcPrChange w:id="295" w:author="Marshall, Caleb Z" w:date="2018-05-04T00:23:00Z">
-              <w:tcPr>
-                <w:tcW w:w="1637" w:type="dxa"/>
-                <w:tcBorders>
-                  <w:top w:val="single" w:sz="4" w:space="0" w:color="auto"/>
-                  <w:bottom w:val="single" w:sz="4" w:space="0" w:color="auto"/>
-                </w:tcBorders>
-              </w:tcPr>
-            </w:tcPrChange>
           </w:tcPr>
           <w:p>
             <w:pPr>
@@ -12633,7 +10713,6 @@
               <w:autoSpaceDE w:val="0"/>
               <w:autoSpaceDN w:val="0"/>
               <w:adjustRightInd w:val="0"/>
-              <w:spacing w:line="480" w:lineRule="auto"/>
               <w:jc w:val="center"/>
               <w:outlineLvl w:val="0"/>
               <w:rPr>
@@ -12660,11 +10739,6 @@
       <w:tr>
         <w:trPr>
           <w:trHeight w:val="257"/>
-          <w:trPrChange w:id="296" w:author="Marshall, Caleb Z" w:date="2018-05-04T00:23:00Z">
-            <w:trPr>
-              <w:trHeight w:val="257"/>
-            </w:trPr>
-          </w:trPrChange>
         </w:trPr>
         <w:tc>
           <w:tcPr>
@@ -12672,14 +10746,6 @@
             <w:tcBorders>
               <w:top w:val="single" w:sz="4" w:space="0" w:color="auto"/>
             </w:tcBorders>
-            <w:tcPrChange w:id="297" w:author="Marshall, Caleb Z" w:date="2018-05-04T00:23:00Z">
-              <w:tcPr>
-                <w:tcW w:w="2879" w:type="dxa"/>
-                <w:tcBorders>
-                  <w:top w:val="single" w:sz="4" w:space="0" w:color="auto"/>
-                </w:tcBorders>
-              </w:tcPr>
-            </w:tcPrChange>
           </w:tcPr>
           <w:p>
             <w:pPr>
@@ -12687,7 +10753,6 @@
               <w:autoSpaceDE w:val="0"/>
               <w:autoSpaceDN w:val="0"/>
               <w:adjustRightInd w:val="0"/>
-              <w:spacing w:line="480" w:lineRule="auto"/>
               <w:outlineLvl w:val="0"/>
               <w:rPr>
                 <w:rFonts w:ascii="Times New Roman" w:hAnsi="Times New Roman" w:cs="Times New Roman"/>
@@ -12713,14 +10778,6 @@
             <w:tcBorders>
               <w:top w:val="single" w:sz="4" w:space="0" w:color="auto"/>
             </w:tcBorders>
-            <w:tcPrChange w:id="298" w:author="Marshall, Caleb Z" w:date="2018-05-04T00:23:00Z">
-              <w:tcPr>
-                <w:tcW w:w="1308" w:type="dxa"/>
-                <w:tcBorders>
-                  <w:top w:val="single" w:sz="4" w:space="0" w:color="auto"/>
-                </w:tcBorders>
-              </w:tcPr>
-            </w:tcPrChange>
           </w:tcPr>
           <w:p>
             <w:pPr>
@@ -12728,7 +10785,6 @@
               <w:autoSpaceDE w:val="0"/>
               <w:autoSpaceDN w:val="0"/>
               <w:adjustRightInd w:val="0"/>
-              <w:spacing w:line="480" w:lineRule="auto"/>
               <w:jc w:val="center"/>
               <w:outlineLvl w:val="0"/>
               <w:rPr>
@@ -12755,14 +10811,6 @@
             <w:tcBorders>
               <w:top w:val="single" w:sz="4" w:space="0" w:color="auto"/>
             </w:tcBorders>
-            <w:tcPrChange w:id="299" w:author="Marshall, Caleb Z" w:date="2018-05-04T00:23:00Z">
-              <w:tcPr>
-                <w:tcW w:w="1358" w:type="dxa"/>
-                <w:tcBorders>
-                  <w:top w:val="single" w:sz="4" w:space="0" w:color="auto"/>
-                </w:tcBorders>
-              </w:tcPr>
-            </w:tcPrChange>
           </w:tcPr>
           <w:p>
             <w:pPr>
@@ -12770,7 +10818,6 @@
               <w:autoSpaceDE w:val="0"/>
               <w:autoSpaceDN w:val="0"/>
               <w:adjustRightInd w:val="0"/>
-              <w:spacing w:line="480" w:lineRule="auto"/>
               <w:jc w:val="center"/>
               <w:outlineLvl w:val="0"/>
               <w:rPr>
@@ -12815,14 +10862,6 @@
             <w:tcBorders>
               <w:top w:val="single" w:sz="4" w:space="0" w:color="auto"/>
             </w:tcBorders>
-            <w:tcPrChange w:id="300" w:author="Marshall, Caleb Z" w:date="2018-05-04T00:23:00Z">
-              <w:tcPr>
-                <w:tcW w:w="1358" w:type="dxa"/>
-                <w:tcBorders>
-                  <w:top w:val="single" w:sz="4" w:space="0" w:color="auto"/>
-                </w:tcBorders>
-              </w:tcPr>
-            </w:tcPrChange>
           </w:tcPr>
           <w:p>
             <w:pPr>
@@ -12830,7 +10869,6 @@
               <w:autoSpaceDE w:val="0"/>
               <w:autoSpaceDN w:val="0"/>
               <w:adjustRightInd w:val="0"/>
-              <w:spacing w:line="480" w:lineRule="auto"/>
               <w:jc w:val="center"/>
               <w:outlineLvl w:val="0"/>
               <w:rPr>
@@ -12866,14 +10904,6 @@
             <w:tcBorders>
               <w:top w:val="single" w:sz="4" w:space="0" w:color="auto"/>
             </w:tcBorders>
-            <w:tcPrChange w:id="301" w:author="Marshall, Caleb Z" w:date="2018-05-04T00:23:00Z">
-              <w:tcPr>
-                <w:tcW w:w="1637" w:type="dxa"/>
-                <w:tcBorders>
-                  <w:top w:val="single" w:sz="4" w:space="0" w:color="auto"/>
-                </w:tcBorders>
-              </w:tcPr>
-            </w:tcPrChange>
           </w:tcPr>
           <w:p>
             <w:pPr>
@@ -12881,7 +10911,6 @@
               <w:autoSpaceDE w:val="0"/>
               <w:autoSpaceDN w:val="0"/>
               <w:adjustRightInd w:val="0"/>
-              <w:spacing w:line="480" w:lineRule="auto"/>
               <w:jc w:val="center"/>
               <w:outlineLvl w:val="0"/>
               <w:rPr>
@@ -12915,20 +10944,10 @@
       <w:tr>
         <w:trPr>
           <w:trHeight w:val="305"/>
-          <w:trPrChange w:id="302" w:author="Marshall, Caleb Z" w:date="2018-05-04T00:23:00Z">
-            <w:trPr>
-              <w:trHeight w:val="305"/>
-            </w:trPr>
-          </w:trPrChange>
         </w:trPr>
         <w:tc>
           <w:tcPr>
             <w:tcW w:w="2920" w:type="dxa"/>
-            <w:tcPrChange w:id="303" w:author="Marshall, Caleb Z" w:date="2018-05-04T00:23:00Z">
-              <w:tcPr>
-                <w:tcW w:w="2879" w:type="dxa"/>
-              </w:tcPr>
-            </w:tcPrChange>
           </w:tcPr>
           <w:p>
             <w:pPr>
@@ -12936,7 +10955,6 @@
               <w:autoSpaceDE w:val="0"/>
               <w:autoSpaceDN w:val="0"/>
               <w:adjustRightInd w:val="0"/>
-              <w:spacing w:line="480" w:lineRule="auto"/>
               <w:outlineLvl w:val="0"/>
               <w:rPr>
                 <w:rFonts w:ascii="Times New Roman" w:hAnsi="Times New Roman" w:cs="Times New Roman"/>
@@ -12945,8 +10963,8 @@
                 <w:szCs w:val="24"/>
               </w:rPr>
             </w:pPr>
-            <w:commentRangeStart w:id="304"/>
-            <w:commentRangeStart w:id="305"/>
+            <w:commentRangeStart w:id="56"/>
+            <w:commentRangeStart w:id="57"/>
             <w:r>
               <w:rPr>
                 <w:rFonts w:ascii="Times New Roman" w:hAnsi="Times New Roman" w:cs="Times New Roman"/>
@@ -12956,7 +10974,7 @@
               </w:rPr>
               <w:t>Extraversion</w:t>
             </w:r>
-            <w:commentRangeEnd w:id="304"/>
+            <w:commentRangeEnd w:id="56"/>
             <w:r>
               <w:rPr>
                 <w:rStyle w:val="CommentReference"/>
@@ -12964,25 +10982,20 @@
                 <w:sz w:val="24"/>
                 <w:szCs w:val="24"/>
               </w:rPr>
-              <w:commentReference w:id="304"/>
-            </w:r>
-            <w:commentRangeEnd w:id="305"/>
+              <w:commentReference w:id="56"/>
+            </w:r>
+            <w:commentRangeEnd w:id="57"/>
             <w:r>
               <w:rPr>
                 <w:rStyle w:val="CommentReference"/>
               </w:rPr>
-              <w:commentReference w:id="305"/>
+              <w:commentReference w:id="57"/>
             </w:r>
           </w:p>
         </w:tc>
         <w:tc>
           <w:tcPr>
             <w:tcW w:w="1244" w:type="dxa"/>
-            <w:tcPrChange w:id="306" w:author="Marshall, Caleb Z" w:date="2018-05-04T00:23:00Z">
-              <w:tcPr>
-                <w:tcW w:w="1308" w:type="dxa"/>
-              </w:tcPr>
-            </w:tcPrChange>
           </w:tcPr>
           <w:p>
             <w:pPr>
@@ -12990,7 +11003,6 @@
               <w:autoSpaceDE w:val="0"/>
               <w:autoSpaceDN w:val="0"/>
               <w:adjustRightInd w:val="0"/>
-              <w:spacing w:line="480" w:lineRule="auto"/>
               <w:jc w:val="center"/>
               <w:outlineLvl w:val="0"/>
               <w:rPr>
@@ -13014,11 +11026,6 @@
         <w:tc>
           <w:tcPr>
             <w:tcW w:w="1293" w:type="dxa"/>
-            <w:tcPrChange w:id="307" w:author="Marshall, Caleb Z" w:date="2018-05-04T00:23:00Z">
-              <w:tcPr>
-                <w:tcW w:w="1358" w:type="dxa"/>
-              </w:tcPr>
-            </w:tcPrChange>
           </w:tcPr>
           <w:p>
             <w:pPr>
@@ -13026,7 +11033,6 @@
               <w:autoSpaceDE w:val="0"/>
               <w:autoSpaceDN w:val="0"/>
               <w:adjustRightInd w:val="0"/>
-              <w:spacing w:line="480" w:lineRule="auto"/>
               <w:jc w:val="center"/>
               <w:outlineLvl w:val="0"/>
               <w:rPr>
@@ -13068,11 +11074,6 @@
         <w:tc>
           <w:tcPr>
             <w:tcW w:w="1293" w:type="dxa"/>
-            <w:tcPrChange w:id="308" w:author="Marshall, Caleb Z" w:date="2018-05-04T00:23:00Z">
-              <w:tcPr>
-                <w:tcW w:w="1358" w:type="dxa"/>
-              </w:tcPr>
-            </w:tcPrChange>
           </w:tcPr>
           <w:p>
             <w:pPr>
@@ -13080,7 +11081,6 @@
               <w:autoSpaceDE w:val="0"/>
               <w:autoSpaceDN w:val="0"/>
               <w:adjustRightInd w:val="0"/>
-              <w:spacing w:line="480" w:lineRule="auto"/>
               <w:jc w:val="center"/>
               <w:outlineLvl w:val="0"/>
               <w:rPr>
@@ -13113,11 +11113,6 @@
         <w:tc>
           <w:tcPr>
             <w:tcW w:w="1546" w:type="dxa"/>
-            <w:tcPrChange w:id="309" w:author="Marshall, Caleb Z" w:date="2018-05-04T00:23:00Z">
-              <w:tcPr>
-                <w:tcW w:w="1637" w:type="dxa"/>
-              </w:tcPr>
-            </w:tcPrChange>
           </w:tcPr>
           <w:p>
             <w:pPr>
@@ -13125,7 +11120,6 @@
               <w:autoSpaceDE w:val="0"/>
               <w:autoSpaceDN w:val="0"/>
               <w:adjustRightInd w:val="0"/>
-              <w:spacing w:line="480" w:lineRule="auto"/>
               <w:jc w:val="center"/>
               <w:outlineLvl w:val="0"/>
               <w:rPr>
@@ -13150,20 +11144,10 @@
       <w:tr>
         <w:trPr>
           <w:trHeight w:val="257"/>
-          <w:trPrChange w:id="310" w:author="Marshall, Caleb Z" w:date="2018-05-04T00:23:00Z">
-            <w:trPr>
-              <w:trHeight w:val="257"/>
-            </w:trPr>
-          </w:trPrChange>
         </w:trPr>
         <w:tc>
           <w:tcPr>
             <w:tcW w:w="2920" w:type="dxa"/>
-            <w:tcPrChange w:id="311" w:author="Marshall, Caleb Z" w:date="2018-05-04T00:23:00Z">
-              <w:tcPr>
-                <w:tcW w:w="2879" w:type="dxa"/>
-              </w:tcPr>
-            </w:tcPrChange>
           </w:tcPr>
           <w:p>
             <w:pPr>
@@ -13171,7 +11155,6 @@
               <w:autoSpaceDE w:val="0"/>
               <w:autoSpaceDN w:val="0"/>
               <w:adjustRightInd w:val="0"/>
-              <w:spacing w:line="480" w:lineRule="auto"/>
               <w:outlineLvl w:val="0"/>
               <w:rPr>
                 <w:rFonts w:ascii="Times New Roman" w:hAnsi="Times New Roman" w:cs="Times New Roman"/>
@@ -13194,11 +11177,6 @@
         <w:tc>
           <w:tcPr>
             <w:tcW w:w="1244" w:type="dxa"/>
-            <w:tcPrChange w:id="312" w:author="Marshall, Caleb Z" w:date="2018-05-04T00:23:00Z">
-              <w:tcPr>
-                <w:tcW w:w="1308" w:type="dxa"/>
-              </w:tcPr>
-            </w:tcPrChange>
           </w:tcPr>
           <w:p>
             <w:pPr>
@@ -13206,7 +11184,6 @@
               <w:autoSpaceDE w:val="0"/>
               <w:autoSpaceDN w:val="0"/>
               <w:adjustRightInd w:val="0"/>
-              <w:spacing w:line="480" w:lineRule="auto"/>
               <w:jc w:val="center"/>
               <w:outlineLvl w:val="0"/>
               <w:rPr>
@@ -13230,11 +11207,6 @@
         <w:tc>
           <w:tcPr>
             <w:tcW w:w="1293" w:type="dxa"/>
-            <w:tcPrChange w:id="313" w:author="Marshall, Caleb Z" w:date="2018-05-04T00:23:00Z">
-              <w:tcPr>
-                <w:tcW w:w="1358" w:type="dxa"/>
-              </w:tcPr>
-            </w:tcPrChange>
           </w:tcPr>
           <w:p>
             <w:pPr>
@@ -13242,7 +11214,6 @@
               <w:autoSpaceDE w:val="0"/>
               <w:autoSpaceDN w:val="0"/>
               <w:adjustRightInd w:val="0"/>
-              <w:spacing w:line="480" w:lineRule="auto"/>
               <w:jc w:val="center"/>
               <w:outlineLvl w:val="0"/>
               <w:rPr>
@@ -13266,11 +11237,6 @@
         <w:tc>
           <w:tcPr>
             <w:tcW w:w="1293" w:type="dxa"/>
-            <w:tcPrChange w:id="314" w:author="Marshall, Caleb Z" w:date="2018-05-04T00:23:00Z">
-              <w:tcPr>
-                <w:tcW w:w="1358" w:type="dxa"/>
-              </w:tcPr>
-            </w:tcPrChange>
           </w:tcPr>
           <w:p>
             <w:pPr>
@@ -13278,7 +11244,6 @@
               <w:autoSpaceDE w:val="0"/>
               <w:autoSpaceDN w:val="0"/>
               <w:adjustRightInd w:val="0"/>
-              <w:spacing w:line="480" w:lineRule="auto"/>
               <w:jc w:val="center"/>
               <w:outlineLvl w:val="0"/>
               <w:rPr>
@@ -13311,11 +11276,6 @@
         <w:tc>
           <w:tcPr>
             <w:tcW w:w="1546" w:type="dxa"/>
-            <w:tcPrChange w:id="315" w:author="Marshall, Caleb Z" w:date="2018-05-04T00:23:00Z">
-              <w:tcPr>
-                <w:tcW w:w="1637" w:type="dxa"/>
-              </w:tcPr>
-            </w:tcPrChange>
           </w:tcPr>
           <w:p>
             <w:pPr>
@@ -13323,7 +11283,6 @@
               <w:autoSpaceDE w:val="0"/>
               <w:autoSpaceDN w:val="0"/>
               <w:adjustRightInd w:val="0"/>
-              <w:spacing w:line="480" w:lineRule="auto"/>
               <w:jc w:val="center"/>
               <w:outlineLvl w:val="0"/>
               <w:rPr>
@@ -13357,20 +11316,10 @@
       <w:tr>
         <w:trPr>
           <w:trHeight w:val="257"/>
-          <w:trPrChange w:id="316" w:author="Marshall, Caleb Z" w:date="2018-05-04T00:23:00Z">
-            <w:trPr>
-              <w:trHeight w:val="257"/>
-            </w:trPr>
-          </w:trPrChange>
         </w:trPr>
         <w:tc>
           <w:tcPr>
             <w:tcW w:w="2920" w:type="dxa"/>
-            <w:tcPrChange w:id="317" w:author="Marshall, Caleb Z" w:date="2018-05-04T00:23:00Z">
-              <w:tcPr>
-                <w:tcW w:w="2879" w:type="dxa"/>
-              </w:tcPr>
-            </w:tcPrChange>
           </w:tcPr>
           <w:p>
             <w:pPr>
@@ -13378,7 +11327,6 @@
               <w:autoSpaceDE w:val="0"/>
               <w:autoSpaceDN w:val="0"/>
               <w:adjustRightInd w:val="0"/>
-              <w:spacing w:line="480" w:lineRule="auto"/>
               <w:outlineLvl w:val="0"/>
               <w:rPr>
                 <w:rFonts w:ascii="Times New Roman" w:hAnsi="Times New Roman" w:cs="Times New Roman"/>
@@ -13401,11 +11349,6 @@
         <w:tc>
           <w:tcPr>
             <w:tcW w:w="1244" w:type="dxa"/>
-            <w:tcPrChange w:id="318" w:author="Marshall, Caleb Z" w:date="2018-05-04T00:23:00Z">
-              <w:tcPr>
-                <w:tcW w:w="1308" w:type="dxa"/>
-              </w:tcPr>
-            </w:tcPrChange>
           </w:tcPr>
           <w:p>
             <w:pPr>
@@ -13413,7 +11356,6 @@
               <w:autoSpaceDE w:val="0"/>
               <w:autoSpaceDN w:val="0"/>
               <w:adjustRightInd w:val="0"/>
-              <w:spacing w:line="480" w:lineRule="auto"/>
               <w:jc w:val="center"/>
               <w:outlineLvl w:val="0"/>
               <w:rPr>
@@ -13437,11 +11379,6 @@
         <w:tc>
           <w:tcPr>
             <w:tcW w:w="1293" w:type="dxa"/>
-            <w:tcPrChange w:id="319" w:author="Marshall, Caleb Z" w:date="2018-05-04T00:23:00Z">
-              <w:tcPr>
-                <w:tcW w:w="1358" w:type="dxa"/>
-              </w:tcPr>
-            </w:tcPrChange>
           </w:tcPr>
           <w:p>
             <w:pPr>
@@ -13449,7 +11386,6 @@
               <w:autoSpaceDE w:val="0"/>
               <w:autoSpaceDN w:val="0"/>
               <w:adjustRightInd w:val="0"/>
-              <w:spacing w:line="480" w:lineRule="auto"/>
               <w:jc w:val="center"/>
               <w:outlineLvl w:val="0"/>
               <w:rPr>
@@ -13473,11 +11409,6 @@
         <w:tc>
           <w:tcPr>
             <w:tcW w:w="1293" w:type="dxa"/>
-            <w:tcPrChange w:id="320" w:author="Marshall, Caleb Z" w:date="2018-05-04T00:23:00Z">
-              <w:tcPr>
-                <w:tcW w:w="1358" w:type="dxa"/>
-              </w:tcPr>
-            </w:tcPrChange>
           </w:tcPr>
           <w:p>
             <w:pPr>
@@ -13485,7 +11416,6 @@
               <w:autoSpaceDE w:val="0"/>
               <w:autoSpaceDN w:val="0"/>
               <w:adjustRightInd w:val="0"/>
-              <w:spacing w:line="480" w:lineRule="auto"/>
               <w:jc w:val="center"/>
               <w:outlineLvl w:val="0"/>
               <w:rPr>
@@ -13518,11 +11448,6 @@
         <w:tc>
           <w:tcPr>
             <w:tcW w:w="1546" w:type="dxa"/>
-            <w:tcPrChange w:id="321" w:author="Marshall, Caleb Z" w:date="2018-05-04T00:23:00Z">
-              <w:tcPr>
-                <w:tcW w:w="1637" w:type="dxa"/>
-              </w:tcPr>
-            </w:tcPrChange>
           </w:tcPr>
           <w:p>
             <w:pPr>
@@ -13530,7 +11455,6 @@
               <w:autoSpaceDE w:val="0"/>
               <w:autoSpaceDN w:val="0"/>
               <w:adjustRightInd w:val="0"/>
-              <w:spacing w:line="480" w:lineRule="auto"/>
               <w:jc w:val="center"/>
               <w:outlineLvl w:val="0"/>
               <w:rPr>
@@ -13564,11 +11488,6 @@
       <w:tr>
         <w:trPr>
           <w:trHeight w:val="257"/>
-          <w:trPrChange w:id="322" w:author="Marshall, Caleb Z" w:date="2018-05-04T00:23:00Z">
-            <w:trPr>
-              <w:trHeight w:val="257"/>
-            </w:trPr>
-          </w:trPrChange>
         </w:trPr>
         <w:tc>
           <w:tcPr>
@@ -13576,14 +11495,6 @@
             <w:tcBorders>
               <w:bottom w:val="single" w:sz="4" w:space="0" w:color="auto"/>
             </w:tcBorders>
-            <w:tcPrChange w:id="323" w:author="Marshall, Caleb Z" w:date="2018-05-04T00:23:00Z">
-              <w:tcPr>
-                <w:tcW w:w="2879" w:type="dxa"/>
-                <w:tcBorders>
-                  <w:bottom w:val="single" w:sz="4" w:space="0" w:color="auto"/>
-                </w:tcBorders>
-              </w:tcPr>
-            </w:tcPrChange>
           </w:tcPr>
           <w:p>
             <w:pPr>
@@ -13591,7 +11502,6 @@
               <w:autoSpaceDE w:val="0"/>
               <w:autoSpaceDN w:val="0"/>
               <w:adjustRightInd w:val="0"/>
-              <w:spacing w:line="480" w:lineRule="auto"/>
               <w:outlineLvl w:val="0"/>
               <w:rPr>
                 <w:rFonts w:ascii="Times New Roman" w:hAnsi="Times New Roman" w:cs="Times New Roman"/>
@@ -13617,14 +11527,6 @@
             <w:tcBorders>
               <w:bottom w:val="single" w:sz="4" w:space="0" w:color="auto"/>
             </w:tcBorders>
-            <w:tcPrChange w:id="324" w:author="Marshall, Caleb Z" w:date="2018-05-04T00:23:00Z">
-              <w:tcPr>
-                <w:tcW w:w="1308" w:type="dxa"/>
-                <w:tcBorders>
-                  <w:bottom w:val="single" w:sz="4" w:space="0" w:color="auto"/>
-                </w:tcBorders>
-              </w:tcPr>
-            </w:tcPrChange>
           </w:tcPr>
           <w:p>
             <w:pPr>
@@ -13632,7 +11534,6 @@
               <w:autoSpaceDE w:val="0"/>
               <w:autoSpaceDN w:val="0"/>
               <w:adjustRightInd w:val="0"/>
-              <w:spacing w:line="480" w:lineRule="auto"/>
               <w:jc w:val="center"/>
               <w:outlineLvl w:val="0"/>
               <w:rPr>
@@ -13677,14 +11578,6 @@
             <w:tcBorders>
               <w:bottom w:val="single" w:sz="4" w:space="0" w:color="auto"/>
             </w:tcBorders>
-            <w:tcPrChange w:id="325" w:author="Marshall, Caleb Z" w:date="2018-05-04T00:23:00Z">
-              <w:tcPr>
-                <w:tcW w:w="1358" w:type="dxa"/>
-                <w:tcBorders>
-                  <w:bottom w:val="single" w:sz="4" w:space="0" w:color="auto"/>
-                </w:tcBorders>
-              </w:tcPr>
-            </w:tcPrChange>
           </w:tcPr>
           <w:p>
             <w:pPr>
@@ -13692,7 +11585,6 @@
               <w:autoSpaceDE w:val="0"/>
               <w:autoSpaceDN w:val="0"/>
               <w:adjustRightInd w:val="0"/>
-              <w:spacing w:line="480" w:lineRule="auto"/>
               <w:jc w:val="center"/>
               <w:outlineLvl w:val="0"/>
               <w:rPr>
@@ -13719,14 +11611,6 @@
             <w:tcBorders>
               <w:bottom w:val="single" w:sz="4" w:space="0" w:color="auto"/>
             </w:tcBorders>
-            <w:tcPrChange w:id="326" w:author="Marshall, Caleb Z" w:date="2018-05-04T00:23:00Z">
-              <w:tcPr>
-                <w:tcW w:w="1358" w:type="dxa"/>
-                <w:tcBorders>
-                  <w:bottom w:val="single" w:sz="4" w:space="0" w:color="auto"/>
-                </w:tcBorders>
-              </w:tcPr>
-            </w:tcPrChange>
           </w:tcPr>
           <w:p>
             <w:pPr>
@@ -13734,7 +11618,6 @@
               <w:autoSpaceDE w:val="0"/>
               <w:autoSpaceDN w:val="0"/>
               <w:adjustRightInd w:val="0"/>
-              <w:spacing w:line="480" w:lineRule="auto"/>
               <w:jc w:val="center"/>
               <w:outlineLvl w:val="0"/>
               <w:rPr>
@@ -13770,14 +11653,6 @@
             <w:tcBorders>
               <w:bottom w:val="single" w:sz="4" w:space="0" w:color="auto"/>
             </w:tcBorders>
-            <w:tcPrChange w:id="327" w:author="Marshall, Caleb Z" w:date="2018-05-04T00:23:00Z">
-              <w:tcPr>
-                <w:tcW w:w="1637" w:type="dxa"/>
-                <w:tcBorders>
-                  <w:bottom w:val="single" w:sz="4" w:space="0" w:color="auto"/>
-                </w:tcBorders>
-              </w:tcPr>
-            </w:tcPrChange>
           </w:tcPr>
           <w:p>
             <w:pPr>
@@ -13785,7 +11660,6 @@
               <w:autoSpaceDE w:val="0"/>
               <w:autoSpaceDN w:val="0"/>
               <w:adjustRightInd w:val="0"/>
-              <w:spacing w:line="480" w:lineRule="auto"/>
               <w:jc w:val="center"/>
               <w:outlineLvl w:val="0"/>
               <w:rPr>
@@ -13819,7 +11693,6 @@
     </w:tbl>
     <w:p>
       <w:pPr>
-        <w:spacing w:line="480" w:lineRule="auto"/>
         <w:rPr>
           <w:rFonts w:ascii="Times New Roman" w:hAnsi="Times New Roman" w:cs="Times New Roman"/>
           <w:color w:val="000000"/>
@@ -13828,7 +11701,6 @@
     </w:p>
     <w:p>
       <w:pPr>
-        <w:spacing w:line="480" w:lineRule="auto"/>
         <w:rPr>
           <w:rFonts w:ascii="Times New Roman" w:hAnsi="Times New Roman" w:cs="Times New Roman"/>
           <w:color w:val="000000"/>
@@ -13870,79 +11742,45 @@
         </w:rPr>
         <w:t xml:space="preserve"> = </w:t>
       </w:r>
-      <w:commentRangeStart w:id="328"/>
-      <w:ins w:id="329" w:author="Marshall, Caleb Z" w:date="2018-05-04T00:12:00Z">
-        <w:r>
-          <w:rPr>
-            <w:rFonts w:ascii="Times New Roman" w:hAnsi="Times New Roman" w:cs="Times New Roman"/>
-            <w:color w:val="000000"/>
-          </w:rPr>
-          <w:t>1979</w:t>
-        </w:r>
-        <w:commentRangeEnd w:id="328"/>
-        <w:r>
-          <w:rPr>
-            <w:rStyle w:val="CommentReference"/>
-          </w:rPr>
-          <w:commentReference w:id="328"/>
-        </w:r>
-        <w:r>
-          <w:rPr>
-            <w:rFonts w:ascii="Times New Roman" w:hAnsi="Times New Roman" w:cs="Times New Roman"/>
-            <w:color w:val="000000"/>
-          </w:rPr>
-          <w:t>.</w:t>
-        </w:r>
-      </w:ins>
-      <w:commentRangeStart w:id="330"/>
-      <w:del w:id="331" w:author="Marshall, Caleb Z" w:date="2018-05-04T00:12:00Z">
-        <w:r>
-          <w:rPr>
-            <w:rFonts w:ascii="Times New Roman" w:hAnsi="Times New Roman" w:cs="Times New Roman"/>
-            <w:color w:val="000000"/>
-          </w:rPr>
-          <w:delText>XXX</w:delText>
-        </w:r>
-        <w:commentRangeEnd w:id="330"/>
-        <w:r>
-          <w:rPr>
-            <w:rStyle w:val="CommentReference"/>
-            <w:rFonts w:ascii="Times New Roman" w:hAnsi="Times New Roman" w:cs="Times New Roman"/>
-            <w:sz w:val="24"/>
-            <w:szCs w:val="24"/>
-          </w:rPr>
-          <w:commentReference w:id="330"/>
-        </w:r>
-        <w:r>
-          <w:rPr>
-            <w:rFonts w:ascii="Times New Roman" w:hAnsi="Times New Roman" w:cs="Times New Roman"/>
-            <w:color w:val="000000"/>
-          </w:rPr>
-          <w:delText>.</w:delText>
-        </w:r>
-      </w:del>
+      <w:commentRangeStart w:id="58"/>
+      <w:r>
+        <w:rPr>
+          <w:rFonts w:ascii="Times New Roman" w:hAnsi="Times New Roman" w:cs="Times New Roman"/>
+          <w:color w:val="000000"/>
+        </w:rPr>
+        <w:t>1979</w:t>
+      </w:r>
+      <w:commentRangeEnd w:id="58"/>
+      <w:r>
+        <w:rPr>
+          <w:rStyle w:val="CommentReference"/>
+        </w:rPr>
+        <w:commentReference w:id="58"/>
+      </w:r>
+      <w:r>
+        <w:rPr>
+          <w:rFonts w:ascii="Times New Roman" w:hAnsi="Times New Roman" w:cs="Times New Roman"/>
+          <w:color w:val="000000"/>
+        </w:rPr>
+        <w:t>.</w:t>
+      </w:r>
     </w:p>
     <w:sectPr>
-      <w:headerReference w:type="even" r:id="rId10"/>
-      <w:headerReference w:type="default" r:id="rId11"/>
-      <w:headerReference w:type="first" r:id="rId12"/>
+      <w:headerReference w:type="even" r:id="rId13"/>
+      <w:headerReference w:type="default" r:id="rId14"/>
+      <w:headerReference w:type="first" r:id="rId15"/>
       <w:pgSz w:w="12240" w:h="15840"/>
-      <w:pgMar w:top="1440" w:right="1440" w:bottom="1440" w:left="2880" w:header="720" w:footer="720" w:gutter="0"/>
+      <w:pgMar w:top="1440" w:right="1440" w:bottom="1440" w:left="1440" w:header="720" w:footer="720" w:gutter="0"/>
       <w:cols w:space="720"/>
       <w:titlePg/>
       <w:docGrid w:linePitch="360"/>
-      <w:sectPrChange w:id="332" w:author="Marshall, Caleb Z" w:date="2018-05-04T00:16:00Z">
-        <w:sectPr>
-          <w:pgMar w:top="1440" w:right="1440" w:bottom="1440" w:left="1440" w:header="720" w:footer="720" w:gutter="0"/>
-        </w:sectPr>
-      </w:sectPrChange>
     </w:sectPr>
   </w:body>
 </w:document>
 </file>
 
 <file path=word/comments.xml><?xml version="1.0" encoding="utf-8"?>
-<w:comments xmlns:wpc="http://schemas.microsoft.com/office/word/2010/wordprocessingCanvas" xmlns:cx="http://schemas.microsoft.com/office/drawing/2014/chartex" xmlns:cx1="http://schemas.microsoft.com/office/drawing/2015/9/8/chartex" xmlns:cx2="http://schemas.microsoft.com/office/drawing/2015/10/21/chartex" xmlns:cx3="http://schemas.microsoft.com/office/drawing/2016/5/9/chartex" xmlns:cx4="http://schemas.microsoft.com/office/drawing/2016/5/10/chartex" xmlns:cx5="http://schemas.microsoft.com/office/drawing/2016/5/11/chartex" xmlns:cx6="http://schemas.microsoft.com/office/drawing/2016/5/12/chartex" xmlns:cx7="http://schemas.microsoft.com/office/drawing/2016/5/13/chartex" xmlns:cx8="http://schemas.microsoft.com/office/drawing/2016/5/14/chartex" xmlns:mc="http://schemas.openxmlformats.org/markup-compatibility/2006" xmlns:aink="http://schemas.microsoft.com/office/drawing/2016/ink" xmlns:am3d="http://schemas.microsoft.com/office/drawing/2017/model3d" xmlns:o="urn:schemas-microsoft-com:office:office" xmlns:r="http://schemas.openxmlformats.org/officeDocument/2006/relationships" xmlns:m="http://schemas.openxmlformats.org/officeDocument/2006/math" xmlns:v="urn:schemas-microsoft-com:vml" xmlns:wp14="http://schemas.microsoft.com/office/word/2010/wordprocessingDrawing" xmlns:wp="http://schemas.openxmlformats.org/drawingml/2006/wordprocessingDrawing" xmlns:w10="urn:schemas-microsoft-com:office:word" xmlns:w="http://schemas.openxmlformats.org/wordprocessingml/2006/main" xmlns:w14="http://schemas.microsoft.com/office/word/2010/wordml" xmlns:w15="http://schemas.microsoft.com/office/word/2012/wordml" xmlns:w16cid="http://schemas.microsoft.com/office/word/2016/wordml/cid" xmlns:w16se="http://schemas.microsoft.com/office/word/2015/wordml/symex" xmlns:wpg="http://schemas.microsoft.com/office/word/2010/wordprocessingGroup" xmlns:wpi="http://schemas.microsoft.com/office/word/2010/wordprocessingInk" xmlns:wne="http://schemas.microsoft.com/office/word/2006/wordml" xmlns:wps="http://schemas.microsoft.com/office/word/2010/wordprocessingShape" mc:Ignorable="w14 w15 w16se w16cid wp14">
+<w:comments xmlns:wpc="http://schemas.microsoft.com/office/word/2010/wordprocessingCanvas" xmlns:mo="http://schemas.microsoft.com/office/mac/office/2008/main" xmlns:mc="http://schemas.openxmlformats.org/markup-compatibility/2006" xmlns:mv="urn:schemas-microsoft-com:mac:vml" xmlns:o="urn:schemas-microsoft-com:office:office" xmlns:r="http://schemas.openxmlformats.org/officeDocument/2006/relationships" xmlns:m="http://schemas.openxmlformats.org/officeDocument/2006/math" xmlns:v="urn:schemas-microsoft-com:vml" xmlns:wp14="http://schemas.microsoft.com/office/word/2010/wordprocessingDrawing" xmlns:wp="http://schemas.openxmlformats.org/drawingml/2006/wordprocessingDrawing" xmlns:w10="urn:schemas-microsoft-com:office:word" xmlns:w="http://schemas.openxmlformats.org/wordprocessingml/2006/main" xmlns:w14="http://schemas.microsoft.com/office/word/2010/wordml" xmlns:w15="http://schemas.microsoft.com/office/word/2012/wordml" xmlns:wpg="http://schemas.microsoft.com/office/word/2010/wordprocessingGroup" xmlns:wpi="http://schemas.microsoft.com/office/word/2010/wordprocessingInk" xmlns:wne="http://schemas.microsoft.com/office/word/2006/wordml" xmlns:wps="http://schemas.microsoft.com/office/word/2010/wordprocessingShape" mc:Ignorable="w14 w15 wp14">
   <w:comment w:id="0" w:author="Buchanan, Erin M" w:date="2018-04-25T11:25:00Z" w:initials="BEM">
     <w:p>
       <w:pPr>
@@ -14007,7 +11845,7 @@
       </w:r>
     </w:p>
   </w:comment>
-  <w:comment w:id="5" w:author="Buchanan, Erin M" w:date="2018-04-25T11:25:00Z" w:initials="BEM">
+  <w:comment w:id="4" w:author="Buchanan, Erin M" w:date="2018-04-25T11:25:00Z" w:initials="BEM">
     <w:p>
       <w:pPr>
         <w:pStyle w:val="CommentText"/>
@@ -14023,7 +11861,7 @@
       </w:r>
     </w:p>
   </w:comment>
-  <w:comment w:id="6" w:author="Marshall, Caleb Z" w:date="2018-05-01T09:49:00Z" w:initials="MCZ">
+  <w:comment w:id="5" w:author="Marshall, Caleb Z" w:date="2018-05-01T09:49:00Z" w:initials="MCZ">
     <w:p>
       <w:pPr>
         <w:pStyle w:val="CommentText"/>
@@ -14039,7 +11877,7 @@
       </w:r>
     </w:p>
   </w:comment>
-  <w:comment w:id="7" w:author="Buchanan, Erin M" w:date="2018-04-25T12:12:00Z" w:initials="BEM">
+  <w:comment w:id="6" w:author="Buchanan, Erin M" w:date="2018-04-25T12:12:00Z" w:initials="BEM">
     <w:p>
       <w:pPr>
         <w:pStyle w:val="CommentText"/>
@@ -14055,7 +11893,7 @@
       </w:r>
     </w:p>
   </w:comment>
-  <w:comment w:id="8" w:author="Buchanan, Erin M" w:date="2018-04-25T12:18:00Z" w:initials="BEM">
+  <w:comment w:id="7" w:author="Buchanan, Erin M" w:date="2018-04-25T12:18:00Z" w:initials="BEM">
     <w:p>
       <w:pPr>
         <w:pStyle w:val="CommentText"/>
@@ -14071,7 +11909,7 @@
       </w:r>
     </w:p>
   </w:comment>
-  <w:comment w:id="9" w:author="Marshall, Caleb Z" w:date="2018-05-03T23:42:00Z" w:initials="MCZ">
+  <w:comment w:id="8" w:author="Marshall, Caleb Z" w:date="2018-05-03T23:42:00Z" w:initials="MCZ">
     <w:p>
       <w:pPr>
         <w:pStyle w:val="CommentText"/>
@@ -14087,7 +11925,7 @@
       </w:r>
     </w:p>
   </w:comment>
-  <w:comment w:id="10" w:author="Buchanan, Erin M" w:date="2018-04-25T12:18:00Z" w:initials="BEM">
+  <w:comment w:id="9" w:author="Buchanan, Erin M" w:date="2018-04-25T12:18:00Z" w:initials="BEM">
     <w:p>
       <w:pPr>
         <w:pStyle w:val="CommentText"/>
@@ -14103,7 +11941,7 @@
       </w:r>
     </w:p>
   </w:comment>
-  <w:comment w:id="11" w:author="Marshall, Caleb Z" w:date="2018-05-03T23:43:00Z" w:initials="MCZ">
+  <w:comment w:id="10" w:author="Marshall, Caleb Z" w:date="2018-05-03T23:43:00Z" w:initials="MCZ">
     <w:p>
       <w:pPr>
         <w:pStyle w:val="CommentText"/>
@@ -14119,7 +11957,7 @@
       </w:r>
     </w:p>
   </w:comment>
-  <w:comment w:id="12" w:author="Buchanan, Erin M" w:date="2018-04-25T12:19:00Z" w:initials="BEM">
+  <w:comment w:id="11" w:author="Buchanan, Erin M" w:date="2018-04-25T12:19:00Z" w:initials="BEM">
     <w:p>
       <w:pPr>
         <w:pStyle w:val="CommentText"/>
@@ -14135,7 +11973,7 @@
       </w:r>
     </w:p>
   </w:comment>
-  <w:comment w:id="13" w:author="Marshall, Caleb Z" w:date="2018-05-01T10:26:00Z" w:initials="MCZ">
+  <w:comment w:id="12" w:author="Marshall, Caleb Z" w:date="2018-05-01T10:26:00Z" w:initials="MCZ">
     <w:p>
       <w:pPr>
         <w:pStyle w:val="CommentText"/>
@@ -14151,7 +11989,7 @@
       </w:r>
     </w:p>
   </w:comment>
-  <w:comment w:id="14" w:author="Buchanan, Erin M" w:date="2018-04-25T12:39:00Z" w:initials="BEM">
+  <w:comment w:id="13" w:author="Buchanan, Erin M" w:date="2018-04-25T12:39:00Z" w:initials="BEM">
     <w:p>
       <w:pPr>
         <w:pStyle w:val="CommentText"/>
@@ -14167,7 +12005,7 @@
       </w:r>
     </w:p>
   </w:comment>
-  <w:comment w:id="15" w:author="Marshall, Caleb Z" w:date="2018-05-03T23:56:00Z" w:initials="MCZ">
+  <w:comment w:id="14" w:author="Marshall, Caleb Z" w:date="2018-05-03T23:56:00Z" w:initials="MCZ">
     <w:p>
       <w:pPr>
         <w:pStyle w:val="CommentText"/>
@@ -14183,7 +12021,7 @@
       </w:r>
     </w:p>
   </w:comment>
-  <w:comment w:id="16" w:author="Buchanan, Erin M" w:date="2018-04-25T12:39:00Z" w:initials="BEM">
+  <w:comment w:id="15" w:author="Buchanan, Erin M" w:date="2018-04-25T12:39:00Z" w:initials="BEM">
     <w:p>
       <w:pPr>
         <w:pStyle w:val="CommentText"/>
@@ -14199,7 +12037,7 @@
       </w:r>
     </w:p>
   </w:comment>
-  <w:comment w:id="17" w:author="Marshall, Caleb Z" w:date="2018-05-03T23:56:00Z" w:initials="MCZ">
+  <w:comment w:id="16" w:author="Marshall, Caleb Z" w:date="2018-05-03T23:56:00Z" w:initials="MCZ">
     <w:p>
       <w:pPr>
         <w:pStyle w:val="CommentText"/>
@@ -14215,7 +12053,7 @@
       </w:r>
     </w:p>
   </w:comment>
-  <w:comment w:id="18" w:author="Fallone, Melissa D" w:date="2017-12-17T17:49:00Z" w:initials="MDF">
+  <w:comment w:id="17" w:author="Fallone, Melissa D" w:date="2017-12-17T17:49:00Z" w:initials="MDF">
     <w:p>
       <w:pPr>
         <w:pStyle w:val="CommentText"/>
@@ -14234,7 +12072,7 @@
       </w:r>
     </w:p>
   </w:comment>
-  <w:comment w:id="19" w:author="Buchanan, Erin M" w:date="2018-04-25T12:40:00Z" w:initials="BEM">
+  <w:comment w:id="18" w:author="Buchanan, Erin M" w:date="2018-04-25T12:40:00Z" w:initials="BEM">
     <w:p>
       <w:pPr>
         <w:pStyle w:val="CommentText"/>
@@ -14250,7 +12088,7 @@
       </w:r>
     </w:p>
   </w:comment>
-  <w:comment w:id="20" w:author="Marshall, Caleb Z" w:date="2018-05-03T23:56:00Z" w:initials="MCZ">
+  <w:comment w:id="19" w:author="Marshall, Caleb Z" w:date="2018-05-03T23:56:00Z" w:initials="MCZ">
     <w:p>
       <w:pPr>
         <w:pStyle w:val="CommentText"/>
@@ -14266,7 +12104,7 @@
       </w:r>
     </w:p>
   </w:comment>
-  <w:comment w:id="22" w:author="Buchanan, Erin M" w:date="2018-04-25T12:41:00Z" w:initials="BEM">
+  <w:comment w:id="20" w:author="Buchanan, Erin M" w:date="2018-04-25T12:41:00Z" w:initials="BEM">
     <w:p>
       <w:pPr>
         <w:pStyle w:val="CommentText"/>
@@ -14279,6 +12117,38 @@
       </w:r>
       <w:r>
         <w:t>Don’t et al the first time</w:t>
+      </w:r>
+    </w:p>
+  </w:comment>
+  <w:comment w:id="21" w:author="Marshall, Caleb Z" w:date="2018-05-03T23:56:00Z" w:initials="MCZ">
+    <w:p>
+      <w:pPr>
+        <w:pStyle w:val="CommentText"/>
+      </w:pPr>
+      <w:r>
+        <w:rPr>
+          <w:rStyle w:val="CommentReference"/>
+        </w:rPr>
+        <w:annotationRef/>
+      </w:r>
+      <w:r>
+        <w:t>Fixed</w:t>
+      </w:r>
+    </w:p>
+  </w:comment>
+  <w:comment w:id="22" w:author="Buchanan, Erin M" w:date="2018-04-25T12:52:00Z" w:initials="BEM">
+    <w:p>
+      <w:pPr>
+        <w:pStyle w:val="CommentText"/>
+      </w:pPr>
+      <w:r>
+        <w:rPr>
+          <w:rStyle w:val="CommentReference"/>
+        </w:rPr>
+        <w:annotationRef/>
+      </w:r>
+      <w:r>
+        <w:t xml:space="preserve">More detail here exact average age and sd with the percent breakdown for race/ethnicity. </w:t>
       </w:r>
     </w:p>
   </w:comment>
@@ -14298,7 +12168,7 @@
       </w:r>
     </w:p>
   </w:comment>
-  <w:comment w:id="30" w:author="Buchanan, Erin M" w:date="2018-04-25T12:52:00Z" w:initials="BEM">
+  <w:comment w:id="24" w:author="Marshall, Caleb Z" w:date="2018-05-03T23:57:00Z" w:initials="MCZ">
     <w:p>
       <w:pPr>
         <w:pStyle w:val="CommentText"/>
@@ -14310,11 +12180,11 @@
         <w:annotationRef/>
       </w:r>
       <w:r>
-        <w:t xml:space="preserve">More detail here exact average age and sd with the percent breakdown for race/ethnicity. </w:t>
+        <w:t>Added the requested info</w:t>
       </w:r>
     </w:p>
   </w:comment>
-  <w:comment w:id="31" w:author="Marshall, Caleb Z" w:date="2018-05-03T23:56:00Z" w:initials="MCZ">
+  <w:comment w:id="25" w:author="Buchanan, Erin M" w:date="2018-04-25T12:53:00Z" w:initials="BEM">
     <w:p>
       <w:pPr>
         <w:pStyle w:val="CommentText"/>
@@ -14326,11 +12196,404 @@
         <w:annotationRef/>
       </w:r>
       <w:r>
+        <w:t xml:space="preserve">What all demographic information did you ask? </w:t>
+      </w:r>
+    </w:p>
+  </w:comment>
+  <w:comment w:id="26" w:author="Marshall, Caleb Z" w:date="2018-05-03T23:57:00Z" w:initials="MCZ">
+    <w:p>
+      <w:pPr>
+        <w:pStyle w:val="CommentText"/>
+      </w:pPr>
+      <w:r>
+        <w:rPr>
+          <w:rStyle w:val="CommentReference"/>
+        </w:rPr>
+        <w:annotationRef/>
+      </w:r>
+      <w:r>
+        <w:t>Added in parenthetical</w:t>
+      </w:r>
+    </w:p>
+  </w:comment>
+  <w:comment w:id="27" w:author="Buchanan, Erin M" w:date="2018-04-25T13:00:00Z" w:initials="BEM">
+    <w:p>
+      <w:pPr>
+        <w:pStyle w:val="CommentText"/>
+      </w:pPr>
+      <w:r>
+        <w:rPr>
+          <w:rStyle w:val="CommentReference"/>
+        </w:rPr>
+        <w:annotationRef/>
+      </w:r>
+      <w:r>
+        <w:t xml:space="preserve">Did you remove </w:t>
+      </w:r>
+      <w:r>
+        <w:rPr>
+          <w:noProof/>
+        </w:rPr>
+        <w:t>s</w:t>
+      </w:r>
+      <w:r>
+        <w:t>top words that will be important to not</w:t>
+      </w:r>
+    </w:p>
+  </w:comment>
+  <w:comment w:id="29" w:author="Marshall, Caleb Z" w:date="2018-05-04T00:03:00Z" w:initials="MCZ">
+    <w:p>
+      <w:pPr>
+        <w:pStyle w:val="CommentText"/>
+      </w:pPr>
+      <w:r>
+        <w:rPr>
+          <w:rStyle w:val="CommentReference"/>
+        </w:rPr>
+        <w:annotationRef/>
+      </w:r>
+      <w:r>
+        <w:t>Do I need this? I haven’t added it to the reference list yet, because I wasn’t sure if it was really necessary…?</w:t>
+      </w:r>
+    </w:p>
+  </w:comment>
+  <w:comment w:id="28" w:author="Marshall, Caleb Z" w:date="2018-05-04T00:07:00Z" w:initials="MCZ">
+    <w:p>
+      <w:pPr>
+        <w:pStyle w:val="CommentText"/>
+      </w:pPr>
+      <w:r>
+        <w:rPr>
+          <w:rStyle w:val="CommentReference"/>
+        </w:rPr>
+        <w:annotationRef/>
+      </w:r>
+      <w:r>
+        <w:t>Addressed stop words</w:t>
+      </w:r>
+    </w:p>
+  </w:comment>
+  <w:comment w:id="30" w:author="Buchanan, Erin M" w:date="2018-04-25T20:35:00Z" w:initials="BEM">
+    <w:p>
+      <w:pPr>
+        <w:pStyle w:val="CommentText"/>
+      </w:pPr>
+      <w:r>
+        <w:rPr>
+          <w:rStyle w:val="CommentReference"/>
+        </w:rPr>
+        <w:annotationRef/>
+      </w:r>
+      <w:r>
+        <w:t xml:space="preserve">Cite tabachnick here </w:t>
+      </w:r>
+    </w:p>
+  </w:comment>
+  <w:comment w:id="31" w:author="Buchanan, Erin M" w:date="2018-04-25T20:36:00Z" w:initials="BEM">
+    <w:p>
+      <w:pPr>
+        <w:pStyle w:val="CommentText"/>
+      </w:pPr>
+      <w:r>
+        <w:rPr>
+          <w:rStyle w:val="CommentReference"/>
+        </w:rPr>
+        <w:annotationRef/>
+      </w:r>
+      <w:r>
+        <w:t>Of what?</w:t>
+      </w:r>
+    </w:p>
+  </w:comment>
+  <w:comment w:id="32" w:author="Marshall, Caleb Z" w:date="2018-05-04T00:09:00Z" w:initials="MCZ">
+    <w:p>
+      <w:pPr>
+        <w:pStyle w:val="CommentText"/>
+      </w:pPr>
+      <w:r>
+        <w:rPr>
+          <w:rStyle w:val="CommentReference"/>
+        </w:rPr>
+        <w:annotationRef/>
+      </w:r>
+      <w:r>
+        <w:t>Added cutoff score</w:t>
+      </w:r>
+    </w:p>
+  </w:comment>
+  <w:comment w:id="33" w:author="Buchanan, Erin M" w:date="2018-04-27T10:54:00Z" w:initials="BEM">
+    <w:p>
+      <w:pPr>
+        <w:pStyle w:val="CommentText"/>
+      </w:pPr>
+      <w:r>
+        <w:rPr>
+          <w:rStyle w:val="CommentReference"/>
+        </w:rPr>
+        <w:annotationRef/>
+      </w:r>
+      <w:r>
+        <w:t xml:space="preserve">Since cosine can’t go over one I don’t think you should include the leading zeros here for M and SD </w:t>
+      </w:r>
+    </w:p>
+  </w:comment>
+  <w:comment w:id="34" w:author="Marshall, Caleb Z" w:date="2018-05-03T23:12:00Z" w:initials="MCZ">
+    <w:p>
+      <w:pPr>
+        <w:pStyle w:val="CommentText"/>
+      </w:pPr>
+      <w:r>
+        <w:rPr>
+          <w:rStyle w:val="CommentReference"/>
+        </w:rPr>
+        <w:annotationRef/>
+      </w:r>
+      <w:r>
+        <w:t>Fixed!</w:t>
+      </w:r>
+    </w:p>
+  </w:comment>
+  <w:comment w:id="35" w:author="Buchanan, Erin M" w:date="2018-04-27T10:55:00Z" w:initials="BEM">
+    <w:p>
+      <w:pPr>
+        <w:pStyle w:val="CommentText"/>
+      </w:pPr>
+      <w:r>
+        <w:rPr>
+          <w:rStyle w:val="CommentReference"/>
+        </w:rPr>
+        <w:annotationRef/>
+      </w:r>
+      <w:r>
+        <w:t xml:space="preserve">You can cite lakens 2013 for the type of cohen’s d if you want </w:t>
+      </w:r>
+    </w:p>
+  </w:comment>
+  <w:comment w:id="36" w:author="Marshall, Caleb Z" w:date="2018-05-03T23:12:00Z" w:initials="MCZ">
+    <w:p>
+      <w:pPr>
+        <w:pStyle w:val="CommentText"/>
+      </w:pPr>
+      <w:r>
+        <w:rPr>
+          <w:rStyle w:val="CommentReference"/>
+        </w:rPr>
+        <w:annotationRef/>
+      </w:r>
+      <w:r>
+        <w:t>Cited!</w:t>
+      </w:r>
+    </w:p>
+  </w:comment>
+  <w:comment w:id="39" w:author="Buchanan, Erin M" w:date="2018-04-27T10:57:00Z" w:initials="BEM">
+    <w:p>
+      <w:pPr>
+        <w:pStyle w:val="CommentText"/>
+      </w:pPr>
+      <w:r>
+        <w:rPr>
+          <w:rStyle w:val="CommentReference"/>
+        </w:rPr>
+        <w:annotationRef/>
+      </w:r>
+      <w:r>
+        <w:t xml:space="preserve">Cite andy field or gelman here. </w:t>
+      </w:r>
+    </w:p>
+  </w:comment>
+  <w:comment w:id="40" w:author="Marshall, Caleb Z" w:date="2018-05-03T23:12:00Z" w:initials="MCZ">
+    <w:p>
+      <w:pPr>
+        <w:pStyle w:val="CommentText"/>
+      </w:pPr>
+      <w:r>
+        <w:rPr>
+          <w:rStyle w:val="CommentReference"/>
+        </w:rPr>
+        <w:annotationRef/>
+      </w:r>
+      <w:r>
+        <w:t>Cited</w:t>
+      </w:r>
+    </w:p>
+  </w:comment>
+  <w:comment w:id="41" w:author="Buchanan, Erin M" w:date="2018-04-27T10:58:00Z" w:initials="BEM">
+    <w:p>
+      <w:pPr>
+        <w:pStyle w:val="CommentText"/>
+      </w:pPr>
+      <w:r>
+        <w:rPr>
+          <w:rStyle w:val="CommentReference"/>
+        </w:rPr>
+        <w:annotationRef/>
+      </w:r>
+      <w:r>
+        <w:t xml:space="preserve">How did you determine something was significant? Talk here about how these steps work a bit more </w:t>
+      </w:r>
+    </w:p>
+  </w:comment>
+  <w:comment w:id="42" w:author="Marshall, Caleb Z" w:date="2018-05-03T23:11:00Z" w:initials="MCZ">
+    <w:p>
+      <w:pPr>
+        <w:pStyle w:val="CommentText"/>
+      </w:pPr>
+      <w:r>
+        <w:rPr>
+          <w:rStyle w:val="CommentReference"/>
+        </w:rPr>
+        <w:annotationRef/>
+      </w:r>
+      <w:r>
+        <w:t>Did I answer this well enough talking about Aikake? If not, what could I add to talk more about this.</w:t>
+      </w:r>
+    </w:p>
+  </w:comment>
+  <w:comment w:id="43" w:author="Buchanan, Erin M" w:date="2018-04-27T11:16:00Z" w:initials="BEM">
+    <w:p>
+      <w:pPr>
+        <w:pStyle w:val="CommentText"/>
+      </w:pPr>
+      <w:r>
+        <w:rPr>
+          <w:rStyle w:val="CommentReference"/>
+        </w:rPr>
+        <w:annotationRef/>
+      </w:r>
+      <w:r>
+        <w:t xml:space="preserve">You have these in the table you don’t need them here. </w:t>
+      </w:r>
+    </w:p>
+  </w:comment>
+  <w:comment w:id="44" w:author="Marshall, Caleb Z" w:date="2018-05-03T23:12:00Z" w:initials="MCZ">
+    <w:p>
+      <w:pPr>
+        <w:pStyle w:val="CommentText"/>
+      </w:pPr>
+      <w:r>
+        <w:rPr>
+          <w:rStyle w:val="CommentReference"/>
+        </w:rPr>
+        <w:annotationRef/>
+      </w:r>
+      <w:r>
+        <w:t>What specifically should I remove from this section? The whole paragraph? I’m game for that!</w:t>
+      </w:r>
+    </w:p>
+  </w:comment>
+  <w:comment w:id="45" w:author="Buchanan, Erin M" w:date="2018-04-27T11:06:00Z" w:initials="BEM">
+    <w:p>
+      <w:pPr>
+        <w:pStyle w:val="CommentText"/>
+      </w:pPr>
+      <w:r>
+        <w:rPr>
+          <w:rStyle w:val="CommentReference"/>
+        </w:rPr>
+        <w:annotationRef/>
+      </w:r>
+      <w:r>
+        <w:t xml:space="preserve">These look fine but I would suggest going back through the new document and adding/subtracting ones I suggested taking out. Like I know the algebra book is cool to you but the audience here is more likely to care about landauer references over algebra books because it’s specific to LSA. </w:t>
+      </w:r>
+    </w:p>
+  </w:comment>
+  <w:comment w:id="46" w:author="Marshall, Caleb Z" w:date="2018-05-11T17:56:00Z" w:initials="MCZ">
+    <w:p>
+      <w:pPr>
+        <w:pStyle w:val="CommentText"/>
+      </w:pPr>
+      <w:r>
+        <w:rPr>
+          <w:rStyle w:val="CommentReference"/>
+        </w:rPr>
+        <w:annotationRef/>
+      </w:r>
+      <w:r>
+        <w:t>Added the original Landauer &amp; Dumais Paper</w:t>
+      </w:r>
+    </w:p>
+  </w:comment>
+  <w:comment w:id="47" w:author="Buchanan, Erin M" w:date="2018-04-27T11:07:00Z" w:initials="BEM">
+    <w:p>
+      <w:pPr>
+        <w:pStyle w:val="CommentText"/>
+      </w:pPr>
+      <w:r>
+        <w:rPr>
+          <w:rStyle w:val="CommentReference"/>
+        </w:rPr>
+        <w:annotationRef/>
+      </w:r>
+      <w:r>
+        <w:t xml:space="preserve">You need to also cite the original paper landauer and dumais paper. </w:t>
+      </w:r>
+    </w:p>
+  </w:comment>
+  <w:comment w:id="50" w:author="Buchanan, Erin M" w:date="2018-04-27T11:03:00Z" w:initials="BEM">
+    <w:p>
+      <w:pPr>
+        <w:pStyle w:val="CommentText"/>
+      </w:pPr>
+      <w:r>
+        <w:rPr>
+          <w:rStyle w:val="CommentReference"/>
+        </w:rPr>
+        <w:annotationRef/>
+      </w:r>
+      <w:r>
+        <w:t xml:space="preserve">Why are these starred? </w:t>
+      </w:r>
+    </w:p>
+  </w:comment>
+  <w:comment w:id="51" w:author="Marshall, Caleb Z" w:date="2018-05-03T23:24:00Z" w:initials="MCZ">
+    <w:p>
+      <w:pPr>
+        <w:pStyle w:val="CommentText"/>
+      </w:pPr>
+      <w:r>
+        <w:rPr>
+          <w:rStyle w:val="CommentReference"/>
+        </w:rPr>
+        <w:annotationRef/>
+      </w:r>
+      <w:r>
+        <w:t>Removed star. These were copied from a talk handout I used. Just an error that the stars were not removed.</w:t>
+      </w:r>
+    </w:p>
+  </w:comment>
+  <w:comment w:id="52" w:author="Buchanan, Erin M" w:date="2018-04-27T11:03:00Z" w:initials="BEM">
+    <w:p>
+      <w:pPr>
+        <w:pStyle w:val="CommentText"/>
+      </w:pPr>
+      <w:r>
+        <w:rPr>
+          <w:rStyle w:val="CommentReference"/>
+        </w:rPr>
+        <w:annotationRef/>
+      </w:r>
+      <w:r>
+        <w:t xml:space="preserve">You have room don’t abbreviate </w:t>
+      </w:r>
+    </w:p>
+  </w:comment>
+  <w:comment w:id="53" w:author="Marshall, Caleb Z" w:date="2018-05-03T23:24:00Z" w:initials="MCZ">
+    <w:p>
+      <w:pPr>
+        <w:pStyle w:val="CommentText"/>
+      </w:pPr>
+      <w:r>
+        <w:rPr>
+          <w:rStyle w:val="CommentReference"/>
+        </w:rPr>
+        <w:annotationRef/>
+      </w:r>
+      <w:r>
         <w:t>Fixed</w:t>
       </w:r>
     </w:p>
   </w:comment>
-  <w:comment w:id="32" w:author="Marshall, Caleb Z" w:date="2018-05-03T23:57:00Z" w:initials="MCZ">
+  <w:comment w:id="48" w:author="Buchanan, Erin M" w:date="2018-05-08T11:16:00Z" w:initials="BEM">
     <w:p>
       <w:pPr>
         <w:pStyle w:val="CommentText"/>
@@ -14342,11 +12605,27 @@
         <w:annotationRef/>
       </w:r>
       <w:r>
-        <w:t>Added the requested info</w:t>
+        <w:t xml:space="preserve">Don’t double space tables </w:t>
+      </w:r>
+    </w:p>
+    <w:p>
+      <w:pPr>
+        <w:pStyle w:val="CommentText"/>
+      </w:pPr>
+      <w:r>
+        <w:t>The top line of the table is in italics</w:t>
+      </w:r>
+    </w:p>
+    <w:p>
+      <w:pPr>
+        <w:pStyle w:val="CommentText"/>
+      </w:pPr>
+      <w:r>
+        <w:t xml:space="preserve">Pull up an example apa table </w:t>
       </w:r>
     </w:p>
   </w:comment>
-  <w:comment w:id="36" w:author="Buchanan, Erin M" w:date="2018-04-25T12:53:00Z" w:initials="BEM">
+  <w:comment w:id="49" w:author="Marshall, Caleb Z" w:date="2018-05-11T17:58:00Z" w:initials="MCZ">
     <w:p>
       <w:pPr>
         <w:pStyle w:val="CommentText"/>
@@ -14358,11 +12637,13 @@
         <w:annotationRef/>
       </w:r>
       <w:r>
-        <w:t xml:space="preserve">What all demographic information did you ask? </w:t>
-      </w:r>
+        <w:t>Fixed formatting (spacing and italics) for all three tables</w:t>
+      </w:r>
+      <w:bookmarkStart w:id="54" w:name="_GoBack"/>
+      <w:bookmarkEnd w:id="54"/>
     </w:p>
   </w:comment>
-  <w:comment w:id="37" w:author="Marshall, Caleb Z" w:date="2018-05-03T23:57:00Z" w:initials="MCZ">
+  <w:comment w:id="55" w:author="Buchanan, Erin M" w:date="2018-04-27T11:02:00Z" w:initials="BEM">
     <w:p>
       <w:pPr>
         <w:pStyle w:val="CommentText"/>
@@ -14374,11 +12655,11 @@
         <w:annotationRef/>
       </w:r>
       <w:r>
-        <w:t>Added in parenthetical</w:t>
+        <w:t>Consistently use two decimals here except when p &lt; .001</w:t>
       </w:r>
     </w:p>
   </w:comment>
-  <w:comment w:id="47" w:author="Buchanan, Erin M" w:date="2018-04-25T13:00:00Z" w:initials="BEM">
+  <w:comment w:id="56" w:author="Buchanan, Erin M" w:date="2018-04-27T11:05:00Z" w:initials="BEM">
     <w:p>
       <w:pPr>
         <w:pStyle w:val="CommentText"/>
@@ -14390,20 +12671,11 @@
         <w:annotationRef/>
       </w:r>
       <w:r>
-        <w:t xml:space="preserve">Did you remove </w:t>
-      </w:r>
-      <w:r>
-        <w:rPr>
-          <w:noProof/>
-        </w:rPr>
-        <w:t>s</w:t>
-      </w:r>
-      <w:r>
-        <w:t>top words that will be important to not</w:t>
+        <w:t xml:space="preserve">In this table I would consistently use three decimals </w:t>
       </w:r>
     </w:p>
   </w:comment>
-  <w:comment w:id="49" w:author="Marshall, Caleb Z" w:date="2018-05-04T00:03:00Z" w:initials="MCZ">
+  <w:comment w:id="57" w:author="Marshall, Caleb Z" w:date="2018-05-03T23:26:00Z" w:initials="MCZ">
     <w:p>
       <w:pPr>
         <w:pStyle w:val="CommentText"/>
@@ -14415,11 +12687,37 @@
         <w:annotationRef/>
       </w:r>
       <w:r>
-        <w:t>Do I need this? I haven’t added it to the reference list yet, because I wasn’t sure if it was really necessary…?</w:t>
+        <w:t>I am assuming this counts the one’s place as the first decimal? If not, I will come back and correct?</w:t>
+      </w:r>
+    </w:p>
+    <w:p>
+      <w:pPr>
+        <w:pStyle w:val="CommentText"/>
+      </w:pPr>
+    </w:p>
+    <w:p>
+      <w:pPr>
+        <w:pStyle w:val="CommentText"/>
+      </w:pPr>
+      <w:r>
+        <w:t>WAIT I’M STUPID NEVERMIND</w:t>
+      </w:r>
+    </w:p>
+    <w:p>
+      <w:pPr>
+        <w:pStyle w:val="CommentText"/>
+      </w:pPr>
+    </w:p>
+    <w:p>
+      <w:pPr>
+        <w:pStyle w:val="CommentText"/>
+      </w:pPr>
+      <w:r>
+        <w:t>FIXED</w:t>
       </w:r>
     </w:p>
   </w:comment>
-  <w:comment w:id="48" w:author="Marshall, Caleb Z" w:date="2018-05-04T00:07:00Z" w:initials="MCZ">
+  <w:comment w:id="58" w:author="Marshall, Caleb Z" w:date="2018-05-04T00:12:00Z" w:initials="MCZ">
     <w:p>
       <w:pPr>
         <w:pStyle w:val="CommentText"/>
@@ -14431,493 +12729,6 @@
         <w:annotationRef/>
       </w:r>
       <w:r>
-        <w:t>Addressed stop words</w:t>
-      </w:r>
-    </w:p>
-  </w:comment>
-  <w:comment w:id="52" w:author="Buchanan, Erin M" w:date="2018-04-25T20:35:00Z" w:initials="BEM">
-    <w:p>
-      <w:pPr>
-        <w:pStyle w:val="CommentText"/>
-      </w:pPr>
-      <w:r>
-        <w:rPr>
-          <w:rStyle w:val="CommentReference"/>
-        </w:rPr>
-        <w:annotationRef/>
-      </w:r>
-      <w:r>
-        <w:t xml:space="preserve">Cite tabachnick here </w:t>
-      </w:r>
-    </w:p>
-  </w:comment>
-  <w:comment w:id="53" w:author="Buchanan, Erin M" w:date="2018-04-25T20:36:00Z" w:initials="BEM">
-    <w:p>
-      <w:pPr>
-        <w:pStyle w:val="CommentText"/>
-      </w:pPr>
-      <w:r>
-        <w:rPr>
-          <w:rStyle w:val="CommentReference"/>
-        </w:rPr>
-        <w:annotationRef/>
-      </w:r>
-      <w:r>
-        <w:t>Of what?</w:t>
-      </w:r>
-    </w:p>
-  </w:comment>
-  <w:comment w:id="54" w:author="Marshall, Caleb Z" w:date="2018-05-04T00:09:00Z" w:initials="MCZ">
-    <w:p>
-      <w:pPr>
-        <w:pStyle w:val="CommentText"/>
-      </w:pPr>
-      <w:r>
-        <w:rPr>
-          <w:rStyle w:val="CommentReference"/>
-        </w:rPr>
-        <w:annotationRef/>
-      </w:r>
-      <w:r>
-        <w:t>Added cutoff score</w:t>
-      </w:r>
-    </w:p>
-  </w:comment>
-  <w:comment w:id="64" w:author="Buchanan, Erin M" w:date="2018-04-27T10:54:00Z" w:initials="BEM">
-    <w:p>
-      <w:pPr>
-        <w:pStyle w:val="CommentText"/>
-      </w:pPr>
-      <w:r>
-        <w:rPr>
-          <w:rStyle w:val="CommentReference"/>
-        </w:rPr>
-        <w:annotationRef/>
-      </w:r>
-      <w:r>
-        <w:t xml:space="preserve">Since cosine can’t go over one I don’t think you should include the leading zeros here for M and SD </w:t>
-      </w:r>
-    </w:p>
-  </w:comment>
-  <w:comment w:id="65" w:author="Marshall, Caleb Z" w:date="2018-05-03T23:12:00Z" w:initials="MCZ">
-    <w:p>
-      <w:pPr>
-        <w:pStyle w:val="CommentText"/>
-      </w:pPr>
-      <w:r>
-        <w:rPr>
-          <w:rStyle w:val="CommentReference"/>
-        </w:rPr>
-        <w:annotationRef/>
-      </w:r>
-      <w:r>
-        <w:t>Fixed!</w:t>
-      </w:r>
-    </w:p>
-  </w:comment>
-  <w:comment w:id="66" w:author="Buchanan, Erin M" w:date="2018-04-27T10:55:00Z" w:initials="BEM">
-    <w:p>
-      <w:pPr>
-        <w:pStyle w:val="CommentText"/>
-      </w:pPr>
-      <w:r>
-        <w:rPr>
-          <w:rStyle w:val="CommentReference"/>
-        </w:rPr>
-        <w:annotationRef/>
-      </w:r>
-      <w:r>
-        <w:t xml:space="preserve">You can cite lakens 2013 for the type of cohen’s d if you want </w:t>
-      </w:r>
-    </w:p>
-  </w:comment>
-  <w:comment w:id="67" w:author="Marshall, Caleb Z" w:date="2018-05-03T23:12:00Z" w:initials="MCZ">
-    <w:p>
-      <w:pPr>
-        <w:pStyle w:val="CommentText"/>
-      </w:pPr>
-      <w:r>
-        <w:rPr>
-          <w:rStyle w:val="CommentReference"/>
-        </w:rPr>
-        <w:annotationRef/>
-      </w:r>
-      <w:r>
-        <w:t>Cited!</w:t>
-      </w:r>
-    </w:p>
-  </w:comment>
-  <w:comment w:id="71" w:author="Buchanan, Erin M" w:date="2018-04-27T10:57:00Z" w:initials="BEM">
-    <w:p>
-      <w:pPr>
-        <w:pStyle w:val="CommentText"/>
-      </w:pPr>
-      <w:r>
-        <w:rPr>
-          <w:rStyle w:val="CommentReference"/>
-        </w:rPr>
-        <w:annotationRef/>
-      </w:r>
-      <w:r>
-        <w:t xml:space="preserve">Remember your audience here, so I would expand here what these models are a bit more. </w:t>
-      </w:r>
-    </w:p>
-  </w:comment>
-  <w:comment w:id="80" w:author="Buchanan, Erin M" w:date="2018-04-27T10:57:00Z" w:initials="BEM">
-    <w:p>
-      <w:pPr>
-        <w:pStyle w:val="CommentText"/>
-      </w:pPr>
-      <w:r>
-        <w:rPr>
-          <w:rStyle w:val="CommentReference"/>
-        </w:rPr>
-        <w:annotationRef/>
-      </w:r>
-      <w:r>
-        <w:t xml:space="preserve">Cite andy field or gelman here. </w:t>
-      </w:r>
-    </w:p>
-  </w:comment>
-  <w:comment w:id="81" w:author="Marshall, Caleb Z" w:date="2018-05-03T23:12:00Z" w:initials="MCZ">
-    <w:p>
-      <w:pPr>
-        <w:pStyle w:val="CommentText"/>
-      </w:pPr>
-      <w:r>
-        <w:rPr>
-          <w:rStyle w:val="CommentReference"/>
-        </w:rPr>
-        <w:annotationRef/>
-      </w:r>
-      <w:r>
-        <w:t>Cited</w:t>
-      </w:r>
-    </w:p>
-  </w:comment>
-  <w:comment w:id="68" w:author="Marshall, Caleb Z" w:date="2018-05-04T00:10:00Z" w:initials="MCZ">
-    <w:p>
-      <w:pPr>
-        <w:pStyle w:val="CommentText"/>
-      </w:pPr>
-      <w:r>
-        <w:rPr>
-          <w:rStyle w:val="CommentReference"/>
-        </w:rPr>
-        <w:annotationRef/>
-      </w:r>
-      <w:r>
-        <w:t>Explained MLM a bit wee more</w:t>
-      </w:r>
-    </w:p>
-  </w:comment>
-  <w:comment w:id="92" w:author="Marshall, Caleb Z" w:date="2018-05-01T09:57:00Z" w:initials="MCZ">
-    <w:p>
-      <w:pPr>
-        <w:pStyle w:val="CommentText"/>
-      </w:pPr>
-      <w:r>
-        <w:rPr>
-          <w:rStyle w:val="CommentReference"/>
-        </w:rPr>
-        <w:annotationRef/>
-      </w:r>
-      <w:r>
-        <w:t>Needs citation</w:t>
-      </w:r>
-    </w:p>
-  </w:comment>
-  <w:comment w:id="94" w:author="Buchanan, Erin M" w:date="2018-04-27T10:58:00Z" w:initials="BEM">
-    <w:p>
-      <w:pPr>
-        <w:pStyle w:val="CommentText"/>
-      </w:pPr>
-      <w:r>
-        <w:rPr>
-          <w:rStyle w:val="CommentReference"/>
-        </w:rPr>
-        <w:annotationRef/>
-      </w:r>
-      <w:r>
-        <w:t xml:space="preserve">How did you determine something was significant? Talk here about how these steps work a bit more </w:t>
-      </w:r>
-    </w:p>
-  </w:comment>
-  <w:comment w:id="95" w:author="Marshall, Caleb Z" w:date="2018-05-03T23:11:00Z" w:initials="MCZ">
-    <w:p>
-      <w:pPr>
-        <w:pStyle w:val="CommentText"/>
-      </w:pPr>
-      <w:r>
-        <w:rPr>
-          <w:rStyle w:val="CommentReference"/>
-        </w:rPr>
-        <w:annotationRef/>
-      </w:r>
-      <w:r>
-        <w:t>Did I answer this well enough talking about Aikake? If not, what could I add to talk more about this.</w:t>
-      </w:r>
-    </w:p>
-  </w:comment>
-  <w:comment w:id="96" w:author="Buchanan, Erin M" w:date="2018-04-27T11:16:00Z" w:initials="BEM">
-    <w:p>
-      <w:pPr>
-        <w:pStyle w:val="CommentText"/>
-      </w:pPr>
-      <w:r>
-        <w:rPr>
-          <w:rStyle w:val="CommentReference"/>
-        </w:rPr>
-        <w:annotationRef/>
-      </w:r>
-      <w:r>
-        <w:t xml:space="preserve">You have these in the table you don’t need them here. </w:t>
-      </w:r>
-    </w:p>
-  </w:comment>
-  <w:comment w:id="97" w:author="Marshall, Caleb Z" w:date="2018-05-03T23:12:00Z" w:initials="MCZ">
-    <w:p>
-      <w:pPr>
-        <w:pStyle w:val="CommentText"/>
-      </w:pPr>
-      <w:r>
-        <w:rPr>
-          <w:rStyle w:val="CommentReference"/>
-        </w:rPr>
-        <w:annotationRef/>
-      </w:r>
-      <w:r>
-        <w:t>What specifically should I remove from this section? The whole paragraph? I’m game for that!</w:t>
-      </w:r>
-    </w:p>
-  </w:comment>
-  <w:comment w:id="137" w:author="Buchanan, Erin M" w:date="2018-05-08T11:35:00Z" w:initials="BEM">
-    <w:p>
-      <w:pPr>
-        <w:pStyle w:val="CommentText"/>
-      </w:pPr>
-      <w:r>
-        <w:rPr>
-          <w:rStyle w:val="CommentReference"/>
-        </w:rPr>
-        <w:annotationRef/>
-      </w:r>
-    </w:p>
-  </w:comment>
-  <w:comment w:id="149" w:author="Buchanan, Erin M" w:date="2018-04-27T11:06:00Z" w:initials="BEM">
-    <w:p>
-      <w:pPr>
-        <w:pStyle w:val="CommentText"/>
-      </w:pPr>
-      <w:r>
-        <w:rPr>
-          <w:rStyle w:val="CommentReference"/>
-        </w:rPr>
-        <w:annotationRef/>
-      </w:r>
-      <w:r>
-        <w:t xml:space="preserve">These look fine but I would suggest going back through the new document and adding/subtracting ones I suggested taking out. Like I know the algebra book is cool to you but the audience here is more likely to care about landauer references over algebra books because it’s specific to LSA. </w:t>
-      </w:r>
-    </w:p>
-  </w:comment>
-  <w:comment w:id="158" w:author="Buchanan, Erin M" w:date="2018-04-27T11:07:00Z" w:initials="BEM">
-    <w:p>
-      <w:pPr>
-        <w:pStyle w:val="CommentText"/>
-      </w:pPr>
-      <w:r>
-        <w:rPr>
-          <w:rStyle w:val="CommentReference"/>
-        </w:rPr>
-        <w:annotationRef/>
-      </w:r>
-      <w:r>
-        <w:t xml:space="preserve">You need to also cite the original paper landauer and dumais paper. </w:t>
-      </w:r>
-    </w:p>
-  </w:comment>
-  <w:comment w:id="183" w:author="Buchanan, Erin M" w:date="2018-04-27T11:03:00Z" w:initials="BEM">
-    <w:p>
-      <w:pPr>
-        <w:pStyle w:val="CommentText"/>
-      </w:pPr>
-      <w:r>
-        <w:rPr>
-          <w:rStyle w:val="CommentReference"/>
-        </w:rPr>
-        <w:annotationRef/>
-      </w:r>
-      <w:r>
-        <w:t xml:space="preserve">Why are these starred? </w:t>
-      </w:r>
-    </w:p>
-  </w:comment>
-  <w:comment w:id="184" w:author="Marshall, Caleb Z" w:date="2018-05-03T23:24:00Z" w:initials="MCZ">
-    <w:p>
-      <w:pPr>
-        <w:pStyle w:val="CommentText"/>
-      </w:pPr>
-      <w:r>
-        <w:rPr>
-          <w:rStyle w:val="CommentReference"/>
-        </w:rPr>
-        <w:annotationRef/>
-      </w:r>
-      <w:r>
-        <w:t>Removed star. These were copied from a talk handout I used. Just an error that the stars were not removed.</w:t>
-      </w:r>
-    </w:p>
-  </w:comment>
-  <w:comment w:id="199" w:author="Buchanan, Erin M" w:date="2018-04-27T11:03:00Z" w:initials="BEM">
-    <w:p>
-      <w:pPr>
-        <w:pStyle w:val="CommentText"/>
-      </w:pPr>
-      <w:r>
-        <w:rPr>
-          <w:rStyle w:val="CommentReference"/>
-        </w:rPr>
-        <w:annotationRef/>
-      </w:r>
-      <w:r>
-        <w:t xml:space="preserve">You have room don’t abbreviate </w:t>
-      </w:r>
-    </w:p>
-  </w:comment>
-  <w:comment w:id="200" w:author="Marshall, Caleb Z" w:date="2018-05-03T23:24:00Z" w:initials="MCZ">
-    <w:p>
-      <w:pPr>
-        <w:pStyle w:val="CommentText"/>
-      </w:pPr>
-      <w:r>
-        <w:rPr>
-          <w:rStyle w:val="CommentReference"/>
-        </w:rPr>
-        <w:annotationRef/>
-      </w:r>
-      <w:r>
-        <w:t>Fixed</w:t>
-      </w:r>
-    </w:p>
-  </w:comment>
-  <w:comment w:id="163" w:author="Buchanan, Erin M" w:date="2018-05-08T11:16:00Z" w:initials="BEM">
-    <w:p>
-      <w:pPr>
-        <w:pStyle w:val="CommentText"/>
-      </w:pPr>
-      <w:r>
-        <w:rPr>
-          <w:rStyle w:val="CommentReference"/>
-        </w:rPr>
-        <w:annotationRef/>
-      </w:r>
-      <w:r>
-        <w:t xml:space="preserve">Don’t double space tables </w:t>
-      </w:r>
-    </w:p>
-    <w:p>
-      <w:pPr>
-        <w:pStyle w:val="CommentText"/>
-      </w:pPr>
-      <w:r>
-        <w:t>The top line of the table is in italics</w:t>
-      </w:r>
-    </w:p>
-    <w:p>
-      <w:pPr>
-        <w:pStyle w:val="CommentText"/>
-      </w:pPr>
-      <w:r>
-        <w:t xml:space="preserve">Pull up an example apa table </w:t>
-      </w:r>
-    </w:p>
-  </w:comment>
-  <w:comment w:id="227" w:author="Buchanan, Erin M" w:date="2018-04-27T11:02:00Z" w:initials="BEM">
-    <w:p>
-      <w:pPr>
-        <w:pStyle w:val="CommentText"/>
-      </w:pPr>
-      <w:r>
-        <w:rPr>
-          <w:rStyle w:val="CommentReference"/>
-        </w:rPr>
-        <w:annotationRef/>
-      </w:r>
-      <w:r>
-        <w:t>Consistently use two decimals here except when p &lt; .001</w:t>
-      </w:r>
-    </w:p>
-  </w:comment>
-  <w:comment w:id="304" w:author="Buchanan, Erin M" w:date="2018-04-27T11:05:00Z" w:initials="BEM">
-    <w:p>
-      <w:pPr>
-        <w:pStyle w:val="CommentText"/>
-      </w:pPr>
-      <w:r>
-        <w:rPr>
-          <w:rStyle w:val="CommentReference"/>
-        </w:rPr>
-        <w:annotationRef/>
-      </w:r>
-      <w:r>
-        <w:t xml:space="preserve">In this table I would consistently use three decimals </w:t>
-      </w:r>
-    </w:p>
-  </w:comment>
-  <w:comment w:id="305" w:author="Marshall, Caleb Z" w:date="2018-05-03T23:26:00Z" w:initials="MCZ">
-    <w:p>
-      <w:pPr>
-        <w:pStyle w:val="CommentText"/>
-      </w:pPr>
-      <w:r>
-        <w:rPr>
-          <w:rStyle w:val="CommentReference"/>
-        </w:rPr>
-        <w:annotationRef/>
-      </w:r>
-      <w:r>
-        <w:t>I am assuming this counts the one’s place as the first decimal? If not, I will come back and correct?</w:t>
-      </w:r>
-    </w:p>
-    <w:p>
-      <w:pPr>
-        <w:pStyle w:val="CommentText"/>
-      </w:pPr>
-    </w:p>
-    <w:p>
-      <w:pPr>
-        <w:pStyle w:val="CommentText"/>
-      </w:pPr>
-      <w:r>
-        <w:t>WAIT I’M STUPID NEVERMIND</w:t>
-      </w:r>
-    </w:p>
-    <w:p>
-      <w:pPr>
-        <w:pStyle w:val="CommentText"/>
-      </w:pPr>
-    </w:p>
-    <w:p>
-      <w:pPr>
-        <w:pStyle w:val="CommentText"/>
-      </w:pPr>
-      <w:r>
-        <w:t>FIXED</w:t>
-      </w:r>
-    </w:p>
-  </w:comment>
-  <w:comment w:id="328" w:author="Marshall, Caleb Z" w:date="2018-05-04T00:12:00Z" w:initials="MCZ">
-    <w:p>
-      <w:pPr>
-        <w:pStyle w:val="CommentText"/>
-      </w:pPr>
-      <w:r>
-        <w:rPr>
-          <w:rStyle w:val="CommentReference"/>
-        </w:rPr>
-        <w:annotationRef/>
-      </w:r>
-      <w:r>
         <w:t xml:space="preserve">Added </w:t>
       </w:r>
       <w:r>
@@ -14925,19 +12736,6 @@
           <w:i/>
         </w:rPr>
         <w:t>df</w:t>
-      </w:r>
-    </w:p>
-  </w:comment>
-  <w:comment w:id="330" w:author="Buchanan, Erin M" w:date="2018-04-27T11:05:00Z" w:initials="BEM">
-    <w:p>
-      <w:pPr>
-        <w:pStyle w:val="CommentText"/>
-      </w:pPr>
-      <w:r>
-        <w:rPr>
-          <w:rStyle w:val="CommentReference"/>
-        </w:rPr>
-        <w:annotationRef/>
       </w:r>
     </w:p>
   </w:comment>
@@ -14945,7 +12743,7 @@
 </file>
 
 <file path=word/commentsExtended.xml><?xml version="1.0" encoding="utf-8"?>
-<w15:commentsEx xmlns:wpc="http://schemas.microsoft.com/office/word/2010/wordprocessingCanvas" xmlns:cx="http://schemas.microsoft.com/office/drawing/2014/chartex" xmlns:cx1="http://schemas.microsoft.com/office/drawing/2015/9/8/chartex" xmlns:cx2="http://schemas.microsoft.com/office/drawing/2015/10/21/chartex" xmlns:cx3="http://schemas.microsoft.com/office/drawing/2016/5/9/chartex" xmlns:cx4="http://schemas.microsoft.com/office/drawing/2016/5/10/chartex" xmlns:cx5="http://schemas.microsoft.com/office/drawing/2016/5/11/chartex" xmlns:cx6="http://schemas.microsoft.com/office/drawing/2016/5/12/chartex" xmlns:cx7="http://schemas.microsoft.com/office/drawing/2016/5/13/chartex" xmlns:cx8="http://schemas.microsoft.com/office/drawing/2016/5/14/chartex" xmlns:mc="http://schemas.openxmlformats.org/markup-compatibility/2006" xmlns:aink="http://schemas.microsoft.com/office/drawing/2016/ink" xmlns:am3d="http://schemas.microsoft.com/office/drawing/2017/model3d" xmlns:o="urn:schemas-microsoft-com:office:office" xmlns:r="http://schemas.openxmlformats.org/officeDocument/2006/relationships" xmlns:m="http://schemas.openxmlformats.org/officeDocument/2006/math" xmlns:v="urn:schemas-microsoft-com:vml" xmlns:wp14="http://schemas.microsoft.com/office/word/2010/wordprocessingDrawing" xmlns:wp="http://schemas.openxmlformats.org/drawingml/2006/wordprocessingDrawing" xmlns:w10="urn:schemas-microsoft-com:office:word" xmlns:w="http://schemas.openxmlformats.org/wordprocessingml/2006/main" xmlns:w14="http://schemas.microsoft.com/office/word/2010/wordml" xmlns:w15="http://schemas.microsoft.com/office/word/2012/wordml" xmlns:w16cid="http://schemas.microsoft.com/office/word/2016/wordml/cid" xmlns:w16se="http://schemas.microsoft.com/office/word/2015/wordml/symex" xmlns:wpg="http://schemas.microsoft.com/office/word/2010/wordprocessingGroup" xmlns:wpi="http://schemas.microsoft.com/office/word/2010/wordprocessingInk" xmlns:wne="http://schemas.microsoft.com/office/word/2006/wordml" xmlns:wps="http://schemas.microsoft.com/office/word/2010/wordprocessingShape" mc:Ignorable="w14 w15 w16se w16cid wp14">
+<w15:commentsEx xmlns:wpc="http://schemas.microsoft.com/office/word/2010/wordprocessingCanvas" xmlns:mo="http://schemas.microsoft.com/office/mac/office/2008/main" xmlns:mc="http://schemas.openxmlformats.org/markup-compatibility/2006" xmlns:mv="urn:schemas-microsoft-com:mac:vml" xmlns:o="urn:schemas-microsoft-com:office:office" xmlns:r="http://schemas.openxmlformats.org/officeDocument/2006/relationships" xmlns:m="http://schemas.openxmlformats.org/officeDocument/2006/math" xmlns:v="urn:schemas-microsoft-com:vml" xmlns:wp14="http://schemas.microsoft.com/office/word/2010/wordprocessingDrawing" xmlns:wp="http://schemas.openxmlformats.org/drawingml/2006/wordprocessingDrawing" xmlns:w10="urn:schemas-microsoft-com:office:word" xmlns:w="http://schemas.openxmlformats.org/wordprocessingml/2006/main" xmlns:w14="http://schemas.microsoft.com/office/word/2010/wordml" xmlns:w15="http://schemas.microsoft.com/office/word/2012/wordml" xmlns:wpg="http://schemas.microsoft.com/office/word/2010/wordprocessingGroup" xmlns:wpi="http://schemas.microsoft.com/office/word/2010/wordprocessingInk" xmlns:wne="http://schemas.microsoft.com/office/word/2006/wordml" xmlns:wps="http://schemas.microsoft.com/office/word/2010/wordprocessingShape" mc:Ignorable="w14 w15 wp14">
   <w15:commentEx w15:paraId="4BCBFE29" w15:done="0"/>
   <w15:commentEx w15:paraId="489EB0A8" w15:done="0"/>
   <w15:commentEx w15:paraId="0DCF635C" w15:paraIdParent="489EB0A8" w15:done="0"/>
@@ -14983,28 +12781,25 @@
   <w15:commentEx w15:paraId="63FE493D" w15:paraIdParent="18D4D641" w15:done="0"/>
   <w15:commentEx w15:paraId="0AB53ECB" w15:done="0"/>
   <w15:commentEx w15:paraId="18674616" w15:paraIdParent="0AB53ECB" w15:done="0"/>
-  <w15:commentEx w15:paraId="57B17BF6" w15:done="0"/>
   <w15:commentEx w15:paraId="173040AD" w15:done="0"/>
   <w15:commentEx w15:paraId="143F5DDB" w15:paraIdParent="173040AD" w15:done="0"/>
-  <w15:commentEx w15:paraId="28D9EF12" w15:done="0"/>
-  <w15:commentEx w15:paraId="7689B3CE" w15:done="0"/>
   <w15:commentEx w15:paraId="187EB27F" w15:done="0"/>
   <w15:commentEx w15:paraId="7B5DC27A" w15:paraIdParent="187EB27F" w15:done="0"/>
   <w15:commentEx w15:paraId="6C70830B" w15:done="0"/>
   <w15:commentEx w15:paraId="069E2234" w15:paraIdParent="6C70830B" w15:done="0"/>
-  <w15:commentEx w15:paraId="2B5492D3" w15:done="0"/>
   <w15:commentEx w15:paraId="4B9DBA8B" w15:done="0"/>
+  <w15:commentEx w15:paraId="547B9EE3" w15:done="0"/>
   <w15:commentEx w15:paraId="0D76B666" w15:done="0"/>
   <w15:commentEx w15:paraId="07FB0742" w15:done="0"/>
   <w15:commentEx w15:paraId="66ADD237" w15:paraIdParent="07FB0742" w15:done="0"/>
   <w15:commentEx w15:paraId="785C6A7B" w15:done="0"/>
   <w15:commentEx w15:paraId="64E041CB" w15:paraIdParent="785C6A7B" w15:done="0"/>
   <w15:commentEx w15:paraId="552AE780" w15:done="0"/>
+  <w15:commentEx w15:paraId="2A93A467" w15:paraIdParent="552AE780" w15:done="0"/>
   <w15:commentEx w15:paraId="7C4DC20A" w15:done="0"/>
   <w15:commentEx w15:paraId="4A318EEE" w15:done="0"/>
   <w15:commentEx w15:paraId="376F3E9B" w15:paraIdParent="4A318EEE" w15:done="0"/>
   <w15:commentEx w15:paraId="41536CD3" w15:done="0"/>
-  <w15:commentEx w15:paraId="212371F4" w15:done="0"/>
 </w15:commentsEx>
 </file>
 
@@ -15071,7 +12866,7 @@
 </file>
 
 <file path=word/endnotes.xml><?xml version="1.0" encoding="utf-8"?>
-<w:endnotes xmlns:wpc="http://schemas.microsoft.com/office/word/2010/wordprocessingCanvas" xmlns:cx="http://schemas.microsoft.com/office/drawing/2014/chartex" xmlns:cx1="http://schemas.microsoft.com/office/drawing/2015/9/8/chartex" xmlns:cx2="http://schemas.microsoft.com/office/drawing/2015/10/21/chartex" xmlns:cx3="http://schemas.microsoft.com/office/drawing/2016/5/9/chartex" xmlns:cx4="http://schemas.microsoft.com/office/drawing/2016/5/10/chartex" xmlns:cx5="http://schemas.microsoft.com/office/drawing/2016/5/11/chartex" xmlns:cx6="http://schemas.microsoft.com/office/drawing/2016/5/12/chartex" xmlns:cx7="http://schemas.microsoft.com/office/drawing/2016/5/13/chartex" xmlns:cx8="http://schemas.microsoft.com/office/drawing/2016/5/14/chartex" xmlns:mc="http://schemas.openxmlformats.org/markup-compatibility/2006" xmlns:aink="http://schemas.microsoft.com/office/drawing/2016/ink" xmlns:am3d="http://schemas.microsoft.com/office/drawing/2017/model3d" xmlns:o="urn:schemas-microsoft-com:office:office" xmlns:r="http://schemas.openxmlformats.org/officeDocument/2006/relationships" xmlns:m="http://schemas.openxmlformats.org/officeDocument/2006/math" xmlns:v="urn:schemas-microsoft-com:vml" xmlns:wp14="http://schemas.microsoft.com/office/word/2010/wordprocessingDrawing" xmlns:wp="http://schemas.openxmlformats.org/drawingml/2006/wordprocessingDrawing" xmlns:w10="urn:schemas-microsoft-com:office:word" xmlns:w="http://schemas.openxmlformats.org/wordprocessingml/2006/main" xmlns:w14="http://schemas.microsoft.com/office/word/2010/wordml" xmlns:w15="http://schemas.microsoft.com/office/word/2012/wordml" xmlns:w16cid="http://schemas.microsoft.com/office/word/2016/wordml/cid" xmlns:w16se="http://schemas.microsoft.com/office/word/2015/wordml/symex" xmlns:wpg="http://schemas.microsoft.com/office/word/2010/wordprocessingGroup" xmlns:wpi="http://schemas.microsoft.com/office/word/2010/wordprocessingInk" xmlns:wne="http://schemas.microsoft.com/office/word/2006/wordml" xmlns:wps="http://schemas.microsoft.com/office/word/2010/wordprocessingShape" mc:Ignorable="w14 w15 w16se w16cid wp14">
+<w:endnotes xmlns:wpc="http://schemas.microsoft.com/office/word/2010/wordprocessingCanvas" xmlns:mo="http://schemas.microsoft.com/office/mac/office/2008/main" xmlns:mc="http://schemas.openxmlformats.org/markup-compatibility/2006" xmlns:mv="urn:schemas-microsoft-com:mac:vml" xmlns:o="urn:schemas-microsoft-com:office:office" xmlns:r="http://schemas.openxmlformats.org/officeDocument/2006/relationships" xmlns:m="http://schemas.openxmlformats.org/officeDocument/2006/math" xmlns:v="urn:schemas-microsoft-com:vml" xmlns:wp14="http://schemas.microsoft.com/office/word/2010/wordprocessingDrawing" xmlns:wp="http://schemas.openxmlformats.org/drawingml/2006/wordprocessingDrawing" xmlns:w10="urn:schemas-microsoft-com:office:word" xmlns:w="http://schemas.openxmlformats.org/wordprocessingml/2006/main" xmlns:w14="http://schemas.microsoft.com/office/word/2010/wordml" xmlns:w15="http://schemas.microsoft.com/office/word/2012/wordml" xmlns:wpg="http://schemas.microsoft.com/office/word/2010/wordprocessingGroup" xmlns:wpi="http://schemas.microsoft.com/office/word/2010/wordprocessingInk" xmlns:wne="http://schemas.microsoft.com/office/word/2006/wordml" xmlns:wps="http://schemas.microsoft.com/office/word/2010/wordprocessingShape" mc:Ignorable="w14 w15 wp14">
   <w:endnote w:type="separator" w:id="-1">
     <w:p>
       <w:r>
@@ -15090,7 +12885,7 @@
 </file>
 
 <file path=word/footnotes.xml><?xml version="1.0" encoding="utf-8"?>
-<w:footnotes xmlns:wpc="http://schemas.microsoft.com/office/word/2010/wordprocessingCanvas" xmlns:cx="http://schemas.microsoft.com/office/drawing/2014/chartex" xmlns:cx1="http://schemas.microsoft.com/office/drawing/2015/9/8/chartex" xmlns:cx2="http://schemas.microsoft.com/office/drawing/2015/10/21/chartex" xmlns:cx3="http://schemas.microsoft.com/office/drawing/2016/5/9/chartex" xmlns:cx4="http://schemas.microsoft.com/office/drawing/2016/5/10/chartex" xmlns:cx5="http://schemas.microsoft.com/office/drawing/2016/5/11/chartex" xmlns:cx6="http://schemas.microsoft.com/office/drawing/2016/5/12/chartex" xmlns:cx7="http://schemas.microsoft.com/office/drawing/2016/5/13/chartex" xmlns:cx8="http://schemas.microsoft.com/office/drawing/2016/5/14/chartex" xmlns:mc="http://schemas.openxmlformats.org/markup-compatibility/2006" xmlns:aink="http://schemas.microsoft.com/office/drawing/2016/ink" xmlns:am3d="http://schemas.microsoft.com/office/drawing/2017/model3d" xmlns:o="urn:schemas-microsoft-com:office:office" xmlns:r="http://schemas.openxmlformats.org/officeDocument/2006/relationships" xmlns:m="http://schemas.openxmlformats.org/officeDocument/2006/math" xmlns:v="urn:schemas-microsoft-com:vml" xmlns:wp14="http://schemas.microsoft.com/office/word/2010/wordprocessingDrawing" xmlns:wp="http://schemas.openxmlformats.org/drawingml/2006/wordprocessingDrawing" xmlns:w10="urn:schemas-microsoft-com:office:word" xmlns:w="http://schemas.openxmlformats.org/wordprocessingml/2006/main" xmlns:w14="http://schemas.microsoft.com/office/word/2010/wordml" xmlns:w15="http://schemas.microsoft.com/office/word/2012/wordml" xmlns:w16cid="http://schemas.microsoft.com/office/word/2016/wordml/cid" xmlns:w16se="http://schemas.microsoft.com/office/word/2015/wordml/symex" xmlns:wpg="http://schemas.microsoft.com/office/word/2010/wordprocessingGroup" xmlns:wpi="http://schemas.microsoft.com/office/word/2010/wordprocessingInk" xmlns:wne="http://schemas.microsoft.com/office/word/2006/wordml" xmlns:wps="http://schemas.microsoft.com/office/word/2010/wordprocessingShape" mc:Ignorable="w14 w15 w16se w16cid wp14">
+<w:footnotes xmlns:wpc="http://schemas.microsoft.com/office/word/2010/wordprocessingCanvas" xmlns:mo="http://schemas.microsoft.com/office/mac/office/2008/main" xmlns:mc="http://schemas.openxmlformats.org/markup-compatibility/2006" xmlns:mv="urn:schemas-microsoft-com:mac:vml" xmlns:o="urn:schemas-microsoft-com:office:office" xmlns:r="http://schemas.openxmlformats.org/officeDocument/2006/relationships" xmlns:m="http://schemas.openxmlformats.org/officeDocument/2006/math" xmlns:v="urn:schemas-microsoft-com:vml" xmlns:wp14="http://schemas.microsoft.com/office/word/2010/wordprocessingDrawing" xmlns:wp="http://schemas.openxmlformats.org/drawingml/2006/wordprocessingDrawing" xmlns:w10="urn:schemas-microsoft-com:office:word" xmlns:w="http://schemas.openxmlformats.org/wordprocessingml/2006/main" xmlns:w14="http://schemas.microsoft.com/office/word/2010/wordml" xmlns:w15="http://schemas.microsoft.com/office/word/2012/wordml" xmlns:wpg="http://schemas.microsoft.com/office/word/2010/wordprocessingGroup" xmlns:wpi="http://schemas.microsoft.com/office/word/2010/wordprocessingInk" xmlns:wne="http://schemas.microsoft.com/office/word/2006/wordml" xmlns:wps="http://schemas.microsoft.com/office/word/2010/wordprocessingShape" mc:Ignorable="w14 w15 wp14">
   <w:footnote w:type="separator" w:id="-1">
     <w:p>
       <w:r>
@@ -15109,7 +12904,7 @@
 </file>
 
 <file path=word/header1.xml><?xml version="1.0" encoding="utf-8"?>
-<w:hdr xmlns:wpc="http://schemas.microsoft.com/office/word/2010/wordprocessingCanvas" xmlns:cx="http://schemas.microsoft.com/office/drawing/2014/chartex" xmlns:cx1="http://schemas.microsoft.com/office/drawing/2015/9/8/chartex" xmlns:cx2="http://schemas.microsoft.com/office/drawing/2015/10/21/chartex" xmlns:cx3="http://schemas.microsoft.com/office/drawing/2016/5/9/chartex" xmlns:cx4="http://schemas.microsoft.com/office/drawing/2016/5/10/chartex" xmlns:cx5="http://schemas.microsoft.com/office/drawing/2016/5/11/chartex" xmlns:cx6="http://schemas.microsoft.com/office/drawing/2016/5/12/chartex" xmlns:cx7="http://schemas.microsoft.com/office/drawing/2016/5/13/chartex" xmlns:cx8="http://schemas.microsoft.com/office/drawing/2016/5/14/chartex" xmlns:mc="http://schemas.openxmlformats.org/markup-compatibility/2006" xmlns:aink="http://schemas.microsoft.com/office/drawing/2016/ink" xmlns:am3d="http://schemas.microsoft.com/office/drawing/2017/model3d" xmlns:o="urn:schemas-microsoft-com:office:office" xmlns:r="http://schemas.openxmlformats.org/officeDocument/2006/relationships" xmlns:m="http://schemas.openxmlformats.org/officeDocument/2006/math" xmlns:v="urn:schemas-microsoft-com:vml" xmlns:wp14="http://schemas.microsoft.com/office/word/2010/wordprocessingDrawing" xmlns:wp="http://schemas.openxmlformats.org/drawingml/2006/wordprocessingDrawing" xmlns:w10="urn:schemas-microsoft-com:office:word" xmlns:w="http://schemas.openxmlformats.org/wordprocessingml/2006/main" xmlns:w14="http://schemas.microsoft.com/office/word/2010/wordml" xmlns:w15="http://schemas.microsoft.com/office/word/2012/wordml" xmlns:w16cid="http://schemas.microsoft.com/office/word/2016/wordml/cid" xmlns:w16se="http://schemas.microsoft.com/office/word/2015/wordml/symex" xmlns:wpg="http://schemas.microsoft.com/office/word/2010/wordprocessingGroup" xmlns:wpi="http://schemas.microsoft.com/office/word/2010/wordprocessingInk" xmlns:wne="http://schemas.microsoft.com/office/word/2006/wordml" xmlns:wps="http://schemas.microsoft.com/office/word/2010/wordprocessingShape" mc:Ignorable="w14 w15 w16se w16cid wp14">
+<w:hdr xmlns:wpc="http://schemas.microsoft.com/office/word/2010/wordprocessingCanvas" xmlns:mo="http://schemas.microsoft.com/office/mac/office/2008/main" xmlns:mc="http://schemas.openxmlformats.org/markup-compatibility/2006" xmlns:mv="urn:schemas-microsoft-com:mac:vml" xmlns:o="urn:schemas-microsoft-com:office:office" xmlns:r="http://schemas.openxmlformats.org/officeDocument/2006/relationships" xmlns:m="http://schemas.openxmlformats.org/officeDocument/2006/math" xmlns:v="urn:schemas-microsoft-com:vml" xmlns:wp14="http://schemas.microsoft.com/office/word/2010/wordprocessingDrawing" xmlns:wp="http://schemas.openxmlformats.org/drawingml/2006/wordprocessingDrawing" xmlns:w10="urn:schemas-microsoft-com:office:word" xmlns:w="http://schemas.openxmlformats.org/wordprocessingml/2006/main" xmlns:w14="http://schemas.microsoft.com/office/word/2010/wordml" xmlns:w15="http://schemas.microsoft.com/office/word/2012/wordml" xmlns:wpg="http://schemas.microsoft.com/office/word/2010/wordprocessingGroup" xmlns:wpi="http://schemas.microsoft.com/office/word/2010/wordprocessingInk" xmlns:wne="http://schemas.microsoft.com/office/word/2006/wordml" xmlns:wps="http://schemas.microsoft.com/office/word/2010/wordprocessingShape" mc:Ignorable="w14 w15 wp14">
   <w:p>
     <w:pPr>
       <w:pStyle w:val="Header"/>
@@ -15147,7 +12942,7 @@
 </file>
 
 <file path=word/header2.xml><?xml version="1.0" encoding="utf-8"?>
-<w:hdr xmlns:wpc="http://schemas.microsoft.com/office/word/2010/wordprocessingCanvas" xmlns:cx="http://schemas.microsoft.com/office/drawing/2014/chartex" xmlns:cx1="http://schemas.microsoft.com/office/drawing/2015/9/8/chartex" xmlns:cx2="http://schemas.microsoft.com/office/drawing/2015/10/21/chartex" xmlns:cx3="http://schemas.microsoft.com/office/drawing/2016/5/9/chartex" xmlns:cx4="http://schemas.microsoft.com/office/drawing/2016/5/10/chartex" xmlns:cx5="http://schemas.microsoft.com/office/drawing/2016/5/11/chartex" xmlns:cx6="http://schemas.microsoft.com/office/drawing/2016/5/12/chartex" xmlns:cx7="http://schemas.microsoft.com/office/drawing/2016/5/13/chartex" xmlns:cx8="http://schemas.microsoft.com/office/drawing/2016/5/14/chartex" xmlns:mc="http://schemas.openxmlformats.org/markup-compatibility/2006" xmlns:aink="http://schemas.microsoft.com/office/drawing/2016/ink" xmlns:am3d="http://schemas.microsoft.com/office/drawing/2017/model3d" xmlns:o="urn:schemas-microsoft-com:office:office" xmlns:r="http://schemas.openxmlformats.org/officeDocument/2006/relationships" xmlns:m="http://schemas.openxmlformats.org/officeDocument/2006/math" xmlns:v="urn:schemas-microsoft-com:vml" xmlns:wp14="http://schemas.microsoft.com/office/word/2010/wordprocessingDrawing" xmlns:wp="http://schemas.openxmlformats.org/drawingml/2006/wordprocessingDrawing" xmlns:w10="urn:schemas-microsoft-com:office:word" xmlns:w="http://schemas.openxmlformats.org/wordprocessingml/2006/main" xmlns:w14="http://schemas.microsoft.com/office/word/2010/wordml" xmlns:w15="http://schemas.microsoft.com/office/word/2012/wordml" xmlns:w16cid="http://schemas.microsoft.com/office/word/2016/wordml/cid" xmlns:w16se="http://schemas.microsoft.com/office/word/2015/wordml/symex" xmlns:wpg="http://schemas.microsoft.com/office/word/2010/wordprocessingGroup" xmlns:wpi="http://schemas.microsoft.com/office/word/2010/wordprocessingInk" xmlns:wne="http://schemas.microsoft.com/office/word/2006/wordml" xmlns:wps="http://schemas.microsoft.com/office/word/2010/wordprocessingShape" mc:Ignorable="w14 w15 w16se w16cid wp14">
+<w:hdr xmlns:wpc="http://schemas.microsoft.com/office/word/2010/wordprocessingCanvas" xmlns:mo="http://schemas.microsoft.com/office/mac/office/2008/main" xmlns:mc="http://schemas.openxmlformats.org/markup-compatibility/2006" xmlns:mv="urn:schemas-microsoft-com:mac:vml" xmlns:o="urn:schemas-microsoft-com:office:office" xmlns:r="http://schemas.openxmlformats.org/officeDocument/2006/relationships" xmlns:m="http://schemas.openxmlformats.org/officeDocument/2006/math" xmlns:v="urn:schemas-microsoft-com:vml" xmlns:wp14="http://schemas.microsoft.com/office/word/2010/wordprocessingDrawing" xmlns:wp="http://schemas.openxmlformats.org/drawingml/2006/wordprocessingDrawing" xmlns:w10="urn:schemas-microsoft-com:office:word" xmlns:w="http://schemas.openxmlformats.org/wordprocessingml/2006/main" xmlns:w14="http://schemas.microsoft.com/office/word/2010/wordml" xmlns:w15="http://schemas.microsoft.com/office/word/2012/wordml" xmlns:wpg="http://schemas.microsoft.com/office/word/2010/wordprocessingGroup" xmlns:wpi="http://schemas.microsoft.com/office/word/2010/wordprocessingInk" xmlns:wne="http://schemas.microsoft.com/office/word/2006/wordml" xmlns:wps="http://schemas.microsoft.com/office/word/2010/wordprocessingShape" mc:Ignorable="w14 w15 wp14">
   <w:p>
     <w:pPr>
       <w:pStyle w:val="Header"/>
@@ -15212,7 +13007,7 @@
         <w:rFonts w:ascii="Times New Roman" w:hAnsi="Times New Roman" w:cs="Times New Roman"/>
         <w:noProof/>
       </w:rPr>
-      <w:t>17</w:t>
+      <w:t>2</w:t>
     </w:r>
     <w:r>
       <w:rPr>
@@ -15232,7 +13027,7 @@
 </file>
 
 <file path=word/header3.xml><?xml version="1.0" encoding="utf-8"?>
-<w:hdr xmlns:wpc="http://schemas.microsoft.com/office/word/2010/wordprocessingCanvas" xmlns:cx="http://schemas.microsoft.com/office/drawing/2014/chartex" xmlns:cx1="http://schemas.microsoft.com/office/drawing/2015/9/8/chartex" xmlns:cx2="http://schemas.microsoft.com/office/drawing/2015/10/21/chartex" xmlns:cx3="http://schemas.microsoft.com/office/drawing/2016/5/9/chartex" xmlns:cx4="http://schemas.microsoft.com/office/drawing/2016/5/10/chartex" xmlns:cx5="http://schemas.microsoft.com/office/drawing/2016/5/11/chartex" xmlns:cx6="http://schemas.microsoft.com/office/drawing/2016/5/12/chartex" xmlns:cx7="http://schemas.microsoft.com/office/drawing/2016/5/13/chartex" xmlns:cx8="http://schemas.microsoft.com/office/drawing/2016/5/14/chartex" xmlns:mc="http://schemas.openxmlformats.org/markup-compatibility/2006" xmlns:aink="http://schemas.microsoft.com/office/drawing/2016/ink" xmlns:am3d="http://schemas.microsoft.com/office/drawing/2017/model3d" xmlns:o="urn:schemas-microsoft-com:office:office" xmlns:r="http://schemas.openxmlformats.org/officeDocument/2006/relationships" xmlns:m="http://schemas.openxmlformats.org/officeDocument/2006/math" xmlns:v="urn:schemas-microsoft-com:vml" xmlns:wp14="http://schemas.microsoft.com/office/word/2010/wordprocessingDrawing" xmlns:wp="http://schemas.openxmlformats.org/drawingml/2006/wordprocessingDrawing" xmlns:w10="urn:schemas-microsoft-com:office:word" xmlns:w="http://schemas.openxmlformats.org/wordprocessingml/2006/main" xmlns:w14="http://schemas.microsoft.com/office/word/2010/wordml" xmlns:w15="http://schemas.microsoft.com/office/word/2012/wordml" xmlns:w16cid="http://schemas.microsoft.com/office/word/2016/wordml/cid" xmlns:w16se="http://schemas.microsoft.com/office/word/2015/wordml/symex" xmlns:wpg="http://schemas.microsoft.com/office/word/2010/wordprocessingGroup" xmlns:wpi="http://schemas.microsoft.com/office/word/2010/wordprocessingInk" xmlns:wne="http://schemas.microsoft.com/office/word/2006/wordml" xmlns:wps="http://schemas.microsoft.com/office/word/2010/wordprocessingShape" mc:Ignorable="w14 w15 w16se w16cid wp14">
+<w:hdr xmlns:wpc="http://schemas.microsoft.com/office/word/2010/wordprocessingCanvas" xmlns:mo="http://schemas.microsoft.com/office/mac/office/2008/main" xmlns:mc="http://schemas.openxmlformats.org/markup-compatibility/2006" xmlns:mv="urn:schemas-microsoft-com:mac:vml" xmlns:o="urn:schemas-microsoft-com:office:office" xmlns:r="http://schemas.openxmlformats.org/officeDocument/2006/relationships" xmlns:m="http://schemas.openxmlformats.org/officeDocument/2006/math" xmlns:v="urn:schemas-microsoft-com:vml" xmlns:wp14="http://schemas.microsoft.com/office/word/2010/wordprocessingDrawing" xmlns:wp="http://schemas.openxmlformats.org/drawingml/2006/wordprocessingDrawing" xmlns:w10="urn:schemas-microsoft-com:office:word" xmlns:w="http://schemas.openxmlformats.org/wordprocessingml/2006/main" xmlns:w14="http://schemas.microsoft.com/office/word/2010/wordml" xmlns:w15="http://schemas.microsoft.com/office/word/2012/wordml" xmlns:wpg="http://schemas.microsoft.com/office/word/2010/wordprocessingGroup" xmlns:wpi="http://schemas.microsoft.com/office/word/2010/wordprocessingInk" xmlns:wne="http://schemas.microsoft.com/office/word/2006/wordml" xmlns:wps="http://schemas.microsoft.com/office/word/2010/wordprocessingShape" mc:Ignorable="w14 w15 wp14">
   <w:p>
     <w:pPr>
       <w:pStyle w:val="Header"/>
@@ -15316,7 +13111,7 @@
 </file>
 
 <file path=word/people.xml><?xml version="1.0" encoding="utf-8"?>
-<w15:people xmlns:wpc="http://schemas.microsoft.com/office/word/2010/wordprocessingCanvas" xmlns:cx="http://schemas.microsoft.com/office/drawing/2014/chartex" xmlns:cx1="http://schemas.microsoft.com/office/drawing/2015/9/8/chartex" xmlns:cx2="http://schemas.microsoft.com/office/drawing/2015/10/21/chartex" xmlns:cx3="http://schemas.microsoft.com/office/drawing/2016/5/9/chartex" xmlns:cx4="http://schemas.microsoft.com/office/drawing/2016/5/10/chartex" xmlns:cx5="http://schemas.microsoft.com/office/drawing/2016/5/11/chartex" xmlns:cx6="http://schemas.microsoft.com/office/drawing/2016/5/12/chartex" xmlns:cx7="http://schemas.microsoft.com/office/drawing/2016/5/13/chartex" xmlns:cx8="http://schemas.microsoft.com/office/drawing/2016/5/14/chartex" xmlns:mc="http://schemas.openxmlformats.org/markup-compatibility/2006" xmlns:aink="http://schemas.microsoft.com/office/drawing/2016/ink" xmlns:am3d="http://schemas.microsoft.com/office/drawing/2017/model3d" xmlns:o="urn:schemas-microsoft-com:office:office" xmlns:r="http://schemas.openxmlformats.org/officeDocument/2006/relationships" xmlns:m="http://schemas.openxmlformats.org/officeDocument/2006/math" xmlns:v="urn:schemas-microsoft-com:vml" xmlns:wp14="http://schemas.microsoft.com/office/word/2010/wordprocessingDrawing" xmlns:wp="http://schemas.openxmlformats.org/drawingml/2006/wordprocessingDrawing" xmlns:w10="urn:schemas-microsoft-com:office:word" xmlns:w="http://schemas.openxmlformats.org/wordprocessingml/2006/main" xmlns:w14="http://schemas.microsoft.com/office/word/2010/wordml" xmlns:w15="http://schemas.microsoft.com/office/word/2012/wordml" xmlns:w16cid="http://schemas.microsoft.com/office/word/2016/wordml/cid" xmlns:w16se="http://schemas.microsoft.com/office/word/2015/wordml/symex" xmlns:wpg="http://schemas.microsoft.com/office/word/2010/wordprocessingGroup" xmlns:wpi="http://schemas.microsoft.com/office/word/2010/wordprocessingInk" xmlns:wne="http://schemas.microsoft.com/office/word/2006/wordml" xmlns:wps="http://schemas.microsoft.com/office/word/2010/wordprocessingShape" mc:Ignorable="w14 w15 w16se w16cid wp14">
+<w15:people xmlns:wpc="http://schemas.microsoft.com/office/word/2010/wordprocessingCanvas" xmlns:mo="http://schemas.microsoft.com/office/mac/office/2008/main" xmlns:mc="http://schemas.openxmlformats.org/markup-compatibility/2006" xmlns:mv="urn:schemas-microsoft-com:mac:vml" xmlns:o="urn:schemas-microsoft-com:office:office" xmlns:r="http://schemas.openxmlformats.org/officeDocument/2006/relationships" xmlns:m="http://schemas.openxmlformats.org/officeDocument/2006/math" xmlns:v="urn:schemas-microsoft-com:vml" xmlns:wp14="http://schemas.microsoft.com/office/word/2010/wordprocessingDrawing" xmlns:wp="http://schemas.openxmlformats.org/drawingml/2006/wordprocessingDrawing" xmlns:w10="urn:schemas-microsoft-com:office:word" xmlns:w="http://schemas.openxmlformats.org/wordprocessingml/2006/main" xmlns:w14="http://schemas.microsoft.com/office/word/2010/wordml" xmlns:w15="http://schemas.microsoft.com/office/word/2012/wordml" xmlns:wpg="http://schemas.microsoft.com/office/word/2010/wordprocessingGroup" xmlns:wpi="http://schemas.microsoft.com/office/word/2010/wordprocessingInk" xmlns:wne="http://schemas.microsoft.com/office/word/2006/wordml" xmlns:wps="http://schemas.microsoft.com/office/word/2010/wordprocessingShape" mc:Ignorable="w14 w15 wp14">
   <w15:person w15:author="Buchanan, Erin M">
     <w15:presenceInfo w15:providerId="Windows Live" w15:userId="245520d0-72e6-44b8-b90c-1c94bdd95622"/>
   </w15:person>
@@ -15327,7 +13122,7 @@
 </file>
 
 <file path=word/styles.xml><?xml version="1.0" encoding="utf-8"?>
-<w:styles xmlns:mc="http://schemas.openxmlformats.org/markup-compatibility/2006" xmlns:r="http://schemas.openxmlformats.org/officeDocument/2006/relationships" xmlns:w="http://schemas.openxmlformats.org/wordprocessingml/2006/main" xmlns:w14="http://schemas.microsoft.com/office/word/2010/wordml" xmlns:w15="http://schemas.microsoft.com/office/word/2012/wordml" xmlns:w16cid="http://schemas.microsoft.com/office/word/2016/wordml/cid" xmlns:w16se="http://schemas.microsoft.com/office/word/2015/wordml/symex" mc:Ignorable="w14 w15 w16se w16cid">
+<w:styles xmlns:mc="http://schemas.openxmlformats.org/markup-compatibility/2006" xmlns:r="http://schemas.openxmlformats.org/officeDocument/2006/relationships" xmlns:w="http://schemas.openxmlformats.org/wordprocessingml/2006/main" xmlns:w14="http://schemas.microsoft.com/office/word/2010/wordml" xmlns:w15="http://schemas.microsoft.com/office/word/2012/wordml" mc:Ignorable="w14 w15">
   <w:docDefaults>
     <w:rPrDefault>
       <w:rPr>
@@ -15339,7 +13134,7 @@
     </w:rPrDefault>
     <w:pPrDefault/>
   </w:docDefaults>
-  <w:latentStyles w:defLockedState="0" w:defUIPriority="99" w:defSemiHidden="0" w:defUnhideWhenUsed="0" w:defQFormat="0" w:count="375">
+  <w:latentStyles w:defLockedState="0" w:defUIPriority="99" w:defSemiHidden="0" w:defUnhideWhenUsed="0" w:defQFormat="0" w:count="382">
     <w:lsdException w:name="Normal" w:uiPriority="0" w:qFormat="1"/>
     <w:lsdException w:name="heading 1" w:uiPriority="9" w:qFormat="1"/>
     <w:lsdException w:name="heading 2" w:semiHidden="1" w:uiPriority="9" w:unhideWhenUsed="1" w:qFormat="1"/>
@@ -15839,6 +13634,7 @@
     <w:uiPriority w:val="39"/>
     <w:rsid w:val="00F178A5"/>
     <w:tblPr>
+      <w:tblInd w:w="0" w:type="dxa"/>
       <w:tblBorders>
         <w:top w:val="single" w:sz="4" w:space="0" w:color="auto"/>
         <w:left w:val="single" w:sz="4" w:space="0" w:color="auto"/>
@@ -15847,6 +13643,12 @@
         <w:insideH w:val="single" w:sz="4" w:space="0" w:color="auto"/>
         <w:insideV w:val="single" w:sz="4" w:space="0" w:color="auto"/>
       </w:tblBorders>
+      <w:tblCellMar>
+        <w:top w:w="0" w:type="dxa"/>
+        <w:left w:w="108" w:type="dxa"/>
+        <w:bottom w:w="0" w:type="dxa"/>
+        <w:right w:w="108" w:type="dxa"/>
+      </w:tblCellMar>
     </w:tblPr>
   </w:style>
   <w:style w:type="character" w:styleId="CommentReference">
@@ -15959,6 +13761,7 @@
       <w:szCs w:val="22"/>
     </w:rPr>
     <w:tblPr>
+      <w:tblInd w:w="0" w:type="dxa"/>
       <w:tblBorders>
         <w:top w:val="single" w:sz="4" w:space="0" w:color="auto"/>
         <w:left w:val="single" w:sz="4" w:space="0" w:color="auto"/>
@@ -15967,6 +13770,12 @@
         <w:insideH w:val="single" w:sz="4" w:space="0" w:color="auto"/>
         <w:insideV w:val="single" w:sz="4" w:space="0" w:color="auto"/>
       </w:tblBorders>
+      <w:tblCellMar>
+        <w:top w:w="0" w:type="dxa"/>
+        <w:left w:w="108" w:type="dxa"/>
+        <w:bottom w:w="0" w:type="dxa"/>
+        <w:right w:w="108" w:type="dxa"/>
+      </w:tblCellMar>
     </w:tblPr>
   </w:style>
   <w:style w:type="character" w:customStyle="1" w:styleId="Heading1Char">
@@ -16251,7 +14060,7 @@
 </file>
 
 <file path=customXml/itemProps1.xml><?xml version="1.0" encoding="utf-8"?>
-<ds:datastoreItem xmlns:ds="http://schemas.openxmlformats.org/officeDocument/2006/customXml" ds:itemID="{980AD685-69E5-C641-8B11-D228F1BF1B35}">
+<ds:datastoreItem xmlns:ds="http://schemas.openxmlformats.org/officeDocument/2006/customXml" ds:itemID="{D3770FDE-91A7-4747-801D-660862BD5036}">
   <ds:schemaRefs>
     <ds:schemaRef ds:uri="http://schemas.openxmlformats.org/officeDocument/2006/bibliography"/>
   </ds:schemaRefs>

--- a/Caleb Distinction/Mate Preference MLSA FINAL DRAFT.docx
+++ b/Caleb Distinction/Mate Preference MLSA FINAL DRAFT.docx
@@ -219,6 +219,7 @@
       <w:pPr>
         <w:spacing w:line="480" w:lineRule="auto"/>
         <w:rPr>
+          <w:ins w:id="1" w:author="Marshall, Caleb Z" w:date="2018-05-11T18:05:00Z"/>
           <w:rFonts w:ascii="Times New Roman" w:hAnsi="Times New Roman" w:cs="Times New Roman"/>
         </w:rPr>
       </w:pPr>
@@ -294,15 +295,15 @@
         </w:rPr>
         <w:t xml:space="preserve">of an ideal romantic </w:t>
       </w:r>
-      <w:commentRangeStart w:id="1"/>
       <w:commentRangeStart w:id="2"/>
+      <w:commentRangeStart w:id="3"/>
       <w:r>
         <w:rPr>
           <w:rFonts w:ascii="Times New Roman" w:hAnsi="Times New Roman" w:cs="Times New Roman"/>
         </w:rPr>
         <w:t>partner</w:t>
       </w:r>
-      <w:commentRangeEnd w:id="1"/>
+      <w:commentRangeEnd w:id="2"/>
       <w:r>
         <w:rPr>
           <w:rStyle w:val="CommentReference"/>
@@ -310,14 +311,14 @@
           <w:sz w:val="24"/>
           <w:szCs w:val="24"/>
         </w:rPr>
-        <w:commentReference w:id="1"/>
-      </w:r>
-      <w:commentRangeEnd w:id="2"/>
+        <w:commentReference w:id="2"/>
+      </w:r>
+      <w:commentRangeEnd w:id="3"/>
       <w:r>
         <w:rPr>
           <w:rStyle w:val="CommentReference"/>
         </w:rPr>
-        <w:commentReference w:id="2"/>
+        <w:commentReference w:id="3"/>
       </w:r>
       <w:r>
         <w:rPr>
@@ -397,14 +398,14 @@
         </w:rPr>
         <w:t>completed the Big Five Personality Questionnaire Short Form (</w:t>
       </w:r>
-      <w:commentRangeStart w:id="3"/>
+      <w:commentRangeStart w:id="4"/>
       <w:r>
         <w:rPr>
           <w:rFonts w:ascii="Times New Roman" w:hAnsi="Times New Roman" w:cs="Times New Roman"/>
         </w:rPr>
         <w:t>Morizet</w:t>
       </w:r>
-      <w:commentRangeEnd w:id="3"/>
+      <w:commentRangeEnd w:id="4"/>
       <w:r>
         <w:rPr>
           <w:rStyle w:val="CommentReference"/>
@@ -412,7 +413,7 @@
           <w:sz w:val="24"/>
           <w:szCs w:val="24"/>
         </w:rPr>
-        <w:commentReference w:id="3"/>
+        <w:commentReference w:id="4"/>
       </w:r>
       <w:r>
         <w:rPr>
@@ -732,6 +733,64 @@
         </w:rPr>
         <w:t>, especially when used in conjunction with traditional survey methods. We conclude with a discussion of the compatibility of ordinal measures (survey data) and continuous measures in examining complex phenomena in the Behavioral Sciences, such as mate preference.</w:t>
       </w:r>
+    </w:p>
+    <w:p>
+      <w:pPr>
+        <w:spacing w:line="480" w:lineRule="auto"/>
+        <w:rPr>
+          <w:ins w:id="5" w:author="Marshall, Caleb Z" w:date="2018-05-11T18:05:00Z"/>
+          <w:rFonts w:ascii="Times New Roman" w:hAnsi="Times New Roman" w:cs="Times New Roman"/>
+        </w:rPr>
+      </w:pPr>
+    </w:p>
+    <w:p>
+      <w:pPr>
+        <w:spacing w:line="480" w:lineRule="auto"/>
+        <w:rPr>
+          <w:rFonts w:ascii="Times New Roman" w:hAnsi="Times New Roman" w:cs="Times New Roman"/>
+        </w:rPr>
+      </w:pPr>
+      <w:ins w:id="6" w:author="Marshall, Caleb Z" w:date="2018-05-11T18:05:00Z">
+        <w:r>
+          <w:rPr>
+            <w:rFonts w:ascii="Times New Roman" w:hAnsi="Times New Roman" w:cs="Times New Roman"/>
+            <w:i/>
+          </w:rPr>
+          <w:t>Keywords</w:t>
+        </w:r>
+        <w:r>
+          <w:rPr>
+            <w:rFonts w:ascii="Times New Roman" w:hAnsi="Times New Roman" w:cs="Times New Roman"/>
+          </w:rPr>
+          <w:t>:</w:t>
+        </w:r>
+      </w:ins>
+      <w:ins w:id="7" w:author="Marshall, Caleb Z" w:date="2018-05-11T18:06:00Z">
+        <w:r>
+          <w:rPr>
+            <w:rFonts w:ascii="Times New Roman" w:hAnsi="Times New Roman" w:cs="Times New Roman"/>
+          </w:rPr>
+          <w:t xml:space="preserve"> mate preference, </w:t>
+        </w:r>
+      </w:ins>
+      <w:ins w:id="8" w:author="Marshall, Caleb Z" w:date="2018-05-11T18:07:00Z">
+        <w:r>
+          <w:rPr>
+            <w:rFonts w:ascii="Times New Roman" w:hAnsi="Times New Roman" w:cs="Times New Roman"/>
+          </w:rPr>
+          <w:t xml:space="preserve">mate choice, </w:t>
+        </w:r>
+      </w:ins>
+      <w:bookmarkStart w:id="9" w:name="_GoBack"/>
+      <w:bookmarkEnd w:id="9"/>
+      <w:ins w:id="10" w:author="Marshall, Caleb Z" w:date="2018-05-11T18:06:00Z">
+        <w:r>
+          <w:rPr>
+            <w:rFonts w:ascii="Times New Roman" w:hAnsi="Times New Roman" w:cs="Times New Roman"/>
+          </w:rPr>
+          <w:t xml:space="preserve">Five-Factor Personality Model, Latent Semantic Analysis, thematic cosines, </w:t>
+        </w:r>
+      </w:ins>
       <w:r>
         <w:rPr>
           <w:rFonts w:ascii="Times New Roman" w:hAnsi="Times New Roman" w:cs="Times New Roman"/>
@@ -754,15 +813,15 @@
         <w:lastRenderedPageBreak/>
         <w:t xml:space="preserve">Love, Language, and Linear Algebra: Linguistic Modeling of Personality and Mate </w:t>
       </w:r>
-      <w:commentRangeStart w:id="4"/>
-      <w:commentRangeStart w:id="5"/>
+      <w:commentRangeStart w:id="11"/>
+      <w:commentRangeStart w:id="12"/>
       <w:r>
         <w:rPr>
           <w:rFonts w:ascii="Times New Roman" w:hAnsi="Times New Roman" w:cs="Times New Roman"/>
         </w:rPr>
         <w:t>Preference</w:t>
       </w:r>
-      <w:commentRangeEnd w:id="4"/>
+      <w:commentRangeEnd w:id="11"/>
       <w:r>
         <w:rPr>
           <w:rStyle w:val="CommentReference"/>
@@ -770,9 +829,9 @@
           <w:sz w:val="24"/>
           <w:szCs w:val="24"/>
         </w:rPr>
-        <w:commentReference w:id="4"/>
-      </w:r>
-      <w:commentRangeEnd w:id="5"/>
+        <w:commentReference w:id="11"/>
+      </w:r>
+      <w:commentRangeEnd w:id="12"/>
       <w:r>
         <w:rPr>
           <w:rStyle w:val="CommentReference"/>
@@ -780,7 +839,7 @@
           <w:sz w:val="24"/>
           <w:szCs w:val="24"/>
         </w:rPr>
-        <w:commentReference w:id="5"/>
+        <w:commentReference w:id="12"/>
       </w:r>
     </w:p>
     <w:p>
@@ -1536,14 +1595,14 @@
         </w:rPr>
         <w:t xml:space="preserve">selection </w:t>
       </w:r>
-      <w:commentRangeStart w:id="6"/>
+      <w:commentRangeStart w:id="13"/>
       <w:r>
         <w:rPr>
           <w:rFonts w:ascii="Times New Roman" w:hAnsi="Times New Roman" w:cs="Times New Roman"/>
         </w:rPr>
         <w:t>process</w:t>
       </w:r>
-      <w:commentRangeEnd w:id="6"/>
+      <w:commentRangeEnd w:id="13"/>
       <w:r>
         <w:rPr>
           <w:rStyle w:val="CommentReference"/>
@@ -1551,7 +1610,7 @@
           <w:sz w:val="24"/>
           <w:szCs w:val="24"/>
         </w:rPr>
-        <w:commentReference w:id="6"/>
+        <w:commentReference w:id="13"/>
       </w:r>
       <w:r>
         <w:rPr>
@@ -2118,15 +2177,15 @@
         </w:rPr>
         <w:t xml:space="preserve">, </w:t>
       </w:r>
-      <w:commentRangeStart w:id="7"/>
-      <w:commentRangeStart w:id="8"/>
+      <w:commentRangeStart w:id="14"/>
+      <w:commentRangeStart w:id="15"/>
       <w:r>
         <w:rPr>
           <w:rFonts w:ascii="Times New Roman" w:hAnsi="Times New Roman" w:cs="Times New Roman"/>
         </w:rPr>
         <w:t>Buss</w:t>
       </w:r>
-      <w:commentRangeEnd w:id="7"/>
+      <w:commentRangeEnd w:id="14"/>
       <w:r>
         <w:rPr>
           <w:rStyle w:val="CommentReference"/>
@@ -2134,14 +2193,14 @@
           <w:sz w:val="24"/>
           <w:szCs w:val="24"/>
         </w:rPr>
-        <w:commentReference w:id="7"/>
-      </w:r>
-      <w:commentRangeEnd w:id="8"/>
+        <w:commentReference w:id="14"/>
+      </w:r>
+      <w:commentRangeEnd w:id="15"/>
       <w:r>
         <w:rPr>
           <w:rStyle w:val="CommentReference"/>
         </w:rPr>
-        <w:commentReference w:id="8"/>
+        <w:commentReference w:id="15"/>
       </w:r>
       <w:r>
         <w:rPr>
@@ -2233,15 +2292,15 @@
         </w:rPr>
         <w:t xml:space="preserve">participants, </w:t>
       </w:r>
-      <w:commentRangeStart w:id="9"/>
-      <w:commentRangeStart w:id="10"/>
+      <w:commentRangeStart w:id="16"/>
+      <w:commentRangeStart w:id="17"/>
       <w:r>
         <w:rPr>
           <w:rFonts w:ascii="Times New Roman" w:hAnsi="Times New Roman" w:cs="Times New Roman"/>
         </w:rPr>
         <w:t>Botwin</w:t>
       </w:r>
-      <w:commentRangeEnd w:id="9"/>
+      <w:commentRangeEnd w:id="16"/>
       <w:r>
         <w:rPr>
           <w:rStyle w:val="CommentReference"/>
@@ -2249,14 +2308,14 @@
           <w:sz w:val="24"/>
           <w:szCs w:val="24"/>
         </w:rPr>
-        <w:commentReference w:id="9"/>
-      </w:r>
-      <w:commentRangeEnd w:id="10"/>
+        <w:commentReference w:id="16"/>
+      </w:r>
+      <w:commentRangeEnd w:id="17"/>
       <w:r>
         <w:rPr>
           <w:rStyle w:val="CommentReference"/>
         </w:rPr>
-        <w:commentReference w:id="10"/>
+        <w:commentReference w:id="17"/>
       </w:r>
       <w:r>
         <w:rPr>
@@ -2372,7 +2431,7 @@
         </w:rPr>
         <w:t xml:space="preserve"> o</w:t>
       </w:r>
-      <w:commentRangeStart w:id="11"/>
+      <w:commentRangeStart w:id="18"/>
       <w:r>
         <w:rPr>
           <w:rFonts w:ascii="Times New Roman" w:hAnsi="Times New Roman" w:cs="Times New Roman"/>
@@ -2385,7 +2444,7 @@
         </w:rPr>
         <w:t>ss</w:t>
       </w:r>
-      <w:commentRangeEnd w:id="11"/>
+      <w:commentRangeEnd w:id="18"/>
       <w:r>
         <w:rPr>
           <w:rStyle w:val="CommentReference"/>
@@ -2393,7 +2452,7 @@
           <w:sz w:val="24"/>
           <w:szCs w:val="24"/>
         </w:rPr>
-        <w:commentReference w:id="11"/>
+        <w:commentReference w:id="18"/>
       </w:r>
       <w:r>
         <w:rPr>
@@ -2413,14 +2472,14 @@
         </w:rPr>
         <w:t xml:space="preserve">between </w:t>
       </w:r>
-      <w:commentRangeStart w:id="12"/>
+      <w:commentRangeStart w:id="19"/>
       <w:r>
         <w:rPr>
           <w:rFonts w:ascii="Times New Roman" w:hAnsi="Times New Roman" w:cs="Times New Roman"/>
         </w:rPr>
         <w:t>partners</w:t>
       </w:r>
-      <w:commentRangeEnd w:id="12"/>
+      <w:commentRangeEnd w:id="19"/>
       <w:r>
         <w:rPr>
           <w:rStyle w:val="CommentReference"/>
@@ -2428,7 +2487,7 @@
           <w:sz w:val="24"/>
           <w:szCs w:val="24"/>
         </w:rPr>
-        <w:commentReference w:id="12"/>
+        <w:commentReference w:id="19"/>
       </w:r>
       <w:r>
         <w:rPr>
@@ -2584,15 +2643,15 @@
         </w:rPr>
         <w:t xml:space="preserve">a factor which </w:t>
       </w:r>
-      <w:commentRangeStart w:id="13"/>
-      <w:commentRangeStart w:id="14"/>
+      <w:commentRangeStart w:id="20"/>
+      <w:commentRangeStart w:id="21"/>
       <w:r>
         <w:rPr>
           <w:rFonts w:ascii="Times New Roman" w:hAnsi="Times New Roman" w:cs="Times New Roman"/>
         </w:rPr>
         <w:t>Castro</w:t>
       </w:r>
-      <w:commentRangeEnd w:id="13"/>
+      <w:commentRangeEnd w:id="20"/>
       <w:r>
         <w:rPr>
           <w:rStyle w:val="CommentReference"/>
@@ -2600,14 +2659,14 @@
           <w:sz w:val="24"/>
           <w:szCs w:val="24"/>
         </w:rPr>
-        <w:commentReference w:id="13"/>
-      </w:r>
-      <w:commentRangeEnd w:id="14"/>
+        <w:commentReference w:id="20"/>
+      </w:r>
+      <w:commentRangeEnd w:id="21"/>
       <w:r>
         <w:rPr>
           <w:rStyle w:val="CommentReference"/>
         </w:rPr>
-        <w:commentReference w:id="14"/>
+        <w:commentReference w:id="21"/>
       </w:r>
       <w:r>
         <w:rPr>
@@ -2748,13 +2807,13 @@
           <w:sz w:val="24"/>
           <w:szCs w:val="24"/>
         </w:rPr>
-        <w:commentReference w:id="15"/>
+        <w:commentReference w:id="22"/>
       </w:r>
       <w:r>
         <w:rPr>
           <w:rStyle w:val="CommentReference"/>
         </w:rPr>
-        <w:commentReference w:id="16"/>
+        <w:commentReference w:id="23"/>
       </w:r>
       <w:r>
         <w:rPr>
@@ -2867,16 +2926,16 @@
         </w:rPr>
         <w:t xml:space="preserve">as recorded through responses to </w:t>
       </w:r>
-      <w:commentRangeStart w:id="17"/>
-      <w:commentRangeStart w:id="18"/>
-      <w:commentRangeStart w:id="19"/>
+      <w:commentRangeStart w:id="24"/>
+      <w:commentRangeStart w:id="25"/>
+      <w:commentRangeStart w:id="26"/>
       <w:r>
         <w:rPr>
           <w:rFonts w:ascii="Times New Roman" w:hAnsi="Times New Roman" w:cs="Times New Roman"/>
         </w:rPr>
         <w:t>a written prompt</w:t>
       </w:r>
-      <w:commentRangeEnd w:id="17"/>
+      <w:commentRangeEnd w:id="24"/>
       <w:r>
         <w:rPr>
           <w:rStyle w:val="CommentReference"/>
@@ -2884,9 +2943,9 @@
           <w:sz w:val="24"/>
           <w:szCs w:val="24"/>
         </w:rPr>
-        <w:commentReference w:id="17"/>
-      </w:r>
-      <w:commentRangeEnd w:id="18"/>
+        <w:commentReference w:id="24"/>
+      </w:r>
+      <w:commentRangeEnd w:id="25"/>
       <w:r>
         <w:rPr>
           <w:rStyle w:val="CommentReference"/>
@@ -2894,14 +2953,14 @@
           <w:sz w:val="24"/>
           <w:szCs w:val="24"/>
         </w:rPr>
-        <w:commentReference w:id="18"/>
-      </w:r>
-      <w:commentRangeEnd w:id="19"/>
+        <w:commentReference w:id="25"/>
+      </w:r>
+      <w:commentRangeEnd w:id="26"/>
       <w:r>
         <w:rPr>
           <w:rStyle w:val="CommentReference"/>
         </w:rPr>
-        <w:commentReference w:id="19"/>
+        <w:commentReference w:id="26"/>
       </w:r>
       <w:r>
         <w:rPr>
@@ -2963,15 +3022,15 @@
         </w:rPr>
         <w:t>(</w:t>
       </w:r>
-      <w:commentRangeStart w:id="20"/>
-      <w:commentRangeStart w:id="21"/>
+      <w:commentRangeStart w:id="27"/>
+      <w:commentRangeStart w:id="28"/>
       <w:r>
         <w:rPr>
           <w:rFonts w:ascii="Times New Roman" w:hAnsi="Times New Roman" w:cs="Times New Roman"/>
         </w:rPr>
         <w:t>Landauer</w:t>
       </w:r>
-      <w:commentRangeEnd w:id="20"/>
+      <w:commentRangeEnd w:id="27"/>
       <w:r>
         <w:rPr>
           <w:rStyle w:val="CommentReference"/>
@@ -2979,14 +3038,14 @@
           <w:sz w:val="24"/>
           <w:szCs w:val="24"/>
         </w:rPr>
-        <w:commentReference w:id="20"/>
-      </w:r>
-      <w:commentRangeEnd w:id="21"/>
+        <w:commentReference w:id="27"/>
+      </w:r>
+      <w:commentRangeEnd w:id="28"/>
       <w:r>
         <w:rPr>
           <w:rStyle w:val="CommentReference"/>
         </w:rPr>
-        <w:commentReference w:id="21"/>
+        <w:commentReference w:id="28"/>
       </w:r>
       <w:r>
         <w:rPr>
@@ -3284,16 +3343,16 @@
         </w:rPr>
         <w:t xml:space="preserve">, and the majority were </w:t>
       </w:r>
-      <w:commentRangeStart w:id="22"/>
-      <w:commentRangeStart w:id="23"/>
-      <w:commentRangeStart w:id="24"/>
+      <w:commentRangeStart w:id="29"/>
+      <w:commentRangeStart w:id="30"/>
+      <w:commentRangeStart w:id="31"/>
       <w:r>
         <w:rPr>
           <w:rFonts w:ascii="Times New Roman" w:hAnsi="Times New Roman" w:cs="Times New Roman"/>
         </w:rPr>
         <w:t>white</w:t>
       </w:r>
-      <w:commentRangeEnd w:id="22"/>
+      <w:commentRangeEnd w:id="29"/>
       <w:r>
         <w:rPr>
           <w:rStyle w:val="CommentReference"/>
@@ -3301,21 +3360,21 @@
           <w:sz w:val="24"/>
           <w:szCs w:val="24"/>
         </w:rPr>
-        <w:commentReference w:id="22"/>
-      </w:r>
-      <w:commentRangeEnd w:id="23"/>
+        <w:commentReference w:id="29"/>
+      </w:r>
+      <w:commentRangeEnd w:id="30"/>
       <w:r>
         <w:rPr>
           <w:rStyle w:val="CommentReference"/>
         </w:rPr>
-        <w:commentReference w:id="23"/>
-      </w:r>
-      <w:commentRangeEnd w:id="24"/>
+        <w:commentReference w:id="30"/>
+      </w:r>
+      <w:commentRangeEnd w:id="31"/>
       <w:r>
         <w:rPr>
           <w:rStyle w:val="CommentReference"/>
         </w:rPr>
-        <w:commentReference w:id="24"/>
+        <w:commentReference w:id="31"/>
       </w:r>
       <w:r>
         <w:rPr>
@@ -3440,15 +3499,15 @@
         </w:rPr>
         <w:t xml:space="preserve"> After reporting demographic </w:t>
       </w:r>
-      <w:commentRangeStart w:id="25"/>
-      <w:commentRangeStart w:id="26"/>
+      <w:commentRangeStart w:id="32"/>
+      <w:commentRangeStart w:id="33"/>
       <w:r>
         <w:rPr>
           <w:rFonts w:ascii="Times New Roman" w:hAnsi="Times New Roman" w:cs="Times New Roman"/>
         </w:rPr>
         <w:t>information</w:t>
       </w:r>
-      <w:commentRangeEnd w:id="25"/>
+      <w:commentRangeEnd w:id="32"/>
       <w:r>
         <w:rPr>
           <w:rStyle w:val="CommentReference"/>
@@ -3456,14 +3515,14 @@
           <w:sz w:val="24"/>
           <w:szCs w:val="24"/>
         </w:rPr>
-        <w:commentReference w:id="25"/>
-      </w:r>
-      <w:commentRangeEnd w:id="26"/>
+        <w:commentReference w:id="32"/>
+      </w:r>
+      <w:commentRangeEnd w:id="33"/>
       <w:r>
         <w:rPr>
           <w:rStyle w:val="CommentReference"/>
         </w:rPr>
-        <w:commentReference w:id="26"/>
+        <w:commentReference w:id="33"/>
       </w:r>
       <w:r>
         <w:rPr>
@@ -4013,14 +4072,14 @@
         </w:rPr>
         <w:t xml:space="preserve"> used </w:t>
       </w:r>
-      <w:commentRangeStart w:id="27"/>
+      <w:commentRangeStart w:id="34"/>
       <w:r>
         <w:rPr>
           <w:rFonts w:ascii="Times New Roman" w:hAnsi="Times New Roman" w:cs="Times New Roman"/>
         </w:rPr>
         <w:t>words</w:t>
       </w:r>
-      <w:commentRangeEnd w:id="27"/>
+      <w:commentRangeEnd w:id="34"/>
       <w:r>
         <w:rPr>
           <w:rStyle w:val="CommentReference"/>
@@ -4028,7 +4087,7 @@
           <w:sz w:val="24"/>
           <w:szCs w:val="24"/>
         </w:rPr>
-        <w:commentReference w:id="27"/>
+        <w:commentReference w:id="34"/>
       </w:r>
       <w:r>
         <w:rPr>
@@ -4036,7 +4095,7 @@
         </w:rPr>
         <w:t xml:space="preserve">. </w:t>
       </w:r>
-      <w:commentRangeStart w:id="28"/>
+      <w:commentRangeStart w:id="35"/>
       <w:r>
         <w:rPr>
           <w:rFonts w:ascii="Times New Roman" w:hAnsi="Times New Roman" w:cs="Times New Roman"/>
@@ -4073,19 +4132,19 @@
         </w:rPr>
         <w:t xml:space="preserve"> across writing samples </w:t>
       </w:r>
-      <w:commentRangeStart w:id="29"/>
+      <w:commentRangeStart w:id="36"/>
       <w:r>
         <w:rPr>
           <w:rFonts w:ascii="Times New Roman" w:hAnsi="Times New Roman" w:cs="Times New Roman"/>
         </w:rPr>
         <w:t>(see Rajaraman and Ullman [2011] for justification)</w:t>
       </w:r>
-      <w:commentRangeEnd w:id="29"/>
+      <w:commentRangeEnd w:id="36"/>
       <w:r>
         <w:rPr>
           <w:rStyle w:val="CommentReference"/>
         </w:rPr>
-        <w:commentReference w:id="29"/>
+        <w:commentReference w:id="36"/>
       </w:r>
       <w:r>
         <w:rPr>
@@ -4099,12 +4158,12 @@
         </w:rPr>
         <w:t xml:space="preserve"> </w:t>
       </w:r>
-      <w:commentRangeEnd w:id="28"/>
+      <w:commentRangeEnd w:id="35"/>
       <w:r>
         <w:rPr>
           <w:rStyle w:val="CommentReference"/>
         </w:rPr>
-        <w:commentReference w:id="28"/>
+        <w:commentReference w:id="35"/>
       </w:r>
       <w:r>
         <w:rPr>
@@ -4229,14 +4288,14 @@
         </w:rPr>
         <w:t xml:space="preserve"> and personality </w:t>
       </w:r>
-      <w:commentRangeStart w:id="30"/>
+      <w:commentRangeStart w:id="37"/>
       <w:r>
         <w:rPr>
           <w:rFonts w:ascii="Times New Roman" w:hAnsi="Times New Roman" w:cs="Times New Roman"/>
         </w:rPr>
         <w:t>responses</w:t>
       </w:r>
-      <w:commentRangeEnd w:id="30"/>
+      <w:commentRangeEnd w:id="37"/>
       <w:r>
         <w:rPr>
           <w:rStyle w:val="CommentReference"/>
@@ -4244,7 +4303,7 @@
           <w:sz w:val="24"/>
           <w:szCs w:val="24"/>
         </w:rPr>
-        <w:commentReference w:id="30"/>
+        <w:commentReference w:id="37"/>
       </w:r>
       <w:r>
         <w:rPr>
@@ -4306,15 +4365,15 @@
         </w:rPr>
         <w:t xml:space="preserve">cutoff </w:t>
       </w:r>
-      <w:commentRangeStart w:id="31"/>
-      <w:commentRangeStart w:id="32"/>
+      <w:commentRangeStart w:id="38"/>
+      <w:commentRangeStart w:id="39"/>
       <w:r>
         <w:rPr>
           <w:rFonts w:ascii="Times New Roman" w:hAnsi="Times New Roman" w:cs="Times New Roman"/>
         </w:rPr>
         <w:t>score</w:t>
       </w:r>
-      <w:commentRangeEnd w:id="31"/>
+      <w:commentRangeEnd w:id="38"/>
       <w:r>
         <w:rPr>
           <w:rStyle w:val="CommentReference"/>
@@ -4322,14 +4381,14 @@
           <w:sz w:val="24"/>
           <w:szCs w:val="24"/>
         </w:rPr>
-        <w:commentReference w:id="31"/>
-      </w:r>
-      <w:commentRangeEnd w:id="32"/>
+        <w:commentReference w:id="38"/>
+      </w:r>
+      <w:commentRangeEnd w:id="39"/>
       <w:r>
         <w:rPr>
           <w:rStyle w:val="CommentReference"/>
         </w:rPr>
-        <w:commentReference w:id="32"/>
+        <w:commentReference w:id="39"/>
       </w:r>
       <w:r>
         <w:rPr>
@@ -4512,8 +4571,8 @@
         </w:rPr>
         <w:t>The average romantic cosine (</w:t>
       </w:r>
-      <w:commentRangeStart w:id="33"/>
-      <w:commentRangeStart w:id="34"/>
+      <w:commentRangeStart w:id="40"/>
+      <w:commentRangeStart w:id="41"/>
       <w:r>
         <w:rPr>
           <w:rFonts w:ascii="Times New Roman" w:hAnsi="Times New Roman" w:cs="Times New Roman"/>
@@ -4521,7 +4580,7 @@
         </w:rPr>
         <w:t>M</w:t>
       </w:r>
-      <w:commentRangeEnd w:id="33"/>
+      <w:commentRangeEnd w:id="40"/>
       <w:r>
         <w:rPr>
           <w:rStyle w:val="CommentReference"/>
@@ -4530,9 +4589,9 @@
           <w:sz w:val="24"/>
           <w:szCs w:val="24"/>
         </w:rPr>
-        <w:commentReference w:id="33"/>
-      </w:r>
-      <w:commentRangeEnd w:id="34"/>
+        <w:commentReference w:id="40"/>
+      </w:r>
+      <w:commentRangeEnd w:id="41"/>
       <w:r>
         <w:rPr>
           <w:rStyle w:val="CommentReference"/>
@@ -4541,7 +4600,7 @@
           <w:sz w:val="24"/>
           <w:szCs w:val="24"/>
         </w:rPr>
-        <w:commentReference w:id="34"/>
+        <w:commentReference w:id="41"/>
       </w:r>
       <w:r>
         <w:rPr>
@@ -4667,15 +4726,15 @@
         </w:rPr>
         <w:t xml:space="preserve">across both males and </w:t>
       </w:r>
-      <w:commentRangeStart w:id="35"/>
-      <w:commentRangeStart w:id="36"/>
+      <w:commentRangeStart w:id="42"/>
+      <w:commentRangeStart w:id="43"/>
       <w:r>
         <w:rPr>
           <w:rFonts w:ascii="Times New Roman" w:hAnsi="Times New Roman" w:cs="Times New Roman"/>
         </w:rPr>
         <w:t>females</w:t>
       </w:r>
-      <w:commentRangeEnd w:id="35"/>
+      <w:commentRangeEnd w:id="42"/>
       <w:r>
         <w:rPr>
           <w:rStyle w:val="CommentReference"/>
@@ -4683,9 +4742,9 @@
           <w:sz w:val="24"/>
           <w:szCs w:val="24"/>
         </w:rPr>
-        <w:commentReference w:id="35"/>
-      </w:r>
-      <w:commentRangeEnd w:id="36"/>
+        <w:commentReference w:id="42"/>
+      </w:r>
+      <w:commentRangeEnd w:id="43"/>
       <w:r>
         <w:rPr>
           <w:rStyle w:val="CommentReference"/>
@@ -4693,7 +4752,7 @@
           <w:sz w:val="24"/>
           <w:szCs w:val="24"/>
         </w:rPr>
-        <w:commentReference w:id="36"/>
+        <w:commentReference w:id="43"/>
       </w:r>
       <w:r>
         <w:rPr>
@@ -4806,7 +4865,6 @@
         </w:rPr>
         <w:t xml:space="preserve"> </w:t>
       </w:r>
-      <w:commentRangeStart w:id="37"/>
       <w:r>
         <w:rPr>
           <w:rFonts w:ascii="Times New Roman" w:hAnsi="Times New Roman" w:cs="Times New Roman"/>
@@ -4854,14 +4912,7 @@
         <w:rPr>
           <w:rFonts w:ascii="Times New Roman" w:hAnsi="Times New Roman" w:cs="Times New Roman"/>
         </w:rPr>
-        <w:t xml:space="preserve"> a </w:t>
-      </w:r>
-      <w:commentRangeStart w:id="38"/>
-      <w:r>
-        <w:rPr>
-          <w:rFonts w:ascii="Times New Roman" w:hAnsi="Times New Roman" w:cs="Times New Roman"/>
-        </w:rPr>
-        <w:t>random-intercept</w:t>
+        <w:t xml:space="preserve"> a random-intercept</w:t>
       </w:r>
       <w:r>
         <w:rPr>
@@ -4881,7 +4932,6 @@
         </w:rPr>
         <w:t>,</w:t>
       </w:r>
-      <w:commentRangeEnd w:id="38"/>
       <w:r>
         <w:rPr>
           <w:rFonts w:ascii="Times New Roman" w:hAnsi="Times New Roman" w:cs="Times New Roman"/>
@@ -4961,15 +5011,15 @@
         </w:rPr>
         <w:t xml:space="preserve">as a </w:t>
       </w:r>
-      <w:commentRangeStart w:id="39"/>
-      <w:commentRangeStart w:id="40"/>
+      <w:commentRangeStart w:id="44"/>
+      <w:commentRangeStart w:id="45"/>
       <w:r>
         <w:rPr>
           <w:rFonts w:ascii="Times New Roman" w:hAnsi="Times New Roman" w:cs="Times New Roman"/>
         </w:rPr>
         <w:t>predictor</w:t>
       </w:r>
-      <w:commentRangeEnd w:id="39"/>
+      <w:commentRangeEnd w:id="44"/>
       <w:r>
         <w:rPr>
           <w:rStyle w:val="CommentReference"/>
@@ -4977,9 +5027,9 @@
           <w:sz w:val="24"/>
           <w:szCs w:val="24"/>
         </w:rPr>
-        <w:commentReference w:id="39"/>
-      </w:r>
-      <w:commentRangeEnd w:id="40"/>
+        <w:commentReference w:id="44"/>
+      </w:r>
+      <w:commentRangeEnd w:id="45"/>
       <w:r>
         <w:rPr>
           <w:rStyle w:val="CommentReference"/>
@@ -4987,9 +5037,8 @@
           <w:sz w:val="24"/>
           <w:szCs w:val="24"/>
         </w:rPr>
-        <w:commentReference w:id="40"/>
-      </w:r>
-      <w:commentRangeEnd w:id="37"/>
+        <w:commentReference w:id="45"/>
+      </w:r>
       <w:r>
         <w:rPr>
           <w:rFonts w:ascii="Times New Roman" w:hAnsi="Times New Roman" w:cs="Times New Roman"/>
@@ -5150,15 +5199,15 @@
         </w:rPr>
         <w:t xml:space="preserve">Individual model’s </w:t>
       </w:r>
-      <w:commentRangeStart w:id="41"/>
-      <w:commentRangeStart w:id="42"/>
+      <w:commentRangeStart w:id="46"/>
+      <w:commentRangeStart w:id="47"/>
       <w:r>
         <w:rPr>
           <w:rFonts w:ascii="Times New Roman" w:hAnsi="Times New Roman" w:cs="Times New Roman"/>
         </w:rPr>
         <w:t>degrees</w:t>
       </w:r>
-      <w:commentRangeEnd w:id="41"/>
+      <w:commentRangeEnd w:id="46"/>
       <w:r>
         <w:rPr>
           <w:rStyle w:val="CommentReference"/>
@@ -5166,9 +5215,9 @@
           <w:sz w:val="24"/>
           <w:szCs w:val="24"/>
         </w:rPr>
-        <w:commentReference w:id="41"/>
-      </w:r>
-      <w:commentRangeEnd w:id="42"/>
+        <w:commentReference w:id="46"/>
+      </w:r>
+      <w:commentRangeEnd w:id="47"/>
       <w:r>
         <w:rPr>
           <w:rStyle w:val="CommentReference"/>
@@ -5176,7 +5225,7 @@
           <w:sz w:val="24"/>
           <w:szCs w:val="24"/>
         </w:rPr>
-        <w:commentReference w:id="42"/>
+        <w:commentReference w:id="47"/>
       </w:r>
       <w:r>
         <w:rPr>
@@ -5216,15 +5265,15 @@
         </w:rPr>
         <w:t>e</w:t>
       </w:r>
-      <w:commentRangeStart w:id="43"/>
-      <w:commentRangeStart w:id="44"/>
+      <w:commentRangeStart w:id="48"/>
+      <w:commentRangeStart w:id="49"/>
       <w:r>
         <w:rPr>
           <w:rFonts w:ascii="Times New Roman" w:hAnsi="Times New Roman" w:cs="Times New Roman"/>
         </w:rPr>
         <w:t>xtraversion</w:t>
       </w:r>
-      <w:commentRangeEnd w:id="43"/>
+      <w:commentRangeEnd w:id="48"/>
       <w:r>
         <w:rPr>
           <w:rStyle w:val="CommentReference"/>
@@ -5232,9 +5281,9 @@
           <w:sz w:val="24"/>
           <w:szCs w:val="24"/>
         </w:rPr>
-        <w:commentReference w:id="43"/>
-      </w:r>
-      <w:commentRangeEnd w:id="44"/>
+        <w:commentReference w:id="48"/>
+      </w:r>
+      <w:commentRangeEnd w:id="49"/>
       <w:r>
         <w:rPr>
           <w:rStyle w:val="CommentReference"/>
@@ -5242,7 +5291,7 @@
           <w:sz w:val="24"/>
           <w:szCs w:val="24"/>
         </w:rPr>
-        <w:commentReference w:id="44"/>
+        <w:commentReference w:id="49"/>
       </w:r>
       <w:r>
         <w:rPr>
@@ -6470,7 +6519,7 @@
           <w:rFonts w:ascii="Times New Roman" w:hAnsi="Times New Roman" w:cs="Times New Roman"/>
         </w:rPr>
       </w:pPr>
-      <w:commentRangeStart w:id="45"/>
+      <w:commentRangeStart w:id="50"/>
       <w:r>
         <w:rPr>
           <w:rFonts w:ascii="Times New Roman" w:hAnsi="Times New Roman" w:cs="Times New Roman"/>
@@ -6478,7 +6527,7 @@
         <w:lastRenderedPageBreak/>
         <w:t>References</w:t>
       </w:r>
-      <w:commentRangeEnd w:id="45"/>
+      <w:commentRangeEnd w:id="50"/>
       <w:r>
         <w:rPr>
           <w:rStyle w:val="CommentReference"/>
@@ -6486,7 +6535,7 @@
           <w:sz w:val="24"/>
           <w:szCs w:val="24"/>
         </w:rPr>
-        <w:commentReference w:id="45"/>
+        <w:commentReference w:id="50"/>
       </w:r>
     </w:p>
     <w:p>
@@ -6842,7 +6891,7 @@
           <w:rFonts w:ascii="Times New Roman" w:eastAsia="Times" w:hAnsi="Times New Roman" w:cs="Times New Roman"/>
         </w:rPr>
       </w:pPr>
-      <w:commentRangeStart w:id="46"/>
+      <w:commentRangeStart w:id="51"/>
       <w:r>
         <w:rPr>
           <w:rFonts w:ascii="Times New Roman" w:eastAsia="Times" w:hAnsi="Times New Roman" w:cs="Times New Roman"/>
@@ -6888,12 +6937,12 @@
         </w:rPr>
         <w:t>10.1037/0033-295X.104.2.211</w:t>
       </w:r>
-      <w:commentRangeEnd w:id="46"/>
+      <w:commentRangeEnd w:id="51"/>
       <w:r>
         <w:rPr>
           <w:rStyle w:val="CommentReference"/>
         </w:rPr>
-        <w:commentReference w:id="46"/>
+        <w:commentReference w:id="51"/>
       </w:r>
     </w:p>
     <w:p>
@@ -6910,14 +6959,14 @@
         </w:rPr>
         <w:t>Landauer, T. K., Folt, P. W., &amp; Laham, D. (1998). An introduction to latent semantic analysis. Discourse Processes, 25(2), 259–284. doi: 10.1080/</w:t>
       </w:r>
-      <w:commentRangeStart w:id="47"/>
+      <w:commentRangeStart w:id="52"/>
       <w:r>
         <w:rPr>
           <w:rFonts w:ascii="Times New Roman" w:eastAsia="Times" w:hAnsi="Times New Roman" w:cs="Times New Roman"/>
         </w:rPr>
         <w:t>01638539809545028</w:t>
       </w:r>
-      <w:commentRangeEnd w:id="47"/>
+      <w:commentRangeEnd w:id="52"/>
       <w:r>
         <w:rPr>
           <w:rStyle w:val="CommentReference"/>
@@ -6925,7 +6974,7 @@
           <w:sz w:val="24"/>
           <w:szCs w:val="24"/>
         </w:rPr>
-        <w:commentReference w:id="47"/>
+        <w:commentReference w:id="52"/>
       </w:r>
     </w:p>
     <w:p>
@@ -7190,8 +7239,8 @@
           <w:color w:val="101010"/>
         </w:rPr>
       </w:pPr>
-      <w:commentRangeStart w:id="48"/>
-      <w:commentRangeStart w:id="49"/>
+      <w:commentRangeStart w:id="53"/>
+      <w:commentRangeStart w:id="54"/>
       <w:r>
         <w:rPr>
           <w:rFonts w:ascii="Times New Roman" w:hAnsi="Times New Roman" w:cs="Times New Roman"/>
@@ -7800,8 +7849,8 @@
                 <w:szCs w:val="24"/>
               </w:rPr>
             </w:pPr>
-            <w:commentRangeStart w:id="50"/>
-            <w:commentRangeStart w:id="51"/>
+            <w:commentRangeStart w:id="55"/>
+            <w:commentRangeStart w:id="56"/>
             <w:r>
               <w:rPr>
                 <w:rFonts w:ascii="Times New Roman" w:hAnsi="Times New Roman" w:cs="Times New Roman"/>
@@ -7811,7 +7860,7 @@
               </w:rPr>
               <w:t>Extraversion</w:t>
             </w:r>
-            <w:commentRangeEnd w:id="50"/>
+            <w:commentRangeEnd w:id="55"/>
             <w:r>
               <w:rPr>
                 <w:rStyle w:val="CommentReference"/>
@@ -7819,14 +7868,14 @@
                 <w:sz w:val="24"/>
                 <w:szCs w:val="24"/>
               </w:rPr>
-              <w:commentReference w:id="50"/>
-            </w:r>
-            <w:commentRangeEnd w:id="51"/>
+              <w:commentReference w:id="55"/>
+            </w:r>
+            <w:commentRangeEnd w:id="56"/>
             <w:r>
               <w:rPr>
                 <w:rStyle w:val="CommentReference"/>
               </w:rPr>
-              <w:commentReference w:id="51"/>
+              <w:commentReference w:id="56"/>
             </w:r>
           </w:p>
         </w:tc>
@@ -8211,8 +8260,8 @@
                 <w:szCs w:val="24"/>
               </w:rPr>
             </w:pPr>
-            <w:commentRangeStart w:id="52"/>
-            <w:commentRangeStart w:id="53"/>
+            <w:commentRangeStart w:id="57"/>
+            <w:commentRangeStart w:id="58"/>
             <w:r>
               <w:rPr>
                 <w:rFonts w:ascii="Times New Roman" w:hAnsi="Times New Roman" w:cs="Times New Roman"/>
@@ -8222,7 +8271,7 @@
               </w:rPr>
               <w:t>Conscient</w:t>
             </w:r>
-            <w:commentRangeEnd w:id="52"/>
+            <w:commentRangeEnd w:id="57"/>
             <w:r>
               <w:rPr>
                 <w:rStyle w:val="CommentReference"/>
@@ -8230,14 +8279,14 @@
                 <w:sz w:val="24"/>
                 <w:szCs w:val="24"/>
               </w:rPr>
-              <w:commentReference w:id="52"/>
-            </w:r>
-            <w:commentRangeEnd w:id="53"/>
+              <w:commentReference w:id="57"/>
+            </w:r>
+            <w:commentRangeEnd w:id="58"/>
             <w:r>
               <w:rPr>
                 <w:rStyle w:val="CommentReference"/>
               </w:rPr>
-              <w:commentReference w:id="53"/>
+              <w:commentReference w:id="58"/>
             </w:r>
             <w:r>
               <w:rPr>
@@ -8626,7 +8675,7 @@
         </w:tc>
       </w:tr>
     </w:tbl>
-    <w:commentRangeEnd w:id="48"/>
+    <w:commentRangeEnd w:id="53"/>
     <w:p>
       <w:pPr>
         <w:widowControl w:val="0"/>
@@ -8644,14 +8693,14 @@
         <w:rPr>
           <w:rStyle w:val="CommentReference"/>
         </w:rPr>
-        <w:commentReference w:id="48"/>
-      </w:r>
-      <w:commentRangeEnd w:id="49"/>
+        <w:commentReference w:id="53"/>
+      </w:r>
+      <w:commentRangeEnd w:id="54"/>
       <w:r>
         <w:rPr>
           <w:rStyle w:val="CommentReference"/>
         </w:rPr>
-        <w:commentReference w:id="49"/>
+        <w:commentReference w:id="54"/>
       </w:r>
     </w:p>
     <w:p>
@@ -9065,7 +9114,7 @@
               </w:rPr>
               <w:t>-</w:t>
             </w:r>
-            <w:commentRangeStart w:id="55"/>
+            <w:commentRangeStart w:id="59"/>
             <w:r>
               <w:rPr>
                 <w:rFonts w:ascii="Times New Roman" w:hAnsi="Times New Roman" w:cs="Times New Roman"/>
@@ -9073,7 +9122,7 @@
               </w:rPr>
               <w:t>1755</w:t>
             </w:r>
-            <w:commentRangeEnd w:id="55"/>
+            <w:commentRangeEnd w:id="59"/>
             <w:r>
               <w:rPr>
                 <w:rStyle w:val="CommentReference"/>
@@ -9081,7 +9130,7 @@
                 <w:sz w:val="24"/>
                 <w:szCs w:val="24"/>
               </w:rPr>
-              <w:commentReference w:id="55"/>
+              <w:commentReference w:id="59"/>
             </w:r>
             <w:r>
               <w:rPr>
@@ -10963,8 +11012,8 @@
                 <w:szCs w:val="24"/>
               </w:rPr>
             </w:pPr>
-            <w:commentRangeStart w:id="56"/>
-            <w:commentRangeStart w:id="57"/>
+            <w:commentRangeStart w:id="60"/>
+            <w:commentRangeStart w:id="61"/>
             <w:r>
               <w:rPr>
                 <w:rFonts w:ascii="Times New Roman" w:hAnsi="Times New Roman" w:cs="Times New Roman"/>
@@ -10974,7 +11023,7 @@
               </w:rPr>
               <w:t>Extraversion</w:t>
             </w:r>
-            <w:commentRangeEnd w:id="56"/>
+            <w:commentRangeEnd w:id="60"/>
             <w:r>
               <w:rPr>
                 <w:rStyle w:val="CommentReference"/>
@@ -10982,14 +11031,14 @@
                 <w:sz w:val="24"/>
                 <w:szCs w:val="24"/>
               </w:rPr>
-              <w:commentReference w:id="56"/>
-            </w:r>
-            <w:commentRangeEnd w:id="57"/>
+              <w:commentReference w:id="60"/>
+            </w:r>
+            <w:commentRangeEnd w:id="61"/>
             <w:r>
               <w:rPr>
                 <w:rStyle w:val="CommentReference"/>
               </w:rPr>
-              <w:commentReference w:id="57"/>
+              <w:commentReference w:id="61"/>
             </w:r>
           </w:p>
         </w:tc>
@@ -11742,7 +11791,7 @@
         </w:rPr>
         <w:t xml:space="preserve"> = </w:t>
       </w:r>
-      <w:commentRangeStart w:id="58"/>
+      <w:commentRangeStart w:id="62"/>
       <w:r>
         <w:rPr>
           <w:rFonts w:ascii="Times New Roman" w:hAnsi="Times New Roman" w:cs="Times New Roman"/>
@@ -11750,12 +11799,12 @@
         </w:rPr>
         <w:t>1979</w:t>
       </w:r>
-      <w:commentRangeEnd w:id="58"/>
+      <w:commentRangeEnd w:id="62"/>
       <w:r>
         <w:rPr>
           <w:rStyle w:val="CommentReference"/>
         </w:rPr>
-        <w:commentReference w:id="58"/>
+        <w:commentReference w:id="62"/>
       </w:r>
       <w:r>
         <w:rPr>
@@ -11797,7 +11846,7 @@
       </w:r>
     </w:p>
   </w:comment>
-  <w:comment w:id="1" w:author="Buchanan, Erin M" w:date="2018-04-25T11:27:00Z" w:initials="BEM">
+  <w:comment w:id="2" w:author="Buchanan, Erin M" w:date="2018-04-25T11:27:00Z" w:initials="BEM">
     <w:p>
       <w:pPr>
         <w:pStyle w:val="CommentText"/>
@@ -11813,7 +11862,7 @@
       </w:r>
     </w:p>
   </w:comment>
-  <w:comment w:id="2" w:author="Marshall, Caleb Z" w:date="2018-05-03T23:40:00Z" w:initials="MCZ">
+  <w:comment w:id="3" w:author="Marshall, Caleb Z" w:date="2018-05-03T23:40:00Z" w:initials="MCZ">
     <w:p>
       <w:pPr>
         <w:pStyle w:val="CommentText"/>
@@ -11829,7 +11878,7 @@
       </w:r>
     </w:p>
   </w:comment>
-  <w:comment w:id="3" w:author="Buchanan, Erin M" w:date="2018-04-25T11:26:00Z" w:initials="BEM">
+  <w:comment w:id="4" w:author="Buchanan, Erin M" w:date="2018-04-25T11:26:00Z" w:initials="BEM">
     <w:p>
       <w:pPr>
         <w:pStyle w:val="CommentText"/>
@@ -11845,7 +11894,7 @@
       </w:r>
     </w:p>
   </w:comment>
-  <w:comment w:id="4" w:author="Buchanan, Erin M" w:date="2018-04-25T11:25:00Z" w:initials="BEM">
+  <w:comment w:id="11" w:author="Buchanan, Erin M" w:date="2018-04-25T11:25:00Z" w:initials="BEM">
     <w:p>
       <w:pPr>
         <w:pStyle w:val="CommentText"/>
@@ -11861,7 +11910,7 @@
       </w:r>
     </w:p>
   </w:comment>
-  <w:comment w:id="5" w:author="Marshall, Caleb Z" w:date="2018-05-01T09:49:00Z" w:initials="MCZ">
+  <w:comment w:id="12" w:author="Marshall, Caleb Z" w:date="2018-05-01T09:49:00Z" w:initials="MCZ">
     <w:p>
       <w:pPr>
         <w:pStyle w:val="CommentText"/>
@@ -11877,7 +11926,7 @@
       </w:r>
     </w:p>
   </w:comment>
-  <w:comment w:id="6" w:author="Buchanan, Erin M" w:date="2018-04-25T12:12:00Z" w:initials="BEM">
+  <w:comment w:id="13" w:author="Buchanan, Erin M" w:date="2018-04-25T12:12:00Z" w:initials="BEM">
     <w:p>
       <w:pPr>
         <w:pStyle w:val="CommentText"/>
@@ -11893,7 +11942,7 @@
       </w:r>
     </w:p>
   </w:comment>
-  <w:comment w:id="7" w:author="Buchanan, Erin M" w:date="2018-04-25T12:18:00Z" w:initials="BEM">
+  <w:comment w:id="14" w:author="Buchanan, Erin M" w:date="2018-04-25T12:18:00Z" w:initials="BEM">
     <w:p>
       <w:pPr>
         <w:pStyle w:val="CommentText"/>
@@ -11909,7 +11958,7 @@
       </w:r>
     </w:p>
   </w:comment>
-  <w:comment w:id="8" w:author="Marshall, Caleb Z" w:date="2018-05-03T23:42:00Z" w:initials="MCZ">
+  <w:comment w:id="15" w:author="Marshall, Caleb Z" w:date="2018-05-03T23:42:00Z" w:initials="MCZ">
     <w:p>
       <w:pPr>
         <w:pStyle w:val="CommentText"/>
@@ -11925,7 +11974,7 @@
       </w:r>
     </w:p>
   </w:comment>
-  <w:comment w:id="9" w:author="Buchanan, Erin M" w:date="2018-04-25T12:18:00Z" w:initials="BEM">
+  <w:comment w:id="16" w:author="Buchanan, Erin M" w:date="2018-04-25T12:18:00Z" w:initials="BEM">
     <w:p>
       <w:pPr>
         <w:pStyle w:val="CommentText"/>
@@ -11941,7 +11990,7 @@
       </w:r>
     </w:p>
   </w:comment>
-  <w:comment w:id="10" w:author="Marshall, Caleb Z" w:date="2018-05-03T23:43:00Z" w:initials="MCZ">
+  <w:comment w:id="17" w:author="Marshall, Caleb Z" w:date="2018-05-03T23:43:00Z" w:initials="MCZ">
     <w:p>
       <w:pPr>
         <w:pStyle w:val="CommentText"/>
@@ -11957,7 +12006,7 @@
       </w:r>
     </w:p>
   </w:comment>
-  <w:comment w:id="11" w:author="Buchanan, Erin M" w:date="2018-04-25T12:19:00Z" w:initials="BEM">
+  <w:comment w:id="18" w:author="Buchanan, Erin M" w:date="2018-04-25T12:19:00Z" w:initials="BEM">
     <w:p>
       <w:pPr>
         <w:pStyle w:val="CommentText"/>
@@ -11973,7 +12022,7 @@
       </w:r>
     </w:p>
   </w:comment>
-  <w:comment w:id="12" w:author="Marshall, Caleb Z" w:date="2018-05-01T10:26:00Z" w:initials="MCZ">
+  <w:comment w:id="19" w:author="Marshall, Caleb Z" w:date="2018-05-01T10:26:00Z" w:initials="MCZ">
     <w:p>
       <w:pPr>
         <w:pStyle w:val="CommentText"/>
@@ -11989,7 +12038,7 @@
       </w:r>
     </w:p>
   </w:comment>
-  <w:comment w:id="13" w:author="Buchanan, Erin M" w:date="2018-04-25T12:39:00Z" w:initials="BEM">
+  <w:comment w:id="20" w:author="Buchanan, Erin M" w:date="2018-04-25T12:39:00Z" w:initials="BEM">
     <w:p>
       <w:pPr>
         <w:pStyle w:val="CommentText"/>
@@ -12002,121 +12051,6 @@
       </w:r>
       <w:r>
         <w:t xml:space="preserve">Be sure to et al </w:t>
-      </w:r>
-    </w:p>
-  </w:comment>
-  <w:comment w:id="14" w:author="Marshall, Caleb Z" w:date="2018-05-03T23:56:00Z" w:initials="MCZ">
-    <w:p>
-      <w:pPr>
-        <w:pStyle w:val="CommentText"/>
-      </w:pPr>
-      <w:r>
-        <w:rPr>
-          <w:rStyle w:val="CommentReference"/>
-        </w:rPr>
-        <w:annotationRef/>
-      </w:r>
-      <w:r>
-        <w:t>Added et al.</w:t>
-      </w:r>
-    </w:p>
-  </w:comment>
-  <w:comment w:id="15" w:author="Buchanan, Erin M" w:date="2018-04-25T12:39:00Z" w:initials="BEM">
-    <w:p>
-      <w:pPr>
-        <w:pStyle w:val="CommentText"/>
-      </w:pPr>
-      <w:r>
-        <w:rPr>
-          <w:rStyle w:val="CommentReference"/>
-        </w:rPr>
-        <w:annotationRef/>
-      </w:r>
-      <w:r>
-        <w:t>I don’t think these should be capped</w:t>
-      </w:r>
-    </w:p>
-  </w:comment>
-  <w:comment w:id="16" w:author="Marshall, Caleb Z" w:date="2018-05-03T23:56:00Z" w:initials="MCZ">
-    <w:p>
-      <w:pPr>
-        <w:pStyle w:val="CommentText"/>
-      </w:pPr>
-      <w:r>
-        <w:rPr>
-          <w:rStyle w:val="CommentReference"/>
-        </w:rPr>
-        <w:annotationRef/>
-      </w:r>
-      <w:r>
-        <w:t>Fixed throughout paper</w:t>
-      </w:r>
-    </w:p>
-  </w:comment>
-  <w:comment w:id="17" w:author="Fallone, Melissa D" w:date="2017-12-17T17:49:00Z" w:initials="MDF">
-    <w:p>
-      <w:pPr>
-        <w:pStyle w:val="CommentText"/>
-      </w:pPr>
-      <w:r>
-        <w:rPr>
-          <w:rStyle w:val="CommentReference"/>
-        </w:rPr>
-        <w:annotationRef/>
-      </w:r>
-      <w:r>
-        <w:rPr>
-          <w:noProof/>
-        </w:rPr>
-        <w:t>Should you say responses to a writing prompt?</w:t>
-      </w:r>
-    </w:p>
-  </w:comment>
-  <w:comment w:id="18" w:author="Buchanan, Erin M" w:date="2018-04-25T12:40:00Z" w:initials="BEM">
-    <w:p>
-      <w:pPr>
-        <w:pStyle w:val="CommentText"/>
-      </w:pPr>
-      <w:r>
-        <w:rPr>
-          <w:rStyle w:val="CommentReference"/>
-        </w:rPr>
-        <w:annotationRef/>
-      </w:r>
-      <w:r>
-        <w:t xml:space="preserve">Yes </w:t>
-      </w:r>
-    </w:p>
-  </w:comment>
-  <w:comment w:id="19" w:author="Marshall, Caleb Z" w:date="2018-05-03T23:56:00Z" w:initials="MCZ">
-    <w:p>
-      <w:pPr>
-        <w:pStyle w:val="CommentText"/>
-      </w:pPr>
-      <w:r>
-        <w:rPr>
-          <w:rStyle w:val="CommentReference"/>
-        </w:rPr>
-        <w:annotationRef/>
-      </w:r>
-      <w:r>
-        <w:t>Addressed</w:t>
-      </w:r>
-    </w:p>
-  </w:comment>
-  <w:comment w:id="20" w:author="Buchanan, Erin M" w:date="2018-04-25T12:41:00Z" w:initials="BEM">
-    <w:p>
-      <w:pPr>
-        <w:pStyle w:val="CommentText"/>
-      </w:pPr>
-      <w:r>
-        <w:rPr>
-          <w:rStyle w:val="CommentReference"/>
-        </w:rPr>
-        <w:annotationRef/>
-      </w:r>
-      <w:r>
-        <w:t>Don’t et al the first time</w:t>
       </w:r>
     </w:p>
   </w:comment>
@@ -12132,11 +12066,11 @@
         <w:annotationRef/>
       </w:r>
       <w:r>
-        <w:t>Fixed</w:t>
+        <w:t>Added et al.</w:t>
       </w:r>
     </w:p>
   </w:comment>
-  <w:comment w:id="22" w:author="Buchanan, Erin M" w:date="2018-04-25T12:52:00Z" w:initials="BEM">
+  <w:comment w:id="22" w:author="Buchanan, Erin M" w:date="2018-04-25T12:39:00Z" w:initials="BEM">
     <w:p>
       <w:pPr>
         <w:pStyle w:val="CommentText"/>
@@ -12148,7 +12082,7 @@
         <w:annotationRef/>
       </w:r>
       <w:r>
-        <w:t xml:space="preserve">More detail here exact average age and sd with the percent breakdown for race/ethnicity. </w:t>
+        <w:t>I don’t think these should be capped</w:t>
       </w:r>
     </w:p>
   </w:comment>
@@ -12164,11 +12098,94 @@
         <w:annotationRef/>
       </w:r>
       <w:r>
+        <w:t>Fixed throughout paper</w:t>
+      </w:r>
+    </w:p>
+  </w:comment>
+  <w:comment w:id="24" w:author="Fallone, Melissa D" w:date="2017-12-17T17:49:00Z" w:initials="MDF">
+    <w:p>
+      <w:pPr>
+        <w:pStyle w:val="CommentText"/>
+      </w:pPr>
+      <w:r>
+        <w:rPr>
+          <w:rStyle w:val="CommentReference"/>
+        </w:rPr>
+        <w:annotationRef/>
+      </w:r>
+      <w:r>
+        <w:rPr>
+          <w:noProof/>
+        </w:rPr>
+        <w:t>Should you say responses to a writing prompt?</w:t>
+      </w:r>
+    </w:p>
+  </w:comment>
+  <w:comment w:id="25" w:author="Buchanan, Erin M" w:date="2018-04-25T12:40:00Z" w:initials="BEM">
+    <w:p>
+      <w:pPr>
+        <w:pStyle w:val="CommentText"/>
+      </w:pPr>
+      <w:r>
+        <w:rPr>
+          <w:rStyle w:val="CommentReference"/>
+        </w:rPr>
+        <w:annotationRef/>
+      </w:r>
+      <w:r>
+        <w:t xml:space="preserve">Yes </w:t>
+      </w:r>
+    </w:p>
+  </w:comment>
+  <w:comment w:id="26" w:author="Marshall, Caleb Z" w:date="2018-05-03T23:56:00Z" w:initials="MCZ">
+    <w:p>
+      <w:pPr>
+        <w:pStyle w:val="CommentText"/>
+      </w:pPr>
+      <w:r>
+        <w:rPr>
+          <w:rStyle w:val="CommentReference"/>
+        </w:rPr>
+        <w:annotationRef/>
+      </w:r>
+      <w:r>
+        <w:t>Addressed</w:t>
+      </w:r>
+    </w:p>
+  </w:comment>
+  <w:comment w:id="27" w:author="Buchanan, Erin M" w:date="2018-04-25T12:41:00Z" w:initials="BEM">
+    <w:p>
+      <w:pPr>
+        <w:pStyle w:val="CommentText"/>
+      </w:pPr>
+      <w:r>
+        <w:rPr>
+          <w:rStyle w:val="CommentReference"/>
+        </w:rPr>
+        <w:annotationRef/>
+      </w:r>
+      <w:r>
+        <w:t>Don’t et al the first time</w:t>
+      </w:r>
+    </w:p>
+  </w:comment>
+  <w:comment w:id="28" w:author="Marshall, Caleb Z" w:date="2018-05-03T23:56:00Z" w:initials="MCZ">
+    <w:p>
+      <w:pPr>
+        <w:pStyle w:val="CommentText"/>
+      </w:pPr>
+      <w:r>
+        <w:rPr>
+          <w:rStyle w:val="CommentReference"/>
+        </w:rPr>
+        <w:annotationRef/>
+      </w:r>
+      <w:r>
         <w:t>Fixed</w:t>
       </w:r>
     </w:p>
   </w:comment>
-  <w:comment w:id="24" w:author="Marshall, Caleb Z" w:date="2018-05-03T23:57:00Z" w:initials="MCZ">
+  <w:comment w:id="29" w:author="Buchanan, Erin M" w:date="2018-04-25T12:52:00Z" w:initials="BEM">
     <w:p>
       <w:pPr>
         <w:pStyle w:val="CommentText"/>
@@ -12180,11 +12197,43 @@
         <w:annotationRef/>
       </w:r>
       <w:r>
+        <w:t xml:space="preserve">More detail here exact average age and sd with the percent breakdown for race/ethnicity. </w:t>
+      </w:r>
+    </w:p>
+  </w:comment>
+  <w:comment w:id="30" w:author="Marshall, Caleb Z" w:date="2018-05-03T23:56:00Z" w:initials="MCZ">
+    <w:p>
+      <w:pPr>
+        <w:pStyle w:val="CommentText"/>
+      </w:pPr>
+      <w:r>
+        <w:rPr>
+          <w:rStyle w:val="CommentReference"/>
+        </w:rPr>
+        <w:annotationRef/>
+      </w:r>
+      <w:r>
+        <w:t>Fixed</w:t>
+      </w:r>
+    </w:p>
+  </w:comment>
+  <w:comment w:id="31" w:author="Marshall, Caleb Z" w:date="2018-05-03T23:57:00Z" w:initials="MCZ">
+    <w:p>
+      <w:pPr>
+        <w:pStyle w:val="CommentText"/>
+      </w:pPr>
+      <w:r>
+        <w:rPr>
+          <w:rStyle w:val="CommentReference"/>
+        </w:rPr>
+        <w:annotationRef/>
+      </w:r>
+      <w:r>
         <w:t>Added the requested info</w:t>
       </w:r>
     </w:p>
   </w:comment>
-  <w:comment w:id="25" w:author="Buchanan, Erin M" w:date="2018-04-25T12:53:00Z" w:initials="BEM">
+  <w:comment w:id="32" w:author="Buchanan, Erin M" w:date="2018-04-25T12:53:00Z" w:initials="BEM">
     <w:p>
       <w:pPr>
         <w:pStyle w:val="CommentText"/>
@@ -12200,7 +12249,7 @@
       </w:r>
     </w:p>
   </w:comment>
-  <w:comment w:id="26" w:author="Marshall, Caleb Z" w:date="2018-05-03T23:57:00Z" w:initials="MCZ">
+  <w:comment w:id="33" w:author="Marshall, Caleb Z" w:date="2018-05-03T23:57:00Z" w:initials="MCZ">
     <w:p>
       <w:pPr>
         <w:pStyle w:val="CommentText"/>
@@ -12216,7 +12265,7 @@
       </w:r>
     </w:p>
   </w:comment>
-  <w:comment w:id="27" w:author="Buchanan, Erin M" w:date="2018-04-25T13:00:00Z" w:initials="BEM">
+  <w:comment w:id="34" w:author="Buchanan, Erin M" w:date="2018-04-25T13:00:00Z" w:initials="BEM">
     <w:p>
       <w:pPr>
         <w:pStyle w:val="CommentText"/>
@@ -12241,7 +12290,7 @@
       </w:r>
     </w:p>
   </w:comment>
-  <w:comment w:id="29" w:author="Marshall, Caleb Z" w:date="2018-05-04T00:03:00Z" w:initials="MCZ">
+  <w:comment w:id="36" w:author="Marshall, Caleb Z" w:date="2018-05-04T00:03:00Z" w:initials="MCZ">
     <w:p>
       <w:pPr>
         <w:pStyle w:val="CommentText"/>
@@ -12257,7 +12306,7 @@
       </w:r>
     </w:p>
   </w:comment>
-  <w:comment w:id="28" w:author="Marshall, Caleb Z" w:date="2018-05-04T00:07:00Z" w:initials="MCZ">
+  <w:comment w:id="35" w:author="Marshall, Caleb Z" w:date="2018-05-04T00:07:00Z" w:initials="MCZ">
     <w:p>
       <w:pPr>
         <w:pStyle w:val="CommentText"/>
@@ -12273,7 +12322,7 @@
       </w:r>
     </w:p>
   </w:comment>
-  <w:comment w:id="30" w:author="Buchanan, Erin M" w:date="2018-04-25T20:35:00Z" w:initials="BEM">
+  <w:comment w:id="37" w:author="Buchanan, Erin M" w:date="2018-04-25T20:35:00Z" w:initials="BEM">
     <w:p>
       <w:pPr>
         <w:pStyle w:val="CommentText"/>
@@ -12289,7 +12338,7 @@
       </w:r>
     </w:p>
   </w:comment>
-  <w:comment w:id="31" w:author="Buchanan, Erin M" w:date="2018-04-25T20:36:00Z" w:initials="BEM">
+  <w:comment w:id="38" w:author="Buchanan, Erin M" w:date="2018-04-25T20:36:00Z" w:initials="BEM">
     <w:p>
       <w:pPr>
         <w:pStyle w:val="CommentText"/>
@@ -12305,7 +12354,7 @@
       </w:r>
     </w:p>
   </w:comment>
-  <w:comment w:id="32" w:author="Marshall, Caleb Z" w:date="2018-05-04T00:09:00Z" w:initials="MCZ">
+  <w:comment w:id="39" w:author="Marshall, Caleb Z" w:date="2018-05-04T00:09:00Z" w:initials="MCZ">
     <w:p>
       <w:pPr>
         <w:pStyle w:val="CommentText"/>
@@ -12321,7 +12370,7 @@
       </w:r>
     </w:p>
   </w:comment>
-  <w:comment w:id="33" w:author="Buchanan, Erin M" w:date="2018-04-27T10:54:00Z" w:initials="BEM">
+  <w:comment w:id="40" w:author="Buchanan, Erin M" w:date="2018-04-27T10:54:00Z" w:initials="BEM">
     <w:p>
       <w:pPr>
         <w:pStyle w:val="CommentText"/>
@@ -12337,7 +12386,7 @@
       </w:r>
     </w:p>
   </w:comment>
-  <w:comment w:id="34" w:author="Marshall, Caleb Z" w:date="2018-05-03T23:12:00Z" w:initials="MCZ">
+  <w:comment w:id="41" w:author="Marshall, Caleb Z" w:date="2018-05-03T23:12:00Z" w:initials="MCZ">
     <w:p>
       <w:pPr>
         <w:pStyle w:val="CommentText"/>
@@ -12353,7 +12402,7 @@
       </w:r>
     </w:p>
   </w:comment>
-  <w:comment w:id="35" w:author="Buchanan, Erin M" w:date="2018-04-27T10:55:00Z" w:initials="BEM">
+  <w:comment w:id="42" w:author="Buchanan, Erin M" w:date="2018-04-27T10:55:00Z" w:initials="BEM">
     <w:p>
       <w:pPr>
         <w:pStyle w:val="CommentText"/>
@@ -12369,7 +12418,7 @@
       </w:r>
     </w:p>
   </w:comment>
-  <w:comment w:id="36" w:author="Marshall, Caleb Z" w:date="2018-05-03T23:12:00Z" w:initials="MCZ">
+  <w:comment w:id="43" w:author="Marshall, Caleb Z" w:date="2018-05-03T23:12:00Z" w:initials="MCZ">
     <w:p>
       <w:pPr>
         <w:pStyle w:val="CommentText"/>
@@ -12385,7 +12434,7 @@
       </w:r>
     </w:p>
   </w:comment>
-  <w:comment w:id="39" w:author="Buchanan, Erin M" w:date="2018-04-27T10:57:00Z" w:initials="BEM">
+  <w:comment w:id="44" w:author="Buchanan, Erin M" w:date="2018-04-27T10:57:00Z" w:initials="BEM">
     <w:p>
       <w:pPr>
         <w:pStyle w:val="CommentText"/>
@@ -12401,7 +12450,7 @@
       </w:r>
     </w:p>
   </w:comment>
-  <w:comment w:id="40" w:author="Marshall, Caleb Z" w:date="2018-05-03T23:12:00Z" w:initials="MCZ">
+  <w:comment w:id="45" w:author="Marshall, Caleb Z" w:date="2018-05-03T23:12:00Z" w:initials="MCZ">
     <w:p>
       <w:pPr>
         <w:pStyle w:val="CommentText"/>
@@ -12417,7 +12466,7 @@
       </w:r>
     </w:p>
   </w:comment>
-  <w:comment w:id="41" w:author="Buchanan, Erin M" w:date="2018-04-27T10:58:00Z" w:initials="BEM">
+  <w:comment w:id="46" w:author="Buchanan, Erin M" w:date="2018-04-27T10:58:00Z" w:initials="BEM">
     <w:p>
       <w:pPr>
         <w:pStyle w:val="CommentText"/>
@@ -12433,7 +12482,7 @@
       </w:r>
     </w:p>
   </w:comment>
-  <w:comment w:id="42" w:author="Marshall, Caleb Z" w:date="2018-05-03T23:11:00Z" w:initials="MCZ">
+  <w:comment w:id="47" w:author="Marshall, Caleb Z" w:date="2018-05-03T23:11:00Z" w:initials="MCZ">
     <w:p>
       <w:pPr>
         <w:pStyle w:val="CommentText"/>
@@ -12449,7 +12498,7 @@
       </w:r>
     </w:p>
   </w:comment>
-  <w:comment w:id="43" w:author="Buchanan, Erin M" w:date="2018-04-27T11:16:00Z" w:initials="BEM">
+  <w:comment w:id="48" w:author="Buchanan, Erin M" w:date="2018-04-27T11:16:00Z" w:initials="BEM">
     <w:p>
       <w:pPr>
         <w:pStyle w:val="CommentText"/>
@@ -12465,7 +12514,7 @@
       </w:r>
     </w:p>
   </w:comment>
-  <w:comment w:id="44" w:author="Marshall, Caleb Z" w:date="2018-05-03T23:12:00Z" w:initials="MCZ">
+  <w:comment w:id="49" w:author="Marshall, Caleb Z" w:date="2018-05-03T23:12:00Z" w:initials="MCZ">
     <w:p>
       <w:pPr>
         <w:pStyle w:val="CommentText"/>
@@ -12481,7 +12530,7 @@
       </w:r>
     </w:p>
   </w:comment>
-  <w:comment w:id="45" w:author="Buchanan, Erin M" w:date="2018-04-27T11:06:00Z" w:initials="BEM">
+  <w:comment w:id="50" w:author="Buchanan, Erin M" w:date="2018-04-27T11:06:00Z" w:initials="BEM">
     <w:p>
       <w:pPr>
         <w:pStyle w:val="CommentText"/>
@@ -12497,7 +12546,7 @@
       </w:r>
     </w:p>
   </w:comment>
-  <w:comment w:id="46" w:author="Marshall, Caleb Z" w:date="2018-05-11T17:56:00Z" w:initials="MCZ">
+  <w:comment w:id="51" w:author="Marshall, Caleb Z" w:date="2018-05-11T17:56:00Z" w:initials="MCZ">
     <w:p>
       <w:pPr>
         <w:pStyle w:val="CommentText"/>
@@ -12513,7 +12562,7 @@
       </w:r>
     </w:p>
   </w:comment>
-  <w:comment w:id="47" w:author="Buchanan, Erin M" w:date="2018-04-27T11:07:00Z" w:initials="BEM">
+  <w:comment w:id="52" w:author="Buchanan, Erin M" w:date="2018-04-27T11:07:00Z" w:initials="BEM">
     <w:p>
       <w:pPr>
         <w:pStyle w:val="CommentText"/>
@@ -12529,7 +12578,7 @@
       </w:r>
     </w:p>
   </w:comment>
-  <w:comment w:id="50" w:author="Buchanan, Erin M" w:date="2018-04-27T11:03:00Z" w:initials="BEM">
+  <w:comment w:id="55" w:author="Buchanan, Erin M" w:date="2018-04-27T11:03:00Z" w:initials="BEM">
     <w:p>
       <w:pPr>
         <w:pStyle w:val="CommentText"/>
@@ -12545,7 +12594,7 @@
       </w:r>
     </w:p>
   </w:comment>
-  <w:comment w:id="51" w:author="Marshall, Caleb Z" w:date="2018-05-03T23:24:00Z" w:initials="MCZ">
+  <w:comment w:id="56" w:author="Marshall, Caleb Z" w:date="2018-05-03T23:24:00Z" w:initials="MCZ">
     <w:p>
       <w:pPr>
         <w:pStyle w:val="CommentText"/>
@@ -12561,7 +12610,7 @@
       </w:r>
     </w:p>
   </w:comment>
-  <w:comment w:id="52" w:author="Buchanan, Erin M" w:date="2018-04-27T11:03:00Z" w:initials="BEM">
+  <w:comment w:id="57" w:author="Buchanan, Erin M" w:date="2018-04-27T11:03:00Z" w:initials="BEM">
     <w:p>
       <w:pPr>
         <w:pStyle w:val="CommentText"/>
@@ -12577,7 +12626,7 @@
       </w:r>
     </w:p>
   </w:comment>
-  <w:comment w:id="53" w:author="Marshall, Caleb Z" w:date="2018-05-03T23:24:00Z" w:initials="MCZ">
+  <w:comment w:id="58" w:author="Marshall, Caleb Z" w:date="2018-05-03T23:24:00Z" w:initials="MCZ">
     <w:p>
       <w:pPr>
         <w:pStyle w:val="CommentText"/>
@@ -12593,7 +12642,7 @@
       </w:r>
     </w:p>
   </w:comment>
-  <w:comment w:id="48" w:author="Buchanan, Erin M" w:date="2018-05-08T11:16:00Z" w:initials="BEM">
+  <w:comment w:id="53" w:author="Buchanan, Erin M" w:date="2018-05-08T11:16:00Z" w:initials="BEM">
     <w:p>
       <w:pPr>
         <w:pStyle w:val="CommentText"/>
@@ -12625,7 +12674,7 @@
       </w:r>
     </w:p>
   </w:comment>
-  <w:comment w:id="49" w:author="Marshall, Caleb Z" w:date="2018-05-11T17:58:00Z" w:initials="MCZ">
+  <w:comment w:id="54" w:author="Marshall, Caleb Z" w:date="2018-05-11T17:58:00Z" w:initials="MCZ">
     <w:p>
       <w:pPr>
         <w:pStyle w:val="CommentText"/>
@@ -12639,11 +12688,9 @@
       <w:r>
         <w:t>Fixed formatting (spacing and italics) for all three tables</w:t>
       </w:r>
-      <w:bookmarkStart w:id="54" w:name="_GoBack"/>
-      <w:bookmarkEnd w:id="54"/>
     </w:p>
   </w:comment>
-  <w:comment w:id="55" w:author="Buchanan, Erin M" w:date="2018-04-27T11:02:00Z" w:initials="BEM">
+  <w:comment w:id="59" w:author="Buchanan, Erin M" w:date="2018-04-27T11:02:00Z" w:initials="BEM">
     <w:p>
       <w:pPr>
         <w:pStyle w:val="CommentText"/>
@@ -12659,7 +12706,7 @@
       </w:r>
     </w:p>
   </w:comment>
-  <w:comment w:id="56" w:author="Buchanan, Erin M" w:date="2018-04-27T11:05:00Z" w:initials="BEM">
+  <w:comment w:id="60" w:author="Buchanan, Erin M" w:date="2018-04-27T11:05:00Z" w:initials="BEM">
     <w:p>
       <w:pPr>
         <w:pStyle w:val="CommentText"/>
@@ -12675,7 +12722,7 @@
       </w:r>
     </w:p>
   </w:comment>
-  <w:comment w:id="57" w:author="Marshall, Caleb Z" w:date="2018-05-03T23:26:00Z" w:initials="MCZ">
+  <w:comment w:id="61" w:author="Marshall, Caleb Z" w:date="2018-05-03T23:26:00Z" w:initials="MCZ">
     <w:p>
       <w:pPr>
         <w:pStyle w:val="CommentText"/>
@@ -12717,7 +12764,7 @@
       </w:r>
     </w:p>
   </w:comment>
-  <w:comment w:id="58" w:author="Marshall, Caleb Z" w:date="2018-05-04T00:12:00Z" w:initials="MCZ">
+  <w:comment w:id="62" w:author="Marshall, Caleb Z" w:date="2018-05-04T00:12:00Z" w:initials="MCZ">
     <w:p>
       <w:pPr>
         <w:pStyle w:val="CommentText"/>
@@ -14060,7 +14107,7 @@
 </file>
 
 <file path=customXml/itemProps1.xml><?xml version="1.0" encoding="utf-8"?>
-<ds:datastoreItem xmlns:ds="http://schemas.openxmlformats.org/officeDocument/2006/customXml" ds:itemID="{D3770FDE-91A7-4747-801D-660862BD5036}">
+<ds:datastoreItem xmlns:ds="http://schemas.openxmlformats.org/officeDocument/2006/customXml" ds:itemID="{61C15C64-2FA8-D54C-9D6F-6E296B0EB240}">
   <ds:schemaRefs>
     <ds:schemaRef ds:uri="http://schemas.openxmlformats.org/officeDocument/2006/bibliography"/>
   </ds:schemaRefs>
